--- a/clanekCVA-word.docx
+++ b/clanekCVA-word.docx
@@ -75,7 +75,7 @@
     </w:p>
     <w:p>
       <w:pPr>
-        <w:pStyle w:val="Textpoznpodarou"/>
+        <w:pStyle w:val="FootnoteText"/>
         <w:spacing w:line="480" w:lineRule="auto"/>
         <w:jc w:val="both"/>
         <w:rPr>
@@ -611,12 +611,250 @@
         <w:rPr>
           <w:rFonts w:ascii="Times New Roman" w:hAnsi="Times New Roman" w:cs="Times New Roman"/>
           <w:noProof/>
+        </w:rPr>
+      </w:pPr>
+      <w:r>
+        <w:rPr>
+          <w:rFonts w:ascii="Times New Roman" w:hAnsi="Times New Roman" w:cs="Times New Roman"/>
+          <w:noProof/>
+        </w:rPr>
+        <w:t>A good introduction to pricing counter</w:t>
+      </w:r>
+      <w:r>
+        <w:rPr>
+          <w:rFonts w:ascii="Times New Roman" w:hAnsi="Times New Roman" w:cs="Times New Roman"/>
+          <w:noProof/>
+        </w:rPr>
+        <w:t xml:space="preserve"> </w:t>
+      </w:r>
+      <w:r>
+        <w:rPr>
+          <w:rFonts w:ascii="Times New Roman" w:hAnsi="Times New Roman" w:cs="Times New Roman"/>
+          <w:noProof/>
+        </w:rPr>
+        <w:t>party</w:t>
+      </w:r>
+      <w:r>
+        <w:rPr>
+          <w:rFonts w:ascii="Times New Roman" w:hAnsi="Times New Roman" w:cs="Times New Roman"/>
+          <w:noProof/>
+        </w:rPr>
+        <w:t xml:space="preserve"> credit</w:t>
+      </w:r>
+      <w:r>
+        <w:rPr>
+          <w:rFonts w:ascii="Times New Roman" w:hAnsi="Times New Roman" w:cs="Times New Roman"/>
+          <w:noProof/>
+        </w:rPr>
+        <w:t xml:space="preserve"> risk can be found in a paper by Michael Pykhtin and Steven Zhu</w:t>
+      </w:r>
+      <w:r>
+        <w:rPr>
+          <w:rFonts w:ascii="Times New Roman" w:hAnsi="Times New Roman" w:cs="Times New Roman"/>
+          <w:noProof/>
+        </w:rPr>
+        <w:t xml:space="preserve"> (2007)</w:t>
+      </w:r>
+      <w:r>
+        <w:rPr>
+          <w:rFonts w:ascii="Times New Roman" w:hAnsi="Times New Roman" w:cs="Times New Roman"/>
+          <w:noProof/>
+        </w:rPr>
+        <w:t>.</w:t>
+      </w:r>
+      <w:r>
+        <w:rPr>
+          <w:rFonts w:ascii="Times New Roman" w:hAnsi="Times New Roman" w:cs="Times New Roman"/>
+          <w:noProof/>
+        </w:rPr>
+        <w:t xml:space="preserve"> </w:t>
+      </w:r>
+      <w:r>
+        <w:rPr>
+          <w:rFonts w:ascii="Times New Roman" w:hAnsi="Times New Roman" w:cs="Times New Roman"/>
+          <w:noProof/>
+        </w:rPr>
+        <w:t>This paper discuss</w:t>
+      </w:r>
+      <w:r>
+        <w:rPr>
+          <w:rFonts w:ascii="Times New Roman" w:hAnsi="Times New Roman" w:cs="Times New Roman"/>
+          <w:noProof/>
+        </w:rPr>
+        <w:t>es</w:t>
+      </w:r>
+      <w:r>
+        <w:rPr>
+          <w:rFonts w:ascii="Times New Roman" w:hAnsi="Times New Roman" w:cs="Times New Roman"/>
+          <w:noProof/>
+        </w:rPr>
+        <w:t xml:space="preserve"> approaches to CVA calculation.</w:t>
+      </w:r>
+      <w:r>
+        <w:rPr>
+          <w:rFonts w:ascii="Times New Roman" w:hAnsi="Times New Roman" w:cs="Times New Roman"/>
+          <w:noProof/>
+        </w:rPr>
+        <w:t xml:space="preserve"> </w:t>
+      </w:r>
+      <w:r>
+        <w:rPr>
+          <w:rFonts w:ascii="Times New Roman" w:hAnsi="Times New Roman" w:cs="Times New Roman"/>
+          <w:noProof/>
+        </w:rPr>
+        <w:t>A</w:t>
+      </w:r>
+      <w:r>
+        <w:rPr>
+          <w:rFonts w:ascii="Times New Roman" w:hAnsi="Times New Roman" w:cs="Times New Roman"/>
+          <w:noProof/>
+        </w:rPr>
+        <w:t xml:space="preserve"> </w:t>
+      </w:r>
+      <w:r>
+        <w:rPr>
+          <w:rFonts w:ascii="Times New Roman" w:hAnsi="Times New Roman" w:cs="Times New Roman"/>
+          <w:noProof/>
+        </w:rPr>
+        <w:t>detailed review of counterparty credit risk modeling is</w:t>
+      </w:r>
+      <w:r>
+        <w:rPr>
+          <w:rFonts w:ascii="Times New Roman" w:hAnsi="Times New Roman" w:cs="Times New Roman"/>
+          <w:noProof/>
+        </w:rPr>
+        <w:t xml:space="preserve"> </w:t>
+      </w:r>
+      <w:r>
+        <w:rPr>
+          <w:rFonts w:ascii="Times New Roman" w:hAnsi="Times New Roman" w:cs="Times New Roman"/>
+          <w:noProof/>
+        </w:rPr>
+        <w:t>given in Jon Gregory (2010).</w:t>
+      </w:r>
+      <w:r>
+        <w:rPr>
+          <w:rFonts w:ascii="Times New Roman" w:hAnsi="Times New Roman" w:cs="Times New Roman"/>
+          <w:noProof/>
+        </w:rPr>
+        <w:t xml:space="preserve"> </w:t>
+      </w:r>
+      <w:r>
+        <w:rPr>
+          <w:rFonts w:ascii="Times New Roman" w:hAnsi="Times New Roman" w:cs="Times New Roman"/>
+          <w:noProof/>
+        </w:rPr>
+        <w:t>This book</w:t>
+      </w:r>
+      <w:r>
+        <w:rPr>
+          <w:rFonts w:ascii="Times New Roman" w:hAnsi="Times New Roman" w:cs="Times New Roman"/>
+          <w:noProof/>
+        </w:rPr>
+        <w:t xml:space="preserve"> interestingly </w:t>
+      </w:r>
+      <w:r>
+        <w:rPr>
+          <w:rFonts w:ascii="Times New Roman" w:hAnsi="Times New Roman" w:cs="Times New Roman"/>
+          <w:noProof/>
+        </w:rPr>
+        <w:t xml:space="preserve">explains the rise of counterparty risk during the financial crisis. </w:t>
+      </w:r>
+      <w:r>
+        <w:rPr>
+          <w:rFonts w:ascii="Times New Roman" w:hAnsi="Times New Roman" w:cs="Times New Roman"/>
+          <w:noProof/>
+        </w:rPr>
+        <w:t xml:space="preserve">The quantification of credit exposure is presented as well as risk mitigation methods. </w:t>
+      </w:r>
+    </w:p>
+    <w:p>
+      <w:pPr>
+        <w:tabs>
+          <w:tab w:val="center" w:pos="4800"/>
+          <w:tab w:val="right" w:pos="9500"/>
+        </w:tabs>
+        <w:spacing w:line="480" w:lineRule="auto"/>
+        <w:ind w:firstLine="720"/>
+        <w:jc w:val="both"/>
+        <w:rPr>
+          <w:rFonts w:ascii="Times New Roman" w:hAnsi="Times New Roman" w:cs="Times New Roman"/>
+          <w:noProof/>
+        </w:rPr>
+      </w:pPr>
+      <w:r>
+        <w:rPr>
+          <w:rFonts w:ascii="Times New Roman" w:hAnsi="Times New Roman" w:cs="Times New Roman"/>
+          <w:noProof/>
+        </w:rPr>
+        <w:t xml:space="preserve">Under usual approaches CVA is measured at the counterparty level. Nevertheless, it can be sometimes required to determine contributions of individual trades to the CVA at the counterparty level. Pykhtin and Rosen (2010) thoroughly analyse the problem of allocating CVA to the individual trades. They explain how this problem can be simplified to calculating contributions of the trades to the expected exposure of the each counterparty where the expected exposure is </w:t>
+      </w:r>
+      <w:r>
+        <w:rPr>
+          <w:rFonts w:ascii="Times New Roman" w:hAnsi="Times New Roman" w:cs="Times New Roman"/>
+          <w:noProof/>
+        </w:rPr>
+        <w:lastRenderedPageBreak/>
+        <w:t>conditioned by the default of counterparty.</w:t>
+      </w:r>
+      <w:bookmarkStart w:id="1" w:name="_GoBack"/>
+      <w:bookmarkEnd w:id="1"/>
+    </w:p>
+    <w:p>
+      <w:pPr>
+        <w:tabs>
+          <w:tab w:val="center" w:pos="4800"/>
+          <w:tab w:val="right" w:pos="9500"/>
+        </w:tabs>
+        <w:spacing w:line="480" w:lineRule="auto"/>
+        <w:ind w:firstLine="720"/>
+        <w:jc w:val="both"/>
+        <w:rPr>
+          <w:rFonts w:ascii="Times New Roman" w:hAnsi="Times New Roman" w:cs="Times New Roman"/>
+          <w:noProof/>
+        </w:rPr>
+      </w:pPr>
+      <w:r>
+        <w:rPr>
+          <w:rFonts w:ascii="Times New Roman" w:hAnsi="Times New Roman" w:cs="Times New Roman"/>
+          <w:noProof/>
+        </w:rPr>
+        <w:t>K modelování úrokové míry budeme využívat Hull-White model. Hull a White publikují i o CVA v Hull and White (2012).</w:t>
+      </w:r>
+    </w:p>
+    <w:p>
+      <w:pPr>
+        <w:tabs>
+          <w:tab w:val="center" w:pos="4800"/>
+          <w:tab w:val="right" w:pos="9500"/>
+        </w:tabs>
+        <w:spacing w:line="480" w:lineRule="auto"/>
+        <w:ind w:firstLine="720"/>
+        <w:jc w:val="both"/>
+        <w:rPr>
+          <w:rFonts w:ascii="Times New Roman" w:hAnsi="Times New Roman" w:cs="Times New Roman"/>
+          <w:noProof/>
+        </w:rPr>
+      </w:pPr>
+    </w:p>
+    <w:p>
+      <w:pPr>
+        <w:tabs>
+          <w:tab w:val="center" w:pos="4800"/>
+          <w:tab w:val="right" w:pos="9500"/>
+        </w:tabs>
+        <w:spacing w:line="480" w:lineRule="auto"/>
+        <w:ind w:firstLine="720"/>
+        <w:jc w:val="both"/>
+        <w:rPr>
+          <w:rFonts w:ascii="Times New Roman" w:hAnsi="Times New Roman" w:cs="Times New Roman"/>
+          <w:noProof/>
           <w:sz w:val="32"/>
           <w:szCs w:val="32"/>
         </w:rPr>
       </w:pPr>
-      <w:bookmarkStart w:id="1" w:name="GrindEQpgref5821e9902"/>
-      <w:bookmarkEnd w:id="1"/>
+      <w:bookmarkStart w:id="2" w:name="GrindEQpgref5821e9902"/>
+      <w:bookmarkEnd w:id="2"/>
       <w:r>
         <w:rPr>
           <w:rFonts w:ascii="Times New Roman" w:hAnsi="Times New Roman" w:cs="Times New Roman"/>
@@ -682,8 +920,8 @@
           <w:szCs w:val="28"/>
         </w:rPr>
       </w:pPr>
-      <w:bookmarkStart w:id="2" w:name="GrindEQpgref5821e9903"/>
-      <w:bookmarkEnd w:id="2"/>
+      <w:bookmarkStart w:id="3" w:name="GrindEQpgref5821e9903"/>
+      <w:bookmarkEnd w:id="3"/>
       <w:r>
         <w:rPr>
           <w:rFonts w:ascii="Times New Roman" w:hAnsi="Times New Roman" w:cs="Times New Roman"/>
@@ -724,17 +962,7 @@
           <w:iCs/>
           <w:noProof/>
         </w:rPr>
-        <w:t xml:space="preserve">The </w:t>
-      </w:r>
-      <w:r>
-        <w:rPr>
-          <w:rFonts w:ascii="Times New Roman" w:hAnsi="Times New Roman" w:cs="Times New Roman"/>
-          <w:i/>
-          <w:iCs/>
-          <w:noProof/>
-        </w:rPr>
-        <w:lastRenderedPageBreak/>
-        <w:t>credit valuation adjustment</w:t>
+        <w:t>The credit valuation adjustment</w:t>
       </w:r>
       <w:r>
         <w:rPr>
@@ -1282,7 +1510,15 @@
           <w:rFonts w:ascii="Times New Roman" w:hAnsi="Times New Roman" w:cs="Times New Roman"/>
           <w:noProof/>
         </w:rPr>
-        <w:t xml:space="preserve">-th instrument in the portfolio at time </w:t>
+        <w:t xml:space="preserve">-th instrument in the </w:t>
+      </w:r>
+      <w:r>
+        <w:rPr>
+          <w:rFonts w:ascii="Times New Roman" w:hAnsi="Times New Roman" w:cs="Times New Roman"/>
+          <w:noProof/>
+        </w:rPr>
+        <w:lastRenderedPageBreak/>
+        <w:t xml:space="preserve">portfolio at time </w:t>
       </w:r>
       <m:oMath>
         <m:r>
@@ -2288,7 +2524,6 @@
           <w:rFonts w:ascii="Times New Roman" w:hAnsi="Times New Roman" w:cs="Times New Roman"/>
           <w:noProof/>
         </w:rPr>
-        <w:lastRenderedPageBreak/>
         <w:tab/>
       </w:r>
       <m:oMath>
@@ -2561,8 +2796,8 @@
           <w:szCs w:val="32"/>
         </w:rPr>
       </w:pPr>
-      <w:bookmarkStart w:id="3" w:name="GrindEQpgref5821e9904"/>
-      <w:bookmarkEnd w:id="3"/>
+      <w:bookmarkStart w:id="4" w:name="GrindEQpgref5821e9904"/>
+      <w:bookmarkEnd w:id="4"/>
       <w:r>
         <w:rPr>
           <w:rFonts w:ascii="Times New Roman" w:hAnsi="Times New Roman" w:cs="Times New Roman"/>
@@ -2594,6 +2829,7 @@
           <w:rFonts w:ascii="Times New Roman" w:hAnsi="Times New Roman" w:cs="Times New Roman"/>
           <w:noProof/>
         </w:rPr>
+        <w:lastRenderedPageBreak/>
         <w:t xml:space="preserve"> The numerical illustration of the calculation of CVA will be introduced in this section. We work with data set of interest rate swaps from the year 2015. An </w:t>
       </w:r>
       <w:r>
@@ -2610,7 +2846,21 @@
           <w:rFonts w:ascii="Times New Roman" w:hAnsi="Times New Roman" w:cs="Times New Roman"/>
           <w:noProof/>
         </w:rPr>
-        <w:t xml:space="preserve"> is an agreement between two parties to exchange a interest rate cash flows on specified intervals and over a certain period of time. These data come from a bank operating in the Czech Republic. The data contains information about five vanilla interest rate swaps and each of them is associated with different counterparty. Asi by to chtÄ›lo vĂ­ce informacĂ­ o datech.</w:t>
+        <w:t xml:space="preserve"> is an agreement between two parties to exchange a interest rate cash flows on specified intervals and over a certain period of time. These data come from a bank operating in the Czech Republic. The data contains information about five vanilla interest rate swaps and each of them is associat</w:t>
+      </w:r>
+      <w:r>
+        <w:rPr>
+          <w:rFonts w:ascii="Times New Roman" w:hAnsi="Times New Roman" w:cs="Times New Roman"/>
+          <w:noProof/>
+        </w:rPr>
+        <w:t>ed with different counterparty.</w:t>
+      </w:r>
+      <w:r>
+        <w:rPr>
+          <w:rFonts w:ascii="Times New Roman" w:hAnsi="Times New Roman" w:cs="Times New Roman"/>
+          <w:noProof/>
+        </w:rPr>
+        <w:t xml:space="preserve"> </w:t>
       </w:r>
     </w:p>
     <w:p>
@@ -2621,84 +2871,641 @@
         </w:tabs>
         <w:spacing w:line="480" w:lineRule="auto"/>
         <w:ind w:firstLine="720"/>
-        <w:jc w:val="both"/>
-        <w:rPr>
-          <w:rFonts w:ascii="Times New Roman" w:hAnsi="Times New Roman" w:cs="Times New Roman"/>
-          <w:noProof/>
-        </w:rPr>
-      </w:pPr>
-      <w:r>
-        <w:rPr>
-          <w:rFonts w:ascii="Times New Roman" w:hAnsi="Times New Roman" w:cs="Times New Roman"/>
-          <w:noProof/>
-        </w:rPr>
-        <w:t xml:space="preserve"> </w:t>
-      </w:r>
-    </w:p>
-    <w:p>
-      <w:pPr>
-        <w:tabs>
-          <w:tab w:val="center" w:pos="4800"/>
-          <w:tab w:val="right" w:pos="9500"/>
-        </w:tabs>
-        <w:spacing w:line="480" w:lineRule="auto"/>
-        <w:ind w:firstLine="720"/>
-        <w:jc w:val="both"/>
-        <w:rPr>
-          <w:rFonts w:ascii="Times New Roman" w:hAnsi="Times New Roman" w:cs="Times New Roman"/>
-          <w:noProof/>
-        </w:rPr>
-      </w:pPr>
-      <w:r>
-        <w:rPr>
-          <w:rFonts w:ascii="Times New Roman" w:hAnsi="Times New Roman" w:cs="Times New Roman"/>
-          <w:noProof/>
-        </w:rPr>
-        <w:t>Table  1: Variables in a data set</w:t>
-      </w:r>
-    </w:p>
-    <w:p>
-      <w:pPr>
-        <w:tabs>
-          <w:tab w:val="center" w:pos="4800"/>
-          <w:tab w:val="right" w:pos="9500"/>
-        </w:tabs>
-        <w:spacing w:line="480" w:lineRule="auto"/>
-        <w:ind w:firstLine="720"/>
-        <w:jc w:val="both"/>
-        <w:rPr>
-          <w:rFonts w:ascii="Times New Roman" w:hAnsi="Times New Roman" w:cs="Times New Roman"/>
-          <w:noProof/>
-        </w:rPr>
-      </w:pPr>
-      <w:r>
-        <w:rPr>
-          <w:rFonts w:ascii="Times New Roman" w:hAnsi="Times New Roman" w:cs="Times New Roman"/>
-          <w:noProof/>
-        </w:rPr>
-        <w:t xml:space="preserve">   </w:t>
+        <w:jc w:val="center"/>
+        <w:rPr>
+          <w:rFonts w:ascii="Times New Roman" w:hAnsi="Times New Roman" w:cs="Times New Roman"/>
+          <w:noProof/>
+        </w:rPr>
+      </w:pPr>
+      <w:r>
+        <w:rPr>
+          <w:rFonts w:ascii="Times New Roman" w:hAnsi="Times New Roman" w:cs="Times New Roman"/>
+          <w:noProof/>
+        </w:rPr>
+        <w:t>Tab</w:t>
+      </w:r>
+      <w:r>
+        <w:rPr>
+          <w:rFonts w:ascii="Times New Roman" w:hAnsi="Times New Roman" w:cs="Times New Roman"/>
+          <w:noProof/>
+        </w:rPr>
+        <w:t>le</w:t>
+      </w:r>
+      <w:r>
+        <w:rPr>
+          <w:rFonts w:ascii="Times New Roman" w:hAnsi="Times New Roman" w:cs="Times New Roman"/>
+          <w:noProof/>
+        </w:rPr>
+        <w:t xml:space="preserve"> I</w:t>
+      </w:r>
+      <w:r>
+        <w:rPr>
+          <w:rFonts w:ascii="Times New Roman" w:hAnsi="Times New Roman" w:cs="Times New Roman"/>
+          <w:noProof/>
+        </w:rPr>
+        <w:t>: Variables in a data set</w:t>
       </w:r>
     </w:p>
     <w:tbl>
       <w:tblPr>
+        <w:tblStyle w:val="LightShading"/>
         <w:tblW w:w="0" w:type="auto"/>
-        <w:tblInd w:w="108" w:type="dxa"/>
-        <w:tblLook w:val="0000" w:firstRow="0" w:lastRow="0" w:firstColumn="0" w:lastColumn="0" w:noHBand="0" w:noVBand="0"/>
+        <w:jc w:val="center"/>
+        <w:tblLayout w:type="fixed"/>
+        <w:tblLook w:val="0420" w:firstRow="1" w:lastRow="0" w:firstColumn="0" w:lastColumn="0" w:noHBand="0" w:noVBand="1"/>
       </w:tblPr>
       <w:tblGrid>
-        <w:gridCol w:w="2002"/>
-        <w:gridCol w:w="1500"/>
+        <w:gridCol w:w="2280"/>
+        <w:gridCol w:w="3420"/>
       </w:tblGrid>
       <w:tr>
+        <w:trPr>
+          <w:cnfStyle w:val="100000000000" w:firstRow="1" w:lastRow="0" w:firstColumn="0" w:lastColumn="0" w:oddVBand="0" w:evenVBand="0" w:oddHBand="0" w:evenHBand="0" w:firstRowFirstColumn="0" w:firstRowLastColumn="0" w:lastRowFirstColumn="0" w:lastRowLastColumn="0"/>
+          <w:trHeight w:val="521"/>
+          <w:jc w:val="center"/>
+        </w:trPr>
         <w:tc>
           <w:tcPr>
-            <w:tcW w:w="1500" w:type="dxa"/>
-            <w:tcBorders>
-              <w:top w:val="single" w:sz="4" w:space="0" w:color="auto"/>
-              <w:left w:val="single" w:sz="4" w:space="0" w:color="auto"/>
-              <w:bottom w:val="single" w:sz="4" w:space="0" w:color="auto"/>
-              <w:right w:val="single" w:sz="4" w:space="0" w:color="auto"/>
-            </w:tcBorders>
+            <w:tcW w:w="2280" w:type="dxa"/>
+          </w:tcPr>
+          <w:p>
+            <w:pPr>
+              <w:tabs>
+                <w:tab w:val="center" w:pos="4800"/>
+                <w:tab w:val="right" w:pos="9500"/>
+              </w:tabs>
+              <w:spacing w:line="480" w:lineRule="auto"/>
+              <w:jc w:val="center"/>
+              <w:rPr>
+                <w:rFonts w:ascii="Times New Roman" w:hAnsi="Times New Roman" w:cs="Times New Roman"/>
+              </w:rPr>
+            </w:pPr>
+            <w:r>
+              <w:rPr>
+                <w:rFonts w:ascii="Times New Roman" w:hAnsi="Times New Roman" w:cs="Times New Roman"/>
+              </w:rPr>
+              <w:t>Notation</w:t>
+            </w:r>
+          </w:p>
+        </w:tc>
+        <w:tc>
+          <w:tcPr>
+            <w:tcW w:w="3420" w:type="dxa"/>
+          </w:tcPr>
+          <w:p>
+            <w:pPr>
+              <w:tabs>
+                <w:tab w:val="center" w:pos="4800"/>
+                <w:tab w:val="right" w:pos="9500"/>
+              </w:tabs>
+              <w:spacing w:line="480" w:lineRule="auto"/>
+              <w:jc w:val="center"/>
+              <w:rPr>
+                <w:rFonts w:ascii="Times New Roman" w:hAnsi="Times New Roman" w:cs="Times New Roman"/>
+              </w:rPr>
+            </w:pPr>
+            <w:r>
+              <w:rPr>
+                <w:rFonts w:ascii="Times New Roman" w:hAnsi="Times New Roman" w:cs="Times New Roman"/>
+              </w:rPr>
+              <w:t>Name of Variable</w:t>
+            </w:r>
+          </w:p>
+        </w:tc>
+      </w:tr>
+      <w:tr>
+        <w:trPr>
+          <w:cnfStyle w:val="000000100000" w:firstRow="0" w:lastRow="0" w:firstColumn="0" w:lastColumn="0" w:oddVBand="0" w:evenVBand="0" w:oddHBand="1" w:evenHBand="0" w:firstRowFirstColumn="0" w:firstRowLastColumn="0" w:lastRowFirstColumn="0" w:lastRowLastColumn="0"/>
+          <w:trHeight w:val="521"/>
+          <w:jc w:val="center"/>
+        </w:trPr>
+        <w:tc>
+          <w:tcPr>
+            <w:tcW w:w="2280" w:type="dxa"/>
+          </w:tcPr>
+          <w:p>
+            <w:pPr>
+              <w:tabs>
+                <w:tab w:val="center" w:pos="4800"/>
+                <w:tab w:val="right" w:pos="9500"/>
+              </w:tabs>
+              <w:spacing w:line="480" w:lineRule="auto"/>
+              <w:jc w:val="center"/>
+              <w:rPr>
+                <w:rFonts w:ascii="Times New Roman" w:hAnsi="Times New Roman" w:cs="Times New Roman"/>
+              </w:rPr>
+            </w:pPr>
+            <w:r>
+              <w:rPr>
+                <w:rFonts w:ascii="Times New Roman" w:hAnsi="Times New Roman" w:cs="Times New Roman"/>
+              </w:rPr>
+              <w:t>ID</w:t>
+            </w:r>
+          </w:p>
+        </w:tc>
+        <w:tc>
+          <w:tcPr>
+            <w:tcW w:w="3420" w:type="dxa"/>
+          </w:tcPr>
+          <w:p>
+            <w:pPr>
+              <w:tabs>
+                <w:tab w:val="center" w:pos="4800"/>
+                <w:tab w:val="right" w:pos="9500"/>
+              </w:tabs>
+              <w:spacing w:line="480" w:lineRule="auto"/>
+              <w:jc w:val="center"/>
+              <w:rPr>
+                <w:rFonts w:ascii="Times New Roman" w:hAnsi="Times New Roman" w:cs="Times New Roman"/>
+              </w:rPr>
+            </w:pPr>
+            <w:r>
+              <w:rPr>
+                <w:rFonts w:ascii="Times New Roman" w:hAnsi="Times New Roman" w:cs="Times New Roman"/>
+              </w:rPr>
+              <w:t>Counterparty ID</w:t>
+            </w:r>
+          </w:p>
+        </w:tc>
+      </w:tr>
+      <w:tr>
+        <w:trPr>
+          <w:trHeight w:val="521"/>
+          <w:jc w:val="center"/>
+        </w:trPr>
+        <w:tc>
+          <w:tcPr>
+            <w:tcW w:w="2280" w:type="dxa"/>
+          </w:tcPr>
+          <w:p>
+            <w:pPr>
+              <w:tabs>
+                <w:tab w:val="center" w:pos="4800"/>
+                <w:tab w:val="right" w:pos="9500"/>
+              </w:tabs>
+              <w:spacing w:line="480" w:lineRule="auto"/>
+              <w:jc w:val="center"/>
+              <w:rPr>
+                <w:rFonts w:ascii="Times New Roman" w:hAnsi="Times New Roman" w:cs="Times New Roman"/>
+              </w:rPr>
+            </w:pPr>
+            <w:r>
+              <w:rPr>
+                <w:rFonts w:ascii="Times New Roman" w:hAnsi="Times New Roman" w:cs="Times New Roman"/>
+              </w:rPr>
+              <w:t>principal</w:t>
+            </w:r>
+          </w:p>
+        </w:tc>
+        <w:tc>
+          <w:tcPr>
+            <w:tcW w:w="3420" w:type="dxa"/>
+          </w:tcPr>
+          <w:p>
+            <w:pPr>
+              <w:tabs>
+                <w:tab w:val="center" w:pos="4800"/>
+                <w:tab w:val="right" w:pos="9500"/>
+              </w:tabs>
+              <w:spacing w:line="480" w:lineRule="auto"/>
+              <w:jc w:val="center"/>
+              <w:rPr>
+                <w:rFonts w:ascii="Times New Roman" w:hAnsi="Times New Roman" w:cs="Times New Roman"/>
+              </w:rPr>
+            </w:pPr>
+            <w:r>
+              <w:rPr>
+                <w:rFonts w:ascii="Times New Roman" w:hAnsi="Times New Roman" w:cs="Times New Roman"/>
+              </w:rPr>
+              <w:t>Principal of swap</w:t>
+            </w:r>
+          </w:p>
+        </w:tc>
+      </w:tr>
+      <w:tr>
+        <w:trPr>
+          <w:cnfStyle w:val="000000100000" w:firstRow="0" w:lastRow="0" w:firstColumn="0" w:lastColumn="0" w:oddVBand="0" w:evenVBand="0" w:oddHBand="1" w:evenHBand="0" w:firstRowFirstColumn="0" w:firstRowLastColumn="0" w:lastRowFirstColumn="0" w:lastRowLastColumn="0"/>
+          <w:trHeight w:val="521"/>
+          <w:jc w:val="center"/>
+        </w:trPr>
+        <w:tc>
+          <w:tcPr>
+            <w:tcW w:w="2280" w:type="dxa"/>
+          </w:tcPr>
+          <w:p>
+            <w:pPr>
+              <w:tabs>
+                <w:tab w:val="center" w:pos="4800"/>
+                <w:tab w:val="right" w:pos="9500"/>
+              </w:tabs>
+              <w:spacing w:line="480" w:lineRule="auto"/>
+              <w:jc w:val="center"/>
+              <w:rPr>
+                <w:rFonts w:ascii="Times New Roman" w:hAnsi="Times New Roman" w:cs="Times New Roman"/>
+              </w:rPr>
+            </w:pPr>
+            <w:r>
+              <w:rPr>
+                <w:rFonts w:ascii="Times New Roman" w:hAnsi="Times New Roman" w:cs="Times New Roman"/>
+              </w:rPr>
+              <w:t>maturity</w:t>
+            </w:r>
+          </w:p>
+        </w:tc>
+        <w:tc>
+          <w:tcPr>
+            <w:tcW w:w="3420" w:type="dxa"/>
+          </w:tcPr>
+          <w:p>
+            <w:pPr>
+              <w:tabs>
+                <w:tab w:val="center" w:pos="4800"/>
+                <w:tab w:val="right" w:pos="9500"/>
+              </w:tabs>
+              <w:spacing w:line="480" w:lineRule="auto"/>
+              <w:jc w:val="center"/>
+              <w:rPr>
+                <w:rFonts w:ascii="Times New Roman" w:hAnsi="Times New Roman" w:cs="Times New Roman"/>
+              </w:rPr>
+            </w:pPr>
+            <w:r>
+              <w:rPr>
+                <w:rFonts w:ascii="Times New Roman" w:hAnsi="Times New Roman" w:cs="Times New Roman"/>
+              </w:rPr>
+              <w:t>Maturity date of swap</w:t>
+            </w:r>
+          </w:p>
+        </w:tc>
+      </w:tr>
+      <w:tr>
+        <w:trPr>
+          <w:trHeight w:val="521"/>
+          <w:jc w:val="center"/>
+        </w:trPr>
+        <w:tc>
+          <w:tcPr>
+            <w:tcW w:w="2280" w:type="dxa"/>
+          </w:tcPr>
+          <w:p>
+            <w:pPr>
+              <w:tabs>
+                <w:tab w:val="center" w:pos="4800"/>
+                <w:tab w:val="right" w:pos="9500"/>
+              </w:tabs>
+              <w:spacing w:line="480" w:lineRule="auto"/>
+              <w:jc w:val="center"/>
+              <w:rPr>
+                <w:rFonts w:ascii="Times New Roman" w:hAnsi="Times New Roman" w:cs="Times New Roman"/>
+              </w:rPr>
+            </w:pPr>
+            <w:r>
+              <w:rPr>
+                <w:rFonts w:ascii="Times New Roman" w:hAnsi="Times New Roman" w:cs="Times New Roman"/>
+              </w:rPr>
+              <w:t>LegRateReceiving</w:t>
+            </w:r>
+          </w:p>
+        </w:tc>
+        <w:tc>
+          <w:tcPr>
+            <w:tcW w:w="3420" w:type="dxa"/>
+          </w:tcPr>
+          <w:p>
+            <w:pPr>
+              <w:tabs>
+                <w:tab w:val="center" w:pos="4800"/>
+                <w:tab w:val="right" w:pos="9500"/>
+              </w:tabs>
+              <w:spacing w:line="480" w:lineRule="auto"/>
+              <w:jc w:val="center"/>
+              <w:rPr>
+                <w:rFonts w:ascii="Times New Roman" w:hAnsi="Times New Roman" w:cs="Times New Roman"/>
+              </w:rPr>
+            </w:pPr>
+            <w:r>
+              <w:rPr>
+                <w:rFonts w:ascii="Times New Roman" w:hAnsi="Times New Roman" w:cs="Times New Roman"/>
+              </w:rPr>
+              <w:t>Interest rate received by bank</w:t>
+            </w:r>
+          </w:p>
+        </w:tc>
+      </w:tr>
+      <w:tr>
+        <w:trPr>
+          <w:cnfStyle w:val="000000100000" w:firstRow="0" w:lastRow="0" w:firstColumn="0" w:lastColumn="0" w:oddVBand="0" w:evenVBand="0" w:oddHBand="1" w:evenHBand="0" w:firstRowFirstColumn="0" w:firstRowLastColumn="0" w:lastRowFirstColumn="0" w:lastRowLastColumn="0"/>
+          <w:trHeight w:val="507"/>
+          <w:jc w:val="center"/>
+        </w:trPr>
+        <w:tc>
+          <w:tcPr>
+            <w:tcW w:w="2280" w:type="dxa"/>
+          </w:tcPr>
+          <w:p>
+            <w:pPr>
+              <w:tabs>
+                <w:tab w:val="center" w:pos="4800"/>
+                <w:tab w:val="right" w:pos="9500"/>
+              </w:tabs>
+              <w:spacing w:line="480" w:lineRule="auto"/>
+              <w:jc w:val="center"/>
+              <w:rPr>
+                <w:rFonts w:ascii="Times New Roman" w:hAnsi="Times New Roman" w:cs="Times New Roman"/>
+              </w:rPr>
+            </w:pPr>
+            <w:r>
+              <w:rPr>
+                <w:rFonts w:ascii="Times New Roman" w:hAnsi="Times New Roman" w:cs="Times New Roman"/>
+              </w:rPr>
+              <w:t>LegRatePaying</w:t>
+            </w:r>
+          </w:p>
+        </w:tc>
+        <w:tc>
+          <w:tcPr>
+            <w:tcW w:w="3420" w:type="dxa"/>
+          </w:tcPr>
+          <w:p>
+            <w:pPr>
+              <w:tabs>
+                <w:tab w:val="center" w:pos="4800"/>
+                <w:tab w:val="right" w:pos="9500"/>
+              </w:tabs>
+              <w:spacing w:line="480" w:lineRule="auto"/>
+              <w:jc w:val="center"/>
+              <w:rPr>
+                <w:rFonts w:ascii="Times New Roman" w:hAnsi="Times New Roman" w:cs="Times New Roman"/>
+              </w:rPr>
+            </w:pPr>
+            <w:r>
+              <w:rPr>
+                <w:rFonts w:ascii="Times New Roman" w:hAnsi="Times New Roman" w:cs="Times New Roman"/>
+              </w:rPr>
+              <w:t>Interest rate paid by bank</w:t>
+            </w:r>
+          </w:p>
+        </w:tc>
+      </w:tr>
+      <w:tr>
+        <w:trPr>
+          <w:trHeight w:val="535"/>
+          <w:jc w:val="center"/>
+        </w:trPr>
+        <w:tc>
+          <w:tcPr>
+            <w:tcW w:w="2280" w:type="dxa"/>
+          </w:tcPr>
+          <w:p>
+            <w:pPr>
+              <w:tabs>
+                <w:tab w:val="center" w:pos="4800"/>
+                <w:tab w:val="right" w:pos="9500"/>
+              </w:tabs>
+              <w:spacing w:line="480" w:lineRule="auto"/>
+              <w:jc w:val="center"/>
+              <w:rPr>
+                <w:rFonts w:ascii="Times New Roman" w:hAnsi="Times New Roman" w:cs="Times New Roman"/>
+              </w:rPr>
+            </w:pPr>
+            <w:r>
+              <w:rPr>
+                <w:rFonts w:ascii="Times New Roman" w:hAnsi="Times New Roman" w:cs="Times New Roman"/>
+              </w:rPr>
+              <w:t>period</w:t>
+            </w:r>
+          </w:p>
+        </w:tc>
+        <w:tc>
+          <w:tcPr>
+            <w:tcW w:w="3420" w:type="dxa"/>
+          </w:tcPr>
+          <w:p>
+            <w:pPr>
+              <w:tabs>
+                <w:tab w:val="center" w:pos="4800"/>
+                <w:tab w:val="right" w:pos="9500"/>
+              </w:tabs>
+              <w:spacing w:line="480" w:lineRule="auto"/>
+              <w:jc w:val="center"/>
+              <w:rPr>
+                <w:rFonts w:ascii="Times New Roman" w:hAnsi="Times New Roman" w:cs="Times New Roman"/>
+              </w:rPr>
+            </w:pPr>
+            <w:r>
+              <w:rPr>
+                <w:rFonts w:ascii="Times New Roman" w:hAnsi="Times New Roman" w:cs="Times New Roman"/>
+              </w:rPr>
+              <w:t>Period of paying</w:t>
+            </w:r>
+          </w:p>
+        </w:tc>
+      </w:tr>
+    </w:tbl>
+    <w:p>
+      <w:pPr>
+        <w:tabs>
+          <w:tab w:val="center" w:pos="4800"/>
+          <w:tab w:val="right" w:pos="9500"/>
+        </w:tabs>
+        <w:spacing w:line="480" w:lineRule="auto"/>
+        <w:ind w:firstLine="720"/>
+        <w:jc w:val="both"/>
+        <w:rPr>
+          <w:rFonts w:ascii="Times New Roman" w:hAnsi="Times New Roman" w:cs="Times New Roman"/>
+        </w:rPr>
+      </w:pPr>
+      <w:r>
+        <w:rPr>
+          <w:rFonts w:ascii="Times New Roman" w:hAnsi="Times New Roman" w:cs="Times New Roman"/>
+        </w:rPr>
+        <w:t>Source:</w:t>
+      </w:r>
+      <w:r>
+        <w:rPr>
+          <w:rFonts w:ascii="Times New Roman" w:hAnsi="Times New Roman" w:cs="Times New Roman"/>
+        </w:rPr>
+        <w:t xml:space="preserve"> </w:t>
+      </w:r>
+      <w:bookmarkStart w:id="5" w:name="GrindEQpgref5821e9905"/>
+      <w:bookmarkEnd w:id="5"/>
+    </w:p>
+    <w:p>
+      <w:pPr>
+        <w:tabs>
+          <w:tab w:val="center" w:pos="4800"/>
+          <w:tab w:val="right" w:pos="9500"/>
+        </w:tabs>
+        <w:spacing w:line="480" w:lineRule="auto"/>
+        <w:ind w:firstLine="720"/>
+        <w:jc w:val="both"/>
+        <w:rPr>
+          <w:rFonts w:ascii="Times New Roman" w:hAnsi="Times New Roman" w:cs="Times New Roman"/>
+          <w:noProof/>
+          <w:sz w:val="28"/>
+          <w:szCs w:val="28"/>
+        </w:rPr>
+      </w:pPr>
+      <w:r>
+        <w:rPr>
+          <w:rFonts w:ascii="Times New Roman" w:hAnsi="Times New Roman" w:cs="Times New Roman"/>
+          <w:b/>
+          <w:bCs/>
+          <w:noProof/>
+          <w:sz w:val="28"/>
+          <w:szCs w:val="28"/>
+        </w:rPr>
+        <w:t>Initial yield curve</w:t>
+      </w:r>
+    </w:p>
+    <w:p>
+      <w:pPr>
+        <w:tabs>
+          <w:tab w:val="center" w:pos="4800"/>
+          <w:tab w:val="right" w:pos="9500"/>
+        </w:tabs>
+        <w:spacing w:line="480" w:lineRule="auto"/>
+        <w:ind w:firstLine="720"/>
+        <w:jc w:val="both"/>
+        <w:rPr>
+          <w:rFonts w:ascii="Times New Roman" w:hAnsi="Times New Roman" w:cs="Times New Roman"/>
+          <w:noProof/>
+        </w:rPr>
+      </w:pPr>
+      <w:r>
+        <w:rPr>
+          <w:rFonts w:ascii="Times New Roman" w:hAnsi="Times New Roman" w:cs="Times New Roman"/>
+          <w:noProof/>
+        </w:rPr>
+        <w:t xml:space="preserve"> In order to evaluate the swaps, is necessary to describe a discount curve. The initial discount curve can be obtain by a linear interpolation of the risk free interest rates of different maturities. The initial rates were found at the web page of PATRIA (URLhttp://www.patria.cz/kurzy/CZK/5Y/irs/graf.html) </w:t>
+      </w:r>
+      <w:r>
+        <w:rPr>
+          <w:rFonts w:ascii="Times New Roman" w:hAnsi="Times New Roman" w:cs="Times New Roman"/>
+          <w:noProof/>
+        </w:rPr>
+        <w:t>and we can see them in the Tab.</w:t>
+      </w:r>
+      <w:r>
+        <w:rPr>
+          <w:rFonts w:ascii="Times New Roman" w:hAnsi="Times New Roman" w:cs="Times New Roman"/>
+          <w:noProof/>
+        </w:rPr>
+        <w:t xml:space="preserve"> </w:t>
+      </w:r>
+      <w:r>
+        <w:rPr>
+          <w:rFonts w:ascii="Times New Roman" w:hAnsi="Times New Roman" w:cs="Times New Roman"/>
+          <w:noProof/>
+        </w:rPr>
+        <w:t>II.</w:t>
+      </w:r>
+      <w:r>
+        <w:rPr>
+          <w:rFonts w:ascii="Times New Roman" w:hAnsi="Times New Roman" w:cs="Times New Roman"/>
+          <w:noProof/>
+        </w:rPr>
+        <w:t xml:space="preserve"> </w:t>
+      </w:r>
+      <w:r>
+        <w:rPr>
+          <w:rFonts w:ascii="Times New Roman" w:hAnsi="Times New Roman" w:cs="Times New Roman"/>
+          <w:noProof/>
+        </w:rPr>
+        <w:t>The interest rate shorter than one year were extracted from PRIBOR rates on</w:t>
+      </w:r>
+      <w:r>
+        <w:rPr>
+          <w:rFonts w:ascii="Times New Roman" w:hAnsi="Times New Roman" w:cs="Times New Roman"/>
+          <w:noProof/>
+        </w:rPr>
+        <w:t xml:space="preserve"> October 30th, 2015. The Fig.</w:t>
+      </w:r>
+      <w:r>
+        <w:rPr>
+          <w:rFonts w:ascii="Times New Roman" w:hAnsi="Times New Roman" w:cs="Times New Roman"/>
+          <w:noProof/>
+        </w:rPr>
+        <w:t xml:space="preserve"> 1 shows the initial yield curve at settlement date which was built fr</w:t>
+      </w:r>
+      <w:r>
+        <w:rPr>
+          <w:rFonts w:ascii="Times New Roman" w:hAnsi="Times New Roman" w:cs="Times New Roman"/>
+          <w:noProof/>
+        </w:rPr>
+        <w:t>om the initial rates in the Tab. II</w:t>
+      </w:r>
+      <w:r>
+        <w:rPr>
+          <w:rFonts w:ascii="Times New Roman" w:hAnsi="Times New Roman" w:cs="Times New Roman"/>
+          <w:noProof/>
+        </w:rPr>
+        <w:t xml:space="preserve">. </w:t>
+      </w:r>
+    </w:p>
+    <w:p>
+      <w:pPr>
+        <w:tabs>
+          <w:tab w:val="center" w:pos="4800"/>
+          <w:tab w:val="right" w:pos="9500"/>
+        </w:tabs>
+        <w:spacing w:line="480" w:lineRule="auto"/>
+        <w:ind w:firstLine="720"/>
+        <w:jc w:val="center"/>
+        <w:rPr>
+          <w:rFonts w:ascii="Times New Roman" w:hAnsi="Times New Roman" w:cs="Times New Roman"/>
+          <w:noProof/>
+        </w:rPr>
+      </w:pPr>
+      <w:r>
+        <w:rPr>
+          <w:rFonts w:ascii="Times New Roman" w:hAnsi="Times New Roman" w:cs="Times New Roman"/>
+          <w:noProof/>
+        </w:rPr>
+        <w:lastRenderedPageBreak/>
+        <w:t>Tab</w:t>
+      </w:r>
+      <w:r>
+        <w:rPr>
+          <w:rFonts w:ascii="Times New Roman" w:hAnsi="Times New Roman" w:cs="Times New Roman"/>
+          <w:noProof/>
+        </w:rPr>
+        <w:t>le</w:t>
+      </w:r>
+      <w:r>
+        <w:rPr>
+          <w:rFonts w:ascii="Times New Roman" w:hAnsi="Times New Roman" w:cs="Times New Roman"/>
+          <w:noProof/>
+        </w:rPr>
+        <w:t xml:space="preserve"> II</w:t>
+      </w:r>
+      <w:r>
+        <w:rPr>
+          <w:rFonts w:ascii="Times New Roman" w:hAnsi="Times New Roman" w:cs="Times New Roman"/>
+          <w:noProof/>
+        </w:rPr>
+        <w:t>: Initial rates</w:t>
+      </w:r>
+    </w:p>
+    <w:tbl>
+      <w:tblPr>
+        <w:tblStyle w:val="LightShading"/>
+        <w:tblW w:w="0" w:type="auto"/>
+        <w:jc w:val="center"/>
+        <w:tblLook w:val="0420" w:firstRow="1" w:lastRow="0" w:firstColumn="0" w:lastColumn="0" w:noHBand="0" w:noVBand="1"/>
+      </w:tblPr>
+      <w:tblGrid>
+        <w:gridCol w:w="1644"/>
+        <w:gridCol w:w="1644"/>
+      </w:tblGrid>
+      <w:tr>
+        <w:trPr>
+          <w:cnfStyle w:val="100000000000" w:firstRow="1" w:lastRow="0" w:firstColumn="0" w:lastColumn="0" w:oddVBand="0" w:evenVBand="0" w:oddHBand="0" w:evenHBand="0" w:firstRowFirstColumn="0" w:firstRowLastColumn="0" w:lastRowFirstColumn="0" w:lastRowLastColumn="0"/>
+          <w:trHeight w:val="283"/>
+          <w:jc w:val="center"/>
+        </w:trPr>
+        <w:tc>
+          <w:tcPr>
+            <w:tcW w:w="1644" w:type="dxa"/>
           </w:tcPr>
           <w:p>
             <w:pPr>
@@ -2716,33 +3523,27 @@
               <w:rPr>
                 <w:rFonts w:ascii="Times New Roman" w:hAnsi="Times New Roman" w:cs="Times New Roman"/>
               </w:rPr>
-              <w:t xml:space="preserve">  </w:t>
+              <w:t xml:space="preserve">Maturity </w:t>
             </w:r>
-            <w:proofErr w:type="spellStart"/>
             <w:r>
               <w:rPr>
                 <w:rFonts w:ascii="Times New Roman" w:hAnsi="Times New Roman" w:cs="Times New Roman"/>
-              </w:rPr>
-              <w:t>Notation</w:t>
+                <w:b w:val="0"/>
+                <w:bCs w:val="0"/>
+              </w:rPr>
+              <w:t>(</w:t>
             </w:r>
-            <w:proofErr w:type="spellEnd"/>
             <w:r>
               <w:rPr>
                 <w:rFonts w:ascii="Times New Roman" w:hAnsi="Times New Roman" w:cs="Times New Roman"/>
               </w:rPr>
-              <w:t xml:space="preserve"> </w:t>
+              <w:t xml:space="preserve">years) </w:t>
             </w:r>
           </w:p>
         </w:tc>
         <w:tc>
           <w:tcPr>
-            <w:tcW w:w="1500" w:type="dxa"/>
-            <w:tcBorders>
-              <w:top w:val="single" w:sz="4" w:space="0" w:color="auto"/>
-              <w:left w:val="single" w:sz="4" w:space="0" w:color="auto"/>
-              <w:bottom w:val="single" w:sz="4" w:space="0" w:color="auto"/>
-              <w:right w:val="single" w:sz="4" w:space="0" w:color="auto"/>
-            </w:tcBorders>
+            <w:tcW w:w="1644" w:type="dxa"/>
           </w:tcPr>
           <w:p>
             <w:pPr>
@@ -2760,63 +3561,20 @@
               <w:rPr>
                 <w:rFonts w:ascii="Times New Roman" w:hAnsi="Times New Roman" w:cs="Times New Roman"/>
               </w:rPr>
-              <w:t xml:space="preserve"> </w:t>
-            </w:r>
-            <w:proofErr w:type="spellStart"/>
-            <w:r>
-              <w:rPr>
-                <w:rFonts w:ascii="Times New Roman" w:hAnsi="Times New Roman" w:cs="Times New Roman"/>
-              </w:rPr>
-              <w:t>Name</w:t>
-            </w:r>
-            <w:proofErr w:type="spellEnd"/>
-            <w:r>
-              <w:rPr>
-                <w:rFonts w:ascii="Times New Roman" w:hAnsi="Times New Roman" w:cs="Times New Roman"/>
-              </w:rPr>
-              <w:t xml:space="preserve"> </w:t>
-            </w:r>
-            <w:proofErr w:type="spellStart"/>
-            <w:r>
-              <w:rPr>
-                <w:rFonts w:ascii="Times New Roman" w:hAnsi="Times New Roman" w:cs="Times New Roman"/>
-              </w:rPr>
-              <w:t>of</w:t>
-            </w:r>
-            <w:proofErr w:type="spellEnd"/>
-            <w:r>
-              <w:rPr>
-                <w:rFonts w:ascii="Times New Roman" w:hAnsi="Times New Roman" w:cs="Times New Roman"/>
-              </w:rPr>
-              <w:t xml:space="preserve"> </w:t>
-            </w:r>
-            <w:proofErr w:type="spellStart"/>
-            <w:r>
-              <w:rPr>
-                <w:rFonts w:ascii="Times New Roman" w:hAnsi="Times New Roman" w:cs="Times New Roman"/>
-              </w:rPr>
-              <w:t>Variable</w:t>
-            </w:r>
-            <w:proofErr w:type="spellEnd"/>
-            <w:r>
-              <w:rPr>
-                <w:rFonts w:ascii="Times New Roman" w:hAnsi="Times New Roman" w:cs="Times New Roman"/>
-              </w:rPr>
-              <w:t xml:space="preserve"> </w:t>
+              <w:t>Rate (%)</w:t>
             </w:r>
           </w:p>
         </w:tc>
       </w:tr>
       <w:tr>
+        <w:trPr>
+          <w:cnfStyle w:val="000000100000" w:firstRow="0" w:lastRow="0" w:firstColumn="0" w:lastColumn="0" w:oddVBand="0" w:evenVBand="0" w:oddHBand="1" w:evenHBand="0" w:firstRowFirstColumn="0" w:firstRowLastColumn="0" w:lastRowFirstColumn="0" w:lastRowLastColumn="0"/>
+          <w:trHeight w:val="552"/>
+          <w:jc w:val="center"/>
+        </w:trPr>
         <w:tc>
           <w:tcPr>
-            <w:tcW w:w="1500" w:type="dxa"/>
-            <w:tcBorders>
-              <w:top w:val="single" w:sz="4" w:space="0" w:color="auto"/>
-              <w:left w:val="single" w:sz="4" w:space="0" w:color="auto"/>
-              <w:bottom w:val="single" w:sz="4" w:space="0" w:color="auto"/>
-              <w:right w:val="single" w:sz="4" w:space="0" w:color="auto"/>
-            </w:tcBorders>
+            <w:tcW w:w="1644" w:type="dxa"/>
           </w:tcPr>
           <w:p>
             <w:pPr>
@@ -2834,19 +3592,19 @@
               <w:rPr>
                 <w:rFonts w:ascii="Times New Roman" w:hAnsi="Times New Roman" w:cs="Times New Roman"/>
               </w:rPr>
-              <w:t xml:space="preserve">  ID </w:t>
+              <w:t>0</w:t>
+            </w:r>
+            <w:r>
+              <w:rPr>
+                <w:rFonts w:ascii="Times New Roman" w:hAnsi="Times New Roman" w:cs="Times New Roman"/>
+              </w:rPr>
+              <w:t xml:space="preserve">.25 </w:t>
             </w:r>
           </w:p>
         </w:tc>
         <w:tc>
           <w:tcPr>
-            <w:tcW w:w="1500" w:type="dxa"/>
-            <w:tcBorders>
-              <w:top w:val="single" w:sz="4" w:space="0" w:color="auto"/>
-              <w:left w:val="single" w:sz="4" w:space="0" w:color="auto"/>
-              <w:bottom w:val="single" w:sz="4" w:space="0" w:color="auto"/>
-              <w:right w:val="single" w:sz="4" w:space="0" w:color="auto"/>
-            </w:tcBorders>
+            <w:tcW w:w="1644" w:type="dxa"/>
           </w:tcPr>
           <w:p>
             <w:pPr>
@@ -2860,33 +3618,23 @@
                 <w:rFonts w:ascii="Times New Roman" w:hAnsi="Times New Roman" w:cs="Times New Roman"/>
               </w:rPr>
             </w:pPr>
-            <w:proofErr w:type="spellStart"/>
             <w:r>
               <w:rPr>
                 <w:rFonts w:ascii="Times New Roman" w:hAnsi="Times New Roman" w:cs="Times New Roman"/>
               </w:rPr>
-              <w:t>Counterparty</w:t>
-            </w:r>
-            <w:proofErr w:type="spellEnd"/>
-            <w:r>
-              <w:rPr>
-                <w:rFonts w:ascii="Times New Roman" w:hAnsi="Times New Roman" w:cs="Times New Roman"/>
-              </w:rPr>
-              <w:t xml:space="preserve"> ID</w:t>
+              <w:t xml:space="preserve"> 0.14 </w:t>
             </w:r>
           </w:p>
         </w:tc>
       </w:tr>
       <w:tr>
+        <w:trPr>
+          <w:trHeight w:val="552"/>
+          <w:jc w:val="center"/>
+        </w:trPr>
         <w:tc>
           <w:tcPr>
-            <w:tcW w:w="1500" w:type="dxa"/>
-            <w:tcBorders>
-              <w:top w:val="single" w:sz="4" w:space="0" w:color="auto"/>
-              <w:left w:val="single" w:sz="4" w:space="0" w:color="auto"/>
-              <w:bottom w:val="single" w:sz="4" w:space="0" w:color="auto"/>
-              <w:right w:val="single" w:sz="4" w:space="0" w:color="auto"/>
-            </w:tcBorders>
+            <w:tcW w:w="1644" w:type="dxa"/>
           </w:tcPr>
           <w:p>
             <w:pPr>
@@ -2900,31 +3648,17 @@
                 <w:rFonts w:ascii="Times New Roman" w:hAnsi="Times New Roman" w:cs="Times New Roman"/>
               </w:rPr>
             </w:pPr>
-            <w:proofErr w:type="spellStart"/>
             <w:r>
               <w:rPr>
                 <w:rFonts w:ascii="Times New Roman" w:hAnsi="Times New Roman" w:cs="Times New Roman"/>
               </w:rPr>
-              <w:t>principal</w:t>
-            </w:r>
-            <w:proofErr w:type="spellEnd"/>
-            <w:r>
-              <w:rPr>
-                <w:rFonts w:ascii="Times New Roman" w:hAnsi="Times New Roman" w:cs="Times New Roman"/>
-              </w:rPr>
-              <w:t xml:space="preserve"> </w:t>
+              <w:t xml:space="preserve">0.5 </w:t>
             </w:r>
           </w:p>
         </w:tc>
         <w:tc>
           <w:tcPr>
-            <w:tcW w:w="1500" w:type="dxa"/>
-            <w:tcBorders>
-              <w:top w:val="single" w:sz="4" w:space="0" w:color="auto"/>
-              <w:left w:val="single" w:sz="4" w:space="0" w:color="auto"/>
-              <w:bottom w:val="single" w:sz="4" w:space="0" w:color="auto"/>
-              <w:right w:val="single" w:sz="4" w:space="0" w:color="auto"/>
-            </w:tcBorders>
+            <w:tcW w:w="1644" w:type="dxa"/>
           </w:tcPr>
           <w:p>
             <w:pPr>
@@ -2938,54 +3672,24 @@
                 <w:rFonts w:ascii="Times New Roman" w:hAnsi="Times New Roman" w:cs="Times New Roman"/>
               </w:rPr>
             </w:pPr>
-            <w:proofErr w:type="spellStart"/>
             <w:r>
               <w:rPr>
                 <w:rFonts w:ascii="Times New Roman" w:hAnsi="Times New Roman" w:cs="Times New Roman"/>
               </w:rPr>
-              <w:t>Principal</w:t>
-            </w:r>
-            <w:proofErr w:type="spellEnd"/>
-            <w:r>
-              <w:rPr>
-                <w:rFonts w:ascii="Times New Roman" w:hAnsi="Times New Roman" w:cs="Times New Roman"/>
-              </w:rPr>
-              <w:t xml:space="preserve"> </w:t>
-            </w:r>
-            <w:proofErr w:type="spellStart"/>
-            <w:r>
-              <w:rPr>
-                <w:rFonts w:ascii="Times New Roman" w:hAnsi="Times New Roman" w:cs="Times New Roman"/>
-              </w:rPr>
-              <w:t>of</w:t>
-            </w:r>
-            <w:proofErr w:type="spellEnd"/>
-            <w:r>
-              <w:rPr>
-                <w:rFonts w:ascii="Times New Roman" w:hAnsi="Times New Roman" w:cs="Times New Roman"/>
-              </w:rPr>
-              <w:t xml:space="preserve"> </w:t>
-            </w:r>
-            <w:r>
-              <w:rPr>
-                <w:rFonts w:ascii="Times New Roman" w:hAnsi="Times New Roman" w:cs="Times New Roman"/>
-              </w:rPr>
-              <w:lastRenderedPageBreak/>
-              <w:t xml:space="preserve">swap </w:t>
+              <w:t xml:space="preserve"> 0.16 </w:t>
             </w:r>
           </w:p>
         </w:tc>
       </w:tr>
       <w:tr>
+        <w:trPr>
+          <w:cnfStyle w:val="000000100000" w:firstRow="0" w:lastRow="0" w:firstColumn="0" w:lastColumn="0" w:oddVBand="0" w:evenVBand="0" w:oddHBand="1" w:evenHBand="0" w:firstRowFirstColumn="0" w:firstRowLastColumn="0" w:lastRowFirstColumn="0" w:lastRowLastColumn="0"/>
+          <w:trHeight w:val="552"/>
+          <w:jc w:val="center"/>
+        </w:trPr>
         <w:tc>
           <w:tcPr>
-            <w:tcW w:w="1500" w:type="dxa"/>
-            <w:tcBorders>
-              <w:top w:val="single" w:sz="4" w:space="0" w:color="auto"/>
-              <w:left w:val="single" w:sz="4" w:space="0" w:color="auto"/>
-              <w:bottom w:val="single" w:sz="4" w:space="0" w:color="auto"/>
-              <w:right w:val="single" w:sz="4" w:space="0" w:color="auto"/>
-            </w:tcBorders>
+            <w:tcW w:w="1644" w:type="dxa"/>
           </w:tcPr>
           <w:p>
             <w:pPr>
@@ -3003,20 +3707,13 @@
               <w:rPr>
                 <w:rFonts w:ascii="Times New Roman" w:hAnsi="Times New Roman" w:cs="Times New Roman"/>
               </w:rPr>
-              <w:lastRenderedPageBreak/>
-              <w:t xml:space="preserve">maturity </w:t>
+              <w:t xml:space="preserve">1 </w:t>
             </w:r>
           </w:p>
         </w:tc>
         <w:tc>
           <w:tcPr>
-            <w:tcW w:w="1500" w:type="dxa"/>
-            <w:tcBorders>
-              <w:top w:val="single" w:sz="4" w:space="0" w:color="auto"/>
-              <w:left w:val="single" w:sz="4" w:space="0" w:color="auto"/>
-              <w:bottom w:val="single" w:sz="4" w:space="0" w:color="auto"/>
-              <w:right w:val="single" w:sz="4" w:space="0" w:color="auto"/>
-            </w:tcBorders>
+            <w:tcW w:w="1644" w:type="dxa"/>
           </w:tcPr>
           <w:p>
             <w:pPr>
@@ -3034,49 +3731,19 @@
               <w:rPr>
                 <w:rFonts w:ascii="Times New Roman" w:hAnsi="Times New Roman" w:cs="Times New Roman"/>
               </w:rPr>
-              <w:t xml:space="preserve"> Maturity </w:t>
-            </w:r>
-            <w:proofErr w:type="spellStart"/>
-            <w:r>
-              <w:rPr>
-                <w:rFonts w:ascii="Times New Roman" w:hAnsi="Times New Roman" w:cs="Times New Roman"/>
-              </w:rPr>
-              <w:t>date</w:t>
-            </w:r>
-            <w:proofErr w:type="spellEnd"/>
-            <w:r>
-              <w:rPr>
-                <w:rFonts w:ascii="Times New Roman" w:hAnsi="Times New Roman" w:cs="Times New Roman"/>
-              </w:rPr>
-              <w:t xml:space="preserve"> </w:t>
-            </w:r>
-            <w:proofErr w:type="spellStart"/>
-            <w:r>
-              <w:rPr>
-                <w:rFonts w:ascii="Times New Roman" w:hAnsi="Times New Roman" w:cs="Times New Roman"/>
-              </w:rPr>
-              <w:t>of</w:t>
-            </w:r>
-            <w:proofErr w:type="spellEnd"/>
-            <w:r>
-              <w:rPr>
-                <w:rFonts w:ascii="Times New Roman" w:hAnsi="Times New Roman" w:cs="Times New Roman"/>
-              </w:rPr>
-              <w:t xml:space="preserve"> swap </w:t>
+              <w:t xml:space="preserve"> 0.21 </w:t>
             </w:r>
           </w:p>
         </w:tc>
       </w:tr>
       <w:tr>
+        <w:trPr>
+          <w:trHeight w:val="552"/>
+          <w:jc w:val="center"/>
+        </w:trPr>
         <w:tc>
           <w:tcPr>
-            <w:tcW w:w="1500" w:type="dxa"/>
-            <w:tcBorders>
-              <w:top w:val="single" w:sz="4" w:space="0" w:color="auto"/>
-              <w:left w:val="single" w:sz="4" w:space="0" w:color="auto"/>
-              <w:bottom w:val="single" w:sz="4" w:space="0" w:color="auto"/>
-              <w:right w:val="single" w:sz="4" w:space="0" w:color="auto"/>
-            </w:tcBorders>
+            <w:tcW w:w="1644" w:type="dxa"/>
           </w:tcPr>
           <w:p>
             <w:pPr>
@@ -3090,31 +3757,17 @@
                 <w:rFonts w:ascii="Times New Roman" w:hAnsi="Times New Roman" w:cs="Times New Roman"/>
               </w:rPr>
             </w:pPr>
-            <w:proofErr w:type="spellStart"/>
             <w:r>
               <w:rPr>
                 <w:rFonts w:ascii="Times New Roman" w:hAnsi="Times New Roman" w:cs="Times New Roman"/>
               </w:rPr>
-              <w:t>LegRateReceiving</w:t>
-            </w:r>
-            <w:proofErr w:type="spellEnd"/>
-            <w:r>
-              <w:rPr>
-                <w:rFonts w:ascii="Times New Roman" w:hAnsi="Times New Roman" w:cs="Times New Roman"/>
-              </w:rPr>
-              <w:t xml:space="preserve"> </w:t>
+              <w:t>2</w:t>
             </w:r>
           </w:p>
         </w:tc>
         <w:tc>
           <w:tcPr>
-            <w:tcW w:w="1500" w:type="dxa"/>
-            <w:tcBorders>
-              <w:top w:val="single" w:sz="4" w:space="0" w:color="auto"/>
-              <w:left w:val="single" w:sz="4" w:space="0" w:color="auto"/>
-              <w:bottom w:val="single" w:sz="4" w:space="0" w:color="auto"/>
-              <w:right w:val="single" w:sz="4" w:space="0" w:color="auto"/>
-            </w:tcBorders>
+            <w:tcW w:w="1644" w:type="dxa"/>
           </w:tcPr>
           <w:p>
             <w:pPr>
@@ -3132,63 +3785,20 @@
               <w:rPr>
                 <w:rFonts w:ascii="Times New Roman" w:hAnsi="Times New Roman" w:cs="Times New Roman"/>
               </w:rPr>
-              <w:t xml:space="preserve"> </w:t>
-            </w:r>
-            <w:proofErr w:type="spellStart"/>
-            <w:r>
-              <w:rPr>
-                <w:rFonts w:ascii="Times New Roman" w:hAnsi="Times New Roman" w:cs="Times New Roman"/>
-              </w:rPr>
-              <w:t>Interest</w:t>
-            </w:r>
-            <w:proofErr w:type="spellEnd"/>
-            <w:r>
-              <w:rPr>
-                <w:rFonts w:ascii="Times New Roman" w:hAnsi="Times New Roman" w:cs="Times New Roman"/>
-              </w:rPr>
-              <w:t xml:space="preserve"> </w:t>
-            </w:r>
-            <w:proofErr w:type="spellStart"/>
-            <w:r>
-              <w:rPr>
-                <w:rFonts w:ascii="Times New Roman" w:hAnsi="Times New Roman" w:cs="Times New Roman"/>
-              </w:rPr>
-              <w:t>rate</w:t>
-            </w:r>
-            <w:proofErr w:type="spellEnd"/>
-            <w:r>
-              <w:rPr>
-                <w:rFonts w:ascii="Times New Roman" w:hAnsi="Times New Roman" w:cs="Times New Roman"/>
-              </w:rPr>
-              <w:t xml:space="preserve"> </w:t>
-            </w:r>
-            <w:proofErr w:type="spellStart"/>
-            <w:r>
-              <w:rPr>
-                <w:rFonts w:ascii="Times New Roman" w:hAnsi="Times New Roman" w:cs="Times New Roman"/>
-              </w:rPr>
-              <w:t>received</w:t>
-            </w:r>
-            <w:proofErr w:type="spellEnd"/>
-            <w:r>
-              <w:rPr>
-                <w:rFonts w:ascii="Times New Roman" w:hAnsi="Times New Roman" w:cs="Times New Roman"/>
-              </w:rPr>
-              <w:t xml:space="preserve"> by bank</w:t>
+              <w:t xml:space="preserve"> 0.25</w:t>
             </w:r>
           </w:p>
         </w:tc>
       </w:tr>
       <w:tr>
+        <w:trPr>
+          <w:cnfStyle w:val="000000100000" w:firstRow="0" w:lastRow="0" w:firstColumn="0" w:lastColumn="0" w:oddVBand="0" w:evenVBand="0" w:oddHBand="1" w:evenHBand="0" w:firstRowFirstColumn="0" w:firstRowLastColumn="0" w:lastRowFirstColumn="0" w:lastRowLastColumn="0"/>
+          <w:trHeight w:val="552"/>
+          <w:jc w:val="center"/>
+        </w:trPr>
         <w:tc>
           <w:tcPr>
-            <w:tcW w:w="1500" w:type="dxa"/>
-            <w:tcBorders>
-              <w:top w:val="single" w:sz="4" w:space="0" w:color="auto"/>
-              <w:left w:val="single" w:sz="4" w:space="0" w:color="auto"/>
-              <w:bottom w:val="single" w:sz="4" w:space="0" w:color="auto"/>
-              <w:right w:val="single" w:sz="4" w:space="0" w:color="auto"/>
-            </w:tcBorders>
+            <w:tcW w:w="1644" w:type="dxa"/>
           </w:tcPr>
           <w:p>
             <w:pPr>
@@ -3202,31 +3812,17 @@
                 <w:rFonts w:ascii="Times New Roman" w:hAnsi="Times New Roman" w:cs="Times New Roman"/>
               </w:rPr>
             </w:pPr>
-            <w:proofErr w:type="spellStart"/>
             <w:r>
               <w:rPr>
                 <w:rFonts w:ascii="Times New Roman" w:hAnsi="Times New Roman" w:cs="Times New Roman"/>
               </w:rPr>
-              <w:t>LegRatePaying</w:t>
-            </w:r>
-            <w:proofErr w:type="spellEnd"/>
-            <w:r>
-              <w:rPr>
-                <w:rFonts w:ascii="Times New Roman" w:hAnsi="Times New Roman" w:cs="Times New Roman"/>
-              </w:rPr>
-              <w:t xml:space="preserve"> </w:t>
+              <w:t>3</w:t>
             </w:r>
           </w:p>
         </w:tc>
         <w:tc>
           <w:tcPr>
-            <w:tcW w:w="1500" w:type="dxa"/>
-            <w:tcBorders>
-              <w:top w:val="single" w:sz="4" w:space="0" w:color="auto"/>
-              <w:left w:val="single" w:sz="4" w:space="0" w:color="auto"/>
-              <w:bottom w:val="single" w:sz="4" w:space="0" w:color="auto"/>
-              <w:right w:val="single" w:sz="4" w:space="0" w:color="auto"/>
-            </w:tcBorders>
+            <w:tcW w:w="1644" w:type="dxa"/>
           </w:tcPr>
           <w:p>
             <w:pPr>
@@ -3244,63 +3840,19 @@
               <w:rPr>
                 <w:rFonts w:ascii="Times New Roman" w:hAnsi="Times New Roman" w:cs="Times New Roman"/>
               </w:rPr>
-              <w:t xml:space="preserve"> </w:t>
-            </w:r>
-            <w:proofErr w:type="spellStart"/>
-            <w:r>
-              <w:rPr>
-                <w:rFonts w:ascii="Times New Roman" w:hAnsi="Times New Roman" w:cs="Times New Roman"/>
-              </w:rPr>
-              <w:t>Interest</w:t>
-            </w:r>
-            <w:proofErr w:type="spellEnd"/>
-            <w:r>
-              <w:rPr>
-                <w:rFonts w:ascii="Times New Roman" w:hAnsi="Times New Roman" w:cs="Times New Roman"/>
-              </w:rPr>
-              <w:t xml:space="preserve"> </w:t>
-            </w:r>
-            <w:proofErr w:type="spellStart"/>
-            <w:r>
-              <w:rPr>
-                <w:rFonts w:ascii="Times New Roman" w:hAnsi="Times New Roman" w:cs="Times New Roman"/>
-              </w:rPr>
-              <w:t>rate</w:t>
-            </w:r>
-            <w:proofErr w:type="spellEnd"/>
-            <w:r>
-              <w:rPr>
-                <w:rFonts w:ascii="Times New Roman" w:hAnsi="Times New Roman" w:cs="Times New Roman"/>
-              </w:rPr>
-              <w:t xml:space="preserve"> </w:t>
-            </w:r>
-            <w:proofErr w:type="spellStart"/>
-            <w:r>
-              <w:rPr>
-                <w:rFonts w:ascii="Times New Roman" w:hAnsi="Times New Roman" w:cs="Times New Roman"/>
-              </w:rPr>
-              <w:t>paid</w:t>
-            </w:r>
-            <w:proofErr w:type="spellEnd"/>
-            <w:r>
-              <w:rPr>
-                <w:rFonts w:ascii="Times New Roman" w:hAnsi="Times New Roman" w:cs="Times New Roman"/>
-              </w:rPr>
-              <w:t xml:space="preserve"> by bank</w:t>
+              <w:t>0.28</w:t>
             </w:r>
           </w:p>
         </w:tc>
       </w:tr>
       <w:tr>
+        <w:trPr>
+          <w:trHeight w:val="552"/>
+          <w:jc w:val="center"/>
+        </w:trPr>
         <w:tc>
           <w:tcPr>
-            <w:tcW w:w="1500" w:type="dxa"/>
-            <w:tcBorders>
-              <w:top w:val="single" w:sz="4" w:space="0" w:color="auto"/>
-              <w:left w:val="single" w:sz="4" w:space="0" w:color="auto"/>
-              <w:bottom w:val="single" w:sz="4" w:space="0" w:color="auto"/>
-              <w:right w:val="single" w:sz="4" w:space="0" w:color="auto"/>
-            </w:tcBorders>
+            <w:tcW w:w="1644" w:type="dxa"/>
           </w:tcPr>
           <w:p>
             <w:pPr>
@@ -3318,19 +3870,13 @@
               <w:rPr>
                 <w:rFonts w:ascii="Times New Roman" w:hAnsi="Times New Roman" w:cs="Times New Roman"/>
               </w:rPr>
-              <w:t xml:space="preserve">period </w:t>
+              <w:t>4</w:t>
             </w:r>
           </w:p>
         </w:tc>
         <w:tc>
           <w:tcPr>
-            <w:tcW w:w="1500" w:type="dxa"/>
-            <w:tcBorders>
-              <w:top w:val="single" w:sz="4" w:space="0" w:color="auto"/>
-              <w:left w:val="single" w:sz="4" w:space="0" w:color="auto"/>
-              <w:bottom w:val="single" w:sz="4" w:space="0" w:color="auto"/>
-              <w:right w:val="single" w:sz="4" w:space="0" w:color="auto"/>
-            </w:tcBorders>
+            <w:tcW w:w="1644" w:type="dxa"/>
           </w:tcPr>
           <w:p>
             <w:pPr>
@@ -3348,208 +3894,20 @@
               <w:rPr>
                 <w:rFonts w:ascii="Times New Roman" w:hAnsi="Times New Roman" w:cs="Times New Roman"/>
               </w:rPr>
-              <w:t xml:space="preserve"> Period </w:t>
+              <w:t>0.33</w:t>
             </w:r>
-            <w:proofErr w:type="spellStart"/>
-            <w:r>
-              <w:rPr>
-                <w:rFonts w:ascii="Times New Roman" w:hAnsi="Times New Roman" w:cs="Times New Roman"/>
-              </w:rPr>
-              <w:t>of</w:t>
-            </w:r>
-            <w:proofErr w:type="spellEnd"/>
-            <w:r>
-              <w:rPr>
-                <w:rFonts w:ascii="Times New Roman" w:hAnsi="Times New Roman" w:cs="Times New Roman"/>
-              </w:rPr>
-              <w:t xml:space="preserve"> </w:t>
-            </w:r>
-            <w:proofErr w:type="spellStart"/>
-            <w:r>
-              <w:rPr>
-                <w:rFonts w:ascii="Times New Roman" w:hAnsi="Times New Roman" w:cs="Times New Roman"/>
-              </w:rPr>
-              <w:t>paying</w:t>
-            </w:r>
-            <w:proofErr w:type="spellEnd"/>
           </w:p>
         </w:tc>
       </w:tr>
-    </w:tbl>
-    <w:p>
-      <w:pPr>
-        <w:tabs>
-          <w:tab w:val="center" w:pos="4800"/>
-          <w:tab w:val="right" w:pos="9500"/>
-        </w:tabs>
-        <w:spacing w:line="480" w:lineRule="auto"/>
-        <w:ind w:firstLine="720"/>
-        <w:jc w:val="both"/>
-        <w:rPr>
-          <w:rFonts w:ascii="Times New Roman" w:hAnsi="Times New Roman" w:cs="Times New Roman"/>
-          <w:noProof/>
-        </w:rPr>
-      </w:pPr>
-      <w:r>
-        <w:rPr>
-          <w:rFonts w:ascii="Times New Roman" w:hAnsi="Times New Roman" w:cs="Times New Roman"/>
-        </w:rPr>
-        <w:t xml:space="preserve"> </w:t>
-      </w:r>
-    </w:p>
-    <w:p>
-      <w:pPr>
-        <w:tabs>
-          <w:tab w:val="center" w:pos="4800"/>
-          <w:tab w:val="right" w:pos="9500"/>
-        </w:tabs>
-        <w:spacing w:line="480" w:lineRule="auto"/>
-        <w:ind w:firstLine="720"/>
-        <w:jc w:val="both"/>
-        <w:rPr>
-          <w:rFonts w:ascii="Times New Roman" w:hAnsi="Times New Roman" w:cs="Times New Roman"/>
-          <w:noProof/>
-        </w:rPr>
-      </w:pPr>
-      <w:r>
-        <w:rPr>
-          <w:rFonts w:ascii="Times New Roman" w:hAnsi="Times New Roman" w:cs="Times New Roman"/>
-          <w:noProof/>
-        </w:rPr>
-        <w:t xml:space="preserve"> </w:t>
-      </w:r>
-    </w:p>
-    <w:p>
-      <w:pPr>
-        <w:tabs>
-          <w:tab w:val="center" w:pos="4800"/>
-          <w:tab w:val="right" w:pos="9500"/>
-        </w:tabs>
-        <w:spacing w:line="480" w:lineRule="auto"/>
-        <w:ind w:firstLine="720"/>
-        <w:jc w:val="both"/>
-        <w:rPr>
-          <w:rFonts w:ascii="Times New Roman" w:hAnsi="Times New Roman" w:cs="Times New Roman"/>
-          <w:noProof/>
-        </w:rPr>
-      </w:pPr>
-    </w:p>
-    <w:p>
-      <w:pPr>
-        <w:tabs>
-          <w:tab w:val="center" w:pos="4800"/>
-          <w:tab w:val="right" w:pos="9500"/>
-        </w:tabs>
-        <w:spacing w:line="480" w:lineRule="auto"/>
-        <w:ind w:firstLine="720"/>
-        <w:jc w:val="both"/>
-        <w:rPr>
-          <w:rFonts w:ascii="Times New Roman" w:hAnsi="Times New Roman" w:cs="Times New Roman"/>
-          <w:noProof/>
-          <w:sz w:val="28"/>
-          <w:szCs w:val="28"/>
-        </w:rPr>
-      </w:pPr>
-      <w:bookmarkStart w:id="4" w:name="GrindEQpgref5821e9905"/>
-      <w:bookmarkEnd w:id="4"/>
-      <w:r>
-        <w:rPr>
-          <w:rFonts w:ascii="Times New Roman" w:hAnsi="Times New Roman" w:cs="Times New Roman"/>
-          <w:b/>
-          <w:bCs/>
-          <w:noProof/>
-          <w:sz w:val="28"/>
-          <w:szCs w:val="28"/>
-        </w:rPr>
-        <w:t>Initial yield curve</w:t>
-      </w:r>
-    </w:p>
-    <w:p>
-      <w:pPr>
-        <w:tabs>
-          <w:tab w:val="center" w:pos="4800"/>
-          <w:tab w:val="right" w:pos="9500"/>
-        </w:tabs>
-        <w:spacing w:line="480" w:lineRule="auto"/>
-        <w:ind w:firstLine="720"/>
-        <w:jc w:val="both"/>
-        <w:rPr>
-          <w:rFonts w:ascii="Times New Roman" w:hAnsi="Times New Roman" w:cs="Times New Roman"/>
-          <w:noProof/>
-        </w:rPr>
-      </w:pPr>
-      <w:r>
-        <w:rPr>
-          <w:rFonts w:ascii="Times New Roman" w:hAnsi="Times New Roman" w:cs="Times New Roman"/>
-          <w:noProof/>
-        </w:rPr>
-        <w:t xml:space="preserve"> In order to evaluate the swaps, is necessary to describe a discount curve. The initial discount curve can be obtain by a linear interpolation of the risk free interest rates of different maturities. The initial rates were found at the web page of PATRIA (URLhttp://www.patria.cz/kurzy/CZK/5Y/irs/graf.html) and we can see them in the Table 2.The interest rate shorter than one year were extracted from PRIBOR rates on October 30th, 2015. The Picture 1 shows the initial yield curve at settlement date which was built from the initial rates in the Table 2. </w:t>
-      </w:r>
-    </w:p>
-    <w:p>
-      <w:pPr>
-        <w:tabs>
-          <w:tab w:val="center" w:pos="4800"/>
-          <w:tab w:val="right" w:pos="9500"/>
-        </w:tabs>
-        <w:spacing w:line="480" w:lineRule="auto"/>
-        <w:ind w:firstLine="720"/>
-        <w:jc w:val="both"/>
-        <w:rPr>
-          <w:rFonts w:ascii="Times New Roman" w:hAnsi="Times New Roman" w:cs="Times New Roman"/>
-          <w:noProof/>
-        </w:rPr>
-      </w:pPr>
-      <w:r>
-        <w:rPr>
-          <w:rFonts w:ascii="Times New Roman" w:hAnsi="Times New Roman" w:cs="Times New Roman"/>
-          <w:noProof/>
-        </w:rPr>
-        <w:t>Table  2: Initial rates</w:t>
-      </w:r>
-    </w:p>
-    <w:p>
-      <w:pPr>
-        <w:tabs>
-          <w:tab w:val="center" w:pos="4800"/>
-          <w:tab w:val="right" w:pos="9500"/>
-        </w:tabs>
-        <w:spacing w:line="480" w:lineRule="auto"/>
-        <w:ind w:firstLine="720"/>
-        <w:jc w:val="both"/>
-        <w:rPr>
-          <w:rFonts w:ascii="Times New Roman" w:hAnsi="Times New Roman" w:cs="Times New Roman"/>
-          <w:noProof/>
-        </w:rPr>
-      </w:pPr>
-      <w:r>
-        <w:rPr>
-          <w:rFonts w:ascii="Times New Roman" w:hAnsi="Times New Roman" w:cs="Times New Roman"/>
-          <w:noProof/>
-        </w:rPr>
-        <w:t xml:space="preserve"> </w:t>
-      </w:r>
-    </w:p>
-    <w:tbl>
-      <w:tblPr>
-        <w:tblW w:w="0" w:type="auto"/>
-        <w:tblInd w:w="108" w:type="dxa"/>
-        <w:tblLook w:val="0000" w:firstRow="0" w:lastRow="0" w:firstColumn="0" w:lastColumn="0" w:noHBand="0" w:noVBand="0"/>
-      </w:tblPr>
-      <w:tblGrid>
-        <w:gridCol w:w="1500"/>
-        <w:gridCol w:w="1500"/>
-      </w:tblGrid>
       <w:tr>
+        <w:trPr>
+          <w:cnfStyle w:val="000000100000" w:firstRow="0" w:lastRow="0" w:firstColumn="0" w:lastColumn="0" w:oddVBand="0" w:evenVBand="0" w:oddHBand="1" w:evenHBand="0" w:firstRowFirstColumn="0" w:firstRowLastColumn="0" w:lastRowFirstColumn="0" w:lastRowLastColumn="0"/>
+          <w:trHeight w:val="552"/>
+          <w:jc w:val="center"/>
+        </w:trPr>
         <w:tc>
           <w:tcPr>
-            <w:tcW w:w="1500" w:type="dxa"/>
-            <w:tcBorders>
-              <w:top w:val="single" w:sz="4" w:space="0" w:color="auto"/>
-              <w:left w:val="single" w:sz="4" w:space="0" w:color="auto"/>
-              <w:bottom w:val="single" w:sz="4" w:space="0" w:color="auto"/>
-              <w:right w:val="single" w:sz="4" w:space="0" w:color="auto"/>
-            </w:tcBorders>
+            <w:tcW w:w="1644" w:type="dxa"/>
           </w:tcPr>
           <w:p>
             <w:pPr>
@@ -3567,52 +3925,13 @@
               <w:rPr>
                 <w:rFonts w:ascii="Times New Roman" w:hAnsi="Times New Roman" w:cs="Times New Roman"/>
               </w:rPr>
-              <w:lastRenderedPageBreak/>
-              <w:t xml:space="preserve">  </w:t>
-            </w:r>
-            <w:r>
-              <w:rPr>
-                <w:rFonts w:ascii="Times New Roman" w:hAnsi="Times New Roman" w:cs="Times New Roman"/>
-                <w:b/>
-                <w:bCs/>
-              </w:rPr>
-              <w:t>Maturity (</w:t>
-            </w:r>
-            <w:proofErr w:type="spellStart"/>
-            <w:r>
-              <w:rPr>
-                <w:rFonts w:ascii="Times New Roman" w:hAnsi="Times New Roman" w:cs="Times New Roman"/>
-                <w:b/>
-                <w:bCs/>
-              </w:rPr>
-              <w:t>years</w:t>
-            </w:r>
-            <w:proofErr w:type="spellEnd"/>
-            <w:r>
-              <w:rPr>
-                <w:rFonts w:ascii="Times New Roman" w:hAnsi="Times New Roman" w:cs="Times New Roman"/>
-                <w:b/>
-                <w:bCs/>
-              </w:rPr>
-              <w:t>)</w:t>
-            </w:r>
-            <w:r>
-              <w:rPr>
-                <w:rFonts w:ascii="Times New Roman" w:hAnsi="Times New Roman" w:cs="Times New Roman"/>
-              </w:rPr>
-              <w:t xml:space="preserve"> </w:t>
+              <w:t>5</w:t>
             </w:r>
           </w:p>
         </w:tc>
         <w:tc>
           <w:tcPr>
-            <w:tcW w:w="1500" w:type="dxa"/>
-            <w:tcBorders>
-              <w:top w:val="single" w:sz="4" w:space="0" w:color="auto"/>
-              <w:left w:val="single" w:sz="4" w:space="0" w:color="auto"/>
-              <w:bottom w:val="single" w:sz="4" w:space="0" w:color="auto"/>
-              <w:right w:val="single" w:sz="4" w:space="0" w:color="auto"/>
-            </w:tcBorders>
+            <w:tcW w:w="1644" w:type="dxa"/>
           </w:tcPr>
           <w:p>
             <w:pPr>
@@ -3626,37 +3945,23 @@
                 <w:rFonts w:ascii="Times New Roman" w:hAnsi="Times New Roman" w:cs="Times New Roman"/>
               </w:rPr>
             </w:pPr>
-            <w:proofErr w:type="spellStart"/>
             <w:r>
               <w:rPr>
                 <w:rFonts w:ascii="Times New Roman" w:hAnsi="Times New Roman" w:cs="Times New Roman"/>
-                <w:b/>
-                <w:bCs/>
-              </w:rPr>
-              <w:t>Rate</w:t>
-            </w:r>
-            <w:proofErr w:type="spellEnd"/>
-            <w:r>
-              <w:rPr>
-                <w:rFonts w:ascii="Times New Roman" w:hAnsi="Times New Roman" w:cs="Times New Roman"/>
-                <w:b/>
-                <w:bCs/>
-              </w:rPr>
-              <w:t xml:space="preserve"> (%)</w:t>
+              </w:rPr>
+              <w:t>0.40</w:t>
             </w:r>
           </w:p>
         </w:tc>
       </w:tr>
       <w:tr>
+        <w:trPr>
+          <w:trHeight w:val="552"/>
+          <w:jc w:val="center"/>
+        </w:trPr>
         <w:tc>
           <w:tcPr>
-            <w:tcW w:w="1500" w:type="dxa"/>
-            <w:tcBorders>
-              <w:top w:val="single" w:sz="4" w:space="0" w:color="auto"/>
-              <w:left w:val="single" w:sz="4" w:space="0" w:color="auto"/>
-              <w:bottom w:val="single" w:sz="4" w:space="0" w:color="auto"/>
-              <w:right w:val="single" w:sz="4" w:space="0" w:color="auto"/>
-            </w:tcBorders>
+            <w:tcW w:w="1644" w:type="dxa"/>
           </w:tcPr>
           <w:p>
             <w:pPr>
@@ -3674,19 +3979,13 @@
               <w:rPr>
                 <w:rFonts w:ascii="Times New Roman" w:hAnsi="Times New Roman" w:cs="Times New Roman"/>
               </w:rPr>
-              <w:t xml:space="preserve"> 0.25 </w:t>
+              <w:t>6</w:t>
             </w:r>
           </w:p>
         </w:tc>
         <w:tc>
           <w:tcPr>
-            <w:tcW w:w="1500" w:type="dxa"/>
-            <w:tcBorders>
-              <w:top w:val="single" w:sz="4" w:space="0" w:color="auto"/>
-              <w:left w:val="single" w:sz="4" w:space="0" w:color="auto"/>
-              <w:bottom w:val="single" w:sz="4" w:space="0" w:color="auto"/>
-              <w:right w:val="single" w:sz="4" w:space="0" w:color="auto"/>
-            </w:tcBorders>
+            <w:tcW w:w="1644" w:type="dxa"/>
           </w:tcPr>
           <w:p>
             <w:pPr>
@@ -3704,21 +4003,20 @@
               <w:rPr>
                 <w:rFonts w:ascii="Times New Roman" w:hAnsi="Times New Roman" w:cs="Times New Roman"/>
               </w:rPr>
-              <w:t xml:space="preserve"> 0.14 </w:t>
+              <w:t>0.47</w:t>
             </w:r>
           </w:p>
         </w:tc>
       </w:tr>
       <w:tr>
+        <w:trPr>
+          <w:cnfStyle w:val="000000100000" w:firstRow="0" w:lastRow="0" w:firstColumn="0" w:lastColumn="0" w:oddVBand="0" w:evenVBand="0" w:oddHBand="1" w:evenHBand="0" w:firstRowFirstColumn="0" w:firstRowLastColumn="0" w:lastRowFirstColumn="0" w:lastRowLastColumn="0"/>
+          <w:trHeight w:val="552"/>
+          <w:jc w:val="center"/>
+        </w:trPr>
         <w:tc>
           <w:tcPr>
-            <w:tcW w:w="1500" w:type="dxa"/>
-            <w:tcBorders>
-              <w:top w:val="single" w:sz="4" w:space="0" w:color="auto"/>
-              <w:left w:val="single" w:sz="4" w:space="0" w:color="auto"/>
-              <w:bottom w:val="single" w:sz="4" w:space="0" w:color="auto"/>
-              <w:right w:val="single" w:sz="4" w:space="0" w:color="auto"/>
-            </w:tcBorders>
+            <w:tcW w:w="1644" w:type="dxa"/>
           </w:tcPr>
           <w:p>
             <w:pPr>
@@ -3736,19 +4034,13 @@
               <w:rPr>
                 <w:rFonts w:ascii="Times New Roman" w:hAnsi="Times New Roman" w:cs="Times New Roman"/>
               </w:rPr>
-              <w:t xml:space="preserve">0.5 </w:t>
+              <w:t>7</w:t>
             </w:r>
           </w:p>
         </w:tc>
         <w:tc>
           <w:tcPr>
-            <w:tcW w:w="1500" w:type="dxa"/>
-            <w:tcBorders>
-              <w:top w:val="single" w:sz="4" w:space="0" w:color="auto"/>
-              <w:left w:val="single" w:sz="4" w:space="0" w:color="auto"/>
-              <w:bottom w:val="single" w:sz="4" w:space="0" w:color="auto"/>
-              <w:right w:val="single" w:sz="4" w:space="0" w:color="auto"/>
-            </w:tcBorders>
+            <w:tcW w:w="1644" w:type="dxa"/>
           </w:tcPr>
           <w:p>
             <w:pPr>
@@ -3766,21 +4058,19 @@
               <w:rPr>
                 <w:rFonts w:ascii="Times New Roman" w:hAnsi="Times New Roman" w:cs="Times New Roman"/>
               </w:rPr>
-              <w:t xml:space="preserve"> 0.16 </w:t>
+              <w:t>0.56</w:t>
             </w:r>
           </w:p>
         </w:tc>
       </w:tr>
       <w:tr>
+        <w:trPr>
+          <w:trHeight w:val="552"/>
+          <w:jc w:val="center"/>
+        </w:trPr>
         <w:tc>
           <w:tcPr>
-            <w:tcW w:w="1500" w:type="dxa"/>
-            <w:tcBorders>
-              <w:top w:val="single" w:sz="4" w:space="0" w:color="auto"/>
-              <w:left w:val="single" w:sz="4" w:space="0" w:color="auto"/>
-              <w:bottom w:val="single" w:sz="4" w:space="0" w:color="auto"/>
-              <w:right w:val="single" w:sz="4" w:space="0" w:color="auto"/>
-            </w:tcBorders>
+            <w:tcW w:w="1644" w:type="dxa"/>
           </w:tcPr>
           <w:p>
             <w:pPr>
@@ -3798,19 +4088,13 @@
               <w:rPr>
                 <w:rFonts w:ascii="Times New Roman" w:hAnsi="Times New Roman" w:cs="Times New Roman"/>
               </w:rPr>
-              <w:t xml:space="preserve">1 </w:t>
+              <w:t>8</w:t>
             </w:r>
           </w:p>
         </w:tc>
         <w:tc>
           <w:tcPr>
-            <w:tcW w:w="1500" w:type="dxa"/>
-            <w:tcBorders>
-              <w:top w:val="single" w:sz="4" w:space="0" w:color="auto"/>
-              <w:left w:val="single" w:sz="4" w:space="0" w:color="auto"/>
-              <w:bottom w:val="single" w:sz="4" w:space="0" w:color="auto"/>
-              <w:right w:val="single" w:sz="4" w:space="0" w:color="auto"/>
-            </w:tcBorders>
+            <w:tcW w:w="1644" w:type="dxa"/>
           </w:tcPr>
           <w:p>
             <w:pPr>
@@ -3828,21 +4112,20 @@
               <w:rPr>
                 <w:rFonts w:ascii="Times New Roman" w:hAnsi="Times New Roman" w:cs="Times New Roman"/>
               </w:rPr>
-              <w:t xml:space="preserve"> 0.21 </w:t>
+              <w:t>0.65</w:t>
             </w:r>
           </w:p>
         </w:tc>
       </w:tr>
       <w:tr>
+        <w:trPr>
+          <w:cnfStyle w:val="000000100000" w:firstRow="0" w:lastRow="0" w:firstColumn="0" w:lastColumn="0" w:oddVBand="0" w:evenVBand="0" w:oddHBand="1" w:evenHBand="0" w:firstRowFirstColumn="0" w:firstRowLastColumn="0" w:lastRowFirstColumn="0" w:lastRowLastColumn="0"/>
+          <w:trHeight w:val="552"/>
+          <w:jc w:val="center"/>
+        </w:trPr>
         <w:tc>
           <w:tcPr>
-            <w:tcW w:w="1500" w:type="dxa"/>
-            <w:tcBorders>
-              <w:top w:val="single" w:sz="4" w:space="0" w:color="auto"/>
-              <w:left w:val="single" w:sz="4" w:space="0" w:color="auto"/>
-              <w:bottom w:val="single" w:sz="4" w:space="0" w:color="auto"/>
-              <w:right w:val="single" w:sz="4" w:space="0" w:color="auto"/>
-            </w:tcBorders>
+            <w:tcW w:w="1644" w:type="dxa"/>
           </w:tcPr>
           <w:p>
             <w:pPr>
@@ -3860,19 +4143,13 @@
               <w:rPr>
                 <w:rFonts w:ascii="Times New Roman" w:hAnsi="Times New Roman" w:cs="Times New Roman"/>
               </w:rPr>
-              <w:t>2</w:t>
+              <w:t>9</w:t>
             </w:r>
           </w:p>
         </w:tc>
         <w:tc>
           <w:tcPr>
-            <w:tcW w:w="1500" w:type="dxa"/>
-            <w:tcBorders>
-              <w:top w:val="single" w:sz="4" w:space="0" w:color="auto"/>
-              <w:left w:val="single" w:sz="4" w:space="0" w:color="auto"/>
-              <w:bottom w:val="single" w:sz="4" w:space="0" w:color="auto"/>
-              <w:right w:val="single" w:sz="4" w:space="0" w:color="auto"/>
-            </w:tcBorders>
+            <w:tcW w:w="1644" w:type="dxa"/>
           </w:tcPr>
           <w:p>
             <w:pPr>
@@ -3890,21 +4167,19 @@
               <w:rPr>
                 <w:rFonts w:ascii="Times New Roman" w:hAnsi="Times New Roman" w:cs="Times New Roman"/>
               </w:rPr>
-              <w:t xml:space="preserve"> 0.25</w:t>
+              <w:t>0.75</w:t>
             </w:r>
           </w:p>
         </w:tc>
       </w:tr>
       <w:tr>
+        <w:trPr>
+          <w:trHeight w:val="552"/>
+          <w:jc w:val="center"/>
+        </w:trPr>
         <w:tc>
           <w:tcPr>
-            <w:tcW w:w="1500" w:type="dxa"/>
-            <w:tcBorders>
-              <w:top w:val="single" w:sz="4" w:space="0" w:color="auto"/>
-              <w:left w:val="single" w:sz="4" w:space="0" w:color="auto"/>
-              <w:bottom w:val="single" w:sz="4" w:space="0" w:color="auto"/>
-              <w:right w:val="single" w:sz="4" w:space="0" w:color="auto"/>
-            </w:tcBorders>
+            <w:tcW w:w="1644" w:type="dxa"/>
           </w:tcPr>
           <w:p>
             <w:pPr>
@@ -3922,19 +4197,13 @@
               <w:rPr>
                 <w:rFonts w:ascii="Times New Roman" w:hAnsi="Times New Roman" w:cs="Times New Roman"/>
               </w:rPr>
-              <w:t>3</w:t>
+              <w:t>10</w:t>
             </w:r>
           </w:p>
         </w:tc>
         <w:tc>
           <w:tcPr>
-            <w:tcW w:w="1500" w:type="dxa"/>
-            <w:tcBorders>
-              <w:top w:val="single" w:sz="4" w:space="0" w:color="auto"/>
-              <w:left w:val="single" w:sz="4" w:space="0" w:color="auto"/>
-              <w:bottom w:val="single" w:sz="4" w:space="0" w:color="auto"/>
-              <w:right w:val="single" w:sz="4" w:space="0" w:color="auto"/>
-            </w:tcBorders>
+            <w:tcW w:w="1644" w:type="dxa"/>
           </w:tcPr>
           <w:p>
             <w:pPr>
@@ -3952,21 +4221,20 @@
               <w:rPr>
                 <w:rFonts w:ascii="Times New Roman" w:hAnsi="Times New Roman" w:cs="Times New Roman"/>
               </w:rPr>
-              <w:t>0.28</w:t>
+              <w:t>0.83</w:t>
             </w:r>
           </w:p>
         </w:tc>
       </w:tr>
       <w:tr>
+        <w:trPr>
+          <w:cnfStyle w:val="000000100000" w:firstRow="0" w:lastRow="0" w:firstColumn="0" w:lastColumn="0" w:oddVBand="0" w:evenVBand="0" w:oddHBand="1" w:evenHBand="0" w:firstRowFirstColumn="0" w:firstRowLastColumn="0" w:lastRowFirstColumn="0" w:lastRowLastColumn="0"/>
+          <w:trHeight w:val="552"/>
+          <w:jc w:val="center"/>
+        </w:trPr>
         <w:tc>
           <w:tcPr>
-            <w:tcW w:w="1500" w:type="dxa"/>
-            <w:tcBorders>
-              <w:top w:val="single" w:sz="4" w:space="0" w:color="auto"/>
-              <w:left w:val="single" w:sz="4" w:space="0" w:color="auto"/>
-              <w:bottom w:val="single" w:sz="4" w:space="0" w:color="auto"/>
-              <w:right w:val="single" w:sz="4" w:space="0" w:color="auto"/>
-            </w:tcBorders>
+            <w:tcW w:w="1644" w:type="dxa"/>
           </w:tcPr>
           <w:p>
             <w:pPr>
@@ -3984,19 +4252,13 @@
               <w:rPr>
                 <w:rFonts w:ascii="Times New Roman" w:hAnsi="Times New Roman" w:cs="Times New Roman"/>
               </w:rPr>
-              <w:t>4</w:t>
+              <w:t>12</w:t>
             </w:r>
           </w:p>
         </w:tc>
         <w:tc>
           <w:tcPr>
-            <w:tcW w:w="1500" w:type="dxa"/>
-            <w:tcBorders>
-              <w:top w:val="single" w:sz="4" w:space="0" w:color="auto"/>
-              <w:left w:val="single" w:sz="4" w:space="0" w:color="auto"/>
-              <w:bottom w:val="single" w:sz="4" w:space="0" w:color="auto"/>
-              <w:right w:val="single" w:sz="4" w:space="0" w:color="auto"/>
-            </w:tcBorders>
+            <w:tcW w:w="1644" w:type="dxa"/>
           </w:tcPr>
           <w:p>
             <w:pPr>
@@ -4014,21 +4276,19 @@
               <w:rPr>
                 <w:rFonts w:ascii="Times New Roman" w:hAnsi="Times New Roman" w:cs="Times New Roman"/>
               </w:rPr>
-              <w:t>0.33</w:t>
+              <w:t>0.99</w:t>
             </w:r>
           </w:p>
         </w:tc>
       </w:tr>
       <w:tr>
+        <w:trPr>
+          <w:trHeight w:val="552"/>
+          <w:jc w:val="center"/>
+        </w:trPr>
         <w:tc>
           <w:tcPr>
-            <w:tcW w:w="1500" w:type="dxa"/>
-            <w:tcBorders>
-              <w:top w:val="single" w:sz="4" w:space="0" w:color="auto"/>
-              <w:left w:val="single" w:sz="4" w:space="0" w:color="auto"/>
-              <w:bottom w:val="single" w:sz="4" w:space="0" w:color="auto"/>
-              <w:right w:val="single" w:sz="4" w:space="0" w:color="auto"/>
-            </w:tcBorders>
+            <w:tcW w:w="1644" w:type="dxa"/>
           </w:tcPr>
           <w:p>
             <w:pPr>
@@ -4046,19 +4306,13 @@
               <w:rPr>
                 <w:rFonts w:ascii="Times New Roman" w:hAnsi="Times New Roman" w:cs="Times New Roman"/>
               </w:rPr>
-              <w:t>5</w:t>
+              <w:t>15</w:t>
             </w:r>
           </w:p>
         </w:tc>
         <w:tc>
           <w:tcPr>
-            <w:tcW w:w="1500" w:type="dxa"/>
-            <w:tcBorders>
-              <w:top w:val="single" w:sz="4" w:space="0" w:color="auto"/>
-              <w:left w:val="single" w:sz="4" w:space="0" w:color="auto"/>
-              <w:bottom w:val="single" w:sz="4" w:space="0" w:color="auto"/>
-              <w:right w:val="single" w:sz="4" w:space="0" w:color="auto"/>
-            </w:tcBorders>
+            <w:tcW w:w="1644" w:type="dxa"/>
           </w:tcPr>
           <w:p>
             <w:pPr>
@@ -4076,21 +4330,20 @@
               <w:rPr>
                 <w:rFonts w:ascii="Times New Roman" w:hAnsi="Times New Roman" w:cs="Times New Roman"/>
               </w:rPr>
-              <w:t>0.40</w:t>
+              <w:t>1.16</w:t>
             </w:r>
           </w:p>
         </w:tc>
       </w:tr>
       <w:tr>
+        <w:trPr>
+          <w:cnfStyle w:val="000000100000" w:firstRow="0" w:lastRow="0" w:firstColumn="0" w:lastColumn="0" w:oddVBand="0" w:evenVBand="0" w:oddHBand="1" w:evenHBand="0" w:firstRowFirstColumn="0" w:firstRowLastColumn="0" w:lastRowFirstColumn="0" w:lastRowLastColumn="0"/>
+          <w:trHeight w:val="552"/>
+          <w:jc w:val="center"/>
+        </w:trPr>
         <w:tc>
           <w:tcPr>
-            <w:tcW w:w="1500" w:type="dxa"/>
-            <w:tcBorders>
-              <w:top w:val="single" w:sz="4" w:space="0" w:color="auto"/>
-              <w:left w:val="single" w:sz="4" w:space="0" w:color="auto"/>
-              <w:bottom w:val="single" w:sz="4" w:space="0" w:color="auto"/>
-              <w:right w:val="single" w:sz="4" w:space="0" w:color="auto"/>
-            </w:tcBorders>
+            <w:tcW w:w="1644" w:type="dxa"/>
           </w:tcPr>
           <w:p>
             <w:pPr>
@@ -4108,19 +4361,13 @@
               <w:rPr>
                 <w:rFonts w:ascii="Times New Roman" w:hAnsi="Times New Roman" w:cs="Times New Roman"/>
               </w:rPr>
-              <w:t>6</w:t>
+              <w:t>20</w:t>
             </w:r>
           </w:p>
         </w:tc>
         <w:tc>
           <w:tcPr>
-            <w:tcW w:w="1500" w:type="dxa"/>
-            <w:tcBorders>
-              <w:top w:val="single" w:sz="4" w:space="0" w:color="auto"/>
-              <w:left w:val="single" w:sz="4" w:space="0" w:color="auto"/>
-              <w:bottom w:val="single" w:sz="4" w:space="0" w:color="auto"/>
-              <w:right w:val="single" w:sz="4" w:space="0" w:color="auto"/>
-            </w:tcBorders>
+            <w:tcW w:w="1644" w:type="dxa"/>
           </w:tcPr>
           <w:p>
             <w:pPr>
@@ -4138,440 +4385,6 @@
               <w:rPr>
                 <w:rFonts w:ascii="Times New Roman" w:hAnsi="Times New Roman" w:cs="Times New Roman"/>
               </w:rPr>
-              <w:t>0.47</w:t>
-            </w:r>
-          </w:p>
-        </w:tc>
-      </w:tr>
-      <w:tr>
-        <w:tc>
-          <w:tcPr>
-            <w:tcW w:w="1500" w:type="dxa"/>
-            <w:tcBorders>
-              <w:top w:val="single" w:sz="4" w:space="0" w:color="auto"/>
-              <w:left w:val="single" w:sz="4" w:space="0" w:color="auto"/>
-              <w:bottom w:val="single" w:sz="4" w:space="0" w:color="auto"/>
-              <w:right w:val="single" w:sz="4" w:space="0" w:color="auto"/>
-            </w:tcBorders>
-          </w:tcPr>
-          <w:p>
-            <w:pPr>
-              <w:tabs>
-                <w:tab w:val="center" w:pos="4800"/>
-                <w:tab w:val="right" w:pos="9500"/>
-              </w:tabs>
-              <w:spacing w:line="480" w:lineRule="auto"/>
-              <w:jc w:val="both"/>
-              <w:rPr>
-                <w:rFonts w:ascii="Times New Roman" w:hAnsi="Times New Roman" w:cs="Times New Roman"/>
-              </w:rPr>
-            </w:pPr>
-            <w:r>
-              <w:rPr>
-                <w:rFonts w:ascii="Times New Roman" w:hAnsi="Times New Roman" w:cs="Times New Roman"/>
-              </w:rPr>
-              <w:t>7</w:t>
-            </w:r>
-          </w:p>
-        </w:tc>
-        <w:tc>
-          <w:tcPr>
-            <w:tcW w:w="1500" w:type="dxa"/>
-            <w:tcBorders>
-              <w:top w:val="single" w:sz="4" w:space="0" w:color="auto"/>
-              <w:left w:val="single" w:sz="4" w:space="0" w:color="auto"/>
-              <w:bottom w:val="single" w:sz="4" w:space="0" w:color="auto"/>
-              <w:right w:val="single" w:sz="4" w:space="0" w:color="auto"/>
-            </w:tcBorders>
-          </w:tcPr>
-          <w:p>
-            <w:pPr>
-              <w:tabs>
-                <w:tab w:val="center" w:pos="4800"/>
-                <w:tab w:val="right" w:pos="9500"/>
-              </w:tabs>
-              <w:spacing w:line="480" w:lineRule="auto"/>
-              <w:jc w:val="both"/>
-              <w:rPr>
-                <w:rFonts w:ascii="Times New Roman" w:hAnsi="Times New Roman" w:cs="Times New Roman"/>
-              </w:rPr>
-            </w:pPr>
-            <w:r>
-              <w:rPr>
-                <w:rFonts w:ascii="Times New Roman" w:hAnsi="Times New Roman" w:cs="Times New Roman"/>
-              </w:rPr>
-              <w:t>0.56</w:t>
-            </w:r>
-          </w:p>
-        </w:tc>
-      </w:tr>
-      <w:tr>
-        <w:tc>
-          <w:tcPr>
-            <w:tcW w:w="1500" w:type="dxa"/>
-            <w:tcBorders>
-              <w:top w:val="single" w:sz="4" w:space="0" w:color="auto"/>
-              <w:left w:val="single" w:sz="4" w:space="0" w:color="auto"/>
-              <w:bottom w:val="single" w:sz="4" w:space="0" w:color="auto"/>
-              <w:right w:val="single" w:sz="4" w:space="0" w:color="auto"/>
-            </w:tcBorders>
-          </w:tcPr>
-          <w:p>
-            <w:pPr>
-              <w:tabs>
-                <w:tab w:val="center" w:pos="4800"/>
-                <w:tab w:val="right" w:pos="9500"/>
-              </w:tabs>
-              <w:spacing w:line="480" w:lineRule="auto"/>
-              <w:jc w:val="both"/>
-              <w:rPr>
-                <w:rFonts w:ascii="Times New Roman" w:hAnsi="Times New Roman" w:cs="Times New Roman"/>
-              </w:rPr>
-            </w:pPr>
-            <w:r>
-              <w:rPr>
-                <w:rFonts w:ascii="Times New Roman" w:hAnsi="Times New Roman" w:cs="Times New Roman"/>
-              </w:rPr>
-              <w:t>8</w:t>
-            </w:r>
-          </w:p>
-        </w:tc>
-        <w:tc>
-          <w:tcPr>
-            <w:tcW w:w="1500" w:type="dxa"/>
-            <w:tcBorders>
-              <w:top w:val="single" w:sz="4" w:space="0" w:color="auto"/>
-              <w:left w:val="single" w:sz="4" w:space="0" w:color="auto"/>
-              <w:bottom w:val="single" w:sz="4" w:space="0" w:color="auto"/>
-              <w:right w:val="single" w:sz="4" w:space="0" w:color="auto"/>
-            </w:tcBorders>
-          </w:tcPr>
-          <w:p>
-            <w:pPr>
-              <w:tabs>
-                <w:tab w:val="center" w:pos="4800"/>
-                <w:tab w:val="right" w:pos="9500"/>
-              </w:tabs>
-              <w:spacing w:line="480" w:lineRule="auto"/>
-              <w:jc w:val="both"/>
-              <w:rPr>
-                <w:rFonts w:ascii="Times New Roman" w:hAnsi="Times New Roman" w:cs="Times New Roman"/>
-              </w:rPr>
-            </w:pPr>
-            <w:r>
-              <w:rPr>
-                <w:rFonts w:ascii="Times New Roman" w:hAnsi="Times New Roman" w:cs="Times New Roman"/>
-              </w:rPr>
-              <w:t>0.65</w:t>
-            </w:r>
-          </w:p>
-        </w:tc>
-      </w:tr>
-      <w:tr>
-        <w:tc>
-          <w:tcPr>
-            <w:tcW w:w="1500" w:type="dxa"/>
-            <w:tcBorders>
-              <w:top w:val="single" w:sz="4" w:space="0" w:color="auto"/>
-              <w:left w:val="single" w:sz="4" w:space="0" w:color="auto"/>
-              <w:bottom w:val="single" w:sz="4" w:space="0" w:color="auto"/>
-              <w:right w:val="single" w:sz="4" w:space="0" w:color="auto"/>
-            </w:tcBorders>
-          </w:tcPr>
-          <w:p>
-            <w:pPr>
-              <w:tabs>
-                <w:tab w:val="center" w:pos="4800"/>
-                <w:tab w:val="right" w:pos="9500"/>
-              </w:tabs>
-              <w:spacing w:line="480" w:lineRule="auto"/>
-              <w:jc w:val="both"/>
-              <w:rPr>
-                <w:rFonts w:ascii="Times New Roman" w:hAnsi="Times New Roman" w:cs="Times New Roman"/>
-              </w:rPr>
-            </w:pPr>
-            <w:r>
-              <w:rPr>
-                <w:rFonts w:ascii="Times New Roman" w:hAnsi="Times New Roman" w:cs="Times New Roman"/>
-              </w:rPr>
-              <w:t>9</w:t>
-            </w:r>
-          </w:p>
-        </w:tc>
-        <w:tc>
-          <w:tcPr>
-            <w:tcW w:w="1500" w:type="dxa"/>
-            <w:tcBorders>
-              <w:top w:val="single" w:sz="4" w:space="0" w:color="auto"/>
-              <w:left w:val="single" w:sz="4" w:space="0" w:color="auto"/>
-              <w:bottom w:val="single" w:sz="4" w:space="0" w:color="auto"/>
-              <w:right w:val="single" w:sz="4" w:space="0" w:color="auto"/>
-            </w:tcBorders>
-          </w:tcPr>
-          <w:p>
-            <w:pPr>
-              <w:tabs>
-                <w:tab w:val="center" w:pos="4800"/>
-                <w:tab w:val="right" w:pos="9500"/>
-              </w:tabs>
-              <w:spacing w:line="480" w:lineRule="auto"/>
-              <w:jc w:val="both"/>
-              <w:rPr>
-                <w:rFonts w:ascii="Times New Roman" w:hAnsi="Times New Roman" w:cs="Times New Roman"/>
-              </w:rPr>
-            </w:pPr>
-            <w:r>
-              <w:rPr>
-                <w:rFonts w:ascii="Times New Roman" w:hAnsi="Times New Roman" w:cs="Times New Roman"/>
-              </w:rPr>
-              <w:t>0.75</w:t>
-            </w:r>
-          </w:p>
-        </w:tc>
-      </w:tr>
-      <w:tr>
-        <w:tc>
-          <w:tcPr>
-            <w:tcW w:w="1500" w:type="dxa"/>
-            <w:tcBorders>
-              <w:top w:val="single" w:sz="4" w:space="0" w:color="auto"/>
-              <w:left w:val="single" w:sz="4" w:space="0" w:color="auto"/>
-              <w:bottom w:val="single" w:sz="4" w:space="0" w:color="auto"/>
-              <w:right w:val="single" w:sz="4" w:space="0" w:color="auto"/>
-            </w:tcBorders>
-          </w:tcPr>
-          <w:p>
-            <w:pPr>
-              <w:tabs>
-                <w:tab w:val="center" w:pos="4800"/>
-                <w:tab w:val="right" w:pos="9500"/>
-              </w:tabs>
-              <w:spacing w:line="480" w:lineRule="auto"/>
-              <w:jc w:val="both"/>
-              <w:rPr>
-                <w:rFonts w:ascii="Times New Roman" w:hAnsi="Times New Roman" w:cs="Times New Roman"/>
-              </w:rPr>
-            </w:pPr>
-            <w:r>
-              <w:rPr>
-                <w:rFonts w:ascii="Times New Roman" w:hAnsi="Times New Roman" w:cs="Times New Roman"/>
-              </w:rPr>
-              <w:t>10</w:t>
-            </w:r>
-          </w:p>
-        </w:tc>
-        <w:tc>
-          <w:tcPr>
-            <w:tcW w:w="1500" w:type="dxa"/>
-            <w:tcBorders>
-              <w:top w:val="single" w:sz="4" w:space="0" w:color="auto"/>
-              <w:left w:val="single" w:sz="4" w:space="0" w:color="auto"/>
-              <w:bottom w:val="single" w:sz="4" w:space="0" w:color="auto"/>
-              <w:right w:val="single" w:sz="4" w:space="0" w:color="auto"/>
-            </w:tcBorders>
-          </w:tcPr>
-          <w:p>
-            <w:pPr>
-              <w:tabs>
-                <w:tab w:val="center" w:pos="4800"/>
-                <w:tab w:val="right" w:pos="9500"/>
-              </w:tabs>
-              <w:spacing w:line="480" w:lineRule="auto"/>
-              <w:jc w:val="both"/>
-              <w:rPr>
-                <w:rFonts w:ascii="Times New Roman" w:hAnsi="Times New Roman" w:cs="Times New Roman"/>
-              </w:rPr>
-            </w:pPr>
-            <w:r>
-              <w:rPr>
-                <w:rFonts w:ascii="Times New Roman" w:hAnsi="Times New Roman" w:cs="Times New Roman"/>
-              </w:rPr>
-              <w:t>0.83</w:t>
-            </w:r>
-          </w:p>
-        </w:tc>
-      </w:tr>
-      <w:tr>
-        <w:tc>
-          <w:tcPr>
-            <w:tcW w:w="1500" w:type="dxa"/>
-            <w:tcBorders>
-              <w:top w:val="single" w:sz="4" w:space="0" w:color="auto"/>
-              <w:left w:val="single" w:sz="4" w:space="0" w:color="auto"/>
-              <w:bottom w:val="single" w:sz="4" w:space="0" w:color="auto"/>
-              <w:right w:val="single" w:sz="4" w:space="0" w:color="auto"/>
-            </w:tcBorders>
-          </w:tcPr>
-          <w:p>
-            <w:pPr>
-              <w:tabs>
-                <w:tab w:val="center" w:pos="4800"/>
-                <w:tab w:val="right" w:pos="9500"/>
-              </w:tabs>
-              <w:spacing w:line="480" w:lineRule="auto"/>
-              <w:jc w:val="both"/>
-              <w:rPr>
-                <w:rFonts w:ascii="Times New Roman" w:hAnsi="Times New Roman" w:cs="Times New Roman"/>
-              </w:rPr>
-            </w:pPr>
-            <w:r>
-              <w:rPr>
-                <w:rFonts w:ascii="Times New Roman" w:hAnsi="Times New Roman" w:cs="Times New Roman"/>
-              </w:rPr>
-              <w:t>12</w:t>
-            </w:r>
-          </w:p>
-        </w:tc>
-        <w:tc>
-          <w:tcPr>
-            <w:tcW w:w="1500" w:type="dxa"/>
-            <w:tcBorders>
-              <w:top w:val="single" w:sz="4" w:space="0" w:color="auto"/>
-              <w:left w:val="single" w:sz="4" w:space="0" w:color="auto"/>
-              <w:bottom w:val="single" w:sz="4" w:space="0" w:color="auto"/>
-              <w:right w:val="single" w:sz="4" w:space="0" w:color="auto"/>
-            </w:tcBorders>
-          </w:tcPr>
-          <w:p>
-            <w:pPr>
-              <w:tabs>
-                <w:tab w:val="center" w:pos="4800"/>
-                <w:tab w:val="right" w:pos="9500"/>
-              </w:tabs>
-              <w:spacing w:line="480" w:lineRule="auto"/>
-              <w:jc w:val="both"/>
-              <w:rPr>
-                <w:rFonts w:ascii="Times New Roman" w:hAnsi="Times New Roman" w:cs="Times New Roman"/>
-              </w:rPr>
-            </w:pPr>
-            <w:r>
-              <w:rPr>
-                <w:rFonts w:ascii="Times New Roman" w:hAnsi="Times New Roman" w:cs="Times New Roman"/>
-              </w:rPr>
-              <w:t>0.99</w:t>
-            </w:r>
-          </w:p>
-        </w:tc>
-      </w:tr>
-      <w:tr>
-        <w:tc>
-          <w:tcPr>
-            <w:tcW w:w="1500" w:type="dxa"/>
-            <w:tcBorders>
-              <w:top w:val="single" w:sz="4" w:space="0" w:color="auto"/>
-              <w:left w:val="single" w:sz="4" w:space="0" w:color="auto"/>
-              <w:bottom w:val="single" w:sz="4" w:space="0" w:color="auto"/>
-              <w:right w:val="single" w:sz="4" w:space="0" w:color="auto"/>
-            </w:tcBorders>
-          </w:tcPr>
-          <w:p>
-            <w:pPr>
-              <w:tabs>
-                <w:tab w:val="center" w:pos="4800"/>
-                <w:tab w:val="right" w:pos="9500"/>
-              </w:tabs>
-              <w:spacing w:line="480" w:lineRule="auto"/>
-              <w:jc w:val="both"/>
-              <w:rPr>
-                <w:rFonts w:ascii="Times New Roman" w:hAnsi="Times New Roman" w:cs="Times New Roman"/>
-              </w:rPr>
-            </w:pPr>
-            <w:r>
-              <w:rPr>
-                <w:rFonts w:ascii="Times New Roman" w:hAnsi="Times New Roman" w:cs="Times New Roman"/>
-              </w:rPr>
-              <w:t>15</w:t>
-            </w:r>
-          </w:p>
-        </w:tc>
-        <w:tc>
-          <w:tcPr>
-            <w:tcW w:w="1500" w:type="dxa"/>
-            <w:tcBorders>
-              <w:top w:val="single" w:sz="4" w:space="0" w:color="auto"/>
-              <w:left w:val="single" w:sz="4" w:space="0" w:color="auto"/>
-              <w:bottom w:val="single" w:sz="4" w:space="0" w:color="auto"/>
-              <w:right w:val="single" w:sz="4" w:space="0" w:color="auto"/>
-            </w:tcBorders>
-          </w:tcPr>
-          <w:p>
-            <w:pPr>
-              <w:tabs>
-                <w:tab w:val="center" w:pos="4800"/>
-                <w:tab w:val="right" w:pos="9500"/>
-              </w:tabs>
-              <w:spacing w:line="480" w:lineRule="auto"/>
-              <w:jc w:val="both"/>
-              <w:rPr>
-                <w:rFonts w:ascii="Times New Roman" w:hAnsi="Times New Roman" w:cs="Times New Roman"/>
-              </w:rPr>
-            </w:pPr>
-            <w:r>
-              <w:rPr>
-                <w:rFonts w:ascii="Times New Roman" w:hAnsi="Times New Roman" w:cs="Times New Roman"/>
-              </w:rPr>
-              <w:t>1.16</w:t>
-            </w:r>
-          </w:p>
-        </w:tc>
-      </w:tr>
-      <w:tr>
-        <w:tc>
-          <w:tcPr>
-            <w:tcW w:w="1500" w:type="dxa"/>
-            <w:tcBorders>
-              <w:top w:val="single" w:sz="4" w:space="0" w:color="auto"/>
-              <w:left w:val="single" w:sz="4" w:space="0" w:color="auto"/>
-              <w:bottom w:val="single" w:sz="4" w:space="0" w:color="auto"/>
-              <w:right w:val="single" w:sz="4" w:space="0" w:color="auto"/>
-            </w:tcBorders>
-          </w:tcPr>
-          <w:p>
-            <w:pPr>
-              <w:tabs>
-                <w:tab w:val="center" w:pos="4800"/>
-                <w:tab w:val="right" w:pos="9500"/>
-              </w:tabs>
-              <w:spacing w:line="480" w:lineRule="auto"/>
-              <w:jc w:val="both"/>
-              <w:rPr>
-                <w:rFonts w:ascii="Times New Roman" w:hAnsi="Times New Roman" w:cs="Times New Roman"/>
-              </w:rPr>
-            </w:pPr>
-            <w:r>
-              <w:rPr>
-                <w:rFonts w:ascii="Times New Roman" w:hAnsi="Times New Roman" w:cs="Times New Roman"/>
-              </w:rPr>
-              <w:t>20</w:t>
-            </w:r>
-          </w:p>
-        </w:tc>
-        <w:tc>
-          <w:tcPr>
-            <w:tcW w:w="1500" w:type="dxa"/>
-            <w:tcBorders>
-              <w:top w:val="single" w:sz="4" w:space="0" w:color="auto"/>
-              <w:left w:val="single" w:sz="4" w:space="0" w:color="auto"/>
-              <w:bottom w:val="single" w:sz="4" w:space="0" w:color="auto"/>
-              <w:right w:val="single" w:sz="4" w:space="0" w:color="auto"/>
-            </w:tcBorders>
-          </w:tcPr>
-          <w:p>
-            <w:pPr>
-              <w:tabs>
-                <w:tab w:val="center" w:pos="4800"/>
-                <w:tab w:val="right" w:pos="9500"/>
-              </w:tabs>
-              <w:spacing w:line="480" w:lineRule="auto"/>
-              <w:jc w:val="both"/>
-              <w:rPr>
-                <w:rFonts w:ascii="Times New Roman" w:hAnsi="Times New Roman" w:cs="Times New Roman"/>
-              </w:rPr>
-            </w:pPr>
-            <w:r>
-              <w:rPr>
-                <w:rFonts w:ascii="Times New Roman" w:hAnsi="Times New Roman" w:cs="Times New Roman"/>
-              </w:rPr>
               <w:t>1.27</w:t>
             </w:r>
           </w:p>
@@ -4644,6 +4457,106 @@
         </w:tabs>
         <w:spacing w:line="480" w:lineRule="auto"/>
         <w:ind w:firstLine="720"/>
+        <w:jc w:val="center"/>
+        <w:rPr>
+          <w:rFonts w:ascii="Times New Roman" w:hAnsi="Times New Roman" w:cs="Times New Roman"/>
+          <w:noProof/>
+        </w:rPr>
+      </w:pPr>
+      <w:r>
+        <w:rPr>
+          <w:rFonts w:ascii="Times New Roman" w:hAnsi="Times New Roman" w:cs="Times New Roman"/>
+          <w:noProof/>
+          <w:lang w:val="en-US" w:eastAsia="en-US"/>
+        </w:rPr>
+        <w:lastRenderedPageBreak/>
+        <w:drawing>
+          <wp:inline distT="0" distB="0" distL="0" distR="0" wp14:anchorId="7E647994" wp14:editId="6F992DC1">
+            <wp:extent cx="4029075" cy="3021806"/>
+            <wp:effectExtent l="0" t="0" r="0" b="7620"/>
+            <wp:docPr id="1" name="Obrázek 1" descr="C:\Users\175424\Dropbox\CVA\clanek_word\IMG\YieldCurve.jpg"/>
+            <wp:cNvGraphicFramePr>
+              <a:graphicFrameLocks xmlns:a="http://schemas.openxmlformats.org/drawingml/2006/main" noChangeAspect="1"/>
+            </wp:cNvGraphicFramePr>
+            <a:graphic xmlns:a="http://schemas.openxmlformats.org/drawingml/2006/main">
+              <a:graphicData uri="http://schemas.openxmlformats.org/drawingml/2006/picture">
+                <pic:pic xmlns:pic="http://schemas.openxmlformats.org/drawingml/2006/picture">
+                  <pic:nvPicPr>
+                    <pic:cNvPr id="0" name="Picture 1" descr="C:\Users\175424\Dropbox\CVA\clanek_word\IMG\YieldCurve.jpg"/>
+                    <pic:cNvPicPr>
+                      <a:picLocks noChangeAspect="1" noChangeArrowheads="1"/>
+                    </pic:cNvPicPr>
+                  </pic:nvPicPr>
+                  <pic:blipFill>
+                    <a:blip r:embed="rId7">
+                      <a:extLst>
+                        <a:ext uri="{28A0092B-C50C-407E-A947-70E740481C1C}">
+                          <a14:useLocalDpi xmlns:a14="http://schemas.microsoft.com/office/drawing/2010/main" val="0"/>
+                        </a:ext>
+                      </a:extLst>
+                    </a:blip>
+                    <a:srcRect/>
+                    <a:stretch>
+                      <a:fillRect/>
+                    </a:stretch>
+                  </pic:blipFill>
+                  <pic:spPr bwMode="auto">
+                    <a:xfrm>
+                      <a:off x="0" y="0"/>
+                      <a:ext cx="4029075" cy="3021806"/>
+                    </a:xfrm>
+                    <a:prstGeom prst="rect">
+                      <a:avLst/>
+                    </a:prstGeom>
+                    <a:noFill/>
+                    <a:ln>
+                      <a:noFill/>
+                    </a:ln>
+                  </pic:spPr>
+                </pic:pic>
+              </a:graphicData>
+            </a:graphic>
+          </wp:inline>
+        </w:drawing>
+      </w:r>
+    </w:p>
+    <w:p>
+      <w:pPr>
+        <w:tabs>
+          <w:tab w:val="center" w:pos="4800"/>
+          <w:tab w:val="right" w:pos="9500"/>
+        </w:tabs>
+        <w:spacing w:line="480" w:lineRule="auto"/>
+        <w:ind w:firstLine="720"/>
+        <w:jc w:val="center"/>
+        <w:rPr>
+          <w:rFonts w:ascii="Times New Roman" w:hAnsi="Times New Roman" w:cs="Times New Roman"/>
+          <w:noProof/>
+        </w:rPr>
+      </w:pPr>
+      <w:r>
+        <w:rPr>
+          <w:rFonts w:ascii="Times New Roman" w:hAnsi="Times New Roman" w:cs="Times New Roman"/>
+          <w:noProof/>
+        </w:rPr>
+        <w:t>Figure</w:t>
+      </w:r>
+      <w:r>
+        <w:rPr>
+          <w:rFonts w:ascii="Times New Roman" w:hAnsi="Times New Roman" w:cs="Times New Roman"/>
+          <w:noProof/>
+        </w:rPr>
+        <w:t xml:space="preserve"> 1: Yield Curve</w:t>
+      </w:r>
+    </w:p>
+    <w:p>
+      <w:pPr>
+        <w:tabs>
+          <w:tab w:val="center" w:pos="4800"/>
+          <w:tab w:val="right" w:pos="9500"/>
+        </w:tabs>
+        <w:spacing w:line="480" w:lineRule="auto"/>
+        <w:ind w:firstLine="720"/>
         <w:jc w:val="both"/>
         <w:rPr>
           <w:rFonts w:ascii="Times New Roman" w:hAnsi="Times New Roman" w:cs="Times New Roman"/>
@@ -4657,65 +4570,6 @@
         </w:rPr>
         <w:t xml:space="preserve">  </w:t>
       </w:r>
-    </w:p>
-    <w:p>
-      <w:pPr>
-        <w:tabs>
-          <w:tab w:val="center" w:pos="4800"/>
-          <w:tab w:val="right" w:pos="9500"/>
-        </w:tabs>
-        <w:spacing w:line="480" w:lineRule="auto"/>
-        <w:ind w:firstLine="720"/>
-        <w:jc w:val="both"/>
-        <w:rPr>
-          <w:rFonts w:ascii="Times New Roman" w:hAnsi="Times New Roman" w:cs="Times New Roman"/>
-          <w:noProof/>
-        </w:rPr>
-      </w:pPr>
-      <w:r>
-        <w:rPr>
-          <w:rFonts w:ascii="Times New Roman" w:hAnsi="Times New Roman" w:cs="Times New Roman"/>
-          <w:noProof/>
-        </w:rPr>
-        <w:t>Figure  1: Yield Curve</w:t>
-      </w:r>
-    </w:p>
-    <w:p>
-      <w:pPr>
-        <w:tabs>
-          <w:tab w:val="center" w:pos="4800"/>
-          <w:tab w:val="right" w:pos="9500"/>
-        </w:tabs>
-        <w:spacing w:line="480" w:lineRule="auto"/>
-        <w:ind w:firstLine="720"/>
-        <w:jc w:val="both"/>
-        <w:rPr>
-          <w:rFonts w:ascii="Times New Roman" w:hAnsi="Times New Roman" w:cs="Times New Roman"/>
-          <w:noProof/>
-        </w:rPr>
-      </w:pPr>
-      <w:r>
-        <w:rPr>
-          <w:rFonts w:ascii="Times New Roman" w:hAnsi="Times New Roman" w:cs="Times New Roman"/>
-          <w:noProof/>
-        </w:rPr>
-        <w:t xml:space="preserve">  </w:t>
-      </w:r>
-    </w:p>
-    <w:p>
-      <w:pPr>
-        <w:tabs>
-          <w:tab w:val="center" w:pos="4800"/>
-          <w:tab w:val="right" w:pos="9500"/>
-        </w:tabs>
-        <w:spacing w:line="480" w:lineRule="auto"/>
-        <w:ind w:firstLine="720"/>
-        <w:jc w:val="both"/>
-        <w:rPr>
-          <w:rFonts w:ascii="Times New Roman" w:hAnsi="Times New Roman" w:cs="Times New Roman"/>
-          <w:noProof/>
-        </w:rPr>
-      </w:pPr>
     </w:p>
     <w:p>
       <w:pPr>
@@ -4733,8 +4587,8 @@
           <w:szCs w:val="28"/>
         </w:rPr>
       </w:pPr>
-      <w:bookmarkStart w:id="5" w:name="GrindEQpgref5821e9906"/>
-      <w:bookmarkEnd w:id="5"/>
+      <w:bookmarkStart w:id="6" w:name="GrindEQpgref5821e9906"/>
+      <w:bookmarkEnd w:id="6"/>
       <w:r>
         <w:rPr>
           <w:rFonts w:ascii="Times New Roman" w:hAnsi="Times New Roman" w:cs="Times New Roman"/>
@@ -4766,7 +4620,21 @@
           <w:rFonts w:ascii="Times New Roman" w:hAnsi="Times New Roman" w:cs="Times New Roman"/>
           <w:noProof/>
         </w:rPr>
-        <w:t xml:space="preserve"> The interest rate simulation is based on historical data of the three month PRIBOR rate, from 2. 1. 2014 to 24. 11. 2015. The development of three month PRIBOR rate can be observed in the figure 2.</w:t>
+        <w:t xml:space="preserve"> The interest rate simulation is based on historical data of the three month PRIBOR rate, from 2. 1. 2014 to 24. 11. 2015. The development of three month PRIBOR ra</w:t>
+      </w:r>
+      <w:r>
+        <w:rPr>
+          <w:rFonts w:ascii="Times New Roman" w:hAnsi="Times New Roman" w:cs="Times New Roman"/>
+          <w:noProof/>
+        </w:rPr>
+        <w:t>te can be observed in the Fig.</w:t>
+      </w:r>
+      <w:r>
+        <w:rPr>
+          <w:rFonts w:ascii="Times New Roman" w:hAnsi="Times New Roman" w:cs="Times New Roman"/>
+          <w:noProof/>
+        </w:rPr>
+        <w:t xml:space="preserve"> 2.</w:t>
       </w:r>
     </w:p>
     <w:p>
@@ -4792,6 +4660,113 @@
         </w:tabs>
         <w:spacing w:line="480" w:lineRule="auto"/>
         <w:ind w:firstLine="720"/>
+        <w:jc w:val="center"/>
+        <w:rPr>
+          <w:rFonts w:ascii="Times New Roman" w:hAnsi="Times New Roman" w:cs="Times New Roman"/>
+          <w:noProof/>
+        </w:rPr>
+      </w:pPr>
+      <w:r>
+        <w:rPr>
+          <w:rFonts w:ascii="Times New Roman" w:hAnsi="Times New Roman" w:cs="Times New Roman"/>
+          <w:noProof/>
+          <w:lang w:val="en-US" w:eastAsia="en-US"/>
+        </w:rPr>
+        <w:lastRenderedPageBreak/>
+        <w:drawing>
+          <wp:inline distT="0" distB="0" distL="0" distR="0">
+            <wp:extent cx="3562350" cy="2671763"/>
+            <wp:effectExtent l="0" t="0" r="0" b="0"/>
+            <wp:docPr id="4" name="Obrázek 4" descr="C:\Users\175424\Dropbox\CVA\clanek_word\IMG\PRIBOR.jpg"/>
+            <wp:cNvGraphicFramePr>
+              <a:graphicFrameLocks xmlns:a="http://schemas.openxmlformats.org/drawingml/2006/main" noChangeAspect="1"/>
+            </wp:cNvGraphicFramePr>
+            <a:graphic xmlns:a="http://schemas.openxmlformats.org/drawingml/2006/main">
+              <a:graphicData uri="http://schemas.openxmlformats.org/drawingml/2006/picture">
+                <pic:pic xmlns:pic="http://schemas.openxmlformats.org/drawingml/2006/picture">
+                  <pic:nvPicPr>
+                    <pic:cNvPr id="0" name="Picture 4" descr="C:\Users\175424\Dropbox\CVA\clanek_word\IMG\PRIBOR.jpg"/>
+                    <pic:cNvPicPr>
+                      <a:picLocks noChangeAspect="1" noChangeArrowheads="1"/>
+                    </pic:cNvPicPr>
+                  </pic:nvPicPr>
+                  <pic:blipFill>
+                    <a:blip r:embed="rId8">
+                      <a:extLst>
+                        <a:ext uri="{28A0092B-C50C-407E-A947-70E740481C1C}">
+                          <a14:useLocalDpi xmlns:a14="http://schemas.microsoft.com/office/drawing/2010/main" val="0"/>
+                        </a:ext>
+                      </a:extLst>
+                    </a:blip>
+                    <a:srcRect/>
+                    <a:stretch>
+                      <a:fillRect/>
+                    </a:stretch>
+                  </pic:blipFill>
+                  <pic:spPr bwMode="auto">
+                    <a:xfrm>
+                      <a:off x="0" y="0"/>
+                      <a:ext cx="3568152" cy="2676115"/>
+                    </a:xfrm>
+                    <a:prstGeom prst="rect">
+                      <a:avLst/>
+                    </a:prstGeom>
+                    <a:noFill/>
+                    <a:ln>
+                      <a:noFill/>
+                    </a:ln>
+                  </pic:spPr>
+                </pic:pic>
+              </a:graphicData>
+            </a:graphic>
+          </wp:inline>
+        </w:drawing>
+      </w:r>
+    </w:p>
+    <w:p>
+      <w:pPr>
+        <w:tabs>
+          <w:tab w:val="center" w:pos="4800"/>
+          <w:tab w:val="right" w:pos="9500"/>
+        </w:tabs>
+        <w:spacing w:line="480" w:lineRule="auto"/>
+        <w:ind w:firstLine="720"/>
+        <w:jc w:val="center"/>
+        <w:rPr>
+          <w:rFonts w:ascii="Times New Roman" w:hAnsi="Times New Roman" w:cs="Times New Roman"/>
+          <w:noProof/>
+        </w:rPr>
+      </w:pPr>
+      <w:r>
+        <w:rPr>
+          <w:rFonts w:ascii="Times New Roman" w:hAnsi="Times New Roman" w:cs="Times New Roman"/>
+          <w:noProof/>
+        </w:rPr>
+        <w:t>F</w:t>
+      </w:r>
+      <w:r>
+        <w:rPr>
+          <w:rFonts w:ascii="Times New Roman" w:hAnsi="Times New Roman" w:cs="Times New Roman"/>
+          <w:noProof/>
+        </w:rPr>
+        <w:t xml:space="preserve">igure </w:t>
+      </w:r>
+      <w:r>
+        <w:rPr>
+          <w:rFonts w:ascii="Times New Roman" w:hAnsi="Times New Roman" w:cs="Times New Roman"/>
+          <w:noProof/>
+        </w:rPr>
+        <w:t>2: The three month PRIBOR rate</w:t>
+      </w:r>
+    </w:p>
+    <w:p>
+      <w:pPr>
+        <w:tabs>
+          <w:tab w:val="center" w:pos="4800"/>
+          <w:tab w:val="right" w:pos="9500"/>
+        </w:tabs>
+        <w:spacing w:line="480" w:lineRule="auto"/>
+        <w:ind w:firstLine="720"/>
         <w:jc w:val="both"/>
         <w:rPr>
           <w:rFonts w:ascii="Times New Roman" w:hAnsi="Times New Roman" w:cs="Times New Roman"/>
@@ -4825,51 +4800,84 @@
           <w:rFonts w:ascii="Times New Roman" w:hAnsi="Times New Roman" w:cs="Times New Roman"/>
           <w:noProof/>
         </w:rPr>
-        <w:t>Figure  2: The three month PRIBOR rate</w:t>
-      </w:r>
-    </w:p>
-    <w:p>
-      <w:pPr>
-        <w:tabs>
-          <w:tab w:val="center" w:pos="4800"/>
-          <w:tab w:val="right" w:pos="9500"/>
-        </w:tabs>
-        <w:spacing w:line="480" w:lineRule="auto"/>
-        <w:ind w:firstLine="720"/>
-        <w:jc w:val="both"/>
-        <w:rPr>
-          <w:rFonts w:ascii="Times New Roman" w:hAnsi="Times New Roman" w:cs="Times New Roman"/>
-          <w:noProof/>
-        </w:rPr>
-      </w:pPr>
-      <w:r>
-        <w:rPr>
-          <w:rFonts w:ascii="Times New Roman" w:hAnsi="Times New Roman" w:cs="Times New Roman"/>
-          <w:noProof/>
-        </w:rPr>
-        <w:t xml:space="preserve">  </w:t>
-      </w:r>
-    </w:p>
-    <w:p>
-      <w:pPr>
-        <w:tabs>
-          <w:tab w:val="center" w:pos="4800"/>
-          <w:tab w:val="right" w:pos="9500"/>
-        </w:tabs>
-        <w:spacing w:line="480" w:lineRule="auto"/>
-        <w:ind w:firstLine="720"/>
-        <w:jc w:val="both"/>
-        <w:rPr>
-          <w:rFonts w:ascii="Times New Roman" w:hAnsi="Times New Roman" w:cs="Times New Roman"/>
-          <w:noProof/>
-        </w:rPr>
-      </w:pPr>
-      <w:r>
-        <w:rPr>
-          <w:rFonts w:ascii="Times New Roman" w:hAnsi="Times New Roman" w:cs="Times New Roman"/>
-          <w:noProof/>
-        </w:rPr>
-        <w:t>The well known interest rate evolution model, Hull-White one-factor model, will be used for modeling of the interest rate term structure. The model was first published by John Hull and Alan White in [9] and generalized later in [10]. The requirement for more accurate fit to the currently-observed yield curve, led Hull and White to the introduction of a time variable parameter in the Vasicek model. The model assumes that short rates have a normal distribution, and also that the short rates exhibit the mean reversion character. The Hull-White model extends the Vasicek and Cox-Ingersoll-Ross (CIR) models.</w:t>
+        <w:t xml:space="preserve">The well known interest rate evolution model, Hull-White one-factor model, will be used for modeling of the interest rate term structure. The model was first published by John Hull and Alan White </w:t>
+      </w:r>
+      <w:r>
+        <w:rPr>
+          <w:rFonts w:ascii="Times New Roman" w:hAnsi="Times New Roman" w:cs="Times New Roman"/>
+          <w:noProof/>
+        </w:rPr>
+        <w:t>(1990)</w:t>
+      </w:r>
+      <w:r>
+        <w:rPr>
+          <w:rFonts w:ascii="Times New Roman" w:hAnsi="Times New Roman" w:cs="Times New Roman"/>
+          <w:noProof/>
+        </w:rPr>
+        <w:t xml:space="preserve"> and generalized later in</w:t>
+      </w:r>
+      <w:r>
+        <w:rPr>
+          <w:rFonts w:ascii="Times New Roman" w:hAnsi="Times New Roman" w:cs="Times New Roman"/>
+          <w:noProof/>
+        </w:rPr>
+        <w:t xml:space="preserve"> Hull and White (2001)</w:t>
+      </w:r>
+      <w:r>
+        <w:rPr>
+          <w:rFonts w:ascii="Times New Roman" w:hAnsi="Times New Roman" w:cs="Times New Roman"/>
+          <w:noProof/>
+        </w:rPr>
+        <w:t xml:space="preserve">. </w:t>
+      </w:r>
+      <w:r>
+        <w:rPr>
+          <w:rFonts w:ascii="Times New Roman" w:hAnsi="Times New Roman" w:cs="Times New Roman"/>
+          <w:noProof/>
+        </w:rPr>
+        <w:t>A general overview of the model can be found in</w:t>
+      </w:r>
+      <w:r>
+        <w:rPr>
+          <w:rFonts w:ascii="Times New Roman" w:hAnsi="Times New Roman" w:cs="Times New Roman"/>
+          <w:noProof/>
+        </w:rPr>
+        <w:t xml:space="preserve"> </w:t>
+      </w:r>
+      <w:r>
+        <w:rPr>
+          <w:rFonts w:ascii="Times New Roman" w:hAnsi="Times New Roman" w:cs="Times New Roman"/>
+          <w:noProof/>
+        </w:rPr>
+        <w:t xml:space="preserve">Brigo, Capponi and </w:t>
+      </w:r>
+      <w:r>
+        <w:rPr>
+          <w:rFonts w:ascii="Times New Roman" w:hAnsi="Times New Roman" w:cs="Times New Roman"/>
+          <w:noProof/>
+        </w:rPr>
+        <w:t>Pallavicini</w:t>
+      </w:r>
+      <w:r>
+        <w:rPr>
+          <w:rFonts w:ascii="Times New Roman" w:hAnsi="Times New Roman" w:cs="Times New Roman"/>
+          <w:noProof/>
+        </w:rPr>
+        <w:t xml:space="preserve"> </w:t>
+      </w:r>
+      <w:r>
+        <w:rPr>
+          <w:rFonts w:ascii="Times New Roman" w:hAnsi="Times New Roman" w:cs="Times New Roman"/>
+          <w:noProof/>
+        </w:rPr>
+        <w:t xml:space="preserve">(2014). </w:t>
+      </w:r>
+      <w:r>
+        <w:rPr>
+          <w:rFonts w:ascii="Times New Roman" w:hAnsi="Times New Roman" w:cs="Times New Roman"/>
+          <w:noProof/>
+        </w:rPr>
+        <w:t>The requirement for more accurate fit to the currently-observed yield curve, led Hull and White to the introduction of a time variable parameter in the Vasicek model. The model assumes that short rates have a normal distribution, and also that the short rates exhibit the mean reversion character. The Hull-White model extends the Vasicek and Cox-Ingersoll-Ross (CIR) models.</w:t>
       </w:r>
     </w:p>
     <w:p>
@@ -5105,6 +5113,7 @@
           <w:rFonts w:ascii="Times New Roman" w:hAnsi="Times New Roman" w:cs="Times New Roman"/>
           <w:noProof/>
         </w:rPr>
+        <w:lastRenderedPageBreak/>
         <w:t xml:space="preserve">    Volatility of the interest rate. </w:t>
       </w:r>
     </w:p>
@@ -5149,7 +5158,6 @@
           <w:rFonts w:ascii="Times New Roman" w:hAnsi="Times New Roman" w:cs="Times New Roman"/>
           <w:noProof/>
         </w:rPr>
-        <w:lastRenderedPageBreak/>
         <w:t xml:space="preserve">    Drift function defined as </w:t>
       </w:r>
     </w:p>
@@ -6864,7 +6872,21 @@
           <w:rFonts w:ascii="Times New Roman" w:hAnsi="Times New Roman" w:cs="Times New Roman"/>
           <w:noProof/>
         </w:rPr>
-        <w:t xml:space="preserve"> The large number of simulations was made. The example of yield surfaces obtained in one interest rate simulation is possible to observe in the Figure 3. </w:t>
+        <w:t xml:space="preserve"> The large number of simulations was made. The example of yield surfaces obtained in one interest rate simulation is p</w:t>
+      </w:r>
+      <w:r>
+        <w:rPr>
+          <w:rFonts w:ascii="Times New Roman" w:hAnsi="Times New Roman" w:cs="Times New Roman"/>
+          <w:noProof/>
+        </w:rPr>
+        <w:t>ossible to observe in the Fig.</w:t>
+      </w:r>
+      <w:r>
+        <w:rPr>
+          <w:rFonts w:ascii="Times New Roman" w:hAnsi="Times New Roman" w:cs="Times New Roman"/>
+          <w:noProof/>
+        </w:rPr>
+        <w:t xml:space="preserve"> 3. </w:t>
       </w:r>
     </w:p>
     <w:p>
@@ -6875,18 +6897,67 @@
         </w:tabs>
         <w:spacing w:line="480" w:lineRule="auto"/>
         <w:ind w:firstLine="720"/>
-        <w:jc w:val="both"/>
-        <w:rPr>
-          <w:rFonts w:ascii="Times New Roman" w:hAnsi="Times New Roman" w:cs="Times New Roman"/>
-          <w:noProof/>
-        </w:rPr>
-      </w:pPr>
-      <w:r>
-        <w:rPr>
-          <w:rFonts w:ascii="Times New Roman" w:hAnsi="Times New Roman" w:cs="Times New Roman"/>
-          <w:noProof/>
-        </w:rPr>
-        <w:t xml:space="preserve">  </w:t>
+        <w:jc w:val="center"/>
+        <w:rPr>
+          <w:rFonts w:ascii="Times New Roman" w:hAnsi="Times New Roman" w:cs="Times New Roman"/>
+          <w:noProof/>
+        </w:rPr>
+      </w:pPr>
+      <w:r>
+        <w:rPr>
+          <w:rFonts w:ascii="Times New Roman" w:hAnsi="Times New Roman" w:cs="Times New Roman"/>
+          <w:noProof/>
+          <w:lang w:val="en-US" w:eastAsia="en-US"/>
+        </w:rPr>
+        <w:lastRenderedPageBreak/>
+        <w:drawing>
+          <wp:inline distT="0" distB="0" distL="0" distR="0" wp14:anchorId="1C41F947" wp14:editId="2A04CF7F">
+            <wp:extent cx="3771900" cy="2828925"/>
+            <wp:effectExtent l="0" t="0" r="0" b="9525"/>
+            <wp:docPr id="2" name="Obrázek 2" descr="C:\Users\175424\Dropbox\CVA\clanek_word\IMG\YieldCurveEvolution1.jpg"/>
+            <wp:cNvGraphicFramePr>
+              <a:graphicFrameLocks xmlns:a="http://schemas.openxmlformats.org/drawingml/2006/main" noChangeAspect="1"/>
+            </wp:cNvGraphicFramePr>
+            <a:graphic xmlns:a="http://schemas.openxmlformats.org/drawingml/2006/main">
+              <a:graphicData uri="http://schemas.openxmlformats.org/drawingml/2006/picture">
+                <pic:pic xmlns:pic="http://schemas.openxmlformats.org/drawingml/2006/picture">
+                  <pic:nvPicPr>
+                    <pic:cNvPr id="0" name="Picture 2" descr="C:\Users\175424\Dropbox\CVA\clanek_word\IMG\YieldCurveEvolution1.jpg"/>
+                    <pic:cNvPicPr>
+                      <a:picLocks noChangeAspect="1" noChangeArrowheads="1"/>
+                    </pic:cNvPicPr>
+                  </pic:nvPicPr>
+                  <pic:blipFill>
+                    <a:blip r:embed="rId9">
+                      <a:extLst>
+                        <a:ext uri="{28A0092B-C50C-407E-A947-70E740481C1C}">
+                          <a14:useLocalDpi xmlns:a14="http://schemas.microsoft.com/office/drawing/2010/main" val="0"/>
+                        </a:ext>
+                      </a:extLst>
+                    </a:blip>
+                    <a:srcRect/>
+                    <a:stretch>
+                      <a:fillRect/>
+                    </a:stretch>
+                  </pic:blipFill>
+                  <pic:spPr bwMode="auto">
+                    <a:xfrm>
+                      <a:off x="0" y="0"/>
+                      <a:ext cx="3771900" cy="2828925"/>
+                    </a:xfrm>
+                    <a:prstGeom prst="rect">
+                      <a:avLst/>
+                    </a:prstGeom>
+                    <a:noFill/>
+                    <a:ln>
+                      <a:noFill/>
+                    </a:ln>
+                  </pic:spPr>
+                </pic:pic>
+              </a:graphicData>
+            </a:graphic>
+          </wp:inline>
+        </w:drawing>
       </w:r>
     </w:p>
     <w:p>
@@ -6897,18 +6968,25 @@
         </w:tabs>
         <w:spacing w:line="480" w:lineRule="auto"/>
         <w:ind w:firstLine="720"/>
-        <w:jc w:val="both"/>
-        <w:rPr>
-          <w:rFonts w:ascii="Times New Roman" w:hAnsi="Times New Roman" w:cs="Times New Roman"/>
-          <w:noProof/>
-        </w:rPr>
-      </w:pPr>
-      <w:r>
-        <w:rPr>
-          <w:rFonts w:ascii="Times New Roman" w:hAnsi="Times New Roman" w:cs="Times New Roman"/>
-          <w:noProof/>
-        </w:rPr>
-        <w:t>Figure  3:  One Possible Scenario of Yield Curve Evolution</w:t>
+        <w:jc w:val="center"/>
+        <w:rPr>
+          <w:rFonts w:ascii="Times New Roman" w:hAnsi="Times New Roman" w:cs="Times New Roman"/>
+          <w:noProof/>
+        </w:rPr>
+      </w:pPr>
+      <w:r>
+        <w:rPr>
+          <w:rFonts w:ascii="Times New Roman" w:hAnsi="Times New Roman" w:cs="Times New Roman"/>
+          <w:noProof/>
+        </w:rPr>
+        <w:t xml:space="preserve">Figure </w:t>
+      </w:r>
+      <w:r>
+        <w:rPr>
+          <w:rFonts w:ascii="Times New Roman" w:hAnsi="Times New Roman" w:cs="Times New Roman"/>
+          <w:noProof/>
+        </w:rPr>
+        <w:t>3:  One Possible Scenario of Yield Curve Evolution</w:t>
       </w:r>
     </w:p>
     <w:p>
@@ -6986,8 +7064,8 @@
           <w:szCs w:val="28"/>
         </w:rPr>
       </w:pPr>
-      <w:bookmarkStart w:id="6" w:name="GrindEQpgref5821e9907"/>
-      <w:bookmarkEnd w:id="6"/>
+      <w:bookmarkStart w:id="7" w:name="GrindEQpgref5821e9907"/>
+      <w:bookmarkEnd w:id="7"/>
       <w:r>
         <w:rPr>
           <w:rFonts w:ascii="Times New Roman" w:hAnsi="Times New Roman" w:cs="Times New Roman"/>
@@ -7019,7 +7097,6 @@
           <w:rFonts w:ascii="Times New Roman" w:hAnsi="Times New Roman" w:cs="Times New Roman"/>
           <w:noProof/>
         </w:rPr>
-        <w:lastRenderedPageBreak/>
         <w:t xml:space="preserve"> We assume that the wait time for default of a counterparty is a random variable </w:t>
       </w:r>
       <m:oMath>
@@ -7640,6 +7717,7 @@
           <w:rFonts w:ascii="Times New Roman" w:hAnsi="Times New Roman" w:cs="Times New Roman"/>
           <w:noProof/>
         </w:rPr>
+        <w:lastRenderedPageBreak/>
         <w:tab/>
       </w:r>
       <m:oMath>
@@ -7705,7 +7783,21 @@
           <w:rFonts w:ascii="Times New Roman" w:hAnsi="Times New Roman" w:cs="Times New Roman"/>
           <w:noProof/>
         </w:rPr>
-        <w:t xml:space="preserve"> Then we can construct probability curve for each counterparty. It is possible to observed them in the Figure 4.</w:t>
+        <w:t xml:space="preserve"> Then we can construct probability curve for each counterparty. It is possib</w:t>
+      </w:r>
+      <w:r>
+        <w:rPr>
+          <w:rFonts w:ascii="Times New Roman" w:hAnsi="Times New Roman" w:cs="Times New Roman"/>
+          <w:noProof/>
+        </w:rPr>
+        <w:t>le to observed them in the Fig.</w:t>
+      </w:r>
+      <w:r>
+        <w:rPr>
+          <w:rFonts w:ascii="Times New Roman" w:hAnsi="Times New Roman" w:cs="Times New Roman"/>
+          <w:noProof/>
+        </w:rPr>
+        <w:t xml:space="preserve"> 4.</w:t>
       </w:r>
     </w:p>
     <w:p>
@@ -7731,18 +7823,66 @@
         </w:tabs>
         <w:spacing w:line="480" w:lineRule="auto"/>
         <w:ind w:firstLine="720"/>
-        <w:jc w:val="both"/>
-        <w:rPr>
-          <w:rFonts w:ascii="Times New Roman" w:hAnsi="Times New Roman" w:cs="Times New Roman"/>
-          <w:noProof/>
-        </w:rPr>
-      </w:pPr>
-      <w:r>
-        <w:rPr>
-          <w:rFonts w:ascii="Times New Roman" w:hAnsi="Times New Roman" w:cs="Times New Roman"/>
-          <w:noProof/>
-        </w:rPr>
-        <w:t xml:space="preserve">  </w:t>
+        <w:jc w:val="center"/>
+        <w:rPr>
+          <w:rFonts w:ascii="Times New Roman" w:hAnsi="Times New Roman" w:cs="Times New Roman"/>
+          <w:noProof/>
+        </w:rPr>
+      </w:pPr>
+      <w:r>
+        <w:rPr>
+          <w:rFonts w:ascii="Times New Roman" w:hAnsi="Times New Roman" w:cs="Times New Roman"/>
+          <w:noProof/>
+          <w:lang w:val="en-US" w:eastAsia="en-US"/>
+        </w:rPr>
+        <w:drawing>
+          <wp:inline distT="0" distB="0" distL="0" distR="0" wp14:anchorId="11173126" wp14:editId="41C54024">
+            <wp:extent cx="3752850" cy="2814638"/>
+            <wp:effectExtent l="0" t="0" r="0" b="5080"/>
+            <wp:docPr id="3" name="Obrázek 3" descr="C:\Users\175424\Dropbox\CVA\clanek_word\IMG\DefaultProbability.jpg"/>
+            <wp:cNvGraphicFramePr>
+              <a:graphicFrameLocks xmlns:a="http://schemas.openxmlformats.org/drawingml/2006/main" noChangeAspect="1"/>
+            </wp:cNvGraphicFramePr>
+            <a:graphic xmlns:a="http://schemas.openxmlformats.org/drawingml/2006/main">
+              <a:graphicData uri="http://schemas.openxmlformats.org/drawingml/2006/picture">
+                <pic:pic xmlns:pic="http://schemas.openxmlformats.org/drawingml/2006/picture">
+                  <pic:nvPicPr>
+                    <pic:cNvPr id="0" name="Picture 3" descr="C:\Users\175424\Dropbox\CVA\clanek_word\IMG\DefaultProbability.jpg"/>
+                    <pic:cNvPicPr>
+                      <a:picLocks noChangeAspect="1" noChangeArrowheads="1"/>
+                    </pic:cNvPicPr>
+                  </pic:nvPicPr>
+                  <pic:blipFill>
+                    <a:blip r:embed="rId10">
+                      <a:extLst>
+                        <a:ext uri="{28A0092B-C50C-407E-A947-70E740481C1C}">
+                          <a14:useLocalDpi xmlns:a14="http://schemas.microsoft.com/office/drawing/2010/main" val="0"/>
+                        </a:ext>
+                      </a:extLst>
+                    </a:blip>
+                    <a:srcRect/>
+                    <a:stretch>
+                      <a:fillRect/>
+                    </a:stretch>
+                  </pic:blipFill>
+                  <pic:spPr bwMode="auto">
+                    <a:xfrm>
+                      <a:off x="0" y="0"/>
+                      <a:ext cx="3752850" cy="2814638"/>
+                    </a:xfrm>
+                    <a:prstGeom prst="rect">
+                      <a:avLst/>
+                    </a:prstGeom>
+                    <a:noFill/>
+                    <a:ln>
+                      <a:noFill/>
+                    </a:ln>
+                  </pic:spPr>
+                </pic:pic>
+              </a:graphicData>
+            </a:graphic>
+          </wp:inline>
+        </w:drawing>
       </w:r>
     </w:p>
     <w:p>
@@ -7753,18 +7893,18 @@
         </w:tabs>
         <w:spacing w:line="480" w:lineRule="auto"/>
         <w:ind w:firstLine="720"/>
-        <w:jc w:val="both"/>
-        <w:rPr>
-          <w:rFonts w:ascii="Times New Roman" w:hAnsi="Times New Roman" w:cs="Times New Roman"/>
-          <w:noProof/>
-        </w:rPr>
-      </w:pPr>
-      <w:r>
-        <w:rPr>
-          <w:rFonts w:ascii="Times New Roman" w:hAnsi="Times New Roman" w:cs="Times New Roman"/>
-          <w:noProof/>
-        </w:rPr>
-        <w:t>Figure  4: Default Probability Curves</w:t>
+        <w:jc w:val="center"/>
+        <w:rPr>
+          <w:rFonts w:ascii="Times New Roman" w:hAnsi="Times New Roman" w:cs="Times New Roman"/>
+          <w:noProof/>
+        </w:rPr>
+      </w:pPr>
+      <w:r>
+        <w:rPr>
+          <w:rFonts w:ascii="Times New Roman" w:hAnsi="Times New Roman" w:cs="Times New Roman"/>
+          <w:noProof/>
+        </w:rPr>
+        <w:t>Figure 4: Default Probability Curves</w:t>
       </w:r>
     </w:p>
     <w:p>
@@ -7820,8 +7960,8 @@
           <w:szCs w:val="28"/>
         </w:rPr>
       </w:pPr>
-      <w:bookmarkStart w:id="7" w:name="GrindEQpgref5821e9908"/>
-      <w:bookmarkEnd w:id="7"/>
+      <w:bookmarkStart w:id="8" w:name="GrindEQpgref5821e9908"/>
+      <w:bookmarkEnd w:id="8"/>
       <w:r>
         <w:rPr>
           <w:rFonts w:ascii="Times New Roman" w:hAnsi="Times New Roman" w:cs="Times New Roman"/>
@@ -7879,8 +8019,66 @@
           <w:rFonts w:ascii="Times New Roman" w:hAnsi="Times New Roman" w:cs="Times New Roman"/>
           <w:noProof/>
         </w:rPr>
-        <w:t>. Leni, jakĂˇ je vaĹˇe recovery rate?. Now we have everything for the CVA calculation according to the equation (1). The resulting values of CVA for each counterparty can be observed in the Table 3.</w:t>
-      </w:r>
+        <w:t xml:space="preserve">. </w:t>
+      </w:r>
+      <w:r>
+        <w:rPr>
+          <w:rFonts w:ascii="Times New Roman" w:hAnsi="Times New Roman" w:cs="Times New Roman"/>
+          <w:noProof/>
+          <w:color w:val="FF0000"/>
+        </w:rPr>
+        <w:t xml:space="preserve"> </w:t>
+      </w:r>
+      <w:r>
+        <w:rPr>
+          <w:rFonts w:ascii="Times New Roman" w:hAnsi="Times New Roman" w:cs="Times New Roman"/>
+          <w:noProof/>
+        </w:rPr>
+        <w:t>Now we have everything for the CVA calculation according to the equation (1). The resulting values of CVA for each counterpa</w:t>
+      </w:r>
+      <w:r>
+        <w:rPr>
+          <w:rFonts w:ascii="Times New Roman" w:hAnsi="Times New Roman" w:cs="Times New Roman"/>
+          <w:noProof/>
+        </w:rPr>
+        <w:t>rty can be observed in the Tab.</w:t>
+      </w:r>
+      <w:r>
+        <w:rPr>
+          <w:rFonts w:ascii="Times New Roman" w:hAnsi="Times New Roman" w:cs="Times New Roman"/>
+          <w:noProof/>
+        </w:rPr>
+        <w:t xml:space="preserve"> </w:t>
+      </w:r>
+      <w:r>
+        <w:rPr>
+          <w:rFonts w:ascii="Times New Roman" w:hAnsi="Times New Roman" w:cs="Times New Roman"/>
+          <w:noProof/>
+        </w:rPr>
+        <w:t>III</w:t>
+      </w:r>
+      <w:r>
+        <w:rPr>
+          <w:rFonts w:ascii="Times New Roman" w:hAnsi="Times New Roman" w:cs="Times New Roman"/>
+          <w:noProof/>
+        </w:rPr>
+        <w:t>.</w:t>
+      </w:r>
+    </w:p>
+    <w:p>
+      <w:pPr>
+        <w:tabs>
+          <w:tab w:val="center" w:pos="4800"/>
+          <w:tab w:val="right" w:pos="9500"/>
+        </w:tabs>
+        <w:spacing w:line="480" w:lineRule="auto"/>
+        <w:ind w:firstLine="720"/>
+        <w:jc w:val="both"/>
+        <w:rPr>
+          <w:rFonts w:ascii="Times New Roman" w:hAnsi="Times New Roman" w:cs="Times New Roman"/>
+          <w:noProof/>
+        </w:rPr>
+      </w:pPr>
     </w:p>
     <w:p>
       <w:pPr>
@@ -7899,24 +8097,25 @@
     </w:p>
     <w:tbl>
       <w:tblPr>
+        <w:tblStyle w:val="LightShading"/>
         <w:tblW w:w="0" w:type="auto"/>
-        <w:tblInd w:w="108" w:type="dxa"/>
-        <w:tblLook w:val="0000" w:firstRow="0" w:lastRow="0" w:firstColumn="0" w:lastColumn="0" w:noHBand="0" w:noVBand="0"/>
+        <w:jc w:val="center"/>
+        <w:tblLayout w:type="fixed"/>
+        <w:tblLook w:val="0420" w:firstRow="1" w:lastRow="0" w:firstColumn="0" w:lastColumn="0" w:noHBand="0" w:noVBand="1"/>
       </w:tblPr>
       <w:tblGrid>
-        <w:gridCol w:w="1630"/>
-        <w:gridCol w:w="1500"/>
+        <w:gridCol w:w="2381"/>
+        <w:gridCol w:w="2381"/>
       </w:tblGrid>
       <w:tr>
+        <w:trPr>
+          <w:cnfStyle w:val="100000000000" w:firstRow="1" w:lastRow="0" w:firstColumn="0" w:lastColumn="0" w:oddVBand="0" w:evenVBand="0" w:oddHBand="0" w:evenHBand="0" w:firstRowFirstColumn="0" w:firstRowLastColumn="0" w:lastRowFirstColumn="0" w:lastRowLastColumn="0"/>
+          <w:trHeight w:val="283"/>
+          <w:jc w:val="center"/>
+        </w:trPr>
         <w:tc>
           <w:tcPr>
-            <w:tcW w:w="1500" w:type="dxa"/>
-            <w:tcBorders>
-              <w:top w:val="single" w:sz="4" w:space="0" w:color="auto"/>
-              <w:left w:val="single" w:sz="4" w:space="0" w:color="auto"/>
-              <w:bottom w:val="single" w:sz="4" w:space="0" w:color="auto"/>
-              <w:right w:val="single" w:sz="4" w:space="0" w:color="auto"/>
-            </w:tcBorders>
+            <w:tcW w:w="2381" w:type="dxa"/>
           </w:tcPr>
           <w:p>
             <w:pPr>
@@ -7925,7 +8124,7 @@
                 <w:tab w:val="right" w:pos="9500"/>
               </w:tabs>
               <w:spacing w:line="480" w:lineRule="auto"/>
-              <w:jc w:val="both"/>
+              <w:jc w:val="center"/>
               <w:rPr>
                 <w:rFonts w:ascii="Times New Roman" w:hAnsi="Times New Roman" w:cs="Times New Roman"/>
               </w:rPr>
@@ -7935,35 +8134,19 @@
                 <w:rFonts w:ascii="Times New Roman" w:hAnsi="Times New Roman" w:cs="Times New Roman"/>
               </w:rPr>
               <w:lastRenderedPageBreak/>
-              <w:t xml:space="preserve">  </w:t>
+              <w:t>Coun</w:t>
             </w:r>
-            <w:proofErr w:type="spellStart"/>
             <w:r>
               <w:rPr>
                 <w:rFonts w:ascii="Times New Roman" w:hAnsi="Times New Roman" w:cs="Times New Roman"/>
-                <w:b/>
-                <w:bCs/>
-              </w:rPr>
-              <w:t>Counterparty</w:t>
-            </w:r>
-            <w:proofErr w:type="spellEnd"/>
-            <w:r>
-              <w:rPr>
-                <w:rFonts w:ascii="Times New Roman" w:hAnsi="Times New Roman" w:cs="Times New Roman"/>
-              </w:rPr>
-              <w:t xml:space="preserve"> </w:t>
+              </w:rPr>
+              <w:t>terparty</w:t>
             </w:r>
           </w:p>
         </w:tc>
         <w:tc>
           <w:tcPr>
-            <w:tcW w:w="1500" w:type="dxa"/>
-            <w:tcBorders>
-              <w:top w:val="single" w:sz="4" w:space="0" w:color="auto"/>
-              <w:left w:val="single" w:sz="4" w:space="0" w:color="auto"/>
-              <w:bottom w:val="single" w:sz="4" w:space="0" w:color="auto"/>
-              <w:right w:val="single" w:sz="4" w:space="0" w:color="auto"/>
-            </w:tcBorders>
+            <w:tcW w:w="2381" w:type="dxa"/>
           </w:tcPr>
           <w:p>
             <w:pPr>
@@ -7972,7 +8155,7 @@
                 <w:tab w:val="right" w:pos="9500"/>
               </w:tabs>
               <w:spacing w:line="480" w:lineRule="auto"/>
-              <w:jc w:val="both"/>
+              <w:jc w:val="center"/>
               <w:rPr>
                 <w:rFonts w:ascii="Times New Roman" w:hAnsi="Times New Roman" w:cs="Times New Roman"/>
               </w:rPr>
@@ -7980,8 +8163,6 @@
             <w:r>
               <w:rPr>
                 <w:rFonts w:ascii="Times New Roman" w:hAnsi="Times New Roman" w:cs="Times New Roman"/>
-                <w:b/>
-                <w:bCs/>
               </w:rPr>
               <w:t>CVA (in CZK)</w:t>
             </w:r>
@@ -7989,15 +8170,14 @@
         </w:tc>
       </w:tr>
       <w:tr>
+        <w:trPr>
+          <w:cnfStyle w:val="000000100000" w:firstRow="0" w:lastRow="0" w:firstColumn="0" w:lastColumn="0" w:oddVBand="0" w:evenVBand="0" w:oddHBand="1" w:evenHBand="0" w:firstRowFirstColumn="0" w:firstRowLastColumn="0" w:lastRowFirstColumn="0" w:lastRowLastColumn="0"/>
+          <w:trHeight w:val="283"/>
+          <w:jc w:val="center"/>
+        </w:trPr>
         <w:tc>
           <w:tcPr>
-            <w:tcW w:w="1500" w:type="dxa"/>
-            <w:tcBorders>
-              <w:top w:val="single" w:sz="4" w:space="0" w:color="auto"/>
-              <w:left w:val="single" w:sz="4" w:space="0" w:color="auto"/>
-              <w:bottom w:val="single" w:sz="4" w:space="0" w:color="auto"/>
-              <w:right w:val="single" w:sz="4" w:space="0" w:color="auto"/>
-            </w:tcBorders>
+            <w:tcW w:w="2381" w:type="dxa"/>
           </w:tcPr>
           <w:p>
             <w:pPr>
@@ -8006,45 +8186,29 @@
                 <w:tab w:val="right" w:pos="9500"/>
               </w:tabs>
               <w:spacing w:line="480" w:lineRule="auto"/>
-              <w:jc w:val="both"/>
+              <w:jc w:val="center"/>
               <w:rPr>
                 <w:rFonts w:ascii="Times New Roman" w:hAnsi="Times New Roman" w:cs="Times New Roman"/>
               </w:rPr>
             </w:pPr>
-            <w:r>
-              <w:rPr>
-                <w:rFonts w:ascii="Times New Roman" w:hAnsi="Times New Roman" w:cs="Times New Roman"/>
-              </w:rPr>
-              <w:t xml:space="preserve"> </w:t>
-            </w:r>
-            <m:oMath>
-              <m:r>
-                <m:rPr>
-                  <m:sty m:val="b"/>
-                </m:rPr>
-                <w:rPr>
-                  <w:rFonts w:ascii="Cambria Math" w:hAnsi="Cambria Math" w:cs="Times New Roman"/>
-                </w:rPr>
-                <m:t>1</m:t>
-              </m:r>
-            </m:oMath>
-            <w:r>
-              <w:rPr>
-                <w:rFonts w:ascii="Times New Roman" w:hAnsi="Times New Roman" w:cs="Times New Roman"/>
-              </w:rPr>
-              <w:t xml:space="preserve"> </w:t>
-            </w:r>
+            <m:oMathPara>
+              <m:oMath>
+                <m:r>
+                  <m:rPr>
+                    <m:sty m:val="b"/>
+                  </m:rPr>
+                  <w:rPr>
+                    <w:rFonts w:ascii="Cambria Math" w:hAnsi="Cambria Math" w:cs="Times New Roman"/>
+                  </w:rPr>
+                  <m:t>1</m:t>
+                </m:r>
+              </m:oMath>
+            </m:oMathPara>
           </w:p>
         </w:tc>
         <w:tc>
           <w:tcPr>
-            <w:tcW w:w="1500" w:type="dxa"/>
-            <w:tcBorders>
-              <w:top w:val="single" w:sz="4" w:space="0" w:color="auto"/>
-              <w:left w:val="single" w:sz="4" w:space="0" w:color="auto"/>
-              <w:bottom w:val="single" w:sz="4" w:space="0" w:color="auto"/>
-              <w:right w:val="single" w:sz="4" w:space="0" w:color="auto"/>
-            </w:tcBorders>
+            <w:tcW w:w="2381" w:type="dxa"/>
           </w:tcPr>
           <w:p>
             <w:pPr>
@@ -8053,7 +8217,7 @@
                 <w:tab w:val="right" w:pos="9500"/>
               </w:tabs>
               <w:spacing w:line="480" w:lineRule="auto"/>
-              <w:jc w:val="both"/>
+              <w:jc w:val="center"/>
               <w:rPr>
                 <w:rFonts w:ascii="Times New Roman" w:hAnsi="Times New Roman" w:cs="Times New Roman"/>
               </w:rPr>
@@ -8062,21 +8226,19 @@
               <w:rPr>
                 <w:rFonts w:ascii="Times New Roman" w:hAnsi="Times New Roman" w:cs="Times New Roman"/>
               </w:rPr>
-              <w:t xml:space="preserve">1 056 075.83 </w:t>
+              <w:t>1 056 075.83</w:t>
             </w:r>
           </w:p>
         </w:tc>
       </w:tr>
       <w:tr>
+        <w:trPr>
+          <w:trHeight w:val="283"/>
+          <w:jc w:val="center"/>
+        </w:trPr>
         <w:tc>
           <w:tcPr>
-            <w:tcW w:w="1500" w:type="dxa"/>
-            <w:tcBorders>
-              <w:top w:val="single" w:sz="4" w:space="0" w:color="auto"/>
-              <w:left w:val="single" w:sz="4" w:space="0" w:color="auto"/>
-              <w:bottom w:val="single" w:sz="4" w:space="0" w:color="auto"/>
-              <w:right w:val="single" w:sz="4" w:space="0" w:color="auto"/>
-            </w:tcBorders>
+            <w:tcW w:w="2381" w:type="dxa"/>
           </w:tcPr>
           <w:p>
             <w:pPr>
@@ -8085,7 +8247,7 @@
                 <w:tab w:val="right" w:pos="9500"/>
               </w:tabs>
               <w:spacing w:line="480" w:lineRule="auto"/>
-              <w:jc w:val="both"/>
+              <w:jc w:val="center"/>
               <w:rPr>
                 <w:rFonts w:ascii="Times New Roman" w:hAnsi="Times New Roman" w:cs="Times New Roman"/>
               </w:rPr>
@@ -8107,13 +8269,7 @@
         </w:tc>
         <w:tc>
           <w:tcPr>
-            <w:tcW w:w="1500" w:type="dxa"/>
-            <w:tcBorders>
-              <w:top w:val="single" w:sz="4" w:space="0" w:color="auto"/>
-              <w:left w:val="single" w:sz="4" w:space="0" w:color="auto"/>
-              <w:bottom w:val="single" w:sz="4" w:space="0" w:color="auto"/>
-              <w:right w:val="single" w:sz="4" w:space="0" w:color="auto"/>
-            </w:tcBorders>
+            <w:tcW w:w="2381" w:type="dxa"/>
           </w:tcPr>
           <w:p>
             <w:pPr>
@@ -8122,7 +8278,7 @@
                 <w:tab w:val="right" w:pos="9500"/>
               </w:tabs>
               <w:spacing w:line="480" w:lineRule="auto"/>
-              <w:jc w:val="both"/>
+              <w:jc w:val="center"/>
               <w:rPr>
                 <w:rFonts w:ascii="Times New Roman" w:hAnsi="Times New Roman" w:cs="Times New Roman"/>
               </w:rPr>
@@ -8131,21 +8287,20 @@
               <w:rPr>
                 <w:rFonts w:ascii="Times New Roman" w:hAnsi="Times New Roman" w:cs="Times New Roman"/>
               </w:rPr>
-              <w:t xml:space="preserve">265 290.14 </w:t>
+              <w:t>265 290.14</w:t>
             </w:r>
           </w:p>
         </w:tc>
       </w:tr>
       <w:tr>
+        <w:trPr>
+          <w:cnfStyle w:val="000000100000" w:firstRow="0" w:lastRow="0" w:firstColumn="0" w:lastColumn="0" w:oddVBand="0" w:evenVBand="0" w:oddHBand="1" w:evenHBand="0" w:firstRowFirstColumn="0" w:firstRowLastColumn="0" w:lastRowFirstColumn="0" w:lastRowLastColumn="0"/>
+          <w:trHeight w:val="283"/>
+          <w:jc w:val="center"/>
+        </w:trPr>
         <w:tc>
           <w:tcPr>
-            <w:tcW w:w="1500" w:type="dxa"/>
-            <w:tcBorders>
-              <w:top w:val="single" w:sz="4" w:space="0" w:color="auto"/>
-              <w:left w:val="single" w:sz="4" w:space="0" w:color="auto"/>
-              <w:bottom w:val="single" w:sz="4" w:space="0" w:color="auto"/>
-              <w:right w:val="single" w:sz="4" w:space="0" w:color="auto"/>
-            </w:tcBorders>
+            <w:tcW w:w="2381" w:type="dxa"/>
           </w:tcPr>
           <w:p>
             <w:pPr>
@@ -8154,7 +8309,7 @@
                 <w:tab w:val="right" w:pos="9500"/>
               </w:tabs>
               <w:spacing w:line="480" w:lineRule="auto"/>
-              <w:jc w:val="both"/>
+              <w:jc w:val="center"/>
               <w:rPr>
                 <w:rFonts w:ascii="Times New Roman" w:hAnsi="Times New Roman" w:cs="Times New Roman"/>
               </w:rPr>
@@ -8176,13 +8331,7 @@
         </w:tc>
         <w:tc>
           <w:tcPr>
-            <w:tcW w:w="1500" w:type="dxa"/>
-            <w:tcBorders>
-              <w:top w:val="single" w:sz="4" w:space="0" w:color="auto"/>
-              <w:left w:val="single" w:sz="4" w:space="0" w:color="auto"/>
-              <w:bottom w:val="single" w:sz="4" w:space="0" w:color="auto"/>
-              <w:right w:val="single" w:sz="4" w:space="0" w:color="auto"/>
-            </w:tcBorders>
+            <w:tcW w:w="2381" w:type="dxa"/>
           </w:tcPr>
           <w:p>
             <w:pPr>
@@ -8191,7 +8340,7 @@
                 <w:tab w:val="right" w:pos="9500"/>
               </w:tabs>
               <w:spacing w:line="480" w:lineRule="auto"/>
-              <w:jc w:val="both"/>
+              <w:jc w:val="center"/>
               <w:rPr>
                 <w:rFonts w:ascii="Times New Roman" w:hAnsi="Times New Roman" w:cs="Times New Roman"/>
               </w:rPr>
@@ -8200,21 +8349,19 @@
               <w:rPr>
                 <w:rFonts w:ascii="Times New Roman" w:hAnsi="Times New Roman" w:cs="Times New Roman"/>
               </w:rPr>
-              <w:t xml:space="preserve">369.19 </w:t>
+              <w:t>369.19</w:t>
             </w:r>
           </w:p>
         </w:tc>
       </w:tr>
       <w:tr>
+        <w:trPr>
+          <w:trHeight w:val="283"/>
+          <w:jc w:val="center"/>
+        </w:trPr>
         <w:tc>
           <w:tcPr>
-            <w:tcW w:w="1500" w:type="dxa"/>
-            <w:tcBorders>
-              <w:top w:val="single" w:sz="4" w:space="0" w:color="auto"/>
-              <w:left w:val="single" w:sz="4" w:space="0" w:color="auto"/>
-              <w:bottom w:val="single" w:sz="4" w:space="0" w:color="auto"/>
-              <w:right w:val="single" w:sz="4" w:space="0" w:color="auto"/>
-            </w:tcBorders>
+            <w:tcW w:w="2381" w:type="dxa"/>
           </w:tcPr>
           <w:p>
             <w:pPr>
@@ -8223,7 +8370,7 @@
                 <w:tab w:val="right" w:pos="9500"/>
               </w:tabs>
               <w:spacing w:line="480" w:lineRule="auto"/>
-              <w:jc w:val="both"/>
+              <w:jc w:val="center"/>
               <w:rPr>
                 <w:rFonts w:ascii="Times New Roman" w:hAnsi="Times New Roman" w:cs="Times New Roman"/>
               </w:rPr>
@@ -8245,13 +8392,7 @@
         </w:tc>
         <w:tc>
           <w:tcPr>
-            <w:tcW w:w="1500" w:type="dxa"/>
-            <w:tcBorders>
-              <w:top w:val="single" w:sz="4" w:space="0" w:color="auto"/>
-              <w:left w:val="single" w:sz="4" w:space="0" w:color="auto"/>
-              <w:bottom w:val="single" w:sz="4" w:space="0" w:color="auto"/>
-              <w:right w:val="single" w:sz="4" w:space="0" w:color="auto"/>
-            </w:tcBorders>
+            <w:tcW w:w="2381" w:type="dxa"/>
           </w:tcPr>
           <w:p>
             <w:pPr>
@@ -8260,7 +8401,7 @@
                 <w:tab w:val="right" w:pos="9500"/>
               </w:tabs>
               <w:spacing w:line="480" w:lineRule="auto"/>
-              <w:jc w:val="both"/>
+              <w:jc w:val="center"/>
               <w:rPr>
                 <w:rFonts w:ascii="Times New Roman" w:hAnsi="Times New Roman" w:cs="Times New Roman"/>
               </w:rPr>
@@ -8269,21 +8410,20 @@
               <w:rPr>
                 <w:rFonts w:ascii="Times New Roman" w:hAnsi="Times New Roman" w:cs="Times New Roman"/>
               </w:rPr>
-              <w:t xml:space="preserve"> 1 045.54</w:t>
+              <w:t>1 045.54</w:t>
             </w:r>
           </w:p>
         </w:tc>
       </w:tr>
       <w:tr>
+        <w:trPr>
+          <w:cnfStyle w:val="000000100000" w:firstRow="0" w:lastRow="0" w:firstColumn="0" w:lastColumn="0" w:oddVBand="0" w:evenVBand="0" w:oddHBand="1" w:evenHBand="0" w:firstRowFirstColumn="0" w:firstRowLastColumn="0" w:lastRowFirstColumn="0" w:lastRowLastColumn="0"/>
+          <w:trHeight w:val="283"/>
+          <w:jc w:val="center"/>
+        </w:trPr>
         <w:tc>
           <w:tcPr>
-            <w:tcW w:w="1500" w:type="dxa"/>
-            <w:tcBorders>
-              <w:top w:val="single" w:sz="4" w:space="0" w:color="auto"/>
-              <w:left w:val="single" w:sz="4" w:space="0" w:color="auto"/>
-              <w:bottom w:val="single" w:sz="4" w:space="0" w:color="auto"/>
-              <w:right w:val="single" w:sz="4" w:space="0" w:color="auto"/>
-            </w:tcBorders>
+            <w:tcW w:w="2381" w:type="dxa"/>
           </w:tcPr>
           <w:p>
             <w:pPr>
@@ -8292,7 +8432,7 @@
                 <w:tab w:val="right" w:pos="9500"/>
               </w:tabs>
               <w:spacing w:line="480" w:lineRule="auto"/>
-              <w:jc w:val="both"/>
+              <w:jc w:val="center"/>
               <w:rPr>
                 <w:rFonts w:ascii="Times New Roman" w:hAnsi="Times New Roman" w:cs="Times New Roman"/>
               </w:rPr>
@@ -8314,13 +8454,7 @@
         </w:tc>
         <w:tc>
           <w:tcPr>
-            <w:tcW w:w="1500" w:type="dxa"/>
-            <w:tcBorders>
-              <w:top w:val="single" w:sz="4" w:space="0" w:color="auto"/>
-              <w:left w:val="single" w:sz="4" w:space="0" w:color="auto"/>
-              <w:bottom w:val="single" w:sz="4" w:space="0" w:color="auto"/>
-              <w:right w:val="single" w:sz="4" w:space="0" w:color="auto"/>
-            </w:tcBorders>
+            <w:tcW w:w="2381" w:type="dxa"/>
           </w:tcPr>
           <w:p>
             <w:pPr>
@@ -8329,7 +8463,7 @@
                 <w:tab w:val="right" w:pos="9500"/>
               </w:tabs>
               <w:spacing w:line="480" w:lineRule="auto"/>
-              <w:jc w:val="both"/>
+              <w:jc w:val="center"/>
               <w:rPr>
                 <w:rFonts w:ascii="Times New Roman" w:hAnsi="Times New Roman" w:cs="Times New Roman"/>
               </w:rPr>
@@ -8338,7 +8472,7 @@
               <w:rPr>
                 <w:rFonts w:ascii="Times New Roman" w:hAnsi="Times New Roman" w:cs="Times New Roman"/>
               </w:rPr>
-              <w:t xml:space="preserve">103 319.55 </w:t>
+              <w:t>103 319.55</w:t>
             </w:r>
           </w:p>
         </w:tc>
@@ -8373,6 +8507,49 @@
         </w:tabs>
         <w:spacing w:line="480" w:lineRule="auto"/>
         <w:ind w:firstLine="720"/>
+        <w:jc w:val="center"/>
+        <w:rPr>
+          <w:rFonts w:ascii="Times New Roman" w:hAnsi="Times New Roman" w:cs="Times New Roman"/>
+          <w:noProof/>
+        </w:rPr>
+      </w:pPr>
+      <w:r>
+        <w:rPr>
+          <w:rFonts w:ascii="Times New Roman" w:hAnsi="Times New Roman" w:cs="Times New Roman"/>
+          <w:noProof/>
+        </w:rPr>
+        <w:t>Table III</w:t>
+      </w:r>
+      <w:r>
+        <w:rPr>
+          <w:rFonts w:ascii="Times New Roman" w:hAnsi="Times New Roman" w:cs="Times New Roman"/>
+          <w:noProof/>
+        </w:rPr>
+        <w:t>:</w:t>
+      </w:r>
+      <w:r>
+        <w:rPr>
+          <w:rFonts w:ascii="Times New Roman" w:hAnsi="Times New Roman" w:cs="Times New Roman"/>
+          <w:noProof/>
+        </w:rPr>
+        <w:t xml:space="preserve"> </w:t>
+      </w:r>
+      <w:r>
+        <w:rPr>
+          <w:rFonts w:ascii="Times New Roman" w:hAnsi="Times New Roman" w:cs="Times New Roman"/>
+          <w:noProof/>
+        </w:rPr>
+        <w:t xml:space="preserve"> Resulting CVA</w:t>
+      </w:r>
+    </w:p>
+    <w:p>
+      <w:pPr>
+        <w:tabs>
+          <w:tab w:val="center" w:pos="4800"/>
+          <w:tab w:val="right" w:pos="9500"/>
+        </w:tabs>
+        <w:spacing w:line="480" w:lineRule="auto"/>
+        <w:ind w:firstLine="720"/>
         <w:jc w:val="both"/>
         <w:rPr>
           <w:rFonts w:ascii="Times New Roman" w:hAnsi="Times New Roman" w:cs="Times New Roman"/>
@@ -8386,65 +8563,6 @@
         </w:rPr>
         <w:t xml:space="preserve">  </w:t>
       </w:r>
-    </w:p>
-    <w:p>
-      <w:pPr>
-        <w:tabs>
-          <w:tab w:val="center" w:pos="4800"/>
-          <w:tab w:val="right" w:pos="9500"/>
-        </w:tabs>
-        <w:spacing w:line="480" w:lineRule="auto"/>
-        <w:ind w:firstLine="720"/>
-        <w:jc w:val="both"/>
-        <w:rPr>
-          <w:rFonts w:ascii="Times New Roman" w:hAnsi="Times New Roman" w:cs="Times New Roman"/>
-          <w:noProof/>
-        </w:rPr>
-      </w:pPr>
-      <w:r>
-        <w:rPr>
-          <w:rFonts w:ascii="Times New Roman" w:hAnsi="Times New Roman" w:cs="Times New Roman"/>
-          <w:noProof/>
-        </w:rPr>
-        <w:t>Table  3: Resulting CVA</w:t>
-      </w:r>
-    </w:p>
-    <w:p>
-      <w:pPr>
-        <w:tabs>
-          <w:tab w:val="center" w:pos="4800"/>
-          <w:tab w:val="right" w:pos="9500"/>
-        </w:tabs>
-        <w:spacing w:line="480" w:lineRule="auto"/>
-        <w:ind w:firstLine="720"/>
-        <w:jc w:val="both"/>
-        <w:rPr>
-          <w:rFonts w:ascii="Times New Roman" w:hAnsi="Times New Roman" w:cs="Times New Roman"/>
-          <w:noProof/>
-        </w:rPr>
-      </w:pPr>
-      <w:r>
-        <w:rPr>
-          <w:rFonts w:ascii="Times New Roman" w:hAnsi="Times New Roman" w:cs="Times New Roman"/>
-          <w:noProof/>
-        </w:rPr>
-        <w:t xml:space="preserve">  </w:t>
-      </w:r>
-    </w:p>
-    <w:p>
-      <w:pPr>
-        <w:tabs>
-          <w:tab w:val="center" w:pos="4800"/>
-          <w:tab w:val="right" w:pos="9500"/>
-        </w:tabs>
-        <w:spacing w:line="480" w:lineRule="auto"/>
-        <w:ind w:firstLine="720"/>
-        <w:jc w:val="both"/>
-        <w:rPr>
-          <w:rFonts w:ascii="Times New Roman" w:hAnsi="Times New Roman" w:cs="Times New Roman"/>
-          <w:noProof/>
-        </w:rPr>
-      </w:pPr>
     </w:p>
     <w:p>
       <w:pPr>
@@ -8507,16 +8625,24 @@
         <w:rPr>
           <w:rFonts w:ascii="Times New Roman" w:hAnsi="Times New Roman" w:cs="Times New Roman"/>
           <w:noProof/>
-        </w:rPr>
-      </w:pPr>
-      <w:bookmarkStart w:id="8" w:name="_GoBack"/>
-      <w:bookmarkEnd w:id="8"/>
-      <w:r>
-        <w:rPr>
-          <w:rFonts w:ascii="Times New Roman" w:hAnsi="Times New Roman" w:cs="Times New Roman"/>
-          <w:noProof/>
-        </w:rPr>
-        <w:t xml:space="preserve">ARRORA, N., GANDHI, P. and LONGSTAFF, F. A. 2012. Counterparty credit risk and the credit default swap market. </w:t>
+          <w:color w:val="00B050"/>
+        </w:rPr>
+      </w:pPr>
+      <w:r>
+        <w:rPr>
+          <w:rFonts w:ascii="Times New Roman" w:hAnsi="Times New Roman" w:cs="Times New Roman"/>
+          <w:noProof/>
+          <w:color w:val="00B050"/>
+        </w:rPr>
+        <w:t>AR</w:t>
+      </w:r>
+      <w:r>
+        <w:rPr>
+          <w:rFonts w:ascii="Times New Roman" w:hAnsi="Times New Roman" w:cs="Times New Roman"/>
+          <w:noProof/>
+          <w:color w:val="00B050"/>
+        </w:rPr>
+        <w:t xml:space="preserve">ORA, N., GANDHI, P. and LONGSTAFF, F. A. 2012. Counterparty credit risk and the credit default swap market. </w:t>
       </w:r>
       <w:r>
         <w:rPr>
@@ -8524,6 +8650,7 @@
           <w:i/>
           <w:iCs/>
           <w:noProof/>
+          <w:color w:val="00B050"/>
         </w:rPr>
         <w:t>Journal of Financial Economics</w:t>
       </w:r>
@@ -8531,6 +8658,7 @@
         <w:rPr>
           <w:rFonts w:ascii="Times New Roman" w:hAnsi="Times New Roman" w:cs="Times New Roman"/>
           <w:noProof/>
+          <w:color w:val="00B050"/>
         </w:rPr>
         <w:t>, 103(2):280-</w:t>
       </w:r>
@@ -8538,6 +8666,7 @@
         <w:rPr>
           <w:rFonts w:ascii="Times New Roman" w:hAnsi="Times New Roman" w:cs="Times New Roman"/>
           <w:noProof/>
+          <w:color w:val="00B050"/>
         </w:rPr>
         <w:t>293.</w:t>
       </w:r>
@@ -8553,26 +8682,29 @@
         <w:rPr>
           <w:rFonts w:ascii="Times New Roman" w:hAnsi="Times New Roman" w:cs="Times New Roman"/>
           <w:noProof/>
-        </w:rPr>
-      </w:pPr>
-    </w:p>
-    <w:p>
-      <w:pPr>
-        <w:tabs>
-          <w:tab w:val="center" w:pos="4800"/>
-          <w:tab w:val="right" w:pos="9500"/>
-        </w:tabs>
-        <w:spacing w:line="480" w:lineRule="auto"/>
-        <w:jc w:val="both"/>
-        <w:rPr>
-          <w:rFonts w:ascii="Times New Roman" w:hAnsi="Times New Roman" w:cs="Times New Roman"/>
-          <w:noProof/>
-        </w:rPr>
-      </w:pPr>
-      <w:r>
-        <w:rPr>
-          <w:rFonts w:ascii="Times New Roman" w:hAnsi="Times New Roman" w:cs="Times New Roman"/>
-          <w:noProof/>
+          <w:color w:val="00B050"/>
+        </w:rPr>
+      </w:pPr>
+    </w:p>
+    <w:p>
+      <w:pPr>
+        <w:tabs>
+          <w:tab w:val="center" w:pos="4800"/>
+          <w:tab w:val="right" w:pos="9500"/>
+        </w:tabs>
+        <w:spacing w:line="480" w:lineRule="auto"/>
+        <w:jc w:val="both"/>
+        <w:rPr>
+          <w:rFonts w:ascii="Times New Roman" w:hAnsi="Times New Roman" w:cs="Times New Roman"/>
+          <w:noProof/>
+          <w:color w:val="00B050"/>
+        </w:rPr>
+      </w:pPr>
+      <w:r>
+        <w:rPr>
+          <w:rFonts w:ascii="Times New Roman" w:hAnsi="Times New Roman" w:cs="Times New Roman"/>
+          <w:noProof/>
+          <w:color w:val="00B050"/>
         </w:rPr>
         <w:t xml:space="preserve">BOUCHAUD, J.-P. and POTTERS, M. 2003. </w:t>
       </w:r>
@@ -8582,6 +8714,7 @@
           <w:i/>
           <w:iCs/>
           <w:noProof/>
+          <w:color w:val="00B050"/>
         </w:rPr>
         <w:t>Theory of financial risk and derivative pricing: from statistical physics to risk management</w:t>
       </w:r>
@@ -8589,6 +8722,7 @@
         <w:rPr>
           <w:rFonts w:ascii="Times New Roman" w:hAnsi="Times New Roman" w:cs="Times New Roman"/>
           <w:noProof/>
+          <w:color w:val="00B050"/>
         </w:rPr>
         <w:t xml:space="preserve">. </w:t>
       </w:r>
@@ -8598,6 +8732,7 @@
             <m:ctrlPr>
               <w:rPr>
                 <w:rFonts w:ascii="Cambria Math" w:hAnsi="Cambria Math" w:cs="Times New Roman"/>
+                <w:color w:val="00B050"/>
               </w:rPr>
             </m:ctrlPr>
           </m:sSupPr>
@@ -8609,6 +8744,7 @@
               <w:rPr>
                 <w:rFonts w:ascii="Cambria Math" w:hAnsi="Cambria Math" w:cs="Times New Roman"/>
                 <w:noProof/>
+                <w:color w:val="00B050"/>
               </w:rPr>
               <m:t>2</m:t>
             </m:r>
@@ -8618,6 +8754,7 @@
               <w:rPr>
                 <w:rFonts w:ascii="Cambria Math" w:hAnsi="Cambria Math" w:cs="Times New Roman"/>
                 <w:noProof/>
+                <w:color w:val="00B050"/>
               </w:rPr>
               <m:t>nd</m:t>
             </m:r>
@@ -8628,6 +8765,7 @@
         <w:rPr>
           <w:rFonts w:ascii="Times New Roman" w:hAnsi="Times New Roman" w:cs="Times New Roman"/>
           <w:noProof/>
+          <w:color w:val="00B050"/>
         </w:rPr>
         <w:t xml:space="preserve"> edition. Cambridge: Cambridge University Press. </w:t>
       </w:r>
@@ -8708,14 +8846,48 @@
         <w:rPr>
           <w:rFonts w:ascii="Times New Roman" w:hAnsi="Times New Roman" w:cs="Times New Roman"/>
           <w:noProof/>
-        </w:rPr>
-      </w:pPr>
-      <w:r>
-        <w:rPr>
-          <w:rFonts w:ascii="Times New Roman" w:hAnsi="Times New Roman" w:cs="Times New Roman"/>
-          <w:noProof/>
-        </w:rPr>
-        <w:t xml:space="preserve">CANABARRO E. and DUFFIE D. 2003. Measuring and marking counterparty risk. </w:t>
+          <w:color w:val="00B050"/>
+        </w:rPr>
+      </w:pPr>
+      <w:r>
+        <w:rPr>
+          <w:rFonts w:ascii="Times New Roman" w:hAnsi="Times New Roman" w:cs="Times New Roman"/>
+          <w:noProof/>
+          <w:color w:val="00B050"/>
+        </w:rPr>
+        <w:t>CANABARRO</w:t>
+      </w:r>
+      <w:r>
+        <w:rPr>
+          <w:rFonts w:ascii="Times New Roman" w:hAnsi="Times New Roman" w:cs="Times New Roman"/>
+          <w:noProof/>
+          <w:color w:val="00B050"/>
+        </w:rPr>
+        <w:t>,</w:t>
+      </w:r>
+      <w:r>
+        <w:rPr>
+          <w:rFonts w:ascii="Times New Roman" w:hAnsi="Times New Roman" w:cs="Times New Roman"/>
+          <w:noProof/>
+          <w:color w:val="00B050"/>
+        </w:rPr>
+        <w:t xml:space="preserve"> E. and DUFFIE</w:t>
+      </w:r>
+      <w:r>
+        <w:rPr>
+          <w:rFonts w:ascii="Times New Roman" w:hAnsi="Times New Roman" w:cs="Times New Roman"/>
+          <w:noProof/>
+          <w:color w:val="00B050"/>
+        </w:rPr>
+        <w:t>,</w:t>
+      </w:r>
+      <w:r>
+        <w:rPr>
+          <w:rFonts w:ascii="Times New Roman" w:hAnsi="Times New Roman" w:cs="Times New Roman"/>
+          <w:noProof/>
+          <w:color w:val="00B050"/>
+        </w:rPr>
+        <w:t xml:space="preserve"> D. 2003. Measuring and marking counterparty risk. </w:t>
       </w:r>
       <w:r>
         <w:rPr>
@@ -8723,6 +8895,7 @@
           <w:i/>
           <w:iCs/>
           <w:noProof/>
+          <w:color w:val="00B050"/>
         </w:rPr>
         <w:t>Asset/Liability Management for Financial Institutions, Institutional Investor Books</w:t>
       </w:r>
@@ -8730,147 +8903,209 @@
         <w:rPr>
           <w:rFonts w:ascii="Times New Roman" w:hAnsi="Times New Roman" w:cs="Times New Roman"/>
           <w:noProof/>
-        </w:rPr>
-        <w:t>, 2003.</w:t>
-      </w:r>
-    </w:p>
-    <w:p>
-      <w:pPr>
-        <w:tabs>
-          <w:tab w:val="center" w:pos="4800"/>
-          <w:tab w:val="right" w:pos="9500"/>
-        </w:tabs>
-        <w:spacing w:line="480" w:lineRule="auto"/>
-        <w:jc w:val="both"/>
-        <w:rPr>
-          <w:rFonts w:ascii="Times New Roman" w:hAnsi="Times New Roman" w:cs="Times New Roman"/>
-          <w:noProof/>
-        </w:rPr>
-      </w:pPr>
-    </w:p>
-    <w:p>
-      <w:pPr>
-        <w:tabs>
-          <w:tab w:val="center" w:pos="4800"/>
-          <w:tab w:val="right" w:pos="9500"/>
-        </w:tabs>
-        <w:spacing w:line="480" w:lineRule="auto"/>
-        <w:jc w:val="both"/>
-        <w:rPr>
-          <w:rFonts w:ascii="Times New Roman" w:hAnsi="Times New Roman" w:cs="Times New Roman"/>
-          <w:noProof/>
-        </w:rPr>
-      </w:pPr>
-      <w:r>
-        <w:rPr>
-          <w:rFonts w:ascii="Times New Roman" w:hAnsi="Times New Roman" w:cs="Times New Roman"/>
-          <w:noProof/>
-        </w:rPr>
-        <w:t xml:space="preserve">D. Duffie.  </w:t>
-      </w:r>
-      <w:r>
-        <w:rPr>
-          <w:rFonts w:ascii="Times New Roman" w:hAnsi="Times New Roman" w:cs="Times New Roman"/>
+          <w:color w:val="00B050"/>
+        </w:rPr>
+        <w:t>.</w:t>
+      </w:r>
+      <w:r>
+        <w:rPr>
+          <w:rFonts w:ascii="Times New Roman" w:hAnsi="Times New Roman" w:cs="Times New Roman"/>
+          <w:noProof/>
+          <w:color w:val="00B050"/>
+        </w:rPr>
+        <w:t xml:space="preserve"> </w:t>
+      </w:r>
+      <w:r>
+        <w:rPr>
+          <w:rFonts w:ascii="Times New Roman" w:hAnsi="Times New Roman" w:cs="Times New Roman"/>
+          <w:noProof/>
+          <w:color w:val="00B050"/>
+        </w:rPr>
+        <w:t xml:space="preserve">Euromoney </w:t>
+      </w:r>
+      <w:r>
+        <w:rPr>
+          <w:rFonts w:ascii="Times New Roman" w:hAnsi="Times New Roman" w:cs="Times New Roman"/>
+          <w:noProof/>
+          <w:color w:val="00B050"/>
+        </w:rPr>
+        <w:lastRenderedPageBreak/>
+        <w:t xml:space="preserve">Institutional Investor PLC. </w:t>
+      </w:r>
+      <w:r>
+        <w:rPr>
+          <w:rFonts w:ascii="Times New Roman" w:hAnsi="Times New Roman" w:cs="Times New Roman"/>
+          <w:noProof/>
+          <w:color w:val="00B050"/>
+        </w:rPr>
+        <w:t xml:space="preserve">[Online]. Available at: </w:t>
+      </w:r>
+      <w:r>
+        <w:rPr>
+          <w:rFonts w:ascii="Times New Roman" w:hAnsi="Times New Roman" w:cs="Times New Roman"/>
+          <w:noProof/>
+          <w:color w:val="00B050"/>
+        </w:rPr>
+        <w:t>http://www.darrellduffie.com/uploads/surveys/duffiecanabarro2004.pdf. [Accessed: 2016, November 10]</w:t>
+      </w:r>
+    </w:p>
+    <w:p>
+      <w:pPr>
+        <w:tabs>
+          <w:tab w:val="center" w:pos="4800"/>
+          <w:tab w:val="right" w:pos="9500"/>
+        </w:tabs>
+        <w:spacing w:line="480" w:lineRule="auto"/>
+        <w:jc w:val="both"/>
+        <w:rPr>
+          <w:rFonts w:ascii="Times New Roman" w:hAnsi="Times New Roman" w:cs="Times New Roman"/>
+          <w:noProof/>
+          <w:color w:val="00B050"/>
+        </w:rPr>
+      </w:pPr>
+    </w:p>
+    <w:p>
+      <w:pPr>
+        <w:rPr>
+          <w:rFonts w:ascii="Times New Roman" w:eastAsia="Times New Roman" w:hAnsi="Times New Roman" w:cs="Times New Roman"/>
+          <w:color w:val="00B050"/>
+        </w:rPr>
+      </w:pPr>
+      <w:r>
+        <w:rPr>
+          <w:rFonts w:ascii="Times New Roman" w:hAnsi="Times New Roman" w:cs="Times New Roman"/>
+          <w:noProof/>
+          <w:color w:val="00B050"/>
+        </w:rPr>
+        <w:t>DUFFIE</w:t>
+      </w:r>
+      <w:r>
+        <w:rPr>
+          <w:rFonts w:ascii="Times New Roman" w:hAnsi="Times New Roman" w:cs="Times New Roman"/>
+          <w:noProof/>
+          <w:color w:val="00B050"/>
+        </w:rPr>
+        <w:t>,</w:t>
+      </w:r>
+      <w:r>
+        <w:rPr>
+          <w:rFonts w:ascii="Times New Roman" w:hAnsi="Times New Roman" w:cs="Times New Roman"/>
+          <w:noProof/>
+          <w:color w:val="00B050"/>
+        </w:rPr>
+        <w:t xml:space="preserve"> D. 2003. </w:t>
+      </w:r>
+      <w:r>
+        <w:rPr>
+          <w:rFonts w:ascii="Times New Roman" w:hAnsi="Times New Roman" w:cs="Times New Roman"/>
+          <w:iCs/>
+          <w:noProof/>
+          <w:color w:val="00B050"/>
+        </w:rPr>
+        <w:t>Intertemporal asset pricing theory</w:t>
+      </w:r>
+      <w:r>
+        <w:rPr>
+          <w:rFonts w:ascii="Times New Roman" w:hAnsi="Times New Roman" w:cs="Times New Roman"/>
+          <w:noProof/>
+          <w:color w:val="00B050"/>
+        </w:rPr>
+        <w:t xml:space="preserve">. </w:t>
+      </w:r>
+      <w:r>
+        <w:rPr>
+          <w:rFonts w:ascii="Times New Roman" w:eastAsia="Times New Roman" w:hAnsi="Times New Roman" w:cs="Times New Roman"/>
           <w:i/>
           <w:iCs/>
-          <w:noProof/>
-        </w:rPr>
-        <w:t xml:space="preserve"> Intertemporal asset pricing theory</w:t>
-      </w:r>
-      <w:r>
-        <w:rPr>
-          <w:rFonts w:ascii="Times New Roman" w:hAnsi="Times New Roman" w:cs="Times New Roman"/>
-          <w:noProof/>
-        </w:rPr>
-        <w:t>, volume 1.  Elsevier, 2003.</w:t>
-      </w:r>
-    </w:p>
-    <w:p>
-      <w:pPr>
-        <w:tabs>
-          <w:tab w:val="center" w:pos="4800"/>
-          <w:tab w:val="right" w:pos="9500"/>
-        </w:tabs>
-        <w:spacing w:line="480" w:lineRule="auto"/>
-        <w:ind w:firstLine="720"/>
-        <w:jc w:val="both"/>
-        <w:rPr>
-          <w:rFonts w:ascii="Times New Roman" w:hAnsi="Times New Roman" w:cs="Times New Roman"/>
-          <w:noProof/>
-        </w:rPr>
-      </w:pPr>
-    </w:p>
-    <w:p>
-      <w:pPr>
-        <w:tabs>
-          <w:tab w:val="center" w:pos="4800"/>
-          <w:tab w:val="right" w:pos="9500"/>
-        </w:tabs>
-        <w:spacing w:line="480" w:lineRule="auto"/>
-        <w:jc w:val="both"/>
-        <w:rPr>
-          <w:rFonts w:ascii="Times New Roman" w:hAnsi="Times New Roman" w:cs="Times New Roman"/>
-          <w:noProof/>
-        </w:rPr>
-      </w:pPr>
-      <w:r>
-        <w:rPr>
-          <w:rFonts w:ascii="Times New Roman" w:hAnsi="Times New Roman" w:cs="Times New Roman"/>
-          <w:noProof/>
-        </w:rPr>
-        <w:t xml:space="preserve">A. Etheridge.  </w:t>
-      </w:r>
-      <w:r>
-        <w:rPr>
-          <w:rFonts w:ascii="Times New Roman" w:hAnsi="Times New Roman" w:cs="Times New Roman"/>
+          <w:color w:val="00B050"/>
+        </w:rPr>
+        <w:t>Handbook of the Economics of Finance</w:t>
+      </w:r>
+      <w:r>
+        <w:rPr>
+          <w:rFonts w:ascii="Times New Roman" w:eastAsia="Times New Roman" w:hAnsi="Times New Roman" w:cs="Times New Roman"/>
+          <w:color w:val="00B050"/>
+        </w:rPr>
+        <w:t xml:space="preserve">, </w:t>
+      </w:r>
+      <w:r>
+        <w:rPr>
+          <w:rFonts w:ascii="Times New Roman" w:eastAsia="Times New Roman" w:hAnsi="Times New Roman" w:cs="Times New Roman"/>
           <w:i/>
           <w:iCs/>
-          <w:noProof/>
-        </w:rPr>
-        <w:t xml:space="preserve"> A course in financial calculus</w:t>
-      </w:r>
-      <w:r>
-        <w:rPr>
-          <w:rFonts w:ascii="Times New Roman" w:hAnsi="Times New Roman" w:cs="Times New Roman"/>
-          <w:noProof/>
-        </w:rPr>
-        <w:t>.  Cambridge University Press, 2002.</w:t>
-      </w:r>
-    </w:p>
-    <w:p>
-      <w:pPr>
-        <w:tabs>
-          <w:tab w:val="center" w:pos="4800"/>
-          <w:tab w:val="right" w:pos="9500"/>
-        </w:tabs>
-        <w:spacing w:line="480" w:lineRule="auto"/>
-        <w:ind w:firstLine="720"/>
-        <w:jc w:val="both"/>
-        <w:rPr>
-          <w:rFonts w:ascii="Times New Roman" w:hAnsi="Times New Roman" w:cs="Times New Roman"/>
-          <w:noProof/>
-        </w:rPr>
-      </w:pPr>
-    </w:p>
-    <w:p>
-      <w:pPr>
-        <w:tabs>
-          <w:tab w:val="center" w:pos="4800"/>
-          <w:tab w:val="right" w:pos="9500"/>
-        </w:tabs>
-        <w:spacing w:line="480" w:lineRule="auto"/>
-        <w:jc w:val="both"/>
-        <w:rPr>
-          <w:rFonts w:ascii="Times New Roman" w:hAnsi="Times New Roman" w:cs="Times New Roman"/>
-          <w:noProof/>
-        </w:rPr>
-      </w:pPr>
-      <w:r>
-        <w:rPr>
-          <w:rFonts w:ascii="Times New Roman" w:hAnsi="Times New Roman" w:cs="Times New Roman"/>
-          <w:noProof/>
-        </w:rPr>
-        <w:t xml:space="preserve">J. Gregory.  </w:t>
+          <w:color w:val="00B050"/>
+        </w:rPr>
+        <w:t>1(2)</w:t>
+      </w:r>
+      <w:r>
+        <w:rPr>
+          <w:rFonts w:ascii="Times New Roman" w:eastAsia="Times New Roman" w:hAnsi="Times New Roman" w:cs="Times New Roman"/>
+          <w:color w:val="00B050"/>
+        </w:rPr>
+        <w:t>:</w:t>
+      </w:r>
+      <w:r>
+        <w:rPr>
+          <w:rFonts w:ascii="Times New Roman" w:eastAsia="Times New Roman" w:hAnsi="Times New Roman" w:cs="Times New Roman"/>
+          <w:color w:val="00B050"/>
+        </w:rPr>
+        <w:t xml:space="preserve"> 639-742.</w:t>
+      </w:r>
+    </w:p>
+    <w:p>
+      <w:pPr>
+        <w:rPr>
+          <w:rFonts w:ascii="Times New Roman" w:eastAsia="Times New Roman" w:hAnsi="Times New Roman" w:cs="Times New Roman"/>
+          <w:color w:val="00B050"/>
+        </w:rPr>
+      </w:pPr>
+    </w:p>
+    <w:p>
+      <w:pPr>
+        <w:rPr>
+          <w:rFonts w:ascii="Times New Roman" w:hAnsi="Times New Roman" w:cs="Times New Roman"/>
+          <w:noProof/>
+          <w:color w:val="00B050"/>
+        </w:rPr>
+      </w:pPr>
+    </w:p>
+    <w:p>
+      <w:pPr>
+        <w:tabs>
+          <w:tab w:val="center" w:pos="4800"/>
+          <w:tab w:val="right" w:pos="9500"/>
+        </w:tabs>
+        <w:spacing w:line="480" w:lineRule="auto"/>
+        <w:jc w:val="both"/>
+        <w:rPr>
+          <w:rFonts w:ascii="Times New Roman" w:hAnsi="Times New Roman" w:cs="Times New Roman"/>
+          <w:noProof/>
+          <w:color w:val="00B050"/>
+        </w:rPr>
+      </w:pPr>
+      <w:r>
+        <w:rPr>
+          <w:rFonts w:ascii="Times New Roman" w:hAnsi="Times New Roman" w:cs="Times New Roman"/>
+          <w:noProof/>
+          <w:color w:val="00B050"/>
+        </w:rPr>
+        <w:t xml:space="preserve">ETHERIDGE, </w:t>
+      </w:r>
+      <w:r>
+        <w:rPr>
+          <w:rFonts w:ascii="Times New Roman" w:hAnsi="Times New Roman" w:cs="Times New Roman"/>
+          <w:noProof/>
+          <w:color w:val="00B050"/>
+        </w:rPr>
+        <w:t xml:space="preserve">A. </w:t>
+      </w:r>
+      <w:r>
+        <w:rPr>
+          <w:rFonts w:ascii="Times New Roman" w:hAnsi="Times New Roman" w:cs="Times New Roman"/>
+          <w:noProof/>
+          <w:color w:val="00B050"/>
+        </w:rPr>
+        <w:t xml:space="preserve"> 2002. </w:t>
       </w:r>
       <w:r>
         <w:rPr>
@@ -8878,15 +9113,41 @@
           <w:i/>
           <w:iCs/>
           <w:noProof/>
-        </w:rPr>
-        <w:t xml:space="preserve"> Counterparty credit risk: the new challenge for global financial markets</w:t>
-      </w:r>
-      <w:r>
-        <w:rPr>
-          <w:rFonts w:ascii="Times New Roman" w:hAnsi="Times New Roman" w:cs="Times New Roman"/>
-          <w:noProof/>
-        </w:rPr>
-        <w:t>, volume 470.  John Wiley &amp; Sons, 2010.</w:t>
+          <w:color w:val="00B050"/>
+        </w:rPr>
+        <w:t>A course in financial calculus</w:t>
+      </w:r>
+      <w:r>
+        <w:rPr>
+          <w:rFonts w:ascii="Times New Roman" w:hAnsi="Times New Roman" w:cs="Times New Roman"/>
+          <w:noProof/>
+          <w:color w:val="00B050"/>
+        </w:rPr>
+        <w:t xml:space="preserve">. </w:t>
+      </w:r>
+      <w:r>
+        <w:rPr>
+          <w:rFonts w:ascii="Times New Roman" w:hAnsi="Times New Roman" w:cs="Times New Roman"/>
+          <w:noProof/>
+          <w:color w:val="00B050"/>
+        </w:rPr>
+        <w:t>New York:</w:t>
+      </w:r>
+      <w:r>
+        <w:rPr>
+          <w:rFonts w:ascii="Times New Roman" w:hAnsi="Times New Roman" w:cs="Times New Roman"/>
+          <w:noProof/>
+          <w:color w:val="00B050"/>
+        </w:rPr>
+        <w:t xml:space="preserve"> Cambridge Univ</w:t>
+      </w:r>
+      <w:r>
+        <w:rPr>
+          <w:rFonts w:ascii="Times New Roman" w:hAnsi="Times New Roman" w:cs="Times New Roman"/>
+          <w:noProof/>
+          <w:color w:val="00B050"/>
+        </w:rPr>
+        <w:t>ersity Press.</w:t>
       </w:r>
     </w:p>
     <w:p>
@@ -8922,7 +9183,21 @@
           <w:rFonts w:ascii="Times New Roman" w:hAnsi="Times New Roman" w:cs="Times New Roman"/>
           <w:noProof/>
         </w:rPr>
-        <w:t xml:space="preserve">J. Hull.  </w:t>
+        <w:t xml:space="preserve">GREGORY, </w:t>
+      </w:r>
+      <w:r>
+        <w:rPr>
+          <w:rFonts w:ascii="Times New Roman" w:hAnsi="Times New Roman" w:cs="Times New Roman"/>
+          <w:noProof/>
+        </w:rPr>
+        <w:t xml:space="preserve">J. </w:t>
+      </w:r>
+      <w:r>
+        <w:rPr>
+          <w:rFonts w:ascii="Times New Roman" w:hAnsi="Times New Roman" w:cs="Times New Roman"/>
+          <w:noProof/>
+        </w:rPr>
+        <w:t>2010.</w:t>
       </w:r>
       <w:r>
         <w:rPr>
@@ -8931,14 +9206,35 @@
           <w:iCs/>
           <w:noProof/>
         </w:rPr>
-        <w:t xml:space="preserve"> Options, futures, and other derivatives (8. ed., global ed.)</w:t>
-      </w:r>
-      <w:r>
-        <w:rPr>
-          <w:rFonts w:ascii="Times New Roman" w:hAnsi="Times New Roman" w:cs="Times New Roman"/>
-          <w:noProof/>
-        </w:rPr>
-        <w:t>.  Boston [u.a.] : Pearson, 2012.</w:t>
+        <w:t xml:space="preserve"> Counterparty credit risk: the new challenge for global financial markets</w:t>
+      </w:r>
+      <w:r>
+        <w:rPr>
+          <w:rFonts w:ascii="Times New Roman" w:hAnsi="Times New Roman" w:cs="Times New Roman"/>
+          <w:noProof/>
+        </w:rPr>
+        <w:t xml:space="preserve">, </w:t>
+      </w:r>
+      <w:r>
+        <w:rPr>
+          <w:rFonts w:ascii="Times New Roman" w:hAnsi="Times New Roman" w:cs="Times New Roman"/>
+          <w:noProof/>
+        </w:rPr>
+        <w:t xml:space="preserve">West Sussex: </w:t>
+      </w:r>
+      <w:r>
+        <w:rPr>
+          <w:rFonts w:ascii="Times New Roman" w:hAnsi="Times New Roman" w:cs="Times New Roman"/>
+          <w:noProof/>
+        </w:rPr>
+        <w:t>John Wiley &amp; Sons</w:t>
+      </w:r>
+      <w:r>
+        <w:rPr>
+          <w:rFonts w:ascii="Times New Roman" w:hAnsi="Times New Roman" w:cs="Times New Roman"/>
+          <w:noProof/>
+        </w:rPr>
+        <w:t>.</w:t>
       </w:r>
     </w:p>
     <w:p>
@@ -8967,14 +9263,32 @@
         <w:rPr>
           <w:rFonts w:ascii="Times New Roman" w:hAnsi="Times New Roman" w:cs="Times New Roman"/>
           <w:noProof/>
-        </w:rPr>
-      </w:pPr>
-      <w:r>
-        <w:rPr>
-          <w:rFonts w:ascii="Times New Roman" w:hAnsi="Times New Roman" w:cs="Times New Roman"/>
-          <w:noProof/>
-        </w:rPr>
-        <w:t xml:space="preserve">J. Hull and A. White.  Pricing interest-rate-derivative securities.  </w:t>
+          <w:color w:val="00B050"/>
+        </w:rPr>
+      </w:pPr>
+      <w:r>
+        <w:rPr>
+          <w:rFonts w:ascii="Times New Roman" w:hAnsi="Times New Roman" w:cs="Times New Roman"/>
+          <w:noProof/>
+          <w:color w:val="00B050"/>
+        </w:rPr>
+        <w:t xml:space="preserve">HULL, </w:t>
+      </w:r>
+      <w:r>
+        <w:rPr>
+          <w:rFonts w:ascii="Times New Roman" w:hAnsi="Times New Roman" w:cs="Times New Roman"/>
+          <w:noProof/>
+          <w:color w:val="00B050"/>
+        </w:rPr>
+        <w:t>J.</w:t>
+      </w:r>
+      <w:r>
+        <w:rPr>
+          <w:rFonts w:ascii="Times New Roman" w:hAnsi="Times New Roman" w:cs="Times New Roman"/>
+          <w:noProof/>
+          <w:color w:val="00B050"/>
+        </w:rPr>
+        <w:t xml:space="preserve"> 2012 </w:t>
       </w:r>
       <w:r>
         <w:rPr>
@@ -8982,51 +9296,94 @@
           <w:i/>
           <w:iCs/>
           <w:noProof/>
-        </w:rPr>
-        <w:t xml:space="preserve"> Review of financial studies</w:t>
-      </w:r>
-      <w:r>
-        <w:rPr>
-          <w:rFonts w:ascii="Times New Roman" w:hAnsi="Times New Roman" w:cs="Times New Roman"/>
-          <w:noProof/>
-        </w:rPr>
-        <w:t>, 3(4):573--592, 1990.</w:t>
-      </w:r>
-    </w:p>
-    <w:p>
-      <w:pPr>
-        <w:tabs>
-          <w:tab w:val="center" w:pos="4800"/>
-          <w:tab w:val="right" w:pos="9500"/>
-        </w:tabs>
-        <w:spacing w:line="480" w:lineRule="auto"/>
-        <w:ind w:firstLine="720"/>
-        <w:jc w:val="both"/>
-        <w:rPr>
-          <w:rFonts w:ascii="Times New Roman" w:hAnsi="Times New Roman" w:cs="Times New Roman"/>
-          <w:noProof/>
-        </w:rPr>
-      </w:pPr>
-    </w:p>
-    <w:p>
-      <w:pPr>
-        <w:tabs>
-          <w:tab w:val="center" w:pos="4800"/>
-          <w:tab w:val="right" w:pos="9500"/>
-        </w:tabs>
-        <w:spacing w:line="480" w:lineRule="auto"/>
-        <w:jc w:val="both"/>
-        <w:rPr>
-          <w:rFonts w:ascii="Times New Roman" w:hAnsi="Times New Roman" w:cs="Times New Roman"/>
-          <w:noProof/>
-        </w:rPr>
-      </w:pPr>
-      <w:r>
-        <w:rPr>
-          <w:rFonts w:ascii="Times New Roman" w:hAnsi="Times New Roman" w:cs="Times New Roman"/>
-          <w:noProof/>
-        </w:rPr>
-        <w:t xml:space="preserve"> J. Hull and A. White.  The general hull-white model and supercalibration.  </w:t>
+          <w:color w:val="00B050"/>
+        </w:rPr>
+        <w:t>Options, futures, and other derivatives (8. ed., global ed.)</w:t>
+      </w:r>
+      <w:r>
+        <w:rPr>
+          <w:rFonts w:ascii="Times New Roman" w:hAnsi="Times New Roman" w:cs="Times New Roman"/>
+          <w:noProof/>
+          <w:color w:val="00B050"/>
+        </w:rPr>
+        <w:t>. Boston [u.a.] : Pearson.</w:t>
+      </w:r>
+    </w:p>
+    <w:p>
+      <w:pPr>
+        <w:tabs>
+          <w:tab w:val="center" w:pos="4800"/>
+          <w:tab w:val="right" w:pos="9500"/>
+        </w:tabs>
+        <w:spacing w:line="480" w:lineRule="auto"/>
+        <w:jc w:val="both"/>
+        <w:rPr>
+          <w:rFonts w:ascii="Times New Roman" w:hAnsi="Times New Roman" w:cs="Times New Roman"/>
+          <w:noProof/>
+        </w:rPr>
+      </w:pPr>
+    </w:p>
+    <w:p>
+      <w:pPr>
+        <w:tabs>
+          <w:tab w:val="center" w:pos="4800"/>
+          <w:tab w:val="right" w:pos="9500"/>
+        </w:tabs>
+        <w:spacing w:line="480" w:lineRule="auto"/>
+        <w:jc w:val="both"/>
+        <w:rPr>
+          <w:rFonts w:ascii="Times New Roman" w:hAnsi="Times New Roman" w:cs="Times New Roman"/>
+          <w:noProof/>
+        </w:rPr>
+      </w:pPr>
+      <w:r>
+        <w:rPr>
+          <w:rFonts w:ascii="Times New Roman" w:hAnsi="Times New Roman" w:cs="Times New Roman"/>
+          <w:noProof/>
+        </w:rPr>
+        <w:t xml:space="preserve">HULL, </w:t>
+      </w:r>
+      <w:r>
+        <w:rPr>
+          <w:rFonts w:ascii="Times New Roman" w:hAnsi="Times New Roman" w:cs="Times New Roman"/>
+          <w:noProof/>
+        </w:rPr>
+        <w:t>J.</w:t>
+      </w:r>
+      <w:r>
+        <w:rPr>
+          <w:rFonts w:ascii="Times New Roman" w:hAnsi="Times New Roman" w:cs="Times New Roman"/>
+          <w:noProof/>
+        </w:rPr>
+        <w:t xml:space="preserve"> and</w:t>
+      </w:r>
+      <w:r>
+        <w:rPr>
+          <w:rFonts w:ascii="Times New Roman" w:hAnsi="Times New Roman" w:cs="Times New Roman"/>
+          <w:noProof/>
+        </w:rPr>
+        <w:t xml:space="preserve"> W</w:t>
+      </w:r>
+      <w:r>
+        <w:rPr>
+          <w:rFonts w:ascii="Times New Roman" w:hAnsi="Times New Roman" w:cs="Times New Roman"/>
+          <w:noProof/>
+        </w:rPr>
+        <w:t>HITE, A. 1990.</w:t>
+      </w:r>
+      <w:r>
+        <w:rPr>
+          <w:rFonts w:ascii="Times New Roman" w:hAnsi="Times New Roman" w:cs="Times New Roman"/>
+          <w:noProof/>
+        </w:rPr>
+        <w:t xml:space="preserve"> Pricing intere</w:t>
+      </w:r>
+      <w:r>
+        <w:rPr>
+          <w:rFonts w:ascii="Times New Roman" w:hAnsi="Times New Roman" w:cs="Times New Roman"/>
+          <w:noProof/>
+        </w:rPr>
+        <w:t>st-rate-derivative securities.</w:t>
       </w:r>
       <w:r>
         <w:rPr>
@@ -9035,49 +9392,120 @@
           <w:iCs/>
           <w:noProof/>
         </w:rPr>
-        <w:t xml:space="preserve"> Financial Analysts Journal</w:t>
-      </w:r>
-      <w:r>
-        <w:rPr>
-          <w:rFonts w:ascii="Times New Roman" w:hAnsi="Times New Roman" w:cs="Times New Roman"/>
-          <w:noProof/>
-        </w:rPr>
-        <w:t>, 57(6):34--43, 2001.</w:t>
-      </w:r>
-    </w:p>
-    <w:p>
-      <w:pPr>
-        <w:tabs>
-          <w:tab w:val="center" w:pos="4800"/>
-          <w:tab w:val="right" w:pos="9500"/>
-        </w:tabs>
-        <w:spacing w:line="480" w:lineRule="auto"/>
-        <w:jc w:val="both"/>
-        <w:rPr>
-          <w:rFonts w:ascii="Times New Roman" w:hAnsi="Times New Roman" w:cs="Times New Roman"/>
-          <w:noProof/>
-        </w:rPr>
-      </w:pPr>
-    </w:p>
-    <w:p>
-      <w:pPr>
-        <w:tabs>
-          <w:tab w:val="center" w:pos="4800"/>
-          <w:tab w:val="right" w:pos="9500"/>
-        </w:tabs>
-        <w:spacing w:line="480" w:lineRule="auto"/>
-        <w:jc w:val="both"/>
-        <w:rPr>
-          <w:rFonts w:ascii="Times New Roman" w:hAnsi="Times New Roman" w:cs="Times New Roman"/>
-          <w:noProof/>
-        </w:rPr>
-      </w:pPr>
-      <w:r>
-        <w:rPr>
-          <w:rFonts w:ascii="Times New Roman" w:hAnsi="Times New Roman" w:cs="Times New Roman"/>
-          <w:noProof/>
-        </w:rPr>
-        <w:t xml:space="preserve"> J. Hull and A. White.  Cva and wrong-way risk.  </w:t>
+        <w:t xml:space="preserve"> Review of financial studies</w:t>
+      </w:r>
+      <w:r>
+        <w:rPr>
+          <w:rFonts w:ascii="Times New Roman" w:hAnsi="Times New Roman" w:cs="Times New Roman"/>
+          <w:noProof/>
+        </w:rPr>
+        <w:t>, 3(4): 573-</w:t>
+      </w:r>
+      <w:r>
+        <w:rPr>
+          <w:rFonts w:ascii="Times New Roman" w:hAnsi="Times New Roman" w:cs="Times New Roman"/>
+          <w:noProof/>
+        </w:rPr>
+        <w:t>592</w:t>
+      </w:r>
+      <w:r>
+        <w:rPr>
+          <w:rFonts w:ascii="Times New Roman" w:hAnsi="Times New Roman" w:cs="Times New Roman"/>
+          <w:noProof/>
+        </w:rPr>
+        <w:t>.</w:t>
+      </w:r>
+    </w:p>
+    <w:p>
+      <w:pPr>
+        <w:tabs>
+          <w:tab w:val="center" w:pos="4800"/>
+          <w:tab w:val="right" w:pos="9500"/>
+        </w:tabs>
+        <w:spacing w:line="480" w:lineRule="auto"/>
+        <w:ind w:firstLine="720"/>
+        <w:jc w:val="both"/>
+        <w:rPr>
+          <w:rFonts w:ascii="Times New Roman" w:hAnsi="Times New Roman" w:cs="Times New Roman"/>
+          <w:noProof/>
+        </w:rPr>
+      </w:pPr>
+    </w:p>
+    <w:p>
+      <w:pPr>
+        <w:tabs>
+          <w:tab w:val="center" w:pos="4800"/>
+          <w:tab w:val="right" w:pos="9500"/>
+        </w:tabs>
+        <w:spacing w:line="480" w:lineRule="auto"/>
+        <w:jc w:val="both"/>
+        <w:rPr>
+          <w:rFonts w:ascii="Times New Roman" w:hAnsi="Times New Roman" w:cs="Times New Roman"/>
+          <w:noProof/>
+        </w:rPr>
+      </w:pPr>
+      <w:r>
+        <w:rPr>
+          <w:rFonts w:ascii="Times New Roman" w:hAnsi="Times New Roman" w:cs="Times New Roman"/>
+          <w:noProof/>
+        </w:rPr>
+        <w:t xml:space="preserve">HULL, </w:t>
+      </w:r>
+      <w:r>
+        <w:rPr>
+          <w:rFonts w:ascii="Times New Roman" w:hAnsi="Times New Roman" w:cs="Times New Roman"/>
+          <w:noProof/>
+        </w:rPr>
+        <w:t>J.</w:t>
+      </w:r>
+      <w:r>
+        <w:rPr>
+          <w:rFonts w:ascii="Times New Roman" w:hAnsi="Times New Roman" w:cs="Times New Roman"/>
+          <w:noProof/>
+        </w:rPr>
+        <w:t xml:space="preserve"> and</w:t>
+      </w:r>
+      <w:r>
+        <w:rPr>
+          <w:rFonts w:ascii="Times New Roman" w:hAnsi="Times New Roman" w:cs="Times New Roman"/>
+          <w:noProof/>
+        </w:rPr>
+        <w:t xml:space="preserve"> W</w:t>
+      </w:r>
+      <w:r>
+        <w:rPr>
+          <w:rFonts w:ascii="Times New Roman" w:hAnsi="Times New Roman" w:cs="Times New Roman"/>
+          <w:noProof/>
+        </w:rPr>
+        <w:t>HITE, A. 2001</w:t>
+      </w:r>
+      <w:r>
+        <w:rPr>
+          <w:rFonts w:ascii="Times New Roman" w:hAnsi="Times New Roman" w:cs="Times New Roman"/>
+          <w:noProof/>
+        </w:rPr>
+        <w:t>.</w:t>
+      </w:r>
+      <w:r>
+        <w:rPr>
+          <w:rFonts w:ascii="Times New Roman" w:hAnsi="Times New Roman" w:cs="Times New Roman"/>
+          <w:noProof/>
+        </w:rPr>
+        <w:t xml:space="preserve"> </w:t>
+      </w:r>
+      <w:r>
+        <w:rPr>
+          <w:rFonts w:ascii="Times New Roman" w:hAnsi="Times New Roman" w:cs="Times New Roman"/>
+          <w:noProof/>
+        </w:rPr>
+        <w:t>The general hull-whi</w:t>
+      </w:r>
+      <w:r>
+        <w:rPr>
+          <w:rFonts w:ascii="Times New Roman" w:hAnsi="Times New Roman" w:cs="Times New Roman"/>
+          <w:noProof/>
+        </w:rPr>
+        <w:t xml:space="preserve">te model and supercalibration. </w:t>
       </w:r>
       <w:r>
         <w:rPr>
@@ -9086,107 +9514,461 @@
           <w:iCs/>
           <w:noProof/>
         </w:rPr>
-        <w:t xml:space="preserve"> Financial Analysts Journal</w:t>
-      </w:r>
-      <w:r>
-        <w:rPr>
-          <w:rFonts w:ascii="Times New Roman" w:hAnsi="Times New Roman" w:cs="Times New Roman"/>
-          <w:noProof/>
-        </w:rPr>
-        <w:t>, 68(5):58--69, 2012.</w:t>
-      </w:r>
-    </w:p>
-    <w:p>
-      <w:pPr>
-        <w:tabs>
-          <w:tab w:val="center" w:pos="4800"/>
-          <w:tab w:val="right" w:pos="9500"/>
-        </w:tabs>
-        <w:spacing w:line="480" w:lineRule="auto"/>
-        <w:ind w:firstLine="720"/>
-        <w:jc w:val="both"/>
-        <w:rPr>
-          <w:rFonts w:ascii="Times New Roman" w:hAnsi="Times New Roman" w:cs="Times New Roman"/>
-          <w:noProof/>
-        </w:rPr>
-      </w:pPr>
-    </w:p>
-    <w:p>
-      <w:pPr>
-        <w:tabs>
-          <w:tab w:val="center" w:pos="4800"/>
-          <w:tab w:val="right" w:pos="9500"/>
-        </w:tabs>
-        <w:spacing w:line="480" w:lineRule="auto"/>
-        <w:jc w:val="both"/>
-        <w:rPr>
-          <w:rFonts w:ascii="Times New Roman" w:hAnsi="Times New Roman" w:cs="Times New Roman"/>
-          <w:noProof/>
-        </w:rPr>
-      </w:pPr>
-      <w:r>
-        <w:rPr>
-          <w:rFonts w:ascii="Times New Roman" w:hAnsi="Times New Roman" w:cs="Times New Roman"/>
-          <w:noProof/>
-        </w:rPr>
-        <w:t xml:space="preserve">  J. Jílek.  Finan</w:t>
-      </w:r>
-      <w:r>
-        <w:rPr>
-          <w:rFonts w:ascii="Times New Roman" w:hAnsi="Times New Roman" w:cs="Times New Roman"/>
-          <w:noProof/>
+        <w:t>Financial Analysts Journal</w:t>
+      </w:r>
+      <w:r>
+        <w:rPr>
+          <w:rFonts w:ascii="Times New Roman" w:hAnsi="Times New Roman" w:cs="Times New Roman"/>
+          <w:noProof/>
+        </w:rPr>
+        <w:t>, 57(6):</w:t>
+      </w:r>
+      <w:r>
+        <w:rPr>
+          <w:rFonts w:ascii="Times New Roman" w:hAnsi="Times New Roman" w:cs="Times New Roman"/>
+          <w:noProof/>
+        </w:rPr>
+        <w:t xml:space="preserve"> </w:t>
+      </w:r>
+      <w:r>
+        <w:rPr>
+          <w:rFonts w:ascii="Times New Roman" w:hAnsi="Times New Roman" w:cs="Times New Roman"/>
+          <w:noProof/>
+        </w:rPr>
+        <w:t>34</w:t>
+      </w:r>
+      <w:r>
+        <w:rPr>
+          <w:rFonts w:ascii="Times New Roman" w:hAnsi="Times New Roman" w:cs="Times New Roman"/>
+          <w:noProof/>
+        </w:rPr>
+        <w:t>-</w:t>
+      </w:r>
+      <w:r>
+        <w:rPr>
+          <w:rFonts w:ascii="Times New Roman" w:hAnsi="Times New Roman" w:cs="Times New Roman"/>
+          <w:noProof/>
+        </w:rPr>
+        <w:t>43</w:t>
+      </w:r>
+      <w:r>
+        <w:rPr>
+          <w:rFonts w:ascii="Times New Roman" w:hAnsi="Times New Roman" w:cs="Times New Roman"/>
+          <w:noProof/>
+        </w:rPr>
+        <w:t>.</w:t>
+      </w:r>
+    </w:p>
+    <w:p>
+      <w:pPr>
+        <w:tabs>
+          <w:tab w:val="center" w:pos="4800"/>
+          <w:tab w:val="right" w:pos="9500"/>
+        </w:tabs>
+        <w:spacing w:line="480" w:lineRule="auto"/>
+        <w:jc w:val="both"/>
+        <w:rPr>
+          <w:rFonts w:ascii="Times New Roman" w:hAnsi="Times New Roman" w:cs="Times New Roman"/>
+          <w:noProof/>
+        </w:rPr>
+      </w:pPr>
+    </w:p>
+    <w:p>
+      <w:pPr>
+        <w:tabs>
+          <w:tab w:val="center" w:pos="4800"/>
+          <w:tab w:val="right" w:pos="9500"/>
+        </w:tabs>
+        <w:spacing w:line="480" w:lineRule="auto"/>
+        <w:jc w:val="both"/>
+        <w:rPr>
+          <w:rFonts w:ascii="Times New Roman" w:hAnsi="Times New Roman" w:cs="Times New Roman"/>
+          <w:noProof/>
+          <w:color w:val="00B050"/>
+        </w:rPr>
+      </w:pPr>
+      <w:r>
+        <w:rPr>
+          <w:rFonts w:ascii="Times New Roman" w:hAnsi="Times New Roman" w:cs="Times New Roman"/>
+          <w:noProof/>
+          <w:color w:val="00B050"/>
+        </w:rPr>
+        <w:t xml:space="preserve">HULL, J. and WHITE, A. 2012. Cva and wrong-way risk. </w:t>
+      </w:r>
+      <w:r>
+        <w:rPr>
+          <w:rFonts w:ascii="Times New Roman" w:hAnsi="Times New Roman" w:cs="Times New Roman"/>
+          <w:i/>
+          <w:iCs/>
+          <w:noProof/>
+          <w:color w:val="00B050"/>
+        </w:rPr>
+        <w:t>Financial Analysts Journal</w:t>
+      </w:r>
+      <w:r>
+        <w:rPr>
+          <w:rFonts w:ascii="Times New Roman" w:hAnsi="Times New Roman" w:cs="Times New Roman"/>
+          <w:noProof/>
+          <w:color w:val="00B050"/>
+        </w:rPr>
+        <w:t>, 68(5):</w:t>
+      </w:r>
+      <w:r>
+        <w:rPr>
+          <w:rFonts w:ascii="Times New Roman" w:hAnsi="Times New Roman" w:cs="Times New Roman"/>
+          <w:noProof/>
+          <w:color w:val="00B050"/>
+        </w:rPr>
+        <w:t xml:space="preserve"> 58-</w:t>
+      </w:r>
+      <w:r>
+        <w:rPr>
+          <w:rFonts w:ascii="Times New Roman" w:hAnsi="Times New Roman" w:cs="Times New Roman"/>
+          <w:noProof/>
+          <w:color w:val="00B050"/>
+        </w:rPr>
+        <w:t>69</w:t>
+      </w:r>
+      <w:r>
+        <w:rPr>
+          <w:rFonts w:ascii="Times New Roman" w:hAnsi="Times New Roman" w:cs="Times New Roman"/>
+          <w:noProof/>
+          <w:color w:val="00B050"/>
+        </w:rPr>
+        <w:t>.</w:t>
+      </w:r>
+    </w:p>
+    <w:p>
+      <w:pPr>
+        <w:tabs>
+          <w:tab w:val="center" w:pos="4800"/>
+          <w:tab w:val="right" w:pos="9500"/>
+        </w:tabs>
+        <w:spacing w:line="480" w:lineRule="auto"/>
+        <w:jc w:val="both"/>
+        <w:rPr>
+          <w:rFonts w:ascii="Times New Roman" w:hAnsi="Times New Roman" w:cs="Times New Roman"/>
+          <w:noProof/>
+          <w:color w:val="00B050"/>
+        </w:rPr>
+      </w:pPr>
+    </w:p>
+    <w:p>
+      <w:pPr>
+        <w:tabs>
+          <w:tab w:val="center" w:pos="4800"/>
+          <w:tab w:val="right" w:pos="9500"/>
+        </w:tabs>
+        <w:spacing w:line="480" w:lineRule="auto"/>
+        <w:jc w:val="both"/>
+        <w:rPr>
+          <w:rFonts w:ascii="Times New Roman" w:hAnsi="Times New Roman" w:cs="Times New Roman"/>
+          <w:noProof/>
+          <w:color w:val="00B050"/>
+        </w:rPr>
+      </w:pPr>
+      <w:r>
+        <w:rPr>
+          <w:rFonts w:ascii="Times New Roman" w:hAnsi="Times New Roman" w:cs="Times New Roman"/>
+          <w:noProof/>
+          <w:color w:val="00B050"/>
+        </w:rPr>
+        <w:t>JÍLEK,</w:t>
+      </w:r>
+      <w:r>
+        <w:rPr>
+          <w:rFonts w:ascii="Times New Roman" w:hAnsi="Times New Roman" w:cs="Times New Roman"/>
+          <w:noProof/>
+          <w:color w:val="00B050"/>
+        </w:rPr>
+        <w:t xml:space="preserve"> J.</w:t>
+      </w:r>
+      <w:r>
+        <w:rPr>
+          <w:rFonts w:ascii="Times New Roman" w:hAnsi="Times New Roman" w:cs="Times New Roman"/>
+          <w:noProof/>
+          <w:color w:val="00B050"/>
+        </w:rPr>
+        <w:t xml:space="preserve"> 2000.</w:t>
+      </w:r>
+      <w:r>
+        <w:rPr>
+          <w:rFonts w:ascii="Times New Roman" w:hAnsi="Times New Roman" w:cs="Times New Roman"/>
+          <w:noProof/>
+          <w:color w:val="00B050"/>
+        </w:rPr>
+        <w:t xml:space="preserve"> </w:t>
+      </w:r>
+      <w:r>
+        <w:rPr>
+          <w:rFonts w:ascii="Times New Roman" w:hAnsi="Times New Roman" w:cs="Times New Roman"/>
+          <w:i/>
+          <w:noProof/>
+          <w:color w:val="00B050"/>
+        </w:rPr>
+        <w:t>Finan</w:t>
+      </w:r>
+      <w:r>
+        <w:rPr>
+          <w:rFonts w:ascii="Times New Roman" w:hAnsi="Times New Roman" w:cs="Times New Roman"/>
+          <w:i/>
+          <w:noProof/>
+          <w:color w:val="00B050"/>
         </w:rPr>
         <w:t>ční</w:t>
       </w:r>
       <w:r>
         <w:rPr>
           <w:rFonts w:ascii="Times New Roman" w:hAnsi="Times New Roman" w:cs="Times New Roman"/>
-          <w:noProof/>
-        </w:rPr>
-        <w:t xml:space="preserve"> rizika. 1. vyd. praha: Grada, 2000. 635 s.  Technical report, ISBN </w:t>
-      </w:r>
+          <w:i/>
+          <w:noProof/>
+          <w:color w:val="00B050"/>
+        </w:rPr>
+        <w:t xml:space="preserve"> rizika</w:t>
+      </w:r>
+      <w:r>
+        <w:rPr>
+          <w:rFonts w:ascii="Times New Roman" w:hAnsi="Times New Roman" w:cs="Times New Roman"/>
+          <w:noProof/>
+          <w:color w:val="00B050"/>
+        </w:rPr>
+        <w:t>. 1. vyd. P</w:t>
+      </w:r>
+      <w:r>
+        <w:rPr>
+          <w:rFonts w:ascii="Times New Roman" w:hAnsi="Times New Roman" w:cs="Times New Roman"/>
+          <w:noProof/>
+          <w:color w:val="00B050"/>
+        </w:rPr>
+        <w:t>raha: Grada</w:t>
+      </w:r>
+      <w:r>
+        <w:rPr>
+          <w:rFonts w:ascii="Times New Roman" w:hAnsi="Times New Roman" w:cs="Times New Roman"/>
+          <w:noProof/>
+          <w:color w:val="00B050"/>
+        </w:rPr>
+        <w:t>.</w:t>
+      </w:r>
+    </w:p>
+    <w:p>
+      <w:pPr>
+        <w:tabs>
+          <w:tab w:val="center" w:pos="4800"/>
+          <w:tab w:val="right" w:pos="9500"/>
+        </w:tabs>
+        <w:spacing w:line="480" w:lineRule="auto"/>
+        <w:jc w:val="both"/>
+        <w:rPr>
+          <w:rFonts w:ascii="Times New Roman" w:hAnsi="Times New Roman" w:cs="Times New Roman"/>
+          <w:noProof/>
+        </w:rPr>
+      </w:pPr>
+    </w:p>
+    <w:p>
+      <w:pPr>
+        <w:tabs>
+          <w:tab w:val="center" w:pos="4800"/>
+          <w:tab w:val="right" w:pos="9500"/>
+        </w:tabs>
+        <w:spacing w:line="480" w:lineRule="auto"/>
+        <w:jc w:val="both"/>
+        <w:rPr>
+          <w:rFonts w:ascii="Times New Roman" w:hAnsi="Times New Roman" w:cs="Times New Roman"/>
+          <w:noProof/>
+        </w:rPr>
+      </w:pPr>
       <w:r>
         <w:rPr>
           <w:rFonts w:ascii="Times New Roman" w:hAnsi="Times New Roman" w:cs="Times New Roman"/>
           <w:noProof/>
         </w:rPr>
         <w:lastRenderedPageBreak/>
-        <w:t>80-7169-579-3, 2000.</w:t>
-      </w:r>
-    </w:p>
-    <w:p>
-      <w:pPr>
-        <w:tabs>
-          <w:tab w:val="center" w:pos="4800"/>
-          <w:tab w:val="right" w:pos="9500"/>
-        </w:tabs>
-        <w:spacing w:line="480" w:lineRule="auto"/>
-        <w:jc w:val="both"/>
-        <w:rPr>
-          <w:rFonts w:ascii="Times New Roman" w:hAnsi="Times New Roman" w:cs="Times New Roman"/>
-          <w:noProof/>
-        </w:rPr>
-      </w:pPr>
-    </w:p>
-    <w:p>
-      <w:pPr>
-        <w:tabs>
-          <w:tab w:val="center" w:pos="4800"/>
-          <w:tab w:val="right" w:pos="9500"/>
-        </w:tabs>
-        <w:spacing w:line="480" w:lineRule="auto"/>
-        <w:jc w:val="both"/>
-        <w:rPr>
-          <w:rFonts w:ascii="Times New Roman" w:hAnsi="Times New Roman" w:cs="Times New Roman"/>
-          <w:noProof/>
-        </w:rPr>
-      </w:pPr>
-      <w:r>
-        <w:rPr>
-          <w:rFonts w:ascii="Times New Roman" w:hAnsi="Times New Roman" w:cs="Times New Roman"/>
-          <w:noProof/>
-        </w:rPr>
-        <w:t>M. Pykhtin and D. Rosen.  Pricing counterparty risk at the trade level and cva allocations.  2010.</w:t>
+        <w:t>PYKHTIN, M.</w:t>
+      </w:r>
+      <w:r>
+        <w:rPr>
+          <w:rFonts w:ascii="Times New Roman" w:hAnsi="Times New Roman" w:cs="Times New Roman"/>
+          <w:noProof/>
+        </w:rPr>
+        <w:t xml:space="preserve"> and</w:t>
+      </w:r>
+      <w:r>
+        <w:rPr>
+          <w:rFonts w:ascii="Times New Roman" w:hAnsi="Times New Roman" w:cs="Times New Roman"/>
+          <w:noProof/>
+        </w:rPr>
+        <w:t xml:space="preserve"> ROSEN,</w:t>
+      </w:r>
+      <w:r>
+        <w:rPr>
+          <w:rFonts w:ascii="Times New Roman" w:hAnsi="Times New Roman" w:cs="Times New Roman"/>
+          <w:noProof/>
+        </w:rPr>
+        <w:t xml:space="preserve"> D.</w:t>
+      </w:r>
+      <w:r>
+        <w:rPr>
+          <w:rFonts w:ascii="Times New Roman" w:hAnsi="Times New Roman" w:cs="Times New Roman"/>
+          <w:noProof/>
+        </w:rPr>
+        <w:t xml:space="preserve"> 2010.</w:t>
+      </w:r>
+      <w:r>
+        <w:rPr>
+          <w:rFonts w:ascii="Times New Roman" w:hAnsi="Times New Roman" w:cs="Times New Roman"/>
+          <w:noProof/>
+        </w:rPr>
+        <w:t xml:space="preserve"> Pricing counterparty risk at the trade l</w:t>
+      </w:r>
+      <w:r>
+        <w:rPr>
+          <w:rFonts w:ascii="Times New Roman" w:hAnsi="Times New Roman" w:cs="Times New Roman"/>
+          <w:noProof/>
+        </w:rPr>
+        <w:t>evel and CVA allocations</w:t>
+      </w:r>
+      <w:r>
+        <w:rPr>
+          <w:rFonts w:ascii="Times New Roman" w:hAnsi="Times New Roman" w:cs="Times New Roman"/>
+          <w:noProof/>
+        </w:rPr>
+        <w:t xml:space="preserve">. [Online]. </w:t>
+      </w:r>
+      <w:r>
+        <w:rPr>
+          <w:rFonts w:ascii="Times New Roman" w:hAnsi="Times New Roman" w:cs="Times New Roman"/>
+          <w:noProof/>
+        </w:rPr>
+        <w:t>FEDS Working Paper No. 10.</w:t>
+      </w:r>
+      <w:r>
+        <w:rPr>
+          <w:rFonts w:ascii="Times New Roman" w:hAnsi="Times New Roman" w:cs="Times New Roman"/>
+          <w:noProof/>
+        </w:rPr>
+        <w:t xml:space="preserve"> </w:t>
+      </w:r>
+      <w:r>
+        <w:rPr>
+          <w:rFonts w:ascii="Times New Roman" w:hAnsi="Times New Roman" w:cs="Times New Roman"/>
+          <w:noProof/>
+        </w:rPr>
+        <w:t>Available at</w:t>
+      </w:r>
+      <w:r>
+        <w:rPr>
+          <w:rFonts w:ascii="Times New Roman" w:hAnsi="Times New Roman" w:cs="Times New Roman"/>
+          <w:noProof/>
+        </w:rPr>
+        <w:t>:</w:t>
+      </w:r>
+      <w:r>
+        <w:rPr>
+          <w:rFonts w:ascii="Times New Roman" w:hAnsi="Times New Roman" w:cs="Times New Roman"/>
+          <w:noProof/>
+        </w:rPr>
+        <w:t xml:space="preserve"> http://ssrn.com/abstract=1782063</w:t>
+      </w:r>
+    </w:p>
+    <w:p>
+      <w:pPr>
+        <w:tabs>
+          <w:tab w:val="center" w:pos="4800"/>
+          <w:tab w:val="right" w:pos="9500"/>
+        </w:tabs>
+        <w:spacing w:line="480" w:lineRule="auto"/>
+        <w:jc w:val="both"/>
+        <w:rPr>
+          <w:rFonts w:ascii="Times New Roman" w:hAnsi="Times New Roman" w:cs="Times New Roman"/>
+          <w:noProof/>
+        </w:rPr>
+      </w:pPr>
+    </w:p>
+    <w:p>
+      <w:pPr>
+        <w:tabs>
+          <w:tab w:val="center" w:pos="4800"/>
+          <w:tab w:val="right" w:pos="9500"/>
+        </w:tabs>
+        <w:spacing w:line="480" w:lineRule="auto"/>
+        <w:jc w:val="both"/>
+        <w:rPr>
+          <w:rFonts w:ascii="Times New Roman" w:hAnsi="Times New Roman" w:cs="Times New Roman"/>
+          <w:i/>
+          <w:noProof/>
+        </w:rPr>
+      </w:pPr>
+      <w:r>
+        <w:rPr>
+          <w:rFonts w:ascii="Times New Roman" w:hAnsi="Times New Roman" w:cs="Times New Roman"/>
+          <w:noProof/>
+        </w:rPr>
+        <w:t xml:space="preserve">PYKHTIN, M. </w:t>
+      </w:r>
+      <w:r>
+        <w:rPr>
+          <w:rFonts w:ascii="Times New Roman" w:hAnsi="Times New Roman" w:cs="Times New Roman"/>
+          <w:noProof/>
+        </w:rPr>
+        <w:t xml:space="preserve">and </w:t>
+      </w:r>
+      <w:r>
+        <w:rPr>
+          <w:rFonts w:ascii="Times New Roman" w:hAnsi="Times New Roman" w:cs="Times New Roman"/>
+          <w:noProof/>
+        </w:rPr>
+        <w:t>ZHU, S</w:t>
+      </w:r>
+      <w:r>
+        <w:rPr>
+          <w:rFonts w:ascii="Times New Roman" w:hAnsi="Times New Roman" w:cs="Times New Roman"/>
+          <w:noProof/>
+        </w:rPr>
+        <w:t>.</w:t>
+      </w:r>
+      <w:r>
+        <w:rPr>
+          <w:rFonts w:ascii="Times New Roman" w:hAnsi="Times New Roman" w:cs="Times New Roman"/>
+          <w:noProof/>
+        </w:rPr>
+        <w:t xml:space="preserve"> H. </w:t>
+      </w:r>
+      <w:r>
+        <w:rPr>
+          <w:rFonts w:ascii="Times New Roman" w:hAnsi="Times New Roman" w:cs="Times New Roman"/>
+          <w:noProof/>
+        </w:rPr>
+        <w:t>2007.</w:t>
+      </w:r>
+      <w:r>
+        <w:rPr>
+          <w:rFonts w:ascii="Times New Roman" w:hAnsi="Times New Roman" w:cs="Times New Roman"/>
+          <w:noProof/>
+        </w:rPr>
+        <w:t xml:space="preserve"> </w:t>
+      </w:r>
+      <w:r>
+        <w:rPr>
+          <w:rFonts w:ascii="Times New Roman" w:hAnsi="Times New Roman" w:cs="Times New Roman"/>
+          <w:noProof/>
+        </w:rPr>
+        <w:t>A guide to modeling counterparty credit risk.</w:t>
+      </w:r>
+      <w:r>
+        <w:rPr>
+          <w:rFonts w:ascii="Times New Roman" w:hAnsi="Times New Roman" w:cs="Times New Roman"/>
+          <w:noProof/>
+        </w:rPr>
+        <w:t xml:space="preserve"> </w:t>
+      </w:r>
+      <w:r>
+        <w:rPr>
+          <w:rFonts w:ascii="Times New Roman" w:hAnsi="Times New Roman" w:cs="Times New Roman"/>
+          <w:i/>
+          <w:noProof/>
+        </w:rPr>
+        <w:t>GARP Risk Review.</w:t>
       </w:r>
     </w:p>
     <w:p>
@@ -9440,7 +10222,7 @@
     <w:lsdException w:name="Bibliography" w:uiPriority="37"/>
     <w:lsdException w:name="TOC Heading" w:uiPriority="39" w:qFormat="1"/>
   </w:latentStyles>
-  <w:style w:type="paragraph" w:default="1" w:styleId="Normln">
+  <w:style w:type="paragraph" w:default="1" w:styleId="Normal">
     <w:name w:val="Normal"/>
     <w:qFormat/>
     <w:pPr>
@@ -9456,11 +10238,11 @@
       <w:szCs w:val="24"/>
     </w:rPr>
   </w:style>
-  <w:style w:type="paragraph" w:styleId="Nadpis1">
+  <w:style w:type="paragraph" w:styleId="Heading1">
     <w:name w:val="heading 1"/>
-    <w:basedOn w:val="Normln"/>
-    <w:next w:val="Normln"/>
-    <w:link w:val="Nadpis1Char"/>
+    <w:basedOn w:val="Normal"/>
+    <w:next w:val="Normal"/>
+    <w:link w:val="Heading1Char"/>
     <w:uiPriority w:val="9"/>
     <w:qFormat/>
     <w:rsid w:val="00FC7EEF"/>
@@ -9479,11 +10261,34 @@
       <w:szCs w:val="28"/>
     </w:rPr>
   </w:style>
-  <w:style w:type="paragraph" w:styleId="Nadpis4">
+  <w:style w:type="paragraph" w:styleId="Heading3">
+    <w:name w:val="heading 3"/>
+    <w:basedOn w:val="Normal"/>
+    <w:next w:val="Normal"/>
+    <w:link w:val="Heading3Char"/>
+    <w:uiPriority w:val="9"/>
+    <w:semiHidden/>
+    <w:unhideWhenUsed/>
+    <w:qFormat/>
+    <w:rsid w:val="00DE0BD3"/>
+    <w:pPr>
+      <w:keepNext/>
+      <w:keepLines/>
+      <w:spacing w:before="200"/>
+      <w:outlineLvl w:val="2"/>
+    </w:pPr>
+    <w:rPr>
+      <w:rFonts w:asciiTheme="majorHAnsi" w:eastAsiaTheme="majorEastAsia" w:hAnsiTheme="majorHAnsi" w:cstheme="majorBidi"/>
+      <w:b/>
+      <w:bCs/>
+      <w:color w:val="4F81BD" w:themeColor="accent1"/>
+    </w:rPr>
+  </w:style>
+  <w:style w:type="paragraph" w:styleId="Heading4">
     <w:name w:val="heading 4"/>
-    <w:basedOn w:val="Normln"/>
-    <w:next w:val="Normln"/>
-    <w:link w:val="Nadpis4Char"/>
+    <w:basedOn w:val="Normal"/>
+    <w:next w:val="Normal"/>
+    <w:link w:val="Heading4Char"/>
     <w:uiPriority w:val="9"/>
     <w:semiHidden/>
     <w:unhideWhenUsed/>
@@ -9504,13 +10309,13 @@
       <w:color w:val="4F81BD" w:themeColor="accent1"/>
     </w:rPr>
   </w:style>
-  <w:style w:type="character" w:default="1" w:styleId="Standardnpsmoodstavce">
+  <w:style w:type="character" w:default="1" w:styleId="DefaultParagraphFont">
     <w:name w:val="Default Paragraph Font"/>
     <w:uiPriority w:val="1"/>
     <w:semiHidden/>
     <w:unhideWhenUsed/>
   </w:style>
-  <w:style w:type="table" w:default="1" w:styleId="Normlntabulka">
+  <w:style w:type="table" w:default="1" w:styleId="TableNormal">
     <w:name w:val="Normal Table"/>
     <w:uiPriority w:val="99"/>
     <w:semiHidden/>
@@ -9525,16 +10330,16 @@
       </w:tblCellMar>
     </w:tblPr>
   </w:style>
-  <w:style w:type="numbering" w:default="1" w:styleId="Bezseznamu">
+  <w:style w:type="numbering" w:default="1" w:styleId="NoList">
     <w:name w:val="No List"/>
     <w:uiPriority w:val="99"/>
     <w:semiHidden/>
     <w:unhideWhenUsed/>
   </w:style>
-  <w:style w:type="paragraph" w:styleId="Textbubliny">
+  <w:style w:type="paragraph" w:styleId="BalloonText">
     <w:name w:val="Balloon Text"/>
-    <w:basedOn w:val="Normln"/>
-    <w:link w:val="TextbublinyChar"/>
+    <w:basedOn w:val="Normal"/>
+    <w:link w:val="BalloonTextChar"/>
     <w:uiPriority w:val="99"/>
     <w:semiHidden/>
     <w:unhideWhenUsed/>
@@ -9545,10 +10350,10 @@
       <w:szCs w:val="16"/>
     </w:rPr>
   </w:style>
-  <w:style w:type="character" w:customStyle="1" w:styleId="TextbublinyChar">
-    <w:name w:val="Text bubliny Char"/>
-    <w:basedOn w:val="Standardnpsmoodstavce"/>
-    <w:link w:val="Textbubliny"/>
+  <w:style w:type="character" w:customStyle="1" w:styleId="BalloonTextChar">
+    <w:name w:val="Balloon Text Char"/>
+    <w:basedOn w:val="DefaultParagraphFont"/>
+    <w:link w:val="BalloonText"/>
     <w:uiPriority w:val="99"/>
     <w:semiHidden/>
     <w:rsid w:val="009F393C"/>
@@ -9558,10 +10363,10 @@
       <w:szCs w:val="16"/>
     </w:rPr>
   </w:style>
-  <w:style w:type="character" w:customStyle="1" w:styleId="Nadpis1Char">
-    <w:name w:val="Nadpis 1 Char"/>
-    <w:basedOn w:val="Standardnpsmoodstavce"/>
-    <w:link w:val="Nadpis1"/>
+  <w:style w:type="character" w:customStyle="1" w:styleId="Heading1Char">
+    <w:name w:val="Heading 1 Char"/>
+    <w:basedOn w:val="DefaultParagraphFont"/>
+    <w:link w:val="Heading1"/>
     <w:uiPriority w:val="9"/>
     <w:rsid w:val="00FC7EEF"/>
     <w:rPr>
@@ -9573,10 +10378,10 @@
       <w:szCs w:val="28"/>
     </w:rPr>
   </w:style>
-  <w:style w:type="paragraph" w:styleId="Textpoznpodarou">
+  <w:style w:type="paragraph" w:styleId="FootnoteText">
     <w:name w:val="footnote text"/>
-    <w:basedOn w:val="Normln"/>
-    <w:link w:val="TextpoznpodarouChar"/>
+    <w:basedOn w:val="Normal"/>
+    <w:link w:val="FootnoteTextChar"/>
     <w:uiPriority w:val="99"/>
     <w:unhideWhenUsed/>
     <w:rsid w:val="007E3085"/>
@@ -9585,10 +10390,10 @@
       <w:szCs w:val="20"/>
     </w:rPr>
   </w:style>
-  <w:style w:type="character" w:customStyle="1" w:styleId="TextpoznpodarouChar">
-    <w:name w:val="Text pozn. pod čarou Char"/>
-    <w:basedOn w:val="Standardnpsmoodstavce"/>
-    <w:link w:val="Textpoznpodarou"/>
+  <w:style w:type="character" w:customStyle="1" w:styleId="FootnoteTextChar">
+    <w:name w:val="Footnote Text Char"/>
+    <w:basedOn w:val="DefaultParagraphFont"/>
+    <w:link w:val="FootnoteText"/>
     <w:uiPriority w:val="99"/>
     <w:rsid w:val="007E3085"/>
     <w:rPr>
@@ -9597,9 +10402,9 @@
       <w:szCs w:val="20"/>
     </w:rPr>
   </w:style>
-  <w:style w:type="character" w:styleId="Hypertextovodkaz">
+  <w:style w:type="character" w:styleId="Hyperlink">
     <w:name w:val="Hyperlink"/>
-    <w:basedOn w:val="Standardnpsmoodstavce"/>
+    <w:basedOn w:val="DefaultParagraphFont"/>
     <w:uiPriority w:val="99"/>
     <w:unhideWhenUsed/>
     <w:rsid w:val="007E3085"/>
@@ -9608,10 +10413,10 @@
       <w:u w:val="single"/>
     </w:rPr>
   </w:style>
-  <w:style w:type="character" w:customStyle="1" w:styleId="Nadpis4Char">
-    <w:name w:val="Nadpis 4 Char"/>
-    <w:basedOn w:val="Standardnpsmoodstavce"/>
-    <w:link w:val="Nadpis4"/>
+  <w:style w:type="character" w:customStyle="1" w:styleId="Heading4Char">
+    <w:name w:val="Heading 4 Char"/>
+    <w:basedOn w:val="DefaultParagraphFont"/>
+    <w:link w:val="Heading4"/>
     <w:uiPriority w:val="9"/>
     <w:semiHidden/>
     <w:rsid w:val="000A7396"/>
@@ -9621,6 +10426,137 @@
       <w:bCs/>
       <w:i/>
       <w:iCs/>
+      <w:color w:val="4F81BD" w:themeColor="accent1"/>
+      <w:sz w:val="24"/>
+      <w:szCs w:val="24"/>
+    </w:rPr>
+  </w:style>
+  <w:style w:type="table" w:styleId="LightShading">
+    <w:name w:val="Light Shading"/>
+    <w:basedOn w:val="TableNormal"/>
+    <w:uiPriority w:val="60"/>
+    <w:rsid w:val="009C50DB"/>
+    <w:pPr>
+      <w:spacing w:after="0" w:line="240" w:lineRule="auto"/>
+    </w:pPr>
+    <w:rPr>
+      <w:color w:val="000000" w:themeColor="text1" w:themeShade="BF"/>
+    </w:rPr>
+    <w:tblPr>
+      <w:tblStyleRowBandSize w:val="1"/>
+      <w:tblStyleColBandSize w:val="1"/>
+      <w:tblBorders>
+        <w:top w:val="single" w:sz="8" w:space="0" w:color="000000" w:themeColor="text1"/>
+        <w:bottom w:val="single" w:sz="8" w:space="0" w:color="000000" w:themeColor="text1"/>
+      </w:tblBorders>
+    </w:tblPr>
+    <w:tblStylePr w:type="firstRow">
+      <w:pPr>
+        <w:spacing w:before="0" w:after="0" w:line="240" w:lineRule="auto"/>
+      </w:pPr>
+      <w:rPr>
+        <w:b/>
+        <w:bCs/>
+      </w:rPr>
+      <w:tblPr/>
+      <w:tcPr>
+        <w:tcBorders>
+          <w:top w:val="single" w:sz="8" w:space="0" w:color="000000" w:themeColor="text1"/>
+          <w:left w:val="nil"/>
+          <w:bottom w:val="single" w:sz="8" w:space="0" w:color="000000" w:themeColor="text1"/>
+          <w:right w:val="nil"/>
+          <w:insideH w:val="nil"/>
+          <w:insideV w:val="nil"/>
+        </w:tcBorders>
+      </w:tcPr>
+    </w:tblStylePr>
+    <w:tblStylePr w:type="lastRow">
+      <w:pPr>
+        <w:spacing w:before="0" w:after="0" w:line="240" w:lineRule="auto"/>
+      </w:pPr>
+      <w:rPr>
+        <w:b/>
+        <w:bCs/>
+      </w:rPr>
+      <w:tblPr/>
+      <w:tcPr>
+        <w:tcBorders>
+          <w:top w:val="single" w:sz="8" w:space="0" w:color="000000" w:themeColor="text1"/>
+          <w:left w:val="nil"/>
+          <w:bottom w:val="single" w:sz="8" w:space="0" w:color="000000" w:themeColor="text1"/>
+          <w:right w:val="nil"/>
+          <w:insideH w:val="nil"/>
+          <w:insideV w:val="nil"/>
+        </w:tcBorders>
+      </w:tcPr>
+    </w:tblStylePr>
+    <w:tblStylePr w:type="firstCol">
+      <w:rPr>
+        <w:b/>
+        <w:bCs/>
+      </w:rPr>
+    </w:tblStylePr>
+    <w:tblStylePr w:type="lastCol">
+      <w:rPr>
+        <w:b/>
+        <w:bCs/>
+      </w:rPr>
+    </w:tblStylePr>
+    <w:tblStylePr w:type="band1Vert">
+      <w:tblPr/>
+      <w:tcPr>
+        <w:tcBorders>
+          <w:left w:val="nil"/>
+          <w:right w:val="nil"/>
+          <w:insideH w:val="nil"/>
+          <w:insideV w:val="nil"/>
+        </w:tcBorders>
+        <w:shd w:val="clear" w:color="auto" w:fill="C0C0C0" w:themeFill="text1" w:themeFillTint="3F"/>
+      </w:tcPr>
+    </w:tblStylePr>
+    <w:tblStylePr w:type="band1Horz">
+      <w:tblPr/>
+      <w:tcPr>
+        <w:tcBorders>
+          <w:left w:val="nil"/>
+          <w:right w:val="nil"/>
+          <w:insideH w:val="nil"/>
+          <w:insideV w:val="nil"/>
+        </w:tcBorders>
+        <w:shd w:val="clear" w:color="auto" w:fill="C0C0C0" w:themeFill="text1" w:themeFillTint="3F"/>
+      </w:tcPr>
+    </w:tblStylePr>
+  </w:style>
+  <w:style w:type="table" w:styleId="TableGrid">
+    <w:name w:val="Table Grid"/>
+    <w:basedOn w:val="TableNormal"/>
+    <w:uiPriority w:val="59"/>
+    <w:rsid w:val="009C50DB"/>
+    <w:pPr>
+      <w:spacing w:after="0" w:line="240" w:lineRule="auto"/>
+    </w:pPr>
+    <w:tblPr>
+      <w:tblBorders>
+        <w:top w:val="single" w:sz="4" w:space="0" w:color="auto"/>
+        <w:left w:val="single" w:sz="4" w:space="0" w:color="auto"/>
+        <w:bottom w:val="single" w:sz="4" w:space="0" w:color="auto"/>
+        <w:right w:val="single" w:sz="4" w:space="0" w:color="auto"/>
+        <w:insideH w:val="single" w:sz="4" w:space="0" w:color="auto"/>
+        <w:insideV w:val="single" w:sz="4" w:space="0" w:color="auto"/>
+      </w:tblBorders>
+    </w:tblPr>
+  </w:style>
+  <w:style w:type="character" w:customStyle="1" w:styleId="Heading3Char">
+    <w:name w:val="Heading 3 Char"/>
+    <w:basedOn w:val="DefaultParagraphFont"/>
+    <w:link w:val="Heading3"/>
+    <w:uiPriority w:val="9"/>
+    <w:semiHidden/>
+    <w:rsid w:val="00DE0BD3"/>
+    <w:rPr>
+      <w:rFonts w:asciiTheme="majorHAnsi" w:eastAsiaTheme="majorEastAsia" w:hAnsiTheme="majorHAnsi" w:cstheme="majorBidi"/>
+      <w:b/>
+      <w:bCs/>
       <w:color w:val="4F81BD" w:themeColor="accent1"/>
       <w:sz w:val="24"/>
       <w:szCs w:val="24"/>
@@ -9785,7 +10721,7 @@
     <w:lsdException w:name="Bibliography" w:uiPriority="37"/>
     <w:lsdException w:name="TOC Heading" w:uiPriority="39" w:qFormat="1"/>
   </w:latentStyles>
-  <w:style w:type="paragraph" w:default="1" w:styleId="Normln">
+  <w:style w:type="paragraph" w:default="1" w:styleId="Normal">
     <w:name w:val="Normal"/>
     <w:qFormat/>
     <w:pPr>
@@ -9801,11 +10737,11 @@
       <w:szCs w:val="24"/>
     </w:rPr>
   </w:style>
-  <w:style w:type="paragraph" w:styleId="Nadpis1">
+  <w:style w:type="paragraph" w:styleId="Heading1">
     <w:name w:val="heading 1"/>
-    <w:basedOn w:val="Normln"/>
-    <w:next w:val="Normln"/>
-    <w:link w:val="Nadpis1Char"/>
+    <w:basedOn w:val="Normal"/>
+    <w:next w:val="Normal"/>
+    <w:link w:val="Heading1Char"/>
     <w:uiPriority w:val="9"/>
     <w:qFormat/>
     <w:rsid w:val="00FC7EEF"/>
@@ -9824,11 +10760,34 @@
       <w:szCs w:val="28"/>
     </w:rPr>
   </w:style>
-  <w:style w:type="paragraph" w:styleId="Nadpis4">
+  <w:style w:type="paragraph" w:styleId="Heading3">
+    <w:name w:val="heading 3"/>
+    <w:basedOn w:val="Normal"/>
+    <w:next w:val="Normal"/>
+    <w:link w:val="Heading3Char"/>
+    <w:uiPriority w:val="9"/>
+    <w:semiHidden/>
+    <w:unhideWhenUsed/>
+    <w:qFormat/>
+    <w:rsid w:val="00DE0BD3"/>
+    <w:pPr>
+      <w:keepNext/>
+      <w:keepLines/>
+      <w:spacing w:before="200"/>
+      <w:outlineLvl w:val="2"/>
+    </w:pPr>
+    <w:rPr>
+      <w:rFonts w:asciiTheme="majorHAnsi" w:eastAsiaTheme="majorEastAsia" w:hAnsiTheme="majorHAnsi" w:cstheme="majorBidi"/>
+      <w:b/>
+      <w:bCs/>
+      <w:color w:val="4F81BD" w:themeColor="accent1"/>
+    </w:rPr>
+  </w:style>
+  <w:style w:type="paragraph" w:styleId="Heading4">
     <w:name w:val="heading 4"/>
-    <w:basedOn w:val="Normln"/>
-    <w:next w:val="Normln"/>
-    <w:link w:val="Nadpis4Char"/>
+    <w:basedOn w:val="Normal"/>
+    <w:next w:val="Normal"/>
+    <w:link w:val="Heading4Char"/>
     <w:uiPriority w:val="9"/>
     <w:semiHidden/>
     <w:unhideWhenUsed/>
@@ -9849,13 +10808,13 @@
       <w:color w:val="4F81BD" w:themeColor="accent1"/>
     </w:rPr>
   </w:style>
-  <w:style w:type="character" w:default="1" w:styleId="Standardnpsmoodstavce">
+  <w:style w:type="character" w:default="1" w:styleId="DefaultParagraphFont">
     <w:name w:val="Default Paragraph Font"/>
     <w:uiPriority w:val="1"/>
     <w:semiHidden/>
     <w:unhideWhenUsed/>
   </w:style>
-  <w:style w:type="table" w:default="1" w:styleId="Normlntabulka">
+  <w:style w:type="table" w:default="1" w:styleId="TableNormal">
     <w:name w:val="Normal Table"/>
     <w:uiPriority w:val="99"/>
     <w:semiHidden/>
@@ -9870,16 +10829,16 @@
       </w:tblCellMar>
     </w:tblPr>
   </w:style>
-  <w:style w:type="numbering" w:default="1" w:styleId="Bezseznamu">
+  <w:style w:type="numbering" w:default="1" w:styleId="NoList">
     <w:name w:val="No List"/>
     <w:uiPriority w:val="99"/>
     <w:semiHidden/>
     <w:unhideWhenUsed/>
   </w:style>
-  <w:style w:type="paragraph" w:styleId="Textbubliny">
+  <w:style w:type="paragraph" w:styleId="BalloonText">
     <w:name w:val="Balloon Text"/>
-    <w:basedOn w:val="Normln"/>
-    <w:link w:val="TextbublinyChar"/>
+    <w:basedOn w:val="Normal"/>
+    <w:link w:val="BalloonTextChar"/>
     <w:uiPriority w:val="99"/>
     <w:semiHidden/>
     <w:unhideWhenUsed/>
@@ -9890,10 +10849,10 @@
       <w:szCs w:val="16"/>
     </w:rPr>
   </w:style>
-  <w:style w:type="character" w:customStyle="1" w:styleId="TextbublinyChar">
-    <w:name w:val="Text bubliny Char"/>
-    <w:basedOn w:val="Standardnpsmoodstavce"/>
-    <w:link w:val="Textbubliny"/>
+  <w:style w:type="character" w:customStyle="1" w:styleId="BalloonTextChar">
+    <w:name w:val="Balloon Text Char"/>
+    <w:basedOn w:val="DefaultParagraphFont"/>
+    <w:link w:val="BalloonText"/>
     <w:uiPriority w:val="99"/>
     <w:semiHidden/>
     <w:rsid w:val="009F393C"/>
@@ -9903,10 +10862,10 @@
       <w:szCs w:val="16"/>
     </w:rPr>
   </w:style>
-  <w:style w:type="character" w:customStyle="1" w:styleId="Nadpis1Char">
-    <w:name w:val="Nadpis 1 Char"/>
-    <w:basedOn w:val="Standardnpsmoodstavce"/>
-    <w:link w:val="Nadpis1"/>
+  <w:style w:type="character" w:customStyle="1" w:styleId="Heading1Char">
+    <w:name w:val="Heading 1 Char"/>
+    <w:basedOn w:val="DefaultParagraphFont"/>
+    <w:link w:val="Heading1"/>
     <w:uiPriority w:val="9"/>
     <w:rsid w:val="00FC7EEF"/>
     <w:rPr>
@@ -9918,10 +10877,10 @@
       <w:szCs w:val="28"/>
     </w:rPr>
   </w:style>
-  <w:style w:type="paragraph" w:styleId="Textpoznpodarou">
+  <w:style w:type="paragraph" w:styleId="FootnoteText">
     <w:name w:val="footnote text"/>
-    <w:basedOn w:val="Normln"/>
-    <w:link w:val="TextpoznpodarouChar"/>
+    <w:basedOn w:val="Normal"/>
+    <w:link w:val="FootnoteTextChar"/>
     <w:uiPriority w:val="99"/>
     <w:unhideWhenUsed/>
     <w:rsid w:val="007E3085"/>
@@ -9930,10 +10889,10 @@
       <w:szCs w:val="20"/>
     </w:rPr>
   </w:style>
-  <w:style w:type="character" w:customStyle="1" w:styleId="TextpoznpodarouChar">
-    <w:name w:val="Text pozn. pod čarou Char"/>
-    <w:basedOn w:val="Standardnpsmoodstavce"/>
-    <w:link w:val="Textpoznpodarou"/>
+  <w:style w:type="character" w:customStyle="1" w:styleId="FootnoteTextChar">
+    <w:name w:val="Footnote Text Char"/>
+    <w:basedOn w:val="DefaultParagraphFont"/>
+    <w:link w:val="FootnoteText"/>
     <w:uiPriority w:val="99"/>
     <w:rsid w:val="007E3085"/>
     <w:rPr>
@@ -9942,9 +10901,9 @@
       <w:szCs w:val="20"/>
     </w:rPr>
   </w:style>
-  <w:style w:type="character" w:styleId="Hypertextovodkaz">
+  <w:style w:type="character" w:styleId="Hyperlink">
     <w:name w:val="Hyperlink"/>
-    <w:basedOn w:val="Standardnpsmoodstavce"/>
+    <w:basedOn w:val="DefaultParagraphFont"/>
     <w:uiPriority w:val="99"/>
     <w:unhideWhenUsed/>
     <w:rsid w:val="007E3085"/>
@@ -9953,10 +10912,10 @@
       <w:u w:val="single"/>
     </w:rPr>
   </w:style>
-  <w:style w:type="character" w:customStyle="1" w:styleId="Nadpis4Char">
-    <w:name w:val="Nadpis 4 Char"/>
-    <w:basedOn w:val="Standardnpsmoodstavce"/>
-    <w:link w:val="Nadpis4"/>
+  <w:style w:type="character" w:customStyle="1" w:styleId="Heading4Char">
+    <w:name w:val="Heading 4 Char"/>
+    <w:basedOn w:val="DefaultParagraphFont"/>
+    <w:link w:val="Heading4"/>
     <w:uiPriority w:val="9"/>
     <w:semiHidden/>
     <w:rsid w:val="000A7396"/>
@@ -9966,6 +10925,137 @@
       <w:bCs/>
       <w:i/>
       <w:iCs/>
+      <w:color w:val="4F81BD" w:themeColor="accent1"/>
+      <w:sz w:val="24"/>
+      <w:szCs w:val="24"/>
+    </w:rPr>
+  </w:style>
+  <w:style w:type="table" w:styleId="LightShading">
+    <w:name w:val="Light Shading"/>
+    <w:basedOn w:val="TableNormal"/>
+    <w:uiPriority w:val="60"/>
+    <w:rsid w:val="009C50DB"/>
+    <w:pPr>
+      <w:spacing w:after="0" w:line="240" w:lineRule="auto"/>
+    </w:pPr>
+    <w:rPr>
+      <w:color w:val="000000" w:themeColor="text1" w:themeShade="BF"/>
+    </w:rPr>
+    <w:tblPr>
+      <w:tblStyleRowBandSize w:val="1"/>
+      <w:tblStyleColBandSize w:val="1"/>
+      <w:tblBorders>
+        <w:top w:val="single" w:sz="8" w:space="0" w:color="000000" w:themeColor="text1"/>
+        <w:bottom w:val="single" w:sz="8" w:space="0" w:color="000000" w:themeColor="text1"/>
+      </w:tblBorders>
+    </w:tblPr>
+    <w:tblStylePr w:type="firstRow">
+      <w:pPr>
+        <w:spacing w:before="0" w:after="0" w:line="240" w:lineRule="auto"/>
+      </w:pPr>
+      <w:rPr>
+        <w:b/>
+        <w:bCs/>
+      </w:rPr>
+      <w:tblPr/>
+      <w:tcPr>
+        <w:tcBorders>
+          <w:top w:val="single" w:sz="8" w:space="0" w:color="000000" w:themeColor="text1"/>
+          <w:left w:val="nil"/>
+          <w:bottom w:val="single" w:sz="8" w:space="0" w:color="000000" w:themeColor="text1"/>
+          <w:right w:val="nil"/>
+          <w:insideH w:val="nil"/>
+          <w:insideV w:val="nil"/>
+        </w:tcBorders>
+      </w:tcPr>
+    </w:tblStylePr>
+    <w:tblStylePr w:type="lastRow">
+      <w:pPr>
+        <w:spacing w:before="0" w:after="0" w:line="240" w:lineRule="auto"/>
+      </w:pPr>
+      <w:rPr>
+        <w:b/>
+        <w:bCs/>
+      </w:rPr>
+      <w:tblPr/>
+      <w:tcPr>
+        <w:tcBorders>
+          <w:top w:val="single" w:sz="8" w:space="0" w:color="000000" w:themeColor="text1"/>
+          <w:left w:val="nil"/>
+          <w:bottom w:val="single" w:sz="8" w:space="0" w:color="000000" w:themeColor="text1"/>
+          <w:right w:val="nil"/>
+          <w:insideH w:val="nil"/>
+          <w:insideV w:val="nil"/>
+        </w:tcBorders>
+      </w:tcPr>
+    </w:tblStylePr>
+    <w:tblStylePr w:type="firstCol">
+      <w:rPr>
+        <w:b/>
+        <w:bCs/>
+      </w:rPr>
+    </w:tblStylePr>
+    <w:tblStylePr w:type="lastCol">
+      <w:rPr>
+        <w:b/>
+        <w:bCs/>
+      </w:rPr>
+    </w:tblStylePr>
+    <w:tblStylePr w:type="band1Vert">
+      <w:tblPr/>
+      <w:tcPr>
+        <w:tcBorders>
+          <w:left w:val="nil"/>
+          <w:right w:val="nil"/>
+          <w:insideH w:val="nil"/>
+          <w:insideV w:val="nil"/>
+        </w:tcBorders>
+        <w:shd w:val="clear" w:color="auto" w:fill="C0C0C0" w:themeFill="text1" w:themeFillTint="3F"/>
+      </w:tcPr>
+    </w:tblStylePr>
+    <w:tblStylePr w:type="band1Horz">
+      <w:tblPr/>
+      <w:tcPr>
+        <w:tcBorders>
+          <w:left w:val="nil"/>
+          <w:right w:val="nil"/>
+          <w:insideH w:val="nil"/>
+          <w:insideV w:val="nil"/>
+        </w:tcBorders>
+        <w:shd w:val="clear" w:color="auto" w:fill="C0C0C0" w:themeFill="text1" w:themeFillTint="3F"/>
+      </w:tcPr>
+    </w:tblStylePr>
+  </w:style>
+  <w:style w:type="table" w:styleId="TableGrid">
+    <w:name w:val="Table Grid"/>
+    <w:basedOn w:val="TableNormal"/>
+    <w:uiPriority w:val="59"/>
+    <w:rsid w:val="009C50DB"/>
+    <w:pPr>
+      <w:spacing w:after="0" w:line="240" w:lineRule="auto"/>
+    </w:pPr>
+    <w:tblPr>
+      <w:tblBorders>
+        <w:top w:val="single" w:sz="4" w:space="0" w:color="auto"/>
+        <w:left w:val="single" w:sz="4" w:space="0" w:color="auto"/>
+        <w:bottom w:val="single" w:sz="4" w:space="0" w:color="auto"/>
+        <w:right w:val="single" w:sz="4" w:space="0" w:color="auto"/>
+        <w:insideH w:val="single" w:sz="4" w:space="0" w:color="auto"/>
+        <w:insideV w:val="single" w:sz="4" w:space="0" w:color="auto"/>
+      </w:tblBorders>
+    </w:tblPr>
+  </w:style>
+  <w:style w:type="character" w:customStyle="1" w:styleId="Heading3Char">
+    <w:name w:val="Heading 3 Char"/>
+    <w:basedOn w:val="DefaultParagraphFont"/>
+    <w:link w:val="Heading3"/>
+    <w:uiPriority w:val="9"/>
+    <w:semiHidden/>
+    <w:rsid w:val="00DE0BD3"/>
+    <w:rPr>
+      <w:rFonts w:asciiTheme="majorHAnsi" w:eastAsiaTheme="majorEastAsia" w:hAnsiTheme="majorHAnsi" w:cstheme="majorBidi"/>
+      <w:b/>
+      <w:bCs/>
       <w:color w:val="4F81BD" w:themeColor="accent1"/>
       <w:sz w:val="24"/>
       <w:szCs w:val="24"/>

--- a/clanekCVA-word.docx
+++ b/clanekCVA-word.docx
@@ -22,7 +22,37 @@
           <w:sz w:val="32"/>
           <w:szCs w:val="32"/>
         </w:rPr>
-        <w:t>Credit Risk Modeling of Financial Derivatives</w:t>
+        <w:t xml:space="preserve">Modeling of </w:t>
+      </w:r>
+      <w:r>
+        <w:rPr>
+          <w:rFonts w:ascii="Times New Roman" w:hAnsi="Times New Roman" w:cs="Times New Roman"/>
+          <w:b/>
+          <w:noProof/>
+          <w:sz w:val="32"/>
+          <w:szCs w:val="32"/>
+        </w:rPr>
+        <w:t>C</w:t>
+      </w:r>
+      <w:r>
+        <w:rPr>
+          <w:rFonts w:ascii="Times New Roman" w:hAnsi="Times New Roman" w:cs="Times New Roman"/>
+          <w:b/>
+          <w:noProof/>
+          <w:sz w:val="32"/>
+          <w:szCs w:val="32"/>
+        </w:rPr>
+        <w:t>ounterparty Credit Risk in</w:t>
+      </w:r>
+      <w:r>
+        <w:rPr>
+          <w:rFonts w:ascii="Times New Roman" w:hAnsi="Times New Roman" w:cs="Times New Roman"/>
+          <w:b/>
+          <w:noProof/>
+          <w:sz w:val="32"/>
+          <w:szCs w:val="32"/>
+        </w:rPr>
+        <w:t xml:space="preserve"> Interest Rate Swaps</w:t>
       </w:r>
     </w:p>
     <w:p>
@@ -75,7 +105,7 @@
     </w:p>
     <w:p>
       <w:pPr>
-        <w:pStyle w:val="FootnoteText"/>
+        <w:pStyle w:val="Textpoznpodarou"/>
         <w:spacing w:line="480" w:lineRule="auto"/>
         <w:jc w:val="both"/>
         <w:rPr>
@@ -486,8 +516,18 @@
         <w:rPr>
           <w:rFonts w:ascii="Times New Roman" w:hAnsi="Times New Roman" w:cs="Times New Roman"/>
           <w:noProof/>
-        </w:rPr>
-        <w:t xml:space="preserve">credit valuation adjustment, probability of default, interest rate swaps, yield </w:t>
+          <w:lang w:val="en-GB"/>
+        </w:rPr>
+        <w:t xml:space="preserve">counterparty credit risk, </w:t>
+      </w:r>
+      <w:bookmarkStart w:id="0" w:name="_GoBack"/>
+      <w:bookmarkEnd w:id="0"/>
+      <w:r>
+        <w:rPr>
+          <w:rFonts w:ascii="Times New Roman" w:hAnsi="Times New Roman" w:cs="Times New Roman"/>
+          <w:noProof/>
+        </w:rPr>
+        <w:t xml:space="preserve">credit valuation adjustment, probability of default, </w:t>
       </w:r>
       <w:r>
         <w:rPr>
@@ -495,7 +535,7 @@
           <w:noProof/>
         </w:rPr>
         <w:lastRenderedPageBreak/>
-        <w:t>curve, Hull-White model, Monte Carlo simulations, credit exposure</w:t>
+        <w:t>interest rate swaps, yield curve, Hull-White model, Monte Carlo simulations, credit exposure</w:t>
       </w:r>
     </w:p>
     <w:p>
@@ -512,8 +552,8 @@
           <w:noProof/>
         </w:rPr>
       </w:pPr>
-      <w:bookmarkStart w:id="0" w:name="GrindEQpgref5821e9901"/>
-      <w:bookmarkEnd w:id="0"/>
+      <w:bookmarkStart w:id="1" w:name="GrindEQpgref5821e9901"/>
+      <w:bookmarkEnd w:id="1"/>
       <w:r>
         <w:rPr>
           <w:rFonts w:ascii="Times New Roman" w:hAnsi="Times New Roman" w:cs="Times New Roman"/>
@@ -581,6 +621,398 @@
           <w:rFonts w:ascii="Times New Roman" w:hAnsi="Times New Roman" w:cs="Times New Roman"/>
           <w:noProof/>
         </w:rPr>
+        <w:t>A good introduction to pricing counter</w:t>
+      </w:r>
+      <w:r>
+        <w:rPr>
+          <w:rFonts w:ascii="Times New Roman" w:hAnsi="Times New Roman" w:cs="Times New Roman"/>
+          <w:noProof/>
+        </w:rPr>
+        <w:t xml:space="preserve"> </w:t>
+      </w:r>
+      <w:r>
+        <w:rPr>
+          <w:rFonts w:ascii="Times New Roman" w:hAnsi="Times New Roman" w:cs="Times New Roman"/>
+          <w:noProof/>
+        </w:rPr>
+        <w:t>party</w:t>
+      </w:r>
+      <w:r>
+        <w:rPr>
+          <w:rFonts w:ascii="Times New Roman" w:hAnsi="Times New Roman" w:cs="Times New Roman"/>
+          <w:noProof/>
+        </w:rPr>
+        <w:t xml:space="preserve"> credit</w:t>
+      </w:r>
+      <w:r>
+        <w:rPr>
+          <w:rFonts w:ascii="Times New Roman" w:hAnsi="Times New Roman" w:cs="Times New Roman"/>
+          <w:noProof/>
+        </w:rPr>
+        <w:t xml:space="preserve"> risk can be found </w:t>
+      </w:r>
+      <w:r>
+        <w:rPr>
+          <w:rFonts w:ascii="Times New Roman" w:hAnsi="Times New Roman" w:cs="Times New Roman"/>
+          <w:noProof/>
+        </w:rPr>
+        <w:t xml:space="preserve">in a </w:t>
+      </w:r>
+      <w:r>
+        <w:rPr>
+          <w:rFonts w:ascii="Times New Roman" w:hAnsi="Times New Roman" w:cs="Times New Roman"/>
+          <w:noProof/>
+        </w:rPr>
+        <w:t>paper by Michael Pykhtin and Steven Zhu</w:t>
+      </w:r>
+      <w:r>
+        <w:rPr>
+          <w:rFonts w:ascii="Times New Roman" w:hAnsi="Times New Roman" w:cs="Times New Roman"/>
+          <w:noProof/>
+        </w:rPr>
+        <w:t xml:space="preserve"> (2007)</w:t>
+      </w:r>
+      <w:r>
+        <w:rPr>
+          <w:rFonts w:ascii="Times New Roman" w:hAnsi="Times New Roman" w:cs="Times New Roman"/>
+          <w:noProof/>
+        </w:rPr>
+        <w:t>.</w:t>
+      </w:r>
+      <w:r>
+        <w:rPr>
+          <w:rFonts w:ascii="Times New Roman" w:hAnsi="Times New Roman" w:cs="Times New Roman"/>
+          <w:noProof/>
+        </w:rPr>
+        <w:t xml:space="preserve"> </w:t>
+      </w:r>
+      <w:r>
+        <w:rPr>
+          <w:rFonts w:ascii="Times New Roman" w:hAnsi="Times New Roman" w:cs="Times New Roman"/>
+          <w:noProof/>
+        </w:rPr>
+        <w:t>This paper discuss</w:t>
+      </w:r>
+      <w:r>
+        <w:rPr>
+          <w:rFonts w:ascii="Times New Roman" w:hAnsi="Times New Roman" w:cs="Times New Roman"/>
+          <w:noProof/>
+        </w:rPr>
+        <w:t>es</w:t>
+      </w:r>
+      <w:r>
+        <w:rPr>
+          <w:rFonts w:ascii="Times New Roman" w:hAnsi="Times New Roman" w:cs="Times New Roman"/>
+          <w:noProof/>
+        </w:rPr>
+        <w:t xml:space="preserve"> approaches to CVA calculation.</w:t>
+      </w:r>
+      <w:r>
+        <w:rPr>
+          <w:rFonts w:ascii="Times New Roman" w:hAnsi="Times New Roman" w:cs="Times New Roman"/>
+          <w:noProof/>
+        </w:rPr>
+        <w:t xml:space="preserve"> </w:t>
+      </w:r>
+      <w:r>
+        <w:rPr>
+          <w:rFonts w:ascii="Times New Roman" w:hAnsi="Times New Roman" w:cs="Times New Roman"/>
+          <w:noProof/>
+        </w:rPr>
+        <w:t>Canabarro and Duffie (2003) deal with measuring counterparty risk. In their article are defined basic terms and models of counterparty exposures.</w:t>
+      </w:r>
+      <w:r>
+        <w:rPr>
+          <w:rFonts w:ascii="Times New Roman" w:hAnsi="Times New Roman" w:cs="Times New Roman"/>
+          <w:noProof/>
+        </w:rPr>
+        <w:t xml:space="preserve"> </w:t>
+      </w:r>
+      <w:r>
+        <w:rPr>
+          <w:rFonts w:ascii="Times New Roman" w:hAnsi="Times New Roman" w:cs="Times New Roman"/>
+          <w:noProof/>
+        </w:rPr>
+        <w:t>A</w:t>
+      </w:r>
+      <w:r>
+        <w:rPr>
+          <w:rFonts w:ascii="Times New Roman" w:hAnsi="Times New Roman" w:cs="Times New Roman"/>
+          <w:noProof/>
+        </w:rPr>
+        <w:t xml:space="preserve"> </w:t>
+      </w:r>
+      <w:r>
+        <w:rPr>
+          <w:rFonts w:ascii="Times New Roman" w:hAnsi="Times New Roman" w:cs="Times New Roman"/>
+          <w:noProof/>
+        </w:rPr>
+        <w:t>detailed review of counterparty credit risk modeling is</w:t>
+      </w:r>
+      <w:r>
+        <w:rPr>
+          <w:rFonts w:ascii="Times New Roman" w:hAnsi="Times New Roman" w:cs="Times New Roman"/>
+          <w:noProof/>
+        </w:rPr>
+        <w:t xml:space="preserve"> </w:t>
+      </w:r>
+      <w:r>
+        <w:rPr>
+          <w:rFonts w:ascii="Times New Roman" w:hAnsi="Times New Roman" w:cs="Times New Roman"/>
+          <w:noProof/>
+        </w:rPr>
+        <w:t xml:space="preserve">given in </w:t>
+      </w:r>
+      <w:r>
+        <w:rPr>
+          <w:rFonts w:ascii="Times New Roman" w:hAnsi="Times New Roman" w:cs="Times New Roman"/>
+          <w:noProof/>
+        </w:rPr>
+        <w:t xml:space="preserve">(Jon Gregory, </w:t>
+      </w:r>
+      <w:r>
+        <w:rPr>
+          <w:rFonts w:ascii="Times New Roman" w:hAnsi="Times New Roman" w:cs="Times New Roman"/>
+          <w:noProof/>
+        </w:rPr>
+        <w:t>2010).</w:t>
+      </w:r>
+      <w:r>
+        <w:rPr>
+          <w:rFonts w:ascii="Times New Roman" w:hAnsi="Times New Roman" w:cs="Times New Roman"/>
+          <w:noProof/>
+        </w:rPr>
+        <w:t xml:space="preserve"> </w:t>
+      </w:r>
+      <w:r>
+        <w:rPr>
+          <w:rFonts w:ascii="Times New Roman" w:hAnsi="Times New Roman" w:cs="Times New Roman"/>
+          <w:noProof/>
+        </w:rPr>
+        <w:t>This book</w:t>
+      </w:r>
+      <w:r>
+        <w:rPr>
+          <w:rFonts w:ascii="Times New Roman" w:hAnsi="Times New Roman" w:cs="Times New Roman"/>
+          <w:noProof/>
+        </w:rPr>
+        <w:t xml:space="preserve"> interestingly </w:t>
+      </w:r>
+      <w:r>
+        <w:rPr>
+          <w:rFonts w:ascii="Times New Roman" w:hAnsi="Times New Roman" w:cs="Times New Roman"/>
+          <w:noProof/>
+        </w:rPr>
+        <w:t xml:space="preserve">explains the rise of counterparty risk during the financial crisis. </w:t>
+      </w:r>
+      <w:r>
+        <w:rPr>
+          <w:rFonts w:ascii="Times New Roman" w:hAnsi="Times New Roman" w:cs="Times New Roman"/>
+          <w:noProof/>
+        </w:rPr>
+        <w:t xml:space="preserve">The quantification of credit exposure is presented as well as risk mitigation methods. </w:t>
+      </w:r>
+    </w:p>
+    <w:p>
+      <w:pPr>
+        <w:tabs>
+          <w:tab w:val="center" w:pos="4800"/>
+          <w:tab w:val="right" w:pos="9500"/>
+        </w:tabs>
+        <w:spacing w:line="480" w:lineRule="auto"/>
+        <w:ind w:firstLine="720"/>
+        <w:jc w:val="both"/>
+        <w:rPr>
+          <w:rFonts w:ascii="Times New Roman" w:hAnsi="Times New Roman" w:cs="Times New Roman"/>
+          <w:noProof/>
+        </w:rPr>
+      </w:pPr>
+      <w:r>
+        <w:rPr>
+          <w:rFonts w:ascii="Times New Roman" w:hAnsi="Times New Roman" w:cs="Times New Roman"/>
+          <w:noProof/>
+        </w:rPr>
+        <w:t>Under usual approaches CVA is measured at the counterparty level. Nevertheless, it can be sometimes required to determine contributions of individual trades to the CVA at the counterparty level. Pykhtin and Rosen (2010) thoroughly analyse the problem of allocating CVA to the individual trades. They explain how this problem can be simplified to calculating contributions of the trades to the expected exposure of the each counterparty where the expected exposure is conditioned by the default of counterparty.</w:t>
+      </w:r>
+    </w:p>
+    <w:p>
+      <w:pPr>
+        <w:tabs>
+          <w:tab w:val="center" w:pos="4800"/>
+          <w:tab w:val="right" w:pos="9500"/>
+        </w:tabs>
+        <w:spacing w:line="480" w:lineRule="auto"/>
+        <w:ind w:firstLine="720"/>
+        <w:jc w:val="both"/>
+        <w:rPr>
+          <w:rFonts w:ascii="Times New Roman" w:hAnsi="Times New Roman" w:cs="Times New Roman"/>
+          <w:noProof/>
+        </w:rPr>
+      </w:pPr>
+      <w:r>
+        <w:rPr>
+          <w:rFonts w:ascii="Times New Roman" w:hAnsi="Times New Roman" w:cs="Times New Roman"/>
+          <w:noProof/>
+        </w:rPr>
+        <w:t xml:space="preserve">A measure of credit quality of a counterparty is default probability. The counterparty's </w:t>
+      </w:r>
+      <w:r>
+        <w:rPr>
+          <w:rFonts w:ascii="Times New Roman" w:hAnsi="Times New Roman" w:cs="Times New Roman"/>
+          <w:noProof/>
+        </w:rPr>
+        <w:lastRenderedPageBreak/>
+        <w:t>probability of default is typically derived from credit default swaps (CDS). Arora, Gandhi and Longstaff (2012) examine the credit default swaps market and his relevance in counterparty credit risk pricing.</w:t>
+      </w:r>
+    </w:p>
+    <w:p>
+      <w:pPr>
+        <w:tabs>
+          <w:tab w:val="center" w:pos="4800"/>
+          <w:tab w:val="right" w:pos="9500"/>
+        </w:tabs>
+        <w:spacing w:line="480" w:lineRule="auto"/>
+        <w:ind w:firstLine="720"/>
+        <w:jc w:val="both"/>
+        <w:rPr>
+          <w:rFonts w:ascii="Times New Roman" w:hAnsi="Times New Roman" w:cs="Times New Roman"/>
+          <w:noProof/>
+        </w:rPr>
+      </w:pPr>
+      <w:r>
+        <w:rPr>
+          <w:rFonts w:ascii="Times New Roman" w:hAnsi="Times New Roman" w:cs="Times New Roman"/>
+          <w:noProof/>
+        </w:rPr>
+        <w:t>The counterparty credit exposures may be correlated with the credit quality of a counterparty.  If this correlation is negative then it is called wrong way risk. In actual fact, risk from correlation occurs always, however it is usually ignored to simplify modeling of exposure. Nevertheless, there exist cases when wrong way risk is too significant to be ignored. This case may be commodity trades with a producer of that commodity. Hull and White (2012) introduced one of the first model</w:t>
+      </w:r>
+      <w:r>
+        <w:rPr>
+          <w:rFonts w:ascii="Times New Roman" w:hAnsi="Times New Roman" w:cs="Times New Roman"/>
+          <w:noProof/>
+        </w:rPr>
+        <w:t>s</w:t>
+      </w:r>
+      <w:r>
+        <w:rPr>
+          <w:rFonts w:ascii="Times New Roman" w:hAnsi="Times New Roman" w:cs="Times New Roman"/>
+          <w:noProof/>
+        </w:rPr>
+        <w:t xml:space="preserve"> wrong way risk in CVA calculations.</w:t>
+      </w:r>
+    </w:p>
+    <w:p>
+      <w:pPr>
+        <w:tabs>
+          <w:tab w:val="center" w:pos="4800"/>
+          <w:tab w:val="right" w:pos="9500"/>
+        </w:tabs>
+        <w:spacing w:line="480" w:lineRule="auto"/>
+        <w:ind w:firstLine="720"/>
+        <w:jc w:val="both"/>
+        <w:rPr>
+          <w:rFonts w:ascii="Times New Roman" w:hAnsi="Times New Roman" w:cs="Times New Roman"/>
+          <w:noProof/>
+        </w:rPr>
+      </w:pPr>
+      <w:r>
+        <w:rPr>
+          <w:rFonts w:ascii="Times New Roman" w:hAnsi="Times New Roman" w:cs="Times New Roman"/>
+          <w:noProof/>
+        </w:rPr>
+        <w:t>Při hledání vhodného modelu pro výpočet CVA jsme zjištovali jaké modely jsou v současnosti používány v bankovním sektoru.</w:t>
+      </w:r>
+    </w:p>
+    <w:p>
+      <w:pPr>
+        <w:tabs>
+          <w:tab w:val="center" w:pos="4800"/>
+          <w:tab w:val="right" w:pos="9500"/>
+        </w:tabs>
+        <w:spacing w:line="480" w:lineRule="auto"/>
+        <w:ind w:firstLine="720"/>
+        <w:jc w:val="both"/>
+        <w:rPr>
+          <w:rFonts w:ascii="Times New Roman" w:hAnsi="Times New Roman" w:cs="Times New Roman"/>
+          <w:noProof/>
+        </w:rPr>
+      </w:pPr>
+      <w:r>
+        <w:rPr>
+          <w:rFonts w:ascii="Times New Roman" w:hAnsi="Times New Roman" w:cs="Times New Roman"/>
+          <w:noProof/>
+        </w:rPr>
+        <w:t>The accounting standards were set up in response to the financial crisis.</w:t>
+      </w:r>
+      <w:r>
+        <w:rPr>
+          <w:rFonts w:ascii="Times New Roman" w:hAnsi="Times New Roman" w:cs="Times New Roman"/>
+          <w:noProof/>
+        </w:rPr>
+        <w:t xml:space="preserve"> </w:t>
+      </w:r>
+      <w:r>
+        <w:rPr>
+          <w:rFonts w:ascii="Times New Roman" w:hAnsi="Times New Roman" w:cs="Times New Roman"/>
+          <w:noProof/>
+        </w:rPr>
+        <w:t>The purpose of the standards were that the value of a derivatives position must be corrected for its counterparty risk.</w:t>
+      </w:r>
+      <w:r>
+        <w:rPr>
+          <w:rFonts w:ascii="Times New Roman" w:hAnsi="Times New Roman" w:cs="Times New Roman"/>
+          <w:noProof/>
+        </w:rPr>
+        <w:t xml:space="preserve"> </w:t>
+      </w:r>
+      <w:r>
+        <w:rPr>
+          <w:rFonts w:ascii="Times New Roman" w:hAnsi="Times New Roman" w:cs="Times New Roman"/>
+          <w:noProof/>
+        </w:rPr>
+        <w:t>As a consequence all banks had to start calculating a</w:t>
+      </w:r>
+      <w:r>
+        <w:rPr>
+          <w:rFonts w:ascii="Times New Roman" w:hAnsi="Times New Roman" w:cs="Times New Roman"/>
+          <w:noProof/>
+        </w:rPr>
+        <w:t xml:space="preserve"> measure called </w:t>
+      </w:r>
+      <w:r>
+        <w:rPr>
+          <w:rFonts w:ascii="Times New Roman" w:hAnsi="Times New Roman" w:cs="Times New Roman"/>
+          <w:noProof/>
+        </w:rPr>
+        <w:t>CVA on a monthly basis</w:t>
+      </w:r>
+      <w:r>
+        <w:rPr>
+          <w:rFonts w:ascii="Times New Roman" w:hAnsi="Times New Roman" w:cs="Times New Roman"/>
+          <w:noProof/>
+        </w:rPr>
+        <w:t>.</w:t>
+      </w:r>
+    </w:p>
+    <w:p>
+      <w:pPr>
+        <w:tabs>
+          <w:tab w:val="center" w:pos="4800"/>
+          <w:tab w:val="right" w:pos="9500"/>
+        </w:tabs>
+        <w:spacing w:line="480" w:lineRule="auto"/>
+        <w:ind w:firstLine="720"/>
+        <w:jc w:val="both"/>
+        <w:rPr>
+          <w:rFonts w:ascii="Times New Roman" w:hAnsi="Times New Roman" w:cs="Times New Roman"/>
+          <w:noProof/>
+        </w:rPr>
+      </w:pPr>
+      <w:r>
+        <w:rPr>
+          <w:rFonts w:ascii="Times New Roman" w:hAnsi="Times New Roman" w:cs="Times New Roman"/>
+          <w:noProof/>
+        </w:rPr>
         <w:t>Banks often use proprietary parametric models, which are, although, very conservatively set due to risk vigilance. We suppose that a more sophisticated model would bring lower CVA as well as lower capital requirement for a bank.</w:t>
       </w:r>
     </w:p>
@@ -598,228 +1030,12 @@
           <w:noProof/>
         </w:rPr>
       </w:pPr>
-    </w:p>
-    <w:p>
-      <w:pPr>
-        <w:tabs>
-          <w:tab w:val="center" w:pos="4800"/>
-          <w:tab w:val="right" w:pos="9500"/>
-        </w:tabs>
-        <w:spacing w:line="480" w:lineRule="auto"/>
-        <w:ind w:firstLine="720"/>
-        <w:jc w:val="both"/>
-        <w:rPr>
-          <w:rFonts w:ascii="Times New Roman" w:hAnsi="Times New Roman" w:cs="Times New Roman"/>
-          <w:noProof/>
-        </w:rPr>
-      </w:pPr>
-      <w:r>
-        <w:rPr>
-          <w:rFonts w:ascii="Times New Roman" w:hAnsi="Times New Roman" w:cs="Times New Roman"/>
-          <w:noProof/>
-        </w:rPr>
-        <w:t>A good introduction to pricing counter</w:t>
-      </w:r>
-      <w:r>
-        <w:rPr>
-          <w:rFonts w:ascii="Times New Roman" w:hAnsi="Times New Roman" w:cs="Times New Roman"/>
-          <w:noProof/>
-        </w:rPr>
-        <w:t xml:space="preserve"> </w:t>
-      </w:r>
-      <w:r>
-        <w:rPr>
-          <w:rFonts w:ascii="Times New Roman" w:hAnsi="Times New Roman" w:cs="Times New Roman"/>
-          <w:noProof/>
-        </w:rPr>
-        <w:t>party</w:t>
-      </w:r>
-      <w:r>
-        <w:rPr>
-          <w:rFonts w:ascii="Times New Roman" w:hAnsi="Times New Roman" w:cs="Times New Roman"/>
-          <w:noProof/>
-        </w:rPr>
-        <w:t xml:space="preserve"> credit</w:t>
-      </w:r>
-      <w:r>
-        <w:rPr>
-          <w:rFonts w:ascii="Times New Roman" w:hAnsi="Times New Roman" w:cs="Times New Roman"/>
-          <w:noProof/>
-        </w:rPr>
-        <w:t xml:space="preserve"> risk can be found in a paper by Michael Pykhtin and Steven Zhu</w:t>
-      </w:r>
-      <w:r>
-        <w:rPr>
-          <w:rFonts w:ascii="Times New Roman" w:hAnsi="Times New Roman" w:cs="Times New Roman"/>
-          <w:noProof/>
-        </w:rPr>
-        <w:t xml:space="preserve"> (2007)</w:t>
-      </w:r>
-      <w:r>
-        <w:rPr>
-          <w:rFonts w:ascii="Times New Roman" w:hAnsi="Times New Roman" w:cs="Times New Roman"/>
-          <w:noProof/>
-        </w:rPr>
-        <w:t>.</w:t>
-      </w:r>
-      <w:r>
-        <w:rPr>
-          <w:rFonts w:ascii="Times New Roman" w:hAnsi="Times New Roman" w:cs="Times New Roman"/>
-          <w:noProof/>
-        </w:rPr>
-        <w:t xml:space="preserve"> </w:t>
-      </w:r>
-      <w:r>
-        <w:rPr>
-          <w:rFonts w:ascii="Times New Roman" w:hAnsi="Times New Roman" w:cs="Times New Roman"/>
-          <w:noProof/>
-        </w:rPr>
-        <w:t>This paper discuss</w:t>
-      </w:r>
-      <w:r>
-        <w:rPr>
-          <w:rFonts w:ascii="Times New Roman" w:hAnsi="Times New Roman" w:cs="Times New Roman"/>
-          <w:noProof/>
-        </w:rPr>
-        <w:t>es</w:t>
-      </w:r>
-      <w:r>
-        <w:rPr>
-          <w:rFonts w:ascii="Times New Roman" w:hAnsi="Times New Roman" w:cs="Times New Roman"/>
-          <w:noProof/>
-        </w:rPr>
-        <w:t xml:space="preserve"> approaches to CVA calculation.</w:t>
-      </w:r>
-      <w:r>
-        <w:rPr>
-          <w:rFonts w:ascii="Times New Roman" w:hAnsi="Times New Roman" w:cs="Times New Roman"/>
-          <w:noProof/>
-        </w:rPr>
-        <w:t xml:space="preserve"> </w:t>
-      </w:r>
-      <w:r>
-        <w:rPr>
-          <w:rFonts w:ascii="Times New Roman" w:hAnsi="Times New Roman" w:cs="Times New Roman"/>
-          <w:noProof/>
-        </w:rPr>
-        <w:t>A</w:t>
-      </w:r>
-      <w:r>
-        <w:rPr>
-          <w:rFonts w:ascii="Times New Roman" w:hAnsi="Times New Roman" w:cs="Times New Roman"/>
-          <w:noProof/>
-        </w:rPr>
-        <w:t xml:space="preserve"> </w:t>
-      </w:r>
-      <w:r>
-        <w:rPr>
-          <w:rFonts w:ascii="Times New Roman" w:hAnsi="Times New Roman" w:cs="Times New Roman"/>
-          <w:noProof/>
-        </w:rPr>
-        <w:t>detailed review of counterparty credit risk modeling is</w:t>
-      </w:r>
-      <w:r>
-        <w:rPr>
-          <w:rFonts w:ascii="Times New Roman" w:hAnsi="Times New Roman" w:cs="Times New Roman"/>
-          <w:noProof/>
-        </w:rPr>
-        <w:t xml:space="preserve"> </w:t>
-      </w:r>
-      <w:r>
-        <w:rPr>
-          <w:rFonts w:ascii="Times New Roman" w:hAnsi="Times New Roman" w:cs="Times New Roman"/>
-          <w:noProof/>
-        </w:rPr>
-        <w:t>given in Jon Gregory (2010).</w:t>
-      </w:r>
-      <w:r>
-        <w:rPr>
-          <w:rFonts w:ascii="Times New Roman" w:hAnsi="Times New Roman" w:cs="Times New Roman"/>
-          <w:noProof/>
-        </w:rPr>
-        <w:t xml:space="preserve"> </w:t>
-      </w:r>
-      <w:r>
-        <w:rPr>
-          <w:rFonts w:ascii="Times New Roman" w:hAnsi="Times New Roman" w:cs="Times New Roman"/>
-          <w:noProof/>
-        </w:rPr>
-        <w:t>This book</w:t>
-      </w:r>
-      <w:r>
-        <w:rPr>
-          <w:rFonts w:ascii="Times New Roman" w:hAnsi="Times New Roman" w:cs="Times New Roman"/>
-          <w:noProof/>
-        </w:rPr>
-        <w:t xml:space="preserve"> interestingly </w:t>
-      </w:r>
-      <w:r>
-        <w:rPr>
-          <w:rFonts w:ascii="Times New Roman" w:hAnsi="Times New Roman" w:cs="Times New Roman"/>
-          <w:noProof/>
-        </w:rPr>
-        <w:t xml:space="preserve">explains the rise of counterparty risk during the financial crisis. </w:t>
-      </w:r>
-      <w:r>
-        <w:rPr>
-          <w:rFonts w:ascii="Times New Roman" w:hAnsi="Times New Roman" w:cs="Times New Roman"/>
-          <w:noProof/>
-        </w:rPr>
-        <w:t xml:space="preserve">The quantification of credit exposure is presented as well as risk mitigation methods. </w:t>
-      </w:r>
-    </w:p>
-    <w:p>
-      <w:pPr>
-        <w:tabs>
-          <w:tab w:val="center" w:pos="4800"/>
-          <w:tab w:val="right" w:pos="9500"/>
-        </w:tabs>
-        <w:spacing w:line="480" w:lineRule="auto"/>
-        <w:ind w:firstLine="720"/>
-        <w:jc w:val="both"/>
-        <w:rPr>
-          <w:rFonts w:ascii="Times New Roman" w:hAnsi="Times New Roman" w:cs="Times New Roman"/>
-          <w:noProof/>
-        </w:rPr>
-      </w:pPr>
-      <w:r>
-        <w:rPr>
-          <w:rFonts w:ascii="Times New Roman" w:hAnsi="Times New Roman" w:cs="Times New Roman"/>
-          <w:noProof/>
-        </w:rPr>
-        <w:t xml:space="preserve">Under usual approaches CVA is measured at the counterparty level. Nevertheless, it can be sometimes required to determine contributions of individual trades to the CVA at the counterparty level. Pykhtin and Rosen (2010) thoroughly analyse the problem of allocating CVA to the individual trades. They explain how this problem can be simplified to calculating contributions of the trades to the expected exposure of the each counterparty where the expected exposure is </w:t>
-      </w:r>
-      <w:r>
-        <w:rPr>
-          <w:rFonts w:ascii="Times New Roman" w:hAnsi="Times New Roman" w:cs="Times New Roman"/>
-          <w:noProof/>
-        </w:rPr>
-        <w:lastRenderedPageBreak/>
-        <w:t>conditioned by the default of counterparty.</w:t>
-      </w:r>
-      <w:bookmarkStart w:id="1" w:name="_GoBack"/>
-      <w:bookmarkEnd w:id="1"/>
-    </w:p>
-    <w:p>
-      <w:pPr>
-        <w:tabs>
-          <w:tab w:val="center" w:pos="4800"/>
-          <w:tab w:val="right" w:pos="9500"/>
-        </w:tabs>
-        <w:spacing w:line="480" w:lineRule="auto"/>
-        <w:ind w:firstLine="720"/>
-        <w:jc w:val="both"/>
-        <w:rPr>
-          <w:rFonts w:ascii="Times New Roman" w:hAnsi="Times New Roman" w:cs="Times New Roman"/>
-          <w:noProof/>
-        </w:rPr>
-      </w:pPr>
-      <w:r>
-        <w:rPr>
-          <w:rFonts w:ascii="Times New Roman" w:hAnsi="Times New Roman" w:cs="Times New Roman"/>
-          <w:noProof/>
-        </w:rPr>
-        <w:t>K modelování úrokové míry budeme využívat Hull-White model. Hull a White publikují i o CVA v Hull and White (2012).</w:t>
+      <w:r>
+        <w:rPr>
+          <w:rFonts w:ascii="Times New Roman" w:hAnsi="Times New Roman" w:cs="Times New Roman"/>
+          <w:noProof/>
+        </w:rPr>
+        <w:t>Sem napíšeme co v té práci děláme.</w:t>
       </w:r>
     </w:p>
     <w:p>
@@ -931,6 +1147,7 @@
           <w:sz w:val="28"/>
           <w:szCs w:val="28"/>
         </w:rPr>
+        <w:lastRenderedPageBreak/>
         <w:t>Components of credit valuation adjustment and terminology</w:t>
       </w:r>
     </w:p>
@@ -1348,7 +1565,14 @@
           <w:rFonts w:ascii="Times New Roman" w:hAnsi="Times New Roman" w:cs="Times New Roman"/>
           <w:noProof/>
         </w:rPr>
-        <w:t xml:space="preserve"> is probability of default.  In what follows, we specify the components of CVA. Recovery rate is the value of unity less </w:t>
+        <w:t xml:space="preserve"> is probability of default. </w:t>
+      </w:r>
+      <w:r>
+        <w:rPr>
+          <w:rFonts w:ascii="Times New Roman" w:hAnsi="Times New Roman" w:cs="Times New Roman"/>
+          <w:noProof/>
+        </w:rPr>
+        <w:t xml:space="preserve">In what follows, we specify the components of CVA. Recovery rate is the value of unity less </w:t>
       </w:r>
       <w:r>
         <w:rPr>
@@ -1510,15 +1734,7 @@
           <w:rFonts w:ascii="Times New Roman" w:hAnsi="Times New Roman" w:cs="Times New Roman"/>
           <w:noProof/>
         </w:rPr>
-        <w:t xml:space="preserve">-th instrument in the </w:t>
-      </w:r>
-      <w:r>
-        <w:rPr>
-          <w:rFonts w:ascii="Times New Roman" w:hAnsi="Times New Roman" w:cs="Times New Roman"/>
-          <w:noProof/>
-        </w:rPr>
-        <w:lastRenderedPageBreak/>
-        <w:t xml:space="preserve">portfolio at time </w:t>
+        <w:t xml:space="preserve">-th instrument in the portfolio at time </w:t>
       </w:r>
       <m:oMath>
         <m:r>
@@ -2129,7 +2345,15 @@
           <w:rFonts w:ascii="Times New Roman" w:hAnsi="Times New Roman" w:cs="Times New Roman"/>
           <w:noProof/>
         </w:rPr>
-        <w:t xml:space="preserve">Discounting is a financial mechanism in which a future value is being recalculated to the present value. The discount factor, </w:t>
+        <w:t xml:space="preserve">Discounting is a financial mechanism in which a future value is being recalculated to the </w:t>
+      </w:r>
+      <w:r>
+        <w:rPr>
+          <w:rFonts w:ascii="Times New Roman" w:hAnsi="Times New Roman" w:cs="Times New Roman"/>
+          <w:noProof/>
+        </w:rPr>
+        <w:lastRenderedPageBreak/>
+        <w:t xml:space="preserve">present value. The discount factor, </w:t>
       </w:r>
       <m:oMath>
         <m:r>
@@ -2762,7 +2986,53 @@
           <w:rFonts w:ascii="Times New Roman" w:hAnsi="Times New Roman" w:cs="Times New Roman"/>
           <w:noProof/>
         </w:rPr>
-        <w:t xml:space="preserve"> which describes the creditworthiness of a counterparty. It provides an estimate of the likelihood that a borrower will be unable to meet its debt obligations. There are many alternatives for estimating the probability of default. The frequently used approach, taken by many banks, is to use external ratings agencies (such as S&amp;P, Fitch or Moody's) for estimating PD from historical default experience.</w:t>
+        <w:t xml:space="preserve"> which describes the creditworthiness of a counterparty. It provides an estimate of the likelihood that a borrower will be unable to meet its debt obligations. There are many alternatives for estimating the probability of default.</w:t>
+      </w:r>
+      <w:r>
+        <w:rPr>
+          <w:rFonts w:ascii="Times New Roman" w:hAnsi="Times New Roman" w:cs="Times New Roman"/>
+          <w:noProof/>
+        </w:rPr>
+        <w:t xml:space="preserve"> </w:t>
+      </w:r>
+      <w:r>
+        <w:rPr>
+          <w:rFonts w:ascii="Times New Roman" w:hAnsi="Times New Roman" w:cs="Times New Roman"/>
+          <w:noProof/>
+          <w:color w:val="FF0000"/>
+        </w:rPr>
+        <w:t>Jednou z možností je využití CDS jak bylo zmíněno v úvodu</w:t>
+      </w:r>
+      <w:r>
+        <w:rPr>
+          <w:rFonts w:ascii="Times New Roman" w:hAnsi="Times New Roman" w:cs="Times New Roman"/>
+          <w:noProof/>
+          <w:color w:val="FF0000"/>
+        </w:rPr>
+        <w:t>.</w:t>
+      </w:r>
+      <w:r>
+        <w:rPr>
+          <w:rFonts w:ascii="Times New Roman" w:hAnsi="Times New Roman" w:cs="Times New Roman"/>
+          <w:noProof/>
+          <w:color w:val="FF0000"/>
+        </w:rPr>
+        <w:t xml:space="preserve"> </w:t>
+      </w:r>
+      <w:r>
+        <w:rPr>
+          <w:rFonts w:ascii="Times New Roman" w:hAnsi="Times New Roman" w:cs="Times New Roman"/>
+          <w:noProof/>
+          <w:color w:val="FF0000"/>
+        </w:rPr>
+        <w:t xml:space="preserve">Dalším </w:t>
+      </w:r>
+      <w:r>
+        <w:rPr>
+          <w:rFonts w:ascii="Times New Roman" w:hAnsi="Times New Roman" w:cs="Times New Roman"/>
+          <w:noProof/>
+        </w:rPr>
+        <w:t>The frequently used approach, taken by many banks, is to use external ratings agencies (such as S&amp;P, Fitch or Moody's) for estimating PD from historical default experience.</w:t>
       </w:r>
     </w:p>
     <w:p>
@@ -2829,7 +3099,6 @@
           <w:rFonts w:ascii="Times New Roman" w:hAnsi="Times New Roman" w:cs="Times New Roman"/>
           <w:noProof/>
         </w:rPr>
-        <w:lastRenderedPageBreak/>
         <w:t xml:space="preserve"> The numerical illustration of the calculation of CVA will be introduced in this section. We work with data set of interest rate swaps from the year 2015. An </w:t>
       </w:r>
       <w:r>
@@ -2908,7 +3177,7 @@
     </w:p>
     <w:tbl>
       <w:tblPr>
-        <w:tblStyle w:val="LightShading"/>
+        <w:tblStyle w:val="Svtlstnovn"/>
         <w:tblW w:w="0" w:type="auto"/>
         <w:jc w:val="center"/>
         <w:tblLayout w:type="fixed"/>
@@ -2944,6 +3213,7 @@
               <w:rPr>
                 <w:rFonts w:ascii="Times New Roman" w:hAnsi="Times New Roman" w:cs="Times New Roman"/>
               </w:rPr>
+              <w:lastRenderedPageBreak/>
               <w:t>Notation</w:t>
             </w:r>
           </w:p>
@@ -3461,7 +3731,6 @@
           <w:rFonts w:ascii="Times New Roman" w:hAnsi="Times New Roman" w:cs="Times New Roman"/>
           <w:noProof/>
         </w:rPr>
-        <w:lastRenderedPageBreak/>
         <w:t>Tab</w:t>
       </w:r>
       <w:r>
@@ -3488,7 +3757,7 @@
     </w:p>
     <w:tbl>
       <w:tblPr>
-        <w:tblStyle w:val="LightShading"/>
+        <w:tblStyle w:val="Svtlstnovn"/>
         <w:tblW w:w="0" w:type="auto"/>
         <w:jc w:val="center"/>
         <w:tblLook w:val="0420" w:firstRow="1" w:lastRow="0" w:firstColumn="0" w:lastColumn="0" w:noHBand="0" w:noVBand="1"/>
@@ -3816,6 +4085,7 @@
               <w:rPr>
                 <w:rFonts w:ascii="Times New Roman" w:hAnsi="Times New Roman" w:cs="Times New Roman"/>
               </w:rPr>
+              <w:lastRenderedPageBreak/>
               <w:t>3</w:t>
             </w:r>
           </w:p>
@@ -4467,9 +4737,7 @@
         <w:rPr>
           <w:rFonts w:ascii="Times New Roman" w:hAnsi="Times New Roman" w:cs="Times New Roman"/>
           <w:noProof/>
-          <w:lang w:val="en-US" w:eastAsia="en-US"/>
-        </w:rPr>
-        <w:lastRenderedPageBreak/>
+        </w:rPr>
         <w:drawing>
           <wp:inline distT="0" distB="0" distL="0" distR="0" wp14:anchorId="7E647994" wp14:editId="6F992DC1">
             <wp:extent cx="4029075" cy="3021806"/>
@@ -4539,6 +4807,7 @@
           <w:rFonts w:ascii="Times New Roman" w:hAnsi="Times New Roman" w:cs="Times New Roman"/>
           <w:noProof/>
         </w:rPr>
+        <w:lastRenderedPageBreak/>
         <w:t>Figure</w:t>
       </w:r>
       <w:r>
@@ -4670,9 +4939,7 @@
         <w:rPr>
           <w:rFonts w:ascii="Times New Roman" w:hAnsi="Times New Roman" w:cs="Times New Roman"/>
           <w:noProof/>
-          <w:lang w:val="en-US" w:eastAsia="en-US"/>
-        </w:rPr>
-        <w:lastRenderedPageBreak/>
+        </w:rPr>
         <w:drawing>
           <wp:inline distT="0" distB="0" distL="0" distR="0">
             <wp:extent cx="3562350" cy="2671763"/>
@@ -4821,7 +5088,21 @@
           <w:rFonts w:ascii="Times New Roman" w:hAnsi="Times New Roman" w:cs="Times New Roman"/>
           <w:noProof/>
         </w:rPr>
-        <w:t xml:space="preserve"> Hull and White (2001)</w:t>
+        <w:t xml:space="preserve"> </w:t>
+      </w:r>
+      <w:r>
+        <w:rPr>
+          <w:rFonts w:ascii="Times New Roman" w:hAnsi="Times New Roman" w:cs="Times New Roman"/>
+          <w:noProof/>
+        </w:rPr>
+        <w:t xml:space="preserve">(Hull and White, </w:t>
+      </w:r>
+      <w:r>
+        <w:rPr>
+          <w:rFonts w:ascii="Times New Roman" w:hAnsi="Times New Roman" w:cs="Times New Roman"/>
+          <w:noProof/>
+        </w:rPr>
+        <w:t>2001)</w:t>
       </w:r>
       <w:r>
         <w:rPr>
@@ -4849,6 +5130,13 @@
           <w:rFonts w:ascii="Times New Roman" w:hAnsi="Times New Roman" w:cs="Times New Roman"/>
           <w:noProof/>
         </w:rPr>
+        <w:t>(</w:t>
+      </w:r>
+      <w:r>
+        <w:rPr>
+          <w:rFonts w:ascii="Times New Roman" w:hAnsi="Times New Roman" w:cs="Times New Roman"/>
+          <w:noProof/>
+        </w:rPr>
         <w:t xml:space="preserve">Brigo, Capponi and </w:t>
       </w:r>
       <w:r>
@@ -4856,28 +5144,29 @@
           <w:rFonts w:ascii="Times New Roman" w:hAnsi="Times New Roman" w:cs="Times New Roman"/>
           <w:noProof/>
         </w:rPr>
-        <w:t>Pallavicini</w:t>
-      </w:r>
-      <w:r>
-        <w:rPr>
-          <w:rFonts w:ascii="Times New Roman" w:hAnsi="Times New Roman" w:cs="Times New Roman"/>
-          <w:noProof/>
-        </w:rPr>
-        <w:t xml:space="preserve"> </w:t>
-      </w:r>
-      <w:r>
-        <w:rPr>
-          <w:rFonts w:ascii="Times New Roman" w:hAnsi="Times New Roman" w:cs="Times New Roman"/>
-          <w:noProof/>
-        </w:rPr>
-        <w:t xml:space="preserve">(2014). </w:t>
-      </w:r>
-      <w:r>
-        <w:rPr>
-          <w:rFonts w:ascii="Times New Roman" w:hAnsi="Times New Roman" w:cs="Times New Roman"/>
-          <w:noProof/>
-        </w:rPr>
-        <w:t>The requirement for more accurate fit to the currently-observed yield curve, led Hull and White to the introduction of a time variable parameter in the Vasicek model. The model assumes that short rates have a normal distribution, and also that the short rates exhibit the mean reversion character. The Hull-White model extends the Vasicek and Cox-Ingersoll-Ross (CIR) models.</w:t>
+        <w:t xml:space="preserve">Pallavicini, </w:t>
+      </w:r>
+      <w:r>
+        <w:rPr>
+          <w:rFonts w:ascii="Times New Roman" w:hAnsi="Times New Roman" w:cs="Times New Roman"/>
+          <w:noProof/>
+        </w:rPr>
+        <w:t xml:space="preserve">2014). </w:t>
+      </w:r>
+      <w:r>
+        <w:rPr>
+          <w:rFonts w:ascii="Times New Roman" w:hAnsi="Times New Roman" w:cs="Times New Roman"/>
+          <w:noProof/>
+        </w:rPr>
+        <w:t xml:space="preserve">The requirement for more accurate fit to the currently-observed yield curve, led Hull and White to the introduction of a time variable parameter in the Vasicek model. The model assumes that short rates have a normal distribution, </w:t>
+      </w:r>
+      <w:r>
+        <w:rPr>
+          <w:rFonts w:ascii="Times New Roman" w:hAnsi="Times New Roman" w:cs="Times New Roman"/>
+          <w:noProof/>
+        </w:rPr>
+        <w:lastRenderedPageBreak/>
+        <w:t>and also that the short rates exhibit the mean reversion character. The Hull-White model extends the Vasicek and Cox-Ingersoll-Ross (CIR) models.</w:t>
       </w:r>
     </w:p>
     <w:p>
@@ -5113,7 +5402,6 @@
           <w:rFonts w:ascii="Times New Roman" w:hAnsi="Times New Roman" w:cs="Times New Roman"/>
           <w:noProof/>
         </w:rPr>
-        <w:lastRenderedPageBreak/>
         <w:t xml:space="preserve">    Volatility of the interest rate. </w:t>
       </w:r>
     </w:p>
@@ -6872,6 +7160,7 @@
           <w:rFonts w:ascii="Times New Roman" w:hAnsi="Times New Roman" w:cs="Times New Roman"/>
           <w:noProof/>
         </w:rPr>
+        <w:lastRenderedPageBreak/>
         <w:t xml:space="preserve"> The large number of simulations was made. The example of yield surfaces obtained in one interest rate simulation is p</w:t>
       </w:r>
       <w:r>
@@ -6907,9 +7196,7 @@
         <w:rPr>
           <w:rFonts w:ascii="Times New Roman" w:hAnsi="Times New Roman" w:cs="Times New Roman"/>
           <w:noProof/>
-          <w:lang w:val="en-US" w:eastAsia="en-US"/>
-        </w:rPr>
-        <w:lastRenderedPageBreak/>
+        </w:rPr>
         <w:drawing>
           <wp:inline distT="0" distB="0" distL="0" distR="0" wp14:anchorId="1C41F947" wp14:editId="2A04CF7F">
             <wp:extent cx="3771900" cy="2828925"/>
@@ -7598,6 +7885,7 @@
           <w:rFonts w:ascii="Times New Roman" w:hAnsi="Times New Roman" w:cs="Times New Roman"/>
           <w:noProof/>
         </w:rPr>
+        <w:lastRenderedPageBreak/>
         <w:t xml:space="preserve"> If we use value of PD from odkud bereme PD, Leni? </w:t>
       </w:r>
       <m:oMath>
@@ -7717,7 +8005,6 @@
           <w:rFonts w:ascii="Times New Roman" w:hAnsi="Times New Roman" w:cs="Times New Roman"/>
           <w:noProof/>
         </w:rPr>
-        <w:lastRenderedPageBreak/>
         <w:tab/>
       </w:r>
       <m:oMath>
@@ -7833,7 +8120,6 @@
         <w:rPr>
           <w:rFonts w:ascii="Times New Roman" w:hAnsi="Times New Roman" w:cs="Times New Roman"/>
           <w:noProof/>
-          <w:lang w:val="en-US" w:eastAsia="en-US"/>
         </w:rPr>
         <w:drawing>
           <wp:inline distT="0" distB="0" distL="0" distR="0" wp14:anchorId="11173126" wp14:editId="41C54024">
@@ -8097,7 +8383,7 @@
     </w:p>
     <w:tbl>
       <w:tblPr>
-        <w:tblStyle w:val="LightShading"/>
+        <w:tblStyle w:val="Svtlstnovn"/>
         <w:tblW w:w="0" w:type="auto"/>
         <w:jc w:val="center"/>
         <w:tblLayout w:type="fixed"/>
@@ -8133,7 +8419,6 @@
               <w:rPr>
                 <w:rFonts w:ascii="Times New Roman" w:hAnsi="Times New Roman" w:cs="Times New Roman"/>
               </w:rPr>
-              <w:lastRenderedPageBreak/>
               <w:t>Coun</w:t>
             </w:r>
             <w:r>
@@ -8578,6 +8863,113 @@
           <w:noProof/>
         </w:rPr>
       </w:pPr>
+      <w:r>
+        <w:rPr>
+          <w:rFonts w:ascii="Times New Roman" w:hAnsi="Times New Roman" w:cs="Times New Roman"/>
+          <w:b/>
+          <w:noProof/>
+          <w:sz w:val="32"/>
+          <w:szCs w:val="32"/>
+        </w:rPr>
+        <w:t>Discussion</w:t>
+      </w:r>
+      <w:r>
+        <w:rPr>
+          <w:rFonts w:ascii="Times New Roman" w:hAnsi="Times New Roman" w:cs="Times New Roman"/>
+          <w:noProof/>
+        </w:rPr>
+        <w:t xml:space="preserve"> </w:t>
+      </w:r>
+    </w:p>
+    <w:p>
+      <w:pPr>
+        <w:tabs>
+          <w:tab w:val="center" w:pos="4800"/>
+          <w:tab w:val="right" w:pos="9500"/>
+        </w:tabs>
+        <w:spacing w:line="480" w:lineRule="auto"/>
+        <w:ind w:firstLine="720"/>
+        <w:jc w:val="both"/>
+        <w:rPr>
+          <w:rFonts w:ascii="Times New Roman" w:hAnsi="Times New Roman" w:cs="Times New Roman"/>
+          <w:noProof/>
+        </w:rPr>
+      </w:pPr>
+      <w:r>
+        <w:rPr>
+          <w:rFonts w:ascii="Times New Roman" w:hAnsi="Times New Roman" w:cs="Times New Roman"/>
+          <w:noProof/>
+        </w:rPr>
+        <w:t>Diskutování výsledků, srovnávání s jinými výsledky v literatuře. Případně informace o tom, kam dál směřovat výzkum.</w:t>
+      </w:r>
+    </w:p>
+    <w:p>
+      <w:pPr>
+        <w:tabs>
+          <w:tab w:val="center" w:pos="4800"/>
+          <w:tab w:val="right" w:pos="9500"/>
+        </w:tabs>
+        <w:spacing w:line="480" w:lineRule="auto"/>
+        <w:ind w:firstLine="720"/>
+        <w:jc w:val="both"/>
+        <w:rPr>
+          <w:rFonts w:ascii="Times New Roman" w:hAnsi="Times New Roman" w:cs="Times New Roman"/>
+          <w:noProof/>
+        </w:rPr>
+      </w:pPr>
+      <w:r>
+        <w:rPr>
+          <w:rFonts w:ascii="Times New Roman" w:hAnsi="Times New Roman" w:cs="Times New Roman"/>
+          <w:noProof/>
+        </w:rPr>
+        <w:t>Srovnání oceňování IRS pomocí M-C simulace vs. Parciální diferenciální rovnice</w:t>
+      </w:r>
+      <w:r>
+        <w:rPr>
+          <w:rFonts w:ascii="Times New Roman" w:hAnsi="Times New Roman" w:cs="Times New Roman"/>
+          <w:noProof/>
+        </w:rPr>
+        <w:t xml:space="preserve"> (Ševčovič)</w:t>
+      </w:r>
+      <w:r>
+        <w:rPr>
+          <w:rFonts w:ascii="Times New Roman" w:hAnsi="Times New Roman" w:cs="Times New Roman"/>
+          <w:noProof/>
+        </w:rPr>
+        <w:t>.</w:t>
+      </w:r>
+      <w:r>
+        <w:rPr>
+          <w:rFonts w:ascii="Times New Roman" w:hAnsi="Times New Roman" w:cs="Times New Roman"/>
+          <w:noProof/>
+        </w:rPr>
+        <w:t xml:space="preserve"> Místo H-W modelu jiné modely jako CIR.</w:t>
+      </w:r>
+    </w:p>
+    <w:p>
+      <w:pPr>
+        <w:tabs>
+          <w:tab w:val="center" w:pos="4800"/>
+          <w:tab w:val="right" w:pos="9500"/>
+        </w:tabs>
+        <w:spacing w:line="480" w:lineRule="auto"/>
+        <w:ind w:firstLine="720"/>
+        <w:jc w:val="both"/>
+        <w:rPr>
+          <w:rFonts w:ascii="Times New Roman" w:hAnsi="Times New Roman" w:cs="Times New Roman"/>
+          <w:b/>
+          <w:noProof/>
+          <w:sz w:val="32"/>
+          <w:szCs w:val="32"/>
+        </w:rPr>
+      </w:pPr>
+      <w:r>
+        <w:rPr>
+          <w:rFonts w:ascii="Times New Roman" w:hAnsi="Times New Roman" w:cs="Times New Roman"/>
+          <w:noProof/>
+        </w:rPr>
+        <w:t>Srovnání na to co vyslo bance a vyzdvihnutí, že náš model vychází líp.</w:t>
+      </w:r>
     </w:p>
     <w:p>
       <w:pPr>
@@ -8602,15 +8994,67 @@
           <w:sz w:val="32"/>
           <w:szCs w:val="32"/>
         </w:rPr>
-        <w:t>References</w:t>
-      </w:r>
-      <w:r>
-        <w:rPr>
-          <w:rFonts w:ascii="Times New Roman" w:hAnsi="Times New Roman" w:cs="Times New Roman"/>
+        <w:t>Conclusion</w:t>
+      </w:r>
+    </w:p>
+    <w:p>
+      <w:pPr>
+        <w:tabs>
+          <w:tab w:val="center" w:pos="4800"/>
+          <w:tab w:val="right" w:pos="9500"/>
+        </w:tabs>
+        <w:spacing w:line="480" w:lineRule="auto"/>
+        <w:ind w:firstLine="720"/>
+        <w:jc w:val="both"/>
+        <w:rPr>
+          <w:rFonts w:ascii="Times New Roman" w:hAnsi="Times New Roman" w:cs="Times New Roman"/>
+          <w:b/>
+          <w:bCs/>
           <w:noProof/>
           <w:sz w:val="32"/>
           <w:szCs w:val="32"/>
         </w:rPr>
+      </w:pPr>
+      <w:r>
+        <w:rPr>
+          <w:rFonts w:ascii="Times New Roman" w:hAnsi="Times New Roman" w:cs="Times New Roman"/>
+          <w:noProof/>
+        </w:rPr>
+        <w:t>Shrnutí hlavních výsledků z kapitoly results, ale už zcela bez diskuze.</w:t>
+      </w:r>
+    </w:p>
+    <w:p>
+      <w:pPr>
+        <w:tabs>
+          <w:tab w:val="center" w:pos="4800"/>
+          <w:tab w:val="right" w:pos="9500"/>
+        </w:tabs>
+        <w:spacing w:line="480" w:lineRule="auto"/>
+        <w:ind w:firstLine="720"/>
+        <w:jc w:val="both"/>
+        <w:rPr>
+          <w:rFonts w:ascii="Times New Roman" w:hAnsi="Times New Roman" w:cs="Times New Roman"/>
+          <w:noProof/>
+        </w:rPr>
+      </w:pPr>
+      <w:r>
+        <w:rPr>
+          <w:rFonts w:ascii="Times New Roman" w:hAnsi="Times New Roman" w:cs="Times New Roman"/>
+          <w:b/>
+          <w:bCs/>
+          <w:noProof/>
+          <w:sz w:val="32"/>
+          <w:szCs w:val="32"/>
+        </w:rPr>
+        <w:t>References</w:t>
+      </w:r>
+      <w:r>
+        <w:rPr>
+          <w:rFonts w:ascii="Times New Roman" w:hAnsi="Times New Roman" w:cs="Times New Roman"/>
+          <w:noProof/>
+          <w:sz w:val="32"/>
+          <w:szCs w:val="32"/>
+        </w:rPr>
         <w:t xml:space="preserve"> </w:t>
       </w:r>
     </w:p>
@@ -8625,14 +9069,12 @@
         <w:rPr>
           <w:rFonts w:ascii="Times New Roman" w:hAnsi="Times New Roman" w:cs="Times New Roman"/>
           <w:noProof/>
-          <w:color w:val="00B050"/>
-        </w:rPr>
-      </w:pPr>
-      <w:r>
-        <w:rPr>
-          <w:rFonts w:ascii="Times New Roman" w:hAnsi="Times New Roman" w:cs="Times New Roman"/>
-          <w:noProof/>
-          <w:color w:val="00B050"/>
+        </w:rPr>
+      </w:pPr>
+      <w:r>
+        <w:rPr>
+          <w:rFonts w:ascii="Times New Roman" w:hAnsi="Times New Roman" w:cs="Times New Roman"/>
+          <w:noProof/>
         </w:rPr>
         <w:t>AR</w:t>
       </w:r>
@@ -8640,7 +9082,6 @@
         <w:rPr>
           <w:rFonts w:ascii="Times New Roman" w:hAnsi="Times New Roman" w:cs="Times New Roman"/>
           <w:noProof/>
-          <w:color w:val="00B050"/>
         </w:rPr>
         <w:t xml:space="preserve">ORA, N., GANDHI, P. and LONGSTAFF, F. A. 2012. Counterparty credit risk and the credit default swap market. </w:t>
       </w:r>
@@ -8650,62 +9091,59 @@
           <w:i/>
           <w:iCs/>
           <w:noProof/>
+        </w:rPr>
+        <w:t>Journal of Financial Economics</w:t>
+      </w:r>
+      <w:r>
+        <w:rPr>
+          <w:rFonts w:ascii="Times New Roman" w:hAnsi="Times New Roman" w:cs="Times New Roman"/>
+          <w:noProof/>
+        </w:rPr>
+        <w:t>, 103(2):280-</w:t>
+      </w:r>
+      <w:r>
+        <w:rPr>
+          <w:rFonts w:ascii="Times New Roman" w:hAnsi="Times New Roman" w:cs="Times New Roman"/>
+          <w:noProof/>
+        </w:rPr>
+        <w:t>293.</w:t>
+      </w:r>
+    </w:p>
+    <w:p>
+      <w:pPr>
+        <w:tabs>
+          <w:tab w:val="center" w:pos="4800"/>
+          <w:tab w:val="right" w:pos="9500"/>
+        </w:tabs>
+        <w:spacing w:line="480" w:lineRule="auto"/>
+        <w:jc w:val="both"/>
+        <w:rPr>
+          <w:rFonts w:ascii="Times New Roman" w:hAnsi="Times New Roman" w:cs="Times New Roman"/>
+          <w:noProof/>
+        </w:rPr>
+      </w:pPr>
+    </w:p>
+    <w:p>
+      <w:pPr>
+        <w:tabs>
+          <w:tab w:val="center" w:pos="4800"/>
+          <w:tab w:val="right" w:pos="9500"/>
+        </w:tabs>
+        <w:spacing w:line="480" w:lineRule="auto"/>
+        <w:jc w:val="both"/>
+        <w:rPr>
+          <w:rFonts w:ascii="Times New Roman" w:hAnsi="Times New Roman" w:cs="Times New Roman"/>
+          <w:noProof/>
           <w:color w:val="00B050"/>
         </w:rPr>
-        <w:t>Journal of Financial Economics</w:t>
-      </w:r>
+      </w:pPr>
       <w:r>
         <w:rPr>
           <w:rFonts w:ascii="Times New Roman" w:hAnsi="Times New Roman" w:cs="Times New Roman"/>
           <w:noProof/>
           <w:color w:val="00B050"/>
         </w:rPr>
-        <w:t>, 103(2):280-</w:t>
-      </w:r>
-      <w:r>
-        <w:rPr>
-          <w:rFonts w:ascii="Times New Roman" w:hAnsi="Times New Roman" w:cs="Times New Roman"/>
-          <w:noProof/>
-          <w:color w:val="00B050"/>
-        </w:rPr>
-        <w:t>293.</w:t>
-      </w:r>
-    </w:p>
-    <w:p>
-      <w:pPr>
-        <w:tabs>
-          <w:tab w:val="center" w:pos="4800"/>
-          <w:tab w:val="right" w:pos="9500"/>
-        </w:tabs>
-        <w:spacing w:line="480" w:lineRule="auto"/>
-        <w:jc w:val="both"/>
-        <w:rPr>
-          <w:rFonts w:ascii="Times New Roman" w:hAnsi="Times New Roman" w:cs="Times New Roman"/>
-          <w:noProof/>
-          <w:color w:val="00B050"/>
-        </w:rPr>
-      </w:pPr>
-    </w:p>
-    <w:p>
-      <w:pPr>
-        <w:tabs>
-          <w:tab w:val="center" w:pos="4800"/>
-          <w:tab w:val="right" w:pos="9500"/>
-        </w:tabs>
-        <w:spacing w:line="480" w:lineRule="auto"/>
-        <w:jc w:val="both"/>
-        <w:rPr>
-          <w:rFonts w:ascii="Times New Roman" w:hAnsi="Times New Roman" w:cs="Times New Roman"/>
-          <w:noProof/>
-          <w:color w:val="00B050"/>
-        </w:rPr>
-      </w:pPr>
-      <w:r>
-        <w:rPr>
-          <w:rFonts w:ascii="Times New Roman" w:hAnsi="Times New Roman" w:cs="Times New Roman"/>
-          <w:noProof/>
-          <w:color w:val="00B050"/>
-        </w:rPr>
+        <w:lastRenderedPageBreak/>
         <w:t xml:space="preserve">BOUCHAUD, J.-P. and POTTERS, M. 2003. </w:t>
       </w:r>
       <w:r>
@@ -8846,14 +9284,12 @@
         <w:rPr>
           <w:rFonts w:ascii="Times New Roman" w:hAnsi="Times New Roman" w:cs="Times New Roman"/>
           <w:noProof/>
-          <w:color w:val="00B050"/>
-        </w:rPr>
-      </w:pPr>
-      <w:r>
-        <w:rPr>
-          <w:rFonts w:ascii="Times New Roman" w:hAnsi="Times New Roman" w:cs="Times New Roman"/>
-          <w:noProof/>
-          <w:color w:val="00B050"/>
+        </w:rPr>
+      </w:pPr>
+      <w:r>
+        <w:rPr>
+          <w:rFonts w:ascii="Times New Roman" w:hAnsi="Times New Roman" w:cs="Times New Roman"/>
+          <w:noProof/>
         </w:rPr>
         <w:t>CANABARRO</w:t>
       </w:r>
@@ -8861,7 +9297,6 @@
         <w:rPr>
           <w:rFonts w:ascii="Times New Roman" w:hAnsi="Times New Roman" w:cs="Times New Roman"/>
           <w:noProof/>
-          <w:color w:val="00B050"/>
         </w:rPr>
         <w:t>,</w:t>
       </w:r>
@@ -8869,7 +9304,6 @@
         <w:rPr>
           <w:rFonts w:ascii="Times New Roman" w:hAnsi="Times New Roman" w:cs="Times New Roman"/>
           <w:noProof/>
-          <w:color w:val="00B050"/>
         </w:rPr>
         <w:t xml:space="preserve"> E. and DUFFIE</w:t>
       </w:r>
@@ -8877,7 +9311,6 @@
         <w:rPr>
           <w:rFonts w:ascii="Times New Roman" w:hAnsi="Times New Roman" w:cs="Times New Roman"/>
           <w:noProof/>
-          <w:color w:val="00B050"/>
         </w:rPr>
         <w:t>,</w:t>
       </w:r>
@@ -8885,7 +9318,6 @@
         <w:rPr>
           <w:rFonts w:ascii="Times New Roman" w:hAnsi="Times New Roman" w:cs="Times New Roman"/>
           <w:noProof/>
-          <w:color w:val="00B050"/>
         </w:rPr>
         <w:t xml:space="preserve"> D. 2003. Measuring and marking counterparty risk. </w:t>
       </w:r>
@@ -8895,7 +9327,6 @@
           <w:i/>
           <w:iCs/>
           <w:noProof/>
-          <w:color w:val="00B050"/>
         </w:rPr>
         <w:t>Asset/Liability Management for Financial Institutions, Institutional Investor Books</w:t>
       </w:r>
@@ -8903,7 +9334,6 @@
         <w:rPr>
           <w:rFonts w:ascii="Times New Roman" w:hAnsi="Times New Roman" w:cs="Times New Roman"/>
           <w:noProof/>
-          <w:color w:val="00B050"/>
         </w:rPr>
         <w:t>.</w:t>
       </w:r>
@@ -8911,7 +9341,6 @@
         <w:rPr>
           <w:rFonts w:ascii="Times New Roman" w:hAnsi="Times New Roman" w:cs="Times New Roman"/>
           <w:noProof/>
-          <w:color w:val="00B050"/>
         </w:rPr>
         <w:t xml:space="preserve"> </w:t>
       </w:r>
@@ -8919,24 +9348,13 @@
         <w:rPr>
           <w:rFonts w:ascii="Times New Roman" w:hAnsi="Times New Roman" w:cs="Times New Roman"/>
           <w:noProof/>
-          <w:color w:val="00B050"/>
-        </w:rPr>
-        <w:t xml:space="preserve">Euromoney </w:t>
-      </w:r>
-      <w:r>
-        <w:rPr>
-          <w:rFonts w:ascii="Times New Roman" w:hAnsi="Times New Roman" w:cs="Times New Roman"/>
-          <w:noProof/>
-          <w:color w:val="00B050"/>
-        </w:rPr>
-        <w:lastRenderedPageBreak/>
-        <w:t xml:space="preserve">Institutional Investor PLC. </w:t>
-      </w:r>
-      <w:r>
-        <w:rPr>
-          <w:rFonts w:ascii="Times New Roman" w:hAnsi="Times New Roman" w:cs="Times New Roman"/>
-          <w:noProof/>
-          <w:color w:val="00B050"/>
+        </w:rPr>
+        <w:t xml:space="preserve">Euromoney Institutional Investor PLC. </w:t>
+      </w:r>
+      <w:r>
+        <w:rPr>
+          <w:rFonts w:ascii="Times New Roman" w:hAnsi="Times New Roman" w:cs="Times New Roman"/>
+          <w:noProof/>
         </w:rPr>
         <w:t xml:space="preserve">[Online]. Available at: </w:t>
       </w:r>
@@ -8944,7 +9362,6 @@
         <w:rPr>
           <w:rFonts w:ascii="Times New Roman" w:hAnsi="Times New Roman" w:cs="Times New Roman"/>
           <w:noProof/>
-          <w:color w:val="00B050"/>
         </w:rPr>
         <w:t>http://www.darrellduffie.com/uploads/surveys/duffiecanabarro2004.pdf. [Accessed: 2016, November 10]</w:t>
       </w:r>
@@ -8960,7 +9377,6 @@
         <w:rPr>
           <w:rFonts w:ascii="Times New Roman" w:hAnsi="Times New Roman" w:cs="Times New Roman"/>
           <w:noProof/>
-          <w:color w:val="00B050"/>
         </w:rPr>
       </w:pPr>
     </w:p>
@@ -9584,14 +10000,12 @@
         <w:rPr>
           <w:rFonts w:ascii="Times New Roman" w:hAnsi="Times New Roman" w:cs="Times New Roman"/>
           <w:noProof/>
-          <w:color w:val="00B050"/>
-        </w:rPr>
-      </w:pPr>
-      <w:r>
-        <w:rPr>
-          <w:rFonts w:ascii="Times New Roman" w:hAnsi="Times New Roman" w:cs="Times New Roman"/>
-          <w:noProof/>
-          <w:color w:val="00B050"/>
+        </w:rPr>
+      </w:pPr>
+      <w:r>
+        <w:rPr>
+          <w:rFonts w:ascii="Times New Roman" w:hAnsi="Times New Roman" w:cs="Times New Roman"/>
+          <w:noProof/>
         </w:rPr>
         <w:t xml:space="preserve">HULL, J. and WHITE, A. 2012. Cva and wrong-way risk. </w:t>
       </w:r>
@@ -9601,7 +10015,6 @@
           <w:i/>
           <w:iCs/>
           <w:noProof/>
-          <w:color w:val="00B050"/>
         </w:rPr>
         <w:t>Financial Analysts Journal</w:t>
       </w:r>
@@ -9609,7 +10022,6 @@
         <w:rPr>
           <w:rFonts w:ascii="Times New Roman" w:hAnsi="Times New Roman" w:cs="Times New Roman"/>
           <w:noProof/>
-          <w:color w:val="00B050"/>
         </w:rPr>
         <w:t>, 68(5):</w:t>
       </w:r>
@@ -9617,7 +10029,6 @@
         <w:rPr>
           <w:rFonts w:ascii="Times New Roman" w:hAnsi="Times New Roman" w:cs="Times New Roman"/>
           <w:noProof/>
-          <w:color w:val="00B050"/>
         </w:rPr>
         <w:t xml:space="preserve"> 58-</w:t>
       </w:r>
@@ -9625,7 +10036,6 @@
         <w:rPr>
           <w:rFonts w:ascii="Times New Roman" w:hAnsi="Times New Roman" w:cs="Times New Roman"/>
           <w:noProof/>
-          <w:color w:val="00B050"/>
         </w:rPr>
         <w:t>69</w:t>
       </w:r>
@@ -9633,7 +10043,6 @@
         <w:rPr>
           <w:rFonts w:ascii="Times New Roman" w:hAnsi="Times New Roman" w:cs="Times New Roman"/>
           <w:noProof/>
-          <w:color w:val="00B050"/>
         </w:rPr>
         <w:t>.</w:t>
       </w:r>
@@ -9649,141 +10058,27 @@
         <w:rPr>
           <w:rFonts w:ascii="Times New Roman" w:hAnsi="Times New Roman" w:cs="Times New Roman"/>
           <w:noProof/>
-          <w:color w:val="00B050"/>
-        </w:rPr>
-      </w:pPr>
-    </w:p>
-    <w:p>
-      <w:pPr>
-        <w:tabs>
-          <w:tab w:val="center" w:pos="4800"/>
-          <w:tab w:val="right" w:pos="9500"/>
-        </w:tabs>
-        <w:spacing w:line="480" w:lineRule="auto"/>
-        <w:jc w:val="both"/>
-        <w:rPr>
-          <w:rFonts w:ascii="Times New Roman" w:hAnsi="Times New Roman" w:cs="Times New Roman"/>
-          <w:noProof/>
-          <w:color w:val="00B050"/>
-        </w:rPr>
-      </w:pPr>
-      <w:r>
-        <w:rPr>
-          <w:rFonts w:ascii="Times New Roman" w:hAnsi="Times New Roman" w:cs="Times New Roman"/>
-          <w:noProof/>
-          <w:color w:val="00B050"/>
-        </w:rPr>
-        <w:t>JÍLEK,</w:t>
-      </w:r>
-      <w:r>
-        <w:rPr>
-          <w:rFonts w:ascii="Times New Roman" w:hAnsi="Times New Roman" w:cs="Times New Roman"/>
-          <w:noProof/>
-          <w:color w:val="00B050"/>
-        </w:rPr>
-        <w:t xml:space="preserve"> J.</w:t>
-      </w:r>
-      <w:r>
-        <w:rPr>
-          <w:rFonts w:ascii="Times New Roman" w:hAnsi="Times New Roman" w:cs="Times New Roman"/>
-          <w:noProof/>
-          <w:color w:val="00B050"/>
-        </w:rPr>
-        <w:t xml:space="preserve"> 2000.</w:t>
-      </w:r>
-      <w:r>
-        <w:rPr>
-          <w:rFonts w:ascii="Times New Roman" w:hAnsi="Times New Roman" w:cs="Times New Roman"/>
-          <w:noProof/>
-          <w:color w:val="00B050"/>
-        </w:rPr>
-        <w:t xml:space="preserve"> </w:t>
-      </w:r>
-      <w:r>
-        <w:rPr>
-          <w:rFonts w:ascii="Times New Roman" w:hAnsi="Times New Roman" w:cs="Times New Roman"/>
-          <w:i/>
-          <w:noProof/>
-          <w:color w:val="00B050"/>
-        </w:rPr>
-        <w:t>Finan</w:t>
-      </w:r>
-      <w:r>
-        <w:rPr>
-          <w:rFonts w:ascii="Times New Roman" w:hAnsi="Times New Roman" w:cs="Times New Roman"/>
-          <w:i/>
-          <w:noProof/>
-          <w:color w:val="00B050"/>
-        </w:rPr>
-        <w:t>ční</w:t>
-      </w:r>
-      <w:r>
-        <w:rPr>
-          <w:rFonts w:ascii="Times New Roman" w:hAnsi="Times New Roman" w:cs="Times New Roman"/>
-          <w:i/>
-          <w:noProof/>
-          <w:color w:val="00B050"/>
-        </w:rPr>
-        <w:t xml:space="preserve"> rizika</w:t>
-      </w:r>
-      <w:r>
-        <w:rPr>
-          <w:rFonts w:ascii="Times New Roman" w:hAnsi="Times New Roman" w:cs="Times New Roman"/>
-          <w:noProof/>
-          <w:color w:val="00B050"/>
-        </w:rPr>
-        <w:t>. 1. vyd. P</w:t>
-      </w:r>
-      <w:r>
-        <w:rPr>
-          <w:rFonts w:ascii="Times New Roman" w:hAnsi="Times New Roman" w:cs="Times New Roman"/>
-          <w:noProof/>
-          <w:color w:val="00B050"/>
-        </w:rPr>
-        <w:t>raha: Grada</w:t>
-      </w:r>
-      <w:r>
-        <w:rPr>
-          <w:rFonts w:ascii="Times New Roman" w:hAnsi="Times New Roman" w:cs="Times New Roman"/>
-          <w:noProof/>
-          <w:color w:val="00B050"/>
-        </w:rPr>
-        <w:t>.</w:t>
-      </w:r>
-    </w:p>
-    <w:p>
-      <w:pPr>
-        <w:tabs>
-          <w:tab w:val="center" w:pos="4800"/>
-          <w:tab w:val="right" w:pos="9500"/>
-        </w:tabs>
-        <w:spacing w:line="480" w:lineRule="auto"/>
-        <w:jc w:val="both"/>
-        <w:rPr>
-          <w:rFonts w:ascii="Times New Roman" w:hAnsi="Times New Roman" w:cs="Times New Roman"/>
-          <w:noProof/>
-        </w:rPr>
-      </w:pPr>
-    </w:p>
-    <w:p>
-      <w:pPr>
-        <w:tabs>
-          <w:tab w:val="center" w:pos="4800"/>
-          <w:tab w:val="right" w:pos="9500"/>
-        </w:tabs>
-        <w:spacing w:line="480" w:lineRule="auto"/>
-        <w:jc w:val="both"/>
-        <w:rPr>
-          <w:rFonts w:ascii="Times New Roman" w:hAnsi="Times New Roman" w:cs="Times New Roman"/>
-          <w:noProof/>
-        </w:rPr>
-      </w:pPr>
-      <w:r>
-        <w:rPr>
-          <w:rFonts w:ascii="Times New Roman" w:hAnsi="Times New Roman" w:cs="Times New Roman"/>
-          <w:noProof/>
-        </w:rPr>
-        <w:lastRenderedPageBreak/>
+        </w:rPr>
+      </w:pPr>
+    </w:p>
+    <w:p>
+      <w:pPr>
+        <w:tabs>
+          <w:tab w:val="center" w:pos="4800"/>
+          <w:tab w:val="right" w:pos="9500"/>
+        </w:tabs>
+        <w:spacing w:line="480" w:lineRule="auto"/>
+        <w:jc w:val="both"/>
+        <w:rPr>
+          <w:rFonts w:ascii="Times New Roman" w:hAnsi="Times New Roman" w:cs="Times New Roman"/>
+          <w:noProof/>
+        </w:rPr>
+      </w:pPr>
+      <w:r>
+        <w:rPr>
+          <w:rFonts w:ascii="Times New Roman" w:hAnsi="Times New Roman" w:cs="Times New Roman"/>
+          <w:noProof/>
+        </w:rPr>
         <w:t>PYKHTIN, M.</w:t>
       </w:r>
       <w:r>
@@ -10222,7 +10517,7 @@
     <w:lsdException w:name="Bibliography" w:uiPriority="37"/>
     <w:lsdException w:name="TOC Heading" w:uiPriority="39" w:qFormat="1"/>
   </w:latentStyles>
-  <w:style w:type="paragraph" w:default="1" w:styleId="Normal">
+  <w:style w:type="paragraph" w:default="1" w:styleId="Normln">
     <w:name w:val="Normal"/>
     <w:qFormat/>
     <w:pPr>
@@ -10238,11 +10533,11 @@
       <w:szCs w:val="24"/>
     </w:rPr>
   </w:style>
-  <w:style w:type="paragraph" w:styleId="Heading1">
+  <w:style w:type="paragraph" w:styleId="Nadpis1">
     <w:name w:val="heading 1"/>
-    <w:basedOn w:val="Normal"/>
-    <w:next w:val="Normal"/>
-    <w:link w:val="Heading1Char"/>
+    <w:basedOn w:val="Normln"/>
+    <w:next w:val="Normln"/>
+    <w:link w:val="Nadpis1Char"/>
     <w:uiPriority w:val="9"/>
     <w:qFormat/>
     <w:rsid w:val="00FC7EEF"/>
@@ -10261,11 +10556,11 @@
       <w:szCs w:val="28"/>
     </w:rPr>
   </w:style>
-  <w:style w:type="paragraph" w:styleId="Heading3">
+  <w:style w:type="paragraph" w:styleId="Nadpis3">
     <w:name w:val="heading 3"/>
-    <w:basedOn w:val="Normal"/>
-    <w:next w:val="Normal"/>
-    <w:link w:val="Heading3Char"/>
+    <w:basedOn w:val="Normln"/>
+    <w:next w:val="Normln"/>
+    <w:link w:val="Nadpis3Char"/>
     <w:uiPriority w:val="9"/>
     <w:semiHidden/>
     <w:unhideWhenUsed/>
@@ -10284,11 +10579,11 @@
       <w:color w:val="4F81BD" w:themeColor="accent1"/>
     </w:rPr>
   </w:style>
-  <w:style w:type="paragraph" w:styleId="Heading4">
+  <w:style w:type="paragraph" w:styleId="Nadpis4">
     <w:name w:val="heading 4"/>
-    <w:basedOn w:val="Normal"/>
-    <w:next w:val="Normal"/>
-    <w:link w:val="Heading4Char"/>
+    <w:basedOn w:val="Normln"/>
+    <w:next w:val="Normln"/>
+    <w:link w:val="Nadpis4Char"/>
     <w:uiPriority w:val="9"/>
     <w:semiHidden/>
     <w:unhideWhenUsed/>
@@ -10309,13 +10604,13 @@
       <w:color w:val="4F81BD" w:themeColor="accent1"/>
     </w:rPr>
   </w:style>
-  <w:style w:type="character" w:default="1" w:styleId="DefaultParagraphFont">
+  <w:style w:type="character" w:default="1" w:styleId="Standardnpsmoodstavce">
     <w:name w:val="Default Paragraph Font"/>
     <w:uiPriority w:val="1"/>
     <w:semiHidden/>
     <w:unhideWhenUsed/>
   </w:style>
-  <w:style w:type="table" w:default="1" w:styleId="TableNormal">
+  <w:style w:type="table" w:default="1" w:styleId="Normlntabulka">
     <w:name w:val="Normal Table"/>
     <w:uiPriority w:val="99"/>
     <w:semiHidden/>
@@ -10330,16 +10625,16 @@
       </w:tblCellMar>
     </w:tblPr>
   </w:style>
-  <w:style w:type="numbering" w:default="1" w:styleId="NoList">
+  <w:style w:type="numbering" w:default="1" w:styleId="Bezseznamu">
     <w:name w:val="No List"/>
     <w:uiPriority w:val="99"/>
     <w:semiHidden/>
     <w:unhideWhenUsed/>
   </w:style>
-  <w:style w:type="paragraph" w:styleId="BalloonText">
+  <w:style w:type="paragraph" w:styleId="Textbubliny">
     <w:name w:val="Balloon Text"/>
-    <w:basedOn w:val="Normal"/>
-    <w:link w:val="BalloonTextChar"/>
+    <w:basedOn w:val="Normln"/>
+    <w:link w:val="TextbublinyChar"/>
     <w:uiPriority w:val="99"/>
     <w:semiHidden/>
     <w:unhideWhenUsed/>
@@ -10350,10 +10645,10 @@
       <w:szCs w:val="16"/>
     </w:rPr>
   </w:style>
-  <w:style w:type="character" w:customStyle="1" w:styleId="BalloonTextChar">
-    <w:name w:val="Balloon Text Char"/>
-    <w:basedOn w:val="DefaultParagraphFont"/>
-    <w:link w:val="BalloonText"/>
+  <w:style w:type="character" w:customStyle="1" w:styleId="TextbublinyChar">
+    <w:name w:val="Text bubliny Char"/>
+    <w:basedOn w:val="Standardnpsmoodstavce"/>
+    <w:link w:val="Textbubliny"/>
     <w:uiPriority w:val="99"/>
     <w:semiHidden/>
     <w:rsid w:val="009F393C"/>
@@ -10363,10 +10658,10 @@
       <w:szCs w:val="16"/>
     </w:rPr>
   </w:style>
-  <w:style w:type="character" w:customStyle="1" w:styleId="Heading1Char">
-    <w:name w:val="Heading 1 Char"/>
-    <w:basedOn w:val="DefaultParagraphFont"/>
-    <w:link w:val="Heading1"/>
+  <w:style w:type="character" w:customStyle="1" w:styleId="Nadpis1Char">
+    <w:name w:val="Nadpis 1 Char"/>
+    <w:basedOn w:val="Standardnpsmoodstavce"/>
+    <w:link w:val="Nadpis1"/>
     <w:uiPriority w:val="9"/>
     <w:rsid w:val="00FC7EEF"/>
     <w:rPr>
@@ -10378,10 +10673,10 @@
       <w:szCs w:val="28"/>
     </w:rPr>
   </w:style>
-  <w:style w:type="paragraph" w:styleId="FootnoteText">
+  <w:style w:type="paragraph" w:styleId="Textpoznpodarou">
     <w:name w:val="footnote text"/>
-    <w:basedOn w:val="Normal"/>
-    <w:link w:val="FootnoteTextChar"/>
+    <w:basedOn w:val="Normln"/>
+    <w:link w:val="TextpoznpodarouChar"/>
     <w:uiPriority w:val="99"/>
     <w:unhideWhenUsed/>
     <w:rsid w:val="007E3085"/>
@@ -10390,10 +10685,10 @@
       <w:szCs w:val="20"/>
     </w:rPr>
   </w:style>
-  <w:style w:type="character" w:customStyle="1" w:styleId="FootnoteTextChar">
-    <w:name w:val="Footnote Text Char"/>
-    <w:basedOn w:val="DefaultParagraphFont"/>
-    <w:link w:val="FootnoteText"/>
+  <w:style w:type="character" w:customStyle="1" w:styleId="TextpoznpodarouChar">
+    <w:name w:val="Text pozn. pod čarou Char"/>
+    <w:basedOn w:val="Standardnpsmoodstavce"/>
+    <w:link w:val="Textpoznpodarou"/>
     <w:uiPriority w:val="99"/>
     <w:rsid w:val="007E3085"/>
     <w:rPr>
@@ -10402,9 +10697,9 @@
       <w:szCs w:val="20"/>
     </w:rPr>
   </w:style>
-  <w:style w:type="character" w:styleId="Hyperlink">
+  <w:style w:type="character" w:styleId="Hypertextovodkaz">
     <w:name w:val="Hyperlink"/>
-    <w:basedOn w:val="DefaultParagraphFont"/>
+    <w:basedOn w:val="Standardnpsmoodstavce"/>
     <w:uiPriority w:val="99"/>
     <w:unhideWhenUsed/>
     <w:rsid w:val="007E3085"/>
@@ -10413,10 +10708,10 @@
       <w:u w:val="single"/>
     </w:rPr>
   </w:style>
-  <w:style w:type="character" w:customStyle="1" w:styleId="Heading4Char">
-    <w:name w:val="Heading 4 Char"/>
-    <w:basedOn w:val="DefaultParagraphFont"/>
-    <w:link w:val="Heading4"/>
+  <w:style w:type="character" w:customStyle="1" w:styleId="Nadpis4Char">
+    <w:name w:val="Nadpis 4 Char"/>
+    <w:basedOn w:val="Standardnpsmoodstavce"/>
+    <w:link w:val="Nadpis4"/>
     <w:uiPriority w:val="9"/>
     <w:semiHidden/>
     <w:rsid w:val="000A7396"/>
@@ -10431,9 +10726,9 @@
       <w:szCs w:val="24"/>
     </w:rPr>
   </w:style>
-  <w:style w:type="table" w:styleId="LightShading">
+  <w:style w:type="table" w:styleId="Svtlstnovn">
     <w:name w:val="Light Shading"/>
-    <w:basedOn w:val="TableNormal"/>
+    <w:basedOn w:val="Normlntabulka"/>
     <w:uiPriority w:val="60"/>
     <w:rsid w:val="009C50DB"/>
     <w:pPr>
@@ -10445,10 +10740,17 @@
     <w:tblPr>
       <w:tblStyleRowBandSize w:val="1"/>
       <w:tblStyleColBandSize w:val="1"/>
+      <w:tblInd w:w="0" w:type="dxa"/>
       <w:tblBorders>
         <w:top w:val="single" w:sz="8" w:space="0" w:color="000000" w:themeColor="text1"/>
         <w:bottom w:val="single" w:sz="8" w:space="0" w:color="000000" w:themeColor="text1"/>
       </w:tblBorders>
+      <w:tblCellMar>
+        <w:top w:w="0" w:type="dxa"/>
+        <w:left w:w="108" w:type="dxa"/>
+        <w:bottom w:w="0" w:type="dxa"/>
+        <w:right w:w="108" w:type="dxa"/>
+      </w:tblCellMar>
     </w:tblPr>
     <w:tblStylePr w:type="firstRow">
       <w:pPr>
@@ -10527,15 +10829,16 @@
       </w:tcPr>
     </w:tblStylePr>
   </w:style>
-  <w:style w:type="table" w:styleId="TableGrid">
+  <w:style w:type="table" w:styleId="Mkatabulky">
     <w:name w:val="Table Grid"/>
-    <w:basedOn w:val="TableNormal"/>
+    <w:basedOn w:val="Normlntabulka"/>
     <w:uiPriority w:val="59"/>
     <w:rsid w:val="009C50DB"/>
     <w:pPr>
       <w:spacing w:after="0" w:line="240" w:lineRule="auto"/>
     </w:pPr>
     <w:tblPr>
+      <w:tblInd w:w="0" w:type="dxa"/>
       <w:tblBorders>
         <w:top w:val="single" w:sz="4" w:space="0" w:color="auto"/>
         <w:left w:val="single" w:sz="4" w:space="0" w:color="auto"/>
@@ -10544,12 +10847,18 @@
         <w:insideH w:val="single" w:sz="4" w:space="0" w:color="auto"/>
         <w:insideV w:val="single" w:sz="4" w:space="0" w:color="auto"/>
       </w:tblBorders>
+      <w:tblCellMar>
+        <w:top w:w="0" w:type="dxa"/>
+        <w:left w:w="108" w:type="dxa"/>
+        <w:bottom w:w="0" w:type="dxa"/>
+        <w:right w:w="108" w:type="dxa"/>
+      </w:tblCellMar>
     </w:tblPr>
   </w:style>
-  <w:style w:type="character" w:customStyle="1" w:styleId="Heading3Char">
-    <w:name w:val="Heading 3 Char"/>
-    <w:basedOn w:val="DefaultParagraphFont"/>
-    <w:link w:val="Heading3"/>
+  <w:style w:type="character" w:customStyle="1" w:styleId="Nadpis3Char">
+    <w:name w:val="Nadpis 3 Char"/>
+    <w:basedOn w:val="Standardnpsmoodstavce"/>
+    <w:link w:val="Nadpis3"/>
     <w:uiPriority w:val="9"/>
     <w:semiHidden/>
     <w:rsid w:val="00DE0BD3"/>
@@ -10721,7 +11030,7 @@
     <w:lsdException w:name="Bibliography" w:uiPriority="37"/>
     <w:lsdException w:name="TOC Heading" w:uiPriority="39" w:qFormat="1"/>
   </w:latentStyles>
-  <w:style w:type="paragraph" w:default="1" w:styleId="Normal">
+  <w:style w:type="paragraph" w:default="1" w:styleId="Normln">
     <w:name w:val="Normal"/>
     <w:qFormat/>
     <w:pPr>
@@ -10737,11 +11046,11 @@
       <w:szCs w:val="24"/>
     </w:rPr>
   </w:style>
-  <w:style w:type="paragraph" w:styleId="Heading1">
+  <w:style w:type="paragraph" w:styleId="Nadpis1">
     <w:name w:val="heading 1"/>
-    <w:basedOn w:val="Normal"/>
-    <w:next w:val="Normal"/>
-    <w:link w:val="Heading1Char"/>
+    <w:basedOn w:val="Normln"/>
+    <w:next w:val="Normln"/>
+    <w:link w:val="Nadpis1Char"/>
     <w:uiPriority w:val="9"/>
     <w:qFormat/>
     <w:rsid w:val="00FC7EEF"/>
@@ -10760,11 +11069,11 @@
       <w:szCs w:val="28"/>
     </w:rPr>
   </w:style>
-  <w:style w:type="paragraph" w:styleId="Heading3">
+  <w:style w:type="paragraph" w:styleId="Nadpis3">
     <w:name w:val="heading 3"/>
-    <w:basedOn w:val="Normal"/>
-    <w:next w:val="Normal"/>
-    <w:link w:val="Heading3Char"/>
+    <w:basedOn w:val="Normln"/>
+    <w:next w:val="Normln"/>
+    <w:link w:val="Nadpis3Char"/>
     <w:uiPriority w:val="9"/>
     <w:semiHidden/>
     <w:unhideWhenUsed/>
@@ -10783,11 +11092,11 @@
       <w:color w:val="4F81BD" w:themeColor="accent1"/>
     </w:rPr>
   </w:style>
-  <w:style w:type="paragraph" w:styleId="Heading4">
+  <w:style w:type="paragraph" w:styleId="Nadpis4">
     <w:name w:val="heading 4"/>
-    <w:basedOn w:val="Normal"/>
-    <w:next w:val="Normal"/>
-    <w:link w:val="Heading4Char"/>
+    <w:basedOn w:val="Normln"/>
+    <w:next w:val="Normln"/>
+    <w:link w:val="Nadpis4Char"/>
     <w:uiPriority w:val="9"/>
     <w:semiHidden/>
     <w:unhideWhenUsed/>
@@ -10808,13 +11117,13 @@
       <w:color w:val="4F81BD" w:themeColor="accent1"/>
     </w:rPr>
   </w:style>
-  <w:style w:type="character" w:default="1" w:styleId="DefaultParagraphFont">
+  <w:style w:type="character" w:default="1" w:styleId="Standardnpsmoodstavce">
     <w:name w:val="Default Paragraph Font"/>
     <w:uiPriority w:val="1"/>
     <w:semiHidden/>
     <w:unhideWhenUsed/>
   </w:style>
-  <w:style w:type="table" w:default="1" w:styleId="TableNormal">
+  <w:style w:type="table" w:default="1" w:styleId="Normlntabulka">
     <w:name w:val="Normal Table"/>
     <w:uiPriority w:val="99"/>
     <w:semiHidden/>
@@ -10829,16 +11138,16 @@
       </w:tblCellMar>
     </w:tblPr>
   </w:style>
-  <w:style w:type="numbering" w:default="1" w:styleId="NoList">
+  <w:style w:type="numbering" w:default="1" w:styleId="Bezseznamu">
     <w:name w:val="No List"/>
     <w:uiPriority w:val="99"/>
     <w:semiHidden/>
     <w:unhideWhenUsed/>
   </w:style>
-  <w:style w:type="paragraph" w:styleId="BalloonText">
+  <w:style w:type="paragraph" w:styleId="Textbubliny">
     <w:name w:val="Balloon Text"/>
-    <w:basedOn w:val="Normal"/>
-    <w:link w:val="BalloonTextChar"/>
+    <w:basedOn w:val="Normln"/>
+    <w:link w:val="TextbublinyChar"/>
     <w:uiPriority w:val="99"/>
     <w:semiHidden/>
     <w:unhideWhenUsed/>
@@ -10849,10 +11158,10 @@
       <w:szCs w:val="16"/>
     </w:rPr>
   </w:style>
-  <w:style w:type="character" w:customStyle="1" w:styleId="BalloonTextChar">
-    <w:name w:val="Balloon Text Char"/>
-    <w:basedOn w:val="DefaultParagraphFont"/>
-    <w:link w:val="BalloonText"/>
+  <w:style w:type="character" w:customStyle="1" w:styleId="TextbublinyChar">
+    <w:name w:val="Text bubliny Char"/>
+    <w:basedOn w:val="Standardnpsmoodstavce"/>
+    <w:link w:val="Textbubliny"/>
     <w:uiPriority w:val="99"/>
     <w:semiHidden/>
     <w:rsid w:val="009F393C"/>
@@ -10862,10 +11171,10 @@
       <w:szCs w:val="16"/>
     </w:rPr>
   </w:style>
-  <w:style w:type="character" w:customStyle="1" w:styleId="Heading1Char">
-    <w:name w:val="Heading 1 Char"/>
-    <w:basedOn w:val="DefaultParagraphFont"/>
-    <w:link w:val="Heading1"/>
+  <w:style w:type="character" w:customStyle="1" w:styleId="Nadpis1Char">
+    <w:name w:val="Nadpis 1 Char"/>
+    <w:basedOn w:val="Standardnpsmoodstavce"/>
+    <w:link w:val="Nadpis1"/>
     <w:uiPriority w:val="9"/>
     <w:rsid w:val="00FC7EEF"/>
     <w:rPr>
@@ -10877,10 +11186,10 @@
       <w:szCs w:val="28"/>
     </w:rPr>
   </w:style>
-  <w:style w:type="paragraph" w:styleId="FootnoteText">
+  <w:style w:type="paragraph" w:styleId="Textpoznpodarou">
     <w:name w:val="footnote text"/>
-    <w:basedOn w:val="Normal"/>
-    <w:link w:val="FootnoteTextChar"/>
+    <w:basedOn w:val="Normln"/>
+    <w:link w:val="TextpoznpodarouChar"/>
     <w:uiPriority w:val="99"/>
     <w:unhideWhenUsed/>
     <w:rsid w:val="007E3085"/>
@@ -10889,10 +11198,10 @@
       <w:szCs w:val="20"/>
     </w:rPr>
   </w:style>
-  <w:style w:type="character" w:customStyle="1" w:styleId="FootnoteTextChar">
-    <w:name w:val="Footnote Text Char"/>
-    <w:basedOn w:val="DefaultParagraphFont"/>
-    <w:link w:val="FootnoteText"/>
+  <w:style w:type="character" w:customStyle="1" w:styleId="TextpoznpodarouChar">
+    <w:name w:val="Text pozn. pod čarou Char"/>
+    <w:basedOn w:val="Standardnpsmoodstavce"/>
+    <w:link w:val="Textpoznpodarou"/>
     <w:uiPriority w:val="99"/>
     <w:rsid w:val="007E3085"/>
     <w:rPr>
@@ -10901,9 +11210,9 @@
       <w:szCs w:val="20"/>
     </w:rPr>
   </w:style>
-  <w:style w:type="character" w:styleId="Hyperlink">
+  <w:style w:type="character" w:styleId="Hypertextovodkaz">
     <w:name w:val="Hyperlink"/>
-    <w:basedOn w:val="DefaultParagraphFont"/>
+    <w:basedOn w:val="Standardnpsmoodstavce"/>
     <w:uiPriority w:val="99"/>
     <w:unhideWhenUsed/>
     <w:rsid w:val="007E3085"/>
@@ -10912,10 +11221,10 @@
       <w:u w:val="single"/>
     </w:rPr>
   </w:style>
-  <w:style w:type="character" w:customStyle="1" w:styleId="Heading4Char">
-    <w:name w:val="Heading 4 Char"/>
-    <w:basedOn w:val="DefaultParagraphFont"/>
-    <w:link w:val="Heading4"/>
+  <w:style w:type="character" w:customStyle="1" w:styleId="Nadpis4Char">
+    <w:name w:val="Nadpis 4 Char"/>
+    <w:basedOn w:val="Standardnpsmoodstavce"/>
+    <w:link w:val="Nadpis4"/>
     <w:uiPriority w:val="9"/>
     <w:semiHidden/>
     <w:rsid w:val="000A7396"/>
@@ -10930,9 +11239,9 @@
       <w:szCs w:val="24"/>
     </w:rPr>
   </w:style>
-  <w:style w:type="table" w:styleId="LightShading">
+  <w:style w:type="table" w:styleId="Svtlstnovn">
     <w:name w:val="Light Shading"/>
-    <w:basedOn w:val="TableNormal"/>
+    <w:basedOn w:val="Normlntabulka"/>
     <w:uiPriority w:val="60"/>
     <w:rsid w:val="009C50DB"/>
     <w:pPr>
@@ -10944,10 +11253,17 @@
     <w:tblPr>
       <w:tblStyleRowBandSize w:val="1"/>
       <w:tblStyleColBandSize w:val="1"/>
+      <w:tblInd w:w="0" w:type="dxa"/>
       <w:tblBorders>
         <w:top w:val="single" w:sz="8" w:space="0" w:color="000000" w:themeColor="text1"/>
         <w:bottom w:val="single" w:sz="8" w:space="0" w:color="000000" w:themeColor="text1"/>
       </w:tblBorders>
+      <w:tblCellMar>
+        <w:top w:w="0" w:type="dxa"/>
+        <w:left w:w="108" w:type="dxa"/>
+        <w:bottom w:w="0" w:type="dxa"/>
+        <w:right w:w="108" w:type="dxa"/>
+      </w:tblCellMar>
     </w:tblPr>
     <w:tblStylePr w:type="firstRow">
       <w:pPr>
@@ -11026,15 +11342,16 @@
       </w:tcPr>
     </w:tblStylePr>
   </w:style>
-  <w:style w:type="table" w:styleId="TableGrid">
+  <w:style w:type="table" w:styleId="Mkatabulky">
     <w:name w:val="Table Grid"/>
-    <w:basedOn w:val="TableNormal"/>
+    <w:basedOn w:val="Normlntabulka"/>
     <w:uiPriority w:val="59"/>
     <w:rsid w:val="009C50DB"/>
     <w:pPr>
       <w:spacing w:after="0" w:line="240" w:lineRule="auto"/>
     </w:pPr>
     <w:tblPr>
+      <w:tblInd w:w="0" w:type="dxa"/>
       <w:tblBorders>
         <w:top w:val="single" w:sz="4" w:space="0" w:color="auto"/>
         <w:left w:val="single" w:sz="4" w:space="0" w:color="auto"/>
@@ -11043,12 +11360,18 @@
         <w:insideH w:val="single" w:sz="4" w:space="0" w:color="auto"/>
         <w:insideV w:val="single" w:sz="4" w:space="0" w:color="auto"/>
       </w:tblBorders>
+      <w:tblCellMar>
+        <w:top w:w="0" w:type="dxa"/>
+        <w:left w:w="108" w:type="dxa"/>
+        <w:bottom w:w="0" w:type="dxa"/>
+        <w:right w:w="108" w:type="dxa"/>
+      </w:tblCellMar>
     </w:tblPr>
   </w:style>
-  <w:style w:type="character" w:customStyle="1" w:styleId="Heading3Char">
-    <w:name w:val="Heading 3 Char"/>
-    <w:basedOn w:val="DefaultParagraphFont"/>
-    <w:link w:val="Heading3"/>
+  <w:style w:type="character" w:customStyle="1" w:styleId="Nadpis3Char">
+    <w:name w:val="Nadpis 3 Char"/>
+    <w:basedOn w:val="Standardnpsmoodstavce"/>
+    <w:link w:val="Nadpis3"/>
     <w:uiPriority w:val="9"/>
     <w:semiHidden/>
     <w:rsid w:val="00DE0BD3"/>

--- a/clanekCVA-word.docx
+++ b/clanekCVA-word.docx
@@ -1,6 +1,6 @@
 
 <file path=word/document.xml><?xml version="1.0" encoding="utf-8"?>
-<w:document xmlns:wpc="http://schemas.microsoft.com/office/word/2010/wordprocessingCanvas" xmlns:mc="http://schemas.openxmlformats.org/markup-compatibility/2006" xmlns:o="urn:schemas-microsoft-com:office:office" xmlns:r="http://schemas.openxmlformats.org/officeDocument/2006/relationships" xmlns:m="http://schemas.openxmlformats.org/officeDocument/2006/math" xmlns:v="urn:schemas-microsoft-com:vml" xmlns:wp14="http://schemas.microsoft.com/office/word/2010/wordprocessingDrawing" xmlns:wp="http://schemas.openxmlformats.org/drawingml/2006/wordprocessingDrawing" xmlns:w10="urn:schemas-microsoft-com:office:word" xmlns:w="http://schemas.openxmlformats.org/wordprocessingml/2006/main" xmlns:w14="http://schemas.microsoft.com/office/word/2010/wordml" xmlns:wpg="http://schemas.microsoft.com/office/word/2010/wordprocessingGroup" xmlns:wpi="http://schemas.microsoft.com/office/word/2010/wordprocessingInk" xmlns:wne="http://schemas.microsoft.com/office/word/2006/wordml" xmlns:wps="http://schemas.microsoft.com/office/word/2010/wordprocessingShape" mc:Ignorable="w14 wp14">
+<w:document xmlns:wpc="http://schemas.microsoft.com/office/word/2010/wordprocessingCanvas" xmlns:mc="http://schemas.openxmlformats.org/markup-compatibility/2006" xmlns:o="urn:schemas-microsoft-com:office:office" xmlns:r="http://schemas.openxmlformats.org/officeDocument/2006/relationships" xmlns:m="http://schemas.openxmlformats.org/officeDocument/2006/math" xmlns:v="urn:schemas-microsoft-com:vml" xmlns:wp14="http://schemas.microsoft.com/office/word/2010/wordprocessingDrawing" xmlns:wp="http://schemas.openxmlformats.org/drawingml/2006/wordprocessingDrawing" xmlns:w10="urn:schemas-microsoft-com:office:word" xmlns:w="http://schemas.openxmlformats.org/wordprocessingml/2006/main" xmlns:w14="http://schemas.microsoft.com/office/word/2010/wordml" xmlns:w15="http://schemas.microsoft.com/office/word/2012/wordml" xmlns:wpg="http://schemas.microsoft.com/office/word/2010/wordprocessingGroup" xmlns:wpi="http://schemas.microsoft.com/office/word/2010/wordprocessingInk" xmlns:wne="http://schemas.microsoft.com/office/word/2006/wordml" xmlns:wps="http://schemas.microsoft.com/office/word/2010/wordprocessingShape" mc:Ignorable="w14 w15 wp14">
   <w:body>
     <w:p>
       <w:pPr>
@@ -76,52 +76,24 @@
           <w:b/>
           <w:lang w:val="en-US"/>
         </w:rPr>
-        <w:t xml:space="preserve">KŘIVÁNKOVÁ </w:t>
-      </w:r>
-      <w:proofErr w:type="spellStart"/>
+        <w:t>KŘIVÁNKOVÁ Lenka and</w:t>
+      </w:r>
       <w:r>
         <w:rPr>
           <w:rFonts w:ascii="Times New Roman" w:hAnsi="Times New Roman" w:cs="Times New Roman"/>
           <w:b/>
           <w:lang w:val="en-US"/>
         </w:rPr>
-        <w:t>Lenka</w:t>
-      </w:r>
-      <w:proofErr w:type="spellEnd"/>
+        <w:t xml:space="preserve"> </w:t>
+      </w:r>
       <w:r>
         <w:rPr>
           <w:rFonts w:ascii="Times New Roman" w:hAnsi="Times New Roman" w:cs="Times New Roman"/>
           <w:b/>
           <w:lang w:val="en-US"/>
         </w:rPr>
-        <w:t xml:space="preserve"> and</w:t>
-      </w:r>
-      <w:r>
-        <w:rPr>
-          <w:rFonts w:ascii="Times New Roman" w:hAnsi="Times New Roman" w:cs="Times New Roman"/>
-          <w:b/>
-          <w:lang w:val="en-US"/>
-        </w:rPr>
-        <w:t xml:space="preserve"> </w:t>
-      </w:r>
-      <w:r>
-        <w:rPr>
-          <w:rFonts w:ascii="Times New Roman" w:hAnsi="Times New Roman" w:cs="Times New Roman"/>
-          <w:b/>
-          <w:lang w:val="en-US"/>
-        </w:rPr>
-        <w:t xml:space="preserve">ZLATOŠOVÁ </w:t>
-      </w:r>
-      <w:proofErr w:type="spellStart"/>
-      <w:r>
-        <w:rPr>
-          <w:rFonts w:ascii="Times New Roman" w:hAnsi="Times New Roman" w:cs="Times New Roman"/>
-          <w:b/>
-          <w:lang w:val="en-US"/>
-        </w:rPr>
-        <w:t>Silvie</w:t>
-      </w:r>
-      <w:proofErr w:type="spellEnd"/>
+        <w:t>ZLATOŠOVÁ Silvie</w:t>
+      </w:r>
     </w:p>
     <w:p>
       <w:pPr>
@@ -135,7 +107,6 @@
           <w:lang w:val="en-US"/>
         </w:rPr>
       </w:pPr>
-      <w:proofErr w:type="spellStart"/>
       <w:r>
         <w:rPr>
           <w:rFonts w:ascii="Times New Roman" w:hAnsi="Times New Roman" w:cs="Times New Roman"/>
@@ -143,9 +114,8 @@
           <w:szCs w:val="24"/>
           <w:lang w:val="en-US"/>
         </w:rPr>
-        <w:t>Lenka</w:t>
-      </w:r>
-      <w:proofErr w:type="spellEnd"/>
+        <w:t>Lenka Křivánková,</w:t>
+      </w:r>
       <w:r>
         <w:rPr>
           <w:rFonts w:ascii="Times New Roman" w:hAnsi="Times New Roman" w:cs="Times New Roman"/>
@@ -153,9 +123,8 @@
           <w:szCs w:val="24"/>
           <w:lang w:val="en-US"/>
         </w:rPr>
-        <w:t xml:space="preserve"> </w:t>
-      </w:r>
-      <w:proofErr w:type="spellStart"/>
+        <w:t xml:space="preserve"> Department of Mathematics and Statistics, Faculty of Science, Masaryk University, Žerotínovo náměstí 617/9, 601 77 Brno, e-mail: </w:t>
+      </w:r>
       <w:r>
         <w:rPr>
           <w:rFonts w:ascii="Times New Roman" w:hAnsi="Times New Roman" w:cs="Times New Roman"/>
@@ -163,227 +132,107 @@
           <w:szCs w:val="24"/>
           <w:lang w:val="en-US"/>
         </w:rPr>
-        <w:t>Křivánková</w:t>
-      </w:r>
-      <w:proofErr w:type="spellEnd"/>
-      <w:r>
-        <w:rPr>
-          <w:rFonts w:ascii="Times New Roman" w:hAnsi="Times New Roman" w:cs="Times New Roman"/>
-          <w:sz w:val="24"/>
-          <w:szCs w:val="24"/>
-          <w:lang w:val="en-US"/>
-        </w:rPr>
-        <w:t>,</w:t>
-      </w:r>
-      <w:r>
-        <w:rPr>
-          <w:rFonts w:ascii="Times New Roman" w:hAnsi="Times New Roman" w:cs="Times New Roman"/>
-          <w:sz w:val="24"/>
-          <w:szCs w:val="24"/>
-          <w:lang w:val="en-US"/>
-        </w:rPr>
-        <w:t xml:space="preserve"> Department of Mathematics and Statistics, Faculty of Science, Masaryk University, </w:t>
-      </w:r>
-      <w:proofErr w:type="spellStart"/>
-      <w:proofErr w:type="gramStart"/>
-      <w:r>
-        <w:rPr>
-          <w:rFonts w:ascii="Times New Roman" w:hAnsi="Times New Roman" w:cs="Times New Roman"/>
-          <w:sz w:val="24"/>
-          <w:szCs w:val="24"/>
-          <w:lang w:val="en-US"/>
-        </w:rPr>
-        <w:t>Žerotínovo</w:t>
-      </w:r>
-      <w:proofErr w:type="spellEnd"/>
-      <w:proofErr w:type="gramEnd"/>
-      <w:r>
-        <w:rPr>
-          <w:rFonts w:ascii="Times New Roman" w:hAnsi="Times New Roman" w:cs="Times New Roman"/>
-          <w:sz w:val="24"/>
-          <w:szCs w:val="24"/>
+        <w:t>142474@mail.muni.cz</w:t>
+      </w:r>
+    </w:p>
+    <w:p>
+      <w:pPr>
+        <w:tabs>
+          <w:tab w:val="center" w:pos="4800"/>
+          <w:tab w:val="right" w:pos="9500"/>
+        </w:tabs>
+        <w:spacing w:line="480" w:lineRule="auto"/>
+        <w:jc w:val="both"/>
+        <w:rPr>
+          <w:rFonts w:ascii="Times New Roman" w:hAnsi="Times New Roman" w:cs="Times New Roman"/>
+          <w:b/>
+          <w:lang w:val="en-US"/>
+        </w:rPr>
+      </w:pPr>
+      <w:r>
+        <w:rPr>
+          <w:rFonts w:ascii="Times New Roman" w:hAnsi="Times New Roman" w:cs="Times New Roman"/>
+          <w:lang w:val="en-US"/>
+        </w:rPr>
+        <w:t>Silvie Zlatošová,</w:t>
+      </w:r>
+      <w:r>
+        <w:rPr>
+          <w:rFonts w:ascii="Times New Roman" w:hAnsi="Times New Roman" w:cs="Times New Roman"/>
+          <w:lang w:val="en-US"/>
+        </w:rPr>
+        <w:t xml:space="preserve"> Department of Finance, Faculty of Economics and Administration, </w:t>
+      </w:r>
+      <w:r>
+        <w:rPr>
+          <w:rFonts w:ascii="Times New Roman" w:hAnsi="Times New Roman" w:cs="Times New Roman"/>
+          <w:lang w:val="en-US"/>
+        </w:rPr>
+        <w:t xml:space="preserve">Masaryk University, </w:t>
+      </w:r>
+      <w:r>
+        <w:rPr>
+          <w:rFonts w:ascii="Times New Roman" w:hAnsi="Times New Roman" w:cs="Times New Roman"/>
+          <w:lang w:val="en-US"/>
+        </w:rPr>
+        <w:t>Žerotínovo náměstí 617/9, 601 77 Brno,</w:t>
+      </w:r>
+      <w:r>
+        <w:rPr>
+          <w:rFonts w:ascii="Times New Roman" w:hAnsi="Times New Roman" w:cs="Times New Roman"/>
           <w:lang w:val="en-US"/>
         </w:rPr>
         <w:t xml:space="preserve"> </w:t>
       </w:r>
-      <w:proofErr w:type="spellStart"/>
-      <w:r>
-        <w:rPr>
-          <w:rFonts w:ascii="Times New Roman" w:hAnsi="Times New Roman" w:cs="Times New Roman"/>
-          <w:sz w:val="24"/>
-          <w:szCs w:val="24"/>
-          <w:lang w:val="en-US"/>
-        </w:rPr>
-        <w:t>náměstí</w:t>
-      </w:r>
-      <w:proofErr w:type="spellEnd"/>
-      <w:r>
-        <w:rPr>
-          <w:rFonts w:ascii="Times New Roman" w:hAnsi="Times New Roman" w:cs="Times New Roman"/>
-          <w:sz w:val="24"/>
-          <w:szCs w:val="24"/>
-          <w:lang w:val="en-US"/>
-        </w:rPr>
-        <w:t xml:space="preserve"> 617/9, 601 77 Brno, e-mail: </w:t>
-      </w:r>
-      <w:r>
-        <w:rPr>
-          <w:rFonts w:ascii="Times New Roman" w:hAnsi="Times New Roman" w:cs="Times New Roman"/>
-          <w:sz w:val="24"/>
-          <w:szCs w:val="24"/>
-          <w:lang w:val="en-US"/>
-        </w:rPr>
-        <w:t>142474@mail.muni.cz</w:t>
-      </w:r>
-    </w:p>
-    <w:p>
-      <w:pPr>
-        <w:tabs>
-          <w:tab w:val="center" w:pos="4800"/>
-          <w:tab w:val="right" w:pos="9500"/>
-        </w:tabs>
-        <w:spacing w:line="480" w:lineRule="auto"/>
-        <w:jc w:val="both"/>
+      <w:r>
+        <w:rPr>
+          <w:rFonts w:ascii="Times New Roman" w:hAnsi="Times New Roman" w:cs="Times New Roman"/>
+          <w:lang w:val="en-US"/>
+        </w:rPr>
+        <w:t xml:space="preserve">e-mail: </w:t>
+      </w:r>
+      <w:r>
+        <w:rPr>
+          <w:rFonts w:ascii="Times New Roman" w:hAnsi="Times New Roman" w:cs="Times New Roman"/>
+          <w:lang w:val="en-US"/>
+        </w:rPr>
+        <w:t>175424@mail.muni.cz</w:t>
+      </w:r>
+    </w:p>
+    <w:p>
+      <w:pPr>
+        <w:tabs>
+          <w:tab w:val="center" w:pos="4800"/>
+          <w:tab w:val="right" w:pos="9500"/>
+        </w:tabs>
+        <w:spacing w:line="480" w:lineRule="auto"/>
+        <w:jc w:val="both"/>
+        <w:rPr>
+          <w:rFonts w:ascii="Times New Roman" w:hAnsi="Times New Roman" w:cs="Times New Roman"/>
+          <w:lang w:val="en-US"/>
+        </w:rPr>
+      </w:pPr>
+    </w:p>
+    <w:p>
+      <w:pPr>
+        <w:tabs>
+          <w:tab w:val="center" w:pos="4800"/>
+          <w:tab w:val="right" w:pos="9500"/>
+        </w:tabs>
+        <w:spacing w:line="480" w:lineRule="auto"/>
+        <w:ind w:firstLine="720"/>
+        <w:jc w:val="both"/>
+        <w:rPr>
+          <w:rFonts w:ascii="Times New Roman" w:hAnsi="Times New Roman" w:cs="Times New Roman"/>
+          <w:lang w:val="en-US"/>
+        </w:rPr>
+      </w:pPr>
+      <w:r>
         <w:rPr>
           <w:rFonts w:ascii="Times New Roman" w:hAnsi="Times New Roman" w:cs="Times New Roman"/>
           <w:b/>
           <w:lang w:val="en-US"/>
         </w:rPr>
-      </w:pPr>
-      <w:proofErr w:type="spellStart"/>
-      <w:r>
-        <w:rPr>
-          <w:rFonts w:ascii="Times New Roman" w:hAnsi="Times New Roman" w:cs="Times New Roman"/>
-          <w:lang w:val="en-US"/>
-        </w:rPr>
-        <w:t>Silvie</w:t>
-      </w:r>
-      <w:proofErr w:type="spellEnd"/>
-      <w:r>
-        <w:rPr>
-          <w:rFonts w:ascii="Times New Roman" w:hAnsi="Times New Roman" w:cs="Times New Roman"/>
-          <w:lang w:val="en-US"/>
-        </w:rPr>
-        <w:t xml:space="preserve"> </w:t>
-      </w:r>
-      <w:proofErr w:type="spellStart"/>
-      <w:r>
-        <w:rPr>
-          <w:rFonts w:ascii="Times New Roman" w:hAnsi="Times New Roman" w:cs="Times New Roman"/>
-          <w:lang w:val="en-US"/>
-        </w:rPr>
-        <w:t>Zlatošová</w:t>
-      </w:r>
-      <w:proofErr w:type="spellEnd"/>
-      <w:r>
-        <w:rPr>
-          <w:rFonts w:ascii="Times New Roman" w:hAnsi="Times New Roman" w:cs="Times New Roman"/>
-          <w:lang w:val="en-US"/>
-        </w:rPr>
-        <w:t>,</w:t>
-      </w:r>
-      <w:r>
-        <w:rPr>
-          <w:rFonts w:ascii="Times New Roman" w:hAnsi="Times New Roman" w:cs="Times New Roman"/>
-          <w:lang w:val="en-US"/>
-        </w:rPr>
-        <w:t xml:space="preserve"> Department of Finance, Faculty of Economics and Administration, </w:t>
-      </w:r>
-      <w:r>
-        <w:rPr>
-          <w:rFonts w:ascii="Times New Roman" w:hAnsi="Times New Roman" w:cs="Times New Roman"/>
-          <w:lang w:val="en-US"/>
-        </w:rPr>
-        <w:t xml:space="preserve">Masaryk University, </w:t>
-      </w:r>
-      <w:proofErr w:type="spellStart"/>
-      <w:r>
-        <w:rPr>
-          <w:rFonts w:ascii="Times New Roman" w:hAnsi="Times New Roman" w:cs="Times New Roman"/>
-          <w:lang w:val="en-US"/>
-        </w:rPr>
-        <w:t>Žerotínovo</w:t>
-      </w:r>
-      <w:proofErr w:type="spellEnd"/>
-      <w:r>
-        <w:rPr>
-          <w:rFonts w:ascii="Times New Roman" w:hAnsi="Times New Roman" w:cs="Times New Roman"/>
-          <w:lang w:val="en-US"/>
-        </w:rPr>
-        <w:t xml:space="preserve"> </w:t>
-      </w:r>
-      <w:proofErr w:type="spellStart"/>
-      <w:r>
-        <w:rPr>
-          <w:rFonts w:ascii="Times New Roman" w:hAnsi="Times New Roman" w:cs="Times New Roman"/>
-          <w:lang w:val="en-US"/>
-        </w:rPr>
-        <w:t>náměstí</w:t>
-      </w:r>
-      <w:proofErr w:type="spellEnd"/>
-      <w:r>
-        <w:rPr>
-          <w:rFonts w:ascii="Times New Roman" w:hAnsi="Times New Roman" w:cs="Times New Roman"/>
-          <w:lang w:val="en-US"/>
-        </w:rPr>
-        <w:t xml:space="preserve"> 617/9, 601 77 Brno,</w:t>
-      </w:r>
-      <w:r>
-        <w:rPr>
-          <w:rFonts w:ascii="Times New Roman" w:hAnsi="Times New Roman" w:cs="Times New Roman"/>
-          <w:lang w:val="en-US"/>
-        </w:rPr>
-        <w:t xml:space="preserve"> </w:t>
-      </w:r>
-      <w:r>
-        <w:rPr>
-          <w:rFonts w:ascii="Times New Roman" w:hAnsi="Times New Roman" w:cs="Times New Roman"/>
-          <w:lang w:val="en-US"/>
-        </w:rPr>
-        <w:t xml:space="preserve">e-mail: </w:t>
-      </w:r>
-      <w:r>
-        <w:rPr>
-          <w:rFonts w:ascii="Times New Roman" w:hAnsi="Times New Roman" w:cs="Times New Roman"/>
-          <w:lang w:val="en-US"/>
-        </w:rPr>
-        <w:t>175424@mail.muni.cz</w:t>
-      </w:r>
-    </w:p>
-    <w:p>
-      <w:pPr>
-        <w:tabs>
-          <w:tab w:val="center" w:pos="4800"/>
-          <w:tab w:val="right" w:pos="9500"/>
-        </w:tabs>
-        <w:spacing w:line="480" w:lineRule="auto"/>
-        <w:jc w:val="both"/>
-        <w:rPr>
-          <w:rFonts w:ascii="Times New Roman" w:hAnsi="Times New Roman" w:cs="Times New Roman"/>
-          <w:lang w:val="en-US"/>
-        </w:rPr>
-      </w:pPr>
-    </w:p>
-    <w:p>
-      <w:pPr>
-        <w:tabs>
-          <w:tab w:val="center" w:pos="4800"/>
-          <w:tab w:val="right" w:pos="9500"/>
-        </w:tabs>
-        <w:spacing w:line="480" w:lineRule="auto"/>
-        <w:ind w:firstLine="720"/>
-        <w:jc w:val="both"/>
-        <w:rPr>
-          <w:rFonts w:ascii="Times New Roman" w:hAnsi="Times New Roman" w:cs="Times New Roman"/>
-          <w:lang w:val="en-US"/>
-        </w:rPr>
-      </w:pPr>
-      <w:r>
-        <w:rPr>
-          <w:rFonts w:ascii="Times New Roman" w:hAnsi="Times New Roman" w:cs="Times New Roman"/>
-          <w:b/>
-          <w:lang w:val="en-US"/>
-        </w:rPr>
         <w:t xml:space="preserve">Abstract:  </w:t>
       </w:r>
       <w:r>
@@ -398,15 +247,7 @@
           <w:rFonts w:ascii="Times New Roman" w:hAnsi="Times New Roman" w:cs="Times New Roman"/>
           <w:lang w:val="en-US"/>
         </w:rPr>
-        <w:t xml:space="preserve"> the probability of default </w:t>
-      </w:r>
-      <w:proofErr w:type="gramStart"/>
-      <w:r>
-        <w:rPr>
-          <w:rFonts w:ascii="Times New Roman" w:hAnsi="Times New Roman" w:cs="Times New Roman"/>
-          <w:lang w:val="en-US"/>
-        </w:rPr>
-        <w:t xml:space="preserve">for </w:t>
+        <w:t xml:space="preserve"> the probability of default for </w:t>
       </w:r>
       <w:r>
         <w:rPr>
@@ -422,7 +263,6 @@
         </w:rPr>
         <w:t>rparty</w:t>
       </w:r>
-      <w:proofErr w:type="gramEnd"/>
       <w:r>
         <w:rPr>
           <w:rFonts w:ascii="Times New Roman" w:hAnsi="Times New Roman" w:cs="Times New Roman"/>
@@ -449,23 +289,7 @@
           <w:rFonts w:ascii="Times New Roman" w:hAnsi="Times New Roman" w:cs="Times New Roman"/>
           <w:lang w:val="en-US"/>
         </w:rPr>
-        <w:t xml:space="preserve">culations are computed in </w:t>
-      </w:r>
-      <w:proofErr w:type="spellStart"/>
-      <w:r>
-        <w:rPr>
-          <w:rFonts w:ascii="Times New Roman" w:hAnsi="Times New Roman" w:cs="Times New Roman"/>
-          <w:lang w:val="en-US"/>
-        </w:rPr>
-        <w:t>Matlab</w:t>
-      </w:r>
-      <w:proofErr w:type="spellEnd"/>
-      <w:r>
-        <w:rPr>
-          <w:rFonts w:ascii="Times New Roman" w:hAnsi="Times New Roman" w:cs="Times New Roman"/>
-          <w:lang w:val="en-US"/>
-        </w:rPr>
-        <w:t xml:space="preserve"> enviro</w:t>
+        <w:t>culations are computed in Matlab enviro</w:t>
       </w:r>
       <w:r>
         <w:rPr>
@@ -610,23 +434,7 @@
           <w:rFonts w:ascii="Times New Roman" w:hAnsi="Times New Roman" w:cs="Times New Roman"/>
           <w:lang w:val="en-US"/>
         </w:rPr>
-        <w:t xml:space="preserve">We can observe not only a negative </w:t>
-      </w:r>
-      <w:proofErr w:type="spellStart"/>
-      <w:r>
-        <w:rPr>
-          <w:rFonts w:ascii="Times New Roman" w:hAnsi="Times New Roman" w:cs="Times New Roman"/>
-          <w:lang w:val="en-US"/>
-        </w:rPr>
-        <w:t>inter bank</w:t>
-      </w:r>
-      <w:proofErr w:type="spellEnd"/>
-      <w:r>
-        <w:rPr>
-          <w:rFonts w:ascii="Times New Roman" w:hAnsi="Times New Roman" w:cs="Times New Roman"/>
-          <w:lang w:val="en-US"/>
-        </w:rPr>
-        <w:t xml:space="preserve"> offered rates, but also competitive fight for clients, which causes strong pressure to decrease bank fees and almost unprofitable lending. The banks, therefore, search for new possibilities how to decrease</w:t>
+        <w:t>We can observe not only a negative interbank offered rates, but also competitive fight for clients, which causes strong pressure to decrease bank fees and almost unprofitable lending. The banks, therefore, search for new possibilities how to decrease</w:t>
       </w:r>
       <w:r>
         <w:rPr>
@@ -718,23 +526,7 @@
           <w:rFonts w:ascii="Times New Roman" w:hAnsi="Times New Roman" w:cs="Times New Roman"/>
           <w:lang w:val="en-US"/>
         </w:rPr>
-        <w:t xml:space="preserve">paper by Michael </w:t>
-      </w:r>
-      <w:proofErr w:type="spellStart"/>
-      <w:r>
-        <w:rPr>
-          <w:rFonts w:ascii="Times New Roman" w:hAnsi="Times New Roman" w:cs="Times New Roman"/>
-          <w:lang w:val="en-US"/>
-        </w:rPr>
-        <w:t>Pykhtin</w:t>
-      </w:r>
-      <w:proofErr w:type="spellEnd"/>
-      <w:r>
-        <w:rPr>
-          <w:rFonts w:ascii="Times New Roman" w:hAnsi="Times New Roman" w:cs="Times New Roman"/>
-          <w:lang w:val="en-US"/>
-        </w:rPr>
-        <w:t xml:space="preserve"> and Steven Zhu</w:t>
+        <w:t>paper by Michael Pykhtin and Steven Zhu</w:t>
       </w:r>
       <w:r>
         <w:rPr>
@@ -771,37 +563,12 @@
         </w:rPr>
         <w:t xml:space="preserve"> </w:t>
       </w:r>
-      <w:proofErr w:type="spellStart"/>
-      <w:r>
-        <w:rPr>
-          <w:rFonts w:ascii="Times New Roman" w:hAnsi="Times New Roman" w:cs="Times New Roman"/>
-          <w:lang w:val="en-US"/>
-        </w:rPr>
-        <w:t>Canabarro</w:t>
-      </w:r>
-      <w:proofErr w:type="spellEnd"/>
-      <w:r>
-        <w:rPr>
-          <w:rFonts w:ascii="Times New Roman" w:hAnsi="Times New Roman" w:cs="Times New Roman"/>
-          <w:lang w:val="en-US"/>
-        </w:rPr>
-        <w:t xml:space="preserve"> and </w:t>
-      </w:r>
-      <w:proofErr w:type="spellStart"/>
-      <w:r>
-        <w:rPr>
-          <w:rFonts w:ascii="Times New Roman" w:hAnsi="Times New Roman" w:cs="Times New Roman"/>
-          <w:lang w:val="en-US"/>
-        </w:rPr>
-        <w:t>Duffie</w:t>
-      </w:r>
-      <w:proofErr w:type="spellEnd"/>
-      <w:r>
-        <w:rPr>
-          <w:rFonts w:ascii="Times New Roman" w:hAnsi="Times New Roman" w:cs="Times New Roman"/>
-          <w:lang w:val="en-US"/>
-        </w:rPr>
-        <w:t xml:space="preserve"> (2003) deal with measuring counterparty risk. In their article are defined basic terms and models of counterparty exposures.</w:t>
+      <w:r>
+        <w:rPr>
+          <w:rFonts w:ascii="Times New Roman" w:hAnsi="Times New Roman" w:cs="Times New Roman"/>
+          <w:lang w:val="en-US"/>
+        </w:rPr>
+        <w:t>Canabarro and Duffie (2003) deal with measuring counterparty risk. In their article are defined basic terms and models of counterparty exposures.</w:t>
       </w:r>
       <w:r>
         <w:rPr>
@@ -872,23 +639,7 @@
           <w:rFonts w:ascii="Times New Roman" w:hAnsi="Times New Roman" w:cs="Times New Roman"/>
           <w:lang w:val="en-US"/>
         </w:rPr>
-        <w:t xml:space="preserve">Under usual approaches CVA is measured at the counterparty level. Nevertheless, it can be sometimes required to determine contributions of individual trades to the CVA at the counterparty level. </w:t>
-      </w:r>
-      <w:proofErr w:type="spellStart"/>
-      <w:r>
-        <w:rPr>
-          <w:rFonts w:ascii="Times New Roman" w:hAnsi="Times New Roman" w:cs="Times New Roman"/>
-          <w:lang w:val="en-US"/>
-        </w:rPr>
-        <w:t>Pykhtin</w:t>
-      </w:r>
-      <w:proofErr w:type="spellEnd"/>
-      <w:r>
-        <w:rPr>
-          <w:rFonts w:ascii="Times New Roman" w:hAnsi="Times New Roman" w:cs="Times New Roman"/>
-          <w:lang w:val="en-US"/>
-        </w:rPr>
-        <w:t xml:space="preserve"> and Rosen (2010) thoroughly analy</w:t>
+        <w:t>Under usual approaches CVA is measured at the counterparty level. Nevertheless, it can be sometimes required to determine contributions of individual trades to the CVA at the counterparty level. Pykhtin and Rosen (2010) thoroughly analy</w:t>
       </w:r>
       <w:r>
         <w:rPr>
@@ -931,30 +682,14 @@
           <w:rFonts w:ascii="Times New Roman" w:hAnsi="Times New Roman" w:cs="Times New Roman"/>
           <w:lang w:val="en-US"/>
         </w:rPr>
-        <w:t xml:space="preserve"> measure of credit quality of </w:t>
-      </w:r>
-      <w:proofErr w:type="gramStart"/>
-      <w:r>
-        <w:rPr>
-          <w:rFonts w:ascii="Times New Roman" w:hAnsi="Times New Roman" w:cs="Times New Roman"/>
-          <w:lang w:val="en-US"/>
-        </w:rPr>
-        <w:t xml:space="preserve">a </w:t>
-      </w:r>
-      <w:r>
-        <w:rPr>
-          <w:rFonts w:ascii="Times New Roman" w:hAnsi="Times New Roman" w:cs="Times New Roman"/>
-          <w:lang w:val="en-US"/>
-        </w:rPr>
-        <w:t>counterparty</w:t>
-      </w:r>
-      <w:proofErr w:type="gramEnd"/>
-      <w:r>
-        <w:rPr>
-          <w:rFonts w:ascii="Times New Roman" w:hAnsi="Times New Roman" w:cs="Times New Roman"/>
-          <w:lang w:val="en-US"/>
-        </w:rPr>
-        <w:t xml:space="preserve"> is default probability. The counterparty's </w:t>
+        <w:t xml:space="preserve"> measure of credit quality of a </w:t>
+      </w:r>
+      <w:r>
+        <w:rPr>
+          <w:rFonts w:ascii="Times New Roman" w:hAnsi="Times New Roman" w:cs="Times New Roman"/>
+          <w:lang w:val="en-US"/>
+        </w:rPr>
+        <w:t xml:space="preserve">counterparty is default probability. The counterparty's </w:t>
       </w:r>
       <w:r>
         <w:rPr>
@@ -962,23 +697,7 @@
           <w:lang w:val="en-US"/>
         </w:rPr>
         <w:lastRenderedPageBreak/>
-        <w:t xml:space="preserve">probability of default is typically derived from credit default swaps (CDS). Arora, Gandhi and </w:t>
-      </w:r>
-      <w:proofErr w:type="spellStart"/>
-      <w:r>
-        <w:rPr>
-          <w:rFonts w:ascii="Times New Roman" w:hAnsi="Times New Roman" w:cs="Times New Roman"/>
-          <w:lang w:val="en-US"/>
-        </w:rPr>
-        <w:t>Longstaff</w:t>
-      </w:r>
-      <w:proofErr w:type="spellEnd"/>
-      <w:r>
-        <w:rPr>
-          <w:rFonts w:ascii="Times New Roman" w:hAnsi="Times New Roman" w:cs="Times New Roman"/>
-          <w:lang w:val="en-US"/>
-        </w:rPr>
-        <w:t xml:space="preserve"> (2012) examine the credit default swaps market and his relevance in counterparty credit risk pricing.</w:t>
+        <w:t>probability of default is typically derived from credit default swaps (CDS). Arora, Gandhi and Longstaff (2012) examine the credit default swaps market and his relevance in counterparty credit risk pricing.</w:t>
       </w:r>
     </w:p>
     <w:p>
@@ -1000,23 +719,7 @@
           <w:rFonts w:ascii="Times New Roman" w:hAnsi="Times New Roman" w:cs="Times New Roman"/>
           <w:lang w:val="en-US"/>
         </w:rPr>
-        <w:t xml:space="preserve">The counterparty credit exposures may be correlated with the credit quality of </w:t>
-      </w:r>
-      <w:proofErr w:type="gramStart"/>
-      <w:r>
-        <w:rPr>
-          <w:rFonts w:ascii="Times New Roman" w:hAnsi="Times New Roman" w:cs="Times New Roman"/>
-          <w:lang w:val="en-US"/>
-        </w:rPr>
-        <w:t>a counterparty</w:t>
-      </w:r>
-      <w:proofErr w:type="gramEnd"/>
-      <w:r>
-        <w:rPr>
-          <w:rFonts w:ascii="Times New Roman" w:hAnsi="Times New Roman" w:cs="Times New Roman"/>
-          <w:lang w:val="en-US"/>
-        </w:rPr>
-        <w:t>.  If this correlation is negative then it is called wrong way risk. In actual fact, risk from correlation occurs always, however it is usually ignored to simplify modeling of exposure. Nevertheless, there exist cases when wrong way risk is too significant to be ignored. This case may be commodity trades with a producer of that commodity. Hull and White (2012) introduced one of the first models wrong way risk in CVA calculations.</w:t>
+        <w:t>The counterparty credit exposures may be correlated with the credit quality of a counterparty.  If this correlation is negative then it is called wrong way risk. In actual fact, risk from correlation occurs always, however it is usually ignored to simplify modeling of exposure. Nevertheless, there exist cases when wrong way risk is too significant to be ignored. This case may be commodity trades with a producer of that commodity. Hull and White (2012) introduced one of the first models wrong way risk in CVA calculations.</w:t>
       </w:r>
     </w:p>
     <w:p>
@@ -1033,232 +736,62 @@
           <w:lang w:val="en-US"/>
         </w:rPr>
       </w:pPr>
-      <w:proofErr w:type="spellStart"/>
-      <w:proofErr w:type="gramStart"/>
-      <w:r>
-        <w:rPr>
-          <w:rFonts w:ascii="Times New Roman" w:hAnsi="Times New Roman" w:cs="Times New Roman"/>
-          <w:lang w:val="en-US"/>
-        </w:rPr>
-        <w:t>Při</w:t>
-      </w:r>
-      <w:proofErr w:type="spellEnd"/>
-      <w:r>
-        <w:rPr>
-          <w:rFonts w:ascii="Times New Roman" w:hAnsi="Times New Roman" w:cs="Times New Roman"/>
-          <w:lang w:val="en-US"/>
-        </w:rPr>
-        <w:t xml:space="preserve"> </w:t>
-      </w:r>
-      <w:proofErr w:type="spellStart"/>
-      <w:r>
-        <w:rPr>
-          <w:rFonts w:ascii="Times New Roman" w:hAnsi="Times New Roman" w:cs="Times New Roman"/>
-          <w:lang w:val="en-US"/>
-        </w:rPr>
-        <w:t>hledání</w:t>
-      </w:r>
-      <w:proofErr w:type="spellEnd"/>
-      <w:r>
-        <w:rPr>
-          <w:rFonts w:ascii="Times New Roman" w:hAnsi="Times New Roman" w:cs="Times New Roman"/>
-          <w:lang w:val="en-US"/>
-        </w:rPr>
-        <w:t xml:space="preserve"> </w:t>
-      </w:r>
-      <w:proofErr w:type="spellStart"/>
-      <w:r>
-        <w:rPr>
-          <w:rFonts w:ascii="Times New Roman" w:hAnsi="Times New Roman" w:cs="Times New Roman"/>
-          <w:lang w:val="en-US"/>
-        </w:rPr>
-        <w:t>vhodného</w:t>
-      </w:r>
-      <w:proofErr w:type="spellEnd"/>
-      <w:r>
-        <w:rPr>
-          <w:rFonts w:ascii="Times New Roman" w:hAnsi="Times New Roman" w:cs="Times New Roman"/>
-          <w:lang w:val="en-US"/>
-        </w:rPr>
-        <w:t xml:space="preserve"> </w:t>
-      </w:r>
-      <w:proofErr w:type="spellStart"/>
-      <w:r>
-        <w:rPr>
-          <w:rFonts w:ascii="Times New Roman" w:hAnsi="Times New Roman" w:cs="Times New Roman"/>
-          <w:lang w:val="en-US"/>
-        </w:rPr>
-        <w:t>modelu</w:t>
-      </w:r>
-      <w:proofErr w:type="spellEnd"/>
-      <w:r>
-        <w:rPr>
-          <w:rFonts w:ascii="Times New Roman" w:hAnsi="Times New Roman" w:cs="Times New Roman"/>
-          <w:lang w:val="en-US"/>
-        </w:rPr>
-        <w:t xml:space="preserve"> pro </w:t>
-      </w:r>
-      <w:proofErr w:type="spellStart"/>
-      <w:r>
-        <w:rPr>
-          <w:rFonts w:ascii="Times New Roman" w:hAnsi="Times New Roman" w:cs="Times New Roman"/>
-          <w:lang w:val="en-US"/>
-        </w:rPr>
-        <w:t>výpočet</w:t>
-      </w:r>
-      <w:proofErr w:type="spellEnd"/>
-      <w:r>
-        <w:rPr>
-          <w:rFonts w:ascii="Times New Roman" w:hAnsi="Times New Roman" w:cs="Times New Roman"/>
-          <w:lang w:val="en-US"/>
-        </w:rPr>
-        <w:t xml:space="preserve"> CVA </w:t>
-      </w:r>
-      <w:proofErr w:type="spellStart"/>
-      <w:r>
-        <w:rPr>
-          <w:rFonts w:ascii="Times New Roman" w:hAnsi="Times New Roman" w:cs="Times New Roman"/>
-          <w:lang w:val="en-US"/>
-        </w:rPr>
-        <w:t>jsme</w:t>
-      </w:r>
-      <w:proofErr w:type="spellEnd"/>
-      <w:r>
-        <w:rPr>
-          <w:rFonts w:ascii="Times New Roman" w:hAnsi="Times New Roman" w:cs="Times New Roman"/>
-          <w:lang w:val="en-US"/>
-        </w:rPr>
-        <w:t xml:space="preserve"> </w:t>
-      </w:r>
-      <w:proofErr w:type="spellStart"/>
-      <w:r>
-        <w:rPr>
-          <w:rFonts w:ascii="Times New Roman" w:hAnsi="Times New Roman" w:cs="Times New Roman"/>
-          <w:lang w:val="en-US"/>
-        </w:rPr>
-        <w:t>zjištovali</w:t>
-      </w:r>
-      <w:proofErr w:type="spellEnd"/>
-      <w:r>
-        <w:rPr>
-          <w:rFonts w:ascii="Times New Roman" w:hAnsi="Times New Roman" w:cs="Times New Roman"/>
-          <w:lang w:val="en-US"/>
-        </w:rPr>
-        <w:t xml:space="preserve"> </w:t>
-      </w:r>
-      <w:proofErr w:type="spellStart"/>
-      <w:r>
-        <w:rPr>
-          <w:rFonts w:ascii="Times New Roman" w:hAnsi="Times New Roman" w:cs="Times New Roman"/>
-          <w:lang w:val="en-US"/>
-        </w:rPr>
-        <w:t>jaké</w:t>
-      </w:r>
-      <w:proofErr w:type="spellEnd"/>
-      <w:r>
-        <w:rPr>
-          <w:rFonts w:ascii="Times New Roman" w:hAnsi="Times New Roman" w:cs="Times New Roman"/>
-          <w:lang w:val="en-US"/>
-        </w:rPr>
-        <w:t xml:space="preserve"> </w:t>
-      </w:r>
-      <w:proofErr w:type="spellStart"/>
-      <w:r>
-        <w:rPr>
-          <w:rFonts w:ascii="Times New Roman" w:hAnsi="Times New Roman" w:cs="Times New Roman"/>
-          <w:lang w:val="en-US"/>
-        </w:rPr>
-        <w:t>modely</w:t>
-      </w:r>
-      <w:proofErr w:type="spellEnd"/>
-      <w:r>
-        <w:rPr>
-          <w:rFonts w:ascii="Times New Roman" w:hAnsi="Times New Roman" w:cs="Times New Roman"/>
-          <w:lang w:val="en-US"/>
-        </w:rPr>
-        <w:t xml:space="preserve"> </w:t>
-      </w:r>
-      <w:proofErr w:type="spellStart"/>
-      <w:r>
-        <w:rPr>
-          <w:rFonts w:ascii="Times New Roman" w:hAnsi="Times New Roman" w:cs="Times New Roman"/>
-          <w:lang w:val="en-US"/>
-        </w:rPr>
-        <w:t>jsou</w:t>
-      </w:r>
-      <w:proofErr w:type="spellEnd"/>
-      <w:r>
-        <w:rPr>
-          <w:rFonts w:ascii="Times New Roman" w:hAnsi="Times New Roman" w:cs="Times New Roman"/>
-          <w:lang w:val="en-US"/>
-        </w:rPr>
-        <w:t xml:space="preserve"> v </w:t>
-      </w:r>
-      <w:proofErr w:type="spellStart"/>
-      <w:r>
-        <w:rPr>
-          <w:rFonts w:ascii="Times New Roman" w:hAnsi="Times New Roman" w:cs="Times New Roman"/>
-          <w:lang w:val="en-US"/>
-        </w:rPr>
-        <w:t>současnosti</w:t>
-      </w:r>
-      <w:proofErr w:type="spellEnd"/>
-      <w:r>
-        <w:rPr>
-          <w:rFonts w:ascii="Times New Roman" w:hAnsi="Times New Roman" w:cs="Times New Roman"/>
-          <w:lang w:val="en-US"/>
-        </w:rPr>
-        <w:t xml:space="preserve"> </w:t>
-      </w:r>
-      <w:proofErr w:type="spellStart"/>
-      <w:r>
-        <w:rPr>
-          <w:rFonts w:ascii="Times New Roman" w:hAnsi="Times New Roman" w:cs="Times New Roman"/>
-          <w:lang w:val="en-US"/>
-        </w:rPr>
-        <w:t>používány</w:t>
-      </w:r>
-      <w:proofErr w:type="spellEnd"/>
-      <w:r>
-        <w:rPr>
-          <w:rFonts w:ascii="Times New Roman" w:hAnsi="Times New Roman" w:cs="Times New Roman"/>
-          <w:lang w:val="en-US"/>
-        </w:rPr>
-        <w:t xml:space="preserve"> v </w:t>
-      </w:r>
-      <w:proofErr w:type="spellStart"/>
-      <w:r>
-        <w:rPr>
-          <w:rFonts w:ascii="Times New Roman" w:hAnsi="Times New Roman" w:cs="Times New Roman"/>
-          <w:lang w:val="en-US"/>
-        </w:rPr>
-        <w:t>bankovním</w:t>
-      </w:r>
-      <w:proofErr w:type="spellEnd"/>
-      <w:r>
-        <w:rPr>
-          <w:rFonts w:ascii="Times New Roman" w:hAnsi="Times New Roman" w:cs="Times New Roman"/>
-          <w:lang w:val="en-US"/>
-        </w:rPr>
-        <w:t xml:space="preserve"> </w:t>
-      </w:r>
-      <w:proofErr w:type="spellStart"/>
-      <w:r>
-        <w:rPr>
-          <w:rFonts w:ascii="Times New Roman" w:hAnsi="Times New Roman" w:cs="Times New Roman"/>
-          <w:lang w:val="en-US"/>
-        </w:rPr>
-        <w:t>sektoru</w:t>
-      </w:r>
-      <w:proofErr w:type="spellEnd"/>
-      <w:r>
-        <w:rPr>
-          <w:rFonts w:ascii="Times New Roman" w:hAnsi="Times New Roman" w:cs="Times New Roman"/>
-          <w:lang w:val="en-US"/>
-        </w:rPr>
-        <w:t>.</w:t>
-      </w:r>
-      <w:proofErr w:type="gramEnd"/>
+      <w:r>
+        <w:rPr>
+          <w:rFonts w:ascii="Times New Roman" w:hAnsi="Times New Roman" w:cs="Times New Roman"/>
+          <w:lang w:val="en-US"/>
+        </w:rPr>
+        <w:t>The i</w:t>
+      </w:r>
+      <w:r>
+        <w:rPr>
+          <w:rFonts w:ascii="Times New Roman" w:hAnsi="Times New Roman" w:cs="Times New Roman"/>
+          <w:lang w:val="en-US"/>
+        </w:rPr>
+        <w:t xml:space="preserve">nternational accounting standards IFRS 13 and SFAS 157 require banks to report the value of their derivative portfolio net of the credit valuation adjustment. The accounting standards were set up in response to the financial crisis. </w:t>
+      </w:r>
+      <w:r>
+        <w:rPr>
+          <w:rFonts w:ascii="Times New Roman" w:hAnsi="Times New Roman" w:cs="Times New Roman"/>
+          <w:lang w:val="en-US"/>
+        </w:rPr>
+        <w:t xml:space="preserve">A </w:t>
+      </w:r>
+      <w:r>
+        <w:rPr>
+          <w:rFonts w:ascii="Times New Roman" w:hAnsi="Times New Roman" w:cs="Times New Roman"/>
+          <w:lang w:val="en-US"/>
+        </w:rPr>
+        <w:t>purpose of the standards are that the value of derivatives have to be adjusted with their counterparty risk. As a consequence</w:t>
+      </w:r>
+      <w:r>
+        <w:rPr>
+          <w:rFonts w:ascii="Times New Roman" w:hAnsi="Times New Roman" w:cs="Times New Roman"/>
+          <w:lang w:val="en-US"/>
+        </w:rPr>
+        <w:t>,</w:t>
+      </w:r>
+      <w:r>
+        <w:rPr>
+          <w:rFonts w:ascii="Times New Roman" w:hAnsi="Times New Roman" w:cs="Times New Roman"/>
+          <w:lang w:val="en-US"/>
+        </w:rPr>
+        <w:t xml:space="preserve"> all banks are under an obligation to </w:t>
+      </w:r>
+      <w:r>
+        <w:rPr>
+          <w:rFonts w:ascii="Times New Roman" w:hAnsi="Times New Roman" w:cs="Times New Roman"/>
+          <w:lang w:val="en-US"/>
+        </w:rPr>
+        <w:t xml:space="preserve">calculate </w:t>
+      </w:r>
+      <w:r>
+        <w:rPr>
+          <w:rFonts w:ascii="Times New Roman" w:hAnsi="Times New Roman" w:cs="Times New Roman"/>
+          <w:lang w:val="en-US"/>
+        </w:rPr>
+        <w:t>CVA on a monthly basis.</w:t>
+      </w:r>
     </w:p>
     <w:p>
       <w:pPr>
@@ -1279,23 +812,35 @@
           <w:rFonts w:ascii="Times New Roman" w:hAnsi="Times New Roman" w:cs="Times New Roman"/>
           <w:lang w:val="en-US"/>
         </w:rPr>
-        <w:t xml:space="preserve">The accounting standards were set up in response to the financial crisis. The </w:t>
-      </w:r>
-      <w:proofErr w:type="gramStart"/>
-      <w:r>
-        <w:rPr>
-          <w:rFonts w:ascii="Times New Roman" w:hAnsi="Times New Roman" w:cs="Times New Roman"/>
-          <w:lang w:val="en-US"/>
-        </w:rPr>
-        <w:t>purpose of the standards were</w:t>
-      </w:r>
-      <w:proofErr w:type="gramEnd"/>
-      <w:r>
-        <w:rPr>
-          <w:rFonts w:ascii="Times New Roman" w:hAnsi="Times New Roman" w:cs="Times New Roman"/>
-          <w:lang w:val="en-US"/>
-        </w:rPr>
-        <w:t xml:space="preserve"> that the value of a derivatives position must be corrected for its counterparty risk. As a consequence all banks had to start calculating a measure called CVA on a monthly basis.</w:t>
+        <w:t>The b</w:t>
+      </w:r>
+      <w:r>
+        <w:rPr>
+          <w:rFonts w:ascii="Times New Roman" w:hAnsi="Times New Roman" w:cs="Times New Roman"/>
+          <w:lang w:val="en-US"/>
+        </w:rPr>
+        <w:t xml:space="preserve">anks often use </w:t>
+      </w:r>
+      <w:r>
+        <w:rPr>
+          <w:rFonts w:ascii="Times New Roman" w:hAnsi="Times New Roman" w:cs="Times New Roman"/>
+          <w:lang w:val="en-US"/>
+        </w:rPr>
+        <w:t>primitive</w:t>
+      </w:r>
+      <w:r>
+        <w:rPr>
+          <w:rFonts w:ascii="Times New Roman" w:hAnsi="Times New Roman" w:cs="Times New Roman"/>
+          <w:lang w:val="en-US"/>
+        </w:rPr>
+        <w:t xml:space="preserve"> parametric models, which are</w:t>
+      </w:r>
+      <w:r>
+        <w:rPr>
+          <w:rFonts w:ascii="Times New Roman" w:hAnsi="Times New Roman" w:cs="Times New Roman"/>
+          <w:lang w:val="en-US"/>
+        </w:rPr>
+        <w:t xml:space="preserve"> very conservatively set due to risk vigilance. We suppose that a more sophisticated model would bring lower CVA as well as lower capital requirement for a bank.</w:t>
       </w:r>
     </w:p>
     <w:p>
@@ -1317,7 +862,7 @@
           <w:rFonts w:ascii="Times New Roman" w:hAnsi="Times New Roman" w:cs="Times New Roman"/>
           <w:lang w:val="en-US"/>
         </w:rPr>
-        <w:t>Banks often use proprietary parametric models, which are, although, very conservatively set due to risk vigilance. We suppose that a more sophisticated model would bring lower CVA as well as lower capital requirement for a bank.</w:t>
+        <w:t>Sem napíšeme co v té práci děláme.</w:t>
       </w:r>
     </w:p>
     <w:p>
@@ -1334,87 +879,167 @@
           <w:lang w:val="en-US"/>
         </w:rPr>
       </w:pPr>
-      <w:proofErr w:type="spellStart"/>
-      <w:proofErr w:type="gramStart"/>
-      <w:r>
-        <w:rPr>
-          <w:rFonts w:ascii="Times New Roman" w:hAnsi="Times New Roman" w:cs="Times New Roman"/>
-          <w:lang w:val="en-US"/>
-        </w:rPr>
-        <w:t>Sem</w:t>
-      </w:r>
-      <w:proofErr w:type="spellEnd"/>
-      <w:proofErr w:type="gramEnd"/>
-      <w:r>
-        <w:rPr>
-          <w:rFonts w:ascii="Times New Roman" w:hAnsi="Times New Roman" w:cs="Times New Roman"/>
-          <w:lang w:val="en-US"/>
-        </w:rPr>
-        <w:t xml:space="preserve"> </w:t>
-      </w:r>
-      <w:proofErr w:type="spellStart"/>
-      <w:r>
-        <w:rPr>
-          <w:rFonts w:ascii="Times New Roman" w:hAnsi="Times New Roman" w:cs="Times New Roman"/>
-          <w:lang w:val="en-US"/>
-        </w:rPr>
-        <w:t>napíšeme</w:t>
-      </w:r>
-      <w:proofErr w:type="spellEnd"/>
-      <w:r>
-        <w:rPr>
-          <w:rFonts w:ascii="Times New Roman" w:hAnsi="Times New Roman" w:cs="Times New Roman"/>
-          <w:lang w:val="en-US"/>
-        </w:rPr>
-        <w:t xml:space="preserve"> co v </w:t>
-      </w:r>
-      <w:proofErr w:type="spellStart"/>
-      <w:r>
-        <w:rPr>
-          <w:rFonts w:ascii="Times New Roman" w:hAnsi="Times New Roman" w:cs="Times New Roman"/>
-          <w:lang w:val="en-US"/>
-        </w:rPr>
-        <w:t>té</w:t>
-      </w:r>
-      <w:proofErr w:type="spellEnd"/>
-      <w:r>
-        <w:rPr>
-          <w:rFonts w:ascii="Times New Roman" w:hAnsi="Times New Roman" w:cs="Times New Roman"/>
-          <w:lang w:val="en-US"/>
-        </w:rPr>
-        <w:t xml:space="preserve"> </w:t>
-      </w:r>
-      <w:proofErr w:type="spellStart"/>
-      <w:r>
-        <w:rPr>
-          <w:rFonts w:ascii="Times New Roman" w:hAnsi="Times New Roman" w:cs="Times New Roman"/>
-          <w:lang w:val="en-US"/>
-        </w:rPr>
-        <w:t>práci</w:t>
-      </w:r>
-      <w:proofErr w:type="spellEnd"/>
-      <w:r>
-        <w:rPr>
-          <w:rFonts w:ascii="Times New Roman" w:hAnsi="Times New Roman" w:cs="Times New Roman"/>
-          <w:lang w:val="en-US"/>
-        </w:rPr>
-        <w:t xml:space="preserve"> </w:t>
-      </w:r>
-      <w:proofErr w:type="spellStart"/>
-      <w:r>
-        <w:rPr>
-          <w:rFonts w:ascii="Times New Roman" w:hAnsi="Times New Roman" w:cs="Times New Roman"/>
-          <w:lang w:val="en-US"/>
-        </w:rPr>
-        <w:t>děláme</w:t>
-      </w:r>
-      <w:proofErr w:type="spellEnd"/>
-      <w:r>
-        <w:rPr>
-          <w:rFonts w:ascii="Times New Roman" w:hAnsi="Times New Roman" w:cs="Times New Roman"/>
-          <w:lang w:val="en-US"/>
-        </w:rPr>
-        <w:t>.</w:t>
+      <w:r>
+        <w:rPr>
+          <w:rFonts w:ascii="Times New Roman" w:hAnsi="Times New Roman" w:cs="Times New Roman"/>
+          <w:lang w:val="en-US"/>
+        </w:rPr>
+        <w:t>Pro výpočet CVA potřebujeme určit expected loss. EL=PD x LGD x EAD.</w:t>
+      </w:r>
+    </w:p>
+    <w:p>
+      <w:pPr>
+        <w:tabs>
+          <w:tab w:val="center" w:pos="4800"/>
+          <w:tab w:val="right" w:pos="9500"/>
+        </w:tabs>
+        <w:spacing w:line="480" w:lineRule="auto"/>
+        <w:ind w:firstLine="720"/>
+        <w:jc w:val="both"/>
+        <w:rPr>
+          <w:rFonts w:ascii="Times New Roman" w:hAnsi="Times New Roman" w:cs="Times New Roman"/>
+          <w:lang w:val="en-US"/>
+        </w:rPr>
+      </w:pPr>
+      <w:r>
+        <w:rPr>
+          <w:rFonts w:ascii="Times New Roman" w:hAnsi="Times New Roman" w:cs="Times New Roman"/>
+          <w:lang w:val="en-US"/>
+        </w:rPr>
+        <w:t>LGD bereme regulatory LGD</w:t>
+      </w:r>
+    </w:p>
+    <w:p>
+      <w:pPr>
+        <w:tabs>
+          <w:tab w:val="center" w:pos="4800"/>
+          <w:tab w:val="right" w:pos="9500"/>
+        </w:tabs>
+        <w:spacing w:line="480" w:lineRule="auto"/>
+        <w:ind w:firstLine="720"/>
+        <w:jc w:val="both"/>
+        <w:rPr>
+          <w:rFonts w:ascii="Times New Roman" w:hAnsi="Times New Roman" w:cs="Times New Roman"/>
+          <w:lang w:val="en-US"/>
+        </w:rPr>
+      </w:pPr>
+      <w:r>
+        <w:rPr>
+          <w:rFonts w:ascii="Times New Roman" w:hAnsi="Times New Roman" w:cs="Times New Roman"/>
+          <w:lang w:val="en-US"/>
+        </w:rPr>
+        <w:t>K odhadu PD jsme vyuzili internal rating models.</w:t>
+      </w:r>
+    </w:p>
+    <w:p>
+      <w:pPr>
+        <w:tabs>
+          <w:tab w:val="center" w:pos="4800"/>
+          <w:tab w:val="right" w:pos="9500"/>
+        </w:tabs>
+        <w:spacing w:line="480" w:lineRule="auto"/>
+        <w:ind w:firstLine="720"/>
+        <w:jc w:val="both"/>
+        <w:rPr>
+          <w:rFonts w:ascii="Times New Roman" w:hAnsi="Times New Roman" w:cs="Times New Roman"/>
+          <w:lang w:val="en-US"/>
+        </w:rPr>
+      </w:pPr>
+      <w:r>
+        <w:rPr>
+          <w:rFonts w:ascii="Times New Roman" w:hAnsi="Times New Roman" w:cs="Times New Roman"/>
+          <w:lang w:val="en-US"/>
+        </w:rPr>
+        <w:t>CVA budeme počítat pro IRS.</w:t>
+      </w:r>
+    </w:p>
+    <w:p>
+      <w:pPr>
+        <w:tabs>
+          <w:tab w:val="center" w:pos="4800"/>
+          <w:tab w:val="right" w:pos="9500"/>
+        </w:tabs>
+        <w:spacing w:line="480" w:lineRule="auto"/>
+        <w:ind w:firstLine="720"/>
+        <w:jc w:val="both"/>
+        <w:rPr>
+          <w:rFonts w:ascii="Times New Roman" w:hAnsi="Times New Roman" w:cs="Times New Roman"/>
+          <w:lang w:val="en-US"/>
+        </w:rPr>
+      </w:pPr>
+      <w:r>
+        <w:rPr>
+          <w:rFonts w:ascii="Times New Roman" w:hAnsi="Times New Roman" w:cs="Times New Roman"/>
+          <w:lang w:val="en-US"/>
+        </w:rPr>
+        <w:t>Pro oceňování IRS je nutné modelovat interest rate, protože se od ní odvozuje cena IRS.</w:t>
+      </w:r>
+    </w:p>
+    <w:p>
+      <w:pPr>
+        <w:tabs>
+          <w:tab w:val="center" w:pos="4800"/>
+          <w:tab w:val="right" w:pos="9500"/>
+        </w:tabs>
+        <w:spacing w:line="480" w:lineRule="auto"/>
+        <w:ind w:firstLine="720"/>
+        <w:jc w:val="both"/>
+        <w:rPr>
+          <w:rFonts w:ascii="Times New Roman" w:hAnsi="Times New Roman" w:cs="Times New Roman"/>
+          <w:lang w:val="en-US"/>
+        </w:rPr>
+      </w:pPr>
+      <w:r>
+        <w:rPr>
+          <w:rFonts w:ascii="Times New Roman" w:hAnsi="Times New Roman" w:cs="Times New Roman"/>
+          <w:lang w:val="en-US"/>
+        </w:rPr>
+        <w:t>IRS je derivát interest rate.</w:t>
+      </w:r>
+    </w:p>
+    <w:p>
+      <w:pPr>
+        <w:tabs>
+          <w:tab w:val="center" w:pos="4800"/>
+          <w:tab w:val="right" w:pos="9500"/>
+        </w:tabs>
+        <w:spacing w:line="480" w:lineRule="auto"/>
+        <w:ind w:firstLine="720"/>
+        <w:jc w:val="both"/>
+        <w:rPr>
+          <w:rFonts w:ascii="Times New Roman" w:hAnsi="Times New Roman" w:cs="Times New Roman"/>
+          <w:lang w:val="en-US"/>
+        </w:rPr>
+      </w:pPr>
+      <w:r>
+        <w:rPr>
+          <w:rFonts w:ascii="Times New Roman" w:hAnsi="Times New Roman" w:cs="Times New Roman"/>
+          <w:lang w:val="en-US"/>
+        </w:rPr>
+        <w:lastRenderedPageBreak/>
+        <w:t>K tomu použili H-W model.</w:t>
+      </w:r>
+    </w:p>
+    <w:p>
+      <w:pPr>
+        <w:tabs>
+          <w:tab w:val="center" w:pos="4800"/>
+          <w:tab w:val="right" w:pos="9500"/>
+        </w:tabs>
+        <w:spacing w:line="480" w:lineRule="auto"/>
+        <w:ind w:firstLine="720"/>
+        <w:jc w:val="both"/>
+        <w:rPr>
+          <w:rFonts w:ascii="Times New Roman" w:hAnsi="Times New Roman" w:cs="Times New Roman"/>
+          <w:lang w:val="en-US"/>
+        </w:rPr>
+      </w:pPr>
+      <w:r>
+        <w:rPr>
+          <w:rFonts w:ascii="Times New Roman" w:hAnsi="Times New Roman" w:cs="Times New Roman"/>
+          <w:lang w:val="en-US"/>
+        </w:rPr>
+        <w:t>M-C simulace k oceneni IRS.</w:t>
       </w:r>
     </w:p>
     <w:p>
@@ -1526,7 +1151,6 @@
           <w:szCs w:val="28"/>
           <w:lang w:val="en-US"/>
         </w:rPr>
-        <w:lastRenderedPageBreak/>
         <w:t>Components of credit valuation adjustment and terminology</w:t>
       </w:r>
     </w:p>
@@ -1797,23 +1421,7 @@
           <w:rFonts w:ascii="Times New Roman" w:hAnsi="Times New Roman" w:cs="Times New Roman"/>
           <w:lang w:val="en-US"/>
         </w:rPr>
-        <w:t xml:space="preserve"> </w:t>
-      </w:r>
-      <w:proofErr w:type="gramStart"/>
-      <w:r>
-        <w:rPr>
-          <w:rFonts w:ascii="Times New Roman" w:hAnsi="Times New Roman" w:cs="Times New Roman"/>
-          <w:lang w:val="en-US"/>
-        </w:rPr>
-        <w:t>where</w:t>
-      </w:r>
-      <w:proofErr w:type="gramEnd"/>
-      <w:r>
-        <w:rPr>
-          <w:rFonts w:ascii="Times New Roman" w:hAnsi="Times New Roman" w:cs="Times New Roman"/>
-          <w:lang w:val="en-US"/>
-        </w:rPr>
-        <w:t xml:space="preserve"> </w:t>
+        <w:t xml:space="preserve"> where </w:t>
       </w:r>
       <m:oMath>
         <m:r>
@@ -1986,7 +1594,22 @@
           <w:rFonts w:ascii="Times New Roman" w:hAnsi="Times New Roman" w:cs="Times New Roman"/>
           <w:lang w:val="en-US"/>
         </w:rPr>
-        <w:t xml:space="preserve">In what follows, we specify the components of CVA. Recovery rate is the value of unity less </w:t>
+        <w:t xml:space="preserve">In what follows, we specify the components of CVA. </w:t>
+      </w:r>
+      <w:r>
+        <w:rPr>
+          <w:rFonts w:ascii="Times New Roman" w:hAnsi="Times New Roman" w:cs="Times New Roman"/>
+          <w:i/>
+          <w:lang w:val="en-US"/>
+        </w:rPr>
+        <w:t>Recovery rate</w:t>
+      </w:r>
+      <w:r>
+        <w:rPr>
+          <w:rFonts w:ascii="Times New Roman" w:hAnsi="Times New Roman" w:cs="Times New Roman"/>
+          <w:lang w:val="en-US"/>
+        </w:rPr>
+        <w:t xml:space="preserve"> is the value of unity less </w:t>
       </w:r>
       <w:r>
         <w:rPr>
@@ -2057,7 +1680,22 @@
           <w:rFonts w:ascii="Times New Roman" w:hAnsi="Times New Roman" w:cs="Times New Roman"/>
           <w:lang w:val="en-US"/>
         </w:rPr>
-        <w:t xml:space="preserve">The counterparty credit exposure </w:t>
+        <w:t xml:space="preserve">The counterparty </w:t>
+      </w:r>
+      <w:r>
+        <w:rPr>
+          <w:rFonts w:ascii="Times New Roman" w:hAnsi="Times New Roman" w:cs="Times New Roman"/>
+          <w:i/>
+          <w:lang w:val="en-US"/>
+        </w:rPr>
+        <w:t>credit exposure</w:t>
+      </w:r>
+      <w:r>
+        <w:rPr>
+          <w:rFonts w:ascii="Times New Roman" w:hAnsi="Times New Roman" w:cs="Times New Roman"/>
+          <w:lang w:val="en-US"/>
+        </w:rPr>
+        <w:t xml:space="preserve"> </w:t>
       </w:r>
       <m:oMath>
         <m:r>
@@ -2116,17 +1754,8 @@
           <w:rFonts w:ascii="Times New Roman" w:hAnsi="Times New Roman" w:cs="Times New Roman"/>
           <w:lang w:val="en-US"/>
         </w:rPr>
-        <w:t xml:space="preserve"> (hereafter simply exposure) is defined as the economic loss, incurred on all outstanding transactions with the counterparty if the counterparty defaults </w:t>
-      </w:r>
-      <w:proofErr w:type="gramStart"/>
-      <w:r>
-        <w:rPr>
-          <w:rFonts w:ascii="Times New Roman" w:hAnsi="Times New Roman" w:cs="Times New Roman"/>
-          <w:lang w:val="en-US"/>
-        </w:rPr>
-        <w:t xml:space="preserve">at </w:t>
-      </w:r>
-      <w:proofErr w:type="gramEnd"/>
+        <w:t xml:space="preserve"> (hereafter simply exposure) is defined as the economic loss, incurred on all outstanding transactions with the counterparty if the counterparty defaults at </w:t>
+      </w:r>
       <m:oMath>
         <m:r>
           <w:rPr>
@@ -2157,7 +1786,15 @@
           <w:rFonts w:ascii="Times New Roman" w:hAnsi="Times New Roman" w:cs="Times New Roman"/>
           <w:lang w:val="en-US"/>
         </w:rPr>
-        <w:t xml:space="preserve">-th instrument in the portfolio at time </w:t>
+        <w:t xml:space="preserve">-th instrument in the </w:t>
+      </w:r>
+      <w:r>
+        <w:rPr>
+          <w:rFonts w:ascii="Times New Roman" w:hAnsi="Times New Roman" w:cs="Times New Roman"/>
+          <w:lang w:val="en-US"/>
+        </w:rPr>
+        <w:lastRenderedPageBreak/>
+        <w:t xml:space="preserve">portfolio at time </w:t>
       </w:r>
       <m:oMath>
         <m:r>
@@ -2173,17 +1810,8 @@
           <w:rFonts w:ascii="Times New Roman" w:hAnsi="Times New Roman" w:cs="Times New Roman"/>
           <w:lang w:val="en-US"/>
         </w:rPr>
-        <w:t xml:space="preserve"> </w:t>
-      </w:r>
-      <w:proofErr w:type="gramStart"/>
-      <w:r>
-        <w:rPr>
-          <w:rFonts w:ascii="Times New Roman" w:hAnsi="Times New Roman" w:cs="Times New Roman"/>
-          <w:lang w:val="en-US"/>
-        </w:rPr>
-        <w:t xml:space="preserve">by </w:t>
-      </w:r>
-      <w:proofErr w:type="gramEnd"/>
+        <w:t xml:space="preserve"> by </w:t>
+      </w:r>
       <m:oMath>
         <m:sSub>
           <m:sSubPr>
@@ -2440,23 +2068,7 @@
           <w:rFonts w:ascii="Times New Roman" w:hAnsi="Times New Roman" w:cs="Times New Roman"/>
           <w:lang w:val="en-US"/>
         </w:rPr>
-        <w:t xml:space="preserve"> When netting is not allowed, the exposure </w:t>
-      </w:r>
-      <w:proofErr w:type="gramStart"/>
-      <w:r>
-        <w:rPr>
-          <w:rFonts w:ascii="Times New Roman" w:hAnsi="Times New Roman" w:cs="Times New Roman"/>
-          <w:lang w:val="en-US"/>
-        </w:rPr>
-        <w:t>E(</w:t>
-      </w:r>
-      <w:proofErr w:type="gramEnd"/>
-      <w:r>
-        <w:rPr>
-          <w:rFonts w:ascii="Times New Roman" w:hAnsi="Times New Roman" w:cs="Times New Roman"/>
-          <w:lang w:val="en-US"/>
-        </w:rPr>
-        <w:t xml:space="preserve">t) is given by </w:t>
+        <w:t xml:space="preserve"> When netting is not allowed, the exposure E(t) is given by </w:t>
       </w:r>
     </w:p>
     <w:p>
@@ -2770,20 +2382,6 @@
           <w:tab w:val="right" w:pos="9500"/>
         </w:tabs>
         <w:spacing w:line="480" w:lineRule="auto"/>
-        <w:jc w:val="both"/>
-        <w:rPr>
-          <w:rFonts w:ascii="Times New Roman" w:hAnsi="Times New Roman" w:cs="Times New Roman"/>
-          <w:lang w:val="en-US"/>
-        </w:rPr>
-      </w:pPr>
-    </w:p>
-    <w:p>
-      <w:pPr>
-        <w:tabs>
-          <w:tab w:val="center" w:pos="4800"/>
-          <w:tab w:val="right" w:pos="9500"/>
-        </w:tabs>
-        <w:spacing w:line="480" w:lineRule="auto"/>
         <w:ind w:firstLine="720"/>
         <w:jc w:val="both"/>
         <w:rPr>
@@ -2794,27 +2392,69 @@
       <w:r>
         <w:rPr>
           <w:rFonts w:ascii="Times New Roman" w:hAnsi="Times New Roman" w:cs="Times New Roman"/>
-          <w:lang w:val="en-US"/>
-        </w:rPr>
-        <w:lastRenderedPageBreak/>
-        <w:t>Discounting is a financial mechanism in which a future value is being recalculated to the present value. The discount factor</w:t>
-      </w:r>
-      <w:proofErr w:type="gramStart"/>
-      <w:r>
-        <w:rPr>
-          <w:rFonts w:ascii="Times New Roman" w:hAnsi="Times New Roman" w:cs="Times New Roman"/>
-          <w:lang w:val="en-US"/>
-        </w:rPr>
-        <w:t xml:space="preserve">, </w:t>
-      </w:r>
-      <w:proofErr w:type="gramEnd"/>
+          <w:i/>
+          <w:lang w:val="en-US"/>
+        </w:rPr>
+        <w:t>Exposure at default (EAD)</w:t>
+      </w:r>
+      <w:r>
+        <w:rPr>
+          <w:rFonts w:ascii="Times New Roman" w:hAnsi="Times New Roman" w:cs="Times New Roman"/>
+          <w:lang w:val="en-US"/>
+        </w:rPr>
+        <w:t xml:space="preserve"> is the total value which a bank is exposed to a counterparty at the time of default. </w:t>
+      </w:r>
+      <w:r>
+        <w:rPr>
+          <w:rFonts w:ascii="Times New Roman" w:hAnsi="Times New Roman" w:cs="Times New Roman"/>
+          <w:lang w:val="en-US"/>
+        </w:rPr>
+        <w:t>For simplification i</w:t>
+      </w:r>
+      <w:r>
+        <w:rPr>
+          <w:rFonts w:ascii="Times New Roman" w:hAnsi="Times New Roman" w:cs="Times New Roman"/>
+          <w:lang w:val="en-US"/>
+        </w:rPr>
+        <w:t xml:space="preserve">n the </w:t>
+      </w:r>
+      <w:r>
+        <w:rPr>
+          <w:rFonts w:ascii="Times New Roman" w:hAnsi="Times New Roman" w:cs="Times New Roman"/>
+          <w:lang w:val="en-US"/>
+        </w:rPr>
+        <w:t>follow equations</w:t>
+      </w:r>
+      <w:r>
+        <w:rPr>
+          <w:rFonts w:ascii="Times New Roman" w:hAnsi="Times New Roman" w:cs="Times New Roman"/>
+          <w:lang w:val="en-US"/>
+        </w:rPr>
+        <w:t xml:space="preserve"> we denote EAD</w:t>
+      </w:r>
+      <w:bookmarkStart w:id="3" w:name="_GoBack"/>
+      <w:bookmarkEnd w:id="3"/>
+      <w:r>
+        <w:rPr>
+          <w:rFonts w:ascii="Times New Roman" w:hAnsi="Times New Roman" w:cs="Times New Roman"/>
+          <w:lang w:val="en-US"/>
+        </w:rPr>
+        <w:t xml:space="preserve"> as</w:t>
+      </w:r>
+      <w:r>
+        <w:rPr>
+          <w:rFonts w:ascii="Times New Roman" w:hAnsi="Times New Roman" w:cs="Times New Roman"/>
+          <w:lang w:val="en-US"/>
+        </w:rPr>
+        <w:t xml:space="preserve"> </w:t>
+      </w:r>
       <m:oMath>
         <m:r>
           <w:rPr>
             <w:rFonts w:ascii="Cambria Math" w:hAnsi="Cambria Math" w:cs="Times New Roman"/>
             <w:lang w:val="en-US"/>
           </w:rPr>
-          <m:t>D</m:t>
+          <m:t>e</m:t>
         </m:r>
         <m:r>
           <m:rPr>
@@ -2849,17 +2489,217 @@
           <w:rFonts w:ascii="Times New Roman" w:hAnsi="Times New Roman" w:cs="Times New Roman"/>
           <w:lang w:val="en-US"/>
         </w:rPr>
-        <w:t xml:space="preserve">, is the factor by which a future cash flow must be multiplied in order to obtain the present value. Consider the discount factor at </w:t>
-      </w:r>
-      <w:proofErr w:type="gramStart"/>
-      <w:r>
-        <w:rPr>
-          <w:rFonts w:ascii="Times New Roman" w:hAnsi="Times New Roman" w:cs="Times New Roman"/>
-          <w:lang w:val="en-US"/>
-        </w:rPr>
-        <w:t xml:space="preserve">time </w:t>
-      </w:r>
-      <w:proofErr w:type="gramEnd"/>
+        <w:t xml:space="preserve">, where </w:t>
+      </w:r>
+      <m:oMath>
+        <m:r>
+          <w:rPr>
+            <w:rFonts w:ascii="Cambria Math" w:hAnsi="Cambria Math" w:cs="Times New Roman"/>
+            <w:lang w:val="en-US"/>
+          </w:rPr>
+          <m:t>t</m:t>
+        </m:r>
+      </m:oMath>
+      <w:r>
+        <w:rPr>
+          <w:rFonts w:ascii="Times New Roman" w:hAnsi="Times New Roman" w:cs="Times New Roman"/>
+          <w:lang w:val="en-US"/>
+        </w:rPr>
+        <w:t xml:space="preserve"> is time of the default</w:t>
+      </w:r>
+      <w:r>
+        <w:rPr>
+          <w:rFonts w:ascii="Times New Roman" w:hAnsi="Times New Roman" w:cs="Times New Roman"/>
+          <w:lang w:val="en-US"/>
+        </w:rPr>
+        <w:t>.</w:t>
+      </w:r>
+      <w:r>
+        <w:rPr>
+          <w:rFonts w:ascii="Times New Roman" w:hAnsi="Times New Roman" w:cs="Times New Roman"/>
+          <w:lang w:val="en-US"/>
+        </w:rPr>
+        <w:t xml:space="preserve"> </w:t>
+      </w:r>
+      <w:r>
+        <w:rPr>
+          <w:rFonts w:ascii="Times New Roman" w:hAnsi="Times New Roman" w:cs="Times New Roman"/>
+          <w:lang w:val="en-US"/>
+        </w:rPr>
+        <w:t>The EAD may be seen as a random variable.</w:t>
+      </w:r>
+      <w:r>
+        <w:rPr>
+          <w:rFonts w:ascii="Times New Roman" w:hAnsi="Times New Roman" w:cs="Times New Roman"/>
+          <w:lang w:val="en-US"/>
+        </w:rPr>
+        <w:t xml:space="preserve"> Therefore</w:t>
+      </w:r>
+      <w:r>
+        <w:rPr>
+          <w:rFonts w:ascii="Times New Roman" w:hAnsi="Times New Roman" w:cs="Times New Roman"/>
+          <w:lang w:val="en-US"/>
+        </w:rPr>
+        <w:t xml:space="preserve">, an </w:t>
+      </w:r>
+      <w:r>
+        <w:rPr>
+          <w:rFonts w:ascii="Times New Roman" w:hAnsi="Times New Roman" w:cs="Times New Roman"/>
+          <w:i/>
+          <w:lang w:val="en-US"/>
+        </w:rPr>
+        <w:t>expected exposure at default</w:t>
+      </w:r>
+      <w:r>
+        <w:rPr>
+          <w:rFonts w:ascii="Times New Roman" w:hAnsi="Times New Roman" w:cs="Times New Roman"/>
+          <w:lang w:val="en-US"/>
+        </w:rPr>
+        <w:t xml:space="preserve"> is giv</w:t>
+      </w:r>
+      <w:r>
+        <w:rPr>
+          <w:rFonts w:ascii="Times New Roman" w:hAnsi="Times New Roman" w:cs="Times New Roman"/>
+          <w:lang w:val="en-US"/>
+        </w:rPr>
+        <w:t xml:space="preserve">en by the mean value of the EAD and it is denoted as </w:t>
+      </w:r>
+      <m:oMath>
+        <m:acc>
+          <m:accPr>
+            <m:ctrlPr>
+              <w:rPr>
+                <w:rFonts w:ascii="Cambria Math" w:hAnsi="Cambria Math" w:cs="Times New Roman"/>
+                <w:i/>
+                <w:lang w:val="en-US"/>
+              </w:rPr>
+            </m:ctrlPr>
+          </m:accPr>
+          <m:e>
+            <m:r>
+              <w:rPr>
+                <w:rFonts w:ascii="Cambria Math" w:hAnsi="Cambria Math" w:cs="Times New Roman"/>
+                <w:lang w:val="en-US"/>
+              </w:rPr>
+              <m:t>e</m:t>
+            </m:r>
+          </m:e>
+        </m:acc>
+        <m:r>
+          <m:rPr>
+            <m:sty m:val="p"/>
+          </m:rPr>
+          <w:rPr>
+            <w:rFonts w:ascii="Cambria Math" w:hAnsi="Cambria Math" w:cs="Times New Roman"/>
+            <w:lang w:val="en-US"/>
+          </w:rPr>
+          <m:t>(</m:t>
+        </m:r>
+        <m:r>
+          <w:rPr>
+            <w:rFonts w:ascii="Cambria Math" w:hAnsi="Cambria Math" w:cs="Times New Roman"/>
+            <w:lang w:val="en-US"/>
+          </w:rPr>
+          <m:t>t</m:t>
+        </m:r>
+        <m:r>
+          <m:rPr>
+            <m:sty m:val="p"/>
+          </m:rPr>
+          <w:rPr>
+            <w:rFonts w:ascii="Cambria Math" w:hAnsi="Cambria Math" w:cs="Times New Roman"/>
+            <w:lang w:val="en-US"/>
+          </w:rPr>
+          <m:t>)</m:t>
+        </m:r>
+      </m:oMath>
+      <w:r>
+        <w:rPr>
+          <w:rFonts w:ascii="Times New Roman" w:hAnsi="Times New Roman" w:cs="Times New Roman"/>
+          <w:lang w:val="en-US"/>
+        </w:rPr>
+        <w:t>.</w:t>
+      </w:r>
+    </w:p>
+    <w:p>
+      <w:pPr>
+        <w:tabs>
+          <w:tab w:val="center" w:pos="4800"/>
+          <w:tab w:val="right" w:pos="9500"/>
+        </w:tabs>
+        <w:spacing w:line="480" w:lineRule="auto"/>
+        <w:ind w:firstLine="720"/>
+        <w:jc w:val="both"/>
+        <w:rPr>
+          <w:rFonts w:ascii="Times New Roman" w:hAnsi="Times New Roman" w:cs="Times New Roman"/>
+          <w:lang w:val="en-US"/>
+        </w:rPr>
+      </w:pPr>
+      <w:r>
+        <w:rPr>
+          <w:rFonts w:ascii="Times New Roman" w:hAnsi="Times New Roman" w:cs="Times New Roman"/>
+          <w:lang w:val="en-US"/>
+        </w:rPr>
+        <w:t xml:space="preserve">Discounting is a financial mechanism in which a future value is being recalculated to the present value. The </w:t>
+      </w:r>
+      <w:r>
+        <w:rPr>
+          <w:rFonts w:ascii="Times New Roman" w:hAnsi="Times New Roman" w:cs="Times New Roman"/>
+          <w:i/>
+          <w:lang w:val="en-US"/>
+        </w:rPr>
+        <w:t>discount factor</w:t>
+      </w:r>
+      <w:r>
+        <w:rPr>
+          <w:rFonts w:ascii="Times New Roman" w:hAnsi="Times New Roman" w:cs="Times New Roman"/>
+          <w:lang w:val="en-US"/>
+        </w:rPr>
+        <w:t xml:space="preserve">, </w:t>
+      </w:r>
+      <m:oMath>
+        <m:r>
+          <w:rPr>
+            <w:rFonts w:ascii="Cambria Math" w:hAnsi="Cambria Math" w:cs="Times New Roman"/>
+            <w:lang w:val="en-US"/>
+          </w:rPr>
+          <m:t>D</m:t>
+        </m:r>
+        <m:r>
+          <m:rPr>
+            <m:sty m:val="p"/>
+          </m:rPr>
+          <w:rPr>
+            <w:rFonts w:ascii="Cambria Math" w:hAnsi="Cambria Math" w:cs="Times New Roman"/>
+            <w:lang w:val="en-US"/>
+          </w:rPr>
+          <m:t>(</m:t>
+        </m:r>
+        <m:r>
+          <w:rPr>
+            <w:rFonts w:ascii="Cambria Math" w:hAnsi="Cambria Math" w:cs="Times New Roman"/>
+            <w:lang w:val="en-US"/>
+          </w:rPr>
+          <m:t>t</m:t>
+        </m:r>
+        <m:r>
+          <m:rPr>
+            <m:sty m:val="p"/>
+          </m:rPr>
+          <w:rPr>
+            <w:rFonts w:ascii="Cambria Math" w:hAnsi="Cambria Math" w:cs="Times New Roman"/>
+            <w:lang w:val="en-US"/>
+          </w:rPr>
+          <m:t>)</m:t>
+        </m:r>
+      </m:oMath>
+      <w:r>
+        <w:rPr>
+          <w:rFonts w:ascii="Times New Roman" w:hAnsi="Times New Roman" w:cs="Times New Roman"/>
+          <w:lang w:val="en-US"/>
+        </w:rPr>
+        <w:t xml:space="preserve">, is the factor by which a future cash flow must be multiplied in order to obtain the present value. Consider the discount factor at time </w:t>
+      </w:r>
       <m:oMath>
         <m:r>
           <w:rPr>
@@ -3027,6 +2867,9 @@
           </m:sSupPr>
           <m:e>
             <m:r>
+              <m:rPr>
+                <m:sty m:val="p"/>
+              </m:rPr>
               <w:rPr>
                 <w:rFonts w:ascii="Cambria Math" w:hAnsi="Cambria Math" w:cs="Times New Roman"/>
                 <w:lang w:val="en-US"/>
@@ -3092,39 +2935,37 @@
           <w:rFonts w:ascii="Times New Roman" w:hAnsi="Times New Roman" w:cs="Times New Roman"/>
           <w:lang w:val="en-US"/>
         </w:rPr>
+        <w:t xml:space="preserve"> where </w:t>
+      </w:r>
+      <m:oMath>
+        <m:r>
+          <w:rPr>
+            <w:rFonts w:ascii="Cambria Math" w:hAnsi="Cambria Math" w:cs="Times New Roman"/>
+            <w:lang w:val="en-US"/>
+          </w:rPr>
+          <m:t>r</m:t>
+        </m:r>
+      </m:oMath>
+      <w:r>
+        <w:rPr>
+          <w:rFonts w:ascii="Times New Roman" w:hAnsi="Times New Roman" w:cs="Times New Roman"/>
+          <w:lang w:val="en-US"/>
+        </w:rPr>
+        <w:t xml:space="preserve"> is risk-free rate of return</w:t>
+      </w:r>
+      <w:r>
+        <w:rPr>
+          <w:rFonts w:ascii="Times New Roman" w:hAnsi="Times New Roman" w:cs="Times New Roman"/>
+          <w:lang w:val="en-US"/>
+        </w:rPr>
+        <w:t>,</w:t>
+      </w:r>
+      <w:r>
+        <w:rPr>
+          <w:rFonts w:ascii="Times New Roman" w:hAnsi="Times New Roman" w:cs="Times New Roman"/>
+          <w:lang w:val="en-US"/>
+        </w:rPr>
         <w:t xml:space="preserve"> </w:t>
-      </w:r>
-      <w:proofErr w:type="gramStart"/>
-      <w:r>
-        <w:rPr>
-          <w:rFonts w:ascii="Times New Roman" w:hAnsi="Times New Roman" w:cs="Times New Roman"/>
-          <w:lang w:val="en-US"/>
-        </w:rPr>
-        <w:t>where</w:t>
-      </w:r>
-      <w:proofErr w:type="gramEnd"/>
-      <w:r>
-        <w:rPr>
-          <w:rFonts w:ascii="Times New Roman" w:hAnsi="Times New Roman" w:cs="Times New Roman"/>
-          <w:lang w:val="en-US"/>
-        </w:rPr>
-        <w:t xml:space="preserve"> </w:t>
-      </w:r>
-      <m:oMath>
-        <m:r>
-          <w:rPr>
-            <w:rFonts w:ascii="Cambria Math" w:hAnsi="Cambria Math" w:cs="Times New Roman"/>
-            <w:lang w:val="en-US"/>
-          </w:rPr>
-          <m:t>r</m:t>
-        </m:r>
-      </m:oMath>
-      <w:r>
-        <w:rPr>
-          <w:rFonts w:ascii="Times New Roman" w:hAnsi="Times New Roman" w:cs="Times New Roman"/>
-          <w:lang w:val="en-US"/>
-        </w:rPr>
-        <w:t xml:space="preserve"> is risk-free rate of return and </w:t>
       </w:r>
       <m:oMath>
         <m:sSub>
@@ -3177,7 +3018,55 @@
           <w:rFonts w:ascii="Times New Roman" w:hAnsi="Times New Roman" w:cs="Times New Roman"/>
           <w:lang w:val="en-US"/>
         </w:rPr>
-        <w:t xml:space="preserve">. Hence, the discounted expected exposure at time </w:t>
+        <w:t xml:space="preserve"> and </w:t>
+      </w:r>
+      <m:oMath>
+        <m:r>
+          <m:rPr>
+            <m:sty m:val="p"/>
+          </m:rPr>
+          <w:rPr>
+            <w:rFonts w:ascii="Cambria Math" w:hAnsi="Cambria Math" w:cs="Times New Roman"/>
+            <w:lang w:val="en-US"/>
+          </w:rPr>
+          <m:t>e</m:t>
+        </m:r>
+      </m:oMath>
+      <w:r>
+        <w:rPr>
+          <w:rFonts w:ascii="Times New Roman" w:hAnsi="Times New Roman" w:cs="Times New Roman"/>
+          <w:lang w:val="en-US"/>
+        </w:rPr>
+        <w:t xml:space="preserve"> is </w:t>
+      </w:r>
+      <w:r>
+        <w:rPr>
+          <w:rFonts w:ascii="Times New Roman" w:hAnsi="Times New Roman" w:cs="Times New Roman"/>
+          <w:lang w:val="en-US"/>
+        </w:rPr>
+        <w:t>Euler's number</w:t>
+      </w:r>
+      <w:r>
+        <w:rPr>
+          <w:rFonts w:ascii="Times New Roman" w:hAnsi="Times New Roman" w:cs="Times New Roman"/>
+          <w:lang w:val="en-US"/>
+        </w:rPr>
+        <w:t xml:space="preserve">. Hence, the </w:t>
+      </w:r>
+      <w:r>
+        <w:rPr>
+          <w:rFonts w:ascii="Times New Roman" w:hAnsi="Times New Roman" w:cs="Times New Roman"/>
+          <w:i/>
+          <w:lang w:val="en-US"/>
+        </w:rPr>
+        <w:t>discounted expected exposure</w:t>
+      </w:r>
+      <w:r>
+        <w:rPr>
+          <w:rFonts w:ascii="Times New Roman" w:hAnsi="Times New Roman" w:cs="Times New Roman"/>
+          <w:lang w:val="en-US"/>
+        </w:rPr>
+        <w:t xml:space="preserve"> at time </w:t>
       </w:r>
       <m:oMath>
         <m:r>
@@ -3471,23 +3360,78 @@
           <w:rFonts w:ascii="Times New Roman" w:hAnsi="Times New Roman" w:cs="Times New Roman"/>
           <w:lang w:val="en-US"/>
         </w:rPr>
-        <w:t xml:space="preserve"> which describes the creditworthiness of </w:t>
-      </w:r>
-      <w:proofErr w:type="gramStart"/>
-      <w:r>
-        <w:rPr>
-          <w:rFonts w:ascii="Times New Roman" w:hAnsi="Times New Roman" w:cs="Times New Roman"/>
-          <w:lang w:val="en-US"/>
-        </w:rPr>
-        <w:t>a counterparty</w:t>
-      </w:r>
-      <w:proofErr w:type="gramEnd"/>
-      <w:r>
-        <w:rPr>
-          <w:rFonts w:ascii="Times New Roman" w:hAnsi="Times New Roman" w:cs="Times New Roman"/>
-          <w:lang w:val="en-US"/>
-        </w:rPr>
-        <w:t>. It provides an estimate of the likelihood that a borrower will be unable to meet its debt obligations. There are many alternatives for estimating the probability of default.</w:t>
+        <w:t xml:space="preserve"> which describes the creditworthiness of a counterparty. It provides an estimate of the likelihood that a borrower will be unable to meet its debt obligations. There are many alternatives for estimating the probability of default</w:t>
+      </w:r>
+      <w:r>
+        <w:rPr>
+          <w:rFonts w:ascii="Times New Roman" w:hAnsi="Times New Roman" w:cs="Times New Roman"/>
+          <w:lang w:val="en-US"/>
+        </w:rPr>
+        <w:t xml:space="preserve">. </w:t>
+      </w:r>
+      <w:r>
+        <w:rPr>
+          <w:rFonts w:ascii="Times New Roman" w:hAnsi="Times New Roman" w:cs="Times New Roman"/>
+          <w:lang w:val="en-US"/>
+        </w:rPr>
+        <w:t xml:space="preserve">One of them is based on market value of the CDS as it has been mentioned in the </w:t>
+      </w:r>
+      <w:r>
+        <w:rPr>
+          <w:rFonts w:ascii="Times New Roman" w:hAnsi="Times New Roman" w:cs="Times New Roman"/>
+          <w:lang w:val="en-US"/>
+        </w:rPr>
+        <w:lastRenderedPageBreak/>
+        <w:t xml:space="preserve">introduction. </w:t>
+      </w:r>
+      <w:r>
+        <w:rPr>
+          <w:rFonts w:ascii="Times New Roman" w:hAnsi="Times New Roman" w:cs="Times New Roman"/>
+          <w:lang w:val="en-US"/>
+        </w:rPr>
+        <w:t>Another</w:t>
+      </w:r>
+      <w:r>
+        <w:rPr>
+          <w:rFonts w:ascii="Times New Roman" w:hAnsi="Times New Roman" w:cs="Times New Roman"/>
+          <w:lang w:val="en-US"/>
+        </w:rPr>
+        <w:t xml:space="preserve"> option is to use</w:t>
+      </w:r>
+      <w:r>
+        <w:rPr>
+          <w:rFonts w:ascii="Times New Roman" w:hAnsi="Times New Roman" w:cs="Times New Roman"/>
+          <w:lang w:val="en-US"/>
+        </w:rPr>
+        <w:t xml:space="preserve"> estimation of the PD</w:t>
+      </w:r>
+      <w:r>
+        <w:rPr>
+          <w:rFonts w:ascii="Times New Roman" w:hAnsi="Times New Roman" w:cs="Times New Roman"/>
+          <w:lang w:val="en-US"/>
+        </w:rPr>
+        <w:t xml:space="preserve"> provided by </w:t>
+      </w:r>
+      <w:r>
+        <w:rPr>
+          <w:rFonts w:ascii="Times New Roman" w:hAnsi="Times New Roman" w:cs="Times New Roman"/>
+          <w:lang w:val="en-US"/>
+        </w:rPr>
+        <w:t>e</w:t>
+      </w:r>
+      <w:r>
+        <w:rPr>
+          <w:rFonts w:ascii="Times New Roman" w:hAnsi="Times New Roman" w:cs="Times New Roman"/>
+          <w:lang w:val="en-US"/>
+        </w:rPr>
+        <w:t>xternal ratings agencies (such as S&amp;P, Fitch or Moody's)</w:t>
+      </w:r>
+      <w:r>
+        <w:rPr>
+          <w:rFonts w:ascii="Times New Roman" w:hAnsi="Times New Roman" w:cs="Times New Roman"/>
+          <w:lang w:val="en-US"/>
+        </w:rPr>
+        <w:t>.</w:t>
       </w:r>
       <w:r>
         <w:rPr>
@@ -3496,166 +3440,61 @@
         </w:rPr>
         <w:t xml:space="preserve"> </w:t>
       </w:r>
-      <w:proofErr w:type="spellStart"/>
-      <w:proofErr w:type="gramStart"/>
-      <w:r>
-        <w:rPr>
-          <w:rFonts w:ascii="Times New Roman" w:hAnsi="Times New Roman" w:cs="Times New Roman"/>
-          <w:color w:val="FF0000"/>
-          <w:lang w:val="en-US"/>
-        </w:rPr>
-        <w:t>Jednou</w:t>
-      </w:r>
-      <w:proofErr w:type="spellEnd"/>
-      <w:r>
-        <w:rPr>
-          <w:rFonts w:ascii="Times New Roman" w:hAnsi="Times New Roman" w:cs="Times New Roman"/>
-          <w:color w:val="FF0000"/>
-          <w:lang w:val="en-US"/>
-        </w:rPr>
-        <w:t xml:space="preserve"> z </w:t>
-      </w:r>
-      <w:proofErr w:type="spellStart"/>
-      <w:r>
-        <w:rPr>
-          <w:rFonts w:ascii="Times New Roman" w:hAnsi="Times New Roman" w:cs="Times New Roman"/>
-          <w:color w:val="FF0000"/>
-          <w:lang w:val="en-US"/>
-        </w:rPr>
-        <w:t>možností</w:t>
-      </w:r>
-      <w:proofErr w:type="spellEnd"/>
-      <w:r>
-        <w:rPr>
-          <w:rFonts w:ascii="Times New Roman" w:hAnsi="Times New Roman" w:cs="Times New Roman"/>
-          <w:color w:val="FF0000"/>
-          <w:lang w:val="en-US"/>
-        </w:rPr>
-        <w:t xml:space="preserve"> je </w:t>
-      </w:r>
-      <w:proofErr w:type="spellStart"/>
-      <w:r>
-        <w:rPr>
-          <w:rFonts w:ascii="Times New Roman" w:hAnsi="Times New Roman" w:cs="Times New Roman"/>
-          <w:color w:val="FF0000"/>
-          <w:lang w:val="en-US"/>
-        </w:rPr>
-        <w:t>využití</w:t>
-      </w:r>
-      <w:proofErr w:type="spellEnd"/>
-      <w:r>
-        <w:rPr>
-          <w:rFonts w:ascii="Times New Roman" w:hAnsi="Times New Roman" w:cs="Times New Roman"/>
-          <w:color w:val="FF0000"/>
-          <w:lang w:val="en-US"/>
-        </w:rPr>
-        <w:t xml:space="preserve"> CDS </w:t>
-      </w:r>
-      <w:proofErr w:type="spellStart"/>
-      <w:r>
-        <w:rPr>
-          <w:rFonts w:ascii="Times New Roman" w:hAnsi="Times New Roman" w:cs="Times New Roman"/>
-          <w:color w:val="FF0000"/>
-          <w:lang w:val="en-US"/>
-        </w:rPr>
-        <w:t>jak</w:t>
-      </w:r>
-      <w:proofErr w:type="spellEnd"/>
-      <w:r>
-        <w:rPr>
-          <w:rFonts w:ascii="Times New Roman" w:hAnsi="Times New Roman" w:cs="Times New Roman"/>
-          <w:color w:val="FF0000"/>
+      <w:r>
+        <w:rPr>
+          <w:rFonts w:ascii="Times New Roman" w:hAnsi="Times New Roman" w:cs="Times New Roman"/>
+          <w:lang w:val="en-US"/>
+        </w:rPr>
+        <w:t>A frequently used approach taken by many banks</w:t>
+      </w:r>
+      <w:r>
+        <w:rPr>
+          <w:rFonts w:ascii="Times New Roman" w:hAnsi="Times New Roman" w:cs="Times New Roman"/>
+          <w:lang w:val="en-US"/>
+        </w:rPr>
+        <w:t xml:space="preserve"> is to use </w:t>
+      </w:r>
+      <w:r>
+        <w:rPr>
+          <w:rFonts w:ascii="Times New Roman" w:hAnsi="Times New Roman" w:cs="Times New Roman"/>
+          <w:lang w:val="en-US"/>
+        </w:rPr>
+        <w:t xml:space="preserve">internal rating models </w:t>
+      </w:r>
+      <w:r>
+        <w:rPr>
+          <w:rFonts w:ascii="Times New Roman" w:hAnsi="Times New Roman" w:cs="Times New Roman"/>
+          <w:lang w:val="en-US"/>
+        </w:rPr>
+        <w:t xml:space="preserve">for estimating PD </w:t>
+      </w:r>
+      <w:r>
+        <w:rPr>
+          <w:rFonts w:ascii="Times New Roman" w:hAnsi="Times New Roman" w:cs="Times New Roman"/>
+          <w:lang w:val="en-US"/>
+        </w:rPr>
+        <w:t>based on</w:t>
+      </w:r>
+      <w:r>
+        <w:rPr>
+          <w:rFonts w:ascii="Times New Roman" w:hAnsi="Times New Roman" w:cs="Times New Roman"/>
+          <w:lang w:val="en-US"/>
+        </w:rPr>
+        <w:t xml:space="preserve"> historical default experience.</w:t>
+      </w:r>
+      <w:r>
+        <w:rPr>
+          <w:rFonts w:ascii="Times New Roman" w:hAnsi="Times New Roman" w:cs="Times New Roman"/>
           <w:lang w:val="en-US"/>
         </w:rPr>
         <w:t xml:space="preserve"> </w:t>
       </w:r>
-      <w:proofErr w:type="spellStart"/>
-      <w:r>
-        <w:rPr>
-          <w:rFonts w:ascii="Times New Roman" w:hAnsi="Times New Roman" w:cs="Times New Roman"/>
-          <w:color w:val="FF0000"/>
-          <w:lang w:val="en-US"/>
-        </w:rPr>
-        <w:t>bylo</w:t>
-      </w:r>
-      <w:proofErr w:type="spellEnd"/>
-      <w:r>
-        <w:rPr>
-          <w:rFonts w:ascii="Times New Roman" w:hAnsi="Times New Roman" w:cs="Times New Roman"/>
-          <w:color w:val="FF0000"/>
-          <w:lang w:val="en-US"/>
-        </w:rPr>
-        <w:t xml:space="preserve"> </w:t>
-      </w:r>
-      <w:proofErr w:type="spellStart"/>
-      <w:r>
-        <w:rPr>
-          <w:rFonts w:ascii="Times New Roman" w:hAnsi="Times New Roman" w:cs="Times New Roman"/>
-          <w:color w:val="FF0000"/>
-          <w:lang w:val="en-US"/>
-        </w:rPr>
-        <w:t>zmíněno</w:t>
-      </w:r>
-      <w:proofErr w:type="spellEnd"/>
-      <w:r>
-        <w:rPr>
-          <w:rFonts w:ascii="Times New Roman" w:hAnsi="Times New Roman" w:cs="Times New Roman"/>
-          <w:color w:val="FF0000"/>
-          <w:lang w:val="en-US"/>
-        </w:rPr>
-        <w:t xml:space="preserve"> v </w:t>
-      </w:r>
-      <w:proofErr w:type="spellStart"/>
-      <w:r>
-        <w:rPr>
-          <w:rFonts w:ascii="Times New Roman" w:hAnsi="Times New Roman" w:cs="Times New Roman"/>
-          <w:color w:val="FF0000"/>
-          <w:lang w:val="en-US"/>
-        </w:rPr>
-        <w:t>úvodu</w:t>
-      </w:r>
-      <w:proofErr w:type="spellEnd"/>
-      <w:r>
-        <w:rPr>
-          <w:rFonts w:ascii="Times New Roman" w:hAnsi="Times New Roman" w:cs="Times New Roman"/>
-          <w:color w:val="FF0000"/>
-          <w:lang w:val="en-US"/>
-        </w:rPr>
-        <w:t>.</w:t>
-      </w:r>
-      <w:proofErr w:type="gramEnd"/>
-      <w:r>
-        <w:rPr>
-          <w:rFonts w:ascii="Times New Roman" w:hAnsi="Times New Roman" w:cs="Times New Roman"/>
-          <w:color w:val="FF0000"/>
-          <w:lang w:val="en-US"/>
-        </w:rPr>
-        <w:t xml:space="preserve"> </w:t>
-      </w:r>
-      <w:proofErr w:type="spellStart"/>
-      <w:r>
-        <w:rPr>
-          <w:rFonts w:ascii="Times New Roman" w:hAnsi="Times New Roman" w:cs="Times New Roman"/>
-          <w:color w:val="FF0000"/>
-          <w:lang w:val="en-US"/>
-        </w:rPr>
-        <w:t>Dalším</w:t>
-      </w:r>
-      <w:proofErr w:type="spellEnd"/>
-      <w:r>
-        <w:rPr>
-          <w:rFonts w:ascii="Times New Roman" w:hAnsi="Times New Roman" w:cs="Times New Roman"/>
-          <w:color w:val="FF0000"/>
-          <w:lang w:val="en-US"/>
-        </w:rPr>
-        <w:t xml:space="preserve"> </w:t>
-      </w:r>
-      <w:r>
-        <w:rPr>
-          <w:rFonts w:ascii="Times New Roman" w:hAnsi="Times New Roman" w:cs="Times New Roman"/>
-          <w:lang w:val="en-US"/>
-        </w:rPr>
-        <w:t>The frequently used approach, taken by many banks, is to use external ratings agencies (such as S&amp;P, Fitch or Moody's) for estimating PD from historical default experience.</w:t>
+      <w:r>
+        <w:rPr>
+          <w:rFonts w:ascii="Times New Roman" w:hAnsi="Times New Roman" w:cs="Times New Roman"/>
+          <w:lang w:val="en-US"/>
+        </w:rPr>
+        <w:t xml:space="preserve">An output of the model is PD of the counterparty during one year. </w:t>
       </w:r>
     </w:p>
     <w:p>
@@ -3843,49 +3682,13 @@
         </w:rPr>
         <w:t xml:space="preserve"> as defined in (</w:t>
       </w:r>
-      <w:proofErr w:type="spellStart"/>
       <w:r>
         <w:rPr>
           <w:rFonts w:ascii="Times New Roman" w:hAnsi="Times New Roman" w:cs="Times New Roman"/>
           <w:iCs/>
           <w:lang w:val="en-US"/>
         </w:rPr>
-        <w:t>Ševčovič</w:t>
-      </w:r>
-      <w:proofErr w:type="spellEnd"/>
-      <w:r>
-        <w:rPr>
-          <w:rFonts w:ascii="Times New Roman" w:hAnsi="Times New Roman" w:cs="Times New Roman"/>
-          <w:iCs/>
-          <w:lang w:val="en-US"/>
-        </w:rPr>
-        <w:t xml:space="preserve"> et </w:t>
-      </w:r>
-      <w:proofErr w:type="gramStart"/>
-      <w:r>
-        <w:rPr>
-          <w:rFonts w:ascii="Times New Roman" w:hAnsi="Times New Roman" w:cs="Times New Roman"/>
-          <w:iCs/>
-          <w:lang w:val="en-US"/>
-        </w:rPr>
-        <w:t>all.</w:t>
-      </w:r>
-      <w:r>
-        <w:rPr>
-          <w:rFonts w:ascii="Times New Roman" w:hAnsi="Times New Roman" w:cs="Times New Roman"/>
-          <w:iCs/>
-          <w:lang w:val="en-US"/>
-        </w:rPr>
-        <w:t>,</w:t>
-      </w:r>
-      <w:proofErr w:type="gramEnd"/>
-      <w:r>
-        <w:rPr>
-          <w:rFonts w:ascii="Times New Roman" w:hAnsi="Times New Roman" w:cs="Times New Roman"/>
-          <w:iCs/>
-          <w:lang w:val="en-US"/>
-        </w:rPr>
-        <w:t xml:space="preserve"> 2011)</w:t>
+        <w:t>Ševčovič et all., 2011)</w:t>
       </w:r>
       <w:r>
         <w:rPr>
@@ -3964,23 +3767,7 @@
           <w:rFonts w:ascii="Times New Roman" w:hAnsi="Times New Roman" w:cs="Times New Roman"/>
           <w:lang w:val="en-US"/>
         </w:rPr>
-        <w:t xml:space="preserve">to pay to the party A </w:t>
-      </w:r>
-      <w:proofErr w:type="spellStart"/>
-      <w:r>
-        <w:rPr>
-          <w:rFonts w:ascii="Times New Roman" w:hAnsi="Times New Roman" w:cs="Times New Roman"/>
-          <w:lang w:val="en-US"/>
-        </w:rPr>
-        <w:t>a</w:t>
-      </w:r>
-      <w:proofErr w:type="spellEnd"/>
-      <w:r>
-        <w:rPr>
-          <w:rFonts w:ascii="Times New Roman" w:hAnsi="Times New Roman" w:cs="Times New Roman"/>
-          <w:lang w:val="en-US"/>
-        </w:rPr>
-        <w:t xml:space="preserve"> </w:t>
+        <w:t xml:space="preserve">to pay to the party A a </w:t>
       </w:r>
       <w:r>
         <w:rPr>
@@ -4017,7 +3804,6 @@
           <w:i/>
           <w:lang w:val="en-US"/>
         </w:rPr>
-        <w:lastRenderedPageBreak/>
         <w:t>the receiver.</w:t>
       </w:r>
     </w:p>
@@ -4230,13 +4016,12 @@
         </w:rPr>
         <w:t xml:space="preserve">The </w:t>
       </w:r>
-      <w:proofErr w:type="spellStart"/>
-      <w:r>
-        <w:rPr>
-          <w:rFonts w:ascii="Times New Roman" w:hAnsi="Times New Roman" w:cs="Times New Roman"/>
-          <w:lang w:val="en-US"/>
-        </w:rPr>
-        <w:t xml:space="preserve">well </w:t>
+      <w:r>
+        <w:rPr>
+          <w:rFonts w:ascii="Times New Roman" w:hAnsi="Times New Roman" w:cs="Times New Roman"/>
+          <w:lang w:val="en-US"/>
+        </w:rPr>
+        <w:t>well-</w:t>
       </w:r>
       <w:r>
         <w:rPr>
@@ -4245,93 +4030,20 @@
         </w:rPr>
         <w:t>known</w:t>
       </w:r>
-      <w:proofErr w:type="spellEnd"/>
-      <w:r>
-        <w:rPr>
-          <w:rFonts w:ascii="Times New Roman" w:hAnsi="Times New Roman" w:cs="Times New Roman"/>
-          <w:lang w:val="en-US"/>
-        </w:rPr>
-        <w:t xml:space="preserve"> interest rate evolution model, Hull-White one-factor model, will be used for modeling of the interest rate term structure. The model was first published by John Hull and Alan White (1990) and generalized later in (Hull and White, 2001). A general overview of the model can be found in (</w:t>
-      </w:r>
-      <w:proofErr w:type="spellStart"/>
-      <w:r>
-        <w:rPr>
-          <w:rFonts w:ascii="Times New Roman" w:hAnsi="Times New Roman" w:cs="Times New Roman"/>
-          <w:lang w:val="en-US"/>
-        </w:rPr>
-        <w:t>Brigo</w:t>
-      </w:r>
-      <w:proofErr w:type="spellEnd"/>
-      <w:r>
-        <w:rPr>
-          <w:rFonts w:ascii="Times New Roman" w:hAnsi="Times New Roman" w:cs="Times New Roman"/>
-          <w:lang w:val="en-US"/>
-        </w:rPr>
-        <w:t xml:space="preserve">, </w:t>
-      </w:r>
-      <w:proofErr w:type="spellStart"/>
-      <w:r>
-        <w:rPr>
-          <w:rFonts w:ascii="Times New Roman" w:hAnsi="Times New Roman" w:cs="Times New Roman"/>
-          <w:lang w:val="en-US"/>
-        </w:rPr>
-        <w:t>Capponi</w:t>
-      </w:r>
-      <w:proofErr w:type="spellEnd"/>
-      <w:r>
-        <w:rPr>
-          <w:rFonts w:ascii="Times New Roman" w:hAnsi="Times New Roman" w:cs="Times New Roman"/>
-          <w:lang w:val="en-US"/>
-        </w:rPr>
-        <w:t xml:space="preserve"> and </w:t>
-      </w:r>
-      <w:proofErr w:type="spellStart"/>
-      <w:r>
-        <w:rPr>
-          <w:rFonts w:ascii="Times New Roman" w:hAnsi="Times New Roman" w:cs="Times New Roman"/>
-          <w:lang w:val="en-US"/>
-        </w:rPr>
-        <w:t>Pallavicini</w:t>
-      </w:r>
-      <w:proofErr w:type="spellEnd"/>
-      <w:r>
-        <w:rPr>
-          <w:rFonts w:ascii="Times New Roman" w:hAnsi="Times New Roman" w:cs="Times New Roman"/>
-          <w:lang w:val="en-US"/>
-        </w:rPr>
-        <w:t xml:space="preserve">, 2014). The requirement for more accurate fit to the currently-observed yield curve, led Hull and White to the introduction of a time variable parameter in the </w:t>
-      </w:r>
-      <w:proofErr w:type="spellStart"/>
-      <w:r>
-        <w:rPr>
-          <w:rFonts w:ascii="Times New Roman" w:hAnsi="Times New Roman" w:cs="Times New Roman"/>
-          <w:lang w:val="en-US"/>
-        </w:rPr>
-        <w:t>Vasicek</w:t>
-      </w:r>
-      <w:proofErr w:type="spellEnd"/>
-      <w:r>
-        <w:rPr>
-          <w:rFonts w:ascii="Times New Roman" w:hAnsi="Times New Roman" w:cs="Times New Roman"/>
-          <w:lang w:val="en-US"/>
-        </w:rPr>
-        <w:t xml:space="preserve"> model. The model assumes that short rates have a normal distribution, and also that the short rates exhibit the mean reversion character. The Hull-White model extends the </w:t>
-      </w:r>
-      <w:proofErr w:type="spellStart"/>
-      <w:r>
-        <w:rPr>
-          <w:rFonts w:ascii="Times New Roman" w:hAnsi="Times New Roman" w:cs="Times New Roman"/>
-          <w:lang w:val="en-US"/>
-        </w:rPr>
-        <w:t>Vasicek</w:t>
-      </w:r>
-      <w:proofErr w:type="spellEnd"/>
-      <w:r>
-        <w:rPr>
-          <w:rFonts w:ascii="Times New Roman" w:hAnsi="Times New Roman" w:cs="Times New Roman"/>
-          <w:lang w:val="en-US"/>
-        </w:rPr>
-        <w:t xml:space="preserve"> and Cox-Ingersoll-Ross (CIR) models.</w:t>
+      <w:r>
+        <w:rPr>
+          <w:rFonts w:ascii="Times New Roman" w:hAnsi="Times New Roman" w:cs="Times New Roman"/>
+          <w:lang w:val="en-US"/>
+        </w:rPr>
+        <w:t xml:space="preserve"> interest rate evolution model, Hull-White one-factor model, will be used for modeling of the interest rate term structure. The model was first published by John Hull and </w:t>
+      </w:r>
+      <w:r>
+        <w:rPr>
+          <w:rFonts w:ascii="Times New Roman" w:hAnsi="Times New Roman" w:cs="Times New Roman"/>
+          <w:lang w:val="en-US"/>
+        </w:rPr>
+        <w:lastRenderedPageBreak/>
+        <w:t>Alan White (1990) and generalized later in (Hull and White, 2001). A general overview of the model can be found in (Brigo, Capponi and Pallavicini, 2014). The requirement for more accurate fit to the currently-observed yield curve, led Hull and White to the introduction of a time variable parameter in the Vasicek model. The model assumes that short rates have a normal distribution, and also that the short rates exhibit the mean reversion character. The Hull-White model extends the Vasicek and Cox-Ingersoll-Ross (CIR) models.</w:t>
       </w:r>
     </w:p>
     <w:p>
@@ -4542,23 +4254,7 @@
           <w:rFonts w:ascii="Times New Roman" w:hAnsi="Times New Roman" w:cs="Times New Roman"/>
           <w:lang w:val="en-US"/>
         </w:rPr>
-        <w:t xml:space="preserve"> </w:t>
-      </w:r>
-      <w:proofErr w:type="gramStart"/>
-      <w:r>
-        <w:rPr>
-          <w:rFonts w:ascii="Times New Roman" w:hAnsi="Times New Roman" w:cs="Times New Roman"/>
-          <w:lang w:val="en-US"/>
-        </w:rPr>
-        <w:t>where</w:t>
-      </w:r>
-      <w:proofErr w:type="gramEnd"/>
-      <w:r>
-        <w:rPr>
-          <w:rFonts w:ascii="Times New Roman" w:hAnsi="Times New Roman" w:cs="Times New Roman"/>
-          <w:lang w:val="en-US"/>
-        </w:rPr>
-        <w:t xml:space="preserve"> </w:t>
+        <w:t xml:space="preserve"> where </w:t>
       </w:r>
       <m:oMath>
         <m:r>
@@ -4626,23 +4322,7 @@
           <w:rFonts w:ascii="Times New Roman" w:hAnsi="Times New Roman" w:cs="Times New Roman"/>
           <w:lang w:val="en-US"/>
         </w:rPr>
-        <w:t xml:space="preserve"> </w:t>
-      </w:r>
-      <w:proofErr w:type="gramStart"/>
-      <w:r>
-        <w:rPr>
-          <w:rFonts w:ascii="Times New Roman" w:hAnsi="Times New Roman" w:cs="Times New Roman"/>
-          <w:lang w:val="en-US"/>
-        </w:rPr>
-        <w:t>is</w:t>
-      </w:r>
-      <w:proofErr w:type="gramEnd"/>
-      <w:r>
-        <w:rPr>
-          <w:rFonts w:ascii="Times New Roman" w:hAnsi="Times New Roman" w:cs="Times New Roman"/>
-          <w:lang w:val="en-US"/>
-        </w:rPr>
-        <w:t xml:space="preserve"> constant reversion speed, </w:t>
+        <w:t xml:space="preserve"> is constant reversion speed, </w:t>
       </w:r>
       <m:oMath>
         <m:r>
@@ -5046,24 +4726,7 @@
           <w:rFonts w:ascii="Times New Roman" w:hAnsi="Times New Roman" w:cs="Times New Roman"/>
           <w:lang w:val="en-US"/>
         </w:rPr>
-        <w:lastRenderedPageBreak/>
-        <w:t xml:space="preserve"> </w:t>
-      </w:r>
-      <w:proofErr w:type="gramStart"/>
-      <w:r>
-        <w:rPr>
-          <w:rFonts w:ascii="Times New Roman" w:hAnsi="Times New Roman" w:cs="Times New Roman"/>
-          <w:lang w:val="en-US"/>
-        </w:rPr>
-        <w:t>where</w:t>
-      </w:r>
-      <w:proofErr w:type="gramEnd"/>
-      <w:r>
-        <w:rPr>
-          <w:rFonts w:ascii="Times New Roman" w:hAnsi="Times New Roman" w:cs="Times New Roman"/>
-          <w:lang w:val="en-US"/>
-        </w:rPr>
-        <w:t xml:space="preserve"> </w:t>
+        <w:t xml:space="preserve"> where </w:t>
       </w:r>
       <m:oMath>
         <m:r>
@@ -5327,23 +4990,7 @@
           <w:rFonts w:ascii="Times New Roman" w:hAnsi="Times New Roman" w:cs="Times New Roman"/>
           <w:lang w:val="en-US"/>
         </w:rPr>
-        <w:t xml:space="preserve"> </w:t>
-      </w:r>
-      <w:proofErr w:type="gramStart"/>
-      <w:r>
-        <w:rPr>
-          <w:rFonts w:ascii="Times New Roman" w:hAnsi="Times New Roman" w:cs="Times New Roman"/>
-          <w:lang w:val="en-US"/>
-        </w:rPr>
-        <w:t>where</w:t>
-      </w:r>
-      <w:proofErr w:type="gramEnd"/>
-      <w:r>
-        <w:rPr>
-          <w:rFonts w:ascii="Times New Roman" w:hAnsi="Times New Roman" w:cs="Times New Roman"/>
-          <w:lang w:val="en-US"/>
-        </w:rPr>
-        <w:t xml:space="preserve"> </w:t>
+        <w:t xml:space="preserve"> where </w:t>
       </w:r>
       <m:oMath>
         <m:r>
@@ -5489,23 +5136,7 @@
           <w:rFonts w:ascii="Times New Roman" w:hAnsi="Times New Roman" w:cs="Times New Roman"/>
           <w:lang w:val="en-US"/>
         </w:rPr>
-        <w:t xml:space="preserve"> are extracted from the historical three month PRIBOR rates. We use equation (7) to </w:t>
-      </w:r>
-      <w:proofErr w:type="gramStart"/>
-      <w:r>
-        <w:rPr>
-          <w:rFonts w:ascii="Times New Roman" w:hAnsi="Times New Roman" w:cs="Times New Roman"/>
-          <w:lang w:val="en-US"/>
-        </w:rPr>
-        <w:t>simulated</w:t>
-      </w:r>
-      <w:proofErr w:type="gramEnd"/>
-      <w:r>
-        <w:rPr>
-          <w:rFonts w:ascii="Times New Roman" w:hAnsi="Times New Roman" w:cs="Times New Roman"/>
-          <w:lang w:val="en-US"/>
-        </w:rPr>
-        <w:t xml:space="preserve"> the short interest rates. We can expand the entire interest rate curve from the short rate using </w:t>
+        <w:t xml:space="preserve"> are extracted from the historical three month PRIBOR rates. We use equation (7) to simulate the short interest rates. We can expand the entire interest rate curve from the short rate using </w:t>
       </w:r>
     </w:p>
     <w:p>
@@ -6523,8 +6154,8 @@
           <w:lang w:val="en-US"/>
         </w:rPr>
       </w:pPr>
-      <w:bookmarkStart w:id="3" w:name="GrindEQpgref5821e9904"/>
-      <w:bookmarkEnd w:id="3"/>
+      <w:bookmarkStart w:id="4" w:name="GrindEQpgref5821e9904"/>
+      <w:bookmarkEnd w:id="4"/>
       <w:r>
         <w:rPr>
           <w:rFonts w:ascii="Times New Roman" w:hAnsi="Times New Roman" w:cs="Times New Roman"/>
@@ -6591,21 +6222,22 @@
           <w:rFonts w:ascii="Times New Roman" w:hAnsi="Times New Roman" w:cs="Times New Roman"/>
           <w:lang w:val="en-US"/>
         </w:rPr>
-        <w:t>In these swap trades the bank is receiver. We can observe the variables in a data set i</w:t>
-      </w:r>
-      <w:r>
-        <w:rPr>
-          <w:rFonts w:ascii="Times New Roman" w:hAnsi="Times New Roman" w:cs="Times New Roman"/>
-          <w:lang w:val="en-US"/>
-        </w:rPr>
-        <w:t>n the Tab. I</w:t>
-      </w:r>
-      <w:r>
-        <w:rPr>
-          <w:rFonts w:ascii="Times New Roman" w:hAnsi="Times New Roman" w:cs="Times New Roman"/>
-          <w:lang w:val="en-US"/>
-        </w:rPr>
-        <w:t xml:space="preserve">. </w:t>
+        <w:t xml:space="preserve">In these swap trades the bank is receiver. </w:t>
+      </w:r>
+      <w:r>
+        <w:rPr>
+          <w:rFonts w:ascii="Times New Roman" w:hAnsi="Times New Roman" w:cs="Times New Roman"/>
+          <w:color w:val="FF0000"/>
+          <w:lang w:val="en-US"/>
+        </w:rPr>
+        <w:t xml:space="preserve">Jsi si jistá? V datech se píše PAY, ale nejsem si jistá co to znamená. </w:t>
+      </w:r>
+      <w:r>
+        <w:rPr>
+          <w:rFonts w:ascii="Times New Roman" w:hAnsi="Times New Roman" w:cs="Times New Roman"/>
+          <w:lang w:val="en-US"/>
+        </w:rPr>
+        <w:t xml:space="preserve">We can observe the variables in a data set in the Tab. I. </w:t>
       </w:r>
     </w:p>
     <w:p>
@@ -6881,7 +6513,6 @@
                 <w:rFonts w:ascii="Times New Roman" w:hAnsi="Times New Roman" w:cs="Times New Roman"/>
                 <w:lang w:val="en-US"/>
               </w:rPr>
-              <w:lastRenderedPageBreak/>
               <w:t>maturity</w:t>
             </w:r>
           </w:p>
@@ -6935,7 +6566,6 @@
                 <w:lang w:val="en-US"/>
               </w:rPr>
             </w:pPr>
-            <w:proofErr w:type="spellStart"/>
             <w:r>
               <w:rPr>
                 <w:rFonts w:ascii="Times New Roman" w:hAnsi="Times New Roman" w:cs="Times New Roman"/>
@@ -6943,7 +6573,6 @@
               </w:rPr>
               <w:t>LegRateReceiving</w:t>
             </w:r>
-            <w:proofErr w:type="spellEnd"/>
           </w:p>
         </w:tc>
         <w:tc>
@@ -6996,7 +6625,6 @@
                 <w:lang w:val="en-US"/>
               </w:rPr>
             </w:pPr>
-            <w:proofErr w:type="spellStart"/>
             <w:r>
               <w:rPr>
                 <w:rFonts w:ascii="Times New Roman" w:hAnsi="Times New Roman" w:cs="Times New Roman"/>
@@ -7004,7 +6632,6 @@
               </w:rPr>
               <w:t>LegRatePaying</w:t>
             </w:r>
-            <w:proofErr w:type="spellEnd"/>
           </w:p>
         </w:tc>
         <w:tc>
@@ -7121,8 +6748,8 @@
         </w:rPr>
         <w:t xml:space="preserve"> </w:t>
       </w:r>
-      <w:bookmarkStart w:id="4" w:name="GrindEQpgref5821e9905"/>
-      <w:bookmarkEnd w:id="4"/>
+      <w:bookmarkStart w:id="5" w:name="GrindEQpgref5821e9905"/>
+      <w:bookmarkEnd w:id="5"/>
       <w:r>
         <w:rPr>
           <w:rFonts w:ascii="Times New Roman" w:hAnsi="Times New Roman" w:cs="Times New Roman"/>
@@ -7234,23 +6861,15 @@
           <w:rFonts w:ascii="Times New Roman" w:hAnsi="Times New Roman" w:cs="Times New Roman"/>
           <w:lang w:val="en-US"/>
         </w:rPr>
-        <w:t xml:space="preserve"> In order to evaluate the swaps, is necessary to describe a discount curve. The initial discount curve can be </w:t>
-      </w:r>
-      <w:proofErr w:type="gramStart"/>
-      <w:r>
-        <w:rPr>
-          <w:rFonts w:ascii="Times New Roman" w:hAnsi="Times New Roman" w:cs="Times New Roman"/>
-          <w:lang w:val="en-US"/>
-        </w:rPr>
-        <w:t>obtain</w:t>
-      </w:r>
-      <w:proofErr w:type="gramEnd"/>
-      <w:r>
-        <w:rPr>
-          <w:rFonts w:ascii="Times New Roman" w:hAnsi="Times New Roman" w:cs="Times New Roman"/>
-          <w:lang w:val="en-US"/>
-        </w:rPr>
-        <w:t xml:space="preserve"> by a linear interpolation of the risk free interest rates of different maturities. The initial rates were found at the web page of PATRIA (URL</w:t>
+        <w:t xml:space="preserve"> In order to evaluate the swaps, is necessary to describe a discount curve. The initial </w:t>
+      </w:r>
+      <w:r>
+        <w:rPr>
+          <w:rFonts w:ascii="Times New Roman" w:hAnsi="Times New Roman" w:cs="Times New Roman"/>
+          <w:lang w:val="en-US"/>
+        </w:rPr>
+        <w:lastRenderedPageBreak/>
+        <w:t>discount curve can be obtain by a linear interpolation of the risk free interest rates of different maturities. The initial rates were found at the web page of PATRIA (URL</w:t>
       </w:r>
       <w:r>
         <w:rPr>
@@ -7299,25 +6918,7 @@
           <w:rFonts w:ascii="Times New Roman" w:hAnsi="Times New Roman" w:cs="Times New Roman"/>
           <w:lang w:val="en-US"/>
         </w:rPr>
-        <w:t xml:space="preserve">The interest </w:t>
-      </w:r>
-      <w:bookmarkStart w:id="5" w:name="_GoBack"/>
-      <w:bookmarkEnd w:id="5"/>
-      <w:proofErr w:type="gramStart"/>
-      <w:r>
-        <w:rPr>
-          <w:rFonts w:ascii="Times New Roman" w:hAnsi="Times New Roman" w:cs="Times New Roman"/>
-          <w:lang w:val="en-US"/>
-        </w:rPr>
-        <w:t>rate shorter than one year were</w:t>
-      </w:r>
-      <w:proofErr w:type="gramEnd"/>
-      <w:r>
-        <w:rPr>
-          <w:rFonts w:ascii="Times New Roman" w:hAnsi="Times New Roman" w:cs="Times New Roman"/>
-          <w:lang w:val="en-US"/>
-        </w:rPr>
-        <w:t xml:space="preserve"> extracted from PRIBOR rates on</w:t>
+        <w:t>The interest rate shorter than one year were extracted from PRIBOR rates on</w:t>
       </w:r>
       <w:r>
         <w:rPr>
@@ -7863,7 +7464,6 @@
                 <w:rFonts w:ascii="Times New Roman" w:hAnsi="Times New Roman" w:cs="Times New Roman"/>
                 <w:lang w:val="en-US"/>
               </w:rPr>
-              <w:lastRenderedPageBreak/>
               <w:t>5</w:t>
             </w:r>
           </w:p>
@@ -8375,6 +7975,7 @@
         <w:jc w:val="both"/>
         <w:rPr>
           <w:rFonts w:ascii="Times New Roman" w:hAnsi="Times New Roman" w:cs="Times New Roman"/>
+          <w:color w:val="FF0000"/>
           <w:lang w:val="en-US"/>
         </w:rPr>
       </w:pPr>
@@ -8392,6 +7993,169 @@
         </w:rPr>
         <w:t xml:space="preserve">Source: </w:t>
       </w:r>
+      <w:r>
+        <w:rPr>
+          <w:rFonts w:ascii="Times New Roman" w:hAnsi="Times New Roman" w:cs="Times New Roman"/>
+          <w:color w:val="FF0000"/>
+          <w:lang w:val="en-US"/>
+        </w:rPr>
+        <w:t xml:space="preserve">toto je divny, </w:t>
+      </w:r>
+      <w:r>
+        <w:rPr>
+          <w:rFonts w:ascii="Times New Roman" w:hAnsi="Times New Roman" w:cs="Times New Roman"/>
+          <w:color w:val="FF0000"/>
+          <w:lang w:val="en-US"/>
+        </w:rPr>
+        <w:t>protoze 3m PRIBOR byl v data.xl</w:t>
+      </w:r>
+      <w:r>
+        <w:rPr>
+          <w:rFonts w:ascii="Times New Roman" w:hAnsi="Times New Roman" w:cs="Times New Roman"/>
+          <w:color w:val="FF0000"/>
+          <w:lang w:val="en-US"/>
+        </w:rPr>
+        <w:t>s</w:t>
+      </w:r>
+      <w:r>
+        <w:rPr>
+          <w:rFonts w:ascii="Times New Roman" w:hAnsi="Times New Roman" w:cs="Times New Roman"/>
+          <w:color w:val="FF0000"/>
+          <w:lang w:val="en-US"/>
+        </w:rPr>
+        <w:t>x</w:t>
+      </w:r>
+      <w:r>
+        <w:rPr>
+          <w:rFonts w:ascii="Times New Roman" w:hAnsi="Times New Roman" w:cs="Times New Roman"/>
+          <w:color w:val="FF0000"/>
+          <w:lang w:val="en-US"/>
+        </w:rPr>
+        <w:t xml:space="preserve"> i na </w:t>
+      </w:r>
+      <w:r>
+        <w:rPr>
+          <w:rFonts w:ascii="Times New Roman" w:hAnsi="Times New Roman" w:cs="Times New Roman"/>
+          <w:color w:val="FF0000"/>
+          <w:lang w:val="en-US"/>
+        </w:rPr>
+        <w:lastRenderedPageBreak/>
+        <w:t>https://www.cnb.cz/cs/financni_trhy/penezni_trh/pribor/denni.jsp 0,29 a 6m PRIBOR 0,36</w:t>
+      </w:r>
+      <w:r>
+        <w:rPr>
+          <w:rFonts w:ascii="Times New Roman" w:hAnsi="Times New Roman" w:cs="Times New Roman"/>
+          <w:color w:val="FF0000"/>
+          <w:lang w:val="en-US"/>
+        </w:rPr>
+        <w:t xml:space="preserve"> </w:t>
+      </w:r>
+    </w:p>
+    <w:p>
+      <w:pPr>
+        <w:tabs>
+          <w:tab w:val="center" w:pos="4800"/>
+          <w:tab w:val="right" w:pos="9500"/>
+        </w:tabs>
+        <w:spacing w:line="480" w:lineRule="auto"/>
+        <w:ind w:firstLine="720"/>
+        <w:jc w:val="both"/>
+        <w:rPr>
+          <w:rFonts w:ascii="Times New Roman" w:hAnsi="Times New Roman" w:cs="Times New Roman"/>
+          <w:color w:val="FF0000"/>
+          <w:lang w:val="en-US"/>
+        </w:rPr>
+      </w:pPr>
+      <w:r>
+        <w:rPr>
+          <w:rFonts w:ascii="Times New Roman" w:hAnsi="Times New Roman" w:cs="Times New Roman"/>
+          <w:color w:val="FF0000"/>
+          <w:lang w:val="en-US"/>
+        </w:rPr>
+        <w:t xml:space="preserve">My jsme to udělaly tak, že jsme vzali </w:t>
+      </w:r>
+      <w:r>
+        <w:rPr>
+          <w:rFonts w:ascii="Times New Roman" w:hAnsi="Times New Roman" w:cs="Times New Roman"/>
+          <w:color w:val="FF0000"/>
+          <w:lang w:val="en-US"/>
+        </w:rPr>
+        <w:t>PATRIA IRS</w:t>
+      </w:r>
+      <w:r>
+        <w:rPr>
+          <w:rFonts w:ascii="Times New Roman" w:hAnsi="Times New Roman" w:cs="Times New Roman"/>
+          <w:color w:val="FF0000"/>
+          <w:lang w:val="en-US"/>
+        </w:rPr>
+        <w:t xml:space="preserve"> (viz data.xlsx list zero_rates)</w:t>
+      </w:r>
+      <w:r>
+        <w:rPr>
+          <w:rFonts w:ascii="Times New Roman" w:hAnsi="Times New Roman" w:cs="Times New Roman"/>
+          <w:color w:val="FF0000"/>
+          <w:lang w:val="en-US"/>
+        </w:rPr>
+        <w:t xml:space="preserve"> pro 1Y-20Y a pro 0,5 a 0,25 jsme provedli lineární extrapolaci.</w:t>
+      </w:r>
+      <w:r>
+        <w:rPr>
+          <w:rFonts w:ascii="Times New Roman" w:hAnsi="Times New Roman" w:cs="Times New Roman"/>
+          <w:color w:val="FF0000"/>
+          <w:lang w:val="en-US"/>
+        </w:rPr>
+        <w:t xml:space="preserve"> Možná </w:t>
+      </w:r>
+      <w:r>
+        <w:rPr>
+          <w:rFonts w:ascii="Times New Roman" w:hAnsi="Times New Roman" w:cs="Times New Roman"/>
+          <w:color w:val="FF0000"/>
+          <w:lang w:val="en-US"/>
+        </w:rPr>
+        <w:t xml:space="preserve">tam </w:t>
+      </w:r>
+      <w:r>
+        <w:rPr>
+          <w:rFonts w:ascii="Times New Roman" w:hAnsi="Times New Roman" w:cs="Times New Roman"/>
+          <w:color w:val="FF0000"/>
+          <w:lang w:val="en-US"/>
+        </w:rPr>
+        <w:t>napsat něco jako, že IRS jsou deriváty interest rate a proto z nich můžeme odvodit interest rate, ale nevim uplne jak.</w:t>
+      </w:r>
+    </w:p>
+    <w:p>
+      <w:pPr>
+        <w:tabs>
+          <w:tab w:val="center" w:pos="4800"/>
+          <w:tab w:val="right" w:pos="9500"/>
+        </w:tabs>
+        <w:spacing w:line="480" w:lineRule="auto"/>
+        <w:ind w:firstLine="720"/>
+        <w:jc w:val="both"/>
+        <w:rPr>
+          <w:rFonts w:ascii="Times New Roman" w:hAnsi="Times New Roman" w:cs="Times New Roman"/>
+          <w:color w:val="FF0000"/>
+          <w:lang w:val="en-US"/>
+        </w:rPr>
+      </w:pPr>
+      <w:r>
+        <w:rPr>
+          <w:rFonts w:ascii="Times New Roman" w:hAnsi="Times New Roman" w:cs="Times New Roman"/>
+          <w:color w:val="FF0000"/>
+          <w:lang w:val="en-US"/>
+        </w:rPr>
+        <w:t xml:space="preserve">Ještě bychom se mohli odvolat na to, že se s PRIBORem údajně v té době manipulovalo, tak raději bereme ty IRS viz: </w:t>
+      </w:r>
+      <w:hyperlink r:id="rId7" w:history="1">
+        <w:r>
+          <w:rPr>
+            <w:rStyle w:val="Hypertextovodkaz"/>
+            <w:rFonts w:ascii="Times New Roman" w:hAnsi="Times New Roman" w:cs="Times New Roman"/>
+            <w:lang w:val="en-US"/>
+          </w:rPr>
+          <w:t>https://cs.wikipedia.org/wiki/Prague_InterBank_Offered_Rate</w:t>
+        </w:r>
+      </w:hyperlink>
     </w:p>
     <w:p>
       <w:pPr>
@@ -8447,7 +8211,7 @@
       <w:r>
         <w:rPr>
           <w:rFonts w:ascii="Times New Roman" w:hAnsi="Times New Roman" w:cs="Times New Roman"/>
-          <w:lang w:val="en-US"/>
+          <w:noProof/>
         </w:rPr>
         <w:drawing>
           <wp:inline distT="0" distB="0" distL="0" distR="0" wp14:anchorId="0F5C8965" wp14:editId="6C0F8EF4">
@@ -8577,30 +8341,67 @@
           <w:szCs w:val="28"/>
           <w:lang w:val="en-US"/>
         </w:rPr>
+        <w:t>Interest rate simulation</w:t>
+      </w:r>
+    </w:p>
+    <w:p>
+      <w:pPr>
+        <w:tabs>
+          <w:tab w:val="center" w:pos="4800"/>
+          <w:tab w:val="right" w:pos="9500"/>
+        </w:tabs>
+        <w:spacing w:line="480" w:lineRule="auto"/>
+        <w:ind w:firstLine="720"/>
+        <w:jc w:val="both"/>
+        <w:rPr>
+          <w:rFonts w:ascii="Times New Roman" w:hAnsi="Times New Roman" w:cs="Times New Roman"/>
+          <w:lang w:val="en-US"/>
+        </w:rPr>
+      </w:pPr>
+      <w:r>
+        <w:rPr>
+          <w:rFonts w:ascii="Times New Roman" w:hAnsi="Times New Roman" w:cs="Times New Roman"/>
+          <w:color w:val="FF0000"/>
+          <w:lang w:val="en-US"/>
+        </w:rPr>
+        <w:t>Tady musíme napsat, proč to vůbec děláme a proč zrovna 3M PRIBOR a ne jiný? Je to tím, že ty IRS jsou založeny na 3-M PRIBORU?</w:t>
+      </w:r>
+      <w:r>
+        <w:rPr>
+          <w:rFonts w:ascii="Times New Roman" w:hAnsi="Times New Roman" w:cs="Times New Roman"/>
+          <w:lang w:val="en-US"/>
+        </w:rPr>
+        <w:t xml:space="preserve"> </w:t>
+      </w:r>
+    </w:p>
+    <w:p>
+      <w:pPr>
+        <w:tabs>
+          <w:tab w:val="center" w:pos="4800"/>
+          <w:tab w:val="right" w:pos="9500"/>
+        </w:tabs>
+        <w:spacing w:line="480" w:lineRule="auto"/>
+        <w:ind w:firstLine="720"/>
+        <w:jc w:val="both"/>
+        <w:rPr>
+          <w:rFonts w:ascii="Times New Roman" w:hAnsi="Times New Roman" w:cs="Times New Roman"/>
+          <w:lang w:val="en-US"/>
+        </w:rPr>
+      </w:pPr>
+      <w:r>
+        <w:rPr>
+          <w:rFonts w:ascii="Times New Roman" w:hAnsi="Times New Roman" w:cs="Times New Roman"/>
+          <w:lang w:val="en-US"/>
+        </w:rPr>
+        <w:t xml:space="preserve">The interest rate simulation is based on historical data of the three month PRIBOR rate, </w:t>
+      </w:r>
+      <w:r>
+        <w:rPr>
+          <w:rFonts w:ascii="Times New Roman" w:hAnsi="Times New Roman" w:cs="Times New Roman"/>
+          <w:lang w:val="en-US"/>
+        </w:rPr>
         <w:lastRenderedPageBreak/>
-        <w:t>Interest rate simulation</w:t>
-      </w:r>
-    </w:p>
-    <w:p>
-      <w:pPr>
-        <w:tabs>
-          <w:tab w:val="center" w:pos="4800"/>
-          <w:tab w:val="right" w:pos="9500"/>
-        </w:tabs>
-        <w:spacing w:line="480" w:lineRule="auto"/>
-        <w:ind w:firstLine="720"/>
-        <w:jc w:val="both"/>
-        <w:rPr>
-          <w:rFonts w:ascii="Times New Roman" w:hAnsi="Times New Roman" w:cs="Times New Roman"/>
-          <w:lang w:val="en-US"/>
-        </w:rPr>
-      </w:pPr>
-      <w:r>
-        <w:rPr>
-          <w:rFonts w:ascii="Times New Roman" w:hAnsi="Times New Roman" w:cs="Times New Roman"/>
-          <w:lang w:val="en-US"/>
-        </w:rPr>
-        <w:t xml:space="preserve"> The interest rate simulation is based on historical data of the three month PRIBOR rate, from 2. 1. 2014 to 24. 11. 2015. The development of three month PRIBOR ra</w:t>
+        <w:t>from 2. 1. 2014 to 24. 11. 2015. The development of three month PRIBOR ra</w:t>
       </w:r>
       <w:r>
         <w:rPr>
@@ -8649,7 +8450,7 @@
       <w:r>
         <w:rPr>
           <w:rFonts w:ascii="Times New Roman" w:hAnsi="Times New Roman" w:cs="Times New Roman"/>
-          <w:lang w:val="en-US"/>
+          <w:noProof/>
         </w:rPr>
         <w:drawing>
           <wp:inline distT="0" distB="0" distL="0" distR="0" wp14:anchorId="2BEC0760" wp14:editId="18E3B489">
@@ -8799,23 +8600,7 @@
           <w:rFonts w:ascii="Times New Roman" w:hAnsi="Times New Roman" w:cs="Times New Roman"/>
           <w:lang w:val="en-US"/>
         </w:rPr>
-        <w:t xml:space="preserve">For each </w:t>
-      </w:r>
-      <w:proofErr w:type="gramStart"/>
-      <w:r>
-        <w:rPr>
-          <w:rFonts w:ascii="Times New Roman" w:hAnsi="Times New Roman" w:cs="Times New Roman"/>
-          <w:lang w:val="en-US"/>
-        </w:rPr>
-        <w:t>scenarios</w:t>
-      </w:r>
-      <w:proofErr w:type="gramEnd"/>
-      <w:r>
-        <w:rPr>
-          <w:rFonts w:ascii="Times New Roman" w:hAnsi="Times New Roman" w:cs="Times New Roman"/>
-          <w:lang w:val="en-US"/>
-        </w:rPr>
-        <w:t xml:space="preserve"> the swaps are priced at each future simulation date.</w:t>
+        <w:t>For each scenarios the swaps are priced at each future simulation date.</w:t>
       </w:r>
     </w:p>
     <w:p>
@@ -8871,7 +8656,7 @@
       <w:r>
         <w:rPr>
           <w:rFonts w:ascii="Times New Roman" w:hAnsi="Times New Roman" w:cs="Times New Roman"/>
-          <w:lang w:val="en-US"/>
+          <w:noProof/>
         </w:rPr>
         <w:lastRenderedPageBreak/>
         <w:drawing>
@@ -9017,23 +8802,7 @@
           <w:rFonts w:ascii="Times New Roman" w:hAnsi="Times New Roman" w:cs="Times New Roman"/>
           <w:lang w:val="en-US"/>
         </w:rPr>
-        <w:t xml:space="preserve"> We assume that the wait time for default of </w:t>
-      </w:r>
-      <w:proofErr w:type="gramStart"/>
-      <w:r>
-        <w:rPr>
-          <w:rFonts w:ascii="Times New Roman" w:hAnsi="Times New Roman" w:cs="Times New Roman"/>
-          <w:lang w:val="en-US"/>
-        </w:rPr>
-        <w:t>a counterparty</w:t>
-      </w:r>
-      <w:proofErr w:type="gramEnd"/>
-      <w:r>
-        <w:rPr>
-          <w:rFonts w:ascii="Times New Roman" w:hAnsi="Times New Roman" w:cs="Times New Roman"/>
-          <w:lang w:val="en-US"/>
-        </w:rPr>
-        <w:t xml:space="preserve"> is a random variable </w:t>
+        <w:t xml:space="preserve"> We assume that the wait time for default of a counterparty is a random variable </w:t>
       </w:r>
       <m:oMath>
         <m:r>
@@ -9341,23 +9110,7 @@
           <w:rFonts w:ascii="Times New Roman" w:hAnsi="Times New Roman" w:cs="Times New Roman"/>
           <w:lang w:val="en-US"/>
         </w:rPr>
-        <w:t xml:space="preserve"> </w:t>
-      </w:r>
-      <w:proofErr w:type="gramStart"/>
-      <w:r>
-        <w:rPr>
-          <w:rFonts w:ascii="Times New Roman" w:hAnsi="Times New Roman" w:cs="Times New Roman"/>
-          <w:lang w:val="en-US"/>
-        </w:rPr>
-        <w:t>where</w:t>
-      </w:r>
-      <w:proofErr w:type="gramEnd"/>
-      <w:r>
-        <w:rPr>
-          <w:rFonts w:ascii="Times New Roman" w:hAnsi="Times New Roman" w:cs="Times New Roman"/>
-          <w:lang w:val="en-US"/>
-        </w:rPr>
-        <w:t xml:space="preserve"> </w:t>
+        <w:t xml:space="preserve"> where </w:t>
       </w:r>
       <m:oMath>
         <m:r>
@@ -9383,33 +9136,8 @@
           <w:rFonts w:ascii="Times New Roman" w:hAnsi="Times New Roman" w:cs="Times New Roman"/>
           <w:lang w:val="en-US"/>
         </w:rPr>
-        <w:t xml:space="preserve"> is the p</w:t>
-      </w:r>
-      <w:proofErr w:type="spellStart"/>
-      <w:r>
-        <w:rPr>
-          <w:rFonts w:ascii="Times New Roman" w:hAnsi="Times New Roman" w:cs="Times New Roman"/>
-          <w:lang w:val="en-US"/>
-        </w:rPr>
-        <w:t>arameter</w:t>
-      </w:r>
-      <w:proofErr w:type="spellEnd"/>
-      <w:r>
-        <w:rPr>
-          <w:rFonts w:ascii="Times New Roman" w:hAnsi="Times New Roman" w:cs="Times New Roman"/>
-          <w:lang w:val="en-US"/>
-        </w:rPr>
-        <w:t xml:space="preserve"> of the distribution. Probability of default of the counterparty during one year we </w:t>
-      </w:r>
-      <w:proofErr w:type="gramStart"/>
-      <w:r>
-        <w:rPr>
-          <w:rFonts w:ascii="Times New Roman" w:hAnsi="Times New Roman" w:cs="Times New Roman"/>
-          <w:lang w:val="en-US"/>
-        </w:rPr>
-        <w:t xml:space="preserve">denote </w:t>
-      </w:r>
-      <w:proofErr w:type="gramEnd"/>
+        <w:t xml:space="preserve"> is the parameter of the distribution. Probability of default of the counterparty during one year we denote </w:t>
+      </w:r>
       <m:oMath>
         <m:r>
           <w:rPr>
@@ -9586,34 +9314,14 @@
           <w:rFonts w:ascii="Times New Roman" w:hAnsi="Times New Roman" w:cs="Times New Roman"/>
           <w:lang w:val="en-US"/>
         </w:rPr>
-        <w:t xml:space="preserve">of PD from </w:t>
-      </w:r>
-      <w:proofErr w:type="spellStart"/>
-      <w:proofErr w:type="gramStart"/>
-      <w:r>
-        <w:rPr>
-          <w:rFonts w:ascii="Times New Roman" w:hAnsi="Times New Roman" w:cs="Times New Roman"/>
-          <w:color w:val="FF0000"/>
-          <w:lang w:val="en-US"/>
-        </w:rPr>
-        <w:t>doplnit</w:t>
-      </w:r>
-      <w:proofErr w:type="spellEnd"/>
-      <w:r>
-        <w:rPr>
-          <w:rFonts w:ascii="Times New Roman" w:hAnsi="Times New Roman" w:cs="Times New Roman"/>
-          <w:color w:val="FF0000"/>
-          <w:lang w:val="en-US"/>
-        </w:rPr>
-        <w:t xml:space="preserve"> ,</w:t>
-      </w:r>
-      <w:proofErr w:type="gramEnd"/>
-      <w:r>
-        <w:rPr>
-          <w:rFonts w:ascii="Times New Roman" w:hAnsi="Times New Roman" w:cs="Times New Roman"/>
-          <w:lang w:val="en-US"/>
-        </w:rPr>
-        <w:t xml:space="preserve"> </w:t>
+        <w:t>of PD from</w:t>
+      </w:r>
+      <w:r>
+        <w:rPr>
+          <w:rFonts w:ascii="Times New Roman" w:hAnsi="Times New Roman" w:cs="Times New Roman"/>
+          <w:lang w:val="en-US"/>
+        </w:rPr>
+        <w:t xml:space="preserve"> internal rating model of bank, which has provide the data, </w:t>
       </w:r>
       <m:oMath>
         <m:r>
@@ -9798,46 +9506,22 @@
           <w:rFonts w:ascii="Times New Roman" w:hAnsi="Times New Roman" w:cs="Times New Roman"/>
           <w:lang w:val="en-US"/>
         </w:rPr>
-        <w:t xml:space="preserve"> Then we can construct probability curve </w:t>
-      </w:r>
-      <w:proofErr w:type="gramStart"/>
-      <w:r>
-        <w:rPr>
-          <w:rFonts w:ascii="Times New Roman" w:hAnsi="Times New Roman" w:cs="Times New Roman"/>
-          <w:lang w:val="en-US"/>
-        </w:rPr>
-        <w:t>for each counterparty</w:t>
-      </w:r>
-      <w:proofErr w:type="gramEnd"/>
-      <w:r>
-        <w:rPr>
-          <w:rFonts w:ascii="Times New Roman" w:hAnsi="Times New Roman" w:cs="Times New Roman"/>
-          <w:lang w:val="en-US"/>
-        </w:rPr>
-        <w:t>. It is possib</w:t>
-      </w:r>
-      <w:r>
-        <w:rPr>
-          <w:rFonts w:ascii="Times New Roman" w:hAnsi="Times New Roman" w:cs="Times New Roman"/>
-          <w:lang w:val="en-US"/>
-        </w:rPr>
-        <w:t xml:space="preserve">le to </w:t>
-      </w:r>
-      <w:proofErr w:type="gramStart"/>
-      <w:r>
-        <w:rPr>
-          <w:rFonts w:ascii="Times New Roman" w:hAnsi="Times New Roman" w:cs="Times New Roman"/>
-          <w:lang w:val="en-US"/>
-        </w:rPr>
-        <w:t>observed</w:t>
-      </w:r>
-      <w:proofErr w:type="gramEnd"/>
-      <w:r>
-        <w:rPr>
-          <w:rFonts w:ascii="Times New Roman" w:hAnsi="Times New Roman" w:cs="Times New Roman"/>
-          <w:lang w:val="en-US"/>
-        </w:rPr>
-        <w:t xml:space="preserve"> them in the Fig.</w:t>
+        <w:t xml:space="preserve"> Then we can construct probability curve for each counterparty. It is possib</w:t>
+      </w:r>
+      <w:r>
+        <w:rPr>
+          <w:rFonts w:ascii="Times New Roman" w:hAnsi="Times New Roman" w:cs="Times New Roman"/>
+          <w:lang w:val="en-US"/>
+        </w:rPr>
+        <w:t xml:space="preserve">le to observe them in </w:t>
+      </w:r>
+      <w:r>
+        <w:rPr>
+          <w:rFonts w:ascii="Times New Roman" w:hAnsi="Times New Roman" w:cs="Times New Roman"/>
+          <w:lang w:val="en-US"/>
+        </w:rPr>
+        <w:lastRenderedPageBreak/>
+        <w:t>the Fig.</w:t>
       </w:r>
       <w:r>
         <w:rPr>
@@ -9879,7 +9563,7 @@
       <w:r>
         <w:rPr>
           <w:rFonts w:ascii="Times New Roman" w:hAnsi="Times New Roman" w:cs="Times New Roman"/>
-          <w:lang w:val="en-US"/>
+          <w:noProof/>
         </w:rPr>
         <w:drawing>
           <wp:inline distT="0" distB="0" distL="0" distR="0" wp14:anchorId="2A2BE658" wp14:editId="71307D81">
@@ -10039,36 +9723,71 @@
           <w:rFonts w:ascii="Times New Roman" w:hAnsi="Times New Roman" w:cs="Times New Roman"/>
           <w:lang w:val="en-US"/>
         </w:rPr>
-        <w:t xml:space="preserve"> Let consider the exposure is independent of default. Then total exposure of all contracts can be computed on the bases of equation (4). The bank has estimated recovery </w:t>
-      </w:r>
-      <w:proofErr w:type="gramStart"/>
-      <w:r>
-        <w:rPr>
-          <w:rFonts w:ascii="Times New Roman" w:hAnsi="Times New Roman" w:cs="Times New Roman"/>
-          <w:lang w:val="en-US"/>
-        </w:rPr>
-        <w:t xml:space="preserve">rate </w:t>
-      </w:r>
-      <w:proofErr w:type="gramEnd"/>
-      <m:oMath>
-        <m:r>
-          <w:rPr>
-            <w:rFonts w:ascii="Cambria Math" w:hAnsi="Cambria Math" w:cs="Times New Roman"/>
-            <w:lang w:val="en-US"/>
-          </w:rPr>
-          <m:t>R</m:t>
-        </m:r>
-        <m:r>
-          <m:rPr>
-            <m:sty m:val="p"/>
-          </m:rPr>
-          <w:rPr>
-            <w:rFonts w:ascii="Cambria Math" w:hAnsi="Cambria Math" w:cs="Times New Roman"/>
-            <w:lang w:val="en-US"/>
-          </w:rPr>
-          <m:t>=40%</m:t>
-        </m:r>
-      </m:oMath>
+        <w:t xml:space="preserve"> Let consider the exposure is independent of default. Then total exposure of all contracts can be computed on the bases of equation (4).</w:t>
+      </w:r>
+      <w:r>
+        <w:rPr>
+          <w:rFonts w:ascii="Times New Roman" w:hAnsi="Times New Roman" w:cs="Times New Roman"/>
+          <w:lang w:val="en-US"/>
+        </w:rPr>
+        <w:t xml:space="preserve"> </w:t>
+      </w:r>
+      <w:r>
+        <w:rPr>
+          <w:rFonts w:ascii="Times New Roman" w:hAnsi="Times New Roman" w:cs="Times New Roman"/>
+          <w:lang w:val="en-US"/>
+        </w:rPr>
+        <w:t>For estimate of the recovery rate the bank uses LGD given by regulator.</w:t>
+      </w:r>
+      <w:r>
+        <w:rPr>
+          <w:rFonts w:ascii="Times New Roman" w:hAnsi="Times New Roman" w:cs="Times New Roman"/>
+          <w:lang w:val="en-US"/>
+        </w:rPr>
+        <w:t xml:space="preserve"> </w:t>
+      </w:r>
+      <w:r>
+        <w:rPr>
+          <w:rFonts w:ascii="Times New Roman" w:hAnsi="Times New Roman" w:cs="Times New Roman"/>
+          <w:lang w:val="en-US"/>
+        </w:rPr>
+        <w:t>According to European Banking Authority (EBA) the regulatory loss given default is 55%</w:t>
+      </w:r>
+      <w:r>
+        <w:rPr>
+          <w:rFonts w:ascii="Times New Roman" w:hAnsi="Times New Roman" w:cs="Times New Roman"/>
+          <w:lang w:val="en-US"/>
+        </w:rPr>
+        <w:t xml:space="preserve"> </w:t>
+      </w:r>
+      <w:r>
+        <w:rPr>
+          <w:rFonts w:ascii="Times New Roman" w:hAnsi="Times New Roman" w:cs="Times New Roman"/>
+          <w:lang w:val="en-US"/>
+        </w:rPr>
+        <w:t>(URL</w:t>
+      </w:r>
+      <w:r>
+        <w:rPr>
+          <w:rFonts w:ascii="Times New Roman" w:hAnsi="Times New Roman" w:cs="Times New Roman"/>
+          <w:lang w:val="en-US"/>
+        </w:rPr>
+        <w:t>:</w:t>
+      </w:r>
+      <w:r>
+        <w:rPr>
+          <w:rFonts w:ascii="Times New Roman" w:hAnsi="Times New Roman" w:cs="Times New Roman"/>
+          <w:lang w:val="en-US"/>
+        </w:rPr>
+        <w:t>https://www.eba.europa.eu/regulation-and-policy/single-rulebook/interactive-single-rulebook/-/interactive-single-rulebook/article-id/1598</w:t>
+      </w:r>
+      <w:r>
+        <w:rPr>
+          <w:rFonts w:ascii="Times New Roman" w:hAnsi="Times New Roman" w:cs="Times New Roman"/>
+          <w:lang w:val="en-US"/>
+        </w:rPr>
+        <w:t>)</w:t>
+      </w:r>
       <w:r>
         <w:rPr>
           <w:rFonts w:ascii="Times New Roman" w:hAnsi="Times New Roman" w:cs="Times New Roman"/>
@@ -10076,43 +9795,60 @@
         </w:rPr>
         <w:t xml:space="preserve">. </w:t>
       </w:r>
-      <w:r>
-        <w:rPr>
-          <w:rFonts w:ascii="Times New Roman" w:hAnsi="Times New Roman" w:cs="Times New Roman"/>
+    </w:p>
+    <w:p>
+      <w:pPr>
+        <w:tabs>
+          <w:tab w:val="center" w:pos="4800"/>
+          <w:tab w:val="right" w:pos="9500"/>
+        </w:tabs>
+        <w:spacing w:line="480" w:lineRule="auto"/>
+        <w:ind w:firstLine="720"/>
+        <w:jc w:val="both"/>
+        <w:rPr>
+          <w:rFonts w:ascii="Times New Roman" w:hAnsi="Times New Roman" w:cs="Times New Roman"/>
+          <w:b/>
           <w:color w:val="FF0000"/>
           <w:lang w:val="en-US"/>
         </w:rPr>
-        <w:t xml:space="preserve"> </w:t>
-      </w:r>
-      <w:r>
-        <w:rPr>
-          <w:rFonts w:ascii="Times New Roman" w:hAnsi="Times New Roman" w:cs="Times New Roman"/>
-          <w:lang w:val="en-US"/>
-        </w:rPr>
-        <w:t xml:space="preserve">Now we have everything for the CVA calculation according to the equation (1). The resulting values of CVA </w:t>
-      </w:r>
-      <w:proofErr w:type="gramStart"/>
-      <w:r>
-        <w:rPr>
-          <w:rFonts w:ascii="Times New Roman" w:hAnsi="Times New Roman" w:cs="Times New Roman"/>
-          <w:lang w:val="en-US"/>
-        </w:rPr>
-        <w:t>for each counterpa</w:t>
-      </w:r>
-      <w:r>
-        <w:rPr>
-          <w:rFonts w:ascii="Times New Roman" w:hAnsi="Times New Roman" w:cs="Times New Roman"/>
-          <w:lang w:val="en-US"/>
-        </w:rPr>
-        <w:t>rty</w:t>
-      </w:r>
-      <w:proofErr w:type="gramEnd"/>
-      <w:r>
-        <w:rPr>
-          <w:rFonts w:ascii="Times New Roman" w:hAnsi="Times New Roman" w:cs="Times New Roman"/>
-          <w:lang w:val="en-US"/>
-        </w:rPr>
-        <w:t xml:space="preserve"> can be observed in the Tab.</w:t>
+      </w:pPr>
+      <w:r>
+        <w:rPr>
+          <w:rFonts w:ascii="Times New Roman" w:hAnsi="Times New Roman" w:cs="Times New Roman"/>
+          <w:b/>
+          <w:color w:val="FF0000"/>
+          <w:lang w:val="en-US"/>
+        </w:rPr>
+        <w:t xml:space="preserve">Přepočítat výsledky na LGD 45% místo R=40%!!! Tedy R=55%!!! </w:t>
+      </w:r>
+    </w:p>
+    <w:p>
+      <w:pPr>
+        <w:tabs>
+          <w:tab w:val="center" w:pos="4800"/>
+          <w:tab w:val="right" w:pos="9500"/>
+        </w:tabs>
+        <w:spacing w:line="480" w:lineRule="auto"/>
+        <w:ind w:firstLine="720"/>
+        <w:jc w:val="both"/>
+        <w:rPr>
+          <w:rFonts w:ascii="Times New Roman" w:hAnsi="Times New Roman" w:cs="Times New Roman"/>
+          <w:lang w:val="en-US"/>
+        </w:rPr>
+      </w:pPr>
+      <w:r>
+        <w:rPr>
+          <w:rFonts w:ascii="Times New Roman" w:hAnsi="Times New Roman" w:cs="Times New Roman"/>
+          <w:lang w:val="en-US"/>
+        </w:rPr>
+        <w:t>Now we have everything for the CVA calculation according to the equation (1). The resulting values of CVA for each counterpa</w:t>
+      </w:r>
+      <w:r>
+        <w:rPr>
+          <w:rFonts w:ascii="Times New Roman" w:hAnsi="Times New Roman" w:cs="Times New Roman"/>
+          <w:lang w:val="en-US"/>
+        </w:rPr>
+        <w:t>rty can be observed in the Tab.</w:t>
       </w:r>
       <w:r>
         <w:rPr>
@@ -10408,7 +10144,6 @@
                     <w:rFonts w:ascii="Cambria Math" w:hAnsi="Cambria Math" w:cs="Times New Roman"/>
                     <w:lang w:val="en-US"/>
                   </w:rPr>
-                  <w:lastRenderedPageBreak/>
                   <m:t>3</m:t>
                 </m:r>
               </m:oMath>
@@ -10707,96 +10442,42 @@
           <w:lang w:val="en-US"/>
         </w:rPr>
       </w:pPr>
-      <w:proofErr w:type="spellStart"/>
-      <w:proofErr w:type="gramStart"/>
-      <w:r>
-        <w:rPr>
-          <w:rFonts w:ascii="Times New Roman" w:hAnsi="Times New Roman" w:cs="Times New Roman"/>
-          <w:lang w:val="en-US"/>
-        </w:rPr>
-        <w:t>Diskutování</w:t>
-      </w:r>
-      <w:proofErr w:type="spellEnd"/>
-      <w:r>
-        <w:rPr>
-          <w:rFonts w:ascii="Times New Roman" w:hAnsi="Times New Roman" w:cs="Times New Roman"/>
-          <w:lang w:val="en-US"/>
-        </w:rPr>
-        <w:t xml:space="preserve"> </w:t>
-      </w:r>
-      <w:proofErr w:type="spellStart"/>
-      <w:r>
-        <w:rPr>
-          <w:rFonts w:ascii="Times New Roman" w:hAnsi="Times New Roman" w:cs="Times New Roman"/>
-          <w:lang w:val="en-US"/>
-        </w:rPr>
-        <w:t>výsledků</w:t>
-      </w:r>
-      <w:proofErr w:type="spellEnd"/>
-      <w:r>
-        <w:rPr>
-          <w:rFonts w:ascii="Times New Roman" w:hAnsi="Times New Roman" w:cs="Times New Roman"/>
-          <w:lang w:val="en-US"/>
-        </w:rPr>
-        <w:t xml:space="preserve">, </w:t>
-      </w:r>
-      <w:proofErr w:type="spellStart"/>
-      <w:r>
-        <w:rPr>
-          <w:rFonts w:ascii="Times New Roman" w:hAnsi="Times New Roman" w:cs="Times New Roman"/>
-          <w:lang w:val="en-US"/>
-        </w:rPr>
-        <w:t>srovnávání</w:t>
-      </w:r>
-      <w:proofErr w:type="spellEnd"/>
-      <w:r>
-        <w:rPr>
-          <w:rFonts w:ascii="Times New Roman" w:hAnsi="Times New Roman" w:cs="Times New Roman"/>
-          <w:lang w:val="en-US"/>
-        </w:rPr>
-        <w:t xml:space="preserve"> s </w:t>
-      </w:r>
-      <w:proofErr w:type="spellStart"/>
-      <w:r>
-        <w:rPr>
-          <w:rFonts w:ascii="Times New Roman" w:hAnsi="Times New Roman" w:cs="Times New Roman"/>
-          <w:lang w:val="en-US"/>
-        </w:rPr>
-        <w:t>jinými</w:t>
-      </w:r>
-      <w:proofErr w:type="spellEnd"/>
-      <w:r>
-        <w:rPr>
-          <w:rFonts w:ascii="Times New Roman" w:hAnsi="Times New Roman" w:cs="Times New Roman"/>
-          <w:lang w:val="en-US"/>
-        </w:rPr>
-        <w:t xml:space="preserve"> </w:t>
-      </w:r>
-      <w:proofErr w:type="spellStart"/>
-      <w:r>
-        <w:rPr>
-          <w:rFonts w:ascii="Times New Roman" w:hAnsi="Times New Roman" w:cs="Times New Roman"/>
-          <w:lang w:val="en-US"/>
-        </w:rPr>
-        <w:t>výsledky</w:t>
-      </w:r>
-      <w:proofErr w:type="spellEnd"/>
-      <w:r>
-        <w:rPr>
-          <w:rFonts w:ascii="Times New Roman" w:hAnsi="Times New Roman" w:cs="Times New Roman"/>
-          <w:lang w:val="en-US"/>
-        </w:rPr>
-        <w:t xml:space="preserve"> v </w:t>
-      </w:r>
-      <w:proofErr w:type="spellStart"/>
-      <w:r>
-        <w:rPr>
-          <w:rFonts w:ascii="Times New Roman" w:hAnsi="Times New Roman" w:cs="Times New Roman"/>
-          <w:lang w:val="en-US"/>
-        </w:rPr>
-        <w:t>literatuře</w:t>
-      </w:r>
-      <w:proofErr w:type="spellEnd"/>
+      <w:r>
+        <w:rPr>
+          <w:rFonts w:ascii="Times New Roman" w:hAnsi="Times New Roman" w:cs="Times New Roman"/>
+          <w:lang w:val="en-US"/>
+        </w:rPr>
+        <w:t>Diskutování výsledků, srovnávání s jinými výsledky v literatuře. Případně informace o tom, kam dál směřovat výzkum.</w:t>
+      </w:r>
+    </w:p>
+    <w:p>
+      <w:pPr>
+        <w:tabs>
+          <w:tab w:val="center" w:pos="4800"/>
+          <w:tab w:val="right" w:pos="9500"/>
+        </w:tabs>
+        <w:spacing w:line="480" w:lineRule="auto"/>
+        <w:ind w:firstLine="720"/>
+        <w:jc w:val="both"/>
+        <w:rPr>
+          <w:rFonts w:ascii="Times New Roman" w:hAnsi="Times New Roman" w:cs="Times New Roman"/>
+          <w:lang w:val="en-US"/>
+        </w:rPr>
+      </w:pPr>
+      <w:r>
+        <w:rPr>
+          <w:rFonts w:ascii="Times New Roman" w:hAnsi="Times New Roman" w:cs="Times New Roman"/>
+          <w:lang w:val="en-US"/>
+        </w:rPr>
+        <w:t>Srovnání oceňování IRS pomocí M-C simulace vs. Parciální diferenciální rovnice</w:t>
+      </w:r>
+      <w:r>
+        <w:rPr>
+          <w:rFonts w:ascii="Times New Roman" w:hAnsi="Times New Roman" w:cs="Times New Roman"/>
+          <w:lang w:val="en-US"/>
+        </w:rPr>
+        <w:t xml:space="preserve"> (Ševčovič)</w:t>
+      </w:r>
       <w:r>
         <w:rPr>
           <w:rFonts w:ascii="Times New Roman" w:hAnsi="Times New Roman" w:cs="Times New Roman"/>
@@ -10804,353 +10485,13 @@
         </w:rPr>
         <w:t>.</w:t>
       </w:r>
-      <w:proofErr w:type="gramEnd"/>
-      <w:r>
-        <w:rPr>
-          <w:rFonts w:ascii="Times New Roman" w:hAnsi="Times New Roman" w:cs="Times New Roman"/>
-          <w:lang w:val="en-US"/>
-        </w:rPr>
-        <w:t xml:space="preserve"> </w:t>
-      </w:r>
-      <w:proofErr w:type="spellStart"/>
-      <w:proofErr w:type="gramStart"/>
-      <w:r>
-        <w:rPr>
-          <w:rFonts w:ascii="Times New Roman" w:hAnsi="Times New Roman" w:cs="Times New Roman"/>
-          <w:lang w:val="en-US"/>
-        </w:rPr>
-        <w:t>Případně</w:t>
-      </w:r>
-      <w:proofErr w:type="spellEnd"/>
-      <w:r>
-        <w:rPr>
-          <w:rFonts w:ascii="Times New Roman" w:hAnsi="Times New Roman" w:cs="Times New Roman"/>
-          <w:lang w:val="en-US"/>
-        </w:rPr>
-        <w:t xml:space="preserve"> </w:t>
-      </w:r>
-      <w:proofErr w:type="spellStart"/>
-      <w:r>
-        <w:rPr>
-          <w:rFonts w:ascii="Times New Roman" w:hAnsi="Times New Roman" w:cs="Times New Roman"/>
-          <w:lang w:val="en-US"/>
-        </w:rPr>
-        <w:t>informace</w:t>
-      </w:r>
-      <w:proofErr w:type="spellEnd"/>
-      <w:r>
-        <w:rPr>
-          <w:rFonts w:ascii="Times New Roman" w:hAnsi="Times New Roman" w:cs="Times New Roman"/>
-          <w:lang w:val="en-US"/>
-        </w:rPr>
-        <w:t xml:space="preserve"> o tom, </w:t>
-      </w:r>
-      <w:proofErr w:type="spellStart"/>
-      <w:r>
-        <w:rPr>
-          <w:rFonts w:ascii="Times New Roman" w:hAnsi="Times New Roman" w:cs="Times New Roman"/>
-          <w:lang w:val="en-US"/>
-        </w:rPr>
-        <w:t>kam</w:t>
-      </w:r>
-      <w:proofErr w:type="spellEnd"/>
-      <w:r>
-        <w:rPr>
-          <w:rFonts w:ascii="Times New Roman" w:hAnsi="Times New Roman" w:cs="Times New Roman"/>
-          <w:lang w:val="en-US"/>
-        </w:rPr>
-        <w:t xml:space="preserve"> </w:t>
-      </w:r>
-      <w:proofErr w:type="spellStart"/>
-      <w:r>
-        <w:rPr>
-          <w:rFonts w:ascii="Times New Roman" w:hAnsi="Times New Roman" w:cs="Times New Roman"/>
-          <w:lang w:val="en-US"/>
-        </w:rPr>
-        <w:t>dál</w:t>
-      </w:r>
-      <w:proofErr w:type="spellEnd"/>
-      <w:r>
-        <w:rPr>
-          <w:rFonts w:ascii="Times New Roman" w:hAnsi="Times New Roman" w:cs="Times New Roman"/>
-          <w:lang w:val="en-US"/>
-        </w:rPr>
-        <w:t xml:space="preserve"> </w:t>
-      </w:r>
-      <w:proofErr w:type="spellStart"/>
-      <w:r>
-        <w:rPr>
-          <w:rFonts w:ascii="Times New Roman" w:hAnsi="Times New Roman" w:cs="Times New Roman"/>
-          <w:lang w:val="en-US"/>
-        </w:rPr>
-        <w:t>směřovat</w:t>
-      </w:r>
-      <w:proofErr w:type="spellEnd"/>
-      <w:r>
-        <w:rPr>
-          <w:rFonts w:ascii="Times New Roman" w:hAnsi="Times New Roman" w:cs="Times New Roman"/>
-          <w:lang w:val="en-US"/>
-        </w:rPr>
-        <w:t xml:space="preserve"> </w:t>
-      </w:r>
-      <w:proofErr w:type="spellStart"/>
-      <w:r>
-        <w:rPr>
-          <w:rFonts w:ascii="Times New Roman" w:hAnsi="Times New Roman" w:cs="Times New Roman"/>
-          <w:lang w:val="en-US"/>
-        </w:rPr>
-        <w:t>výzkum</w:t>
-      </w:r>
-      <w:proofErr w:type="spellEnd"/>
-      <w:r>
-        <w:rPr>
-          <w:rFonts w:ascii="Times New Roman" w:hAnsi="Times New Roman" w:cs="Times New Roman"/>
-          <w:lang w:val="en-US"/>
-        </w:rPr>
-        <w:t>.</w:t>
-      </w:r>
-      <w:proofErr w:type="gramEnd"/>
-    </w:p>
-    <w:p>
-      <w:pPr>
-        <w:tabs>
-          <w:tab w:val="center" w:pos="4800"/>
-          <w:tab w:val="right" w:pos="9500"/>
-        </w:tabs>
-        <w:spacing w:line="480" w:lineRule="auto"/>
-        <w:ind w:firstLine="720"/>
-        <w:jc w:val="both"/>
-        <w:rPr>
-          <w:rFonts w:ascii="Times New Roman" w:hAnsi="Times New Roman" w:cs="Times New Roman"/>
-          <w:lang w:val="en-US"/>
-        </w:rPr>
-      </w:pPr>
-      <w:proofErr w:type="spellStart"/>
-      <w:proofErr w:type="gramStart"/>
-      <w:r>
-        <w:rPr>
-          <w:rFonts w:ascii="Times New Roman" w:hAnsi="Times New Roman" w:cs="Times New Roman"/>
-          <w:lang w:val="en-US"/>
-        </w:rPr>
-        <w:t>Srovnání</w:t>
-      </w:r>
-      <w:proofErr w:type="spellEnd"/>
-      <w:r>
-        <w:rPr>
-          <w:rFonts w:ascii="Times New Roman" w:hAnsi="Times New Roman" w:cs="Times New Roman"/>
-          <w:lang w:val="en-US"/>
-        </w:rPr>
-        <w:t xml:space="preserve"> </w:t>
-      </w:r>
-      <w:proofErr w:type="spellStart"/>
-      <w:r>
-        <w:rPr>
-          <w:rFonts w:ascii="Times New Roman" w:hAnsi="Times New Roman" w:cs="Times New Roman"/>
-          <w:lang w:val="en-US"/>
-        </w:rPr>
-        <w:t>oceňování</w:t>
-      </w:r>
-      <w:proofErr w:type="spellEnd"/>
-      <w:r>
-        <w:rPr>
-          <w:rFonts w:ascii="Times New Roman" w:hAnsi="Times New Roman" w:cs="Times New Roman"/>
-          <w:lang w:val="en-US"/>
-        </w:rPr>
-        <w:t xml:space="preserve"> IRS </w:t>
-      </w:r>
-      <w:proofErr w:type="spellStart"/>
-      <w:r>
-        <w:rPr>
-          <w:rFonts w:ascii="Times New Roman" w:hAnsi="Times New Roman" w:cs="Times New Roman"/>
-          <w:lang w:val="en-US"/>
-        </w:rPr>
-        <w:t>pomocí</w:t>
-      </w:r>
-      <w:proofErr w:type="spellEnd"/>
-      <w:r>
-        <w:rPr>
-          <w:rFonts w:ascii="Times New Roman" w:hAnsi="Times New Roman" w:cs="Times New Roman"/>
-          <w:lang w:val="en-US"/>
-        </w:rPr>
-        <w:t xml:space="preserve"> M-C </w:t>
-      </w:r>
-      <w:proofErr w:type="spellStart"/>
-      <w:r>
-        <w:rPr>
-          <w:rFonts w:ascii="Times New Roman" w:hAnsi="Times New Roman" w:cs="Times New Roman"/>
-          <w:lang w:val="en-US"/>
-        </w:rPr>
-        <w:t>simulace</w:t>
-      </w:r>
-      <w:proofErr w:type="spellEnd"/>
-      <w:r>
-        <w:rPr>
-          <w:rFonts w:ascii="Times New Roman" w:hAnsi="Times New Roman" w:cs="Times New Roman"/>
-          <w:lang w:val="en-US"/>
-        </w:rPr>
-        <w:t xml:space="preserve"> vs. </w:t>
-      </w:r>
-      <w:proofErr w:type="spellStart"/>
-      <w:r>
-        <w:rPr>
-          <w:rFonts w:ascii="Times New Roman" w:hAnsi="Times New Roman" w:cs="Times New Roman"/>
-          <w:lang w:val="en-US"/>
-        </w:rPr>
-        <w:t>Parciální</w:t>
-      </w:r>
-      <w:proofErr w:type="spellEnd"/>
-      <w:r>
-        <w:rPr>
-          <w:rFonts w:ascii="Times New Roman" w:hAnsi="Times New Roman" w:cs="Times New Roman"/>
-          <w:lang w:val="en-US"/>
-        </w:rPr>
-        <w:t xml:space="preserve"> </w:t>
-      </w:r>
-      <w:proofErr w:type="spellStart"/>
-      <w:r>
-        <w:rPr>
-          <w:rFonts w:ascii="Times New Roman" w:hAnsi="Times New Roman" w:cs="Times New Roman"/>
-          <w:lang w:val="en-US"/>
-        </w:rPr>
-        <w:t>diferenciální</w:t>
-      </w:r>
-      <w:proofErr w:type="spellEnd"/>
-      <w:r>
-        <w:rPr>
-          <w:rFonts w:ascii="Times New Roman" w:hAnsi="Times New Roman" w:cs="Times New Roman"/>
-          <w:lang w:val="en-US"/>
-        </w:rPr>
-        <w:t xml:space="preserve"> </w:t>
-      </w:r>
-      <w:proofErr w:type="spellStart"/>
-      <w:r>
-        <w:rPr>
-          <w:rFonts w:ascii="Times New Roman" w:hAnsi="Times New Roman" w:cs="Times New Roman"/>
-          <w:lang w:val="en-US"/>
-        </w:rPr>
-        <w:t>rovnice</w:t>
-      </w:r>
-      <w:proofErr w:type="spellEnd"/>
-      <w:r>
-        <w:rPr>
-          <w:rFonts w:ascii="Times New Roman" w:hAnsi="Times New Roman" w:cs="Times New Roman"/>
-          <w:lang w:val="en-US"/>
-        </w:rPr>
-        <w:t xml:space="preserve"> (</w:t>
-      </w:r>
-      <w:proofErr w:type="spellStart"/>
-      <w:r>
-        <w:rPr>
-          <w:rFonts w:ascii="Times New Roman" w:hAnsi="Times New Roman" w:cs="Times New Roman"/>
-          <w:lang w:val="en-US"/>
-        </w:rPr>
-        <w:t>Ševčovič</w:t>
-      </w:r>
-      <w:proofErr w:type="spellEnd"/>
-      <w:r>
-        <w:rPr>
-          <w:rFonts w:ascii="Times New Roman" w:hAnsi="Times New Roman" w:cs="Times New Roman"/>
-          <w:lang w:val="en-US"/>
-        </w:rPr>
-        <w:t>)</w:t>
-      </w:r>
-      <w:r>
-        <w:rPr>
-          <w:rFonts w:ascii="Times New Roman" w:hAnsi="Times New Roman" w:cs="Times New Roman"/>
-          <w:lang w:val="en-US"/>
-        </w:rPr>
-        <w:t>.</w:t>
-      </w:r>
-      <w:proofErr w:type="gramEnd"/>
-      <w:r>
-        <w:rPr>
-          <w:rFonts w:ascii="Times New Roman" w:hAnsi="Times New Roman" w:cs="Times New Roman"/>
-          <w:lang w:val="en-US"/>
-        </w:rPr>
-        <w:t xml:space="preserve"> </w:t>
-      </w:r>
-      <w:proofErr w:type="spellStart"/>
-      <w:proofErr w:type="gramStart"/>
-      <w:r>
-        <w:rPr>
-          <w:rFonts w:ascii="Times New Roman" w:hAnsi="Times New Roman" w:cs="Times New Roman"/>
-          <w:lang w:val="en-US"/>
-        </w:rPr>
-        <w:t>Místo</w:t>
-      </w:r>
-      <w:proofErr w:type="spellEnd"/>
-      <w:r>
-        <w:rPr>
-          <w:rFonts w:ascii="Times New Roman" w:hAnsi="Times New Roman" w:cs="Times New Roman"/>
-          <w:lang w:val="en-US"/>
-        </w:rPr>
-        <w:t xml:space="preserve"> H-W </w:t>
-      </w:r>
-      <w:proofErr w:type="spellStart"/>
-      <w:r>
-        <w:rPr>
-          <w:rFonts w:ascii="Times New Roman" w:hAnsi="Times New Roman" w:cs="Times New Roman"/>
-          <w:lang w:val="en-US"/>
-        </w:rPr>
-        <w:t>modelu</w:t>
-      </w:r>
-      <w:proofErr w:type="spellEnd"/>
-      <w:r>
-        <w:rPr>
-          <w:rFonts w:ascii="Times New Roman" w:hAnsi="Times New Roman" w:cs="Times New Roman"/>
-          <w:lang w:val="en-US"/>
-        </w:rPr>
-        <w:t xml:space="preserve"> </w:t>
-      </w:r>
-      <w:proofErr w:type="spellStart"/>
-      <w:r>
-        <w:rPr>
-          <w:rFonts w:ascii="Times New Roman" w:hAnsi="Times New Roman" w:cs="Times New Roman"/>
-          <w:lang w:val="en-US"/>
-        </w:rPr>
-        <w:t>jiné</w:t>
-      </w:r>
-      <w:proofErr w:type="spellEnd"/>
-      <w:r>
-        <w:rPr>
-          <w:rFonts w:ascii="Times New Roman" w:hAnsi="Times New Roman" w:cs="Times New Roman"/>
-          <w:lang w:val="en-US"/>
-        </w:rPr>
-        <w:t xml:space="preserve"> </w:t>
-      </w:r>
-      <w:proofErr w:type="spellStart"/>
-      <w:r>
-        <w:rPr>
-          <w:rFonts w:ascii="Times New Roman" w:hAnsi="Times New Roman" w:cs="Times New Roman"/>
-          <w:lang w:val="en-US"/>
-        </w:rPr>
-        <w:t>modely</w:t>
-      </w:r>
-      <w:proofErr w:type="spellEnd"/>
-      <w:r>
-        <w:rPr>
-          <w:rFonts w:ascii="Times New Roman" w:hAnsi="Times New Roman" w:cs="Times New Roman"/>
-          <w:lang w:val="en-US"/>
-        </w:rPr>
-        <w:t xml:space="preserve"> </w:t>
-      </w:r>
-      <w:proofErr w:type="spellStart"/>
-      <w:r>
-        <w:rPr>
-          <w:rFonts w:ascii="Times New Roman" w:hAnsi="Times New Roman" w:cs="Times New Roman"/>
-          <w:lang w:val="en-US"/>
-        </w:rPr>
-        <w:t>jako</w:t>
-      </w:r>
-      <w:proofErr w:type="spellEnd"/>
-      <w:r>
-        <w:rPr>
-          <w:rFonts w:ascii="Times New Roman" w:hAnsi="Times New Roman" w:cs="Times New Roman"/>
-          <w:lang w:val="en-US"/>
-        </w:rPr>
-        <w:t xml:space="preserve"> CIR.</w:t>
-      </w:r>
-      <w:proofErr w:type="gramEnd"/>
+      <w:r>
+        <w:rPr>
+          <w:rFonts w:ascii="Times New Roman" w:hAnsi="Times New Roman" w:cs="Times New Roman"/>
+          <w:lang w:val="en-US"/>
+        </w:rPr>
+        <w:t xml:space="preserve"> Místo H-W modelu jiné modely jako CIR.</w:t>
+      </w:r>
     </w:p>
     <w:p>
       <w:pPr>
@@ -11169,151 +10510,19 @@
           <w:lang w:val="en-US"/>
         </w:rPr>
       </w:pPr>
-      <w:proofErr w:type="spellStart"/>
-      <w:r>
-        <w:rPr>
-          <w:rFonts w:ascii="Times New Roman" w:hAnsi="Times New Roman" w:cs="Times New Roman"/>
-          <w:lang w:val="en-US"/>
-        </w:rPr>
-        <w:t>Srovnání</w:t>
-      </w:r>
-      <w:proofErr w:type="spellEnd"/>
-      <w:r>
-        <w:rPr>
-          <w:rFonts w:ascii="Times New Roman" w:hAnsi="Times New Roman" w:cs="Times New Roman"/>
-          <w:lang w:val="en-US"/>
-        </w:rPr>
-        <w:t xml:space="preserve"> </w:t>
-      </w:r>
-      <w:proofErr w:type="spellStart"/>
-      <w:proofErr w:type="gramStart"/>
-      <w:r>
-        <w:rPr>
-          <w:rFonts w:ascii="Times New Roman" w:hAnsi="Times New Roman" w:cs="Times New Roman"/>
-          <w:lang w:val="en-US"/>
-        </w:rPr>
-        <w:t>na</w:t>
-      </w:r>
-      <w:proofErr w:type="spellEnd"/>
-      <w:proofErr w:type="gramEnd"/>
-      <w:r>
-        <w:rPr>
-          <w:rFonts w:ascii="Times New Roman" w:hAnsi="Times New Roman" w:cs="Times New Roman"/>
-          <w:lang w:val="en-US"/>
-        </w:rPr>
-        <w:t xml:space="preserve"> to co </w:t>
-      </w:r>
-      <w:proofErr w:type="spellStart"/>
-      <w:r>
-        <w:rPr>
-          <w:rFonts w:ascii="Times New Roman" w:hAnsi="Times New Roman" w:cs="Times New Roman"/>
-          <w:lang w:val="en-US"/>
-        </w:rPr>
-        <w:t>vyslo</w:t>
-      </w:r>
-      <w:proofErr w:type="spellEnd"/>
-      <w:r>
-        <w:rPr>
-          <w:rFonts w:ascii="Times New Roman" w:hAnsi="Times New Roman" w:cs="Times New Roman"/>
-          <w:lang w:val="en-US"/>
-        </w:rPr>
-        <w:t xml:space="preserve"> </w:t>
-      </w:r>
-      <w:proofErr w:type="spellStart"/>
-      <w:r>
-        <w:rPr>
-          <w:rFonts w:ascii="Times New Roman" w:hAnsi="Times New Roman" w:cs="Times New Roman"/>
-          <w:lang w:val="en-US"/>
-        </w:rPr>
-        <w:t>bance</w:t>
-      </w:r>
-      <w:proofErr w:type="spellEnd"/>
-      <w:r>
-        <w:rPr>
-          <w:rFonts w:ascii="Times New Roman" w:hAnsi="Times New Roman" w:cs="Times New Roman"/>
-          <w:lang w:val="en-US"/>
-        </w:rPr>
-        <w:t xml:space="preserve"> a </w:t>
-      </w:r>
-      <w:proofErr w:type="spellStart"/>
-      <w:r>
-        <w:rPr>
-          <w:rFonts w:ascii="Times New Roman" w:hAnsi="Times New Roman" w:cs="Times New Roman"/>
-          <w:lang w:val="en-US"/>
-        </w:rPr>
-        <w:t>vyzdvihnutí</w:t>
-      </w:r>
-      <w:proofErr w:type="spellEnd"/>
-      <w:r>
-        <w:rPr>
-          <w:rFonts w:ascii="Times New Roman" w:hAnsi="Times New Roman" w:cs="Times New Roman"/>
-          <w:lang w:val="en-US"/>
-        </w:rPr>
-        <w:t xml:space="preserve">, </w:t>
-      </w:r>
-      <w:proofErr w:type="spellStart"/>
-      <w:r>
-        <w:rPr>
-          <w:rFonts w:ascii="Times New Roman" w:hAnsi="Times New Roman" w:cs="Times New Roman"/>
-          <w:lang w:val="en-US"/>
-        </w:rPr>
-        <w:t>že</w:t>
-      </w:r>
-      <w:proofErr w:type="spellEnd"/>
-      <w:r>
-        <w:rPr>
-          <w:rFonts w:ascii="Times New Roman" w:hAnsi="Times New Roman" w:cs="Times New Roman"/>
-          <w:lang w:val="en-US"/>
-        </w:rPr>
-        <w:t xml:space="preserve"> </w:t>
-      </w:r>
-      <w:proofErr w:type="spellStart"/>
-      <w:r>
-        <w:rPr>
-          <w:rFonts w:ascii="Times New Roman" w:hAnsi="Times New Roman" w:cs="Times New Roman"/>
-          <w:lang w:val="en-US"/>
-        </w:rPr>
-        <w:t>náš</w:t>
-      </w:r>
-      <w:proofErr w:type="spellEnd"/>
-      <w:r>
-        <w:rPr>
-          <w:rFonts w:ascii="Times New Roman" w:hAnsi="Times New Roman" w:cs="Times New Roman"/>
-          <w:lang w:val="en-US"/>
-        </w:rPr>
-        <w:t xml:space="preserve"> model </w:t>
-      </w:r>
-      <w:proofErr w:type="spellStart"/>
-      <w:r>
-        <w:rPr>
-          <w:rFonts w:ascii="Times New Roman" w:hAnsi="Times New Roman" w:cs="Times New Roman"/>
-          <w:lang w:val="en-US"/>
-        </w:rPr>
-        <w:t>vychází</w:t>
-      </w:r>
-      <w:proofErr w:type="spellEnd"/>
-      <w:r>
-        <w:rPr>
-          <w:rFonts w:ascii="Times New Roman" w:hAnsi="Times New Roman" w:cs="Times New Roman"/>
-          <w:lang w:val="en-US"/>
-        </w:rPr>
-        <w:t xml:space="preserve"> </w:t>
-      </w:r>
-      <w:proofErr w:type="spellStart"/>
-      <w:r>
-        <w:rPr>
-          <w:rFonts w:ascii="Times New Roman" w:hAnsi="Times New Roman" w:cs="Times New Roman"/>
-          <w:lang w:val="en-US"/>
-        </w:rPr>
-        <w:t>líp</w:t>
-      </w:r>
-      <w:proofErr w:type="spellEnd"/>
-      <w:r>
-        <w:rPr>
-          <w:rFonts w:ascii="Times New Roman" w:hAnsi="Times New Roman" w:cs="Times New Roman"/>
-          <w:lang w:val="en-US"/>
-        </w:rPr>
-        <w:t>.</w:t>
+      <w:r>
+        <w:rPr>
+          <w:rFonts w:ascii="Times New Roman" w:hAnsi="Times New Roman" w:cs="Times New Roman"/>
+          <w:lang w:val="en-US"/>
+        </w:rPr>
+        <w:t>Srovnání na to co vyslo bance a vyzdvi</w:t>
+      </w:r>
+      <w:r>
+        <w:rPr>
+          <w:rFonts w:ascii="Times New Roman" w:hAnsi="Times New Roman" w:cs="Times New Roman"/>
+          <w:lang w:val="en-US"/>
+        </w:rPr>
+        <w:t>hnutí, že náš model vychází líp!!!! Dát tam srovnávací tabulku.</w:t>
       </w:r>
     </w:p>
     <w:p>
@@ -11360,117 +10569,12 @@
           <w:lang w:val="en-US"/>
         </w:rPr>
       </w:pPr>
-      <w:proofErr w:type="spellStart"/>
-      <w:r>
-        <w:rPr>
-          <w:rFonts w:ascii="Times New Roman" w:hAnsi="Times New Roman" w:cs="Times New Roman"/>
-          <w:lang w:val="en-US"/>
-        </w:rPr>
-        <w:t>Shrnutí</w:t>
-      </w:r>
-      <w:proofErr w:type="spellEnd"/>
-      <w:r>
-        <w:rPr>
-          <w:rFonts w:ascii="Times New Roman" w:hAnsi="Times New Roman" w:cs="Times New Roman"/>
-          <w:lang w:val="en-US"/>
-        </w:rPr>
-        <w:t xml:space="preserve"> </w:t>
-      </w:r>
-      <w:proofErr w:type="spellStart"/>
-      <w:r>
-        <w:rPr>
-          <w:rFonts w:ascii="Times New Roman" w:hAnsi="Times New Roman" w:cs="Times New Roman"/>
-          <w:lang w:val="en-US"/>
-        </w:rPr>
-        <w:t>hlavních</w:t>
-      </w:r>
-      <w:proofErr w:type="spellEnd"/>
-      <w:r>
-        <w:rPr>
-          <w:rFonts w:ascii="Times New Roman" w:hAnsi="Times New Roman" w:cs="Times New Roman"/>
-          <w:lang w:val="en-US"/>
-        </w:rPr>
-        <w:t xml:space="preserve"> </w:t>
-      </w:r>
-      <w:proofErr w:type="spellStart"/>
-      <w:r>
-        <w:rPr>
-          <w:rFonts w:ascii="Times New Roman" w:hAnsi="Times New Roman" w:cs="Times New Roman"/>
-          <w:lang w:val="en-US"/>
-        </w:rPr>
-        <w:t>výsledků</w:t>
-      </w:r>
-      <w:proofErr w:type="spellEnd"/>
-      <w:r>
-        <w:rPr>
-          <w:rFonts w:ascii="Times New Roman" w:hAnsi="Times New Roman" w:cs="Times New Roman"/>
-          <w:lang w:val="en-US"/>
-        </w:rPr>
-        <w:t xml:space="preserve"> z </w:t>
-      </w:r>
-      <w:proofErr w:type="spellStart"/>
-      <w:r>
-        <w:rPr>
-          <w:rFonts w:ascii="Times New Roman" w:hAnsi="Times New Roman" w:cs="Times New Roman"/>
-          <w:lang w:val="en-US"/>
-        </w:rPr>
-        <w:t>kapitoly</w:t>
-      </w:r>
-      <w:proofErr w:type="spellEnd"/>
-      <w:r>
-        <w:rPr>
-          <w:rFonts w:ascii="Times New Roman" w:hAnsi="Times New Roman" w:cs="Times New Roman"/>
-          <w:lang w:val="en-US"/>
-        </w:rPr>
-        <w:t xml:space="preserve"> results, ale </w:t>
-      </w:r>
-      <w:proofErr w:type="spellStart"/>
-      <w:r>
-        <w:rPr>
-          <w:rFonts w:ascii="Times New Roman" w:hAnsi="Times New Roman" w:cs="Times New Roman"/>
-          <w:lang w:val="en-US"/>
-        </w:rPr>
-        <w:t>už</w:t>
-      </w:r>
-      <w:proofErr w:type="spellEnd"/>
-      <w:r>
-        <w:rPr>
-          <w:rFonts w:ascii="Times New Roman" w:hAnsi="Times New Roman" w:cs="Times New Roman"/>
-          <w:lang w:val="en-US"/>
-        </w:rPr>
-        <w:t xml:space="preserve"> </w:t>
-      </w:r>
-      <w:proofErr w:type="spellStart"/>
-      <w:r>
-        <w:rPr>
-          <w:rFonts w:ascii="Times New Roman" w:hAnsi="Times New Roman" w:cs="Times New Roman"/>
-          <w:lang w:val="en-US"/>
-        </w:rPr>
-        <w:t>zcela</w:t>
-      </w:r>
-      <w:proofErr w:type="spellEnd"/>
-      <w:r>
-        <w:rPr>
-          <w:rFonts w:ascii="Times New Roman" w:hAnsi="Times New Roman" w:cs="Times New Roman"/>
-          <w:lang w:val="en-US"/>
-        </w:rPr>
-        <w:t xml:space="preserve"> bez </w:t>
-      </w:r>
-      <w:proofErr w:type="spellStart"/>
-      <w:r>
-        <w:rPr>
-          <w:rFonts w:ascii="Times New Roman" w:hAnsi="Times New Roman" w:cs="Times New Roman"/>
-          <w:lang w:val="en-US"/>
-        </w:rPr>
-        <w:t>diskuze</w:t>
-      </w:r>
-      <w:proofErr w:type="spellEnd"/>
-      <w:r>
-        <w:rPr>
-          <w:rFonts w:ascii="Times New Roman" w:hAnsi="Times New Roman" w:cs="Times New Roman"/>
-          <w:lang w:val="en-US"/>
-        </w:rPr>
-        <w:t>.</w:t>
+      <w:r>
+        <w:rPr>
+          <w:rFonts w:ascii="Times New Roman" w:hAnsi="Times New Roman" w:cs="Times New Roman"/>
+          <w:lang w:val="en-US"/>
+        </w:rPr>
+        <w:t>Shrnutí hlavních výsledků z kapitoly results, ale už zcela bez diskuze.</w:t>
       </w:r>
     </w:p>
     <w:p>
@@ -11521,7 +10625,6 @@
           <w:lang w:val="en-US"/>
         </w:rPr>
       </w:pPr>
-      <w:proofErr w:type="gramStart"/>
       <w:r>
         <w:rPr>
           <w:rFonts w:ascii="Times New Roman" w:hAnsi="Times New Roman" w:cs="Times New Roman"/>
@@ -11534,15 +10637,15 @@
           <w:rFonts w:ascii="Times New Roman" w:hAnsi="Times New Roman" w:cs="Times New Roman"/>
           <w:lang w:val="en-US"/>
         </w:rPr>
-        <w:t>ORA, N., GANDHI, P. and LONGSTAFF, F. A. 2012.</w:t>
-      </w:r>
-      <w:proofErr w:type="gramEnd"/>
-      <w:r>
-        <w:rPr>
-          <w:rFonts w:ascii="Times New Roman" w:hAnsi="Times New Roman" w:cs="Times New Roman"/>
-          <w:lang w:val="en-US"/>
-        </w:rPr>
-        <w:t xml:space="preserve"> Counterparty credit risk and the credit default swap market. </w:t>
+        <w:t xml:space="preserve">ORA, N., GANDHI, P. and LONGSTAFF, F. A. 2012. Counterparty credit risk and the credit </w:t>
+      </w:r>
+      <w:r>
+        <w:rPr>
+          <w:rFonts w:ascii="Times New Roman" w:hAnsi="Times New Roman" w:cs="Times New Roman"/>
+          <w:lang w:val="en-US"/>
+        </w:rPr>
+        <w:lastRenderedPageBreak/>
+        <w:t xml:space="preserve">default swap market. </w:t>
       </w:r>
       <w:r>
         <w:rPr>
@@ -11596,41 +10699,13 @@
           <w:lang w:val="en-US"/>
         </w:rPr>
       </w:pPr>
-      <w:proofErr w:type="gramStart"/>
       <w:r>
         <w:rPr>
           <w:rFonts w:ascii="Times New Roman" w:hAnsi="Times New Roman" w:cs="Times New Roman"/>
           <w:color w:val="00B050"/>
           <w:lang w:val="en-US"/>
         </w:rPr>
-        <w:t>BOUCHAUD, J.-P.</w:t>
-      </w:r>
-      <w:proofErr w:type="gramEnd"/>
-      <w:r>
-        <w:rPr>
-          <w:rFonts w:ascii="Times New Roman" w:hAnsi="Times New Roman" w:cs="Times New Roman"/>
-          <w:color w:val="00B050"/>
-          <w:lang w:val="en-US"/>
-        </w:rPr>
-        <w:t xml:space="preserve"> </w:t>
-      </w:r>
-      <w:proofErr w:type="gramStart"/>
-      <w:r>
-        <w:rPr>
-          <w:rFonts w:ascii="Times New Roman" w:hAnsi="Times New Roman" w:cs="Times New Roman"/>
-          <w:color w:val="00B050"/>
-          <w:lang w:val="en-US"/>
-        </w:rPr>
-        <w:t>and</w:t>
-      </w:r>
-      <w:proofErr w:type="gramEnd"/>
-      <w:r>
-        <w:rPr>
-          <w:rFonts w:ascii="Times New Roman" w:hAnsi="Times New Roman" w:cs="Times New Roman"/>
-          <w:color w:val="00B050"/>
-          <w:lang w:val="en-US"/>
-        </w:rPr>
-        <w:t xml:space="preserve"> POTTERS, M. 2003. </w:t>
+        <w:t xml:space="preserve">BOUCHAUD, J.-P. and POTTERS, M. 2003. </w:t>
       </w:r>
       <w:r>
         <w:rPr>
@@ -11692,77 +10767,42 @@
           <w:color w:val="00B050"/>
           <w:lang w:val="en-US"/>
         </w:rPr>
-        <w:t xml:space="preserve"> </w:t>
-      </w:r>
-      <w:proofErr w:type="gramStart"/>
-      <w:r>
-        <w:rPr>
-          <w:rFonts w:ascii="Times New Roman" w:hAnsi="Times New Roman" w:cs="Times New Roman"/>
-          <w:color w:val="00B050"/>
-          <w:lang w:val="en-US"/>
-        </w:rPr>
-        <w:t>edition</w:t>
-      </w:r>
-      <w:proofErr w:type="gramEnd"/>
-      <w:r>
-        <w:rPr>
-          <w:rFonts w:ascii="Times New Roman" w:hAnsi="Times New Roman" w:cs="Times New Roman"/>
-          <w:color w:val="00B050"/>
-          <w:lang w:val="en-US"/>
-        </w:rPr>
-        <w:t xml:space="preserve">. Cambridge: Cambridge University Press. </w:t>
-      </w:r>
-    </w:p>
-    <w:p>
-      <w:pPr>
-        <w:tabs>
-          <w:tab w:val="center" w:pos="4800"/>
-          <w:tab w:val="right" w:pos="9500"/>
-        </w:tabs>
-        <w:spacing w:line="480" w:lineRule="auto"/>
-        <w:jc w:val="both"/>
-        <w:rPr>
-          <w:rFonts w:ascii="Times New Roman" w:hAnsi="Times New Roman" w:cs="Times New Roman"/>
-          <w:lang w:val="en-US"/>
-        </w:rPr>
-      </w:pPr>
-    </w:p>
-    <w:p>
-      <w:pPr>
-        <w:tabs>
-          <w:tab w:val="center" w:pos="4800"/>
-          <w:tab w:val="right" w:pos="9500"/>
-        </w:tabs>
-        <w:spacing w:line="480" w:lineRule="auto"/>
-        <w:jc w:val="both"/>
-        <w:rPr>
-          <w:rFonts w:ascii="Times New Roman" w:hAnsi="Times New Roman" w:cs="Times New Roman"/>
-          <w:lang w:val="en-US"/>
-        </w:rPr>
-      </w:pPr>
-      <w:proofErr w:type="gramStart"/>
-      <w:r>
-        <w:rPr>
-          <w:rFonts w:ascii="Times New Roman" w:hAnsi="Times New Roman" w:cs="Times New Roman"/>
-          <w:lang w:val="en-US"/>
-        </w:rPr>
-        <w:t>BRIGO, D., CAPPONI, A. and PALLAVICINI, A. 2014.</w:t>
-      </w:r>
-      <w:proofErr w:type="gramEnd"/>
-      <w:r>
-        <w:rPr>
-          <w:rFonts w:ascii="Times New Roman" w:hAnsi="Times New Roman" w:cs="Times New Roman"/>
-          <w:lang w:val="en-US"/>
-        </w:rPr>
-        <w:t xml:space="preserve"> Arbitrage-free bilateral counterparty risk </w:t>
-      </w:r>
-      <w:r>
-        <w:rPr>
-          <w:rFonts w:ascii="Times New Roman" w:hAnsi="Times New Roman" w:cs="Times New Roman"/>
-          <w:lang w:val="en-US"/>
-        </w:rPr>
-        <w:lastRenderedPageBreak/>
-        <w:t xml:space="preserve">valuation under collateralization and application to credit default swaps. </w:t>
+        <w:t xml:space="preserve"> edition. Cambridge: Cambridge University Press. </w:t>
+      </w:r>
+    </w:p>
+    <w:p>
+      <w:pPr>
+        <w:tabs>
+          <w:tab w:val="center" w:pos="4800"/>
+          <w:tab w:val="right" w:pos="9500"/>
+        </w:tabs>
+        <w:spacing w:line="480" w:lineRule="auto"/>
+        <w:jc w:val="both"/>
+        <w:rPr>
+          <w:rFonts w:ascii="Times New Roman" w:hAnsi="Times New Roman" w:cs="Times New Roman"/>
+          <w:lang w:val="en-US"/>
+        </w:rPr>
+      </w:pPr>
+    </w:p>
+    <w:p>
+      <w:pPr>
+        <w:tabs>
+          <w:tab w:val="center" w:pos="4800"/>
+          <w:tab w:val="right" w:pos="9500"/>
+        </w:tabs>
+        <w:spacing w:line="480" w:lineRule="auto"/>
+        <w:jc w:val="both"/>
+        <w:rPr>
+          <w:rFonts w:ascii="Times New Roman" w:hAnsi="Times New Roman" w:cs="Times New Roman"/>
+          <w:lang w:val="en-US"/>
+        </w:rPr>
+      </w:pPr>
+      <w:r>
+        <w:rPr>
+          <w:rFonts w:ascii="Times New Roman" w:hAnsi="Times New Roman" w:cs="Times New Roman"/>
+          <w:lang w:val="en-US"/>
+        </w:rPr>
+        <w:t xml:space="preserve">BRIGO, D., CAPPONI, A. and PALLAVICINI, A. 2014. Arbitrage-free bilateral counterparty risk valuation under collateralization and application to credit default swaps. </w:t>
       </w:r>
       <w:r>
         <w:rPr>
@@ -11843,7 +10883,6 @@
         </w:rPr>
         <w:t xml:space="preserve"> D. 2003. Measuring and marking counterparty risk. </w:t>
       </w:r>
-      <w:proofErr w:type="gramStart"/>
       <w:r>
         <w:rPr>
           <w:rFonts w:ascii="Times New Roman" w:hAnsi="Times New Roman" w:cs="Times New Roman"/>
@@ -11860,7 +10899,6 @@
         </w:rPr>
         <w:t>.</w:t>
       </w:r>
-      <w:proofErr w:type="gramEnd"/>
       <w:r>
         <w:rPr>
           <w:rFonts w:ascii="Times New Roman" w:hAnsi="Times New Roman" w:cs="Times New Roman"/>
@@ -11868,46 +10906,19 @@
         </w:rPr>
         <w:t xml:space="preserve"> </w:t>
       </w:r>
-      <w:proofErr w:type="spellStart"/>
-      <w:proofErr w:type="gramStart"/>
-      <w:r>
-        <w:rPr>
-          <w:rFonts w:ascii="Times New Roman" w:hAnsi="Times New Roman" w:cs="Times New Roman"/>
-          <w:lang w:val="en-US"/>
-        </w:rPr>
-        <w:t>Euromoney</w:t>
-      </w:r>
-      <w:proofErr w:type="spellEnd"/>
-      <w:r>
-        <w:rPr>
-          <w:rFonts w:ascii="Times New Roman" w:hAnsi="Times New Roman" w:cs="Times New Roman"/>
-          <w:lang w:val="en-US"/>
-        </w:rPr>
-        <w:t xml:space="preserve"> Institutional Investor PLC.</w:t>
-      </w:r>
-      <w:proofErr w:type="gramEnd"/>
-      <w:r>
-        <w:rPr>
-          <w:rFonts w:ascii="Times New Roman" w:hAnsi="Times New Roman" w:cs="Times New Roman"/>
-          <w:lang w:val="en-US"/>
-        </w:rPr>
-        <w:t xml:space="preserve"> </w:t>
-      </w:r>
-      <w:proofErr w:type="gramStart"/>
-      <w:r>
-        <w:rPr>
-          <w:rFonts w:ascii="Times New Roman" w:hAnsi="Times New Roman" w:cs="Times New Roman"/>
-          <w:lang w:val="en-US"/>
-        </w:rPr>
-        <w:t>[Online].</w:t>
-      </w:r>
-      <w:proofErr w:type="gramEnd"/>
-      <w:r>
-        <w:rPr>
-          <w:rFonts w:ascii="Times New Roman" w:hAnsi="Times New Roman" w:cs="Times New Roman"/>
-          <w:lang w:val="en-US"/>
-        </w:rPr>
-        <w:t xml:space="preserve"> Available at: </w:t>
+      <w:r>
+        <w:rPr>
+          <w:rFonts w:ascii="Times New Roman" w:hAnsi="Times New Roman" w:cs="Times New Roman"/>
+          <w:lang w:val="en-US"/>
+        </w:rPr>
+        <w:t xml:space="preserve">Euromoney Institutional Investor PLC. </w:t>
+      </w:r>
+      <w:r>
+        <w:rPr>
+          <w:rFonts w:ascii="Times New Roman" w:hAnsi="Times New Roman" w:cs="Times New Roman"/>
+          <w:lang w:val="en-US"/>
+        </w:rPr>
+        <w:t xml:space="preserve">[Online]. Available at: </w:t>
       </w:r>
       <w:r>
         <w:rPr>
@@ -11963,7 +10974,6 @@
         </w:rPr>
         <w:t xml:space="preserve"> D. 2003. </w:t>
       </w:r>
-      <w:proofErr w:type="gramStart"/>
       <w:r>
         <w:rPr>
           <w:rFonts w:ascii="Times New Roman" w:hAnsi="Times New Roman" w:cs="Times New Roman"/>
@@ -11979,16 +10989,7 @@
           <w:color w:val="00B050"/>
           <w:lang w:val="en-US"/>
         </w:rPr>
-        <w:t>.</w:t>
-      </w:r>
-      <w:proofErr w:type="gramEnd"/>
-      <w:r>
-        <w:rPr>
-          <w:rFonts w:ascii="Times New Roman" w:hAnsi="Times New Roman" w:cs="Times New Roman"/>
-          <w:color w:val="00B050"/>
-          <w:lang w:val="en-US"/>
-        </w:rPr>
-        <w:t xml:space="preserve"> </w:t>
+        <w:t xml:space="preserve">. </w:t>
       </w:r>
       <w:r>
         <w:rPr>
@@ -12067,7 +11068,6 @@
           <w:lang w:val="en-US"/>
         </w:rPr>
       </w:pPr>
-      <w:proofErr w:type="gramStart"/>
       <w:r>
         <w:rPr>
           <w:rFonts w:ascii="Times New Roman" w:hAnsi="Times New Roman" w:cs="Times New Roman"/>
@@ -12082,16 +11082,7 @@
           <w:color w:val="00B050"/>
           <w:lang w:val="en-US"/>
         </w:rPr>
-        <w:t>A.</w:t>
-      </w:r>
-      <w:proofErr w:type="gramEnd"/>
-      <w:r>
-        <w:rPr>
-          <w:rFonts w:ascii="Times New Roman" w:hAnsi="Times New Roman" w:cs="Times New Roman"/>
-          <w:color w:val="00B050"/>
-          <w:lang w:val="en-US"/>
-        </w:rPr>
-        <w:t xml:space="preserve"> </w:t>
+        <w:t xml:space="preserve">A. </w:t>
       </w:r>
       <w:r>
         <w:rPr>
@@ -12292,160 +11283,274 @@
           <w:color w:val="00B050"/>
           <w:lang w:val="en-US"/>
         </w:rPr>
-        <w:t xml:space="preserve">Options, futures, and other derivatives (8. ed., global </w:t>
-      </w:r>
-      <w:proofErr w:type="gramStart"/>
+        <w:t>Options, futures, and other derivatives (8. ed., global ed.)</w:t>
+      </w:r>
+      <w:r>
+        <w:rPr>
+          <w:rFonts w:ascii="Times New Roman" w:hAnsi="Times New Roman" w:cs="Times New Roman"/>
+          <w:color w:val="00B050"/>
+          <w:lang w:val="en-US"/>
+        </w:rPr>
+        <w:t>. Boston [u.a.] : Pearson.</w:t>
+      </w:r>
+    </w:p>
+    <w:p>
+      <w:pPr>
+        <w:tabs>
+          <w:tab w:val="center" w:pos="4800"/>
+          <w:tab w:val="right" w:pos="9500"/>
+        </w:tabs>
+        <w:spacing w:line="480" w:lineRule="auto"/>
+        <w:jc w:val="both"/>
+        <w:rPr>
+          <w:rFonts w:ascii="Times New Roman" w:hAnsi="Times New Roman" w:cs="Times New Roman"/>
+          <w:lang w:val="en-US"/>
+        </w:rPr>
+      </w:pPr>
+    </w:p>
+    <w:p>
+      <w:pPr>
+        <w:tabs>
+          <w:tab w:val="center" w:pos="4800"/>
+          <w:tab w:val="right" w:pos="9500"/>
+        </w:tabs>
+        <w:spacing w:line="480" w:lineRule="auto"/>
+        <w:jc w:val="both"/>
+        <w:rPr>
+          <w:rFonts w:ascii="Times New Roman" w:hAnsi="Times New Roman" w:cs="Times New Roman"/>
+          <w:lang w:val="en-US"/>
+        </w:rPr>
+      </w:pPr>
+      <w:r>
+        <w:rPr>
+          <w:rFonts w:ascii="Times New Roman" w:hAnsi="Times New Roman" w:cs="Times New Roman"/>
+          <w:lang w:val="en-US"/>
+        </w:rPr>
+        <w:lastRenderedPageBreak/>
+        <w:t xml:space="preserve">HULL, </w:t>
+      </w:r>
+      <w:r>
+        <w:rPr>
+          <w:rFonts w:ascii="Times New Roman" w:hAnsi="Times New Roman" w:cs="Times New Roman"/>
+          <w:lang w:val="en-US"/>
+        </w:rPr>
+        <w:t>J.</w:t>
+      </w:r>
+      <w:r>
+        <w:rPr>
+          <w:rFonts w:ascii="Times New Roman" w:hAnsi="Times New Roman" w:cs="Times New Roman"/>
+          <w:lang w:val="en-US"/>
+        </w:rPr>
+        <w:t xml:space="preserve"> and</w:t>
+      </w:r>
+      <w:r>
+        <w:rPr>
+          <w:rFonts w:ascii="Times New Roman" w:hAnsi="Times New Roman" w:cs="Times New Roman"/>
+          <w:lang w:val="en-US"/>
+        </w:rPr>
+        <w:t xml:space="preserve"> W</w:t>
+      </w:r>
+      <w:r>
+        <w:rPr>
+          <w:rFonts w:ascii="Times New Roman" w:hAnsi="Times New Roman" w:cs="Times New Roman"/>
+          <w:lang w:val="en-US"/>
+        </w:rPr>
+        <w:t>HITE, A. 1990.</w:t>
+      </w:r>
+      <w:r>
+        <w:rPr>
+          <w:rFonts w:ascii="Times New Roman" w:hAnsi="Times New Roman" w:cs="Times New Roman"/>
+          <w:lang w:val="en-US"/>
+        </w:rPr>
+        <w:t xml:space="preserve"> Pricing intere</w:t>
+      </w:r>
+      <w:r>
+        <w:rPr>
+          <w:rFonts w:ascii="Times New Roman" w:hAnsi="Times New Roman" w:cs="Times New Roman"/>
+          <w:lang w:val="en-US"/>
+        </w:rPr>
+        <w:t>st-rate-derivative securities.</w:t>
+      </w:r>
       <w:r>
         <w:rPr>
           <w:rFonts w:ascii="Times New Roman" w:hAnsi="Times New Roman" w:cs="Times New Roman"/>
           <w:i/>
           <w:iCs/>
-          <w:color w:val="00B050"/>
-          <w:lang w:val="en-US"/>
-        </w:rPr>
-        <w:t>ed</w:t>
-      </w:r>
-      <w:proofErr w:type="gramEnd"/>
+          <w:lang w:val="en-US"/>
+        </w:rPr>
+        <w:t xml:space="preserve"> Review of financial studies</w:t>
+      </w:r>
+      <w:r>
+        <w:rPr>
+          <w:rFonts w:ascii="Times New Roman" w:hAnsi="Times New Roman" w:cs="Times New Roman"/>
+          <w:lang w:val="en-US"/>
+        </w:rPr>
+        <w:t>, 3(4): 573-</w:t>
+      </w:r>
+      <w:r>
+        <w:rPr>
+          <w:rFonts w:ascii="Times New Roman" w:hAnsi="Times New Roman" w:cs="Times New Roman"/>
+          <w:lang w:val="en-US"/>
+        </w:rPr>
+        <w:t>592</w:t>
+      </w:r>
+      <w:r>
+        <w:rPr>
+          <w:rFonts w:ascii="Times New Roman" w:hAnsi="Times New Roman" w:cs="Times New Roman"/>
+          <w:lang w:val="en-US"/>
+        </w:rPr>
+        <w:t>.</w:t>
+      </w:r>
+    </w:p>
+    <w:p>
+      <w:pPr>
+        <w:tabs>
+          <w:tab w:val="center" w:pos="4800"/>
+          <w:tab w:val="right" w:pos="9500"/>
+        </w:tabs>
+        <w:spacing w:line="480" w:lineRule="auto"/>
+        <w:ind w:firstLine="720"/>
+        <w:jc w:val="both"/>
+        <w:rPr>
+          <w:rFonts w:ascii="Times New Roman" w:hAnsi="Times New Roman" w:cs="Times New Roman"/>
+          <w:lang w:val="en-US"/>
+        </w:rPr>
+      </w:pPr>
+    </w:p>
+    <w:p>
+      <w:pPr>
+        <w:tabs>
+          <w:tab w:val="center" w:pos="4800"/>
+          <w:tab w:val="right" w:pos="9500"/>
+        </w:tabs>
+        <w:spacing w:line="480" w:lineRule="auto"/>
+        <w:jc w:val="both"/>
+        <w:rPr>
+          <w:rFonts w:ascii="Times New Roman" w:hAnsi="Times New Roman" w:cs="Times New Roman"/>
+          <w:lang w:val="en-US"/>
+        </w:rPr>
+      </w:pPr>
+      <w:r>
+        <w:rPr>
+          <w:rFonts w:ascii="Times New Roman" w:hAnsi="Times New Roman" w:cs="Times New Roman"/>
+          <w:lang w:val="en-US"/>
+        </w:rPr>
+        <w:t>HULL, J. and WHITE, A. 2001</w:t>
+      </w:r>
+      <w:r>
+        <w:rPr>
+          <w:rFonts w:ascii="Times New Roman" w:hAnsi="Times New Roman" w:cs="Times New Roman"/>
+          <w:lang w:val="en-US"/>
+        </w:rPr>
+        <w:t>.</w:t>
+      </w:r>
+      <w:r>
+        <w:rPr>
+          <w:rFonts w:ascii="Times New Roman" w:hAnsi="Times New Roman" w:cs="Times New Roman"/>
+          <w:lang w:val="en-US"/>
+        </w:rPr>
+        <w:t xml:space="preserve"> </w:t>
+      </w:r>
+      <w:r>
+        <w:rPr>
+          <w:rFonts w:ascii="Times New Roman" w:hAnsi="Times New Roman" w:cs="Times New Roman"/>
+          <w:lang w:val="en-US"/>
+        </w:rPr>
+        <w:t>The general hull-whi</w:t>
+      </w:r>
+      <w:r>
+        <w:rPr>
+          <w:rFonts w:ascii="Times New Roman" w:hAnsi="Times New Roman" w:cs="Times New Roman"/>
+          <w:lang w:val="en-US"/>
+        </w:rPr>
+        <w:t xml:space="preserve">te model and supercalibration. </w:t>
+      </w:r>
       <w:r>
         <w:rPr>
           <w:rFonts w:ascii="Times New Roman" w:hAnsi="Times New Roman" w:cs="Times New Roman"/>
           <w:i/>
           <w:iCs/>
-          <w:color w:val="00B050"/>
-          <w:lang w:val="en-US"/>
-        </w:rPr>
-        <w:t>.)</w:t>
-      </w:r>
-      <w:r>
-        <w:rPr>
-          <w:rFonts w:ascii="Times New Roman" w:hAnsi="Times New Roman" w:cs="Times New Roman"/>
-          <w:color w:val="00B050"/>
-          <w:lang w:val="en-US"/>
-        </w:rPr>
-        <w:t>. Boston [</w:t>
-      </w:r>
-      <w:proofErr w:type="spellStart"/>
-      <w:r>
-        <w:rPr>
-          <w:rFonts w:ascii="Times New Roman" w:hAnsi="Times New Roman" w:cs="Times New Roman"/>
-          <w:color w:val="00B050"/>
-          <w:lang w:val="en-US"/>
-        </w:rPr>
-        <w:t>u.a</w:t>
-      </w:r>
-      <w:proofErr w:type="spellEnd"/>
-      <w:r>
-        <w:rPr>
-          <w:rFonts w:ascii="Times New Roman" w:hAnsi="Times New Roman" w:cs="Times New Roman"/>
-          <w:color w:val="00B050"/>
+          <w:lang w:val="en-US"/>
+        </w:rPr>
+        <w:t>Financial Analysts Journal</w:t>
+      </w:r>
+      <w:r>
+        <w:rPr>
+          <w:rFonts w:ascii="Times New Roman" w:hAnsi="Times New Roman" w:cs="Times New Roman"/>
+          <w:lang w:val="en-US"/>
+        </w:rPr>
+        <w:t>, 57(6):</w:t>
+      </w:r>
+      <w:r>
+        <w:rPr>
+          <w:rFonts w:ascii="Times New Roman" w:hAnsi="Times New Roman" w:cs="Times New Roman"/>
+          <w:lang w:val="en-US"/>
+        </w:rPr>
+        <w:t xml:space="preserve"> </w:t>
+      </w:r>
+      <w:r>
+        <w:rPr>
+          <w:rFonts w:ascii="Times New Roman" w:hAnsi="Times New Roman" w:cs="Times New Roman"/>
+          <w:lang w:val="en-US"/>
+        </w:rPr>
+        <w:t>34</w:t>
+      </w:r>
+      <w:r>
+        <w:rPr>
+          <w:rFonts w:ascii="Times New Roman" w:hAnsi="Times New Roman" w:cs="Times New Roman"/>
+          <w:lang w:val="en-US"/>
+        </w:rPr>
+        <w:t>-</w:t>
+      </w:r>
+      <w:r>
+        <w:rPr>
+          <w:rFonts w:ascii="Times New Roman" w:hAnsi="Times New Roman" w:cs="Times New Roman"/>
+          <w:lang w:val="en-US"/>
+        </w:rPr>
+        <w:t>43</w:t>
+      </w:r>
+      <w:r>
+        <w:rPr>
+          <w:rFonts w:ascii="Times New Roman" w:hAnsi="Times New Roman" w:cs="Times New Roman"/>
           <w:lang w:val="en-US"/>
         </w:rPr>
         <w:t>.</w:t>
       </w:r>
-      <w:proofErr w:type="gramStart"/>
-      <w:r>
-        <w:rPr>
-          <w:rFonts w:ascii="Times New Roman" w:hAnsi="Times New Roman" w:cs="Times New Roman"/>
-          <w:color w:val="00B050"/>
-          <w:lang w:val="en-US"/>
-        </w:rPr>
-        <w:t>] :</w:t>
-      </w:r>
-      <w:proofErr w:type="gramEnd"/>
-      <w:r>
-        <w:rPr>
-          <w:rFonts w:ascii="Times New Roman" w:hAnsi="Times New Roman" w:cs="Times New Roman"/>
-          <w:color w:val="00B050"/>
-          <w:lang w:val="en-US"/>
-        </w:rPr>
-        <w:t xml:space="preserve"> Pearson.</w:t>
-      </w:r>
-    </w:p>
-    <w:p>
-      <w:pPr>
-        <w:tabs>
-          <w:tab w:val="center" w:pos="4800"/>
-          <w:tab w:val="right" w:pos="9500"/>
-        </w:tabs>
-        <w:spacing w:line="480" w:lineRule="auto"/>
-        <w:jc w:val="both"/>
-        <w:rPr>
-          <w:rFonts w:ascii="Times New Roman" w:hAnsi="Times New Roman" w:cs="Times New Roman"/>
-          <w:lang w:val="en-US"/>
-        </w:rPr>
-      </w:pPr>
-    </w:p>
-    <w:p>
-      <w:pPr>
-        <w:tabs>
-          <w:tab w:val="center" w:pos="4800"/>
-          <w:tab w:val="right" w:pos="9500"/>
-        </w:tabs>
-        <w:spacing w:line="480" w:lineRule="auto"/>
-        <w:jc w:val="both"/>
-        <w:rPr>
-          <w:rFonts w:ascii="Times New Roman" w:hAnsi="Times New Roman" w:cs="Times New Roman"/>
-          <w:lang w:val="en-US"/>
-        </w:rPr>
-      </w:pPr>
-      <w:r>
-        <w:rPr>
-          <w:rFonts w:ascii="Times New Roman" w:hAnsi="Times New Roman" w:cs="Times New Roman"/>
-          <w:lang w:val="en-US"/>
-        </w:rPr>
-        <w:t xml:space="preserve">HULL, </w:t>
-      </w:r>
-      <w:r>
-        <w:rPr>
-          <w:rFonts w:ascii="Times New Roman" w:hAnsi="Times New Roman" w:cs="Times New Roman"/>
-          <w:lang w:val="en-US"/>
-        </w:rPr>
-        <w:t>J.</w:t>
-      </w:r>
-      <w:r>
-        <w:rPr>
-          <w:rFonts w:ascii="Times New Roman" w:hAnsi="Times New Roman" w:cs="Times New Roman"/>
-          <w:lang w:val="en-US"/>
-        </w:rPr>
-        <w:t xml:space="preserve"> and</w:t>
-      </w:r>
-      <w:r>
-        <w:rPr>
-          <w:rFonts w:ascii="Times New Roman" w:hAnsi="Times New Roman" w:cs="Times New Roman"/>
-          <w:lang w:val="en-US"/>
-        </w:rPr>
-        <w:t xml:space="preserve"> W</w:t>
-      </w:r>
-      <w:r>
-        <w:rPr>
-          <w:rFonts w:ascii="Times New Roman" w:hAnsi="Times New Roman" w:cs="Times New Roman"/>
-          <w:lang w:val="en-US"/>
-        </w:rPr>
-        <w:t>HITE, A. 1990.</w:t>
-      </w:r>
-      <w:r>
-        <w:rPr>
-          <w:rFonts w:ascii="Times New Roman" w:hAnsi="Times New Roman" w:cs="Times New Roman"/>
-          <w:lang w:val="en-US"/>
-        </w:rPr>
-        <w:t xml:space="preserve"> </w:t>
-      </w:r>
-      <w:proofErr w:type="gramStart"/>
-      <w:r>
-        <w:rPr>
-          <w:rFonts w:ascii="Times New Roman" w:hAnsi="Times New Roman" w:cs="Times New Roman"/>
-          <w:lang w:val="en-US"/>
-        </w:rPr>
-        <w:t>Pricing intere</w:t>
-      </w:r>
-      <w:r>
-        <w:rPr>
-          <w:rFonts w:ascii="Times New Roman" w:hAnsi="Times New Roman" w:cs="Times New Roman"/>
-          <w:lang w:val="en-US"/>
-        </w:rPr>
-        <w:t>st-rate-derivative securities.</w:t>
-      </w:r>
-      <w:proofErr w:type="gramEnd"/>
+    </w:p>
+    <w:p>
+      <w:pPr>
+        <w:tabs>
+          <w:tab w:val="center" w:pos="4800"/>
+          <w:tab w:val="right" w:pos="9500"/>
+        </w:tabs>
+        <w:spacing w:line="480" w:lineRule="auto"/>
+        <w:jc w:val="both"/>
+        <w:rPr>
+          <w:rFonts w:ascii="Times New Roman" w:hAnsi="Times New Roman" w:cs="Times New Roman"/>
+          <w:lang w:val="en-US"/>
+        </w:rPr>
+      </w:pPr>
+    </w:p>
+    <w:p>
+      <w:pPr>
+        <w:tabs>
+          <w:tab w:val="center" w:pos="4800"/>
+          <w:tab w:val="right" w:pos="9500"/>
+        </w:tabs>
+        <w:spacing w:line="480" w:lineRule="auto"/>
+        <w:jc w:val="both"/>
+        <w:rPr>
+          <w:rFonts w:ascii="Times New Roman" w:hAnsi="Times New Roman" w:cs="Times New Roman"/>
+          <w:lang w:val="en-US"/>
+        </w:rPr>
+      </w:pPr>
+      <w:r>
+        <w:rPr>
+          <w:rFonts w:ascii="Times New Roman" w:hAnsi="Times New Roman" w:cs="Times New Roman"/>
+          <w:lang w:val="en-US"/>
+        </w:rPr>
+        <w:t xml:space="preserve">HULL, J. and WHITE, A. 2012. Cva and wrong-way risk. </w:t>
+      </w:r>
       <w:r>
         <w:rPr>
           <w:rFonts w:ascii="Times New Roman" w:hAnsi="Times New Roman" w:cs="Times New Roman"/>
@@ -12453,21 +11558,28 @@
           <w:iCs/>
           <w:lang w:val="en-US"/>
         </w:rPr>
-        <w:t xml:space="preserve"> Review of financial studies</w:t>
-      </w:r>
-      <w:r>
-        <w:rPr>
-          <w:rFonts w:ascii="Times New Roman" w:hAnsi="Times New Roman" w:cs="Times New Roman"/>
-          <w:lang w:val="en-US"/>
-        </w:rPr>
-        <w:t>, 3(4): 573-</w:t>
-      </w:r>
-      <w:r>
-        <w:rPr>
-          <w:rFonts w:ascii="Times New Roman" w:hAnsi="Times New Roman" w:cs="Times New Roman"/>
-          <w:lang w:val="en-US"/>
-        </w:rPr>
-        <w:t>592</w:t>
+        <w:t>Financial Analysts Journal</w:t>
+      </w:r>
+      <w:r>
+        <w:rPr>
+          <w:rFonts w:ascii="Times New Roman" w:hAnsi="Times New Roman" w:cs="Times New Roman"/>
+          <w:lang w:val="en-US"/>
+        </w:rPr>
+        <w:t>, 68(5):</w:t>
+      </w:r>
+      <w:r>
+        <w:rPr>
+          <w:rFonts w:ascii="Times New Roman" w:hAnsi="Times New Roman" w:cs="Times New Roman"/>
+          <w:lang w:val="en-US"/>
+        </w:rPr>
+        <w:t xml:space="preserve"> 58-</w:t>
+      </w:r>
+      <w:r>
+        <w:rPr>
+          <w:rFonts w:ascii="Times New Roman" w:hAnsi="Times New Roman" w:cs="Times New Roman"/>
+          <w:lang w:val="en-US"/>
+        </w:rPr>
+        <w:t>69</w:t>
       </w:r>
       <w:r>
         <w:rPr>
@@ -12484,33 +11596,54 @@
           <w:tab w:val="right" w:pos="9500"/>
         </w:tabs>
         <w:spacing w:line="480" w:lineRule="auto"/>
-        <w:ind w:firstLine="720"/>
-        <w:jc w:val="both"/>
-        <w:rPr>
-          <w:rFonts w:ascii="Times New Roman" w:hAnsi="Times New Roman" w:cs="Times New Roman"/>
-          <w:lang w:val="en-US"/>
-        </w:rPr>
-      </w:pPr>
-    </w:p>
-    <w:p>
-      <w:pPr>
-        <w:tabs>
-          <w:tab w:val="center" w:pos="4800"/>
-          <w:tab w:val="right" w:pos="9500"/>
-        </w:tabs>
-        <w:spacing w:line="480" w:lineRule="auto"/>
-        <w:jc w:val="both"/>
-        <w:rPr>
-          <w:rFonts w:ascii="Times New Roman" w:hAnsi="Times New Roman" w:cs="Times New Roman"/>
-          <w:lang w:val="en-US"/>
-        </w:rPr>
-      </w:pPr>
-      <w:r>
-        <w:rPr>
-          <w:rFonts w:ascii="Times New Roman" w:hAnsi="Times New Roman" w:cs="Times New Roman"/>
-          <w:lang w:val="en-US"/>
-        </w:rPr>
-        <w:t>HULL, J. and WHITE, A. 2001</w:t>
+        <w:jc w:val="both"/>
+        <w:rPr>
+          <w:rFonts w:ascii="Times New Roman" w:hAnsi="Times New Roman" w:cs="Times New Roman"/>
+          <w:lang w:val="en-US"/>
+        </w:rPr>
+      </w:pPr>
+    </w:p>
+    <w:p>
+      <w:pPr>
+        <w:tabs>
+          <w:tab w:val="center" w:pos="4800"/>
+          <w:tab w:val="right" w:pos="9500"/>
+        </w:tabs>
+        <w:spacing w:line="480" w:lineRule="auto"/>
+        <w:jc w:val="both"/>
+        <w:rPr>
+          <w:rFonts w:ascii="Times New Roman" w:hAnsi="Times New Roman" w:cs="Times New Roman"/>
+          <w:lang w:val="en-US"/>
+        </w:rPr>
+      </w:pPr>
+      <w:r>
+        <w:rPr>
+          <w:rFonts w:ascii="Times New Roman" w:hAnsi="Times New Roman" w:cs="Times New Roman"/>
+          <w:lang w:val="en-US"/>
+        </w:rPr>
+        <w:t xml:space="preserve">IASB. </w:t>
+      </w:r>
+      <w:r>
+        <w:rPr>
+          <w:rFonts w:ascii="Times New Roman" w:hAnsi="Times New Roman" w:cs="Times New Roman"/>
+          <w:lang w:val="en-US"/>
+        </w:rPr>
+        <w:t>2011.</w:t>
+      </w:r>
+      <w:r>
+        <w:rPr>
+          <w:rFonts w:ascii="Times New Roman" w:hAnsi="Times New Roman" w:cs="Times New Roman"/>
+          <w:lang w:val="en-US"/>
+        </w:rPr>
+        <w:t xml:space="preserve"> </w:t>
+      </w:r>
+      <w:r>
+        <w:rPr>
+          <w:rFonts w:ascii="Times New Roman" w:hAnsi="Times New Roman" w:cs="Times New Roman"/>
+          <w:i/>
+          <w:lang w:val="en-US"/>
+        </w:rPr>
+        <w:t>IFRS 13 Fair Value Measurement</w:t>
       </w:r>
       <w:r>
         <w:rPr>
@@ -12524,420 +11657,185 @@
           <w:rFonts w:ascii="Times New Roman" w:hAnsi="Times New Roman" w:cs="Times New Roman"/>
           <w:lang w:val="en-US"/>
         </w:rPr>
-        <w:t xml:space="preserve"> </w:t>
-      </w:r>
-      <w:proofErr w:type="gramStart"/>
-      <w:r>
-        <w:rPr>
-          <w:rFonts w:ascii="Times New Roman" w:hAnsi="Times New Roman" w:cs="Times New Roman"/>
-          <w:lang w:val="en-US"/>
-        </w:rPr>
-        <w:t>The general hull-whi</w:t>
-      </w:r>
-      <w:r>
-        <w:rPr>
-          <w:rFonts w:ascii="Times New Roman" w:hAnsi="Times New Roman" w:cs="Times New Roman"/>
-          <w:lang w:val="en-US"/>
-        </w:rPr>
-        <w:t xml:space="preserve">te model and </w:t>
-      </w:r>
-      <w:proofErr w:type="spellStart"/>
-      <w:r>
-        <w:rPr>
-          <w:rFonts w:ascii="Times New Roman" w:hAnsi="Times New Roman" w:cs="Times New Roman"/>
-          <w:lang w:val="en-US"/>
-        </w:rPr>
-        <w:t>supercalibration</w:t>
-      </w:r>
-      <w:proofErr w:type="spellEnd"/>
-      <w:r>
-        <w:rPr>
-          <w:rFonts w:ascii="Times New Roman" w:hAnsi="Times New Roman" w:cs="Times New Roman"/>
-          <w:lang w:val="en-US"/>
-        </w:rPr>
-        <w:t>.</w:t>
-      </w:r>
-      <w:proofErr w:type="gramEnd"/>
-      <w:r>
-        <w:rPr>
-          <w:rFonts w:ascii="Times New Roman" w:hAnsi="Times New Roman" w:cs="Times New Roman"/>
-          <w:lang w:val="en-US"/>
-        </w:rPr>
-        <w:t xml:space="preserve"> </w:t>
-      </w:r>
-      <w:r>
+        <w:t xml:space="preserve"> Available at: </w:t>
+      </w:r>
+      <w:r>
+        <w:rPr>
+          <w:rFonts w:ascii="Times New Roman" w:hAnsi="Times New Roman" w:cs="Times New Roman"/>
+          <w:lang w:val="en-US"/>
+        </w:rPr>
+        <w:t>http://www.ifrs.org/IFRSs/Pages/IFRS.aspx</w:t>
+      </w:r>
+    </w:p>
+    <w:p>
+      <w:pPr>
+        <w:tabs>
+          <w:tab w:val="center" w:pos="4800"/>
+          <w:tab w:val="right" w:pos="9500"/>
+        </w:tabs>
+        <w:spacing w:line="480" w:lineRule="auto"/>
+        <w:jc w:val="both"/>
+        <w:rPr>
+          <w:rFonts w:ascii="Times New Roman" w:hAnsi="Times New Roman" w:cs="Times New Roman"/>
+          <w:lang w:val="en-US"/>
+        </w:rPr>
+      </w:pPr>
+    </w:p>
+    <w:p>
+      <w:pPr>
+        <w:tabs>
+          <w:tab w:val="center" w:pos="4800"/>
+          <w:tab w:val="right" w:pos="9500"/>
+        </w:tabs>
+        <w:spacing w:line="480" w:lineRule="auto"/>
+        <w:jc w:val="both"/>
+        <w:rPr>
+          <w:rFonts w:ascii="Times New Roman" w:hAnsi="Times New Roman" w:cs="Times New Roman"/>
+          <w:lang w:val="en-US"/>
+        </w:rPr>
+      </w:pPr>
+      <w:r>
+        <w:rPr>
+          <w:rFonts w:ascii="Times New Roman" w:hAnsi="Times New Roman" w:cs="Times New Roman"/>
+          <w:lang w:val="en-US"/>
+        </w:rPr>
+        <w:t>PYKHTIN, M.</w:t>
+      </w:r>
+      <w:r>
+        <w:rPr>
+          <w:rFonts w:ascii="Times New Roman" w:hAnsi="Times New Roman" w:cs="Times New Roman"/>
+          <w:lang w:val="en-US"/>
+        </w:rPr>
+        <w:t xml:space="preserve"> and</w:t>
+      </w:r>
+      <w:r>
+        <w:rPr>
+          <w:rFonts w:ascii="Times New Roman" w:hAnsi="Times New Roman" w:cs="Times New Roman"/>
+          <w:lang w:val="en-US"/>
+        </w:rPr>
+        <w:t xml:space="preserve"> ROSEN,</w:t>
+      </w:r>
+      <w:r>
+        <w:rPr>
+          <w:rFonts w:ascii="Times New Roman" w:hAnsi="Times New Roman" w:cs="Times New Roman"/>
+          <w:lang w:val="en-US"/>
+        </w:rPr>
+        <w:t xml:space="preserve"> D.</w:t>
+      </w:r>
+      <w:r>
+        <w:rPr>
+          <w:rFonts w:ascii="Times New Roman" w:hAnsi="Times New Roman" w:cs="Times New Roman"/>
+          <w:lang w:val="en-US"/>
+        </w:rPr>
+        <w:t xml:space="preserve"> 2010.</w:t>
+      </w:r>
+      <w:r>
+        <w:rPr>
+          <w:rFonts w:ascii="Times New Roman" w:hAnsi="Times New Roman" w:cs="Times New Roman"/>
+          <w:lang w:val="en-US"/>
+        </w:rPr>
+        <w:t xml:space="preserve"> Pricing counterparty risk at the trade l</w:t>
+      </w:r>
+      <w:r>
+        <w:rPr>
+          <w:rFonts w:ascii="Times New Roman" w:hAnsi="Times New Roman" w:cs="Times New Roman"/>
+          <w:lang w:val="en-US"/>
+        </w:rPr>
+        <w:t>evel and CVA allocations</w:t>
+      </w:r>
+      <w:r>
+        <w:rPr>
+          <w:rFonts w:ascii="Times New Roman" w:hAnsi="Times New Roman" w:cs="Times New Roman"/>
+          <w:lang w:val="en-US"/>
+        </w:rPr>
+        <w:t xml:space="preserve">. [Online]. FEDS Working Paper No. 10. </w:t>
+      </w:r>
+      <w:r>
+        <w:rPr>
+          <w:rFonts w:ascii="Times New Roman" w:hAnsi="Times New Roman" w:cs="Times New Roman"/>
+          <w:lang w:val="en-US"/>
+        </w:rPr>
+        <w:t>Available at</w:t>
+      </w:r>
+      <w:r>
+        <w:rPr>
+          <w:rFonts w:ascii="Times New Roman" w:hAnsi="Times New Roman" w:cs="Times New Roman"/>
+          <w:lang w:val="en-US"/>
+        </w:rPr>
+        <w:t>:</w:t>
+      </w:r>
+      <w:r>
+        <w:rPr>
+          <w:rFonts w:ascii="Times New Roman" w:hAnsi="Times New Roman" w:cs="Times New Roman"/>
+          <w:lang w:val="en-US"/>
+        </w:rPr>
+        <w:t xml:space="preserve"> http://ssrn.com/abstract=1782063</w:t>
+      </w:r>
+    </w:p>
+    <w:p>
+      <w:pPr>
+        <w:tabs>
+          <w:tab w:val="center" w:pos="4800"/>
+          <w:tab w:val="right" w:pos="9500"/>
+        </w:tabs>
+        <w:spacing w:line="480" w:lineRule="auto"/>
+        <w:jc w:val="both"/>
+        <w:rPr>
+          <w:rFonts w:ascii="Times New Roman" w:hAnsi="Times New Roman" w:cs="Times New Roman"/>
+          <w:lang w:val="en-US"/>
+        </w:rPr>
+      </w:pPr>
+    </w:p>
+    <w:p>
+      <w:pPr>
+        <w:tabs>
+          <w:tab w:val="center" w:pos="4800"/>
+          <w:tab w:val="right" w:pos="9500"/>
+        </w:tabs>
+        <w:spacing w:line="480" w:lineRule="auto"/>
+        <w:jc w:val="both"/>
         <w:rPr>
           <w:rFonts w:ascii="Times New Roman" w:hAnsi="Times New Roman" w:cs="Times New Roman"/>
           <w:i/>
-          <w:iCs/>
-          <w:lang w:val="en-US"/>
-        </w:rPr>
-        <w:t>Financial Analysts Journal</w:t>
-      </w:r>
-      <w:r>
-        <w:rPr>
-          <w:rFonts w:ascii="Times New Roman" w:hAnsi="Times New Roman" w:cs="Times New Roman"/>
-          <w:lang w:val="en-US"/>
-        </w:rPr>
-        <w:t>, 57(6):</w:t>
-      </w:r>
-      <w:r>
-        <w:rPr>
-          <w:rFonts w:ascii="Times New Roman" w:hAnsi="Times New Roman" w:cs="Times New Roman"/>
-          <w:lang w:val="en-US"/>
-        </w:rPr>
-        <w:t xml:space="preserve"> </w:t>
-      </w:r>
-      <w:r>
-        <w:rPr>
-          <w:rFonts w:ascii="Times New Roman" w:hAnsi="Times New Roman" w:cs="Times New Roman"/>
-          <w:lang w:val="en-US"/>
-        </w:rPr>
-        <w:t>34</w:t>
-      </w:r>
-      <w:r>
-        <w:rPr>
-          <w:rFonts w:ascii="Times New Roman" w:hAnsi="Times New Roman" w:cs="Times New Roman"/>
-          <w:lang w:val="en-US"/>
-        </w:rPr>
-        <w:t>-</w:t>
-      </w:r>
-      <w:r>
-        <w:rPr>
-          <w:rFonts w:ascii="Times New Roman" w:hAnsi="Times New Roman" w:cs="Times New Roman"/>
-          <w:lang w:val="en-US"/>
-        </w:rPr>
-        <w:t>43</w:t>
-      </w:r>
-      <w:r>
-        <w:rPr>
-          <w:rFonts w:ascii="Times New Roman" w:hAnsi="Times New Roman" w:cs="Times New Roman"/>
-          <w:lang w:val="en-US"/>
-        </w:rPr>
-        <w:t>.</w:t>
-      </w:r>
-    </w:p>
-    <w:p>
-      <w:pPr>
-        <w:tabs>
-          <w:tab w:val="center" w:pos="4800"/>
-          <w:tab w:val="right" w:pos="9500"/>
-        </w:tabs>
-        <w:spacing w:line="480" w:lineRule="auto"/>
-        <w:jc w:val="both"/>
-        <w:rPr>
-          <w:rFonts w:ascii="Times New Roman" w:hAnsi="Times New Roman" w:cs="Times New Roman"/>
-          <w:lang w:val="en-US"/>
-        </w:rPr>
-      </w:pPr>
-    </w:p>
-    <w:p>
-      <w:pPr>
-        <w:tabs>
-          <w:tab w:val="center" w:pos="4800"/>
-          <w:tab w:val="right" w:pos="9500"/>
-        </w:tabs>
-        <w:spacing w:line="480" w:lineRule="auto"/>
-        <w:jc w:val="both"/>
-        <w:rPr>
-          <w:rFonts w:ascii="Times New Roman" w:hAnsi="Times New Roman" w:cs="Times New Roman"/>
-          <w:lang w:val="en-US"/>
-        </w:rPr>
-      </w:pPr>
-      <w:r>
-        <w:rPr>
-          <w:rFonts w:ascii="Times New Roman" w:hAnsi="Times New Roman" w:cs="Times New Roman"/>
-          <w:lang w:val="en-US"/>
-        </w:rPr>
-        <w:lastRenderedPageBreak/>
-        <w:t xml:space="preserve">HULL, J. and WHITE, A. 2012. </w:t>
-      </w:r>
-      <w:proofErr w:type="spellStart"/>
-      <w:proofErr w:type="gramStart"/>
-      <w:r>
-        <w:rPr>
-          <w:rFonts w:ascii="Times New Roman" w:hAnsi="Times New Roman" w:cs="Times New Roman"/>
-          <w:lang w:val="en-US"/>
-        </w:rPr>
-        <w:t>Cva</w:t>
-      </w:r>
-      <w:proofErr w:type="spellEnd"/>
-      <w:proofErr w:type="gramEnd"/>
-      <w:r>
-        <w:rPr>
-          <w:rFonts w:ascii="Times New Roman" w:hAnsi="Times New Roman" w:cs="Times New Roman"/>
-          <w:lang w:val="en-US"/>
-        </w:rPr>
-        <w:t xml:space="preserve"> and wrong-way risk. </w:t>
+          <w:lang w:val="en-US"/>
+        </w:rPr>
+      </w:pPr>
+      <w:r>
+        <w:rPr>
+          <w:rFonts w:ascii="Times New Roman" w:hAnsi="Times New Roman" w:cs="Times New Roman"/>
+          <w:lang w:val="en-US"/>
+        </w:rPr>
+        <w:t xml:space="preserve">PYKHTIN, M. and </w:t>
+      </w:r>
+      <w:r>
+        <w:rPr>
+          <w:rFonts w:ascii="Times New Roman" w:hAnsi="Times New Roman" w:cs="Times New Roman"/>
+          <w:lang w:val="en-US"/>
+        </w:rPr>
+        <w:t>ZHU, S.</w:t>
+      </w:r>
+      <w:r>
+        <w:rPr>
+          <w:rFonts w:ascii="Times New Roman" w:hAnsi="Times New Roman" w:cs="Times New Roman"/>
+          <w:lang w:val="en-US"/>
+        </w:rPr>
+        <w:t xml:space="preserve"> H. </w:t>
+      </w:r>
+      <w:r>
+        <w:rPr>
+          <w:rFonts w:ascii="Times New Roman" w:hAnsi="Times New Roman" w:cs="Times New Roman"/>
+          <w:lang w:val="en-US"/>
+        </w:rPr>
+        <w:t xml:space="preserve">2007. A guide to modeling counterparty credit risk. </w:t>
       </w:r>
       <w:r>
         <w:rPr>
           <w:rFonts w:ascii="Times New Roman" w:hAnsi="Times New Roman" w:cs="Times New Roman"/>
           <w:i/>
-          <w:iCs/>
-          <w:lang w:val="en-US"/>
-        </w:rPr>
-        <w:t>Financial Analysts Journal</w:t>
-      </w:r>
-      <w:r>
-        <w:rPr>
-          <w:rFonts w:ascii="Times New Roman" w:hAnsi="Times New Roman" w:cs="Times New Roman"/>
-          <w:lang w:val="en-US"/>
-        </w:rPr>
-        <w:t>, 68(5):</w:t>
-      </w:r>
-      <w:r>
-        <w:rPr>
-          <w:rFonts w:ascii="Times New Roman" w:hAnsi="Times New Roman" w:cs="Times New Roman"/>
-          <w:lang w:val="en-US"/>
-        </w:rPr>
-        <w:t xml:space="preserve"> 58-</w:t>
-      </w:r>
-      <w:r>
-        <w:rPr>
-          <w:rFonts w:ascii="Times New Roman" w:hAnsi="Times New Roman" w:cs="Times New Roman"/>
-          <w:lang w:val="en-US"/>
-        </w:rPr>
-        <w:t>69</w:t>
-      </w:r>
-      <w:r>
-        <w:rPr>
-          <w:rFonts w:ascii="Times New Roman" w:hAnsi="Times New Roman" w:cs="Times New Roman"/>
-          <w:lang w:val="en-US"/>
-        </w:rPr>
-        <w:t>.</w:t>
-      </w:r>
-    </w:p>
-    <w:p>
-      <w:pPr>
-        <w:tabs>
-          <w:tab w:val="center" w:pos="4800"/>
-          <w:tab w:val="right" w:pos="9500"/>
-        </w:tabs>
-        <w:spacing w:line="480" w:lineRule="auto"/>
-        <w:jc w:val="both"/>
-        <w:rPr>
-          <w:rFonts w:ascii="Times New Roman" w:hAnsi="Times New Roman" w:cs="Times New Roman"/>
-          <w:lang w:val="en-US"/>
-        </w:rPr>
-      </w:pPr>
-    </w:p>
-    <w:p>
-      <w:pPr>
-        <w:tabs>
-          <w:tab w:val="center" w:pos="4800"/>
-          <w:tab w:val="right" w:pos="9500"/>
-        </w:tabs>
-        <w:spacing w:line="480" w:lineRule="auto"/>
-        <w:jc w:val="both"/>
-        <w:rPr>
-          <w:rFonts w:ascii="Times New Roman" w:hAnsi="Times New Roman" w:cs="Times New Roman"/>
-          <w:lang w:val="en-US"/>
-        </w:rPr>
-      </w:pPr>
-      <w:proofErr w:type="gramStart"/>
-      <w:r>
-        <w:rPr>
-          <w:rFonts w:ascii="Times New Roman" w:hAnsi="Times New Roman" w:cs="Times New Roman"/>
-          <w:lang w:val="en-US"/>
-        </w:rPr>
-        <w:t>PYKHTIN, M.</w:t>
-      </w:r>
-      <w:r>
-        <w:rPr>
-          <w:rFonts w:ascii="Times New Roman" w:hAnsi="Times New Roman" w:cs="Times New Roman"/>
-          <w:lang w:val="en-US"/>
-        </w:rPr>
-        <w:t xml:space="preserve"> and</w:t>
-      </w:r>
-      <w:r>
-        <w:rPr>
-          <w:rFonts w:ascii="Times New Roman" w:hAnsi="Times New Roman" w:cs="Times New Roman"/>
-          <w:lang w:val="en-US"/>
-        </w:rPr>
-        <w:t xml:space="preserve"> ROSEN,</w:t>
-      </w:r>
-      <w:r>
-        <w:rPr>
-          <w:rFonts w:ascii="Times New Roman" w:hAnsi="Times New Roman" w:cs="Times New Roman"/>
-          <w:lang w:val="en-US"/>
-        </w:rPr>
-        <w:t xml:space="preserve"> D.</w:t>
-      </w:r>
-      <w:r>
-        <w:rPr>
-          <w:rFonts w:ascii="Times New Roman" w:hAnsi="Times New Roman" w:cs="Times New Roman"/>
-          <w:lang w:val="en-US"/>
-        </w:rPr>
-        <w:t xml:space="preserve"> 2010.</w:t>
-      </w:r>
-      <w:proofErr w:type="gramEnd"/>
-      <w:r>
-        <w:rPr>
-          <w:rFonts w:ascii="Times New Roman" w:hAnsi="Times New Roman" w:cs="Times New Roman"/>
-          <w:lang w:val="en-US"/>
-        </w:rPr>
-        <w:t xml:space="preserve"> </w:t>
-      </w:r>
-      <w:proofErr w:type="gramStart"/>
-      <w:r>
-        <w:rPr>
-          <w:rFonts w:ascii="Times New Roman" w:hAnsi="Times New Roman" w:cs="Times New Roman"/>
-          <w:lang w:val="en-US"/>
-        </w:rPr>
-        <w:t>Pricing counterparty risk at the trade l</w:t>
-      </w:r>
-      <w:r>
-        <w:rPr>
-          <w:rFonts w:ascii="Times New Roman" w:hAnsi="Times New Roman" w:cs="Times New Roman"/>
-          <w:lang w:val="en-US"/>
-        </w:rPr>
-        <w:t>evel and CVA allocations</w:t>
-      </w:r>
-      <w:r>
-        <w:rPr>
-          <w:rFonts w:ascii="Times New Roman" w:hAnsi="Times New Roman" w:cs="Times New Roman"/>
-          <w:lang w:val="en-US"/>
-        </w:rPr>
-        <w:t>.</w:t>
-      </w:r>
-      <w:proofErr w:type="gramEnd"/>
-      <w:r>
-        <w:rPr>
-          <w:rFonts w:ascii="Times New Roman" w:hAnsi="Times New Roman" w:cs="Times New Roman"/>
-          <w:lang w:val="en-US"/>
-        </w:rPr>
-        <w:t xml:space="preserve"> </w:t>
-      </w:r>
-      <w:proofErr w:type="gramStart"/>
-      <w:r>
-        <w:rPr>
-          <w:rFonts w:ascii="Times New Roman" w:hAnsi="Times New Roman" w:cs="Times New Roman"/>
-          <w:lang w:val="en-US"/>
-        </w:rPr>
-        <w:t>[Online].</w:t>
-      </w:r>
-      <w:proofErr w:type="gramEnd"/>
-      <w:r>
-        <w:rPr>
-          <w:rFonts w:ascii="Times New Roman" w:hAnsi="Times New Roman" w:cs="Times New Roman"/>
-          <w:lang w:val="en-US"/>
-        </w:rPr>
-        <w:t xml:space="preserve"> FEDS Working Paper No. 10. </w:t>
-      </w:r>
-      <w:r>
-        <w:rPr>
-          <w:rFonts w:ascii="Times New Roman" w:hAnsi="Times New Roman" w:cs="Times New Roman"/>
-          <w:lang w:val="en-US"/>
-        </w:rPr>
-        <w:t>Available at</w:t>
-      </w:r>
-      <w:r>
-        <w:rPr>
-          <w:rFonts w:ascii="Times New Roman" w:hAnsi="Times New Roman" w:cs="Times New Roman"/>
-          <w:lang w:val="en-US"/>
-        </w:rPr>
-        <w:t>:</w:t>
-      </w:r>
-      <w:r>
-        <w:rPr>
-          <w:rFonts w:ascii="Times New Roman" w:hAnsi="Times New Roman" w:cs="Times New Roman"/>
-          <w:lang w:val="en-US"/>
-        </w:rPr>
-        <w:t xml:space="preserve"> http://ssrn.com/abstract=1782063</w:t>
-      </w:r>
-    </w:p>
-    <w:p>
-      <w:pPr>
-        <w:tabs>
-          <w:tab w:val="center" w:pos="4800"/>
-          <w:tab w:val="right" w:pos="9500"/>
-        </w:tabs>
-        <w:spacing w:line="480" w:lineRule="auto"/>
-        <w:jc w:val="both"/>
-        <w:rPr>
-          <w:rFonts w:ascii="Times New Roman" w:hAnsi="Times New Roman" w:cs="Times New Roman"/>
-          <w:lang w:val="en-US"/>
-        </w:rPr>
-      </w:pPr>
-    </w:p>
-    <w:p>
-      <w:pPr>
-        <w:tabs>
-          <w:tab w:val="center" w:pos="4800"/>
-          <w:tab w:val="right" w:pos="9500"/>
-        </w:tabs>
-        <w:spacing w:line="480" w:lineRule="auto"/>
-        <w:jc w:val="both"/>
-        <w:rPr>
-          <w:rFonts w:ascii="Times New Roman" w:hAnsi="Times New Roman" w:cs="Times New Roman"/>
-          <w:i/>
-          <w:lang w:val="en-US"/>
-        </w:rPr>
-      </w:pPr>
-      <w:proofErr w:type="gramStart"/>
-      <w:r>
-        <w:rPr>
-          <w:rFonts w:ascii="Times New Roman" w:hAnsi="Times New Roman" w:cs="Times New Roman"/>
-          <w:lang w:val="en-US"/>
-        </w:rPr>
-        <w:t xml:space="preserve">PYKHTIN, M. and </w:t>
-      </w:r>
-      <w:r>
-        <w:rPr>
-          <w:rFonts w:ascii="Times New Roman" w:hAnsi="Times New Roman" w:cs="Times New Roman"/>
-          <w:lang w:val="en-US"/>
-        </w:rPr>
-        <w:t>ZHU, S.</w:t>
-      </w:r>
-      <w:r>
-        <w:rPr>
-          <w:rFonts w:ascii="Times New Roman" w:hAnsi="Times New Roman" w:cs="Times New Roman"/>
-          <w:lang w:val="en-US"/>
-        </w:rPr>
-        <w:t xml:space="preserve"> H. </w:t>
-      </w:r>
-      <w:r>
-        <w:rPr>
-          <w:rFonts w:ascii="Times New Roman" w:hAnsi="Times New Roman" w:cs="Times New Roman"/>
-          <w:lang w:val="en-US"/>
-        </w:rPr>
-        <w:t>2007.</w:t>
-      </w:r>
-      <w:proofErr w:type="gramEnd"/>
-      <w:r>
-        <w:rPr>
-          <w:rFonts w:ascii="Times New Roman" w:hAnsi="Times New Roman" w:cs="Times New Roman"/>
-          <w:lang w:val="en-US"/>
-        </w:rPr>
-        <w:t xml:space="preserve"> </w:t>
-      </w:r>
-      <w:proofErr w:type="gramStart"/>
-      <w:r>
-        <w:rPr>
-          <w:rFonts w:ascii="Times New Roman" w:hAnsi="Times New Roman" w:cs="Times New Roman"/>
-          <w:lang w:val="en-US"/>
-        </w:rPr>
-        <w:t>A guide to modeling counterparty credit risk.</w:t>
-      </w:r>
-      <w:proofErr w:type="gramEnd"/>
-      <w:r>
-        <w:rPr>
-          <w:rFonts w:ascii="Times New Roman" w:hAnsi="Times New Roman" w:cs="Times New Roman"/>
-          <w:lang w:val="en-US"/>
-        </w:rPr>
-        <w:t xml:space="preserve"> </w:t>
-      </w:r>
-      <w:proofErr w:type="gramStart"/>
-      <w:r>
-        <w:rPr>
-          <w:rFonts w:ascii="Times New Roman" w:hAnsi="Times New Roman" w:cs="Times New Roman"/>
-          <w:i/>
           <w:lang w:val="en-US"/>
         </w:rPr>
         <w:t>GARP Risk Review.</w:t>
       </w:r>
-      <w:proofErr w:type="gramEnd"/>
       <w:r>
         <w:rPr>
           <w:rFonts w:ascii="Times New Roman" w:hAnsi="Times New Roman" w:cs="Times New Roman"/>
@@ -12992,7 +11890,6 @@
           <w:lang w:val="en-US"/>
         </w:rPr>
       </w:pPr>
-      <w:proofErr w:type="gramStart"/>
       <w:r>
         <w:rPr>
           <w:rFonts w:ascii="Times New Roman" w:eastAsia="Times New Roman" w:hAnsi="Times New Roman" w:cs="Times New Roman"/>
@@ -13028,56 +11925,15 @@
           <w:i/>
           <w:lang w:val="en-US"/>
         </w:rPr>
-        <w:t>.</w:t>
-      </w:r>
-      <w:proofErr w:type="gramEnd"/>
+        <w:t xml:space="preserve">. </w:t>
+      </w:r>
       <w:r>
         <w:rPr>
           <w:rFonts w:ascii="Times New Roman" w:eastAsia="Times New Roman" w:hAnsi="Times New Roman" w:cs="Times New Roman"/>
-          <w:i/>
-          <w:lang w:val="en-US"/>
-        </w:rPr>
-        <w:t xml:space="preserve"> </w:t>
-      </w:r>
-      <w:r>
-        <w:rPr>
-          <w:rFonts w:ascii="Times New Roman" w:eastAsia="Times New Roman" w:hAnsi="Times New Roman" w:cs="Times New Roman"/>
-          <w:lang w:val="en-US"/>
-        </w:rPr>
-        <w:t xml:space="preserve">New </w:t>
-      </w:r>
-      <w:proofErr w:type="gramStart"/>
-      <w:r>
-        <w:rPr>
-          <w:rFonts w:ascii="Times New Roman" w:eastAsia="Times New Roman" w:hAnsi="Times New Roman" w:cs="Times New Roman"/>
-          <w:lang w:val="en-US"/>
-        </w:rPr>
-        <w:t>York</w:t>
-      </w:r>
-      <w:r>
-        <w:rPr>
-          <w:rFonts w:ascii="Times New Roman" w:eastAsia="Times New Roman" w:hAnsi="Times New Roman" w:cs="Times New Roman"/>
-          <w:lang w:val="en-US"/>
-        </w:rPr>
-        <w:t xml:space="preserve"> :</w:t>
-      </w:r>
-      <w:proofErr w:type="gramEnd"/>
-      <w:r>
-        <w:rPr>
-          <w:rFonts w:ascii="Times New Roman" w:eastAsia="Times New Roman" w:hAnsi="Times New Roman" w:cs="Times New Roman"/>
-          <w:lang w:val="en-US"/>
-        </w:rPr>
-        <w:t xml:space="preserve"> Nova Science Pub. </w:t>
-      </w:r>
-      <w:proofErr w:type="gramStart"/>
-      <w:r>
-        <w:rPr>
-          <w:rFonts w:ascii="Times New Roman" w:eastAsia="Times New Roman" w:hAnsi="Times New Roman" w:cs="Times New Roman"/>
-          <w:lang w:val="en-US"/>
-        </w:rPr>
-        <w:t>Inc.</w:t>
-      </w:r>
-      <w:proofErr w:type="gramEnd"/>
+          <w:lang w:val="en-US"/>
+        </w:rPr>
+        <w:t>New York : Nova Science Pub. Inc.</w:t>
+      </w:r>
     </w:p>
     <w:p>
       <w:pPr>
@@ -13135,7 +11991,7 @@
 </file>
 
 <file path=word/endnotes.xml><?xml version="1.0" encoding="utf-8"?>
-<w:endnotes xmlns:wpc="http://schemas.microsoft.com/office/word/2010/wordprocessingCanvas" xmlns:mc="http://schemas.openxmlformats.org/markup-compatibility/2006" xmlns:o="urn:schemas-microsoft-com:office:office" xmlns:r="http://schemas.openxmlformats.org/officeDocument/2006/relationships" xmlns:m="http://schemas.openxmlformats.org/officeDocument/2006/math" xmlns:v="urn:schemas-microsoft-com:vml" xmlns:wp14="http://schemas.microsoft.com/office/word/2010/wordprocessingDrawing" xmlns:wp="http://schemas.openxmlformats.org/drawingml/2006/wordprocessingDrawing" xmlns:w10="urn:schemas-microsoft-com:office:word" xmlns:w="http://schemas.openxmlformats.org/wordprocessingml/2006/main" xmlns:w14="http://schemas.microsoft.com/office/word/2010/wordml" xmlns:wpg="http://schemas.microsoft.com/office/word/2010/wordprocessingGroup" xmlns:wpi="http://schemas.microsoft.com/office/word/2010/wordprocessingInk" xmlns:wne="http://schemas.microsoft.com/office/word/2006/wordml" xmlns:wps="http://schemas.microsoft.com/office/word/2010/wordprocessingShape" mc:Ignorable="w14 wp14">
+<w:endnotes xmlns:wpc="http://schemas.microsoft.com/office/word/2010/wordprocessingCanvas" xmlns:mc="http://schemas.openxmlformats.org/markup-compatibility/2006" xmlns:o="urn:schemas-microsoft-com:office:office" xmlns:r="http://schemas.openxmlformats.org/officeDocument/2006/relationships" xmlns:m="http://schemas.openxmlformats.org/officeDocument/2006/math" xmlns:v="urn:schemas-microsoft-com:vml" xmlns:wp14="http://schemas.microsoft.com/office/word/2010/wordprocessingDrawing" xmlns:wp="http://schemas.openxmlformats.org/drawingml/2006/wordprocessingDrawing" xmlns:w10="urn:schemas-microsoft-com:office:word" xmlns:w="http://schemas.openxmlformats.org/wordprocessingml/2006/main" xmlns:w14="http://schemas.microsoft.com/office/word/2010/wordml" xmlns:w15="http://schemas.microsoft.com/office/word/2012/wordml" xmlns:wpg="http://schemas.microsoft.com/office/word/2010/wordprocessingGroup" xmlns:wpi="http://schemas.microsoft.com/office/word/2010/wordprocessingInk" xmlns:wne="http://schemas.microsoft.com/office/word/2006/wordml" xmlns:wps="http://schemas.microsoft.com/office/word/2010/wordprocessingShape" mc:Ignorable="w14 w15 wp14">
   <w:endnote w:type="separator" w:id="-1">
     <w:p>
       <w:r>
@@ -13156,7 +12012,7 @@
 </file>
 
 <file path=word/footnotes.xml><?xml version="1.0" encoding="utf-8"?>
-<w:footnotes xmlns:wpc="http://schemas.microsoft.com/office/word/2010/wordprocessingCanvas" xmlns:mc="http://schemas.openxmlformats.org/markup-compatibility/2006" xmlns:o="urn:schemas-microsoft-com:office:office" xmlns:r="http://schemas.openxmlformats.org/officeDocument/2006/relationships" xmlns:m="http://schemas.openxmlformats.org/officeDocument/2006/math" xmlns:v="urn:schemas-microsoft-com:vml" xmlns:wp14="http://schemas.microsoft.com/office/word/2010/wordprocessingDrawing" xmlns:wp="http://schemas.openxmlformats.org/drawingml/2006/wordprocessingDrawing" xmlns:w10="urn:schemas-microsoft-com:office:word" xmlns:w="http://schemas.openxmlformats.org/wordprocessingml/2006/main" xmlns:w14="http://schemas.microsoft.com/office/word/2010/wordml" xmlns:wpg="http://schemas.microsoft.com/office/word/2010/wordprocessingGroup" xmlns:wpi="http://schemas.microsoft.com/office/word/2010/wordprocessingInk" xmlns:wne="http://schemas.microsoft.com/office/word/2006/wordml" xmlns:wps="http://schemas.microsoft.com/office/word/2010/wordprocessingShape" mc:Ignorable="w14 wp14">
+<w:footnotes xmlns:wpc="http://schemas.microsoft.com/office/word/2010/wordprocessingCanvas" xmlns:mc="http://schemas.openxmlformats.org/markup-compatibility/2006" xmlns:o="urn:schemas-microsoft-com:office:office" xmlns:r="http://schemas.openxmlformats.org/officeDocument/2006/relationships" xmlns:m="http://schemas.openxmlformats.org/officeDocument/2006/math" xmlns:v="urn:schemas-microsoft-com:vml" xmlns:wp14="http://schemas.microsoft.com/office/word/2010/wordprocessingDrawing" xmlns:wp="http://schemas.openxmlformats.org/drawingml/2006/wordprocessingDrawing" xmlns:w10="urn:schemas-microsoft-com:office:word" xmlns:w="http://schemas.openxmlformats.org/wordprocessingml/2006/main" xmlns:w14="http://schemas.microsoft.com/office/word/2010/wordml" xmlns:w15="http://schemas.microsoft.com/office/word/2012/wordml" xmlns:wpg="http://schemas.microsoft.com/office/word/2010/wordprocessingGroup" xmlns:wpi="http://schemas.microsoft.com/office/word/2010/wordprocessingInk" xmlns:wne="http://schemas.microsoft.com/office/word/2006/wordml" xmlns:wps="http://schemas.microsoft.com/office/word/2010/wordprocessingShape" mc:Ignorable="w14 w15 wp14">
   <w:footnote w:type="separator" w:id="-1">
     <w:p>
       <w:r>
@@ -13175,7 +12031,7 @@
 </file>
 
 <file path=word/styles.xml><?xml version="1.0" encoding="utf-8"?>
-<w:styles xmlns:mc="http://schemas.openxmlformats.org/markup-compatibility/2006" xmlns:r="http://schemas.openxmlformats.org/officeDocument/2006/relationships" xmlns:w="http://schemas.openxmlformats.org/wordprocessingml/2006/main" xmlns:w14="http://schemas.microsoft.com/office/word/2010/wordml" mc:Ignorable="w14">
+<w:styles xmlns:mc="http://schemas.openxmlformats.org/markup-compatibility/2006" xmlns:r="http://schemas.openxmlformats.org/officeDocument/2006/relationships" xmlns:w="http://schemas.openxmlformats.org/wordprocessingml/2006/main" xmlns:w14="http://schemas.microsoft.com/office/word/2010/wordml" xmlns:w15="http://schemas.microsoft.com/office/word/2012/wordml" mc:Ignorable="w14 w15">
   <w:docDefaults>
     <w:rPrDefault>
       <w:rPr>
@@ -13191,144 +12047,378 @@
       </w:pPr>
     </w:pPrDefault>
   </w:docDefaults>
-  <w:latentStyles w:defLockedState="0" w:defUIPriority="99" w:defSemiHidden="1" w:defUnhideWhenUsed="1" w:defQFormat="0" w:count="267">
-    <w:lsdException w:name="Normal" w:semiHidden="0" w:uiPriority="0" w:unhideWhenUsed="0" w:qFormat="1"/>
-    <w:lsdException w:name="heading 1" w:semiHidden="0" w:uiPriority="9" w:unhideWhenUsed="0" w:qFormat="1"/>
-    <w:lsdException w:name="heading 2" w:uiPriority="9" w:qFormat="1"/>
-    <w:lsdException w:name="heading 3" w:uiPriority="9" w:qFormat="1"/>
-    <w:lsdException w:name="heading 4" w:uiPriority="9" w:qFormat="1"/>
-    <w:lsdException w:name="heading 5" w:uiPriority="9" w:qFormat="1"/>
-    <w:lsdException w:name="heading 6" w:uiPriority="9" w:qFormat="1"/>
-    <w:lsdException w:name="heading 7" w:uiPriority="9" w:qFormat="1"/>
-    <w:lsdException w:name="heading 8" w:uiPriority="9" w:qFormat="1"/>
-    <w:lsdException w:name="heading 9" w:uiPriority="9" w:qFormat="1"/>
-    <w:lsdException w:name="toc 1" w:uiPriority="39"/>
-    <w:lsdException w:name="toc 2" w:uiPriority="39"/>
-    <w:lsdException w:name="toc 3" w:uiPriority="39"/>
-    <w:lsdException w:name="toc 4" w:uiPriority="39"/>
-    <w:lsdException w:name="toc 5" w:uiPriority="39"/>
-    <w:lsdException w:name="toc 6" w:uiPriority="39"/>
-    <w:lsdException w:name="toc 7" w:uiPriority="39"/>
-    <w:lsdException w:name="toc 8" w:uiPriority="39"/>
-    <w:lsdException w:name="toc 9" w:uiPriority="39"/>
-    <w:lsdException w:name="caption" w:uiPriority="35" w:qFormat="1"/>
-    <w:lsdException w:name="Title" w:semiHidden="0" w:uiPriority="10" w:unhideWhenUsed="0" w:qFormat="1"/>
-    <w:lsdException w:name="Default Paragraph Font" w:uiPriority="1"/>
-    <w:lsdException w:name="Subtitle" w:semiHidden="0" w:uiPriority="11" w:unhideWhenUsed="0" w:qFormat="1"/>
-    <w:lsdException w:name="Strong" w:semiHidden="0" w:uiPriority="22" w:unhideWhenUsed="0" w:qFormat="1"/>
-    <w:lsdException w:name="Emphasis" w:semiHidden="0" w:uiPriority="20" w:unhideWhenUsed="0" w:qFormat="1"/>
-    <w:lsdException w:name="Table Grid" w:semiHidden="0" w:uiPriority="59" w:unhideWhenUsed="0"/>
-    <w:lsdException w:name="Placeholder Text" w:unhideWhenUsed="0"/>
-    <w:lsdException w:name="No Spacing" w:semiHidden="0" w:uiPriority="1" w:unhideWhenUsed="0" w:qFormat="1"/>
-    <w:lsdException w:name="Light Shading" w:semiHidden="0" w:uiPriority="60" w:unhideWhenUsed="0"/>
-    <w:lsdException w:name="Light List" w:semiHidden="0" w:uiPriority="61" w:unhideWhenUsed="0"/>
-    <w:lsdException w:name="Light Grid" w:semiHidden="0" w:uiPriority="62" w:unhideWhenUsed="0"/>
-    <w:lsdException w:name="Medium Shading 1" w:semiHidden="0" w:uiPriority="63" w:unhideWhenUsed="0"/>
-    <w:lsdException w:name="Medium Shading 2" w:semiHidden="0" w:uiPriority="64" w:unhideWhenUsed="0"/>
-    <w:lsdException w:name="Medium List 1" w:semiHidden="0" w:uiPriority="65" w:unhideWhenUsed="0"/>
-    <w:lsdException w:name="Medium List 2" w:semiHidden="0" w:uiPriority="66" w:unhideWhenUsed="0"/>
-    <w:lsdException w:name="Medium Grid 1" w:semiHidden="0" w:uiPriority="67" w:unhideWhenUsed="0"/>
-    <w:lsdException w:name="Medium Grid 2" w:semiHidden="0" w:uiPriority="68" w:unhideWhenUsed="0"/>
-    <w:lsdException w:name="Medium Grid 3" w:semiHidden="0" w:uiPriority="69" w:unhideWhenUsed="0"/>
-    <w:lsdException w:name="Dark List" w:semiHidden="0" w:uiPriority="70" w:unhideWhenUsed="0"/>
-    <w:lsdException w:name="Colorful Shading" w:semiHidden="0" w:uiPriority="71" w:unhideWhenUsed="0"/>
-    <w:lsdException w:name="Colorful List" w:semiHidden="0" w:uiPriority="72" w:unhideWhenUsed="0"/>
-    <w:lsdException w:name="Colorful Grid" w:semiHidden="0" w:uiPriority="73" w:unhideWhenUsed="0"/>
-    <w:lsdException w:name="Light Shading Accent 1" w:semiHidden="0" w:uiPriority="60" w:unhideWhenUsed="0"/>
-    <w:lsdException w:name="Light List Accent 1" w:semiHidden="0" w:uiPriority="61" w:unhideWhenUsed="0"/>
-    <w:lsdException w:name="Light Grid Accent 1" w:semiHidden="0" w:uiPriority="62" w:unhideWhenUsed="0"/>
-    <w:lsdException w:name="Medium Shading 1 Accent 1" w:semiHidden="0" w:uiPriority="63" w:unhideWhenUsed="0"/>
-    <w:lsdException w:name="Medium Shading 2 Accent 1" w:semiHidden="0" w:uiPriority="64" w:unhideWhenUsed="0"/>
-    <w:lsdException w:name="Medium List 1 Accent 1" w:semiHidden="0" w:uiPriority="65" w:unhideWhenUsed="0"/>
-    <w:lsdException w:name="Revision" w:unhideWhenUsed="0"/>
-    <w:lsdException w:name="List Paragraph" w:semiHidden="0" w:uiPriority="34" w:unhideWhenUsed="0" w:qFormat="1"/>
-    <w:lsdException w:name="Quote" w:semiHidden="0" w:uiPriority="29" w:unhideWhenUsed="0" w:qFormat="1"/>
-    <w:lsdException w:name="Intense Quote" w:semiHidden="0" w:uiPriority="30" w:unhideWhenUsed="0" w:qFormat="1"/>
-    <w:lsdException w:name="Medium List 2 Accent 1" w:semiHidden="0" w:uiPriority="66" w:unhideWhenUsed="0"/>
-    <w:lsdException w:name="Medium Grid 1 Accent 1" w:semiHidden="0" w:uiPriority="67" w:unhideWhenUsed="0"/>
-    <w:lsdException w:name="Medium Grid 2 Accent 1" w:semiHidden="0" w:uiPriority="68" w:unhideWhenUsed="0"/>
-    <w:lsdException w:name="Medium Grid 3 Accent 1" w:semiHidden="0" w:uiPriority="69" w:unhideWhenUsed="0"/>
-    <w:lsdException w:name="Dark List Accent 1" w:semiHidden="0" w:uiPriority="70" w:unhideWhenUsed="0"/>
-    <w:lsdException w:name="Colorful Shading Accent 1" w:semiHidden="0" w:uiPriority="71" w:unhideWhenUsed="0"/>
-    <w:lsdException w:name="Colorful List Accent 1" w:semiHidden="0" w:uiPriority="72" w:unhideWhenUsed="0"/>
-    <w:lsdException w:name="Colorful Grid Accent 1" w:semiHidden="0" w:uiPriority="73" w:unhideWhenUsed="0"/>
-    <w:lsdException w:name="Light Shading Accent 2" w:semiHidden="0" w:uiPriority="60" w:unhideWhenUsed="0"/>
-    <w:lsdException w:name="Light List Accent 2" w:semiHidden="0" w:uiPriority="61" w:unhideWhenUsed="0"/>
-    <w:lsdException w:name="Light Grid Accent 2" w:semiHidden="0" w:uiPriority="62" w:unhideWhenUsed="0"/>
-    <w:lsdException w:name="Medium Shading 1 Accent 2" w:semiHidden="0" w:uiPriority="63" w:unhideWhenUsed="0"/>
-    <w:lsdException w:name="Medium Shading 2 Accent 2" w:semiHidden="0" w:uiPriority="64" w:unhideWhenUsed="0"/>
-    <w:lsdException w:name="Medium List 1 Accent 2" w:semiHidden="0" w:uiPriority="65" w:unhideWhenUsed="0"/>
-    <w:lsdException w:name="Medium List 2 Accent 2" w:semiHidden="0" w:uiPriority="66" w:unhideWhenUsed="0"/>
-    <w:lsdException w:name="Medium Grid 1 Accent 2" w:semiHidden="0" w:uiPriority="67" w:unhideWhenUsed="0"/>
-    <w:lsdException w:name="Medium Grid 2 Accent 2" w:semiHidden="0" w:uiPriority="68" w:unhideWhenUsed="0"/>
-    <w:lsdException w:name="Medium Grid 3 Accent 2" w:semiHidden="0" w:uiPriority="69" w:unhideWhenUsed="0"/>
-    <w:lsdException w:name="Dark List Accent 2" w:semiHidden="0" w:uiPriority="70" w:unhideWhenUsed="0"/>
-    <w:lsdException w:name="Colorful Shading Accent 2" w:semiHidden="0" w:uiPriority="71" w:unhideWhenUsed="0"/>
-    <w:lsdException w:name="Colorful List Accent 2" w:semiHidden="0" w:uiPriority="72" w:unhideWhenUsed="0"/>
-    <w:lsdException w:name="Colorful Grid Accent 2" w:semiHidden="0" w:uiPriority="73" w:unhideWhenUsed="0"/>
-    <w:lsdException w:name="Light Shading Accent 3" w:semiHidden="0" w:uiPriority="60" w:unhideWhenUsed="0"/>
-    <w:lsdException w:name="Light List Accent 3" w:semiHidden="0" w:uiPriority="61" w:unhideWhenUsed="0"/>
-    <w:lsdException w:name="Light Grid Accent 3" w:semiHidden="0" w:uiPriority="62" w:unhideWhenUsed="0"/>
-    <w:lsdException w:name="Medium Shading 1 Accent 3" w:semiHidden="0" w:uiPriority="63" w:unhideWhenUsed="0"/>
-    <w:lsdException w:name="Medium Shading 2 Accent 3" w:semiHidden="0" w:uiPriority="64" w:unhideWhenUsed="0"/>
-    <w:lsdException w:name="Medium List 1 Accent 3" w:semiHidden="0" w:uiPriority="65" w:unhideWhenUsed="0"/>
-    <w:lsdException w:name="Medium List 2 Accent 3" w:semiHidden="0" w:uiPriority="66" w:unhideWhenUsed="0"/>
-    <w:lsdException w:name="Medium Grid 1 Accent 3" w:semiHidden="0" w:uiPriority="67" w:unhideWhenUsed="0"/>
-    <w:lsdException w:name="Medium Grid 2 Accent 3" w:semiHidden="0" w:uiPriority="68" w:unhideWhenUsed="0"/>
-    <w:lsdException w:name="Medium Grid 3 Accent 3" w:semiHidden="0" w:uiPriority="69" w:unhideWhenUsed="0"/>
-    <w:lsdException w:name="Dark List Accent 3" w:semiHidden="0" w:uiPriority="70" w:unhideWhenUsed="0"/>
-    <w:lsdException w:name="Colorful Shading Accent 3" w:semiHidden="0" w:uiPriority="71" w:unhideWhenUsed="0"/>
-    <w:lsdException w:name="Colorful List Accent 3" w:semiHidden="0" w:uiPriority="72" w:unhideWhenUsed="0"/>
-    <w:lsdException w:name="Colorful Grid Accent 3" w:semiHidden="0" w:uiPriority="73" w:unhideWhenUsed="0"/>
-    <w:lsdException w:name="Light Shading Accent 4" w:semiHidden="0" w:uiPriority="60" w:unhideWhenUsed="0"/>
-    <w:lsdException w:name="Light List Accent 4" w:semiHidden="0" w:uiPriority="61" w:unhideWhenUsed="0"/>
-    <w:lsdException w:name="Light Grid Accent 4" w:semiHidden="0" w:uiPriority="62" w:unhideWhenUsed="0"/>
-    <w:lsdException w:name="Medium Shading 1 Accent 4" w:semiHidden="0" w:uiPriority="63" w:unhideWhenUsed="0"/>
-    <w:lsdException w:name="Medium Shading 2 Accent 4" w:semiHidden="0" w:uiPriority="64" w:unhideWhenUsed="0"/>
-    <w:lsdException w:name="Medium List 1 Accent 4" w:semiHidden="0" w:uiPriority="65" w:unhideWhenUsed="0"/>
-    <w:lsdException w:name="Medium List 2 Accent 4" w:semiHidden="0" w:uiPriority="66" w:unhideWhenUsed="0"/>
-    <w:lsdException w:name="Medium Grid 1 Accent 4" w:semiHidden="0" w:uiPriority="67" w:unhideWhenUsed="0"/>
-    <w:lsdException w:name="Medium Grid 2 Accent 4" w:semiHidden="0" w:uiPriority="68" w:unhideWhenUsed="0"/>
-    <w:lsdException w:name="Medium Grid 3 Accent 4" w:semiHidden="0" w:uiPriority="69" w:unhideWhenUsed="0"/>
-    <w:lsdException w:name="Dark List Accent 4" w:semiHidden="0" w:uiPriority="70" w:unhideWhenUsed="0"/>
-    <w:lsdException w:name="Colorful Shading Accent 4" w:semiHidden="0" w:uiPriority="71" w:unhideWhenUsed="0"/>
-    <w:lsdException w:name="Colorful List Accent 4" w:semiHidden="0" w:uiPriority="72" w:unhideWhenUsed="0"/>
-    <w:lsdException w:name="Colorful Grid Accent 4" w:semiHidden="0" w:uiPriority="73" w:unhideWhenUsed="0"/>
-    <w:lsdException w:name="Light Shading Accent 5" w:semiHidden="0" w:uiPriority="60" w:unhideWhenUsed="0"/>
-    <w:lsdException w:name="Light List Accent 5" w:semiHidden="0" w:uiPriority="61" w:unhideWhenUsed="0"/>
-    <w:lsdException w:name="Light Grid Accent 5" w:semiHidden="0" w:uiPriority="62" w:unhideWhenUsed="0"/>
-    <w:lsdException w:name="Medium Shading 1 Accent 5" w:semiHidden="0" w:uiPriority="63" w:unhideWhenUsed="0"/>
-    <w:lsdException w:name="Medium Shading 2 Accent 5" w:semiHidden="0" w:uiPriority="64" w:unhideWhenUsed="0"/>
-    <w:lsdException w:name="Medium List 1 Accent 5" w:semiHidden="0" w:uiPriority="65" w:unhideWhenUsed="0"/>
-    <w:lsdException w:name="Medium List 2 Accent 5" w:semiHidden="0" w:uiPriority="66" w:unhideWhenUsed="0"/>
-    <w:lsdException w:name="Medium Grid 1 Accent 5" w:semiHidden="0" w:uiPriority="67" w:unhideWhenUsed="0"/>
-    <w:lsdException w:name="Medium Grid 2 Accent 5" w:semiHidden="0" w:uiPriority="68" w:unhideWhenUsed="0"/>
-    <w:lsdException w:name="Medium Grid 3 Accent 5" w:semiHidden="0" w:uiPriority="69" w:unhideWhenUsed="0"/>
-    <w:lsdException w:name="Dark List Accent 5" w:semiHidden="0" w:uiPriority="70" w:unhideWhenUsed="0"/>
-    <w:lsdException w:name="Colorful Shading Accent 5" w:semiHidden="0" w:uiPriority="71" w:unhideWhenUsed="0"/>
-    <w:lsdException w:name="Colorful List Accent 5" w:semiHidden="0" w:uiPriority="72" w:unhideWhenUsed="0"/>
-    <w:lsdException w:name="Colorful Grid Accent 5" w:semiHidden="0" w:uiPriority="73" w:unhideWhenUsed="0"/>
-    <w:lsdException w:name="Light Shading Accent 6" w:semiHidden="0" w:uiPriority="60" w:unhideWhenUsed="0"/>
-    <w:lsdException w:name="Light List Accent 6" w:semiHidden="0" w:uiPriority="61" w:unhideWhenUsed="0"/>
-    <w:lsdException w:name="Light Grid Accent 6" w:semiHidden="0" w:uiPriority="62" w:unhideWhenUsed="0"/>
-    <w:lsdException w:name="Medium Shading 1 Accent 6" w:semiHidden="0" w:uiPriority="63" w:unhideWhenUsed="0"/>
-    <w:lsdException w:name="Medium Shading 2 Accent 6" w:semiHidden="0" w:uiPriority="64" w:unhideWhenUsed="0"/>
-    <w:lsdException w:name="Medium List 1 Accent 6" w:semiHidden="0" w:uiPriority="65" w:unhideWhenUsed="0"/>
-    <w:lsdException w:name="Medium List 2 Accent 6" w:semiHidden="0" w:uiPriority="66" w:unhideWhenUsed="0"/>
-    <w:lsdException w:name="Medium Grid 1 Accent 6" w:semiHidden="0" w:uiPriority="67" w:unhideWhenUsed="0"/>
-    <w:lsdException w:name="Medium Grid 2 Accent 6" w:semiHidden="0" w:uiPriority="68" w:unhideWhenUsed="0"/>
-    <w:lsdException w:name="Medium Grid 3 Accent 6" w:semiHidden="0" w:uiPriority="69" w:unhideWhenUsed="0"/>
-    <w:lsdException w:name="Dark List Accent 6" w:semiHidden="0" w:uiPriority="70" w:unhideWhenUsed="0"/>
-    <w:lsdException w:name="Colorful Shading Accent 6" w:semiHidden="0" w:uiPriority="71" w:unhideWhenUsed="0"/>
-    <w:lsdException w:name="Colorful List Accent 6" w:semiHidden="0" w:uiPriority="72" w:unhideWhenUsed="0"/>
-    <w:lsdException w:name="Colorful Grid Accent 6" w:semiHidden="0" w:uiPriority="73" w:unhideWhenUsed="0"/>
-    <w:lsdException w:name="Subtle Emphasis" w:semiHidden="0" w:uiPriority="19" w:unhideWhenUsed="0" w:qFormat="1"/>
-    <w:lsdException w:name="Intense Emphasis" w:semiHidden="0" w:uiPriority="21" w:unhideWhenUsed="0" w:qFormat="1"/>
-    <w:lsdException w:name="Subtle Reference" w:semiHidden="0" w:uiPriority="31" w:unhideWhenUsed="0" w:qFormat="1"/>
-    <w:lsdException w:name="Intense Reference" w:semiHidden="0" w:uiPriority="32" w:unhideWhenUsed="0" w:qFormat="1"/>
-    <w:lsdException w:name="Book Title" w:semiHidden="0" w:uiPriority="33" w:unhideWhenUsed="0" w:qFormat="1"/>
-    <w:lsdException w:name="Bibliography" w:uiPriority="37"/>
-    <w:lsdException w:name="TOC Heading" w:uiPriority="39" w:qFormat="1"/>
+  <w:latentStyles w:defLockedState="0" w:defUIPriority="99" w:defSemiHidden="0" w:defUnhideWhenUsed="0" w:defQFormat="0" w:count="371">
+    <w:lsdException w:name="Normal" w:uiPriority="0" w:qFormat="1"/>
+    <w:lsdException w:name="heading 1" w:uiPriority="9" w:qFormat="1"/>
+    <w:lsdException w:name="heading 2" w:semiHidden="1" w:uiPriority="9" w:unhideWhenUsed="1" w:qFormat="1"/>
+    <w:lsdException w:name="heading 3" w:semiHidden="1" w:uiPriority="9" w:unhideWhenUsed="1" w:qFormat="1"/>
+    <w:lsdException w:name="heading 4" w:semiHidden="1" w:uiPriority="9" w:unhideWhenUsed="1" w:qFormat="1"/>
+    <w:lsdException w:name="heading 5" w:semiHidden="1" w:uiPriority="9" w:unhideWhenUsed="1" w:qFormat="1"/>
+    <w:lsdException w:name="heading 6" w:semiHidden="1" w:uiPriority="9" w:unhideWhenUsed="1" w:qFormat="1"/>
+    <w:lsdException w:name="heading 7" w:semiHidden="1" w:uiPriority="9" w:unhideWhenUsed="1" w:qFormat="1"/>
+    <w:lsdException w:name="heading 8" w:semiHidden="1" w:uiPriority="9" w:unhideWhenUsed="1" w:qFormat="1"/>
+    <w:lsdException w:name="heading 9" w:semiHidden="1" w:uiPriority="9" w:unhideWhenUsed="1" w:qFormat="1"/>
+    <w:lsdException w:name="index 1" w:semiHidden="1" w:unhideWhenUsed="1"/>
+    <w:lsdException w:name="index 2" w:semiHidden="1" w:unhideWhenUsed="1"/>
+    <w:lsdException w:name="index 3" w:semiHidden="1" w:unhideWhenUsed="1"/>
+    <w:lsdException w:name="index 4" w:semiHidden="1" w:unhideWhenUsed="1"/>
+    <w:lsdException w:name="index 5" w:semiHidden="1" w:unhideWhenUsed="1"/>
+    <w:lsdException w:name="index 6" w:semiHidden="1" w:unhideWhenUsed="1"/>
+    <w:lsdException w:name="index 7" w:semiHidden="1" w:unhideWhenUsed="1"/>
+    <w:lsdException w:name="index 8" w:semiHidden="1" w:unhideWhenUsed="1"/>
+    <w:lsdException w:name="index 9" w:semiHidden="1" w:unhideWhenUsed="1"/>
+    <w:lsdException w:name="toc 1" w:semiHidden="1" w:uiPriority="39" w:unhideWhenUsed="1"/>
+    <w:lsdException w:name="toc 2" w:semiHidden="1" w:uiPriority="39" w:unhideWhenUsed="1"/>
+    <w:lsdException w:name="toc 3" w:semiHidden="1" w:uiPriority="39" w:unhideWhenUsed="1"/>
+    <w:lsdException w:name="toc 4" w:semiHidden="1" w:uiPriority="39" w:unhideWhenUsed="1"/>
+    <w:lsdException w:name="toc 5" w:semiHidden="1" w:uiPriority="39" w:unhideWhenUsed="1"/>
+    <w:lsdException w:name="toc 6" w:semiHidden="1" w:uiPriority="39" w:unhideWhenUsed="1"/>
+    <w:lsdException w:name="toc 7" w:semiHidden="1" w:uiPriority="39" w:unhideWhenUsed="1"/>
+    <w:lsdException w:name="toc 8" w:semiHidden="1" w:uiPriority="39" w:unhideWhenUsed="1"/>
+    <w:lsdException w:name="toc 9" w:semiHidden="1" w:uiPriority="39" w:unhideWhenUsed="1"/>
+    <w:lsdException w:name="Normal Indent" w:semiHidden="1" w:unhideWhenUsed="1"/>
+    <w:lsdException w:name="footnote text" w:semiHidden="1" w:unhideWhenUsed="1"/>
+    <w:lsdException w:name="annotation text" w:semiHidden="1" w:unhideWhenUsed="1"/>
+    <w:lsdException w:name="header" w:semiHidden="1" w:unhideWhenUsed="1"/>
+    <w:lsdException w:name="footer" w:semiHidden="1" w:unhideWhenUsed="1"/>
+    <w:lsdException w:name="index heading" w:semiHidden="1" w:unhideWhenUsed="1"/>
+    <w:lsdException w:name="caption" w:semiHidden="1" w:uiPriority="35" w:unhideWhenUsed="1" w:qFormat="1"/>
+    <w:lsdException w:name="table of figures" w:semiHidden="1" w:unhideWhenUsed="1"/>
+    <w:lsdException w:name="envelope address" w:semiHidden="1" w:unhideWhenUsed="1"/>
+    <w:lsdException w:name="envelope return" w:semiHidden="1" w:unhideWhenUsed="1"/>
+    <w:lsdException w:name="footnote reference" w:semiHidden="1" w:unhideWhenUsed="1"/>
+    <w:lsdException w:name="annotation reference" w:semiHidden="1" w:unhideWhenUsed="1"/>
+    <w:lsdException w:name="line number" w:semiHidden="1" w:unhideWhenUsed="1"/>
+    <w:lsdException w:name="page number" w:semiHidden="1" w:unhideWhenUsed="1"/>
+    <w:lsdException w:name="endnote reference" w:semiHidden="1" w:unhideWhenUsed="1"/>
+    <w:lsdException w:name="endnote text" w:semiHidden="1" w:unhideWhenUsed="1"/>
+    <w:lsdException w:name="table of authorities" w:semiHidden="1" w:unhideWhenUsed="1"/>
+    <w:lsdException w:name="macro" w:semiHidden="1" w:unhideWhenUsed="1"/>
+    <w:lsdException w:name="toa heading" w:semiHidden="1" w:unhideWhenUsed="1"/>
+    <w:lsdException w:name="List" w:semiHidden="1" w:unhideWhenUsed="1"/>
+    <w:lsdException w:name="List Bullet" w:semiHidden="1" w:unhideWhenUsed="1"/>
+    <w:lsdException w:name="List Number" w:semiHidden="1" w:unhideWhenUsed="1"/>
+    <w:lsdException w:name="List 2" w:semiHidden="1" w:unhideWhenUsed="1"/>
+    <w:lsdException w:name="List 3" w:semiHidden="1" w:unhideWhenUsed="1"/>
+    <w:lsdException w:name="List 4" w:semiHidden="1" w:unhideWhenUsed="1"/>
+    <w:lsdException w:name="List 5" w:semiHidden="1" w:unhideWhenUsed="1"/>
+    <w:lsdException w:name="List Bullet 2" w:semiHidden="1" w:unhideWhenUsed="1"/>
+    <w:lsdException w:name="List Bullet 3" w:semiHidden="1" w:unhideWhenUsed="1"/>
+    <w:lsdException w:name="List Bullet 4" w:semiHidden="1" w:unhideWhenUsed="1"/>
+    <w:lsdException w:name="List Bullet 5" w:semiHidden="1" w:unhideWhenUsed="1"/>
+    <w:lsdException w:name="List Number 2" w:semiHidden="1" w:unhideWhenUsed="1"/>
+    <w:lsdException w:name="List Number 3" w:semiHidden="1" w:unhideWhenUsed="1"/>
+    <w:lsdException w:name="List Number 4" w:semiHidden="1" w:unhideWhenUsed="1"/>
+    <w:lsdException w:name="List Number 5" w:semiHidden="1" w:unhideWhenUsed="1"/>
+    <w:lsdException w:name="Title" w:uiPriority="10" w:qFormat="1"/>
+    <w:lsdException w:name="Closing" w:semiHidden="1" w:unhideWhenUsed="1"/>
+    <w:lsdException w:name="Signature" w:semiHidden="1" w:unhideWhenUsed="1"/>
+    <w:lsdException w:name="Default Paragraph Font" w:semiHidden="1" w:uiPriority="1" w:unhideWhenUsed="1"/>
+    <w:lsdException w:name="Body Text" w:semiHidden="1" w:unhideWhenUsed="1"/>
+    <w:lsdException w:name="Body Text Indent" w:semiHidden="1" w:unhideWhenUsed="1"/>
+    <w:lsdException w:name="List Continue" w:semiHidden="1" w:unhideWhenUsed="1"/>
+    <w:lsdException w:name="List Continue 2" w:semiHidden="1" w:unhideWhenUsed="1"/>
+    <w:lsdException w:name="List Continue 3" w:semiHidden="1" w:unhideWhenUsed="1"/>
+    <w:lsdException w:name="List Continue 4" w:semiHidden="1" w:unhideWhenUsed="1"/>
+    <w:lsdException w:name="List Continue 5" w:semiHidden="1" w:unhideWhenUsed="1"/>
+    <w:lsdException w:name="Message Header" w:semiHidden="1" w:unhideWhenUsed="1"/>
+    <w:lsdException w:name="Subtitle" w:uiPriority="11" w:qFormat="1"/>
+    <w:lsdException w:name="Salutation" w:semiHidden="1" w:unhideWhenUsed="1"/>
+    <w:lsdException w:name="Date" w:semiHidden="1" w:unhideWhenUsed="1"/>
+    <w:lsdException w:name="Body Text First Indent" w:semiHidden="1" w:unhideWhenUsed="1"/>
+    <w:lsdException w:name="Body Text First Indent 2" w:semiHidden="1" w:unhideWhenUsed="1"/>
+    <w:lsdException w:name="Note Heading" w:semiHidden="1" w:unhideWhenUsed="1"/>
+    <w:lsdException w:name="Body Text 2" w:semiHidden="1" w:unhideWhenUsed="1"/>
+    <w:lsdException w:name="Body Text 3" w:semiHidden="1" w:unhideWhenUsed="1"/>
+    <w:lsdException w:name="Body Text Indent 2" w:semiHidden="1" w:unhideWhenUsed="1"/>
+    <w:lsdException w:name="Body Text Indent 3" w:semiHidden="1" w:unhideWhenUsed="1"/>
+    <w:lsdException w:name="Block Text" w:semiHidden="1" w:unhideWhenUsed="1"/>
+    <w:lsdException w:name="Hyperlink" w:semiHidden="1" w:unhideWhenUsed="1"/>
+    <w:lsdException w:name="FollowedHyperlink" w:semiHidden="1" w:unhideWhenUsed="1"/>
+    <w:lsdException w:name="Strong" w:uiPriority="22" w:qFormat="1"/>
+    <w:lsdException w:name="Emphasis" w:uiPriority="20" w:qFormat="1"/>
+    <w:lsdException w:name="Document Map" w:semiHidden="1" w:unhideWhenUsed="1"/>
+    <w:lsdException w:name="Plain Text" w:semiHidden="1" w:unhideWhenUsed="1"/>
+    <w:lsdException w:name="E-mail Signature" w:semiHidden="1" w:unhideWhenUsed="1"/>
+    <w:lsdException w:name="HTML Top of Form" w:semiHidden="1" w:unhideWhenUsed="1"/>
+    <w:lsdException w:name="HTML Bottom of Form" w:semiHidden="1" w:unhideWhenUsed="1"/>
+    <w:lsdException w:name="Normal (Web)" w:semiHidden="1" w:unhideWhenUsed="1"/>
+    <w:lsdException w:name="HTML Acronym" w:semiHidden="1" w:unhideWhenUsed="1"/>
+    <w:lsdException w:name="HTML Address" w:semiHidden="1" w:unhideWhenUsed="1"/>
+    <w:lsdException w:name="HTML Cite" w:semiHidden="1" w:unhideWhenUsed="1"/>
+    <w:lsdException w:name="HTML Code" w:semiHidden="1" w:unhideWhenUsed="1"/>
+    <w:lsdException w:name="HTML Definition" w:semiHidden="1" w:unhideWhenUsed="1"/>
+    <w:lsdException w:name="HTML Keyboard" w:semiHidden="1" w:unhideWhenUsed="1"/>
+    <w:lsdException w:name="HTML Preformatted" w:semiHidden="1" w:unhideWhenUsed="1"/>
+    <w:lsdException w:name="HTML Sample" w:semiHidden="1" w:unhideWhenUsed="1"/>
+    <w:lsdException w:name="HTML Typewriter" w:semiHidden="1" w:unhideWhenUsed="1"/>
+    <w:lsdException w:name="HTML Variable" w:semiHidden="1" w:unhideWhenUsed="1"/>
+    <w:lsdException w:name="Normal Table" w:semiHidden="1" w:unhideWhenUsed="1"/>
+    <w:lsdException w:name="annotation subject" w:semiHidden="1" w:unhideWhenUsed="1"/>
+    <w:lsdException w:name="No List" w:semiHidden="1" w:unhideWhenUsed="1"/>
+    <w:lsdException w:name="Outline List 1" w:semiHidden="1" w:unhideWhenUsed="1"/>
+    <w:lsdException w:name="Outline List 2" w:semiHidden="1" w:unhideWhenUsed="1"/>
+    <w:lsdException w:name="Outline List 3" w:semiHidden="1" w:unhideWhenUsed="1"/>
+    <w:lsdException w:name="Table Simple 1" w:semiHidden="1" w:unhideWhenUsed="1"/>
+    <w:lsdException w:name="Table Simple 2" w:semiHidden="1" w:unhideWhenUsed="1"/>
+    <w:lsdException w:name="Table Simple 3" w:semiHidden="1" w:unhideWhenUsed="1"/>
+    <w:lsdException w:name="Table Classic 1" w:semiHidden="1" w:unhideWhenUsed="1"/>
+    <w:lsdException w:name="Table Classic 2" w:semiHidden="1" w:unhideWhenUsed="1"/>
+    <w:lsdException w:name="Table Classic 3" w:semiHidden="1" w:unhideWhenUsed="1"/>
+    <w:lsdException w:name="Table Classic 4" w:semiHidden="1" w:unhideWhenUsed="1"/>
+    <w:lsdException w:name="Table Colorful 1" w:semiHidden="1" w:unhideWhenUsed="1"/>
+    <w:lsdException w:name="Table Colorful 2" w:semiHidden="1" w:unhideWhenUsed="1"/>
+    <w:lsdException w:name="Table Colorful 3" w:semiHidden="1" w:unhideWhenUsed="1"/>
+    <w:lsdException w:name="Table Columns 1" w:semiHidden="1" w:unhideWhenUsed="1"/>
+    <w:lsdException w:name="Table Columns 2" w:semiHidden="1" w:unhideWhenUsed="1"/>
+    <w:lsdException w:name="Table Columns 3" w:semiHidden="1" w:unhideWhenUsed="1"/>
+    <w:lsdException w:name="Table Columns 4" w:semiHidden="1" w:unhideWhenUsed="1"/>
+    <w:lsdException w:name="Table Columns 5" w:semiHidden="1" w:unhideWhenUsed="1"/>
+    <w:lsdException w:name="Table Grid 1" w:semiHidden="1" w:unhideWhenUsed="1"/>
+    <w:lsdException w:name="Table Grid 2" w:semiHidden="1" w:unhideWhenUsed="1"/>
+    <w:lsdException w:name="Table Grid 3" w:semiHidden="1" w:unhideWhenUsed="1"/>
+    <w:lsdException w:name="Table Grid 4" w:semiHidden="1" w:unhideWhenUsed="1"/>
+    <w:lsdException w:name="Table Grid 5" w:semiHidden="1" w:unhideWhenUsed="1"/>
+    <w:lsdException w:name="Table Grid 6" w:semiHidden="1" w:unhideWhenUsed="1"/>
+    <w:lsdException w:name="Table Grid 7" w:semiHidden="1" w:unhideWhenUsed="1"/>
+    <w:lsdException w:name="Table Grid 8" w:semiHidden="1" w:unhideWhenUsed="1"/>
+    <w:lsdException w:name="Table List 1" w:semiHidden="1" w:unhideWhenUsed="1"/>
+    <w:lsdException w:name="Table List 2" w:semiHidden="1" w:unhideWhenUsed="1"/>
+    <w:lsdException w:name="Table List 3" w:semiHidden="1" w:unhideWhenUsed="1"/>
+    <w:lsdException w:name="Table List 4" w:semiHidden="1" w:unhideWhenUsed="1"/>
+    <w:lsdException w:name="Table List 5" w:semiHidden="1" w:unhideWhenUsed="1"/>
+    <w:lsdException w:name="Table List 6" w:semiHidden="1" w:unhideWhenUsed="1"/>
+    <w:lsdException w:name="Table List 7" w:semiHidden="1" w:unhideWhenUsed="1"/>
+    <w:lsdException w:name="Table List 8" w:semiHidden="1" w:unhideWhenUsed="1"/>
+    <w:lsdException w:name="Table 3D effects 1" w:semiHidden="1" w:unhideWhenUsed="1"/>
+    <w:lsdException w:name="Table 3D effects 2" w:semiHidden="1" w:unhideWhenUsed="1"/>
+    <w:lsdException w:name="Table 3D effects 3" w:semiHidden="1" w:unhideWhenUsed="1"/>
+    <w:lsdException w:name="Table Contemporary" w:semiHidden="1" w:unhideWhenUsed="1"/>
+    <w:lsdException w:name="Table Elegant" w:semiHidden="1" w:unhideWhenUsed="1"/>
+    <w:lsdException w:name="Table Professional" w:semiHidden="1" w:unhideWhenUsed="1"/>
+    <w:lsdException w:name="Table Subtle 1" w:semiHidden="1" w:unhideWhenUsed="1"/>
+    <w:lsdException w:name="Table Subtle 2" w:semiHidden="1" w:unhideWhenUsed="1"/>
+    <w:lsdException w:name="Table Web 1" w:semiHidden="1" w:unhideWhenUsed="1"/>
+    <w:lsdException w:name="Table Web 2" w:semiHidden="1" w:unhideWhenUsed="1"/>
+    <w:lsdException w:name="Table Web 3" w:semiHidden="1" w:unhideWhenUsed="1"/>
+    <w:lsdException w:name="Balloon Text" w:semiHidden="1" w:unhideWhenUsed="1"/>
+    <w:lsdException w:name="Table Grid" w:uiPriority="59"/>
+    <w:lsdException w:name="Table Theme" w:semiHidden="1" w:unhideWhenUsed="1"/>
+    <w:lsdException w:name="Placeholder Text" w:semiHidden="1"/>
+    <w:lsdException w:name="No Spacing" w:uiPriority="1" w:qFormat="1"/>
+    <w:lsdException w:name="Light Shading" w:uiPriority="60"/>
+    <w:lsdException w:name="Light List" w:uiPriority="61"/>
+    <w:lsdException w:name="Light Grid" w:uiPriority="62"/>
+    <w:lsdException w:name="Medium Shading 1" w:uiPriority="63"/>
+    <w:lsdException w:name="Medium Shading 2" w:uiPriority="64"/>
+    <w:lsdException w:name="Medium List 1" w:uiPriority="65"/>
+    <w:lsdException w:name="Medium List 2" w:uiPriority="66"/>
+    <w:lsdException w:name="Medium Grid 1" w:uiPriority="67"/>
+    <w:lsdException w:name="Medium Grid 2" w:uiPriority="68"/>
+    <w:lsdException w:name="Medium Grid 3" w:uiPriority="69"/>
+    <w:lsdException w:name="Dark List" w:uiPriority="70"/>
+    <w:lsdException w:name="Colorful Shading" w:uiPriority="71"/>
+    <w:lsdException w:name="Colorful List" w:uiPriority="72"/>
+    <w:lsdException w:name="Colorful Grid" w:uiPriority="73"/>
+    <w:lsdException w:name="Light Shading Accent 1" w:uiPriority="60"/>
+    <w:lsdException w:name="Light List Accent 1" w:uiPriority="61"/>
+    <w:lsdException w:name="Light Grid Accent 1" w:uiPriority="62"/>
+    <w:lsdException w:name="Medium Shading 1 Accent 1" w:uiPriority="63"/>
+    <w:lsdException w:name="Medium Shading 2 Accent 1" w:uiPriority="64"/>
+    <w:lsdException w:name="Medium List 1 Accent 1" w:uiPriority="65"/>
+    <w:lsdException w:name="Revision" w:semiHidden="1"/>
+    <w:lsdException w:name="List Paragraph" w:uiPriority="34" w:qFormat="1"/>
+    <w:lsdException w:name="Quote" w:uiPriority="29" w:qFormat="1"/>
+    <w:lsdException w:name="Intense Quote" w:uiPriority="30" w:qFormat="1"/>
+    <w:lsdException w:name="Medium List 2 Accent 1" w:uiPriority="66"/>
+    <w:lsdException w:name="Medium Grid 1 Accent 1" w:uiPriority="67"/>
+    <w:lsdException w:name="Medium Grid 2 Accent 1" w:uiPriority="68"/>
+    <w:lsdException w:name="Medium Grid 3 Accent 1" w:uiPriority="69"/>
+    <w:lsdException w:name="Dark List Accent 1" w:uiPriority="70"/>
+    <w:lsdException w:name="Colorful Shading Accent 1" w:uiPriority="71"/>
+    <w:lsdException w:name="Colorful List Accent 1" w:uiPriority="72"/>
+    <w:lsdException w:name="Colorful Grid Accent 1" w:uiPriority="73"/>
+    <w:lsdException w:name="Light Shading Accent 2" w:uiPriority="60"/>
+    <w:lsdException w:name="Light List Accent 2" w:uiPriority="61"/>
+    <w:lsdException w:name="Light Grid Accent 2" w:uiPriority="62"/>
+    <w:lsdException w:name="Medium Shading 1 Accent 2" w:uiPriority="63"/>
+    <w:lsdException w:name="Medium Shading 2 Accent 2" w:uiPriority="64"/>
+    <w:lsdException w:name="Medium List 1 Accent 2" w:uiPriority="65"/>
+    <w:lsdException w:name="Medium List 2 Accent 2" w:uiPriority="66"/>
+    <w:lsdException w:name="Medium Grid 1 Accent 2" w:uiPriority="67"/>
+    <w:lsdException w:name="Medium Grid 2 Accent 2" w:uiPriority="68"/>
+    <w:lsdException w:name="Medium Grid 3 Accent 2" w:uiPriority="69"/>
+    <w:lsdException w:name="Dark List Accent 2" w:uiPriority="70"/>
+    <w:lsdException w:name="Colorful Shading Accent 2" w:uiPriority="71"/>
+    <w:lsdException w:name="Colorful List Accent 2" w:uiPriority="72"/>
+    <w:lsdException w:name="Colorful Grid Accent 2" w:uiPriority="73"/>
+    <w:lsdException w:name="Light Shading Accent 3" w:uiPriority="60"/>
+    <w:lsdException w:name="Light List Accent 3" w:uiPriority="61"/>
+    <w:lsdException w:name="Light Grid Accent 3" w:uiPriority="62"/>
+    <w:lsdException w:name="Medium Shading 1 Accent 3" w:uiPriority="63"/>
+    <w:lsdException w:name="Medium Shading 2 Accent 3" w:uiPriority="64"/>
+    <w:lsdException w:name="Medium List 1 Accent 3" w:uiPriority="65"/>
+    <w:lsdException w:name="Medium List 2 Accent 3" w:uiPriority="66"/>
+    <w:lsdException w:name="Medium Grid 1 Accent 3" w:uiPriority="67"/>
+    <w:lsdException w:name="Medium Grid 2 Accent 3" w:uiPriority="68"/>
+    <w:lsdException w:name="Medium Grid 3 Accent 3" w:uiPriority="69"/>
+    <w:lsdException w:name="Dark List Accent 3" w:uiPriority="70"/>
+    <w:lsdException w:name="Colorful Shading Accent 3" w:uiPriority="71"/>
+    <w:lsdException w:name="Colorful List Accent 3" w:uiPriority="72"/>
+    <w:lsdException w:name="Colorful Grid Accent 3" w:uiPriority="73"/>
+    <w:lsdException w:name="Light Shading Accent 4" w:uiPriority="60"/>
+    <w:lsdException w:name="Light List Accent 4" w:uiPriority="61"/>
+    <w:lsdException w:name="Light Grid Accent 4" w:uiPriority="62"/>
+    <w:lsdException w:name="Medium Shading 1 Accent 4" w:uiPriority="63"/>
+    <w:lsdException w:name="Medium Shading 2 Accent 4" w:uiPriority="64"/>
+    <w:lsdException w:name="Medium List 1 Accent 4" w:uiPriority="65"/>
+    <w:lsdException w:name="Medium List 2 Accent 4" w:uiPriority="66"/>
+    <w:lsdException w:name="Medium Grid 1 Accent 4" w:uiPriority="67"/>
+    <w:lsdException w:name="Medium Grid 2 Accent 4" w:uiPriority="68"/>
+    <w:lsdException w:name="Medium Grid 3 Accent 4" w:uiPriority="69"/>
+    <w:lsdException w:name="Dark List Accent 4" w:uiPriority="70"/>
+    <w:lsdException w:name="Colorful Shading Accent 4" w:uiPriority="71"/>
+    <w:lsdException w:name="Colorful List Accent 4" w:uiPriority="72"/>
+    <w:lsdException w:name="Colorful Grid Accent 4" w:uiPriority="73"/>
+    <w:lsdException w:name="Light Shading Accent 5" w:uiPriority="60"/>
+    <w:lsdException w:name="Light List Accent 5" w:uiPriority="61"/>
+    <w:lsdException w:name="Light Grid Accent 5" w:uiPriority="62"/>
+    <w:lsdException w:name="Medium Shading 1 Accent 5" w:uiPriority="63"/>
+    <w:lsdException w:name="Medium Shading 2 Accent 5" w:uiPriority="64"/>
+    <w:lsdException w:name="Medium List 1 Accent 5" w:uiPriority="65"/>
+    <w:lsdException w:name="Medium List 2 Accent 5" w:uiPriority="66"/>
+    <w:lsdException w:name="Medium Grid 1 Accent 5" w:uiPriority="67"/>
+    <w:lsdException w:name="Medium Grid 2 Accent 5" w:uiPriority="68"/>
+    <w:lsdException w:name="Medium Grid 3 Accent 5" w:uiPriority="69"/>
+    <w:lsdException w:name="Dark List Accent 5" w:uiPriority="70"/>
+    <w:lsdException w:name="Colorful Shading Accent 5" w:uiPriority="71"/>
+    <w:lsdException w:name="Colorful List Accent 5" w:uiPriority="72"/>
+    <w:lsdException w:name="Colorful Grid Accent 5" w:uiPriority="73"/>
+    <w:lsdException w:name="Light Shading Accent 6" w:uiPriority="60"/>
+    <w:lsdException w:name="Light List Accent 6" w:uiPriority="61"/>
+    <w:lsdException w:name="Light Grid Accent 6" w:uiPriority="62"/>
+    <w:lsdException w:name="Medium Shading 1 Accent 6" w:uiPriority="63"/>
+    <w:lsdException w:name="Medium Shading 2 Accent 6" w:uiPriority="64"/>
+    <w:lsdException w:name="Medium List 1 Accent 6" w:uiPriority="65"/>
+    <w:lsdException w:name="Medium List 2 Accent 6" w:uiPriority="66"/>
+    <w:lsdException w:name="Medium Grid 1 Accent 6" w:uiPriority="67"/>
+    <w:lsdException w:name="Medium Grid 2 Accent 6" w:uiPriority="68"/>
+    <w:lsdException w:name="Medium Grid 3 Accent 6" w:uiPriority="69"/>
+    <w:lsdException w:name="Dark List Accent 6" w:uiPriority="70"/>
+    <w:lsdException w:name="Colorful Shading Accent 6" w:uiPriority="71"/>
+    <w:lsdException w:name="Colorful List Accent 6" w:uiPriority="72"/>
+    <w:lsdException w:name="Colorful Grid Accent 6" w:uiPriority="73"/>
+    <w:lsdException w:name="Subtle Emphasis" w:uiPriority="19" w:qFormat="1"/>
+    <w:lsdException w:name="Intense Emphasis" w:uiPriority="21" w:qFormat="1"/>
+    <w:lsdException w:name="Subtle Reference" w:uiPriority="31" w:qFormat="1"/>
+    <w:lsdException w:name="Intense Reference" w:uiPriority="32" w:qFormat="1"/>
+    <w:lsdException w:name="Book Title" w:uiPriority="33" w:qFormat="1"/>
+    <w:lsdException w:name="Bibliography" w:semiHidden="1" w:uiPriority="37" w:unhideWhenUsed="1"/>
+    <w:lsdException w:name="TOC Heading" w:semiHidden="1" w:uiPriority="39" w:unhideWhenUsed="1" w:qFormat="1"/>
+    <w:lsdException w:name="Plain Table 1" w:uiPriority="41"/>
+    <w:lsdException w:name="Plain Table 2" w:uiPriority="42"/>
+    <w:lsdException w:name="Plain Table 3" w:uiPriority="43"/>
+    <w:lsdException w:name="Plain Table 4" w:uiPriority="44"/>
+    <w:lsdException w:name="Plain Table 5" w:uiPriority="45"/>
+    <w:lsdException w:name="Grid Table Light" w:uiPriority="40"/>
+    <w:lsdException w:name="Grid Table 1 Light" w:uiPriority="46"/>
+    <w:lsdException w:name="Grid Table 2" w:uiPriority="47"/>
+    <w:lsdException w:name="Grid Table 3" w:uiPriority="48"/>
+    <w:lsdException w:name="Grid Table 4" w:uiPriority="49"/>
+    <w:lsdException w:name="Grid Table 5 Dark" w:uiPriority="50"/>
+    <w:lsdException w:name="Grid Table 6 Colorful" w:uiPriority="51"/>
+    <w:lsdException w:name="Grid Table 7 Colorful" w:uiPriority="52"/>
+    <w:lsdException w:name="Grid Table 1 Light Accent 1" w:uiPriority="46"/>
+    <w:lsdException w:name="Grid Table 2 Accent 1" w:uiPriority="47"/>
+    <w:lsdException w:name="Grid Table 3 Accent 1" w:uiPriority="48"/>
+    <w:lsdException w:name="Grid Table 4 Accent 1" w:uiPriority="49"/>
+    <w:lsdException w:name="Grid Table 5 Dark Accent 1" w:uiPriority="50"/>
+    <w:lsdException w:name="Grid Table 6 Colorful Accent 1" w:uiPriority="51"/>
+    <w:lsdException w:name="Grid Table 7 Colorful Accent 1" w:uiPriority="52"/>
+    <w:lsdException w:name="Grid Table 1 Light Accent 2" w:uiPriority="46"/>
+    <w:lsdException w:name="Grid Table 2 Accent 2" w:uiPriority="47"/>
+    <w:lsdException w:name="Grid Table 3 Accent 2" w:uiPriority="48"/>
+    <w:lsdException w:name="Grid Table 4 Accent 2" w:uiPriority="49"/>
+    <w:lsdException w:name="Grid Table 5 Dark Accent 2" w:uiPriority="50"/>
+    <w:lsdException w:name="Grid Table 6 Colorful Accent 2" w:uiPriority="51"/>
+    <w:lsdException w:name="Grid Table 7 Colorful Accent 2" w:uiPriority="52"/>
+    <w:lsdException w:name="Grid Table 1 Light Accent 3" w:uiPriority="46"/>
+    <w:lsdException w:name="Grid Table 2 Accent 3" w:uiPriority="47"/>
+    <w:lsdException w:name="Grid Table 3 Accent 3" w:uiPriority="48"/>
+    <w:lsdException w:name="Grid Table 4 Accent 3" w:uiPriority="49"/>
+    <w:lsdException w:name="Grid Table 5 Dark Accent 3" w:uiPriority="50"/>
+    <w:lsdException w:name="Grid Table 6 Colorful Accent 3" w:uiPriority="51"/>
+    <w:lsdException w:name="Grid Table 7 Colorful Accent 3" w:uiPriority="52"/>
+    <w:lsdException w:name="Grid Table 1 Light Accent 4" w:uiPriority="46"/>
+    <w:lsdException w:name="Grid Table 2 Accent 4" w:uiPriority="47"/>
+    <w:lsdException w:name="Grid Table 3 Accent 4" w:uiPriority="48"/>
+    <w:lsdException w:name="Grid Table 4 Accent 4" w:uiPriority="49"/>
+    <w:lsdException w:name="Grid Table 5 Dark Accent 4" w:uiPriority="50"/>
+    <w:lsdException w:name="Grid Table 6 Colorful Accent 4" w:uiPriority="51"/>
+    <w:lsdException w:name="Grid Table 7 Colorful Accent 4" w:uiPriority="52"/>
+    <w:lsdException w:name="Grid Table 1 Light Accent 5" w:uiPriority="46"/>
+    <w:lsdException w:name="Grid Table 2 Accent 5" w:uiPriority="47"/>
+    <w:lsdException w:name="Grid Table 3 Accent 5" w:uiPriority="48"/>
+    <w:lsdException w:name="Grid Table 4 Accent 5" w:uiPriority="49"/>
+    <w:lsdException w:name="Grid Table 5 Dark Accent 5" w:uiPriority="50"/>
+    <w:lsdException w:name="Grid Table 6 Colorful Accent 5" w:uiPriority="51"/>
+    <w:lsdException w:name="Grid Table 7 Colorful Accent 5" w:uiPriority="52"/>
+    <w:lsdException w:name="Grid Table 1 Light Accent 6" w:uiPriority="46"/>
+    <w:lsdException w:name="Grid Table 2 Accent 6" w:uiPriority="47"/>
+    <w:lsdException w:name="Grid Table 3 Accent 6" w:uiPriority="48"/>
+    <w:lsdException w:name="Grid Table 4 Accent 6" w:uiPriority="49"/>
+    <w:lsdException w:name="Grid Table 5 Dark Accent 6" w:uiPriority="50"/>
+    <w:lsdException w:name="Grid Table 6 Colorful Accent 6" w:uiPriority="51"/>
+    <w:lsdException w:name="Grid Table 7 Colorful Accent 6" w:uiPriority="52"/>
+    <w:lsdException w:name="List Table 1 Light" w:uiPriority="46"/>
+    <w:lsdException w:name="List Table 2" w:uiPriority="47"/>
+    <w:lsdException w:name="List Table 3" w:uiPriority="48"/>
+    <w:lsdException w:name="List Table 4" w:uiPriority="49"/>
+    <w:lsdException w:name="List Table 5 Dark" w:uiPriority="50"/>
+    <w:lsdException w:name="List Table 6 Colorful" w:uiPriority="51"/>
+    <w:lsdException w:name="List Table 7 Colorful" w:uiPriority="52"/>
+    <w:lsdException w:name="List Table 1 Light Accent 1" w:uiPriority="46"/>
+    <w:lsdException w:name="List Table 2 Accent 1" w:uiPriority="47"/>
+    <w:lsdException w:name="List Table 3 Accent 1" w:uiPriority="48"/>
+    <w:lsdException w:name="List Table 4 Accent 1" w:uiPriority="49"/>
+    <w:lsdException w:name="List Table 5 Dark Accent 1" w:uiPriority="50"/>
+    <w:lsdException w:name="List Table 6 Colorful Accent 1" w:uiPriority="51"/>
+    <w:lsdException w:name="List Table 7 Colorful Accent 1" w:uiPriority="52"/>
+    <w:lsdException w:name="List Table 1 Light Accent 2" w:uiPriority="46"/>
+    <w:lsdException w:name="List Table 2 Accent 2" w:uiPriority="47"/>
+    <w:lsdException w:name="List Table 3 Accent 2" w:uiPriority="48"/>
+    <w:lsdException w:name="List Table 4 Accent 2" w:uiPriority="49"/>
+    <w:lsdException w:name="List Table 5 Dark Accent 2" w:uiPriority="50"/>
+    <w:lsdException w:name="List Table 6 Colorful Accent 2" w:uiPriority="51"/>
+    <w:lsdException w:name="List Table 7 Colorful Accent 2" w:uiPriority="52"/>
+    <w:lsdException w:name="List Table 1 Light Accent 3" w:uiPriority="46"/>
+    <w:lsdException w:name="List Table 2 Accent 3" w:uiPriority="47"/>
+    <w:lsdException w:name="List Table 3 Accent 3" w:uiPriority="48"/>
+    <w:lsdException w:name="List Table 4 Accent 3" w:uiPriority="49"/>
+    <w:lsdException w:name="List Table 5 Dark Accent 3" w:uiPriority="50"/>
+    <w:lsdException w:name="List Table 6 Colorful Accent 3" w:uiPriority="51"/>
+    <w:lsdException w:name="List Table 7 Colorful Accent 3" w:uiPriority="52"/>
+    <w:lsdException w:name="List Table 1 Light Accent 4" w:uiPriority="46"/>
+    <w:lsdException w:name="List Table 2 Accent 4" w:uiPriority="47"/>
+    <w:lsdException w:name="List Table 3 Accent 4" w:uiPriority="48"/>
+    <w:lsdException w:name="List Table 4 Accent 4" w:uiPriority="49"/>
+    <w:lsdException w:name="List Table 5 Dark Accent 4" w:uiPriority="50"/>
+    <w:lsdException w:name="List Table 6 Colorful Accent 4" w:uiPriority="51"/>
+    <w:lsdException w:name="List Table 7 Colorful Accent 4" w:uiPriority="52"/>
+    <w:lsdException w:name="List Table 1 Light Accent 5" w:uiPriority="46"/>
+    <w:lsdException w:name="List Table 2 Accent 5" w:uiPriority="47"/>
+    <w:lsdException w:name="List Table 3 Accent 5" w:uiPriority="48"/>
+    <w:lsdException w:name="List Table 4 Accent 5" w:uiPriority="49"/>
+    <w:lsdException w:name="List Table 5 Dark Accent 5" w:uiPriority="50"/>
+    <w:lsdException w:name="List Table 6 Colorful Accent 5" w:uiPriority="51"/>
+    <w:lsdException w:name="List Table 7 Colorful Accent 5" w:uiPriority="52"/>
+    <w:lsdException w:name="List Table 1 Light Accent 6" w:uiPriority="46"/>
+    <w:lsdException w:name="List Table 2 Accent 6" w:uiPriority="47"/>
+    <w:lsdException w:name="List Table 3 Accent 6" w:uiPriority="48"/>
+    <w:lsdException w:name="List Table 4 Accent 6" w:uiPriority="49"/>
+    <w:lsdException w:name="List Table 5 Dark Accent 6" w:uiPriority="50"/>
+    <w:lsdException w:name="List Table 6 Colorful Accent 6" w:uiPriority="51"/>
+    <w:lsdException w:name="List Table 7 Colorful Accent 6" w:uiPriority="52"/>
   </w:latentStyles>
   <w:style w:type="paragraph" w:default="1" w:styleId="Normln">
     <w:name w:val="Normal"/>
@@ -13670,503 +12760,66 @@
       <w:szCs w:val="24"/>
     </w:rPr>
   </w:style>
-</w:styles>
-</file>
-
-<file path=word/stylesWithEffects.xml><?xml version="1.0" encoding="utf-8"?>
-<w:styles xmlns:wpc="http://schemas.microsoft.com/office/word/2010/wordprocessingCanvas" xmlns:mc="http://schemas.openxmlformats.org/markup-compatibility/2006" xmlns:o="urn:schemas-microsoft-com:office:office" xmlns:r="http://schemas.openxmlformats.org/officeDocument/2006/relationships" xmlns:m="http://schemas.openxmlformats.org/officeDocument/2006/math" xmlns:v="urn:schemas-microsoft-com:vml" xmlns:wp14="http://schemas.microsoft.com/office/word/2010/wordprocessingDrawing" xmlns:wp="http://schemas.openxmlformats.org/drawingml/2006/wordprocessingDrawing" xmlns:w10="urn:schemas-microsoft-com:office:word" xmlns:w="http://schemas.openxmlformats.org/wordprocessingml/2006/main" xmlns:w14="http://schemas.microsoft.com/office/word/2010/wordml" xmlns:wpg="http://schemas.microsoft.com/office/word/2010/wordprocessingGroup" xmlns:wpi="http://schemas.microsoft.com/office/word/2010/wordprocessingInk" xmlns:wne="http://schemas.microsoft.com/office/word/2006/wordml" xmlns:wps="http://schemas.microsoft.com/office/word/2010/wordprocessingShape" mc:Ignorable="w14 wp14">
-  <w:docDefaults>
-    <w:rPrDefault>
-      <w:rPr>
-        <w:rFonts w:asciiTheme="minorHAnsi" w:eastAsiaTheme="minorEastAsia" w:hAnsiTheme="minorHAnsi" w:cstheme="minorBidi"/>
-        <w:sz w:val="22"/>
-        <w:szCs w:val="22"/>
-        <w:lang w:val="cs-CZ" w:eastAsia="cs-CZ" w:bidi="ar-SA"/>
-      </w:rPr>
-    </w:rPrDefault>
-    <w:pPrDefault>
-      <w:pPr>
-        <w:spacing w:after="200" w:line="276" w:lineRule="auto"/>
-      </w:pPr>
-    </w:pPrDefault>
-  </w:docDefaults>
-  <w:latentStyles w:defLockedState="0" w:defUIPriority="99" w:defSemiHidden="1" w:defUnhideWhenUsed="1" w:defQFormat="0" w:count="267">
-    <w:lsdException w:name="Normal" w:semiHidden="0" w:uiPriority="0" w:unhideWhenUsed="0" w:qFormat="1"/>
-    <w:lsdException w:name="heading 1" w:semiHidden="0" w:uiPriority="9" w:unhideWhenUsed="0" w:qFormat="1"/>
-    <w:lsdException w:name="heading 2" w:uiPriority="9" w:qFormat="1"/>
-    <w:lsdException w:name="heading 3" w:uiPriority="9" w:qFormat="1"/>
-    <w:lsdException w:name="heading 4" w:uiPriority="9" w:qFormat="1"/>
-    <w:lsdException w:name="heading 5" w:uiPriority="9" w:qFormat="1"/>
-    <w:lsdException w:name="heading 6" w:uiPriority="9" w:qFormat="1"/>
-    <w:lsdException w:name="heading 7" w:uiPriority="9" w:qFormat="1"/>
-    <w:lsdException w:name="heading 8" w:uiPriority="9" w:qFormat="1"/>
-    <w:lsdException w:name="heading 9" w:uiPriority="9" w:qFormat="1"/>
-    <w:lsdException w:name="toc 1" w:uiPriority="39"/>
-    <w:lsdException w:name="toc 2" w:uiPriority="39"/>
-    <w:lsdException w:name="toc 3" w:uiPriority="39"/>
-    <w:lsdException w:name="toc 4" w:uiPriority="39"/>
-    <w:lsdException w:name="toc 5" w:uiPriority="39"/>
-    <w:lsdException w:name="toc 6" w:uiPriority="39"/>
-    <w:lsdException w:name="toc 7" w:uiPriority="39"/>
-    <w:lsdException w:name="toc 8" w:uiPriority="39"/>
-    <w:lsdException w:name="toc 9" w:uiPriority="39"/>
-    <w:lsdException w:name="caption" w:uiPriority="35" w:qFormat="1"/>
-    <w:lsdException w:name="Title" w:semiHidden="0" w:uiPriority="10" w:unhideWhenUsed="0" w:qFormat="1"/>
-    <w:lsdException w:name="Default Paragraph Font" w:uiPriority="1"/>
-    <w:lsdException w:name="Subtitle" w:semiHidden="0" w:uiPriority="11" w:unhideWhenUsed="0" w:qFormat="1"/>
-    <w:lsdException w:name="Strong" w:semiHidden="0" w:uiPriority="22" w:unhideWhenUsed="0" w:qFormat="1"/>
-    <w:lsdException w:name="Emphasis" w:semiHidden="0" w:uiPriority="20" w:unhideWhenUsed="0" w:qFormat="1"/>
-    <w:lsdException w:name="Table Grid" w:semiHidden="0" w:uiPriority="59" w:unhideWhenUsed="0"/>
-    <w:lsdException w:name="Placeholder Text" w:unhideWhenUsed="0"/>
-    <w:lsdException w:name="No Spacing" w:semiHidden="0" w:uiPriority="1" w:unhideWhenUsed="0" w:qFormat="1"/>
-    <w:lsdException w:name="Light Shading" w:semiHidden="0" w:uiPriority="60" w:unhideWhenUsed="0"/>
-    <w:lsdException w:name="Light List" w:semiHidden="0" w:uiPriority="61" w:unhideWhenUsed="0"/>
-    <w:lsdException w:name="Light Grid" w:semiHidden="0" w:uiPriority="62" w:unhideWhenUsed="0"/>
-    <w:lsdException w:name="Medium Shading 1" w:semiHidden="0" w:uiPriority="63" w:unhideWhenUsed="0"/>
-    <w:lsdException w:name="Medium Shading 2" w:semiHidden="0" w:uiPriority="64" w:unhideWhenUsed="0"/>
-    <w:lsdException w:name="Medium List 1" w:semiHidden="0" w:uiPriority="65" w:unhideWhenUsed="0"/>
-    <w:lsdException w:name="Medium List 2" w:semiHidden="0" w:uiPriority="66" w:unhideWhenUsed="0"/>
-    <w:lsdException w:name="Medium Grid 1" w:semiHidden="0" w:uiPriority="67" w:unhideWhenUsed="0"/>
-    <w:lsdException w:name="Medium Grid 2" w:semiHidden="0" w:uiPriority="68" w:unhideWhenUsed="0"/>
-    <w:lsdException w:name="Medium Grid 3" w:semiHidden="0" w:uiPriority="69" w:unhideWhenUsed="0"/>
-    <w:lsdException w:name="Dark List" w:semiHidden="0" w:uiPriority="70" w:unhideWhenUsed="0"/>
-    <w:lsdException w:name="Colorful Shading" w:semiHidden="0" w:uiPriority="71" w:unhideWhenUsed="0"/>
-    <w:lsdException w:name="Colorful List" w:semiHidden="0" w:uiPriority="72" w:unhideWhenUsed="0"/>
-    <w:lsdException w:name="Colorful Grid" w:semiHidden="0" w:uiPriority="73" w:unhideWhenUsed="0"/>
-    <w:lsdException w:name="Light Shading Accent 1" w:semiHidden="0" w:uiPriority="60" w:unhideWhenUsed="0"/>
-    <w:lsdException w:name="Light List Accent 1" w:semiHidden="0" w:uiPriority="61" w:unhideWhenUsed="0"/>
-    <w:lsdException w:name="Light Grid Accent 1" w:semiHidden="0" w:uiPriority="62" w:unhideWhenUsed="0"/>
-    <w:lsdException w:name="Medium Shading 1 Accent 1" w:semiHidden="0" w:uiPriority="63" w:unhideWhenUsed="0"/>
-    <w:lsdException w:name="Medium Shading 2 Accent 1" w:semiHidden="0" w:uiPriority="64" w:unhideWhenUsed="0"/>
-    <w:lsdException w:name="Medium List 1 Accent 1" w:semiHidden="0" w:uiPriority="65" w:unhideWhenUsed="0"/>
-    <w:lsdException w:name="Revision" w:unhideWhenUsed="0"/>
-    <w:lsdException w:name="List Paragraph" w:semiHidden="0" w:uiPriority="34" w:unhideWhenUsed="0" w:qFormat="1"/>
-    <w:lsdException w:name="Quote" w:semiHidden="0" w:uiPriority="29" w:unhideWhenUsed="0" w:qFormat="1"/>
-    <w:lsdException w:name="Intense Quote" w:semiHidden="0" w:uiPriority="30" w:unhideWhenUsed="0" w:qFormat="1"/>
-    <w:lsdException w:name="Medium List 2 Accent 1" w:semiHidden="0" w:uiPriority="66" w:unhideWhenUsed="0"/>
-    <w:lsdException w:name="Medium Grid 1 Accent 1" w:semiHidden="0" w:uiPriority="67" w:unhideWhenUsed="0"/>
-    <w:lsdException w:name="Medium Grid 2 Accent 1" w:semiHidden="0" w:uiPriority="68" w:unhideWhenUsed="0"/>
-    <w:lsdException w:name="Medium Grid 3 Accent 1" w:semiHidden="0" w:uiPriority="69" w:unhideWhenUsed="0"/>
-    <w:lsdException w:name="Dark List Accent 1" w:semiHidden="0" w:uiPriority="70" w:unhideWhenUsed="0"/>
-    <w:lsdException w:name="Colorful Shading Accent 1" w:semiHidden="0" w:uiPriority="71" w:unhideWhenUsed="0"/>
-    <w:lsdException w:name="Colorful List Accent 1" w:semiHidden="0" w:uiPriority="72" w:unhideWhenUsed="0"/>
-    <w:lsdException w:name="Colorful Grid Accent 1" w:semiHidden="0" w:uiPriority="73" w:unhideWhenUsed="0"/>
-    <w:lsdException w:name="Light Shading Accent 2" w:semiHidden="0" w:uiPriority="60" w:unhideWhenUsed="0"/>
-    <w:lsdException w:name="Light List Accent 2" w:semiHidden="0" w:uiPriority="61" w:unhideWhenUsed="0"/>
-    <w:lsdException w:name="Light Grid Accent 2" w:semiHidden="0" w:uiPriority="62" w:unhideWhenUsed="0"/>
-    <w:lsdException w:name="Medium Shading 1 Accent 2" w:semiHidden="0" w:uiPriority="63" w:unhideWhenUsed="0"/>
-    <w:lsdException w:name="Medium Shading 2 Accent 2" w:semiHidden="0" w:uiPriority="64" w:unhideWhenUsed="0"/>
-    <w:lsdException w:name="Medium List 1 Accent 2" w:semiHidden="0" w:uiPriority="65" w:unhideWhenUsed="0"/>
-    <w:lsdException w:name="Medium List 2 Accent 2" w:semiHidden="0" w:uiPriority="66" w:unhideWhenUsed="0"/>
-    <w:lsdException w:name="Medium Grid 1 Accent 2" w:semiHidden="0" w:uiPriority="67" w:unhideWhenUsed="0"/>
-    <w:lsdException w:name="Medium Grid 2 Accent 2" w:semiHidden="0" w:uiPriority="68" w:unhideWhenUsed="0"/>
-    <w:lsdException w:name="Medium Grid 3 Accent 2" w:semiHidden="0" w:uiPriority="69" w:unhideWhenUsed="0"/>
-    <w:lsdException w:name="Dark List Accent 2" w:semiHidden="0" w:uiPriority="70" w:unhideWhenUsed="0"/>
-    <w:lsdException w:name="Colorful Shading Accent 2" w:semiHidden="0" w:uiPriority="71" w:unhideWhenUsed="0"/>
-    <w:lsdException w:name="Colorful List Accent 2" w:semiHidden="0" w:uiPriority="72" w:unhideWhenUsed="0"/>
-    <w:lsdException w:name="Colorful Grid Accent 2" w:semiHidden="0" w:uiPriority="73" w:unhideWhenUsed="0"/>
-    <w:lsdException w:name="Light Shading Accent 3" w:semiHidden="0" w:uiPriority="60" w:unhideWhenUsed="0"/>
-    <w:lsdException w:name="Light List Accent 3" w:semiHidden="0" w:uiPriority="61" w:unhideWhenUsed="0"/>
-    <w:lsdException w:name="Light Grid Accent 3" w:semiHidden="0" w:uiPriority="62" w:unhideWhenUsed="0"/>
-    <w:lsdException w:name="Medium Shading 1 Accent 3" w:semiHidden="0" w:uiPriority="63" w:unhideWhenUsed="0"/>
-    <w:lsdException w:name="Medium Shading 2 Accent 3" w:semiHidden="0" w:uiPriority="64" w:unhideWhenUsed="0"/>
-    <w:lsdException w:name="Medium List 1 Accent 3" w:semiHidden="0" w:uiPriority="65" w:unhideWhenUsed="0"/>
-    <w:lsdException w:name="Medium List 2 Accent 3" w:semiHidden="0" w:uiPriority="66" w:unhideWhenUsed="0"/>
-    <w:lsdException w:name="Medium Grid 1 Accent 3" w:semiHidden="0" w:uiPriority="67" w:unhideWhenUsed="0"/>
-    <w:lsdException w:name="Medium Grid 2 Accent 3" w:semiHidden="0" w:uiPriority="68" w:unhideWhenUsed="0"/>
-    <w:lsdException w:name="Medium Grid 3 Accent 3" w:semiHidden="0" w:uiPriority="69" w:unhideWhenUsed="0"/>
-    <w:lsdException w:name="Dark List Accent 3" w:semiHidden="0" w:uiPriority="70" w:unhideWhenUsed="0"/>
-    <w:lsdException w:name="Colorful Shading Accent 3" w:semiHidden="0" w:uiPriority="71" w:unhideWhenUsed="0"/>
-    <w:lsdException w:name="Colorful List Accent 3" w:semiHidden="0" w:uiPriority="72" w:unhideWhenUsed="0"/>
-    <w:lsdException w:name="Colorful Grid Accent 3" w:semiHidden="0" w:uiPriority="73" w:unhideWhenUsed="0"/>
-    <w:lsdException w:name="Light Shading Accent 4" w:semiHidden="0" w:uiPriority="60" w:unhideWhenUsed="0"/>
-    <w:lsdException w:name="Light List Accent 4" w:semiHidden="0" w:uiPriority="61" w:unhideWhenUsed="0"/>
-    <w:lsdException w:name="Light Grid Accent 4" w:semiHidden="0" w:uiPriority="62" w:unhideWhenUsed="0"/>
-    <w:lsdException w:name="Medium Shading 1 Accent 4" w:semiHidden="0" w:uiPriority="63" w:unhideWhenUsed="0"/>
-    <w:lsdException w:name="Medium Shading 2 Accent 4" w:semiHidden="0" w:uiPriority="64" w:unhideWhenUsed="0"/>
-    <w:lsdException w:name="Medium List 1 Accent 4" w:semiHidden="0" w:uiPriority="65" w:unhideWhenUsed="0"/>
-    <w:lsdException w:name="Medium List 2 Accent 4" w:semiHidden="0" w:uiPriority="66" w:unhideWhenUsed="0"/>
-    <w:lsdException w:name="Medium Grid 1 Accent 4" w:semiHidden="0" w:uiPriority="67" w:unhideWhenUsed="0"/>
-    <w:lsdException w:name="Medium Grid 2 Accent 4" w:semiHidden="0" w:uiPriority="68" w:unhideWhenUsed="0"/>
-    <w:lsdException w:name="Medium Grid 3 Accent 4" w:semiHidden="0" w:uiPriority="69" w:unhideWhenUsed="0"/>
-    <w:lsdException w:name="Dark List Accent 4" w:semiHidden="0" w:uiPriority="70" w:unhideWhenUsed="0"/>
-    <w:lsdException w:name="Colorful Shading Accent 4" w:semiHidden="0" w:uiPriority="71" w:unhideWhenUsed="0"/>
-    <w:lsdException w:name="Colorful List Accent 4" w:semiHidden="0" w:uiPriority="72" w:unhideWhenUsed="0"/>
-    <w:lsdException w:name="Colorful Grid Accent 4" w:semiHidden="0" w:uiPriority="73" w:unhideWhenUsed="0"/>
-    <w:lsdException w:name="Light Shading Accent 5" w:semiHidden="0" w:uiPriority="60" w:unhideWhenUsed="0"/>
-    <w:lsdException w:name="Light List Accent 5" w:semiHidden="0" w:uiPriority="61" w:unhideWhenUsed="0"/>
-    <w:lsdException w:name="Light Grid Accent 5" w:semiHidden="0" w:uiPriority="62" w:unhideWhenUsed="0"/>
-    <w:lsdException w:name="Medium Shading 1 Accent 5" w:semiHidden="0" w:uiPriority="63" w:unhideWhenUsed="0"/>
-    <w:lsdException w:name="Medium Shading 2 Accent 5" w:semiHidden="0" w:uiPriority="64" w:unhideWhenUsed="0"/>
-    <w:lsdException w:name="Medium List 1 Accent 5" w:semiHidden="0" w:uiPriority="65" w:unhideWhenUsed="0"/>
-    <w:lsdException w:name="Medium List 2 Accent 5" w:semiHidden="0" w:uiPriority="66" w:unhideWhenUsed="0"/>
-    <w:lsdException w:name="Medium Grid 1 Accent 5" w:semiHidden="0" w:uiPriority="67" w:unhideWhenUsed="0"/>
-    <w:lsdException w:name="Medium Grid 2 Accent 5" w:semiHidden="0" w:uiPriority="68" w:unhideWhenUsed="0"/>
-    <w:lsdException w:name="Medium Grid 3 Accent 5" w:semiHidden="0" w:uiPriority="69" w:unhideWhenUsed="0"/>
-    <w:lsdException w:name="Dark List Accent 5" w:semiHidden="0" w:uiPriority="70" w:unhideWhenUsed="0"/>
-    <w:lsdException w:name="Colorful Shading Accent 5" w:semiHidden="0" w:uiPriority="71" w:unhideWhenUsed="0"/>
-    <w:lsdException w:name="Colorful List Accent 5" w:semiHidden="0" w:uiPriority="72" w:unhideWhenUsed="0"/>
-    <w:lsdException w:name="Colorful Grid Accent 5" w:semiHidden="0" w:uiPriority="73" w:unhideWhenUsed="0"/>
-    <w:lsdException w:name="Light Shading Accent 6" w:semiHidden="0" w:uiPriority="60" w:unhideWhenUsed="0"/>
-    <w:lsdException w:name="Light List Accent 6" w:semiHidden="0" w:uiPriority="61" w:unhideWhenUsed="0"/>
-    <w:lsdException w:name="Light Grid Accent 6" w:semiHidden="0" w:uiPriority="62" w:unhideWhenUsed="0"/>
-    <w:lsdException w:name="Medium Shading 1 Accent 6" w:semiHidden="0" w:uiPriority="63" w:unhideWhenUsed="0"/>
-    <w:lsdException w:name="Medium Shading 2 Accent 6" w:semiHidden="0" w:uiPriority="64" w:unhideWhenUsed="0"/>
-    <w:lsdException w:name="Medium List 1 Accent 6" w:semiHidden="0" w:uiPriority="65" w:unhideWhenUsed="0"/>
-    <w:lsdException w:name="Medium List 2 Accent 6" w:semiHidden="0" w:uiPriority="66" w:unhideWhenUsed="0"/>
-    <w:lsdException w:name="Medium Grid 1 Accent 6" w:semiHidden="0" w:uiPriority="67" w:unhideWhenUsed="0"/>
-    <w:lsdException w:name="Medium Grid 2 Accent 6" w:semiHidden="0" w:uiPriority="68" w:unhideWhenUsed="0"/>
-    <w:lsdException w:name="Medium Grid 3 Accent 6" w:semiHidden="0" w:uiPriority="69" w:unhideWhenUsed="0"/>
-    <w:lsdException w:name="Dark List Accent 6" w:semiHidden="0" w:uiPriority="70" w:unhideWhenUsed="0"/>
-    <w:lsdException w:name="Colorful Shading Accent 6" w:semiHidden="0" w:uiPriority="71" w:unhideWhenUsed="0"/>
-    <w:lsdException w:name="Colorful List Accent 6" w:semiHidden="0" w:uiPriority="72" w:unhideWhenUsed="0"/>
-    <w:lsdException w:name="Colorful Grid Accent 6" w:semiHidden="0" w:uiPriority="73" w:unhideWhenUsed="0"/>
-    <w:lsdException w:name="Subtle Emphasis" w:semiHidden="0" w:uiPriority="19" w:unhideWhenUsed="0" w:qFormat="1"/>
-    <w:lsdException w:name="Intense Emphasis" w:semiHidden="0" w:uiPriority="21" w:unhideWhenUsed="0" w:qFormat="1"/>
-    <w:lsdException w:name="Subtle Reference" w:semiHidden="0" w:uiPriority="31" w:unhideWhenUsed="0" w:qFormat="1"/>
-    <w:lsdException w:name="Intense Reference" w:semiHidden="0" w:uiPriority="32" w:unhideWhenUsed="0" w:qFormat="1"/>
-    <w:lsdException w:name="Book Title" w:semiHidden="0" w:uiPriority="33" w:unhideWhenUsed="0" w:qFormat="1"/>
-    <w:lsdException w:name="Bibliography" w:uiPriority="37"/>
-    <w:lsdException w:name="TOC Heading" w:uiPriority="39" w:qFormat="1"/>
-  </w:latentStyles>
-  <w:style w:type="paragraph" w:default="1" w:styleId="Normln">
-    <w:name w:val="Normal"/>
-    <w:qFormat/>
+  <w:style w:type="paragraph" w:styleId="Zhlav">
+    <w:name w:val="header"/>
+    <w:basedOn w:val="Normln"/>
+    <w:link w:val="ZhlavChar"/>
+    <w:uiPriority w:val="99"/>
+    <w:unhideWhenUsed/>
+    <w:rsid w:val="00A8708A"/>
     <w:pPr>
-      <w:widowControl w:val="0"/>
-      <w:autoSpaceDE w:val="0"/>
-      <w:autoSpaceDN w:val="0"/>
-      <w:adjustRightInd w:val="0"/>
-      <w:spacing w:after="0" w:line="240" w:lineRule="auto"/>
+      <w:tabs>
+        <w:tab w:val="center" w:pos="4536"/>
+        <w:tab w:val="right" w:pos="9072"/>
+      </w:tabs>
     </w:pPr>
+  </w:style>
+  <w:style w:type="character" w:customStyle="1" w:styleId="ZhlavChar">
+    <w:name w:val="Záhlaví Char"/>
+    <w:basedOn w:val="Standardnpsmoodstavce"/>
+    <w:link w:val="Zhlav"/>
+    <w:uiPriority w:val="99"/>
+    <w:rsid w:val="00A8708A"/>
     <w:rPr>
       <w:rFonts w:ascii="Calibri" w:hAnsi="Calibri" w:cs="Calibri"/>
       <w:sz w:val="24"/>
       <w:szCs w:val="24"/>
     </w:rPr>
   </w:style>
-  <w:style w:type="paragraph" w:styleId="Nadpis1">
-    <w:name w:val="heading 1"/>
+  <w:style w:type="paragraph" w:styleId="Zpat">
+    <w:name w:val="footer"/>
     <w:basedOn w:val="Normln"/>
-    <w:next w:val="Normln"/>
-    <w:link w:val="Nadpis1Char"/>
-    <w:uiPriority w:val="9"/>
-    <w:qFormat/>
-    <w:rsid w:val="00FC7EEF"/>
-    <w:pPr>
-      <w:keepNext/>
-      <w:keepLines/>
-      <w:spacing w:before="480"/>
-      <w:outlineLvl w:val="0"/>
-    </w:pPr>
-    <w:rPr>
-      <w:rFonts w:asciiTheme="majorHAnsi" w:eastAsiaTheme="majorEastAsia" w:hAnsiTheme="majorHAnsi" w:cstheme="majorBidi"/>
-      <w:b/>
-      <w:bCs/>
-      <w:color w:val="365F91" w:themeColor="accent1" w:themeShade="BF"/>
-      <w:sz w:val="28"/>
-      <w:szCs w:val="28"/>
-    </w:rPr>
-  </w:style>
-  <w:style w:type="paragraph" w:styleId="Nadpis3">
-    <w:name w:val="heading 3"/>
-    <w:basedOn w:val="Normln"/>
-    <w:next w:val="Normln"/>
-    <w:link w:val="Nadpis3Char"/>
-    <w:uiPriority w:val="9"/>
-    <w:semiHidden/>
-    <w:unhideWhenUsed/>
-    <w:qFormat/>
-    <w:rsid w:val="00DE0BD3"/>
-    <w:pPr>
-      <w:keepNext/>
-      <w:keepLines/>
-      <w:spacing w:before="200"/>
-      <w:outlineLvl w:val="2"/>
-    </w:pPr>
-    <w:rPr>
-      <w:rFonts w:asciiTheme="majorHAnsi" w:eastAsiaTheme="majorEastAsia" w:hAnsiTheme="majorHAnsi" w:cstheme="majorBidi"/>
-      <w:b/>
-      <w:bCs/>
-      <w:color w:val="4F81BD" w:themeColor="accent1"/>
-    </w:rPr>
-  </w:style>
-  <w:style w:type="paragraph" w:styleId="Nadpis4">
-    <w:name w:val="heading 4"/>
-    <w:basedOn w:val="Normln"/>
-    <w:next w:val="Normln"/>
-    <w:link w:val="Nadpis4Char"/>
-    <w:uiPriority w:val="9"/>
-    <w:semiHidden/>
-    <w:unhideWhenUsed/>
-    <w:qFormat/>
-    <w:rsid w:val="000A7396"/>
-    <w:pPr>
-      <w:keepNext/>
-      <w:keepLines/>
-      <w:spacing w:before="200"/>
-      <w:outlineLvl w:val="3"/>
-    </w:pPr>
-    <w:rPr>
-      <w:rFonts w:asciiTheme="majorHAnsi" w:eastAsiaTheme="majorEastAsia" w:hAnsiTheme="majorHAnsi" w:cstheme="majorBidi"/>
-      <w:b/>
-      <w:bCs/>
-      <w:i/>
-      <w:iCs/>
-      <w:color w:val="4F81BD" w:themeColor="accent1"/>
-    </w:rPr>
-  </w:style>
-  <w:style w:type="character" w:default="1" w:styleId="Standardnpsmoodstavce">
-    <w:name w:val="Default Paragraph Font"/>
-    <w:uiPriority w:val="1"/>
-    <w:semiHidden/>
-    <w:unhideWhenUsed/>
-  </w:style>
-  <w:style w:type="table" w:default="1" w:styleId="Normlntabulka">
-    <w:name w:val="Normal Table"/>
-    <w:uiPriority w:val="99"/>
-    <w:semiHidden/>
-    <w:unhideWhenUsed/>
-    <w:tblPr>
-      <w:tblInd w:w="0" w:type="dxa"/>
-      <w:tblCellMar>
-        <w:top w:w="0" w:type="dxa"/>
-        <w:left w:w="108" w:type="dxa"/>
-        <w:bottom w:w="0" w:type="dxa"/>
-        <w:right w:w="108" w:type="dxa"/>
-      </w:tblCellMar>
-    </w:tblPr>
-  </w:style>
-  <w:style w:type="numbering" w:default="1" w:styleId="Bezseznamu">
-    <w:name w:val="No List"/>
-    <w:uiPriority w:val="99"/>
-    <w:semiHidden/>
-    <w:unhideWhenUsed/>
-  </w:style>
-  <w:style w:type="paragraph" w:styleId="Textbubliny">
-    <w:name w:val="Balloon Text"/>
-    <w:basedOn w:val="Normln"/>
-    <w:link w:val="TextbublinyChar"/>
-    <w:uiPriority w:val="99"/>
-    <w:semiHidden/>
-    <w:unhideWhenUsed/>
-    <w:rsid w:val="009F393C"/>
-    <w:rPr>
-      <w:rFonts w:ascii="Tahoma" w:hAnsi="Tahoma" w:cs="Tahoma"/>
-      <w:sz w:val="16"/>
-      <w:szCs w:val="16"/>
-    </w:rPr>
-  </w:style>
-  <w:style w:type="character" w:customStyle="1" w:styleId="TextbublinyChar">
-    <w:name w:val="Text bubliny Char"/>
-    <w:basedOn w:val="Standardnpsmoodstavce"/>
-    <w:link w:val="Textbubliny"/>
-    <w:uiPriority w:val="99"/>
-    <w:semiHidden/>
-    <w:rsid w:val="009F393C"/>
-    <w:rPr>
-      <w:rFonts w:ascii="Tahoma" w:hAnsi="Tahoma" w:cs="Tahoma"/>
-      <w:sz w:val="16"/>
-      <w:szCs w:val="16"/>
-    </w:rPr>
-  </w:style>
-  <w:style w:type="character" w:customStyle="1" w:styleId="Nadpis1Char">
-    <w:name w:val="Nadpis 1 Char"/>
-    <w:basedOn w:val="Standardnpsmoodstavce"/>
-    <w:link w:val="Nadpis1"/>
-    <w:uiPriority w:val="9"/>
-    <w:rsid w:val="00FC7EEF"/>
-    <w:rPr>
-      <w:rFonts w:asciiTheme="majorHAnsi" w:eastAsiaTheme="majorEastAsia" w:hAnsiTheme="majorHAnsi" w:cstheme="majorBidi"/>
-      <w:b/>
-      <w:bCs/>
-      <w:color w:val="365F91" w:themeColor="accent1" w:themeShade="BF"/>
-      <w:sz w:val="28"/>
-      <w:szCs w:val="28"/>
-    </w:rPr>
-  </w:style>
-  <w:style w:type="paragraph" w:styleId="Textpoznpodarou">
-    <w:name w:val="footnote text"/>
-    <w:basedOn w:val="Normln"/>
-    <w:link w:val="TextpoznpodarouChar"/>
+    <w:link w:val="ZpatChar"/>
     <w:uiPriority w:val="99"/>
     <w:unhideWhenUsed/>
-    <w:rsid w:val="007E3085"/>
-    <w:rPr>
-      <w:sz w:val="20"/>
-      <w:szCs w:val="20"/>
-    </w:rPr>
+    <w:rsid w:val="00A8708A"/>
+    <w:pPr>
+      <w:tabs>
+        <w:tab w:val="center" w:pos="4536"/>
+        <w:tab w:val="right" w:pos="9072"/>
+      </w:tabs>
+    </w:pPr>
   </w:style>
-  <w:style w:type="character" w:customStyle="1" w:styleId="TextpoznpodarouChar">
-    <w:name w:val="Text pozn. pod čarou Char"/>
+  <w:style w:type="character" w:customStyle="1" w:styleId="ZpatChar">
+    <w:name w:val="Zápatí Char"/>
     <w:basedOn w:val="Standardnpsmoodstavce"/>
-    <w:link w:val="Textpoznpodarou"/>
+    <w:link w:val="Zpat"/>
     <w:uiPriority w:val="99"/>
-    <w:rsid w:val="007E3085"/>
+    <w:rsid w:val="00A8708A"/>
     <w:rPr>
       <w:rFonts w:ascii="Calibri" w:hAnsi="Calibri" w:cs="Calibri"/>
-      <w:sz w:val="20"/>
-      <w:szCs w:val="20"/>
-    </w:rPr>
-  </w:style>
-  <w:style w:type="character" w:styleId="Hypertextovodkaz">
-    <w:name w:val="Hyperlink"/>
-    <w:basedOn w:val="Standardnpsmoodstavce"/>
-    <w:uiPriority w:val="99"/>
-    <w:unhideWhenUsed/>
-    <w:rsid w:val="007E3085"/>
-    <w:rPr>
-      <w:color w:val="0000FF" w:themeColor="hyperlink"/>
-      <w:u w:val="single"/>
-    </w:rPr>
-  </w:style>
-  <w:style w:type="character" w:customStyle="1" w:styleId="Nadpis4Char">
-    <w:name w:val="Nadpis 4 Char"/>
-    <w:basedOn w:val="Standardnpsmoodstavce"/>
-    <w:link w:val="Nadpis4"/>
-    <w:uiPriority w:val="9"/>
-    <w:semiHidden/>
-    <w:rsid w:val="000A7396"/>
-    <w:rPr>
-      <w:rFonts w:asciiTheme="majorHAnsi" w:eastAsiaTheme="majorEastAsia" w:hAnsiTheme="majorHAnsi" w:cstheme="majorBidi"/>
-      <w:b/>
-      <w:bCs/>
-      <w:i/>
-      <w:iCs/>
-      <w:color w:val="4F81BD" w:themeColor="accent1"/>
       <w:sz w:val="24"/>
       <w:szCs w:val="24"/>
     </w:rPr>
   </w:style>
-  <w:style w:type="table" w:styleId="Svtlstnovn">
-    <w:name w:val="Light Shading"/>
-    <w:basedOn w:val="Normlntabulka"/>
-    <w:uiPriority w:val="60"/>
-    <w:rsid w:val="009C50DB"/>
-    <w:pPr>
-      <w:spacing w:after="0" w:line="240" w:lineRule="auto"/>
-    </w:pPr>
+  <w:style w:type="character" w:styleId="Zstupntext">
+    <w:name w:val="Placeholder Text"/>
+    <w:basedOn w:val="Standardnpsmoodstavce"/>
+    <w:uiPriority w:val="99"/>
+    <w:semiHidden/>
+    <w:rsid w:val="00857C80"/>
     <w:rPr>
-      <w:color w:val="000000" w:themeColor="text1" w:themeShade="BF"/>
-    </w:rPr>
-    <w:tblPr>
-      <w:tblStyleRowBandSize w:val="1"/>
-      <w:tblStyleColBandSize w:val="1"/>
-      <w:tblBorders>
-        <w:top w:val="single" w:sz="8" w:space="0" w:color="000000" w:themeColor="text1"/>
-        <w:bottom w:val="single" w:sz="8" w:space="0" w:color="000000" w:themeColor="text1"/>
-      </w:tblBorders>
-    </w:tblPr>
-    <w:tblStylePr w:type="firstRow">
-      <w:pPr>
-        <w:spacing w:before="0" w:after="0" w:line="240" w:lineRule="auto"/>
-      </w:pPr>
-      <w:rPr>
-        <w:b/>
-        <w:bCs/>
-      </w:rPr>
-      <w:tblPr/>
-      <w:tcPr>
-        <w:tcBorders>
-          <w:top w:val="single" w:sz="8" w:space="0" w:color="000000" w:themeColor="text1"/>
-          <w:left w:val="nil"/>
-          <w:bottom w:val="single" w:sz="8" w:space="0" w:color="000000" w:themeColor="text1"/>
-          <w:right w:val="nil"/>
-          <w:insideH w:val="nil"/>
-          <w:insideV w:val="nil"/>
-        </w:tcBorders>
-      </w:tcPr>
-    </w:tblStylePr>
-    <w:tblStylePr w:type="lastRow">
-      <w:pPr>
-        <w:spacing w:before="0" w:after="0" w:line="240" w:lineRule="auto"/>
-      </w:pPr>
-      <w:rPr>
-        <w:b/>
-        <w:bCs/>
-      </w:rPr>
-      <w:tblPr/>
-      <w:tcPr>
-        <w:tcBorders>
-          <w:top w:val="single" w:sz="8" w:space="0" w:color="000000" w:themeColor="text1"/>
-          <w:left w:val="nil"/>
-          <w:bottom w:val="single" w:sz="8" w:space="0" w:color="000000" w:themeColor="text1"/>
-          <w:right w:val="nil"/>
-          <w:insideH w:val="nil"/>
-          <w:insideV w:val="nil"/>
-        </w:tcBorders>
-      </w:tcPr>
-    </w:tblStylePr>
-    <w:tblStylePr w:type="firstCol">
-      <w:rPr>
-        <w:b/>
-        <w:bCs/>
-      </w:rPr>
-    </w:tblStylePr>
-    <w:tblStylePr w:type="lastCol">
-      <w:rPr>
-        <w:b/>
-        <w:bCs/>
-      </w:rPr>
-    </w:tblStylePr>
-    <w:tblStylePr w:type="band1Vert">
-      <w:tblPr/>
-      <w:tcPr>
-        <w:tcBorders>
-          <w:left w:val="nil"/>
-          <w:right w:val="nil"/>
-          <w:insideH w:val="nil"/>
-          <w:insideV w:val="nil"/>
-        </w:tcBorders>
-        <w:shd w:val="clear" w:color="auto" w:fill="C0C0C0" w:themeFill="text1" w:themeFillTint="3F"/>
-      </w:tcPr>
-    </w:tblStylePr>
-    <w:tblStylePr w:type="band1Horz">
-      <w:tblPr/>
-      <w:tcPr>
-        <w:tcBorders>
-          <w:left w:val="nil"/>
-          <w:right w:val="nil"/>
-          <w:insideH w:val="nil"/>
-          <w:insideV w:val="nil"/>
-        </w:tcBorders>
-        <w:shd w:val="clear" w:color="auto" w:fill="C0C0C0" w:themeFill="text1" w:themeFillTint="3F"/>
-      </w:tcPr>
-    </w:tblStylePr>
-  </w:style>
-  <w:style w:type="table" w:styleId="Mkatabulky">
-    <w:name w:val="Table Grid"/>
-    <w:basedOn w:val="Normlntabulka"/>
-    <w:uiPriority w:val="59"/>
-    <w:rsid w:val="009C50DB"/>
-    <w:pPr>
-      <w:spacing w:after="0" w:line="240" w:lineRule="auto"/>
-    </w:pPr>
-    <w:tblPr>
-      <w:tblBorders>
-        <w:top w:val="single" w:sz="4" w:space="0" w:color="auto"/>
-        <w:left w:val="single" w:sz="4" w:space="0" w:color="auto"/>
-        <w:bottom w:val="single" w:sz="4" w:space="0" w:color="auto"/>
-        <w:right w:val="single" w:sz="4" w:space="0" w:color="auto"/>
-        <w:insideH w:val="single" w:sz="4" w:space="0" w:color="auto"/>
-        <w:insideV w:val="single" w:sz="4" w:space="0" w:color="auto"/>
-      </w:tblBorders>
-    </w:tblPr>
-  </w:style>
-  <w:style w:type="character" w:customStyle="1" w:styleId="Nadpis3Char">
-    <w:name w:val="Nadpis 3 Char"/>
-    <w:basedOn w:val="Standardnpsmoodstavce"/>
-    <w:link w:val="Nadpis3"/>
-    <w:uiPriority w:val="9"/>
-    <w:semiHidden/>
-    <w:rsid w:val="00DE0BD3"/>
-    <w:rPr>
-      <w:rFonts w:asciiTheme="majorHAnsi" w:eastAsiaTheme="majorEastAsia" w:hAnsiTheme="majorHAnsi" w:cstheme="majorBidi"/>
-      <w:b/>
-      <w:bCs/>
-      <w:color w:val="4F81BD" w:themeColor="accent1"/>
-      <w:sz w:val="24"/>
-      <w:szCs w:val="24"/>
+      <w:color w:val="808080"/>
     </w:rPr>
   </w:style>
 </w:styles>
@@ -14462,7 +13115,7 @@
 </file>
 
 <file path=customXml/itemProps1.xml><?xml version="1.0" encoding="utf-8"?>
-<ds:datastoreItem xmlns:ds="http://schemas.openxmlformats.org/officeDocument/2006/customXml" ds:itemID="{CE8C96AB-96C6-46CB-8CFF-257D043A6348}">
+<ds:datastoreItem xmlns:ds="http://schemas.openxmlformats.org/officeDocument/2006/customXml" ds:itemID="{5C2D775E-7987-4B8E-85D0-190BC24A9621}">
   <ds:schemaRefs>
     <ds:schemaRef ds:uri="http://schemas.openxmlformats.org/officeDocument/2006/bibliography"/>
   </ds:schemaRefs>

--- a/clanekCVA-word.docx
+++ b/clanekCVA-word.docx
@@ -1,6 +1,6 @@
 
 <file path=word/document.xml><?xml version="1.0" encoding="utf-8"?>
-<w:document xmlns:wpc="http://schemas.microsoft.com/office/word/2010/wordprocessingCanvas" xmlns:mc="http://schemas.openxmlformats.org/markup-compatibility/2006" xmlns:o="urn:schemas-microsoft-com:office:office" xmlns:r="http://schemas.openxmlformats.org/officeDocument/2006/relationships" xmlns:m="http://schemas.openxmlformats.org/officeDocument/2006/math" xmlns:v="urn:schemas-microsoft-com:vml" xmlns:wp14="http://schemas.microsoft.com/office/word/2010/wordprocessingDrawing" xmlns:wp="http://schemas.openxmlformats.org/drawingml/2006/wordprocessingDrawing" xmlns:w10="urn:schemas-microsoft-com:office:word" xmlns:w="http://schemas.openxmlformats.org/wordprocessingml/2006/main" xmlns:w14="http://schemas.microsoft.com/office/word/2010/wordml" xmlns:w15="http://schemas.microsoft.com/office/word/2012/wordml" xmlns:wpg="http://schemas.microsoft.com/office/word/2010/wordprocessingGroup" xmlns:wpi="http://schemas.microsoft.com/office/word/2010/wordprocessingInk" xmlns:wne="http://schemas.microsoft.com/office/word/2006/wordml" xmlns:wps="http://schemas.microsoft.com/office/word/2010/wordprocessingShape" mc:Ignorable="w14 w15 wp14">
+<w:document xmlns:wpc="http://schemas.microsoft.com/office/word/2010/wordprocessingCanvas" xmlns:mc="http://schemas.openxmlformats.org/markup-compatibility/2006" xmlns:o="urn:schemas-microsoft-com:office:office" xmlns:r="http://schemas.openxmlformats.org/officeDocument/2006/relationships" xmlns:m="http://schemas.openxmlformats.org/officeDocument/2006/math" xmlns:v="urn:schemas-microsoft-com:vml" xmlns:wp14="http://schemas.microsoft.com/office/word/2010/wordprocessingDrawing" xmlns:wp="http://schemas.openxmlformats.org/drawingml/2006/wordprocessingDrawing" xmlns:w10="urn:schemas-microsoft-com:office:word" xmlns:w="http://schemas.openxmlformats.org/wordprocessingml/2006/main" xmlns:w14="http://schemas.microsoft.com/office/word/2010/wordml" xmlns:wpg="http://schemas.microsoft.com/office/word/2010/wordprocessingGroup" xmlns:wpi="http://schemas.microsoft.com/office/word/2010/wordprocessingInk" xmlns:wne="http://schemas.microsoft.com/office/word/2006/wordml" xmlns:wps="http://schemas.microsoft.com/office/word/2010/wordprocessingShape" mc:Ignorable="w14 wp14">
   <w:body>
     <w:p>
       <w:pPr>
@@ -76,14 +76,32 @@
           <w:b/>
           <w:lang w:val="en-US"/>
         </w:rPr>
-        <w:t>KŘIVÁNKOVÁ Lenka and</w:t>
-      </w:r>
+        <w:t xml:space="preserve">KŘIVÁNKOVÁ </w:t>
+      </w:r>
+      <w:proofErr w:type="spellStart"/>
       <w:r>
         <w:rPr>
           <w:rFonts w:ascii="Times New Roman" w:hAnsi="Times New Roman" w:cs="Times New Roman"/>
           <w:b/>
           <w:lang w:val="en-US"/>
         </w:rPr>
+        <w:t>Lenka</w:t>
+      </w:r>
+      <w:proofErr w:type="spellEnd"/>
+      <w:r>
+        <w:rPr>
+          <w:rFonts w:ascii="Times New Roman" w:hAnsi="Times New Roman" w:cs="Times New Roman"/>
+          <w:b/>
+          <w:lang w:val="en-US"/>
+        </w:rPr>
+        <w:t xml:space="preserve"> and</w:t>
+      </w:r>
+      <w:r>
+        <w:rPr>
+          <w:rFonts w:ascii="Times New Roman" w:hAnsi="Times New Roman" w:cs="Times New Roman"/>
+          <w:b/>
+          <w:lang w:val="en-US"/>
+        </w:rPr>
         <w:t xml:space="preserve"> </w:t>
       </w:r>
       <w:r>
@@ -92,8 +110,18 @@
           <w:b/>
           <w:lang w:val="en-US"/>
         </w:rPr>
-        <w:t>ZLATOŠOVÁ Silvie</w:t>
-      </w:r>
+        <w:t xml:space="preserve">ZLATOŠOVÁ </w:t>
+      </w:r>
+      <w:proofErr w:type="spellStart"/>
+      <w:r>
+        <w:rPr>
+          <w:rFonts w:ascii="Times New Roman" w:hAnsi="Times New Roman" w:cs="Times New Roman"/>
+          <w:b/>
+          <w:lang w:val="en-US"/>
+        </w:rPr>
+        <w:t>Silvie</w:t>
+      </w:r>
+      <w:proofErr w:type="spellEnd"/>
     </w:p>
     <w:p>
       <w:pPr>
@@ -107,6 +135,7 @@
           <w:lang w:val="en-US"/>
         </w:rPr>
       </w:pPr>
+      <w:proofErr w:type="spellStart"/>
       <w:r>
         <w:rPr>
           <w:rFonts w:ascii="Times New Roman" w:hAnsi="Times New Roman" w:cs="Times New Roman"/>
@@ -114,8 +143,9 @@
           <w:szCs w:val="24"/>
           <w:lang w:val="en-US"/>
         </w:rPr>
-        <w:t>Lenka Křivánková,</w:t>
-      </w:r>
+        <w:t>Lenka</w:t>
+      </w:r>
+      <w:proofErr w:type="spellEnd"/>
       <w:r>
         <w:rPr>
           <w:rFonts w:ascii="Times New Roman" w:hAnsi="Times New Roman" w:cs="Times New Roman"/>
@@ -123,7 +153,78 @@
           <w:szCs w:val="24"/>
           <w:lang w:val="en-US"/>
         </w:rPr>
-        <w:t xml:space="preserve"> Department of Mathematics and Statistics, Faculty of Science, Masaryk University, Žerotínovo náměstí 617/9, 601 77 Brno, e-mail: </w:t>
+        <w:t xml:space="preserve"> </w:t>
+      </w:r>
+      <w:proofErr w:type="spellStart"/>
+      <w:r>
+        <w:rPr>
+          <w:rFonts w:ascii="Times New Roman" w:hAnsi="Times New Roman" w:cs="Times New Roman"/>
+          <w:sz w:val="24"/>
+          <w:szCs w:val="24"/>
+          <w:lang w:val="en-US"/>
+        </w:rPr>
+        <w:t>Křivánková</w:t>
+      </w:r>
+      <w:proofErr w:type="spellEnd"/>
+      <w:r>
+        <w:rPr>
+          <w:rFonts w:ascii="Times New Roman" w:hAnsi="Times New Roman" w:cs="Times New Roman"/>
+          <w:sz w:val="24"/>
+          <w:szCs w:val="24"/>
+          <w:lang w:val="en-US"/>
+        </w:rPr>
+        <w:t>,</w:t>
+      </w:r>
+      <w:r>
+        <w:rPr>
+          <w:rFonts w:ascii="Times New Roman" w:hAnsi="Times New Roman" w:cs="Times New Roman"/>
+          <w:sz w:val="24"/>
+          <w:szCs w:val="24"/>
+          <w:lang w:val="en-US"/>
+        </w:rPr>
+        <w:t xml:space="preserve"> Department of Mathematics and Statistics, Faculty of Science, Masaryk University, </w:t>
+      </w:r>
+      <w:proofErr w:type="spellStart"/>
+      <w:proofErr w:type="gramStart"/>
+      <w:r>
+        <w:rPr>
+          <w:rFonts w:ascii="Times New Roman" w:hAnsi="Times New Roman" w:cs="Times New Roman"/>
+          <w:sz w:val="24"/>
+          <w:szCs w:val="24"/>
+          <w:lang w:val="en-US"/>
+        </w:rPr>
+        <w:t>Žerotínovo</w:t>
+      </w:r>
+      <w:proofErr w:type="spellEnd"/>
+      <w:proofErr w:type="gramEnd"/>
+      <w:r>
+        <w:rPr>
+          <w:rFonts w:ascii="Times New Roman" w:hAnsi="Times New Roman" w:cs="Times New Roman"/>
+          <w:sz w:val="24"/>
+          <w:szCs w:val="24"/>
+          <w:lang w:val="en-US"/>
+        </w:rPr>
+        <w:t xml:space="preserve"> </w:t>
+      </w:r>
+      <w:proofErr w:type="spellStart"/>
+      <w:r>
+        <w:rPr>
+          <w:rFonts w:ascii="Times New Roman" w:hAnsi="Times New Roman" w:cs="Times New Roman"/>
+          <w:sz w:val="24"/>
+          <w:szCs w:val="24"/>
+          <w:lang w:val="en-US"/>
+        </w:rPr>
+        <w:t>náměstí</w:t>
+      </w:r>
+      <w:proofErr w:type="spellEnd"/>
+      <w:r>
+        <w:rPr>
+          <w:rFonts w:ascii="Times New Roman" w:hAnsi="Times New Roman" w:cs="Times New Roman"/>
+          <w:sz w:val="24"/>
+          <w:szCs w:val="24"/>
+          <w:lang w:val="en-US"/>
+        </w:rPr>
+        <w:t xml:space="preserve"> 617/9, 601 77 Brno, e-mail: </w:t>
       </w:r>
       <w:r>
         <w:rPr>
@@ -149,12 +250,37 @@
           <w:lang w:val="en-US"/>
         </w:rPr>
       </w:pPr>
-      <w:r>
-        <w:rPr>
-          <w:rFonts w:ascii="Times New Roman" w:hAnsi="Times New Roman" w:cs="Times New Roman"/>
-          <w:lang w:val="en-US"/>
-        </w:rPr>
-        <w:t>Silvie Zlatošová,</w:t>
+      <w:proofErr w:type="spellStart"/>
+      <w:r>
+        <w:rPr>
+          <w:rFonts w:ascii="Times New Roman" w:hAnsi="Times New Roman" w:cs="Times New Roman"/>
+          <w:lang w:val="en-US"/>
+        </w:rPr>
+        <w:t>Silvie</w:t>
+      </w:r>
+      <w:proofErr w:type="spellEnd"/>
+      <w:r>
+        <w:rPr>
+          <w:rFonts w:ascii="Times New Roman" w:hAnsi="Times New Roman" w:cs="Times New Roman"/>
+          <w:lang w:val="en-US"/>
+        </w:rPr>
+        <w:t xml:space="preserve"> </w:t>
+      </w:r>
+      <w:proofErr w:type="spellStart"/>
+      <w:r>
+        <w:rPr>
+          <w:rFonts w:ascii="Times New Roman" w:hAnsi="Times New Roman" w:cs="Times New Roman"/>
+          <w:lang w:val="en-US"/>
+        </w:rPr>
+        <w:t>Zlatošová</w:t>
+      </w:r>
+      <w:proofErr w:type="spellEnd"/>
+      <w:r>
+        <w:rPr>
+          <w:rFonts w:ascii="Times New Roman" w:hAnsi="Times New Roman" w:cs="Times New Roman"/>
+          <w:lang w:val="en-US"/>
+        </w:rPr>
+        <w:t>,</w:t>
       </w:r>
       <w:r>
         <w:rPr>
@@ -170,12 +296,37 @@
         </w:rPr>
         <w:t xml:space="preserve">Masaryk University, </w:t>
       </w:r>
-      <w:r>
-        <w:rPr>
-          <w:rFonts w:ascii="Times New Roman" w:hAnsi="Times New Roman" w:cs="Times New Roman"/>
-          <w:lang w:val="en-US"/>
-        </w:rPr>
-        <w:t>Žerotínovo náměstí 617/9, 601 77 Brno,</w:t>
+      <w:proofErr w:type="spellStart"/>
+      <w:r>
+        <w:rPr>
+          <w:rFonts w:ascii="Times New Roman" w:hAnsi="Times New Roman" w:cs="Times New Roman"/>
+          <w:lang w:val="en-US"/>
+        </w:rPr>
+        <w:t>Žerotínovo</w:t>
+      </w:r>
+      <w:proofErr w:type="spellEnd"/>
+      <w:r>
+        <w:rPr>
+          <w:rFonts w:ascii="Times New Roman" w:hAnsi="Times New Roman" w:cs="Times New Roman"/>
+          <w:lang w:val="en-US"/>
+        </w:rPr>
+        <w:t xml:space="preserve"> </w:t>
+      </w:r>
+      <w:proofErr w:type="spellStart"/>
+      <w:r>
+        <w:rPr>
+          <w:rFonts w:ascii="Times New Roman" w:hAnsi="Times New Roman" w:cs="Times New Roman"/>
+          <w:lang w:val="en-US"/>
+        </w:rPr>
+        <w:t>náměstí</w:t>
+      </w:r>
+      <w:proofErr w:type="spellEnd"/>
+      <w:r>
+        <w:rPr>
+          <w:rFonts w:ascii="Times New Roman" w:hAnsi="Times New Roman" w:cs="Times New Roman"/>
+          <w:lang w:val="en-US"/>
+        </w:rPr>
+        <w:t xml:space="preserve"> 617/9, 601 77 Brno,</w:t>
       </w:r>
       <w:r>
         <w:rPr>
@@ -247,7 +398,15 @@
           <w:rFonts w:ascii="Times New Roman" w:hAnsi="Times New Roman" w:cs="Times New Roman"/>
           <w:lang w:val="en-US"/>
         </w:rPr>
-        <w:t xml:space="preserve"> the probability of default for </w:t>
+        <w:t xml:space="preserve"> the probability of default </w:t>
+      </w:r>
+      <w:proofErr w:type="gramStart"/>
+      <w:r>
+        <w:rPr>
+          <w:rFonts w:ascii="Times New Roman" w:hAnsi="Times New Roman" w:cs="Times New Roman"/>
+          <w:lang w:val="en-US"/>
+        </w:rPr>
+        <w:t xml:space="preserve">for </w:t>
       </w:r>
       <w:r>
         <w:rPr>
@@ -263,6 +422,7 @@
         </w:rPr>
         <w:t>rparty</w:t>
       </w:r>
+      <w:proofErr w:type="gramEnd"/>
       <w:r>
         <w:rPr>
           <w:rFonts w:ascii="Times New Roman" w:hAnsi="Times New Roman" w:cs="Times New Roman"/>
@@ -289,7 +449,23 @@
           <w:rFonts w:ascii="Times New Roman" w:hAnsi="Times New Roman" w:cs="Times New Roman"/>
           <w:lang w:val="en-US"/>
         </w:rPr>
-        <w:t>culations are computed in Matlab enviro</w:t>
+        <w:t xml:space="preserve">culations are computed in </w:t>
+      </w:r>
+      <w:proofErr w:type="spellStart"/>
+      <w:r>
+        <w:rPr>
+          <w:rFonts w:ascii="Times New Roman" w:hAnsi="Times New Roman" w:cs="Times New Roman"/>
+          <w:lang w:val="en-US"/>
+        </w:rPr>
+        <w:t>Matlab</w:t>
+      </w:r>
+      <w:proofErr w:type="spellEnd"/>
+      <w:r>
+        <w:rPr>
+          <w:rFonts w:ascii="Times New Roman" w:hAnsi="Times New Roman" w:cs="Times New Roman"/>
+          <w:lang w:val="en-US"/>
+        </w:rPr>
+        <w:t xml:space="preserve"> enviro</w:t>
       </w:r>
       <w:r>
         <w:rPr>
@@ -303,7 +479,23 @@
           <w:rFonts w:ascii="Times New Roman" w:hAnsi="Times New Roman" w:cs="Times New Roman"/>
           <w:lang w:val="en-US"/>
         </w:rPr>
-        <w:t>ment which contains packages of financial mathematics and stats with the function for the Hull-White model and the function for the estimation of probability of default which are necessary for the computation of the CVA.</w:t>
+        <w:t xml:space="preserve">ment which contains packages of financial mathematics and stats with the function for the Hull-White model and the function for the </w:t>
+      </w:r>
+      <w:proofErr w:type="gramStart"/>
+      <w:r>
+        <w:rPr>
+          <w:rFonts w:ascii="Times New Roman" w:hAnsi="Times New Roman" w:cs="Times New Roman"/>
+          <w:lang w:val="en-US"/>
+        </w:rPr>
+        <w:t>estimation</w:t>
+      </w:r>
+      <w:proofErr w:type="gramEnd"/>
+      <w:r>
+        <w:rPr>
+          <w:rFonts w:ascii="Times New Roman" w:hAnsi="Times New Roman" w:cs="Times New Roman"/>
+          <w:lang w:val="en-US"/>
+        </w:rPr>
+        <w:t xml:space="preserve"> of probability of default which are necessary for the computation of the CVA.</w:t>
       </w:r>
     </w:p>
     <w:p>
@@ -434,7 +626,23 @@
           <w:rFonts w:ascii="Times New Roman" w:hAnsi="Times New Roman" w:cs="Times New Roman"/>
           <w:lang w:val="en-US"/>
         </w:rPr>
-        <w:t>We can observe not only a negative interbank offered rates, but also competitive fight for clients, which causes strong pressure to decrease bank fees and almost unprofitable lending. The banks, therefore, search for new possibilities how to decrease</w:t>
+        <w:t xml:space="preserve">We can observe not only a negative interbank offered rates, but also competitive fight for </w:t>
+      </w:r>
+      <w:proofErr w:type="gramStart"/>
+      <w:r>
+        <w:rPr>
+          <w:rFonts w:ascii="Times New Roman" w:hAnsi="Times New Roman" w:cs="Times New Roman"/>
+          <w:lang w:val="en-US"/>
+        </w:rPr>
+        <w:t>clients, which causes</w:t>
+      </w:r>
+      <w:proofErr w:type="gramEnd"/>
+      <w:r>
+        <w:rPr>
+          <w:rFonts w:ascii="Times New Roman" w:hAnsi="Times New Roman" w:cs="Times New Roman"/>
+          <w:lang w:val="en-US"/>
+        </w:rPr>
+        <w:t xml:space="preserve"> strong pressure to decrease bank fees and almost unprofitable lending. The banks, therefore, search for new possibilities how to decrease</w:t>
       </w:r>
       <w:r>
         <w:rPr>
@@ -526,7 +734,23 @@
           <w:rFonts w:ascii="Times New Roman" w:hAnsi="Times New Roman" w:cs="Times New Roman"/>
           <w:lang w:val="en-US"/>
         </w:rPr>
-        <w:t>paper by Michael Pykhtin and Steven Zhu</w:t>
+        <w:t xml:space="preserve">paper by Michael </w:t>
+      </w:r>
+      <w:proofErr w:type="spellStart"/>
+      <w:r>
+        <w:rPr>
+          <w:rFonts w:ascii="Times New Roman" w:hAnsi="Times New Roman" w:cs="Times New Roman"/>
+          <w:lang w:val="en-US"/>
+        </w:rPr>
+        <w:t>Pykhtin</w:t>
+      </w:r>
+      <w:proofErr w:type="spellEnd"/>
+      <w:r>
+        <w:rPr>
+          <w:rFonts w:ascii="Times New Roman" w:hAnsi="Times New Roman" w:cs="Times New Roman"/>
+          <w:lang w:val="en-US"/>
+        </w:rPr>
+        <w:t xml:space="preserve"> and Steven Zhu</w:t>
       </w:r>
       <w:r>
         <w:rPr>
@@ -563,12 +787,37 @@
         </w:rPr>
         <w:t xml:space="preserve"> </w:t>
       </w:r>
-      <w:r>
-        <w:rPr>
-          <w:rFonts w:ascii="Times New Roman" w:hAnsi="Times New Roman" w:cs="Times New Roman"/>
-          <w:lang w:val="en-US"/>
-        </w:rPr>
-        <w:t>Canabarro and Duffie (2003) deal with measuring counterparty risk. In their article are defined basic terms and models of counterparty exposures.</w:t>
+      <w:proofErr w:type="spellStart"/>
+      <w:r>
+        <w:rPr>
+          <w:rFonts w:ascii="Times New Roman" w:hAnsi="Times New Roman" w:cs="Times New Roman"/>
+          <w:lang w:val="en-US"/>
+        </w:rPr>
+        <w:t>Canabarro</w:t>
+      </w:r>
+      <w:proofErr w:type="spellEnd"/>
+      <w:r>
+        <w:rPr>
+          <w:rFonts w:ascii="Times New Roman" w:hAnsi="Times New Roman" w:cs="Times New Roman"/>
+          <w:lang w:val="en-US"/>
+        </w:rPr>
+        <w:t xml:space="preserve"> and </w:t>
+      </w:r>
+      <w:proofErr w:type="spellStart"/>
+      <w:r>
+        <w:rPr>
+          <w:rFonts w:ascii="Times New Roman" w:hAnsi="Times New Roman" w:cs="Times New Roman"/>
+          <w:lang w:val="en-US"/>
+        </w:rPr>
+        <w:t>Duffie</w:t>
+      </w:r>
+      <w:proofErr w:type="spellEnd"/>
+      <w:r>
+        <w:rPr>
+          <w:rFonts w:ascii="Times New Roman" w:hAnsi="Times New Roman" w:cs="Times New Roman"/>
+          <w:lang w:val="en-US"/>
+        </w:rPr>
+        <w:t xml:space="preserve"> (2003) deal with measuring counterparty risk. In their article are defined basic terms and models of counterparty exposures.</w:t>
       </w:r>
       <w:r>
         <w:rPr>
@@ -639,7 +888,23 @@
           <w:rFonts w:ascii="Times New Roman" w:hAnsi="Times New Roman" w:cs="Times New Roman"/>
           <w:lang w:val="en-US"/>
         </w:rPr>
-        <w:t>Under usual approaches CVA is measured at the counterparty level. Nevertheless, it can be sometimes required to determine contributions of individual trades to the CVA at the counterparty level. Pykhtin and Rosen (2010) thoroughly analy</w:t>
+        <w:t xml:space="preserve">Under usual approaches CVA is measured at the counterparty level. Nevertheless, it can be sometimes required to determine contributions of individual trades to the CVA at the counterparty level. </w:t>
+      </w:r>
+      <w:proofErr w:type="spellStart"/>
+      <w:r>
+        <w:rPr>
+          <w:rFonts w:ascii="Times New Roman" w:hAnsi="Times New Roman" w:cs="Times New Roman"/>
+          <w:lang w:val="en-US"/>
+        </w:rPr>
+        <w:t>Pykhtin</w:t>
+      </w:r>
+      <w:proofErr w:type="spellEnd"/>
+      <w:r>
+        <w:rPr>
+          <w:rFonts w:ascii="Times New Roman" w:hAnsi="Times New Roman" w:cs="Times New Roman"/>
+          <w:lang w:val="en-US"/>
+        </w:rPr>
+        <w:t xml:space="preserve"> and Rosen (2010) thoroughly analy</w:t>
       </w:r>
       <w:r>
         <w:rPr>
@@ -682,14 +947,30 @@
           <w:rFonts w:ascii="Times New Roman" w:hAnsi="Times New Roman" w:cs="Times New Roman"/>
           <w:lang w:val="en-US"/>
         </w:rPr>
-        <w:t xml:space="preserve"> measure of credit quality of a </w:t>
-      </w:r>
-      <w:r>
-        <w:rPr>
-          <w:rFonts w:ascii="Times New Roman" w:hAnsi="Times New Roman" w:cs="Times New Roman"/>
-          <w:lang w:val="en-US"/>
-        </w:rPr>
-        <w:t xml:space="preserve">counterparty is default probability. The counterparty's </w:t>
+        <w:t xml:space="preserve"> measure of credit quality of </w:t>
+      </w:r>
+      <w:proofErr w:type="gramStart"/>
+      <w:r>
+        <w:rPr>
+          <w:rFonts w:ascii="Times New Roman" w:hAnsi="Times New Roman" w:cs="Times New Roman"/>
+          <w:lang w:val="en-US"/>
+        </w:rPr>
+        <w:t xml:space="preserve">a </w:t>
+      </w:r>
+      <w:r>
+        <w:rPr>
+          <w:rFonts w:ascii="Times New Roman" w:hAnsi="Times New Roman" w:cs="Times New Roman"/>
+          <w:lang w:val="en-US"/>
+        </w:rPr>
+        <w:t>counterparty</w:t>
+      </w:r>
+      <w:proofErr w:type="gramEnd"/>
+      <w:r>
+        <w:rPr>
+          <w:rFonts w:ascii="Times New Roman" w:hAnsi="Times New Roman" w:cs="Times New Roman"/>
+          <w:lang w:val="en-US"/>
+        </w:rPr>
+        <w:t xml:space="preserve"> is default probability. The counterparty's </w:t>
       </w:r>
       <w:r>
         <w:rPr>
@@ -697,7 +978,23 @@
           <w:lang w:val="en-US"/>
         </w:rPr>
         <w:lastRenderedPageBreak/>
-        <w:t>probability of default is typically derived from credit default swaps (CDS). Arora, Gandhi and Longstaff (2012) examine the credit default swaps market and his relevance in counterparty credit risk pricing.</w:t>
+        <w:t xml:space="preserve">probability of default is typically derived from credit default swaps (CDS). Arora, Gandhi and </w:t>
+      </w:r>
+      <w:proofErr w:type="spellStart"/>
+      <w:r>
+        <w:rPr>
+          <w:rFonts w:ascii="Times New Roman" w:hAnsi="Times New Roman" w:cs="Times New Roman"/>
+          <w:lang w:val="en-US"/>
+        </w:rPr>
+        <w:t>Longstaff</w:t>
+      </w:r>
+      <w:proofErr w:type="spellEnd"/>
+      <w:r>
+        <w:rPr>
+          <w:rFonts w:ascii="Times New Roman" w:hAnsi="Times New Roman" w:cs="Times New Roman"/>
+          <w:lang w:val="en-US"/>
+        </w:rPr>
+        <w:t xml:space="preserve"> (2012) examine the credit default swaps market and his relevance in counterparty credit risk pricing.</w:t>
       </w:r>
     </w:p>
     <w:p>
@@ -719,7 +1016,23 @@
           <w:rFonts w:ascii="Times New Roman" w:hAnsi="Times New Roman" w:cs="Times New Roman"/>
           <w:lang w:val="en-US"/>
         </w:rPr>
-        <w:t>The counterparty credit exposures may be correlated with the credit quality of a counterparty.  If this correlation is negative then it is called wrong way risk. In actual fact, risk from correlation occurs always, however it is usually ignored to simplify modeling of exposure. Nevertheless, there exist cases when wrong way risk is too significant to be ignored. This case may be commodity trades with a producer of that commodity. Hull and White (2012) introduced one of the first models wrong way risk in CVA calculations.</w:t>
+        <w:t xml:space="preserve">The counterparty credit exposures may be correlated with the credit quality of </w:t>
+      </w:r>
+      <w:proofErr w:type="gramStart"/>
+      <w:r>
+        <w:rPr>
+          <w:rFonts w:ascii="Times New Roman" w:hAnsi="Times New Roman" w:cs="Times New Roman"/>
+          <w:lang w:val="en-US"/>
+        </w:rPr>
+        <w:t>a counterparty</w:t>
+      </w:r>
+      <w:proofErr w:type="gramEnd"/>
+      <w:r>
+        <w:rPr>
+          <w:rFonts w:ascii="Times New Roman" w:hAnsi="Times New Roman" w:cs="Times New Roman"/>
+          <w:lang w:val="en-US"/>
+        </w:rPr>
+        <w:t>.  If this correlation is negative then it is called wrong way risk. In actual fact, risk from correlation occurs always, however it is usually ignored to simplify modeling of exposure. Nevertheless, there exist cases when wrong way risk is too significant to be ignored. This case may be commodity trades with a producer of that commodity. Hull and White (2012) introduced one of the first models wrong way risk in CVA calculations.</w:t>
       </w:r>
     </w:p>
     <w:p>
@@ -750,6 +1063,7 @@
         </w:rPr>
         <w:t xml:space="preserve">nternational accounting standards IFRS 13 and SFAS 157 require banks to report the value of their derivative portfolio net of the credit valuation adjustment. The accounting standards were set up in response to the financial crisis. </w:t>
       </w:r>
+      <w:proofErr w:type="gramStart"/>
       <w:r>
         <w:rPr>
           <w:rFonts w:ascii="Times New Roman" w:hAnsi="Times New Roman" w:cs="Times New Roman"/>
@@ -762,7 +1076,15 @@
           <w:rFonts w:ascii="Times New Roman" w:hAnsi="Times New Roman" w:cs="Times New Roman"/>
           <w:lang w:val="en-US"/>
         </w:rPr>
-        <w:t>purpose of the standards are that the value of derivatives have to be adjusted with their counterparty risk. As a consequence</w:t>
+        <w:t>purpose of the standards are</w:t>
+      </w:r>
+      <w:proofErr w:type="gramEnd"/>
+      <w:r>
+        <w:rPr>
+          <w:rFonts w:ascii="Times New Roman" w:hAnsi="Times New Roman" w:cs="Times New Roman"/>
+          <w:lang w:val="en-US"/>
+        </w:rPr>
+        <w:t xml:space="preserve"> that the value of derivatives have to be adjusted with their counterparty risk. As a consequence</w:t>
       </w:r>
       <w:r>
         <w:rPr>
@@ -857,12 +1179,87 @@
           <w:lang w:val="en-US"/>
         </w:rPr>
       </w:pPr>
-      <w:r>
-        <w:rPr>
-          <w:rFonts w:ascii="Times New Roman" w:hAnsi="Times New Roman" w:cs="Times New Roman"/>
-          <w:lang w:val="en-US"/>
-        </w:rPr>
-        <w:t>Sem napíšeme co v té práci děláme.</w:t>
+      <w:proofErr w:type="spellStart"/>
+      <w:proofErr w:type="gramStart"/>
+      <w:r>
+        <w:rPr>
+          <w:rFonts w:ascii="Times New Roman" w:hAnsi="Times New Roman" w:cs="Times New Roman"/>
+          <w:lang w:val="en-US"/>
+        </w:rPr>
+        <w:t>Sem</w:t>
+      </w:r>
+      <w:proofErr w:type="spellEnd"/>
+      <w:proofErr w:type="gramEnd"/>
+      <w:r>
+        <w:rPr>
+          <w:rFonts w:ascii="Times New Roman" w:hAnsi="Times New Roman" w:cs="Times New Roman"/>
+          <w:lang w:val="en-US"/>
+        </w:rPr>
+        <w:t xml:space="preserve"> </w:t>
+      </w:r>
+      <w:proofErr w:type="spellStart"/>
+      <w:r>
+        <w:rPr>
+          <w:rFonts w:ascii="Times New Roman" w:hAnsi="Times New Roman" w:cs="Times New Roman"/>
+          <w:lang w:val="en-US"/>
+        </w:rPr>
+        <w:t>napíšeme</w:t>
+      </w:r>
+      <w:proofErr w:type="spellEnd"/>
+      <w:r>
+        <w:rPr>
+          <w:rFonts w:ascii="Times New Roman" w:hAnsi="Times New Roman" w:cs="Times New Roman"/>
+          <w:lang w:val="en-US"/>
+        </w:rPr>
+        <w:t xml:space="preserve"> co v </w:t>
+      </w:r>
+      <w:proofErr w:type="spellStart"/>
+      <w:r>
+        <w:rPr>
+          <w:rFonts w:ascii="Times New Roman" w:hAnsi="Times New Roman" w:cs="Times New Roman"/>
+          <w:lang w:val="en-US"/>
+        </w:rPr>
+        <w:t>té</w:t>
+      </w:r>
+      <w:proofErr w:type="spellEnd"/>
+      <w:r>
+        <w:rPr>
+          <w:rFonts w:ascii="Times New Roman" w:hAnsi="Times New Roman" w:cs="Times New Roman"/>
+          <w:lang w:val="en-US"/>
+        </w:rPr>
+        <w:t xml:space="preserve"> </w:t>
+      </w:r>
+      <w:proofErr w:type="spellStart"/>
+      <w:r>
+        <w:rPr>
+          <w:rFonts w:ascii="Times New Roman" w:hAnsi="Times New Roman" w:cs="Times New Roman"/>
+          <w:lang w:val="en-US"/>
+        </w:rPr>
+        <w:t>práci</w:t>
+      </w:r>
+      <w:proofErr w:type="spellEnd"/>
+      <w:r>
+        <w:rPr>
+          <w:rFonts w:ascii="Times New Roman" w:hAnsi="Times New Roman" w:cs="Times New Roman"/>
+          <w:lang w:val="en-US"/>
+        </w:rPr>
+        <w:t xml:space="preserve"> </w:t>
+      </w:r>
+      <w:proofErr w:type="spellStart"/>
+      <w:r>
+        <w:rPr>
+          <w:rFonts w:ascii="Times New Roman" w:hAnsi="Times New Roman" w:cs="Times New Roman"/>
+          <w:lang w:val="en-US"/>
+        </w:rPr>
+        <w:t>děláme</w:t>
+      </w:r>
+      <w:proofErr w:type="spellEnd"/>
+      <w:r>
+        <w:rPr>
+          <w:rFonts w:ascii="Times New Roman" w:hAnsi="Times New Roman" w:cs="Times New Roman"/>
+          <w:lang w:val="en-US"/>
+        </w:rPr>
+        <w:t>.</w:t>
       </w:r>
     </w:p>
     <w:p>
@@ -884,7 +1281,55 @@
           <w:rFonts w:ascii="Times New Roman" w:hAnsi="Times New Roman" w:cs="Times New Roman"/>
           <w:lang w:val="en-US"/>
         </w:rPr>
-        <w:t>Pro výpočet CVA potřebujeme určit expected loss. EL=PD x LGD x EAD.</w:t>
+        <w:t xml:space="preserve">Pro </w:t>
+      </w:r>
+      <w:proofErr w:type="spellStart"/>
+      <w:r>
+        <w:rPr>
+          <w:rFonts w:ascii="Times New Roman" w:hAnsi="Times New Roman" w:cs="Times New Roman"/>
+          <w:lang w:val="en-US"/>
+        </w:rPr>
+        <w:t>výpočet</w:t>
+      </w:r>
+      <w:proofErr w:type="spellEnd"/>
+      <w:r>
+        <w:rPr>
+          <w:rFonts w:ascii="Times New Roman" w:hAnsi="Times New Roman" w:cs="Times New Roman"/>
+          <w:lang w:val="en-US"/>
+        </w:rPr>
+        <w:t xml:space="preserve"> CVA </w:t>
+      </w:r>
+      <w:proofErr w:type="spellStart"/>
+      <w:r>
+        <w:rPr>
+          <w:rFonts w:ascii="Times New Roman" w:hAnsi="Times New Roman" w:cs="Times New Roman"/>
+          <w:lang w:val="en-US"/>
+        </w:rPr>
+        <w:t>potřebujeme</w:t>
+      </w:r>
+      <w:proofErr w:type="spellEnd"/>
+      <w:r>
+        <w:rPr>
+          <w:rFonts w:ascii="Times New Roman" w:hAnsi="Times New Roman" w:cs="Times New Roman"/>
+          <w:lang w:val="en-US"/>
+        </w:rPr>
+        <w:t xml:space="preserve"> </w:t>
+      </w:r>
+      <w:proofErr w:type="spellStart"/>
+      <w:r>
+        <w:rPr>
+          <w:rFonts w:ascii="Times New Roman" w:hAnsi="Times New Roman" w:cs="Times New Roman"/>
+          <w:lang w:val="en-US"/>
+        </w:rPr>
+        <w:t>určit</w:t>
+      </w:r>
+      <w:proofErr w:type="spellEnd"/>
+      <w:r>
+        <w:rPr>
+          <w:rFonts w:ascii="Times New Roman" w:hAnsi="Times New Roman" w:cs="Times New Roman"/>
+          <w:lang w:val="en-US"/>
+        </w:rPr>
+        <w:t xml:space="preserve"> expected loss. EL=PD x LGD x EAD.</w:t>
       </w:r>
     </w:p>
     <w:p>
@@ -906,7 +1351,23 @@
           <w:rFonts w:ascii="Times New Roman" w:hAnsi="Times New Roman" w:cs="Times New Roman"/>
           <w:lang w:val="en-US"/>
         </w:rPr>
-        <w:t>LGD bereme regulatory LGD</w:t>
+        <w:t xml:space="preserve">LGD </w:t>
+      </w:r>
+      <w:proofErr w:type="spellStart"/>
+      <w:r>
+        <w:rPr>
+          <w:rFonts w:ascii="Times New Roman" w:hAnsi="Times New Roman" w:cs="Times New Roman"/>
+          <w:lang w:val="en-US"/>
+        </w:rPr>
+        <w:t>bereme</w:t>
+      </w:r>
+      <w:proofErr w:type="spellEnd"/>
+      <w:r>
+        <w:rPr>
+          <w:rFonts w:ascii="Times New Roman" w:hAnsi="Times New Roman" w:cs="Times New Roman"/>
+          <w:lang w:val="en-US"/>
+        </w:rPr>
+        <w:t xml:space="preserve"> regulatory LGD</w:t>
       </w:r>
     </w:p>
     <w:p>
@@ -923,13 +1384,63 @@
           <w:lang w:val="en-US"/>
         </w:rPr>
       </w:pPr>
-      <w:r>
-        <w:rPr>
-          <w:rFonts w:ascii="Times New Roman" w:hAnsi="Times New Roman" w:cs="Times New Roman"/>
-          <w:lang w:val="en-US"/>
-        </w:rPr>
-        <w:t>K odhadu PD jsme vyuzili internal rating models.</w:t>
-      </w:r>
+      <w:proofErr w:type="gramStart"/>
+      <w:r>
+        <w:rPr>
+          <w:rFonts w:ascii="Times New Roman" w:hAnsi="Times New Roman" w:cs="Times New Roman"/>
+          <w:lang w:val="en-US"/>
+        </w:rPr>
+        <w:t xml:space="preserve">K </w:t>
+      </w:r>
+      <w:proofErr w:type="spellStart"/>
+      <w:r>
+        <w:rPr>
+          <w:rFonts w:ascii="Times New Roman" w:hAnsi="Times New Roman" w:cs="Times New Roman"/>
+          <w:lang w:val="en-US"/>
+        </w:rPr>
+        <w:t>odhadu</w:t>
+      </w:r>
+      <w:proofErr w:type="spellEnd"/>
+      <w:r>
+        <w:rPr>
+          <w:rFonts w:ascii="Times New Roman" w:hAnsi="Times New Roman" w:cs="Times New Roman"/>
+          <w:lang w:val="en-US"/>
+        </w:rPr>
+        <w:t xml:space="preserve"> PD </w:t>
+      </w:r>
+      <w:proofErr w:type="spellStart"/>
+      <w:r>
+        <w:rPr>
+          <w:rFonts w:ascii="Times New Roman" w:hAnsi="Times New Roman" w:cs="Times New Roman"/>
+          <w:lang w:val="en-US"/>
+        </w:rPr>
+        <w:t>jsme</w:t>
+      </w:r>
+      <w:proofErr w:type="spellEnd"/>
+      <w:r>
+        <w:rPr>
+          <w:rFonts w:ascii="Times New Roman" w:hAnsi="Times New Roman" w:cs="Times New Roman"/>
+          <w:lang w:val="en-US"/>
+        </w:rPr>
+        <w:t xml:space="preserve"> </w:t>
+      </w:r>
+      <w:proofErr w:type="spellStart"/>
+      <w:r>
+        <w:rPr>
+          <w:rFonts w:ascii="Times New Roman" w:hAnsi="Times New Roman" w:cs="Times New Roman"/>
+          <w:lang w:val="en-US"/>
+        </w:rPr>
+        <w:t>vyuzili</w:t>
+      </w:r>
+      <w:proofErr w:type="spellEnd"/>
+      <w:r>
+        <w:rPr>
+          <w:rFonts w:ascii="Times New Roman" w:hAnsi="Times New Roman" w:cs="Times New Roman"/>
+          <w:lang w:val="en-US"/>
+        </w:rPr>
+        <w:t xml:space="preserve"> internal rating models.</w:t>
+      </w:r>
+      <w:proofErr w:type="gramEnd"/>
     </w:p>
     <w:p>
       <w:pPr>
@@ -945,13 +1456,47 @@
           <w:lang w:val="en-US"/>
         </w:rPr>
       </w:pPr>
-      <w:r>
-        <w:rPr>
-          <w:rFonts w:ascii="Times New Roman" w:hAnsi="Times New Roman" w:cs="Times New Roman"/>
-          <w:lang w:val="en-US"/>
-        </w:rPr>
-        <w:t>CVA budeme počítat pro IRS.</w:t>
-      </w:r>
+      <w:proofErr w:type="gramStart"/>
+      <w:r>
+        <w:rPr>
+          <w:rFonts w:ascii="Times New Roman" w:hAnsi="Times New Roman" w:cs="Times New Roman"/>
+          <w:lang w:val="en-US"/>
+        </w:rPr>
+        <w:t xml:space="preserve">CVA </w:t>
+      </w:r>
+      <w:proofErr w:type="spellStart"/>
+      <w:r>
+        <w:rPr>
+          <w:rFonts w:ascii="Times New Roman" w:hAnsi="Times New Roman" w:cs="Times New Roman"/>
+          <w:lang w:val="en-US"/>
+        </w:rPr>
+        <w:t>budeme</w:t>
+      </w:r>
+      <w:proofErr w:type="spellEnd"/>
+      <w:r>
+        <w:rPr>
+          <w:rFonts w:ascii="Times New Roman" w:hAnsi="Times New Roman" w:cs="Times New Roman"/>
+          <w:lang w:val="en-US"/>
+        </w:rPr>
+        <w:t xml:space="preserve"> </w:t>
+      </w:r>
+      <w:proofErr w:type="spellStart"/>
+      <w:r>
+        <w:rPr>
+          <w:rFonts w:ascii="Times New Roman" w:hAnsi="Times New Roman" w:cs="Times New Roman"/>
+          <w:lang w:val="en-US"/>
+        </w:rPr>
+        <w:t>počítat</w:t>
+      </w:r>
+      <w:proofErr w:type="spellEnd"/>
+      <w:r>
+        <w:rPr>
+          <w:rFonts w:ascii="Times New Roman" w:hAnsi="Times New Roman" w:cs="Times New Roman"/>
+          <w:lang w:val="en-US"/>
+        </w:rPr>
+        <w:t xml:space="preserve"> pro IRS.</w:t>
+      </w:r>
+      <w:proofErr w:type="gramEnd"/>
     </w:p>
     <w:p>
       <w:pPr>
@@ -972,7 +1517,135 @@
           <w:rFonts w:ascii="Times New Roman" w:hAnsi="Times New Roman" w:cs="Times New Roman"/>
           <w:lang w:val="en-US"/>
         </w:rPr>
-        <w:t>Pro oceňování IRS je nutné modelovat interest rate, protože se od ní odvozuje cena IRS.</w:t>
+        <w:t xml:space="preserve">Pro </w:t>
+      </w:r>
+      <w:proofErr w:type="spellStart"/>
+      <w:r>
+        <w:rPr>
+          <w:rFonts w:ascii="Times New Roman" w:hAnsi="Times New Roman" w:cs="Times New Roman"/>
+          <w:lang w:val="en-US"/>
+        </w:rPr>
+        <w:t>oceňování</w:t>
+      </w:r>
+      <w:proofErr w:type="spellEnd"/>
+      <w:r>
+        <w:rPr>
+          <w:rFonts w:ascii="Times New Roman" w:hAnsi="Times New Roman" w:cs="Times New Roman"/>
+          <w:lang w:val="en-US"/>
+        </w:rPr>
+        <w:t xml:space="preserve"> IRS je </w:t>
+      </w:r>
+      <w:proofErr w:type="spellStart"/>
+      <w:r>
+        <w:rPr>
+          <w:rFonts w:ascii="Times New Roman" w:hAnsi="Times New Roman" w:cs="Times New Roman"/>
+          <w:lang w:val="en-US"/>
+        </w:rPr>
+        <w:t>nutné</w:t>
+      </w:r>
+      <w:proofErr w:type="spellEnd"/>
+      <w:r>
+        <w:rPr>
+          <w:rFonts w:ascii="Times New Roman" w:hAnsi="Times New Roman" w:cs="Times New Roman"/>
+          <w:lang w:val="en-US"/>
+        </w:rPr>
+        <w:t xml:space="preserve"> </w:t>
+      </w:r>
+      <w:proofErr w:type="spellStart"/>
+      <w:r>
+        <w:rPr>
+          <w:rFonts w:ascii="Times New Roman" w:hAnsi="Times New Roman" w:cs="Times New Roman"/>
+          <w:lang w:val="en-US"/>
+        </w:rPr>
+        <w:t>modelovat</w:t>
+      </w:r>
+      <w:proofErr w:type="spellEnd"/>
+      <w:r>
+        <w:rPr>
+          <w:rFonts w:ascii="Times New Roman" w:hAnsi="Times New Roman" w:cs="Times New Roman"/>
+          <w:lang w:val="en-US"/>
+        </w:rPr>
+        <w:t xml:space="preserve"> interest rate, </w:t>
+      </w:r>
+      <w:proofErr w:type="spellStart"/>
+      <w:r>
+        <w:rPr>
+          <w:rFonts w:ascii="Times New Roman" w:hAnsi="Times New Roman" w:cs="Times New Roman"/>
+          <w:lang w:val="en-US"/>
+        </w:rPr>
+        <w:t>protože</w:t>
+      </w:r>
+      <w:proofErr w:type="spellEnd"/>
+      <w:r>
+        <w:rPr>
+          <w:rFonts w:ascii="Times New Roman" w:hAnsi="Times New Roman" w:cs="Times New Roman"/>
+          <w:lang w:val="en-US"/>
+        </w:rPr>
+        <w:t xml:space="preserve"> se </w:t>
+      </w:r>
+      <w:proofErr w:type="gramStart"/>
+      <w:r>
+        <w:rPr>
+          <w:rFonts w:ascii="Times New Roman" w:hAnsi="Times New Roman" w:cs="Times New Roman"/>
+          <w:lang w:val="en-US"/>
+        </w:rPr>
+        <w:t>od</w:t>
+      </w:r>
+      <w:proofErr w:type="gramEnd"/>
+      <w:r>
+        <w:rPr>
+          <w:rFonts w:ascii="Times New Roman" w:hAnsi="Times New Roman" w:cs="Times New Roman"/>
+          <w:lang w:val="en-US"/>
+        </w:rPr>
+        <w:t xml:space="preserve"> </w:t>
+      </w:r>
+      <w:proofErr w:type="spellStart"/>
+      <w:r>
+        <w:rPr>
+          <w:rFonts w:ascii="Times New Roman" w:hAnsi="Times New Roman" w:cs="Times New Roman"/>
+          <w:lang w:val="en-US"/>
+        </w:rPr>
+        <w:t>ní</w:t>
+      </w:r>
+      <w:proofErr w:type="spellEnd"/>
+      <w:r>
+        <w:rPr>
+          <w:rFonts w:ascii="Times New Roman" w:hAnsi="Times New Roman" w:cs="Times New Roman"/>
+          <w:lang w:val="en-US"/>
+        </w:rPr>
+        <w:t xml:space="preserve"> </w:t>
+      </w:r>
+      <w:proofErr w:type="spellStart"/>
+      <w:r>
+        <w:rPr>
+          <w:rFonts w:ascii="Times New Roman" w:hAnsi="Times New Roman" w:cs="Times New Roman"/>
+          <w:lang w:val="en-US"/>
+        </w:rPr>
+        <w:t>odvozuje</w:t>
+      </w:r>
+      <w:proofErr w:type="spellEnd"/>
+      <w:r>
+        <w:rPr>
+          <w:rFonts w:ascii="Times New Roman" w:hAnsi="Times New Roman" w:cs="Times New Roman"/>
+          <w:lang w:val="en-US"/>
+        </w:rPr>
+        <w:t xml:space="preserve"> </w:t>
+      </w:r>
+      <w:proofErr w:type="spellStart"/>
+      <w:r>
+        <w:rPr>
+          <w:rFonts w:ascii="Times New Roman" w:hAnsi="Times New Roman" w:cs="Times New Roman"/>
+          <w:lang w:val="en-US"/>
+        </w:rPr>
+        <w:t>cena</w:t>
+      </w:r>
+      <w:proofErr w:type="spellEnd"/>
+      <w:r>
+        <w:rPr>
+          <w:rFonts w:ascii="Times New Roman" w:hAnsi="Times New Roman" w:cs="Times New Roman"/>
+          <w:lang w:val="en-US"/>
+        </w:rPr>
+        <w:t xml:space="preserve"> IRS.</w:t>
       </w:r>
     </w:p>
     <w:p>
@@ -989,13 +1662,31 @@
           <w:lang w:val="en-US"/>
         </w:rPr>
       </w:pPr>
-      <w:r>
-        <w:rPr>
-          <w:rFonts w:ascii="Times New Roman" w:hAnsi="Times New Roman" w:cs="Times New Roman"/>
-          <w:lang w:val="en-US"/>
-        </w:rPr>
-        <w:t>IRS je derivát interest rate.</w:t>
-      </w:r>
+      <w:proofErr w:type="gramStart"/>
+      <w:r>
+        <w:rPr>
+          <w:rFonts w:ascii="Times New Roman" w:hAnsi="Times New Roman" w:cs="Times New Roman"/>
+          <w:lang w:val="en-US"/>
+        </w:rPr>
+        <w:t xml:space="preserve">IRS je </w:t>
+      </w:r>
+      <w:proofErr w:type="spellStart"/>
+      <w:r>
+        <w:rPr>
+          <w:rFonts w:ascii="Times New Roman" w:hAnsi="Times New Roman" w:cs="Times New Roman"/>
+          <w:lang w:val="en-US"/>
+        </w:rPr>
+        <w:t>derivát</w:t>
+      </w:r>
+      <w:proofErr w:type="spellEnd"/>
+      <w:r>
+        <w:rPr>
+          <w:rFonts w:ascii="Times New Roman" w:hAnsi="Times New Roman" w:cs="Times New Roman"/>
+          <w:lang w:val="en-US"/>
+        </w:rPr>
+        <w:t xml:space="preserve"> interest rate.</w:t>
+      </w:r>
+      <w:proofErr w:type="gramEnd"/>
     </w:p>
     <w:p>
       <w:pPr>
@@ -1011,14 +1702,48 @@
           <w:lang w:val="en-US"/>
         </w:rPr>
       </w:pPr>
+      <w:proofErr w:type="gramStart"/>
       <w:r>
         <w:rPr>
           <w:rFonts w:ascii="Times New Roman" w:hAnsi="Times New Roman" w:cs="Times New Roman"/>
           <w:lang w:val="en-US"/>
         </w:rPr>
         <w:lastRenderedPageBreak/>
-        <w:t>K tomu použili H-W model.</w:t>
-      </w:r>
+        <w:t xml:space="preserve">K </w:t>
+      </w:r>
+      <w:proofErr w:type="spellStart"/>
+      <w:r>
+        <w:rPr>
+          <w:rFonts w:ascii="Times New Roman" w:hAnsi="Times New Roman" w:cs="Times New Roman"/>
+          <w:lang w:val="en-US"/>
+        </w:rPr>
+        <w:t>tomu</w:t>
+      </w:r>
+      <w:proofErr w:type="spellEnd"/>
+      <w:r>
+        <w:rPr>
+          <w:rFonts w:ascii="Times New Roman" w:hAnsi="Times New Roman" w:cs="Times New Roman"/>
+          <w:lang w:val="en-US"/>
+        </w:rPr>
+        <w:t xml:space="preserve"> </w:t>
+      </w:r>
+      <w:proofErr w:type="spellStart"/>
+      <w:r>
+        <w:rPr>
+          <w:rFonts w:ascii="Times New Roman" w:hAnsi="Times New Roman" w:cs="Times New Roman"/>
+          <w:lang w:val="en-US"/>
+        </w:rPr>
+        <w:t>použili</w:t>
+      </w:r>
+      <w:proofErr w:type="spellEnd"/>
+      <w:r>
+        <w:rPr>
+          <w:rFonts w:ascii="Times New Roman" w:hAnsi="Times New Roman" w:cs="Times New Roman"/>
+          <w:lang w:val="en-US"/>
+        </w:rPr>
+        <w:t xml:space="preserve"> H-W model.</w:t>
+      </w:r>
+      <w:proofErr w:type="gramEnd"/>
     </w:p>
     <w:p>
       <w:pPr>
@@ -1034,13 +1759,47 @@
           <w:lang w:val="en-US"/>
         </w:rPr>
       </w:pPr>
-      <w:r>
-        <w:rPr>
-          <w:rFonts w:ascii="Times New Roman" w:hAnsi="Times New Roman" w:cs="Times New Roman"/>
-          <w:lang w:val="en-US"/>
-        </w:rPr>
-        <w:t>M-C simulace k oceneni IRS.</w:t>
-      </w:r>
+      <w:proofErr w:type="gramStart"/>
+      <w:r>
+        <w:rPr>
+          <w:rFonts w:ascii="Times New Roman" w:hAnsi="Times New Roman" w:cs="Times New Roman"/>
+          <w:lang w:val="en-US"/>
+        </w:rPr>
+        <w:t xml:space="preserve">M-C </w:t>
+      </w:r>
+      <w:proofErr w:type="spellStart"/>
+      <w:r>
+        <w:rPr>
+          <w:rFonts w:ascii="Times New Roman" w:hAnsi="Times New Roman" w:cs="Times New Roman"/>
+          <w:lang w:val="en-US"/>
+        </w:rPr>
+        <w:t>simulace</w:t>
+      </w:r>
+      <w:proofErr w:type="spellEnd"/>
+      <w:r>
+        <w:rPr>
+          <w:rFonts w:ascii="Times New Roman" w:hAnsi="Times New Roman" w:cs="Times New Roman"/>
+          <w:lang w:val="en-US"/>
+        </w:rPr>
+        <w:t xml:space="preserve"> k </w:t>
+      </w:r>
+      <w:proofErr w:type="spellStart"/>
+      <w:r>
+        <w:rPr>
+          <w:rFonts w:ascii="Times New Roman" w:hAnsi="Times New Roman" w:cs="Times New Roman"/>
+          <w:lang w:val="en-US"/>
+        </w:rPr>
+        <w:t>oceneni</w:t>
+      </w:r>
+      <w:proofErr w:type="spellEnd"/>
+      <w:r>
+        <w:rPr>
+          <w:rFonts w:ascii="Times New Roman" w:hAnsi="Times New Roman" w:cs="Times New Roman"/>
+          <w:lang w:val="en-US"/>
+        </w:rPr>
+        <w:t xml:space="preserve"> IRS.</w:t>
+      </w:r>
+      <w:proofErr w:type="gramEnd"/>
     </w:p>
     <w:p>
       <w:pPr>
@@ -1421,7 +2180,23 @@
           <w:rFonts w:ascii="Times New Roman" w:hAnsi="Times New Roman" w:cs="Times New Roman"/>
           <w:lang w:val="en-US"/>
         </w:rPr>
-        <w:t xml:space="preserve"> where </w:t>
+        <w:t xml:space="preserve"> </w:t>
+      </w:r>
+      <w:proofErr w:type="gramStart"/>
+      <w:r>
+        <w:rPr>
+          <w:rFonts w:ascii="Times New Roman" w:hAnsi="Times New Roman" w:cs="Times New Roman"/>
+          <w:lang w:val="en-US"/>
+        </w:rPr>
+        <w:t>where</w:t>
+      </w:r>
+      <w:proofErr w:type="gramEnd"/>
+      <w:r>
+        <w:rPr>
+          <w:rFonts w:ascii="Times New Roman" w:hAnsi="Times New Roman" w:cs="Times New Roman"/>
+          <w:lang w:val="en-US"/>
+        </w:rPr>
+        <w:t xml:space="preserve"> </w:t>
       </w:r>
       <m:oMath>
         <m:r>
@@ -1754,8 +2529,33 @@
           <w:rFonts w:ascii="Times New Roman" w:hAnsi="Times New Roman" w:cs="Times New Roman"/>
           <w:lang w:val="en-US"/>
         </w:rPr>
-        <w:t xml:space="preserve"> (hereafter simply exposure) is defined as the economic loss, incurred on all outstanding transactions with the counterparty if the counterparty defaults at </w:t>
-      </w:r>
+        <w:t xml:space="preserve"> (her</w:t>
+      </w:r>
+      <w:proofErr w:type="spellStart"/>
+      <w:r>
+        <w:rPr>
+          <w:rFonts w:ascii="Times New Roman" w:hAnsi="Times New Roman" w:cs="Times New Roman"/>
+          <w:lang w:val="en-US"/>
+        </w:rPr>
+        <w:t>eafter</w:t>
+      </w:r>
+      <w:proofErr w:type="spellEnd"/>
+      <w:r>
+        <w:rPr>
+          <w:rFonts w:ascii="Times New Roman" w:hAnsi="Times New Roman" w:cs="Times New Roman"/>
+          <w:lang w:val="en-US"/>
+        </w:rPr>
+        <w:t xml:space="preserve"> simply exposure) is defined as the economic loss, incurred on all outstanding transactions with the counterparty if the counterparty defaults </w:t>
+      </w:r>
+      <w:proofErr w:type="gramStart"/>
+      <w:r>
+        <w:rPr>
+          <w:rFonts w:ascii="Times New Roman" w:hAnsi="Times New Roman" w:cs="Times New Roman"/>
+          <w:lang w:val="en-US"/>
+        </w:rPr>
+        <w:t xml:space="preserve">at </w:t>
+      </w:r>
+      <w:proofErr w:type="gramEnd"/>
       <m:oMath>
         <m:r>
           <w:rPr>
@@ -1810,8 +2610,17 @@
           <w:rFonts w:ascii="Times New Roman" w:hAnsi="Times New Roman" w:cs="Times New Roman"/>
           <w:lang w:val="en-US"/>
         </w:rPr>
-        <w:t xml:space="preserve"> by </w:t>
-      </w:r>
+        <w:t xml:space="preserve"> </w:t>
+      </w:r>
+      <w:proofErr w:type="gramStart"/>
+      <w:r>
+        <w:rPr>
+          <w:rFonts w:ascii="Times New Roman" w:hAnsi="Times New Roman" w:cs="Times New Roman"/>
+          <w:lang w:val="en-US"/>
+        </w:rPr>
+        <w:t xml:space="preserve">by </w:t>
+      </w:r>
+      <w:proofErr w:type="gramEnd"/>
       <m:oMath>
         <m:sSub>
           <m:sSubPr>
@@ -1874,7 +2683,23 @@
           <w:rFonts w:ascii="Times New Roman" w:hAnsi="Times New Roman" w:cs="Times New Roman"/>
           <w:lang w:val="en-US"/>
         </w:rPr>
-        <w:t xml:space="preserve">. The value of the counterparty portfolio is given by </w:t>
+        <w:t>. The value of the c</w:t>
+      </w:r>
+      <w:proofErr w:type="spellStart"/>
+      <w:r>
+        <w:rPr>
+          <w:rFonts w:ascii="Times New Roman" w:hAnsi="Times New Roman" w:cs="Times New Roman"/>
+          <w:lang w:val="en-US"/>
+        </w:rPr>
+        <w:t>ounterparty</w:t>
+      </w:r>
+      <w:proofErr w:type="spellEnd"/>
+      <w:r>
+        <w:rPr>
+          <w:rFonts w:ascii="Times New Roman" w:hAnsi="Times New Roman" w:cs="Times New Roman"/>
+          <w:lang w:val="en-US"/>
+        </w:rPr>
+        <w:t xml:space="preserve"> portfolio is given by </w:t>
       </w:r>
     </w:p>
     <w:p>
@@ -2068,7 +2893,23 @@
           <w:rFonts w:ascii="Times New Roman" w:hAnsi="Times New Roman" w:cs="Times New Roman"/>
           <w:lang w:val="en-US"/>
         </w:rPr>
-        <w:t xml:space="preserve"> When netting is not allowed, the exposure E(t) is given by </w:t>
+        <w:t xml:space="preserve"> When netting is not allowed, the exposure </w:t>
+      </w:r>
+      <w:proofErr w:type="gramStart"/>
+      <w:r>
+        <w:rPr>
+          <w:rFonts w:ascii="Times New Roman" w:hAnsi="Times New Roman" w:cs="Times New Roman"/>
+          <w:lang w:val="en-US"/>
+        </w:rPr>
+        <w:t>E(</w:t>
+      </w:r>
+      <w:proofErr w:type="gramEnd"/>
+      <w:r>
+        <w:rPr>
+          <w:rFonts w:ascii="Times New Roman" w:hAnsi="Times New Roman" w:cs="Times New Roman"/>
+          <w:lang w:val="en-US"/>
+        </w:rPr>
+        <w:t xml:space="preserve">t) is given by </w:t>
       </w:r>
     </w:p>
     <w:p>
@@ -2402,7 +3243,23 @@
           <w:rFonts w:ascii="Times New Roman" w:hAnsi="Times New Roman" w:cs="Times New Roman"/>
           <w:lang w:val="en-US"/>
         </w:rPr>
-        <w:t xml:space="preserve"> is the total value which a bank is exposed to a counterparty at the time of default. </w:t>
+        <w:t xml:space="preserve"> is the total value which a bank is exposed to </w:t>
+      </w:r>
+      <w:proofErr w:type="gramStart"/>
+      <w:r>
+        <w:rPr>
+          <w:rFonts w:ascii="Times New Roman" w:hAnsi="Times New Roman" w:cs="Times New Roman"/>
+          <w:lang w:val="en-US"/>
+        </w:rPr>
+        <w:t>a counterparty</w:t>
+      </w:r>
+      <w:proofErr w:type="gramEnd"/>
+      <w:r>
+        <w:rPr>
+          <w:rFonts w:ascii="Times New Roman" w:hAnsi="Times New Roman" w:cs="Times New Roman"/>
+          <w:lang w:val="en-US"/>
+        </w:rPr>
+        <w:t xml:space="preserve"> at the time of default. </w:t>
       </w:r>
       <w:r>
         <w:rPr>
@@ -2430,16 +3287,15 @@
           <w:rFonts w:ascii="Times New Roman" w:hAnsi="Times New Roman" w:cs="Times New Roman"/>
           <w:lang w:val="en-US"/>
         </w:rPr>
-        <w:t xml:space="preserve"> we denote EAD</w:t>
-      </w:r>
-      <w:bookmarkStart w:id="3" w:name="_GoBack"/>
-      <w:bookmarkEnd w:id="3"/>
-      <w:r>
-        <w:rPr>
-          <w:rFonts w:ascii="Times New Roman" w:hAnsi="Times New Roman" w:cs="Times New Roman"/>
-          <w:lang w:val="en-US"/>
-        </w:rPr>
-        <w:t xml:space="preserve"> as</w:t>
+        <w:t xml:space="preserve"> we denote EAD </w:t>
+      </w:r>
+      <w:proofErr w:type="gramStart"/>
+      <w:r>
+        <w:rPr>
+          <w:rFonts w:ascii="Times New Roman" w:hAnsi="Times New Roman" w:cs="Times New Roman"/>
+          <w:lang w:val="en-US"/>
+        </w:rPr>
+        <w:t>as</w:t>
       </w:r>
       <w:r>
         <w:rPr>
@@ -2448,6 +3304,7 @@
         </w:rPr>
         <w:t xml:space="preserve"> </w:t>
       </w:r>
+      <w:proofErr w:type="gramEnd"/>
       <m:oMath>
         <m:r>
           <w:rPr>
@@ -2562,8 +3419,17 @@
           <w:rFonts w:ascii="Times New Roman" w:hAnsi="Times New Roman" w:cs="Times New Roman"/>
           <w:lang w:val="en-US"/>
         </w:rPr>
-        <w:t xml:space="preserve">en by the mean value of the EAD and it is denoted as </w:t>
-      </w:r>
+        <w:t xml:space="preserve">en by the mean value of the EAD and it is denoted </w:t>
+      </w:r>
+      <w:proofErr w:type="gramStart"/>
+      <w:r>
+        <w:rPr>
+          <w:rFonts w:ascii="Times New Roman" w:hAnsi="Times New Roman" w:cs="Times New Roman"/>
+          <w:lang w:val="en-US"/>
+        </w:rPr>
+        <w:t xml:space="preserve">as </w:t>
+      </w:r>
+      <w:proofErr w:type="gramEnd"/>
       <m:oMath>
         <m:acc>
           <m:accPr>
@@ -2650,6 +3516,7 @@
         </w:rPr>
         <w:t>discount factor</w:t>
       </w:r>
+      <w:proofErr w:type="gramStart"/>
       <w:r>
         <w:rPr>
           <w:rFonts w:ascii="Times New Roman" w:hAnsi="Times New Roman" w:cs="Times New Roman"/>
@@ -2657,6 +3524,7 @@
         </w:rPr>
         <w:t xml:space="preserve">, </w:t>
       </w:r>
+      <w:proofErr w:type="gramEnd"/>
       <m:oMath>
         <m:r>
           <w:rPr>
@@ -2698,8 +3566,17 @@
           <w:rFonts w:ascii="Times New Roman" w:hAnsi="Times New Roman" w:cs="Times New Roman"/>
           <w:lang w:val="en-US"/>
         </w:rPr>
-        <w:t xml:space="preserve">, is the factor by which a future cash flow must be multiplied in order to obtain the present value. Consider the discount factor at time </w:t>
-      </w:r>
+        <w:t xml:space="preserve">, is the factor by which a future cash flow must be multiplied in order to obtain the present value. Consider the discount factor at </w:t>
+      </w:r>
+      <w:proofErr w:type="gramStart"/>
+      <w:r>
+        <w:rPr>
+          <w:rFonts w:ascii="Times New Roman" w:hAnsi="Times New Roman" w:cs="Times New Roman"/>
+          <w:lang w:val="en-US"/>
+        </w:rPr>
+        <w:t xml:space="preserve">time </w:t>
+      </w:r>
+      <w:proofErr w:type="gramEnd"/>
       <m:oMath>
         <m:r>
           <w:rPr>
@@ -2935,7 +3812,23 @@
           <w:rFonts w:ascii="Times New Roman" w:hAnsi="Times New Roman" w:cs="Times New Roman"/>
           <w:lang w:val="en-US"/>
         </w:rPr>
-        <w:t xml:space="preserve"> where </w:t>
+        <w:t xml:space="preserve"> </w:t>
+      </w:r>
+      <w:proofErr w:type="gramStart"/>
+      <w:r>
+        <w:rPr>
+          <w:rFonts w:ascii="Times New Roman" w:hAnsi="Times New Roman" w:cs="Times New Roman"/>
+          <w:lang w:val="en-US"/>
+        </w:rPr>
+        <w:t>where</w:t>
+      </w:r>
+      <w:proofErr w:type="gramEnd"/>
+      <w:r>
+        <w:rPr>
+          <w:rFonts w:ascii="Times New Roman" w:hAnsi="Times New Roman" w:cs="Times New Roman"/>
+          <w:lang w:val="en-US"/>
+        </w:rPr>
+        <w:t xml:space="preserve"> </w:t>
       </w:r>
       <m:oMath>
         <m:r>
@@ -3360,7 +4253,23 @@
           <w:rFonts w:ascii="Times New Roman" w:hAnsi="Times New Roman" w:cs="Times New Roman"/>
           <w:lang w:val="en-US"/>
         </w:rPr>
-        <w:t xml:space="preserve"> which describes the creditworthiness of a counterparty. It provides an estimate of the likelihood that a borrower will be unable to meet its debt obligations. There are many alternatives for estimating the probability of default</w:t>
+        <w:t xml:space="preserve"> which describes the creditworthiness of </w:t>
+      </w:r>
+      <w:proofErr w:type="gramStart"/>
+      <w:r>
+        <w:rPr>
+          <w:rFonts w:ascii="Times New Roman" w:hAnsi="Times New Roman" w:cs="Times New Roman"/>
+          <w:lang w:val="en-US"/>
+        </w:rPr>
+        <w:t>a counterparty</w:t>
+      </w:r>
+      <w:proofErr w:type="gramEnd"/>
+      <w:r>
+        <w:rPr>
+          <w:rFonts w:ascii="Times New Roman" w:hAnsi="Times New Roman" w:cs="Times New Roman"/>
+          <w:lang w:val="en-US"/>
+        </w:rPr>
+        <w:t>. It provides an estimate of the likelihood that a borrower will be unable to meet its debt obligations. There are many alternatives for estimating the probability of default</w:t>
       </w:r>
       <w:r>
         <w:rPr>
@@ -3682,13 +4591,41 @@
         </w:rPr>
         <w:t xml:space="preserve"> as defined in (</w:t>
       </w:r>
+      <w:proofErr w:type="spellStart"/>
       <w:r>
         <w:rPr>
           <w:rFonts w:ascii="Times New Roman" w:hAnsi="Times New Roman" w:cs="Times New Roman"/>
           <w:iCs/>
           <w:lang w:val="en-US"/>
         </w:rPr>
-        <w:t>Ševčovič et all., 2011)</w:t>
+        <w:t>Ševčovič</w:t>
+      </w:r>
+      <w:proofErr w:type="spellEnd"/>
+      <w:r>
+        <w:rPr>
+          <w:rFonts w:ascii="Times New Roman" w:hAnsi="Times New Roman" w:cs="Times New Roman"/>
+          <w:iCs/>
+          <w:lang w:val="en-US"/>
+        </w:rPr>
+        <w:t xml:space="preserve"> et </w:t>
+      </w:r>
+      <w:proofErr w:type="gramStart"/>
+      <w:r>
+        <w:rPr>
+          <w:rFonts w:ascii="Times New Roman" w:hAnsi="Times New Roman" w:cs="Times New Roman"/>
+          <w:iCs/>
+          <w:lang w:val="en-US"/>
+        </w:rPr>
+        <w:t>all.,</w:t>
+      </w:r>
+      <w:proofErr w:type="gramEnd"/>
+      <w:r>
+        <w:rPr>
+          <w:rFonts w:ascii="Times New Roman" w:hAnsi="Times New Roman" w:cs="Times New Roman"/>
+          <w:iCs/>
+          <w:lang w:val="en-US"/>
+        </w:rPr>
+        <w:t xml:space="preserve"> 2011)</w:t>
       </w:r>
       <w:r>
         <w:rPr>
@@ -3767,7 +4704,23 @@
           <w:rFonts w:ascii="Times New Roman" w:hAnsi="Times New Roman" w:cs="Times New Roman"/>
           <w:lang w:val="en-US"/>
         </w:rPr>
-        <w:t xml:space="preserve">to pay to the party A a </w:t>
+        <w:t xml:space="preserve">to pay to the party A </w:t>
+      </w:r>
+      <w:proofErr w:type="spellStart"/>
+      <w:r>
+        <w:rPr>
+          <w:rFonts w:ascii="Times New Roman" w:hAnsi="Times New Roman" w:cs="Times New Roman"/>
+          <w:lang w:val="en-US"/>
+        </w:rPr>
+        <w:t>a</w:t>
+      </w:r>
+      <w:proofErr w:type="spellEnd"/>
+      <w:r>
+        <w:rPr>
+          <w:rFonts w:ascii="Times New Roman" w:hAnsi="Times New Roman" w:cs="Times New Roman"/>
+          <w:lang w:val="en-US"/>
+        </w:rPr>
+        <w:t xml:space="preserve"> </w:t>
       </w:r>
       <w:r>
         <w:rPr>
@@ -4043,7 +4996,87 @@
           <w:lang w:val="en-US"/>
         </w:rPr>
         <w:lastRenderedPageBreak/>
-        <w:t>Alan White (1990) and generalized later in (Hull and White, 2001). A general overview of the model can be found in (Brigo, Capponi and Pallavicini, 2014). The requirement for more accurate fit to the currently-observed yield curve, led Hull and White to the introduction of a time variable parameter in the Vasicek model. The model assumes that short rates have a normal distribution, and also that the short rates exhibit the mean reversion character. The Hull-White model extends the Vasicek and Cox-Ingersoll-Ross (CIR) models.</w:t>
+        <w:t>Alan White (1990) and generalized later in (Hull and White, 2001). A general overview of the model can be found in (</w:t>
+      </w:r>
+      <w:proofErr w:type="spellStart"/>
+      <w:r>
+        <w:rPr>
+          <w:rFonts w:ascii="Times New Roman" w:hAnsi="Times New Roman" w:cs="Times New Roman"/>
+          <w:lang w:val="en-US"/>
+        </w:rPr>
+        <w:t>Brigo</w:t>
+      </w:r>
+      <w:proofErr w:type="spellEnd"/>
+      <w:r>
+        <w:rPr>
+          <w:rFonts w:ascii="Times New Roman" w:hAnsi="Times New Roman" w:cs="Times New Roman"/>
+          <w:lang w:val="en-US"/>
+        </w:rPr>
+        <w:t xml:space="preserve">, </w:t>
+      </w:r>
+      <w:proofErr w:type="spellStart"/>
+      <w:r>
+        <w:rPr>
+          <w:rFonts w:ascii="Times New Roman" w:hAnsi="Times New Roman" w:cs="Times New Roman"/>
+          <w:lang w:val="en-US"/>
+        </w:rPr>
+        <w:t>Capponi</w:t>
+      </w:r>
+      <w:proofErr w:type="spellEnd"/>
+      <w:r>
+        <w:rPr>
+          <w:rFonts w:ascii="Times New Roman" w:hAnsi="Times New Roman" w:cs="Times New Roman"/>
+          <w:lang w:val="en-US"/>
+        </w:rPr>
+        <w:t xml:space="preserve"> and </w:t>
+      </w:r>
+      <w:proofErr w:type="spellStart"/>
+      <w:r>
+        <w:rPr>
+          <w:rFonts w:ascii="Times New Roman" w:hAnsi="Times New Roman" w:cs="Times New Roman"/>
+          <w:lang w:val="en-US"/>
+        </w:rPr>
+        <w:t>Pallavicini</w:t>
+      </w:r>
+      <w:proofErr w:type="spellEnd"/>
+      <w:r>
+        <w:rPr>
+          <w:rFonts w:ascii="Times New Roman" w:hAnsi="Times New Roman" w:cs="Times New Roman"/>
+          <w:lang w:val="en-US"/>
+        </w:rPr>
+        <w:t xml:space="preserve">, 2014). The requirement for more accurate fit to the currently-observed yield curve, led Hull and White to the introduction of a time variable parameter in the </w:t>
+      </w:r>
+      <w:proofErr w:type="spellStart"/>
+      <w:r>
+        <w:rPr>
+          <w:rFonts w:ascii="Times New Roman" w:hAnsi="Times New Roman" w:cs="Times New Roman"/>
+          <w:lang w:val="en-US"/>
+        </w:rPr>
+        <w:t>Vasicek</w:t>
+      </w:r>
+      <w:proofErr w:type="spellEnd"/>
+      <w:r>
+        <w:rPr>
+          <w:rFonts w:ascii="Times New Roman" w:hAnsi="Times New Roman" w:cs="Times New Roman"/>
+          <w:lang w:val="en-US"/>
+        </w:rPr>
+        <w:t xml:space="preserve"> model. The model assumes that short rates have a normal distribution, and also that the short rates exhibit the mean reversion character. The Hull-White model extends the </w:t>
+      </w:r>
+      <w:proofErr w:type="spellStart"/>
+      <w:r>
+        <w:rPr>
+          <w:rFonts w:ascii="Times New Roman" w:hAnsi="Times New Roman" w:cs="Times New Roman"/>
+          <w:lang w:val="en-US"/>
+        </w:rPr>
+        <w:t>Vasicek</w:t>
+      </w:r>
+      <w:proofErr w:type="spellEnd"/>
+      <w:r>
+        <w:rPr>
+          <w:rFonts w:ascii="Times New Roman" w:hAnsi="Times New Roman" w:cs="Times New Roman"/>
+          <w:lang w:val="en-US"/>
+        </w:rPr>
+        <w:t xml:space="preserve"> and Cox-Ingersoll-Ross (CIR) models.</w:t>
       </w:r>
     </w:p>
     <w:p>
@@ -4254,7 +5287,23 @@
           <w:rFonts w:ascii="Times New Roman" w:hAnsi="Times New Roman" w:cs="Times New Roman"/>
           <w:lang w:val="en-US"/>
         </w:rPr>
-        <w:t xml:space="preserve"> where </w:t>
+        <w:t xml:space="preserve"> </w:t>
+      </w:r>
+      <w:proofErr w:type="gramStart"/>
+      <w:r>
+        <w:rPr>
+          <w:rFonts w:ascii="Times New Roman" w:hAnsi="Times New Roman" w:cs="Times New Roman"/>
+          <w:lang w:val="en-US"/>
+        </w:rPr>
+        <w:t>where</w:t>
+      </w:r>
+      <w:proofErr w:type="gramEnd"/>
+      <w:r>
+        <w:rPr>
+          <w:rFonts w:ascii="Times New Roman" w:hAnsi="Times New Roman" w:cs="Times New Roman"/>
+          <w:lang w:val="en-US"/>
+        </w:rPr>
+        <w:t xml:space="preserve"> </w:t>
       </w:r>
       <m:oMath>
         <m:r>
@@ -4322,7 +5371,23 @@
           <w:rFonts w:ascii="Times New Roman" w:hAnsi="Times New Roman" w:cs="Times New Roman"/>
           <w:lang w:val="en-US"/>
         </w:rPr>
-        <w:t xml:space="preserve"> is constant reversion speed, </w:t>
+        <w:t xml:space="preserve"> </w:t>
+      </w:r>
+      <w:proofErr w:type="gramStart"/>
+      <w:r>
+        <w:rPr>
+          <w:rFonts w:ascii="Times New Roman" w:hAnsi="Times New Roman" w:cs="Times New Roman"/>
+          <w:lang w:val="en-US"/>
+        </w:rPr>
+        <w:t>is</w:t>
+      </w:r>
+      <w:proofErr w:type="gramEnd"/>
+      <w:r>
+        <w:rPr>
+          <w:rFonts w:ascii="Times New Roman" w:hAnsi="Times New Roman" w:cs="Times New Roman"/>
+          <w:lang w:val="en-US"/>
+        </w:rPr>
+        <w:t xml:space="preserve"> constant reversion speed, </w:t>
       </w:r>
       <m:oMath>
         <m:r>
@@ -4726,7 +5791,23 @@
           <w:rFonts w:ascii="Times New Roman" w:hAnsi="Times New Roman" w:cs="Times New Roman"/>
           <w:lang w:val="en-US"/>
         </w:rPr>
-        <w:t xml:space="preserve"> where </w:t>
+        <w:t xml:space="preserve"> </w:t>
+      </w:r>
+      <w:proofErr w:type="gramStart"/>
+      <w:r>
+        <w:rPr>
+          <w:rFonts w:ascii="Times New Roman" w:hAnsi="Times New Roman" w:cs="Times New Roman"/>
+          <w:lang w:val="en-US"/>
+        </w:rPr>
+        <w:t>where</w:t>
+      </w:r>
+      <w:proofErr w:type="gramEnd"/>
+      <w:r>
+        <w:rPr>
+          <w:rFonts w:ascii="Times New Roman" w:hAnsi="Times New Roman" w:cs="Times New Roman"/>
+          <w:lang w:val="en-US"/>
+        </w:rPr>
+        <w:t xml:space="preserve"> </w:t>
       </w:r>
       <m:oMath>
         <m:r>
@@ -4990,7 +6071,23 @@
           <w:rFonts w:ascii="Times New Roman" w:hAnsi="Times New Roman" w:cs="Times New Roman"/>
           <w:lang w:val="en-US"/>
         </w:rPr>
-        <w:t xml:space="preserve"> where </w:t>
+        <w:t xml:space="preserve"> </w:t>
+      </w:r>
+      <w:proofErr w:type="gramStart"/>
+      <w:r>
+        <w:rPr>
+          <w:rFonts w:ascii="Times New Roman" w:hAnsi="Times New Roman" w:cs="Times New Roman"/>
+          <w:lang w:val="en-US"/>
+        </w:rPr>
+        <w:t>where</w:t>
+      </w:r>
+      <w:proofErr w:type="gramEnd"/>
+      <w:r>
+        <w:rPr>
+          <w:rFonts w:ascii="Times New Roman" w:hAnsi="Times New Roman" w:cs="Times New Roman"/>
+          <w:lang w:val="en-US"/>
+        </w:rPr>
+        <w:t xml:space="preserve"> </w:t>
       </w:r>
       <m:oMath>
         <m:r>
@@ -6154,8 +7251,8 @@
           <w:lang w:val="en-US"/>
         </w:rPr>
       </w:pPr>
-      <w:bookmarkStart w:id="4" w:name="GrindEQpgref5821e9904"/>
-      <w:bookmarkEnd w:id="4"/>
+      <w:bookmarkStart w:id="3" w:name="GrindEQpgref5821e9904"/>
+      <w:bookmarkEnd w:id="3"/>
       <w:r>
         <w:rPr>
           <w:rFonts w:ascii="Times New Roman" w:hAnsi="Times New Roman" w:cs="Times New Roman"/>
@@ -6224,13 +7321,259 @@
         </w:rPr>
         <w:t xml:space="preserve">In these swap trades the bank is receiver. </w:t>
       </w:r>
+      <w:proofErr w:type="spellStart"/>
       <w:r>
         <w:rPr>
           <w:rFonts w:ascii="Times New Roman" w:hAnsi="Times New Roman" w:cs="Times New Roman"/>
           <w:color w:val="FF0000"/>
           <w:lang w:val="en-US"/>
         </w:rPr>
-        <w:t xml:space="preserve">Jsi si jistá? V datech se píše PAY, ale nejsem si jistá co to znamená. </w:t>
+        <w:t>Myslím</w:t>
+      </w:r>
+      <w:proofErr w:type="spellEnd"/>
+      <w:r>
+        <w:rPr>
+          <w:rFonts w:ascii="Times New Roman" w:hAnsi="Times New Roman" w:cs="Times New Roman"/>
+          <w:color w:val="FF0000"/>
+          <w:lang w:val="en-US"/>
+        </w:rPr>
+        <w:t xml:space="preserve"> </w:t>
+      </w:r>
+      <w:proofErr w:type="spellStart"/>
+      <w:r>
+        <w:rPr>
+          <w:rFonts w:ascii="Times New Roman" w:hAnsi="Times New Roman" w:cs="Times New Roman"/>
+          <w:color w:val="FF0000"/>
+          <w:lang w:val="en-US"/>
+        </w:rPr>
+        <w:t>si</w:t>
+      </w:r>
+      <w:proofErr w:type="spellEnd"/>
+      <w:r>
+        <w:rPr>
+          <w:rFonts w:ascii="Times New Roman" w:hAnsi="Times New Roman" w:cs="Times New Roman"/>
+          <w:color w:val="FF0000"/>
+          <w:lang w:val="en-US"/>
+        </w:rPr>
+        <w:t xml:space="preserve">, </w:t>
+      </w:r>
+      <w:proofErr w:type="spellStart"/>
+      <w:r>
+        <w:rPr>
+          <w:rFonts w:ascii="Times New Roman" w:hAnsi="Times New Roman" w:cs="Times New Roman"/>
+          <w:color w:val="FF0000"/>
+          <w:lang w:val="en-US"/>
+        </w:rPr>
+        <w:t>že</w:t>
+      </w:r>
+      <w:proofErr w:type="spellEnd"/>
+      <w:r>
+        <w:rPr>
+          <w:rFonts w:ascii="Times New Roman" w:hAnsi="Times New Roman" w:cs="Times New Roman"/>
+          <w:color w:val="FF0000"/>
+          <w:lang w:val="en-US"/>
+        </w:rPr>
+        <w:t xml:space="preserve"> </w:t>
+      </w:r>
+      <w:proofErr w:type="spellStart"/>
+      <w:proofErr w:type="gramStart"/>
+      <w:r>
+        <w:rPr>
+          <w:rFonts w:ascii="Times New Roman" w:hAnsi="Times New Roman" w:cs="Times New Roman"/>
+          <w:color w:val="FF0000"/>
+          <w:lang w:val="en-US"/>
+        </w:rPr>
+        <w:t>banka</w:t>
+      </w:r>
+      <w:proofErr w:type="spellEnd"/>
+      <w:proofErr w:type="gramEnd"/>
+      <w:r>
+        <w:rPr>
+          <w:rFonts w:ascii="Times New Roman" w:hAnsi="Times New Roman" w:cs="Times New Roman"/>
+          <w:color w:val="FF0000"/>
+          <w:lang w:val="en-US"/>
+        </w:rPr>
+        <w:t xml:space="preserve"> </w:t>
+      </w:r>
+      <w:proofErr w:type="spellStart"/>
+      <w:r>
+        <w:rPr>
+          <w:rFonts w:ascii="Times New Roman" w:hAnsi="Times New Roman" w:cs="Times New Roman"/>
+          <w:color w:val="FF0000"/>
+          <w:lang w:val="en-US"/>
+        </w:rPr>
+        <w:t>přijímá</w:t>
+      </w:r>
+      <w:proofErr w:type="spellEnd"/>
+      <w:r>
+        <w:rPr>
+          <w:rFonts w:ascii="Times New Roman" w:hAnsi="Times New Roman" w:cs="Times New Roman"/>
+          <w:color w:val="FF0000"/>
+          <w:lang w:val="en-US"/>
+        </w:rPr>
+        <w:t xml:space="preserve"> </w:t>
+      </w:r>
+      <w:proofErr w:type="spellStart"/>
+      <w:r>
+        <w:rPr>
+          <w:rFonts w:ascii="Times New Roman" w:hAnsi="Times New Roman" w:cs="Times New Roman"/>
+          <w:color w:val="FF0000"/>
+          <w:lang w:val="en-US"/>
+        </w:rPr>
+        <w:t>pevně</w:t>
+      </w:r>
+      <w:proofErr w:type="spellEnd"/>
+      <w:r>
+        <w:rPr>
+          <w:rFonts w:ascii="Times New Roman" w:hAnsi="Times New Roman" w:cs="Times New Roman"/>
+          <w:color w:val="FF0000"/>
+          <w:lang w:val="en-US"/>
+        </w:rPr>
+        <w:t xml:space="preserve"> </w:t>
+      </w:r>
+      <w:proofErr w:type="spellStart"/>
+      <w:r>
+        <w:rPr>
+          <w:rFonts w:ascii="Times New Roman" w:hAnsi="Times New Roman" w:cs="Times New Roman"/>
+          <w:color w:val="FF0000"/>
+          <w:lang w:val="en-US"/>
+        </w:rPr>
+        <w:t>stanovenou</w:t>
+      </w:r>
+      <w:proofErr w:type="spellEnd"/>
+      <w:r>
+        <w:rPr>
+          <w:rFonts w:ascii="Times New Roman" w:hAnsi="Times New Roman" w:cs="Times New Roman"/>
+          <w:color w:val="FF0000"/>
+          <w:lang w:val="en-US"/>
+        </w:rPr>
+        <w:t xml:space="preserve"> </w:t>
+      </w:r>
+      <w:proofErr w:type="spellStart"/>
+      <w:r>
+        <w:rPr>
+          <w:rFonts w:ascii="Times New Roman" w:hAnsi="Times New Roman" w:cs="Times New Roman"/>
+          <w:color w:val="FF0000"/>
+          <w:lang w:val="en-US"/>
+        </w:rPr>
+        <w:t>úrokovou</w:t>
+      </w:r>
+      <w:proofErr w:type="spellEnd"/>
+      <w:r>
+        <w:rPr>
+          <w:rFonts w:ascii="Times New Roman" w:hAnsi="Times New Roman" w:cs="Times New Roman"/>
+          <w:color w:val="FF0000"/>
+          <w:lang w:val="en-US"/>
+        </w:rPr>
+        <w:t xml:space="preserve"> </w:t>
+      </w:r>
+      <w:proofErr w:type="spellStart"/>
+      <w:r>
+        <w:rPr>
+          <w:rFonts w:ascii="Times New Roman" w:hAnsi="Times New Roman" w:cs="Times New Roman"/>
+          <w:color w:val="FF0000"/>
+          <w:lang w:val="en-US"/>
+        </w:rPr>
+        <w:t>míru</w:t>
+      </w:r>
+      <w:proofErr w:type="spellEnd"/>
+      <w:r>
+        <w:rPr>
+          <w:rFonts w:ascii="Times New Roman" w:hAnsi="Times New Roman" w:cs="Times New Roman"/>
+          <w:color w:val="FF0000"/>
+          <w:lang w:val="en-US"/>
+        </w:rPr>
+        <w:t xml:space="preserve">. </w:t>
+      </w:r>
+      <w:proofErr w:type="gramStart"/>
+      <w:r>
+        <w:rPr>
+          <w:rFonts w:ascii="Times New Roman" w:hAnsi="Times New Roman" w:cs="Times New Roman"/>
+          <w:color w:val="FF0000"/>
+          <w:lang w:val="en-US"/>
+        </w:rPr>
+        <w:t xml:space="preserve">V </w:t>
+      </w:r>
+      <w:proofErr w:type="spellStart"/>
+      <w:r>
+        <w:rPr>
+          <w:rFonts w:ascii="Times New Roman" w:hAnsi="Times New Roman" w:cs="Times New Roman"/>
+          <w:color w:val="FF0000"/>
+          <w:lang w:val="en-US"/>
+        </w:rPr>
+        <w:t>datech</w:t>
+      </w:r>
+      <w:proofErr w:type="spellEnd"/>
+      <w:r>
+        <w:rPr>
+          <w:rFonts w:ascii="Times New Roman" w:hAnsi="Times New Roman" w:cs="Times New Roman"/>
+          <w:color w:val="FF0000"/>
+          <w:lang w:val="en-US"/>
+        </w:rPr>
+        <w:t xml:space="preserve"> je </w:t>
+      </w:r>
+      <w:proofErr w:type="spellStart"/>
+      <w:r>
+        <w:rPr>
+          <w:rFonts w:ascii="Times New Roman" w:hAnsi="Times New Roman" w:cs="Times New Roman"/>
+          <w:color w:val="FF0000"/>
+          <w:lang w:val="en-US"/>
+        </w:rPr>
+        <w:t>nenulová</w:t>
+      </w:r>
+      <w:proofErr w:type="spellEnd"/>
+      <w:r>
+        <w:rPr>
+          <w:rFonts w:ascii="Times New Roman" w:hAnsi="Times New Roman" w:cs="Times New Roman"/>
+          <w:color w:val="FF0000"/>
+          <w:lang w:val="en-US"/>
+        </w:rPr>
+        <w:t xml:space="preserve"> </w:t>
+      </w:r>
+      <w:proofErr w:type="spellStart"/>
+      <w:r>
+        <w:rPr>
+          <w:rFonts w:ascii="Times New Roman" w:hAnsi="Times New Roman" w:cs="Times New Roman"/>
+          <w:color w:val="FF0000"/>
+          <w:lang w:val="en-US"/>
+        </w:rPr>
+        <w:t>položka</w:t>
+      </w:r>
+      <w:proofErr w:type="spellEnd"/>
+      <w:r>
+        <w:rPr>
+          <w:rFonts w:ascii="Times New Roman" w:hAnsi="Times New Roman" w:cs="Times New Roman"/>
+          <w:color w:val="FF0000"/>
+          <w:lang w:val="en-US"/>
+        </w:rPr>
+        <w:t xml:space="preserve"> </w:t>
+      </w:r>
+      <w:proofErr w:type="spellStart"/>
+      <w:r>
+        <w:rPr>
+          <w:rFonts w:ascii="Times New Roman" w:hAnsi="Times New Roman" w:cs="Times New Roman"/>
+          <w:color w:val="FF0000"/>
+          <w:lang w:val="en-US"/>
+        </w:rPr>
+        <w:t>LegRateReceiving</w:t>
+      </w:r>
+      <w:proofErr w:type="spellEnd"/>
+      <w:r>
+        <w:rPr>
+          <w:rFonts w:ascii="Times New Roman" w:hAnsi="Times New Roman" w:cs="Times New Roman"/>
+          <w:color w:val="FF0000"/>
+          <w:lang w:val="en-US"/>
+        </w:rPr>
+        <w:t>.</w:t>
+      </w:r>
+      <w:proofErr w:type="gramEnd"/>
+      <w:r>
+        <w:rPr>
+          <w:rFonts w:ascii="Times New Roman" w:hAnsi="Times New Roman" w:cs="Times New Roman"/>
+          <w:color w:val="FF0000"/>
+          <w:lang w:val="en-US"/>
+        </w:rPr>
+        <w:t xml:space="preserve"> </w:t>
       </w:r>
       <w:r>
         <w:rPr>
@@ -6566,6 +7909,7 @@
                 <w:lang w:val="en-US"/>
               </w:rPr>
             </w:pPr>
+            <w:proofErr w:type="spellStart"/>
             <w:r>
               <w:rPr>
                 <w:rFonts w:ascii="Times New Roman" w:hAnsi="Times New Roman" w:cs="Times New Roman"/>
@@ -6573,6 +7917,7 @@
               </w:rPr>
               <w:t>LegRateReceiving</w:t>
             </w:r>
+            <w:proofErr w:type="spellEnd"/>
           </w:p>
         </w:tc>
         <w:tc>
@@ -6625,6 +7970,7 @@
                 <w:lang w:val="en-US"/>
               </w:rPr>
             </w:pPr>
+            <w:proofErr w:type="spellStart"/>
             <w:r>
               <w:rPr>
                 <w:rFonts w:ascii="Times New Roman" w:hAnsi="Times New Roman" w:cs="Times New Roman"/>
@@ -6632,6 +7978,7 @@
               </w:rPr>
               <w:t>LegRatePaying</w:t>
             </w:r>
+            <w:proofErr w:type="spellEnd"/>
           </w:p>
         </w:tc>
         <w:tc>
@@ -6728,7 +8075,7 @@
         </w:tabs>
         <w:spacing w:line="480" w:lineRule="auto"/>
         <w:ind w:firstLine="720"/>
-        <w:jc w:val="both"/>
+        <w:jc w:val="center"/>
         <w:rPr>
           <w:rFonts w:ascii="Times New Roman" w:hAnsi="Times New Roman" w:cs="Times New Roman"/>
           <w:lang w:val="en-US"/>
@@ -6748,8 +8095,8 @@
         </w:rPr>
         <w:t xml:space="preserve"> </w:t>
       </w:r>
-      <w:bookmarkStart w:id="5" w:name="GrindEQpgref5821e9905"/>
-      <w:bookmarkEnd w:id="5"/>
+      <w:bookmarkStart w:id="4" w:name="GrindEQpgref5821e9905"/>
+      <w:bookmarkEnd w:id="4"/>
       <w:r>
         <w:rPr>
           <w:rFonts w:ascii="Times New Roman" w:hAnsi="Times New Roman" w:cs="Times New Roman"/>
@@ -6853,6 +8200,7 @@
         <w:jc w:val="both"/>
         <w:rPr>
           <w:rFonts w:ascii="Times New Roman" w:hAnsi="Times New Roman" w:cs="Times New Roman"/>
+          <w:color w:val="FF0000"/>
           <w:lang w:val="en-US"/>
         </w:rPr>
       </w:pPr>
@@ -6869,28 +8217,63 @@
           <w:lang w:val="en-US"/>
         </w:rPr>
         <w:lastRenderedPageBreak/>
-        <w:t>discount curve can be obtain by a linear interpolation of the risk free interest rates of different maturities. The initial rates were found at the web page of PATRIA (URL</w:t>
-      </w:r>
-      <w:r>
-        <w:rPr>
-          <w:rFonts w:ascii="Times New Roman" w:hAnsi="Times New Roman" w:cs="Times New Roman"/>
-          <w:lang w:val="en-US"/>
-        </w:rPr>
-        <w:t xml:space="preserve">: </w:t>
-      </w:r>
-      <w:r>
-        <w:rPr>
-          <w:rFonts w:ascii="Times New Roman" w:hAnsi="Times New Roman" w:cs="Times New Roman"/>
-          <w:lang w:val="en-US"/>
-        </w:rPr>
-        <w:t xml:space="preserve">http://www.patria.cz/kurzy/CZK/5Y/irs/graf.html) </w:t>
-      </w:r>
-      <w:r>
-        <w:rPr>
-          <w:rFonts w:ascii="Times New Roman" w:hAnsi="Times New Roman" w:cs="Times New Roman"/>
-          <w:lang w:val="en-US"/>
-        </w:rPr>
-        <w:t>and we can see them in the Tab.</w:t>
+        <w:t xml:space="preserve">discount curve </w:t>
+      </w:r>
+      <w:r>
+        <w:rPr>
+          <w:rFonts w:ascii="Times New Roman" w:hAnsi="Times New Roman" w:cs="Times New Roman"/>
+          <w:lang w:val="en-US"/>
+        </w:rPr>
+        <w:t xml:space="preserve">we obtain from </w:t>
+      </w:r>
+      <w:r>
+        <w:rPr>
+          <w:rFonts w:ascii="Times New Roman" w:hAnsi="Times New Roman" w:cs="Times New Roman"/>
+          <w:lang w:val="en-US"/>
+        </w:rPr>
+        <w:t xml:space="preserve">web page </w:t>
+      </w:r>
+      <w:r>
+        <w:rPr>
+          <w:rFonts w:ascii="Times New Roman" w:hAnsi="Times New Roman" w:cs="Times New Roman"/>
+          <w:lang w:val="en-US"/>
+        </w:rPr>
+        <w:t xml:space="preserve">PATRIA. We use </w:t>
+      </w:r>
+      <w:r>
+        <w:rPr>
+          <w:rFonts w:ascii="Times New Roman" w:hAnsi="Times New Roman" w:cs="Times New Roman"/>
+          <w:lang w:val="en-US"/>
+        </w:rPr>
+        <w:t xml:space="preserve">as a discount rate </w:t>
+      </w:r>
+      <w:r>
+        <w:rPr>
+          <w:rFonts w:ascii="Times New Roman" w:hAnsi="Times New Roman" w:cs="Times New Roman"/>
+          <w:lang w:val="en-US"/>
+        </w:rPr>
+        <w:t>IRS rates from one year IRS to twenty year</w:t>
+      </w:r>
+      <w:r>
+        <w:rPr>
+          <w:rFonts w:ascii="Times New Roman" w:hAnsi="Times New Roman" w:cs="Times New Roman"/>
+          <w:lang w:val="en-US"/>
+        </w:rPr>
+        <w:t>s</w:t>
+      </w:r>
+      <w:r>
+        <w:rPr>
+          <w:rFonts w:ascii="Times New Roman" w:hAnsi="Times New Roman" w:cs="Times New Roman"/>
+          <w:lang w:val="en-US"/>
+        </w:rPr>
+        <w:t xml:space="preserve"> IRS. The </w:t>
+      </w:r>
+      <w:r>
+        <w:rPr>
+          <w:rFonts w:ascii="Times New Roman" w:hAnsi="Times New Roman" w:cs="Times New Roman"/>
+          <w:lang w:val="en-US"/>
+        </w:rPr>
+        <w:t>short rates (less than annual rate)</w:t>
       </w:r>
       <w:r>
         <w:rPr>
@@ -6904,6 +8287,55 @@
           <w:rFonts w:ascii="Times New Roman" w:hAnsi="Times New Roman" w:cs="Times New Roman"/>
           <w:lang w:val="en-US"/>
         </w:rPr>
+        <w:t xml:space="preserve">were obtained by </w:t>
+      </w:r>
+      <w:r>
+        <w:rPr>
+          <w:rFonts w:ascii="Times New Roman" w:hAnsi="Times New Roman" w:cs="Times New Roman"/>
+          <w:lang w:val="en-US"/>
+        </w:rPr>
+        <w:t>a linear interpolation</w:t>
+      </w:r>
+      <w:r>
+        <w:rPr>
+          <w:rFonts w:ascii="Times New Roman" w:hAnsi="Times New Roman" w:cs="Times New Roman"/>
+          <w:lang w:val="en-US"/>
+        </w:rPr>
+        <w:t xml:space="preserve">. </w:t>
+      </w:r>
+      <w:r>
+        <w:rPr>
+          <w:rFonts w:ascii="Times New Roman" w:hAnsi="Times New Roman" w:cs="Times New Roman"/>
+          <w:lang w:val="en-US"/>
+        </w:rPr>
+        <w:t xml:space="preserve">The initial rates </w:t>
+      </w:r>
+      <w:r>
+        <w:rPr>
+          <w:rFonts w:ascii="Times New Roman" w:hAnsi="Times New Roman" w:cs="Times New Roman"/>
+          <w:lang w:val="en-US"/>
+        </w:rPr>
+        <w:t xml:space="preserve">can be seen </w:t>
+      </w:r>
+      <w:r>
+        <w:rPr>
+          <w:rFonts w:ascii="Times New Roman" w:hAnsi="Times New Roman" w:cs="Times New Roman"/>
+          <w:lang w:val="en-US"/>
+        </w:rPr>
+        <w:t>in the Tab.</w:t>
+      </w:r>
+      <w:r>
+        <w:rPr>
+          <w:rFonts w:ascii="Times New Roman" w:hAnsi="Times New Roman" w:cs="Times New Roman"/>
+          <w:lang w:val="en-US"/>
+        </w:rPr>
+        <w:t xml:space="preserve"> </w:t>
+      </w:r>
+      <w:r>
+        <w:rPr>
+          <w:rFonts w:ascii="Times New Roman" w:hAnsi="Times New Roman" w:cs="Times New Roman"/>
+          <w:lang w:val="en-US"/>
+        </w:rPr>
         <w:t>II.</w:t>
       </w:r>
       <w:r>
@@ -6918,14 +8350,7 @@
           <w:rFonts w:ascii="Times New Roman" w:hAnsi="Times New Roman" w:cs="Times New Roman"/>
           <w:lang w:val="en-US"/>
         </w:rPr>
-        <w:t>The interest rate shorter than one year were extracted from PRIBOR rates on</w:t>
-      </w:r>
-      <w:r>
-        <w:rPr>
-          <w:rFonts w:ascii="Times New Roman" w:hAnsi="Times New Roman" w:cs="Times New Roman"/>
-          <w:lang w:val="en-US"/>
-        </w:rPr>
-        <w:t xml:space="preserve"> October 30th, 2015. The Fig.</w:t>
+        <w:t>The Fig.</w:t>
       </w:r>
       <w:r>
         <w:rPr>
@@ -6947,6 +8372,296 @@
           <w:lang w:val="en-US"/>
         </w:rPr>
         <w:t xml:space="preserve">. </w:t>
+      </w:r>
+      <w:proofErr w:type="spellStart"/>
+      <w:r>
+        <w:rPr>
+          <w:rFonts w:ascii="Times New Roman" w:hAnsi="Times New Roman" w:cs="Times New Roman"/>
+          <w:color w:val="FF0000"/>
+          <w:lang w:val="en-US"/>
+        </w:rPr>
+        <w:t>Raději</w:t>
+      </w:r>
+      <w:proofErr w:type="spellEnd"/>
+      <w:r>
+        <w:rPr>
+          <w:rFonts w:ascii="Times New Roman" w:hAnsi="Times New Roman" w:cs="Times New Roman"/>
+          <w:color w:val="FF0000"/>
+          <w:lang w:val="en-US"/>
+        </w:rPr>
+        <w:t xml:space="preserve"> </w:t>
+      </w:r>
+      <w:proofErr w:type="spellStart"/>
+      <w:r>
+        <w:rPr>
+          <w:rFonts w:ascii="Times New Roman" w:hAnsi="Times New Roman" w:cs="Times New Roman"/>
+          <w:color w:val="FF0000"/>
+          <w:lang w:val="en-US"/>
+        </w:rPr>
+        <w:t>bych</w:t>
+      </w:r>
+      <w:proofErr w:type="spellEnd"/>
+      <w:r>
+        <w:rPr>
+          <w:rFonts w:ascii="Times New Roman" w:hAnsi="Times New Roman" w:cs="Times New Roman"/>
+          <w:color w:val="FF0000"/>
+          <w:lang w:val="en-US"/>
+        </w:rPr>
+        <w:t xml:space="preserve"> to </w:t>
+      </w:r>
+      <w:proofErr w:type="spellStart"/>
+      <w:r>
+        <w:rPr>
+          <w:rFonts w:ascii="Times New Roman" w:hAnsi="Times New Roman" w:cs="Times New Roman"/>
+          <w:color w:val="FF0000"/>
+          <w:lang w:val="en-US"/>
+        </w:rPr>
+        <w:t>už</w:t>
+      </w:r>
+      <w:proofErr w:type="spellEnd"/>
+      <w:r>
+        <w:rPr>
+          <w:rFonts w:ascii="Times New Roman" w:hAnsi="Times New Roman" w:cs="Times New Roman"/>
+          <w:color w:val="FF0000"/>
+          <w:lang w:val="en-US"/>
+        </w:rPr>
+        <w:t xml:space="preserve"> </w:t>
+      </w:r>
+      <w:proofErr w:type="spellStart"/>
+      <w:r>
+        <w:rPr>
+          <w:rFonts w:ascii="Times New Roman" w:hAnsi="Times New Roman" w:cs="Times New Roman"/>
+          <w:color w:val="FF0000"/>
+          <w:lang w:val="en-US"/>
+        </w:rPr>
+        <w:t>moc</w:t>
+      </w:r>
+      <w:proofErr w:type="spellEnd"/>
+      <w:r>
+        <w:rPr>
+          <w:rFonts w:ascii="Times New Roman" w:hAnsi="Times New Roman" w:cs="Times New Roman"/>
+          <w:color w:val="FF0000"/>
+          <w:lang w:val="en-US"/>
+        </w:rPr>
+        <w:t xml:space="preserve"> </w:t>
+      </w:r>
+      <w:proofErr w:type="spellStart"/>
+      <w:r>
+        <w:rPr>
+          <w:rFonts w:ascii="Times New Roman" w:hAnsi="Times New Roman" w:cs="Times New Roman"/>
+          <w:color w:val="FF0000"/>
+          <w:lang w:val="en-US"/>
+        </w:rPr>
+        <w:t>nerozváděla</w:t>
+      </w:r>
+      <w:proofErr w:type="spellEnd"/>
+      <w:r>
+        <w:rPr>
+          <w:rFonts w:ascii="Times New Roman" w:hAnsi="Times New Roman" w:cs="Times New Roman"/>
+          <w:color w:val="FF0000"/>
+          <w:lang w:val="en-US"/>
+        </w:rPr>
+        <w:t xml:space="preserve">, </w:t>
+      </w:r>
+      <w:proofErr w:type="spellStart"/>
+      <w:r>
+        <w:rPr>
+          <w:rFonts w:ascii="Times New Roman" w:hAnsi="Times New Roman" w:cs="Times New Roman"/>
+          <w:color w:val="FF0000"/>
+          <w:lang w:val="en-US"/>
+        </w:rPr>
+        <w:t>ať</w:t>
+      </w:r>
+      <w:proofErr w:type="spellEnd"/>
+      <w:r>
+        <w:rPr>
+          <w:rFonts w:ascii="Times New Roman" w:hAnsi="Times New Roman" w:cs="Times New Roman"/>
+          <w:color w:val="FF0000"/>
+          <w:lang w:val="en-US"/>
+        </w:rPr>
+        <w:t xml:space="preserve"> se do </w:t>
+      </w:r>
+      <w:proofErr w:type="spellStart"/>
+      <w:r>
+        <w:rPr>
+          <w:rFonts w:ascii="Times New Roman" w:hAnsi="Times New Roman" w:cs="Times New Roman"/>
+          <w:color w:val="FF0000"/>
+          <w:lang w:val="en-US"/>
+        </w:rPr>
+        <w:t>toho</w:t>
+      </w:r>
+      <w:proofErr w:type="spellEnd"/>
+      <w:r>
+        <w:rPr>
+          <w:rFonts w:ascii="Times New Roman" w:hAnsi="Times New Roman" w:cs="Times New Roman"/>
+          <w:color w:val="FF0000"/>
+          <w:lang w:val="en-US"/>
+        </w:rPr>
+        <w:t xml:space="preserve"> </w:t>
+      </w:r>
+      <w:proofErr w:type="spellStart"/>
+      <w:r>
+        <w:rPr>
+          <w:rFonts w:ascii="Times New Roman" w:hAnsi="Times New Roman" w:cs="Times New Roman"/>
+          <w:color w:val="FF0000"/>
+          <w:lang w:val="en-US"/>
+        </w:rPr>
+        <w:t>zbytečně</w:t>
+      </w:r>
+      <w:proofErr w:type="spellEnd"/>
+      <w:r>
+        <w:rPr>
+          <w:rFonts w:ascii="Times New Roman" w:hAnsi="Times New Roman" w:cs="Times New Roman"/>
+          <w:color w:val="FF0000"/>
+          <w:lang w:val="en-US"/>
+        </w:rPr>
+        <w:t xml:space="preserve"> </w:t>
+      </w:r>
+      <w:proofErr w:type="spellStart"/>
+      <w:r>
+        <w:rPr>
+          <w:rFonts w:ascii="Times New Roman" w:hAnsi="Times New Roman" w:cs="Times New Roman"/>
+          <w:color w:val="FF0000"/>
+          <w:lang w:val="en-US"/>
+        </w:rPr>
+        <w:t>nezapleteme</w:t>
+      </w:r>
+      <w:proofErr w:type="spellEnd"/>
+      <w:r>
+        <w:rPr>
+          <w:rFonts w:ascii="Times New Roman" w:hAnsi="Times New Roman" w:cs="Times New Roman"/>
+          <w:color w:val="FF0000"/>
+          <w:lang w:val="en-US"/>
+        </w:rPr>
+        <w:t xml:space="preserve">. PRIBOR je </w:t>
+      </w:r>
+      <w:proofErr w:type="spellStart"/>
+      <w:r>
+        <w:rPr>
+          <w:rFonts w:ascii="Times New Roman" w:hAnsi="Times New Roman" w:cs="Times New Roman"/>
+          <w:color w:val="FF0000"/>
+          <w:lang w:val="en-US"/>
+        </w:rPr>
+        <w:t>jen</w:t>
+      </w:r>
+      <w:proofErr w:type="spellEnd"/>
+      <w:r>
+        <w:rPr>
+          <w:rFonts w:ascii="Times New Roman" w:hAnsi="Times New Roman" w:cs="Times New Roman"/>
+          <w:color w:val="FF0000"/>
+          <w:lang w:val="en-US"/>
+        </w:rPr>
+        <w:t xml:space="preserve"> </w:t>
+      </w:r>
+      <w:proofErr w:type="spellStart"/>
+      <w:r>
+        <w:rPr>
+          <w:rFonts w:ascii="Times New Roman" w:hAnsi="Times New Roman" w:cs="Times New Roman"/>
+          <w:color w:val="FF0000"/>
+          <w:lang w:val="en-US"/>
+        </w:rPr>
+        <w:t>krátkodobý</w:t>
+      </w:r>
+      <w:proofErr w:type="spellEnd"/>
+      <w:r>
+        <w:rPr>
+          <w:rFonts w:ascii="Times New Roman" w:hAnsi="Times New Roman" w:cs="Times New Roman"/>
+          <w:color w:val="FF0000"/>
+          <w:lang w:val="en-US"/>
+        </w:rPr>
+        <w:t xml:space="preserve">, proto </w:t>
+      </w:r>
+      <w:proofErr w:type="spellStart"/>
+      <w:r>
+        <w:rPr>
+          <w:rFonts w:ascii="Times New Roman" w:hAnsi="Times New Roman" w:cs="Times New Roman"/>
+          <w:color w:val="FF0000"/>
+          <w:lang w:val="en-US"/>
+        </w:rPr>
+        <w:t>jsme</w:t>
+      </w:r>
+      <w:proofErr w:type="spellEnd"/>
+      <w:r>
+        <w:rPr>
+          <w:rFonts w:ascii="Times New Roman" w:hAnsi="Times New Roman" w:cs="Times New Roman"/>
+          <w:color w:val="FF0000"/>
+          <w:lang w:val="en-US"/>
+        </w:rPr>
+        <w:t xml:space="preserve"> </w:t>
+      </w:r>
+      <w:proofErr w:type="spellStart"/>
+      <w:proofErr w:type="gramStart"/>
+      <w:r>
+        <w:rPr>
+          <w:rFonts w:ascii="Times New Roman" w:hAnsi="Times New Roman" w:cs="Times New Roman"/>
+          <w:color w:val="FF0000"/>
+          <w:lang w:val="en-US"/>
+        </w:rPr>
+        <w:t>asi</w:t>
+      </w:r>
+      <w:proofErr w:type="spellEnd"/>
+      <w:proofErr w:type="gramEnd"/>
+      <w:r>
+        <w:rPr>
+          <w:rFonts w:ascii="Times New Roman" w:hAnsi="Times New Roman" w:cs="Times New Roman"/>
+          <w:color w:val="FF0000"/>
+          <w:lang w:val="en-US"/>
+        </w:rPr>
+        <w:t xml:space="preserve"> </w:t>
+      </w:r>
+      <w:proofErr w:type="spellStart"/>
+      <w:r>
+        <w:rPr>
+          <w:rFonts w:ascii="Times New Roman" w:hAnsi="Times New Roman" w:cs="Times New Roman"/>
+          <w:color w:val="FF0000"/>
+          <w:lang w:val="en-US"/>
+        </w:rPr>
+        <w:t>brali</w:t>
+      </w:r>
+      <w:proofErr w:type="spellEnd"/>
+      <w:r>
+        <w:rPr>
+          <w:rFonts w:ascii="Times New Roman" w:hAnsi="Times New Roman" w:cs="Times New Roman"/>
+          <w:color w:val="FF0000"/>
+          <w:lang w:val="en-US"/>
+        </w:rPr>
+        <w:t xml:space="preserve"> ty IRS, ty </w:t>
+      </w:r>
+      <w:proofErr w:type="spellStart"/>
+      <w:r>
+        <w:rPr>
+          <w:rFonts w:ascii="Times New Roman" w:hAnsi="Times New Roman" w:cs="Times New Roman"/>
+          <w:color w:val="FF0000"/>
+          <w:lang w:val="en-US"/>
+        </w:rPr>
+        <w:t>jsou</w:t>
+      </w:r>
+      <w:proofErr w:type="spellEnd"/>
+      <w:r>
+        <w:rPr>
+          <w:rFonts w:ascii="Times New Roman" w:hAnsi="Times New Roman" w:cs="Times New Roman"/>
+          <w:color w:val="FF0000"/>
+          <w:lang w:val="en-US"/>
+        </w:rPr>
+        <w:t xml:space="preserve"> </w:t>
+      </w:r>
+      <w:proofErr w:type="spellStart"/>
+      <w:r>
+        <w:rPr>
+          <w:rFonts w:ascii="Times New Roman" w:hAnsi="Times New Roman" w:cs="Times New Roman"/>
+          <w:color w:val="FF0000"/>
+          <w:lang w:val="en-US"/>
+        </w:rPr>
+        <w:t>dlouhodobější</w:t>
+      </w:r>
+      <w:proofErr w:type="spellEnd"/>
+      <w:r>
+        <w:rPr>
+          <w:rFonts w:ascii="Times New Roman" w:hAnsi="Times New Roman" w:cs="Times New Roman"/>
+          <w:color w:val="FF0000"/>
+          <w:lang w:val="en-US"/>
+        </w:rPr>
+        <w:t>.</w:t>
       </w:r>
     </w:p>
     <w:p>
@@ -7020,7 +8735,7 @@
                 <w:tab w:val="right" w:pos="9500"/>
               </w:tabs>
               <w:spacing w:line="480" w:lineRule="auto"/>
-              <w:jc w:val="both"/>
+              <w:jc w:val="center"/>
               <w:rPr>
                 <w:rFonts w:ascii="Times New Roman" w:hAnsi="Times New Roman" w:cs="Times New Roman"/>
                 <w:lang w:val="en-US"/>
@@ -7047,7 +8762,7 @@
                 <w:rFonts w:ascii="Times New Roman" w:hAnsi="Times New Roman" w:cs="Times New Roman"/>
                 <w:lang w:val="en-US"/>
               </w:rPr>
-              <w:t xml:space="preserve">years) </w:t>
+              <w:t>years)</w:t>
             </w:r>
           </w:p>
         </w:tc>
@@ -7062,7 +8777,7 @@
                 <w:tab w:val="right" w:pos="9500"/>
               </w:tabs>
               <w:spacing w:line="480" w:lineRule="auto"/>
-              <w:jc w:val="both"/>
+              <w:jc w:val="center"/>
               <w:rPr>
                 <w:rFonts w:ascii="Times New Roman" w:hAnsi="Times New Roman" w:cs="Times New Roman"/>
                 <w:lang w:val="en-US"/>
@@ -7095,7 +8810,7 @@
                 <w:tab w:val="right" w:pos="9500"/>
               </w:tabs>
               <w:spacing w:line="480" w:lineRule="auto"/>
-              <w:jc w:val="both"/>
+              <w:jc w:val="center"/>
               <w:rPr>
                 <w:rFonts w:ascii="Times New Roman" w:hAnsi="Times New Roman" w:cs="Times New Roman"/>
                 <w:lang w:val="en-US"/>
@@ -7113,7 +8828,7 @@
                 <w:rFonts w:ascii="Times New Roman" w:hAnsi="Times New Roman" w:cs="Times New Roman"/>
                 <w:lang w:val="en-US"/>
               </w:rPr>
-              <w:t xml:space="preserve">.25 </w:t>
+              <w:t>.25</w:t>
             </w:r>
           </w:p>
         </w:tc>
@@ -7128,7 +8843,7 @@
                 <w:tab w:val="right" w:pos="9500"/>
               </w:tabs>
               <w:spacing w:line="480" w:lineRule="auto"/>
-              <w:jc w:val="both"/>
+              <w:jc w:val="center"/>
               <w:rPr>
                 <w:rFonts w:ascii="Times New Roman" w:hAnsi="Times New Roman" w:cs="Times New Roman"/>
                 <w:lang w:val="en-US"/>
@@ -7139,7 +8854,7 @@
                 <w:rFonts w:ascii="Times New Roman" w:hAnsi="Times New Roman" w:cs="Times New Roman"/>
                 <w:lang w:val="en-US"/>
               </w:rPr>
-              <w:t xml:space="preserve"> 0.14 </w:t>
+              <w:t>0.14</w:t>
             </w:r>
           </w:p>
         </w:tc>
@@ -7160,7 +8875,7 @@
                 <w:tab w:val="right" w:pos="9500"/>
               </w:tabs>
               <w:spacing w:line="480" w:lineRule="auto"/>
-              <w:jc w:val="both"/>
+              <w:jc w:val="center"/>
               <w:rPr>
                 <w:rFonts w:ascii="Times New Roman" w:hAnsi="Times New Roman" w:cs="Times New Roman"/>
                 <w:lang w:val="en-US"/>
@@ -7171,7 +8886,7 @@
                 <w:rFonts w:ascii="Times New Roman" w:hAnsi="Times New Roman" w:cs="Times New Roman"/>
                 <w:lang w:val="en-US"/>
               </w:rPr>
-              <w:t xml:space="preserve">0.5 </w:t>
+              <w:t>0.5</w:t>
             </w:r>
           </w:p>
         </w:tc>
@@ -7186,7 +8901,7 @@
                 <w:tab w:val="right" w:pos="9500"/>
               </w:tabs>
               <w:spacing w:line="480" w:lineRule="auto"/>
-              <w:jc w:val="both"/>
+              <w:jc w:val="center"/>
               <w:rPr>
                 <w:rFonts w:ascii="Times New Roman" w:hAnsi="Times New Roman" w:cs="Times New Roman"/>
                 <w:lang w:val="en-US"/>
@@ -7197,7 +8912,7 @@
                 <w:rFonts w:ascii="Times New Roman" w:hAnsi="Times New Roman" w:cs="Times New Roman"/>
                 <w:lang w:val="en-US"/>
               </w:rPr>
-              <w:t xml:space="preserve"> 0.16 </w:t>
+              <w:t>0.16</w:t>
             </w:r>
           </w:p>
         </w:tc>
@@ -7219,7 +8934,7 @@
                 <w:tab w:val="right" w:pos="9500"/>
               </w:tabs>
               <w:spacing w:line="480" w:lineRule="auto"/>
-              <w:jc w:val="both"/>
+              <w:jc w:val="center"/>
               <w:rPr>
                 <w:rFonts w:ascii="Times New Roman" w:hAnsi="Times New Roman" w:cs="Times New Roman"/>
                 <w:lang w:val="en-US"/>
@@ -7230,7 +8945,7 @@
                 <w:rFonts w:ascii="Times New Roman" w:hAnsi="Times New Roman" w:cs="Times New Roman"/>
                 <w:lang w:val="en-US"/>
               </w:rPr>
-              <w:t xml:space="preserve">1 </w:t>
+              <w:t>1</w:t>
             </w:r>
           </w:p>
         </w:tc>
@@ -7245,7 +8960,7 @@
                 <w:tab w:val="right" w:pos="9500"/>
               </w:tabs>
               <w:spacing w:line="480" w:lineRule="auto"/>
-              <w:jc w:val="both"/>
+              <w:jc w:val="center"/>
               <w:rPr>
                 <w:rFonts w:ascii="Times New Roman" w:hAnsi="Times New Roman" w:cs="Times New Roman"/>
                 <w:lang w:val="en-US"/>
@@ -7256,7 +8971,7 @@
                 <w:rFonts w:ascii="Times New Roman" w:hAnsi="Times New Roman" w:cs="Times New Roman"/>
                 <w:lang w:val="en-US"/>
               </w:rPr>
-              <w:t xml:space="preserve"> 0.21 </w:t>
+              <w:t>0.21</w:t>
             </w:r>
           </w:p>
         </w:tc>
@@ -7277,7 +8992,7 @@
                 <w:tab w:val="right" w:pos="9500"/>
               </w:tabs>
               <w:spacing w:line="480" w:lineRule="auto"/>
-              <w:jc w:val="both"/>
+              <w:jc w:val="center"/>
               <w:rPr>
                 <w:rFonts w:ascii="Times New Roman" w:hAnsi="Times New Roman" w:cs="Times New Roman"/>
                 <w:lang w:val="en-US"/>
@@ -7303,7 +9018,7 @@
                 <w:tab w:val="right" w:pos="9500"/>
               </w:tabs>
               <w:spacing w:line="480" w:lineRule="auto"/>
-              <w:jc w:val="both"/>
+              <w:jc w:val="center"/>
               <w:rPr>
                 <w:rFonts w:ascii="Times New Roman" w:hAnsi="Times New Roman" w:cs="Times New Roman"/>
                 <w:lang w:val="en-US"/>
@@ -7314,7 +9029,7 @@
                 <w:rFonts w:ascii="Times New Roman" w:hAnsi="Times New Roman" w:cs="Times New Roman"/>
                 <w:lang w:val="en-US"/>
               </w:rPr>
-              <w:t xml:space="preserve"> 0.25</w:t>
+              <w:t>0.25</w:t>
             </w:r>
           </w:p>
         </w:tc>
@@ -7336,7 +9051,7 @@
                 <w:tab w:val="right" w:pos="9500"/>
               </w:tabs>
               <w:spacing w:line="480" w:lineRule="auto"/>
-              <w:jc w:val="both"/>
+              <w:jc w:val="center"/>
               <w:rPr>
                 <w:rFonts w:ascii="Times New Roman" w:hAnsi="Times New Roman" w:cs="Times New Roman"/>
                 <w:lang w:val="en-US"/>
@@ -7362,7 +9077,7 @@
                 <w:tab w:val="right" w:pos="9500"/>
               </w:tabs>
               <w:spacing w:line="480" w:lineRule="auto"/>
-              <w:jc w:val="both"/>
+              <w:jc w:val="center"/>
               <w:rPr>
                 <w:rFonts w:ascii="Times New Roman" w:hAnsi="Times New Roman" w:cs="Times New Roman"/>
                 <w:lang w:val="en-US"/>
@@ -7394,7 +9109,7 @@
                 <w:tab w:val="right" w:pos="9500"/>
               </w:tabs>
               <w:spacing w:line="480" w:lineRule="auto"/>
-              <w:jc w:val="both"/>
+              <w:jc w:val="center"/>
               <w:rPr>
                 <w:rFonts w:ascii="Times New Roman" w:hAnsi="Times New Roman" w:cs="Times New Roman"/>
                 <w:lang w:val="en-US"/>
@@ -7420,7 +9135,7 @@
                 <w:tab w:val="right" w:pos="9500"/>
               </w:tabs>
               <w:spacing w:line="480" w:lineRule="auto"/>
-              <w:jc w:val="both"/>
+              <w:jc w:val="center"/>
               <w:rPr>
                 <w:rFonts w:ascii="Times New Roman" w:hAnsi="Times New Roman" w:cs="Times New Roman"/>
                 <w:lang w:val="en-US"/>
@@ -7453,7 +9168,7 @@
                 <w:tab w:val="right" w:pos="9500"/>
               </w:tabs>
               <w:spacing w:line="480" w:lineRule="auto"/>
-              <w:jc w:val="both"/>
+              <w:jc w:val="center"/>
               <w:rPr>
                 <w:rFonts w:ascii="Times New Roman" w:hAnsi="Times New Roman" w:cs="Times New Roman"/>
                 <w:lang w:val="en-US"/>
@@ -7479,7 +9194,7 @@
                 <w:tab w:val="right" w:pos="9500"/>
               </w:tabs>
               <w:spacing w:line="480" w:lineRule="auto"/>
-              <w:jc w:val="both"/>
+              <w:jc w:val="center"/>
               <w:rPr>
                 <w:rFonts w:ascii="Times New Roman" w:hAnsi="Times New Roman" w:cs="Times New Roman"/>
                 <w:lang w:val="en-US"/>
@@ -7511,7 +9226,7 @@
                 <w:tab w:val="right" w:pos="9500"/>
               </w:tabs>
               <w:spacing w:line="480" w:lineRule="auto"/>
-              <w:jc w:val="both"/>
+              <w:jc w:val="center"/>
               <w:rPr>
                 <w:rFonts w:ascii="Times New Roman" w:hAnsi="Times New Roman" w:cs="Times New Roman"/>
                 <w:lang w:val="en-US"/>
@@ -7537,7 +9252,7 @@
                 <w:tab w:val="right" w:pos="9500"/>
               </w:tabs>
               <w:spacing w:line="480" w:lineRule="auto"/>
-              <w:jc w:val="both"/>
+              <w:jc w:val="center"/>
               <w:rPr>
                 <w:rFonts w:ascii="Times New Roman" w:hAnsi="Times New Roman" w:cs="Times New Roman"/>
                 <w:lang w:val="en-US"/>
@@ -7570,7 +9285,7 @@
                 <w:tab w:val="right" w:pos="9500"/>
               </w:tabs>
               <w:spacing w:line="480" w:lineRule="auto"/>
-              <w:jc w:val="both"/>
+              <w:jc w:val="center"/>
               <w:rPr>
                 <w:rFonts w:ascii="Times New Roman" w:hAnsi="Times New Roman" w:cs="Times New Roman"/>
                 <w:lang w:val="en-US"/>
@@ -7596,7 +9311,7 @@
                 <w:tab w:val="right" w:pos="9500"/>
               </w:tabs>
               <w:spacing w:line="480" w:lineRule="auto"/>
-              <w:jc w:val="both"/>
+              <w:jc w:val="center"/>
               <w:rPr>
                 <w:rFonts w:ascii="Times New Roman" w:hAnsi="Times New Roman" w:cs="Times New Roman"/>
                 <w:lang w:val="en-US"/>
@@ -7628,7 +9343,7 @@
                 <w:tab w:val="right" w:pos="9500"/>
               </w:tabs>
               <w:spacing w:line="480" w:lineRule="auto"/>
-              <w:jc w:val="both"/>
+              <w:jc w:val="center"/>
               <w:rPr>
                 <w:rFonts w:ascii="Times New Roman" w:hAnsi="Times New Roman" w:cs="Times New Roman"/>
                 <w:lang w:val="en-US"/>
@@ -7654,7 +9369,7 @@
                 <w:tab w:val="right" w:pos="9500"/>
               </w:tabs>
               <w:spacing w:line="480" w:lineRule="auto"/>
-              <w:jc w:val="both"/>
+              <w:jc w:val="center"/>
               <w:rPr>
                 <w:rFonts w:ascii="Times New Roman" w:hAnsi="Times New Roman" w:cs="Times New Roman"/>
                 <w:lang w:val="en-US"/>
@@ -7687,7 +9402,7 @@
                 <w:tab w:val="right" w:pos="9500"/>
               </w:tabs>
               <w:spacing w:line="480" w:lineRule="auto"/>
-              <w:jc w:val="both"/>
+              <w:jc w:val="center"/>
               <w:rPr>
                 <w:rFonts w:ascii="Times New Roman" w:hAnsi="Times New Roman" w:cs="Times New Roman"/>
                 <w:lang w:val="en-US"/>
@@ -7713,7 +9428,7 @@
                 <w:tab w:val="right" w:pos="9500"/>
               </w:tabs>
               <w:spacing w:line="480" w:lineRule="auto"/>
-              <w:jc w:val="both"/>
+              <w:jc w:val="center"/>
               <w:rPr>
                 <w:rFonts w:ascii="Times New Roman" w:hAnsi="Times New Roman" w:cs="Times New Roman"/>
                 <w:lang w:val="en-US"/>
@@ -7745,7 +9460,7 @@
                 <w:tab w:val="right" w:pos="9500"/>
               </w:tabs>
               <w:spacing w:line="480" w:lineRule="auto"/>
-              <w:jc w:val="both"/>
+              <w:jc w:val="center"/>
               <w:rPr>
                 <w:rFonts w:ascii="Times New Roman" w:hAnsi="Times New Roman" w:cs="Times New Roman"/>
                 <w:lang w:val="en-US"/>
@@ -7771,7 +9486,7 @@
                 <w:tab w:val="right" w:pos="9500"/>
               </w:tabs>
               <w:spacing w:line="480" w:lineRule="auto"/>
-              <w:jc w:val="both"/>
+              <w:jc w:val="center"/>
               <w:rPr>
                 <w:rFonts w:ascii="Times New Roman" w:hAnsi="Times New Roman" w:cs="Times New Roman"/>
                 <w:lang w:val="en-US"/>
@@ -7804,7 +9519,7 @@
                 <w:tab w:val="right" w:pos="9500"/>
               </w:tabs>
               <w:spacing w:line="480" w:lineRule="auto"/>
-              <w:jc w:val="both"/>
+              <w:jc w:val="center"/>
               <w:rPr>
                 <w:rFonts w:ascii="Times New Roman" w:hAnsi="Times New Roman" w:cs="Times New Roman"/>
                 <w:lang w:val="en-US"/>
@@ -7830,7 +9545,7 @@
                 <w:tab w:val="right" w:pos="9500"/>
               </w:tabs>
               <w:spacing w:line="480" w:lineRule="auto"/>
-              <w:jc w:val="both"/>
+              <w:jc w:val="center"/>
               <w:rPr>
                 <w:rFonts w:ascii="Times New Roman" w:hAnsi="Times New Roman" w:cs="Times New Roman"/>
                 <w:lang w:val="en-US"/>
@@ -7862,7 +9577,7 @@
                 <w:tab w:val="right" w:pos="9500"/>
               </w:tabs>
               <w:spacing w:line="480" w:lineRule="auto"/>
-              <w:jc w:val="both"/>
+              <w:jc w:val="center"/>
               <w:rPr>
                 <w:rFonts w:ascii="Times New Roman" w:hAnsi="Times New Roman" w:cs="Times New Roman"/>
                 <w:lang w:val="en-US"/>
@@ -7888,7 +9603,7 @@
                 <w:tab w:val="right" w:pos="9500"/>
               </w:tabs>
               <w:spacing w:line="480" w:lineRule="auto"/>
-              <w:jc w:val="both"/>
+              <w:jc w:val="center"/>
               <w:rPr>
                 <w:rFonts w:ascii="Times New Roman" w:hAnsi="Times New Roman" w:cs="Times New Roman"/>
                 <w:lang w:val="en-US"/>
@@ -7921,7 +9636,7 @@
                 <w:tab w:val="right" w:pos="9500"/>
               </w:tabs>
               <w:spacing w:line="480" w:lineRule="auto"/>
-              <w:jc w:val="both"/>
+              <w:jc w:val="center"/>
               <w:rPr>
                 <w:rFonts w:ascii="Times New Roman" w:hAnsi="Times New Roman" w:cs="Times New Roman"/>
                 <w:lang w:val="en-US"/>
@@ -7947,7 +9662,7 @@
                 <w:tab w:val="right" w:pos="9500"/>
               </w:tabs>
               <w:spacing w:line="480" w:lineRule="auto"/>
-              <w:jc w:val="both"/>
+              <w:jc w:val="center"/>
               <w:rPr>
                 <w:rFonts w:ascii="Times New Roman" w:hAnsi="Times New Roman" w:cs="Times New Roman"/>
                 <w:lang w:val="en-US"/>
@@ -7972,13 +9687,27 @@
         </w:tabs>
         <w:spacing w:line="480" w:lineRule="auto"/>
         <w:ind w:firstLine="720"/>
-        <w:jc w:val="both"/>
-        <w:rPr>
-          <w:rFonts w:ascii="Times New Roman" w:hAnsi="Times New Roman" w:cs="Times New Roman"/>
-          <w:color w:val="FF0000"/>
-          <w:lang w:val="en-US"/>
-        </w:rPr>
-      </w:pPr>
+        <w:jc w:val="center"/>
+        <w:rPr>
+          <w:rFonts w:ascii="Times New Roman" w:hAnsi="Times New Roman" w:cs="Times New Roman"/>
+          <w:lang w:val="en-US"/>
+        </w:rPr>
+      </w:pPr>
+      <w:r>
+        <w:rPr>
+          <w:rFonts w:ascii="Times New Roman" w:hAnsi="Times New Roman" w:cs="Times New Roman"/>
+          <w:lang w:val="en-US"/>
+        </w:rPr>
+        <w:lastRenderedPageBreak/>
+        <w:t>Source: A</w:t>
+      </w:r>
+      <w:r>
+        <w:rPr>
+          <w:rFonts w:ascii="Times New Roman" w:hAnsi="Times New Roman" w:cs="Times New Roman"/>
+          <w:lang w:val="en-US"/>
+        </w:rPr>
+        <w:t>uthor’s compilation according to</w:t>
+      </w:r>
       <w:r>
         <w:rPr>
           <w:rFonts w:ascii="Times New Roman" w:hAnsi="Times New Roman" w:cs="Times New Roman"/>
@@ -7991,64 +9720,28 @@
           <w:rFonts w:ascii="Times New Roman" w:hAnsi="Times New Roman" w:cs="Times New Roman"/>
           <w:lang w:val="en-US"/>
         </w:rPr>
-        <w:t xml:space="preserve">Source: </w:t>
-      </w:r>
-      <w:r>
-        <w:rPr>
-          <w:rFonts w:ascii="Times New Roman" w:hAnsi="Times New Roman" w:cs="Times New Roman"/>
-          <w:color w:val="FF0000"/>
-          <w:lang w:val="en-US"/>
-        </w:rPr>
-        <w:t xml:space="preserve">toto je divny, </w:t>
-      </w:r>
-      <w:r>
-        <w:rPr>
-          <w:rFonts w:ascii="Times New Roman" w:hAnsi="Times New Roman" w:cs="Times New Roman"/>
-          <w:color w:val="FF0000"/>
-          <w:lang w:val="en-US"/>
-        </w:rPr>
-        <w:t>protoze 3m PRIBOR byl v data.xl</w:t>
-      </w:r>
-      <w:r>
-        <w:rPr>
-          <w:rFonts w:ascii="Times New Roman" w:hAnsi="Times New Roman" w:cs="Times New Roman"/>
-          <w:color w:val="FF0000"/>
-          <w:lang w:val="en-US"/>
-        </w:rPr>
-        <w:t>s</w:t>
-      </w:r>
-      <w:r>
-        <w:rPr>
-          <w:rFonts w:ascii="Times New Roman" w:hAnsi="Times New Roman" w:cs="Times New Roman"/>
-          <w:color w:val="FF0000"/>
-          <w:lang w:val="en-US"/>
-        </w:rPr>
-        <w:t>x</w:t>
-      </w:r>
-      <w:r>
-        <w:rPr>
-          <w:rFonts w:ascii="Times New Roman" w:hAnsi="Times New Roman" w:cs="Times New Roman"/>
-          <w:color w:val="FF0000"/>
-          <w:lang w:val="en-US"/>
-        </w:rPr>
-        <w:t xml:space="preserve"> i na </w:t>
-      </w:r>
-      <w:r>
-        <w:rPr>
-          <w:rFonts w:ascii="Times New Roman" w:hAnsi="Times New Roman" w:cs="Times New Roman"/>
-          <w:color w:val="FF0000"/>
-          <w:lang w:val="en-US"/>
-        </w:rPr>
-        <w:lastRenderedPageBreak/>
-        <w:t>https://www.cnb.cz/cs/financni_trhy/penezni_trh/pribor/denni.jsp 0,29 a 6m PRIBOR 0,36</w:t>
-      </w:r>
-      <w:r>
-        <w:rPr>
-          <w:rFonts w:ascii="Times New Roman" w:hAnsi="Times New Roman" w:cs="Times New Roman"/>
-          <w:color w:val="FF0000"/>
+        <w:t>https://www.patria.cz/kurzy/historie/sazby.html</w:t>
+      </w:r>
+      <w:r>
+        <w:rPr>
+          <w:rFonts w:ascii="Times New Roman" w:hAnsi="Times New Roman" w:cs="Times New Roman"/>
+          <w:lang w:val="en-US"/>
+        </w:rPr>
+        <w:t>,</w:t>
+      </w:r>
+      <w:r>
+        <w:rPr>
+          <w:rFonts w:ascii="Times New Roman" w:hAnsi="Times New Roman" w:cs="Times New Roman"/>
           <w:lang w:val="en-US"/>
         </w:rPr>
         <w:t xml:space="preserve"> </w:t>
+      </w:r>
+      <w:r>
+        <w:rPr>
+          <w:rFonts w:ascii="Times New Roman" w:hAnsi="Times New Roman" w:cs="Times New Roman"/>
+          <w:lang w:val="en-US"/>
+        </w:rPr>
+        <w:t>[cit. 2015-10-30]</w:t>
       </w:r>
     </w:p>
     <w:p>
@@ -8059,140 +9752,19 @@
         </w:tabs>
         <w:spacing w:line="480" w:lineRule="auto"/>
         <w:ind w:firstLine="720"/>
-        <w:jc w:val="both"/>
-        <w:rPr>
-          <w:rFonts w:ascii="Times New Roman" w:hAnsi="Times New Roman" w:cs="Times New Roman"/>
-          <w:color w:val="FF0000"/>
-          <w:lang w:val="en-US"/>
-        </w:rPr>
-      </w:pPr>
-      <w:r>
-        <w:rPr>
-          <w:rFonts w:ascii="Times New Roman" w:hAnsi="Times New Roman" w:cs="Times New Roman"/>
-          <w:color w:val="FF0000"/>
-          <w:lang w:val="en-US"/>
-        </w:rPr>
-        <w:t xml:space="preserve">My jsme to udělaly tak, že jsme vzali </w:t>
-      </w:r>
-      <w:r>
-        <w:rPr>
-          <w:rFonts w:ascii="Times New Roman" w:hAnsi="Times New Roman" w:cs="Times New Roman"/>
-          <w:color w:val="FF0000"/>
-          <w:lang w:val="en-US"/>
-        </w:rPr>
-        <w:t>PATRIA IRS</w:t>
-      </w:r>
-      <w:r>
-        <w:rPr>
-          <w:rFonts w:ascii="Times New Roman" w:hAnsi="Times New Roman" w:cs="Times New Roman"/>
-          <w:color w:val="FF0000"/>
-          <w:lang w:val="en-US"/>
-        </w:rPr>
-        <w:t xml:space="preserve"> (viz data.xlsx list zero_rates)</w:t>
-      </w:r>
-      <w:r>
-        <w:rPr>
-          <w:rFonts w:ascii="Times New Roman" w:hAnsi="Times New Roman" w:cs="Times New Roman"/>
-          <w:color w:val="FF0000"/>
-          <w:lang w:val="en-US"/>
-        </w:rPr>
-        <w:t xml:space="preserve"> pro 1Y-20Y a pro 0,5 a 0,25 jsme provedli lineární extrapolaci.</w:t>
-      </w:r>
-      <w:r>
-        <w:rPr>
-          <w:rFonts w:ascii="Times New Roman" w:hAnsi="Times New Roman" w:cs="Times New Roman"/>
-          <w:color w:val="FF0000"/>
-          <w:lang w:val="en-US"/>
-        </w:rPr>
-        <w:t xml:space="preserve"> Možná </w:t>
-      </w:r>
-      <w:r>
-        <w:rPr>
-          <w:rFonts w:ascii="Times New Roman" w:hAnsi="Times New Roman" w:cs="Times New Roman"/>
-          <w:color w:val="FF0000"/>
-          <w:lang w:val="en-US"/>
-        </w:rPr>
-        <w:t xml:space="preserve">tam </w:t>
-      </w:r>
-      <w:r>
-        <w:rPr>
-          <w:rFonts w:ascii="Times New Roman" w:hAnsi="Times New Roman" w:cs="Times New Roman"/>
-          <w:color w:val="FF0000"/>
-          <w:lang w:val="en-US"/>
-        </w:rPr>
-        <w:t>napsat něco jako, že IRS jsou deriváty interest rate a proto z nich můžeme odvodit interest rate, ale nevim uplne jak.</w:t>
-      </w:r>
-    </w:p>
-    <w:p>
-      <w:pPr>
-        <w:tabs>
-          <w:tab w:val="center" w:pos="4800"/>
-          <w:tab w:val="right" w:pos="9500"/>
-        </w:tabs>
-        <w:spacing w:line="480" w:lineRule="auto"/>
-        <w:ind w:firstLine="720"/>
-        <w:jc w:val="both"/>
-        <w:rPr>
-          <w:rFonts w:ascii="Times New Roman" w:hAnsi="Times New Roman" w:cs="Times New Roman"/>
-          <w:color w:val="FF0000"/>
-          <w:lang w:val="en-US"/>
-        </w:rPr>
-      </w:pPr>
-      <w:r>
-        <w:rPr>
-          <w:rFonts w:ascii="Times New Roman" w:hAnsi="Times New Roman" w:cs="Times New Roman"/>
-          <w:color w:val="FF0000"/>
-          <w:lang w:val="en-US"/>
-        </w:rPr>
-        <w:t xml:space="preserve">Ještě bychom se mohli odvolat na to, že se s PRIBORem údajně v té době manipulovalo, tak raději bereme ty IRS viz: </w:t>
-      </w:r>
-      <w:hyperlink r:id="rId7" w:history="1">
-        <w:r>
-          <w:rPr>
-            <w:rStyle w:val="Hypertextovodkaz"/>
-            <w:rFonts w:ascii="Times New Roman" w:hAnsi="Times New Roman" w:cs="Times New Roman"/>
-            <w:lang w:val="en-US"/>
-          </w:rPr>
-          <w:t>https://cs.wikipedia.org/wiki/Prague_InterBank_Offered_Rate</w:t>
-        </w:r>
-      </w:hyperlink>
-    </w:p>
-    <w:p>
-      <w:pPr>
-        <w:tabs>
-          <w:tab w:val="center" w:pos="4800"/>
-          <w:tab w:val="right" w:pos="9500"/>
-        </w:tabs>
-        <w:spacing w:line="480" w:lineRule="auto"/>
-        <w:ind w:firstLine="720"/>
-        <w:jc w:val="both"/>
-        <w:rPr>
-          <w:rFonts w:ascii="Times New Roman" w:hAnsi="Times New Roman" w:cs="Times New Roman"/>
-          <w:lang w:val="en-US"/>
-        </w:rPr>
-      </w:pPr>
-      <w:r>
-        <w:rPr>
-          <w:rFonts w:ascii="Times New Roman" w:hAnsi="Times New Roman" w:cs="Times New Roman"/>
-          <w:lang w:val="en-US"/>
-        </w:rPr>
-        <w:t xml:space="preserve">  </w:t>
-      </w:r>
-    </w:p>
-    <w:p>
-      <w:pPr>
-        <w:tabs>
-          <w:tab w:val="center" w:pos="4800"/>
-          <w:tab w:val="right" w:pos="9500"/>
-        </w:tabs>
-        <w:spacing w:line="480" w:lineRule="auto"/>
-        <w:ind w:firstLine="720"/>
-        <w:jc w:val="both"/>
-        <w:rPr>
-          <w:rFonts w:ascii="Times New Roman" w:hAnsi="Times New Roman" w:cs="Times New Roman"/>
-          <w:lang w:val="en-US"/>
-        </w:rPr>
-      </w:pPr>
+        <w:jc w:val="center"/>
+        <w:rPr>
+          <w:rFonts w:ascii="Times New Roman" w:hAnsi="Times New Roman" w:cs="Times New Roman"/>
+          <w:lang w:val="en-US"/>
+        </w:rPr>
+      </w:pPr>
+      <w:r>
+        <w:rPr>
+          <w:rFonts w:ascii="Times New Roman" w:hAnsi="Times New Roman" w:cs="Times New Roman"/>
+          <w:lang w:val="en-US"/>
+        </w:rPr>
+        <w:t>Figure 1: Yield Curve</w:t>
+      </w:r>
     </w:p>
     <w:p>
       <w:pPr>
@@ -8282,14 +9854,21 @@
           <w:rFonts w:ascii="Times New Roman" w:hAnsi="Times New Roman" w:cs="Times New Roman"/>
           <w:lang w:val="en-US"/>
         </w:rPr>
-        <w:t>Figure</w:t>
-      </w:r>
-      <w:r>
-        <w:rPr>
-          <w:rFonts w:ascii="Times New Roman" w:hAnsi="Times New Roman" w:cs="Times New Roman"/>
-          <w:lang w:val="en-US"/>
-        </w:rPr>
-        <w:t xml:space="preserve"> 1: Yield Curve</w:t>
+        <w:t xml:space="preserve">Source: </w:t>
+      </w:r>
+      <w:r>
+        <w:rPr>
+          <w:rFonts w:ascii="Times New Roman" w:hAnsi="Times New Roman" w:cs="Times New Roman"/>
+          <w:lang w:val="en-US"/>
+        </w:rPr>
+        <w:t>A</w:t>
+      </w:r>
+      <w:r>
+        <w:rPr>
+          <w:rFonts w:ascii="Times New Roman" w:hAnsi="Times New Roman" w:cs="Times New Roman"/>
+          <w:lang w:val="en-US"/>
+        </w:rPr>
+        <w:t>uthor’s elaboration</w:t>
       </w:r>
     </w:p>
     <w:p>
@@ -8311,7 +9890,7 @@
           <w:rFonts w:ascii="Times New Roman" w:hAnsi="Times New Roman" w:cs="Times New Roman"/>
           <w:lang w:val="en-US"/>
         </w:rPr>
-        <w:t xml:space="preserve">  </w:t>
+        <w:t>Further, we need simulate the evolution of interest rate for the valuation of swaps.</w:t>
       </w:r>
     </w:p>
     <w:p>
@@ -8330,8 +9909,8 @@
           <w:lang w:val="en-US"/>
         </w:rPr>
       </w:pPr>
-      <w:bookmarkStart w:id="6" w:name="GrindEQpgref5821e9906"/>
-      <w:bookmarkEnd w:id="6"/>
+      <w:bookmarkStart w:id="5" w:name="GrindEQpgref5821e9906"/>
+      <w:bookmarkEnd w:id="5"/>
       <w:r>
         <w:rPr>
           <w:rFonts w:ascii="Times New Roman" w:hAnsi="Times New Roman" w:cs="Times New Roman"/>
@@ -8358,20 +9937,133 @@
           <w:lang w:val="en-US"/>
         </w:rPr>
       </w:pPr>
+      <w:proofErr w:type="spellStart"/>
+      <w:proofErr w:type="gramStart"/>
       <w:r>
         <w:rPr>
           <w:rFonts w:ascii="Times New Roman" w:hAnsi="Times New Roman" w:cs="Times New Roman"/>
           <w:color w:val="FF0000"/>
           <w:lang w:val="en-US"/>
         </w:rPr>
-        <w:t>Tady musíme napsat, proč to vůbec děláme a proč zrovna 3M PRIBOR a ne jiný? Je to tím, že ty IRS jsou založeny na 3-M PRIBORU?</w:t>
-      </w:r>
-      <w:r>
-        <w:rPr>
-          <w:rFonts w:ascii="Times New Roman" w:hAnsi="Times New Roman" w:cs="Times New Roman"/>
+        <w:t>Řekla</w:t>
+      </w:r>
+      <w:proofErr w:type="spellEnd"/>
+      <w:r>
+        <w:rPr>
+          <w:rFonts w:ascii="Times New Roman" w:hAnsi="Times New Roman" w:cs="Times New Roman"/>
+          <w:color w:val="FF0000"/>
           <w:lang w:val="en-US"/>
         </w:rPr>
         <w:t xml:space="preserve"> </w:t>
+      </w:r>
+      <w:proofErr w:type="spellStart"/>
+      <w:r>
+        <w:rPr>
+          <w:rFonts w:ascii="Times New Roman" w:hAnsi="Times New Roman" w:cs="Times New Roman"/>
+          <w:color w:val="FF0000"/>
+          <w:lang w:val="en-US"/>
+        </w:rPr>
+        <w:t>bych</w:t>
+      </w:r>
+      <w:proofErr w:type="spellEnd"/>
+      <w:r>
+        <w:rPr>
+          <w:rFonts w:ascii="Times New Roman" w:hAnsi="Times New Roman" w:cs="Times New Roman"/>
+          <w:color w:val="FF0000"/>
+          <w:lang w:val="en-US"/>
+        </w:rPr>
+        <w:t xml:space="preserve">, </w:t>
+      </w:r>
+      <w:proofErr w:type="spellStart"/>
+      <w:r>
+        <w:rPr>
+          <w:rFonts w:ascii="Times New Roman" w:hAnsi="Times New Roman" w:cs="Times New Roman"/>
+          <w:color w:val="FF0000"/>
+          <w:lang w:val="en-US"/>
+        </w:rPr>
+        <w:t>že</w:t>
+      </w:r>
+      <w:proofErr w:type="spellEnd"/>
+      <w:r>
+        <w:rPr>
+          <w:rFonts w:ascii="Times New Roman" w:hAnsi="Times New Roman" w:cs="Times New Roman"/>
+          <w:color w:val="FF0000"/>
+          <w:lang w:val="en-US"/>
+        </w:rPr>
+        <w:t xml:space="preserve"> </w:t>
+      </w:r>
+      <w:proofErr w:type="spellStart"/>
+      <w:r>
+        <w:rPr>
+          <w:rFonts w:ascii="Times New Roman" w:hAnsi="Times New Roman" w:cs="Times New Roman"/>
+          <w:color w:val="FF0000"/>
+          <w:lang w:val="en-US"/>
+        </w:rPr>
+        <w:t>takto</w:t>
+      </w:r>
+      <w:proofErr w:type="spellEnd"/>
+      <w:r>
+        <w:rPr>
+          <w:rFonts w:ascii="Times New Roman" w:hAnsi="Times New Roman" w:cs="Times New Roman"/>
+          <w:color w:val="FF0000"/>
+          <w:lang w:val="en-US"/>
+        </w:rPr>
+        <w:t xml:space="preserve"> je to v </w:t>
+      </w:r>
+      <w:proofErr w:type="spellStart"/>
+      <w:r>
+        <w:rPr>
+          <w:rFonts w:ascii="Times New Roman" w:hAnsi="Times New Roman" w:cs="Times New Roman"/>
+          <w:color w:val="FF0000"/>
+          <w:lang w:val="en-US"/>
+        </w:rPr>
+        <w:t>datech</w:t>
+      </w:r>
+      <w:proofErr w:type="spellEnd"/>
+      <w:r>
+        <w:rPr>
+          <w:rFonts w:ascii="Times New Roman" w:hAnsi="Times New Roman" w:cs="Times New Roman"/>
+          <w:color w:val="FF0000"/>
+          <w:lang w:val="en-US"/>
+        </w:rPr>
+        <w:t>.</w:t>
+      </w:r>
+      <w:proofErr w:type="gramEnd"/>
+      <w:r>
+        <w:rPr>
+          <w:rFonts w:ascii="Times New Roman" w:hAnsi="Times New Roman" w:cs="Times New Roman"/>
+          <w:color w:val="FF0000"/>
+          <w:lang w:val="en-US"/>
+        </w:rPr>
+        <w:t xml:space="preserve"> </w:t>
+      </w:r>
+      <w:r>
+        <w:rPr>
+          <w:rFonts w:ascii="Times New Roman" w:hAnsi="Times New Roman" w:cs="Times New Roman"/>
+          <w:lang w:val="en-US"/>
+        </w:rPr>
+        <w:t>In our data set, the floating rate of the swap is indexed to the three month PRIBOR reference rate. Therefore, t</w:t>
+      </w:r>
+      <w:r>
+        <w:rPr>
+          <w:rFonts w:ascii="Times New Roman" w:hAnsi="Times New Roman" w:cs="Times New Roman"/>
+          <w:lang w:val="en-US"/>
+        </w:rPr>
+        <w:t>he interest rate simulation is based on historical data of the three month PRIBOR rate, from 2. 1. 2014 to 24. 11. 2015. The development of three month PRIBOR ra</w:t>
+      </w:r>
+      <w:r>
+        <w:rPr>
+          <w:rFonts w:ascii="Times New Roman" w:hAnsi="Times New Roman" w:cs="Times New Roman"/>
+          <w:lang w:val="en-US"/>
+        </w:rPr>
+        <w:t>te can be observed in the Fig.</w:t>
+      </w:r>
+      <w:r>
+        <w:rPr>
+          <w:rFonts w:ascii="Times New Roman" w:hAnsi="Times New Roman" w:cs="Times New Roman"/>
+          <w:lang w:val="en-US"/>
+        </w:rPr>
+        <w:t xml:space="preserve"> 2.</w:t>
       </w:r>
     </w:p>
     <w:p>
@@ -8388,50 +10080,6 @@
           <w:lang w:val="en-US"/>
         </w:rPr>
       </w:pPr>
-      <w:r>
-        <w:rPr>
-          <w:rFonts w:ascii="Times New Roman" w:hAnsi="Times New Roman" w:cs="Times New Roman"/>
-          <w:lang w:val="en-US"/>
-        </w:rPr>
-        <w:t xml:space="preserve">The interest rate simulation is based on historical data of the three month PRIBOR rate, </w:t>
-      </w:r>
-      <w:r>
-        <w:rPr>
-          <w:rFonts w:ascii="Times New Roman" w:hAnsi="Times New Roman" w:cs="Times New Roman"/>
-          <w:lang w:val="en-US"/>
-        </w:rPr>
-        <w:lastRenderedPageBreak/>
-        <w:t>from 2. 1. 2014 to 24. 11. 2015. The development of three month PRIBOR ra</w:t>
-      </w:r>
-      <w:r>
-        <w:rPr>
-          <w:rFonts w:ascii="Times New Roman" w:hAnsi="Times New Roman" w:cs="Times New Roman"/>
-          <w:lang w:val="en-US"/>
-        </w:rPr>
-        <w:t>te can be observed in the Fig.</w:t>
-      </w:r>
-      <w:r>
-        <w:rPr>
-          <w:rFonts w:ascii="Times New Roman" w:hAnsi="Times New Roman" w:cs="Times New Roman"/>
-          <w:lang w:val="en-US"/>
-        </w:rPr>
-        <w:t xml:space="preserve"> 2.</w:t>
-      </w:r>
-    </w:p>
-    <w:p>
-      <w:pPr>
-        <w:tabs>
-          <w:tab w:val="center" w:pos="4800"/>
-          <w:tab w:val="right" w:pos="9500"/>
-        </w:tabs>
-        <w:spacing w:line="480" w:lineRule="auto"/>
-        <w:ind w:firstLine="720"/>
-        <w:jc w:val="both"/>
-        <w:rPr>
-          <w:rFonts w:ascii="Times New Roman" w:hAnsi="Times New Roman" w:cs="Times New Roman"/>
-          <w:lang w:val="en-US"/>
-        </w:rPr>
-      </w:pPr>
     </w:p>
     <w:p>
       <w:pPr>
@@ -8447,6 +10095,88 @@
           <w:lang w:val="en-US"/>
         </w:rPr>
       </w:pPr>
+    </w:p>
+    <w:p>
+      <w:pPr>
+        <w:tabs>
+          <w:tab w:val="center" w:pos="4800"/>
+          <w:tab w:val="right" w:pos="9500"/>
+        </w:tabs>
+        <w:spacing w:line="480" w:lineRule="auto"/>
+        <w:ind w:firstLine="720"/>
+        <w:jc w:val="center"/>
+        <w:rPr>
+          <w:rFonts w:ascii="Times New Roman" w:hAnsi="Times New Roman" w:cs="Times New Roman"/>
+          <w:lang w:val="en-US"/>
+        </w:rPr>
+      </w:pPr>
+    </w:p>
+    <w:p>
+      <w:pPr>
+        <w:tabs>
+          <w:tab w:val="center" w:pos="4800"/>
+          <w:tab w:val="right" w:pos="9500"/>
+        </w:tabs>
+        <w:spacing w:line="480" w:lineRule="auto"/>
+        <w:ind w:firstLine="720"/>
+        <w:jc w:val="center"/>
+        <w:rPr>
+          <w:rFonts w:ascii="Times New Roman" w:hAnsi="Times New Roman" w:cs="Times New Roman"/>
+          <w:lang w:val="en-US"/>
+        </w:rPr>
+      </w:pPr>
+    </w:p>
+    <w:p>
+      <w:pPr>
+        <w:tabs>
+          <w:tab w:val="center" w:pos="4800"/>
+          <w:tab w:val="right" w:pos="9500"/>
+        </w:tabs>
+        <w:spacing w:line="480" w:lineRule="auto"/>
+        <w:ind w:firstLine="720"/>
+        <w:jc w:val="center"/>
+        <w:rPr>
+          <w:rFonts w:ascii="Times New Roman" w:hAnsi="Times New Roman" w:cs="Times New Roman"/>
+          <w:lang w:val="en-US"/>
+        </w:rPr>
+      </w:pPr>
+    </w:p>
+    <w:p>
+      <w:pPr>
+        <w:tabs>
+          <w:tab w:val="center" w:pos="4800"/>
+          <w:tab w:val="right" w:pos="9500"/>
+        </w:tabs>
+        <w:spacing w:line="480" w:lineRule="auto"/>
+        <w:ind w:firstLine="720"/>
+        <w:jc w:val="center"/>
+        <w:rPr>
+          <w:rFonts w:ascii="Times New Roman" w:hAnsi="Times New Roman" w:cs="Times New Roman"/>
+          <w:lang w:val="en-US"/>
+        </w:rPr>
+      </w:pPr>
+    </w:p>
+    <w:p>
+      <w:pPr>
+        <w:tabs>
+          <w:tab w:val="center" w:pos="4800"/>
+          <w:tab w:val="right" w:pos="9500"/>
+        </w:tabs>
+        <w:spacing w:line="480" w:lineRule="auto"/>
+        <w:ind w:firstLine="720"/>
+        <w:jc w:val="center"/>
+        <w:rPr>
+          <w:rFonts w:ascii="Times New Roman" w:hAnsi="Times New Roman" w:cs="Times New Roman"/>
+          <w:lang w:val="en-US"/>
+        </w:rPr>
+      </w:pPr>
+      <w:r>
+        <w:rPr>
+          <w:rFonts w:ascii="Times New Roman" w:hAnsi="Times New Roman" w:cs="Times New Roman"/>
+          <w:lang w:val="en-US"/>
+        </w:rPr>
+        <w:t>Figure 2: The three month PRIBOR rate</w:t>
+      </w:r>
       <w:r>
         <w:rPr>
           <w:rFonts w:ascii="Times New Roman" w:hAnsi="Times New Roman" w:cs="Times New Roman"/>
@@ -8521,21 +10251,42 @@
           <w:rFonts w:ascii="Times New Roman" w:hAnsi="Times New Roman" w:cs="Times New Roman"/>
           <w:lang w:val="en-US"/>
         </w:rPr>
-        <w:t>F</w:t>
-      </w:r>
-      <w:r>
-        <w:rPr>
-          <w:rFonts w:ascii="Times New Roman" w:hAnsi="Times New Roman" w:cs="Times New Roman"/>
-          <w:lang w:val="en-US"/>
-        </w:rPr>
-        <w:t xml:space="preserve">igure </w:t>
-      </w:r>
-      <w:r>
-        <w:rPr>
-          <w:rFonts w:ascii="Times New Roman" w:hAnsi="Times New Roman" w:cs="Times New Roman"/>
-          <w:lang w:val="en-US"/>
-        </w:rPr>
-        <w:t>2: The three month PRIBOR rate</w:t>
+        <w:t xml:space="preserve">Source: </w:t>
+      </w:r>
+      <w:r>
+        <w:rPr>
+          <w:rFonts w:ascii="Times New Roman" w:hAnsi="Times New Roman" w:cs="Times New Roman"/>
+          <w:lang w:val="en-US"/>
+        </w:rPr>
+        <w:t>Author’s compilation according to</w:t>
+      </w:r>
+      <w:r>
+        <w:rPr>
+          <w:rFonts w:ascii="Times New Roman" w:hAnsi="Times New Roman" w:cs="Times New Roman"/>
+          <w:lang w:val="en-US"/>
+        </w:rPr>
+        <w:t xml:space="preserve"> </w:t>
+      </w:r>
+      <w:r>
+        <w:rPr>
+          <w:rFonts w:ascii="Times New Roman" w:hAnsi="Times New Roman" w:cs="Times New Roman"/>
+          <w:lang w:val="en-US"/>
+        </w:rPr>
+        <w:t>https://www.cnb.cz/cs/financni_trhy/penezni_trh/pribor/rok_form.jsp</w:t>
+      </w:r>
+      <w:r>
+        <w:rPr>
+          <w:rFonts w:ascii="Times New Roman" w:hAnsi="Times New Roman" w:cs="Times New Roman"/>
+          <w:lang w:val="en-US"/>
+        </w:rPr>
+        <w:t xml:space="preserve"> [cit. 2015-11</w:t>
+      </w:r>
+      <w:r>
+        <w:rPr>
+          <w:rFonts w:ascii="Times New Roman" w:hAnsi="Times New Roman" w:cs="Times New Roman"/>
+          <w:lang w:val="en-US"/>
+        </w:rPr>
+        <w:t>-30]</w:t>
       </w:r>
     </w:p>
     <w:p>
@@ -8579,7 +10330,102 @@
           <w:rFonts w:ascii="Times New Roman" w:hAnsi="Times New Roman" w:cs="Times New Roman"/>
           <w:lang w:val="en-US"/>
         </w:rPr>
-        <w:t>The large number of simulations was made. The example of yield surfaces obtained in one interest rate simulation is p</w:t>
+        <w:t>We use Monte</w:t>
+      </w:r>
+      <w:r>
+        <w:rPr>
+          <w:rFonts w:ascii="Times New Roman" w:hAnsi="Times New Roman" w:cs="Times New Roman"/>
+          <w:lang w:val="en-US"/>
+        </w:rPr>
+        <w:t xml:space="preserve"> Carlo method for the pricing</w:t>
+      </w:r>
+      <w:r>
+        <w:rPr>
+          <w:rFonts w:ascii="Times New Roman" w:hAnsi="Times New Roman" w:cs="Times New Roman"/>
+          <w:lang w:val="en-US"/>
+        </w:rPr>
+        <w:t xml:space="preserve"> swaps.</w:t>
+      </w:r>
+      <w:r>
+        <w:rPr>
+          <w:rFonts w:ascii="Times New Roman" w:hAnsi="Times New Roman" w:cs="Times New Roman"/>
+          <w:lang w:val="en-US"/>
+        </w:rPr>
+        <w:t xml:space="preserve"> For more information about this method</w:t>
+      </w:r>
+      <w:r>
+        <w:rPr>
+          <w:rFonts w:ascii="Times New Roman" w:hAnsi="Times New Roman" w:cs="Times New Roman"/>
+          <w:lang w:val="en-US"/>
+        </w:rPr>
+        <w:t>,</w:t>
+      </w:r>
+      <w:r>
+        <w:rPr>
+          <w:rFonts w:ascii="Times New Roman" w:hAnsi="Times New Roman" w:cs="Times New Roman"/>
+          <w:lang w:val="en-US"/>
+        </w:rPr>
+        <w:t xml:space="preserve"> see e.g. (Hammersley, 2013) or </w:t>
+      </w:r>
+      <w:r>
+        <w:rPr>
+          <w:rFonts w:ascii="Times New Roman" w:hAnsi="Times New Roman" w:cs="Times New Roman"/>
+          <w:lang w:val="en-US"/>
+        </w:rPr>
+        <w:t xml:space="preserve">(Rubinstein and </w:t>
+      </w:r>
+      <w:proofErr w:type="spellStart"/>
+      <w:r>
+        <w:rPr>
+          <w:rFonts w:ascii="Times New Roman" w:hAnsi="Times New Roman" w:cs="Times New Roman"/>
+          <w:lang w:val="en-US"/>
+        </w:rPr>
+        <w:t>Kroese</w:t>
+      </w:r>
+      <w:proofErr w:type="spellEnd"/>
+      <w:r>
+        <w:rPr>
+          <w:rFonts w:ascii="Times New Roman" w:hAnsi="Times New Roman" w:cs="Times New Roman"/>
+          <w:lang w:val="en-US"/>
+        </w:rPr>
+        <w:t>, 2011).</w:t>
+      </w:r>
+      <w:r>
+        <w:rPr>
+          <w:rFonts w:ascii="Times New Roman" w:hAnsi="Times New Roman" w:cs="Times New Roman"/>
+          <w:lang w:val="en-US"/>
+        </w:rPr>
+        <w:t xml:space="preserve"> </w:t>
+      </w:r>
+      <w:r>
+        <w:rPr>
+          <w:rFonts w:ascii="Times New Roman" w:hAnsi="Times New Roman" w:cs="Times New Roman"/>
+          <w:lang w:val="en-US"/>
+        </w:rPr>
+        <w:t xml:space="preserve">The large number of simulations was made. </w:t>
+      </w:r>
+      <w:r>
+        <w:rPr>
+          <w:rFonts w:ascii="Times New Roman" w:hAnsi="Times New Roman" w:cs="Times New Roman"/>
+          <w:lang w:val="en-US"/>
+        </w:rPr>
+        <w:t>Each of simulation was modeled by Hull</w:t>
+      </w:r>
+      <w:bookmarkStart w:id="6" w:name="_GoBack"/>
+      <w:bookmarkEnd w:id="6"/>
+      <w:r>
+        <w:rPr>
+          <w:rFonts w:ascii="Times New Roman" w:hAnsi="Times New Roman" w:cs="Times New Roman"/>
+          <w:lang w:val="en-US"/>
+        </w:rPr>
+        <w:t xml:space="preserve">-White model, which is defined by equation (7). </w:t>
+      </w:r>
+      <w:r>
+        <w:rPr>
+          <w:rFonts w:ascii="Times New Roman" w:hAnsi="Times New Roman" w:cs="Times New Roman"/>
+          <w:lang w:val="en-US"/>
+        </w:rPr>
+        <w:t>The example of yield surfaces obtained in one interest rate simulation is p</w:t>
       </w:r>
       <w:r>
         <w:rPr>
@@ -8600,7 +10446,21 @@
           <w:rFonts w:ascii="Times New Roman" w:hAnsi="Times New Roman" w:cs="Times New Roman"/>
           <w:lang w:val="en-US"/>
         </w:rPr>
-        <w:t>For each scenarios the swaps are priced at each future simulation date.</w:t>
+        <w:t>For each scenario</w:t>
+      </w:r>
+      <w:r>
+        <w:rPr>
+          <w:rFonts w:ascii="Times New Roman" w:hAnsi="Times New Roman" w:cs="Times New Roman"/>
+          <w:lang w:val="en-US"/>
+        </w:rPr>
+        <w:t xml:space="preserve"> the swaps are priced at each future simulation date.</w:t>
+      </w:r>
+      <w:r>
+        <w:rPr>
+          <w:rFonts w:ascii="Times New Roman" w:hAnsi="Times New Roman" w:cs="Times New Roman"/>
+          <w:lang w:val="en-US"/>
+        </w:rPr>
+        <w:t xml:space="preserve"> </w:t>
       </w:r>
     </w:p>
     <w:p>
@@ -8802,7 +10662,23 @@
           <w:rFonts w:ascii="Times New Roman" w:hAnsi="Times New Roman" w:cs="Times New Roman"/>
           <w:lang w:val="en-US"/>
         </w:rPr>
-        <w:t xml:space="preserve"> We assume that the wait time for default of a counterparty is a random variable </w:t>
+        <w:t xml:space="preserve"> We assume that the wait time for default of </w:t>
+      </w:r>
+      <w:proofErr w:type="gramStart"/>
+      <w:r>
+        <w:rPr>
+          <w:rFonts w:ascii="Times New Roman" w:hAnsi="Times New Roman" w:cs="Times New Roman"/>
+          <w:lang w:val="en-US"/>
+        </w:rPr>
+        <w:t>a counterparty</w:t>
+      </w:r>
+      <w:proofErr w:type="gramEnd"/>
+      <w:r>
+        <w:rPr>
+          <w:rFonts w:ascii="Times New Roman" w:hAnsi="Times New Roman" w:cs="Times New Roman"/>
+          <w:lang w:val="en-US"/>
+        </w:rPr>
+        <w:t xml:space="preserve"> is a random variable </w:t>
       </w:r>
       <m:oMath>
         <m:r>
@@ -9110,7 +10986,23 @@
           <w:rFonts w:ascii="Times New Roman" w:hAnsi="Times New Roman" w:cs="Times New Roman"/>
           <w:lang w:val="en-US"/>
         </w:rPr>
-        <w:t xml:space="preserve"> where </w:t>
+        <w:t xml:space="preserve"> </w:t>
+      </w:r>
+      <w:proofErr w:type="gramStart"/>
+      <w:r>
+        <w:rPr>
+          <w:rFonts w:ascii="Times New Roman" w:hAnsi="Times New Roman" w:cs="Times New Roman"/>
+          <w:lang w:val="en-US"/>
+        </w:rPr>
+        <w:t>where</w:t>
+      </w:r>
+      <w:proofErr w:type="gramEnd"/>
+      <w:r>
+        <w:rPr>
+          <w:rFonts w:ascii="Times New Roman" w:hAnsi="Times New Roman" w:cs="Times New Roman"/>
+          <w:lang w:val="en-US"/>
+        </w:rPr>
+        <w:t xml:space="preserve"> </w:t>
       </w:r>
       <m:oMath>
         <m:r>
@@ -9136,8 +11028,17 @@
           <w:rFonts w:ascii="Times New Roman" w:hAnsi="Times New Roman" w:cs="Times New Roman"/>
           <w:lang w:val="en-US"/>
         </w:rPr>
-        <w:t xml:space="preserve"> is the parameter of the distribution. Probability of default of the counterparty during one year we denote </w:t>
-      </w:r>
+        <w:t xml:space="preserve"> is the parameter of the distribution. Probability of default of the counterparty during one year we </w:t>
+      </w:r>
+      <w:proofErr w:type="gramStart"/>
+      <w:r>
+        <w:rPr>
+          <w:rFonts w:ascii="Times New Roman" w:hAnsi="Times New Roman" w:cs="Times New Roman"/>
+          <w:lang w:val="en-US"/>
+        </w:rPr>
+        <w:t xml:space="preserve">denote </w:t>
+      </w:r>
+      <w:proofErr w:type="gramEnd"/>
       <m:oMath>
         <m:r>
           <w:rPr>
@@ -9506,7 +11407,23 @@
           <w:rFonts w:ascii="Times New Roman" w:hAnsi="Times New Roman" w:cs="Times New Roman"/>
           <w:lang w:val="en-US"/>
         </w:rPr>
-        <w:t xml:space="preserve"> Then we can construct probability curve for each counterparty. It is possib</w:t>
+        <w:t xml:space="preserve"> Then we can construct probability curve </w:t>
+      </w:r>
+      <w:proofErr w:type="gramStart"/>
+      <w:r>
+        <w:rPr>
+          <w:rFonts w:ascii="Times New Roman" w:hAnsi="Times New Roman" w:cs="Times New Roman"/>
+          <w:lang w:val="en-US"/>
+        </w:rPr>
+        <w:t>for each counterparty</w:t>
+      </w:r>
+      <w:proofErr w:type="gramEnd"/>
+      <w:r>
+        <w:rPr>
+          <w:rFonts w:ascii="Times New Roman" w:hAnsi="Times New Roman" w:cs="Times New Roman"/>
+          <w:lang w:val="en-US"/>
+        </w:rPr>
+        <w:t>. It is possib</w:t>
       </w:r>
       <w:r>
         <w:rPr>
@@ -9812,6 +11729,7 @@
           <w:lang w:val="en-US"/>
         </w:rPr>
       </w:pPr>
+      <w:proofErr w:type="spellStart"/>
       <w:r>
         <w:rPr>
           <w:rFonts w:ascii="Times New Roman" w:hAnsi="Times New Roman" w:cs="Times New Roman"/>
@@ -9819,7 +11737,99 @@
           <w:color w:val="FF0000"/>
           <w:lang w:val="en-US"/>
         </w:rPr>
-        <w:t xml:space="preserve">Přepočítat výsledky na LGD 45% místo R=40%!!! Tedy R=55%!!! </w:t>
+        <w:t>Přepočítat</w:t>
+      </w:r>
+      <w:proofErr w:type="spellEnd"/>
+      <w:r>
+        <w:rPr>
+          <w:rFonts w:ascii="Times New Roman" w:hAnsi="Times New Roman" w:cs="Times New Roman"/>
+          <w:b/>
+          <w:color w:val="FF0000"/>
+          <w:lang w:val="en-US"/>
+        </w:rPr>
+        <w:t xml:space="preserve"> </w:t>
+      </w:r>
+      <w:proofErr w:type="spellStart"/>
+      <w:r>
+        <w:rPr>
+          <w:rFonts w:ascii="Times New Roman" w:hAnsi="Times New Roman" w:cs="Times New Roman"/>
+          <w:b/>
+          <w:color w:val="FF0000"/>
+          <w:lang w:val="en-US"/>
+        </w:rPr>
+        <w:t>výsledky</w:t>
+      </w:r>
+      <w:proofErr w:type="spellEnd"/>
+      <w:r>
+        <w:rPr>
+          <w:rFonts w:ascii="Times New Roman" w:hAnsi="Times New Roman" w:cs="Times New Roman"/>
+          <w:b/>
+          <w:color w:val="FF0000"/>
+          <w:lang w:val="en-US"/>
+        </w:rPr>
+        <w:t xml:space="preserve"> </w:t>
+      </w:r>
+      <w:proofErr w:type="spellStart"/>
+      <w:proofErr w:type="gramStart"/>
+      <w:r>
+        <w:rPr>
+          <w:rFonts w:ascii="Times New Roman" w:hAnsi="Times New Roman" w:cs="Times New Roman"/>
+          <w:b/>
+          <w:color w:val="FF0000"/>
+          <w:lang w:val="en-US"/>
+        </w:rPr>
+        <w:t>na</w:t>
+      </w:r>
+      <w:proofErr w:type="spellEnd"/>
+      <w:proofErr w:type="gramEnd"/>
+      <w:r>
+        <w:rPr>
+          <w:rFonts w:ascii="Times New Roman" w:hAnsi="Times New Roman" w:cs="Times New Roman"/>
+          <w:b/>
+          <w:color w:val="FF0000"/>
+          <w:lang w:val="en-US"/>
+        </w:rPr>
+        <w:t xml:space="preserve"> LGD 45% </w:t>
+      </w:r>
+      <w:proofErr w:type="spellStart"/>
+      <w:r>
+        <w:rPr>
+          <w:rFonts w:ascii="Times New Roman" w:hAnsi="Times New Roman" w:cs="Times New Roman"/>
+          <w:b/>
+          <w:color w:val="FF0000"/>
+          <w:lang w:val="en-US"/>
+        </w:rPr>
+        <w:t>místo</w:t>
+      </w:r>
+      <w:proofErr w:type="spellEnd"/>
+      <w:r>
+        <w:rPr>
+          <w:rFonts w:ascii="Times New Roman" w:hAnsi="Times New Roman" w:cs="Times New Roman"/>
+          <w:b/>
+          <w:color w:val="FF0000"/>
+          <w:lang w:val="en-US"/>
+        </w:rPr>
+        <w:t xml:space="preserve"> R=40%!!! </w:t>
+      </w:r>
+      <w:proofErr w:type="spellStart"/>
+      <w:r>
+        <w:rPr>
+          <w:rFonts w:ascii="Times New Roman" w:hAnsi="Times New Roman" w:cs="Times New Roman"/>
+          <w:b/>
+          <w:color w:val="FF0000"/>
+          <w:lang w:val="en-US"/>
+        </w:rPr>
+        <w:t>Tedy</w:t>
+      </w:r>
+      <w:proofErr w:type="spellEnd"/>
+      <w:r>
+        <w:rPr>
+          <w:rFonts w:ascii="Times New Roman" w:hAnsi="Times New Roman" w:cs="Times New Roman"/>
+          <w:b/>
+          <w:color w:val="FF0000"/>
+          <w:lang w:val="en-US"/>
+        </w:rPr>
+        <w:t xml:space="preserve"> R=55%!!! </w:t>
       </w:r>
     </w:p>
     <w:p>
@@ -9841,14 +11851,30 @@
           <w:rFonts w:ascii="Times New Roman" w:hAnsi="Times New Roman" w:cs="Times New Roman"/>
           <w:lang w:val="en-US"/>
         </w:rPr>
-        <w:t>Now we have everything for the CVA calculation according to the equation (1). The resulting values of CVA for each counterpa</w:t>
-      </w:r>
-      <w:r>
-        <w:rPr>
-          <w:rFonts w:ascii="Times New Roman" w:hAnsi="Times New Roman" w:cs="Times New Roman"/>
-          <w:lang w:val="en-US"/>
-        </w:rPr>
-        <w:t>rty can be observed in the Tab.</w:t>
+        <w:t xml:space="preserve">Now we have everything for the CVA calculation according to the equation (1). The resulting values of CVA </w:t>
+      </w:r>
+      <w:proofErr w:type="gramStart"/>
+      <w:r>
+        <w:rPr>
+          <w:rFonts w:ascii="Times New Roman" w:hAnsi="Times New Roman" w:cs="Times New Roman"/>
+          <w:lang w:val="en-US"/>
+        </w:rPr>
+        <w:t>for each counterpa</w:t>
+      </w:r>
+      <w:r>
+        <w:rPr>
+          <w:rFonts w:ascii="Times New Roman" w:hAnsi="Times New Roman" w:cs="Times New Roman"/>
+          <w:lang w:val="en-US"/>
+        </w:rPr>
+        <w:t>rty</w:t>
+      </w:r>
+      <w:proofErr w:type="gramEnd"/>
+      <w:r>
+        <w:rPr>
+          <w:rFonts w:ascii="Times New Roman" w:hAnsi="Times New Roman" w:cs="Times New Roman"/>
+          <w:lang w:val="en-US"/>
+        </w:rPr>
+        <w:t xml:space="preserve"> can be observed in the Tab.</w:t>
       </w:r>
       <w:r>
         <w:rPr>
@@ -10442,13 +12468,209 @@
           <w:lang w:val="en-US"/>
         </w:rPr>
       </w:pPr>
-      <w:r>
-        <w:rPr>
-          <w:rFonts w:ascii="Times New Roman" w:hAnsi="Times New Roman" w:cs="Times New Roman"/>
-          <w:lang w:val="en-US"/>
-        </w:rPr>
-        <w:t>Diskutování výsledků, srovnávání s jinými výsledky v literatuře. Případně informace o tom, kam dál směřovat výzkum.</w:t>
-      </w:r>
+      <w:proofErr w:type="spellStart"/>
+      <w:proofErr w:type="gramStart"/>
+      <w:r>
+        <w:rPr>
+          <w:rFonts w:ascii="Times New Roman" w:hAnsi="Times New Roman" w:cs="Times New Roman"/>
+          <w:lang w:val="en-US"/>
+        </w:rPr>
+        <w:t>Diskutování</w:t>
+      </w:r>
+      <w:proofErr w:type="spellEnd"/>
+      <w:r>
+        <w:rPr>
+          <w:rFonts w:ascii="Times New Roman" w:hAnsi="Times New Roman" w:cs="Times New Roman"/>
+          <w:lang w:val="en-US"/>
+        </w:rPr>
+        <w:t xml:space="preserve"> </w:t>
+      </w:r>
+      <w:proofErr w:type="spellStart"/>
+      <w:r>
+        <w:rPr>
+          <w:rFonts w:ascii="Times New Roman" w:hAnsi="Times New Roman" w:cs="Times New Roman"/>
+          <w:lang w:val="en-US"/>
+        </w:rPr>
+        <w:t>výsledků</w:t>
+      </w:r>
+      <w:proofErr w:type="spellEnd"/>
+      <w:r>
+        <w:rPr>
+          <w:rFonts w:ascii="Times New Roman" w:hAnsi="Times New Roman" w:cs="Times New Roman"/>
+          <w:lang w:val="en-US"/>
+        </w:rPr>
+        <w:t xml:space="preserve">, </w:t>
+      </w:r>
+      <w:proofErr w:type="spellStart"/>
+      <w:r>
+        <w:rPr>
+          <w:rFonts w:ascii="Times New Roman" w:hAnsi="Times New Roman" w:cs="Times New Roman"/>
+          <w:lang w:val="en-US"/>
+        </w:rPr>
+        <w:t>srovnávání</w:t>
+      </w:r>
+      <w:proofErr w:type="spellEnd"/>
+      <w:r>
+        <w:rPr>
+          <w:rFonts w:ascii="Times New Roman" w:hAnsi="Times New Roman" w:cs="Times New Roman"/>
+          <w:lang w:val="en-US"/>
+        </w:rPr>
+        <w:t xml:space="preserve"> s </w:t>
+      </w:r>
+      <w:proofErr w:type="spellStart"/>
+      <w:r>
+        <w:rPr>
+          <w:rFonts w:ascii="Times New Roman" w:hAnsi="Times New Roman" w:cs="Times New Roman"/>
+          <w:lang w:val="en-US"/>
+        </w:rPr>
+        <w:t>jinými</w:t>
+      </w:r>
+      <w:proofErr w:type="spellEnd"/>
+      <w:r>
+        <w:rPr>
+          <w:rFonts w:ascii="Times New Roman" w:hAnsi="Times New Roman" w:cs="Times New Roman"/>
+          <w:lang w:val="en-US"/>
+        </w:rPr>
+        <w:t xml:space="preserve"> </w:t>
+      </w:r>
+      <w:proofErr w:type="spellStart"/>
+      <w:r>
+        <w:rPr>
+          <w:rFonts w:ascii="Times New Roman" w:hAnsi="Times New Roman" w:cs="Times New Roman"/>
+          <w:lang w:val="en-US"/>
+        </w:rPr>
+        <w:t>výsledky</w:t>
+      </w:r>
+      <w:proofErr w:type="spellEnd"/>
+      <w:r>
+        <w:rPr>
+          <w:rFonts w:ascii="Times New Roman" w:hAnsi="Times New Roman" w:cs="Times New Roman"/>
+          <w:lang w:val="en-US"/>
+        </w:rPr>
+        <w:t xml:space="preserve"> v </w:t>
+      </w:r>
+      <w:proofErr w:type="spellStart"/>
+      <w:r>
+        <w:rPr>
+          <w:rFonts w:ascii="Times New Roman" w:hAnsi="Times New Roman" w:cs="Times New Roman"/>
+          <w:lang w:val="en-US"/>
+        </w:rPr>
+        <w:t>literatuře</w:t>
+      </w:r>
+      <w:proofErr w:type="spellEnd"/>
+      <w:r>
+        <w:rPr>
+          <w:rFonts w:ascii="Times New Roman" w:hAnsi="Times New Roman" w:cs="Times New Roman"/>
+          <w:lang w:val="en-US"/>
+        </w:rPr>
+        <w:t>.</w:t>
+      </w:r>
+      <w:proofErr w:type="gramEnd"/>
+      <w:r>
+        <w:rPr>
+          <w:rFonts w:ascii="Times New Roman" w:hAnsi="Times New Roman" w:cs="Times New Roman"/>
+          <w:lang w:val="en-US"/>
+        </w:rPr>
+        <w:t xml:space="preserve"> </w:t>
+      </w:r>
+      <w:proofErr w:type="spellStart"/>
+      <w:proofErr w:type="gramStart"/>
+      <w:r>
+        <w:rPr>
+          <w:rFonts w:ascii="Times New Roman" w:hAnsi="Times New Roman" w:cs="Times New Roman"/>
+          <w:lang w:val="en-US"/>
+        </w:rPr>
+        <w:t>Případně</w:t>
+      </w:r>
+      <w:proofErr w:type="spellEnd"/>
+      <w:r>
+        <w:rPr>
+          <w:rFonts w:ascii="Times New Roman" w:hAnsi="Times New Roman" w:cs="Times New Roman"/>
+          <w:lang w:val="en-US"/>
+        </w:rPr>
+        <w:t xml:space="preserve"> </w:t>
+      </w:r>
+      <w:proofErr w:type="spellStart"/>
+      <w:r>
+        <w:rPr>
+          <w:rFonts w:ascii="Times New Roman" w:hAnsi="Times New Roman" w:cs="Times New Roman"/>
+          <w:lang w:val="en-US"/>
+        </w:rPr>
+        <w:t>informace</w:t>
+      </w:r>
+      <w:proofErr w:type="spellEnd"/>
+      <w:r>
+        <w:rPr>
+          <w:rFonts w:ascii="Times New Roman" w:hAnsi="Times New Roman" w:cs="Times New Roman"/>
+          <w:lang w:val="en-US"/>
+        </w:rPr>
+        <w:t xml:space="preserve"> o tom, </w:t>
+      </w:r>
+      <w:proofErr w:type="spellStart"/>
+      <w:r>
+        <w:rPr>
+          <w:rFonts w:ascii="Times New Roman" w:hAnsi="Times New Roman" w:cs="Times New Roman"/>
+          <w:lang w:val="en-US"/>
+        </w:rPr>
+        <w:t>kam</w:t>
+      </w:r>
+      <w:proofErr w:type="spellEnd"/>
+      <w:r>
+        <w:rPr>
+          <w:rFonts w:ascii="Times New Roman" w:hAnsi="Times New Roman" w:cs="Times New Roman"/>
+          <w:lang w:val="en-US"/>
+        </w:rPr>
+        <w:t xml:space="preserve"> </w:t>
+      </w:r>
+      <w:proofErr w:type="spellStart"/>
+      <w:r>
+        <w:rPr>
+          <w:rFonts w:ascii="Times New Roman" w:hAnsi="Times New Roman" w:cs="Times New Roman"/>
+          <w:lang w:val="en-US"/>
+        </w:rPr>
+        <w:t>dál</w:t>
+      </w:r>
+      <w:proofErr w:type="spellEnd"/>
+      <w:r>
+        <w:rPr>
+          <w:rFonts w:ascii="Times New Roman" w:hAnsi="Times New Roman" w:cs="Times New Roman"/>
+          <w:lang w:val="en-US"/>
+        </w:rPr>
+        <w:t xml:space="preserve"> </w:t>
+      </w:r>
+      <w:proofErr w:type="spellStart"/>
+      <w:r>
+        <w:rPr>
+          <w:rFonts w:ascii="Times New Roman" w:hAnsi="Times New Roman" w:cs="Times New Roman"/>
+          <w:lang w:val="en-US"/>
+        </w:rPr>
+        <w:t>směřovat</w:t>
+      </w:r>
+      <w:proofErr w:type="spellEnd"/>
+      <w:r>
+        <w:rPr>
+          <w:rFonts w:ascii="Times New Roman" w:hAnsi="Times New Roman" w:cs="Times New Roman"/>
+          <w:lang w:val="en-US"/>
+        </w:rPr>
+        <w:t xml:space="preserve"> </w:t>
+      </w:r>
+      <w:proofErr w:type="spellStart"/>
+      <w:r>
+        <w:rPr>
+          <w:rFonts w:ascii="Times New Roman" w:hAnsi="Times New Roman" w:cs="Times New Roman"/>
+          <w:lang w:val="en-US"/>
+        </w:rPr>
+        <w:t>výzkum</w:t>
+      </w:r>
+      <w:proofErr w:type="spellEnd"/>
+      <w:r>
+        <w:rPr>
+          <w:rFonts w:ascii="Times New Roman" w:hAnsi="Times New Roman" w:cs="Times New Roman"/>
+          <w:lang w:val="en-US"/>
+        </w:rPr>
+        <w:t>.</w:t>
+      </w:r>
+      <w:proofErr w:type="gramEnd"/>
     </w:p>
     <w:p>
       <w:pPr>
@@ -10464,19 +12686,134 @@
           <w:lang w:val="en-US"/>
         </w:rPr>
       </w:pPr>
-      <w:r>
-        <w:rPr>
-          <w:rFonts w:ascii="Times New Roman" w:hAnsi="Times New Roman" w:cs="Times New Roman"/>
-          <w:lang w:val="en-US"/>
-        </w:rPr>
-        <w:t>Srovnání oceňování IRS pomocí M-C simulace vs. Parciální diferenciální rovnice</w:t>
-      </w:r>
-      <w:r>
-        <w:rPr>
-          <w:rFonts w:ascii="Times New Roman" w:hAnsi="Times New Roman" w:cs="Times New Roman"/>
-          <w:lang w:val="en-US"/>
-        </w:rPr>
-        <w:t xml:space="preserve"> (Ševčovič)</w:t>
+      <w:proofErr w:type="spellStart"/>
+      <w:proofErr w:type="gramStart"/>
+      <w:r>
+        <w:rPr>
+          <w:rFonts w:ascii="Times New Roman" w:hAnsi="Times New Roman" w:cs="Times New Roman"/>
+          <w:lang w:val="en-US"/>
+        </w:rPr>
+        <w:t>Srovnání</w:t>
+      </w:r>
+      <w:proofErr w:type="spellEnd"/>
+      <w:r>
+        <w:rPr>
+          <w:rFonts w:ascii="Times New Roman" w:hAnsi="Times New Roman" w:cs="Times New Roman"/>
+          <w:lang w:val="en-US"/>
+        </w:rPr>
+        <w:t xml:space="preserve"> </w:t>
+      </w:r>
+      <w:proofErr w:type="spellStart"/>
+      <w:r>
+        <w:rPr>
+          <w:rFonts w:ascii="Times New Roman" w:hAnsi="Times New Roman" w:cs="Times New Roman"/>
+          <w:lang w:val="en-US"/>
+        </w:rPr>
+        <w:t>oceňování</w:t>
+      </w:r>
+      <w:proofErr w:type="spellEnd"/>
+      <w:r>
+        <w:rPr>
+          <w:rFonts w:ascii="Times New Roman" w:hAnsi="Times New Roman" w:cs="Times New Roman"/>
+          <w:lang w:val="en-US"/>
+        </w:rPr>
+        <w:t xml:space="preserve"> IRS </w:t>
+      </w:r>
+      <w:proofErr w:type="spellStart"/>
+      <w:r>
+        <w:rPr>
+          <w:rFonts w:ascii="Times New Roman" w:hAnsi="Times New Roman" w:cs="Times New Roman"/>
+          <w:lang w:val="en-US"/>
+        </w:rPr>
+        <w:t>pomocí</w:t>
+      </w:r>
+      <w:proofErr w:type="spellEnd"/>
+      <w:r>
+        <w:rPr>
+          <w:rFonts w:ascii="Times New Roman" w:hAnsi="Times New Roman" w:cs="Times New Roman"/>
+          <w:lang w:val="en-US"/>
+        </w:rPr>
+        <w:t xml:space="preserve"> M-C </w:t>
+      </w:r>
+      <w:proofErr w:type="spellStart"/>
+      <w:r>
+        <w:rPr>
+          <w:rFonts w:ascii="Times New Roman" w:hAnsi="Times New Roman" w:cs="Times New Roman"/>
+          <w:lang w:val="en-US"/>
+        </w:rPr>
+        <w:t>simulace</w:t>
+      </w:r>
+      <w:proofErr w:type="spellEnd"/>
+      <w:r>
+        <w:rPr>
+          <w:rFonts w:ascii="Times New Roman" w:hAnsi="Times New Roman" w:cs="Times New Roman"/>
+          <w:lang w:val="en-US"/>
+        </w:rPr>
+        <w:t xml:space="preserve"> vs. </w:t>
+      </w:r>
+      <w:proofErr w:type="spellStart"/>
+      <w:r>
+        <w:rPr>
+          <w:rFonts w:ascii="Times New Roman" w:hAnsi="Times New Roman" w:cs="Times New Roman"/>
+          <w:lang w:val="en-US"/>
+        </w:rPr>
+        <w:t>Parciální</w:t>
+      </w:r>
+      <w:proofErr w:type="spellEnd"/>
+      <w:r>
+        <w:rPr>
+          <w:rFonts w:ascii="Times New Roman" w:hAnsi="Times New Roman" w:cs="Times New Roman"/>
+          <w:lang w:val="en-US"/>
+        </w:rPr>
+        <w:t xml:space="preserve"> </w:t>
+      </w:r>
+      <w:proofErr w:type="spellStart"/>
+      <w:r>
+        <w:rPr>
+          <w:rFonts w:ascii="Times New Roman" w:hAnsi="Times New Roman" w:cs="Times New Roman"/>
+          <w:lang w:val="en-US"/>
+        </w:rPr>
+        <w:t>diferenciální</w:t>
+      </w:r>
+      <w:proofErr w:type="spellEnd"/>
+      <w:r>
+        <w:rPr>
+          <w:rFonts w:ascii="Times New Roman" w:hAnsi="Times New Roman" w:cs="Times New Roman"/>
+          <w:lang w:val="en-US"/>
+        </w:rPr>
+        <w:t xml:space="preserve"> </w:t>
+      </w:r>
+      <w:proofErr w:type="spellStart"/>
+      <w:r>
+        <w:rPr>
+          <w:rFonts w:ascii="Times New Roman" w:hAnsi="Times New Roman" w:cs="Times New Roman"/>
+          <w:lang w:val="en-US"/>
+        </w:rPr>
+        <w:t>rovnice</w:t>
+      </w:r>
+      <w:proofErr w:type="spellEnd"/>
+      <w:r>
+        <w:rPr>
+          <w:rFonts w:ascii="Times New Roman" w:hAnsi="Times New Roman" w:cs="Times New Roman"/>
+          <w:lang w:val="en-US"/>
+        </w:rPr>
+        <w:t xml:space="preserve"> (</w:t>
+      </w:r>
+      <w:proofErr w:type="spellStart"/>
+      <w:r>
+        <w:rPr>
+          <w:rFonts w:ascii="Times New Roman" w:hAnsi="Times New Roman" w:cs="Times New Roman"/>
+          <w:lang w:val="en-US"/>
+        </w:rPr>
+        <w:t>Ševčovič</w:t>
+      </w:r>
+      <w:proofErr w:type="spellEnd"/>
+      <w:r>
+        <w:rPr>
+          <w:rFonts w:ascii="Times New Roman" w:hAnsi="Times New Roman" w:cs="Times New Roman"/>
+          <w:lang w:val="en-US"/>
+        </w:rPr>
+        <w:t>)</w:t>
       </w:r>
       <w:r>
         <w:rPr>
@@ -10485,13 +12822,96 @@
         </w:rPr>
         <w:t>.</w:t>
       </w:r>
-      <w:r>
-        <w:rPr>
-          <w:rFonts w:ascii="Times New Roman" w:hAnsi="Times New Roman" w:cs="Times New Roman"/>
-          <w:lang w:val="en-US"/>
-        </w:rPr>
-        <w:t xml:space="preserve"> Místo H-W modelu jiné modely jako CIR.</w:t>
-      </w:r>
+      <w:proofErr w:type="gramEnd"/>
+      <w:r>
+        <w:rPr>
+          <w:rFonts w:ascii="Times New Roman" w:hAnsi="Times New Roman" w:cs="Times New Roman"/>
+          <w:lang w:val="en-US"/>
+        </w:rPr>
+        <w:t xml:space="preserve"> </w:t>
+      </w:r>
+      <w:proofErr w:type="spellStart"/>
+      <w:proofErr w:type="gramStart"/>
+      <w:r>
+        <w:rPr>
+          <w:rFonts w:ascii="Times New Roman" w:hAnsi="Times New Roman" w:cs="Times New Roman"/>
+          <w:lang w:val="en-US"/>
+        </w:rPr>
+        <w:t>Místo</w:t>
+      </w:r>
+      <w:proofErr w:type="spellEnd"/>
+      <w:r>
+        <w:rPr>
+          <w:rFonts w:ascii="Times New Roman" w:hAnsi="Times New Roman" w:cs="Times New Roman"/>
+          <w:lang w:val="en-US"/>
+        </w:rPr>
+        <w:t xml:space="preserve"> H-W </w:t>
+      </w:r>
+      <w:proofErr w:type="spellStart"/>
+      <w:r>
+        <w:rPr>
+          <w:rFonts w:ascii="Times New Roman" w:hAnsi="Times New Roman" w:cs="Times New Roman"/>
+          <w:lang w:val="en-US"/>
+        </w:rPr>
+        <w:t>modelu</w:t>
+      </w:r>
+      <w:proofErr w:type="spellEnd"/>
+      <w:r>
+        <w:rPr>
+          <w:rFonts w:ascii="Times New Roman" w:hAnsi="Times New Roman" w:cs="Times New Roman"/>
+          <w:lang w:val="en-US"/>
+        </w:rPr>
+        <w:t xml:space="preserve"> </w:t>
+      </w:r>
+      <w:proofErr w:type="spellStart"/>
+      <w:r>
+        <w:rPr>
+          <w:rFonts w:ascii="Times New Roman" w:hAnsi="Times New Roman" w:cs="Times New Roman"/>
+          <w:lang w:val="en-US"/>
+        </w:rPr>
+        <w:t>jiné</w:t>
+      </w:r>
+      <w:proofErr w:type="spellEnd"/>
+      <w:r>
+        <w:rPr>
+          <w:rFonts w:ascii="Times New Roman" w:hAnsi="Times New Roman" w:cs="Times New Roman"/>
+          <w:lang w:val="en-US"/>
+        </w:rPr>
+        <w:t xml:space="preserve"> </w:t>
+      </w:r>
+      <w:proofErr w:type="spellStart"/>
+      <w:r>
+        <w:rPr>
+          <w:rFonts w:ascii="Times New Roman" w:hAnsi="Times New Roman" w:cs="Times New Roman"/>
+          <w:lang w:val="en-US"/>
+        </w:rPr>
+        <w:t>modely</w:t>
+      </w:r>
+      <w:proofErr w:type="spellEnd"/>
+      <w:r>
+        <w:rPr>
+          <w:rFonts w:ascii="Times New Roman" w:hAnsi="Times New Roman" w:cs="Times New Roman"/>
+          <w:lang w:val="en-US"/>
+        </w:rPr>
+        <w:t xml:space="preserve"> </w:t>
+      </w:r>
+      <w:proofErr w:type="spellStart"/>
+      <w:r>
+        <w:rPr>
+          <w:rFonts w:ascii="Times New Roman" w:hAnsi="Times New Roman" w:cs="Times New Roman"/>
+          <w:lang w:val="en-US"/>
+        </w:rPr>
+        <w:t>jako</w:t>
+      </w:r>
+      <w:proofErr w:type="spellEnd"/>
+      <w:r>
+        <w:rPr>
+          <w:rFonts w:ascii="Times New Roman" w:hAnsi="Times New Roman" w:cs="Times New Roman"/>
+          <w:lang w:val="en-US"/>
+        </w:rPr>
+        <w:t xml:space="preserve"> CIR.</w:t>
+      </w:r>
+      <w:proofErr w:type="gramEnd"/>
     </w:p>
     <w:p>
       <w:pPr>
@@ -10510,20 +12930,209 @@
           <w:lang w:val="en-US"/>
         </w:rPr>
       </w:pPr>
-      <w:r>
-        <w:rPr>
-          <w:rFonts w:ascii="Times New Roman" w:hAnsi="Times New Roman" w:cs="Times New Roman"/>
-          <w:lang w:val="en-US"/>
-        </w:rPr>
-        <w:t>Srovnání na to co vyslo bance a vyzdvi</w:t>
-      </w:r>
-      <w:r>
-        <w:rPr>
-          <w:rFonts w:ascii="Times New Roman" w:hAnsi="Times New Roman" w:cs="Times New Roman"/>
-          <w:lang w:val="en-US"/>
-        </w:rPr>
-        <w:t>hnutí, že náš model vychází líp!!!! Dát tam srovnávací tabulku.</w:t>
-      </w:r>
+      <w:proofErr w:type="spellStart"/>
+      <w:r>
+        <w:rPr>
+          <w:rFonts w:ascii="Times New Roman" w:hAnsi="Times New Roman" w:cs="Times New Roman"/>
+          <w:lang w:val="en-US"/>
+        </w:rPr>
+        <w:t>Srovnání</w:t>
+      </w:r>
+      <w:proofErr w:type="spellEnd"/>
+      <w:r>
+        <w:rPr>
+          <w:rFonts w:ascii="Times New Roman" w:hAnsi="Times New Roman" w:cs="Times New Roman"/>
+          <w:lang w:val="en-US"/>
+        </w:rPr>
+        <w:t xml:space="preserve"> </w:t>
+      </w:r>
+      <w:proofErr w:type="spellStart"/>
+      <w:proofErr w:type="gramStart"/>
+      <w:r>
+        <w:rPr>
+          <w:rFonts w:ascii="Times New Roman" w:hAnsi="Times New Roman" w:cs="Times New Roman"/>
+          <w:lang w:val="en-US"/>
+        </w:rPr>
+        <w:t>na</w:t>
+      </w:r>
+      <w:proofErr w:type="spellEnd"/>
+      <w:proofErr w:type="gramEnd"/>
+      <w:r>
+        <w:rPr>
+          <w:rFonts w:ascii="Times New Roman" w:hAnsi="Times New Roman" w:cs="Times New Roman"/>
+          <w:lang w:val="en-US"/>
+        </w:rPr>
+        <w:t xml:space="preserve"> to co </w:t>
+      </w:r>
+      <w:proofErr w:type="spellStart"/>
+      <w:r>
+        <w:rPr>
+          <w:rFonts w:ascii="Times New Roman" w:hAnsi="Times New Roman" w:cs="Times New Roman"/>
+          <w:lang w:val="en-US"/>
+        </w:rPr>
+        <w:t>vyslo</w:t>
+      </w:r>
+      <w:proofErr w:type="spellEnd"/>
+      <w:r>
+        <w:rPr>
+          <w:rFonts w:ascii="Times New Roman" w:hAnsi="Times New Roman" w:cs="Times New Roman"/>
+          <w:lang w:val="en-US"/>
+        </w:rPr>
+        <w:t xml:space="preserve"> </w:t>
+      </w:r>
+      <w:proofErr w:type="spellStart"/>
+      <w:r>
+        <w:rPr>
+          <w:rFonts w:ascii="Times New Roman" w:hAnsi="Times New Roman" w:cs="Times New Roman"/>
+          <w:lang w:val="en-US"/>
+        </w:rPr>
+        <w:t>bance</w:t>
+      </w:r>
+      <w:proofErr w:type="spellEnd"/>
+      <w:r>
+        <w:rPr>
+          <w:rFonts w:ascii="Times New Roman" w:hAnsi="Times New Roman" w:cs="Times New Roman"/>
+          <w:lang w:val="en-US"/>
+        </w:rPr>
+        <w:t xml:space="preserve"> a </w:t>
+      </w:r>
+      <w:proofErr w:type="spellStart"/>
+      <w:r>
+        <w:rPr>
+          <w:rFonts w:ascii="Times New Roman" w:hAnsi="Times New Roman" w:cs="Times New Roman"/>
+          <w:lang w:val="en-US"/>
+        </w:rPr>
+        <w:t>vyzdvi</w:t>
+      </w:r>
+      <w:r>
+        <w:rPr>
+          <w:rFonts w:ascii="Times New Roman" w:hAnsi="Times New Roman" w:cs="Times New Roman"/>
+          <w:lang w:val="en-US"/>
+        </w:rPr>
+        <w:t>hnutí</w:t>
+      </w:r>
+      <w:proofErr w:type="spellEnd"/>
+      <w:r>
+        <w:rPr>
+          <w:rFonts w:ascii="Times New Roman" w:hAnsi="Times New Roman" w:cs="Times New Roman"/>
+          <w:lang w:val="en-US"/>
+        </w:rPr>
+        <w:t xml:space="preserve">, </w:t>
+      </w:r>
+      <w:proofErr w:type="spellStart"/>
+      <w:r>
+        <w:rPr>
+          <w:rFonts w:ascii="Times New Roman" w:hAnsi="Times New Roman" w:cs="Times New Roman"/>
+          <w:lang w:val="en-US"/>
+        </w:rPr>
+        <w:t>že</w:t>
+      </w:r>
+      <w:proofErr w:type="spellEnd"/>
+      <w:r>
+        <w:rPr>
+          <w:rFonts w:ascii="Times New Roman" w:hAnsi="Times New Roman" w:cs="Times New Roman"/>
+          <w:lang w:val="en-US"/>
+        </w:rPr>
+        <w:t xml:space="preserve"> </w:t>
+      </w:r>
+      <w:proofErr w:type="spellStart"/>
+      <w:r>
+        <w:rPr>
+          <w:rFonts w:ascii="Times New Roman" w:hAnsi="Times New Roman" w:cs="Times New Roman"/>
+          <w:lang w:val="en-US"/>
+        </w:rPr>
+        <w:t>náš</w:t>
+      </w:r>
+      <w:proofErr w:type="spellEnd"/>
+      <w:r>
+        <w:rPr>
+          <w:rFonts w:ascii="Times New Roman" w:hAnsi="Times New Roman" w:cs="Times New Roman"/>
+          <w:lang w:val="en-US"/>
+        </w:rPr>
+        <w:t xml:space="preserve"> model </w:t>
+      </w:r>
+      <w:proofErr w:type="spellStart"/>
+      <w:r>
+        <w:rPr>
+          <w:rFonts w:ascii="Times New Roman" w:hAnsi="Times New Roman" w:cs="Times New Roman"/>
+          <w:lang w:val="en-US"/>
+        </w:rPr>
+        <w:t>vychází</w:t>
+      </w:r>
+      <w:proofErr w:type="spellEnd"/>
+      <w:r>
+        <w:rPr>
+          <w:rFonts w:ascii="Times New Roman" w:hAnsi="Times New Roman" w:cs="Times New Roman"/>
+          <w:lang w:val="en-US"/>
+        </w:rPr>
+        <w:t xml:space="preserve"> </w:t>
+      </w:r>
+      <w:proofErr w:type="spellStart"/>
+      <w:r>
+        <w:rPr>
+          <w:rFonts w:ascii="Times New Roman" w:hAnsi="Times New Roman" w:cs="Times New Roman"/>
+          <w:lang w:val="en-US"/>
+        </w:rPr>
+        <w:t>líp</w:t>
+      </w:r>
+      <w:proofErr w:type="spellEnd"/>
+      <w:r>
+        <w:rPr>
+          <w:rFonts w:ascii="Times New Roman" w:hAnsi="Times New Roman" w:cs="Times New Roman"/>
+          <w:lang w:val="en-US"/>
+        </w:rPr>
+        <w:t xml:space="preserve">!!!! </w:t>
+      </w:r>
+      <w:proofErr w:type="spellStart"/>
+      <w:proofErr w:type="gramStart"/>
+      <w:r>
+        <w:rPr>
+          <w:rFonts w:ascii="Times New Roman" w:hAnsi="Times New Roman" w:cs="Times New Roman"/>
+          <w:lang w:val="en-US"/>
+        </w:rPr>
+        <w:t>Dát</w:t>
+      </w:r>
+      <w:proofErr w:type="spellEnd"/>
+      <w:r>
+        <w:rPr>
+          <w:rFonts w:ascii="Times New Roman" w:hAnsi="Times New Roman" w:cs="Times New Roman"/>
+          <w:lang w:val="en-US"/>
+        </w:rPr>
+        <w:t xml:space="preserve"> tam </w:t>
+      </w:r>
+      <w:proofErr w:type="spellStart"/>
+      <w:r>
+        <w:rPr>
+          <w:rFonts w:ascii="Times New Roman" w:hAnsi="Times New Roman" w:cs="Times New Roman"/>
+          <w:lang w:val="en-US"/>
+        </w:rPr>
+        <w:t>srovnávací</w:t>
+      </w:r>
+      <w:proofErr w:type="spellEnd"/>
+      <w:r>
+        <w:rPr>
+          <w:rFonts w:ascii="Times New Roman" w:hAnsi="Times New Roman" w:cs="Times New Roman"/>
+          <w:lang w:val="en-US"/>
+        </w:rPr>
+        <w:t xml:space="preserve"> </w:t>
+      </w:r>
+      <w:proofErr w:type="spellStart"/>
+      <w:r>
+        <w:rPr>
+          <w:rFonts w:ascii="Times New Roman" w:hAnsi="Times New Roman" w:cs="Times New Roman"/>
+          <w:lang w:val="en-US"/>
+        </w:rPr>
+        <w:t>tabulku</w:t>
+      </w:r>
+      <w:proofErr w:type="spellEnd"/>
+      <w:r>
+        <w:rPr>
+          <w:rFonts w:ascii="Times New Roman" w:hAnsi="Times New Roman" w:cs="Times New Roman"/>
+          <w:lang w:val="en-US"/>
+        </w:rPr>
+        <w:t>.</w:t>
+      </w:r>
+      <w:proofErr w:type="gramEnd"/>
     </w:p>
     <w:p>
       <w:pPr>
@@ -10569,12 +13178,117 @@
           <w:lang w:val="en-US"/>
         </w:rPr>
       </w:pPr>
-      <w:r>
-        <w:rPr>
-          <w:rFonts w:ascii="Times New Roman" w:hAnsi="Times New Roman" w:cs="Times New Roman"/>
-          <w:lang w:val="en-US"/>
-        </w:rPr>
-        <w:t>Shrnutí hlavních výsledků z kapitoly results, ale už zcela bez diskuze.</w:t>
+      <w:proofErr w:type="spellStart"/>
+      <w:r>
+        <w:rPr>
+          <w:rFonts w:ascii="Times New Roman" w:hAnsi="Times New Roman" w:cs="Times New Roman"/>
+          <w:lang w:val="en-US"/>
+        </w:rPr>
+        <w:t>Shrnutí</w:t>
+      </w:r>
+      <w:proofErr w:type="spellEnd"/>
+      <w:r>
+        <w:rPr>
+          <w:rFonts w:ascii="Times New Roman" w:hAnsi="Times New Roman" w:cs="Times New Roman"/>
+          <w:lang w:val="en-US"/>
+        </w:rPr>
+        <w:t xml:space="preserve"> </w:t>
+      </w:r>
+      <w:proofErr w:type="spellStart"/>
+      <w:r>
+        <w:rPr>
+          <w:rFonts w:ascii="Times New Roman" w:hAnsi="Times New Roman" w:cs="Times New Roman"/>
+          <w:lang w:val="en-US"/>
+        </w:rPr>
+        <w:t>hlavních</w:t>
+      </w:r>
+      <w:proofErr w:type="spellEnd"/>
+      <w:r>
+        <w:rPr>
+          <w:rFonts w:ascii="Times New Roman" w:hAnsi="Times New Roman" w:cs="Times New Roman"/>
+          <w:lang w:val="en-US"/>
+        </w:rPr>
+        <w:t xml:space="preserve"> </w:t>
+      </w:r>
+      <w:proofErr w:type="spellStart"/>
+      <w:r>
+        <w:rPr>
+          <w:rFonts w:ascii="Times New Roman" w:hAnsi="Times New Roman" w:cs="Times New Roman"/>
+          <w:lang w:val="en-US"/>
+        </w:rPr>
+        <w:t>výsledků</w:t>
+      </w:r>
+      <w:proofErr w:type="spellEnd"/>
+      <w:r>
+        <w:rPr>
+          <w:rFonts w:ascii="Times New Roman" w:hAnsi="Times New Roman" w:cs="Times New Roman"/>
+          <w:lang w:val="en-US"/>
+        </w:rPr>
+        <w:t xml:space="preserve"> z </w:t>
+      </w:r>
+      <w:proofErr w:type="spellStart"/>
+      <w:r>
+        <w:rPr>
+          <w:rFonts w:ascii="Times New Roman" w:hAnsi="Times New Roman" w:cs="Times New Roman"/>
+          <w:lang w:val="en-US"/>
+        </w:rPr>
+        <w:t>kapitoly</w:t>
+      </w:r>
+      <w:proofErr w:type="spellEnd"/>
+      <w:r>
+        <w:rPr>
+          <w:rFonts w:ascii="Times New Roman" w:hAnsi="Times New Roman" w:cs="Times New Roman"/>
+          <w:lang w:val="en-US"/>
+        </w:rPr>
+        <w:t xml:space="preserve"> results, ale </w:t>
+      </w:r>
+      <w:proofErr w:type="spellStart"/>
+      <w:r>
+        <w:rPr>
+          <w:rFonts w:ascii="Times New Roman" w:hAnsi="Times New Roman" w:cs="Times New Roman"/>
+          <w:lang w:val="en-US"/>
+        </w:rPr>
+        <w:t>už</w:t>
+      </w:r>
+      <w:proofErr w:type="spellEnd"/>
+      <w:r>
+        <w:rPr>
+          <w:rFonts w:ascii="Times New Roman" w:hAnsi="Times New Roman" w:cs="Times New Roman"/>
+          <w:lang w:val="en-US"/>
+        </w:rPr>
+        <w:t xml:space="preserve"> </w:t>
+      </w:r>
+      <w:proofErr w:type="spellStart"/>
+      <w:r>
+        <w:rPr>
+          <w:rFonts w:ascii="Times New Roman" w:hAnsi="Times New Roman" w:cs="Times New Roman"/>
+          <w:lang w:val="en-US"/>
+        </w:rPr>
+        <w:t>zcela</w:t>
+      </w:r>
+      <w:proofErr w:type="spellEnd"/>
+      <w:r>
+        <w:rPr>
+          <w:rFonts w:ascii="Times New Roman" w:hAnsi="Times New Roman" w:cs="Times New Roman"/>
+          <w:lang w:val="en-US"/>
+        </w:rPr>
+        <w:t xml:space="preserve"> bez </w:t>
+      </w:r>
+      <w:proofErr w:type="spellStart"/>
+      <w:r>
+        <w:rPr>
+          <w:rFonts w:ascii="Times New Roman" w:hAnsi="Times New Roman" w:cs="Times New Roman"/>
+          <w:lang w:val="en-US"/>
+        </w:rPr>
+        <w:t>diskuze</w:t>
+      </w:r>
+      <w:proofErr w:type="spellEnd"/>
+      <w:r>
+        <w:rPr>
+          <w:rFonts w:ascii="Times New Roman" w:hAnsi="Times New Roman" w:cs="Times New Roman"/>
+          <w:lang w:val="en-US"/>
+        </w:rPr>
+        <w:t>.</w:t>
       </w:r>
     </w:p>
     <w:p>
@@ -10625,6 +13339,7 @@
           <w:lang w:val="en-US"/>
         </w:rPr>
       </w:pPr>
+      <w:proofErr w:type="gramStart"/>
       <w:r>
         <w:rPr>
           <w:rFonts w:ascii="Times New Roman" w:hAnsi="Times New Roman" w:cs="Times New Roman"/>
@@ -10637,7 +13352,15 @@
           <w:rFonts w:ascii="Times New Roman" w:hAnsi="Times New Roman" w:cs="Times New Roman"/>
           <w:lang w:val="en-US"/>
         </w:rPr>
-        <w:t xml:space="preserve">ORA, N., GANDHI, P. and LONGSTAFF, F. A. 2012. Counterparty credit risk and the credit </w:t>
+        <w:t>ORA, N., GANDHI, P. and LONGSTAFF, F. A. 2012.</w:t>
+      </w:r>
+      <w:proofErr w:type="gramEnd"/>
+      <w:r>
+        <w:rPr>
+          <w:rFonts w:ascii="Times New Roman" w:hAnsi="Times New Roman" w:cs="Times New Roman"/>
+          <w:lang w:val="en-US"/>
+        </w:rPr>
+        <w:t xml:space="preserve"> Counterparty credit risk and the credit </w:t>
       </w:r>
       <w:r>
         <w:rPr>
@@ -10699,13 +13422,41 @@
           <w:lang w:val="en-US"/>
         </w:rPr>
       </w:pPr>
+      <w:proofErr w:type="gramStart"/>
       <w:r>
         <w:rPr>
           <w:rFonts w:ascii="Times New Roman" w:hAnsi="Times New Roman" w:cs="Times New Roman"/>
           <w:color w:val="00B050"/>
           <w:lang w:val="en-US"/>
         </w:rPr>
-        <w:t xml:space="preserve">BOUCHAUD, J.-P. and POTTERS, M. 2003. </w:t>
+        <w:t>BOUCHAUD, J.-P.</w:t>
+      </w:r>
+      <w:proofErr w:type="gramEnd"/>
+      <w:r>
+        <w:rPr>
+          <w:rFonts w:ascii="Times New Roman" w:hAnsi="Times New Roman" w:cs="Times New Roman"/>
+          <w:color w:val="00B050"/>
+          <w:lang w:val="en-US"/>
+        </w:rPr>
+        <w:t xml:space="preserve"> </w:t>
+      </w:r>
+      <w:proofErr w:type="gramStart"/>
+      <w:r>
+        <w:rPr>
+          <w:rFonts w:ascii="Times New Roman" w:hAnsi="Times New Roman" w:cs="Times New Roman"/>
+          <w:color w:val="00B050"/>
+          <w:lang w:val="en-US"/>
+        </w:rPr>
+        <w:t>and</w:t>
+      </w:r>
+      <w:proofErr w:type="gramEnd"/>
+      <w:r>
+        <w:rPr>
+          <w:rFonts w:ascii="Times New Roman" w:hAnsi="Times New Roman" w:cs="Times New Roman"/>
+          <w:color w:val="00B050"/>
+          <w:lang w:val="en-US"/>
+        </w:rPr>
+        <w:t xml:space="preserve"> POTTERS, M. 2003. </w:t>
       </w:r>
       <w:r>
         <w:rPr>
@@ -10767,7 +13518,25 @@
           <w:color w:val="00B050"/>
           <w:lang w:val="en-US"/>
         </w:rPr>
-        <w:t xml:space="preserve"> edition. Cambridge: Cambridge University Press. </w:t>
+        <w:t xml:space="preserve"> </w:t>
+      </w:r>
+      <w:proofErr w:type="gramStart"/>
+      <w:r>
+        <w:rPr>
+          <w:rFonts w:ascii="Times New Roman" w:hAnsi="Times New Roman" w:cs="Times New Roman"/>
+          <w:color w:val="00B050"/>
+          <w:lang w:val="en-US"/>
+        </w:rPr>
+        <w:t>edition</w:t>
+      </w:r>
+      <w:proofErr w:type="gramEnd"/>
+      <w:r>
+        <w:rPr>
+          <w:rFonts w:ascii="Times New Roman" w:hAnsi="Times New Roman" w:cs="Times New Roman"/>
+          <w:color w:val="00B050"/>
+          <w:lang w:val="en-US"/>
+        </w:rPr>
+        <w:t xml:space="preserve">. Cambridge: Cambridge University Press. </w:t>
       </w:r>
     </w:p>
     <w:p>
@@ -10797,12 +13566,21 @@
           <w:lang w:val="en-US"/>
         </w:rPr>
       </w:pPr>
-      <w:r>
-        <w:rPr>
-          <w:rFonts w:ascii="Times New Roman" w:hAnsi="Times New Roman" w:cs="Times New Roman"/>
-          <w:lang w:val="en-US"/>
-        </w:rPr>
-        <w:t xml:space="preserve">BRIGO, D., CAPPONI, A. and PALLAVICINI, A. 2014. Arbitrage-free bilateral counterparty risk valuation under collateralization and application to credit default swaps. </w:t>
+      <w:proofErr w:type="gramStart"/>
+      <w:r>
+        <w:rPr>
+          <w:rFonts w:ascii="Times New Roman" w:hAnsi="Times New Roman" w:cs="Times New Roman"/>
+          <w:lang w:val="en-US"/>
+        </w:rPr>
+        <w:t>BRIGO, D., CAPPONI, A. and PALLAVICINI, A. 2014.</w:t>
+      </w:r>
+      <w:proofErr w:type="gramEnd"/>
+      <w:r>
+        <w:rPr>
+          <w:rFonts w:ascii="Times New Roman" w:hAnsi="Times New Roman" w:cs="Times New Roman"/>
+          <w:lang w:val="en-US"/>
+        </w:rPr>
+        <w:t xml:space="preserve"> Arbitrage-free bilateral counterparty risk valuation under collateralization and application to credit default swaps. </w:t>
       </w:r>
       <w:r>
         <w:rPr>
@@ -10883,6 +13661,7 @@
         </w:rPr>
         <w:t xml:space="preserve"> D. 2003. Measuring and marking counterparty risk. </w:t>
       </w:r>
+      <w:proofErr w:type="gramStart"/>
       <w:r>
         <w:rPr>
           <w:rFonts w:ascii="Times New Roman" w:hAnsi="Times New Roman" w:cs="Times New Roman"/>
@@ -10899,6 +13678,7 @@
         </w:rPr>
         <w:t>.</w:t>
       </w:r>
+      <w:proofErr w:type="gramEnd"/>
       <w:r>
         <w:rPr>
           <w:rFonts w:ascii="Times New Roman" w:hAnsi="Times New Roman" w:cs="Times New Roman"/>
@@ -10906,19 +13686,46 @@
         </w:rPr>
         <w:t xml:space="preserve"> </w:t>
       </w:r>
-      <w:r>
-        <w:rPr>
-          <w:rFonts w:ascii="Times New Roman" w:hAnsi="Times New Roman" w:cs="Times New Roman"/>
-          <w:lang w:val="en-US"/>
-        </w:rPr>
-        <w:t xml:space="preserve">Euromoney Institutional Investor PLC. </w:t>
-      </w:r>
-      <w:r>
-        <w:rPr>
-          <w:rFonts w:ascii="Times New Roman" w:hAnsi="Times New Roman" w:cs="Times New Roman"/>
-          <w:lang w:val="en-US"/>
-        </w:rPr>
-        <w:t xml:space="preserve">[Online]. Available at: </w:t>
+      <w:proofErr w:type="spellStart"/>
+      <w:proofErr w:type="gramStart"/>
+      <w:r>
+        <w:rPr>
+          <w:rFonts w:ascii="Times New Roman" w:hAnsi="Times New Roman" w:cs="Times New Roman"/>
+          <w:lang w:val="en-US"/>
+        </w:rPr>
+        <w:t>Euromoney</w:t>
+      </w:r>
+      <w:proofErr w:type="spellEnd"/>
+      <w:r>
+        <w:rPr>
+          <w:rFonts w:ascii="Times New Roman" w:hAnsi="Times New Roman" w:cs="Times New Roman"/>
+          <w:lang w:val="en-US"/>
+        </w:rPr>
+        <w:t xml:space="preserve"> Institutional Investor PLC.</w:t>
+      </w:r>
+      <w:proofErr w:type="gramEnd"/>
+      <w:r>
+        <w:rPr>
+          <w:rFonts w:ascii="Times New Roman" w:hAnsi="Times New Roman" w:cs="Times New Roman"/>
+          <w:lang w:val="en-US"/>
+        </w:rPr>
+        <w:t xml:space="preserve"> </w:t>
+      </w:r>
+      <w:proofErr w:type="gramStart"/>
+      <w:r>
+        <w:rPr>
+          <w:rFonts w:ascii="Times New Roman" w:hAnsi="Times New Roman" w:cs="Times New Roman"/>
+          <w:lang w:val="en-US"/>
+        </w:rPr>
+        <w:t>[Online].</w:t>
+      </w:r>
+      <w:proofErr w:type="gramEnd"/>
+      <w:r>
+        <w:rPr>
+          <w:rFonts w:ascii="Times New Roman" w:hAnsi="Times New Roman" w:cs="Times New Roman"/>
+          <w:lang w:val="en-US"/>
+        </w:rPr>
+        <w:t xml:space="preserve"> Available at: </w:t>
       </w:r>
       <w:r>
         <w:rPr>
@@ -10974,6 +13781,7 @@
         </w:rPr>
         <w:t xml:space="preserve"> D. 2003. </w:t>
       </w:r>
+      <w:proofErr w:type="gramStart"/>
       <w:r>
         <w:rPr>
           <w:rFonts w:ascii="Times New Roman" w:hAnsi="Times New Roman" w:cs="Times New Roman"/>
@@ -10989,7 +13797,16 @@
           <w:color w:val="00B050"/>
           <w:lang w:val="en-US"/>
         </w:rPr>
-        <w:t xml:space="preserve">. </w:t>
+        <w:t>.</w:t>
+      </w:r>
+      <w:proofErr w:type="gramEnd"/>
+      <w:r>
+        <w:rPr>
+          <w:rFonts w:ascii="Times New Roman" w:hAnsi="Times New Roman" w:cs="Times New Roman"/>
+          <w:color w:val="00B050"/>
+          <w:lang w:val="en-US"/>
+        </w:rPr>
+        <w:t xml:space="preserve"> </w:t>
       </w:r>
       <w:r>
         <w:rPr>
@@ -11068,6 +13885,7 @@
           <w:lang w:val="en-US"/>
         </w:rPr>
       </w:pPr>
+      <w:proofErr w:type="gramStart"/>
       <w:r>
         <w:rPr>
           <w:rFonts w:ascii="Times New Roman" w:hAnsi="Times New Roman" w:cs="Times New Roman"/>
@@ -11082,7 +13900,16 @@
           <w:color w:val="00B050"/>
           <w:lang w:val="en-US"/>
         </w:rPr>
-        <w:t xml:space="preserve">A. </w:t>
+        <w:t>A.</w:t>
+      </w:r>
+      <w:proofErr w:type="gramEnd"/>
+      <w:r>
+        <w:rPr>
+          <w:rFonts w:ascii="Times New Roman" w:hAnsi="Times New Roman" w:cs="Times New Roman"/>
+          <w:color w:val="00B050"/>
+          <w:lang w:val="en-US"/>
+        </w:rPr>
+        <w:t xml:space="preserve"> </w:t>
       </w:r>
       <w:r>
         <w:rPr>
@@ -11229,13 +14056,111 @@
           <w:tab w:val="right" w:pos="9500"/>
         </w:tabs>
         <w:spacing w:line="480" w:lineRule="auto"/>
-        <w:ind w:firstLine="720"/>
         <w:jc w:val="both"/>
         <w:rPr>
           <w:rFonts w:ascii="Times New Roman" w:hAnsi="Times New Roman" w:cs="Times New Roman"/>
           <w:lang w:val="en-US"/>
         </w:rPr>
       </w:pPr>
+    </w:p>
+    <w:p>
+      <w:pPr>
+        <w:widowControl/>
+        <w:autoSpaceDE/>
+        <w:autoSpaceDN/>
+        <w:adjustRightInd/>
+        <w:rPr>
+          <w:rFonts w:ascii="Times New Roman" w:eastAsia="Times New Roman" w:hAnsi="Times New Roman" w:cs="Times New Roman"/>
+        </w:rPr>
+      </w:pPr>
+      <w:r>
+        <w:rPr>
+          <w:rFonts w:ascii="Times New Roman" w:eastAsia="Times New Roman" w:hAnsi="Times New Roman" w:cs="Times New Roman"/>
+        </w:rPr>
+        <w:t>HAMMERSLEY, J. 2013.</w:t>
+      </w:r>
+      <w:r>
+        <w:rPr>
+          <w:rFonts w:ascii="Times New Roman" w:eastAsia="Times New Roman" w:hAnsi="Times New Roman" w:cs="Times New Roman"/>
+        </w:rPr>
+        <w:t xml:space="preserve"> </w:t>
+      </w:r>
+      <w:r>
+        <w:rPr>
+          <w:rFonts w:ascii="Times New Roman" w:eastAsia="Times New Roman" w:hAnsi="Times New Roman" w:cs="Times New Roman"/>
+          <w:i/>
+          <w:iCs/>
+        </w:rPr>
+        <w:t xml:space="preserve">Monte </w:t>
+      </w:r>
+      <w:proofErr w:type="spellStart"/>
+      <w:r>
+        <w:rPr>
+          <w:rFonts w:ascii="Times New Roman" w:eastAsia="Times New Roman" w:hAnsi="Times New Roman" w:cs="Times New Roman"/>
+          <w:i/>
+          <w:iCs/>
+        </w:rPr>
+        <w:t>carlo</w:t>
+      </w:r>
+      <w:proofErr w:type="spellEnd"/>
+      <w:r>
+        <w:rPr>
+          <w:rFonts w:ascii="Times New Roman" w:eastAsia="Times New Roman" w:hAnsi="Times New Roman" w:cs="Times New Roman"/>
+          <w:i/>
+          <w:iCs/>
+        </w:rPr>
+        <w:t xml:space="preserve"> </w:t>
+      </w:r>
+      <w:proofErr w:type="spellStart"/>
+      <w:r>
+        <w:rPr>
+          <w:rFonts w:ascii="Times New Roman" w:eastAsia="Times New Roman" w:hAnsi="Times New Roman" w:cs="Times New Roman"/>
+          <w:i/>
+          <w:iCs/>
+        </w:rPr>
+        <w:t>methods</w:t>
+      </w:r>
+      <w:proofErr w:type="spellEnd"/>
+      <w:r>
+        <w:rPr>
+          <w:rFonts w:ascii="Times New Roman" w:eastAsia="Times New Roman" w:hAnsi="Times New Roman" w:cs="Times New Roman"/>
+        </w:rPr>
+        <w:t>.</w:t>
+      </w:r>
+      <w:r>
+        <w:rPr>
+          <w:rFonts w:ascii="Times New Roman" w:eastAsia="Times New Roman" w:hAnsi="Times New Roman" w:cs="Times New Roman"/>
+        </w:rPr>
+        <w:t xml:space="preserve"> London: </w:t>
+      </w:r>
+      <w:proofErr w:type="spellStart"/>
+      <w:r>
+        <w:rPr>
+          <w:rFonts w:ascii="Times New Roman" w:eastAsia="Times New Roman" w:hAnsi="Times New Roman" w:cs="Times New Roman"/>
+        </w:rPr>
+        <w:t>Chapman</w:t>
+      </w:r>
+      <w:proofErr w:type="spellEnd"/>
+      <w:r>
+        <w:rPr>
+          <w:rFonts w:ascii="Times New Roman" w:eastAsia="Times New Roman" w:hAnsi="Times New Roman" w:cs="Times New Roman"/>
+        </w:rPr>
+        <w:t xml:space="preserve"> and </w:t>
+      </w:r>
+      <w:proofErr w:type="spellStart"/>
+      <w:r>
+        <w:rPr>
+          <w:rFonts w:ascii="Times New Roman" w:eastAsia="Times New Roman" w:hAnsi="Times New Roman" w:cs="Times New Roman"/>
+        </w:rPr>
+        <w:t>Hall</w:t>
+      </w:r>
+      <w:proofErr w:type="spellEnd"/>
+      <w:r>
+        <w:rPr>
+          <w:rFonts w:ascii="Times New Roman" w:eastAsia="Times New Roman" w:hAnsi="Times New Roman" w:cs="Times New Roman"/>
+        </w:rPr>
+        <w:t>.</w:t>
+      </w:r>
     </w:p>
     <w:p>
       <w:pPr>
@@ -11247,160 +14172,9 @@
         <w:jc w:val="both"/>
         <w:rPr>
           <w:rFonts w:ascii="Times New Roman" w:hAnsi="Times New Roman" w:cs="Times New Roman"/>
-          <w:color w:val="00B050"/>
-          <w:lang w:val="en-US"/>
-        </w:rPr>
-      </w:pPr>
-      <w:r>
-        <w:rPr>
-          <w:rFonts w:ascii="Times New Roman" w:hAnsi="Times New Roman" w:cs="Times New Roman"/>
-          <w:color w:val="00B050"/>
-          <w:lang w:val="en-US"/>
-        </w:rPr>
-        <w:t xml:space="preserve">HULL, </w:t>
-      </w:r>
-      <w:r>
-        <w:rPr>
-          <w:rFonts w:ascii="Times New Roman" w:hAnsi="Times New Roman" w:cs="Times New Roman"/>
-          <w:color w:val="00B050"/>
-          <w:lang w:val="en-US"/>
-        </w:rPr>
-        <w:t>J.</w:t>
-      </w:r>
-      <w:r>
-        <w:rPr>
-          <w:rFonts w:ascii="Times New Roman" w:hAnsi="Times New Roman" w:cs="Times New Roman"/>
-          <w:color w:val="00B050"/>
-          <w:lang w:val="en-US"/>
-        </w:rPr>
-        <w:t xml:space="preserve"> 2012 </w:t>
-      </w:r>
-      <w:r>
-        <w:rPr>
-          <w:rFonts w:ascii="Times New Roman" w:hAnsi="Times New Roman" w:cs="Times New Roman"/>
-          <w:i/>
-          <w:iCs/>
-          <w:color w:val="00B050"/>
-          <w:lang w:val="en-US"/>
-        </w:rPr>
-        <w:t>Options, futures, and other derivatives (8. ed., global ed.)</w:t>
-      </w:r>
-      <w:r>
-        <w:rPr>
-          <w:rFonts w:ascii="Times New Roman" w:hAnsi="Times New Roman" w:cs="Times New Roman"/>
-          <w:color w:val="00B050"/>
-          <w:lang w:val="en-US"/>
-        </w:rPr>
-        <w:t>. Boston [u.a.] : Pearson.</w:t>
-      </w:r>
-    </w:p>
-    <w:p>
-      <w:pPr>
-        <w:tabs>
-          <w:tab w:val="center" w:pos="4800"/>
-          <w:tab w:val="right" w:pos="9500"/>
-        </w:tabs>
-        <w:spacing w:line="480" w:lineRule="auto"/>
-        <w:jc w:val="both"/>
-        <w:rPr>
-          <w:rFonts w:ascii="Times New Roman" w:hAnsi="Times New Roman" w:cs="Times New Roman"/>
-          <w:lang w:val="en-US"/>
-        </w:rPr>
-      </w:pPr>
-    </w:p>
-    <w:p>
-      <w:pPr>
-        <w:tabs>
-          <w:tab w:val="center" w:pos="4800"/>
-          <w:tab w:val="right" w:pos="9500"/>
-        </w:tabs>
-        <w:spacing w:line="480" w:lineRule="auto"/>
-        <w:jc w:val="both"/>
-        <w:rPr>
-          <w:rFonts w:ascii="Times New Roman" w:hAnsi="Times New Roman" w:cs="Times New Roman"/>
-          <w:lang w:val="en-US"/>
-        </w:rPr>
-      </w:pPr>
-      <w:r>
-        <w:rPr>
-          <w:rFonts w:ascii="Times New Roman" w:hAnsi="Times New Roman" w:cs="Times New Roman"/>
-          <w:lang w:val="en-US"/>
-        </w:rPr>
-        <w:lastRenderedPageBreak/>
-        <w:t xml:space="preserve">HULL, </w:t>
-      </w:r>
-      <w:r>
-        <w:rPr>
-          <w:rFonts w:ascii="Times New Roman" w:hAnsi="Times New Roman" w:cs="Times New Roman"/>
-          <w:lang w:val="en-US"/>
-        </w:rPr>
-        <w:t>J.</w:t>
-      </w:r>
-      <w:r>
-        <w:rPr>
-          <w:rFonts w:ascii="Times New Roman" w:hAnsi="Times New Roman" w:cs="Times New Roman"/>
-          <w:lang w:val="en-US"/>
-        </w:rPr>
-        <w:t xml:space="preserve"> and</w:t>
-      </w:r>
-      <w:r>
-        <w:rPr>
-          <w:rFonts w:ascii="Times New Roman" w:hAnsi="Times New Roman" w:cs="Times New Roman"/>
-          <w:lang w:val="en-US"/>
-        </w:rPr>
-        <w:t xml:space="preserve"> W</w:t>
-      </w:r>
-      <w:r>
-        <w:rPr>
-          <w:rFonts w:ascii="Times New Roman" w:hAnsi="Times New Roman" w:cs="Times New Roman"/>
-          <w:lang w:val="en-US"/>
-        </w:rPr>
-        <w:t>HITE, A. 1990.</w:t>
-      </w:r>
-      <w:r>
-        <w:rPr>
-          <w:rFonts w:ascii="Times New Roman" w:hAnsi="Times New Roman" w:cs="Times New Roman"/>
-          <w:lang w:val="en-US"/>
-        </w:rPr>
-        <w:t xml:space="preserve"> Pricing intere</w:t>
-      </w:r>
-      <w:r>
-        <w:rPr>
-          <w:rFonts w:ascii="Times New Roman" w:hAnsi="Times New Roman" w:cs="Times New Roman"/>
-          <w:lang w:val="en-US"/>
-        </w:rPr>
-        <w:t>st-rate-derivative securities.</w:t>
-      </w:r>
-      <w:r>
-        <w:rPr>
-          <w:rFonts w:ascii="Times New Roman" w:hAnsi="Times New Roman" w:cs="Times New Roman"/>
-          <w:i/>
-          <w:iCs/>
-          <w:lang w:val="en-US"/>
-        </w:rPr>
-        <w:t xml:space="preserve"> Review of financial studies</w:t>
-      </w:r>
-      <w:r>
-        <w:rPr>
-          <w:rFonts w:ascii="Times New Roman" w:hAnsi="Times New Roman" w:cs="Times New Roman"/>
-          <w:lang w:val="en-US"/>
-        </w:rPr>
-        <w:t>, 3(4): 573-</w:t>
-      </w:r>
-      <w:r>
-        <w:rPr>
-          <w:rFonts w:ascii="Times New Roman" w:hAnsi="Times New Roman" w:cs="Times New Roman"/>
-          <w:lang w:val="en-US"/>
-        </w:rPr>
-        <w:t>592</w:t>
-      </w:r>
-      <w:r>
-        <w:rPr>
-          <w:rFonts w:ascii="Times New Roman" w:hAnsi="Times New Roman" w:cs="Times New Roman"/>
-          <w:lang w:val="en-US"/>
-        </w:rPr>
-        <w:t>.</w:t>
-      </w:r>
+          <w:lang w:val="en-US"/>
+        </w:rPr>
+      </w:pPr>
     </w:p>
     <w:p>
       <w:pPr>
@@ -11427,94 +14201,109 @@
         <w:jc w:val="both"/>
         <w:rPr>
           <w:rFonts w:ascii="Times New Roman" w:hAnsi="Times New Roman" w:cs="Times New Roman"/>
-          <w:lang w:val="en-US"/>
-        </w:rPr>
-      </w:pPr>
-      <w:r>
-        <w:rPr>
-          <w:rFonts w:ascii="Times New Roman" w:hAnsi="Times New Roman" w:cs="Times New Roman"/>
-          <w:lang w:val="en-US"/>
-        </w:rPr>
-        <w:t>HULL, J. and WHITE, A. 2001</w:t>
-      </w:r>
-      <w:r>
-        <w:rPr>
-          <w:rFonts w:ascii="Times New Roman" w:hAnsi="Times New Roman" w:cs="Times New Roman"/>
-          <w:lang w:val="en-US"/>
-        </w:rPr>
-        <w:t>.</w:t>
-      </w:r>
-      <w:r>
-        <w:rPr>
-          <w:rFonts w:ascii="Times New Roman" w:hAnsi="Times New Roman" w:cs="Times New Roman"/>
-          <w:lang w:val="en-US"/>
-        </w:rPr>
-        <w:t xml:space="preserve"> </w:t>
-      </w:r>
-      <w:r>
-        <w:rPr>
-          <w:rFonts w:ascii="Times New Roman" w:hAnsi="Times New Roman" w:cs="Times New Roman"/>
-          <w:lang w:val="en-US"/>
-        </w:rPr>
-        <w:t>The general hull-whi</w:t>
-      </w:r>
-      <w:r>
-        <w:rPr>
-          <w:rFonts w:ascii="Times New Roman" w:hAnsi="Times New Roman" w:cs="Times New Roman"/>
-          <w:lang w:val="en-US"/>
-        </w:rPr>
-        <w:t xml:space="preserve">te model and supercalibration. </w:t>
+          <w:color w:val="00B050"/>
+          <w:lang w:val="en-US"/>
+        </w:rPr>
+      </w:pPr>
+      <w:r>
+        <w:rPr>
+          <w:rFonts w:ascii="Times New Roman" w:hAnsi="Times New Roman" w:cs="Times New Roman"/>
+          <w:color w:val="00B050"/>
+          <w:lang w:val="en-US"/>
+        </w:rPr>
+        <w:t xml:space="preserve">HULL, </w:t>
+      </w:r>
+      <w:r>
+        <w:rPr>
+          <w:rFonts w:ascii="Times New Roman" w:hAnsi="Times New Roman" w:cs="Times New Roman"/>
+          <w:color w:val="00B050"/>
+          <w:lang w:val="en-US"/>
+        </w:rPr>
+        <w:t>J.</w:t>
+      </w:r>
+      <w:r>
+        <w:rPr>
+          <w:rFonts w:ascii="Times New Roman" w:hAnsi="Times New Roman" w:cs="Times New Roman"/>
+          <w:color w:val="00B050"/>
+          <w:lang w:val="en-US"/>
+        </w:rPr>
+        <w:t xml:space="preserve"> 2012 </w:t>
       </w:r>
       <w:r>
         <w:rPr>
           <w:rFonts w:ascii="Times New Roman" w:hAnsi="Times New Roman" w:cs="Times New Roman"/>
           <w:i/>
           <w:iCs/>
-          <w:lang w:val="en-US"/>
-        </w:rPr>
-        <w:t>Financial Analysts Journal</w:t>
-      </w:r>
-      <w:r>
-        <w:rPr>
-          <w:rFonts w:ascii="Times New Roman" w:hAnsi="Times New Roman" w:cs="Times New Roman"/>
-          <w:lang w:val="en-US"/>
-        </w:rPr>
-        <w:t>, 57(6):</w:t>
-      </w:r>
-      <w:r>
-        <w:rPr>
-          <w:rFonts w:ascii="Times New Roman" w:hAnsi="Times New Roman" w:cs="Times New Roman"/>
-          <w:lang w:val="en-US"/>
-        </w:rPr>
-        <w:t xml:space="preserve"> </w:t>
-      </w:r>
-      <w:r>
-        <w:rPr>
-          <w:rFonts w:ascii="Times New Roman" w:hAnsi="Times New Roman" w:cs="Times New Roman"/>
-          <w:lang w:val="en-US"/>
-        </w:rPr>
-        <w:t>34</w:t>
-      </w:r>
-      <w:r>
-        <w:rPr>
-          <w:rFonts w:ascii="Times New Roman" w:hAnsi="Times New Roman" w:cs="Times New Roman"/>
-          <w:lang w:val="en-US"/>
-        </w:rPr>
-        <w:t>-</w:t>
-      </w:r>
-      <w:r>
-        <w:rPr>
-          <w:rFonts w:ascii="Times New Roman" w:hAnsi="Times New Roman" w:cs="Times New Roman"/>
-          <w:lang w:val="en-US"/>
-        </w:rPr>
-        <w:t>43</w:t>
-      </w:r>
-      <w:r>
-        <w:rPr>
-          <w:rFonts w:ascii="Times New Roman" w:hAnsi="Times New Roman" w:cs="Times New Roman"/>
+          <w:color w:val="00B050"/>
+          <w:lang w:val="en-US"/>
+        </w:rPr>
+        <w:t xml:space="preserve">Options, futures, and other derivatives (8. ed., global </w:t>
+      </w:r>
+      <w:proofErr w:type="gramStart"/>
+      <w:r>
+        <w:rPr>
+          <w:rFonts w:ascii="Times New Roman" w:hAnsi="Times New Roman" w:cs="Times New Roman"/>
+          <w:i/>
+          <w:iCs/>
+          <w:color w:val="00B050"/>
+          <w:lang w:val="en-US"/>
+        </w:rPr>
+        <w:t>ed</w:t>
+      </w:r>
+      <w:proofErr w:type="gramEnd"/>
+      <w:r>
+        <w:rPr>
+          <w:rFonts w:ascii="Times New Roman" w:hAnsi="Times New Roman" w:cs="Times New Roman"/>
+          <w:i/>
+          <w:iCs/>
+          <w:color w:val="00B050"/>
+          <w:lang w:val="en-US"/>
+        </w:rPr>
+        <w:t>.)</w:t>
+      </w:r>
+      <w:r>
+        <w:rPr>
+          <w:rFonts w:ascii="Times New Roman" w:hAnsi="Times New Roman" w:cs="Times New Roman"/>
+          <w:color w:val="00B050"/>
+          <w:lang w:val="en-US"/>
+        </w:rPr>
+        <w:t>. Boston [</w:t>
+      </w:r>
+      <w:proofErr w:type="spellStart"/>
+      <w:r>
+        <w:rPr>
+          <w:rFonts w:ascii="Times New Roman" w:hAnsi="Times New Roman" w:cs="Times New Roman"/>
+          <w:color w:val="00B050"/>
+          <w:lang w:val="en-US"/>
+        </w:rPr>
+        <w:t>u.a</w:t>
+      </w:r>
+      <w:proofErr w:type="spellEnd"/>
+      <w:r>
+        <w:rPr>
+          <w:rFonts w:ascii="Times New Roman" w:hAnsi="Times New Roman" w:cs="Times New Roman"/>
+          <w:color w:val="00B050"/>
           <w:lang w:val="en-US"/>
         </w:rPr>
         <w:t>.</w:t>
+      </w:r>
+      <w:proofErr w:type="gramStart"/>
+      <w:r>
+        <w:rPr>
+          <w:rFonts w:ascii="Times New Roman" w:hAnsi="Times New Roman" w:cs="Times New Roman"/>
+          <w:color w:val="00B050"/>
+          <w:lang w:val="en-US"/>
+        </w:rPr>
+        <w:t>] :</w:t>
+      </w:r>
+      <w:proofErr w:type="gramEnd"/>
+      <w:r>
+        <w:rPr>
+          <w:rFonts w:ascii="Times New Roman" w:hAnsi="Times New Roman" w:cs="Times New Roman"/>
+          <w:color w:val="00B050"/>
+          <w:lang w:val="en-US"/>
+        </w:rPr>
+        <w:t xml:space="preserve"> Pearson.</w:t>
       </w:r>
     </w:p>
     <w:p>
@@ -11549,8 +14338,59 @@
           <w:rFonts w:ascii="Times New Roman" w:hAnsi="Times New Roman" w:cs="Times New Roman"/>
           <w:lang w:val="en-US"/>
         </w:rPr>
-        <w:t xml:space="preserve">HULL, J. and WHITE, A. 2012. Cva and wrong-way risk. </w:t>
-      </w:r>
+        <w:t xml:space="preserve">HULL, </w:t>
+      </w:r>
+      <w:r>
+        <w:rPr>
+          <w:rFonts w:ascii="Times New Roman" w:hAnsi="Times New Roman" w:cs="Times New Roman"/>
+          <w:lang w:val="en-US"/>
+        </w:rPr>
+        <w:t>J.</w:t>
+      </w:r>
+      <w:r>
+        <w:rPr>
+          <w:rFonts w:ascii="Times New Roman" w:hAnsi="Times New Roman" w:cs="Times New Roman"/>
+          <w:lang w:val="en-US"/>
+        </w:rPr>
+        <w:t xml:space="preserve"> and</w:t>
+      </w:r>
+      <w:r>
+        <w:rPr>
+          <w:rFonts w:ascii="Times New Roman" w:hAnsi="Times New Roman" w:cs="Times New Roman"/>
+          <w:lang w:val="en-US"/>
+        </w:rPr>
+        <w:t xml:space="preserve"> W</w:t>
+      </w:r>
+      <w:r>
+        <w:rPr>
+          <w:rFonts w:ascii="Times New Roman" w:hAnsi="Times New Roman" w:cs="Times New Roman"/>
+          <w:lang w:val="en-US"/>
+        </w:rPr>
+        <w:t>HITE, A. 1990.</w:t>
+      </w:r>
+      <w:r>
+        <w:rPr>
+          <w:rFonts w:ascii="Times New Roman" w:hAnsi="Times New Roman" w:cs="Times New Roman"/>
+          <w:lang w:val="en-US"/>
+        </w:rPr>
+        <w:t xml:space="preserve"> </w:t>
+      </w:r>
+      <w:proofErr w:type="gramStart"/>
+      <w:r>
+        <w:rPr>
+          <w:rFonts w:ascii="Times New Roman" w:hAnsi="Times New Roman" w:cs="Times New Roman"/>
+          <w:lang w:val="en-US"/>
+        </w:rPr>
+        <w:t>Pricing intere</w:t>
+      </w:r>
+      <w:r>
+        <w:rPr>
+          <w:rFonts w:ascii="Times New Roman" w:hAnsi="Times New Roman" w:cs="Times New Roman"/>
+          <w:lang w:val="en-US"/>
+        </w:rPr>
+        <w:t>st-rate-derivative securities.</w:t>
+      </w:r>
+      <w:proofErr w:type="gramEnd"/>
       <w:r>
         <w:rPr>
           <w:rFonts w:ascii="Times New Roman" w:hAnsi="Times New Roman" w:cs="Times New Roman"/>
@@ -11558,28 +14398,21 @@
           <w:iCs/>
           <w:lang w:val="en-US"/>
         </w:rPr>
-        <w:t>Financial Analysts Journal</w:t>
-      </w:r>
-      <w:r>
-        <w:rPr>
-          <w:rFonts w:ascii="Times New Roman" w:hAnsi="Times New Roman" w:cs="Times New Roman"/>
-          <w:lang w:val="en-US"/>
-        </w:rPr>
-        <w:t>, 68(5):</w:t>
-      </w:r>
-      <w:r>
-        <w:rPr>
-          <w:rFonts w:ascii="Times New Roman" w:hAnsi="Times New Roman" w:cs="Times New Roman"/>
-          <w:lang w:val="en-US"/>
-        </w:rPr>
-        <w:t xml:space="preserve"> 58-</w:t>
-      </w:r>
-      <w:r>
-        <w:rPr>
-          <w:rFonts w:ascii="Times New Roman" w:hAnsi="Times New Roman" w:cs="Times New Roman"/>
-          <w:lang w:val="en-US"/>
-        </w:rPr>
-        <w:t>69</w:t>
+        <w:t xml:space="preserve"> Review of financial studies</w:t>
+      </w:r>
+      <w:r>
+        <w:rPr>
+          <w:rFonts w:ascii="Times New Roman" w:hAnsi="Times New Roman" w:cs="Times New Roman"/>
+          <w:lang w:val="en-US"/>
+        </w:rPr>
+        <w:t>, 3(4): 573-</w:t>
+      </w:r>
+      <w:r>
+        <w:rPr>
+          <w:rFonts w:ascii="Times New Roman" w:hAnsi="Times New Roman" w:cs="Times New Roman"/>
+          <w:lang w:val="en-US"/>
+        </w:rPr>
+        <w:t>592</w:t>
       </w:r>
       <w:r>
         <w:rPr>
@@ -11588,6 +14421,21 @@
         </w:rPr>
         <w:t>.</w:t>
       </w:r>
+    </w:p>
+    <w:p>
+      <w:pPr>
+        <w:tabs>
+          <w:tab w:val="center" w:pos="4800"/>
+          <w:tab w:val="right" w:pos="9500"/>
+        </w:tabs>
+        <w:spacing w:line="480" w:lineRule="auto"/>
+        <w:ind w:firstLine="720"/>
+        <w:jc w:val="both"/>
+        <w:rPr>
+          <w:rFonts w:ascii="Times New Roman" w:hAnsi="Times New Roman" w:cs="Times New Roman"/>
+          <w:lang w:val="en-US"/>
+        </w:rPr>
+      </w:pPr>
     </w:p>
     <w:p>
       <w:pPr>
@@ -11602,6 +14450,117 @@
           <w:lang w:val="en-US"/>
         </w:rPr>
       </w:pPr>
+      <w:r>
+        <w:rPr>
+          <w:rFonts w:ascii="Times New Roman" w:hAnsi="Times New Roman" w:cs="Times New Roman"/>
+          <w:lang w:val="en-US"/>
+        </w:rPr>
+        <w:t>HULL, J. and WHITE, A. 2001</w:t>
+      </w:r>
+      <w:r>
+        <w:rPr>
+          <w:rFonts w:ascii="Times New Roman" w:hAnsi="Times New Roman" w:cs="Times New Roman"/>
+          <w:lang w:val="en-US"/>
+        </w:rPr>
+        <w:t>.</w:t>
+      </w:r>
+      <w:r>
+        <w:rPr>
+          <w:rFonts w:ascii="Times New Roman" w:hAnsi="Times New Roman" w:cs="Times New Roman"/>
+          <w:lang w:val="en-US"/>
+        </w:rPr>
+        <w:t xml:space="preserve"> </w:t>
+      </w:r>
+      <w:proofErr w:type="gramStart"/>
+      <w:r>
+        <w:rPr>
+          <w:rFonts w:ascii="Times New Roman" w:hAnsi="Times New Roman" w:cs="Times New Roman"/>
+          <w:lang w:val="en-US"/>
+        </w:rPr>
+        <w:t>The general hull-whi</w:t>
+      </w:r>
+      <w:r>
+        <w:rPr>
+          <w:rFonts w:ascii="Times New Roman" w:hAnsi="Times New Roman" w:cs="Times New Roman"/>
+          <w:lang w:val="en-US"/>
+        </w:rPr>
+        <w:t xml:space="preserve">te model and </w:t>
+      </w:r>
+      <w:proofErr w:type="spellStart"/>
+      <w:r>
+        <w:rPr>
+          <w:rFonts w:ascii="Times New Roman" w:hAnsi="Times New Roman" w:cs="Times New Roman"/>
+          <w:lang w:val="en-US"/>
+        </w:rPr>
+        <w:t>supercalibration</w:t>
+      </w:r>
+      <w:proofErr w:type="spellEnd"/>
+      <w:r>
+        <w:rPr>
+          <w:rFonts w:ascii="Times New Roman" w:hAnsi="Times New Roman" w:cs="Times New Roman"/>
+          <w:lang w:val="en-US"/>
+        </w:rPr>
+        <w:t>.</w:t>
+      </w:r>
+      <w:proofErr w:type="gramEnd"/>
+      <w:r>
+        <w:rPr>
+          <w:rFonts w:ascii="Times New Roman" w:hAnsi="Times New Roman" w:cs="Times New Roman"/>
+          <w:lang w:val="en-US"/>
+        </w:rPr>
+        <w:t xml:space="preserve"> </w:t>
+      </w:r>
+      <w:r>
+        <w:rPr>
+          <w:rFonts w:ascii="Times New Roman" w:hAnsi="Times New Roman" w:cs="Times New Roman"/>
+          <w:i/>
+          <w:iCs/>
+          <w:lang w:val="en-US"/>
+        </w:rPr>
+        <w:t>Financial Analysts Journal</w:t>
+      </w:r>
+      <w:r>
+        <w:rPr>
+          <w:rFonts w:ascii="Times New Roman" w:hAnsi="Times New Roman" w:cs="Times New Roman"/>
+          <w:lang w:val="en-US"/>
+        </w:rPr>
+        <w:t>, 57(6):</w:t>
+      </w:r>
+      <w:r>
+        <w:rPr>
+          <w:rFonts w:ascii="Times New Roman" w:hAnsi="Times New Roman" w:cs="Times New Roman"/>
+          <w:lang w:val="en-US"/>
+        </w:rPr>
+        <w:t xml:space="preserve"> </w:t>
+      </w:r>
+      <w:r>
+        <w:rPr>
+          <w:rFonts w:ascii="Times New Roman" w:hAnsi="Times New Roman" w:cs="Times New Roman"/>
+          <w:lang w:val="en-US"/>
+        </w:rPr>
+        <w:t>34</w:t>
+      </w:r>
+      <w:r>
+        <w:rPr>
+          <w:rFonts w:ascii="Times New Roman" w:hAnsi="Times New Roman" w:cs="Times New Roman"/>
+          <w:lang w:val="en-US"/>
+        </w:rPr>
+        <w:t>-</w:t>
+      </w:r>
+      <w:r>
+        <w:rPr>
+          <w:rFonts w:ascii="Times New Roman" w:hAnsi="Times New Roman" w:cs="Times New Roman"/>
+          <w:lang w:val="en-US"/>
+        </w:rPr>
+        <w:t>43</w:t>
+      </w:r>
+      <w:r>
+        <w:rPr>
+          <w:rFonts w:ascii="Times New Roman" w:hAnsi="Times New Roman" w:cs="Times New Roman"/>
+          <w:lang w:val="en-US"/>
+        </w:rPr>
+        <w:t>.</w:t>
+      </w:r>
     </w:p>
     <w:p>
       <w:pPr>
@@ -11616,56 +14575,6 @@
           <w:lang w:val="en-US"/>
         </w:rPr>
       </w:pPr>
-      <w:r>
-        <w:rPr>
-          <w:rFonts w:ascii="Times New Roman" w:hAnsi="Times New Roman" w:cs="Times New Roman"/>
-          <w:lang w:val="en-US"/>
-        </w:rPr>
-        <w:t xml:space="preserve">IASB. </w:t>
-      </w:r>
-      <w:r>
-        <w:rPr>
-          <w:rFonts w:ascii="Times New Roman" w:hAnsi="Times New Roman" w:cs="Times New Roman"/>
-          <w:lang w:val="en-US"/>
-        </w:rPr>
-        <w:t>2011.</w:t>
-      </w:r>
-      <w:r>
-        <w:rPr>
-          <w:rFonts w:ascii="Times New Roman" w:hAnsi="Times New Roman" w:cs="Times New Roman"/>
-          <w:lang w:val="en-US"/>
-        </w:rPr>
-        <w:t xml:space="preserve"> </w:t>
-      </w:r>
-      <w:r>
-        <w:rPr>
-          <w:rFonts w:ascii="Times New Roman" w:hAnsi="Times New Roman" w:cs="Times New Roman"/>
-          <w:i/>
-          <w:lang w:val="en-US"/>
-        </w:rPr>
-        <w:t>IFRS 13 Fair Value Measurement</w:t>
-      </w:r>
-      <w:r>
-        <w:rPr>
-          <w:rFonts w:ascii="Times New Roman" w:hAnsi="Times New Roman" w:cs="Times New Roman"/>
-          <w:lang w:val="en-US"/>
-        </w:rPr>
-        <w:t>.</w:t>
-      </w:r>
-      <w:r>
-        <w:rPr>
-          <w:rFonts w:ascii="Times New Roman" w:hAnsi="Times New Roman" w:cs="Times New Roman"/>
-          <w:lang w:val="en-US"/>
-        </w:rPr>
-        <w:t xml:space="preserve"> Available at: </w:t>
-      </w:r>
-      <w:r>
-        <w:rPr>
-          <w:rFonts w:ascii="Times New Roman" w:hAnsi="Times New Roman" w:cs="Times New Roman"/>
-          <w:lang w:val="en-US"/>
-        </w:rPr>
-        <w:t>http://www.ifrs.org/IFRSs/Pages/IFRS.aspx</w:t>
-      </w:r>
     </w:p>
     <w:p>
       <w:pPr>
@@ -11680,6 +14589,68 @@
           <w:lang w:val="en-US"/>
         </w:rPr>
       </w:pPr>
+      <w:r>
+        <w:rPr>
+          <w:rFonts w:ascii="Times New Roman" w:hAnsi="Times New Roman" w:cs="Times New Roman"/>
+          <w:lang w:val="en-US"/>
+        </w:rPr>
+        <w:t xml:space="preserve">HULL, J. and WHITE, A. 2012. </w:t>
+      </w:r>
+      <w:proofErr w:type="spellStart"/>
+      <w:proofErr w:type="gramStart"/>
+      <w:r>
+        <w:rPr>
+          <w:rFonts w:ascii="Times New Roman" w:hAnsi="Times New Roman" w:cs="Times New Roman"/>
+          <w:lang w:val="en-US"/>
+        </w:rPr>
+        <w:t>Cva</w:t>
+      </w:r>
+      <w:proofErr w:type="spellEnd"/>
+      <w:proofErr w:type="gramEnd"/>
+      <w:r>
+        <w:rPr>
+          <w:rFonts w:ascii="Times New Roman" w:hAnsi="Times New Roman" w:cs="Times New Roman"/>
+          <w:lang w:val="en-US"/>
+        </w:rPr>
+        <w:t xml:space="preserve"> and wrong-way risk. </w:t>
+      </w:r>
+      <w:r>
+        <w:rPr>
+          <w:rFonts w:ascii="Times New Roman" w:hAnsi="Times New Roman" w:cs="Times New Roman"/>
+          <w:i/>
+          <w:iCs/>
+          <w:lang w:val="en-US"/>
+        </w:rPr>
+        <w:t>Financial Analysts Journal</w:t>
+      </w:r>
+      <w:r>
+        <w:rPr>
+          <w:rFonts w:ascii="Times New Roman" w:hAnsi="Times New Roman" w:cs="Times New Roman"/>
+          <w:lang w:val="en-US"/>
+        </w:rPr>
+        <w:t>, 68(5):</w:t>
+      </w:r>
+      <w:r>
+        <w:rPr>
+          <w:rFonts w:ascii="Times New Roman" w:hAnsi="Times New Roman" w:cs="Times New Roman"/>
+          <w:lang w:val="en-US"/>
+        </w:rPr>
+        <w:t xml:space="preserve"> 58-</w:t>
+      </w:r>
+      <w:r>
+        <w:rPr>
+          <w:rFonts w:ascii="Times New Roman" w:hAnsi="Times New Roman" w:cs="Times New Roman"/>
+          <w:lang w:val="en-US"/>
+        </w:rPr>
+        <w:t>69</w:t>
+      </w:r>
+      <w:r>
+        <w:rPr>
+          <w:rFonts w:ascii="Times New Roman" w:hAnsi="Times New Roman" w:cs="Times New Roman"/>
+          <w:lang w:val="en-US"/>
+        </w:rPr>
+        <w:t>.</w:t>
+      </w:r>
     </w:p>
     <w:p>
       <w:pPr>
@@ -11694,83 +14665,6 @@
           <w:lang w:val="en-US"/>
         </w:rPr>
       </w:pPr>
-      <w:r>
-        <w:rPr>
-          <w:rFonts w:ascii="Times New Roman" w:hAnsi="Times New Roman" w:cs="Times New Roman"/>
-          <w:lang w:val="en-US"/>
-        </w:rPr>
-        <w:t>PYKHTIN, M.</w:t>
-      </w:r>
-      <w:r>
-        <w:rPr>
-          <w:rFonts w:ascii="Times New Roman" w:hAnsi="Times New Roman" w:cs="Times New Roman"/>
-          <w:lang w:val="en-US"/>
-        </w:rPr>
-        <w:t xml:space="preserve"> and</w:t>
-      </w:r>
-      <w:r>
-        <w:rPr>
-          <w:rFonts w:ascii="Times New Roman" w:hAnsi="Times New Roman" w:cs="Times New Roman"/>
-          <w:lang w:val="en-US"/>
-        </w:rPr>
-        <w:t xml:space="preserve"> ROSEN,</w:t>
-      </w:r>
-      <w:r>
-        <w:rPr>
-          <w:rFonts w:ascii="Times New Roman" w:hAnsi="Times New Roman" w:cs="Times New Roman"/>
-          <w:lang w:val="en-US"/>
-        </w:rPr>
-        <w:t xml:space="preserve"> D.</w:t>
-      </w:r>
-      <w:r>
-        <w:rPr>
-          <w:rFonts w:ascii="Times New Roman" w:hAnsi="Times New Roman" w:cs="Times New Roman"/>
-          <w:lang w:val="en-US"/>
-        </w:rPr>
-        <w:t xml:space="preserve"> 2010.</w:t>
-      </w:r>
-      <w:r>
-        <w:rPr>
-          <w:rFonts w:ascii="Times New Roman" w:hAnsi="Times New Roman" w:cs="Times New Roman"/>
-          <w:lang w:val="en-US"/>
-        </w:rPr>
-        <w:t xml:space="preserve"> Pricing counterparty risk at the trade l</w:t>
-      </w:r>
-      <w:r>
-        <w:rPr>
-          <w:rFonts w:ascii="Times New Roman" w:hAnsi="Times New Roman" w:cs="Times New Roman"/>
-          <w:lang w:val="en-US"/>
-        </w:rPr>
-        <w:t>evel and CVA allocations</w:t>
-      </w:r>
-      <w:r>
-        <w:rPr>
-          <w:rFonts w:ascii="Times New Roman" w:hAnsi="Times New Roman" w:cs="Times New Roman"/>
-          <w:lang w:val="en-US"/>
-        </w:rPr>
-        <w:t xml:space="preserve">. [Online]. FEDS Working Paper No. 10. </w:t>
-      </w:r>
-      <w:r>
-        <w:rPr>
-          <w:rFonts w:ascii="Times New Roman" w:hAnsi="Times New Roman" w:cs="Times New Roman"/>
-          <w:lang w:val="en-US"/>
-        </w:rPr>
-        <w:t>Available at</w:t>
-      </w:r>
-      <w:r>
-        <w:rPr>
-          <w:rFonts w:ascii="Times New Roman" w:hAnsi="Times New Roman" w:cs="Times New Roman"/>
-          <w:lang w:val="en-US"/>
-        </w:rPr>
-        <w:t>:</w:t>
-      </w:r>
-      <w:r>
-        <w:rPr>
-          <w:rFonts w:ascii="Times New Roman" w:hAnsi="Times New Roman" w:cs="Times New Roman"/>
-          <w:lang w:val="en-US"/>
-        </w:rPr>
-        <w:t xml:space="preserve"> http://ssrn.com/abstract=1782063</w:t>
-      </w:r>
     </w:p>
     <w:p>
       <w:pPr>
@@ -11785,6 +14679,65 @@
           <w:lang w:val="en-US"/>
         </w:rPr>
       </w:pPr>
+      <w:proofErr w:type="gramStart"/>
+      <w:r>
+        <w:rPr>
+          <w:rFonts w:ascii="Times New Roman" w:hAnsi="Times New Roman" w:cs="Times New Roman"/>
+          <w:lang w:val="en-US"/>
+        </w:rPr>
+        <w:t>IASB.</w:t>
+      </w:r>
+      <w:proofErr w:type="gramEnd"/>
+      <w:r>
+        <w:rPr>
+          <w:rFonts w:ascii="Times New Roman" w:hAnsi="Times New Roman" w:cs="Times New Roman"/>
+          <w:lang w:val="en-US"/>
+        </w:rPr>
+        <w:t xml:space="preserve"> </w:t>
+      </w:r>
+      <w:r>
+        <w:rPr>
+          <w:rFonts w:ascii="Times New Roman" w:hAnsi="Times New Roman" w:cs="Times New Roman"/>
+          <w:lang w:val="en-US"/>
+        </w:rPr>
+        <w:t>2011.</w:t>
+      </w:r>
+      <w:r>
+        <w:rPr>
+          <w:rFonts w:ascii="Times New Roman" w:hAnsi="Times New Roman" w:cs="Times New Roman"/>
+          <w:lang w:val="en-US"/>
+        </w:rPr>
+        <w:t xml:space="preserve"> </w:t>
+      </w:r>
+      <w:r>
+        <w:rPr>
+          <w:rFonts w:ascii="Times New Roman" w:hAnsi="Times New Roman" w:cs="Times New Roman"/>
+          <w:i/>
+          <w:lang w:val="en-US"/>
+        </w:rPr>
+        <w:t>IFRS 13 Fair Value Measurement</w:t>
+      </w:r>
+      <w:r>
+        <w:rPr>
+          <w:rFonts w:ascii="Times New Roman" w:hAnsi="Times New Roman" w:cs="Times New Roman"/>
+          <w:lang w:val="en-US"/>
+        </w:rPr>
+        <w:t>.</w:t>
+      </w:r>
+      <w:r>
+        <w:rPr>
+          <w:rFonts w:ascii="Times New Roman" w:hAnsi="Times New Roman" w:cs="Times New Roman"/>
+          <w:lang w:val="en-US"/>
+        </w:rPr>
+        <w:t xml:space="preserve"> Available at: </w:t>
+      </w:r>
+      <w:r>
+        <w:rPr>
+          <w:rFonts w:ascii="Times New Roman" w:hAnsi="Times New Roman" w:cs="Times New Roman"/>
+          <w:lang w:val="en-US"/>
+        </w:rPr>
+        <w:t>http://www.ifrs.org/IFRSs/Pages/IFRS.aspx</w:t>
+      </w:r>
     </w:p>
     <w:p>
       <w:pPr>
@@ -11796,52 +14749,303 @@
         <w:jc w:val="both"/>
         <w:rPr>
           <w:rFonts w:ascii="Times New Roman" w:hAnsi="Times New Roman" w:cs="Times New Roman"/>
+          <w:lang w:val="en-US"/>
+        </w:rPr>
+      </w:pPr>
+    </w:p>
+    <w:p>
+      <w:pPr>
+        <w:tabs>
+          <w:tab w:val="center" w:pos="4800"/>
+          <w:tab w:val="right" w:pos="9500"/>
+        </w:tabs>
+        <w:spacing w:line="480" w:lineRule="auto"/>
+        <w:jc w:val="both"/>
+        <w:rPr>
+          <w:rFonts w:ascii="Times New Roman" w:hAnsi="Times New Roman" w:cs="Times New Roman"/>
+          <w:lang w:val="en-US"/>
+        </w:rPr>
+      </w:pPr>
+      <w:proofErr w:type="gramStart"/>
+      <w:r>
+        <w:rPr>
+          <w:rFonts w:ascii="Times New Roman" w:hAnsi="Times New Roman" w:cs="Times New Roman"/>
+          <w:lang w:val="en-US"/>
+        </w:rPr>
+        <w:t>PYKHTIN, M.</w:t>
+      </w:r>
+      <w:r>
+        <w:rPr>
+          <w:rFonts w:ascii="Times New Roman" w:hAnsi="Times New Roman" w:cs="Times New Roman"/>
+          <w:lang w:val="en-US"/>
+        </w:rPr>
+        <w:t xml:space="preserve"> and</w:t>
+      </w:r>
+      <w:r>
+        <w:rPr>
+          <w:rFonts w:ascii="Times New Roman" w:hAnsi="Times New Roman" w:cs="Times New Roman"/>
+          <w:lang w:val="en-US"/>
+        </w:rPr>
+        <w:t xml:space="preserve"> ROSEN,</w:t>
+      </w:r>
+      <w:r>
+        <w:rPr>
+          <w:rFonts w:ascii="Times New Roman" w:hAnsi="Times New Roman" w:cs="Times New Roman"/>
+          <w:lang w:val="en-US"/>
+        </w:rPr>
+        <w:t xml:space="preserve"> D.</w:t>
+      </w:r>
+      <w:r>
+        <w:rPr>
+          <w:rFonts w:ascii="Times New Roman" w:hAnsi="Times New Roman" w:cs="Times New Roman"/>
+          <w:lang w:val="en-US"/>
+        </w:rPr>
+        <w:t xml:space="preserve"> 2010.</w:t>
+      </w:r>
+      <w:proofErr w:type="gramEnd"/>
+      <w:r>
+        <w:rPr>
+          <w:rFonts w:ascii="Times New Roman" w:hAnsi="Times New Roman" w:cs="Times New Roman"/>
+          <w:lang w:val="en-US"/>
+        </w:rPr>
+        <w:t xml:space="preserve"> </w:t>
+      </w:r>
+      <w:proofErr w:type="gramStart"/>
+      <w:r>
+        <w:rPr>
+          <w:rFonts w:ascii="Times New Roman" w:hAnsi="Times New Roman" w:cs="Times New Roman"/>
+          <w:lang w:val="en-US"/>
+        </w:rPr>
+        <w:t>Pricing counterparty risk at the trade l</w:t>
+      </w:r>
+      <w:r>
+        <w:rPr>
+          <w:rFonts w:ascii="Times New Roman" w:hAnsi="Times New Roman" w:cs="Times New Roman"/>
+          <w:lang w:val="en-US"/>
+        </w:rPr>
+        <w:t>evel and CVA allocations</w:t>
+      </w:r>
+      <w:r>
+        <w:rPr>
+          <w:rFonts w:ascii="Times New Roman" w:hAnsi="Times New Roman" w:cs="Times New Roman"/>
+          <w:lang w:val="en-US"/>
+        </w:rPr>
+        <w:t>.</w:t>
+      </w:r>
+      <w:proofErr w:type="gramEnd"/>
+      <w:r>
+        <w:rPr>
+          <w:rFonts w:ascii="Times New Roman" w:hAnsi="Times New Roman" w:cs="Times New Roman"/>
+          <w:lang w:val="en-US"/>
+        </w:rPr>
+        <w:t xml:space="preserve"> </w:t>
+      </w:r>
+      <w:proofErr w:type="gramStart"/>
+      <w:r>
+        <w:rPr>
+          <w:rFonts w:ascii="Times New Roman" w:hAnsi="Times New Roman" w:cs="Times New Roman"/>
+          <w:lang w:val="en-US"/>
+        </w:rPr>
+        <w:t>[Online].</w:t>
+      </w:r>
+      <w:proofErr w:type="gramEnd"/>
+      <w:r>
+        <w:rPr>
+          <w:rFonts w:ascii="Times New Roman" w:hAnsi="Times New Roman" w:cs="Times New Roman"/>
+          <w:lang w:val="en-US"/>
+        </w:rPr>
+        <w:t xml:space="preserve"> FEDS Working Paper No. 10. </w:t>
+      </w:r>
+      <w:r>
+        <w:rPr>
+          <w:rFonts w:ascii="Times New Roman" w:hAnsi="Times New Roman" w:cs="Times New Roman"/>
+          <w:lang w:val="en-US"/>
+        </w:rPr>
+        <w:t>Available at</w:t>
+      </w:r>
+      <w:r>
+        <w:rPr>
+          <w:rFonts w:ascii="Times New Roman" w:hAnsi="Times New Roman" w:cs="Times New Roman"/>
+          <w:lang w:val="en-US"/>
+        </w:rPr>
+        <w:t>:</w:t>
+      </w:r>
+      <w:r>
+        <w:rPr>
+          <w:rFonts w:ascii="Times New Roman" w:hAnsi="Times New Roman" w:cs="Times New Roman"/>
+          <w:lang w:val="en-US"/>
+        </w:rPr>
+        <w:t xml:space="preserve"> http://ssrn.com/abstract=1782063</w:t>
+      </w:r>
+    </w:p>
+    <w:p>
+      <w:pPr>
+        <w:tabs>
+          <w:tab w:val="center" w:pos="4800"/>
+          <w:tab w:val="right" w:pos="9500"/>
+        </w:tabs>
+        <w:spacing w:line="480" w:lineRule="auto"/>
+        <w:jc w:val="both"/>
+        <w:rPr>
+          <w:rFonts w:ascii="Times New Roman" w:hAnsi="Times New Roman" w:cs="Times New Roman"/>
+          <w:lang w:val="en-US"/>
+        </w:rPr>
+      </w:pPr>
+    </w:p>
+    <w:p>
+      <w:pPr>
+        <w:tabs>
+          <w:tab w:val="center" w:pos="4800"/>
+          <w:tab w:val="right" w:pos="9500"/>
+        </w:tabs>
+        <w:spacing w:line="480" w:lineRule="auto"/>
+        <w:jc w:val="both"/>
+        <w:rPr>
+          <w:rFonts w:ascii="Times New Roman" w:hAnsi="Times New Roman" w:cs="Times New Roman"/>
+          <w:lang w:val="en-US"/>
+        </w:rPr>
+      </w:pPr>
+      <w:proofErr w:type="gramStart"/>
+      <w:r>
+        <w:rPr>
+          <w:rFonts w:ascii="Times New Roman" w:hAnsi="Times New Roman" w:cs="Times New Roman"/>
+          <w:lang w:val="en-US"/>
+        </w:rPr>
+        <w:t xml:space="preserve">PYKHTIN, M. and </w:t>
+      </w:r>
+      <w:r>
+        <w:rPr>
+          <w:rFonts w:ascii="Times New Roman" w:hAnsi="Times New Roman" w:cs="Times New Roman"/>
+          <w:lang w:val="en-US"/>
+        </w:rPr>
+        <w:t>ZHU, S.</w:t>
+      </w:r>
+      <w:r>
+        <w:rPr>
+          <w:rFonts w:ascii="Times New Roman" w:hAnsi="Times New Roman" w:cs="Times New Roman"/>
+          <w:lang w:val="en-US"/>
+        </w:rPr>
+        <w:t xml:space="preserve"> H. </w:t>
+      </w:r>
+      <w:r>
+        <w:rPr>
+          <w:rFonts w:ascii="Times New Roman" w:hAnsi="Times New Roman" w:cs="Times New Roman"/>
+          <w:lang w:val="en-US"/>
+        </w:rPr>
+        <w:t>2007.</w:t>
+      </w:r>
+      <w:proofErr w:type="gramEnd"/>
+      <w:r>
+        <w:rPr>
+          <w:rFonts w:ascii="Times New Roman" w:hAnsi="Times New Roman" w:cs="Times New Roman"/>
+          <w:lang w:val="en-US"/>
+        </w:rPr>
+        <w:t xml:space="preserve"> </w:t>
+      </w:r>
+      <w:proofErr w:type="gramStart"/>
+      <w:r>
+        <w:rPr>
+          <w:rFonts w:ascii="Times New Roman" w:hAnsi="Times New Roman" w:cs="Times New Roman"/>
+          <w:lang w:val="en-US"/>
+        </w:rPr>
+        <w:t>A guide to modeling counterparty credit risk.</w:t>
+      </w:r>
+      <w:proofErr w:type="gramEnd"/>
+      <w:r>
+        <w:rPr>
+          <w:rFonts w:ascii="Times New Roman" w:hAnsi="Times New Roman" w:cs="Times New Roman"/>
+          <w:lang w:val="en-US"/>
+        </w:rPr>
+        <w:t xml:space="preserve"> </w:t>
+      </w:r>
+      <w:proofErr w:type="gramStart"/>
+      <w:r>
+        <w:rPr>
+          <w:rFonts w:ascii="Times New Roman" w:hAnsi="Times New Roman" w:cs="Times New Roman"/>
           <w:i/>
           <w:lang w:val="en-US"/>
         </w:rPr>
-      </w:pPr>
-      <w:r>
-        <w:rPr>
-          <w:rFonts w:ascii="Times New Roman" w:hAnsi="Times New Roman" w:cs="Times New Roman"/>
-          <w:lang w:val="en-US"/>
-        </w:rPr>
-        <w:t xml:space="preserve">PYKHTIN, M. and </w:t>
-      </w:r>
-      <w:r>
-        <w:rPr>
-          <w:rFonts w:ascii="Times New Roman" w:hAnsi="Times New Roman" w:cs="Times New Roman"/>
-          <w:lang w:val="en-US"/>
-        </w:rPr>
-        <w:t>ZHU, S.</w:t>
-      </w:r>
-      <w:r>
-        <w:rPr>
-          <w:rFonts w:ascii="Times New Roman" w:hAnsi="Times New Roman" w:cs="Times New Roman"/>
-          <w:lang w:val="en-US"/>
-        </w:rPr>
-        <w:t xml:space="preserve"> H. </w:t>
-      </w:r>
-      <w:r>
-        <w:rPr>
-          <w:rFonts w:ascii="Times New Roman" w:hAnsi="Times New Roman" w:cs="Times New Roman"/>
-          <w:lang w:val="en-US"/>
-        </w:rPr>
-        <w:t xml:space="preserve">2007. A guide to modeling counterparty credit risk. </w:t>
-      </w:r>
+        <w:t>GARP Risk Review.</w:t>
+      </w:r>
+      <w:proofErr w:type="gramEnd"/>
       <w:r>
         <w:rPr>
           <w:rFonts w:ascii="Times New Roman" w:hAnsi="Times New Roman" w:cs="Times New Roman"/>
           <w:i/>
           <w:lang w:val="en-US"/>
         </w:rPr>
-        <w:t>GARP Risk Review.</w:t>
-      </w:r>
-      <w:r>
+        <w:t xml:space="preserve"> </w:t>
+      </w:r>
+      <w:r>
+        <w:rPr>
+          <w:rFonts w:ascii="Times New Roman" w:hAnsi="Times New Roman" w:cs="Times New Roman"/>
+          <w:lang w:val="en-US"/>
+        </w:rPr>
+        <w:t xml:space="preserve">Available at: </w:t>
+      </w:r>
+      <w:r>
+        <w:rPr>
+          <w:rFonts w:ascii="Times New Roman" w:hAnsi="Times New Roman" w:cs="Times New Roman"/>
+          <w:lang w:val="en-US"/>
+        </w:rPr>
+        <w:t>www.javaquant.net/papers/CounterPartyRisk.pdf</w:t>
+      </w:r>
+      <w:r>
+        <w:rPr>
+          <w:rFonts w:ascii="Times New Roman" w:hAnsi="Times New Roman" w:cs="Times New Roman"/>
+          <w:lang w:val="en-US"/>
+        </w:rPr>
+        <w:t xml:space="preserve"> </w:t>
+      </w:r>
+    </w:p>
+    <w:p>
+      <w:pPr>
+        <w:tabs>
+          <w:tab w:val="center" w:pos="4800"/>
+          <w:tab w:val="right" w:pos="9500"/>
+        </w:tabs>
+        <w:spacing w:line="480" w:lineRule="auto"/>
+        <w:jc w:val="both"/>
         <w:rPr>
           <w:rFonts w:ascii="Times New Roman" w:hAnsi="Times New Roman" w:cs="Times New Roman"/>
           <w:i/>
           <w:lang w:val="en-US"/>
         </w:rPr>
+      </w:pPr>
+    </w:p>
+    <w:p>
+      <w:pPr>
+        <w:tabs>
+          <w:tab w:val="center" w:pos="4800"/>
+          <w:tab w:val="right" w:pos="9500"/>
+        </w:tabs>
+        <w:spacing w:line="480" w:lineRule="auto"/>
+        <w:jc w:val="both"/>
+        <w:rPr>
+          <w:rFonts w:ascii="Times New Roman" w:hAnsi="Times New Roman" w:cs="Times New Roman"/>
+          <w:lang w:val="en-US"/>
+        </w:rPr>
+      </w:pPr>
+      <w:r>
+        <w:rPr>
+          <w:rFonts w:ascii="Times New Roman" w:hAnsi="Times New Roman" w:cs="Times New Roman"/>
+          <w:lang w:val="en-US"/>
+        </w:rPr>
+        <w:t>RUBINSTEIN, R. Y. and KROESE, D.</w:t>
+      </w:r>
+      <w:r>
+        <w:rPr>
+          <w:rFonts w:ascii="Times New Roman" w:hAnsi="Times New Roman" w:cs="Times New Roman"/>
+          <w:lang w:val="en-US"/>
+        </w:rPr>
+        <w:t xml:space="preserve"> P.</w:t>
+      </w:r>
+      <w:r>
+        <w:rPr>
+          <w:rFonts w:ascii="Times New Roman" w:hAnsi="Times New Roman" w:cs="Times New Roman"/>
+          <w:i/>
+          <w:lang w:val="en-US"/>
+        </w:rPr>
         <w:t xml:space="preserve"> </w:t>
       </w:r>
       <w:r>
@@ -11849,21 +15053,47 @@
           <w:rFonts w:ascii="Times New Roman" w:hAnsi="Times New Roman" w:cs="Times New Roman"/>
           <w:lang w:val="en-US"/>
         </w:rPr>
-        <w:t xml:space="preserve">Available at: </w:t>
-      </w:r>
-      <w:r>
-        <w:rPr>
-          <w:rFonts w:ascii="Times New Roman" w:hAnsi="Times New Roman" w:cs="Times New Roman"/>
-          <w:lang w:val="en-US"/>
-        </w:rPr>
-        <w:t>www.javaquant.net/papers/CounterPartyRisk.pdf</w:t>
-      </w:r>
-      <w:r>
-        <w:rPr>
-          <w:rFonts w:ascii="Times New Roman" w:hAnsi="Times New Roman" w:cs="Times New Roman"/>
+        <w:t>2011.</w:t>
+      </w:r>
+      <w:r>
+        <w:rPr>
+          <w:rFonts w:ascii="Times New Roman" w:hAnsi="Times New Roman" w:cs="Times New Roman"/>
+          <w:i/>
           <w:lang w:val="en-US"/>
         </w:rPr>
         <w:t xml:space="preserve"> </w:t>
+      </w:r>
+      <w:proofErr w:type="gramStart"/>
+      <w:r>
+        <w:rPr>
+          <w:rFonts w:ascii="Times New Roman" w:hAnsi="Times New Roman" w:cs="Times New Roman"/>
+          <w:i/>
+          <w:lang w:val="en-US"/>
+        </w:rPr>
+        <w:t>Simulation and the Monte Carlo method.</w:t>
+      </w:r>
+      <w:proofErr w:type="gramEnd"/>
+      <w:r>
+        <w:rPr>
+          <w:rFonts w:ascii="Times New Roman" w:hAnsi="Times New Roman" w:cs="Times New Roman"/>
+          <w:i/>
+          <w:lang w:val="en-US"/>
+        </w:rPr>
+        <w:t xml:space="preserve"> </w:t>
+      </w:r>
+      <w:r>
+        <w:rPr>
+          <w:rFonts w:ascii="Times New Roman" w:hAnsi="Times New Roman" w:cs="Times New Roman"/>
+          <w:lang w:val="en-US"/>
+        </w:rPr>
+        <w:t xml:space="preserve">Hoboken: </w:t>
+      </w:r>
+      <w:r>
+        <w:rPr>
+          <w:rFonts w:ascii="Times New Roman" w:hAnsi="Times New Roman" w:cs="Times New Roman"/>
+          <w:lang w:val="en-US"/>
+        </w:rPr>
+        <w:t>John Wiley &amp; Sons, 2011.</w:t>
       </w:r>
     </w:p>
     <w:p>
@@ -11890,6 +15120,7 @@
           <w:lang w:val="en-US"/>
         </w:rPr>
       </w:pPr>
+      <w:proofErr w:type="gramStart"/>
       <w:r>
         <w:rPr>
           <w:rFonts w:ascii="Times New Roman" w:eastAsia="Times New Roman" w:hAnsi="Times New Roman" w:cs="Times New Roman"/>
@@ -11925,15 +15156,49 @@
           <w:i/>
           <w:lang w:val="en-US"/>
         </w:rPr>
-        <w:t xml:space="preserve">. </w:t>
-      </w:r>
+        <w:t>.</w:t>
+      </w:r>
+      <w:proofErr w:type="gramEnd"/>
       <w:r>
         <w:rPr>
           <w:rFonts w:ascii="Times New Roman" w:eastAsia="Times New Roman" w:hAnsi="Times New Roman" w:cs="Times New Roman"/>
-          <w:lang w:val="en-US"/>
-        </w:rPr>
-        <w:t>New York : Nova Science Pub. Inc.</w:t>
-      </w:r>
+          <w:i/>
+          <w:lang w:val="en-US"/>
+        </w:rPr>
+        <w:t xml:space="preserve"> </w:t>
+      </w:r>
+      <w:r>
+        <w:rPr>
+          <w:rFonts w:ascii="Times New Roman" w:eastAsia="Times New Roman" w:hAnsi="Times New Roman" w:cs="Times New Roman"/>
+          <w:lang w:val="en-US"/>
+        </w:rPr>
+        <w:t xml:space="preserve">New </w:t>
+      </w:r>
+      <w:proofErr w:type="gramStart"/>
+      <w:r>
+        <w:rPr>
+          <w:rFonts w:ascii="Times New Roman" w:eastAsia="Times New Roman" w:hAnsi="Times New Roman" w:cs="Times New Roman"/>
+          <w:lang w:val="en-US"/>
+        </w:rPr>
+        <w:t>York :</w:t>
+      </w:r>
+      <w:proofErr w:type="gramEnd"/>
+      <w:r>
+        <w:rPr>
+          <w:rFonts w:ascii="Times New Roman" w:eastAsia="Times New Roman" w:hAnsi="Times New Roman" w:cs="Times New Roman"/>
+          <w:lang w:val="en-US"/>
+        </w:rPr>
+        <w:t xml:space="preserve"> Nova Science Pub. </w:t>
+      </w:r>
+      <w:proofErr w:type="gramStart"/>
+      <w:r>
+        <w:rPr>
+          <w:rFonts w:ascii="Times New Roman" w:eastAsia="Times New Roman" w:hAnsi="Times New Roman" w:cs="Times New Roman"/>
+          <w:lang w:val="en-US"/>
+        </w:rPr>
+        <w:t>Inc.</w:t>
+      </w:r>
+      <w:proofErr w:type="gramEnd"/>
     </w:p>
     <w:p>
       <w:pPr>
@@ -11991,7 +15256,7 @@
 </file>
 
 <file path=word/endnotes.xml><?xml version="1.0" encoding="utf-8"?>
-<w:endnotes xmlns:wpc="http://schemas.microsoft.com/office/word/2010/wordprocessingCanvas" xmlns:mc="http://schemas.openxmlformats.org/markup-compatibility/2006" xmlns:o="urn:schemas-microsoft-com:office:office" xmlns:r="http://schemas.openxmlformats.org/officeDocument/2006/relationships" xmlns:m="http://schemas.openxmlformats.org/officeDocument/2006/math" xmlns:v="urn:schemas-microsoft-com:vml" xmlns:wp14="http://schemas.microsoft.com/office/word/2010/wordprocessingDrawing" xmlns:wp="http://schemas.openxmlformats.org/drawingml/2006/wordprocessingDrawing" xmlns:w10="urn:schemas-microsoft-com:office:word" xmlns:w="http://schemas.openxmlformats.org/wordprocessingml/2006/main" xmlns:w14="http://schemas.microsoft.com/office/word/2010/wordml" xmlns:w15="http://schemas.microsoft.com/office/word/2012/wordml" xmlns:wpg="http://schemas.microsoft.com/office/word/2010/wordprocessingGroup" xmlns:wpi="http://schemas.microsoft.com/office/word/2010/wordprocessingInk" xmlns:wne="http://schemas.microsoft.com/office/word/2006/wordml" xmlns:wps="http://schemas.microsoft.com/office/word/2010/wordprocessingShape" mc:Ignorable="w14 w15 wp14">
+<w:endnotes xmlns:wpc="http://schemas.microsoft.com/office/word/2010/wordprocessingCanvas" xmlns:mc="http://schemas.openxmlformats.org/markup-compatibility/2006" xmlns:o="urn:schemas-microsoft-com:office:office" xmlns:r="http://schemas.openxmlformats.org/officeDocument/2006/relationships" xmlns:m="http://schemas.openxmlformats.org/officeDocument/2006/math" xmlns:v="urn:schemas-microsoft-com:vml" xmlns:wp14="http://schemas.microsoft.com/office/word/2010/wordprocessingDrawing" xmlns:wp="http://schemas.openxmlformats.org/drawingml/2006/wordprocessingDrawing" xmlns:w10="urn:schemas-microsoft-com:office:word" xmlns:w="http://schemas.openxmlformats.org/wordprocessingml/2006/main" xmlns:w14="http://schemas.microsoft.com/office/word/2010/wordml" xmlns:wpg="http://schemas.microsoft.com/office/word/2010/wordprocessingGroup" xmlns:wpi="http://schemas.microsoft.com/office/word/2010/wordprocessingInk" xmlns:wne="http://schemas.microsoft.com/office/word/2006/wordml" xmlns:wps="http://schemas.microsoft.com/office/word/2010/wordprocessingShape" mc:Ignorable="w14 wp14">
   <w:endnote w:type="separator" w:id="-1">
     <w:p>
       <w:r>
@@ -12012,7 +15277,7 @@
 </file>
 
 <file path=word/footnotes.xml><?xml version="1.0" encoding="utf-8"?>
-<w:footnotes xmlns:wpc="http://schemas.microsoft.com/office/word/2010/wordprocessingCanvas" xmlns:mc="http://schemas.openxmlformats.org/markup-compatibility/2006" xmlns:o="urn:schemas-microsoft-com:office:office" xmlns:r="http://schemas.openxmlformats.org/officeDocument/2006/relationships" xmlns:m="http://schemas.openxmlformats.org/officeDocument/2006/math" xmlns:v="urn:schemas-microsoft-com:vml" xmlns:wp14="http://schemas.microsoft.com/office/word/2010/wordprocessingDrawing" xmlns:wp="http://schemas.openxmlformats.org/drawingml/2006/wordprocessingDrawing" xmlns:w10="urn:schemas-microsoft-com:office:word" xmlns:w="http://schemas.openxmlformats.org/wordprocessingml/2006/main" xmlns:w14="http://schemas.microsoft.com/office/word/2010/wordml" xmlns:w15="http://schemas.microsoft.com/office/word/2012/wordml" xmlns:wpg="http://schemas.microsoft.com/office/word/2010/wordprocessingGroup" xmlns:wpi="http://schemas.microsoft.com/office/word/2010/wordprocessingInk" xmlns:wne="http://schemas.microsoft.com/office/word/2006/wordml" xmlns:wps="http://schemas.microsoft.com/office/word/2010/wordprocessingShape" mc:Ignorable="w14 w15 wp14">
+<w:footnotes xmlns:wpc="http://schemas.microsoft.com/office/word/2010/wordprocessingCanvas" xmlns:mc="http://schemas.openxmlformats.org/markup-compatibility/2006" xmlns:o="urn:schemas-microsoft-com:office:office" xmlns:r="http://schemas.openxmlformats.org/officeDocument/2006/relationships" xmlns:m="http://schemas.openxmlformats.org/officeDocument/2006/math" xmlns:v="urn:schemas-microsoft-com:vml" xmlns:wp14="http://schemas.microsoft.com/office/word/2010/wordprocessingDrawing" xmlns:wp="http://schemas.openxmlformats.org/drawingml/2006/wordprocessingDrawing" xmlns:w10="urn:schemas-microsoft-com:office:word" xmlns:w="http://schemas.openxmlformats.org/wordprocessingml/2006/main" xmlns:w14="http://schemas.microsoft.com/office/word/2010/wordml" xmlns:wpg="http://schemas.microsoft.com/office/word/2010/wordprocessingGroup" xmlns:wpi="http://schemas.microsoft.com/office/word/2010/wordprocessingInk" xmlns:wne="http://schemas.microsoft.com/office/word/2006/wordml" xmlns:wps="http://schemas.microsoft.com/office/word/2010/wordprocessingShape" mc:Ignorable="w14 wp14">
   <w:footnote w:type="separator" w:id="-1">
     <w:p>
       <w:r>
@@ -12031,7 +15296,7 @@
 </file>
 
 <file path=word/styles.xml><?xml version="1.0" encoding="utf-8"?>
-<w:styles xmlns:mc="http://schemas.openxmlformats.org/markup-compatibility/2006" xmlns:r="http://schemas.openxmlformats.org/officeDocument/2006/relationships" xmlns:w="http://schemas.openxmlformats.org/wordprocessingml/2006/main" xmlns:w14="http://schemas.microsoft.com/office/word/2010/wordml" xmlns:w15="http://schemas.microsoft.com/office/word/2012/wordml" mc:Ignorable="w14 w15">
+<w:styles xmlns:mc="http://schemas.openxmlformats.org/markup-compatibility/2006" xmlns:r="http://schemas.openxmlformats.org/officeDocument/2006/relationships" xmlns:w="http://schemas.openxmlformats.org/wordprocessingml/2006/main" xmlns:w14="http://schemas.microsoft.com/office/word/2010/wordml" mc:Ignorable="w14">
   <w:docDefaults>
     <w:rPrDefault>
       <w:rPr>
@@ -12047,378 +15312,705 @@
       </w:pPr>
     </w:pPrDefault>
   </w:docDefaults>
-  <w:latentStyles w:defLockedState="0" w:defUIPriority="99" w:defSemiHidden="0" w:defUnhideWhenUsed="0" w:defQFormat="0" w:count="371">
-    <w:lsdException w:name="Normal" w:uiPriority="0" w:qFormat="1"/>
-    <w:lsdException w:name="heading 1" w:uiPriority="9" w:qFormat="1"/>
-    <w:lsdException w:name="heading 2" w:semiHidden="1" w:uiPriority="9" w:unhideWhenUsed="1" w:qFormat="1"/>
-    <w:lsdException w:name="heading 3" w:semiHidden="1" w:uiPriority="9" w:unhideWhenUsed="1" w:qFormat="1"/>
-    <w:lsdException w:name="heading 4" w:semiHidden="1" w:uiPriority="9" w:unhideWhenUsed="1" w:qFormat="1"/>
-    <w:lsdException w:name="heading 5" w:semiHidden="1" w:uiPriority="9" w:unhideWhenUsed="1" w:qFormat="1"/>
-    <w:lsdException w:name="heading 6" w:semiHidden="1" w:uiPriority="9" w:unhideWhenUsed="1" w:qFormat="1"/>
-    <w:lsdException w:name="heading 7" w:semiHidden="1" w:uiPriority="9" w:unhideWhenUsed="1" w:qFormat="1"/>
-    <w:lsdException w:name="heading 8" w:semiHidden="1" w:uiPriority="9" w:unhideWhenUsed="1" w:qFormat="1"/>
-    <w:lsdException w:name="heading 9" w:semiHidden="1" w:uiPriority="9" w:unhideWhenUsed="1" w:qFormat="1"/>
-    <w:lsdException w:name="index 1" w:semiHidden="1" w:unhideWhenUsed="1"/>
-    <w:lsdException w:name="index 2" w:semiHidden="1" w:unhideWhenUsed="1"/>
-    <w:lsdException w:name="index 3" w:semiHidden="1" w:unhideWhenUsed="1"/>
-    <w:lsdException w:name="index 4" w:semiHidden="1" w:unhideWhenUsed="1"/>
-    <w:lsdException w:name="index 5" w:semiHidden="1" w:unhideWhenUsed="1"/>
-    <w:lsdException w:name="index 6" w:semiHidden="1" w:unhideWhenUsed="1"/>
-    <w:lsdException w:name="index 7" w:semiHidden="1" w:unhideWhenUsed="1"/>
-    <w:lsdException w:name="index 8" w:semiHidden="1" w:unhideWhenUsed="1"/>
-    <w:lsdException w:name="index 9" w:semiHidden="1" w:unhideWhenUsed="1"/>
-    <w:lsdException w:name="toc 1" w:semiHidden="1" w:uiPriority="39" w:unhideWhenUsed="1"/>
-    <w:lsdException w:name="toc 2" w:semiHidden="1" w:uiPriority="39" w:unhideWhenUsed="1"/>
-    <w:lsdException w:name="toc 3" w:semiHidden="1" w:uiPriority="39" w:unhideWhenUsed="1"/>
-    <w:lsdException w:name="toc 4" w:semiHidden="1" w:uiPriority="39" w:unhideWhenUsed="1"/>
-    <w:lsdException w:name="toc 5" w:semiHidden="1" w:uiPriority="39" w:unhideWhenUsed="1"/>
-    <w:lsdException w:name="toc 6" w:semiHidden="1" w:uiPriority="39" w:unhideWhenUsed="1"/>
-    <w:lsdException w:name="toc 7" w:semiHidden="1" w:uiPriority="39" w:unhideWhenUsed="1"/>
-    <w:lsdException w:name="toc 8" w:semiHidden="1" w:uiPriority="39" w:unhideWhenUsed="1"/>
-    <w:lsdException w:name="toc 9" w:semiHidden="1" w:uiPriority="39" w:unhideWhenUsed="1"/>
-    <w:lsdException w:name="Normal Indent" w:semiHidden="1" w:unhideWhenUsed="1"/>
-    <w:lsdException w:name="footnote text" w:semiHidden="1" w:unhideWhenUsed="1"/>
-    <w:lsdException w:name="annotation text" w:semiHidden="1" w:unhideWhenUsed="1"/>
-    <w:lsdException w:name="header" w:semiHidden="1" w:unhideWhenUsed="1"/>
-    <w:lsdException w:name="footer" w:semiHidden="1" w:unhideWhenUsed="1"/>
-    <w:lsdException w:name="index heading" w:semiHidden="1" w:unhideWhenUsed="1"/>
-    <w:lsdException w:name="caption" w:semiHidden="1" w:uiPriority="35" w:unhideWhenUsed="1" w:qFormat="1"/>
-    <w:lsdException w:name="table of figures" w:semiHidden="1" w:unhideWhenUsed="1"/>
-    <w:lsdException w:name="envelope address" w:semiHidden="1" w:unhideWhenUsed="1"/>
-    <w:lsdException w:name="envelope return" w:semiHidden="1" w:unhideWhenUsed="1"/>
-    <w:lsdException w:name="footnote reference" w:semiHidden="1" w:unhideWhenUsed="1"/>
-    <w:lsdException w:name="annotation reference" w:semiHidden="1" w:unhideWhenUsed="1"/>
-    <w:lsdException w:name="line number" w:semiHidden="1" w:unhideWhenUsed="1"/>
-    <w:lsdException w:name="page number" w:semiHidden="1" w:unhideWhenUsed="1"/>
-    <w:lsdException w:name="endnote reference" w:semiHidden="1" w:unhideWhenUsed="1"/>
-    <w:lsdException w:name="endnote text" w:semiHidden="1" w:unhideWhenUsed="1"/>
-    <w:lsdException w:name="table of authorities" w:semiHidden="1" w:unhideWhenUsed="1"/>
-    <w:lsdException w:name="macro" w:semiHidden="1" w:unhideWhenUsed="1"/>
-    <w:lsdException w:name="toa heading" w:semiHidden="1" w:unhideWhenUsed="1"/>
-    <w:lsdException w:name="List" w:semiHidden="1" w:unhideWhenUsed="1"/>
-    <w:lsdException w:name="List Bullet" w:semiHidden="1" w:unhideWhenUsed="1"/>
-    <w:lsdException w:name="List Number" w:semiHidden="1" w:unhideWhenUsed="1"/>
-    <w:lsdException w:name="List 2" w:semiHidden="1" w:unhideWhenUsed="1"/>
-    <w:lsdException w:name="List 3" w:semiHidden="1" w:unhideWhenUsed="1"/>
-    <w:lsdException w:name="List 4" w:semiHidden="1" w:unhideWhenUsed="1"/>
-    <w:lsdException w:name="List 5" w:semiHidden="1" w:unhideWhenUsed="1"/>
-    <w:lsdException w:name="List Bullet 2" w:semiHidden="1" w:unhideWhenUsed="1"/>
-    <w:lsdException w:name="List Bullet 3" w:semiHidden="1" w:unhideWhenUsed="1"/>
-    <w:lsdException w:name="List Bullet 4" w:semiHidden="1" w:unhideWhenUsed="1"/>
-    <w:lsdException w:name="List Bullet 5" w:semiHidden="1" w:unhideWhenUsed="1"/>
-    <w:lsdException w:name="List Number 2" w:semiHidden="1" w:unhideWhenUsed="1"/>
-    <w:lsdException w:name="List Number 3" w:semiHidden="1" w:unhideWhenUsed="1"/>
-    <w:lsdException w:name="List Number 4" w:semiHidden="1" w:unhideWhenUsed="1"/>
-    <w:lsdException w:name="List Number 5" w:semiHidden="1" w:unhideWhenUsed="1"/>
-    <w:lsdException w:name="Title" w:uiPriority="10" w:qFormat="1"/>
-    <w:lsdException w:name="Closing" w:semiHidden="1" w:unhideWhenUsed="1"/>
-    <w:lsdException w:name="Signature" w:semiHidden="1" w:unhideWhenUsed="1"/>
-    <w:lsdException w:name="Default Paragraph Font" w:semiHidden="1" w:uiPriority="1" w:unhideWhenUsed="1"/>
-    <w:lsdException w:name="Body Text" w:semiHidden="1" w:unhideWhenUsed="1"/>
-    <w:lsdException w:name="Body Text Indent" w:semiHidden="1" w:unhideWhenUsed="1"/>
-    <w:lsdException w:name="List Continue" w:semiHidden="1" w:unhideWhenUsed="1"/>
-    <w:lsdException w:name="List Continue 2" w:semiHidden="1" w:unhideWhenUsed="1"/>
-    <w:lsdException w:name="List Continue 3" w:semiHidden="1" w:unhideWhenUsed="1"/>
-    <w:lsdException w:name="List Continue 4" w:semiHidden="1" w:unhideWhenUsed="1"/>
-    <w:lsdException w:name="List Continue 5" w:semiHidden="1" w:unhideWhenUsed="1"/>
-    <w:lsdException w:name="Message Header" w:semiHidden="1" w:unhideWhenUsed="1"/>
-    <w:lsdException w:name="Subtitle" w:uiPriority="11" w:qFormat="1"/>
-    <w:lsdException w:name="Salutation" w:semiHidden="1" w:unhideWhenUsed="1"/>
-    <w:lsdException w:name="Date" w:semiHidden="1" w:unhideWhenUsed="1"/>
-    <w:lsdException w:name="Body Text First Indent" w:semiHidden="1" w:unhideWhenUsed="1"/>
-    <w:lsdException w:name="Body Text First Indent 2" w:semiHidden="1" w:unhideWhenUsed="1"/>
-    <w:lsdException w:name="Note Heading" w:semiHidden="1" w:unhideWhenUsed="1"/>
-    <w:lsdException w:name="Body Text 2" w:semiHidden="1" w:unhideWhenUsed="1"/>
-    <w:lsdException w:name="Body Text 3" w:semiHidden="1" w:unhideWhenUsed="1"/>
-    <w:lsdException w:name="Body Text Indent 2" w:semiHidden="1" w:unhideWhenUsed="1"/>
-    <w:lsdException w:name="Body Text Indent 3" w:semiHidden="1" w:unhideWhenUsed="1"/>
-    <w:lsdException w:name="Block Text" w:semiHidden="1" w:unhideWhenUsed="1"/>
-    <w:lsdException w:name="Hyperlink" w:semiHidden="1" w:unhideWhenUsed="1"/>
-    <w:lsdException w:name="FollowedHyperlink" w:semiHidden="1" w:unhideWhenUsed="1"/>
-    <w:lsdException w:name="Strong" w:uiPriority="22" w:qFormat="1"/>
-    <w:lsdException w:name="Emphasis" w:uiPriority="20" w:qFormat="1"/>
-    <w:lsdException w:name="Document Map" w:semiHidden="1" w:unhideWhenUsed="1"/>
-    <w:lsdException w:name="Plain Text" w:semiHidden="1" w:unhideWhenUsed="1"/>
-    <w:lsdException w:name="E-mail Signature" w:semiHidden="1" w:unhideWhenUsed="1"/>
-    <w:lsdException w:name="HTML Top of Form" w:semiHidden="1" w:unhideWhenUsed="1"/>
-    <w:lsdException w:name="HTML Bottom of Form" w:semiHidden="1" w:unhideWhenUsed="1"/>
-    <w:lsdException w:name="Normal (Web)" w:semiHidden="1" w:unhideWhenUsed="1"/>
-    <w:lsdException w:name="HTML Acronym" w:semiHidden="1" w:unhideWhenUsed="1"/>
-    <w:lsdException w:name="HTML Address" w:semiHidden="1" w:unhideWhenUsed="1"/>
-    <w:lsdException w:name="HTML Cite" w:semiHidden="1" w:unhideWhenUsed="1"/>
-    <w:lsdException w:name="HTML Code" w:semiHidden="1" w:unhideWhenUsed="1"/>
-    <w:lsdException w:name="HTML Definition" w:semiHidden="1" w:unhideWhenUsed="1"/>
-    <w:lsdException w:name="HTML Keyboard" w:semiHidden="1" w:unhideWhenUsed="1"/>
-    <w:lsdException w:name="HTML Preformatted" w:semiHidden="1" w:unhideWhenUsed="1"/>
-    <w:lsdException w:name="HTML Sample" w:semiHidden="1" w:unhideWhenUsed="1"/>
-    <w:lsdException w:name="HTML Typewriter" w:semiHidden="1" w:unhideWhenUsed="1"/>
-    <w:lsdException w:name="HTML Variable" w:semiHidden="1" w:unhideWhenUsed="1"/>
-    <w:lsdException w:name="Normal Table" w:semiHidden="1" w:unhideWhenUsed="1"/>
-    <w:lsdException w:name="annotation subject" w:semiHidden="1" w:unhideWhenUsed="1"/>
-    <w:lsdException w:name="No List" w:semiHidden="1" w:unhideWhenUsed="1"/>
-    <w:lsdException w:name="Outline List 1" w:semiHidden="1" w:unhideWhenUsed="1"/>
-    <w:lsdException w:name="Outline List 2" w:semiHidden="1" w:unhideWhenUsed="1"/>
-    <w:lsdException w:name="Outline List 3" w:semiHidden="1" w:unhideWhenUsed="1"/>
-    <w:lsdException w:name="Table Simple 1" w:semiHidden="1" w:unhideWhenUsed="1"/>
-    <w:lsdException w:name="Table Simple 2" w:semiHidden="1" w:unhideWhenUsed="1"/>
-    <w:lsdException w:name="Table Simple 3" w:semiHidden="1" w:unhideWhenUsed="1"/>
-    <w:lsdException w:name="Table Classic 1" w:semiHidden="1" w:unhideWhenUsed="1"/>
-    <w:lsdException w:name="Table Classic 2" w:semiHidden="1" w:unhideWhenUsed="1"/>
-    <w:lsdException w:name="Table Classic 3" w:semiHidden="1" w:unhideWhenUsed="1"/>
-    <w:lsdException w:name="Table Classic 4" w:semiHidden="1" w:unhideWhenUsed="1"/>
-    <w:lsdException w:name="Table Colorful 1" w:semiHidden="1" w:unhideWhenUsed="1"/>
-    <w:lsdException w:name="Table Colorful 2" w:semiHidden="1" w:unhideWhenUsed="1"/>
-    <w:lsdException w:name="Table Colorful 3" w:semiHidden="1" w:unhideWhenUsed="1"/>
-    <w:lsdException w:name="Table Columns 1" w:semiHidden="1" w:unhideWhenUsed="1"/>
-    <w:lsdException w:name="Table Columns 2" w:semiHidden="1" w:unhideWhenUsed="1"/>
-    <w:lsdException w:name="Table Columns 3" w:semiHidden="1" w:unhideWhenUsed="1"/>
-    <w:lsdException w:name="Table Columns 4" w:semiHidden="1" w:unhideWhenUsed="1"/>
-    <w:lsdException w:name="Table Columns 5" w:semiHidden="1" w:unhideWhenUsed="1"/>
-    <w:lsdException w:name="Table Grid 1" w:semiHidden="1" w:unhideWhenUsed="1"/>
-    <w:lsdException w:name="Table Grid 2" w:semiHidden="1" w:unhideWhenUsed="1"/>
-    <w:lsdException w:name="Table Grid 3" w:semiHidden="1" w:unhideWhenUsed="1"/>
-    <w:lsdException w:name="Table Grid 4" w:semiHidden="1" w:unhideWhenUsed="1"/>
-    <w:lsdException w:name="Table Grid 5" w:semiHidden="1" w:unhideWhenUsed="1"/>
-    <w:lsdException w:name="Table Grid 6" w:semiHidden="1" w:unhideWhenUsed="1"/>
-    <w:lsdException w:name="Table Grid 7" w:semiHidden="1" w:unhideWhenUsed="1"/>
-    <w:lsdException w:name="Table Grid 8" w:semiHidden="1" w:unhideWhenUsed="1"/>
-    <w:lsdException w:name="Table List 1" w:semiHidden="1" w:unhideWhenUsed="1"/>
-    <w:lsdException w:name="Table List 2" w:semiHidden="1" w:unhideWhenUsed="1"/>
-    <w:lsdException w:name="Table List 3" w:semiHidden="1" w:unhideWhenUsed="1"/>
-    <w:lsdException w:name="Table List 4" w:semiHidden="1" w:unhideWhenUsed="1"/>
-    <w:lsdException w:name="Table List 5" w:semiHidden="1" w:unhideWhenUsed="1"/>
-    <w:lsdException w:name="Table List 6" w:semiHidden="1" w:unhideWhenUsed="1"/>
-    <w:lsdException w:name="Table List 7" w:semiHidden="1" w:unhideWhenUsed="1"/>
-    <w:lsdException w:name="Table List 8" w:semiHidden="1" w:unhideWhenUsed="1"/>
-    <w:lsdException w:name="Table 3D effects 1" w:semiHidden="1" w:unhideWhenUsed="1"/>
-    <w:lsdException w:name="Table 3D effects 2" w:semiHidden="1" w:unhideWhenUsed="1"/>
-    <w:lsdException w:name="Table 3D effects 3" w:semiHidden="1" w:unhideWhenUsed="1"/>
-    <w:lsdException w:name="Table Contemporary" w:semiHidden="1" w:unhideWhenUsed="1"/>
-    <w:lsdException w:name="Table Elegant" w:semiHidden="1" w:unhideWhenUsed="1"/>
-    <w:lsdException w:name="Table Professional" w:semiHidden="1" w:unhideWhenUsed="1"/>
-    <w:lsdException w:name="Table Subtle 1" w:semiHidden="1" w:unhideWhenUsed="1"/>
-    <w:lsdException w:name="Table Subtle 2" w:semiHidden="1" w:unhideWhenUsed="1"/>
-    <w:lsdException w:name="Table Web 1" w:semiHidden="1" w:unhideWhenUsed="1"/>
-    <w:lsdException w:name="Table Web 2" w:semiHidden="1" w:unhideWhenUsed="1"/>
-    <w:lsdException w:name="Table Web 3" w:semiHidden="1" w:unhideWhenUsed="1"/>
-    <w:lsdException w:name="Balloon Text" w:semiHidden="1" w:unhideWhenUsed="1"/>
-    <w:lsdException w:name="Table Grid" w:uiPriority="59"/>
-    <w:lsdException w:name="Table Theme" w:semiHidden="1" w:unhideWhenUsed="1"/>
-    <w:lsdException w:name="Placeholder Text" w:semiHidden="1"/>
-    <w:lsdException w:name="No Spacing" w:uiPriority="1" w:qFormat="1"/>
-    <w:lsdException w:name="Light Shading" w:uiPriority="60"/>
-    <w:lsdException w:name="Light List" w:uiPriority="61"/>
-    <w:lsdException w:name="Light Grid" w:uiPriority="62"/>
-    <w:lsdException w:name="Medium Shading 1" w:uiPriority="63"/>
-    <w:lsdException w:name="Medium Shading 2" w:uiPriority="64"/>
-    <w:lsdException w:name="Medium List 1" w:uiPriority="65"/>
-    <w:lsdException w:name="Medium List 2" w:uiPriority="66"/>
-    <w:lsdException w:name="Medium Grid 1" w:uiPriority="67"/>
-    <w:lsdException w:name="Medium Grid 2" w:uiPriority="68"/>
-    <w:lsdException w:name="Medium Grid 3" w:uiPriority="69"/>
-    <w:lsdException w:name="Dark List" w:uiPriority="70"/>
-    <w:lsdException w:name="Colorful Shading" w:uiPriority="71"/>
-    <w:lsdException w:name="Colorful List" w:uiPriority="72"/>
-    <w:lsdException w:name="Colorful Grid" w:uiPriority="73"/>
-    <w:lsdException w:name="Light Shading Accent 1" w:uiPriority="60"/>
-    <w:lsdException w:name="Light List Accent 1" w:uiPriority="61"/>
-    <w:lsdException w:name="Light Grid Accent 1" w:uiPriority="62"/>
-    <w:lsdException w:name="Medium Shading 1 Accent 1" w:uiPriority="63"/>
-    <w:lsdException w:name="Medium Shading 2 Accent 1" w:uiPriority="64"/>
-    <w:lsdException w:name="Medium List 1 Accent 1" w:uiPriority="65"/>
-    <w:lsdException w:name="Revision" w:semiHidden="1"/>
-    <w:lsdException w:name="List Paragraph" w:uiPriority="34" w:qFormat="1"/>
-    <w:lsdException w:name="Quote" w:uiPriority="29" w:qFormat="1"/>
-    <w:lsdException w:name="Intense Quote" w:uiPriority="30" w:qFormat="1"/>
-    <w:lsdException w:name="Medium List 2 Accent 1" w:uiPriority="66"/>
-    <w:lsdException w:name="Medium Grid 1 Accent 1" w:uiPriority="67"/>
-    <w:lsdException w:name="Medium Grid 2 Accent 1" w:uiPriority="68"/>
-    <w:lsdException w:name="Medium Grid 3 Accent 1" w:uiPriority="69"/>
-    <w:lsdException w:name="Dark List Accent 1" w:uiPriority="70"/>
-    <w:lsdException w:name="Colorful Shading Accent 1" w:uiPriority="71"/>
-    <w:lsdException w:name="Colorful List Accent 1" w:uiPriority="72"/>
-    <w:lsdException w:name="Colorful Grid Accent 1" w:uiPriority="73"/>
-    <w:lsdException w:name="Light Shading Accent 2" w:uiPriority="60"/>
-    <w:lsdException w:name="Light List Accent 2" w:uiPriority="61"/>
-    <w:lsdException w:name="Light Grid Accent 2" w:uiPriority="62"/>
-    <w:lsdException w:name="Medium Shading 1 Accent 2" w:uiPriority="63"/>
-    <w:lsdException w:name="Medium Shading 2 Accent 2" w:uiPriority="64"/>
-    <w:lsdException w:name="Medium List 1 Accent 2" w:uiPriority="65"/>
-    <w:lsdException w:name="Medium List 2 Accent 2" w:uiPriority="66"/>
-    <w:lsdException w:name="Medium Grid 1 Accent 2" w:uiPriority="67"/>
-    <w:lsdException w:name="Medium Grid 2 Accent 2" w:uiPriority="68"/>
-    <w:lsdException w:name="Medium Grid 3 Accent 2" w:uiPriority="69"/>
-    <w:lsdException w:name="Dark List Accent 2" w:uiPriority="70"/>
-    <w:lsdException w:name="Colorful Shading Accent 2" w:uiPriority="71"/>
-    <w:lsdException w:name="Colorful List Accent 2" w:uiPriority="72"/>
-    <w:lsdException w:name="Colorful Grid Accent 2" w:uiPriority="73"/>
-    <w:lsdException w:name="Light Shading Accent 3" w:uiPriority="60"/>
-    <w:lsdException w:name="Light List Accent 3" w:uiPriority="61"/>
-    <w:lsdException w:name="Light Grid Accent 3" w:uiPriority="62"/>
-    <w:lsdException w:name="Medium Shading 1 Accent 3" w:uiPriority="63"/>
-    <w:lsdException w:name="Medium Shading 2 Accent 3" w:uiPriority="64"/>
-    <w:lsdException w:name="Medium List 1 Accent 3" w:uiPriority="65"/>
-    <w:lsdException w:name="Medium List 2 Accent 3" w:uiPriority="66"/>
-    <w:lsdException w:name="Medium Grid 1 Accent 3" w:uiPriority="67"/>
-    <w:lsdException w:name="Medium Grid 2 Accent 3" w:uiPriority="68"/>
-    <w:lsdException w:name="Medium Grid 3 Accent 3" w:uiPriority="69"/>
-    <w:lsdException w:name="Dark List Accent 3" w:uiPriority="70"/>
-    <w:lsdException w:name="Colorful Shading Accent 3" w:uiPriority="71"/>
-    <w:lsdException w:name="Colorful List Accent 3" w:uiPriority="72"/>
-    <w:lsdException w:name="Colorful Grid Accent 3" w:uiPriority="73"/>
-    <w:lsdException w:name="Light Shading Accent 4" w:uiPriority="60"/>
-    <w:lsdException w:name="Light List Accent 4" w:uiPriority="61"/>
-    <w:lsdException w:name="Light Grid Accent 4" w:uiPriority="62"/>
-    <w:lsdException w:name="Medium Shading 1 Accent 4" w:uiPriority="63"/>
-    <w:lsdException w:name="Medium Shading 2 Accent 4" w:uiPriority="64"/>
-    <w:lsdException w:name="Medium List 1 Accent 4" w:uiPriority="65"/>
-    <w:lsdException w:name="Medium List 2 Accent 4" w:uiPriority="66"/>
-    <w:lsdException w:name="Medium Grid 1 Accent 4" w:uiPriority="67"/>
-    <w:lsdException w:name="Medium Grid 2 Accent 4" w:uiPriority="68"/>
-    <w:lsdException w:name="Medium Grid 3 Accent 4" w:uiPriority="69"/>
-    <w:lsdException w:name="Dark List Accent 4" w:uiPriority="70"/>
-    <w:lsdException w:name="Colorful Shading Accent 4" w:uiPriority="71"/>
-    <w:lsdException w:name="Colorful List Accent 4" w:uiPriority="72"/>
-    <w:lsdException w:name="Colorful Grid Accent 4" w:uiPriority="73"/>
-    <w:lsdException w:name="Light Shading Accent 5" w:uiPriority="60"/>
-    <w:lsdException w:name="Light List Accent 5" w:uiPriority="61"/>
-    <w:lsdException w:name="Light Grid Accent 5" w:uiPriority="62"/>
-    <w:lsdException w:name="Medium Shading 1 Accent 5" w:uiPriority="63"/>
-    <w:lsdException w:name="Medium Shading 2 Accent 5" w:uiPriority="64"/>
-    <w:lsdException w:name="Medium List 1 Accent 5" w:uiPriority="65"/>
-    <w:lsdException w:name="Medium List 2 Accent 5" w:uiPriority="66"/>
-    <w:lsdException w:name="Medium Grid 1 Accent 5" w:uiPriority="67"/>
-    <w:lsdException w:name="Medium Grid 2 Accent 5" w:uiPriority="68"/>
-    <w:lsdException w:name="Medium Grid 3 Accent 5" w:uiPriority="69"/>
-    <w:lsdException w:name="Dark List Accent 5" w:uiPriority="70"/>
-    <w:lsdException w:name="Colorful Shading Accent 5" w:uiPriority="71"/>
-    <w:lsdException w:name="Colorful List Accent 5" w:uiPriority="72"/>
-    <w:lsdException w:name="Colorful Grid Accent 5" w:uiPriority="73"/>
-    <w:lsdException w:name="Light Shading Accent 6" w:uiPriority="60"/>
-    <w:lsdException w:name="Light List Accent 6" w:uiPriority="61"/>
-    <w:lsdException w:name="Light Grid Accent 6" w:uiPriority="62"/>
-    <w:lsdException w:name="Medium Shading 1 Accent 6" w:uiPriority="63"/>
-    <w:lsdException w:name="Medium Shading 2 Accent 6" w:uiPriority="64"/>
-    <w:lsdException w:name="Medium List 1 Accent 6" w:uiPriority="65"/>
-    <w:lsdException w:name="Medium List 2 Accent 6" w:uiPriority="66"/>
-    <w:lsdException w:name="Medium Grid 1 Accent 6" w:uiPriority="67"/>
-    <w:lsdException w:name="Medium Grid 2 Accent 6" w:uiPriority="68"/>
-    <w:lsdException w:name="Medium Grid 3 Accent 6" w:uiPriority="69"/>
-    <w:lsdException w:name="Dark List Accent 6" w:uiPriority="70"/>
-    <w:lsdException w:name="Colorful Shading Accent 6" w:uiPriority="71"/>
-    <w:lsdException w:name="Colorful List Accent 6" w:uiPriority="72"/>
-    <w:lsdException w:name="Colorful Grid Accent 6" w:uiPriority="73"/>
-    <w:lsdException w:name="Subtle Emphasis" w:uiPriority="19" w:qFormat="1"/>
-    <w:lsdException w:name="Intense Emphasis" w:uiPriority="21" w:qFormat="1"/>
-    <w:lsdException w:name="Subtle Reference" w:uiPriority="31" w:qFormat="1"/>
-    <w:lsdException w:name="Intense Reference" w:uiPriority="32" w:qFormat="1"/>
-    <w:lsdException w:name="Book Title" w:uiPriority="33" w:qFormat="1"/>
-    <w:lsdException w:name="Bibliography" w:semiHidden="1" w:uiPriority="37" w:unhideWhenUsed="1"/>
-    <w:lsdException w:name="TOC Heading" w:semiHidden="1" w:uiPriority="39" w:unhideWhenUsed="1" w:qFormat="1"/>
-    <w:lsdException w:name="Plain Table 1" w:uiPriority="41"/>
-    <w:lsdException w:name="Plain Table 2" w:uiPriority="42"/>
-    <w:lsdException w:name="Plain Table 3" w:uiPriority="43"/>
-    <w:lsdException w:name="Plain Table 4" w:uiPriority="44"/>
-    <w:lsdException w:name="Plain Table 5" w:uiPriority="45"/>
-    <w:lsdException w:name="Grid Table Light" w:uiPriority="40"/>
-    <w:lsdException w:name="Grid Table 1 Light" w:uiPriority="46"/>
-    <w:lsdException w:name="Grid Table 2" w:uiPriority="47"/>
-    <w:lsdException w:name="Grid Table 3" w:uiPriority="48"/>
-    <w:lsdException w:name="Grid Table 4" w:uiPriority="49"/>
-    <w:lsdException w:name="Grid Table 5 Dark" w:uiPriority="50"/>
-    <w:lsdException w:name="Grid Table 6 Colorful" w:uiPriority="51"/>
-    <w:lsdException w:name="Grid Table 7 Colorful" w:uiPriority="52"/>
-    <w:lsdException w:name="Grid Table 1 Light Accent 1" w:uiPriority="46"/>
-    <w:lsdException w:name="Grid Table 2 Accent 1" w:uiPriority="47"/>
-    <w:lsdException w:name="Grid Table 3 Accent 1" w:uiPriority="48"/>
-    <w:lsdException w:name="Grid Table 4 Accent 1" w:uiPriority="49"/>
-    <w:lsdException w:name="Grid Table 5 Dark Accent 1" w:uiPriority="50"/>
-    <w:lsdException w:name="Grid Table 6 Colorful Accent 1" w:uiPriority="51"/>
-    <w:lsdException w:name="Grid Table 7 Colorful Accent 1" w:uiPriority="52"/>
-    <w:lsdException w:name="Grid Table 1 Light Accent 2" w:uiPriority="46"/>
-    <w:lsdException w:name="Grid Table 2 Accent 2" w:uiPriority="47"/>
-    <w:lsdException w:name="Grid Table 3 Accent 2" w:uiPriority="48"/>
-    <w:lsdException w:name="Grid Table 4 Accent 2" w:uiPriority="49"/>
-    <w:lsdException w:name="Grid Table 5 Dark Accent 2" w:uiPriority="50"/>
-    <w:lsdException w:name="Grid Table 6 Colorful Accent 2" w:uiPriority="51"/>
-    <w:lsdException w:name="Grid Table 7 Colorful Accent 2" w:uiPriority="52"/>
-    <w:lsdException w:name="Grid Table 1 Light Accent 3" w:uiPriority="46"/>
-    <w:lsdException w:name="Grid Table 2 Accent 3" w:uiPriority="47"/>
-    <w:lsdException w:name="Grid Table 3 Accent 3" w:uiPriority="48"/>
-    <w:lsdException w:name="Grid Table 4 Accent 3" w:uiPriority="49"/>
-    <w:lsdException w:name="Grid Table 5 Dark Accent 3" w:uiPriority="50"/>
-    <w:lsdException w:name="Grid Table 6 Colorful Accent 3" w:uiPriority="51"/>
-    <w:lsdException w:name="Grid Table 7 Colorful Accent 3" w:uiPriority="52"/>
-    <w:lsdException w:name="Grid Table 1 Light Accent 4" w:uiPriority="46"/>
-    <w:lsdException w:name="Grid Table 2 Accent 4" w:uiPriority="47"/>
-    <w:lsdException w:name="Grid Table 3 Accent 4" w:uiPriority="48"/>
-    <w:lsdException w:name="Grid Table 4 Accent 4" w:uiPriority="49"/>
-    <w:lsdException w:name="Grid Table 5 Dark Accent 4" w:uiPriority="50"/>
-    <w:lsdException w:name="Grid Table 6 Colorful Accent 4" w:uiPriority="51"/>
-    <w:lsdException w:name="Grid Table 7 Colorful Accent 4" w:uiPriority="52"/>
-    <w:lsdException w:name="Grid Table 1 Light Accent 5" w:uiPriority="46"/>
-    <w:lsdException w:name="Grid Table 2 Accent 5" w:uiPriority="47"/>
-    <w:lsdException w:name="Grid Table 3 Accent 5" w:uiPriority="48"/>
-    <w:lsdException w:name="Grid Table 4 Accent 5" w:uiPriority="49"/>
-    <w:lsdException w:name="Grid Table 5 Dark Accent 5" w:uiPriority="50"/>
-    <w:lsdException w:name="Grid Table 6 Colorful Accent 5" w:uiPriority="51"/>
-    <w:lsdException w:name="Grid Table 7 Colorful Accent 5" w:uiPriority="52"/>
-    <w:lsdException w:name="Grid Table 1 Light Accent 6" w:uiPriority="46"/>
-    <w:lsdException w:name="Grid Table 2 Accent 6" w:uiPriority="47"/>
-    <w:lsdException w:name="Grid Table 3 Accent 6" w:uiPriority="48"/>
-    <w:lsdException w:name="Grid Table 4 Accent 6" w:uiPriority="49"/>
-    <w:lsdException w:name="Grid Table 5 Dark Accent 6" w:uiPriority="50"/>
-    <w:lsdException w:name="Grid Table 6 Colorful Accent 6" w:uiPriority="51"/>
-    <w:lsdException w:name="Grid Table 7 Colorful Accent 6" w:uiPriority="52"/>
-    <w:lsdException w:name="List Table 1 Light" w:uiPriority="46"/>
-    <w:lsdException w:name="List Table 2" w:uiPriority="47"/>
-    <w:lsdException w:name="List Table 3" w:uiPriority="48"/>
-    <w:lsdException w:name="List Table 4" w:uiPriority="49"/>
-    <w:lsdException w:name="List Table 5 Dark" w:uiPriority="50"/>
-    <w:lsdException w:name="List Table 6 Colorful" w:uiPriority="51"/>
-    <w:lsdException w:name="List Table 7 Colorful" w:uiPriority="52"/>
-    <w:lsdException w:name="List Table 1 Light Accent 1" w:uiPriority="46"/>
-    <w:lsdException w:name="List Table 2 Accent 1" w:uiPriority="47"/>
-    <w:lsdException w:name="List Table 3 Accent 1" w:uiPriority="48"/>
-    <w:lsdException w:name="List Table 4 Accent 1" w:uiPriority="49"/>
-    <w:lsdException w:name="List Table 5 Dark Accent 1" w:uiPriority="50"/>
-    <w:lsdException w:name="List Table 6 Colorful Accent 1" w:uiPriority="51"/>
-    <w:lsdException w:name="List Table 7 Colorful Accent 1" w:uiPriority="52"/>
-    <w:lsdException w:name="List Table 1 Light Accent 2" w:uiPriority="46"/>
-    <w:lsdException w:name="List Table 2 Accent 2" w:uiPriority="47"/>
-    <w:lsdException w:name="List Table 3 Accent 2" w:uiPriority="48"/>
-    <w:lsdException w:name="List Table 4 Accent 2" w:uiPriority="49"/>
-    <w:lsdException w:name="List Table 5 Dark Accent 2" w:uiPriority="50"/>
-    <w:lsdException w:name="List Table 6 Colorful Accent 2" w:uiPriority="51"/>
-    <w:lsdException w:name="List Table 7 Colorful Accent 2" w:uiPriority="52"/>
-    <w:lsdException w:name="List Table 1 Light Accent 3" w:uiPriority="46"/>
-    <w:lsdException w:name="List Table 2 Accent 3" w:uiPriority="47"/>
-    <w:lsdException w:name="List Table 3 Accent 3" w:uiPriority="48"/>
-    <w:lsdException w:name="List Table 4 Accent 3" w:uiPriority="49"/>
-    <w:lsdException w:name="List Table 5 Dark Accent 3" w:uiPriority="50"/>
-    <w:lsdException w:name="List Table 6 Colorful Accent 3" w:uiPriority="51"/>
-    <w:lsdException w:name="List Table 7 Colorful Accent 3" w:uiPriority="52"/>
-    <w:lsdException w:name="List Table 1 Light Accent 4" w:uiPriority="46"/>
-    <w:lsdException w:name="List Table 2 Accent 4" w:uiPriority="47"/>
-    <w:lsdException w:name="List Table 3 Accent 4" w:uiPriority="48"/>
-    <w:lsdException w:name="List Table 4 Accent 4" w:uiPriority="49"/>
-    <w:lsdException w:name="List Table 5 Dark Accent 4" w:uiPriority="50"/>
-    <w:lsdException w:name="List Table 6 Colorful Accent 4" w:uiPriority="51"/>
-    <w:lsdException w:name="List Table 7 Colorful Accent 4" w:uiPriority="52"/>
-    <w:lsdException w:name="List Table 1 Light Accent 5" w:uiPriority="46"/>
-    <w:lsdException w:name="List Table 2 Accent 5" w:uiPriority="47"/>
-    <w:lsdException w:name="List Table 3 Accent 5" w:uiPriority="48"/>
-    <w:lsdException w:name="List Table 4 Accent 5" w:uiPriority="49"/>
-    <w:lsdException w:name="List Table 5 Dark Accent 5" w:uiPriority="50"/>
-    <w:lsdException w:name="List Table 6 Colorful Accent 5" w:uiPriority="51"/>
-    <w:lsdException w:name="List Table 7 Colorful Accent 5" w:uiPriority="52"/>
-    <w:lsdException w:name="List Table 1 Light Accent 6" w:uiPriority="46"/>
-    <w:lsdException w:name="List Table 2 Accent 6" w:uiPriority="47"/>
-    <w:lsdException w:name="List Table 3 Accent 6" w:uiPriority="48"/>
-    <w:lsdException w:name="List Table 4 Accent 6" w:uiPriority="49"/>
-    <w:lsdException w:name="List Table 5 Dark Accent 6" w:uiPriority="50"/>
-    <w:lsdException w:name="List Table 6 Colorful Accent 6" w:uiPriority="51"/>
-    <w:lsdException w:name="List Table 7 Colorful Accent 6" w:uiPriority="52"/>
+  <w:latentStyles w:defLockedState="0" w:defUIPriority="99" w:defSemiHidden="1" w:defUnhideWhenUsed="1" w:defQFormat="0" w:count="267">
+    <w:lsdException w:name="Normal" w:semiHidden="0" w:uiPriority="0" w:unhideWhenUsed="0" w:qFormat="1"/>
+    <w:lsdException w:name="heading 1" w:semiHidden="0" w:uiPriority="9" w:unhideWhenUsed="0" w:qFormat="1"/>
+    <w:lsdException w:name="heading 2" w:uiPriority="9" w:qFormat="1"/>
+    <w:lsdException w:name="heading 3" w:uiPriority="9" w:qFormat="1"/>
+    <w:lsdException w:name="heading 4" w:uiPriority="9" w:qFormat="1"/>
+    <w:lsdException w:name="heading 5" w:uiPriority="9" w:qFormat="1"/>
+    <w:lsdException w:name="heading 6" w:uiPriority="9" w:qFormat="1"/>
+    <w:lsdException w:name="heading 7" w:uiPriority="9" w:qFormat="1"/>
+    <w:lsdException w:name="heading 8" w:uiPriority="9" w:qFormat="1"/>
+    <w:lsdException w:name="heading 9" w:uiPriority="9" w:qFormat="1"/>
+    <w:lsdException w:name="toc 1" w:uiPriority="39"/>
+    <w:lsdException w:name="toc 2" w:uiPriority="39"/>
+    <w:lsdException w:name="toc 3" w:uiPriority="39"/>
+    <w:lsdException w:name="toc 4" w:uiPriority="39"/>
+    <w:lsdException w:name="toc 5" w:uiPriority="39"/>
+    <w:lsdException w:name="toc 6" w:uiPriority="39"/>
+    <w:lsdException w:name="toc 7" w:uiPriority="39"/>
+    <w:lsdException w:name="toc 8" w:uiPriority="39"/>
+    <w:lsdException w:name="toc 9" w:uiPriority="39"/>
+    <w:lsdException w:name="caption" w:uiPriority="35" w:qFormat="1"/>
+    <w:lsdException w:name="Title" w:semiHidden="0" w:uiPriority="10" w:unhideWhenUsed="0" w:qFormat="1"/>
+    <w:lsdException w:name="Default Paragraph Font" w:uiPriority="1"/>
+    <w:lsdException w:name="Subtitle" w:semiHidden="0" w:uiPriority="11" w:unhideWhenUsed="0" w:qFormat="1"/>
+    <w:lsdException w:name="Strong" w:semiHidden="0" w:uiPriority="22" w:unhideWhenUsed="0" w:qFormat="1"/>
+    <w:lsdException w:name="Emphasis" w:semiHidden="0" w:uiPriority="20" w:unhideWhenUsed="0" w:qFormat="1"/>
+    <w:lsdException w:name="Table Grid" w:semiHidden="0" w:uiPriority="59" w:unhideWhenUsed="0"/>
+    <w:lsdException w:name="Placeholder Text" w:unhideWhenUsed="0"/>
+    <w:lsdException w:name="No Spacing" w:semiHidden="0" w:uiPriority="1" w:unhideWhenUsed="0" w:qFormat="1"/>
+    <w:lsdException w:name="Light Shading" w:semiHidden="0" w:uiPriority="60" w:unhideWhenUsed="0"/>
+    <w:lsdException w:name="Light List" w:semiHidden="0" w:uiPriority="61" w:unhideWhenUsed="0"/>
+    <w:lsdException w:name="Light Grid" w:semiHidden="0" w:uiPriority="62" w:unhideWhenUsed="0"/>
+    <w:lsdException w:name="Medium Shading 1" w:semiHidden="0" w:uiPriority="63" w:unhideWhenUsed="0"/>
+    <w:lsdException w:name="Medium Shading 2" w:semiHidden="0" w:uiPriority="64" w:unhideWhenUsed="0"/>
+    <w:lsdException w:name="Medium List 1" w:semiHidden="0" w:uiPriority="65" w:unhideWhenUsed="0"/>
+    <w:lsdException w:name="Medium List 2" w:semiHidden="0" w:uiPriority="66" w:unhideWhenUsed="0"/>
+    <w:lsdException w:name="Medium Grid 1" w:semiHidden="0" w:uiPriority="67" w:unhideWhenUsed="0"/>
+    <w:lsdException w:name="Medium Grid 2" w:semiHidden="0" w:uiPriority="68" w:unhideWhenUsed="0"/>
+    <w:lsdException w:name="Medium Grid 3" w:semiHidden="0" w:uiPriority="69" w:unhideWhenUsed="0"/>
+    <w:lsdException w:name="Dark List" w:semiHidden="0" w:uiPriority="70" w:unhideWhenUsed="0"/>
+    <w:lsdException w:name="Colorful Shading" w:semiHidden="0" w:uiPriority="71" w:unhideWhenUsed="0"/>
+    <w:lsdException w:name="Colorful List" w:semiHidden="0" w:uiPriority="72" w:unhideWhenUsed="0"/>
+    <w:lsdException w:name="Colorful Grid" w:semiHidden="0" w:uiPriority="73" w:unhideWhenUsed="0"/>
+    <w:lsdException w:name="Light Shading Accent 1" w:semiHidden="0" w:uiPriority="60" w:unhideWhenUsed="0"/>
+    <w:lsdException w:name="Light List Accent 1" w:semiHidden="0" w:uiPriority="61" w:unhideWhenUsed="0"/>
+    <w:lsdException w:name="Light Grid Accent 1" w:semiHidden="0" w:uiPriority="62" w:unhideWhenUsed="0"/>
+    <w:lsdException w:name="Medium Shading 1 Accent 1" w:semiHidden="0" w:uiPriority="63" w:unhideWhenUsed="0"/>
+    <w:lsdException w:name="Medium Shading 2 Accent 1" w:semiHidden="0" w:uiPriority="64" w:unhideWhenUsed="0"/>
+    <w:lsdException w:name="Medium List 1 Accent 1" w:semiHidden="0" w:uiPriority="65" w:unhideWhenUsed="0"/>
+    <w:lsdException w:name="Revision" w:unhideWhenUsed="0"/>
+    <w:lsdException w:name="List Paragraph" w:semiHidden="0" w:uiPriority="34" w:unhideWhenUsed="0" w:qFormat="1"/>
+    <w:lsdException w:name="Quote" w:semiHidden="0" w:uiPriority="29" w:unhideWhenUsed="0" w:qFormat="1"/>
+    <w:lsdException w:name="Intense Quote" w:semiHidden="0" w:uiPriority="30" w:unhideWhenUsed="0" w:qFormat="1"/>
+    <w:lsdException w:name="Medium List 2 Accent 1" w:semiHidden="0" w:uiPriority="66" w:unhideWhenUsed="0"/>
+    <w:lsdException w:name="Medium Grid 1 Accent 1" w:semiHidden="0" w:uiPriority="67" w:unhideWhenUsed="0"/>
+    <w:lsdException w:name="Medium Grid 2 Accent 1" w:semiHidden="0" w:uiPriority="68" w:unhideWhenUsed="0"/>
+    <w:lsdException w:name="Medium Grid 3 Accent 1" w:semiHidden="0" w:uiPriority="69" w:unhideWhenUsed="0"/>
+    <w:lsdException w:name="Dark List Accent 1" w:semiHidden="0" w:uiPriority="70" w:unhideWhenUsed="0"/>
+    <w:lsdException w:name="Colorful Shading Accent 1" w:semiHidden="0" w:uiPriority="71" w:unhideWhenUsed="0"/>
+    <w:lsdException w:name="Colorful List Accent 1" w:semiHidden="0" w:uiPriority="72" w:unhideWhenUsed="0"/>
+    <w:lsdException w:name="Colorful Grid Accent 1" w:semiHidden="0" w:uiPriority="73" w:unhideWhenUsed="0"/>
+    <w:lsdException w:name="Light Shading Accent 2" w:semiHidden="0" w:uiPriority="60" w:unhideWhenUsed="0"/>
+    <w:lsdException w:name="Light List Accent 2" w:semiHidden="0" w:uiPriority="61" w:unhideWhenUsed="0"/>
+    <w:lsdException w:name="Light Grid Accent 2" w:semiHidden="0" w:uiPriority="62" w:unhideWhenUsed="0"/>
+    <w:lsdException w:name="Medium Shading 1 Accent 2" w:semiHidden="0" w:uiPriority="63" w:unhideWhenUsed="0"/>
+    <w:lsdException w:name="Medium Shading 2 Accent 2" w:semiHidden="0" w:uiPriority="64" w:unhideWhenUsed="0"/>
+    <w:lsdException w:name="Medium List 1 Accent 2" w:semiHidden="0" w:uiPriority="65" w:unhideWhenUsed="0"/>
+    <w:lsdException w:name="Medium List 2 Accent 2" w:semiHidden="0" w:uiPriority="66" w:unhideWhenUsed="0"/>
+    <w:lsdException w:name="Medium Grid 1 Accent 2" w:semiHidden="0" w:uiPriority="67" w:unhideWhenUsed="0"/>
+    <w:lsdException w:name="Medium Grid 2 Accent 2" w:semiHidden="0" w:uiPriority="68" w:unhideWhenUsed="0"/>
+    <w:lsdException w:name="Medium Grid 3 Accent 2" w:semiHidden="0" w:uiPriority="69" w:unhideWhenUsed="0"/>
+    <w:lsdException w:name="Dark List Accent 2" w:semiHidden="0" w:uiPriority="70" w:unhideWhenUsed="0"/>
+    <w:lsdException w:name="Colorful Shading Accent 2" w:semiHidden="0" w:uiPriority="71" w:unhideWhenUsed="0"/>
+    <w:lsdException w:name="Colorful List Accent 2" w:semiHidden="0" w:uiPriority="72" w:unhideWhenUsed="0"/>
+    <w:lsdException w:name="Colorful Grid Accent 2" w:semiHidden="0" w:uiPriority="73" w:unhideWhenUsed="0"/>
+    <w:lsdException w:name="Light Shading Accent 3" w:semiHidden="0" w:uiPriority="60" w:unhideWhenUsed="0"/>
+    <w:lsdException w:name="Light List Accent 3" w:semiHidden="0" w:uiPriority="61" w:unhideWhenUsed="0"/>
+    <w:lsdException w:name="Light Grid Accent 3" w:semiHidden="0" w:uiPriority="62" w:unhideWhenUsed="0"/>
+    <w:lsdException w:name="Medium Shading 1 Accent 3" w:semiHidden="0" w:uiPriority="63" w:unhideWhenUsed="0"/>
+    <w:lsdException w:name="Medium Shading 2 Accent 3" w:semiHidden="0" w:uiPriority="64" w:unhideWhenUsed="0"/>
+    <w:lsdException w:name="Medium List 1 Accent 3" w:semiHidden="0" w:uiPriority="65" w:unhideWhenUsed="0"/>
+    <w:lsdException w:name="Medium List 2 Accent 3" w:semiHidden="0" w:uiPriority="66" w:unhideWhenUsed="0"/>
+    <w:lsdException w:name="Medium Grid 1 Accent 3" w:semiHidden="0" w:uiPriority="67" w:unhideWhenUsed="0"/>
+    <w:lsdException w:name="Medium Grid 2 Accent 3" w:semiHidden="0" w:uiPriority="68" w:unhideWhenUsed="0"/>
+    <w:lsdException w:name="Medium Grid 3 Accent 3" w:semiHidden="0" w:uiPriority="69" w:unhideWhenUsed="0"/>
+    <w:lsdException w:name="Dark List Accent 3" w:semiHidden="0" w:uiPriority="70" w:unhideWhenUsed="0"/>
+    <w:lsdException w:name="Colorful Shading Accent 3" w:semiHidden="0" w:uiPriority="71" w:unhideWhenUsed="0"/>
+    <w:lsdException w:name="Colorful List Accent 3" w:semiHidden="0" w:uiPriority="72" w:unhideWhenUsed="0"/>
+    <w:lsdException w:name="Colorful Grid Accent 3" w:semiHidden="0" w:uiPriority="73" w:unhideWhenUsed="0"/>
+    <w:lsdException w:name="Light Shading Accent 4" w:semiHidden="0" w:uiPriority="60" w:unhideWhenUsed="0"/>
+    <w:lsdException w:name="Light List Accent 4" w:semiHidden="0" w:uiPriority="61" w:unhideWhenUsed="0"/>
+    <w:lsdException w:name="Light Grid Accent 4" w:semiHidden="0" w:uiPriority="62" w:unhideWhenUsed="0"/>
+    <w:lsdException w:name="Medium Shading 1 Accent 4" w:semiHidden="0" w:uiPriority="63" w:unhideWhenUsed="0"/>
+    <w:lsdException w:name="Medium Shading 2 Accent 4" w:semiHidden="0" w:uiPriority="64" w:unhideWhenUsed="0"/>
+    <w:lsdException w:name="Medium List 1 Accent 4" w:semiHidden="0" w:uiPriority="65" w:unhideWhenUsed="0"/>
+    <w:lsdException w:name="Medium List 2 Accent 4" w:semiHidden="0" w:uiPriority="66" w:unhideWhenUsed="0"/>
+    <w:lsdException w:name="Medium Grid 1 Accent 4" w:semiHidden="0" w:uiPriority="67" w:unhideWhenUsed="0"/>
+    <w:lsdException w:name="Medium Grid 2 Accent 4" w:semiHidden="0" w:uiPriority="68" w:unhideWhenUsed="0"/>
+    <w:lsdException w:name="Medium Grid 3 Accent 4" w:semiHidden="0" w:uiPriority="69" w:unhideWhenUsed="0"/>
+    <w:lsdException w:name="Dark List Accent 4" w:semiHidden="0" w:uiPriority="70" w:unhideWhenUsed="0"/>
+    <w:lsdException w:name="Colorful Shading Accent 4" w:semiHidden="0" w:uiPriority="71" w:unhideWhenUsed="0"/>
+    <w:lsdException w:name="Colorful List Accent 4" w:semiHidden="0" w:uiPriority="72" w:unhideWhenUsed="0"/>
+    <w:lsdException w:name="Colorful Grid Accent 4" w:semiHidden="0" w:uiPriority="73" w:unhideWhenUsed="0"/>
+    <w:lsdException w:name="Light Shading Accent 5" w:semiHidden="0" w:uiPriority="60" w:unhideWhenUsed="0"/>
+    <w:lsdException w:name="Light List Accent 5" w:semiHidden="0" w:uiPriority="61" w:unhideWhenUsed="0"/>
+    <w:lsdException w:name="Light Grid Accent 5" w:semiHidden="0" w:uiPriority="62" w:unhideWhenUsed="0"/>
+    <w:lsdException w:name="Medium Shading 1 Accent 5" w:semiHidden="0" w:uiPriority="63" w:unhideWhenUsed="0"/>
+    <w:lsdException w:name="Medium Shading 2 Accent 5" w:semiHidden="0" w:uiPriority="64" w:unhideWhenUsed="0"/>
+    <w:lsdException w:name="Medium List 1 Accent 5" w:semiHidden="0" w:uiPriority="65" w:unhideWhenUsed="0"/>
+    <w:lsdException w:name="Medium List 2 Accent 5" w:semiHidden="0" w:uiPriority="66" w:unhideWhenUsed="0"/>
+    <w:lsdException w:name="Medium Grid 1 Accent 5" w:semiHidden="0" w:uiPriority="67" w:unhideWhenUsed="0"/>
+    <w:lsdException w:name="Medium Grid 2 Accent 5" w:semiHidden="0" w:uiPriority="68" w:unhideWhenUsed="0"/>
+    <w:lsdException w:name="Medium Grid 3 Accent 5" w:semiHidden="0" w:uiPriority="69" w:unhideWhenUsed="0"/>
+    <w:lsdException w:name="Dark List Accent 5" w:semiHidden="0" w:uiPriority="70" w:unhideWhenUsed="0"/>
+    <w:lsdException w:name="Colorful Shading Accent 5" w:semiHidden="0" w:uiPriority="71" w:unhideWhenUsed="0"/>
+    <w:lsdException w:name="Colorful List Accent 5" w:semiHidden="0" w:uiPriority="72" w:unhideWhenUsed="0"/>
+    <w:lsdException w:name="Colorful Grid Accent 5" w:semiHidden="0" w:uiPriority="73" w:unhideWhenUsed="0"/>
+    <w:lsdException w:name="Light Shading Accent 6" w:semiHidden="0" w:uiPriority="60" w:unhideWhenUsed="0"/>
+    <w:lsdException w:name="Light List Accent 6" w:semiHidden="0" w:uiPriority="61" w:unhideWhenUsed="0"/>
+    <w:lsdException w:name="Light Grid Accent 6" w:semiHidden="0" w:uiPriority="62" w:unhideWhenUsed="0"/>
+    <w:lsdException w:name="Medium Shading 1 Accent 6" w:semiHidden="0" w:uiPriority="63" w:unhideWhenUsed="0"/>
+    <w:lsdException w:name="Medium Shading 2 Accent 6" w:semiHidden="0" w:uiPriority="64" w:unhideWhenUsed="0"/>
+    <w:lsdException w:name="Medium List 1 Accent 6" w:semiHidden="0" w:uiPriority="65" w:unhideWhenUsed="0"/>
+    <w:lsdException w:name="Medium List 2 Accent 6" w:semiHidden="0" w:uiPriority="66" w:unhideWhenUsed="0"/>
+    <w:lsdException w:name="Medium Grid 1 Accent 6" w:semiHidden="0" w:uiPriority="67" w:unhideWhenUsed="0"/>
+    <w:lsdException w:name="Medium Grid 2 Accent 6" w:semiHidden="0" w:uiPriority="68" w:unhideWhenUsed="0"/>
+    <w:lsdException w:name="Medium Grid 3 Accent 6" w:semiHidden="0" w:uiPriority="69" w:unhideWhenUsed="0"/>
+    <w:lsdException w:name="Dark List Accent 6" w:semiHidden="0" w:uiPriority="70" w:unhideWhenUsed="0"/>
+    <w:lsdException w:name="Colorful Shading Accent 6" w:semiHidden="0" w:uiPriority="71" w:unhideWhenUsed="0"/>
+    <w:lsdException w:name="Colorful List Accent 6" w:semiHidden="0" w:uiPriority="72" w:unhideWhenUsed="0"/>
+    <w:lsdException w:name="Colorful Grid Accent 6" w:semiHidden="0" w:uiPriority="73" w:unhideWhenUsed="0"/>
+    <w:lsdException w:name="Subtle Emphasis" w:semiHidden="0" w:uiPriority="19" w:unhideWhenUsed="0" w:qFormat="1"/>
+    <w:lsdException w:name="Intense Emphasis" w:semiHidden="0" w:uiPriority="21" w:unhideWhenUsed="0" w:qFormat="1"/>
+    <w:lsdException w:name="Subtle Reference" w:semiHidden="0" w:uiPriority="31" w:unhideWhenUsed="0" w:qFormat="1"/>
+    <w:lsdException w:name="Intense Reference" w:semiHidden="0" w:uiPriority="32" w:unhideWhenUsed="0" w:qFormat="1"/>
+    <w:lsdException w:name="Book Title" w:semiHidden="0" w:uiPriority="33" w:unhideWhenUsed="0" w:qFormat="1"/>
+    <w:lsdException w:name="Bibliography" w:uiPriority="37"/>
+    <w:lsdException w:name="TOC Heading" w:uiPriority="39" w:qFormat="1"/>
+  </w:latentStyles>
+  <w:style w:type="paragraph" w:default="1" w:styleId="Normln">
+    <w:name w:val="Normal"/>
+    <w:qFormat/>
+    <w:pPr>
+      <w:widowControl w:val="0"/>
+      <w:autoSpaceDE w:val="0"/>
+      <w:autoSpaceDN w:val="0"/>
+      <w:adjustRightInd w:val="0"/>
+      <w:spacing w:after="0" w:line="240" w:lineRule="auto"/>
+    </w:pPr>
+    <w:rPr>
+      <w:rFonts w:ascii="Calibri" w:hAnsi="Calibri" w:cs="Calibri"/>
+      <w:sz w:val="24"/>
+      <w:szCs w:val="24"/>
+    </w:rPr>
+  </w:style>
+  <w:style w:type="paragraph" w:styleId="Nadpis1">
+    <w:name w:val="heading 1"/>
+    <w:basedOn w:val="Normln"/>
+    <w:next w:val="Normln"/>
+    <w:link w:val="Nadpis1Char"/>
+    <w:uiPriority w:val="9"/>
+    <w:qFormat/>
+    <w:rsid w:val="00FC7EEF"/>
+    <w:pPr>
+      <w:keepNext/>
+      <w:keepLines/>
+      <w:spacing w:before="480"/>
+      <w:outlineLvl w:val="0"/>
+    </w:pPr>
+    <w:rPr>
+      <w:rFonts w:asciiTheme="majorHAnsi" w:eastAsiaTheme="majorEastAsia" w:hAnsiTheme="majorHAnsi" w:cstheme="majorBidi"/>
+      <w:b/>
+      <w:bCs/>
+      <w:color w:val="365F91" w:themeColor="accent1" w:themeShade="BF"/>
+      <w:sz w:val="28"/>
+      <w:szCs w:val="28"/>
+    </w:rPr>
+  </w:style>
+  <w:style w:type="paragraph" w:styleId="Nadpis3">
+    <w:name w:val="heading 3"/>
+    <w:basedOn w:val="Normln"/>
+    <w:next w:val="Normln"/>
+    <w:link w:val="Nadpis3Char"/>
+    <w:uiPriority w:val="9"/>
+    <w:semiHidden/>
+    <w:unhideWhenUsed/>
+    <w:qFormat/>
+    <w:rsid w:val="00DE0BD3"/>
+    <w:pPr>
+      <w:keepNext/>
+      <w:keepLines/>
+      <w:spacing w:before="200"/>
+      <w:outlineLvl w:val="2"/>
+    </w:pPr>
+    <w:rPr>
+      <w:rFonts w:asciiTheme="majorHAnsi" w:eastAsiaTheme="majorEastAsia" w:hAnsiTheme="majorHAnsi" w:cstheme="majorBidi"/>
+      <w:b/>
+      <w:bCs/>
+      <w:color w:val="4F81BD" w:themeColor="accent1"/>
+    </w:rPr>
+  </w:style>
+  <w:style w:type="paragraph" w:styleId="Nadpis4">
+    <w:name w:val="heading 4"/>
+    <w:basedOn w:val="Normln"/>
+    <w:next w:val="Normln"/>
+    <w:link w:val="Nadpis4Char"/>
+    <w:uiPriority w:val="9"/>
+    <w:semiHidden/>
+    <w:unhideWhenUsed/>
+    <w:qFormat/>
+    <w:rsid w:val="000A7396"/>
+    <w:pPr>
+      <w:keepNext/>
+      <w:keepLines/>
+      <w:spacing w:before="200"/>
+      <w:outlineLvl w:val="3"/>
+    </w:pPr>
+    <w:rPr>
+      <w:rFonts w:asciiTheme="majorHAnsi" w:eastAsiaTheme="majorEastAsia" w:hAnsiTheme="majorHAnsi" w:cstheme="majorBidi"/>
+      <w:b/>
+      <w:bCs/>
+      <w:i/>
+      <w:iCs/>
+      <w:color w:val="4F81BD" w:themeColor="accent1"/>
+    </w:rPr>
+  </w:style>
+  <w:style w:type="character" w:default="1" w:styleId="Standardnpsmoodstavce">
+    <w:name w:val="Default Paragraph Font"/>
+    <w:uiPriority w:val="1"/>
+    <w:semiHidden/>
+    <w:unhideWhenUsed/>
+  </w:style>
+  <w:style w:type="table" w:default="1" w:styleId="Normlntabulka">
+    <w:name w:val="Normal Table"/>
+    <w:uiPriority w:val="99"/>
+    <w:semiHidden/>
+    <w:unhideWhenUsed/>
+    <w:tblPr>
+      <w:tblInd w:w="0" w:type="dxa"/>
+      <w:tblCellMar>
+        <w:top w:w="0" w:type="dxa"/>
+        <w:left w:w="108" w:type="dxa"/>
+        <w:bottom w:w="0" w:type="dxa"/>
+        <w:right w:w="108" w:type="dxa"/>
+      </w:tblCellMar>
+    </w:tblPr>
+  </w:style>
+  <w:style w:type="numbering" w:default="1" w:styleId="Bezseznamu">
+    <w:name w:val="No List"/>
+    <w:uiPriority w:val="99"/>
+    <w:semiHidden/>
+    <w:unhideWhenUsed/>
+  </w:style>
+  <w:style w:type="paragraph" w:styleId="Textbubliny">
+    <w:name w:val="Balloon Text"/>
+    <w:basedOn w:val="Normln"/>
+    <w:link w:val="TextbublinyChar"/>
+    <w:uiPriority w:val="99"/>
+    <w:semiHidden/>
+    <w:unhideWhenUsed/>
+    <w:rsid w:val="009F393C"/>
+    <w:rPr>
+      <w:rFonts w:ascii="Tahoma" w:hAnsi="Tahoma" w:cs="Tahoma"/>
+      <w:sz w:val="16"/>
+      <w:szCs w:val="16"/>
+    </w:rPr>
+  </w:style>
+  <w:style w:type="character" w:customStyle="1" w:styleId="TextbublinyChar">
+    <w:name w:val="Text bubliny Char"/>
+    <w:basedOn w:val="Standardnpsmoodstavce"/>
+    <w:link w:val="Textbubliny"/>
+    <w:uiPriority w:val="99"/>
+    <w:semiHidden/>
+    <w:rsid w:val="009F393C"/>
+    <w:rPr>
+      <w:rFonts w:ascii="Tahoma" w:hAnsi="Tahoma" w:cs="Tahoma"/>
+      <w:sz w:val="16"/>
+      <w:szCs w:val="16"/>
+    </w:rPr>
+  </w:style>
+  <w:style w:type="character" w:customStyle="1" w:styleId="Nadpis1Char">
+    <w:name w:val="Nadpis 1 Char"/>
+    <w:basedOn w:val="Standardnpsmoodstavce"/>
+    <w:link w:val="Nadpis1"/>
+    <w:uiPriority w:val="9"/>
+    <w:rsid w:val="00FC7EEF"/>
+    <w:rPr>
+      <w:rFonts w:asciiTheme="majorHAnsi" w:eastAsiaTheme="majorEastAsia" w:hAnsiTheme="majorHAnsi" w:cstheme="majorBidi"/>
+      <w:b/>
+      <w:bCs/>
+      <w:color w:val="365F91" w:themeColor="accent1" w:themeShade="BF"/>
+      <w:sz w:val="28"/>
+      <w:szCs w:val="28"/>
+    </w:rPr>
+  </w:style>
+  <w:style w:type="paragraph" w:styleId="Textpoznpodarou">
+    <w:name w:val="footnote text"/>
+    <w:basedOn w:val="Normln"/>
+    <w:link w:val="TextpoznpodarouChar"/>
+    <w:uiPriority w:val="99"/>
+    <w:unhideWhenUsed/>
+    <w:rsid w:val="007E3085"/>
+    <w:rPr>
+      <w:sz w:val="20"/>
+      <w:szCs w:val="20"/>
+    </w:rPr>
+  </w:style>
+  <w:style w:type="character" w:customStyle="1" w:styleId="TextpoznpodarouChar">
+    <w:name w:val="Text pozn. pod čarou Char"/>
+    <w:basedOn w:val="Standardnpsmoodstavce"/>
+    <w:link w:val="Textpoznpodarou"/>
+    <w:uiPriority w:val="99"/>
+    <w:rsid w:val="007E3085"/>
+    <w:rPr>
+      <w:rFonts w:ascii="Calibri" w:hAnsi="Calibri" w:cs="Calibri"/>
+      <w:sz w:val="20"/>
+      <w:szCs w:val="20"/>
+    </w:rPr>
+  </w:style>
+  <w:style w:type="character" w:styleId="Hypertextovodkaz">
+    <w:name w:val="Hyperlink"/>
+    <w:basedOn w:val="Standardnpsmoodstavce"/>
+    <w:uiPriority w:val="99"/>
+    <w:unhideWhenUsed/>
+    <w:rsid w:val="007E3085"/>
+    <w:rPr>
+      <w:color w:val="0000FF" w:themeColor="hyperlink"/>
+      <w:u w:val="single"/>
+    </w:rPr>
+  </w:style>
+  <w:style w:type="character" w:customStyle="1" w:styleId="Nadpis4Char">
+    <w:name w:val="Nadpis 4 Char"/>
+    <w:basedOn w:val="Standardnpsmoodstavce"/>
+    <w:link w:val="Nadpis4"/>
+    <w:uiPriority w:val="9"/>
+    <w:semiHidden/>
+    <w:rsid w:val="000A7396"/>
+    <w:rPr>
+      <w:rFonts w:asciiTheme="majorHAnsi" w:eastAsiaTheme="majorEastAsia" w:hAnsiTheme="majorHAnsi" w:cstheme="majorBidi"/>
+      <w:b/>
+      <w:bCs/>
+      <w:i/>
+      <w:iCs/>
+      <w:color w:val="4F81BD" w:themeColor="accent1"/>
+      <w:sz w:val="24"/>
+      <w:szCs w:val="24"/>
+    </w:rPr>
+  </w:style>
+  <w:style w:type="table" w:styleId="Svtlstnovn">
+    <w:name w:val="Light Shading"/>
+    <w:basedOn w:val="Normlntabulka"/>
+    <w:uiPriority w:val="60"/>
+    <w:rsid w:val="009C50DB"/>
+    <w:pPr>
+      <w:spacing w:after="0" w:line="240" w:lineRule="auto"/>
+    </w:pPr>
+    <w:rPr>
+      <w:color w:val="000000" w:themeColor="text1" w:themeShade="BF"/>
+    </w:rPr>
+    <w:tblPr>
+      <w:tblStyleRowBandSize w:val="1"/>
+      <w:tblStyleColBandSize w:val="1"/>
+      <w:tblBorders>
+        <w:top w:val="single" w:sz="8" w:space="0" w:color="000000" w:themeColor="text1"/>
+        <w:bottom w:val="single" w:sz="8" w:space="0" w:color="000000" w:themeColor="text1"/>
+      </w:tblBorders>
+    </w:tblPr>
+    <w:tblStylePr w:type="firstRow">
+      <w:pPr>
+        <w:spacing w:before="0" w:after="0" w:line="240" w:lineRule="auto"/>
+      </w:pPr>
+      <w:rPr>
+        <w:b/>
+        <w:bCs/>
+      </w:rPr>
+      <w:tblPr/>
+      <w:tcPr>
+        <w:tcBorders>
+          <w:top w:val="single" w:sz="8" w:space="0" w:color="000000" w:themeColor="text1"/>
+          <w:left w:val="nil"/>
+          <w:bottom w:val="single" w:sz="8" w:space="0" w:color="000000" w:themeColor="text1"/>
+          <w:right w:val="nil"/>
+          <w:insideH w:val="nil"/>
+          <w:insideV w:val="nil"/>
+        </w:tcBorders>
+      </w:tcPr>
+    </w:tblStylePr>
+    <w:tblStylePr w:type="lastRow">
+      <w:pPr>
+        <w:spacing w:before="0" w:after="0" w:line="240" w:lineRule="auto"/>
+      </w:pPr>
+      <w:rPr>
+        <w:b/>
+        <w:bCs/>
+      </w:rPr>
+      <w:tblPr/>
+      <w:tcPr>
+        <w:tcBorders>
+          <w:top w:val="single" w:sz="8" w:space="0" w:color="000000" w:themeColor="text1"/>
+          <w:left w:val="nil"/>
+          <w:bottom w:val="single" w:sz="8" w:space="0" w:color="000000" w:themeColor="text1"/>
+          <w:right w:val="nil"/>
+          <w:insideH w:val="nil"/>
+          <w:insideV w:val="nil"/>
+        </w:tcBorders>
+      </w:tcPr>
+    </w:tblStylePr>
+    <w:tblStylePr w:type="firstCol">
+      <w:rPr>
+        <w:b/>
+        <w:bCs/>
+      </w:rPr>
+    </w:tblStylePr>
+    <w:tblStylePr w:type="lastCol">
+      <w:rPr>
+        <w:b/>
+        <w:bCs/>
+      </w:rPr>
+    </w:tblStylePr>
+    <w:tblStylePr w:type="band1Vert">
+      <w:tblPr/>
+      <w:tcPr>
+        <w:tcBorders>
+          <w:left w:val="nil"/>
+          <w:right w:val="nil"/>
+          <w:insideH w:val="nil"/>
+          <w:insideV w:val="nil"/>
+        </w:tcBorders>
+        <w:shd w:val="clear" w:color="auto" w:fill="C0C0C0" w:themeFill="text1" w:themeFillTint="3F"/>
+      </w:tcPr>
+    </w:tblStylePr>
+    <w:tblStylePr w:type="band1Horz">
+      <w:tblPr/>
+      <w:tcPr>
+        <w:tcBorders>
+          <w:left w:val="nil"/>
+          <w:right w:val="nil"/>
+          <w:insideH w:val="nil"/>
+          <w:insideV w:val="nil"/>
+        </w:tcBorders>
+        <w:shd w:val="clear" w:color="auto" w:fill="C0C0C0" w:themeFill="text1" w:themeFillTint="3F"/>
+      </w:tcPr>
+    </w:tblStylePr>
+  </w:style>
+  <w:style w:type="table" w:styleId="Mkatabulky">
+    <w:name w:val="Table Grid"/>
+    <w:basedOn w:val="Normlntabulka"/>
+    <w:uiPriority w:val="59"/>
+    <w:rsid w:val="009C50DB"/>
+    <w:pPr>
+      <w:spacing w:after="0" w:line="240" w:lineRule="auto"/>
+    </w:pPr>
+    <w:tblPr>
+      <w:tblBorders>
+        <w:top w:val="single" w:sz="4" w:space="0" w:color="auto"/>
+        <w:left w:val="single" w:sz="4" w:space="0" w:color="auto"/>
+        <w:bottom w:val="single" w:sz="4" w:space="0" w:color="auto"/>
+        <w:right w:val="single" w:sz="4" w:space="0" w:color="auto"/>
+        <w:insideH w:val="single" w:sz="4" w:space="0" w:color="auto"/>
+        <w:insideV w:val="single" w:sz="4" w:space="0" w:color="auto"/>
+      </w:tblBorders>
+    </w:tblPr>
+  </w:style>
+  <w:style w:type="character" w:customStyle="1" w:styleId="Nadpis3Char">
+    <w:name w:val="Nadpis 3 Char"/>
+    <w:basedOn w:val="Standardnpsmoodstavce"/>
+    <w:link w:val="Nadpis3"/>
+    <w:uiPriority w:val="9"/>
+    <w:semiHidden/>
+    <w:rsid w:val="00DE0BD3"/>
+    <w:rPr>
+      <w:rFonts w:asciiTheme="majorHAnsi" w:eastAsiaTheme="majorEastAsia" w:hAnsiTheme="majorHAnsi" w:cstheme="majorBidi"/>
+      <w:b/>
+      <w:bCs/>
+      <w:color w:val="4F81BD" w:themeColor="accent1"/>
+      <w:sz w:val="24"/>
+      <w:szCs w:val="24"/>
+    </w:rPr>
+  </w:style>
+  <w:style w:type="paragraph" w:styleId="Zhlav">
+    <w:name w:val="header"/>
+    <w:basedOn w:val="Normln"/>
+    <w:link w:val="ZhlavChar"/>
+    <w:uiPriority w:val="99"/>
+    <w:unhideWhenUsed/>
+    <w:rsid w:val="00A8708A"/>
+    <w:pPr>
+      <w:tabs>
+        <w:tab w:val="center" w:pos="4536"/>
+        <w:tab w:val="right" w:pos="9072"/>
+      </w:tabs>
+    </w:pPr>
+  </w:style>
+  <w:style w:type="character" w:customStyle="1" w:styleId="ZhlavChar">
+    <w:name w:val="Záhlaví Char"/>
+    <w:basedOn w:val="Standardnpsmoodstavce"/>
+    <w:link w:val="Zhlav"/>
+    <w:uiPriority w:val="99"/>
+    <w:rsid w:val="00A8708A"/>
+    <w:rPr>
+      <w:rFonts w:ascii="Calibri" w:hAnsi="Calibri" w:cs="Calibri"/>
+      <w:sz w:val="24"/>
+      <w:szCs w:val="24"/>
+    </w:rPr>
+  </w:style>
+  <w:style w:type="paragraph" w:styleId="Zpat">
+    <w:name w:val="footer"/>
+    <w:basedOn w:val="Normln"/>
+    <w:link w:val="ZpatChar"/>
+    <w:uiPriority w:val="99"/>
+    <w:unhideWhenUsed/>
+    <w:rsid w:val="00A8708A"/>
+    <w:pPr>
+      <w:tabs>
+        <w:tab w:val="center" w:pos="4536"/>
+        <w:tab w:val="right" w:pos="9072"/>
+      </w:tabs>
+    </w:pPr>
+  </w:style>
+  <w:style w:type="character" w:customStyle="1" w:styleId="ZpatChar">
+    <w:name w:val="Zápatí Char"/>
+    <w:basedOn w:val="Standardnpsmoodstavce"/>
+    <w:link w:val="Zpat"/>
+    <w:uiPriority w:val="99"/>
+    <w:rsid w:val="00A8708A"/>
+    <w:rPr>
+      <w:rFonts w:ascii="Calibri" w:hAnsi="Calibri" w:cs="Calibri"/>
+      <w:sz w:val="24"/>
+      <w:szCs w:val="24"/>
+    </w:rPr>
+  </w:style>
+  <w:style w:type="character" w:styleId="Zstupntext">
+    <w:name w:val="Placeholder Text"/>
+    <w:basedOn w:val="Standardnpsmoodstavce"/>
+    <w:uiPriority w:val="99"/>
+    <w:semiHidden/>
+    <w:rsid w:val="00857C80"/>
+    <w:rPr>
+      <w:color w:val="808080"/>
+    </w:rPr>
+  </w:style>
+</w:styles>
+</file>
+
+<file path=word/stylesWithEffects.xml><?xml version="1.0" encoding="utf-8"?>
+<w:styles xmlns:wpc="http://schemas.microsoft.com/office/word/2010/wordprocessingCanvas" xmlns:mc="http://schemas.openxmlformats.org/markup-compatibility/2006" xmlns:o="urn:schemas-microsoft-com:office:office" xmlns:r="http://schemas.openxmlformats.org/officeDocument/2006/relationships" xmlns:m="http://schemas.openxmlformats.org/officeDocument/2006/math" xmlns:v="urn:schemas-microsoft-com:vml" xmlns:wp14="http://schemas.microsoft.com/office/word/2010/wordprocessingDrawing" xmlns:wp="http://schemas.openxmlformats.org/drawingml/2006/wordprocessingDrawing" xmlns:w10="urn:schemas-microsoft-com:office:word" xmlns:w="http://schemas.openxmlformats.org/wordprocessingml/2006/main" xmlns:w14="http://schemas.microsoft.com/office/word/2010/wordml" xmlns:wpg="http://schemas.microsoft.com/office/word/2010/wordprocessingGroup" xmlns:wpi="http://schemas.microsoft.com/office/word/2010/wordprocessingInk" xmlns:wne="http://schemas.microsoft.com/office/word/2006/wordml" xmlns:wps="http://schemas.microsoft.com/office/word/2010/wordprocessingShape" mc:Ignorable="w14 wp14">
+  <w:docDefaults>
+    <w:rPrDefault>
+      <w:rPr>
+        <w:rFonts w:asciiTheme="minorHAnsi" w:eastAsiaTheme="minorEastAsia" w:hAnsiTheme="minorHAnsi" w:cstheme="minorBidi"/>
+        <w:sz w:val="22"/>
+        <w:szCs w:val="22"/>
+        <w:lang w:val="cs-CZ" w:eastAsia="cs-CZ" w:bidi="ar-SA"/>
+      </w:rPr>
+    </w:rPrDefault>
+    <w:pPrDefault>
+      <w:pPr>
+        <w:spacing w:after="200" w:line="276" w:lineRule="auto"/>
+      </w:pPr>
+    </w:pPrDefault>
+  </w:docDefaults>
+  <w:latentStyles w:defLockedState="0" w:defUIPriority="99" w:defSemiHidden="1" w:defUnhideWhenUsed="1" w:defQFormat="0" w:count="267">
+    <w:lsdException w:name="Normal" w:semiHidden="0" w:uiPriority="0" w:unhideWhenUsed="0" w:qFormat="1"/>
+    <w:lsdException w:name="heading 1" w:semiHidden="0" w:uiPriority="9" w:unhideWhenUsed="0" w:qFormat="1"/>
+    <w:lsdException w:name="heading 2" w:uiPriority="9" w:qFormat="1"/>
+    <w:lsdException w:name="heading 3" w:uiPriority="9" w:qFormat="1"/>
+    <w:lsdException w:name="heading 4" w:uiPriority="9" w:qFormat="1"/>
+    <w:lsdException w:name="heading 5" w:uiPriority="9" w:qFormat="1"/>
+    <w:lsdException w:name="heading 6" w:uiPriority="9" w:qFormat="1"/>
+    <w:lsdException w:name="heading 7" w:uiPriority="9" w:qFormat="1"/>
+    <w:lsdException w:name="heading 8" w:uiPriority="9" w:qFormat="1"/>
+    <w:lsdException w:name="heading 9" w:uiPriority="9" w:qFormat="1"/>
+    <w:lsdException w:name="toc 1" w:uiPriority="39"/>
+    <w:lsdException w:name="toc 2" w:uiPriority="39"/>
+    <w:lsdException w:name="toc 3" w:uiPriority="39"/>
+    <w:lsdException w:name="toc 4" w:uiPriority="39"/>
+    <w:lsdException w:name="toc 5" w:uiPriority="39"/>
+    <w:lsdException w:name="toc 6" w:uiPriority="39"/>
+    <w:lsdException w:name="toc 7" w:uiPriority="39"/>
+    <w:lsdException w:name="toc 8" w:uiPriority="39"/>
+    <w:lsdException w:name="toc 9" w:uiPriority="39"/>
+    <w:lsdException w:name="caption" w:uiPriority="35" w:qFormat="1"/>
+    <w:lsdException w:name="Title" w:semiHidden="0" w:uiPriority="10" w:unhideWhenUsed="0" w:qFormat="1"/>
+    <w:lsdException w:name="Default Paragraph Font" w:uiPriority="1"/>
+    <w:lsdException w:name="Subtitle" w:semiHidden="0" w:uiPriority="11" w:unhideWhenUsed="0" w:qFormat="1"/>
+    <w:lsdException w:name="Strong" w:semiHidden="0" w:uiPriority="22" w:unhideWhenUsed="0" w:qFormat="1"/>
+    <w:lsdException w:name="Emphasis" w:semiHidden="0" w:uiPriority="20" w:unhideWhenUsed="0" w:qFormat="1"/>
+    <w:lsdException w:name="Table Grid" w:semiHidden="0" w:uiPriority="59" w:unhideWhenUsed="0"/>
+    <w:lsdException w:name="Placeholder Text" w:unhideWhenUsed="0"/>
+    <w:lsdException w:name="No Spacing" w:semiHidden="0" w:uiPriority="1" w:unhideWhenUsed="0" w:qFormat="1"/>
+    <w:lsdException w:name="Light Shading" w:semiHidden="0" w:uiPriority="60" w:unhideWhenUsed="0"/>
+    <w:lsdException w:name="Light List" w:semiHidden="0" w:uiPriority="61" w:unhideWhenUsed="0"/>
+    <w:lsdException w:name="Light Grid" w:semiHidden="0" w:uiPriority="62" w:unhideWhenUsed="0"/>
+    <w:lsdException w:name="Medium Shading 1" w:semiHidden="0" w:uiPriority="63" w:unhideWhenUsed="0"/>
+    <w:lsdException w:name="Medium Shading 2" w:semiHidden="0" w:uiPriority="64" w:unhideWhenUsed="0"/>
+    <w:lsdException w:name="Medium List 1" w:semiHidden="0" w:uiPriority="65" w:unhideWhenUsed="0"/>
+    <w:lsdException w:name="Medium List 2" w:semiHidden="0" w:uiPriority="66" w:unhideWhenUsed="0"/>
+    <w:lsdException w:name="Medium Grid 1" w:semiHidden="0" w:uiPriority="67" w:unhideWhenUsed="0"/>
+    <w:lsdException w:name="Medium Grid 2" w:semiHidden="0" w:uiPriority="68" w:unhideWhenUsed="0"/>
+    <w:lsdException w:name="Medium Grid 3" w:semiHidden="0" w:uiPriority="69" w:unhideWhenUsed="0"/>
+    <w:lsdException w:name="Dark List" w:semiHidden="0" w:uiPriority="70" w:unhideWhenUsed="0"/>
+    <w:lsdException w:name="Colorful Shading" w:semiHidden="0" w:uiPriority="71" w:unhideWhenUsed="0"/>
+    <w:lsdException w:name="Colorful List" w:semiHidden="0" w:uiPriority="72" w:unhideWhenUsed="0"/>
+    <w:lsdException w:name="Colorful Grid" w:semiHidden="0" w:uiPriority="73" w:unhideWhenUsed="0"/>
+    <w:lsdException w:name="Light Shading Accent 1" w:semiHidden="0" w:uiPriority="60" w:unhideWhenUsed="0"/>
+    <w:lsdException w:name="Light List Accent 1" w:semiHidden="0" w:uiPriority="61" w:unhideWhenUsed="0"/>
+    <w:lsdException w:name="Light Grid Accent 1" w:semiHidden="0" w:uiPriority="62" w:unhideWhenUsed="0"/>
+    <w:lsdException w:name="Medium Shading 1 Accent 1" w:semiHidden="0" w:uiPriority="63" w:unhideWhenUsed="0"/>
+    <w:lsdException w:name="Medium Shading 2 Accent 1" w:semiHidden="0" w:uiPriority="64" w:unhideWhenUsed="0"/>
+    <w:lsdException w:name="Medium List 1 Accent 1" w:semiHidden="0" w:uiPriority="65" w:unhideWhenUsed="0"/>
+    <w:lsdException w:name="Revision" w:unhideWhenUsed="0"/>
+    <w:lsdException w:name="List Paragraph" w:semiHidden="0" w:uiPriority="34" w:unhideWhenUsed="0" w:qFormat="1"/>
+    <w:lsdException w:name="Quote" w:semiHidden="0" w:uiPriority="29" w:unhideWhenUsed="0" w:qFormat="1"/>
+    <w:lsdException w:name="Intense Quote" w:semiHidden="0" w:uiPriority="30" w:unhideWhenUsed="0" w:qFormat="1"/>
+    <w:lsdException w:name="Medium List 2 Accent 1" w:semiHidden="0" w:uiPriority="66" w:unhideWhenUsed="0"/>
+    <w:lsdException w:name="Medium Grid 1 Accent 1" w:semiHidden="0" w:uiPriority="67" w:unhideWhenUsed="0"/>
+    <w:lsdException w:name="Medium Grid 2 Accent 1" w:semiHidden="0" w:uiPriority="68" w:unhideWhenUsed="0"/>
+    <w:lsdException w:name="Medium Grid 3 Accent 1" w:semiHidden="0" w:uiPriority="69" w:unhideWhenUsed="0"/>
+    <w:lsdException w:name="Dark List Accent 1" w:semiHidden="0" w:uiPriority="70" w:unhideWhenUsed="0"/>
+    <w:lsdException w:name="Colorful Shading Accent 1" w:semiHidden="0" w:uiPriority="71" w:unhideWhenUsed="0"/>
+    <w:lsdException w:name="Colorful List Accent 1" w:semiHidden="0" w:uiPriority="72" w:unhideWhenUsed="0"/>
+    <w:lsdException w:name="Colorful Grid Accent 1" w:semiHidden="0" w:uiPriority="73" w:unhideWhenUsed="0"/>
+    <w:lsdException w:name="Light Shading Accent 2" w:semiHidden="0" w:uiPriority="60" w:unhideWhenUsed="0"/>
+    <w:lsdException w:name="Light List Accent 2" w:semiHidden="0" w:uiPriority="61" w:unhideWhenUsed="0"/>
+    <w:lsdException w:name="Light Grid Accent 2" w:semiHidden="0" w:uiPriority="62" w:unhideWhenUsed="0"/>
+    <w:lsdException w:name="Medium Shading 1 Accent 2" w:semiHidden="0" w:uiPriority="63" w:unhideWhenUsed="0"/>
+    <w:lsdException w:name="Medium Shading 2 Accent 2" w:semiHidden="0" w:uiPriority="64" w:unhideWhenUsed="0"/>
+    <w:lsdException w:name="Medium List 1 Accent 2" w:semiHidden="0" w:uiPriority="65" w:unhideWhenUsed="0"/>
+    <w:lsdException w:name="Medium List 2 Accent 2" w:semiHidden="0" w:uiPriority="66" w:unhideWhenUsed="0"/>
+    <w:lsdException w:name="Medium Grid 1 Accent 2" w:semiHidden="0" w:uiPriority="67" w:unhideWhenUsed="0"/>
+    <w:lsdException w:name="Medium Grid 2 Accent 2" w:semiHidden="0" w:uiPriority="68" w:unhideWhenUsed="0"/>
+    <w:lsdException w:name="Medium Grid 3 Accent 2" w:semiHidden="0" w:uiPriority="69" w:unhideWhenUsed="0"/>
+    <w:lsdException w:name="Dark List Accent 2" w:semiHidden="0" w:uiPriority="70" w:unhideWhenUsed="0"/>
+    <w:lsdException w:name="Colorful Shading Accent 2" w:semiHidden="0" w:uiPriority="71" w:unhideWhenUsed="0"/>
+    <w:lsdException w:name="Colorful List Accent 2" w:semiHidden="0" w:uiPriority="72" w:unhideWhenUsed="0"/>
+    <w:lsdException w:name="Colorful Grid Accent 2" w:semiHidden="0" w:uiPriority="73" w:unhideWhenUsed="0"/>
+    <w:lsdException w:name="Light Shading Accent 3" w:semiHidden="0" w:uiPriority="60" w:unhideWhenUsed="0"/>
+    <w:lsdException w:name="Light List Accent 3" w:semiHidden="0" w:uiPriority="61" w:unhideWhenUsed="0"/>
+    <w:lsdException w:name="Light Grid Accent 3" w:semiHidden="0" w:uiPriority="62" w:unhideWhenUsed="0"/>
+    <w:lsdException w:name="Medium Shading 1 Accent 3" w:semiHidden="0" w:uiPriority="63" w:unhideWhenUsed="0"/>
+    <w:lsdException w:name="Medium Shading 2 Accent 3" w:semiHidden="0" w:uiPriority="64" w:unhideWhenUsed="0"/>
+    <w:lsdException w:name="Medium List 1 Accent 3" w:semiHidden="0" w:uiPriority="65" w:unhideWhenUsed="0"/>
+    <w:lsdException w:name="Medium List 2 Accent 3" w:semiHidden="0" w:uiPriority="66" w:unhideWhenUsed="0"/>
+    <w:lsdException w:name="Medium Grid 1 Accent 3" w:semiHidden="0" w:uiPriority="67" w:unhideWhenUsed="0"/>
+    <w:lsdException w:name="Medium Grid 2 Accent 3" w:semiHidden="0" w:uiPriority="68" w:unhideWhenUsed="0"/>
+    <w:lsdException w:name="Medium Grid 3 Accent 3" w:semiHidden="0" w:uiPriority="69" w:unhideWhenUsed="0"/>
+    <w:lsdException w:name="Dark List Accent 3" w:semiHidden="0" w:uiPriority="70" w:unhideWhenUsed="0"/>
+    <w:lsdException w:name="Colorful Shading Accent 3" w:semiHidden="0" w:uiPriority="71" w:unhideWhenUsed="0"/>
+    <w:lsdException w:name="Colorful List Accent 3" w:semiHidden="0" w:uiPriority="72" w:unhideWhenUsed="0"/>
+    <w:lsdException w:name="Colorful Grid Accent 3" w:semiHidden="0" w:uiPriority="73" w:unhideWhenUsed="0"/>
+    <w:lsdException w:name="Light Shading Accent 4" w:semiHidden="0" w:uiPriority="60" w:unhideWhenUsed="0"/>
+    <w:lsdException w:name="Light List Accent 4" w:semiHidden="0" w:uiPriority="61" w:unhideWhenUsed="0"/>
+    <w:lsdException w:name="Light Grid Accent 4" w:semiHidden="0" w:uiPriority="62" w:unhideWhenUsed="0"/>
+    <w:lsdException w:name="Medium Shading 1 Accent 4" w:semiHidden="0" w:uiPriority="63" w:unhideWhenUsed="0"/>
+    <w:lsdException w:name="Medium Shading 2 Accent 4" w:semiHidden="0" w:uiPriority="64" w:unhideWhenUsed="0"/>
+    <w:lsdException w:name="Medium List 1 Accent 4" w:semiHidden="0" w:uiPriority="65" w:unhideWhenUsed="0"/>
+    <w:lsdException w:name="Medium List 2 Accent 4" w:semiHidden="0" w:uiPriority="66" w:unhideWhenUsed="0"/>
+    <w:lsdException w:name="Medium Grid 1 Accent 4" w:semiHidden="0" w:uiPriority="67" w:unhideWhenUsed="0"/>
+    <w:lsdException w:name="Medium Grid 2 Accent 4" w:semiHidden="0" w:uiPriority="68" w:unhideWhenUsed="0"/>
+    <w:lsdException w:name="Medium Grid 3 Accent 4" w:semiHidden="0" w:uiPriority="69" w:unhideWhenUsed="0"/>
+    <w:lsdException w:name="Dark List Accent 4" w:semiHidden="0" w:uiPriority="70" w:unhideWhenUsed="0"/>
+    <w:lsdException w:name="Colorful Shading Accent 4" w:semiHidden="0" w:uiPriority="71" w:unhideWhenUsed="0"/>
+    <w:lsdException w:name="Colorful List Accent 4" w:semiHidden="0" w:uiPriority="72" w:unhideWhenUsed="0"/>
+    <w:lsdException w:name="Colorful Grid Accent 4" w:semiHidden="0" w:uiPriority="73" w:unhideWhenUsed="0"/>
+    <w:lsdException w:name="Light Shading Accent 5" w:semiHidden="0" w:uiPriority="60" w:unhideWhenUsed="0"/>
+    <w:lsdException w:name="Light List Accent 5" w:semiHidden="0" w:uiPriority="61" w:unhideWhenUsed="0"/>
+    <w:lsdException w:name="Light Grid Accent 5" w:semiHidden="0" w:uiPriority="62" w:unhideWhenUsed="0"/>
+    <w:lsdException w:name="Medium Shading 1 Accent 5" w:semiHidden="0" w:uiPriority="63" w:unhideWhenUsed="0"/>
+    <w:lsdException w:name="Medium Shading 2 Accent 5" w:semiHidden="0" w:uiPriority="64" w:unhideWhenUsed="0"/>
+    <w:lsdException w:name="Medium List 1 Accent 5" w:semiHidden="0" w:uiPriority="65" w:unhideWhenUsed="0"/>
+    <w:lsdException w:name="Medium List 2 Accent 5" w:semiHidden="0" w:uiPriority="66" w:unhideWhenUsed="0"/>
+    <w:lsdException w:name="Medium Grid 1 Accent 5" w:semiHidden="0" w:uiPriority="67" w:unhideWhenUsed="0"/>
+    <w:lsdException w:name="Medium Grid 2 Accent 5" w:semiHidden="0" w:uiPriority="68" w:unhideWhenUsed="0"/>
+    <w:lsdException w:name="Medium Grid 3 Accent 5" w:semiHidden="0" w:uiPriority="69" w:unhideWhenUsed="0"/>
+    <w:lsdException w:name="Dark List Accent 5" w:semiHidden="0" w:uiPriority="70" w:unhideWhenUsed="0"/>
+    <w:lsdException w:name="Colorful Shading Accent 5" w:semiHidden="0" w:uiPriority="71" w:unhideWhenUsed="0"/>
+    <w:lsdException w:name="Colorful List Accent 5" w:semiHidden="0" w:uiPriority="72" w:unhideWhenUsed="0"/>
+    <w:lsdException w:name="Colorful Grid Accent 5" w:semiHidden="0" w:uiPriority="73" w:unhideWhenUsed="0"/>
+    <w:lsdException w:name="Light Shading Accent 6" w:semiHidden="0" w:uiPriority="60" w:unhideWhenUsed="0"/>
+    <w:lsdException w:name="Light List Accent 6" w:semiHidden="0" w:uiPriority="61" w:unhideWhenUsed="0"/>
+    <w:lsdException w:name="Light Grid Accent 6" w:semiHidden="0" w:uiPriority="62" w:unhideWhenUsed="0"/>
+    <w:lsdException w:name="Medium Shading 1 Accent 6" w:semiHidden="0" w:uiPriority="63" w:unhideWhenUsed="0"/>
+    <w:lsdException w:name="Medium Shading 2 Accent 6" w:semiHidden="0" w:uiPriority="64" w:unhideWhenUsed="0"/>
+    <w:lsdException w:name="Medium List 1 Accent 6" w:semiHidden="0" w:uiPriority="65" w:unhideWhenUsed="0"/>
+    <w:lsdException w:name="Medium List 2 Accent 6" w:semiHidden="0" w:uiPriority="66" w:unhideWhenUsed="0"/>
+    <w:lsdException w:name="Medium Grid 1 Accent 6" w:semiHidden="0" w:uiPriority="67" w:unhideWhenUsed="0"/>
+    <w:lsdException w:name="Medium Grid 2 Accent 6" w:semiHidden="0" w:uiPriority="68" w:unhideWhenUsed="0"/>
+    <w:lsdException w:name="Medium Grid 3 Accent 6" w:semiHidden="0" w:uiPriority="69" w:unhideWhenUsed="0"/>
+    <w:lsdException w:name="Dark List Accent 6" w:semiHidden="0" w:uiPriority="70" w:unhideWhenUsed="0"/>
+    <w:lsdException w:name="Colorful Shading Accent 6" w:semiHidden="0" w:uiPriority="71" w:unhideWhenUsed="0"/>
+    <w:lsdException w:name="Colorful List Accent 6" w:semiHidden="0" w:uiPriority="72" w:unhideWhenUsed="0"/>
+    <w:lsdException w:name="Colorful Grid Accent 6" w:semiHidden="0" w:uiPriority="73" w:unhideWhenUsed="0"/>
+    <w:lsdException w:name="Subtle Emphasis" w:semiHidden="0" w:uiPriority="19" w:unhideWhenUsed="0" w:qFormat="1"/>
+    <w:lsdException w:name="Intense Emphasis" w:semiHidden="0" w:uiPriority="21" w:unhideWhenUsed="0" w:qFormat="1"/>
+    <w:lsdException w:name="Subtle Reference" w:semiHidden="0" w:uiPriority="31" w:unhideWhenUsed="0" w:qFormat="1"/>
+    <w:lsdException w:name="Intense Reference" w:semiHidden="0" w:uiPriority="32" w:unhideWhenUsed="0" w:qFormat="1"/>
+    <w:lsdException w:name="Book Title" w:semiHidden="0" w:uiPriority="33" w:unhideWhenUsed="0" w:qFormat="1"/>
+    <w:lsdException w:name="Bibliography" w:uiPriority="37"/>
+    <w:lsdException w:name="TOC Heading" w:uiPriority="39" w:qFormat="1"/>
   </w:latentStyles>
   <w:style w:type="paragraph" w:default="1" w:styleId="Normln">
     <w:name w:val="Normal"/>
@@ -13115,7 +16707,7 @@
 </file>
 
 <file path=customXml/itemProps1.xml><?xml version="1.0" encoding="utf-8"?>
-<ds:datastoreItem xmlns:ds="http://schemas.openxmlformats.org/officeDocument/2006/customXml" ds:itemID="{5C2D775E-7987-4B8E-85D0-190BC24A9621}">
+<ds:datastoreItem xmlns:ds="http://schemas.openxmlformats.org/officeDocument/2006/customXml" ds:itemID="{451481EF-85D8-49EF-9B5C-70331E1E2AF2}">
   <ds:schemaRefs>
     <ds:schemaRef ds:uri="http://schemas.openxmlformats.org/officeDocument/2006/bibliography"/>
   </ds:schemaRefs>

--- a/clanekCVA-word.docx
+++ b/clanekCVA-word.docx
@@ -43,6 +43,16 @@
           <w:lang w:val="en-US"/>
         </w:rPr>
         <w:t>ounterparty Credit Risk in</w:t>
+      </w:r>
+      <w:r>
+        <w:rPr>
+          <w:rFonts w:ascii="Times New Roman" w:hAnsi="Times New Roman" w:cs="Times New Roman"/>
+          <w:b/>
+          <w:sz w:val="32"/>
+          <w:szCs w:val="32"/>
+          <w:lang w:val="en-US"/>
+        </w:rPr>
+        <w:t xml:space="preserve"> Czech</w:t>
       </w:r>
       <w:r>
         <w:rPr>
@@ -246,19 +256,128 @@
         <w:jc w:val="both"/>
         <w:rPr>
           <w:rFonts w:ascii="Times New Roman" w:hAnsi="Times New Roman" w:cs="Times New Roman"/>
+          <w:lang w:val="en-US"/>
+        </w:rPr>
+      </w:pPr>
+      <w:proofErr w:type="spellStart"/>
+      <w:r>
+        <w:rPr>
+          <w:rFonts w:ascii="Times New Roman" w:hAnsi="Times New Roman" w:cs="Times New Roman"/>
+          <w:lang w:val="en-US"/>
+        </w:rPr>
+        <w:t>Silvie</w:t>
+      </w:r>
+      <w:proofErr w:type="spellEnd"/>
+      <w:r>
+        <w:rPr>
+          <w:rFonts w:ascii="Times New Roman" w:hAnsi="Times New Roman" w:cs="Times New Roman"/>
+          <w:lang w:val="en-US"/>
+        </w:rPr>
+        <w:t xml:space="preserve"> </w:t>
+      </w:r>
+      <w:proofErr w:type="spellStart"/>
+      <w:r>
+        <w:rPr>
+          <w:rFonts w:ascii="Times New Roman" w:hAnsi="Times New Roman" w:cs="Times New Roman"/>
+          <w:lang w:val="en-US"/>
+        </w:rPr>
+        <w:t>Zlatošová</w:t>
+      </w:r>
+      <w:proofErr w:type="spellEnd"/>
+      <w:r>
+        <w:rPr>
+          <w:rFonts w:ascii="Times New Roman" w:hAnsi="Times New Roman" w:cs="Times New Roman"/>
+          <w:lang w:val="en-US"/>
+        </w:rPr>
+        <w:t>,</w:t>
+      </w:r>
+      <w:r>
+        <w:rPr>
+          <w:rFonts w:ascii="Times New Roman" w:hAnsi="Times New Roman" w:cs="Times New Roman"/>
+          <w:lang w:val="en-US"/>
+        </w:rPr>
+        <w:t xml:space="preserve"> Department of Finance, Faculty of Economics and Administration, </w:t>
+      </w:r>
+      <w:r>
+        <w:rPr>
+          <w:rFonts w:ascii="Times New Roman" w:hAnsi="Times New Roman" w:cs="Times New Roman"/>
+          <w:lang w:val="en-US"/>
+        </w:rPr>
+        <w:t xml:space="preserve">Masaryk University, </w:t>
+      </w:r>
+      <w:proofErr w:type="spellStart"/>
+      <w:r>
+        <w:rPr>
+          <w:rFonts w:ascii="Times New Roman" w:hAnsi="Times New Roman" w:cs="Times New Roman"/>
+          <w:lang w:val="en-US"/>
+        </w:rPr>
+        <w:t>Žerotínovo</w:t>
+      </w:r>
+      <w:proofErr w:type="spellEnd"/>
+      <w:r>
+        <w:rPr>
+          <w:rFonts w:ascii="Times New Roman" w:hAnsi="Times New Roman" w:cs="Times New Roman"/>
+          <w:lang w:val="en-US"/>
+        </w:rPr>
+        <w:t xml:space="preserve"> </w:t>
+      </w:r>
+      <w:proofErr w:type="spellStart"/>
+      <w:r>
+        <w:rPr>
+          <w:rFonts w:ascii="Times New Roman" w:hAnsi="Times New Roman" w:cs="Times New Roman"/>
+          <w:lang w:val="en-US"/>
+        </w:rPr>
+        <w:t>náměstí</w:t>
+      </w:r>
+      <w:proofErr w:type="spellEnd"/>
+      <w:r>
+        <w:rPr>
+          <w:rFonts w:ascii="Times New Roman" w:hAnsi="Times New Roman" w:cs="Times New Roman"/>
+          <w:lang w:val="en-US"/>
+        </w:rPr>
+        <w:t xml:space="preserve"> 617/9, 601 77 Brno,</w:t>
+      </w:r>
+    </w:p>
+    <w:p>
+      <w:pPr>
+        <w:tabs>
+          <w:tab w:val="center" w:pos="4800"/>
+          <w:tab w:val="right" w:pos="9500"/>
+        </w:tabs>
+        <w:spacing w:line="480" w:lineRule="auto"/>
+        <w:jc w:val="both"/>
+        <w:rPr>
+          <w:rFonts w:ascii="Times New Roman" w:hAnsi="Times New Roman" w:cs="Times New Roman"/>
           <w:b/>
           <w:lang w:val="en-US"/>
         </w:rPr>
       </w:pPr>
+      <w:r>
+        <w:rPr>
+          <w:rFonts w:ascii="Times New Roman" w:hAnsi="Times New Roman" w:cs="Times New Roman"/>
+          <w:lang w:val="en-US"/>
+        </w:rPr>
+        <w:tab/>
+        <w:t xml:space="preserve">                 </w:t>
+      </w:r>
+      <w:r>
+        <w:rPr>
+          <w:rFonts w:ascii="Times New Roman" w:hAnsi="Times New Roman" w:cs="Times New Roman"/>
+          <w:lang w:val="en-US"/>
+        </w:rPr>
+        <w:t xml:space="preserve">Department of Mathematics and Statistics, Faculty of Science, Masaryk University, </w:t>
+      </w:r>
       <w:proofErr w:type="spellStart"/>
-      <w:r>
-        <w:rPr>
-          <w:rFonts w:ascii="Times New Roman" w:hAnsi="Times New Roman" w:cs="Times New Roman"/>
-          <w:lang w:val="en-US"/>
-        </w:rPr>
-        <w:t>Silvie</w:t>
+      <w:proofErr w:type="gramStart"/>
+      <w:r>
+        <w:rPr>
+          <w:rFonts w:ascii="Times New Roman" w:hAnsi="Times New Roman" w:cs="Times New Roman"/>
+          <w:lang w:val="en-US"/>
+        </w:rPr>
+        <w:t>Žerotínovo</w:t>
       </w:r>
       <w:proofErr w:type="spellEnd"/>
+      <w:proofErr w:type="gramEnd"/>
       <w:r>
         <w:rPr>
           <w:rFonts w:ascii="Times New Roman" w:hAnsi="Times New Roman" w:cs="Times New Roman"/>
@@ -272,7 +391,7 @@
           <w:rFonts w:ascii="Times New Roman" w:hAnsi="Times New Roman" w:cs="Times New Roman"/>
           <w:lang w:val="en-US"/>
         </w:rPr>
-        <w:t>Zlatošová</w:t>
+        <w:t>náměstí</w:t>
       </w:r>
       <w:proofErr w:type="spellEnd"/>
       <w:r>
@@ -280,53 +399,7 @@
           <w:rFonts w:ascii="Times New Roman" w:hAnsi="Times New Roman" w:cs="Times New Roman"/>
           <w:lang w:val="en-US"/>
         </w:rPr>
-        <w:t>,</w:t>
-      </w:r>
-      <w:r>
-        <w:rPr>
-          <w:rFonts w:ascii="Times New Roman" w:hAnsi="Times New Roman" w:cs="Times New Roman"/>
-          <w:lang w:val="en-US"/>
-        </w:rPr>
-        <w:t xml:space="preserve"> Department of Finance, Faculty of Economics and Administration, </w:t>
-      </w:r>
-      <w:r>
-        <w:rPr>
-          <w:rFonts w:ascii="Times New Roman" w:hAnsi="Times New Roman" w:cs="Times New Roman"/>
-          <w:lang w:val="en-US"/>
-        </w:rPr>
-        <w:t xml:space="preserve">Masaryk University, </w:t>
-      </w:r>
-      <w:proofErr w:type="spellStart"/>
-      <w:r>
-        <w:rPr>
-          <w:rFonts w:ascii="Times New Roman" w:hAnsi="Times New Roman" w:cs="Times New Roman"/>
-          <w:lang w:val="en-US"/>
-        </w:rPr>
-        <w:t>Žerotínovo</w:t>
-      </w:r>
-      <w:proofErr w:type="spellEnd"/>
-      <w:r>
-        <w:rPr>
-          <w:rFonts w:ascii="Times New Roman" w:hAnsi="Times New Roman" w:cs="Times New Roman"/>
-          <w:lang w:val="en-US"/>
-        </w:rPr>
-        <w:t xml:space="preserve"> </w:t>
-      </w:r>
-      <w:proofErr w:type="spellStart"/>
-      <w:r>
-        <w:rPr>
-          <w:rFonts w:ascii="Times New Roman" w:hAnsi="Times New Roman" w:cs="Times New Roman"/>
-          <w:lang w:val="en-US"/>
-        </w:rPr>
-        <w:t>náměstí</w:t>
-      </w:r>
-      <w:proofErr w:type="spellEnd"/>
-      <w:r>
-        <w:rPr>
-          <w:rFonts w:ascii="Times New Roman" w:hAnsi="Times New Roman" w:cs="Times New Roman"/>
-          <w:lang w:val="en-US"/>
-        </w:rPr>
-        <w:t xml:space="preserve"> 617/9, 601 77 Brno,</w:t>
+        <w:t xml:space="preserve"> 617/9, 601 77 Brno</w:t>
       </w:r>
       <w:r>
         <w:rPr>
@@ -391,7 +464,21 @@
           <w:rFonts w:ascii="Times New Roman" w:hAnsi="Times New Roman" w:cs="Times New Roman"/>
           <w:lang w:val="en-US"/>
         </w:rPr>
-        <w:t>According to the Basel Committee's estimate three fourths of the counterparty credit risk losses during the financial crisis originate from Credit valuation adjustment's losses and not from actual defaults. Therefore Third Basel Accord has instructed banks to calculate capital requirement for risk of Credit valuation adjustment (CVA) from 2015. Banks are trying to model CVA to hold the prescribed standards and also reached the lowest possible impact on their profit. In this paper, we try to model CVA by using methods that are in compliance with the prescribed standards and also achieve the smallest possible impact on the bank's earnings. To do so, the data set of interest rate swaps from the year 2015 is used. The interest rate term structure is simulated by Hull-White one-factor model and Monte Carlo methods. Than</w:t>
+        <w:t>According to the Basel Committee's estimate three fourths of the counterparty credit risk losses during the financial crisis originate from Credit valuation adjustment's losses and not from actual defaults. Therefore Third Basel Accord</w:t>
+      </w:r>
+      <w:r>
+        <w:rPr>
+          <w:rFonts w:ascii="Times New Roman" w:hAnsi="Times New Roman" w:cs="Times New Roman"/>
+          <w:lang w:val="en-US"/>
+        </w:rPr>
+        <w:t xml:space="preserve"> (EU, 2013)</w:t>
+      </w:r>
+      <w:r>
+        <w:rPr>
+          <w:rFonts w:ascii="Times New Roman" w:hAnsi="Times New Roman" w:cs="Times New Roman"/>
+          <w:lang w:val="en-US"/>
+        </w:rPr>
+        <w:t xml:space="preserve"> has instructed banks to calculate capital requirement for risk of Credit valuation adjustment (CVA) from 2015. Banks are trying to model CVA to hold the prescribed standards and also reached the lowest possible impact on their profit. In this paper, we try to model CVA by using methods that are in compliance with the prescribed standards and also achieve the smallest possible impact on the bank's earnings. To do so, the data set of interest rate swaps from the year 2015 is used. The interest rate term structure is simulated by Hull-White one-factor model and Monte Carlo methods. Than</w:t>
       </w:r>
       <w:r>
         <w:rPr>
@@ -479,23 +566,15 @@
           <w:rFonts w:ascii="Times New Roman" w:hAnsi="Times New Roman" w:cs="Times New Roman"/>
           <w:lang w:val="en-US"/>
         </w:rPr>
-        <w:t xml:space="preserve">ment which contains packages of financial mathematics and stats with the function for the Hull-White model and the function for the </w:t>
-      </w:r>
-      <w:proofErr w:type="gramStart"/>
-      <w:r>
-        <w:rPr>
-          <w:rFonts w:ascii="Times New Roman" w:hAnsi="Times New Roman" w:cs="Times New Roman"/>
-          <w:lang w:val="en-US"/>
-        </w:rPr>
-        <w:t>estimation</w:t>
-      </w:r>
-      <w:proofErr w:type="gramEnd"/>
-      <w:r>
-        <w:rPr>
-          <w:rFonts w:ascii="Times New Roman" w:hAnsi="Times New Roman" w:cs="Times New Roman"/>
-          <w:lang w:val="en-US"/>
-        </w:rPr>
-        <w:t xml:space="preserve"> of probability of default which are necessary for the computation of the CVA.</w:t>
+        <w:t xml:space="preserve">ment which contains packages of financial mathematics and stats with the function for the Hull-White model and the function for the estimation of probability of default which are necessary for the computation of the </w:t>
+      </w:r>
+      <w:r>
+        <w:rPr>
+          <w:rFonts w:ascii="Times New Roman" w:hAnsi="Times New Roman" w:cs="Times New Roman"/>
+          <w:lang w:val="en-US"/>
+        </w:rPr>
+        <w:lastRenderedPageBreak/>
+        <w:t>CVA.</w:t>
       </w:r>
     </w:p>
     <w:p>
@@ -554,15 +633,7 @@
           <w:rFonts w:ascii="Times New Roman" w:hAnsi="Times New Roman" w:cs="Times New Roman"/>
           <w:lang w:val="en-US"/>
         </w:rPr>
-        <w:t xml:space="preserve">credit valuation adjustment, probability of default, </w:t>
-      </w:r>
-      <w:r>
-        <w:rPr>
-          <w:rFonts w:ascii="Times New Roman" w:hAnsi="Times New Roman" w:cs="Times New Roman"/>
-          <w:lang w:val="en-US"/>
-        </w:rPr>
-        <w:lastRenderedPageBreak/>
-        <w:t>interest rate swaps, yield curve, Hull-White model, Monte Carlo simulations, credit exposure</w:t>
+        <w:t>credit valuation adjustment, probability of default, interest rate swaps, yield curve, Hull-White model, Monte Carlo simulations, credit exposure</w:t>
       </w:r>
     </w:p>
     <w:p>
@@ -576,22 +647,15 @@
         <w:jc w:val="both"/>
         <w:rPr>
           <w:rFonts w:ascii="Times New Roman" w:hAnsi="Times New Roman" w:cs="Times New Roman"/>
-          <w:lang w:val="en-US"/>
-        </w:rPr>
-      </w:pPr>
-      <w:bookmarkStart w:id="0" w:name="GrindEQpgref5821e9901"/>
-      <w:bookmarkEnd w:id="0"/>
-      <w:r>
-        <w:rPr>
-          <w:rFonts w:ascii="Times New Roman" w:hAnsi="Times New Roman" w:cs="Times New Roman"/>
           <w:b/>
           <w:bCs/>
           <w:sz w:val="32"/>
           <w:szCs w:val="32"/>
           <w:lang w:val="en-US"/>
         </w:rPr>
-        <w:t>Introduction</w:t>
-      </w:r>
+      </w:pPr>
+      <w:bookmarkStart w:id="0" w:name="GrindEQpgref5821e9901"/>
+      <w:bookmarkEnd w:id="0"/>
     </w:p>
     <w:p>
       <w:pPr>
@@ -610,67 +674,13 @@
       <w:r>
         <w:rPr>
           <w:rFonts w:ascii="Times New Roman" w:hAnsi="Times New Roman" w:cs="Times New Roman"/>
-          <w:lang w:val="en-US"/>
-        </w:rPr>
-        <w:t>The current situation in the banking market pressures banks to look for new opportunities to generate income. Common methods of making a profit are not as profitable as they were in the past.</w:t>
-      </w:r>
-      <w:r>
-        <w:rPr>
-          <w:rFonts w:ascii="Times New Roman" w:hAnsi="Times New Roman" w:cs="Times New Roman"/>
-          <w:lang w:val="en-US"/>
-        </w:rPr>
-        <w:t xml:space="preserve"> </w:t>
-      </w:r>
-      <w:r>
-        <w:rPr>
-          <w:rFonts w:ascii="Times New Roman" w:hAnsi="Times New Roman" w:cs="Times New Roman"/>
-          <w:lang w:val="en-US"/>
-        </w:rPr>
-        <w:t xml:space="preserve">We can observe not only a negative interbank offered rates, but also competitive fight for </w:t>
-      </w:r>
-      <w:proofErr w:type="gramStart"/>
-      <w:r>
-        <w:rPr>
-          <w:rFonts w:ascii="Times New Roman" w:hAnsi="Times New Roman" w:cs="Times New Roman"/>
-          <w:lang w:val="en-US"/>
-        </w:rPr>
-        <w:t>clients, which causes</w:t>
-      </w:r>
-      <w:proofErr w:type="gramEnd"/>
-      <w:r>
-        <w:rPr>
-          <w:rFonts w:ascii="Times New Roman" w:hAnsi="Times New Roman" w:cs="Times New Roman"/>
-          <w:lang w:val="en-US"/>
-        </w:rPr>
-        <w:t xml:space="preserve"> strong pressure to decrease bank fees and almost unprofitable lending. The banks, therefore, search for new possibilities how to decrease</w:t>
-      </w:r>
-      <w:r>
-        <w:rPr>
-          <w:rFonts w:ascii="Times New Roman" w:hAnsi="Times New Roman" w:cs="Times New Roman"/>
-          <w:lang w:val="en-US"/>
-        </w:rPr>
-        <w:t xml:space="preserve"> costs such as loan loss provis</w:t>
-      </w:r>
-      <w:r>
-        <w:rPr>
-          <w:rFonts w:ascii="Times New Roman" w:hAnsi="Times New Roman" w:cs="Times New Roman"/>
-          <w:lang w:val="en-US"/>
-        </w:rPr>
-        <w:t>ion and credit valuation adjustment.</w:t>
-      </w:r>
-      <w:r>
-        <w:rPr>
-          <w:rFonts w:ascii="Times New Roman" w:hAnsi="Times New Roman" w:cs="Times New Roman"/>
-          <w:lang w:val="en-US"/>
-        </w:rPr>
-        <w:t xml:space="preserve"> </w:t>
-      </w:r>
-      <w:r>
-        <w:rPr>
-          <w:rFonts w:ascii="Times New Roman" w:hAnsi="Times New Roman" w:cs="Times New Roman"/>
-          <w:lang w:val="en-US"/>
-        </w:rPr>
-        <w:t>One of the possibilities could be development of a new approach to CVA modeling respecting regulatory standards and simultaneously achieving maximal profit.</w:t>
+          <w:b/>
+          <w:bCs/>
+          <w:sz w:val="32"/>
+          <w:szCs w:val="32"/>
+          <w:lang w:val="en-US"/>
+        </w:rPr>
+        <w:t>Introduction</w:t>
       </w:r>
     </w:p>
     <w:p>
@@ -692,7 +702,7 @@
           <w:rFonts w:ascii="Times New Roman" w:hAnsi="Times New Roman" w:cs="Times New Roman"/>
           <w:lang w:val="en-US"/>
         </w:rPr>
-        <w:t>A good introduction to pricing counter</w:t>
+        <w:t>The current situation in the banking market pressures banks to look for new opportunities to generate income. Common methods of making a profit are not as profitable as they were in the past.</w:t>
       </w:r>
       <w:r>
         <w:rPr>
@@ -706,79 +716,37 @@
           <w:rFonts w:ascii="Times New Roman" w:hAnsi="Times New Roman" w:cs="Times New Roman"/>
           <w:lang w:val="en-US"/>
         </w:rPr>
-        <w:t>party</w:t>
-      </w:r>
-      <w:r>
-        <w:rPr>
-          <w:rFonts w:ascii="Times New Roman" w:hAnsi="Times New Roman" w:cs="Times New Roman"/>
-          <w:lang w:val="en-US"/>
-        </w:rPr>
-        <w:t xml:space="preserve"> credit</w:t>
-      </w:r>
-      <w:r>
-        <w:rPr>
-          <w:rFonts w:ascii="Times New Roman" w:hAnsi="Times New Roman" w:cs="Times New Roman"/>
-          <w:lang w:val="en-US"/>
-        </w:rPr>
-        <w:t xml:space="preserve"> risk can be found </w:t>
-      </w:r>
-      <w:r>
-        <w:rPr>
-          <w:rFonts w:ascii="Times New Roman" w:hAnsi="Times New Roman" w:cs="Times New Roman"/>
-          <w:lang w:val="en-US"/>
-        </w:rPr>
-        <w:t xml:space="preserve">in a </w:t>
-      </w:r>
-      <w:r>
-        <w:rPr>
-          <w:rFonts w:ascii="Times New Roman" w:hAnsi="Times New Roman" w:cs="Times New Roman"/>
-          <w:lang w:val="en-US"/>
-        </w:rPr>
-        <w:t xml:space="preserve">paper by Michael </w:t>
-      </w:r>
-      <w:proofErr w:type="spellStart"/>
-      <w:r>
-        <w:rPr>
-          <w:rFonts w:ascii="Times New Roman" w:hAnsi="Times New Roman" w:cs="Times New Roman"/>
-          <w:lang w:val="en-US"/>
-        </w:rPr>
-        <w:t>Pykhtin</w:t>
-      </w:r>
-      <w:proofErr w:type="spellEnd"/>
-      <w:r>
-        <w:rPr>
-          <w:rFonts w:ascii="Times New Roman" w:hAnsi="Times New Roman" w:cs="Times New Roman"/>
-          <w:lang w:val="en-US"/>
-        </w:rPr>
-        <w:t xml:space="preserve"> and Steven Zhu</w:t>
-      </w:r>
-      <w:r>
-        <w:rPr>
-          <w:rFonts w:ascii="Times New Roman" w:hAnsi="Times New Roman" w:cs="Times New Roman"/>
-          <w:lang w:val="en-US"/>
-        </w:rPr>
-        <w:t xml:space="preserve"> (2007)</w:t>
-      </w:r>
-      <w:r>
-        <w:rPr>
-          <w:rFonts w:ascii="Times New Roman" w:hAnsi="Times New Roman" w:cs="Times New Roman"/>
-          <w:lang w:val="en-US"/>
-        </w:rPr>
-        <w:t>. This paper discuss</w:t>
-      </w:r>
-      <w:r>
-        <w:rPr>
-          <w:rFonts w:ascii="Times New Roman" w:hAnsi="Times New Roman" w:cs="Times New Roman"/>
-          <w:lang w:val="en-US"/>
-        </w:rPr>
-        <w:t>es</w:t>
-      </w:r>
-      <w:r>
-        <w:rPr>
-          <w:rFonts w:ascii="Times New Roman" w:hAnsi="Times New Roman" w:cs="Times New Roman"/>
-          <w:lang w:val="en-US"/>
-        </w:rPr>
-        <w:t xml:space="preserve"> approaches to CVA calculation.</w:t>
+        <w:t xml:space="preserve">We can observe not only a negative interbank offered rates, but also competitive fight for clients </w:t>
+      </w:r>
+      <w:proofErr w:type="gramStart"/>
+      <w:r>
+        <w:rPr>
+          <w:rFonts w:ascii="Times New Roman" w:hAnsi="Times New Roman" w:cs="Times New Roman"/>
+          <w:lang w:val="en-US"/>
+        </w:rPr>
+        <w:t>which</w:t>
+      </w:r>
+      <w:proofErr w:type="gramEnd"/>
+      <w:r>
+        <w:rPr>
+          <w:rFonts w:ascii="Times New Roman" w:hAnsi="Times New Roman" w:cs="Times New Roman"/>
+          <w:lang w:val="en-US"/>
+        </w:rPr>
+        <w:t xml:space="preserve"> causes strong pressure to decrease bank fees and almost unprofitable lending. The banks, therefore, search for new possibilities how to decrease</w:t>
+      </w:r>
+      <w:r>
+        <w:rPr>
+          <w:rFonts w:ascii="Times New Roman" w:hAnsi="Times New Roman" w:cs="Times New Roman"/>
+          <w:lang w:val="en-US"/>
+        </w:rPr>
+        <w:t xml:space="preserve"> costs such as loan loss provis</w:t>
+      </w:r>
+      <w:r>
+        <w:rPr>
+          <w:rFonts w:ascii="Times New Roman" w:hAnsi="Times New Roman" w:cs="Times New Roman"/>
+          <w:lang w:val="en-US"/>
+        </w:rPr>
+        <w:t>ion and credit valuation adjustment.</w:t>
       </w:r>
       <w:r>
         <w:rPr>
@@ -787,37 +755,12 @@
         </w:rPr>
         <w:t xml:space="preserve"> </w:t>
       </w:r>
-      <w:proofErr w:type="spellStart"/>
-      <w:r>
-        <w:rPr>
-          <w:rFonts w:ascii="Times New Roman" w:hAnsi="Times New Roman" w:cs="Times New Roman"/>
-          <w:lang w:val="en-US"/>
-        </w:rPr>
-        <w:t>Canabarro</w:t>
-      </w:r>
-      <w:proofErr w:type="spellEnd"/>
-      <w:r>
-        <w:rPr>
-          <w:rFonts w:ascii="Times New Roman" w:hAnsi="Times New Roman" w:cs="Times New Roman"/>
-          <w:lang w:val="en-US"/>
-        </w:rPr>
-        <w:t xml:space="preserve"> and </w:t>
-      </w:r>
-      <w:proofErr w:type="spellStart"/>
-      <w:r>
-        <w:rPr>
-          <w:rFonts w:ascii="Times New Roman" w:hAnsi="Times New Roman" w:cs="Times New Roman"/>
-          <w:lang w:val="en-US"/>
-        </w:rPr>
-        <w:t>Duffie</w:t>
-      </w:r>
-      <w:proofErr w:type="spellEnd"/>
-      <w:r>
-        <w:rPr>
-          <w:rFonts w:ascii="Times New Roman" w:hAnsi="Times New Roman" w:cs="Times New Roman"/>
-          <w:lang w:val="en-US"/>
-        </w:rPr>
-        <w:t xml:space="preserve"> (2003) deal with measuring counterparty risk. In their article are defined basic terms and models of counterparty exposures.</w:t>
+      <w:r>
+        <w:rPr>
+          <w:rFonts w:ascii="Times New Roman" w:hAnsi="Times New Roman" w:cs="Times New Roman"/>
+          <w:lang w:val="en-US"/>
+        </w:rPr>
+        <w:t>One of the possibilities could be development of a new approach to CVA modeling respecting regulatory standards and simultaneously achieving maximal profit.</w:t>
       </w:r>
       <w:r>
         <w:rPr>
@@ -825,48 +768,6 @@
           <w:lang w:val="en-US"/>
         </w:rPr>
         <w:t xml:space="preserve"> </w:t>
-      </w:r>
-      <w:r>
-        <w:rPr>
-          <w:rFonts w:ascii="Times New Roman" w:hAnsi="Times New Roman" w:cs="Times New Roman"/>
-          <w:lang w:val="en-US"/>
-        </w:rPr>
-        <w:t xml:space="preserve">A detailed review of counterparty credit risk modeling is given in </w:t>
-      </w:r>
-      <w:r>
-        <w:rPr>
-          <w:rFonts w:ascii="Times New Roman" w:hAnsi="Times New Roman" w:cs="Times New Roman"/>
-          <w:lang w:val="en-US"/>
-        </w:rPr>
-        <w:t xml:space="preserve">(Jon Gregory, </w:t>
-      </w:r>
-      <w:r>
-        <w:rPr>
-          <w:rFonts w:ascii="Times New Roman" w:hAnsi="Times New Roman" w:cs="Times New Roman"/>
-          <w:lang w:val="en-US"/>
-        </w:rPr>
-        <w:t>2010).</w:t>
-      </w:r>
-      <w:r>
-        <w:rPr>
-          <w:rFonts w:ascii="Times New Roman" w:hAnsi="Times New Roman" w:cs="Times New Roman"/>
-          <w:lang w:val="en-US"/>
-        </w:rPr>
-        <w:t xml:space="preserve"> </w:t>
-      </w:r>
-      <w:r>
-        <w:rPr>
-          <w:rFonts w:ascii="Times New Roman" w:hAnsi="Times New Roman" w:cs="Times New Roman"/>
-          <w:lang w:val="en-US"/>
-        </w:rPr>
-        <w:t xml:space="preserve">This book interestingly explains the rise of counterparty risk during the financial crisis. </w:t>
-      </w:r>
-      <w:r>
-        <w:rPr>
-          <w:rFonts w:ascii="Times New Roman" w:hAnsi="Times New Roman" w:cs="Times New Roman"/>
-          <w:lang w:val="en-US"/>
-        </w:rPr>
-        <w:t xml:space="preserve">The quantification of credit exposure is presented as well as risk mitigation methods. </w:t>
       </w:r>
     </w:p>
     <w:p>
@@ -888,7 +789,49 @@
           <w:rFonts w:ascii="Times New Roman" w:hAnsi="Times New Roman" w:cs="Times New Roman"/>
           <w:lang w:val="en-US"/>
         </w:rPr>
-        <w:t xml:space="preserve">Under usual approaches CVA is measured at the counterparty level. Nevertheless, it can be sometimes required to determine contributions of individual trades to the CVA at the counterparty level. </w:t>
+        <w:t>A good introduction to pricing counter</w:t>
+      </w:r>
+      <w:r>
+        <w:rPr>
+          <w:rFonts w:ascii="Times New Roman" w:hAnsi="Times New Roman" w:cs="Times New Roman"/>
+          <w:lang w:val="en-US"/>
+        </w:rPr>
+        <w:t xml:space="preserve"> </w:t>
+      </w:r>
+      <w:r>
+        <w:rPr>
+          <w:rFonts w:ascii="Times New Roman" w:hAnsi="Times New Roman" w:cs="Times New Roman"/>
+          <w:lang w:val="en-US"/>
+        </w:rPr>
+        <w:t>party</w:t>
+      </w:r>
+      <w:r>
+        <w:rPr>
+          <w:rFonts w:ascii="Times New Roman" w:hAnsi="Times New Roman" w:cs="Times New Roman"/>
+          <w:lang w:val="en-US"/>
+        </w:rPr>
+        <w:t xml:space="preserve"> credit</w:t>
+      </w:r>
+      <w:r>
+        <w:rPr>
+          <w:rFonts w:ascii="Times New Roman" w:hAnsi="Times New Roman" w:cs="Times New Roman"/>
+          <w:lang w:val="en-US"/>
+        </w:rPr>
+        <w:t xml:space="preserve"> risk can be found </w:t>
+      </w:r>
+      <w:r>
+        <w:rPr>
+          <w:rFonts w:ascii="Times New Roman" w:hAnsi="Times New Roman" w:cs="Times New Roman"/>
+          <w:lang w:val="en-US"/>
+        </w:rPr>
+        <w:t xml:space="preserve">in a </w:t>
+      </w:r>
+      <w:r>
+        <w:rPr>
+          <w:rFonts w:ascii="Times New Roman" w:hAnsi="Times New Roman" w:cs="Times New Roman"/>
+          <w:lang w:val="en-US"/>
+        </w:rPr>
+        <w:t xml:space="preserve">paper by Michael </w:t>
       </w:r>
       <w:proofErr w:type="spellStart"/>
       <w:r>
@@ -904,21 +847,123 @@
           <w:rFonts w:ascii="Times New Roman" w:hAnsi="Times New Roman" w:cs="Times New Roman"/>
           <w:lang w:val="en-US"/>
         </w:rPr>
-        <w:t xml:space="preserve"> and Rosen (2010) thoroughly analy</w:t>
-      </w:r>
-      <w:r>
-        <w:rPr>
-          <w:rFonts w:ascii="Times New Roman" w:hAnsi="Times New Roman" w:cs="Times New Roman"/>
-          <w:lang w:val="en-US"/>
-        </w:rPr>
-        <w:t>z</w:t>
-      </w:r>
-      <w:r>
-        <w:rPr>
-          <w:rFonts w:ascii="Times New Roman" w:hAnsi="Times New Roman" w:cs="Times New Roman"/>
-          <w:lang w:val="en-US"/>
-        </w:rPr>
-        <w:t>e the problem of allocating CVA to the individual trades. They explain how this problem can be simplified to calculating contributions of the trades to the expected exposure of the each counterparty where the expected exposure is conditioned by the default of counterparty.</w:t>
+        <w:t xml:space="preserve"> and Steven Zhu</w:t>
+      </w:r>
+      <w:r>
+        <w:rPr>
+          <w:rFonts w:ascii="Times New Roman" w:hAnsi="Times New Roman" w:cs="Times New Roman"/>
+          <w:lang w:val="en-US"/>
+        </w:rPr>
+        <w:t xml:space="preserve"> (2007)</w:t>
+      </w:r>
+      <w:r>
+        <w:rPr>
+          <w:rFonts w:ascii="Times New Roman" w:hAnsi="Times New Roman" w:cs="Times New Roman"/>
+          <w:lang w:val="en-US"/>
+        </w:rPr>
+        <w:t>. This paper discuss</w:t>
+      </w:r>
+      <w:r>
+        <w:rPr>
+          <w:rFonts w:ascii="Times New Roman" w:hAnsi="Times New Roman" w:cs="Times New Roman"/>
+          <w:lang w:val="en-US"/>
+        </w:rPr>
+        <w:t>es</w:t>
+      </w:r>
+      <w:r>
+        <w:rPr>
+          <w:rFonts w:ascii="Times New Roman" w:hAnsi="Times New Roman" w:cs="Times New Roman"/>
+          <w:lang w:val="en-US"/>
+        </w:rPr>
+        <w:t xml:space="preserve"> approaches to CVA calculation.</w:t>
+      </w:r>
+      <w:r>
+        <w:rPr>
+          <w:rFonts w:ascii="Times New Roman" w:hAnsi="Times New Roman" w:cs="Times New Roman"/>
+          <w:lang w:val="en-US"/>
+        </w:rPr>
+        <w:t xml:space="preserve"> </w:t>
+      </w:r>
+      <w:proofErr w:type="spellStart"/>
+      <w:r>
+        <w:rPr>
+          <w:rFonts w:ascii="Times New Roman" w:hAnsi="Times New Roman" w:cs="Times New Roman"/>
+          <w:lang w:val="en-US"/>
+        </w:rPr>
+        <w:t>Canabarro</w:t>
+      </w:r>
+      <w:proofErr w:type="spellEnd"/>
+      <w:r>
+        <w:rPr>
+          <w:rFonts w:ascii="Times New Roman" w:hAnsi="Times New Roman" w:cs="Times New Roman"/>
+          <w:lang w:val="en-US"/>
+        </w:rPr>
+        <w:t xml:space="preserve"> and </w:t>
+      </w:r>
+      <w:proofErr w:type="spellStart"/>
+      <w:r>
+        <w:rPr>
+          <w:rFonts w:ascii="Times New Roman" w:hAnsi="Times New Roman" w:cs="Times New Roman"/>
+          <w:lang w:val="en-US"/>
+        </w:rPr>
+        <w:t>Duffie</w:t>
+      </w:r>
+      <w:proofErr w:type="spellEnd"/>
+      <w:r>
+        <w:rPr>
+          <w:rFonts w:ascii="Times New Roman" w:hAnsi="Times New Roman" w:cs="Times New Roman"/>
+          <w:lang w:val="en-US"/>
+        </w:rPr>
+        <w:t xml:space="preserve"> (2003) deal with measuring counterparty risk. In their article are defined basic terms and models of counterparty exposures.</w:t>
+      </w:r>
+      <w:r>
+        <w:rPr>
+          <w:rFonts w:ascii="Times New Roman" w:hAnsi="Times New Roman" w:cs="Times New Roman"/>
+          <w:lang w:val="en-US"/>
+        </w:rPr>
+        <w:t xml:space="preserve"> </w:t>
+      </w:r>
+      <w:r>
+        <w:rPr>
+          <w:rFonts w:ascii="Times New Roman" w:hAnsi="Times New Roman" w:cs="Times New Roman"/>
+          <w:lang w:val="en-US"/>
+        </w:rPr>
+        <w:t xml:space="preserve">A detailed review of counterparty credit risk modeling is given in </w:t>
+      </w:r>
+      <w:r>
+        <w:rPr>
+          <w:rFonts w:ascii="Times New Roman" w:hAnsi="Times New Roman" w:cs="Times New Roman"/>
+          <w:lang w:val="en-US"/>
+        </w:rPr>
+        <w:t xml:space="preserve">(Jon Gregory, </w:t>
+      </w:r>
+      <w:r>
+        <w:rPr>
+          <w:rFonts w:ascii="Times New Roman" w:hAnsi="Times New Roman" w:cs="Times New Roman"/>
+          <w:lang w:val="en-US"/>
+        </w:rPr>
+        <w:t>2010).</w:t>
+      </w:r>
+      <w:r>
+        <w:rPr>
+          <w:rFonts w:ascii="Times New Roman" w:hAnsi="Times New Roman" w:cs="Times New Roman"/>
+          <w:lang w:val="en-US"/>
+        </w:rPr>
+        <w:t xml:space="preserve"> </w:t>
+      </w:r>
+      <w:r>
+        <w:rPr>
+          <w:rFonts w:ascii="Times New Roman" w:hAnsi="Times New Roman" w:cs="Times New Roman"/>
+          <w:lang w:val="en-US"/>
+        </w:rPr>
+        <w:t xml:space="preserve">This book interestingly explains the rise of counterparty risk during the financial crisis. </w:t>
+      </w:r>
+      <w:r>
+        <w:rPr>
+          <w:rFonts w:ascii="Times New Roman" w:hAnsi="Times New Roman" w:cs="Times New Roman"/>
+          <w:lang w:val="en-US"/>
+        </w:rPr>
+        <w:t xml:space="preserve">The quantification of credit exposure is presented as well as risk mitigation methods. </w:t>
       </w:r>
     </w:p>
     <w:p>
@@ -940,37 +985,37 @@
           <w:rFonts w:ascii="Times New Roman" w:hAnsi="Times New Roman" w:cs="Times New Roman"/>
           <w:lang w:val="en-US"/>
         </w:rPr>
-        <w:t>A</w:t>
-      </w:r>
-      <w:r>
-        <w:rPr>
-          <w:rFonts w:ascii="Times New Roman" w:hAnsi="Times New Roman" w:cs="Times New Roman"/>
-          <w:lang w:val="en-US"/>
-        </w:rPr>
-        <w:t xml:space="preserve"> measure of credit quality of </w:t>
-      </w:r>
-      <w:proofErr w:type="gramStart"/>
-      <w:r>
-        <w:rPr>
-          <w:rFonts w:ascii="Times New Roman" w:hAnsi="Times New Roman" w:cs="Times New Roman"/>
-          <w:lang w:val="en-US"/>
-        </w:rPr>
-        <w:t xml:space="preserve">a </w:t>
-      </w:r>
-      <w:r>
-        <w:rPr>
-          <w:rFonts w:ascii="Times New Roman" w:hAnsi="Times New Roman" w:cs="Times New Roman"/>
-          <w:lang w:val="en-US"/>
-        </w:rPr>
-        <w:t>counterparty</w:t>
-      </w:r>
-      <w:proofErr w:type="gramEnd"/>
-      <w:r>
-        <w:rPr>
-          <w:rFonts w:ascii="Times New Roman" w:hAnsi="Times New Roman" w:cs="Times New Roman"/>
-          <w:lang w:val="en-US"/>
-        </w:rPr>
-        <w:t xml:space="preserve"> is default probability. The counterparty's </w:t>
+        <w:t xml:space="preserve">Under usual approaches CVA is measured at the counterparty level. Nevertheless, it can be sometimes required to determine contributions of individual trades to the CVA at the counterparty level. </w:t>
+      </w:r>
+      <w:proofErr w:type="spellStart"/>
+      <w:r>
+        <w:rPr>
+          <w:rFonts w:ascii="Times New Roman" w:hAnsi="Times New Roman" w:cs="Times New Roman"/>
+          <w:lang w:val="en-US"/>
+        </w:rPr>
+        <w:t>Pykhtin</w:t>
+      </w:r>
+      <w:proofErr w:type="spellEnd"/>
+      <w:r>
+        <w:rPr>
+          <w:rFonts w:ascii="Times New Roman" w:hAnsi="Times New Roman" w:cs="Times New Roman"/>
+          <w:lang w:val="en-US"/>
+        </w:rPr>
+        <w:t xml:space="preserve"> and Rosen (2010) thoroughly analy</w:t>
+      </w:r>
+      <w:r>
+        <w:rPr>
+          <w:rFonts w:ascii="Times New Roman" w:hAnsi="Times New Roman" w:cs="Times New Roman"/>
+          <w:lang w:val="en-US"/>
+        </w:rPr>
+        <w:t>z</w:t>
+      </w:r>
+      <w:r>
+        <w:rPr>
+          <w:rFonts w:ascii="Times New Roman" w:hAnsi="Times New Roman" w:cs="Times New Roman"/>
+          <w:lang w:val="en-US"/>
+        </w:rPr>
+        <w:t xml:space="preserve">e the problem of allocating CVA to the </w:t>
       </w:r>
       <w:r>
         <w:rPr>
@@ -978,23 +1023,7 @@
           <w:lang w:val="en-US"/>
         </w:rPr>
         <w:lastRenderedPageBreak/>
-        <w:t xml:space="preserve">probability of default is typically derived from credit default swaps (CDS). Arora, Gandhi and </w:t>
-      </w:r>
-      <w:proofErr w:type="spellStart"/>
-      <w:r>
-        <w:rPr>
-          <w:rFonts w:ascii="Times New Roman" w:hAnsi="Times New Roman" w:cs="Times New Roman"/>
-          <w:lang w:val="en-US"/>
-        </w:rPr>
-        <w:t>Longstaff</w:t>
-      </w:r>
-      <w:proofErr w:type="spellEnd"/>
-      <w:r>
-        <w:rPr>
-          <w:rFonts w:ascii="Times New Roman" w:hAnsi="Times New Roman" w:cs="Times New Roman"/>
-          <w:lang w:val="en-US"/>
-        </w:rPr>
-        <w:t xml:space="preserve"> (2012) examine the credit default swaps market and his relevance in counterparty credit risk pricing.</w:t>
+        <w:t>individual trades. They explain how this problem can be simplified to calculating contributions of the trades to the expected exposure of the each counterparty where the expected exposure is conditioned by the default of counterparty.</w:t>
       </w:r>
     </w:p>
     <w:p>
@@ -1016,7 +1045,14 @@
           <w:rFonts w:ascii="Times New Roman" w:hAnsi="Times New Roman" w:cs="Times New Roman"/>
           <w:lang w:val="en-US"/>
         </w:rPr>
-        <w:t xml:space="preserve">The counterparty credit exposures may be correlated with the credit quality of </w:t>
+        <w:t>A</w:t>
+      </w:r>
+      <w:r>
+        <w:rPr>
+          <w:rFonts w:ascii="Times New Roman" w:hAnsi="Times New Roman" w:cs="Times New Roman"/>
+          <w:lang w:val="en-US"/>
+        </w:rPr>
+        <w:t xml:space="preserve"> measure of credit quality of </w:t>
       </w:r>
       <w:proofErr w:type="gramStart"/>
       <w:r>
@@ -1024,7 +1060,14 @@
           <w:rFonts w:ascii="Times New Roman" w:hAnsi="Times New Roman" w:cs="Times New Roman"/>
           <w:lang w:val="en-US"/>
         </w:rPr>
-        <w:t>a counterparty</w:t>
+        <w:t xml:space="preserve">a </w:t>
+      </w:r>
+      <w:r>
+        <w:rPr>
+          <w:rFonts w:ascii="Times New Roman" w:hAnsi="Times New Roman" w:cs="Times New Roman"/>
+          <w:lang w:val="en-US"/>
+        </w:rPr>
+        <w:t>counterparty</w:t>
       </w:r>
       <w:proofErr w:type="gramEnd"/>
       <w:r>
@@ -1032,7 +1075,23 @@
           <w:rFonts w:ascii="Times New Roman" w:hAnsi="Times New Roman" w:cs="Times New Roman"/>
           <w:lang w:val="en-US"/>
         </w:rPr>
-        <w:t>.  If this correlation is negative then it is called wrong way risk. In actual fact, risk from correlation occurs always, however it is usually ignored to simplify modeling of exposure. Nevertheless, there exist cases when wrong way risk is too significant to be ignored. This case may be commodity trades with a producer of that commodity. Hull and White (2012) introduced one of the first models wrong way risk in CVA calculations.</w:t>
+        <w:t xml:space="preserve"> is default probability. The counterparty's probability of default is typically derived from credit default swaps (CDS). Arora, Gandhi and </w:t>
+      </w:r>
+      <w:proofErr w:type="spellStart"/>
+      <w:r>
+        <w:rPr>
+          <w:rFonts w:ascii="Times New Roman" w:hAnsi="Times New Roman" w:cs="Times New Roman"/>
+          <w:lang w:val="en-US"/>
+        </w:rPr>
+        <w:t>Longstaff</w:t>
+      </w:r>
+      <w:proofErr w:type="spellEnd"/>
+      <w:r>
+        <w:rPr>
+          <w:rFonts w:ascii="Times New Roman" w:hAnsi="Times New Roman" w:cs="Times New Roman"/>
+          <w:lang w:val="en-US"/>
+        </w:rPr>
+        <w:t xml:space="preserve"> (2012) examine the credit default swaps market and his relevance in counterparty credit risk pricing.</w:t>
       </w:r>
     </w:p>
     <w:p>
@@ -1054,14 +1113,7 @@
           <w:rFonts w:ascii="Times New Roman" w:hAnsi="Times New Roman" w:cs="Times New Roman"/>
           <w:lang w:val="en-US"/>
         </w:rPr>
-        <w:t>The i</w:t>
-      </w:r>
-      <w:r>
-        <w:rPr>
-          <w:rFonts w:ascii="Times New Roman" w:hAnsi="Times New Roman" w:cs="Times New Roman"/>
-          <w:lang w:val="en-US"/>
-        </w:rPr>
-        <w:t xml:space="preserve">nternational accounting standards IFRS 13 and SFAS 157 require banks to report the value of their derivative portfolio net of the credit valuation adjustment. The accounting standards were set up in response to the financial crisis. </w:t>
+        <w:t xml:space="preserve">The counterparty credit exposures may be correlated with the credit quality of </w:t>
       </w:r>
       <w:proofErr w:type="gramStart"/>
       <w:r>
@@ -1069,14 +1121,7 @@
           <w:rFonts w:ascii="Times New Roman" w:hAnsi="Times New Roman" w:cs="Times New Roman"/>
           <w:lang w:val="en-US"/>
         </w:rPr>
-        <w:t xml:space="preserve">A </w:t>
-      </w:r>
-      <w:r>
-        <w:rPr>
-          <w:rFonts w:ascii="Times New Roman" w:hAnsi="Times New Roman" w:cs="Times New Roman"/>
-          <w:lang w:val="en-US"/>
-        </w:rPr>
-        <w:t>purpose of the standards are</w:t>
+        <w:t>a counterparty</w:t>
       </w:r>
       <w:proofErr w:type="gramEnd"/>
       <w:r>
@@ -1084,35 +1129,21 @@
           <w:rFonts w:ascii="Times New Roman" w:hAnsi="Times New Roman" w:cs="Times New Roman"/>
           <w:lang w:val="en-US"/>
         </w:rPr>
-        <w:t xml:space="preserve"> that the value of derivatives have to be adjusted with their counterparty risk. As a consequence</w:t>
-      </w:r>
-      <w:r>
-        <w:rPr>
-          <w:rFonts w:ascii="Times New Roman" w:hAnsi="Times New Roman" w:cs="Times New Roman"/>
-          <w:lang w:val="en-US"/>
-        </w:rPr>
-        <w:t>,</w:t>
-      </w:r>
-      <w:r>
-        <w:rPr>
-          <w:rFonts w:ascii="Times New Roman" w:hAnsi="Times New Roman" w:cs="Times New Roman"/>
-          <w:lang w:val="en-US"/>
-        </w:rPr>
-        <w:t xml:space="preserve"> all banks are under an obligation to </w:t>
-      </w:r>
-      <w:r>
-        <w:rPr>
-          <w:rFonts w:ascii="Times New Roman" w:hAnsi="Times New Roman" w:cs="Times New Roman"/>
-          <w:lang w:val="en-US"/>
-        </w:rPr>
-        <w:t xml:space="preserve">calculate </w:t>
-      </w:r>
-      <w:r>
-        <w:rPr>
-          <w:rFonts w:ascii="Times New Roman" w:hAnsi="Times New Roman" w:cs="Times New Roman"/>
-          <w:lang w:val="en-US"/>
-        </w:rPr>
-        <w:t>CVA on a monthly basis.</w:t>
+        <w:t xml:space="preserve">.  If this correlation is negative then it is called wrong way risk. In actual fact, risk from correlation occurs always, however it is usually ignored to simplify modeling of exposure. Nevertheless, there exist cases when wrong way risk is too significant to be ignored. This case may be commodity trades with a producer of that commodity. Hull and White (2012) introduced one of the first models </w:t>
+      </w:r>
+      <w:r>
+        <w:rPr>
+          <w:rFonts w:ascii="Times New Roman" w:hAnsi="Times New Roman" w:cs="Times New Roman"/>
+          <w:lang w:val="en-US"/>
+        </w:rPr>
+        <w:t xml:space="preserve">of </w:t>
+      </w:r>
+      <w:r>
+        <w:rPr>
+          <w:rFonts w:ascii="Times New Roman" w:hAnsi="Times New Roman" w:cs="Times New Roman"/>
+          <w:lang w:val="en-US"/>
+        </w:rPr>
+        <w:t>wrong way risk in CVA calculations.</w:t>
       </w:r>
     </w:p>
     <w:p>
@@ -1134,35 +1165,65 @@
           <w:rFonts w:ascii="Times New Roman" w:hAnsi="Times New Roman" w:cs="Times New Roman"/>
           <w:lang w:val="en-US"/>
         </w:rPr>
-        <w:t>The b</w:t>
-      </w:r>
-      <w:r>
-        <w:rPr>
-          <w:rFonts w:ascii="Times New Roman" w:hAnsi="Times New Roman" w:cs="Times New Roman"/>
-          <w:lang w:val="en-US"/>
-        </w:rPr>
-        <w:t xml:space="preserve">anks often use </w:t>
-      </w:r>
-      <w:r>
-        <w:rPr>
-          <w:rFonts w:ascii="Times New Roman" w:hAnsi="Times New Roman" w:cs="Times New Roman"/>
-          <w:lang w:val="en-US"/>
-        </w:rPr>
-        <w:t>primitive</w:t>
-      </w:r>
-      <w:r>
-        <w:rPr>
-          <w:rFonts w:ascii="Times New Roman" w:hAnsi="Times New Roman" w:cs="Times New Roman"/>
-          <w:lang w:val="en-US"/>
-        </w:rPr>
-        <w:t xml:space="preserve"> parametric models, which are</w:t>
-      </w:r>
-      <w:r>
-        <w:rPr>
-          <w:rFonts w:ascii="Times New Roman" w:hAnsi="Times New Roman" w:cs="Times New Roman"/>
-          <w:lang w:val="en-US"/>
-        </w:rPr>
-        <w:t xml:space="preserve"> very conservatively set due to risk vigilance. We suppose that a more sophisticated model would bring lower CVA as well as lower capital requirement for a bank.</w:t>
+        <w:t>The i</w:t>
+      </w:r>
+      <w:r>
+        <w:rPr>
+          <w:rFonts w:ascii="Times New Roman" w:hAnsi="Times New Roman" w:cs="Times New Roman"/>
+          <w:lang w:val="en-US"/>
+        </w:rPr>
+        <w:t xml:space="preserve">nternational accounting standards IFRS 13 and SFAS 157 require banks to report the value of their derivative portfolio net of the credit valuation adjustment. The accounting standards were set up in response to the financial crisis. </w:t>
+      </w:r>
+      <w:proofErr w:type="gramStart"/>
+      <w:r>
+        <w:rPr>
+          <w:rFonts w:ascii="Times New Roman" w:hAnsi="Times New Roman" w:cs="Times New Roman"/>
+          <w:lang w:val="en-US"/>
+        </w:rPr>
+        <w:t xml:space="preserve">A </w:t>
+      </w:r>
+      <w:r>
+        <w:rPr>
+          <w:rFonts w:ascii="Times New Roman" w:hAnsi="Times New Roman" w:cs="Times New Roman"/>
+          <w:lang w:val="en-US"/>
+        </w:rPr>
+        <w:t>purpose of the standards are</w:t>
+      </w:r>
+      <w:proofErr w:type="gramEnd"/>
+      <w:r>
+        <w:rPr>
+          <w:rFonts w:ascii="Times New Roman" w:hAnsi="Times New Roman" w:cs="Times New Roman"/>
+          <w:lang w:val="en-US"/>
+        </w:rPr>
+        <w:t xml:space="preserve"> that the value of derivatives have to be adjusted with their counterparty risk. As a consequence</w:t>
+      </w:r>
+      <w:r>
+        <w:rPr>
+          <w:rFonts w:ascii="Times New Roman" w:hAnsi="Times New Roman" w:cs="Times New Roman"/>
+          <w:lang w:val="en-US"/>
+        </w:rPr>
+        <w:t>,</w:t>
+      </w:r>
+      <w:r>
+        <w:rPr>
+          <w:rFonts w:ascii="Times New Roman" w:hAnsi="Times New Roman" w:cs="Times New Roman"/>
+          <w:lang w:val="en-US"/>
+        </w:rPr>
+        <w:t xml:space="preserve"> all banks are under an obligation to </w:t>
+      </w:r>
+      <w:r>
+        <w:rPr>
+          <w:rFonts w:ascii="Times New Roman" w:hAnsi="Times New Roman" w:cs="Times New Roman"/>
+          <w:lang w:val="en-US"/>
+        </w:rPr>
+        <w:t xml:space="preserve">calculate </w:t>
+      </w:r>
+      <w:r>
+        <w:rPr>
+          <w:rFonts w:ascii="Times New Roman" w:hAnsi="Times New Roman" w:cs="Times New Roman"/>
+          <w:lang w:val="en-US"/>
+        </w:rPr>
+        <w:t>CVA on a monthly basis.</w:t>
       </w:r>
     </w:p>
     <w:p>
@@ -1179,87 +1240,40 @@
           <w:lang w:val="en-US"/>
         </w:rPr>
       </w:pPr>
-      <w:proofErr w:type="spellStart"/>
-      <w:proofErr w:type="gramStart"/>
-      <w:r>
-        <w:rPr>
-          <w:rFonts w:ascii="Times New Roman" w:hAnsi="Times New Roman" w:cs="Times New Roman"/>
-          <w:lang w:val="en-US"/>
-        </w:rPr>
-        <w:t>Sem</w:t>
-      </w:r>
-      <w:proofErr w:type="spellEnd"/>
-      <w:proofErr w:type="gramEnd"/>
-      <w:r>
-        <w:rPr>
-          <w:rFonts w:ascii="Times New Roman" w:hAnsi="Times New Roman" w:cs="Times New Roman"/>
-          <w:lang w:val="en-US"/>
-        </w:rPr>
-        <w:t xml:space="preserve"> </w:t>
-      </w:r>
-      <w:proofErr w:type="spellStart"/>
-      <w:r>
-        <w:rPr>
-          <w:rFonts w:ascii="Times New Roman" w:hAnsi="Times New Roman" w:cs="Times New Roman"/>
-          <w:lang w:val="en-US"/>
-        </w:rPr>
-        <w:t>napíšeme</w:t>
-      </w:r>
-      <w:proofErr w:type="spellEnd"/>
-      <w:r>
-        <w:rPr>
-          <w:rFonts w:ascii="Times New Roman" w:hAnsi="Times New Roman" w:cs="Times New Roman"/>
-          <w:lang w:val="en-US"/>
-        </w:rPr>
-        <w:t xml:space="preserve"> co v </w:t>
-      </w:r>
-      <w:proofErr w:type="spellStart"/>
-      <w:r>
-        <w:rPr>
-          <w:rFonts w:ascii="Times New Roman" w:hAnsi="Times New Roman" w:cs="Times New Roman"/>
-          <w:lang w:val="en-US"/>
-        </w:rPr>
-        <w:t>té</w:t>
-      </w:r>
-      <w:proofErr w:type="spellEnd"/>
-      <w:r>
-        <w:rPr>
-          <w:rFonts w:ascii="Times New Roman" w:hAnsi="Times New Roman" w:cs="Times New Roman"/>
-          <w:lang w:val="en-US"/>
-        </w:rPr>
-        <w:t xml:space="preserve"> </w:t>
-      </w:r>
-      <w:proofErr w:type="spellStart"/>
-      <w:r>
-        <w:rPr>
-          <w:rFonts w:ascii="Times New Roman" w:hAnsi="Times New Roman" w:cs="Times New Roman"/>
-          <w:lang w:val="en-US"/>
-        </w:rPr>
-        <w:t>práci</w:t>
-      </w:r>
-      <w:proofErr w:type="spellEnd"/>
-      <w:r>
-        <w:rPr>
-          <w:rFonts w:ascii="Times New Roman" w:hAnsi="Times New Roman" w:cs="Times New Roman"/>
-          <w:lang w:val="en-US"/>
-        </w:rPr>
-        <w:t xml:space="preserve"> </w:t>
-      </w:r>
-      <w:proofErr w:type="spellStart"/>
-      <w:r>
-        <w:rPr>
-          <w:rFonts w:ascii="Times New Roman" w:hAnsi="Times New Roman" w:cs="Times New Roman"/>
-          <w:lang w:val="en-US"/>
-        </w:rPr>
-        <w:t>děláme</w:t>
-      </w:r>
-      <w:proofErr w:type="spellEnd"/>
-      <w:r>
-        <w:rPr>
-          <w:rFonts w:ascii="Times New Roman" w:hAnsi="Times New Roman" w:cs="Times New Roman"/>
-          <w:lang w:val="en-US"/>
-        </w:rPr>
-        <w:t>.</w:t>
+      <w:r>
+        <w:rPr>
+          <w:rFonts w:ascii="Times New Roman" w:hAnsi="Times New Roman" w:cs="Times New Roman"/>
+          <w:lang w:val="en-US"/>
+        </w:rPr>
+        <w:t>The b</w:t>
+      </w:r>
+      <w:r>
+        <w:rPr>
+          <w:rFonts w:ascii="Times New Roman" w:hAnsi="Times New Roman" w:cs="Times New Roman"/>
+          <w:lang w:val="en-US"/>
+        </w:rPr>
+        <w:t xml:space="preserve">anks often use </w:t>
+      </w:r>
+      <w:r>
+        <w:rPr>
+          <w:rFonts w:ascii="Times New Roman" w:hAnsi="Times New Roman" w:cs="Times New Roman"/>
+          <w:lang w:val="en-US"/>
+        </w:rPr>
+        <w:t>primitive</w:t>
+      </w:r>
+      <w:r>
+        <w:rPr>
+          <w:rFonts w:ascii="Times New Roman" w:hAnsi="Times New Roman" w:cs="Times New Roman"/>
+          <w:lang w:val="en-US"/>
+        </w:rPr>
+        <w:t xml:space="preserve"> parametric models, which are</w:t>
+      </w:r>
+      <w:r>
+        <w:rPr>
+          <w:rFonts w:ascii="Times New Roman" w:hAnsi="Times New Roman" w:cs="Times New Roman"/>
+          <w:lang w:val="en-US"/>
+        </w:rPr>
+        <w:t xml:space="preserve"> very conservatively set due to risk vigilance. We suppose that a more sophisticated model would bring lower CVA as well as lower capital requirement for a bank.</w:t>
       </w:r>
     </w:p>
     <w:p>
@@ -1281,33 +1295,22 @@
           <w:rFonts w:ascii="Times New Roman" w:hAnsi="Times New Roman" w:cs="Times New Roman"/>
           <w:lang w:val="en-US"/>
         </w:rPr>
-        <w:t xml:space="preserve">Pro </w:t>
-      </w:r>
-      <w:proofErr w:type="spellStart"/>
-      <w:r>
-        <w:rPr>
-          <w:rFonts w:ascii="Times New Roman" w:hAnsi="Times New Roman" w:cs="Times New Roman"/>
-          <w:lang w:val="en-US"/>
-        </w:rPr>
-        <w:t>výpočet</w:t>
-      </w:r>
-      <w:proofErr w:type="spellEnd"/>
-      <w:r>
-        <w:rPr>
-          <w:rFonts w:ascii="Times New Roman" w:hAnsi="Times New Roman" w:cs="Times New Roman"/>
-          <w:lang w:val="en-US"/>
-        </w:rPr>
-        <w:t xml:space="preserve"> CVA </w:t>
-      </w:r>
-      <w:proofErr w:type="spellStart"/>
-      <w:r>
-        <w:rPr>
-          <w:rFonts w:ascii="Times New Roman" w:hAnsi="Times New Roman" w:cs="Times New Roman"/>
-          <w:lang w:val="en-US"/>
-        </w:rPr>
-        <w:t>potřebujeme</w:t>
-      </w:r>
-      <w:proofErr w:type="spellEnd"/>
+        <w:t xml:space="preserve">The aim of the paper is modeling CVA </w:t>
+      </w:r>
+      <w:r>
+        <w:rPr>
+          <w:rFonts w:ascii="Times New Roman" w:hAnsi="Times New Roman" w:cs="Times New Roman"/>
+          <w:lang w:val="en-US"/>
+        </w:rPr>
+        <w:t xml:space="preserve">of Czech interest rate swaps </w:t>
+      </w:r>
+      <w:r>
+        <w:rPr>
+          <w:rFonts w:ascii="Times New Roman" w:hAnsi="Times New Roman" w:cs="Times New Roman"/>
+          <w:lang w:val="en-US"/>
+        </w:rPr>
+        <w:t>so that the regulatory standards are observed but the better profit is achieved.</w:t>
+      </w:r>
       <w:r>
         <w:rPr>
           <w:rFonts w:ascii="Times New Roman" w:hAnsi="Times New Roman" w:cs="Times New Roman"/>
@@ -1315,21 +1318,157 @@
         </w:rPr>
         <w:t xml:space="preserve"> </w:t>
       </w:r>
-      <w:proofErr w:type="spellStart"/>
-      <w:r>
-        <w:rPr>
-          <w:rFonts w:ascii="Times New Roman" w:hAnsi="Times New Roman" w:cs="Times New Roman"/>
-          <w:lang w:val="en-US"/>
-        </w:rPr>
-        <w:t>určit</w:t>
-      </w:r>
-      <w:proofErr w:type="spellEnd"/>
-      <w:r>
-        <w:rPr>
-          <w:rFonts w:ascii="Times New Roman" w:hAnsi="Times New Roman" w:cs="Times New Roman"/>
-          <w:lang w:val="en-US"/>
-        </w:rPr>
-        <w:t xml:space="preserve"> expected loss. EL=PD x LGD x EAD.</w:t>
+      <w:r>
+        <w:rPr>
+          <w:rFonts w:ascii="Times New Roman" w:hAnsi="Times New Roman" w:cs="Times New Roman"/>
+          <w:lang w:val="en-US"/>
+        </w:rPr>
+        <w:t>To do so we use advanced mathematical methods.</w:t>
+      </w:r>
+      <w:r>
+        <w:rPr>
+          <w:rFonts w:ascii="Times New Roman" w:hAnsi="Times New Roman" w:cs="Times New Roman"/>
+          <w:lang w:val="en-US"/>
+        </w:rPr>
+        <w:t xml:space="preserve"> </w:t>
+      </w:r>
+      <w:r>
+        <w:rPr>
+          <w:rFonts w:ascii="Times New Roman" w:hAnsi="Times New Roman" w:cs="Times New Roman"/>
+          <w:lang w:val="en-US"/>
+        </w:rPr>
+        <w:t xml:space="preserve">First we use Monte Carlo simulations to create possible scenarios of interest rates in the </w:t>
+      </w:r>
+      <w:r>
+        <w:rPr>
+          <w:rFonts w:ascii="Times New Roman" w:hAnsi="Times New Roman" w:cs="Times New Roman"/>
+          <w:lang w:val="en-US"/>
+        </w:rPr>
+        <w:lastRenderedPageBreak/>
+        <w:t>market.</w:t>
+      </w:r>
+      <w:r>
+        <w:rPr>
+          <w:rFonts w:ascii="Times New Roman" w:hAnsi="Times New Roman" w:cs="Times New Roman"/>
+          <w:lang w:val="en-US"/>
+        </w:rPr>
+        <w:t xml:space="preserve"> The simulations are executed using one of the best known interest rate evolution models, Hull-White one factor model.</w:t>
+      </w:r>
+      <w:r>
+        <w:rPr>
+          <w:rFonts w:ascii="Times New Roman" w:hAnsi="Times New Roman" w:cs="Times New Roman"/>
+          <w:lang w:val="en-US"/>
+        </w:rPr>
+        <w:t xml:space="preserve"> </w:t>
+      </w:r>
+      <w:r>
+        <w:rPr>
+          <w:rFonts w:ascii="Times New Roman" w:hAnsi="Times New Roman" w:cs="Times New Roman"/>
+          <w:lang w:val="en-US"/>
+        </w:rPr>
+        <w:t>For each interest rate simulation we create the yield surface.</w:t>
+      </w:r>
+      <w:r>
+        <w:rPr>
+          <w:rFonts w:ascii="Times New Roman" w:hAnsi="Times New Roman" w:cs="Times New Roman"/>
+          <w:lang w:val="en-US"/>
+        </w:rPr>
+        <w:t xml:space="preserve"> For each scenario the IRS are priced at each future simulation date. </w:t>
+      </w:r>
+      <w:r>
+        <w:rPr>
+          <w:rFonts w:ascii="Times New Roman" w:hAnsi="Times New Roman" w:cs="Times New Roman"/>
+          <w:lang w:val="en-US"/>
+        </w:rPr>
+        <w:t xml:space="preserve">Than the discounted expected exposure </w:t>
+      </w:r>
+      <w:proofErr w:type="gramStart"/>
+      <w:r>
+        <w:rPr>
+          <w:rFonts w:ascii="Times New Roman" w:hAnsi="Times New Roman" w:cs="Times New Roman"/>
+          <w:lang w:val="en-US"/>
+        </w:rPr>
+        <w:t>for each counterparty</w:t>
+      </w:r>
+      <w:proofErr w:type="gramEnd"/>
+      <w:r>
+        <w:rPr>
+          <w:rFonts w:ascii="Times New Roman" w:hAnsi="Times New Roman" w:cs="Times New Roman"/>
+          <w:lang w:val="en-US"/>
+        </w:rPr>
+        <w:t xml:space="preserve"> is computed. </w:t>
+      </w:r>
+      <w:r>
+        <w:rPr>
+          <w:rFonts w:ascii="Times New Roman" w:hAnsi="Times New Roman" w:cs="Times New Roman"/>
+          <w:lang w:val="en-US"/>
+        </w:rPr>
+        <w:t>Next the probability of defa</w:t>
+      </w:r>
+      <w:r>
+        <w:rPr>
+          <w:rFonts w:ascii="Times New Roman" w:hAnsi="Times New Roman" w:cs="Times New Roman"/>
+          <w:lang w:val="en-US"/>
+        </w:rPr>
+        <w:t xml:space="preserve">ult for each client is modeled and CVA </w:t>
+      </w:r>
+      <w:proofErr w:type="gramStart"/>
+      <w:r>
+        <w:rPr>
+          <w:rFonts w:ascii="Times New Roman" w:hAnsi="Times New Roman" w:cs="Times New Roman"/>
+          <w:lang w:val="en-US"/>
+        </w:rPr>
+        <w:t>for each counterparty</w:t>
+      </w:r>
+      <w:proofErr w:type="gramEnd"/>
+      <w:r>
+        <w:rPr>
+          <w:rFonts w:ascii="Times New Roman" w:hAnsi="Times New Roman" w:cs="Times New Roman"/>
+          <w:lang w:val="en-US"/>
+        </w:rPr>
+        <w:t xml:space="preserve"> is computed. Thanks to our methods, we obtain CVA </w:t>
+      </w:r>
+      <w:r>
+        <w:rPr>
+          <w:rFonts w:ascii="Times New Roman" w:hAnsi="Times New Roman" w:cs="Times New Roman"/>
+          <w:lang w:val="en-US"/>
+        </w:rPr>
+        <w:t>that</w:t>
+      </w:r>
+      <w:r>
+        <w:rPr>
+          <w:rFonts w:ascii="Times New Roman" w:hAnsi="Times New Roman" w:cs="Times New Roman"/>
+          <w:lang w:val="en-US"/>
+        </w:rPr>
+        <w:t xml:space="preserve"> </w:t>
+      </w:r>
+      <w:r>
+        <w:rPr>
+          <w:rFonts w:ascii="Times New Roman" w:hAnsi="Times New Roman" w:cs="Times New Roman"/>
+          <w:lang w:val="en-US"/>
+        </w:rPr>
+        <w:t>allows a reduction of capital requirements for banks.</w:t>
+      </w:r>
+      <w:r>
+        <w:rPr>
+          <w:rFonts w:ascii="Times New Roman" w:hAnsi="Times New Roman" w:cs="Times New Roman"/>
+          <w:lang w:val="en-US"/>
+        </w:rPr>
+        <w:t xml:space="preserve"> </w:t>
+      </w:r>
+      <w:r>
+        <w:rPr>
+          <w:rFonts w:ascii="Times New Roman" w:hAnsi="Times New Roman" w:cs="Times New Roman"/>
+          <w:lang w:val="en-US"/>
+        </w:rPr>
+        <w:t xml:space="preserve">All computations and simulations in the paper are executed in MATLAB. </w:t>
+      </w:r>
+      <w:r>
+        <w:rPr>
+          <w:rFonts w:ascii="Times New Roman" w:hAnsi="Times New Roman" w:cs="Times New Roman"/>
+          <w:lang w:val="en-US"/>
+        </w:rPr>
+        <w:t xml:space="preserve"> </w:t>
       </w:r>
     </w:p>
     <w:p>
@@ -1346,29 +1485,6 @@
           <w:lang w:val="en-US"/>
         </w:rPr>
       </w:pPr>
-      <w:r>
-        <w:rPr>
-          <w:rFonts w:ascii="Times New Roman" w:hAnsi="Times New Roman" w:cs="Times New Roman"/>
-          <w:lang w:val="en-US"/>
-        </w:rPr>
-        <w:t xml:space="preserve">LGD </w:t>
-      </w:r>
-      <w:proofErr w:type="spellStart"/>
-      <w:r>
-        <w:rPr>
-          <w:rFonts w:ascii="Times New Roman" w:hAnsi="Times New Roman" w:cs="Times New Roman"/>
-          <w:lang w:val="en-US"/>
-        </w:rPr>
-        <w:t>bereme</w:t>
-      </w:r>
-      <w:proofErr w:type="spellEnd"/>
-      <w:r>
-        <w:rPr>
-          <w:rFonts w:ascii="Times New Roman" w:hAnsi="Times New Roman" w:cs="Times New Roman"/>
-          <w:lang w:val="en-US"/>
-        </w:rPr>
-        <w:t xml:space="preserve"> regulatory LGD</w:t>
-      </w:r>
     </w:p>
     <w:p>
       <w:pPr>
@@ -1381,452 +1497,6 @@
         <w:jc w:val="both"/>
         <w:rPr>
           <w:rFonts w:ascii="Times New Roman" w:hAnsi="Times New Roman" w:cs="Times New Roman"/>
-          <w:lang w:val="en-US"/>
-        </w:rPr>
-      </w:pPr>
-      <w:proofErr w:type="gramStart"/>
-      <w:r>
-        <w:rPr>
-          <w:rFonts w:ascii="Times New Roman" w:hAnsi="Times New Roman" w:cs="Times New Roman"/>
-          <w:lang w:val="en-US"/>
-        </w:rPr>
-        <w:t xml:space="preserve">K </w:t>
-      </w:r>
-      <w:proofErr w:type="spellStart"/>
-      <w:r>
-        <w:rPr>
-          <w:rFonts w:ascii="Times New Roman" w:hAnsi="Times New Roman" w:cs="Times New Roman"/>
-          <w:lang w:val="en-US"/>
-        </w:rPr>
-        <w:t>odhadu</w:t>
-      </w:r>
-      <w:proofErr w:type="spellEnd"/>
-      <w:r>
-        <w:rPr>
-          <w:rFonts w:ascii="Times New Roman" w:hAnsi="Times New Roman" w:cs="Times New Roman"/>
-          <w:lang w:val="en-US"/>
-        </w:rPr>
-        <w:t xml:space="preserve"> PD </w:t>
-      </w:r>
-      <w:proofErr w:type="spellStart"/>
-      <w:r>
-        <w:rPr>
-          <w:rFonts w:ascii="Times New Roman" w:hAnsi="Times New Roman" w:cs="Times New Roman"/>
-          <w:lang w:val="en-US"/>
-        </w:rPr>
-        <w:t>jsme</w:t>
-      </w:r>
-      <w:proofErr w:type="spellEnd"/>
-      <w:r>
-        <w:rPr>
-          <w:rFonts w:ascii="Times New Roman" w:hAnsi="Times New Roman" w:cs="Times New Roman"/>
-          <w:lang w:val="en-US"/>
-        </w:rPr>
-        <w:t xml:space="preserve"> </w:t>
-      </w:r>
-      <w:proofErr w:type="spellStart"/>
-      <w:r>
-        <w:rPr>
-          <w:rFonts w:ascii="Times New Roman" w:hAnsi="Times New Roman" w:cs="Times New Roman"/>
-          <w:lang w:val="en-US"/>
-        </w:rPr>
-        <w:t>vyuzili</w:t>
-      </w:r>
-      <w:proofErr w:type="spellEnd"/>
-      <w:r>
-        <w:rPr>
-          <w:rFonts w:ascii="Times New Roman" w:hAnsi="Times New Roman" w:cs="Times New Roman"/>
-          <w:lang w:val="en-US"/>
-        </w:rPr>
-        <w:t xml:space="preserve"> internal rating models.</w:t>
-      </w:r>
-      <w:proofErr w:type="gramEnd"/>
-    </w:p>
-    <w:p>
-      <w:pPr>
-        <w:tabs>
-          <w:tab w:val="center" w:pos="4800"/>
-          <w:tab w:val="right" w:pos="9500"/>
-        </w:tabs>
-        <w:spacing w:line="480" w:lineRule="auto"/>
-        <w:ind w:firstLine="720"/>
-        <w:jc w:val="both"/>
-        <w:rPr>
-          <w:rFonts w:ascii="Times New Roman" w:hAnsi="Times New Roman" w:cs="Times New Roman"/>
-          <w:lang w:val="en-US"/>
-        </w:rPr>
-      </w:pPr>
-      <w:proofErr w:type="gramStart"/>
-      <w:r>
-        <w:rPr>
-          <w:rFonts w:ascii="Times New Roman" w:hAnsi="Times New Roman" w:cs="Times New Roman"/>
-          <w:lang w:val="en-US"/>
-        </w:rPr>
-        <w:t xml:space="preserve">CVA </w:t>
-      </w:r>
-      <w:proofErr w:type="spellStart"/>
-      <w:r>
-        <w:rPr>
-          <w:rFonts w:ascii="Times New Roman" w:hAnsi="Times New Roman" w:cs="Times New Roman"/>
-          <w:lang w:val="en-US"/>
-        </w:rPr>
-        <w:t>budeme</w:t>
-      </w:r>
-      <w:proofErr w:type="spellEnd"/>
-      <w:r>
-        <w:rPr>
-          <w:rFonts w:ascii="Times New Roman" w:hAnsi="Times New Roman" w:cs="Times New Roman"/>
-          <w:lang w:val="en-US"/>
-        </w:rPr>
-        <w:t xml:space="preserve"> </w:t>
-      </w:r>
-      <w:proofErr w:type="spellStart"/>
-      <w:r>
-        <w:rPr>
-          <w:rFonts w:ascii="Times New Roman" w:hAnsi="Times New Roman" w:cs="Times New Roman"/>
-          <w:lang w:val="en-US"/>
-        </w:rPr>
-        <w:t>počítat</w:t>
-      </w:r>
-      <w:proofErr w:type="spellEnd"/>
-      <w:r>
-        <w:rPr>
-          <w:rFonts w:ascii="Times New Roman" w:hAnsi="Times New Roman" w:cs="Times New Roman"/>
-          <w:lang w:val="en-US"/>
-        </w:rPr>
-        <w:t xml:space="preserve"> pro IRS.</w:t>
-      </w:r>
-      <w:proofErr w:type="gramEnd"/>
-    </w:p>
-    <w:p>
-      <w:pPr>
-        <w:tabs>
-          <w:tab w:val="center" w:pos="4800"/>
-          <w:tab w:val="right" w:pos="9500"/>
-        </w:tabs>
-        <w:spacing w:line="480" w:lineRule="auto"/>
-        <w:ind w:firstLine="720"/>
-        <w:jc w:val="both"/>
-        <w:rPr>
-          <w:rFonts w:ascii="Times New Roman" w:hAnsi="Times New Roman" w:cs="Times New Roman"/>
-          <w:lang w:val="en-US"/>
-        </w:rPr>
-      </w:pPr>
-      <w:r>
-        <w:rPr>
-          <w:rFonts w:ascii="Times New Roman" w:hAnsi="Times New Roman" w:cs="Times New Roman"/>
-          <w:lang w:val="en-US"/>
-        </w:rPr>
-        <w:t xml:space="preserve">Pro </w:t>
-      </w:r>
-      <w:proofErr w:type="spellStart"/>
-      <w:r>
-        <w:rPr>
-          <w:rFonts w:ascii="Times New Roman" w:hAnsi="Times New Roman" w:cs="Times New Roman"/>
-          <w:lang w:val="en-US"/>
-        </w:rPr>
-        <w:t>oceňování</w:t>
-      </w:r>
-      <w:proofErr w:type="spellEnd"/>
-      <w:r>
-        <w:rPr>
-          <w:rFonts w:ascii="Times New Roman" w:hAnsi="Times New Roman" w:cs="Times New Roman"/>
-          <w:lang w:val="en-US"/>
-        </w:rPr>
-        <w:t xml:space="preserve"> IRS je </w:t>
-      </w:r>
-      <w:proofErr w:type="spellStart"/>
-      <w:r>
-        <w:rPr>
-          <w:rFonts w:ascii="Times New Roman" w:hAnsi="Times New Roman" w:cs="Times New Roman"/>
-          <w:lang w:val="en-US"/>
-        </w:rPr>
-        <w:t>nutné</w:t>
-      </w:r>
-      <w:proofErr w:type="spellEnd"/>
-      <w:r>
-        <w:rPr>
-          <w:rFonts w:ascii="Times New Roman" w:hAnsi="Times New Roman" w:cs="Times New Roman"/>
-          <w:lang w:val="en-US"/>
-        </w:rPr>
-        <w:t xml:space="preserve"> </w:t>
-      </w:r>
-      <w:proofErr w:type="spellStart"/>
-      <w:r>
-        <w:rPr>
-          <w:rFonts w:ascii="Times New Roman" w:hAnsi="Times New Roman" w:cs="Times New Roman"/>
-          <w:lang w:val="en-US"/>
-        </w:rPr>
-        <w:t>modelovat</w:t>
-      </w:r>
-      <w:proofErr w:type="spellEnd"/>
-      <w:r>
-        <w:rPr>
-          <w:rFonts w:ascii="Times New Roman" w:hAnsi="Times New Roman" w:cs="Times New Roman"/>
-          <w:lang w:val="en-US"/>
-        </w:rPr>
-        <w:t xml:space="preserve"> interest rate, </w:t>
-      </w:r>
-      <w:proofErr w:type="spellStart"/>
-      <w:r>
-        <w:rPr>
-          <w:rFonts w:ascii="Times New Roman" w:hAnsi="Times New Roman" w:cs="Times New Roman"/>
-          <w:lang w:val="en-US"/>
-        </w:rPr>
-        <w:t>protože</w:t>
-      </w:r>
-      <w:proofErr w:type="spellEnd"/>
-      <w:r>
-        <w:rPr>
-          <w:rFonts w:ascii="Times New Roman" w:hAnsi="Times New Roman" w:cs="Times New Roman"/>
-          <w:lang w:val="en-US"/>
-        </w:rPr>
-        <w:t xml:space="preserve"> se </w:t>
-      </w:r>
-      <w:proofErr w:type="gramStart"/>
-      <w:r>
-        <w:rPr>
-          <w:rFonts w:ascii="Times New Roman" w:hAnsi="Times New Roman" w:cs="Times New Roman"/>
-          <w:lang w:val="en-US"/>
-        </w:rPr>
-        <w:t>od</w:t>
-      </w:r>
-      <w:proofErr w:type="gramEnd"/>
-      <w:r>
-        <w:rPr>
-          <w:rFonts w:ascii="Times New Roman" w:hAnsi="Times New Roman" w:cs="Times New Roman"/>
-          <w:lang w:val="en-US"/>
-        </w:rPr>
-        <w:t xml:space="preserve"> </w:t>
-      </w:r>
-      <w:proofErr w:type="spellStart"/>
-      <w:r>
-        <w:rPr>
-          <w:rFonts w:ascii="Times New Roman" w:hAnsi="Times New Roman" w:cs="Times New Roman"/>
-          <w:lang w:val="en-US"/>
-        </w:rPr>
-        <w:t>ní</w:t>
-      </w:r>
-      <w:proofErr w:type="spellEnd"/>
-      <w:r>
-        <w:rPr>
-          <w:rFonts w:ascii="Times New Roman" w:hAnsi="Times New Roman" w:cs="Times New Roman"/>
-          <w:lang w:val="en-US"/>
-        </w:rPr>
-        <w:t xml:space="preserve"> </w:t>
-      </w:r>
-      <w:proofErr w:type="spellStart"/>
-      <w:r>
-        <w:rPr>
-          <w:rFonts w:ascii="Times New Roman" w:hAnsi="Times New Roman" w:cs="Times New Roman"/>
-          <w:lang w:val="en-US"/>
-        </w:rPr>
-        <w:t>odvozuje</w:t>
-      </w:r>
-      <w:proofErr w:type="spellEnd"/>
-      <w:r>
-        <w:rPr>
-          <w:rFonts w:ascii="Times New Roman" w:hAnsi="Times New Roman" w:cs="Times New Roman"/>
-          <w:lang w:val="en-US"/>
-        </w:rPr>
-        <w:t xml:space="preserve"> </w:t>
-      </w:r>
-      <w:proofErr w:type="spellStart"/>
-      <w:r>
-        <w:rPr>
-          <w:rFonts w:ascii="Times New Roman" w:hAnsi="Times New Roman" w:cs="Times New Roman"/>
-          <w:lang w:val="en-US"/>
-        </w:rPr>
-        <w:t>cena</w:t>
-      </w:r>
-      <w:proofErr w:type="spellEnd"/>
-      <w:r>
-        <w:rPr>
-          <w:rFonts w:ascii="Times New Roman" w:hAnsi="Times New Roman" w:cs="Times New Roman"/>
-          <w:lang w:val="en-US"/>
-        </w:rPr>
-        <w:t xml:space="preserve"> IRS.</w:t>
-      </w:r>
-    </w:p>
-    <w:p>
-      <w:pPr>
-        <w:tabs>
-          <w:tab w:val="center" w:pos="4800"/>
-          <w:tab w:val="right" w:pos="9500"/>
-        </w:tabs>
-        <w:spacing w:line="480" w:lineRule="auto"/>
-        <w:ind w:firstLine="720"/>
-        <w:jc w:val="both"/>
-        <w:rPr>
-          <w:rFonts w:ascii="Times New Roman" w:hAnsi="Times New Roman" w:cs="Times New Roman"/>
-          <w:lang w:val="en-US"/>
-        </w:rPr>
-      </w:pPr>
-      <w:proofErr w:type="gramStart"/>
-      <w:r>
-        <w:rPr>
-          <w:rFonts w:ascii="Times New Roman" w:hAnsi="Times New Roman" w:cs="Times New Roman"/>
-          <w:lang w:val="en-US"/>
-        </w:rPr>
-        <w:t xml:space="preserve">IRS je </w:t>
-      </w:r>
-      <w:proofErr w:type="spellStart"/>
-      <w:r>
-        <w:rPr>
-          <w:rFonts w:ascii="Times New Roman" w:hAnsi="Times New Roman" w:cs="Times New Roman"/>
-          <w:lang w:val="en-US"/>
-        </w:rPr>
-        <w:t>derivát</w:t>
-      </w:r>
-      <w:proofErr w:type="spellEnd"/>
-      <w:r>
-        <w:rPr>
-          <w:rFonts w:ascii="Times New Roman" w:hAnsi="Times New Roman" w:cs="Times New Roman"/>
-          <w:lang w:val="en-US"/>
-        </w:rPr>
-        <w:t xml:space="preserve"> interest rate.</w:t>
-      </w:r>
-      <w:proofErr w:type="gramEnd"/>
-    </w:p>
-    <w:p>
-      <w:pPr>
-        <w:tabs>
-          <w:tab w:val="center" w:pos="4800"/>
-          <w:tab w:val="right" w:pos="9500"/>
-        </w:tabs>
-        <w:spacing w:line="480" w:lineRule="auto"/>
-        <w:ind w:firstLine="720"/>
-        <w:jc w:val="both"/>
-        <w:rPr>
-          <w:rFonts w:ascii="Times New Roman" w:hAnsi="Times New Roman" w:cs="Times New Roman"/>
-          <w:lang w:val="en-US"/>
-        </w:rPr>
-      </w:pPr>
-      <w:proofErr w:type="gramStart"/>
-      <w:r>
-        <w:rPr>
-          <w:rFonts w:ascii="Times New Roman" w:hAnsi="Times New Roman" w:cs="Times New Roman"/>
-          <w:lang w:val="en-US"/>
-        </w:rPr>
-        <w:lastRenderedPageBreak/>
-        <w:t xml:space="preserve">K </w:t>
-      </w:r>
-      <w:proofErr w:type="spellStart"/>
-      <w:r>
-        <w:rPr>
-          <w:rFonts w:ascii="Times New Roman" w:hAnsi="Times New Roman" w:cs="Times New Roman"/>
-          <w:lang w:val="en-US"/>
-        </w:rPr>
-        <w:t>tomu</w:t>
-      </w:r>
-      <w:proofErr w:type="spellEnd"/>
-      <w:r>
-        <w:rPr>
-          <w:rFonts w:ascii="Times New Roman" w:hAnsi="Times New Roman" w:cs="Times New Roman"/>
-          <w:lang w:val="en-US"/>
-        </w:rPr>
-        <w:t xml:space="preserve"> </w:t>
-      </w:r>
-      <w:proofErr w:type="spellStart"/>
-      <w:r>
-        <w:rPr>
-          <w:rFonts w:ascii="Times New Roman" w:hAnsi="Times New Roman" w:cs="Times New Roman"/>
-          <w:lang w:val="en-US"/>
-        </w:rPr>
-        <w:t>použili</w:t>
-      </w:r>
-      <w:proofErr w:type="spellEnd"/>
-      <w:r>
-        <w:rPr>
-          <w:rFonts w:ascii="Times New Roman" w:hAnsi="Times New Roman" w:cs="Times New Roman"/>
-          <w:lang w:val="en-US"/>
-        </w:rPr>
-        <w:t xml:space="preserve"> H-W model.</w:t>
-      </w:r>
-      <w:proofErr w:type="gramEnd"/>
-    </w:p>
-    <w:p>
-      <w:pPr>
-        <w:tabs>
-          <w:tab w:val="center" w:pos="4800"/>
-          <w:tab w:val="right" w:pos="9500"/>
-        </w:tabs>
-        <w:spacing w:line="480" w:lineRule="auto"/>
-        <w:ind w:firstLine="720"/>
-        <w:jc w:val="both"/>
-        <w:rPr>
-          <w:rFonts w:ascii="Times New Roman" w:hAnsi="Times New Roman" w:cs="Times New Roman"/>
-          <w:lang w:val="en-US"/>
-        </w:rPr>
-      </w:pPr>
-      <w:proofErr w:type="gramStart"/>
-      <w:r>
-        <w:rPr>
-          <w:rFonts w:ascii="Times New Roman" w:hAnsi="Times New Roman" w:cs="Times New Roman"/>
-          <w:lang w:val="en-US"/>
-        </w:rPr>
-        <w:t xml:space="preserve">M-C </w:t>
-      </w:r>
-      <w:proofErr w:type="spellStart"/>
-      <w:r>
-        <w:rPr>
-          <w:rFonts w:ascii="Times New Roman" w:hAnsi="Times New Roman" w:cs="Times New Roman"/>
-          <w:lang w:val="en-US"/>
-        </w:rPr>
-        <w:t>simulace</w:t>
-      </w:r>
-      <w:proofErr w:type="spellEnd"/>
-      <w:r>
-        <w:rPr>
-          <w:rFonts w:ascii="Times New Roman" w:hAnsi="Times New Roman" w:cs="Times New Roman"/>
-          <w:lang w:val="en-US"/>
-        </w:rPr>
-        <w:t xml:space="preserve"> k </w:t>
-      </w:r>
-      <w:proofErr w:type="spellStart"/>
-      <w:r>
-        <w:rPr>
-          <w:rFonts w:ascii="Times New Roman" w:hAnsi="Times New Roman" w:cs="Times New Roman"/>
-          <w:lang w:val="en-US"/>
-        </w:rPr>
-        <w:t>oceneni</w:t>
-      </w:r>
-      <w:proofErr w:type="spellEnd"/>
-      <w:r>
-        <w:rPr>
-          <w:rFonts w:ascii="Times New Roman" w:hAnsi="Times New Roman" w:cs="Times New Roman"/>
-          <w:lang w:val="en-US"/>
-        </w:rPr>
-        <w:t xml:space="preserve"> IRS.</w:t>
-      </w:r>
-      <w:proofErr w:type="gramEnd"/>
-    </w:p>
-    <w:p>
-      <w:pPr>
-        <w:tabs>
-          <w:tab w:val="center" w:pos="4800"/>
-          <w:tab w:val="right" w:pos="9500"/>
-        </w:tabs>
-        <w:spacing w:line="480" w:lineRule="auto"/>
-        <w:ind w:firstLine="720"/>
-        <w:jc w:val="both"/>
-        <w:rPr>
-          <w:rFonts w:ascii="Times New Roman" w:hAnsi="Times New Roman" w:cs="Times New Roman"/>
-          <w:lang w:val="en-US"/>
-        </w:rPr>
-      </w:pPr>
-    </w:p>
-    <w:p>
-      <w:pPr>
-        <w:tabs>
-          <w:tab w:val="center" w:pos="4800"/>
-          <w:tab w:val="right" w:pos="9500"/>
-        </w:tabs>
-        <w:spacing w:line="480" w:lineRule="auto"/>
-        <w:ind w:firstLine="720"/>
-        <w:jc w:val="both"/>
-        <w:rPr>
-          <w:rFonts w:ascii="Times New Roman" w:hAnsi="Times New Roman" w:cs="Times New Roman"/>
           <w:sz w:val="32"/>
           <w:szCs w:val="32"/>
           <w:lang w:val="en-US"/>
@@ -1843,7 +1513,7 @@
           <w:szCs w:val="32"/>
           <w:lang w:val="en-US"/>
         </w:rPr>
-        <w:t>Materials and Methods</w:t>
+        <w:t>Methodology</w:t>
       </w:r>
     </w:p>
     <w:p>
@@ -2384,7 +2054,15 @@
           <w:rFonts w:ascii="Times New Roman" w:hAnsi="Times New Roman" w:cs="Times New Roman"/>
           <w:lang w:val="en-US"/>
         </w:rPr>
-        <w:t xml:space="preserve"> is the value of unity less </w:t>
+        <w:t xml:space="preserve"> is the value of unity </w:t>
+      </w:r>
+      <w:r>
+        <w:rPr>
+          <w:rFonts w:ascii="Times New Roman" w:hAnsi="Times New Roman" w:cs="Times New Roman"/>
+          <w:lang w:val="en-US"/>
+        </w:rPr>
+        <w:lastRenderedPageBreak/>
+        <w:t xml:space="preserve">less </w:t>
       </w:r>
       <w:r>
         <w:rPr>
@@ -2586,15 +2264,7 @@
           <w:rFonts w:ascii="Times New Roman" w:hAnsi="Times New Roman" w:cs="Times New Roman"/>
           <w:lang w:val="en-US"/>
         </w:rPr>
-        <w:t xml:space="preserve">-th instrument in the </w:t>
-      </w:r>
-      <w:r>
-        <w:rPr>
-          <w:rFonts w:ascii="Times New Roman" w:hAnsi="Times New Roman" w:cs="Times New Roman"/>
-          <w:lang w:val="en-US"/>
-        </w:rPr>
-        <w:lastRenderedPageBreak/>
-        <w:t xml:space="preserve">portfolio at time </w:t>
+        <w:t xml:space="preserve">-th instrument in the portfolio at time </w:t>
       </w:r>
       <m:oMath>
         <m:r>
@@ -2683,23 +2353,7 @@
           <w:rFonts w:ascii="Times New Roman" w:hAnsi="Times New Roman" w:cs="Times New Roman"/>
           <w:lang w:val="en-US"/>
         </w:rPr>
-        <w:t>. The value of the c</w:t>
-      </w:r>
-      <w:proofErr w:type="spellStart"/>
-      <w:r>
-        <w:rPr>
-          <w:rFonts w:ascii="Times New Roman" w:hAnsi="Times New Roman" w:cs="Times New Roman"/>
-          <w:lang w:val="en-US"/>
-        </w:rPr>
-        <w:t>ounterparty</w:t>
-      </w:r>
-      <w:proofErr w:type="spellEnd"/>
-      <w:r>
-        <w:rPr>
-          <w:rFonts w:ascii="Times New Roman" w:hAnsi="Times New Roman" w:cs="Times New Roman"/>
-          <w:lang w:val="en-US"/>
-        </w:rPr>
-        <w:t xml:space="preserve"> portfolio is given by </w:t>
+        <w:t xml:space="preserve">. The value of the counterparty portfolio is given by </w:t>
       </w:r>
     </w:p>
     <w:p>
@@ -4283,15 +3937,7 @@
           <w:rFonts w:ascii="Times New Roman" w:hAnsi="Times New Roman" w:cs="Times New Roman"/>
           <w:lang w:val="en-US"/>
         </w:rPr>
-        <w:t xml:space="preserve">One of them is based on market value of the CDS as it has been mentioned in the </w:t>
-      </w:r>
-      <w:r>
-        <w:rPr>
-          <w:rFonts w:ascii="Times New Roman" w:hAnsi="Times New Roman" w:cs="Times New Roman"/>
-          <w:lang w:val="en-US"/>
-        </w:rPr>
-        <w:lastRenderedPageBreak/>
-        <w:t xml:space="preserve">introduction. </w:t>
+        <w:t xml:space="preserve">One of them is based on market value of the CDS as it has been mentioned in the introduction. </w:t>
       </w:r>
       <w:r>
         <w:rPr>
@@ -4607,25 +4253,15 @@
           <w:iCs/>
           <w:lang w:val="en-US"/>
         </w:rPr>
-        <w:t xml:space="preserve"> et </w:t>
-      </w:r>
-      <w:proofErr w:type="gramStart"/>
+        <w:t xml:space="preserve"> et al</w:t>
+      </w:r>
       <w:r>
         <w:rPr>
           <w:rFonts w:ascii="Times New Roman" w:hAnsi="Times New Roman" w:cs="Times New Roman"/>
           <w:iCs/>
           <w:lang w:val="en-US"/>
         </w:rPr>
-        <w:t>all.,</w:t>
-      </w:r>
-      <w:proofErr w:type="gramEnd"/>
-      <w:r>
-        <w:rPr>
-          <w:rFonts w:ascii="Times New Roman" w:hAnsi="Times New Roman" w:cs="Times New Roman"/>
-          <w:iCs/>
-          <w:lang w:val="en-US"/>
-        </w:rPr>
-        <w:t xml:space="preserve"> 2011)</w:t>
+        <w:t>., 2011)</w:t>
       </w:r>
       <w:r>
         <w:rPr>
@@ -4639,14 +4275,29 @@
           <w:rFonts w:ascii="Times New Roman" w:hAnsi="Times New Roman" w:cs="Times New Roman"/>
           <w:lang w:val="en-US"/>
         </w:rPr>
-        <w:t xml:space="preserve"> We</w:t>
-      </w:r>
-      <w:r>
-        <w:rPr>
-          <w:rFonts w:ascii="Times New Roman" w:hAnsi="Times New Roman" w:cs="Times New Roman"/>
-          <w:lang w:val="en-US"/>
-        </w:rPr>
-        <w:t xml:space="preserve"> consider plain vanilla IRS. Under this contract a </w:t>
+        <w:t xml:space="preserve"> C</w:t>
+      </w:r>
+      <w:r>
+        <w:rPr>
+          <w:rFonts w:ascii="Times New Roman" w:hAnsi="Times New Roman" w:cs="Times New Roman"/>
+          <w:lang w:val="en-US"/>
+        </w:rPr>
+        <w:t xml:space="preserve">onsider </w:t>
+      </w:r>
+      <w:r>
+        <w:rPr>
+          <w:rFonts w:ascii="Times New Roman" w:hAnsi="Times New Roman" w:cs="Times New Roman"/>
+          <w:i/>
+          <w:lang w:val="en-US"/>
+        </w:rPr>
+        <w:t>plain vanilla IRS</w:t>
+      </w:r>
+      <w:r>
+        <w:rPr>
+          <w:rFonts w:ascii="Times New Roman" w:hAnsi="Times New Roman" w:cs="Times New Roman"/>
+          <w:lang w:val="en-US"/>
+        </w:rPr>
+        <w:t xml:space="preserve">. Under this contract a </w:t>
       </w:r>
       <w:r>
         <w:rPr>
@@ -4888,7 +4539,15 @@
           <w:rFonts w:ascii="Times New Roman" w:hAnsi="Times New Roman" w:cs="Times New Roman"/>
           <w:lang w:val="en-US"/>
         </w:rPr>
-        <w:t xml:space="preserve">The valuation of the IRS is tied to the evolution of the interest rate. Therefore, in the next section </w:t>
+        <w:t xml:space="preserve">The valuation of the IRS is tied to the evolution of the interest rate. Therefore, in the next </w:t>
+      </w:r>
+      <w:r>
+        <w:rPr>
+          <w:rFonts w:ascii="Times New Roman" w:hAnsi="Times New Roman" w:cs="Times New Roman"/>
+          <w:lang w:val="en-US"/>
+        </w:rPr>
+        <w:lastRenderedPageBreak/>
+        <w:t xml:space="preserve">section </w:t>
       </w:r>
       <w:r>
         <w:rPr>
@@ -4988,15 +4647,7 @@
           <w:rFonts w:ascii="Times New Roman" w:hAnsi="Times New Roman" w:cs="Times New Roman"/>
           <w:lang w:val="en-US"/>
         </w:rPr>
-        <w:t xml:space="preserve"> interest rate evolution model, Hull-White one-factor model, will be used for modeling of the interest rate term structure. The model was first published by John Hull and </w:t>
-      </w:r>
-      <w:r>
-        <w:rPr>
-          <w:rFonts w:ascii="Times New Roman" w:hAnsi="Times New Roman" w:cs="Times New Roman"/>
-          <w:lang w:val="en-US"/>
-        </w:rPr>
-        <w:lastRenderedPageBreak/>
-        <w:t>Alan White (1990) and generalized later in (Hull and White, 2001). A general overview of the model can be found in (</w:t>
+        <w:t xml:space="preserve"> interest rate evolution model, Hull-White one-factor model, will be used for modeling of the interest rate term structure. The model was first published by John Hull and Alan White (1990) and generalized later in (Hull and White, 2001). A general overview of the model can be found in (</w:t>
       </w:r>
       <w:proofErr w:type="spellStart"/>
       <w:r>
@@ -6233,7 +5884,15 @@
           <w:rFonts w:ascii="Times New Roman" w:hAnsi="Times New Roman" w:cs="Times New Roman"/>
           <w:lang w:val="en-US"/>
         </w:rPr>
-        <w:t xml:space="preserve"> are extracted from the historical three month PRIBOR rates. We use equation (7) to simulate the short interest rates. We can expand the entire interest rate curve from the short rate using </w:t>
+        <w:t xml:space="preserve"> are extracted from the historical three month PRIBOR rates. We use equation (7) to simulate the short interest rates. We can expand the entire interest rate curve </w:t>
+      </w:r>
+      <w:r>
+        <w:rPr>
+          <w:rFonts w:ascii="Times New Roman" w:hAnsi="Times New Roman" w:cs="Times New Roman"/>
+          <w:lang w:val="en-US"/>
+        </w:rPr>
+        <w:lastRenderedPageBreak/>
+        <w:t xml:space="preserve">from the short rate using </w:t>
       </w:r>
     </w:p>
     <w:p>
@@ -6475,6 +6134,13 @@
           <w:rFonts w:ascii="Times New Roman" w:hAnsi="Times New Roman" w:cs="Times New Roman"/>
           <w:lang w:val="en-US"/>
         </w:rPr>
+        <w:t>,</w:t>
+      </w:r>
+      <w:r>
+        <w:rPr>
+          <w:rFonts w:ascii="Times New Roman" w:hAnsi="Times New Roman" w:cs="Times New Roman"/>
+          <w:lang w:val="en-US"/>
+        </w:rPr>
         <w:tab/>
         <w:t>(10)</w:t>
       </w:r>
@@ -6486,7 +6152,29 @@
           <w:tab w:val="right" w:pos="9500"/>
         </w:tabs>
         <w:spacing w:line="480" w:lineRule="auto"/>
-        <w:ind w:firstLine="720"/>
+        <w:jc w:val="both"/>
+        <w:rPr>
+          <w:rFonts w:ascii="Times New Roman" w:hAnsi="Times New Roman" w:cs="Times New Roman"/>
+          <w:lang w:val="en-US"/>
+        </w:rPr>
+      </w:pPr>
+      <w:proofErr w:type="gramStart"/>
+      <w:r>
+        <w:rPr>
+          <w:rFonts w:ascii="Times New Roman" w:hAnsi="Times New Roman" w:cs="Times New Roman"/>
+          <w:lang w:val="en-US"/>
+        </w:rPr>
+        <w:t>where</w:t>
+      </w:r>
+      <w:proofErr w:type="gramEnd"/>
+    </w:p>
+    <w:p>
+      <w:pPr>
+        <w:tabs>
+          <w:tab w:val="left" w:pos="1500"/>
+          <w:tab w:val="right" w:pos="9500"/>
+        </w:tabs>
+        <w:spacing w:line="480" w:lineRule="auto"/>
         <w:jc w:val="both"/>
         <w:rPr>
           <w:rFonts w:ascii="Times New Roman" w:hAnsi="Times New Roman" w:cs="Times New Roman"/>
@@ -7219,6 +6907,13 @@
           <w:lang w:val="en-US"/>
         </w:rPr>
       </w:pPr>
+      <w:r>
+        <w:rPr>
+          <w:rFonts w:ascii="Times New Roman" w:hAnsi="Times New Roman" w:cs="Times New Roman"/>
+          <w:lang w:val="en-US"/>
+        </w:rPr>
+        <w:t>The main advantage of the Hull-White model is that it can be fitted exactly to the initial term structure of interest rates.</w:t>
+      </w:r>
     </w:p>
     <w:p>
       <w:pPr>
@@ -7319,268 +7014,7 @@
           <w:rFonts w:ascii="Times New Roman" w:hAnsi="Times New Roman" w:cs="Times New Roman"/>
           <w:lang w:val="en-US"/>
         </w:rPr>
-        <w:t xml:space="preserve">In these swap trades the bank is receiver. </w:t>
-      </w:r>
-      <w:proofErr w:type="spellStart"/>
-      <w:r>
-        <w:rPr>
-          <w:rFonts w:ascii="Times New Roman" w:hAnsi="Times New Roman" w:cs="Times New Roman"/>
-          <w:color w:val="FF0000"/>
-          <w:lang w:val="en-US"/>
-        </w:rPr>
-        <w:t>Myslím</w:t>
-      </w:r>
-      <w:proofErr w:type="spellEnd"/>
-      <w:r>
-        <w:rPr>
-          <w:rFonts w:ascii="Times New Roman" w:hAnsi="Times New Roman" w:cs="Times New Roman"/>
-          <w:color w:val="FF0000"/>
-          <w:lang w:val="en-US"/>
-        </w:rPr>
-        <w:t xml:space="preserve"> </w:t>
-      </w:r>
-      <w:proofErr w:type="spellStart"/>
-      <w:r>
-        <w:rPr>
-          <w:rFonts w:ascii="Times New Roman" w:hAnsi="Times New Roman" w:cs="Times New Roman"/>
-          <w:color w:val="FF0000"/>
-          <w:lang w:val="en-US"/>
-        </w:rPr>
-        <w:t>si</w:t>
-      </w:r>
-      <w:proofErr w:type="spellEnd"/>
-      <w:r>
-        <w:rPr>
-          <w:rFonts w:ascii="Times New Roman" w:hAnsi="Times New Roman" w:cs="Times New Roman"/>
-          <w:color w:val="FF0000"/>
-          <w:lang w:val="en-US"/>
-        </w:rPr>
-        <w:t xml:space="preserve">, </w:t>
-      </w:r>
-      <w:proofErr w:type="spellStart"/>
-      <w:r>
-        <w:rPr>
-          <w:rFonts w:ascii="Times New Roman" w:hAnsi="Times New Roman" w:cs="Times New Roman"/>
-          <w:color w:val="FF0000"/>
-          <w:lang w:val="en-US"/>
-        </w:rPr>
-        <w:t>že</w:t>
-      </w:r>
-      <w:proofErr w:type="spellEnd"/>
-      <w:r>
-        <w:rPr>
-          <w:rFonts w:ascii="Times New Roman" w:hAnsi="Times New Roman" w:cs="Times New Roman"/>
-          <w:color w:val="FF0000"/>
-          <w:lang w:val="en-US"/>
-        </w:rPr>
-        <w:t xml:space="preserve"> </w:t>
-      </w:r>
-      <w:proofErr w:type="spellStart"/>
-      <w:proofErr w:type="gramStart"/>
-      <w:r>
-        <w:rPr>
-          <w:rFonts w:ascii="Times New Roman" w:hAnsi="Times New Roman" w:cs="Times New Roman"/>
-          <w:color w:val="FF0000"/>
-          <w:lang w:val="en-US"/>
-        </w:rPr>
-        <w:t>banka</w:t>
-      </w:r>
-      <w:proofErr w:type="spellEnd"/>
-      <w:proofErr w:type="gramEnd"/>
-      <w:r>
-        <w:rPr>
-          <w:rFonts w:ascii="Times New Roman" w:hAnsi="Times New Roman" w:cs="Times New Roman"/>
-          <w:color w:val="FF0000"/>
-          <w:lang w:val="en-US"/>
-        </w:rPr>
-        <w:t xml:space="preserve"> </w:t>
-      </w:r>
-      <w:proofErr w:type="spellStart"/>
-      <w:r>
-        <w:rPr>
-          <w:rFonts w:ascii="Times New Roman" w:hAnsi="Times New Roman" w:cs="Times New Roman"/>
-          <w:color w:val="FF0000"/>
-          <w:lang w:val="en-US"/>
-        </w:rPr>
-        <w:t>přijímá</w:t>
-      </w:r>
-      <w:proofErr w:type="spellEnd"/>
-      <w:r>
-        <w:rPr>
-          <w:rFonts w:ascii="Times New Roman" w:hAnsi="Times New Roman" w:cs="Times New Roman"/>
-          <w:color w:val="FF0000"/>
-          <w:lang w:val="en-US"/>
-        </w:rPr>
-        <w:t xml:space="preserve"> </w:t>
-      </w:r>
-      <w:proofErr w:type="spellStart"/>
-      <w:r>
-        <w:rPr>
-          <w:rFonts w:ascii="Times New Roman" w:hAnsi="Times New Roman" w:cs="Times New Roman"/>
-          <w:color w:val="FF0000"/>
-          <w:lang w:val="en-US"/>
-        </w:rPr>
-        <w:t>pevně</w:t>
-      </w:r>
-      <w:proofErr w:type="spellEnd"/>
-      <w:r>
-        <w:rPr>
-          <w:rFonts w:ascii="Times New Roman" w:hAnsi="Times New Roman" w:cs="Times New Roman"/>
-          <w:color w:val="FF0000"/>
-          <w:lang w:val="en-US"/>
-        </w:rPr>
-        <w:t xml:space="preserve"> </w:t>
-      </w:r>
-      <w:proofErr w:type="spellStart"/>
-      <w:r>
-        <w:rPr>
-          <w:rFonts w:ascii="Times New Roman" w:hAnsi="Times New Roman" w:cs="Times New Roman"/>
-          <w:color w:val="FF0000"/>
-          <w:lang w:val="en-US"/>
-        </w:rPr>
-        <w:t>stanovenou</w:t>
-      </w:r>
-      <w:proofErr w:type="spellEnd"/>
-      <w:r>
-        <w:rPr>
-          <w:rFonts w:ascii="Times New Roman" w:hAnsi="Times New Roman" w:cs="Times New Roman"/>
-          <w:color w:val="FF0000"/>
-          <w:lang w:val="en-US"/>
-        </w:rPr>
-        <w:t xml:space="preserve"> </w:t>
-      </w:r>
-      <w:proofErr w:type="spellStart"/>
-      <w:r>
-        <w:rPr>
-          <w:rFonts w:ascii="Times New Roman" w:hAnsi="Times New Roman" w:cs="Times New Roman"/>
-          <w:color w:val="FF0000"/>
-          <w:lang w:val="en-US"/>
-        </w:rPr>
-        <w:t>úrokovou</w:t>
-      </w:r>
-      <w:proofErr w:type="spellEnd"/>
-      <w:r>
-        <w:rPr>
-          <w:rFonts w:ascii="Times New Roman" w:hAnsi="Times New Roman" w:cs="Times New Roman"/>
-          <w:color w:val="FF0000"/>
-          <w:lang w:val="en-US"/>
-        </w:rPr>
-        <w:t xml:space="preserve"> </w:t>
-      </w:r>
-      <w:proofErr w:type="spellStart"/>
-      <w:r>
-        <w:rPr>
-          <w:rFonts w:ascii="Times New Roman" w:hAnsi="Times New Roman" w:cs="Times New Roman"/>
-          <w:color w:val="FF0000"/>
-          <w:lang w:val="en-US"/>
-        </w:rPr>
-        <w:t>míru</w:t>
-      </w:r>
-      <w:proofErr w:type="spellEnd"/>
-      <w:r>
-        <w:rPr>
-          <w:rFonts w:ascii="Times New Roman" w:hAnsi="Times New Roman" w:cs="Times New Roman"/>
-          <w:color w:val="FF0000"/>
-          <w:lang w:val="en-US"/>
-        </w:rPr>
-        <w:t xml:space="preserve">. </w:t>
-      </w:r>
-      <w:proofErr w:type="gramStart"/>
-      <w:r>
-        <w:rPr>
-          <w:rFonts w:ascii="Times New Roman" w:hAnsi="Times New Roman" w:cs="Times New Roman"/>
-          <w:color w:val="FF0000"/>
-          <w:lang w:val="en-US"/>
-        </w:rPr>
-        <w:t xml:space="preserve">V </w:t>
-      </w:r>
-      <w:proofErr w:type="spellStart"/>
-      <w:r>
-        <w:rPr>
-          <w:rFonts w:ascii="Times New Roman" w:hAnsi="Times New Roman" w:cs="Times New Roman"/>
-          <w:color w:val="FF0000"/>
-          <w:lang w:val="en-US"/>
-        </w:rPr>
-        <w:t>datech</w:t>
-      </w:r>
-      <w:proofErr w:type="spellEnd"/>
-      <w:r>
-        <w:rPr>
-          <w:rFonts w:ascii="Times New Roman" w:hAnsi="Times New Roman" w:cs="Times New Roman"/>
-          <w:color w:val="FF0000"/>
-          <w:lang w:val="en-US"/>
-        </w:rPr>
-        <w:t xml:space="preserve"> je </w:t>
-      </w:r>
-      <w:proofErr w:type="spellStart"/>
-      <w:r>
-        <w:rPr>
-          <w:rFonts w:ascii="Times New Roman" w:hAnsi="Times New Roman" w:cs="Times New Roman"/>
-          <w:color w:val="FF0000"/>
-          <w:lang w:val="en-US"/>
-        </w:rPr>
-        <w:t>nenulová</w:t>
-      </w:r>
-      <w:proofErr w:type="spellEnd"/>
-      <w:r>
-        <w:rPr>
-          <w:rFonts w:ascii="Times New Roman" w:hAnsi="Times New Roman" w:cs="Times New Roman"/>
-          <w:color w:val="FF0000"/>
-          <w:lang w:val="en-US"/>
-        </w:rPr>
-        <w:t xml:space="preserve"> </w:t>
-      </w:r>
-      <w:proofErr w:type="spellStart"/>
-      <w:r>
-        <w:rPr>
-          <w:rFonts w:ascii="Times New Roman" w:hAnsi="Times New Roman" w:cs="Times New Roman"/>
-          <w:color w:val="FF0000"/>
-          <w:lang w:val="en-US"/>
-        </w:rPr>
-        <w:t>položka</w:t>
-      </w:r>
-      <w:proofErr w:type="spellEnd"/>
-      <w:r>
-        <w:rPr>
-          <w:rFonts w:ascii="Times New Roman" w:hAnsi="Times New Roman" w:cs="Times New Roman"/>
-          <w:color w:val="FF0000"/>
-          <w:lang w:val="en-US"/>
-        </w:rPr>
-        <w:t xml:space="preserve"> </w:t>
-      </w:r>
-      <w:proofErr w:type="spellStart"/>
-      <w:r>
-        <w:rPr>
-          <w:rFonts w:ascii="Times New Roman" w:hAnsi="Times New Roman" w:cs="Times New Roman"/>
-          <w:color w:val="FF0000"/>
-          <w:lang w:val="en-US"/>
-        </w:rPr>
-        <w:t>LegRateReceiving</w:t>
-      </w:r>
-      <w:proofErr w:type="spellEnd"/>
-      <w:r>
-        <w:rPr>
-          <w:rFonts w:ascii="Times New Roman" w:hAnsi="Times New Roman" w:cs="Times New Roman"/>
-          <w:color w:val="FF0000"/>
-          <w:lang w:val="en-US"/>
-        </w:rPr>
-        <w:t>.</w:t>
-      </w:r>
-      <w:proofErr w:type="gramEnd"/>
-      <w:r>
-        <w:rPr>
-          <w:rFonts w:ascii="Times New Roman" w:hAnsi="Times New Roman" w:cs="Times New Roman"/>
-          <w:color w:val="FF0000"/>
-          <w:lang w:val="en-US"/>
-        </w:rPr>
-        <w:t xml:space="preserve"> </w:t>
-      </w:r>
-      <w:r>
-        <w:rPr>
-          <w:rFonts w:ascii="Times New Roman" w:hAnsi="Times New Roman" w:cs="Times New Roman"/>
-          <w:lang w:val="en-US"/>
-        </w:rPr>
-        <w:t xml:space="preserve">We can observe the variables in a data set in the Tab. I. </w:t>
+        <w:t xml:space="preserve">In these swap trades the bank is receiver. We can observe the variables in a data set in the Tab. I. </w:t>
       </w:r>
     </w:p>
     <w:p>
@@ -8075,17 +7509,18 @@
         </w:tabs>
         <w:spacing w:line="480" w:lineRule="auto"/>
         <w:ind w:firstLine="720"/>
-        <w:jc w:val="center"/>
-        <w:rPr>
-          <w:rFonts w:ascii="Times New Roman" w:hAnsi="Times New Roman" w:cs="Times New Roman"/>
-          <w:lang w:val="en-US"/>
-        </w:rPr>
-      </w:pPr>
-      <w:r>
-        <w:rPr>
-          <w:rFonts w:ascii="Times New Roman" w:hAnsi="Times New Roman" w:cs="Times New Roman"/>
-          <w:lang w:val="en-US"/>
-        </w:rPr>
+        <w:jc w:val="both"/>
+        <w:rPr>
+          <w:rFonts w:ascii="Times New Roman" w:hAnsi="Times New Roman" w:cs="Times New Roman"/>
+          <w:lang w:val="en-US"/>
+        </w:rPr>
+      </w:pPr>
+      <w:r>
+        <w:rPr>
+          <w:rFonts w:ascii="Times New Roman" w:hAnsi="Times New Roman" w:cs="Times New Roman"/>
+          <w:lang w:val="en-US"/>
+        </w:rPr>
+        <w:lastRenderedPageBreak/>
         <w:t>Source:</w:t>
       </w:r>
       <w:r>
@@ -8209,15 +7644,7 @@
           <w:rFonts w:ascii="Times New Roman" w:hAnsi="Times New Roman" w:cs="Times New Roman"/>
           <w:lang w:val="en-US"/>
         </w:rPr>
-        <w:t xml:space="preserve"> In order to evaluate the swaps, is necessary to describe a discount curve. The initial </w:t>
-      </w:r>
-      <w:r>
-        <w:rPr>
-          <w:rFonts w:ascii="Times New Roman" w:hAnsi="Times New Roman" w:cs="Times New Roman"/>
-          <w:lang w:val="en-US"/>
-        </w:rPr>
-        <w:lastRenderedPageBreak/>
-        <w:t xml:space="preserve">discount curve </w:t>
+        <w:t xml:space="preserve"> In order to evaluate the swaps, is necessary to describe a discount curve. The initial discount curve </w:t>
       </w:r>
       <w:r>
         <w:rPr>
@@ -8238,7 +7665,30 @@
           <w:rFonts w:ascii="Times New Roman" w:hAnsi="Times New Roman" w:cs="Times New Roman"/>
           <w:lang w:val="en-US"/>
         </w:rPr>
-        <w:t xml:space="preserve">PATRIA. We use </w:t>
+        <w:t xml:space="preserve">PATRIA and </w:t>
+      </w:r>
+      <w:proofErr w:type="spellStart"/>
+      <w:r>
+        <w:rPr>
+          <w:rFonts w:ascii="Times New Roman" w:hAnsi="Times New Roman" w:cs="Times New Roman"/>
+          <w:lang w:val="en-US"/>
+        </w:rPr>
+        <w:t>KurzyCz</w:t>
+      </w:r>
+      <w:proofErr w:type="spellEnd"/>
+      <w:r>
+        <w:rPr>
+          <w:rFonts w:ascii="Times New Roman" w:hAnsi="Times New Roman" w:cs="Times New Roman"/>
+          <w:lang w:val="en-US"/>
+        </w:rPr>
+        <w:t>.</w:t>
+      </w:r>
+      <w:r>
+        <w:rPr>
+          <w:rFonts w:ascii="Times New Roman" w:hAnsi="Times New Roman" w:cs="Times New Roman"/>
+          <w:lang w:val="en-US"/>
+        </w:rPr>
+        <w:t xml:space="preserve"> We use </w:t>
       </w:r>
       <w:r>
         <w:rPr>
@@ -8287,14 +7737,7 @@
           <w:rFonts w:ascii="Times New Roman" w:hAnsi="Times New Roman" w:cs="Times New Roman"/>
           <w:lang w:val="en-US"/>
         </w:rPr>
-        <w:t xml:space="preserve">were obtained by </w:t>
-      </w:r>
-      <w:r>
-        <w:rPr>
-          <w:rFonts w:ascii="Times New Roman" w:hAnsi="Times New Roman" w:cs="Times New Roman"/>
-          <w:lang w:val="en-US"/>
-        </w:rPr>
-        <w:t>a linear interpolation</w:t>
+        <w:t>were obtained from PRIBOR 3m and 6m</w:t>
       </w:r>
       <w:r>
         <w:rPr>
@@ -8372,296 +7815,6 @@
           <w:lang w:val="en-US"/>
         </w:rPr>
         <w:t xml:space="preserve">. </w:t>
-      </w:r>
-      <w:proofErr w:type="spellStart"/>
-      <w:r>
-        <w:rPr>
-          <w:rFonts w:ascii="Times New Roman" w:hAnsi="Times New Roman" w:cs="Times New Roman"/>
-          <w:color w:val="FF0000"/>
-          <w:lang w:val="en-US"/>
-        </w:rPr>
-        <w:t>Raději</w:t>
-      </w:r>
-      <w:proofErr w:type="spellEnd"/>
-      <w:r>
-        <w:rPr>
-          <w:rFonts w:ascii="Times New Roman" w:hAnsi="Times New Roman" w:cs="Times New Roman"/>
-          <w:color w:val="FF0000"/>
-          <w:lang w:val="en-US"/>
-        </w:rPr>
-        <w:t xml:space="preserve"> </w:t>
-      </w:r>
-      <w:proofErr w:type="spellStart"/>
-      <w:r>
-        <w:rPr>
-          <w:rFonts w:ascii="Times New Roman" w:hAnsi="Times New Roman" w:cs="Times New Roman"/>
-          <w:color w:val="FF0000"/>
-          <w:lang w:val="en-US"/>
-        </w:rPr>
-        <w:t>bych</w:t>
-      </w:r>
-      <w:proofErr w:type="spellEnd"/>
-      <w:r>
-        <w:rPr>
-          <w:rFonts w:ascii="Times New Roman" w:hAnsi="Times New Roman" w:cs="Times New Roman"/>
-          <w:color w:val="FF0000"/>
-          <w:lang w:val="en-US"/>
-        </w:rPr>
-        <w:t xml:space="preserve"> to </w:t>
-      </w:r>
-      <w:proofErr w:type="spellStart"/>
-      <w:r>
-        <w:rPr>
-          <w:rFonts w:ascii="Times New Roman" w:hAnsi="Times New Roman" w:cs="Times New Roman"/>
-          <w:color w:val="FF0000"/>
-          <w:lang w:val="en-US"/>
-        </w:rPr>
-        <w:t>už</w:t>
-      </w:r>
-      <w:proofErr w:type="spellEnd"/>
-      <w:r>
-        <w:rPr>
-          <w:rFonts w:ascii="Times New Roman" w:hAnsi="Times New Roman" w:cs="Times New Roman"/>
-          <w:color w:val="FF0000"/>
-          <w:lang w:val="en-US"/>
-        </w:rPr>
-        <w:t xml:space="preserve"> </w:t>
-      </w:r>
-      <w:proofErr w:type="spellStart"/>
-      <w:r>
-        <w:rPr>
-          <w:rFonts w:ascii="Times New Roman" w:hAnsi="Times New Roman" w:cs="Times New Roman"/>
-          <w:color w:val="FF0000"/>
-          <w:lang w:val="en-US"/>
-        </w:rPr>
-        <w:t>moc</w:t>
-      </w:r>
-      <w:proofErr w:type="spellEnd"/>
-      <w:r>
-        <w:rPr>
-          <w:rFonts w:ascii="Times New Roman" w:hAnsi="Times New Roman" w:cs="Times New Roman"/>
-          <w:color w:val="FF0000"/>
-          <w:lang w:val="en-US"/>
-        </w:rPr>
-        <w:t xml:space="preserve"> </w:t>
-      </w:r>
-      <w:proofErr w:type="spellStart"/>
-      <w:r>
-        <w:rPr>
-          <w:rFonts w:ascii="Times New Roman" w:hAnsi="Times New Roman" w:cs="Times New Roman"/>
-          <w:color w:val="FF0000"/>
-          <w:lang w:val="en-US"/>
-        </w:rPr>
-        <w:t>nerozváděla</w:t>
-      </w:r>
-      <w:proofErr w:type="spellEnd"/>
-      <w:r>
-        <w:rPr>
-          <w:rFonts w:ascii="Times New Roman" w:hAnsi="Times New Roman" w:cs="Times New Roman"/>
-          <w:color w:val="FF0000"/>
-          <w:lang w:val="en-US"/>
-        </w:rPr>
-        <w:t xml:space="preserve">, </w:t>
-      </w:r>
-      <w:proofErr w:type="spellStart"/>
-      <w:r>
-        <w:rPr>
-          <w:rFonts w:ascii="Times New Roman" w:hAnsi="Times New Roman" w:cs="Times New Roman"/>
-          <w:color w:val="FF0000"/>
-          <w:lang w:val="en-US"/>
-        </w:rPr>
-        <w:t>ať</w:t>
-      </w:r>
-      <w:proofErr w:type="spellEnd"/>
-      <w:r>
-        <w:rPr>
-          <w:rFonts w:ascii="Times New Roman" w:hAnsi="Times New Roman" w:cs="Times New Roman"/>
-          <w:color w:val="FF0000"/>
-          <w:lang w:val="en-US"/>
-        </w:rPr>
-        <w:t xml:space="preserve"> se do </w:t>
-      </w:r>
-      <w:proofErr w:type="spellStart"/>
-      <w:r>
-        <w:rPr>
-          <w:rFonts w:ascii="Times New Roman" w:hAnsi="Times New Roman" w:cs="Times New Roman"/>
-          <w:color w:val="FF0000"/>
-          <w:lang w:val="en-US"/>
-        </w:rPr>
-        <w:t>toho</w:t>
-      </w:r>
-      <w:proofErr w:type="spellEnd"/>
-      <w:r>
-        <w:rPr>
-          <w:rFonts w:ascii="Times New Roman" w:hAnsi="Times New Roman" w:cs="Times New Roman"/>
-          <w:color w:val="FF0000"/>
-          <w:lang w:val="en-US"/>
-        </w:rPr>
-        <w:t xml:space="preserve"> </w:t>
-      </w:r>
-      <w:proofErr w:type="spellStart"/>
-      <w:r>
-        <w:rPr>
-          <w:rFonts w:ascii="Times New Roman" w:hAnsi="Times New Roman" w:cs="Times New Roman"/>
-          <w:color w:val="FF0000"/>
-          <w:lang w:val="en-US"/>
-        </w:rPr>
-        <w:t>zbytečně</w:t>
-      </w:r>
-      <w:proofErr w:type="spellEnd"/>
-      <w:r>
-        <w:rPr>
-          <w:rFonts w:ascii="Times New Roman" w:hAnsi="Times New Roman" w:cs="Times New Roman"/>
-          <w:color w:val="FF0000"/>
-          <w:lang w:val="en-US"/>
-        </w:rPr>
-        <w:t xml:space="preserve"> </w:t>
-      </w:r>
-      <w:proofErr w:type="spellStart"/>
-      <w:r>
-        <w:rPr>
-          <w:rFonts w:ascii="Times New Roman" w:hAnsi="Times New Roman" w:cs="Times New Roman"/>
-          <w:color w:val="FF0000"/>
-          <w:lang w:val="en-US"/>
-        </w:rPr>
-        <w:t>nezapleteme</w:t>
-      </w:r>
-      <w:proofErr w:type="spellEnd"/>
-      <w:r>
-        <w:rPr>
-          <w:rFonts w:ascii="Times New Roman" w:hAnsi="Times New Roman" w:cs="Times New Roman"/>
-          <w:color w:val="FF0000"/>
-          <w:lang w:val="en-US"/>
-        </w:rPr>
-        <w:t xml:space="preserve">. PRIBOR je </w:t>
-      </w:r>
-      <w:proofErr w:type="spellStart"/>
-      <w:r>
-        <w:rPr>
-          <w:rFonts w:ascii="Times New Roman" w:hAnsi="Times New Roman" w:cs="Times New Roman"/>
-          <w:color w:val="FF0000"/>
-          <w:lang w:val="en-US"/>
-        </w:rPr>
-        <w:t>jen</w:t>
-      </w:r>
-      <w:proofErr w:type="spellEnd"/>
-      <w:r>
-        <w:rPr>
-          <w:rFonts w:ascii="Times New Roman" w:hAnsi="Times New Roman" w:cs="Times New Roman"/>
-          <w:color w:val="FF0000"/>
-          <w:lang w:val="en-US"/>
-        </w:rPr>
-        <w:t xml:space="preserve"> </w:t>
-      </w:r>
-      <w:proofErr w:type="spellStart"/>
-      <w:r>
-        <w:rPr>
-          <w:rFonts w:ascii="Times New Roman" w:hAnsi="Times New Roman" w:cs="Times New Roman"/>
-          <w:color w:val="FF0000"/>
-          <w:lang w:val="en-US"/>
-        </w:rPr>
-        <w:t>krátkodobý</w:t>
-      </w:r>
-      <w:proofErr w:type="spellEnd"/>
-      <w:r>
-        <w:rPr>
-          <w:rFonts w:ascii="Times New Roman" w:hAnsi="Times New Roman" w:cs="Times New Roman"/>
-          <w:color w:val="FF0000"/>
-          <w:lang w:val="en-US"/>
-        </w:rPr>
-        <w:t xml:space="preserve">, proto </w:t>
-      </w:r>
-      <w:proofErr w:type="spellStart"/>
-      <w:r>
-        <w:rPr>
-          <w:rFonts w:ascii="Times New Roman" w:hAnsi="Times New Roman" w:cs="Times New Roman"/>
-          <w:color w:val="FF0000"/>
-          <w:lang w:val="en-US"/>
-        </w:rPr>
-        <w:t>jsme</w:t>
-      </w:r>
-      <w:proofErr w:type="spellEnd"/>
-      <w:r>
-        <w:rPr>
-          <w:rFonts w:ascii="Times New Roman" w:hAnsi="Times New Roman" w:cs="Times New Roman"/>
-          <w:color w:val="FF0000"/>
-          <w:lang w:val="en-US"/>
-        </w:rPr>
-        <w:t xml:space="preserve"> </w:t>
-      </w:r>
-      <w:proofErr w:type="spellStart"/>
-      <w:proofErr w:type="gramStart"/>
-      <w:r>
-        <w:rPr>
-          <w:rFonts w:ascii="Times New Roman" w:hAnsi="Times New Roman" w:cs="Times New Roman"/>
-          <w:color w:val="FF0000"/>
-          <w:lang w:val="en-US"/>
-        </w:rPr>
-        <w:t>asi</w:t>
-      </w:r>
-      <w:proofErr w:type="spellEnd"/>
-      <w:proofErr w:type="gramEnd"/>
-      <w:r>
-        <w:rPr>
-          <w:rFonts w:ascii="Times New Roman" w:hAnsi="Times New Roman" w:cs="Times New Roman"/>
-          <w:color w:val="FF0000"/>
-          <w:lang w:val="en-US"/>
-        </w:rPr>
-        <w:t xml:space="preserve"> </w:t>
-      </w:r>
-      <w:proofErr w:type="spellStart"/>
-      <w:r>
-        <w:rPr>
-          <w:rFonts w:ascii="Times New Roman" w:hAnsi="Times New Roman" w:cs="Times New Roman"/>
-          <w:color w:val="FF0000"/>
-          <w:lang w:val="en-US"/>
-        </w:rPr>
-        <w:t>brali</w:t>
-      </w:r>
-      <w:proofErr w:type="spellEnd"/>
-      <w:r>
-        <w:rPr>
-          <w:rFonts w:ascii="Times New Roman" w:hAnsi="Times New Roman" w:cs="Times New Roman"/>
-          <w:color w:val="FF0000"/>
-          <w:lang w:val="en-US"/>
-        </w:rPr>
-        <w:t xml:space="preserve"> ty IRS, ty </w:t>
-      </w:r>
-      <w:proofErr w:type="spellStart"/>
-      <w:r>
-        <w:rPr>
-          <w:rFonts w:ascii="Times New Roman" w:hAnsi="Times New Roman" w:cs="Times New Roman"/>
-          <w:color w:val="FF0000"/>
-          <w:lang w:val="en-US"/>
-        </w:rPr>
-        <w:t>jsou</w:t>
-      </w:r>
-      <w:proofErr w:type="spellEnd"/>
-      <w:r>
-        <w:rPr>
-          <w:rFonts w:ascii="Times New Roman" w:hAnsi="Times New Roman" w:cs="Times New Roman"/>
-          <w:color w:val="FF0000"/>
-          <w:lang w:val="en-US"/>
-        </w:rPr>
-        <w:t xml:space="preserve"> </w:t>
-      </w:r>
-      <w:proofErr w:type="spellStart"/>
-      <w:r>
-        <w:rPr>
-          <w:rFonts w:ascii="Times New Roman" w:hAnsi="Times New Roman" w:cs="Times New Roman"/>
-          <w:color w:val="FF0000"/>
-          <w:lang w:val="en-US"/>
-        </w:rPr>
-        <w:t>dlouhodobější</w:t>
-      </w:r>
-      <w:proofErr w:type="spellEnd"/>
-      <w:r>
-        <w:rPr>
-          <w:rFonts w:ascii="Times New Roman" w:hAnsi="Times New Roman" w:cs="Times New Roman"/>
-          <w:color w:val="FF0000"/>
-          <w:lang w:val="en-US"/>
-        </w:rPr>
-        <w:t>.</w:t>
       </w:r>
     </w:p>
     <w:p>
@@ -8854,7 +8007,7 @@
                 <w:rFonts w:ascii="Times New Roman" w:hAnsi="Times New Roman" w:cs="Times New Roman"/>
                 <w:lang w:val="en-US"/>
               </w:rPr>
-              <w:t>0.14</w:t>
+              <w:t>0.29</w:t>
             </w:r>
           </w:p>
         </w:tc>
@@ -8912,7 +8065,7 @@
                 <w:rFonts w:ascii="Times New Roman" w:hAnsi="Times New Roman" w:cs="Times New Roman"/>
                 <w:lang w:val="en-US"/>
               </w:rPr>
-              <w:t>0.16</w:t>
+              <w:t>0.37</w:t>
             </w:r>
           </w:p>
         </w:tc>
@@ -9471,6 +8624,7 @@
                 <w:rFonts w:ascii="Times New Roman" w:hAnsi="Times New Roman" w:cs="Times New Roman"/>
                 <w:lang w:val="en-US"/>
               </w:rPr>
+              <w:lastRenderedPageBreak/>
               <w:t>10</w:t>
             </w:r>
           </w:p>
@@ -9698,15 +8852,21 @@
           <w:rFonts w:ascii="Times New Roman" w:hAnsi="Times New Roman" w:cs="Times New Roman"/>
           <w:lang w:val="en-US"/>
         </w:rPr>
-        <w:lastRenderedPageBreak/>
-        <w:t>Source: A</w:t>
-      </w:r>
-      <w:r>
-        <w:rPr>
-          <w:rFonts w:ascii="Times New Roman" w:hAnsi="Times New Roman" w:cs="Times New Roman"/>
-          <w:lang w:val="en-US"/>
-        </w:rPr>
-        <w:t>uthor’s compilation according to</w:t>
+        <w:t xml:space="preserve">Source: Author’s compilation according to </w:t>
+      </w:r>
+      <w:r>
+        <w:rPr>
+          <w:rFonts w:ascii="Times New Roman" w:hAnsi="Times New Roman" w:cs="Times New Roman"/>
+          <w:lang w:val="en-US"/>
+        </w:rPr>
+        <w:t>https://www.patria.cz/kurzy/historie/sazby.html</w:t>
+      </w:r>
+      <w:r>
+        <w:rPr>
+          <w:rFonts w:ascii="Times New Roman" w:hAnsi="Times New Roman" w:cs="Times New Roman"/>
+          <w:lang w:val="en-US"/>
+        </w:rPr>
+        <w:t>,</w:t>
       </w:r>
       <w:r>
         <w:rPr>
@@ -9720,28 +8880,28 @@
           <w:rFonts w:ascii="Times New Roman" w:hAnsi="Times New Roman" w:cs="Times New Roman"/>
           <w:lang w:val="en-US"/>
         </w:rPr>
-        <w:t>https://www.patria.cz/kurzy/historie/sazby.html</w:t>
-      </w:r>
-      <w:r>
-        <w:rPr>
-          <w:rFonts w:ascii="Times New Roman" w:hAnsi="Times New Roman" w:cs="Times New Roman"/>
-          <w:lang w:val="en-US"/>
-        </w:rPr>
-        <w:t>,</w:t>
-      </w:r>
-      <w:r>
-        <w:rPr>
-          <w:rFonts w:ascii="Times New Roman" w:hAnsi="Times New Roman" w:cs="Times New Roman"/>
-          <w:lang w:val="en-US"/>
-        </w:rPr>
-        <w:t xml:space="preserve"> </w:t>
-      </w:r>
-      <w:r>
-        <w:rPr>
-          <w:rFonts w:ascii="Times New Roman" w:hAnsi="Times New Roman" w:cs="Times New Roman"/>
-          <w:lang w:val="en-US"/>
-        </w:rPr>
         <w:t>[cit. 2015-10-30]</w:t>
+      </w:r>
+      <w:r>
+        <w:rPr>
+          <w:rFonts w:ascii="Times New Roman" w:hAnsi="Times New Roman" w:cs="Times New Roman"/>
+          <w:lang w:val="en-US"/>
+        </w:rPr>
+        <w:t xml:space="preserve">, </w:t>
+      </w:r>
+      <w:r>
+        <w:rPr>
+          <w:rFonts w:ascii="Times New Roman" w:hAnsi="Times New Roman" w:cs="Times New Roman"/>
+          <w:lang w:val="en-US"/>
+        </w:rPr>
+        <w:t>http://www.kurzy.cz/cnb/ekonomika/tabulka-2-urokove-sazby-financnich-trhu/pribor-6m/</w:t>
+      </w:r>
+      <w:r>
+        <w:rPr>
+          <w:rFonts w:ascii="Times New Roman" w:hAnsi="Times New Roman" w:cs="Times New Roman"/>
+          <w:lang w:val="en-US"/>
+        </w:rPr>
+        <w:t xml:space="preserve"> [cit. 2015-10-30],</w:t>
       </w:r>
     </w:p>
     <w:p>
@@ -9758,12 +8918,35 @@
           <w:lang w:val="en-US"/>
         </w:rPr>
       </w:pPr>
-      <w:r>
-        <w:rPr>
-          <w:rFonts w:ascii="Times New Roman" w:hAnsi="Times New Roman" w:cs="Times New Roman"/>
-          <w:lang w:val="en-US"/>
-        </w:rPr>
-        <w:t>Figure 1: Yield Curve</w:t>
+      <w:proofErr w:type="gramStart"/>
+      <w:r>
+        <w:rPr>
+          <w:rFonts w:ascii="Times New Roman" w:hAnsi="Times New Roman" w:cs="Times New Roman"/>
+          <w:lang w:val="en-US"/>
+        </w:rPr>
+        <w:t>and</w:t>
+      </w:r>
+      <w:proofErr w:type="gramEnd"/>
+      <w:r>
+        <w:rPr>
+          <w:rFonts w:ascii="Times New Roman" w:hAnsi="Times New Roman" w:cs="Times New Roman"/>
+          <w:lang w:val="en-US"/>
+        </w:rPr>
+        <w:t xml:space="preserve"> </w:t>
+      </w:r>
+      <w:r>
+        <w:rPr>
+          <w:rFonts w:ascii="Times New Roman" w:hAnsi="Times New Roman" w:cs="Times New Roman"/>
+          <w:lang w:val="en-US"/>
+        </w:rPr>
+        <w:t>http://eng.kurzy.cz/cnb/ekonomika/table-2-financial-markets-interest-rates/pribor-3m/</w:t>
+      </w:r>
+      <w:r>
+        <w:rPr>
+          <w:rFonts w:ascii="Times New Roman" w:hAnsi="Times New Roman" w:cs="Times New Roman"/>
+          <w:lang w:val="en-US"/>
+        </w:rPr>
+        <w:t xml:space="preserve"> [cit. 2015-10-30]</w:t>
       </w:r>
     </w:p>
     <w:p>
@@ -9783,13 +8966,35 @@
       <w:r>
         <w:rPr>
           <w:rFonts w:ascii="Times New Roman" w:hAnsi="Times New Roman" w:cs="Times New Roman"/>
+          <w:lang w:val="en-US"/>
+        </w:rPr>
+        <w:t>Figure 1: Yield Curve</w:t>
+      </w:r>
+    </w:p>
+    <w:p>
+      <w:pPr>
+        <w:tabs>
+          <w:tab w:val="center" w:pos="4800"/>
+          <w:tab w:val="right" w:pos="9500"/>
+        </w:tabs>
+        <w:spacing w:line="480" w:lineRule="auto"/>
+        <w:ind w:firstLine="720"/>
+        <w:jc w:val="center"/>
+        <w:rPr>
+          <w:rFonts w:ascii="Times New Roman" w:hAnsi="Times New Roman" w:cs="Times New Roman"/>
+          <w:lang w:val="en-US"/>
+        </w:rPr>
+      </w:pPr>
+      <w:r>
+        <w:rPr>
+          <w:rFonts w:ascii="Times New Roman" w:hAnsi="Times New Roman" w:cs="Times New Roman"/>
           <w:noProof/>
         </w:rPr>
         <w:drawing>
-          <wp:inline distT="0" distB="0" distL="0" distR="0" wp14:anchorId="0F5C8965" wp14:editId="6C0F8EF4">
-            <wp:extent cx="4029075" cy="3021806"/>
-            <wp:effectExtent l="0" t="0" r="0" b="7620"/>
-            <wp:docPr id="1" name="Obrázek 1" descr="C:\Users\175424\Dropbox\CVA\clanek_word\IMG\YieldCurve.jpg"/>
+          <wp:inline distT="0" distB="0" distL="0" distR="0">
+            <wp:extent cx="3795824" cy="2908396"/>
+            <wp:effectExtent l="0" t="0" r="0" b="6350"/>
+            <wp:docPr id="5" name="Obrázek 5"/>
             <wp:cNvGraphicFramePr>
               <a:graphicFrameLocks xmlns:a="http://schemas.openxmlformats.org/drawingml/2006/main" noChangeAspect="1"/>
             </wp:cNvGraphicFramePr>
@@ -9797,7 +9002,7 @@
               <a:graphicData uri="http://schemas.openxmlformats.org/drawingml/2006/picture">
                 <pic:pic xmlns:pic="http://schemas.openxmlformats.org/drawingml/2006/picture">
                   <pic:nvPicPr>
-                    <pic:cNvPr id="0" name="Picture 1" descr="C:\Users\175424\Dropbox\CVA\clanek_word\IMG\YieldCurve.jpg"/>
+                    <pic:cNvPr id="0" name="Picture 1"/>
                     <pic:cNvPicPr>
                       <a:picLocks noChangeAspect="1" noChangeArrowheads="1"/>
                     </pic:cNvPicPr>
@@ -9818,7 +9023,7 @@
                   <pic:spPr bwMode="auto">
                     <a:xfrm>
                       <a:off x="0" y="0"/>
-                      <a:ext cx="4029075" cy="3021806"/>
+                      <a:ext cx="3801000" cy="2912362"/>
                     </a:xfrm>
                     <a:prstGeom prst="rect">
                       <a:avLst/>
@@ -9854,22 +9059,50 @@
           <w:rFonts w:ascii="Times New Roman" w:hAnsi="Times New Roman" w:cs="Times New Roman"/>
           <w:lang w:val="en-US"/>
         </w:rPr>
-        <w:t xml:space="preserve">Source: </w:t>
-      </w:r>
-      <w:r>
-        <w:rPr>
-          <w:rFonts w:ascii="Times New Roman" w:hAnsi="Times New Roman" w:cs="Times New Roman"/>
-          <w:lang w:val="en-US"/>
-        </w:rPr>
-        <w:t>A</w:t>
-      </w:r>
-      <w:r>
-        <w:rPr>
-          <w:rFonts w:ascii="Times New Roman" w:hAnsi="Times New Roman" w:cs="Times New Roman"/>
-          <w:lang w:val="en-US"/>
-        </w:rPr>
-        <w:t>uthor’s elaboration</w:t>
-      </w:r>
+        <w:t>Source: Author’s elaboration</w:t>
+      </w:r>
+      <w:r>
+        <w:rPr>
+          <w:rFonts w:ascii="Times New Roman" w:hAnsi="Times New Roman" w:cs="Times New Roman"/>
+          <w:lang w:val="en-US"/>
+        </w:rPr>
+        <w:t xml:space="preserve"> according to Tab. II</w:t>
+      </w:r>
+    </w:p>
+    <w:p>
+      <w:pPr>
+        <w:tabs>
+          <w:tab w:val="center" w:pos="4800"/>
+          <w:tab w:val="right" w:pos="9500"/>
+        </w:tabs>
+        <w:spacing w:line="480" w:lineRule="auto"/>
+        <w:jc w:val="both"/>
+        <w:rPr>
+          <w:rFonts w:ascii="Times New Roman" w:hAnsi="Times New Roman" w:cs="Times New Roman"/>
+          <w:lang w:val="en-US"/>
+        </w:rPr>
+      </w:pPr>
+      <w:r>
+        <w:rPr>
+          <w:rFonts w:ascii="Times New Roman" w:hAnsi="Times New Roman" w:cs="Times New Roman"/>
+          <w:lang w:val="en-US"/>
+        </w:rPr>
+        <w:t>Further, we need simulate the evolution of interest rate for the valuation of swaps.</w:t>
+      </w:r>
+    </w:p>
+    <w:p>
+      <w:pPr>
+        <w:tabs>
+          <w:tab w:val="center" w:pos="4800"/>
+          <w:tab w:val="right" w:pos="9500"/>
+        </w:tabs>
+        <w:spacing w:line="480" w:lineRule="auto"/>
+        <w:jc w:val="both"/>
+        <w:rPr>
+          <w:rFonts w:ascii="Times New Roman" w:hAnsi="Times New Roman" w:cs="Times New Roman"/>
+          <w:lang w:val="en-US"/>
+        </w:rPr>
+      </w:pPr>
     </w:p>
     <w:p>
       <w:pPr>
@@ -9882,16 +9115,15 @@
         <w:jc w:val="both"/>
         <w:rPr>
           <w:rFonts w:ascii="Times New Roman" w:hAnsi="Times New Roman" w:cs="Times New Roman"/>
-          <w:lang w:val="en-US"/>
-        </w:rPr>
-      </w:pPr>
-      <w:r>
-        <w:rPr>
-          <w:rFonts w:ascii="Times New Roman" w:hAnsi="Times New Roman" w:cs="Times New Roman"/>
-          <w:lang w:val="en-US"/>
-        </w:rPr>
-        <w:t>Further, we need simulate the evolution of interest rate for the valuation of swaps.</w:t>
-      </w:r>
+          <w:b/>
+          <w:bCs/>
+          <w:sz w:val="28"/>
+          <w:szCs w:val="28"/>
+          <w:lang w:val="en-US"/>
+        </w:rPr>
+      </w:pPr>
+      <w:bookmarkStart w:id="5" w:name="GrindEQpgref5821e9906"/>
+      <w:bookmarkEnd w:id="5"/>
     </w:p>
     <w:p>
       <w:pPr>
@@ -9909,8 +9141,6 @@
           <w:lang w:val="en-US"/>
         </w:rPr>
       </w:pPr>
-      <w:bookmarkStart w:id="5" w:name="GrindEQpgref5821e9906"/>
-      <w:bookmarkEnd w:id="5"/>
       <w:r>
         <w:rPr>
           <w:rFonts w:ascii="Times New Roman" w:hAnsi="Times New Roman" w:cs="Times New Roman"/>
@@ -9920,6 +9150,7 @@
           <w:szCs w:val="28"/>
           <w:lang w:val="en-US"/>
         </w:rPr>
+        <w:lastRenderedPageBreak/>
         <w:t>Interest rate simulation</w:t>
       </w:r>
     </w:p>
@@ -9937,106 +9168,6 @@
           <w:lang w:val="en-US"/>
         </w:rPr>
       </w:pPr>
-      <w:proofErr w:type="spellStart"/>
-      <w:proofErr w:type="gramStart"/>
-      <w:r>
-        <w:rPr>
-          <w:rFonts w:ascii="Times New Roman" w:hAnsi="Times New Roman" w:cs="Times New Roman"/>
-          <w:color w:val="FF0000"/>
-          <w:lang w:val="en-US"/>
-        </w:rPr>
-        <w:t>Řekla</w:t>
-      </w:r>
-      <w:proofErr w:type="spellEnd"/>
-      <w:r>
-        <w:rPr>
-          <w:rFonts w:ascii="Times New Roman" w:hAnsi="Times New Roman" w:cs="Times New Roman"/>
-          <w:color w:val="FF0000"/>
-          <w:lang w:val="en-US"/>
-        </w:rPr>
-        <w:t xml:space="preserve"> </w:t>
-      </w:r>
-      <w:proofErr w:type="spellStart"/>
-      <w:r>
-        <w:rPr>
-          <w:rFonts w:ascii="Times New Roman" w:hAnsi="Times New Roman" w:cs="Times New Roman"/>
-          <w:color w:val="FF0000"/>
-          <w:lang w:val="en-US"/>
-        </w:rPr>
-        <w:t>bych</w:t>
-      </w:r>
-      <w:proofErr w:type="spellEnd"/>
-      <w:r>
-        <w:rPr>
-          <w:rFonts w:ascii="Times New Roman" w:hAnsi="Times New Roman" w:cs="Times New Roman"/>
-          <w:color w:val="FF0000"/>
-          <w:lang w:val="en-US"/>
-        </w:rPr>
-        <w:t xml:space="preserve">, </w:t>
-      </w:r>
-      <w:proofErr w:type="spellStart"/>
-      <w:r>
-        <w:rPr>
-          <w:rFonts w:ascii="Times New Roman" w:hAnsi="Times New Roman" w:cs="Times New Roman"/>
-          <w:color w:val="FF0000"/>
-          <w:lang w:val="en-US"/>
-        </w:rPr>
-        <w:t>že</w:t>
-      </w:r>
-      <w:proofErr w:type="spellEnd"/>
-      <w:r>
-        <w:rPr>
-          <w:rFonts w:ascii="Times New Roman" w:hAnsi="Times New Roman" w:cs="Times New Roman"/>
-          <w:color w:val="FF0000"/>
-          <w:lang w:val="en-US"/>
-        </w:rPr>
-        <w:t xml:space="preserve"> </w:t>
-      </w:r>
-      <w:proofErr w:type="spellStart"/>
-      <w:r>
-        <w:rPr>
-          <w:rFonts w:ascii="Times New Roman" w:hAnsi="Times New Roman" w:cs="Times New Roman"/>
-          <w:color w:val="FF0000"/>
-          <w:lang w:val="en-US"/>
-        </w:rPr>
-        <w:t>takto</w:t>
-      </w:r>
-      <w:proofErr w:type="spellEnd"/>
-      <w:r>
-        <w:rPr>
-          <w:rFonts w:ascii="Times New Roman" w:hAnsi="Times New Roman" w:cs="Times New Roman"/>
-          <w:color w:val="FF0000"/>
-          <w:lang w:val="en-US"/>
-        </w:rPr>
-        <w:t xml:space="preserve"> je to v </w:t>
-      </w:r>
-      <w:proofErr w:type="spellStart"/>
-      <w:r>
-        <w:rPr>
-          <w:rFonts w:ascii="Times New Roman" w:hAnsi="Times New Roman" w:cs="Times New Roman"/>
-          <w:color w:val="FF0000"/>
-          <w:lang w:val="en-US"/>
-        </w:rPr>
-        <w:t>datech</w:t>
-      </w:r>
-      <w:proofErr w:type="spellEnd"/>
-      <w:r>
-        <w:rPr>
-          <w:rFonts w:ascii="Times New Roman" w:hAnsi="Times New Roman" w:cs="Times New Roman"/>
-          <w:color w:val="FF0000"/>
-          <w:lang w:val="en-US"/>
-        </w:rPr>
-        <w:t>.</w:t>
-      </w:r>
-      <w:proofErr w:type="gramEnd"/>
-      <w:r>
-        <w:rPr>
-          <w:rFonts w:ascii="Times New Roman" w:hAnsi="Times New Roman" w:cs="Times New Roman"/>
-          <w:color w:val="FF0000"/>
-          <w:lang w:val="en-US"/>
-        </w:rPr>
-        <w:t xml:space="preserve"> </w:t>
-      </w:r>
       <w:r>
         <w:rPr>
           <w:rFonts w:ascii="Times New Roman" w:hAnsi="Times New Roman" w:cs="Times New Roman"/>
@@ -10065,21 +9196,6 @@
         </w:rPr>
         <w:t xml:space="preserve"> 2.</w:t>
       </w:r>
-    </w:p>
-    <w:p>
-      <w:pPr>
-        <w:tabs>
-          <w:tab w:val="center" w:pos="4800"/>
-          <w:tab w:val="right" w:pos="9500"/>
-        </w:tabs>
-        <w:spacing w:line="480" w:lineRule="auto"/>
-        <w:ind w:firstLine="720"/>
-        <w:jc w:val="both"/>
-        <w:rPr>
-          <w:rFonts w:ascii="Times New Roman" w:hAnsi="Times New Roman" w:cs="Times New Roman"/>
-          <w:lang w:val="en-US"/>
-        </w:rPr>
-      </w:pPr>
     </w:p>
     <w:p>
       <w:pPr>
@@ -10095,81 +9211,6 @@
           <w:lang w:val="en-US"/>
         </w:rPr>
       </w:pPr>
-    </w:p>
-    <w:p>
-      <w:pPr>
-        <w:tabs>
-          <w:tab w:val="center" w:pos="4800"/>
-          <w:tab w:val="right" w:pos="9500"/>
-        </w:tabs>
-        <w:spacing w:line="480" w:lineRule="auto"/>
-        <w:ind w:firstLine="720"/>
-        <w:jc w:val="center"/>
-        <w:rPr>
-          <w:rFonts w:ascii="Times New Roman" w:hAnsi="Times New Roman" w:cs="Times New Roman"/>
-          <w:lang w:val="en-US"/>
-        </w:rPr>
-      </w:pPr>
-    </w:p>
-    <w:p>
-      <w:pPr>
-        <w:tabs>
-          <w:tab w:val="center" w:pos="4800"/>
-          <w:tab w:val="right" w:pos="9500"/>
-        </w:tabs>
-        <w:spacing w:line="480" w:lineRule="auto"/>
-        <w:ind w:firstLine="720"/>
-        <w:jc w:val="center"/>
-        <w:rPr>
-          <w:rFonts w:ascii="Times New Roman" w:hAnsi="Times New Roman" w:cs="Times New Roman"/>
-          <w:lang w:val="en-US"/>
-        </w:rPr>
-      </w:pPr>
-    </w:p>
-    <w:p>
-      <w:pPr>
-        <w:tabs>
-          <w:tab w:val="center" w:pos="4800"/>
-          <w:tab w:val="right" w:pos="9500"/>
-        </w:tabs>
-        <w:spacing w:line="480" w:lineRule="auto"/>
-        <w:ind w:firstLine="720"/>
-        <w:jc w:val="center"/>
-        <w:rPr>
-          <w:rFonts w:ascii="Times New Roman" w:hAnsi="Times New Roman" w:cs="Times New Roman"/>
-          <w:lang w:val="en-US"/>
-        </w:rPr>
-      </w:pPr>
-    </w:p>
-    <w:p>
-      <w:pPr>
-        <w:tabs>
-          <w:tab w:val="center" w:pos="4800"/>
-          <w:tab w:val="right" w:pos="9500"/>
-        </w:tabs>
-        <w:spacing w:line="480" w:lineRule="auto"/>
-        <w:ind w:firstLine="720"/>
-        <w:jc w:val="center"/>
-        <w:rPr>
-          <w:rFonts w:ascii="Times New Roman" w:hAnsi="Times New Roman" w:cs="Times New Roman"/>
-          <w:lang w:val="en-US"/>
-        </w:rPr>
-      </w:pPr>
-    </w:p>
-    <w:p>
-      <w:pPr>
-        <w:tabs>
-          <w:tab w:val="center" w:pos="4800"/>
-          <w:tab w:val="right" w:pos="9500"/>
-        </w:tabs>
-        <w:spacing w:line="480" w:lineRule="auto"/>
-        <w:ind w:firstLine="720"/>
-        <w:jc w:val="center"/>
-        <w:rPr>
-          <w:rFonts w:ascii="Times New Roman" w:hAnsi="Times New Roman" w:cs="Times New Roman"/>
-          <w:lang w:val="en-US"/>
-        </w:rPr>
-      </w:pPr>
       <w:r>
         <w:rPr>
           <w:rFonts w:ascii="Times New Roman" w:hAnsi="Times New Roman" w:cs="Times New Roman"/>
@@ -10183,7 +9224,7 @@
           <w:noProof/>
         </w:rPr>
         <w:drawing>
-          <wp:inline distT="0" distB="0" distL="0" distR="0" wp14:anchorId="2BEC0760" wp14:editId="18E3B489">
+          <wp:inline distT="0" distB="0" distL="0" distR="0" wp14:anchorId="6C82EB2A" wp14:editId="758497BA">
             <wp:extent cx="3562350" cy="2671763"/>
             <wp:effectExtent l="0" t="0" r="0" b="0"/>
             <wp:docPr id="4" name="Obrázek 4" descr="C:\Users\175424\Dropbox\CVA\clanek_word\IMG\PRIBOR.jpg"/>
@@ -10251,21 +9292,7 @@
           <w:rFonts w:ascii="Times New Roman" w:hAnsi="Times New Roman" w:cs="Times New Roman"/>
           <w:lang w:val="en-US"/>
         </w:rPr>
-        <w:t xml:space="preserve">Source: </w:t>
-      </w:r>
-      <w:r>
-        <w:rPr>
-          <w:rFonts w:ascii="Times New Roman" w:hAnsi="Times New Roman" w:cs="Times New Roman"/>
-          <w:lang w:val="en-US"/>
-        </w:rPr>
-        <w:t>Author’s compilation according to</w:t>
-      </w:r>
-      <w:r>
-        <w:rPr>
-          <w:rFonts w:ascii="Times New Roman" w:hAnsi="Times New Roman" w:cs="Times New Roman"/>
-          <w:lang w:val="en-US"/>
-        </w:rPr>
-        <w:t xml:space="preserve"> </w:t>
+        <w:t xml:space="preserve">Source: Author’s compilation according to </w:t>
       </w:r>
       <w:r>
         <w:rPr>
@@ -10402,23 +9429,138 @@
           <w:rFonts w:ascii="Times New Roman" w:hAnsi="Times New Roman" w:cs="Times New Roman"/>
           <w:lang w:val="en-US"/>
         </w:rPr>
-        <w:t xml:space="preserve">The large number of simulations was made. </w:t>
-      </w:r>
-      <w:r>
-        <w:rPr>
-          <w:rFonts w:ascii="Times New Roman" w:hAnsi="Times New Roman" w:cs="Times New Roman"/>
-          <w:lang w:val="en-US"/>
-        </w:rPr>
-        <w:t>Each of simulation was modeled by Hull</w:t>
-      </w:r>
-      <w:bookmarkStart w:id="6" w:name="_GoBack"/>
-      <w:bookmarkEnd w:id="6"/>
-      <w:r>
-        <w:rPr>
-          <w:rFonts w:ascii="Times New Roman" w:hAnsi="Times New Roman" w:cs="Times New Roman"/>
-          <w:lang w:val="en-US"/>
-        </w:rPr>
-        <w:t xml:space="preserve">-White model, which is defined by equation (7). </w:t>
+        <w:t xml:space="preserve">One thousand simulations were made. </w:t>
+      </w:r>
+      <w:r>
+        <w:rPr>
+          <w:rFonts w:ascii="Times New Roman" w:hAnsi="Times New Roman" w:cs="Times New Roman"/>
+          <w:lang w:val="en-US"/>
+        </w:rPr>
+        <w:t>Each of simulation was modeled by Hull-White model, which is defined by equation (7).</w:t>
+      </w:r>
+      <w:r>
+        <w:rPr>
+          <w:rFonts w:ascii="Times New Roman" w:hAnsi="Times New Roman" w:cs="Times New Roman"/>
+          <w:lang w:val="en-US"/>
+        </w:rPr>
+        <w:t xml:space="preserve"> We need estimate the parameters </w:t>
+      </w:r>
+      <m:oMath>
+        <m:r>
+          <w:rPr>
+            <w:rFonts w:ascii="Cambria Math" w:hAnsi="Cambria Math" w:cs="Times New Roman"/>
+            <w:lang w:val="en-US"/>
+          </w:rPr>
+          <m:t>α</m:t>
+        </m:r>
+      </m:oMath>
+      <w:r>
+        <w:rPr>
+          <w:rFonts w:ascii="Times New Roman" w:hAnsi="Times New Roman" w:cs="Times New Roman"/>
+          <w:lang w:val="en-US"/>
+        </w:rPr>
+        <w:t xml:space="preserve"> </w:t>
+      </w:r>
+      <w:proofErr w:type="gramStart"/>
+      <w:r>
+        <w:rPr>
+          <w:rFonts w:ascii="Times New Roman" w:hAnsi="Times New Roman" w:cs="Times New Roman"/>
+          <w:lang w:val="en-US"/>
+        </w:rPr>
+        <w:t xml:space="preserve">and </w:t>
+      </w:r>
+      <w:proofErr w:type="gramEnd"/>
+      <m:oMath>
+        <m:r>
+          <w:rPr>
+            <w:rFonts w:ascii="Cambria Math" w:hAnsi="Cambria Math" w:cs="Times New Roman"/>
+            <w:lang w:val="en-US"/>
+          </w:rPr>
+          <m:t>σ</m:t>
+        </m:r>
+      </m:oMath>
+      <w:r>
+        <w:rPr>
+          <w:rFonts w:ascii="Times New Roman" w:hAnsi="Times New Roman" w:cs="Times New Roman"/>
+          <w:lang w:val="en-US"/>
+        </w:rPr>
+        <w:t xml:space="preserve">. </w:t>
+      </w:r>
+      <w:r>
+        <w:rPr>
+          <w:rFonts w:ascii="Times New Roman" w:hAnsi="Times New Roman" w:cs="Times New Roman"/>
+          <w:lang w:val="en-US"/>
+        </w:rPr>
+        <w:t>A</w:t>
+      </w:r>
+      <w:r>
+        <w:rPr>
+          <w:rFonts w:ascii="Times New Roman" w:hAnsi="Times New Roman" w:cs="Times New Roman"/>
+          <w:lang w:val="en-US"/>
+        </w:rPr>
+        <w:t>s described above</w:t>
+      </w:r>
+      <w:r>
+        <w:rPr>
+          <w:rFonts w:ascii="Times New Roman" w:hAnsi="Times New Roman" w:cs="Times New Roman"/>
+          <w:lang w:val="en-US"/>
+        </w:rPr>
+        <w:t xml:space="preserve">, the parameters of this model were estimated from three month PRIBOR. </w:t>
+      </w:r>
+      <w:r>
+        <w:rPr>
+          <w:rFonts w:ascii="Times New Roman" w:hAnsi="Times New Roman" w:cs="Times New Roman"/>
+          <w:lang w:val="en-US"/>
+        </w:rPr>
+        <w:t xml:space="preserve">It is </w:t>
+      </w:r>
+      <m:oMath>
+        <m:r>
+          <w:rPr>
+            <w:rFonts w:ascii="Cambria Math" w:hAnsi="Cambria Math" w:cs="Times New Roman"/>
+            <w:lang w:val="en-US"/>
+          </w:rPr>
+          <m:t>α=0.0208</m:t>
+        </m:r>
+      </m:oMath>
+      <w:r>
+        <w:rPr>
+          <w:rFonts w:ascii="Times New Roman" w:hAnsi="Times New Roman" w:cs="Times New Roman"/>
+          <w:lang w:val="en-US"/>
+        </w:rPr>
+        <w:t xml:space="preserve"> </w:t>
+      </w:r>
+      <w:proofErr w:type="gramStart"/>
+      <w:r>
+        <w:rPr>
+          <w:rFonts w:ascii="Times New Roman" w:hAnsi="Times New Roman" w:cs="Times New Roman"/>
+          <w:lang w:val="en-US"/>
+        </w:rPr>
+        <w:t xml:space="preserve">and </w:t>
+      </w:r>
+      <w:proofErr w:type="gramEnd"/>
+      <m:oMath>
+        <m:r>
+          <w:rPr>
+            <w:rFonts w:ascii="Cambria Math" w:hAnsi="Cambria Math" w:cs="Times New Roman"/>
+            <w:lang w:val="en-US"/>
+          </w:rPr>
+          <m:t>σ=0.015</m:t>
+        </m:r>
+      </m:oMath>
+      <w:r>
+        <w:rPr>
+          <w:rFonts w:ascii="Times New Roman" w:hAnsi="Times New Roman" w:cs="Times New Roman"/>
+          <w:lang w:val="en-US"/>
+        </w:rPr>
+        <w:t xml:space="preserve">. </w:t>
+      </w:r>
+      <w:r>
+        <w:rPr>
+          <w:rFonts w:ascii="Times New Roman" w:hAnsi="Times New Roman" w:cs="Times New Roman"/>
+          <w:lang w:val="en-US"/>
+        </w:rPr>
+        <w:t xml:space="preserve"> </w:t>
       </w:r>
       <w:r>
         <w:rPr>
@@ -10446,7 +9588,15 @@
           <w:rFonts w:ascii="Times New Roman" w:hAnsi="Times New Roman" w:cs="Times New Roman"/>
           <w:lang w:val="en-US"/>
         </w:rPr>
-        <w:t>For each scenario</w:t>
+        <w:t xml:space="preserve">For each </w:t>
+      </w:r>
+      <w:r>
+        <w:rPr>
+          <w:rFonts w:ascii="Times New Roman" w:hAnsi="Times New Roman" w:cs="Times New Roman"/>
+          <w:lang w:val="en-US"/>
+        </w:rPr>
+        <w:lastRenderedPageBreak/>
+        <w:t>scenario</w:t>
       </w:r>
       <w:r>
         <w:rPr>
@@ -10462,42 +9612,6 @@
         </w:rPr>
         <w:t xml:space="preserve"> </w:t>
       </w:r>
-    </w:p>
-    <w:p>
-      <w:pPr>
-        <w:tabs>
-          <w:tab w:val="center" w:pos="4800"/>
-          <w:tab w:val="right" w:pos="9500"/>
-        </w:tabs>
-        <w:spacing w:line="480" w:lineRule="auto"/>
-        <w:ind w:firstLine="720"/>
-        <w:jc w:val="both"/>
-        <w:rPr>
-          <w:rFonts w:ascii="Times New Roman" w:hAnsi="Times New Roman" w:cs="Times New Roman"/>
-          <w:lang w:val="en-US"/>
-        </w:rPr>
-      </w:pPr>
-      <w:r>
-        <w:rPr>
-          <w:rFonts w:ascii="Times New Roman" w:hAnsi="Times New Roman" w:cs="Times New Roman"/>
-          <w:lang w:val="en-US"/>
-        </w:rPr>
-        <w:t>The main advantage of the Hull-White model is that it can be fitted exactly to the initial term structure of interest rates.</w:t>
-      </w:r>
-    </w:p>
-    <w:p>
-      <w:pPr>
-        <w:tabs>
-          <w:tab w:val="center" w:pos="4800"/>
-          <w:tab w:val="right" w:pos="9500"/>
-        </w:tabs>
-        <w:spacing w:line="480" w:lineRule="auto"/>
-        <w:jc w:val="both"/>
-        <w:rPr>
-          <w:rFonts w:ascii="Times New Roman" w:hAnsi="Times New Roman" w:cs="Times New Roman"/>
-          <w:lang w:val="en-US"/>
-        </w:rPr>
-      </w:pPr>
     </w:p>
     <w:p>
       <w:pPr>
@@ -10516,14 +9630,35 @@
       <w:r>
         <w:rPr>
           <w:rFonts w:ascii="Times New Roman" w:hAnsi="Times New Roman" w:cs="Times New Roman"/>
+          <w:lang w:val="en-US"/>
+        </w:rPr>
+        <w:t>Figure 3:  One Possible Scenario of Yield Curve Evolution</w:t>
+      </w:r>
+    </w:p>
+    <w:p>
+      <w:pPr>
+        <w:tabs>
+          <w:tab w:val="center" w:pos="4800"/>
+          <w:tab w:val="right" w:pos="9500"/>
+        </w:tabs>
+        <w:spacing w:line="480" w:lineRule="auto"/>
+        <w:ind w:firstLine="720"/>
+        <w:jc w:val="center"/>
+        <w:rPr>
+          <w:rFonts w:ascii="Times New Roman" w:hAnsi="Times New Roman" w:cs="Times New Roman"/>
+          <w:lang w:val="en-US"/>
+        </w:rPr>
+      </w:pPr>
+      <w:r>
+        <w:rPr>
+          <w:rFonts w:ascii="Times New Roman" w:hAnsi="Times New Roman" w:cs="Times New Roman"/>
           <w:noProof/>
         </w:rPr>
-        <w:lastRenderedPageBreak/>
         <w:drawing>
-          <wp:inline distT="0" distB="0" distL="0" distR="0" wp14:anchorId="7291AA42" wp14:editId="593D928C">
-            <wp:extent cx="3771900" cy="2828925"/>
-            <wp:effectExtent l="0" t="0" r="0" b="9525"/>
-            <wp:docPr id="2" name="Obrázek 2" descr="C:\Users\175424\Dropbox\CVA\clanek_word\IMG\YieldCurveEvolution1.jpg"/>
+          <wp:inline distT="0" distB="0" distL="0" distR="0" wp14:anchorId="0FA55361" wp14:editId="547C5E78">
+            <wp:extent cx="3618569" cy="2700670"/>
+            <wp:effectExtent l="0" t="0" r="1270" b="4445"/>
+            <wp:docPr id="6" name="Obrázek 6"/>
             <wp:cNvGraphicFramePr>
               <a:graphicFrameLocks xmlns:a="http://schemas.openxmlformats.org/drawingml/2006/main" noChangeAspect="1"/>
             </wp:cNvGraphicFramePr>
@@ -10531,7 +9666,7 @@
               <a:graphicData uri="http://schemas.openxmlformats.org/drawingml/2006/picture">
                 <pic:pic xmlns:pic="http://schemas.openxmlformats.org/drawingml/2006/picture">
                   <pic:nvPicPr>
-                    <pic:cNvPr id="0" name="Picture 2" descr="C:\Users\175424\Dropbox\CVA\clanek_word\IMG\YieldCurveEvolution1.jpg"/>
+                    <pic:cNvPr id="0" name="Picture 2"/>
                     <pic:cNvPicPr>
                       <a:picLocks noChangeAspect="1" noChangeArrowheads="1"/>
                     </pic:cNvPicPr>
@@ -10552,7 +9687,7 @@
                   <pic:spPr bwMode="auto">
                     <a:xfrm>
                       <a:off x="0" y="0"/>
-                      <a:ext cx="3771900" cy="2828925"/>
+                      <a:ext cx="3629720" cy="2708992"/>
                     </a:xfrm>
                     <a:prstGeom prst="rect">
                       <a:avLst/>
@@ -10588,14 +9723,7 @@
           <w:rFonts w:ascii="Times New Roman" w:hAnsi="Times New Roman" w:cs="Times New Roman"/>
           <w:lang w:val="en-US"/>
         </w:rPr>
-        <w:t xml:space="preserve">Figure </w:t>
-      </w:r>
-      <w:r>
-        <w:rPr>
-          <w:rFonts w:ascii="Times New Roman" w:hAnsi="Times New Roman" w:cs="Times New Roman"/>
-          <w:lang w:val="en-US"/>
-        </w:rPr>
-        <w:t>3:  One Possible Scenario of Yield Curve Evolution</w:t>
+        <w:t>Source: Author’s elaboration</w:t>
       </w:r>
     </w:p>
     <w:p>
@@ -10612,6 +9740,13 @@
           <w:lang w:val="en-US"/>
         </w:rPr>
       </w:pPr>
+      <w:r>
+        <w:rPr>
+          <w:rFonts w:ascii="Times New Roman" w:hAnsi="Times New Roman" w:cs="Times New Roman"/>
+          <w:lang w:val="en-US"/>
+        </w:rPr>
+        <w:t>In the next text, the probability of default of each client is determined.</w:t>
+      </w:r>
     </w:p>
     <w:p>
       <w:pPr>
@@ -10624,24 +9759,15 @@
         <w:jc w:val="both"/>
         <w:rPr>
           <w:rFonts w:ascii="Times New Roman" w:hAnsi="Times New Roman" w:cs="Times New Roman"/>
-          <w:sz w:val="28"/>
-          <w:szCs w:val="28"/>
-          <w:lang w:val="en-US"/>
-        </w:rPr>
-      </w:pPr>
-      <w:bookmarkStart w:id="7" w:name="GrindEQpgref5821e9907"/>
-      <w:bookmarkEnd w:id="7"/>
-      <w:r>
-        <w:rPr>
-          <w:rFonts w:ascii="Times New Roman" w:hAnsi="Times New Roman" w:cs="Times New Roman"/>
           <w:b/>
           <w:bCs/>
           <w:sz w:val="28"/>
           <w:szCs w:val="28"/>
           <w:lang w:val="en-US"/>
         </w:rPr>
-        <w:t>Probability of default</w:t>
-      </w:r>
+      </w:pPr>
+      <w:bookmarkStart w:id="6" w:name="GrindEQpgref5821e9907"/>
+      <w:bookmarkEnd w:id="6"/>
     </w:p>
     <w:p>
       <w:pPr>
@@ -10654,47 +9780,21 @@
         <w:jc w:val="both"/>
         <w:rPr>
           <w:rFonts w:ascii="Times New Roman" w:hAnsi="Times New Roman" w:cs="Times New Roman"/>
-          <w:lang w:val="en-US"/>
-        </w:rPr>
-      </w:pPr>
-      <w:r>
-        <w:rPr>
-          <w:rFonts w:ascii="Times New Roman" w:hAnsi="Times New Roman" w:cs="Times New Roman"/>
-          <w:lang w:val="en-US"/>
-        </w:rPr>
-        <w:t xml:space="preserve"> We assume that the wait time for default of </w:t>
-      </w:r>
-      <w:proofErr w:type="gramStart"/>
-      <w:r>
-        <w:rPr>
-          <w:rFonts w:ascii="Times New Roman" w:hAnsi="Times New Roman" w:cs="Times New Roman"/>
-          <w:lang w:val="en-US"/>
-        </w:rPr>
-        <w:t>a counterparty</w:t>
-      </w:r>
-      <w:proofErr w:type="gramEnd"/>
-      <w:r>
-        <w:rPr>
-          <w:rFonts w:ascii="Times New Roman" w:hAnsi="Times New Roman" w:cs="Times New Roman"/>
-          <w:lang w:val="en-US"/>
-        </w:rPr>
-        <w:t xml:space="preserve"> is a random variable </w:t>
-      </w:r>
-      <m:oMath>
-        <m:r>
-          <w:rPr>
-            <w:rFonts w:ascii="Cambria Math" w:hAnsi="Cambria Math" w:cs="Times New Roman"/>
-            <w:lang w:val="en-US"/>
-          </w:rPr>
-          <m:t>X</m:t>
-        </m:r>
-      </m:oMath>
-      <w:r>
-        <w:rPr>
-          <w:rFonts w:ascii="Times New Roman" w:hAnsi="Times New Roman" w:cs="Times New Roman"/>
-          <w:lang w:val="en-US"/>
-        </w:rPr>
-        <w:t xml:space="preserve"> with exponential distribution. Then the cumulative distribution function of this variable can be define as </w:t>
+          <w:sz w:val="28"/>
+          <w:szCs w:val="28"/>
+          <w:lang w:val="en-US"/>
+        </w:rPr>
+      </w:pPr>
+      <w:r>
+        <w:rPr>
+          <w:rFonts w:ascii="Times New Roman" w:hAnsi="Times New Roman" w:cs="Times New Roman"/>
+          <w:b/>
+          <w:bCs/>
+          <w:sz w:val="28"/>
+          <w:szCs w:val="28"/>
+          <w:lang w:val="en-US"/>
+        </w:rPr>
+        <w:t>Probability of default</w:t>
       </w:r>
     </w:p>
     <w:p>
@@ -10716,6 +9816,58 @@
           <w:rFonts w:ascii="Times New Roman" w:hAnsi="Times New Roman" w:cs="Times New Roman"/>
           <w:lang w:val="en-US"/>
         </w:rPr>
+        <w:t xml:space="preserve"> We assume tha</w:t>
+      </w:r>
+      <w:r>
+        <w:rPr>
+          <w:rFonts w:ascii="Times New Roman" w:hAnsi="Times New Roman" w:cs="Times New Roman"/>
+          <w:lang w:val="en-US"/>
+        </w:rPr>
+        <w:t>t the wait time for default of the</w:t>
+      </w:r>
+      <w:r>
+        <w:rPr>
+          <w:rFonts w:ascii="Times New Roman" w:hAnsi="Times New Roman" w:cs="Times New Roman"/>
+          <w:lang w:val="en-US"/>
+        </w:rPr>
+        <w:t xml:space="preserve"> counterparty is a random variable </w:t>
+      </w:r>
+      <m:oMath>
+        <m:r>
+          <w:rPr>
+            <w:rFonts w:ascii="Cambria Math" w:hAnsi="Cambria Math" w:cs="Times New Roman"/>
+            <w:lang w:val="en-US"/>
+          </w:rPr>
+          <m:t>X</m:t>
+        </m:r>
+      </m:oMath>
+      <w:r>
+        <w:rPr>
+          <w:rFonts w:ascii="Times New Roman" w:hAnsi="Times New Roman" w:cs="Times New Roman"/>
+          <w:lang w:val="en-US"/>
+        </w:rPr>
+        <w:t xml:space="preserve"> with exponential distribution. Then the cumulative distribution function of this variable can be define as </w:t>
+      </w:r>
+    </w:p>
+    <w:p>
+      <w:pPr>
+        <w:tabs>
+          <w:tab w:val="center" w:pos="4800"/>
+          <w:tab w:val="right" w:pos="9500"/>
+        </w:tabs>
+        <w:spacing w:line="480" w:lineRule="auto"/>
+        <w:ind w:firstLine="720"/>
+        <w:jc w:val="both"/>
+        <w:rPr>
+          <w:rFonts w:ascii="Times New Roman" w:hAnsi="Times New Roman" w:cs="Times New Roman"/>
+          <w:lang w:val="en-US"/>
+        </w:rPr>
+      </w:pPr>
+      <w:r>
+        <w:rPr>
+          <w:rFonts w:ascii="Times New Roman" w:hAnsi="Times New Roman" w:cs="Times New Roman"/>
+          <w:lang w:val="en-US"/>
+        </w:rPr>
         <w:tab/>
       </w:r>
       <m:oMath>
@@ -10816,146 +9968,125 @@
             </m:ctrlPr>
           </m:dPr>
           <m:e>
-            <m:m>
-              <m:mPr>
-                <m:plcHide m:val="1"/>
-                <m:mcs>
-                  <m:mc>
-                    <m:mcPr>
-                      <m:count m:val="2"/>
-                      <m:mcJc m:val="center"/>
-                    </m:mcPr>
-                  </m:mc>
-                </m:mcs>
+            <m:eqArr>
+              <m:eqArrPr>
                 <m:ctrlPr>
                   <w:rPr>
                     <w:rFonts w:ascii="Cambria Math" w:hAnsi="Cambria Math" w:cs="Times New Roman"/>
                     <w:lang w:val="en-US"/>
                   </w:rPr>
                 </m:ctrlPr>
-              </m:mPr>
-              <m:mr>
-                <m:e>
-                  <m:r>
-                    <m:rPr>
-                      <m:sty m:val="p"/>
-                    </m:rPr>
-                    <w:rPr>
-                      <w:rFonts w:ascii="Cambria Math" w:hAnsi="Cambria Math" w:cs="Times New Roman"/>
-                      <w:lang w:val="en-US"/>
-                    </w:rPr>
-                    <m:t>1</m:t>
-                  </m:r>
-                  <m:sSup>
-                    <m:sSupPr>
-                      <m:ctrlPr>
-                        <w:rPr>
-                          <w:rFonts w:ascii="Cambria Math" w:hAnsi="Cambria Math" w:cs="Times New Roman"/>
-                          <w:lang w:val="en-US"/>
-                        </w:rPr>
-                      </m:ctrlPr>
-                    </m:sSupPr>
-                    <m:e>
-                      <m:r>
-                        <m:rPr>
-                          <m:sty m:val="p"/>
-                        </m:rPr>
-                        <w:rPr>
-                          <w:rFonts w:ascii="Cambria Math" w:hAnsi="Cambria Math" w:cs="Times New Roman"/>
-                          <w:lang w:val="en-US"/>
-                        </w:rPr>
-                        <m:t>- e</m:t>
-                      </m:r>
-                    </m:e>
-                    <m:sup>
-                      <m:r>
-                        <m:rPr>
-                          <m:sty m:val="p"/>
-                        </m:rPr>
-                        <w:rPr>
-                          <w:rFonts w:ascii="Cambria Math" w:hAnsi="Cambria Math" w:cs="Times New Roman"/>
-                          <w:lang w:val="en-US"/>
-                        </w:rPr>
-                        <m:t>-</m:t>
-                      </m:r>
-                      <m:r>
-                        <w:rPr>
-                          <w:rFonts w:ascii="Cambria Math" w:hAnsi="Cambria Math" w:cs="Times New Roman"/>
-                          <w:lang w:val="en-US"/>
-                        </w:rPr>
-                        <m:t>λx</m:t>
-                      </m:r>
-                    </m:sup>
-                  </m:sSup>
-                  <m:r>
-                    <m:rPr>
-                      <m:sty m:val="p"/>
-                    </m:rPr>
-                    <w:rPr>
-                      <w:rFonts w:ascii="Cambria Math" w:hAnsi="Cambria Math" w:cs="Times New Roman"/>
-                      <w:lang w:val="en-US"/>
-                    </w:rPr>
-                    <m:t>,</m:t>
-                  </m:r>
-                </m:e>
-                <m:e>
-                  <m:r>
-                    <w:rPr>
-                      <w:rFonts w:ascii="Cambria Math" w:hAnsi="Cambria Math" w:cs="Times New Roman"/>
-                      <w:lang w:val="en-US"/>
-                    </w:rPr>
-                    <m:t>x</m:t>
-                  </m:r>
-                  <m:r>
-                    <m:rPr>
-                      <m:sty m:val="p"/>
-                    </m:rPr>
-                    <w:rPr>
-                      <w:rFonts w:ascii="Cambria Math" w:hAnsi="Cambria Math" w:cs="Times New Roman"/>
-                      <w:lang w:val="en-US"/>
-                    </w:rPr>
-                    <m:t>≥0</m:t>
-                  </m:r>
-                </m:e>
-              </m:mr>
-              <m:mr>
-                <m:e>
-                  <m:r>
-                    <m:rPr>
-                      <m:sty m:val="p"/>
-                    </m:rPr>
-                    <w:rPr>
-                      <w:rFonts w:ascii="Cambria Math" w:hAnsi="Cambria Math" w:cs="Times New Roman"/>
-                      <w:lang w:val="en-US"/>
-                    </w:rPr>
-                    <m:t>0,</m:t>
-                  </m:r>
-                </m:e>
-                <m:e>
-                  <m:r>
-                    <w:rPr>
-                      <w:rFonts w:ascii="Cambria Math" w:hAnsi="Cambria Math" w:cs="Times New Roman"/>
-                      <w:lang w:val="en-US"/>
-                    </w:rPr>
-                    <m:t>x</m:t>
-                  </m:r>
-                  <m:r>
-                    <m:rPr>
-                      <m:sty m:val="p"/>
-                    </m:rPr>
-                    <w:rPr>
-                      <w:rFonts w:ascii="Cambria Math" w:hAnsi="Cambria Math" w:cs="Times New Roman"/>
-                      <w:lang w:val="en-US"/>
-                    </w:rPr>
-                    <m:t>≤0</m:t>
-                  </m:r>
-                </m:e>
-              </m:mr>
-              <m:mr>
-                <m:e/>
-                <m:e/>
-              </m:mr>
-            </m:m>
+              </m:eqArrPr>
+              <m:e>
+                <m:r>
+                  <m:rPr>
+                    <m:sty m:val="p"/>
+                  </m:rPr>
+                  <w:rPr>
+                    <w:rFonts w:ascii="Cambria Math" w:hAnsi="Cambria Math" w:cs="Times New Roman"/>
+                    <w:lang w:val="en-US"/>
+                  </w:rPr>
+                  <m:t>1</m:t>
+                </m:r>
+                <m:sSup>
+                  <m:sSupPr>
+                    <m:ctrlPr>
+                      <w:rPr>
+                        <w:rFonts w:ascii="Cambria Math" w:hAnsi="Cambria Math" w:cs="Times New Roman"/>
+                        <w:lang w:val="en-US"/>
+                      </w:rPr>
+                    </m:ctrlPr>
+                  </m:sSupPr>
+                  <m:e>
+                    <m:r>
+                      <m:rPr>
+                        <m:sty m:val="p"/>
+                      </m:rPr>
+                      <w:rPr>
+                        <w:rFonts w:ascii="Cambria Math" w:hAnsi="Cambria Math" w:cs="Times New Roman"/>
+                        <w:lang w:val="en-US"/>
+                      </w:rPr>
+                      <m:t>- e</m:t>
+                    </m:r>
+                  </m:e>
+                  <m:sup>
+                    <m:r>
+                      <m:rPr>
+                        <m:sty m:val="p"/>
+                      </m:rPr>
+                      <w:rPr>
+                        <w:rFonts w:ascii="Cambria Math" w:hAnsi="Cambria Math" w:cs="Times New Roman"/>
+                        <w:lang w:val="en-US"/>
+                      </w:rPr>
+                      <m:t>-</m:t>
+                    </m:r>
+                    <m:r>
+                      <w:rPr>
+                        <w:rFonts w:ascii="Cambria Math" w:hAnsi="Cambria Math" w:cs="Times New Roman"/>
+                        <w:lang w:val="en-US"/>
+                      </w:rPr>
+                      <m:t>λx</m:t>
+                    </m:r>
+                  </m:sup>
+                </m:sSup>
+                <m:r>
+                  <m:rPr>
+                    <m:sty m:val="p"/>
+                  </m:rPr>
+                  <w:rPr>
+                    <w:rFonts w:ascii="Cambria Math" w:hAnsi="Cambria Math" w:cs="Times New Roman"/>
+                    <w:lang w:val="en-US"/>
+                  </w:rPr>
+                  <m:t xml:space="preserve">,  </m:t>
+                </m:r>
+                <m:r>
+                  <w:rPr>
+                    <w:rFonts w:ascii="Cambria Math" w:hAnsi="Cambria Math" w:cs="Times New Roman"/>
+                    <w:lang w:val="en-US"/>
+                  </w:rPr>
+                  <m:t>x</m:t>
+                </m:r>
+                <m:r>
+                  <m:rPr>
+                    <m:sty m:val="p"/>
+                  </m:rPr>
+                  <w:rPr>
+                    <w:rFonts w:ascii="Cambria Math" w:hAnsi="Cambria Math" w:cs="Times New Roman"/>
+                    <w:lang w:val="en-US"/>
+                  </w:rPr>
+                  <m:t>≥0</m:t>
+                </m:r>
+              </m:e>
+              <m:e>
+                <m:r>
+                  <m:rPr>
+                    <m:sty m:val="p"/>
+                  </m:rPr>
+                  <w:rPr>
+                    <w:rFonts w:ascii="Cambria Math" w:hAnsi="Cambria Math" w:cs="Times New Roman"/>
+                    <w:lang w:val="en-US"/>
+                  </w:rPr>
+                  <m:t xml:space="preserve">0,               </m:t>
+                </m:r>
+                <m:r>
+                  <w:rPr>
+                    <w:rFonts w:ascii="Cambria Math" w:hAnsi="Cambria Math" w:cs="Times New Roman"/>
+                    <w:lang w:val="en-US"/>
+                  </w:rPr>
+                  <m:t>x</m:t>
+                </m:r>
+                <m:r>
+                  <m:rPr>
+                    <m:sty m:val="p"/>
+                  </m:rPr>
+                  <w:rPr>
+                    <w:rFonts w:ascii="Cambria Math" w:hAnsi="Cambria Math" w:cs="Times New Roman"/>
+                    <w:lang w:val="en-US"/>
+                  </w:rPr>
+                  <m:t>≤0</m:t>
+                </m:r>
+              </m:e>
+            </m:eqArr>
           </m:e>
         </m:d>
       </m:oMath>
@@ -10981,13 +10112,6 @@
           <w:lang w:val="en-US"/>
         </w:rPr>
       </w:pPr>
-      <w:r>
-        <w:rPr>
-          <w:rFonts w:ascii="Times New Roman" w:hAnsi="Times New Roman" w:cs="Times New Roman"/>
-          <w:lang w:val="en-US"/>
-        </w:rPr>
-        <w:t xml:space="preserve"> </w:t>
-      </w:r>
       <w:proofErr w:type="gramStart"/>
       <w:r>
         <w:rPr>
@@ -11215,7 +10339,22 @@
           <w:rFonts w:ascii="Times New Roman" w:hAnsi="Times New Roman" w:cs="Times New Roman"/>
           <w:lang w:val="en-US"/>
         </w:rPr>
-        <w:t>of PD from</w:t>
+        <w:t xml:space="preserve">of </w:t>
+      </w:r>
+      <w:r>
+        <w:rPr>
+          <w:rFonts w:ascii="Times New Roman" w:hAnsi="Times New Roman" w:cs="Times New Roman"/>
+          <w:i/>
+          <w:lang w:val="en-US"/>
+        </w:rPr>
+        <w:t>PD</w:t>
+      </w:r>
+      <w:r>
+        <w:rPr>
+          <w:rFonts w:ascii="Times New Roman" w:hAnsi="Times New Roman" w:cs="Times New Roman"/>
+          <w:lang w:val="en-US"/>
+        </w:rPr>
+        <w:t xml:space="preserve"> from</w:t>
       </w:r>
       <w:r>
         <w:rPr>
@@ -11260,6 +10399,7 @@
           <w:rFonts w:ascii="Times New Roman" w:hAnsi="Times New Roman" w:cs="Times New Roman"/>
           <w:lang w:val="en-US"/>
         </w:rPr>
+        <w:lastRenderedPageBreak/>
         <w:tab/>
       </w:r>
       <m:oMath>
@@ -11407,17 +10547,22 @@
           <w:rFonts w:ascii="Times New Roman" w:hAnsi="Times New Roman" w:cs="Times New Roman"/>
           <w:lang w:val="en-US"/>
         </w:rPr>
-        <w:t xml:space="preserve"> Then we can construct probability curve </w:t>
-      </w:r>
-      <w:proofErr w:type="gramStart"/>
-      <w:r>
-        <w:rPr>
-          <w:rFonts w:ascii="Times New Roman" w:hAnsi="Times New Roman" w:cs="Times New Roman"/>
-          <w:lang w:val="en-US"/>
-        </w:rPr>
-        <w:t>for each counterparty</w:t>
-      </w:r>
-      <w:proofErr w:type="gramEnd"/>
+        <w:t xml:space="preserve"> Then we can const</w:t>
+      </w:r>
+      <w:r>
+        <w:rPr>
+          <w:rFonts w:ascii="Times New Roman" w:hAnsi="Times New Roman" w:cs="Times New Roman"/>
+          <w:lang w:val="en-US"/>
+        </w:rPr>
+        <w:t xml:space="preserve">ruct probability curve for each </w:t>
+      </w:r>
+      <w:r>
+        <w:rPr>
+          <w:rFonts w:ascii="Times New Roman" w:hAnsi="Times New Roman" w:cs="Times New Roman"/>
+          <w:lang w:val="en-US"/>
+        </w:rPr>
+        <w:t>counterparties</w:t>
+      </w:r>
       <w:r>
         <w:rPr>
           <w:rFonts w:ascii="Times New Roman" w:hAnsi="Times New Roman" w:cs="Times New Roman"/>
@@ -11430,15 +10575,7 @@
           <w:rFonts w:ascii="Times New Roman" w:hAnsi="Times New Roman" w:cs="Times New Roman"/>
           <w:lang w:val="en-US"/>
         </w:rPr>
-        <w:t xml:space="preserve">le to observe them in </w:t>
-      </w:r>
-      <w:r>
-        <w:rPr>
-          <w:rFonts w:ascii="Times New Roman" w:hAnsi="Times New Roman" w:cs="Times New Roman"/>
-          <w:lang w:val="en-US"/>
-        </w:rPr>
-        <w:lastRenderedPageBreak/>
-        <w:t>the Fig.</w:t>
+        <w:t>le to observe them in the Fig.</w:t>
       </w:r>
       <w:r>
         <w:rPr>
@@ -11447,21 +10584,6 @@
         </w:rPr>
         <w:t xml:space="preserve"> 4.</w:t>
       </w:r>
-    </w:p>
-    <w:p>
-      <w:pPr>
-        <w:tabs>
-          <w:tab w:val="center" w:pos="4800"/>
-          <w:tab w:val="right" w:pos="9500"/>
-        </w:tabs>
-        <w:spacing w:line="480" w:lineRule="auto"/>
-        <w:ind w:firstLine="720"/>
-        <w:jc w:val="both"/>
-        <w:rPr>
-          <w:rFonts w:ascii="Times New Roman" w:hAnsi="Times New Roman" w:cs="Times New Roman"/>
-          <w:lang w:val="en-US"/>
-        </w:rPr>
-      </w:pPr>
     </w:p>
     <w:p>
       <w:pPr>
@@ -11480,13 +10602,35 @@
       <w:r>
         <w:rPr>
           <w:rFonts w:ascii="Times New Roman" w:hAnsi="Times New Roman" w:cs="Times New Roman"/>
+          <w:lang w:val="en-US"/>
+        </w:rPr>
+        <w:t>Figure 4: Default Probability Curves</w:t>
+      </w:r>
+    </w:p>
+    <w:p>
+      <w:pPr>
+        <w:tabs>
+          <w:tab w:val="center" w:pos="4800"/>
+          <w:tab w:val="right" w:pos="9500"/>
+        </w:tabs>
+        <w:spacing w:line="480" w:lineRule="auto"/>
+        <w:ind w:firstLine="720"/>
+        <w:jc w:val="center"/>
+        <w:rPr>
+          <w:rFonts w:ascii="Times New Roman" w:hAnsi="Times New Roman" w:cs="Times New Roman"/>
+          <w:lang w:val="en-US"/>
+        </w:rPr>
+      </w:pPr>
+      <w:r>
+        <w:rPr>
+          <w:rFonts w:ascii="Times New Roman" w:hAnsi="Times New Roman" w:cs="Times New Roman"/>
           <w:noProof/>
         </w:rPr>
         <w:drawing>
-          <wp:inline distT="0" distB="0" distL="0" distR="0" wp14:anchorId="2A2BE658" wp14:editId="71307D81">
-            <wp:extent cx="3752850" cy="2814638"/>
-            <wp:effectExtent l="0" t="0" r="0" b="5080"/>
-            <wp:docPr id="3" name="Obrázek 3" descr="C:\Users\175424\Dropbox\CVA\clanek_word\IMG\DefaultProbability.jpg"/>
+          <wp:inline distT="0" distB="0" distL="0" distR="0">
+            <wp:extent cx="4699635" cy="3529965"/>
+            <wp:effectExtent l="0" t="0" r="5715" b="0"/>
+            <wp:docPr id="10" name="Obrázek 10"/>
             <wp:cNvGraphicFramePr>
               <a:graphicFrameLocks xmlns:a="http://schemas.openxmlformats.org/drawingml/2006/main" noChangeAspect="1"/>
             </wp:cNvGraphicFramePr>
@@ -11494,7 +10638,7 @@
               <a:graphicData uri="http://schemas.openxmlformats.org/drawingml/2006/picture">
                 <pic:pic xmlns:pic="http://schemas.openxmlformats.org/drawingml/2006/picture">
                   <pic:nvPicPr>
-                    <pic:cNvPr id="0" name="Picture 3" descr="C:\Users\175424\Dropbox\CVA\clanek_word\IMG\DefaultProbability.jpg"/>
+                    <pic:cNvPr id="0" name="Picture 6"/>
                     <pic:cNvPicPr>
                       <a:picLocks noChangeAspect="1" noChangeArrowheads="1"/>
                     </pic:cNvPicPr>
@@ -11515,7 +10659,7 @@
                   <pic:spPr bwMode="auto">
                     <a:xfrm>
                       <a:off x="0" y="0"/>
-                      <a:ext cx="3752850" cy="2814638"/>
+                      <a:ext cx="4699635" cy="3529965"/>
                     </a:xfrm>
                     <a:prstGeom prst="rect">
                       <a:avLst/>
@@ -11551,7 +10695,7 @@
           <w:rFonts w:ascii="Times New Roman" w:hAnsi="Times New Roman" w:cs="Times New Roman"/>
           <w:lang w:val="en-US"/>
         </w:rPr>
-        <w:t>Figure 4: Default Probability Curves</w:t>
+        <w:t>Source: Author’s elaboration</w:t>
       </w:r>
     </w:p>
     <w:p>
@@ -11575,6 +10719,34 @@
         </w:rPr>
         <w:t xml:space="preserve">  </w:t>
       </w:r>
+      <w:r>
+        <w:rPr>
+          <w:rFonts w:ascii="Times New Roman" w:hAnsi="Times New Roman" w:cs="Times New Roman"/>
+          <w:lang w:val="en-US"/>
+        </w:rPr>
+        <w:t>The counterparties 3 and 4 have the same rating and the counterparties 2 and 5 have the same rating too. Therefore we can see that their default probability curve</w:t>
+      </w:r>
+      <w:r>
+        <w:rPr>
+          <w:rFonts w:ascii="Times New Roman" w:hAnsi="Times New Roman" w:cs="Times New Roman"/>
+          <w:lang w:val="en-US"/>
+        </w:rPr>
+        <w:t>s</w:t>
+      </w:r>
+      <w:r>
+        <w:rPr>
+          <w:rFonts w:ascii="Times New Roman" w:hAnsi="Times New Roman" w:cs="Times New Roman"/>
+          <w:lang w:val="en-US"/>
+        </w:rPr>
+        <w:t xml:space="preserve"> </w:t>
+      </w:r>
+      <w:r>
+        <w:rPr>
+          <w:rFonts w:ascii="Times New Roman" w:hAnsi="Times New Roman" w:cs="Times New Roman"/>
+          <w:lang w:val="en-US"/>
+        </w:rPr>
+        <w:t xml:space="preserve">are identical. </w:t>
+      </w:r>
     </w:p>
     <w:p>
       <w:pPr>
@@ -11607,8 +10779,8 @@
           <w:lang w:val="en-US"/>
         </w:rPr>
       </w:pPr>
-      <w:bookmarkStart w:id="8" w:name="GrindEQpgref5821e9908"/>
-      <w:bookmarkEnd w:id="8"/>
+      <w:bookmarkStart w:id="7" w:name="GrindEQpgref5821e9908"/>
+      <w:bookmarkEnd w:id="7"/>
       <w:r>
         <w:rPr>
           <w:rFonts w:ascii="Times New Roman" w:hAnsi="Times New Roman" w:cs="Times New Roman"/>
@@ -11668,7 +10840,15 @@
           <w:rFonts w:ascii="Times New Roman" w:hAnsi="Times New Roman" w:cs="Times New Roman"/>
           <w:lang w:val="en-US"/>
         </w:rPr>
-        <w:t>According to European Banking Authority (EBA) the regulatory loss given default is 55%</w:t>
+        <w:t xml:space="preserve">According to European Banking Authority (EBA) the regulatory loss given </w:t>
+      </w:r>
+      <w:r>
+        <w:rPr>
+          <w:rFonts w:ascii="Times New Roman" w:hAnsi="Times New Roman" w:cs="Times New Roman"/>
+          <w:lang w:val="en-US"/>
+        </w:rPr>
+        <w:lastRenderedPageBreak/>
+        <w:t>default is 55%</w:t>
       </w:r>
       <w:r>
         <w:rPr>
@@ -11724,112 +10904,59 @@
         <w:jc w:val="both"/>
         <w:rPr>
           <w:rFonts w:ascii="Times New Roman" w:hAnsi="Times New Roman" w:cs="Times New Roman"/>
-          <w:b/>
-          <w:color w:val="FF0000"/>
-          <w:lang w:val="en-US"/>
-        </w:rPr>
-      </w:pPr>
-      <w:proofErr w:type="spellStart"/>
-      <w:r>
-        <w:rPr>
-          <w:rFonts w:ascii="Times New Roman" w:hAnsi="Times New Roman" w:cs="Times New Roman"/>
-          <w:b/>
-          <w:color w:val="FF0000"/>
-          <w:lang w:val="en-US"/>
-        </w:rPr>
-        <w:t>Přepočítat</w:t>
-      </w:r>
-      <w:proofErr w:type="spellEnd"/>
-      <w:r>
-        <w:rPr>
-          <w:rFonts w:ascii="Times New Roman" w:hAnsi="Times New Roman" w:cs="Times New Roman"/>
-          <w:b/>
-          <w:color w:val="FF0000"/>
+          <w:lang w:val="en-US"/>
+        </w:rPr>
+      </w:pPr>
+      <w:r>
+        <w:rPr>
+          <w:rFonts w:ascii="Times New Roman" w:hAnsi="Times New Roman" w:cs="Times New Roman"/>
+          <w:lang w:val="en-US"/>
+        </w:rPr>
+        <w:t xml:space="preserve">Now we have everything for the CVA calculation according to the equation (1). The resulting values of CVA </w:t>
+      </w:r>
+      <w:proofErr w:type="gramStart"/>
+      <w:r>
+        <w:rPr>
+          <w:rFonts w:ascii="Times New Roman" w:hAnsi="Times New Roman" w:cs="Times New Roman"/>
+          <w:lang w:val="en-US"/>
+        </w:rPr>
+        <w:t>for each counterpa</w:t>
+      </w:r>
+      <w:r>
+        <w:rPr>
+          <w:rFonts w:ascii="Times New Roman" w:hAnsi="Times New Roman" w:cs="Times New Roman"/>
+          <w:lang w:val="en-US"/>
+        </w:rPr>
+        <w:t>rty</w:t>
+      </w:r>
+      <w:proofErr w:type="gramEnd"/>
+      <w:r>
+        <w:rPr>
+          <w:rFonts w:ascii="Times New Roman" w:hAnsi="Times New Roman" w:cs="Times New Roman"/>
+          <w:lang w:val="en-US"/>
+        </w:rPr>
+        <w:t xml:space="preserve"> can be observed in the Tab.</w:t>
+      </w:r>
+      <w:r>
+        <w:rPr>
+          <w:rFonts w:ascii="Times New Roman" w:hAnsi="Times New Roman" w:cs="Times New Roman"/>
           <w:lang w:val="en-US"/>
         </w:rPr>
         <w:t xml:space="preserve"> </w:t>
       </w:r>
-      <w:proofErr w:type="spellStart"/>
-      <w:r>
-        <w:rPr>
-          <w:rFonts w:ascii="Times New Roman" w:hAnsi="Times New Roman" w:cs="Times New Roman"/>
-          <w:b/>
-          <w:color w:val="FF0000"/>
-          <w:lang w:val="en-US"/>
-        </w:rPr>
-        <w:t>výsledky</w:t>
-      </w:r>
-      <w:proofErr w:type="spellEnd"/>
-      <w:r>
-        <w:rPr>
-          <w:rFonts w:ascii="Times New Roman" w:hAnsi="Times New Roman" w:cs="Times New Roman"/>
-          <w:b/>
-          <w:color w:val="FF0000"/>
-          <w:lang w:val="en-US"/>
-        </w:rPr>
-        <w:t xml:space="preserve"> </w:t>
-      </w:r>
-      <w:proofErr w:type="spellStart"/>
-      <w:proofErr w:type="gramStart"/>
-      <w:r>
-        <w:rPr>
-          <w:rFonts w:ascii="Times New Roman" w:hAnsi="Times New Roman" w:cs="Times New Roman"/>
-          <w:b/>
-          <w:color w:val="FF0000"/>
-          <w:lang w:val="en-US"/>
-        </w:rPr>
-        <w:t>na</w:t>
-      </w:r>
-      <w:proofErr w:type="spellEnd"/>
-      <w:proofErr w:type="gramEnd"/>
-      <w:r>
-        <w:rPr>
-          <w:rFonts w:ascii="Times New Roman" w:hAnsi="Times New Roman" w:cs="Times New Roman"/>
-          <w:b/>
-          <w:color w:val="FF0000"/>
-          <w:lang w:val="en-US"/>
-        </w:rPr>
-        <w:t xml:space="preserve"> LGD 45% </w:t>
-      </w:r>
-      <w:proofErr w:type="spellStart"/>
-      <w:r>
-        <w:rPr>
-          <w:rFonts w:ascii="Times New Roman" w:hAnsi="Times New Roman" w:cs="Times New Roman"/>
-          <w:b/>
-          <w:color w:val="FF0000"/>
-          <w:lang w:val="en-US"/>
-        </w:rPr>
-        <w:t>místo</w:t>
-      </w:r>
-      <w:proofErr w:type="spellEnd"/>
-      <w:r>
-        <w:rPr>
-          <w:rFonts w:ascii="Times New Roman" w:hAnsi="Times New Roman" w:cs="Times New Roman"/>
-          <w:b/>
-          <w:color w:val="FF0000"/>
-          <w:lang w:val="en-US"/>
-        </w:rPr>
-        <w:t xml:space="preserve"> R=40%!!! </w:t>
-      </w:r>
-      <w:proofErr w:type="spellStart"/>
-      <w:r>
-        <w:rPr>
-          <w:rFonts w:ascii="Times New Roman" w:hAnsi="Times New Roman" w:cs="Times New Roman"/>
-          <w:b/>
-          <w:color w:val="FF0000"/>
-          <w:lang w:val="en-US"/>
-        </w:rPr>
-        <w:t>Tedy</w:t>
-      </w:r>
-      <w:proofErr w:type="spellEnd"/>
-      <w:r>
-        <w:rPr>
-          <w:rFonts w:ascii="Times New Roman" w:hAnsi="Times New Roman" w:cs="Times New Roman"/>
-          <w:b/>
-          <w:color w:val="FF0000"/>
-          <w:lang w:val="en-US"/>
-        </w:rPr>
-        <w:t xml:space="preserve"> R=55%!!! </w:t>
+      <w:r>
+        <w:rPr>
+          <w:rFonts w:ascii="Times New Roman" w:hAnsi="Times New Roman" w:cs="Times New Roman"/>
+          <w:lang w:val="en-US"/>
+        </w:rPr>
+        <w:t>III</w:t>
+      </w:r>
+      <w:r>
+        <w:rPr>
+          <w:rFonts w:ascii="Times New Roman" w:hAnsi="Times New Roman" w:cs="Times New Roman"/>
+          <w:lang w:val="en-US"/>
+        </w:rPr>
+        <w:t>.</w:t>
       </w:r>
     </w:p>
     <w:p>
@@ -11846,57 +10973,6 @@
           <w:lang w:val="en-US"/>
         </w:rPr>
       </w:pPr>
-      <w:r>
-        <w:rPr>
-          <w:rFonts w:ascii="Times New Roman" w:hAnsi="Times New Roman" w:cs="Times New Roman"/>
-          <w:lang w:val="en-US"/>
-        </w:rPr>
-        <w:t xml:space="preserve">Now we have everything for the CVA calculation according to the equation (1). The resulting values of CVA </w:t>
-      </w:r>
-      <w:proofErr w:type="gramStart"/>
-      <w:r>
-        <w:rPr>
-          <w:rFonts w:ascii="Times New Roman" w:hAnsi="Times New Roman" w:cs="Times New Roman"/>
-          <w:lang w:val="en-US"/>
-        </w:rPr>
-        <w:t>for each counterpa</w:t>
-      </w:r>
-      <w:r>
-        <w:rPr>
-          <w:rFonts w:ascii="Times New Roman" w:hAnsi="Times New Roman" w:cs="Times New Roman"/>
-          <w:lang w:val="en-US"/>
-        </w:rPr>
-        <w:t>rty</w:t>
-      </w:r>
-      <w:proofErr w:type="gramEnd"/>
-      <w:r>
-        <w:rPr>
-          <w:rFonts w:ascii="Times New Roman" w:hAnsi="Times New Roman" w:cs="Times New Roman"/>
-          <w:lang w:val="en-US"/>
-        </w:rPr>
-        <w:t xml:space="preserve"> can be observed in the Tab.</w:t>
-      </w:r>
-      <w:r>
-        <w:rPr>
-          <w:rFonts w:ascii="Times New Roman" w:hAnsi="Times New Roman" w:cs="Times New Roman"/>
-          <w:lang w:val="en-US"/>
-        </w:rPr>
-        <w:t xml:space="preserve"> </w:t>
-      </w:r>
-      <w:r>
-        <w:rPr>
-          <w:rFonts w:ascii="Times New Roman" w:hAnsi="Times New Roman" w:cs="Times New Roman"/>
-          <w:lang w:val="en-US"/>
-        </w:rPr>
-        <w:t>III</w:t>
-      </w:r>
-      <w:r>
-        <w:rPr>
-          <w:rFonts w:ascii="Times New Roman" w:hAnsi="Times New Roman" w:cs="Times New Roman"/>
-          <w:lang w:val="en-US"/>
-        </w:rPr>
-        <w:t>.</w:t>
-      </w:r>
     </w:p>
     <w:p>
       <w:pPr>
@@ -11906,27 +10982,19 @@
         </w:tabs>
         <w:spacing w:line="480" w:lineRule="auto"/>
         <w:ind w:firstLine="720"/>
-        <w:jc w:val="both"/>
-        <w:rPr>
-          <w:rFonts w:ascii="Times New Roman" w:hAnsi="Times New Roman" w:cs="Times New Roman"/>
-          <w:lang w:val="en-US"/>
-        </w:rPr>
-      </w:pPr>
-    </w:p>
-    <w:p>
-      <w:pPr>
-        <w:tabs>
-          <w:tab w:val="center" w:pos="4800"/>
-          <w:tab w:val="right" w:pos="9500"/>
-        </w:tabs>
-        <w:spacing w:line="480" w:lineRule="auto"/>
-        <w:ind w:firstLine="720"/>
-        <w:jc w:val="both"/>
-        <w:rPr>
-          <w:rFonts w:ascii="Times New Roman" w:hAnsi="Times New Roman" w:cs="Times New Roman"/>
-          <w:lang w:val="en-US"/>
-        </w:rPr>
-      </w:pPr>
+        <w:jc w:val="center"/>
+        <w:rPr>
+          <w:rFonts w:ascii="Times New Roman" w:hAnsi="Times New Roman" w:cs="Times New Roman"/>
+          <w:lang w:val="en-US"/>
+        </w:rPr>
+      </w:pPr>
+      <w:r>
+        <w:rPr>
+          <w:rFonts w:ascii="Times New Roman" w:hAnsi="Times New Roman" w:cs="Times New Roman"/>
+          <w:lang w:val="en-US"/>
+        </w:rPr>
+        <w:t>Table III:  Resulting CVA</w:t>
+      </w:r>
     </w:p>
     <w:tbl>
       <w:tblPr>
@@ -12067,7 +11135,7 @@
                 <w:rFonts w:ascii="Times New Roman" w:hAnsi="Times New Roman" w:cs="Times New Roman"/>
                 <w:lang w:val="en-US"/>
               </w:rPr>
-              <w:t>1 056 075.83</w:t>
+              <w:t>800 505.82</w:t>
             </w:r>
           </w:p>
         </w:tc>
@@ -12132,7 +11200,7 @@
                 <w:rFonts w:ascii="Times New Roman" w:hAnsi="Times New Roman" w:cs="Times New Roman"/>
                 <w:lang w:val="en-US"/>
               </w:rPr>
-              <w:t>265 290.14</w:t>
+              <w:t>199 337.6</w:t>
             </w:r>
           </w:p>
         </w:tc>
@@ -12198,7 +11266,7 @@
                 <w:rFonts w:ascii="Times New Roman" w:hAnsi="Times New Roman" w:cs="Times New Roman"/>
                 <w:lang w:val="en-US"/>
               </w:rPr>
-              <w:t>369.19</w:t>
+              <w:t>276.59</w:t>
             </w:r>
           </w:p>
         </w:tc>
@@ -12263,7 +11331,7 @@
                 <w:rFonts w:ascii="Times New Roman" w:hAnsi="Times New Roman" w:cs="Times New Roman"/>
                 <w:lang w:val="en-US"/>
               </w:rPr>
-              <w:t>1 045.54</w:t>
+              <w:t>783.73</w:t>
             </w:r>
           </w:p>
         </w:tc>
@@ -12329,12 +11397,48 @@
                 <w:rFonts w:ascii="Times New Roman" w:hAnsi="Times New Roman" w:cs="Times New Roman"/>
                 <w:lang w:val="en-US"/>
               </w:rPr>
-              <w:t>103 319.55</w:t>
+              <w:t>78</w:t>
+            </w:r>
+            <w:r>
+              <w:rPr>
+                <w:rFonts w:ascii="Times New Roman" w:hAnsi="Times New Roman" w:cs="Times New Roman"/>
+                <w:lang w:val="en-US"/>
+              </w:rPr>
+              <w:t xml:space="preserve"> </w:t>
+            </w:r>
+            <w:r>
+              <w:rPr>
+                <w:rFonts w:ascii="Times New Roman" w:hAnsi="Times New Roman" w:cs="Times New Roman"/>
+                <w:lang w:val="en-US"/>
+              </w:rPr>
+              <w:t>501.06</w:t>
             </w:r>
           </w:p>
         </w:tc>
       </w:tr>
     </w:tbl>
+    <w:p>
+      <w:pPr>
+        <w:tabs>
+          <w:tab w:val="center" w:pos="4800"/>
+          <w:tab w:val="right" w:pos="9500"/>
+        </w:tabs>
+        <w:spacing w:line="480" w:lineRule="auto"/>
+        <w:ind w:firstLine="720"/>
+        <w:jc w:val="center"/>
+        <w:rPr>
+          <w:rFonts w:ascii="Times New Roman" w:hAnsi="Times New Roman" w:cs="Times New Roman"/>
+          <w:lang w:val="en-US"/>
+        </w:rPr>
+      </w:pPr>
+      <w:r>
+        <w:rPr>
+          <w:rFonts w:ascii="Times New Roman" w:hAnsi="Times New Roman" w:cs="Times New Roman"/>
+          <w:lang w:val="en-US"/>
+        </w:rPr>
+        <w:t>Source: Author’s elaboration</w:t>
+      </w:r>
+    </w:p>
     <w:p>
       <w:pPr>
         <w:tabs>
@@ -12354,50 +11458,7 @@
           <w:rFonts w:ascii="Times New Roman" w:hAnsi="Times New Roman" w:cs="Times New Roman"/>
           <w:lang w:val="en-US"/>
         </w:rPr>
-        <w:t xml:space="preserve"> </w:t>
-      </w:r>
-    </w:p>
-    <w:p>
-      <w:pPr>
-        <w:tabs>
-          <w:tab w:val="center" w:pos="4800"/>
-          <w:tab w:val="right" w:pos="9500"/>
-        </w:tabs>
-        <w:spacing w:line="480" w:lineRule="auto"/>
-        <w:ind w:firstLine="720"/>
-        <w:jc w:val="center"/>
-        <w:rPr>
-          <w:rFonts w:ascii="Times New Roman" w:hAnsi="Times New Roman" w:cs="Times New Roman"/>
-          <w:lang w:val="en-US"/>
-        </w:rPr>
-      </w:pPr>
-      <w:r>
-        <w:rPr>
-          <w:rFonts w:ascii="Times New Roman" w:hAnsi="Times New Roman" w:cs="Times New Roman"/>
-          <w:lang w:val="en-US"/>
-        </w:rPr>
-        <w:t>Table III</w:t>
-      </w:r>
-      <w:r>
-        <w:rPr>
-          <w:rFonts w:ascii="Times New Roman" w:hAnsi="Times New Roman" w:cs="Times New Roman"/>
-          <w:lang w:val="en-US"/>
-        </w:rPr>
-        <w:t>:</w:t>
-      </w:r>
-      <w:r>
-        <w:rPr>
-          <w:rFonts w:ascii="Times New Roman" w:hAnsi="Times New Roman" w:cs="Times New Roman"/>
-          <w:lang w:val="en-US"/>
-        </w:rPr>
-        <w:t xml:space="preserve"> </w:t>
-      </w:r>
-      <w:r>
-        <w:rPr>
-          <w:rFonts w:ascii="Times New Roman" w:hAnsi="Times New Roman" w:cs="Times New Roman"/>
-          <w:lang w:val="en-US"/>
-        </w:rPr>
-        <w:t xml:space="preserve"> Resulting CVA</w:t>
+        <w:t xml:space="preserve">  </w:t>
       </w:r>
     </w:p>
     <w:p>
@@ -12414,13 +11475,6 @@
           <w:lang w:val="en-US"/>
         </w:rPr>
       </w:pPr>
-      <w:r>
-        <w:rPr>
-          <w:rFonts w:ascii="Times New Roman" w:hAnsi="Times New Roman" w:cs="Times New Roman"/>
-          <w:lang w:val="en-US"/>
-        </w:rPr>
-        <w:t xml:space="preserve">  </w:t>
-      </w:r>
     </w:p>
     <w:p>
       <w:pPr>
@@ -12468,209 +11522,8 @@
           <w:lang w:val="en-US"/>
         </w:rPr>
       </w:pPr>
-      <w:proofErr w:type="spellStart"/>
-      <w:proofErr w:type="gramStart"/>
-      <w:r>
-        <w:rPr>
-          <w:rFonts w:ascii="Times New Roman" w:hAnsi="Times New Roman" w:cs="Times New Roman"/>
-          <w:lang w:val="en-US"/>
-        </w:rPr>
-        <w:t>Diskutování</w:t>
-      </w:r>
-      <w:proofErr w:type="spellEnd"/>
-      <w:r>
-        <w:rPr>
-          <w:rFonts w:ascii="Times New Roman" w:hAnsi="Times New Roman" w:cs="Times New Roman"/>
-          <w:lang w:val="en-US"/>
-        </w:rPr>
-        <w:t xml:space="preserve"> </w:t>
-      </w:r>
-      <w:proofErr w:type="spellStart"/>
-      <w:r>
-        <w:rPr>
-          <w:rFonts w:ascii="Times New Roman" w:hAnsi="Times New Roman" w:cs="Times New Roman"/>
-          <w:lang w:val="en-US"/>
-        </w:rPr>
-        <w:t>výsledků</w:t>
-      </w:r>
-      <w:proofErr w:type="spellEnd"/>
-      <w:r>
-        <w:rPr>
-          <w:rFonts w:ascii="Times New Roman" w:hAnsi="Times New Roman" w:cs="Times New Roman"/>
-          <w:lang w:val="en-US"/>
-        </w:rPr>
-        <w:t xml:space="preserve">, </w:t>
-      </w:r>
-      <w:proofErr w:type="spellStart"/>
-      <w:r>
-        <w:rPr>
-          <w:rFonts w:ascii="Times New Roman" w:hAnsi="Times New Roman" w:cs="Times New Roman"/>
-          <w:lang w:val="en-US"/>
-        </w:rPr>
-        <w:t>srovnávání</w:t>
-      </w:r>
-      <w:proofErr w:type="spellEnd"/>
-      <w:r>
-        <w:rPr>
-          <w:rFonts w:ascii="Times New Roman" w:hAnsi="Times New Roman" w:cs="Times New Roman"/>
-          <w:lang w:val="en-US"/>
-        </w:rPr>
-        <w:t xml:space="preserve"> s </w:t>
-      </w:r>
-      <w:proofErr w:type="spellStart"/>
-      <w:r>
-        <w:rPr>
-          <w:rFonts w:ascii="Times New Roman" w:hAnsi="Times New Roman" w:cs="Times New Roman"/>
-          <w:lang w:val="en-US"/>
-        </w:rPr>
-        <w:t>jinými</w:t>
-      </w:r>
-      <w:proofErr w:type="spellEnd"/>
-      <w:r>
-        <w:rPr>
-          <w:rFonts w:ascii="Times New Roman" w:hAnsi="Times New Roman" w:cs="Times New Roman"/>
-          <w:lang w:val="en-US"/>
-        </w:rPr>
-        <w:t xml:space="preserve"> </w:t>
-      </w:r>
-      <w:proofErr w:type="spellStart"/>
-      <w:r>
-        <w:rPr>
-          <w:rFonts w:ascii="Times New Roman" w:hAnsi="Times New Roman" w:cs="Times New Roman"/>
-          <w:lang w:val="en-US"/>
-        </w:rPr>
-        <w:t>výsledky</w:t>
-      </w:r>
-      <w:proofErr w:type="spellEnd"/>
-      <w:r>
-        <w:rPr>
-          <w:rFonts w:ascii="Times New Roman" w:hAnsi="Times New Roman" w:cs="Times New Roman"/>
-          <w:lang w:val="en-US"/>
-        </w:rPr>
-        <w:t xml:space="preserve"> v </w:t>
-      </w:r>
-      <w:proofErr w:type="spellStart"/>
-      <w:r>
-        <w:rPr>
-          <w:rFonts w:ascii="Times New Roman" w:hAnsi="Times New Roman" w:cs="Times New Roman"/>
-          <w:lang w:val="en-US"/>
-        </w:rPr>
-        <w:t>literatuře</w:t>
-      </w:r>
-      <w:proofErr w:type="spellEnd"/>
-      <w:r>
-        <w:rPr>
-          <w:rFonts w:ascii="Times New Roman" w:hAnsi="Times New Roman" w:cs="Times New Roman"/>
-          <w:lang w:val="en-US"/>
-        </w:rPr>
-        <w:t>.</w:t>
-      </w:r>
-      <w:proofErr w:type="gramEnd"/>
-      <w:r>
-        <w:rPr>
-          <w:rFonts w:ascii="Times New Roman" w:hAnsi="Times New Roman" w:cs="Times New Roman"/>
-          <w:lang w:val="en-US"/>
-        </w:rPr>
-        <w:t xml:space="preserve"> </w:t>
-      </w:r>
-      <w:proofErr w:type="spellStart"/>
-      <w:proofErr w:type="gramStart"/>
-      <w:r>
-        <w:rPr>
-          <w:rFonts w:ascii="Times New Roman" w:hAnsi="Times New Roman" w:cs="Times New Roman"/>
-          <w:lang w:val="en-US"/>
-        </w:rPr>
-        <w:t>Případně</w:t>
-      </w:r>
-      <w:proofErr w:type="spellEnd"/>
-      <w:r>
-        <w:rPr>
-          <w:rFonts w:ascii="Times New Roman" w:hAnsi="Times New Roman" w:cs="Times New Roman"/>
-          <w:lang w:val="en-US"/>
-        </w:rPr>
-        <w:t xml:space="preserve"> </w:t>
-      </w:r>
-      <w:proofErr w:type="spellStart"/>
-      <w:r>
-        <w:rPr>
-          <w:rFonts w:ascii="Times New Roman" w:hAnsi="Times New Roman" w:cs="Times New Roman"/>
-          <w:lang w:val="en-US"/>
-        </w:rPr>
-        <w:t>informace</w:t>
-      </w:r>
-      <w:proofErr w:type="spellEnd"/>
-      <w:r>
-        <w:rPr>
-          <w:rFonts w:ascii="Times New Roman" w:hAnsi="Times New Roman" w:cs="Times New Roman"/>
-          <w:lang w:val="en-US"/>
-        </w:rPr>
-        <w:t xml:space="preserve"> o tom, </w:t>
-      </w:r>
-      <w:proofErr w:type="spellStart"/>
-      <w:r>
-        <w:rPr>
-          <w:rFonts w:ascii="Times New Roman" w:hAnsi="Times New Roman" w:cs="Times New Roman"/>
-          <w:lang w:val="en-US"/>
-        </w:rPr>
-        <w:t>kam</w:t>
-      </w:r>
-      <w:proofErr w:type="spellEnd"/>
-      <w:r>
-        <w:rPr>
-          <w:rFonts w:ascii="Times New Roman" w:hAnsi="Times New Roman" w:cs="Times New Roman"/>
-          <w:lang w:val="en-US"/>
-        </w:rPr>
-        <w:t xml:space="preserve"> </w:t>
-      </w:r>
-      <w:proofErr w:type="spellStart"/>
-      <w:r>
-        <w:rPr>
-          <w:rFonts w:ascii="Times New Roman" w:hAnsi="Times New Roman" w:cs="Times New Roman"/>
-          <w:lang w:val="en-US"/>
-        </w:rPr>
-        <w:t>dál</w:t>
-      </w:r>
-      <w:proofErr w:type="spellEnd"/>
-      <w:r>
-        <w:rPr>
-          <w:rFonts w:ascii="Times New Roman" w:hAnsi="Times New Roman" w:cs="Times New Roman"/>
-          <w:lang w:val="en-US"/>
-        </w:rPr>
-        <w:t xml:space="preserve"> </w:t>
-      </w:r>
-      <w:proofErr w:type="spellStart"/>
-      <w:r>
-        <w:rPr>
-          <w:rFonts w:ascii="Times New Roman" w:hAnsi="Times New Roman" w:cs="Times New Roman"/>
-          <w:lang w:val="en-US"/>
-        </w:rPr>
-        <w:t>směřovat</w:t>
-      </w:r>
-      <w:proofErr w:type="spellEnd"/>
-      <w:r>
-        <w:rPr>
-          <w:rFonts w:ascii="Times New Roman" w:hAnsi="Times New Roman" w:cs="Times New Roman"/>
-          <w:lang w:val="en-US"/>
-        </w:rPr>
-        <w:t xml:space="preserve"> </w:t>
-      </w:r>
-      <w:proofErr w:type="spellStart"/>
-      <w:r>
-        <w:rPr>
-          <w:rFonts w:ascii="Times New Roman" w:hAnsi="Times New Roman" w:cs="Times New Roman"/>
-          <w:lang w:val="en-US"/>
-        </w:rPr>
-        <w:t>výzkum</w:t>
-      </w:r>
-      <w:proofErr w:type="spellEnd"/>
-      <w:r>
-        <w:rPr>
-          <w:rFonts w:ascii="Times New Roman" w:hAnsi="Times New Roman" w:cs="Times New Roman"/>
-          <w:lang w:val="en-US"/>
-        </w:rPr>
-        <w:t>.</w:t>
-      </w:r>
-      <w:proofErr w:type="gramEnd"/>
+      <w:bookmarkStart w:id="8" w:name="_GoBack"/>
+      <w:bookmarkEnd w:id="8"/>
     </w:p>
     <w:p>
       <w:pPr>
@@ -12686,232 +11539,6 @@
           <w:lang w:val="en-US"/>
         </w:rPr>
       </w:pPr>
-      <w:proofErr w:type="spellStart"/>
-      <w:proofErr w:type="gramStart"/>
-      <w:r>
-        <w:rPr>
-          <w:rFonts w:ascii="Times New Roman" w:hAnsi="Times New Roman" w:cs="Times New Roman"/>
-          <w:lang w:val="en-US"/>
-        </w:rPr>
-        <w:t>Srovnání</w:t>
-      </w:r>
-      <w:proofErr w:type="spellEnd"/>
-      <w:r>
-        <w:rPr>
-          <w:rFonts w:ascii="Times New Roman" w:hAnsi="Times New Roman" w:cs="Times New Roman"/>
-          <w:lang w:val="en-US"/>
-        </w:rPr>
-        <w:t xml:space="preserve"> </w:t>
-      </w:r>
-      <w:proofErr w:type="spellStart"/>
-      <w:r>
-        <w:rPr>
-          <w:rFonts w:ascii="Times New Roman" w:hAnsi="Times New Roman" w:cs="Times New Roman"/>
-          <w:lang w:val="en-US"/>
-        </w:rPr>
-        <w:t>oceňování</w:t>
-      </w:r>
-      <w:proofErr w:type="spellEnd"/>
-      <w:r>
-        <w:rPr>
-          <w:rFonts w:ascii="Times New Roman" w:hAnsi="Times New Roman" w:cs="Times New Roman"/>
-          <w:lang w:val="en-US"/>
-        </w:rPr>
-        <w:t xml:space="preserve"> IRS </w:t>
-      </w:r>
-      <w:proofErr w:type="spellStart"/>
-      <w:r>
-        <w:rPr>
-          <w:rFonts w:ascii="Times New Roman" w:hAnsi="Times New Roman" w:cs="Times New Roman"/>
-          <w:lang w:val="en-US"/>
-        </w:rPr>
-        <w:t>pomocí</w:t>
-      </w:r>
-      <w:proofErr w:type="spellEnd"/>
-      <w:r>
-        <w:rPr>
-          <w:rFonts w:ascii="Times New Roman" w:hAnsi="Times New Roman" w:cs="Times New Roman"/>
-          <w:lang w:val="en-US"/>
-        </w:rPr>
-        <w:t xml:space="preserve"> M-C </w:t>
-      </w:r>
-      <w:proofErr w:type="spellStart"/>
-      <w:r>
-        <w:rPr>
-          <w:rFonts w:ascii="Times New Roman" w:hAnsi="Times New Roman" w:cs="Times New Roman"/>
-          <w:lang w:val="en-US"/>
-        </w:rPr>
-        <w:t>simulace</w:t>
-      </w:r>
-      <w:proofErr w:type="spellEnd"/>
-      <w:r>
-        <w:rPr>
-          <w:rFonts w:ascii="Times New Roman" w:hAnsi="Times New Roman" w:cs="Times New Roman"/>
-          <w:lang w:val="en-US"/>
-        </w:rPr>
-        <w:t xml:space="preserve"> vs. </w:t>
-      </w:r>
-      <w:proofErr w:type="spellStart"/>
-      <w:r>
-        <w:rPr>
-          <w:rFonts w:ascii="Times New Roman" w:hAnsi="Times New Roman" w:cs="Times New Roman"/>
-          <w:lang w:val="en-US"/>
-        </w:rPr>
-        <w:t>Parciální</w:t>
-      </w:r>
-      <w:proofErr w:type="spellEnd"/>
-      <w:r>
-        <w:rPr>
-          <w:rFonts w:ascii="Times New Roman" w:hAnsi="Times New Roman" w:cs="Times New Roman"/>
-          <w:lang w:val="en-US"/>
-        </w:rPr>
-        <w:t xml:space="preserve"> </w:t>
-      </w:r>
-      <w:proofErr w:type="spellStart"/>
-      <w:r>
-        <w:rPr>
-          <w:rFonts w:ascii="Times New Roman" w:hAnsi="Times New Roman" w:cs="Times New Roman"/>
-          <w:lang w:val="en-US"/>
-        </w:rPr>
-        <w:t>diferenciální</w:t>
-      </w:r>
-      <w:proofErr w:type="spellEnd"/>
-      <w:r>
-        <w:rPr>
-          <w:rFonts w:ascii="Times New Roman" w:hAnsi="Times New Roman" w:cs="Times New Roman"/>
-          <w:lang w:val="en-US"/>
-        </w:rPr>
-        <w:t xml:space="preserve"> </w:t>
-      </w:r>
-      <w:proofErr w:type="spellStart"/>
-      <w:r>
-        <w:rPr>
-          <w:rFonts w:ascii="Times New Roman" w:hAnsi="Times New Roman" w:cs="Times New Roman"/>
-          <w:lang w:val="en-US"/>
-        </w:rPr>
-        <w:t>rovnice</w:t>
-      </w:r>
-      <w:proofErr w:type="spellEnd"/>
-      <w:r>
-        <w:rPr>
-          <w:rFonts w:ascii="Times New Roman" w:hAnsi="Times New Roman" w:cs="Times New Roman"/>
-          <w:lang w:val="en-US"/>
-        </w:rPr>
-        <w:t xml:space="preserve"> (</w:t>
-      </w:r>
-      <w:proofErr w:type="spellStart"/>
-      <w:r>
-        <w:rPr>
-          <w:rFonts w:ascii="Times New Roman" w:hAnsi="Times New Roman" w:cs="Times New Roman"/>
-          <w:lang w:val="en-US"/>
-        </w:rPr>
-        <w:t>Ševčovič</w:t>
-      </w:r>
-      <w:proofErr w:type="spellEnd"/>
-      <w:r>
-        <w:rPr>
-          <w:rFonts w:ascii="Times New Roman" w:hAnsi="Times New Roman" w:cs="Times New Roman"/>
-          <w:lang w:val="en-US"/>
-        </w:rPr>
-        <w:t>)</w:t>
-      </w:r>
-      <w:r>
-        <w:rPr>
-          <w:rFonts w:ascii="Times New Roman" w:hAnsi="Times New Roman" w:cs="Times New Roman"/>
-          <w:lang w:val="en-US"/>
-        </w:rPr>
-        <w:t>.</w:t>
-      </w:r>
-      <w:proofErr w:type="gramEnd"/>
-      <w:r>
-        <w:rPr>
-          <w:rFonts w:ascii="Times New Roman" w:hAnsi="Times New Roman" w:cs="Times New Roman"/>
-          <w:lang w:val="en-US"/>
-        </w:rPr>
-        <w:t xml:space="preserve"> </w:t>
-      </w:r>
-      <w:proofErr w:type="spellStart"/>
-      <w:proofErr w:type="gramStart"/>
-      <w:r>
-        <w:rPr>
-          <w:rFonts w:ascii="Times New Roman" w:hAnsi="Times New Roman" w:cs="Times New Roman"/>
-          <w:lang w:val="en-US"/>
-        </w:rPr>
-        <w:t>Místo</w:t>
-      </w:r>
-      <w:proofErr w:type="spellEnd"/>
-      <w:r>
-        <w:rPr>
-          <w:rFonts w:ascii="Times New Roman" w:hAnsi="Times New Roman" w:cs="Times New Roman"/>
-          <w:lang w:val="en-US"/>
-        </w:rPr>
-        <w:t xml:space="preserve"> H-W </w:t>
-      </w:r>
-      <w:proofErr w:type="spellStart"/>
-      <w:r>
-        <w:rPr>
-          <w:rFonts w:ascii="Times New Roman" w:hAnsi="Times New Roman" w:cs="Times New Roman"/>
-          <w:lang w:val="en-US"/>
-        </w:rPr>
-        <w:t>modelu</w:t>
-      </w:r>
-      <w:proofErr w:type="spellEnd"/>
-      <w:r>
-        <w:rPr>
-          <w:rFonts w:ascii="Times New Roman" w:hAnsi="Times New Roman" w:cs="Times New Roman"/>
-          <w:lang w:val="en-US"/>
-        </w:rPr>
-        <w:t xml:space="preserve"> </w:t>
-      </w:r>
-      <w:proofErr w:type="spellStart"/>
-      <w:r>
-        <w:rPr>
-          <w:rFonts w:ascii="Times New Roman" w:hAnsi="Times New Roman" w:cs="Times New Roman"/>
-          <w:lang w:val="en-US"/>
-        </w:rPr>
-        <w:t>jiné</w:t>
-      </w:r>
-      <w:proofErr w:type="spellEnd"/>
-      <w:r>
-        <w:rPr>
-          <w:rFonts w:ascii="Times New Roman" w:hAnsi="Times New Roman" w:cs="Times New Roman"/>
-          <w:lang w:val="en-US"/>
-        </w:rPr>
-        <w:t xml:space="preserve"> </w:t>
-      </w:r>
-      <w:proofErr w:type="spellStart"/>
-      <w:r>
-        <w:rPr>
-          <w:rFonts w:ascii="Times New Roman" w:hAnsi="Times New Roman" w:cs="Times New Roman"/>
-          <w:lang w:val="en-US"/>
-        </w:rPr>
-        <w:t>modely</w:t>
-      </w:r>
-      <w:proofErr w:type="spellEnd"/>
-      <w:r>
-        <w:rPr>
-          <w:rFonts w:ascii="Times New Roman" w:hAnsi="Times New Roman" w:cs="Times New Roman"/>
-          <w:lang w:val="en-US"/>
-        </w:rPr>
-        <w:t xml:space="preserve"> </w:t>
-      </w:r>
-      <w:proofErr w:type="spellStart"/>
-      <w:r>
-        <w:rPr>
-          <w:rFonts w:ascii="Times New Roman" w:hAnsi="Times New Roman" w:cs="Times New Roman"/>
-          <w:lang w:val="en-US"/>
-        </w:rPr>
-        <w:t>jako</w:t>
-      </w:r>
-      <w:proofErr w:type="spellEnd"/>
-      <w:r>
-        <w:rPr>
-          <w:rFonts w:ascii="Times New Roman" w:hAnsi="Times New Roman" w:cs="Times New Roman"/>
-          <w:lang w:val="en-US"/>
-        </w:rPr>
-        <w:t xml:space="preserve"> CIR.</w:t>
-      </w:r>
-      <w:proofErr w:type="gramEnd"/>
     </w:p>
     <w:p>
       <w:pPr>
@@ -12924,28 +11551,9 @@
         <w:jc w:val="both"/>
         <w:rPr>
           <w:rFonts w:ascii="Times New Roman" w:hAnsi="Times New Roman" w:cs="Times New Roman"/>
-          <w:b/>
-          <w:sz w:val="32"/>
-          <w:szCs w:val="32"/>
-          <w:lang w:val="en-US"/>
-        </w:rPr>
-      </w:pPr>
-      <w:proofErr w:type="spellStart"/>
-      <w:r>
-        <w:rPr>
-          <w:rFonts w:ascii="Times New Roman" w:hAnsi="Times New Roman" w:cs="Times New Roman"/>
-          <w:lang w:val="en-US"/>
-        </w:rPr>
-        <w:t>Srovnání</w:t>
-      </w:r>
-      <w:proofErr w:type="spellEnd"/>
-      <w:r>
-        <w:rPr>
-          <w:rFonts w:ascii="Times New Roman" w:hAnsi="Times New Roman" w:cs="Times New Roman"/>
-          <w:lang w:val="en-US"/>
-        </w:rPr>
-        <w:t xml:space="preserve"> </w:t>
-      </w:r>
+          <w:lang w:val="en-US"/>
+        </w:rPr>
+      </w:pPr>
       <w:proofErr w:type="spellStart"/>
       <w:proofErr w:type="gramStart"/>
       <w:r>
@@ -12953,135 +11561,103 @@
           <w:rFonts w:ascii="Times New Roman" w:hAnsi="Times New Roman" w:cs="Times New Roman"/>
           <w:lang w:val="en-US"/>
         </w:rPr>
-        <w:t>na</w:t>
+        <w:t>Diskutování</w:t>
       </w:r>
       <w:proofErr w:type="spellEnd"/>
+      <w:r>
+        <w:rPr>
+          <w:rFonts w:ascii="Times New Roman" w:hAnsi="Times New Roman" w:cs="Times New Roman"/>
+          <w:lang w:val="en-US"/>
+        </w:rPr>
+        <w:t xml:space="preserve"> </w:t>
+      </w:r>
+      <w:proofErr w:type="spellStart"/>
+      <w:r>
+        <w:rPr>
+          <w:rFonts w:ascii="Times New Roman" w:hAnsi="Times New Roman" w:cs="Times New Roman"/>
+          <w:lang w:val="en-US"/>
+        </w:rPr>
+        <w:t>výsledků</w:t>
+      </w:r>
+      <w:proofErr w:type="spellEnd"/>
+      <w:r>
+        <w:rPr>
+          <w:rFonts w:ascii="Times New Roman" w:hAnsi="Times New Roman" w:cs="Times New Roman"/>
+          <w:lang w:val="en-US"/>
+        </w:rPr>
+        <w:t xml:space="preserve">, </w:t>
+      </w:r>
+      <w:proofErr w:type="spellStart"/>
+      <w:r>
+        <w:rPr>
+          <w:rFonts w:ascii="Times New Roman" w:hAnsi="Times New Roman" w:cs="Times New Roman"/>
+          <w:lang w:val="en-US"/>
+        </w:rPr>
+        <w:t>srovnávání</w:t>
+      </w:r>
+      <w:proofErr w:type="spellEnd"/>
+      <w:r>
+        <w:rPr>
+          <w:rFonts w:ascii="Times New Roman" w:hAnsi="Times New Roman" w:cs="Times New Roman"/>
+          <w:lang w:val="en-US"/>
+        </w:rPr>
+        <w:t xml:space="preserve"> s </w:t>
+      </w:r>
+      <w:proofErr w:type="spellStart"/>
+      <w:r>
+        <w:rPr>
+          <w:rFonts w:ascii="Times New Roman" w:hAnsi="Times New Roman" w:cs="Times New Roman"/>
+          <w:lang w:val="en-US"/>
+        </w:rPr>
+        <w:t>jinými</w:t>
+      </w:r>
+      <w:proofErr w:type="spellEnd"/>
+      <w:r>
+        <w:rPr>
+          <w:rFonts w:ascii="Times New Roman" w:hAnsi="Times New Roman" w:cs="Times New Roman"/>
+          <w:lang w:val="en-US"/>
+        </w:rPr>
+        <w:t xml:space="preserve"> </w:t>
+      </w:r>
+      <w:proofErr w:type="spellStart"/>
+      <w:r>
+        <w:rPr>
+          <w:rFonts w:ascii="Times New Roman" w:hAnsi="Times New Roman" w:cs="Times New Roman"/>
+          <w:lang w:val="en-US"/>
+        </w:rPr>
+        <w:t>výsledky</w:t>
+      </w:r>
+      <w:proofErr w:type="spellEnd"/>
+      <w:r>
+        <w:rPr>
+          <w:rFonts w:ascii="Times New Roman" w:hAnsi="Times New Roman" w:cs="Times New Roman"/>
+          <w:lang w:val="en-US"/>
+        </w:rPr>
+        <w:t xml:space="preserve"> v </w:t>
+      </w:r>
+      <w:proofErr w:type="spellStart"/>
+      <w:r>
+        <w:rPr>
+          <w:rFonts w:ascii="Times New Roman" w:hAnsi="Times New Roman" w:cs="Times New Roman"/>
+          <w:lang w:val="en-US"/>
+        </w:rPr>
+        <w:t>literatuře</w:t>
+      </w:r>
+      <w:proofErr w:type="spellEnd"/>
+      <w:r>
+        <w:rPr>
+          <w:rFonts w:ascii="Times New Roman" w:hAnsi="Times New Roman" w:cs="Times New Roman"/>
+          <w:lang w:val="en-US"/>
+        </w:rPr>
+        <w:t>.</w:t>
+      </w:r>
       <w:proofErr w:type="gramEnd"/>
       <w:r>
         <w:rPr>
           <w:rFonts w:ascii="Times New Roman" w:hAnsi="Times New Roman" w:cs="Times New Roman"/>
           <w:lang w:val="en-US"/>
         </w:rPr>
-        <w:t xml:space="preserve"> to co </w:t>
-      </w:r>
-      <w:proofErr w:type="spellStart"/>
-      <w:r>
-        <w:rPr>
-          <w:rFonts w:ascii="Times New Roman" w:hAnsi="Times New Roman" w:cs="Times New Roman"/>
-          <w:lang w:val="en-US"/>
-        </w:rPr>
-        <w:t>vyslo</w:t>
-      </w:r>
-      <w:proofErr w:type="spellEnd"/>
-      <w:r>
-        <w:rPr>
-          <w:rFonts w:ascii="Times New Roman" w:hAnsi="Times New Roman" w:cs="Times New Roman"/>
-          <w:lang w:val="en-US"/>
-        </w:rPr>
         <w:t xml:space="preserve"> </w:t>
-      </w:r>
-      <w:proofErr w:type="spellStart"/>
-      <w:r>
-        <w:rPr>
-          <w:rFonts w:ascii="Times New Roman" w:hAnsi="Times New Roman" w:cs="Times New Roman"/>
-          <w:lang w:val="en-US"/>
-        </w:rPr>
-        <w:t>bance</w:t>
-      </w:r>
-      <w:proofErr w:type="spellEnd"/>
-      <w:r>
-        <w:rPr>
-          <w:rFonts w:ascii="Times New Roman" w:hAnsi="Times New Roman" w:cs="Times New Roman"/>
-          <w:lang w:val="en-US"/>
-        </w:rPr>
-        <w:t xml:space="preserve"> a </w:t>
-      </w:r>
-      <w:proofErr w:type="spellStart"/>
-      <w:r>
-        <w:rPr>
-          <w:rFonts w:ascii="Times New Roman" w:hAnsi="Times New Roman" w:cs="Times New Roman"/>
-          <w:lang w:val="en-US"/>
-        </w:rPr>
-        <w:t>vyzdvi</w:t>
-      </w:r>
-      <w:r>
-        <w:rPr>
-          <w:rFonts w:ascii="Times New Roman" w:hAnsi="Times New Roman" w:cs="Times New Roman"/>
-          <w:lang w:val="en-US"/>
-        </w:rPr>
-        <w:t>hnutí</w:t>
-      </w:r>
-      <w:proofErr w:type="spellEnd"/>
-      <w:r>
-        <w:rPr>
-          <w:rFonts w:ascii="Times New Roman" w:hAnsi="Times New Roman" w:cs="Times New Roman"/>
-          <w:lang w:val="en-US"/>
-        </w:rPr>
-        <w:t xml:space="preserve">, </w:t>
-      </w:r>
-      <w:proofErr w:type="spellStart"/>
-      <w:r>
-        <w:rPr>
-          <w:rFonts w:ascii="Times New Roman" w:hAnsi="Times New Roman" w:cs="Times New Roman"/>
-          <w:lang w:val="en-US"/>
-        </w:rPr>
-        <w:t>že</w:t>
-      </w:r>
-      <w:proofErr w:type="spellEnd"/>
-      <w:r>
-        <w:rPr>
-          <w:rFonts w:ascii="Times New Roman" w:hAnsi="Times New Roman" w:cs="Times New Roman"/>
-          <w:lang w:val="en-US"/>
-        </w:rPr>
-        <w:t xml:space="preserve"> </w:t>
-      </w:r>
-      <w:proofErr w:type="spellStart"/>
-      <w:r>
-        <w:rPr>
-          <w:rFonts w:ascii="Times New Roman" w:hAnsi="Times New Roman" w:cs="Times New Roman"/>
-          <w:lang w:val="en-US"/>
-        </w:rPr>
-        <w:t>náš</w:t>
-      </w:r>
-      <w:proofErr w:type="spellEnd"/>
-      <w:r>
-        <w:rPr>
-          <w:rFonts w:ascii="Times New Roman" w:hAnsi="Times New Roman" w:cs="Times New Roman"/>
-          <w:lang w:val="en-US"/>
-        </w:rPr>
-        <w:t xml:space="preserve"> model </w:t>
-      </w:r>
-      <w:proofErr w:type="spellStart"/>
-      <w:r>
-        <w:rPr>
-          <w:rFonts w:ascii="Times New Roman" w:hAnsi="Times New Roman" w:cs="Times New Roman"/>
-          <w:lang w:val="en-US"/>
-        </w:rPr>
-        <w:t>vychází</w:t>
-      </w:r>
-      <w:proofErr w:type="spellEnd"/>
-      <w:r>
-        <w:rPr>
-          <w:rFonts w:ascii="Times New Roman" w:hAnsi="Times New Roman" w:cs="Times New Roman"/>
-          <w:lang w:val="en-US"/>
-        </w:rPr>
-        <w:t xml:space="preserve"> </w:t>
-      </w:r>
-      <w:proofErr w:type="spellStart"/>
-      <w:r>
-        <w:rPr>
-          <w:rFonts w:ascii="Times New Roman" w:hAnsi="Times New Roman" w:cs="Times New Roman"/>
-          <w:lang w:val="en-US"/>
-        </w:rPr>
-        <w:t>líp</w:t>
-      </w:r>
-      <w:proofErr w:type="spellEnd"/>
-      <w:r>
-        <w:rPr>
-          <w:rFonts w:ascii="Times New Roman" w:hAnsi="Times New Roman" w:cs="Times New Roman"/>
-          <w:lang w:val="en-US"/>
-        </w:rPr>
-        <w:t xml:space="preserve">!!!! </w:t>
       </w:r>
       <w:proofErr w:type="spellStart"/>
       <w:proofErr w:type="gramStart"/>
@@ -13090,7 +11666,7 @@
           <w:rFonts w:ascii="Times New Roman" w:hAnsi="Times New Roman" w:cs="Times New Roman"/>
           <w:lang w:val="en-US"/>
         </w:rPr>
-        <w:t>Dát</w:t>
+        <w:t>Případně</w:t>
       </w:r>
       <w:proofErr w:type="spellEnd"/>
       <w:r>
@@ -13098,7 +11674,7 @@
           <w:rFonts w:ascii="Times New Roman" w:hAnsi="Times New Roman" w:cs="Times New Roman"/>
           <w:lang w:val="en-US"/>
         </w:rPr>
-        <w:t xml:space="preserve"> tam </w:t>
+        <w:t xml:space="preserve"> </w:t>
       </w:r>
       <w:proofErr w:type="spellStart"/>
       <w:r>
@@ -13106,7 +11682,7 @@
           <w:rFonts w:ascii="Times New Roman" w:hAnsi="Times New Roman" w:cs="Times New Roman"/>
           <w:lang w:val="en-US"/>
         </w:rPr>
-        <w:t>srovnávací</w:t>
+        <w:t>informace</w:t>
       </w:r>
       <w:proofErr w:type="spellEnd"/>
       <w:r>
@@ -13114,6 +11690,22 @@
           <w:rFonts w:ascii="Times New Roman" w:hAnsi="Times New Roman" w:cs="Times New Roman"/>
           <w:lang w:val="en-US"/>
         </w:rPr>
+        <w:t xml:space="preserve"> o tom, </w:t>
+      </w:r>
+      <w:proofErr w:type="spellStart"/>
+      <w:r>
+        <w:rPr>
+          <w:rFonts w:ascii="Times New Roman" w:hAnsi="Times New Roman" w:cs="Times New Roman"/>
+          <w:lang w:val="en-US"/>
+        </w:rPr>
+        <w:t>kam</w:t>
+      </w:r>
+      <w:proofErr w:type="spellEnd"/>
+      <w:r>
+        <w:rPr>
+          <w:rFonts w:ascii="Times New Roman" w:hAnsi="Times New Roman" w:cs="Times New Roman"/>
+          <w:lang w:val="en-US"/>
+        </w:rPr>
         <w:t xml:space="preserve"> </w:t>
       </w:r>
       <w:proofErr w:type="spellStart"/>
@@ -13122,7 +11714,39 @@
           <w:rFonts w:ascii="Times New Roman" w:hAnsi="Times New Roman" w:cs="Times New Roman"/>
           <w:lang w:val="en-US"/>
         </w:rPr>
-        <w:t>tabulku</w:t>
+        <w:t>dál</w:t>
+      </w:r>
+      <w:proofErr w:type="spellEnd"/>
+      <w:r>
+        <w:rPr>
+          <w:rFonts w:ascii="Times New Roman" w:hAnsi="Times New Roman" w:cs="Times New Roman"/>
+          <w:lang w:val="en-US"/>
+        </w:rPr>
+        <w:t xml:space="preserve"> </w:t>
+      </w:r>
+      <w:proofErr w:type="spellStart"/>
+      <w:r>
+        <w:rPr>
+          <w:rFonts w:ascii="Times New Roman" w:hAnsi="Times New Roman" w:cs="Times New Roman"/>
+          <w:lang w:val="en-US"/>
+        </w:rPr>
+        <w:t>směřovat</w:t>
+      </w:r>
+      <w:proofErr w:type="spellEnd"/>
+      <w:r>
+        <w:rPr>
+          <w:rFonts w:ascii="Times New Roman" w:hAnsi="Times New Roman" w:cs="Times New Roman"/>
+          <w:lang w:val="en-US"/>
+        </w:rPr>
+        <w:t xml:space="preserve"> </w:t>
+      </w:r>
+      <w:proofErr w:type="spellStart"/>
+      <w:r>
+        <w:rPr>
+          <w:rFonts w:ascii="Times New Roman" w:hAnsi="Times New Roman" w:cs="Times New Roman"/>
+          <w:lang w:val="en-US"/>
+        </w:rPr>
+        <w:t>výzkum</w:t>
       </w:r>
       <w:proofErr w:type="spellEnd"/>
       <w:r>
@@ -13148,17 +11772,232 @@
           <w:lang w:val="en-US"/>
         </w:rPr>
       </w:pPr>
-      <w:r>
-        <w:rPr>
-          <w:rFonts w:ascii="Times New Roman" w:hAnsi="Times New Roman" w:cs="Times New Roman"/>
-          <w:b/>
-          <w:bCs/>
-          <w:sz w:val="32"/>
-          <w:szCs w:val="32"/>
-          <w:lang w:val="en-US"/>
-        </w:rPr>
-        <w:t>Conclusion</w:t>
-      </w:r>
+      <w:proofErr w:type="spellStart"/>
+      <w:proofErr w:type="gramStart"/>
+      <w:r>
+        <w:rPr>
+          <w:rFonts w:ascii="Times New Roman" w:hAnsi="Times New Roman" w:cs="Times New Roman"/>
+          <w:lang w:val="en-US"/>
+        </w:rPr>
+        <w:t>Srovnání</w:t>
+      </w:r>
+      <w:proofErr w:type="spellEnd"/>
+      <w:r>
+        <w:rPr>
+          <w:rFonts w:ascii="Times New Roman" w:hAnsi="Times New Roman" w:cs="Times New Roman"/>
+          <w:lang w:val="en-US"/>
+        </w:rPr>
+        <w:t xml:space="preserve"> </w:t>
+      </w:r>
+      <w:proofErr w:type="spellStart"/>
+      <w:r>
+        <w:rPr>
+          <w:rFonts w:ascii="Times New Roman" w:hAnsi="Times New Roman" w:cs="Times New Roman"/>
+          <w:lang w:val="en-US"/>
+        </w:rPr>
+        <w:t>oceňování</w:t>
+      </w:r>
+      <w:proofErr w:type="spellEnd"/>
+      <w:r>
+        <w:rPr>
+          <w:rFonts w:ascii="Times New Roman" w:hAnsi="Times New Roman" w:cs="Times New Roman"/>
+          <w:lang w:val="en-US"/>
+        </w:rPr>
+        <w:t xml:space="preserve"> IRS </w:t>
+      </w:r>
+      <w:proofErr w:type="spellStart"/>
+      <w:r>
+        <w:rPr>
+          <w:rFonts w:ascii="Times New Roman" w:hAnsi="Times New Roman" w:cs="Times New Roman"/>
+          <w:lang w:val="en-US"/>
+        </w:rPr>
+        <w:t>pomocí</w:t>
+      </w:r>
+      <w:proofErr w:type="spellEnd"/>
+      <w:r>
+        <w:rPr>
+          <w:rFonts w:ascii="Times New Roman" w:hAnsi="Times New Roman" w:cs="Times New Roman"/>
+          <w:lang w:val="en-US"/>
+        </w:rPr>
+        <w:t xml:space="preserve"> M-C </w:t>
+      </w:r>
+      <w:proofErr w:type="spellStart"/>
+      <w:r>
+        <w:rPr>
+          <w:rFonts w:ascii="Times New Roman" w:hAnsi="Times New Roman" w:cs="Times New Roman"/>
+          <w:lang w:val="en-US"/>
+        </w:rPr>
+        <w:t>simulace</w:t>
+      </w:r>
+      <w:proofErr w:type="spellEnd"/>
+      <w:r>
+        <w:rPr>
+          <w:rFonts w:ascii="Times New Roman" w:hAnsi="Times New Roman" w:cs="Times New Roman"/>
+          <w:lang w:val="en-US"/>
+        </w:rPr>
+        <w:t xml:space="preserve"> vs. </w:t>
+      </w:r>
+      <w:proofErr w:type="spellStart"/>
+      <w:r>
+        <w:rPr>
+          <w:rFonts w:ascii="Times New Roman" w:hAnsi="Times New Roman" w:cs="Times New Roman"/>
+          <w:lang w:val="en-US"/>
+        </w:rPr>
+        <w:t>Parciální</w:t>
+      </w:r>
+      <w:proofErr w:type="spellEnd"/>
+      <w:r>
+        <w:rPr>
+          <w:rFonts w:ascii="Times New Roman" w:hAnsi="Times New Roman" w:cs="Times New Roman"/>
+          <w:lang w:val="en-US"/>
+        </w:rPr>
+        <w:t xml:space="preserve"> </w:t>
+      </w:r>
+      <w:proofErr w:type="spellStart"/>
+      <w:r>
+        <w:rPr>
+          <w:rFonts w:ascii="Times New Roman" w:hAnsi="Times New Roman" w:cs="Times New Roman"/>
+          <w:lang w:val="en-US"/>
+        </w:rPr>
+        <w:t>diferenciální</w:t>
+      </w:r>
+      <w:proofErr w:type="spellEnd"/>
+      <w:r>
+        <w:rPr>
+          <w:rFonts w:ascii="Times New Roman" w:hAnsi="Times New Roman" w:cs="Times New Roman"/>
+          <w:lang w:val="en-US"/>
+        </w:rPr>
+        <w:t xml:space="preserve"> </w:t>
+      </w:r>
+      <w:proofErr w:type="spellStart"/>
+      <w:r>
+        <w:rPr>
+          <w:rFonts w:ascii="Times New Roman" w:hAnsi="Times New Roman" w:cs="Times New Roman"/>
+          <w:lang w:val="en-US"/>
+        </w:rPr>
+        <w:t>rovnice</w:t>
+      </w:r>
+      <w:proofErr w:type="spellEnd"/>
+      <w:r>
+        <w:rPr>
+          <w:rFonts w:ascii="Times New Roman" w:hAnsi="Times New Roman" w:cs="Times New Roman"/>
+          <w:lang w:val="en-US"/>
+        </w:rPr>
+        <w:t xml:space="preserve"> (</w:t>
+      </w:r>
+      <w:proofErr w:type="spellStart"/>
+      <w:r>
+        <w:rPr>
+          <w:rFonts w:ascii="Times New Roman" w:hAnsi="Times New Roman" w:cs="Times New Roman"/>
+          <w:lang w:val="en-US"/>
+        </w:rPr>
+        <w:t>Ševčovič</w:t>
+      </w:r>
+      <w:proofErr w:type="spellEnd"/>
+      <w:r>
+        <w:rPr>
+          <w:rFonts w:ascii="Times New Roman" w:hAnsi="Times New Roman" w:cs="Times New Roman"/>
+          <w:lang w:val="en-US"/>
+        </w:rPr>
+        <w:t>)</w:t>
+      </w:r>
+      <w:r>
+        <w:rPr>
+          <w:rFonts w:ascii="Times New Roman" w:hAnsi="Times New Roman" w:cs="Times New Roman"/>
+          <w:lang w:val="en-US"/>
+        </w:rPr>
+        <w:t>.</w:t>
+      </w:r>
+      <w:proofErr w:type="gramEnd"/>
+      <w:r>
+        <w:rPr>
+          <w:rFonts w:ascii="Times New Roman" w:hAnsi="Times New Roman" w:cs="Times New Roman"/>
+          <w:lang w:val="en-US"/>
+        </w:rPr>
+        <w:t xml:space="preserve"> </w:t>
+      </w:r>
+      <w:proofErr w:type="spellStart"/>
+      <w:proofErr w:type="gramStart"/>
+      <w:r>
+        <w:rPr>
+          <w:rFonts w:ascii="Times New Roman" w:hAnsi="Times New Roman" w:cs="Times New Roman"/>
+          <w:lang w:val="en-US"/>
+        </w:rPr>
+        <w:t>Místo</w:t>
+      </w:r>
+      <w:proofErr w:type="spellEnd"/>
+      <w:r>
+        <w:rPr>
+          <w:rFonts w:ascii="Times New Roman" w:hAnsi="Times New Roman" w:cs="Times New Roman"/>
+          <w:lang w:val="en-US"/>
+        </w:rPr>
+        <w:t xml:space="preserve"> H-W </w:t>
+      </w:r>
+      <w:proofErr w:type="spellStart"/>
+      <w:r>
+        <w:rPr>
+          <w:rFonts w:ascii="Times New Roman" w:hAnsi="Times New Roman" w:cs="Times New Roman"/>
+          <w:lang w:val="en-US"/>
+        </w:rPr>
+        <w:t>modelu</w:t>
+      </w:r>
+      <w:proofErr w:type="spellEnd"/>
+      <w:r>
+        <w:rPr>
+          <w:rFonts w:ascii="Times New Roman" w:hAnsi="Times New Roman" w:cs="Times New Roman"/>
+          <w:lang w:val="en-US"/>
+        </w:rPr>
+        <w:t xml:space="preserve"> </w:t>
+      </w:r>
+      <w:proofErr w:type="spellStart"/>
+      <w:r>
+        <w:rPr>
+          <w:rFonts w:ascii="Times New Roman" w:hAnsi="Times New Roman" w:cs="Times New Roman"/>
+          <w:lang w:val="en-US"/>
+        </w:rPr>
+        <w:t>jiné</w:t>
+      </w:r>
+      <w:proofErr w:type="spellEnd"/>
+      <w:r>
+        <w:rPr>
+          <w:rFonts w:ascii="Times New Roman" w:hAnsi="Times New Roman" w:cs="Times New Roman"/>
+          <w:lang w:val="en-US"/>
+        </w:rPr>
+        <w:t xml:space="preserve"> </w:t>
+      </w:r>
+      <w:proofErr w:type="spellStart"/>
+      <w:r>
+        <w:rPr>
+          <w:rFonts w:ascii="Times New Roman" w:hAnsi="Times New Roman" w:cs="Times New Roman"/>
+          <w:lang w:val="en-US"/>
+        </w:rPr>
+        <w:t>modely</w:t>
+      </w:r>
+      <w:proofErr w:type="spellEnd"/>
+      <w:r>
+        <w:rPr>
+          <w:rFonts w:ascii="Times New Roman" w:hAnsi="Times New Roman" w:cs="Times New Roman"/>
+          <w:lang w:val="en-US"/>
+        </w:rPr>
+        <w:t xml:space="preserve"> </w:t>
+      </w:r>
+      <w:proofErr w:type="spellStart"/>
+      <w:r>
+        <w:rPr>
+          <w:rFonts w:ascii="Times New Roman" w:hAnsi="Times New Roman" w:cs="Times New Roman"/>
+          <w:lang w:val="en-US"/>
+        </w:rPr>
+        <w:t>jako</w:t>
+      </w:r>
+      <w:proofErr w:type="spellEnd"/>
+      <w:r>
+        <w:rPr>
+          <w:rFonts w:ascii="Times New Roman" w:hAnsi="Times New Roman" w:cs="Times New Roman"/>
+          <w:lang w:val="en-US"/>
+        </w:rPr>
+        <w:t xml:space="preserve"> CIR.</w:t>
+      </w:r>
+      <w:proofErr w:type="gramEnd"/>
     </w:p>
     <w:p>
       <w:pPr>
@@ -13172,7 +12011,6 @@
         <w:rPr>
           <w:rFonts w:ascii="Times New Roman" w:hAnsi="Times New Roman" w:cs="Times New Roman"/>
           <w:b/>
-          <w:bCs/>
           <w:sz w:val="32"/>
           <w:szCs w:val="32"/>
           <w:lang w:val="en-US"/>
@@ -13184,7 +12022,8 @@
           <w:rFonts w:ascii="Times New Roman" w:hAnsi="Times New Roman" w:cs="Times New Roman"/>
           <w:lang w:val="en-US"/>
         </w:rPr>
-        <w:t>Shrnutí</w:t>
+        <w:lastRenderedPageBreak/>
+        <w:t>Srovnání</w:t>
       </w:r>
       <w:proofErr w:type="spellEnd"/>
       <w:r>
@@ -13195,14 +12034,32 @@
         <w:t xml:space="preserve"> </w:t>
       </w:r>
       <w:proofErr w:type="spellStart"/>
-      <w:r>
-        <w:rPr>
-          <w:rFonts w:ascii="Times New Roman" w:hAnsi="Times New Roman" w:cs="Times New Roman"/>
-          <w:lang w:val="en-US"/>
-        </w:rPr>
-        <w:t>hlavních</w:t>
+      <w:proofErr w:type="gramStart"/>
+      <w:r>
+        <w:rPr>
+          <w:rFonts w:ascii="Times New Roman" w:hAnsi="Times New Roman" w:cs="Times New Roman"/>
+          <w:lang w:val="en-US"/>
+        </w:rPr>
+        <w:t>na</w:t>
       </w:r>
       <w:proofErr w:type="spellEnd"/>
+      <w:proofErr w:type="gramEnd"/>
+      <w:r>
+        <w:rPr>
+          <w:rFonts w:ascii="Times New Roman" w:hAnsi="Times New Roman" w:cs="Times New Roman"/>
+          <w:lang w:val="en-US"/>
+        </w:rPr>
+        <w:t xml:space="preserve"> to co </w:t>
+      </w:r>
+      <w:proofErr w:type="spellStart"/>
+      <w:r>
+        <w:rPr>
+          <w:rFonts w:ascii="Times New Roman" w:hAnsi="Times New Roman" w:cs="Times New Roman"/>
+          <w:lang w:val="en-US"/>
+        </w:rPr>
+        <w:t>vyslo</w:t>
+      </w:r>
+      <w:proofErr w:type="spellEnd"/>
       <w:r>
         <w:rPr>
           <w:rFonts w:ascii="Times New Roman" w:hAnsi="Times New Roman" w:cs="Times New Roman"/>
@@ -13216,7 +12073,7 @@
           <w:rFonts w:ascii="Times New Roman" w:hAnsi="Times New Roman" w:cs="Times New Roman"/>
           <w:lang w:val="en-US"/>
         </w:rPr>
-        <w:t>výsledků</w:t>
+        <w:t>bance</w:t>
       </w:r>
       <w:proofErr w:type="spellEnd"/>
       <w:r>
@@ -13224,7 +12081,7 @@
           <w:rFonts w:ascii="Times New Roman" w:hAnsi="Times New Roman" w:cs="Times New Roman"/>
           <w:lang w:val="en-US"/>
         </w:rPr>
-        <w:t xml:space="preserve"> z </w:t>
+        <w:t xml:space="preserve"> a </w:t>
       </w:r>
       <w:proofErr w:type="spellStart"/>
       <w:r>
@@ -13232,7 +12089,14 @@
           <w:rFonts w:ascii="Times New Roman" w:hAnsi="Times New Roman" w:cs="Times New Roman"/>
           <w:lang w:val="en-US"/>
         </w:rPr>
-        <w:t>kapitoly</w:t>
+        <w:t>vyzdvi</w:t>
+      </w:r>
+      <w:r>
+        <w:rPr>
+          <w:rFonts w:ascii="Times New Roman" w:hAnsi="Times New Roman" w:cs="Times New Roman"/>
+          <w:lang w:val="en-US"/>
+        </w:rPr>
+        <w:t>hnutí</w:t>
       </w:r>
       <w:proofErr w:type="spellEnd"/>
       <w:r>
@@ -13240,7 +12104,7 @@
           <w:rFonts w:ascii="Times New Roman" w:hAnsi="Times New Roman" w:cs="Times New Roman"/>
           <w:lang w:val="en-US"/>
         </w:rPr>
-        <w:t xml:space="preserve"> results, ale </w:t>
+        <w:t xml:space="preserve">, </w:t>
       </w:r>
       <w:proofErr w:type="spellStart"/>
       <w:r>
@@ -13248,7 +12112,7 @@
           <w:rFonts w:ascii="Times New Roman" w:hAnsi="Times New Roman" w:cs="Times New Roman"/>
           <w:lang w:val="en-US"/>
         </w:rPr>
-        <w:t>už</w:t>
+        <w:t>že</w:t>
       </w:r>
       <w:proofErr w:type="spellEnd"/>
       <w:r>
@@ -13264,7 +12128,7 @@
           <w:rFonts w:ascii="Times New Roman" w:hAnsi="Times New Roman" w:cs="Times New Roman"/>
           <w:lang w:val="en-US"/>
         </w:rPr>
-        <w:t>zcela</w:t>
+        <w:t>náš</w:t>
       </w:r>
       <w:proofErr w:type="spellEnd"/>
       <w:r>
@@ -13272,7 +12136,7 @@
           <w:rFonts w:ascii="Times New Roman" w:hAnsi="Times New Roman" w:cs="Times New Roman"/>
           <w:lang w:val="en-US"/>
         </w:rPr>
-        <w:t xml:space="preserve"> bez </w:t>
+        <w:t xml:space="preserve"> model </w:t>
       </w:r>
       <w:proofErr w:type="spellStart"/>
       <w:r>
@@ -13280,7 +12144,7 @@
           <w:rFonts w:ascii="Times New Roman" w:hAnsi="Times New Roman" w:cs="Times New Roman"/>
           <w:lang w:val="en-US"/>
         </w:rPr>
-        <w:t>diskuze</w:t>
+        <w:t>vychází</w:t>
       </w:r>
       <w:proofErr w:type="spellEnd"/>
       <w:r>
@@ -13288,8 +12152,74 @@
           <w:rFonts w:ascii="Times New Roman" w:hAnsi="Times New Roman" w:cs="Times New Roman"/>
           <w:lang w:val="en-US"/>
         </w:rPr>
+        <w:t xml:space="preserve"> </w:t>
+      </w:r>
+      <w:proofErr w:type="spellStart"/>
+      <w:r>
+        <w:rPr>
+          <w:rFonts w:ascii="Times New Roman" w:hAnsi="Times New Roman" w:cs="Times New Roman"/>
+          <w:lang w:val="en-US"/>
+        </w:rPr>
+        <w:t>líp</w:t>
+      </w:r>
+      <w:proofErr w:type="spellEnd"/>
+      <w:r>
+        <w:rPr>
+          <w:rFonts w:ascii="Times New Roman" w:hAnsi="Times New Roman" w:cs="Times New Roman"/>
+          <w:lang w:val="en-US"/>
+        </w:rPr>
+        <w:t xml:space="preserve">!!!! </w:t>
+      </w:r>
+      <w:proofErr w:type="spellStart"/>
+      <w:proofErr w:type="gramStart"/>
+      <w:r>
+        <w:rPr>
+          <w:rFonts w:ascii="Times New Roman" w:hAnsi="Times New Roman" w:cs="Times New Roman"/>
+          <w:lang w:val="en-US"/>
+        </w:rPr>
+        <w:t>Dát</w:t>
+      </w:r>
+      <w:proofErr w:type="spellEnd"/>
+      <w:r>
+        <w:rPr>
+          <w:rFonts w:ascii="Times New Roman" w:hAnsi="Times New Roman" w:cs="Times New Roman"/>
+          <w:lang w:val="en-US"/>
+        </w:rPr>
+        <w:t xml:space="preserve"> tam </w:t>
+      </w:r>
+      <w:proofErr w:type="spellStart"/>
+      <w:r>
+        <w:rPr>
+          <w:rFonts w:ascii="Times New Roman" w:hAnsi="Times New Roman" w:cs="Times New Roman"/>
+          <w:lang w:val="en-US"/>
+        </w:rPr>
+        <w:t>srovnávací</w:t>
+      </w:r>
+      <w:proofErr w:type="spellEnd"/>
+      <w:r>
+        <w:rPr>
+          <w:rFonts w:ascii="Times New Roman" w:hAnsi="Times New Roman" w:cs="Times New Roman"/>
+          <w:lang w:val="en-US"/>
+        </w:rPr>
+        <w:t xml:space="preserve"> </w:t>
+      </w:r>
+      <w:proofErr w:type="spellStart"/>
+      <w:r>
+        <w:rPr>
+          <w:rFonts w:ascii="Times New Roman" w:hAnsi="Times New Roman" w:cs="Times New Roman"/>
+          <w:lang w:val="en-US"/>
+        </w:rPr>
+        <w:t>tabulku</w:t>
+      </w:r>
+      <w:proofErr w:type="spellEnd"/>
+      <w:r>
+        <w:rPr>
+          <w:rFonts w:ascii="Times New Roman" w:hAnsi="Times New Roman" w:cs="Times New Roman"/>
+          <w:lang w:val="en-US"/>
+        </w:rPr>
         <w:t>.</w:t>
       </w:r>
+      <w:proofErr w:type="gramEnd"/>
     </w:p>
     <w:p>
       <w:pPr>
@@ -13314,6 +12244,163 @@
           <w:szCs w:val="32"/>
           <w:lang w:val="en-US"/>
         </w:rPr>
+        <w:t>Conclusion</w:t>
+      </w:r>
+    </w:p>
+    <w:p>
+      <w:pPr>
+        <w:tabs>
+          <w:tab w:val="center" w:pos="4800"/>
+          <w:tab w:val="right" w:pos="9500"/>
+        </w:tabs>
+        <w:spacing w:line="480" w:lineRule="auto"/>
+        <w:ind w:firstLine="720"/>
+        <w:jc w:val="both"/>
+        <w:rPr>
+          <w:rFonts w:ascii="Times New Roman" w:hAnsi="Times New Roman" w:cs="Times New Roman"/>
+          <w:b/>
+          <w:bCs/>
+          <w:sz w:val="32"/>
+          <w:szCs w:val="32"/>
+          <w:lang w:val="en-US"/>
+        </w:rPr>
+      </w:pPr>
+      <w:proofErr w:type="spellStart"/>
+      <w:r>
+        <w:rPr>
+          <w:rFonts w:ascii="Times New Roman" w:hAnsi="Times New Roman" w:cs="Times New Roman"/>
+          <w:lang w:val="en-US"/>
+        </w:rPr>
+        <w:t>Shrnutí</w:t>
+      </w:r>
+      <w:proofErr w:type="spellEnd"/>
+      <w:r>
+        <w:rPr>
+          <w:rFonts w:ascii="Times New Roman" w:hAnsi="Times New Roman" w:cs="Times New Roman"/>
+          <w:lang w:val="en-US"/>
+        </w:rPr>
+        <w:t xml:space="preserve"> </w:t>
+      </w:r>
+      <w:proofErr w:type="spellStart"/>
+      <w:r>
+        <w:rPr>
+          <w:rFonts w:ascii="Times New Roman" w:hAnsi="Times New Roman" w:cs="Times New Roman"/>
+          <w:lang w:val="en-US"/>
+        </w:rPr>
+        <w:t>hlavních</w:t>
+      </w:r>
+      <w:proofErr w:type="spellEnd"/>
+      <w:r>
+        <w:rPr>
+          <w:rFonts w:ascii="Times New Roman" w:hAnsi="Times New Roman" w:cs="Times New Roman"/>
+          <w:lang w:val="en-US"/>
+        </w:rPr>
+        <w:t xml:space="preserve"> </w:t>
+      </w:r>
+      <w:proofErr w:type="spellStart"/>
+      <w:r>
+        <w:rPr>
+          <w:rFonts w:ascii="Times New Roman" w:hAnsi="Times New Roman" w:cs="Times New Roman"/>
+          <w:lang w:val="en-US"/>
+        </w:rPr>
+        <w:t>výsledků</w:t>
+      </w:r>
+      <w:proofErr w:type="spellEnd"/>
+      <w:r>
+        <w:rPr>
+          <w:rFonts w:ascii="Times New Roman" w:hAnsi="Times New Roman" w:cs="Times New Roman"/>
+          <w:lang w:val="en-US"/>
+        </w:rPr>
+        <w:t xml:space="preserve"> z </w:t>
+      </w:r>
+      <w:proofErr w:type="spellStart"/>
+      <w:r>
+        <w:rPr>
+          <w:rFonts w:ascii="Times New Roman" w:hAnsi="Times New Roman" w:cs="Times New Roman"/>
+          <w:lang w:val="en-US"/>
+        </w:rPr>
+        <w:t>kapitoly</w:t>
+      </w:r>
+      <w:proofErr w:type="spellEnd"/>
+      <w:r>
+        <w:rPr>
+          <w:rFonts w:ascii="Times New Roman" w:hAnsi="Times New Roman" w:cs="Times New Roman"/>
+          <w:lang w:val="en-US"/>
+        </w:rPr>
+        <w:t xml:space="preserve"> results, ale </w:t>
+      </w:r>
+      <w:proofErr w:type="spellStart"/>
+      <w:r>
+        <w:rPr>
+          <w:rFonts w:ascii="Times New Roman" w:hAnsi="Times New Roman" w:cs="Times New Roman"/>
+          <w:lang w:val="en-US"/>
+        </w:rPr>
+        <w:t>už</w:t>
+      </w:r>
+      <w:proofErr w:type="spellEnd"/>
+      <w:r>
+        <w:rPr>
+          <w:rFonts w:ascii="Times New Roman" w:hAnsi="Times New Roman" w:cs="Times New Roman"/>
+          <w:lang w:val="en-US"/>
+        </w:rPr>
+        <w:t xml:space="preserve"> </w:t>
+      </w:r>
+      <w:proofErr w:type="spellStart"/>
+      <w:r>
+        <w:rPr>
+          <w:rFonts w:ascii="Times New Roman" w:hAnsi="Times New Roman" w:cs="Times New Roman"/>
+          <w:lang w:val="en-US"/>
+        </w:rPr>
+        <w:t>zcela</w:t>
+      </w:r>
+      <w:proofErr w:type="spellEnd"/>
+      <w:r>
+        <w:rPr>
+          <w:rFonts w:ascii="Times New Roman" w:hAnsi="Times New Roman" w:cs="Times New Roman"/>
+          <w:lang w:val="en-US"/>
+        </w:rPr>
+        <w:t xml:space="preserve"> bez </w:t>
+      </w:r>
+      <w:proofErr w:type="spellStart"/>
+      <w:r>
+        <w:rPr>
+          <w:rFonts w:ascii="Times New Roman" w:hAnsi="Times New Roman" w:cs="Times New Roman"/>
+          <w:lang w:val="en-US"/>
+        </w:rPr>
+        <w:t>diskuze</w:t>
+      </w:r>
+      <w:proofErr w:type="spellEnd"/>
+      <w:r>
+        <w:rPr>
+          <w:rFonts w:ascii="Times New Roman" w:hAnsi="Times New Roman" w:cs="Times New Roman"/>
+          <w:lang w:val="en-US"/>
+        </w:rPr>
+        <w:t>.</w:t>
+      </w:r>
+    </w:p>
+    <w:p>
+      <w:pPr>
+        <w:tabs>
+          <w:tab w:val="center" w:pos="4800"/>
+          <w:tab w:val="right" w:pos="9500"/>
+        </w:tabs>
+        <w:spacing w:line="480" w:lineRule="auto"/>
+        <w:ind w:firstLine="720"/>
+        <w:jc w:val="both"/>
+        <w:rPr>
+          <w:rFonts w:ascii="Times New Roman" w:hAnsi="Times New Roman" w:cs="Times New Roman"/>
+          <w:lang w:val="en-US"/>
+        </w:rPr>
+      </w:pPr>
+      <w:r>
+        <w:rPr>
+          <w:rFonts w:ascii="Times New Roman" w:hAnsi="Times New Roman" w:cs="Times New Roman"/>
+          <w:b/>
+          <w:bCs/>
+          <w:sz w:val="32"/>
+          <w:szCs w:val="32"/>
+          <w:lang w:val="en-US"/>
+        </w:rPr>
         <w:t>References</w:t>
       </w:r>
       <w:r>
@@ -13360,15 +12447,7 @@
           <w:rFonts w:ascii="Times New Roman" w:hAnsi="Times New Roman" w:cs="Times New Roman"/>
           <w:lang w:val="en-US"/>
         </w:rPr>
-        <w:t xml:space="preserve"> Counterparty credit risk and the credit </w:t>
-      </w:r>
-      <w:r>
-        <w:rPr>
-          <w:rFonts w:ascii="Times New Roman" w:hAnsi="Times New Roman" w:cs="Times New Roman"/>
-          <w:lang w:val="en-US"/>
-        </w:rPr>
-        <w:lastRenderedPageBreak/>
-        <w:t xml:space="preserve">default swap market. </w:t>
+        <w:t xml:space="preserve"> Counterparty credit risk and the credit default swap market. </w:t>
       </w:r>
       <w:r>
         <w:rPr>
@@ -13970,6 +13049,240 @@
         </w:tabs>
         <w:spacing w:line="480" w:lineRule="auto"/>
         <w:ind w:firstLine="720"/>
+        <w:jc w:val="both"/>
+        <w:rPr>
+          <w:rFonts w:ascii="Times New Roman" w:hAnsi="Times New Roman" w:cs="Times New Roman"/>
+          <w:lang w:val="en-US"/>
+        </w:rPr>
+      </w:pPr>
+    </w:p>
+    <w:p>
+      <w:pPr>
+        <w:tabs>
+          <w:tab w:val="center" w:pos="4800"/>
+          <w:tab w:val="right" w:pos="9500"/>
+        </w:tabs>
+        <w:spacing w:line="480" w:lineRule="auto"/>
+        <w:jc w:val="both"/>
+        <w:rPr>
+          <w:rFonts w:ascii="Times New Roman" w:hAnsi="Times New Roman" w:cs="Times New Roman"/>
+          <w:lang w:val="en-US"/>
+        </w:rPr>
+      </w:pPr>
+      <w:proofErr w:type="gramStart"/>
+      <w:r>
+        <w:rPr>
+          <w:rFonts w:ascii="Times New Roman" w:hAnsi="Times New Roman" w:cs="Times New Roman"/>
+          <w:lang w:val="en-US"/>
+        </w:rPr>
+        <w:t>EU</w:t>
+      </w:r>
+      <w:r>
+        <w:rPr>
+          <w:rFonts w:ascii="Times New Roman" w:hAnsi="Times New Roman" w:cs="Times New Roman"/>
+          <w:lang w:val="en-US"/>
+        </w:rPr>
+        <w:t>.</w:t>
+      </w:r>
+      <w:proofErr w:type="gramEnd"/>
+      <w:r>
+        <w:rPr>
+          <w:rFonts w:ascii="Times New Roman" w:hAnsi="Times New Roman" w:cs="Times New Roman"/>
+          <w:lang w:val="en-US"/>
+        </w:rPr>
+        <w:t xml:space="preserve"> 2013. Directive 2013/36/EU of the European Parliament and of the</w:t>
+      </w:r>
+      <w:r>
+        <w:rPr>
+          <w:rFonts w:ascii="Times New Roman" w:hAnsi="Times New Roman" w:cs="Times New Roman"/>
+          <w:lang w:val="en-US"/>
+        </w:rPr>
+        <w:t xml:space="preserve"> </w:t>
+      </w:r>
+      <w:r>
+        <w:rPr>
+          <w:rFonts w:ascii="Times New Roman" w:hAnsi="Times New Roman" w:cs="Times New Roman"/>
+          <w:lang w:val="en-US"/>
+        </w:rPr>
+        <w:t>Council of 26 June 2013 on access to the activity of credit institutions</w:t>
+      </w:r>
+      <w:r>
+        <w:rPr>
+          <w:rFonts w:ascii="Times New Roman" w:hAnsi="Times New Roman" w:cs="Times New Roman"/>
+          <w:lang w:val="en-US"/>
+        </w:rPr>
+        <w:t xml:space="preserve"> </w:t>
+      </w:r>
+      <w:r>
+        <w:rPr>
+          <w:rFonts w:ascii="Times New Roman" w:hAnsi="Times New Roman" w:cs="Times New Roman"/>
+          <w:lang w:val="en-US"/>
+        </w:rPr>
+        <w:t xml:space="preserve">and the prudential supervision of credit institutions and investment </w:t>
+      </w:r>
+      <w:r>
+        <w:rPr>
+          <w:rFonts w:ascii="Times New Roman" w:hAnsi="Times New Roman" w:cs="Times New Roman"/>
+          <w:lang w:val="en-US"/>
+        </w:rPr>
+        <w:t>fi</w:t>
+      </w:r>
+      <w:r>
+        <w:rPr>
+          <w:rFonts w:ascii="Times New Roman" w:hAnsi="Times New Roman" w:cs="Times New Roman"/>
+          <w:lang w:val="en-US"/>
+        </w:rPr>
+        <w:t>rms,</w:t>
+      </w:r>
+      <w:r>
+        <w:rPr>
+          <w:rFonts w:ascii="Times New Roman" w:hAnsi="Times New Roman" w:cs="Times New Roman"/>
+          <w:lang w:val="en-US"/>
+        </w:rPr>
+        <w:t xml:space="preserve"> </w:t>
+      </w:r>
+      <w:r>
+        <w:rPr>
+          <w:rFonts w:ascii="Times New Roman" w:hAnsi="Times New Roman" w:cs="Times New Roman"/>
+          <w:lang w:val="en-US"/>
+        </w:rPr>
+        <w:t>amending Directive 2002/87/EC and repealing Directives 2006/48/EC</w:t>
+      </w:r>
+      <w:r>
+        <w:rPr>
+          <w:rFonts w:ascii="Times New Roman" w:hAnsi="Times New Roman" w:cs="Times New Roman"/>
+          <w:lang w:val="en-US"/>
+        </w:rPr>
+        <w:t xml:space="preserve"> </w:t>
+      </w:r>
+      <w:r>
+        <w:rPr>
+          <w:rFonts w:ascii="Times New Roman" w:hAnsi="Times New Roman" w:cs="Times New Roman"/>
+          <w:lang w:val="en-US"/>
+        </w:rPr>
+        <w:t xml:space="preserve">and 2006/49/EC Text with EEA relevance. </w:t>
+      </w:r>
+      <w:proofErr w:type="gramStart"/>
+      <w:r>
+        <w:rPr>
+          <w:rFonts w:ascii="Times New Roman" w:hAnsi="Times New Roman" w:cs="Times New Roman"/>
+          <w:i/>
+          <w:lang w:val="en-US"/>
+        </w:rPr>
+        <w:t>European Commission.</w:t>
+      </w:r>
+      <w:proofErr w:type="gramEnd"/>
+    </w:p>
+    <w:p>
+      <w:pPr>
+        <w:tabs>
+          <w:tab w:val="center" w:pos="4800"/>
+          <w:tab w:val="right" w:pos="9500"/>
+        </w:tabs>
+        <w:spacing w:line="480" w:lineRule="auto"/>
+        <w:jc w:val="both"/>
+        <w:rPr>
+          <w:rFonts w:ascii="Times New Roman" w:hAnsi="Times New Roman" w:cs="Times New Roman"/>
+          <w:lang w:val="en-US"/>
+        </w:rPr>
+      </w:pPr>
+    </w:p>
+    <w:p>
+      <w:pPr>
+        <w:tabs>
+          <w:tab w:val="center" w:pos="4800"/>
+          <w:tab w:val="right" w:pos="9500"/>
+        </w:tabs>
+        <w:spacing w:line="480" w:lineRule="auto"/>
+        <w:jc w:val="both"/>
+        <w:rPr>
+          <w:rFonts w:ascii="Times New Roman" w:hAnsi="Times New Roman" w:cs="Times New Roman"/>
+          <w:lang w:val="en-US"/>
+        </w:rPr>
+      </w:pPr>
+      <w:proofErr w:type="gramStart"/>
+      <w:r>
+        <w:rPr>
+          <w:rFonts w:ascii="Times New Roman" w:hAnsi="Times New Roman" w:cs="Times New Roman"/>
+          <w:lang w:val="en-US"/>
+        </w:rPr>
+        <w:t>EU</w:t>
+      </w:r>
+      <w:r>
+        <w:rPr>
+          <w:rFonts w:ascii="Times New Roman" w:hAnsi="Times New Roman" w:cs="Times New Roman"/>
+          <w:lang w:val="en-US"/>
+        </w:rPr>
+        <w:t>.</w:t>
+      </w:r>
+      <w:proofErr w:type="gramEnd"/>
+      <w:r>
+        <w:rPr>
+          <w:rFonts w:ascii="Times New Roman" w:hAnsi="Times New Roman" w:cs="Times New Roman"/>
+          <w:lang w:val="en-US"/>
+        </w:rPr>
+        <w:t xml:space="preserve"> 2013. Regulation (EU) No 575/2013 of the European Parliament and</w:t>
+      </w:r>
+      <w:r>
+        <w:rPr>
+          <w:rFonts w:ascii="Times New Roman" w:hAnsi="Times New Roman" w:cs="Times New Roman"/>
+          <w:lang w:val="en-US"/>
+        </w:rPr>
+        <w:t xml:space="preserve"> </w:t>
+      </w:r>
+      <w:r>
+        <w:rPr>
+          <w:rFonts w:ascii="Times New Roman" w:hAnsi="Times New Roman" w:cs="Times New Roman"/>
+          <w:lang w:val="en-US"/>
+        </w:rPr>
+        <w:t xml:space="preserve">of the Council of 26 June 2013 on prudential requirements for credit institutions and investment </w:t>
+      </w:r>
+      <w:r>
+        <w:rPr>
+          <w:rFonts w:ascii="Times New Roman" w:hAnsi="Times New Roman" w:cs="Times New Roman"/>
+          <w:lang w:val="en-US"/>
+        </w:rPr>
+        <w:t>fi</w:t>
+      </w:r>
+      <w:r>
+        <w:rPr>
+          <w:rFonts w:ascii="Times New Roman" w:hAnsi="Times New Roman" w:cs="Times New Roman"/>
+          <w:lang w:val="en-US"/>
+        </w:rPr>
+        <w:t>rms and amending Regulation (EU) No 648/2012</w:t>
+      </w:r>
+      <w:r>
+        <w:rPr>
+          <w:rFonts w:ascii="Times New Roman" w:hAnsi="Times New Roman" w:cs="Times New Roman"/>
+          <w:lang w:val="en-US"/>
+        </w:rPr>
+        <w:t xml:space="preserve"> </w:t>
+      </w:r>
+      <w:r>
+        <w:rPr>
+          <w:rFonts w:ascii="Times New Roman" w:hAnsi="Times New Roman" w:cs="Times New Roman"/>
+          <w:lang w:val="en-US"/>
+        </w:rPr>
+        <w:t xml:space="preserve">Text with EEA relevance. </w:t>
+      </w:r>
+      <w:proofErr w:type="gramStart"/>
+      <w:r>
+        <w:rPr>
+          <w:rFonts w:ascii="Times New Roman" w:hAnsi="Times New Roman" w:cs="Times New Roman"/>
+          <w:i/>
+          <w:lang w:val="en-US"/>
+        </w:rPr>
+        <w:t>European Commission.</w:t>
+      </w:r>
+      <w:proofErr w:type="gramEnd"/>
+    </w:p>
+    <w:p>
+      <w:pPr>
+        <w:tabs>
+          <w:tab w:val="center" w:pos="4800"/>
+          <w:tab w:val="right" w:pos="9500"/>
+        </w:tabs>
+        <w:spacing w:line="480" w:lineRule="auto"/>
         <w:jc w:val="both"/>
         <w:rPr>
           <w:rFonts w:ascii="Times New Roman" w:hAnsi="Times New Roman" w:cs="Times New Roman"/>
@@ -16707,7 +16020,7 @@
 </file>
 
 <file path=customXml/itemProps1.xml><?xml version="1.0" encoding="utf-8"?>
-<ds:datastoreItem xmlns:ds="http://schemas.openxmlformats.org/officeDocument/2006/customXml" ds:itemID="{451481EF-85D8-49EF-9B5C-70331E1E2AF2}">
+<ds:datastoreItem xmlns:ds="http://schemas.openxmlformats.org/officeDocument/2006/customXml" ds:itemID="{E52C5496-AF8B-496F-8139-99A6EFBB5788}">
   <ds:schemaRefs>
     <ds:schemaRef ds:uri="http://schemas.openxmlformats.org/officeDocument/2006/bibliography"/>
   </ds:schemaRefs>

--- a/clanekCVA-word.docx
+++ b/clanekCVA-word.docx
@@ -86,56 +86,28 @@
           <w:b/>
           <w:lang w:val="en-US"/>
         </w:rPr>
-        <w:t xml:space="preserve">KŘIVÁNKOVÁ </w:t>
-      </w:r>
-      <w:proofErr w:type="spellStart"/>
+        <w:t>KŘIVÁNKOVÁ Lenka and</w:t>
+      </w:r>
       <w:r>
         <w:rPr>
           <w:rFonts w:ascii="Times New Roman" w:hAnsi="Times New Roman" w:cs="Times New Roman"/>
           <w:b/>
           <w:lang w:val="en-US"/>
         </w:rPr>
-        <w:t>Lenka</w:t>
-      </w:r>
-      <w:proofErr w:type="spellEnd"/>
+        <w:t xml:space="preserve"> </w:t>
+      </w:r>
       <w:r>
         <w:rPr>
           <w:rFonts w:ascii="Times New Roman" w:hAnsi="Times New Roman" w:cs="Times New Roman"/>
           <w:b/>
           <w:lang w:val="en-US"/>
         </w:rPr>
-        <w:t xml:space="preserve"> and</w:t>
-      </w:r>
-      <w:r>
-        <w:rPr>
-          <w:rFonts w:ascii="Times New Roman" w:hAnsi="Times New Roman" w:cs="Times New Roman"/>
-          <w:b/>
-          <w:lang w:val="en-US"/>
-        </w:rPr>
-        <w:t xml:space="preserve"> </w:t>
-      </w:r>
-      <w:r>
-        <w:rPr>
-          <w:rFonts w:ascii="Times New Roman" w:hAnsi="Times New Roman" w:cs="Times New Roman"/>
-          <w:b/>
-          <w:lang w:val="en-US"/>
-        </w:rPr>
-        <w:t xml:space="preserve">ZLATOŠOVÁ </w:t>
-      </w:r>
-      <w:proofErr w:type="spellStart"/>
-      <w:r>
-        <w:rPr>
-          <w:rFonts w:ascii="Times New Roman" w:hAnsi="Times New Roman" w:cs="Times New Roman"/>
-          <w:b/>
-          <w:lang w:val="en-US"/>
-        </w:rPr>
-        <w:t>Silvie</w:t>
-      </w:r>
-      <w:proofErr w:type="spellEnd"/>
-    </w:p>
-    <w:p>
-      <w:pPr>
-        <w:pStyle w:val="Textpoznpodarou"/>
+        <w:t>ZLATOŠOVÁ Silvie</w:t>
+      </w:r>
+    </w:p>
+    <w:p>
+      <w:pPr>
+        <w:pStyle w:val="FootnoteText"/>
         <w:spacing w:line="480" w:lineRule="auto"/>
         <w:jc w:val="both"/>
         <w:rPr>
@@ -145,7 +117,6 @@
           <w:lang w:val="en-US"/>
         </w:rPr>
       </w:pPr>
-      <w:proofErr w:type="spellStart"/>
       <w:r>
         <w:rPr>
           <w:rFonts w:ascii="Times New Roman" w:hAnsi="Times New Roman" w:cs="Times New Roman"/>
@@ -153,9 +124,8 @@
           <w:szCs w:val="24"/>
           <w:lang w:val="en-US"/>
         </w:rPr>
-        <w:t>Lenka</w:t>
-      </w:r>
-      <w:proofErr w:type="spellEnd"/>
+        <w:t>Lenka Křivánková,</w:t>
+      </w:r>
       <w:r>
         <w:rPr>
           <w:rFonts w:ascii="Times New Roman" w:hAnsi="Times New Roman" w:cs="Times New Roman"/>
@@ -163,9 +133,8 @@
           <w:szCs w:val="24"/>
           <w:lang w:val="en-US"/>
         </w:rPr>
-        <w:t xml:space="preserve"> </w:t>
-      </w:r>
-      <w:proofErr w:type="spellStart"/>
+        <w:t xml:space="preserve"> Department of Mathematics and Statistics, Faculty of Science, Masaryk University, Žerotínovo náměstí 617/9, 601 77 Brno, e-mail: </w:t>
+      </w:r>
       <w:r>
         <w:rPr>
           <w:rFonts w:ascii="Times New Roman" w:hAnsi="Times New Roman" w:cs="Times New Roman"/>
@@ -173,76 +142,6 @@
           <w:szCs w:val="24"/>
           <w:lang w:val="en-US"/>
         </w:rPr>
-        <w:t>Křivánková</w:t>
-      </w:r>
-      <w:proofErr w:type="spellEnd"/>
-      <w:r>
-        <w:rPr>
-          <w:rFonts w:ascii="Times New Roman" w:hAnsi="Times New Roman" w:cs="Times New Roman"/>
-          <w:sz w:val="24"/>
-          <w:szCs w:val="24"/>
-          <w:lang w:val="en-US"/>
-        </w:rPr>
-        <w:t>,</w:t>
-      </w:r>
-      <w:r>
-        <w:rPr>
-          <w:rFonts w:ascii="Times New Roman" w:hAnsi="Times New Roman" w:cs="Times New Roman"/>
-          <w:sz w:val="24"/>
-          <w:szCs w:val="24"/>
-          <w:lang w:val="en-US"/>
-        </w:rPr>
-        <w:t xml:space="preserve"> Department of Mathematics and Statistics, Faculty of Science, Masaryk University, </w:t>
-      </w:r>
-      <w:proofErr w:type="spellStart"/>
-      <w:proofErr w:type="gramStart"/>
-      <w:r>
-        <w:rPr>
-          <w:rFonts w:ascii="Times New Roman" w:hAnsi="Times New Roman" w:cs="Times New Roman"/>
-          <w:sz w:val="24"/>
-          <w:szCs w:val="24"/>
-          <w:lang w:val="en-US"/>
-        </w:rPr>
-        <w:t>Žerotínovo</w:t>
-      </w:r>
-      <w:proofErr w:type="spellEnd"/>
-      <w:proofErr w:type="gramEnd"/>
-      <w:r>
-        <w:rPr>
-          <w:rFonts w:ascii="Times New Roman" w:hAnsi="Times New Roman" w:cs="Times New Roman"/>
-          <w:sz w:val="24"/>
-          <w:szCs w:val="24"/>
-          <w:lang w:val="en-US"/>
-        </w:rPr>
-        <w:t xml:space="preserve"> </w:t>
-      </w:r>
-      <w:proofErr w:type="spellStart"/>
-      <w:r>
-        <w:rPr>
-          <w:rFonts w:ascii="Times New Roman" w:hAnsi="Times New Roman" w:cs="Times New Roman"/>
-          <w:sz w:val="24"/>
-          <w:szCs w:val="24"/>
-          <w:lang w:val="en-US"/>
-        </w:rPr>
-        <w:t>náměstí</w:t>
-      </w:r>
-      <w:proofErr w:type="spellEnd"/>
-      <w:r>
-        <w:rPr>
-          <w:rFonts w:ascii="Times New Roman" w:hAnsi="Times New Roman" w:cs="Times New Roman"/>
-          <w:sz w:val="24"/>
-          <w:szCs w:val="24"/>
-          <w:lang w:val="en-US"/>
-        </w:rPr>
-        <w:t xml:space="preserve"> 617/9, 601 77 Brno, e-mail: </w:t>
-      </w:r>
-      <w:r>
-        <w:rPr>
-          <w:rFonts w:ascii="Times New Roman" w:hAnsi="Times New Roman" w:cs="Times New Roman"/>
-          <w:sz w:val="24"/>
-          <w:szCs w:val="24"/>
-          <w:lang w:val="en-US"/>
-        </w:rPr>
         <w:t>142474@mail.muni.cz</w:t>
       </w:r>
     </w:p>
@@ -259,37 +158,12 @@
           <w:lang w:val="en-US"/>
         </w:rPr>
       </w:pPr>
-      <w:proofErr w:type="spellStart"/>
-      <w:r>
-        <w:rPr>
-          <w:rFonts w:ascii="Times New Roman" w:hAnsi="Times New Roman" w:cs="Times New Roman"/>
-          <w:lang w:val="en-US"/>
-        </w:rPr>
-        <w:t>Silvie</w:t>
-      </w:r>
-      <w:proofErr w:type="spellEnd"/>
-      <w:r>
-        <w:rPr>
-          <w:rFonts w:ascii="Times New Roman" w:hAnsi="Times New Roman" w:cs="Times New Roman"/>
-          <w:lang w:val="en-US"/>
-        </w:rPr>
-        <w:t xml:space="preserve"> </w:t>
-      </w:r>
-      <w:proofErr w:type="spellStart"/>
-      <w:r>
-        <w:rPr>
-          <w:rFonts w:ascii="Times New Roman" w:hAnsi="Times New Roman" w:cs="Times New Roman"/>
-          <w:lang w:val="en-US"/>
-        </w:rPr>
-        <w:t>Zlatošová</w:t>
-      </w:r>
-      <w:proofErr w:type="spellEnd"/>
-      <w:r>
-        <w:rPr>
-          <w:rFonts w:ascii="Times New Roman" w:hAnsi="Times New Roman" w:cs="Times New Roman"/>
-          <w:lang w:val="en-US"/>
-        </w:rPr>
-        <w:t>,</w:t>
+      <w:r>
+        <w:rPr>
+          <w:rFonts w:ascii="Times New Roman" w:hAnsi="Times New Roman" w:cs="Times New Roman"/>
+          <w:lang w:val="en-US"/>
+        </w:rPr>
+        <w:t>Silvie Zlatošová,</w:t>
       </w:r>
       <w:r>
         <w:rPr>
@@ -305,37 +179,12 @@
         </w:rPr>
         <w:t xml:space="preserve">Masaryk University, </w:t>
       </w:r>
-      <w:proofErr w:type="spellStart"/>
-      <w:r>
-        <w:rPr>
-          <w:rFonts w:ascii="Times New Roman" w:hAnsi="Times New Roman" w:cs="Times New Roman"/>
-          <w:lang w:val="en-US"/>
-        </w:rPr>
-        <w:t>Žerotínovo</w:t>
-      </w:r>
-      <w:proofErr w:type="spellEnd"/>
-      <w:r>
-        <w:rPr>
-          <w:rFonts w:ascii="Times New Roman" w:hAnsi="Times New Roman" w:cs="Times New Roman"/>
-          <w:lang w:val="en-US"/>
-        </w:rPr>
-        <w:t xml:space="preserve"> </w:t>
-      </w:r>
-      <w:proofErr w:type="spellStart"/>
-      <w:r>
-        <w:rPr>
-          <w:rFonts w:ascii="Times New Roman" w:hAnsi="Times New Roman" w:cs="Times New Roman"/>
-          <w:lang w:val="en-US"/>
-        </w:rPr>
-        <w:t>náměstí</w:t>
-      </w:r>
-      <w:proofErr w:type="spellEnd"/>
-      <w:r>
-        <w:rPr>
-          <w:rFonts w:ascii="Times New Roman" w:hAnsi="Times New Roman" w:cs="Times New Roman"/>
-          <w:lang w:val="en-US"/>
-        </w:rPr>
-        <w:t xml:space="preserve"> 617/9, 601 77 Brno,</w:t>
+      <w:r>
+        <w:rPr>
+          <w:rFonts w:ascii="Times New Roman" w:hAnsi="Times New Roman" w:cs="Times New Roman"/>
+          <w:lang w:val="en-US"/>
+        </w:rPr>
+        <w:t>Žerotínovo náměstí 617/9, 601 77 Brno,</w:t>
       </w:r>
     </w:p>
     <w:p>
@@ -365,41 +214,7 @@
           <w:rFonts w:ascii="Times New Roman" w:hAnsi="Times New Roman" w:cs="Times New Roman"/>
           <w:lang w:val="en-US"/>
         </w:rPr>
-        <w:t xml:space="preserve">Department of Mathematics and Statistics, Faculty of Science, Masaryk University, </w:t>
-      </w:r>
-      <w:proofErr w:type="spellStart"/>
-      <w:proofErr w:type="gramStart"/>
-      <w:r>
-        <w:rPr>
-          <w:rFonts w:ascii="Times New Roman" w:hAnsi="Times New Roman" w:cs="Times New Roman"/>
-          <w:lang w:val="en-US"/>
-        </w:rPr>
-        <w:t>Žerotínovo</w:t>
-      </w:r>
-      <w:proofErr w:type="spellEnd"/>
-      <w:proofErr w:type="gramEnd"/>
-      <w:r>
-        <w:rPr>
-          <w:rFonts w:ascii="Times New Roman" w:hAnsi="Times New Roman" w:cs="Times New Roman"/>
-          <w:lang w:val="en-US"/>
-        </w:rPr>
-        <w:t xml:space="preserve"> </w:t>
-      </w:r>
-      <w:proofErr w:type="spellStart"/>
-      <w:r>
-        <w:rPr>
-          <w:rFonts w:ascii="Times New Roman" w:hAnsi="Times New Roman" w:cs="Times New Roman"/>
-          <w:lang w:val="en-US"/>
-        </w:rPr>
-        <w:t>náměstí</w:t>
-      </w:r>
-      <w:proofErr w:type="spellEnd"/>
-      <w:r>
-        <w:rPr>
-          <w:rFonts w:ascii="Times New Roman" w:hAnsi="Times New Roman" w:cs="Times New Roman"/>
-          <w:lang w:val="en-US"/>
-        </w:rPr>
-        <w:t xml:space="preserve"> 617/9, 601 77 Brno</w:t>
+        <w:t>Department of Mathematics and Statistics, Faculty of Science, Masaryk University, Žerotínovo náměstí 617/9, 601 77 Brno</w:t>
       </w:r>
       <w:r>
         <w:rPr>
@@ -471,7 +286,35 @@
           <w:rFonts w:ascii="Times New Roman" w:hAnsi="Times New Roman" w:cs="Times New Roman"/>
           <w:lang w:val="en-US"/>
         </w:rPr>
-        <w:t xml:space="preserve"> (EU, 2013)</w:t>
+        <w:t xml:space="preserve"> (EU, 2013</w:t>
+      </w:r>
+      <w:r>
+        <w:rPr>
+          <w:rFonts w:ascii="Times New Roman" w:hAnsi="Times New Roman" w:cs="Times New Roman"/>
+          <w:lang w:val="en-US"/>
+        </w:rPr>
+        <w:t>a</w:t>
+      </w:r>
+      <w:r>
+        <w:rPr>
+          <w:rFonts w:ascii="Times New Roman" w:hAnsi="Times New Roman" w:cs="Times New Roman"/>
+          <w:lang w:val="en-US"/>
+        </w:rPr>
+        <w:t>)</w:t>
+      </w:r>
+      <w:r>
+        <w:rPr>
+          <w:rFonts w:ascii="Times New Roman" w:hAnsi="Times New Roman" w:cs="Times New Roman"/>
+          <w:lang w:val="en-US"/>
+        </w:rPr>
+        <w:t xml:space="preserve"> and (EU, 2013b</w:t>
+      </w:r>
+      <w:r>
+        <w:rPr>
+          <w:rFonts w:ascii="Times New Roman" w:hAnsi="Times New Roman" w:cs="Times New Roman"/>
+          <w:lang w:val="en-US"/>
+        </w:rPr>
+        <w:t>)</w:t>
       </w:r>
       <w:r>
         <w:rPr>
@@ -485,15 +328,7 @@
           <w:rFonts w:ascii="Times New Roman" w:hAnsi="Times New Roman" w:cs="Times New Roman"/>
           <w:lang w:val="en-US"/>
         </w:rPr>
-        <w:t xml:space="preserve"> the probability of default </w:t>
-      </w:r>
-      <w:proofErr w:type="gramStart"/>
-      <w:r>
-        <w:rPr>
-          <w:rFonts w:ascii="Times New Roman" w:hAnsi="Times New Roman" w:cs="Times New Roman"/>
-          <w:lang w:val="en-US"/>
-        </w:rPr>
-        <w:t xml:space="preserve">for </w:t>
+        <w:t xml:space="preserve"> the probability of default for </w:t>
       </w:r>
       <w:r>
         <w:rPr>
@@ -509,7 +344,6 @@
         </w:rPr>
         <w:t>rparty</w:t>
       </w:r>
-      <w:proofErr w:type="gramEnd"/>
       <w:r>
         <w:rPr>
           <w:rFonts w:ascii="Times New Roman" w:hAnsi="Times New Roman" w:cs="Times New Roman"/>
@@ -536,23 +370,7 @@
           <w:rFonts w:ascii="Times New Roman" w:hAnsi="Times New Roman" w:cs="Times New Roman"/>
           <w:lang w:val="en-US"/>
         </w:rPr>
-        <w:t xml:space="preserve">culations are computed in </w:t>
-      </w:r>
-      <w:proofErr w:type="spellStart"/>
-      <w:r>
-        <w:rPr>
-          <w:rFonts w:ascii="Times New Roman" w:hAnsi="Times New Roman" w:cs="Times New Roman"/>
-          <w:lang w:val="en-US"/>
-        </w:rPr>
-        <w:t>Matlab</w:t>
-      </w:r>
-      <w:proofErr w:type="spellEnd"/>
-      <w:r>
-        <w:rPr>
-          <w:rFonts w:ascii="Times New Roman" w:hAnsi="Times New Roman" w:cs="Times New Roman"/>
-          <w:lang w:val="en-US"/>
-        </w:rPr>
-        <w:t xml:space="preserve"> enviro</w:t>
+        <w:t>culations are computed in Matlab enviro</w:t>
       </w:r>
       <w:r>
         <w:rPr>
@@ -566,7 +384,7 @@
           <w:rFonts w:ascii="Times New Roman" w:hAnsi="Times New Roman" w:cs="Times New Roman"/>
           <w:lang w:val="en-US"/>
         </w:rPr>
-        <w:t xml:space="preserve">ment which contains packages of financial mathematics and stats with the function for the Hull-White model and the function for the estimation of probability of default which are necessary for the computation of the </w:t>
+        <w:t xml:space="preserve">ment which contains packages of financial mathematics and stats with the function for the Hull-White model and the function for the estimation of probability of default which are necessary for the </w:t>
       </w:r>
       <w:r>
         <w:rPr>
@@ -574,7 +392,7 @@
           <w:lang w:val="en-US"/>
         </w:rPr>
         <w:lastRenderedPageBreak/>
-        <w:t>CVA.</w:t>
+        <w:t>computation of the CVA.</w:t>
       </w:r>
     </w:p>
     <w:p>
@@ -716,23 +534,7 @@
           <w:rFonts w:ascii="Times New Roman" w:hAnsi="Times New Roman" w:cs="Times New Roman"/>
           <w:lang w:val="en-US"/>
         </w:rPr>
-        <w:t xml:space="preserve">We can observe not only a negative interbank offered rates, but also competitive fight for clients </w:t>
-      </w:r>
-      <w:proofErr w:type="gramStart"/>
-      <w:r>
-        <w:rPr>
-          <w:rFonts w:ascii="Times New Roman" w:hAnsi="Times New Roman" w:cs="Times New Roman"/>
-          <w:lang w:val="en-US"/>
-        </w:rPr>
-        <w:t>which</w:t>
-      </w:r>
-      <w:proofErr w:type="gramEnd"/>
-      <w:r>
-        <w:rPr>
-          <w:rFonts w:ascii="Times New Roman" w:hAnsi="Times New Roman" w:cs="Times New Roman"/>
-          <w:lang w:val="en-US"/>
-        </w:rPr>
-        <w:t xml:space="preserve"> causes strong pressure to decrease bank fees and almost unprofitable lending. The banks, therefore, search for new possibilities how to decrease</w:t>
+        <w:t>We can observe not only a negative interbank offered rates, but also competitive fight for clients which causes strong pressure to decrease bank fees and almost unprofitable lending. The banks, therefore, search for new possibilities how to decrease</w:t>
       </w:r>
       <w:r>
         <w:rPr>
@@ -831,23 +633,7 @@
           <w:rFonts w:ascii="Times New Roman" w:hAnsi="Times New Roman" w:cs="Times New Roman"/>
           <w:lang w:val="en-US"/>
         </w:rPr>
-        <w:t xml:space="preserve">paper by Michael </w:t>
-      </w:r>
-      <w:proofErr w:type="spellStart"/>
-      <w:r>
-        <w:rPr>
-          <w:rFonts w:ascii="Times New Roman" w:hAnsi="Times New Roman" w:cs="Times New Roman"/>
-          <w:lang w:val="en-US"/>
-        </w:rPr>
-        <w:t>Pykhtin</w:t>
-      </w:r>
-      <w:proofErr w:type="spellEnd"/>
-      <w:r>
-        <w:rPr>
-          <w:rFonts w:ascii="Times New Roman" w:hAnsi="Times New Roman" w:cs="Times New Roman"/>
-          <w:lang w:val="en-US"/>
-        </w:rPr>
-        <w:t xml:space="preserve"> and Steven Zhu</w:t>
+        <w:t>paper by Michael Pykhtin and Steven Zhu</w:t>
       </w:r>
       <w:r>
         <w:rPr>
@@ -884,37 +670,12 @@
         </w:rPr>
         <w:t xml:space="preserve"> </w:t>
       </w:r>
-      <w:proofErr w:type="spellStart"/>
-      <w:r>
-        <w:rPr>
-          <w:rFonts w:ascii="Times New Roman" w:hAnsi="Times New Roman" w:cs="Times New Roman"/>
-          <w:lang w:val="en-US"/>
-        </w:rPr>
-        <w:t>Canabarro</w:t>
-      </w:r>
-      <w:proofErr w:type="spellEnd"/>
-      <w:r>
-        <w:rPr>
-          <w:rFonts w:ascii="Times New Roman" w:hAnsi="Times New Roman" w:cs="Times New Roman"/>
-          <w:lang w:val="en-US"/>
-        </w:rPr>
-        <w:t xml:space="preserve"> and </w:t>
-      </w:r>
-      <w:proofErr w:type="spellStart"/>
-      <w:r>
-        <w:rPr>
-          <w:rFonts w:ascii="Times New Roman" w:hAnsi="Times New Roman" w:cs="Times New Roman"/>
-          <w:lang w:val="en-US"/>
-        </w:rPr>
-        <w:t>Duffie</w:t>
-      </w:r>
-      <w:proofErr w:type="spellEnd"/>
-      <w:r>
-        <w:rPr>
-          <w:rFonts w:ascii="Times New Roman" w:hAnsi="Times New Roman" w:cs="Times New Roman"/>
-          <w:lang w:val="en-US"/>
-        </w:rPr>
-        <w:t xml:space="preserve"> (2003) deal with measuring counterparty risk. In their article are defined basic terms and models of counterparty exposures.</w:t>
+      <w:r>
+        <w:rPr>
+          <w:rFonts w:ascii="Times New Roman" w:hAnsi="Times New Roman" w:cs="Times New Roman"/>
+          <w:lang w:val="en-US"/>
+        </w:rPr>
+        <w:t>Canabarro and Duffie (2003) deal with measuring counterparty risk. In their article are defined basic terms and models of counterparty exposures.</w:t>
       </w:r>
       <w:r>
         <w:rPr>
@@ -985,23 +746,7 @@
           <w:rFonts w:ascii="Times New Roman" w:hAnsi="Times New Roman" w:cs="Times New Roman"/>
           <w:lang w:val="en-US"/>
         </w:rPr>
-        <w:t xml:space="preserve">Under usual approaches CVA is measured at the counterparty level. Nevertheless, it can be sometimes required to determine contributions of individual trades to the CVA at the counterparty level. </w:t>
-      </w:r>
-      <w:proofErr w:type="spellStart"/>
-      <w:r>
-        <w:rPr>
-          <w:rFonts w:ascii="Times New Roman" w:hAnsi="Times New Roman" w:cs="Times New Roman"/>
-          <w:lang w:val="en-US"/>
-        </w:rPr>
-        <w:t>Pykhtin</w:t>
-      </w:r>
-      <w:proofErr w:type="spellEnd"/>
-      <w:r>
-        <w:rPr>
-          <w:rFonts w:ascii="Times New Roman" w:hAnsi="Times New Roman" w:cs="Times New Roman"/>
-          <w:lang w:val="en-US"/>
-        </w:rPr>
-        <w:t xml:space="preserve"> and Rosen (2010) thoroughly analy</w:t>
+        <w:t>Under usual approaches CVA is measured at the counterparty level. Nevertheless, it can be sometimes required to determine contributions of individual trades to the CVA at the counterparty level. Pykhtin and Rosen (2010) thoroughly analy</w:t>
       </w:r>
       <w:r>
         <w:rPr>
@@ -1052,46 +797,14 @@
           <w:rFonts w:ascii="Times New Roman" w:hAnsi="Times New Roman" w:cs="Times New Roman"/>
           <w:lang w:val="en-US"/>
         </w:rPr>
-        <w:t xml:space="preserve"> measure of credit quality of </w:t>
-      </w:r>
-      <w:proofErr w:type="gramStart"/>
-      <w:r>
-        <w:rPr>
-          <w:rFonts w:ascii="Times New Roman" w:hAnsi="Times New Roman" w:cs="Times New Roman"/>
-          <w:lang w:val="en-US"/>
-        </w:rPr>
-        <w:t xml:space="preserve">a </w:t>
-      </w:r>
-      <w:r>
-        <w:rPr>
-          <w:rFonts w:ascii="Times New Roman" w:hAnsi="Times New Roman" w:cs="Times New Roman"/>
-          <w:lang w:val="en-US"/>
-        </w:rPr>
-        <w:t>counterparty</w:t>
-      </w:r>
-      <w:proofErr w:type="gramEnd"/>
-      <w:r>
-        <w:rPr>
-          <w:rFonts w:ascii="Times New Roman" w:hAnsi="Times New Roman" w:cs="Times New Roman"/>
-          <w:lang w:val="en-US"/>
-        </w:rPr>
-        <w:t xml:space="preserve"> is default probability. The counterparty's probability of default is typically derived from credit default swaps (CDS). Arora, Gandhi and </w:t>
-      </w:r>
-      <w:proofErr w:type="spellStart"/>
-      <w:r>
-        <w:rPr>
-          <w:rFonts w:ascii="Times New Roman" w:hAnsi="Times New Roman" w:cs="Times New Roman"/>
-          <w:lang w:val="en-US"/>
-        </w:rPr>
-        <w:t>Longstaff</w:t>
-      </w:r>
-      <w:proofErr w:type="spellEnd"/>
-      <w:r>
-        <w:rPr>
-          <w:rFonts w:ascii="Times New Roman" w:hAnsi="Times New Roman" w:cs="Times New Roman"/>
-          <w:lang w:val="en-US"/>
-        </w:rPr>
-        <w:t xml:space="preserve"> (2012) examine the credit default swaps market and his relevance in counterparty credit risk pricing.</w:t>
+        <w:t xml:space="preserve"> measure of credit quality of a </w:t>
+      </w:r>
+      <w:r>
+        <w:rPr>
+          <w:rFonts w:ascii="Times New Roman" w:hAnsi="Times New Roman" w:cs="Times New Roman"/>
+          <w:lang w:val="en-US"/>
+        </w:rPr>
+        <w:t>counterparty is default probability. The counterparty's probability of default is typically derived from credit default swaps (CDS). Arora, Gandhi and Longstaff (2012) examine the credit default swaps market and his relevance in counterparty credit risk pricing.</w:t>
       </w:r>
     </w:p>
     <w:p>
@@ -1113,23 +826,7 @@
           <w:rFonts w:ascii="Times New Roman" w:hAnsi="Times New Roman" w:cs="Times New Roman"/>
           <w:lang w:val="en-US"/>
         </w:rPr>
-        <w:t xml:space="preserve">The counterparty credit exposures may be correlated with the credit quality of </w:t>
-      </w:r>
-      <w:proofErr w:type="gramStart"/>
-      <w:r>
-        <w:rPr>
-          <w:rFonts w:ascii="Times New Roman" w:hAnsi="Times New Roman" w:cs="Times New Roman"/>
-          <w:lang w:val="en-US"/>
-        </w:rPr>
-        <w:t>a counterparty</w:t>
-      </w:r>
-      <w:proofErr w:type="gramEnd"/>
-      <w:r>
-        <w:rPr>
-          <w:rFonts w:ascii="Times New Roman" w:hAnsi="Times New Roman" w:cs="Times New Roman"/>
-          <w:lang w:val="en-US"/>
-        </w:rPr>
-        <w:t xml:space="preserve">.  If this correlation is negative then it is called wrong way risk. In actual fact, risk from correlation occurs always, however it is usually ignored to simplify modeling of exposure. Nevertheless, there exist cases when wrong way risk is too significant to be ignored. This case may be commodity trades with a producer of that commodity. Hull and White (2012) introduced one of the first models </w:t>
+        <w:t xml:space="preserve">The counterparty credit exposures may be correlated with the credit quality of a counterparty.  If this correlation is negative then it is called wrong way risk. In actual fact, risk from correlation occurs always, however it is usually ignored to simplify modeling of exposure. Nevertheless, there exist cases when wrong way risk is too significant to be ignored. This case may be commodity trades with a producer of that commodity. Hull and White (2012) introduced one of the first models </w:t>
       </w:r>
       <w:r>
         <w:rPr>
@@ -1174,7 +871,6 @@
         </w:rPr>
         <w:t xml:space="preserve">nternational accounting standards IFRS 13 and SFAS 157 require banks to report the value of their derivative portfolio net of the credit valuation adjustment. The accounting standards were set up in response to the financial crisis. </w:t>
       </w:r>
-      <w:proofErr w:type="gramStart"/>
       <w:r>
         <w:rPr>
           <w:rFonts w:ascii="Times New Roman" w:hAnsi="Times New Roman" w:cs="Times New Roman"/>
@@ -1187,15 +883,7 @@
           <w:rFonts w:ascii="Times New Roman" w:hAnsi="Times New Roman" w:cs="Times New Roman"/>
           <w:lang w:val="en-US"/>
         </w:rPr>
-        <w:t>purpose of the standards are</w:t>
-      </w:r>
-      <w:proofErr w:type="gramEnd"/>
-      <w:r>
-        <w:rPr>
-          <w:rFonts w:ascii="Times New Roman" w:hAnsi="Times New Roman" w:cs="Times New Roman"/>
-          <w:lang w:val="en-US"/>
-        </w:rPr>
-        <w:t xml:space="preserve"> that the value of derivatives have to be adjusted with their counterparty risk. As a consequence</w:t>
+        <w:t>purpose of the standards are that the value of derivatives have to be adjusted with their counterparty risk. As a consequence</w:t>
       </w:r>
       <w:r>
         <w:rPr>
@@ -1380,23 +1068,7 @@
           <w:rFonts w:ascii="Times New Roman" w:hAnsi="Times New Roman" w:cs="Times New Roman"/>
           <w:lang w:val="en-US"/>
         </w:rPr>
-        <w:t xml:space="preserve">Than the discounted expected exposure </w:t>
-      </w:r>
-      <w:proofErr w:type="gramStart"/>
-      <w:r>
-        <w:rPr>
-          <w:rFonts w:ascii="Times New Roman" w:hAnsi="Times New Roman" w:cs="Times New Roman"/>
-          <w:lang w:val="en-US"/>
-        </w:rPr>
-        <w:t>for each counterparty</w:t>
-      </w:r>
-      <w:proofErr w:type="gramEnd"/>
-      <w:r>
-        <w:rPr>
-          <w:rFonts w:ascii="Times New Roman" w:hAnsi="Times New Roman" w:cs="Times New Roman"/>
-          <w:lang w:val="en-US"/>
-        </w:rPr>
-        <w:t xml:space="preserve"> is computed. </w:t>
+        <w:t xml:space="preserve">Than the discounted expected exposure for each counterparty is computed. </w:t>
       </w:r>
       <w:r>
         <w:rPr>
@@ -1410,23 +1082,7 @@
           <w:rFonts w:ascii="Times New Roman" w:hAnsi="Times New Roman" w:cs="Times New Roman"/>
           <w:lang w:val="en-US"/>
         </w:rPr>
-        <w:t xml:space="preserve">ult for each client is modeled and CVA </w:t>
-      </w:r>
-      <w:proofErr w:type="gramStart"/>
-      <w:r>
-        <w:rPr>
-          <w:rFonts w:ascii="Times New Roman" w:hAnsi="Times New Roman" w:cs="Times New Roman"/>
-          <w:lang w:val="en-US"/>
-        </w:rPr>
-        <w:t>for each counterparty</w:t>
-      </w:r>
-      <w:proofErr w:type="gramEnd"/>
-      <w:r>
-        <w:rPr>
-          <w:rFonts w:ascii="Times New Roman" w:hAnsi="Times New Roman" w:cs="Times New Roman"/>
-          <w:lang w:val="en-US"/>
-        </w:rPr>
-        <w:t xml:space="preserve"> is computed. Thanks to our methods, we obtain CVA </w:t>
+        <w:t xml:space="preserve">ult for each client is modeled and CVA for each counterparty is computed. Thanks to our methods, we obtain CVA </w:t>
       </w:r>
       <w:r>
         <w:rPr>
@@ -1850,23 +1506,7 @@
           <w:rFonts w:ascii="Times New Roman" w:hAnsi="Times New Roman" w:cs="Times New Roman"/>
           <w:lang w:val="en-US"/>
         </w:rPr>
-        <w:t xml:space="preserve"> </w:t>
-      </w:r>
-      <w:proofErr w:type="gramStart"/>
-      <w:r>
-        <w:rPr>
-          <w:rFonts w:ascii="Times New Roman" w:hAnsi="Times New Roman" w:cs="Times New Roman"/>
-          <w:lang w:val="en-US"/>
-        </w:rPr>
-        <w:t>where</w:t>
-      </w:r>
-      <w:proofErr w:type="gramEnd"/>
-      <w:r>
-        <w:rPr>
-          <w:rFonts w:ascii="Times New Roman" w:hAnsi="Times New Roman" w:cs="Times New Roman"/>
-          <w:lang w:val="en-US"/>
-        </w:rPr>
-        <w:t xml:space="preserve"> </w:t>
+        <w:t xml:space="preserve"> where </w:t>
       </w:r>
       <m:oMath>
         <m:r>
@@ -2207,33 +1847,8 @@
           <w:rFonts w:ascii="Times New Roman" w:hAnsi="Times New Roman" w:cs="Times New Roman"/>
           <w:lang w:val="en-US"/>
         </w:rPr>
-        <w:t xml:space="preserve"> (her</w:t>
-      </w:r>
-      <w:proofErr w:type="spellStart"/>
-      <w:r>
-        <w:rPr>
-          <w:rFonts w:ascii="Times New Roman" w:hAnsi="Times New Roman" w:cs="Times New Roman"/>
-          <w:lang w:val="en-US"/>
-        </w:rPr>
-        <w:t>eafter</w:t>
-      </w:r>
-      <w:proofErr w:type="spellEnd"/>
-      <w:r>
-        <w:rPr>
-          <w:rFonts w:ascii="Times New Roman" w:hAnsi="Times New Roman" w:cs="Times New Roman"/>
-          <w:lang w:val="en-US"/>
-        </w:rPr>
-        <w:t xml:space="preserve"> simply exposure) is defined as the economic loss, incurred on all outstanding transactions with the counterparty if the counterparty defaults </w:t>
-      </w:r>
-      <w:proofErr w:type="gramStart"/>
-      <w:r>
-        <w:rPr>
-          <w:rFonts w:ascii="Times New Roman" w:hAnsi="Times New Roman" w:cs="Times New Roman"/>
-          <w:lang w:val="en-US"/>
-        </w:rPr>
-        <w:t xml:space="preserve">at </w:t>
-      </w:r>
-      <w:proofErr w:type="gramEnd"/>
+        <w:t xml:space="preserve"> (hereafter simply exposure) is defined as the economic loss, incurred on all outstanding transactions with the counterparty if the counterparty defaults at </w:t>
+      </w:r>
       <m:oMath>
         <m:r>
           <w:rPr>
@@ -2280,17 +1895,8 @@
           <w:rFonts w:ascii="Times New Roman" w:hAnsi="Times New Roman" w:cs="Times New Roman"/>
           <w:lang w:val="en-US"/>
         </w:rPr>
-        <w:t xml:space="preserve"> </w:t>
-      </w:r>
-      <w:proofErr w:type="gramStart"/>
-      <w:r>
-        <w:rPr>
-          <w:rFonts w:ascii="Times New Roman" w:hAnsi="Times New Roman" w:cs="Times New Roman"/>
-          <w:lang w:val="en-US"/>
-        </w:rPr>
-        <w:t xml:space="preserve">by </w:t>
-      </w:r>
-      <w:proofErr w:type="gramEnd"/>
+        <w:t xml:space="preserve"> by </w:t>
+      </w:r>
       <m:oMath>
         <m:sSub>
           <m:sSubPr>
@@ -2547,23 +2153,7 @@
           <w:rFonts w:ascii="Times New Roman" w:hAnsi="Times New Roman" w:cs="Times New Roman"/>
           <w:lang w:val="en-US"/>
         </w:rPr>
-        <w:t xml:space="preserve"> When netting is not allowed, the exposure </w:t>
-      </w:r>
-      <w:proofErr w:type="gramStart"/>
-      <w:r>
-        <w:rPr>
-          <w:rFonts w:ascii="Times New Roman" w:hAnsi="Times New Roman" w:cs="Times New Roman"/>
-          <w:lang w:val="en-US"/>
-        </w:rPr>
-        <w:t>E(</w:t>
-      </w:r>
-      <w:proofErr w:type="gramEnd"/>
-      <w:r>
-        <w:rPr>
-          <w:rFonts w:ascii="Times New Roman" w:hAnsi="Times New Roman" w:cs="Times New Roman"/>
-          <w:lang w:val="en-US"/>
-        </w:rPr>
-        <w:t xml:space="preserve">t) is given by </w:t>
+        <w:t xml:space="preserve"> When netting is not allowed, the exposure E(t) is given by </w:t>
       </w:r>
     </w:p>
     <w:p>
@@ -2897,23 +2487,7 @@
           <w:rFonts w:ascii="Times New Roman" w:hAnsi="Times New Roman" w:cs="Times New Roman"/>
           <w:lang w:val="en-US"/>
         </w:rPr>
-        <w:t xml:space="preserve"> is the total value which a bank is exposed to </w:t>
-      </w:r>
-      <w:proofErr w:type="gramStart"/>
-      <w:r>
-        <w:rPr>
-          <w:rFonts w:ascii="Times New Roman" w:hAnsi="Times New Roman" w:cs="Times New Roman"/>
-          <w:lang w:val="en-US"/>
-        </w:rPr>
-        <w:t>a counterparty</w:t>
-      </w:r>
-      <w:proofErr w:type="gramEnd"/>
-      <w:r>
-        <w:rPr>
-          <w:rFonts w:ascii="Times New Roman" w:hAnsi="Times New Roman" w:cs="Times New Roman"/>
-          <w:lang w:val="en-US"/>
-        </w:rPr>
-        <w:t xml:space="preserve"> at the time of default. </w:t>
+        <w:t xml:space="preserve"> is the total value which a bank is exposed to a counterparty at the time of default. </w:t>
       </w:r>
       <w:r>
         <w:rPr>
@@ -2941,15 +2515,7 @@
           <w:rFonts w:ascii="Times New Roman" w:hAnsi="Times New Roman" w:cs="Times New Roman"/>
           <w:lang w:val="en-US"/>
         </w:rPr>
-        <w:t xml:space="preserve"> we denote EAD </w:t>
-      </w:r>
-      <w:proofErr w:type="gramStart"/>
-      <w:r>
-        <w:rPr>
-          <w:rFonts w:ascii="Times New Roman" w:hAnsi="Times New Roman" w:cs="Times New Roman"/>
-          <w:lang w:val="en-US"/>
-        </w:rPr>
-        <w:t>as</w:t>
+        <w:t xml:space="preserve"> we denote EAD as</w:t>
       </w:r>
       <w:r>
         <w:rPr>
@@ -2958,7 +2524,6 @@
         </w:rPr>
         <w:t xml:space="preserve"> </w:t>
       </w:r>
-      <w:proofErr w:type="gramEnd"/>
       <m:oMath>
         <m:r>
           <w:rPr>
@@ -3073,17 +2638,8 @@
           <w:rFonts w:ascii="Times New Roman" w:hAnsi="Times New Roman" w:cs="Times New Roman"/>
           <w:lang w:val="en-US"/>
         </w:rPr>
-        <w:t xml:space="preserve">en by the mean value of the EAD and it is denoted </w:t>
-      </w:r>
-      <w:proofErr w:type="gramStart"/>
-      <w:r>
-        <w:rPr>
-          <w:rFonts w:ascii="Times New Roman" w:hAnsi="Times New Roman" w:cs="Times New Roman"/>
-          <w:lang w:val="en-US"/>
-        </w:rPr>
-        <w:t xml:space="preserve">as </w:t>
-      </w:r>
-      <w:proofErr w:type="gramEnd"/>
+        <w:t xml:space="preserve">en by the mean value of the EAD and it is denoted as </w:t>
+      </w:r>
       <m:oMath>
         <m:acc>
           <m:accPr>
@@ -3170,7 +2726,6 @@
         </w:rPr>
         <w:t>discount factor</w:t>
       </w:r>
-      <w:proofErr w:type="gramStart"/>
       <w:r>
         <w:rPr>
           <w:rFonts w:ascii="Times New Roman" w:hAnsi="Times New Roman" w:cs="Times New Roman"/>
@@ -3178,7 +2733,6 @@
         </w:rPr>
         <w:t xml:space="preserve">, </w:t>
       </w:r>
-      <w:proofErr w:type="gramEnd"/>
       <m:oMath>
         <m:r>
           <w:rPr>
@@ -3220,17 +2774,8 @@
           <w:rFonts w:ascii="Times New Roman" w:hAnsi="Times New Roman" w:cs="Times New Roman"/>
           <w:lang w:val="en-US"/>
         </w:rPr>
-        <w:t xml:space="preserve">, is the factor by which a future cash flow must be multiplied in order to obtain the present value. Consider the discount factor at </w:t>
-      </w:r>
-      <w:proofErr w:type="gramStart"/>
-      <w:r>
-        <w:rPr>
-          <w:rFonts w:ascii="Times New Roman" w:hAnsi="Times New Roman" w:cs="Times New Roman"/>
-          <w:lang w:val="en-US"/>
-        </w:rPr>
-        <w:t xml:space="preserve">time </w:t>
-      </w:r>
-      <w:proofErr w:type="gramEnd"/>
+        <w:t xml:space="preserve">, is the factor by which a future cash flow must be multiplied in order to obtain the present value. Consider the discount factor at time </w:t>
+      </w:r>
       <m:oMath>
         <m:r>
           <w:rPr>
@@ -3466,23 +3011,7 @@
           <w:rFonts w:ascii="Times New Roman" w:hAnsi="Times New Roman" w:cs="Times New Roman"/>
           <w:lang w:val="en-US"/>
         </w:rPr>
-        <w:t xml:space="preserve"> </w:t>
-      </w:r>
-      <w:proofErr w:type="gramStart"/>
-      <w:r>
-        <w:rPr>
-          <w:rFonts w:ascii="Times New Roman" w:hAnsi="Times New Roman" w:cs="Times New Roman"/>
-          <w:lang w:val="en-US"/>
-        </w:rPr>
-        <w:t>where</w:t>
-      </w:r>
-      <w:proofErr w:type="gramEnd"/>
-      <w:r>
-        <w:rPr>
-          <w:rFonts w:ascii="Times New Roman" w:hAnsi="Times New Roman" w:cs="Times New Roman"/>
-          <w:lang w:val="en-US"/>
-        </w:rPr>
-        <w:t xml:space="preserve"> </w:t>
+        <w:t xml:space="preserve"> where </w:t>
       </w:r>
       <m:oMath>
         <m:r>
@@ -3907,23 +3436,7 @@
           <w:rFonts w:ascii="Times New Roman" w:hAnsi="Times New Roman" w:cs="Times New Roman"/>
           <w:lang w:val="en-US"/>
         </w:rPr>
-        <w:t xml:space="preserve"> which describes the creditworthiness of </w:t>
-      </w:r>
-      <w:proofErr w:type="gramStart"/>
-      <w:r>
-        <w:rPr>
-          <w:rFonts w:ascii="Times New Roman" w:hAnsi="Times New Roman" w:cs="Times New Roman"/>
-          <w:lang w:val="en-US"/>
-        </w:rPr>
-        <w:t>a counterparty</w:t>
-      </w:r>
-      <w:proofErr w:type="gramEnd"/>
-      <w:r>
-        <w:rPr>
-          <w:rFonts w:ascii="Times New Roman" w:hAnsi="Times New Roman" w:cs="Times New Roman"/>
-          <w:lang w:val="en-US"/>
-        </w:rPr>
-        <w:t>. It provides an estimate of the likelihood that a borrower will be unable to meet its debt obligations. There are many alternatives for estimating the probability of default</w:t>
+        <w:t xml:space="preserve"> which describes the creditworthiness of a counterparty. It provides an estimate of the likelihood that a borrower will be unable to meet its debt obligations. There are many alternatives for estimating the probability of default</w:t>
       </w:r>
       <w:r>
         <w:rPr>
@@ -4237,30 +3750,20 @@
         </w:rPr>
         <w:t xml:space="preserve"> as defined in (</w:t>
       </w:r>
-      <w:proofErr w:type="spellStart"/>
       <w:r>
         <w:rPr>
           <w:rFonts w:ascii="Times New Roman" w:hAnsi="Times New Roman" w:cs="Times New Roman"/>
           <w:iCs/>
           <w:lang w:val="en-US"/>
         </w:rPr>
-        <w:t>Ševčovič</w:t>
-      </w:r>
-      <w:proofErr w:type="spellEnd"/>
+        <w:t>Ševčovič et al</w:t>
+      </w:r>
       <w:r>
         <w:rPr>
           <w:rFonts w:ascii="Times New Roman" w:hAnsi="Times New Roman" w:cs="Times New Roman"/>
           <w:iCs/>
           <w:lang w:val="en-US"/>
         </w:rPr>
-        <w:t xml:space="preserve"> et al</w:t>
-      </w:r>
-      <w:r>
-        <w:rPr>
-          <w:rFonts w:ascii="Times New Roman" w:hAnsi="Times New Roman" w:cs="Times New Roman"/>
-          <w:iCs/>
-          <w:lang w:val="en-US"/>
-        </w:rPr>
         <w:t>., 2011)</w:t>
       </w:r>
       <w:r>
@@ -4355,23 +3858,7 @@
           <w:rFonts w:ascii="Times New Roman" w:hAnsi="Times New Roman" w:cs="Times New Roman"/>
           <w:lang w:val="en-US"/>
         </w:rPr>
-        <w:t xml:space="preserve">to pay to the party A </w:t>
-      </w:r>
-      <w:proofErr w:type="spellStart"/>
-      <w:r>
-        <w:rPr>
-          <w:rFonts w:ascii="Times New Roman" w:hAnsi="Times New Roman" w:cs="Times New Roman"/>
-          <w:lang w:val="en-US"/>
-        </w:rPr>
-        <w:t>a</w:t>
-      </w:r>
-      <w:proofErr w:type="spellEnd"/>
-      <w:r>
-        <w:rPr>
-          <w:rFonts w:ascii="Times New Roman" w:hAnsi="Times New Roman" w:cs="Times New Roman"/>
-          <w:lang w:val="en-US"/>
-        </w:rPr>
-        <w:t xml:space="preserve"> </w:t>
+        <w:t xml:space="preserve">to pay to the party A a </w:t>
       </w:r>
       <w:r>
         <w:rPr>
@@ -4647,87 +4134,7 @@
           <w:rFonts w:ascii="Times New Roman" w:hAnsi="Times New Roman" w:cs="Times New Roman"/>
           <w:lang w:val="en-US"/>
         </w:rPr>
-        <w:t xml:space="preserve"> interest rate evolution model, Hull-White one-factor model, will be used for modeling of the interest rate term structure. The model was first published by John Hull and Alan White (1990) and generalized later in (Hull and White, 2001). A general overview of the model can be found in (</w:t>
-      </w:r>
-      <w:proofErr w:type="spellStart"/>
-      <w:r>
-        <w:rPr>
-          <w:rFonts w:ascii="Times New Roman" w:hAnsi="Times New Roman" w:cs="Times New Roman"/>
-          <w:lang w:val="en-US"/>
-        </w:rPr>
-        <w:t>Brigo</w:t>
-      </w:r>
-      <w:proofErr w:type="spellEnd"/>
-      <w:r>
-        <w:rPr>
-          <w:rFonts w:ascii="Times New Roman" w:hAnsi="Times New Roman" w:cs="Times New Roman"/>
-          <w:lang w:val="en-US"/>
-        </w:rPr>
-        <w:t xml:space="preserve">, </w:t>
-      </w:r>
-      <w:proofErr w:type="spellStart"/>
-      <w:r>
-        <w:rPr>
-          <w:rFonts w:ascii="Times New Roman" w:hAnsi="Times New Roman" w:cs="Times New Roman"/>
-          <w:lang w:val="en-US"/>
-        </w:rPr>
-        <w:t>Capponi</w:t>
-      </w:r>
-      <w:proofErr w:type="spellEnd"/>
-      <w:r>
-        <w:rPr>
-          <w:rFonts w:ascii="Times New Roman" w:hAnsi="Times New Roman" w:cs="Times New Roman"/>
-          <w:lang w:val="en-US"/>
-        </w:rPr>
-        <w:t xml:space="preserve"> and </w:t>
-      </w:r>
-      <w:proofErr w:type="spellStart"/>
-      <w:r>
-        <w:rPr>
-          <w:rFonts w:ascii="Times New Roman" w:hAnsi="Times New Roman" w:cs="Times New Roman"/>
-          <w:lang w:val="en-US"/>
-        </w:rPr>
-        <w:t>Pallavicini</w:t>
-      </w:r>
-      <w:proofErr w:type="spellEnd"/>
-      <w:r>
-        <w:rPr>
-          <w:rFonts w:ascii="Times New Roman" w:hAnsi="Times New Roman" w:cs="Times New Roman"/>
-          <w:lang w:val="en-US"/>
-        </w:rPr>
-        <w:t xml:space="preserve">, 2014). The requirement for more accurate fit to the currently-observed yield curve, led Hull and White to the introduction of a time variable parameter in the </w:t>
-      </w:r>
-      <w:proofErr w:type="spellStart"/>
-      <w:r>
-        <w:rPr>
-          <w:rFonts w:ascii="Times New Roman" w:hAnsi="Times New Roman" w:cs="Times New Roman"/>
-          <w:lang w:val="en-US"/>
-        </w:rPr>
-        <w:t>Vasicek</w:t>
-      </w:r>
-      <w:proofErr w:type="spellEnd"/>
-      <w:r>
-        <w:rPr>
-          <w:rFonts w:ascii="Times New Roman" w:hAnsi="Times New Roman" w:cs="Times New Roman"/>
-          <w:lang w:val="en-US"/>
-        </w:rPr>
-        <w:t xml:space="preserve"> model. The model assumes that short rates have a normal distribution, and also that the short rates exhibit the mean reversion character. The Hull-White model extends the </w:t>
-      </w:r>
-      <w:proofErr w:type="spellStart"/>
-      <w:r>
-        <w:rPr>
-          <w:rFonts w:ascii="Times New Roman" w:hAnsi="Times New Roman" w:cs="Times New Roman"/>
-          <w:lang w:val="en-US"/>
-        </w:rPr>
-        <w:t>Vasicek</w:t>
-      </w:r>
-      <w:proofErr w:type="spellEnd"/>
-      <w:r>
-        <w:rPr>
-          <w:rFonts w:ascii="Times New Roman" w:hAnsi="Times New Roman" w:cs="Times New Roman"/>
-          <w:lang w:val="en-US"/>
-        </w:rPr>
-        <w:t xml:space="preserve"> and Cox-Ingersoll-Ross (CIR) models.</w:t>
+        <w:t xml:space="preserve"> interest rate evolution model, Hull-White one-factor model, will be used for modeling of the interest rate term structure. The model was first published by John Hull and Alan White (1990) and generalized later in (Hull and White, 2001). A general overview of the model can be found in (Brigo, Capponi and Pallavicini, 2014). The requirement for more accurate fit to the currently-observed yield curve, led Hull and White to the introduction of a time variable parameter in the Vasicek model. The model assumes that short rates have a normal distribution, and also that the short rates exhibit the mean reversion character. The Hull-White model extends the Vasicek and Cox-Ingersoll-Ross (CIR) models.</w:t>
       </w:r>
     </w:p>
     <w:p>
@@ -4938,23 +4345,7 @@
           <w:rFonts w:ascii="Times New Roman" w:hAnsi="Times New Roman" w:cs="Times New Roman"/>
           <w:lang w:val="en-US"/>
         </w:rPr>
-        <w:t xml:space="preserve"> </w:t>
-      </w:r>
-      <w:proofErr w:type="gramStart"/>
-      <w:r>
-        <w:rPr>
-          <w:rFonts w:ascii="Times New Roman" w:hAnsi="Times New Roman" w:cs="Times New Roman"/>
-          <w:lang w:val="en-US"/>
-        </w:rPr>
-        <w:t>where</w:t>
-      </w:r>
-      <w:proofErr w:type="gramEnd"/>
-      <w:r>
-        <w:rPr>
-          <w:rFonts w:ascii="Times New Roman" w:hAnsi="Times New Roman" w:cs="Times New Roman"/>
-          <w:lang w:val="en-US"/>
-        </w:rPr>
-        <w:t xml:space="preserve"> </w:t>
+        <w:t xml:space="preserve"> where </w:t>
       </w:r>
       <m:oMath>
         <m:r>
@@ -5022,23 +4413,7 @@
           <w:rFonts w:ascii="Times New Roman" w:hAnsi="Times New Roman" w:cs="Times New Roman"/>
           <w:lang w:val="en-US"/>
         </w:rPr>
-        <w:t xml:space="preserve"> </w:t>
-      </w:r>
-      <w:proofErr w:type="gramStart"/>
-      <w:r>
-        <w:rPr>
-          <w:rFonts w:ascii="Times New Roman" w:hAnsi="Times New Roman" w:cs="Times New Roman"/>
-          <w:lang w:val="en-US"/>
-        </w:rPr>
-        <w:t>is</w:t>
-      </w:r>
-      <w:proofErr w:type="gramEnd"/>
-      <w:r>
-        <w:rPr>
-          <w:rFonts w:ascii="Times New Roman" w:hAnsi="Times New Roman" w:cs="Times New Roman"/>
-          <w:lang w:val="en-US"/>
-        </w:rPr>
-        <w:t xml:space="preserve"> constant reversion speed, </w:t>
+        <w:t xml:space="preserve"> is constant reversion speed, </w:t>
       </w:r>
       <m:oMath>
         <m:r>
@@ -5442,23 +4817,7 @@
           <w:rFonts w:ascii="Times New Roman" w:hAnsi="Times New Roman" w:cs="Times New Roman"/>
           <w:lang w:val="en-US"/>
         </w:rPr>
-        <w:t xml:space="preserve"> </w:t>
-      </w:r>
-      <w:proofErr w:type="gramStart"/>
-      <w:r>
-        <w:rPr>
-          <w:rFonts w:ascii="Times New Roman" w:hAnsi="Times New Roman" w:cs="Times New Roman"/>
-          <w:lang w:val="en-US"/>
-        </w:rPr>
-        <w:t>where</w:t>
-      </w:r>
-      <w:proofErr w:type="gramEnd"/>
-      <w:r>
-        <w:rPr>
-          <w:rFonts w:ascii="Times New Roman" w:hAnsi="Times New Roman" w:cs="Times New Roman"/>
-          <w:lang w:val="en-US"/>
-        </w:rPr>
-        <w:t xml:space="preserve"> </w:t>
+        <w:t xml:space="preserve"> where </w:t>
       </w:r>
       <m:oMath>
         <m:r>
@@ -5722,23 +5081,7 @@
           <w:rFonts w:ascii="Times New Roman" w:hAnsi="Times New Roman" w:cs="Times New Roman"/>
           <w:lang w:val="en-US"/>
         </w:rPr>
-        <w:t xml:space="preserve"> </w:t>
-      </w:r>
-      <w:proofErr w:type="gramStart"/>
-      <w:r>
-        <w:rPr>
-          <w:rFonts w:ascii="Times New Roman" w:hAnsi="Times New Roman" w:cs="Times New Roman"/>
-          <w:lang w:val="en-US"/>
-        </w:rPr>
-        <w:t>where</w:t>
-      </w:r>
-      <w:proofErr w:type="gramEnd"/>
-      <w:r>
-        <w:rPr>
-          <w:rFonts w:ascii="Times New Roman" w:hAnsi="Times New Roman" w:cs="Times New Roman"/>
-          <w:lang w:val="en-US"/>
-        </w:rPr>
-        <w:t xml:space="preserve"> </w:t>
+        <w:t xml:space="preserve"> where </w:t>
       </w:r>
       <m:oMath>
         <m:r>
@@ -6158,7 +5501,6 @@
           <w:lang w:val="en-US"/>
         </w:rPr>
       </w:pPr>
-      <w:proofErr w:type="gramStart"/>
       <w:r>
         <w:rPr>
           <w:rFonts w:ascii="Times New Roman" w:hAnsi="Times New Roman" w:cs="Times New Roman"/>
@@ -6166,7 +5508,6 @@
         </w:rPr>
         <w:t>where</w:t>
       </w:r>
-      <w:proofErr w:type="gramEnd"/>
     </w:p>
     <w:p>
       <w:pPr>
@@ -7062,7 +6403,7 @@
     </w:p>
     <w:tbl>
       <w:tblPr>
-        <w:tblStyle w:val="Svtlstnovn"/>
+        <w:tblStyle w:val="LightShading"/>
         <w:tblW w:w="0" w:type="auto"/>
         <w:jc w:val="center"/>
         <w:tblLayout w:type="fixed"/>
@@ -7343,7 +6684,6 @@
                 <w:lang w:val="en-US"/>
               </w:rPr>
             </w:pPr>
-            <w:proofErr w:type="spellStart"/>
             <w:r>
               <w:rPr>
                 <w:rFonts w:ascii="Times New Roman" w:hAnsi="Times New Roman" w:cs="Times New Roman"/>
@@ -7351,7 +6691,6 @@
               </w:rPr>
               <w:t>LegRateReceiving</w:t>
             </w:r>
-            <w:proofErr w:type="spellEnd"/>
           </w:p>
         </w:tc>
         <w:tc>
@@ -7404,7 +6743,6 @@
                 <w:lang w:val="en-US"/>
               </w:rPr>
             </w:pPr>
-            <w:proofErr w:type="spellStart"/>
             <w:r>
               <w:rPr>
                 <w:rFonts w:ascii="Times New Roman" w:hAnsi="Times New Roman" w:cs="Times New Roman"/>
@@ -7412,7 +6750,6 @@
               </w:rPr>
               <w:t>LegRatePaying</w:t>
             </w:r>
-            <w:proofErr w:type="spellEnd"/>
           </w:p>
         </w:tc>
         <w:tc>
@@ -7665,17 +7002,8 @@
           <w:rFonts w:ascii="Times New Roman" w:hAnsi="Times New Roman" w:cs="Times New Roman"/>
           <w:lang w:val="en-US"/>
         </w:rPr>
-        <w:t xml:space="preserve">PATRIA and </w:t>
-      </w:r>
-      <w:proofErr w:type="spellStart"/>
-      <w:r>
-        <w:rPr>
-          <w:rFonts w:ascii="Times New Roman" w:hAnsi="Times New Roman" w:cs="Times New Roman"/>
-          <w:lang w:val="en-US"/>
-        </w:rPr>
-        <w:t>KurzyCz</w:t>
-      </w:r>
-      <w:proofErr w:type="spellEnd"/>
+        <w:t>PATRIA and terminal Bloomberg</w:t>
+      </w:r>
       <w:r>
         <w:rPr>
           <w:rFonts w:ascii="Times New Roman" w:hAnsi="Times New Roman" w:cs="Times New Roman"/>
@@ -7862,7 +7190,7 @@
     </w:p>
     <w:tbl>
       <w:tblPr>
-        <w:tblStyle w:val="Svtlstnovn"/>
+        <w:tblStyle w:val="LightShading"/>
         <w:tblW w:w="0" w:type="auto"/>
         <w:jc w:val="center"/>
         <w:tblLook w:val="0420" w:firstRow="1" w:lastRow="0" w:firstColumn="0" w:lastColumn="0" w:noHBand="0" w:noVBand="1"/>
@@ -8859,6 +8187,13 @@
           <w:rFonts w:ascii="Times New Roman" w:hAnsi="Times New Roman" w:cs="Times New Roman"/>
           <w:lang w:val="en-US"/>
         </w:rPr>
+        <w:t xml:space="preserve">Bloomberg and </w:t>
+      </w:r>
+      <w:r>
+        <w:rPr>
+          <w:rFonts w:ascii="Times New Roman" w:hAnsi="Times New Roman" w:cs="Times New Roman"/>
+          <w:lang w:val="en-US"/>
+        </w:rPr>
         <w:t>https://www.patria.cz/kurzy/historie/sazby.html</w:t>
       </w:r>
       <w:r>
@@ -8881,27 +8216,6 @@
           <w:lang w:val="en-US"/>
         </w:rPr>
         <w:t>[cit. 2015-10-30]</w:t>
-      </w:r>
-      <w:r>
-        <w:rPr>
-          <w:rFonts w:ascii="Times New Roman" w:hAnsi="Times New Roman" w:cs="Times New Roman"/>
-          <w:lang w:val="en-US"/>
-        </w:rPr>
-        <w:t xml:space="preserve">, </w:t>
-      </w:r>
-      <w:r>
-        <w:rPr>
-          <w:rFonts w:ascii="Times New Roman" w:hAnsi="Times New Roman" w:cs="Times New Roman"/>
-          <w:lang w:val="en-US"/>
-        </w:rPr>
-        <w:t>http://www.kurzy.cz/cnb/ekonomika/tabulka-2-urokove-sazby-financnich-trhu/pribor-6m/</w:t>
-      </w:r>
-      <w:r>
-        <w:rPr>
-          <w:rFonts w:ascii="Times New Roman" w:hAnsi="Times New Roman" w:cs="Times New Roman"/>
-          <w:lang w:val="en-US"/>
-        </w:rPr>
-        <w:t xml:space="preserve"> [cit. 2015-10-30],</w:t>
       </w:r>
     </w:p>
     <w:p>
@@ -8918,36 +8232,6 @@
           <w:lang w:val="en-US"/>
         </w:rPr>
       </w:pPr>
-      <w:proofErr w:type="gramStart"/>
-      <w:r>
-        <w:rPr>
-          <w:rFonts w:ascii="Times New Roman" w:hAnsi="Times New Roman" w:cs="Times New Roman"/>
-          <w:lang w:val="en-US"/>
-        </w:rPr>
-        <w:t>and</w:t>
-      </w:r>
-      <w:proofErr w:type="gramEnd"/>
-      <w:r>
-        <w:rPr>
-          <w:rFonts w:ascii="Times New Roman" w:hAnsi="Times New Roman" w:cs="Times New Roman"/>
-          <w:lang w:val="en-US"/>
-        </w:rPr>
-        <w:t xml:space="preserve"> </w:t>
-      </w:r>
-      <w:r>
-        <w:rPr>
-          <w:rFonts w:ascii="Times New Roman" w:hAnsi="Times New Roman" w:cs="Times New Roman"/>
-          <w:lang w:val="en-US"/>
-        </w:rPr>
-        <w:t>http://eng.kurzy.cz/cnb/ekonomika/table-2-financial-markets-interest-rates/pribor-3m/</w:t>
-      </w:r>
-      <w:r>
-        <w:rPr>
-          <w:rFonts w:ascii="Times New Roman" w:hAnsi="Times New Roman" w:cs="Times New Roman"/>
-          <w:lang w:val="en-US"/>
-        </w:rPr>
-        <w:t xml:space="preserve"> [cit. 2015-10-30]</w:t>
-      </w:r>
     </w:p>
     <w:p>
       <w:pPr>
@@ -8989,6 +8273,7 @@
         <w:rPr>
           <w:rFonts w:ascii="Times New Roman" w:hAnsi="Times New Roman" w:cs="Times New Roman"/>
           <w:noProof/>
+          <w:lang w:val="en-US" w:eastAsia="en-US"/>
         </w:rPr>
         <w:drawing>
           <wp:inline distT="0" distB="0" distL="0" distR="0">
@@ -9150,7 +8435,6 @@
           <w:szCs w:val="28"/>
           <w:lang w:val="en-US"/>
         </w:rPr>
-        <w:lastRenderedPageBreak/>
         <w:t>Interest rate simulation</w:t>
       </w:r>
     </w:p>
@@ -9173,7 +8457,15 @@
           <w:rFonts w:ascii="Times New Roman" w:hAnsi="Times New Roman" w:cs="Times New Roman"/>
           <w:lang w:val="en-US"/>
         </w:rPr>
-        <w:t>In our data set, the floating rate of the swap is indexed to the three month PRIBOR reference rate. Therefore, t</w:t>
+        <w:t xml:space="preserve">In our data set, the floating rate of the swap is indexed to the three month PRIBOR </w:t>
+      </w:r>
+      <w:r>
+        <w:rPr>
+          <w:rFonts w:ascii="Times New Roman" w:hAnsi="Times New Roman" w:cs="Times New Roman"/>
+          <w:lang w:val="en-US"/>
+        </w:rPr>
+        <w:lastRenderedPageBreak/>
+        <w:t>reference rate. Therefore, t</w:t>
       </w:r>
       <w:r>
         <w:rPr>
@@ -9222,6 +8514,7 @@
         <w:rPr>
           <w:rFonts w:ascii="Times New Roman" w:hAnsi="Times New Roman" w:cs="Times New Roman"/>
           <w:noProof/>
+          <w:lang w:val="en-US" w:eastAsia="en-US"/>
         </w:rPr>
         <w:drawing>
           <wp:inline distT="0" distB="0" distL="0" distR="0" wp14:anchorId="6C82EB2A" wp14:editId="758497BA">
@@ -9399,23 +8692,7 @@
           <w:rFonts w:ascii="Times New Roman" w:hAnsi="Times New Roman" w:cs="Times New Roman"/>
           <w:lang w:val="en-US"/>
         </w:rPr>
-        <w:t xml:space="preserve">(Rubinstein and </w:t>
-      </w:r>
-      <w:proofErr w:type="spellStart"/>
-      <w:r>
-        <w:rPr>
-          <w:rFonts w:ascii="Times New Roman" w:hAnsi="Times New Roman" w:cs="Times New Roman"/>
-          <w:lang w:val="en-US"/>
-        </w:rPr>
-        <w:t>Kroese</w:t>
-      </w:r>
-      <w:proofErr w:type="spellEnd"/>
-      <w:r>
-        <w:rPr>
-          <w:rFonts w:ascii="Times New Roman" w:hAnsi="Times New Roman" w:cs="Times New Roman"/>
-          <w:lang w:val="en-US"/>
-        </w:rPr>
-        <w:t>, 2011).</w:t>
+        <w:t>(Rubinstein and Kroese, 2011).</w:t>
       </w:r>
       <w:r>
         <w:rPr>
@@ -9459,109 +8736,91 @@
           <w:rFonts w:ascii="Times New Roman" w:hAnsi="Times New Roman" w:cs="Times New Roman"/>
           <w:lang w:val="en-US"/>
         </w:rPr>
+        <w:t xml:space="preserve"> and </w:t>
+      </w:r>
+      <m:oMath>
+        <m:r>
+          <w:rPr>
+            <w:rFonts w:ascii="Cambria Math" w:hAnsi="Cambria Math" w:cs="Times New Roman"/>
+            <w:lang w:val="en-US"/>
+          </w:rPr>
+          <m:t>σ</m:t>
+        </m:r>
+      </m:oMath>
+      <w:r>
+        <w:rPr>
+          <w:rFonts w:ascii="Times New Roman" w:hAnsi="Times New Roman" w:cs="Times New Roman"/>
+          <w:lang w:val="en-US"/>
+        </w:rPr>
+        <w:t xml:space="preserve">. </w:t>
+      </w:r>
+      <w:r>
+        <w:rPr>
+          <w:rFonts w:ascii="Times New Roman" w:hAnsi="Times New Roman" w:cs="Times New Roman"/>
+          <w:lang w:val="en-US"/>
+        </w:rPr>
+        <w:t>A</w:t>
+      </w:r>
+      <w:r>
+        <w:rPr>
+          <w:rFonts w:ascii="Times New Roman" w:hAnsi="Times New Roman" w:cs="Times New Roman"/>
+          <w:lang w:val="en-US"/>
+        </w:rPr>
+        <w:t>s described above</w:t>
+      </w:r>
+      <w:r>
+        <w:rPr>
+          <w:rFonts w:ascii="Times New Roman" w:hAnsi="Times New Roman" w:cs="Times New Roman"/>
+          <w:lang w:val="en-US"/>
+        </w:rPr>
+        <w:t xml:space="preserve">, the parameters of this model were estimated from three month PRIBOR. </w:t>
+      </w:r>
+      <w:r>
+        <w:rPr>
+          <w:rFonts w:ascii="Times New Roman" w:hAnsi="Times New Roman" w:cs="Times New Roman"/>
+          <w:lang w:val="en-US"/>
+        </w:rPr>
+        <w:t xml:space="preserve">It is </w:t>
+      </w:r>
+      <m:oMath>
+        <m:r>
+          <w:rPr>
+            <w:rFonts w:ascii="Cambria Math" w:hAnsi="Cambria Math" w:cs="Times New Roman"/>
+            <w:lang w:val="en-US"/>
+          </w:rPr>
+          <m:t>α=0.0208</m:t>
+        </m:r>
+      </m:oMath>
+      <w:r>
+        <w:rPr>
+          <w:rFonts w:ascii="Times New Roman" w:hAnsi="Times New Roman" w:cs="Times New Roman"/>
+          <w:lang w:val="en-US"/>
+        </w:rPr>
+        <w:t xml:space="preserve"> and </w:t>
+      </w:r>
+      <m:oMath>
+        <m:r>
+          <w:rPr>
+            <w:rFonts w:ascii="Cambria Math" w:hAnsi="Cambria Math" w:cs="Times New Roman"/>
+            <w:lang w:val="en-US"/>
+          </w:rPr>
+          <m:t>σ=0.015</m:t>
+        </m:r>
+      </m:oMath>
+      <w:r>
+        <w:rPr>
+          <w:rFonts w:ascii="Times New Roman" w:hAnsi="Times New Roman" w:cs="Times New Roman"/>
+          <w:lang w:val="en-US"/>
+        </w:rPr>
+        <w:t xml:space="preserve">. </w:t>
+      </w:r>
+      <w:r>
+        <w:rPr>
+          <w:rFonts w:ascii="Times New Roman" w:hAnsi="Times New Roman" w:cs="Times New Roman"/>
+          <w:lang w:val="en-US"/>
+        </w:rPr>
         <w:t xml:space="preserve"> </w:t>
       </w:r>
-      <w:proofErr w:type="gramStart"/>
-      <w:r>
-        <w:rPr>
-          <w:rFonts w:ascii="Times New Roman" w:hAnsi="Times New Roman" w:cs="Times New Roman"/>
-          <w:lang w:val="en-US"/>
-        </w:rPr>
-        <w:t xml:space="preserve">and </w:t>
-      </w:r>
-      <w:proofErr w:type="gramEnd"/>
-      <m:oMath>
-        <m:r>
-          <w:rPr>
-            <w:rFonts w:ascii="Cambria Math" w:hAnsi="Cambria Math" w:cs="Times New Roman"/>
-            <w:lang w:val="en-US"/>
-          </w:rPr>
-          <m:t>σ</m:t>
-        </m:r>
-      </m:oMath>
-      <w:r>
-        <w:rPr>
-          <w:rFonts w:ascii="Times New Roman" w:hAnsi="Times New Roman" w:cs="Times New Roman"/>
-          <w:lang w:val="en-US"/>
-        </w:rPr>
-        <w:t xml:space="preserve">. </w:t>
-      </w:r>
-      <w:r>
-        <w:rPr>
-          <w:rFonts w:ascii="Times New Roman" w:hAnsi="Times New Roman" w:cs="Times New Roman"/>
-          <w:lang w:val="en-US"/>
-        </w:rPr>
-        <w:t>A</w:t>
-      </w:r>
-      <w:r>
-        <w:rPr>
-          <w:rFonts w:ascii="Times New Roman" w:hAnsi="Times New Roman" w:cs="Times New Roman"/>
-          <w:lang w:val="en-US"/>
-        </w:rPr>
-        <w:t>s described above</w:t>
-      </w:r>
-      <w:r>
-        <w:rPr>
-          <w:rFonts w:ascii="Times New Roman" w:hAnsi="Times New Roman" w:cs="Times New Roman"/>
-          <w:lang w:val="en-US"/>
-        </w:rPr>
-        <w:t xml:space="preserve">, the parameters of this model were estimated from three month PRIBOR. </w:t>
-      </w:r>
-      <w:r>
-        <w:rPr>
-          <w:rFonts w:ascii="Times New Roman" w:hAnsi="Times New Roman" w:cs="Times New Roman"/>
-          <w:lang w:val="en-US"/>
-        </w:rPr>
-        <w:t xml:space="preserve">It is </w:t>
-      </w:r>
-      <m:oMath>
-        <m:r>
-          <w:rPr>
-            <w:rFonts w:ascii="Cambria Math" w:hAnsi="Cambria Math" w:cs="Times New Roman"/>
-            <w:lang w:val="en-US"/>
-          </w:rPr>
-          <m:t>α=0.0208</m:t>
-        </m:r>
-      </m:oMath>
-      <w:r>
-        <w:rPr>
-          <w:rFonts w:ascii="Times New Roman" w:hAnsi="Times New Roman" w:cs="Times New Roman"/>
-          <w:lang w:val="en-US"/>
-        </w:rPr>
-        <w:t xml:space="preserve"> </w:t>
-      </w:r>
-      <w:proofErr w:type="gramStart"/>
-      <w:r>
-        <w:rPr>
-          <w:rFonts w:ascii="Times New Roman" w:hAnsi="Times New Roman" w:cs="Times New Roman"/>
-          <w:lang w:val="en-US"/>
-        </w:rPr>
-        <w:t xml:space="preserve">and </w:t>
-      </w:r>
-      <w:proofErr w:type="gramEnd"/>
-      <m:oMath>
-        <m:r>
-          <w:rPr>
-            <w:rFonts w:ascii="Cambria Math" w:hAnsi="Cambria Math" w:cs="Times New Roman"/>
-            <w:lang w:val="en-US"/>
-          </w:rPr>
-          <m:t>σ=0.015</m:t>
-        </m:r>
-      </m:oMath>
-      <w:r>
-        <w:rPr>
-          <w:rFonts w:ascii="Times New Roman" w:hAnsi="Times New Roman" w:cs="Times New Roman"/>
-          <w:lang w:val="en-US"/>
-        </w:rPr>
-        <w:t xml:space="preserve">. </w:t>
-      </w:r>
-      <w:r>
-        <w:rPr>
-          <w:rFonts w:ascii="Times New Roman" w:hAnsi="Times New Roman" w:cs="Times New Roman"/>
-          <w:lang w:val="en-US"/>
-        </w:rPr>
-        <w:t xml:space="preserve"> </w:t>
-      </w:r>
       <w:r>
         <w:rPr>
           <w:rFonts w:ascii="Times New Roman" w:hAnsi="Times New Roman" w:cs="Times New Roman"/>
@@ -9588,15 +8847,7 @@
           <w:rFonts w:ascii="Times New Roman" w:hAnsi="Times New Roman" w:cs="Times New Roman"/>
           <w:lang w:val="en-US"/>
         </w:rPr>
-        <w:t xml:space="preserve">For each </w:t>
-      </w:r>
-      <w:r>
-        <w:rPr>
-          <w:rFonts w:ascii="Times New Roman" w:hAnsi="Times New Roman" w:cs="Times New Roman"/>
-          <w:lang w:val="en-US"/>
-        </w:rPr>
-        <w:lastRenderedPageBreak/>
-        <w:t>scenario</w:t>
+        <w:t>For each scenario</w:t>
       </w:r>
       <w:r>
         <w:rPr>
@@ -9627,13 +8878,6 @@
           <w:lang w:val="en-US"/>
         </w:rPr>
       </w:pPr>
-      <w:r>
-        <w:rPr>
-          <w:rFonts w:ascii="Times New Roman" w:hAnsi="Times New Roman" w:cs="Times New Roman"/>
-          <w:lang w:val="en-US"/>
-        </w:rPr>
-        <w:t>Figure 3:  One Possible Scenario of Yield Curve Evolution</w:t>
-      </w:r>
     </w:p>
     <w:p>
       <w:pPr>
@@ -9652,7 +8896,31 @@
       <w:r>
         <w:rPr>
           <w:rFonts w:ascii="Times New Roman" w:hAnsi="Times New Roman" w:cs="Times New Roman"/>
+          <w:lang w:val="en-US"/>
+        </w:rPr>
+        <w:lastRenderedPageBreak/>
+        <w:t>Figure 3:  One Possible Scenario of Yield Curve Evolution</w:t>
+      </w:r>
+    </w:p>
+    <w:p>
+      <w:pPr>
+        <w:tabs>
+          <w:tab w:val="center" w:pos="4800"/>
+          <w:tab w:val="right" w:pos="9500"/>
+        </w:tabs>
+        <w:spacing w:line="480" w:lineRule="auto"/>
+        <w:ind w:firstLine="720"/>
+        <w:jc w:val="center"/>
+        <w:rPr>
+          <w:rFonts w:ascii="Times New Roman" w:hAnsi="Times New Roman" w:cs="Times New Roman"/>
+          <w:lang w:val="en-US"/>
+        </w:rPr>
+      </w:pPr>
+      <w:r>
+        <w:rPr>
+          <w:rFonts w:ascii="Times New Roman" w:hAnsi="Times New Roman" w:cs="Times New Roman"/>
           <w:noProof/>
+          <w:lang w:val="en-US" w:eastAsia="en-US"/>
         </w:rPr>
         <w:drawing>
           <wp:inline distT="0" distB="0" distL="0" distR="0" wp14:anchorId="0FA55361" wp14:editId="547C5E78">
@@ -10025,7 +9293,14 @@
                         <w:rFonts w:ascii="Cambria Math" w:hAnsi="Cambria Math" w:cs="Times New Roman"/>
                         <w:lang w:val="en-US"/>
                       </w:rPr>
-                      <m:t>λx</m:t>
+                      <m:t>λ</m:t>
+                    </m:r>
+                    <m:r>
+                      <w:rPr>
+                        <w:rFonts w:ascii="Cambria Math" w:hAnsi="Cambria Math" w:cs="Times New Roman"/>
+                        <w:lang w:val="en-US"/>
+                      </w:rPr>
+                      <m:t>x</m:t>
                     </m:r>
                   </m:sup>
                 </m:sSup>
@@ -10112,21 +9387,12 @@
           <w:lang w:val="en-US"/>
         </w:rPr>
       </w:pPr>
-      <w:proofErr w:type="gramStart"/>
-      <w:r>
-        <w:rPr>
-          <w:rFonts w:ascii="Times New Roman" w:hAnsi="Times New Roman" w:cs="Times New Roman"/>
-          <w:lang w:val="en-US"/>
-        </w:rPr>
-        <w:t>where</w:t>
-      </w:r>
-      <w:proofErr w:type="gramEnd"/>
-      <w:r>
-        <w:rPr>
-          <w:rFonts w:ascii="Times New Roman" w:hAnsi="Times New Roman" w:cs="Times New Roman"/>
-          <w:lang w:val="en-US"/>
-        </w:rPr>
-        <w:t xml:space="preserve"> </w:t>
+      <w:r>
+        <w:rPr>
+          <w:rFonts w:ascii="Times New Roman" w:hAnsi="Times New Roman" w:cs="Times New Roman"/>
+          <w:lang w:val="en-US"/>
+        </w:rPr>
+        <w:t xml:space="preserve">where </w:t>
       </w:r>
       <m:oMath>
         <m:r>
@@ -10152,17 +9418,8 @@
           <w:rFonts w:ascii="Times New Roman" w:hAnsi="Times New Roman" w:cs="Times New Roman"/>
           <w:lang w:val="en-US"/>
         </w:rPr>
-        <w:t xml:space="preserve"> is the parameter of the distribution. Probability of default of the counterparty during one year we </w:t>
-      </w:r>
-      <w:proofErr w:type="gramStart"/>
-      <w:r>
-        <w:rPr>
-          <w:rFonts w:ascii="Times New Roman" w:hAnsi="Times New Roman" w:cs="Times New Roman"/>
-          <w:lang w:val="en-US"/>
-        </w:rPr>
-        <w:t xml:space="preserve">denote </w:t>
-      </w:r>
-      <w:proofErr w:type="gramEnd"/>
+        <w:t xml:space="preserve"> is the parameter of the distribution. Probability of default of the counterparty during one year we denote </w:t>
+      </w:r>
       <m:oMath>
         <m:r>
           <w:rPr>
@@ -10399,7 +9656,6 @@
           <w:rFonts w:ascii="Times New Roman" w:hAnsi="Times New Roman" w:cs="Times New Roman"/>
           <w:lang w:val="en-US"/>
         </w:rPr>
-        <w:lastRenderedPageBreak/>
         <w:tab/>
       </w:r>
       <m:oMath>
@@ -10482,6 +9738,7 @@
           <w:rFonts w:ascii="Times New Roman" w:hAnsi="Times New Roman" w:cs="Times New Roman"/>
           <w:lang w:val="en-US"/>
         </w:rPr>
+        <w:lastRenderedPageBreak/>
         <w:tab/>
       </w:r>
       <m:oMath>
@@ -10625,6 +9882,7 @@
         <w:rPr>
           <w:rFonts w:ascii="Times New Roman" w:hAnsi="Times New Roman" w:cs="Times New Roman"/>
           <w:noProof/>
+          <w:lang w:val="en-US" w:eastAsia="en-US"/>
         </w:rPr>
         <w:drawing>
           <wp:inline distT="0" distB="0" distL="0" distR="0">
@@ -10840,7 +10098,28 @@
           <w:rFonts w:ascii="Times New Roman" w:hAnsi="Times New Roman" w:cs="Times New Roman"/>
           <w:lang w:val="en-US"/>
         </w:rPr>
-        <w:t xml:space="preserve">According to European Banking Authority (EBA) the regulatory loss given </w:t>
+        <w:t>According to European Banking Authority (EBA) the re</w:t>
+      </w:r>
+      <w:r>
+        <w:rPr>
+          <w:rFonts w:ascii="Times New Roman" w:hAnsi="Times New Roman" w:cs="Times New Roman"/>
+          <w:lang w:val="en-US"/>
+        </w:rPr>
+        <w:t>gulatory loss given default is 4</w:t>
+      </w:r>
+      <w:r>
+        <w:rPr>
+          <w:rFonts w:ascii="Times New Roman" w:hAnsi="Times New Roman" w:cs="Times New Roman"/>
+          <w:lang w:val="en-US"/>
+        </w:rPr>
+        <w:t>5%</w:t>
+      </w:r>
+      <w:r>
+        <w:rPr>
+          <w:rFonts w:ascii="Times New Roman" w:hAnsi="Times New Roman" w:cs="Times New Roman"/>
+          <w:lang w:val="en-US"/>
+        </w:rPr>
+        <w:t xml:space="preserve"> </w:t>
       </w:r>
       <w:r>
         <w:rPr>
@@ -10848,20 +10127,6 @@
           <w:lang w:val="en-US"/>
         </w:rPr>
         <w:lastRenderedPageBreak/>
-        <w:t>default is 55%</w:t>
-      </w:r>
-      <w:r>
-        <w:rPr>
-          <w:rFonts w:ascii="Times New Roman" w:hAnsi="Times New Roman" w:cs="Times New Roman"/>
-          <w:lang w:val="en-US"/>
-        </w:rPr>
-        <w:t xml:space="preserve"> </w:t>
-      </w:r>
-      <w:r>
-        <w:rPr>
-          <w:rFonts w:ascii="Times New Roman" w:hAnsi="Times New Roman" w:cs="Times New Roman"/>
-          <w:lang w:val="en-US"/>
-        </w:rPr>
         <w:t>(URL</w:t>
       </w:r>
       <w:r>
@@ -10912,15 +10177,7 @@
           <w:rFonts w:ascii="Times New Roman" w:hAnsi="Times New Roman" w:cs="Times New Roman"/>
           <w:lang w:val="en-US"/>
         </w:rPr>
-        <w:t xml:space="preserve">Now we have everything for the CVA calculation according to the equation (1). The resulting values of CVA </w:t>
-      </w:r>
-      <w:proofErr w:type="gramStart"/>
-      <w:r>
-        <w:rPr>
-          <w:rFonts w:ascii="Times New Roman" w:hAnsi="Times New Roman" w:cs="Times New Roman"/>
-          <w:lang w:val="en-US"/>
-        </w:rPr>
-        <w:t>for each counterpa</w:t>
+        <w:t>Now we have everything for the CVA calculation according to the equation (1). The resulting values of CVA for each counterpa</w:t>
       </w:r>
       <w:r>
         <w:rPr>
@@ -10929,7 +10186,6 @@
         </w:rPr>
         <w:t>rty</w:t>
       </w:r>
-      <w:proofErr w:type="gramEnd"/>
       <w:r>
         <w:rPr>
           <w:rFonts w:ascii="Times New Roman" w:hAnsi="Times New Roman" w:cs="Times New Roman"/>
@@ -10998,7 +10254,7 @@
     </w:p>
     <w:tbl>
       <w:tblPr>
-        <w:tblStyle w:val="Svtlstnovn"/>
+        <w:tblStyle w:val="LightShading"/>
         <w:tblW w:w="0" w:type="auto"/>
         <w:jc w:val="center"/>
         <w:tblLayout w:type="fixed"/>
@@ -11522,8 +10778,859 @@
           <w:lang w:val="en-US"/>
         </w:rPr>
       </w:pPr>
+      <w:r>
+        <w:rPr>
+          <w:rFonts w:ascii="Times New Roman" w:hAnsi="Times New Roman" w:cs="Times New Roman"/>
+          <w:lang w:val="en-US"/>
+        </w:rPr>
+        <w:t>In the following part we turn one's attention to a confrontation of the achieved results with computation of CVA by the bank which provided date for our calculation. We are drawing a comparison calculation of CVA which was presented in this paper with approach which is being used in the bank.</w:t>
+      </w:r>
+    </w:p>
+    <w:p>
+      <w:pPr>
+        <w:tabs>
+          <w:tab w:val="center" w:pos="4800"/>
+          <w:tab w:val="right" w:pos="9500"/>
+        </w:tabs>
+        <w:spacing w:line="480" w:lineRule="auto"/>
+        <w:ind w:firstLine="720"/>
+        <w:jc w:val="both"/>
+        <w:rPr>
+          <w:rFonts w:ascii="Times New Roman" w:hAnsi="Times New Roman" w:cs="Times New Roman"/>
+          <w:color w:val="00B0F0"/>
+          <w:lang w:val="en-US"/>
+        </w:rPr>
+      </w:pPr>
+      <w:r>
+        <w:rPr>
+          <w:rFonts w:ascii="Times New Roman" w:hAnsi="Times New Roman" w:cs="Times New Roman"/>
+          <w:color w:val="00B0F0"/>
+          <w:lang w:val="en-US"/>
+        </w:rPr>
+        <w:t>Základní princip výpočtu CVA spočívá v odhadu očekávané ztráty (EL) v průběhu živo</w:t>
+      </w:r>
+      <w:r>
+        <w:rPr>
+          <w:rFonts w:ascii="Times New Roman" w:hAnsi="Times New Roman" w:cs="Times New Roman"/>
+          <w:color w:val="00B0F0"/>
+          <w:lang w:val="en-US"/>
+        </w:rPr>
+        <w:t>ta derivátu. Přitom</w:t>
+      </w:r>
+      <w:r>
+        <w:rPr>
+          <w:rFonts w:ascii="Times New Roman" w:hAnsi="Times New Roman" w:cs="Times New Roman"/>
+          <w:color w:val="00B0F0"/>
+          <w:lang w:val="en-US"/>
+        </w:rPr>
+        <w:t xml:space="preserve"> platí</w:t>
+      </w:r>
+      <w:r>
+        <w:rPr>
+          <w:rFonts w:ascii="Times New Roman" w:hAnsi="Times New Roman" w:cs="Times New Roman"/>
+          <w:color w:val="00B0F0"/>
+          <w:lang w:val="en-US"/>
+        </w:rPr>
+        <w:t xml:space="preserve"> </w:t>
+      </w:r>
+      <m:oMath>
+        <m:r>
+          <w:rPr>
+            <w:rFonts w:ascii="Cambria Math" w:hAnsi="Cambria Math" w:cs="Times New Roman"/>
+            <w:lang w:val="en-US"/>
+          </w:rPr>
+          <m:t>EL</m:t>
+        </m:r>
+        <m:r>
+          <m:rPr>
+            <m:sty m:val="p"/>
+          </m:rPr>
+          <w:rPr>
+            <w:rFonts w:ascii="Cambria Math" w:hAnsi="Cambria Math" w:cs="Times New Roman"/>
+            <w:lang w:val="en-US"/>
+          </w:rPr>
+          <m:t>=</m:t>
+        </m:r>
+        <m:r>
+          <w:rPr>
+            <w:rFonts w:ascii="Cambria Math" w:hAnsi="Cambria Math" w:cs="Times New Roman"/>
+            <w:lang w:val="en-US"/>
+          </w:rPr>
+          <m:t>P</m:t>
+        </m:r>
+        <m:r>
+          <w:rPr>
+            <w:rFonts w:ascii="Cambria Math" w:hAnsi="Cambria Math" w:cs="Times New Roman"/>
+            <w:lang w:val="en-US"/>
+          </w:rPr>
+          <m:t>D∙LGD∙</m:t>
+        </m:r>
+        <m:r>
+          <w:rPr>
+            <w:rFonts w:ascii="Cambria Math" w:hAnsi="Cambria Math" w:cs="Times New Roman"/>
+            <w:lang w:val="en-US"/>
+          </w:rPr>
+          <m:t>EAD</m:t>
+        </m:r>
+      </m:oMath>
+      <w:r>
+        <w:rPr>
+          <w:rFonts w:ascii="Times New Roman" w:hAnsi="Times New Roman" w:cs="Times New Roman"/>
+          <w:color w:val="00B0F0"/>
+          <w:lang w:val="en-US"/>
+        </w:rPr>
+        <w:t xml:space="preserve">. </w:t>
+      </w:r>
+      <w:r>
+        <w:rPr>
+          <w:rFonts w:ascii="Times New Roman" w:hAnsi="Times New Roman" w:cs="Times New Roman"/>
+          <w:color w:val="00B0F0"/>
+          <w:lang w:val="en-US"/>
+        </w:rPr>
+        <w:t xml:space="preserve">Rozdělením období do maturity, zdiskontováním a sečtením EL v každém z těchto období získáme CVA. Pro výpočet CVA používáme rozdělení </w:t>
+      </w:r>
+      <w:r>
+        <w:rPr>
+          <w:rFonts w:ascii="Times New Roman" w:hAnsi="Times New Roman" w:cs="Times New Roman"/>
+          <w:color w:val="00B0F0"/>
+          <w:lang w:val="en-US"/>
+        </w:rPr>
+        <w:lastRenderedPageBreak/>
+        <w:t>zbývajícího času do maturity derivátu na časová okna o délce 1 roku. Čas do maturity se zaokrouhluje na celé roky nahoru.</w:t>
+      </w:r>
+      <w:r>
+        <w:rPr>
+          <w:rFonts w:ascii="Times New Roman" w:hAnsi="Times New Roman" w:cs="Times New Roman"/>
+          <w:color w:val="00B0F0"/>
+          <w:lang w:val="en-US"/>
+        </w:rPr>
+        <w:t xml:space="preserve"> </w:t>
+      </w:r>
+      <w:r>
+        <w:rPr>
+          <w:rFonts w:ascii="Times New Roman" w:hAnsi="Times New Roman" w:cs="Times New Roman"/>
+          <w:color w:val="00B0F0"/>
+          <w:lang w:val="en-US"/>
+        </w:rPr>
+        <w:t>Tedy:</w:t>
+      </w:r>
+    </w:p>
+    <w:p>
+      <w:pPr>
+        <w:tabs>
+          <w:tab w:val="center" w:pos="4800"/>
+          <w:tab w:val="right" w:pos="9500"/>
+        </w:tabs>
+        <w:spacing w:line="480" w:lineRule="auto"/>
+        <w:ind w:firstLine="720"/>
+        <w:jc w:val="both"/>
+        <w:rPr>
+          <w:rFonts w:ascii="Times New Roman" w:hAnsi="Times New Roman" w:cs="Times New Roman"/>
+          <w:lang w:val="en-US"/>
+        </w:rPr>
+      </w:pPr>
+      <w:r>
+        <w:rPr>
+          <w:rFonts w:ascii="Times New Roman" w:hAnsi="Times New Roman" w:cs="Times New Roman"/>
+          <w:lang w:val="en-US"/>
+        </w:rPr>
+        <w:t>Basic principle of bank’s calculation CVA</w:t>
+      </w:r>
+      <w:r>
+        <w:rPr>
+          <w:rFonts w:ascii="Times New Roman" w:hAnsi="Times New Roman" w:cs="Times New Roman"/>
+          <w:lang w:val="en-US"/>
+        </w:rPr>
+        <w:t>….</w:t>
+      </w:r>
+      <w:r>
+        <w:rPr>
+          <w:rFonts w:ascii="Times New Roman" w:hAnsi="Times New Roman" w:cs="Times New Roman"/>
+          <w:lang w:val="en-US"/>
+        </w:rPr>
+        <w:t xml:space="preserve">  </w:t>
+      </w:r>
+    </w:p>
+    <w:p>
+      <w:pPr>
+        <w:tabs>
+          <w:tab w:val="center" w:pos="4800"/>
+          <w:tab w:val="right" w:pos="9500"/>
+        </w:tabs>
+        <w:spacing w:line="480" w:lineRule="auto"/>
+        <w:ind w:firstLine="720"/>
+        <w:jc w:val="center"/>
+        <w:rPr>
+          <w:rFonts w:ascii="Times New Roman" w:hAnsi="Times New Roman" w:cs="Times New Roman"/>
+          <w:lang w:val="en-US"/>
+        </w:rPr>
+      </w:pPr>
+      <m:oMathPara>
+        <m:oMath>
+          <m:r>
+            <w:rPr>
+              <w:rFonts w:ascii="Cambria Math" w:hAnsi="Cambria Math" w:cs="Times New Roman"/>
+              <w:lang w:val="en-US"/>
+            </w:rPr>
+            <m:t>CVA</m:t>
+          </m:r>
+          <m:r>
+            <m:rPr>
+              <m:sty m:val="p"/>
+            </m:rPr>
+            <w:rPr>
+              <w:rFonts w:ascii="Cambria Math" w:hAnsi="Cambria Math" w:cs="Times New Roman"/>
+              <w:lang w:val="en-US"/>
+            </w:rPr>
+            <m:t>=</m:t>
+          </m:r>
+          <m:r>
+            <w:rPr>
+              <w:rFonts w:ascii="Cambria Math" w:hAnsi="Cambria Math" w:cs="Times New Roman"/>
+              <w:lang w:val="en-US"/>
+            </w:rPr>
+            <m:t>LGD∙</m:t>
+          </m:r>
+          <m:nary>
+            <m:naryPr>
+              <m:chr m:val="∑"/>
+              <m:limLoc m:val="undOvr"/>
+              <m:ctrlPr>
+                <w:rPr>
+                  <w:rFonts w:ascii="Cambria Math" w:hAnsi="Cambria Math" w:cs="Times New Roman"/>
+                  <w:lang w:val="en-US"/>
+                </w:rPr>
+              </m:ctrlPr>
+            </m:naryPr>
+            <m:sub>
+              <m:r>
+                <w:rPr>
+                  <w:rFonts w:ascii="Cambria Math" w:hAnsi="Cambria Math" w:cs="Times New Roman"/>
+                  <w:lang w:val="en-US"/>
+                </w:rPr>
+                <m:t>i=1</m:t>
+              </m:r>
+            </m:sub>
+            <m:sup>
+              <m:r>
+                <w:rPr>
+                  <w:rFonts w:ascii="Cambria Math" w:hAnsi="Cambria Math" w:cs="Times New Roman"/>
+                  <w:lang w:val="en-US"/>
+                </w:rPr>
+                <m:t>M</m:t>
+              </m:r>
+            </m:sup>
+            <m:e>
+              <m:r>
+                <w:rPr>
+                  <w:rFonts w:ascii="Cambria Math" w:hAnsi="Cambria Math" w:cs="Times New Roman"/>
+                  <w:lang w:val="en-US"/>
+                </w:rPr>
+                <m:t>D(</m:t>
+              </m:r>
+              <m:sSub>
+                <m:sSubPr>
+                  <m:ctrlPr>
+                    <w:rPr>
+                      <w:rFonts w:ascii="Cambria Math" w:hAnsi="Cambria Math" w:cs="Times New Roman"/>
+                      <w:i/>
+                      <w:lang w:val="en-US"/>
+                    </w:rPr>
+                  </m:ctrlPr>
+                </m:sSubPr>
+                <m:e>
+                  <m:r>
+                    <w:rPr>
+                      <w:rFonts w:ascii="Cambria Math" w:hAnsi="Cambria Math" w:cs="Times New Roman"/>
+                      <w:lang w:val="en-US"/>
+                    </w:rPr>
+                    <m:t>t</m:t>
+                  </m:r>
+                </m:e>
+                <m:sub>
+                  <m:r>
+                    <w:rPr>
+                      <w:rFonts w:ascii="Cambria Math" w:hAnsi="Cambria Math" w:cs="Times New Roman"/>
+                      <w:lang w:val="en-US"/>
+                    </w:rPr>
+                    <m:t>i</m:t>
+                  </m:r>
+                </m:sub>
+              </m:sSub>
+              <m:r>
+                <w:rPr>
+                  <w:rFonts w:ascii="Cambria Math" w:hAnsi="Cambria Math" w:cs="Times New Roman"/>
+                  <w:lang w:val="en-US"/>
+                </w:rPr>
+                <m:t>) ∙</m:t>
+              </m:r>
+              <m:r>
+                <w:rPr>
+                  <w:rFonts w:ascii="Cambria Math" w:hAnsi="Cambria Math" w:cs="Times New Roman"/>
+                  <w:lang w:val="en-US"/>
+                </w:rPr>
+                <m:t>EAD</m:t>
+              </m:r>
+              <m:r>
+                <w:rPr>
+                  <w:rFonts w:ascii="Cambria Math" w:hAnsi="Cambria Math" w:cs="Times New Roman"/>
+                  <w:lang w:val="en-US"/>
+                </w:rPr>
+                <m:t>(</m:t>
+              </m:r>
+              <m:sSub>
+                <m:sSubPr>
+                  <m:ctrlPr>
+                    <w:rPr>
+                      <w:rFonts w:ascii="Cambria Math" w:hAnsi="Cambria Math" w:cs="Times New Roman"/>
+                      <w:i/>
+                      <w:lang w:val="en-US"/>
+                    </w:rPr>
+                  </m:ctrlPr>
+                </m:sSubPr>
+                <m:e>
+                  <m:r>
+                    <w:rPr>
+                      <w:rFonts w:ascii="Cambria Math" w:hAnsi="Cambria Math" w:cs="Times New Roman"/>
+                      <w:lang w:val="en-US"/>
+                    </w:rPr>
+                    <m:t>t</m:t>
+                  </m:r>
+                </m:e>
+                <m:sub>
+                  <m:r>
+                    <w:rPr>
+                      <w:rFonts w:ascii="Cambria Math" w:hAnsi="Cambria Math" w:cs="Times New Roman"/>
+                      <w:lang w:val="en-US"/>
+                    </w:rPr>
+                    <m:t>i</m:t>
+                  </m:r>
+                </m:sub>
+              </m:sSub>
+              <m:r>
+                <w:rPr>
+                  <w:rFonts w:ascii="Cambria Math" w:hAnsi="Cambria Math" w:cs="Times New Roman"/>
+                  <w:lang w:val="en-US"/>
+                </w:rPr>
+                <m:t>)</m:t>
+              </m:r>
+              <m:r>
+                <w:rPr>
+                  <w:rFonts w:ascii="Cambria Math" w:hAnsi="Cambria Math" w:cs="Times New Roman"/>
+                  <w:lang w:val="en-US"/>
+                </w:rPr>
+                <m:t xml:space="preserve"> ∙ PD(i) </m:t>
+              </m:r>
+            </m:e>
+          </m:nary>
+          <m:r>
+            <w:rPr>
+              <w:rFonts w:ascii="Cambria Math" w:hAnsi="Cambria Math" w:cs="Times New Roman"/>
+              <w:lang w:val="en-US"/>
+            </w:rPr>
+            <m:t>,</m:t>
+          </m:r>
+        </m:oMath>
+      </m:oMathPara>
+    </w:p>
+    <w:p>
+      <w:pPr>
+        <w:tabs>
+          <w:tab w:val="center" w:pos="4800"/>
+          <w:tab w:val="right" w:pos="9500"/>
+        </w:tabs>
+        <w:spacing w:line="480" w:lineRule="auto"/>
+        <w:ind w:firstLine="720"/>
+        <w:jc w:val="both"/>
+        <w:rPr>
+          <w:rFonts w:ascii="Times New Roman" w:hAnsi="Times New Roman" w:cs="Times New Roman"/>
+          <w:lang w:val="en-US"/>
+        </w:rPr>
+      </w:pPr>
+      <w:r>
+        <w:rPr>
+          <w:rFonts w:ascii="Times New Roman" w:hAnsi="Times New Roman" w:cs="Times New Roman"/>
+          <w:lang w:val="en-US"/>
+        </w:rPr>
+        <w:t xml:space="preserve">where </w:t>
+      </w:r>
+      <m:oMath>
+        <m:r>
+          <w:rPr>
+            <w:rFonts w:ascii="Cambria Math" w:hAnsi="Cambria Math" w:cs="Times New Roman"/>
+            <w:lang w:val="en-US"/>
+          </w:rPr>
+          <m:t>M</m:t>
+        </m:r>
+      </m:oMath>
+      <w:r>
+        <w:rPr>
+          <w:rFonts w:ascii="Times New Roman" w:hAnsi="Times New Roman" w:cs="Times New Roman"/>
+          <w:lang w:val="en-US"/>
+        </w:rPr>
+        <w:t xml:space="preserve"> is </w:t>
+      </w:r>
+      <w:r>
+        <w:rPr>
+          <w:rFonts w:ascii="Times New Roman" w:hAnsi="Times New Roman" w:cs="Times New Roman"/>
+          <w:lang w:val="en-US"/>
+        </w:rPr>
+        <w:t>number of years to maturity</w:t>
+      </w:r>
+      <w:r>
+        <w:rPr>
+          <w:rFonts w:ascii="Times New Roman" w:hAnsi="Times New Roman" w:cs="Times New Roman"/>
+          <w:lang w:val="en-US"/>
+        </w:rPr>
+        <w:t xml:space="preserve"> of</w:t>
+      </w:r>
+      <w:r>
+        <w:rPr>
+          <w:rFonts w:ascii="Times New Roman" w:hAnsi="Times New Roman" w:cs="Times New Roman"/>
+          <w:lang w:val="en-US"/>
+        </w:rPr>
+        <w:t xml:space="preserve"> financial derivative</w:t>
+      </w:r>
+      <w:r>
+        <w:rPr>
+          <w:rFonts w:ascii="Times New Roman" w:hAnsi="Times New Roman" w:cs="Times New Roman"/>
+          <w:lang w:val="en-US"/>
+        </w:rPr>
+        <w:t xml:space="preserve">, </w:t>
+      </w:r>
+      <m:oMath>
+        <m:r>
+          <w:rPr>
+            <w:rFonts w:ascii="Cambria Math" w:hAnsi="Cambria Math" w:cs="Times New Roman"/>
+            <w:lang w:val="en-US"/>
+          </w:rPr>
+          <m:t>PD</m:t>
+        </m:r>
+        <m:r>
+          <m:rPr>
+            <m:sty m:val="p"/>
+          </m:rPr>
+          <w:rPr>
+            <w:rFonts w:ascii="Cambria Math" w:hAnsi="Cambria Math" w:cs="Times New Roman"/>
+            <w:lang w:val="en-US"/>
+          </w:rPr>
+          <m:t>(</m:t>
+        </m:r>
+        <m:r>
+          <w:rPr>
+            <w:rFonts w:ascii="Cambria Math" w:hAnsi="Cambria Math" w:cs="Times New Roman"/>
+            <w:lang w:val="en-US"/>
+          </w:rPr>
+          <m:t>i</m:t>
+        </m:r>
+        <m:r>
+          <m:rPr>
+            <m:sty m:val="p"/>
+          </m:rPr>
+          <w:rPr>
+            <w:rFonts w:ascii="Cambria Math" w:hAnsi="Cambria Math" w:cs="Times New Roman"/>
+            <w:lang w:val="en-US"/>
+          </w:rPr>
+          <m:t>)</m:t>
+        </m:r>
+      </m:oMath>
+      <w:r>
+        <w:rPr>
+          <w:rFonts w:ascii="Times New Roman" w:hAnsi="Times New Roman" w:cs="Times New Roman"/>
+          <w:lang w:val="en-US"/>
+        </w:rPr>
+        <w:t xml:space="preserve"> is </w:t>
+      </w:r>
+      <w:r>
+        <w:rPr>
+          <w:rFonts w:ascii="Times New Roman" w:hAnsi="Times New Roman" w:cs="Times New Roman"/>
+          <w:lang w:val="en-US"/>
+        </w:rPr>
+        <w:t xml:space="preserve">probability of </w:t>
+      </w:r>
+      <w:r>
+        <w:rPr>
+          <w:rFonts w:ascii="Times New Roman" w:hAnsi="Times New Roman" w:cs="Times New Roman"/>
+          <w:lang w:val="en-US"/>
+        </w:rPr>
+        <w:t xml:space="preserve">default during </w:t>
+      </w:r>
+      <m:oMath>
+        <m:r>
+          <w:rPr>
+            <w:rFonts w:ascii="Cambria Math" w:hAnsi="Cambria Math" w:cs="Times New Roman"/>
+            <w:lang w:val="en-US"/>
+          </w:rPr>
+          <m:t>i</m:t>
+        </m:r>
+      </m:oMath>
+      <w:r>
+        <w:rPr>
+          <w:rFonts w:ascii="Times New Roman" w:hAnsi="Times New Roman" w:cs="Times New Roman"/>
+          <w:lang w:val="en-US"/>
+        </w:rPr>
+        <w:t>-th year.</w:t>
+      </w:r>
+      <w:r>
+        <w:rPr>
+          <w:rFonts w:ascii="Times New Roman" w:hAnsi="Times New Roman" w:cs="Times New Roman"/>
+          <w:lang w:val="en-US"/>
+        </w:rPr>
+        <w:t xml:space="preserve"> </w:t>
+      </w:r>
+      <w:r>
+        <w:rPr>
+          <w:rFonts w:ascii="Times New Roman" w:hAnsi="Times New Roman" w:cs="Times New Roman"/>
+          <w:color w:val="00B0F0"/>
+          <w:lang w:val="en-US"/>
+        </w:rPr>
+        <w:t>Hodnota LGD je nastavena pro všechny protistrany na hodnotu 45%.</w:t>
+      </w:r>
+      <w:r>
+        <w:rPr>
+          <w:rFonts w:ascii="Times New Roman" w:hAnsi="Times New Roman" w:cs="Times New Roman"/>
+          <w:lang w:val="en-US"/>
+        </w:rPr>
+        <w:t xml:space="preserve"> </w:t>
+      </w:r>
+      <w:r>
+        <w:rPr>
+          <w:rFonts w:ascii="Times New Roman" w:hAnsi="Times New Roman" w:cs="Times New Roman"/>
+          <w:color w:val="00B0F0"/>
+          <w:lang w:val="en-US"/>
+        </w:rPr>
+        <w:t>B</w:t>
+      </w:r>
+      <w:r>
+        <w:rPr>
+          <w:rFonts w:ascii="Times New Roman" w:hAnsi="Times New Roman" w:cs="Times New Roman"/>
+          <w:color w:val="00B0F0"/>
+          <w:lang w:val="en-US"/>
+        </w:rPr>
+        <w:t>anka uvažuje konstantní</w:t>
+      </w:r>
+      <w:r>
+        <w:rPr>
+          <w:rFonts w:ascii="Times New Roman" w:hAnsi="Times New Roman" w:cs="Times New Roman"/>
+          <w:color w:val="00B0F0"/>
+          <w:lang w:val="en-US"/>
+        </w:rPr>
+        <w:t xml:space="preserve"> EA</w:t>
+      </w:r>
+      <w:r>
+        <w:rPr>
+          <w:rFonts w:ascii="Times New Roman" w:hAnsi="Times New Roman" w:cs="Times New Roman"/>
+          <w:color w:val="00B0F0"/>
+          <w:lang w:val="en-US"/>
+        </w:rPr>
+        <w:t xml:space="preserve">D </w:t>
+      </w:r>
+      <w:r>
+        <w:rPr>
+          <w:rFonts w:ascii="Times New Roman" w:hAnsi="Times New Roman" w:cs="Times New Roman"/>
+          <w:color w:val="00B0F0"/>
+          <w:lang w:val="en-US"/>
+        </w:rPr>
+        <w:t>po celou dobu trvání obchodu, což je hlavní rozdíl mezi jejím a naším přístupem.</w:t>
+      </w:r>
+      <w:r>
+        <w:rPr>
+          <w:rFonts w:ascii="Times New Roman" w:hAnsi="Times New Roman" w:cs="Times New Roman"/>
+          <w:color w:val="00B0F0"/>
+          <w:lang w:val="en-US"/>
+        </w:rPr>
+        <w:t>V každém časovém okamžiku se EAD odhaduje jako aktuální tržní hodnota finančního derivátu.</w:t>
+      </w:r>
+    </w:p>
+    <w:p>
+      <w:pPr>
+        <w:rPr>
+          <w:rFonts w:ascii="Arial" w:hAnsi="Arial" w:cs="Arial"/>
+        </w:rPr>
+      </w:pPr>
+      <w:r>
+        <w:rPr>
+          <w:rFonts w:ascii="Times New Roman" w:hAnsi="Times New Roman" w:cs="Times New Roman"/>
+          <w:color w:val="00B0F0"/>
+          <w:lang w:val="en-US"/>
+        </w:rPr>
+        <w:t>Probability of default</w:t>
+      </w:r>
+      <w:r>
+        <w:rPr>
+          <w:rFonts w:ascii="Times New Roman" w:hAnsi="Times New Roman" w:cs="Times New Roman"/>
+          <w:color w:val="00B0F0"/>
+          <w:lang w:val="en-US"/>
+        </w:rPr>
+        <w:t xml:space="preserve"> pro jednotlivá roční okna výpočtu s</w:t>
+      </w:r>
+      <w:r>
+        <w:rPr>
+          <w:rFonts w:ascii="Times New Roman" w:hAnsi="Times New Roman" w:cs="Times New Roman"/>
+          <w:color w:val="00B0F0"/>
+          <w:lang w:val="en-US"/>
+        </w:rPr>
+        <w:t>e počítají</w:t>
+      </w:r>
+      <w:r>
+        <w:rPr>
+          <w:rFonts w:ascii="Times New Roman" w:hAnsi="Times New Roman" w:cs="Times New Roman"/>
+          <w:color w:val="00B0F0"/>
+          <w:lang w:val="en-US"/>
+        </w:rPr>
+        <w:t xml:space="preserve"> následovně. Pro i-tý rok</w:t>
+      </w:r>
+      <w:r>
+        <w:rPr>
+          <w:rFonts w:ascii="Times New Roman" w:hAnsi="Times New Roman" w:cs="Times New Roman"/>
+          <w:color w:val="00B0F0"/>
+          <w:lang w:val="en-US"/>
+        </w:rPr>
+        <w:t xml:space="preserve"> </w:t>
+      </w:r>
+      <w:r>
+        <w:rPr>
+          <w:rFonts w:ascii="Times New Roman" w:hAnsi="Times New Roman" w:cs="Times New Roman"/>
+          <w:color w:val="00B0F0"/>
+          <w:lang w:val="en-US"/>
+        </w:rPr>
+        <w:t>je</w:t>
+      </w:r>
+      <w:r>
+        <w:rPr>
+          <w:rFonts w:ascii="Times New Roman" w:hAnsi="Times New Roman" w:cs="Times New Roman"/>
+          <w:color w:val="00B0F0"/>
+          <w:lang w:val="en-US"/>
+        </w:rPr>
+        <w:t xml:space="preserve"> PD </w:t>
+      </w:r>
+      <w:r>
+        <w:rPr>
+          <w:rFonts w:ascii="Times New Roman" w:hAnsi="Times New Roman" w:cs="Times New Roman"/>
+          <w:color w:val="00B0F0"/>
+          <w:lang w:val="en-US"/>
+        </w:rPr>
+        <w:t>dáno vzorcem</w:t>
+      </w:r>
+      <m:oMath>
+        <m:r>
+          <w:rPr>
+            <w:rFonts w:ascii="Cambria Math" w:hAnsi="Cambria Math" w:cs="Arial"/>
+          </w:rPr>
+          <w:br/>
+        </m:r>
+      </m:oMath>
+      <m:oMathPara>
+        <m:oMath>
+          <m:r>
+            <w:rPr>
+              <w:rFonts w:ascii="Cambria Math" w:hAnsi="Cambria Math" w:cs="Arial"/>
+            </w:rPr>
+            <m:t>PD</m:t>
+          </m:r>
+          <m:d>
+            <m:dPr>
+              <m:ctrlPr>
+                <w:rPr>
+                  <w:rFonts w:ascii="Cambria Math" w:hAnsi="Cambria Math" w:cs="Arial"/>
+                  <w:i/>
+                </w:rPr>
+              </m:ctrlPr>
+            </m:dPr>
+            <m:e>
+              <m:r>
+                <w:rPr>
+                  <w:rFonts w:ascii="Cambria Math" w:hAnsi="Cambria Math" w:cs="Arial"/>
+                </w:rPr>
+                <m:t>i</m:t>
+              </m:r>
+            </m:e>
+          </m:d>
+          <m:r>
+            <w:rPr>
+              <w:rFonts w:ascii="Cambria Math" w:hAnsi="Cambria Math" w:cs="Arial"/>
+            </w:rPr>
+            <m:t>=</m:t>
+          </m:r>
+          <m:r>
+            <w:rPr>
+              <w:rFonts w:ascii="Cambria Math" w:hAnsi="Cambria Math" w:cs="Arial"/>
+            </w:rPr>
+            <m:t>PD</m:t>
+          </m:r>
+          <m:sSup>
+            <m:sSupPr>
+              <m:ctrlPr>
+                <w:rPr>
+                  <w:rFonts w:ascii="Cambria Math" w:hAnsi="Cambria Math" w:cs="Arial"/>
+                  <w:i/>
+                </w:rPr>
+              </m:ctrlPr>
+            </m:sSupPr>
+            <m:e>
+              <m:r>
+                <w:rPr>
+                  <w:rFonts w:ascii="Cambria Math" w:hAnsi="Cambria Math" w:cs="Arial"/>
+                </w:rPr>
+                <m:t>(1-</m:t>
+              </m:r>
+              <m:r>
+                <w:rPr>
+                  <w:rFonts w:ascii="Cambria Math" w:hAnsi="Cambria Math" w:cs="Arial"/>
+                </w:rPr>
+                <m:t>PD</m:t>
+              </m:r>
+              <m:r>
+                <w:rPr>
+                  <w:rFonts w:ascii="Cambria Math" w:hAnsi="Cambria Math" w:cs="Arial"/>
+                </w:rPr>
+                <m:t>)</m:t>
+              </m:r>
+            </m:e>
+            <m:sup>
+              <m:r>
+                <w:rPr>
+                  <w:rFonts w:ascii="Cambria Math" w:hAnsi="Cambria Math" w:cs="Arial"/>
+                </w:rPr>
+                <m:t>i</m:t>
+              </m:r>
+              <m:r>
+                <w:rPr>
+                  <w:rFonts w:ascii="Cambria Math" w:hAnsi="Cambria Math" w:cs="Arial"/>
+                </w:rPr>
+                <m:t>-1</m:t>
+              </m:r>
+            </m:sup>
+          </m:sSup>
+          <m:r>
+            <w:rPr>
+              <w:rFonts w:ascii="Cambria Math" w:hAnsi="Cambria Math" w:cs="Arial"/>
+            </w:rPr>
+            <m:t>,</m:t>
+          </m:r>
+        </m:oMath>
+      </m:oMathPara>
+    </w:p>
+    <w:p>
+      <w:pPr>
+        <w:tabs>
+          <w:tab w:val="center" w:pos="4800"/>
+          <w:tab w:val="right" w:pos="9500"/>
+        </w:tabs>
+        <w:spacing w:line="480" w:lineRule="auto"/>
+        <w:ind w:firstLine="720"/>
+        <w:jc w:val="both"/>
+        <w:rPr>
+          <w:rFonts w:ascii="Times New Roman" w:hAnsi="Times New Roman" w:cs="Times New Roman"/>
+          <w:color w:val="00B0F0"/>
+          <w:lang w:val="en-US"/>
+        </w:rPr>
+      </w:pPr>
+      <w:r>
+        <w:rPr>
+          <w:rFonts w:ascii="Times New Roman" w:hAnsi="Times New Roman" w:cs="Times New Roman"/>
+          <w:lang w:val="en-US"/>
+        </w:rPr>
+        <w:t xml:space="preserve">where </w:t>
+      </w:r>
+      <m:oMath>
+        <m:r>
+          <w:rPr>
+            <w:rFonts w:ascii="Cambria Math" w:hAnsi="Cambria Math" w:cs="Times New Roman"/>
+            <w:lang w:val="en-US"/>
+          </w:rPr>
+          <m:t>PD</m:t>
+        </m:r>
+      </m:oMath>
+      <w:r>
+        <w:rPr>
+          <w:rFonts w:ascii="Times New Roman" w:hAnsi="Times New Roman" w:cs="Times New Roman"/>
+          <w:lang w:val="en-US"/>
+        </w:rPr>
+        <w:t xml:space="preserve"> is</w:t>
+      </w:r>
+      <w:r>
+        <w:rPr>
+          <w:rFonts w:ascii="Times New Roman" w:hAnsi="Times New Roman" w:cs="Times New Roman"/>
+          <w:lang w:val="en-US"/>
+        </w:rPr>
+        <w:t xml:space="preserve"> </w:t>
+      </w:r>
+      <w:r>
+        <w:rPr>
+          <w:rFonts w:ascii="Times New Roman" w:hAnsi="Times New Roman" w:cs="Times New Roman"/>
+          <w:lang w:val="en-US"/>
+        </w:rPr>
+        <w:t xml:space="preserve">the average </w:t>
+      </w:r>
+      <w:r>
+        <w:rPr>
+          <w:rFonts w:ascii="Times New Roman" w:hAnsi="Times New Roman" w:cs="Times New Roman"/>
+          <w:lang w:val="en-US"/>
+        </w:rPr>
+        <w:t xml:space="preserve">probability of </w:t>
+      </w:r>
+      <w:r>
+        <w:rPr>
+          <w:rFonts w:ascii="Times New Roman" w:hAnsi="Times New Roman" w:cs="Times New Roman"/>
+          <w:lang w:val="en-US"/>
+        </w:rPr>
+        <w:t xml:space="preserve">default during </w:t>
+      </w:r>
+      <w:r>
+        <w:rPr>
+          <w:rFonts w:ascii="Times New Roman" w:hAnsi="Times New Roman" w:cs="Times New Roman"/>
+          <w:lang w:val="en-US"/>
+        </w:rPr>
+        <w:t>one</w:t>
+      </w:r>
+      <w:r>
+        <w:rPr>
+          <w:rFonts w:ascii="Times New Roman" w:hAnsi="Times New Roman" w:cs="Times New Roman"/>
+          <w:lang w:val="en-US"/>
+        </w:rPr>
+        <w:t xml:space="preserve"> year</w:t>
+      </w:r>
+      <w:r>
+        <w:rPr>
+          <w:rFonts w:ascii="Times New Roman" w:hAnsi="Times New Roman" w:cs="Times New Roman"/>
+          <w:lang w:val="en-US"/>
+        </w:rPr>
+        <w:t xml:space="preserve"> which is given by internal rating of the counterparty.</w:t>
+      </w:r>
+      <w:r>
+        <w:rPr>
+          <w:rFonts w:ascii="Times New Roman" w:hAnsi="Times New Roman" w:cs="Times New Roman"/>
+          <w:lang w:val="en-US"/>
+        </w:rPr>
+        <w:t xml:space="preserve"> </w:t>
+      </w:r>
+      <w:r>
+        <w:rPr>
+          <w:rFonts w:ascii="Times New Roman" w:hAnsi="Times New Roman" w:cs="Times New Roman"/>
+          <w:color w:val="00B0F0"/>
+          <w:lang w:val="en-US"/>
+        </w:rPr>
+        <w:t>Tato metoda urč</w:t>
+      </w:r>
+      <w:r>
+        <w:rPr>
+          <w:rFonts w:ascii="Times New Roman" w:hAnsi="Times New Roman" w:cs="Times New Roman"/>
+          <w:color w:val="00B0F0"/>
+          <w:lang w:val="en-US"/>
+        </w:rPr>
+        <w:t>ení</w:t>
+      </w:r>
       <w:bookmarkStart w:id="8" w:name="_GoBack"/>
       <w:bookmarkEnd w:id="8"/>
+      <w:r>
+        <w:rPr>
+          <w:rFonts w:ascii="Times New Roman" w:hAnsi="Times New Roman" w:cs="Times New Roman"/>
+          <w:color w:val="00B0F0"/>
+          <w:lang w:val="en-US"/>
+        </w:rPr>
+        <w:t xml:space="preserve"> PD je diskrétní narozdíl od námi používaného spojitého přístupu.</w:t>
+      </w:r>
     </w:p>
     <w:p>
       <w:pPr>
@@ -11554,209 +11661,657 @@
           <w:lang w:val="en-US"/>
         </w:rPr>
       </w:pPr>
-      <w:proofErr w:type="spellStart"/>
-      <w:proofErr w:type="gramStart"/>
-      <w:r>
-        <w:rPr>
-          <w:rFonts w:ascii="Times New Roman" w:hAnsi="Times New Roman" w:cs="Times New Roman"/>
-          <w:lang w:val="en-US"/>
-        </w:rPr>
-        <w:t>Diskutování</w:t>
-      </w:r>
-      <w:proofErr w:type="spellEnd"/>
-      <w:r>
-        <w:rPr>
-          <w:rFonts w:ascii="Times New Roman" w:hAnsi="Times New Roman" w:cs="Times New Roman"/>
-          <w:lang w:val="en-US"/>
-        </w:rPr>
-        <w:t xml:space="preserve"> </w:t>
-      </w:r>
-      <w:proofErr w:type="spellStart"/>
-      <w:r>
-        <w:rPr>
-          <w:rFonts w:ascii="Times New Roman" w:hAnsi="Times New Roman" w:cs="Times New Roman"/>
-          <w:lang w:val="en-US"/>
-        </w:rPr>
-        <w:t>výsledků</w:t>
-      </w:r>
-      <w:proofErr w:type="spellEnd"/>
-      <w:r>
-        <w:rPr>
-          <w:rFonts w:ascii="Times New Roman" w:hAnsi="Times New Roman" w:cs="Times New Roman"/>
-          <w:lang w:val="en-US"/>
-        </w:rPr>
-        <w:t xml:space="preserve">, </w:t>
-      </w:r>
-      <w:proofErr w:type="spellStart"/>
-      <w:r>
-        <w:rPr>
-          <w:rFonts w:ascii="Times New Roman" w:hAnsi="Times New Roman" w:cs="Times New Roman"/>
-          <w:lang w:val="en-US"/>
-        </w:rPr>
-        <w:t>srovnávání</w:t>
-      </w:r>
-      <w:proofErr w:type="spellEnd"/>
-      <w:r>
-        <w:rPr>
-          <w:rFonts w:ascii="Times New Roman" w:hAnsi="Times New Roman" w:cs="Times New Roman"/>
-          <w:lang w:val="en-US"/>
-        </w:rPr>
-        <w:t xml:space="preserve"> s </w:t>
-      </w:r>
-      <w:proofErr w:type="spellStart"/>
-      <w:r>
-        <w:rPr>
-          <w:rFonts w:ascii="Times New Roman" w:hAnsi="Times New Roman" w:cs="Times New Roman"/>
-          <w:lang w:val="en-US"/>
-        </w:rPr>
-        <w:t>jinými</w:t>
-      </w:r>
-      <w:proofErr w:type="spellEnd"/>
-      <w:r>
-        <w:rPr>
-          <w:rFonts w:ascii="Times New Roman" w:hAnsi="Times New Roman" w:cs="Times New Roman"/>
-          <w:lang w:val="en-US"/>
-        </w:rPr>
-        <w:t xml:space="preserve"> </w:t>
-      </w:r>
-      <w:proofErr w:type="spellStart"/>
-      <w:r>
-        <w:rPr>
-          <w:rFonts w:ascii="Times New Roman" w:hAnsi="Times New Roman" w:cs="Times New Roman"/>
-          <w:lang w:val="en-US"/>
-        </w:rPr>
-        <w:t>výsledky</w:t>
-      </w:r>
-      <w:proofErr w:type="spellEnd"/>
-      <w:r>
-        <w:rPr>
-          <w:rFonts w:ascii="Times New Roman" w:hAnsi="Times New Roman" w:cs="Times New Roman"/>
-          <w:lang w:val="en-US"/>
-        </w:rPr>
-        <w:t xml:space="preserve"> v </w:t>
-      </w:r>
-      <w:proofErr w:type="spellStart"/>
-      <w:r>
-        <w:rPr>
-          <w:rFonts w:ascii="Times New Roman" w:hAnsi="Times New Roman" w:cs="Times New Roman"/>
-          <w:lang w:val="en-US"/>
-        </w:rPr>
-        <w:t>literatuře</w:t>
-      </w:r>
-      <w:proofErr w:type="spellEnd"/>
-      <w:r>
-        <w:rPr>
-          <w:rFonts w:ascii="Times New Roman" w:hAnsi="Times New Roman" w:cs="Times New Roman"/>
-          <w:lang w:val="en-US"/>
-        </w:rPr>
-        <w:t>.</w:t>
-      </w:r>
-      <w:proofErr w:type="gramEnd"/>
-      <w:r>
-        <w:rPr>
-          <w:rFonts w:ascii="Times New Roman" w:hAnsi="Times New Roman" w:cs="Times New Roman"/>
-          <w:lang w:val="en-US"/>
-        </w:rPr>
-        <w:t xml:space="preserve"> </w:t>
-      </w:r>
-      <w:proofErr w:type="spellStart"/>
-      <w:proofErr w:type="gramStart"/>
-      <w:r>
-        <w:rPr>
-          <w:rFonts w:ascii="Times New Roman" w:hAnsi="Times New Roman" w:cs="Times New Roman"/>
-          <w:lang w:val="en-US"/>
-        </w:rPr>
-        <w:t>Případně</w:t>
-      </w:r>
-      <w:proofErr w:type="spellEnd"/>
-      <w:r>
-        <w:rPr>
-          <w:rFonts w:ascii="Times New Roman" w:hAnsi="Times New Roman" w:cs="Times New Roman"/>
-          <w:lang w:val="en-US"/>
-        </w:rPr>
-        <w:t xml:space="preserve"> </w:t>
-      </w:r>
-      <w:proofErr w:type="spellStart"/>
-      <w:r>
-        <w:rPr>
-          <w:rFonts w:ascii="Times New Roman" w:hAnsi="Times New Roman" w:cs="Times New Roman"/>
-          <w:lang w:val="en-US"/>
-        </w:rPr>
-        <w:t>informace</w:t>
-      </w:r>
-      <w:proofErr w:type="spellEnd"/>
-      <w:r>
-        <w:rPr>
-          <w:rFonts w:ascii="Times New Roman" w:hAnsi="Times New Roman" w:cs="Times New Roman"/>
-          <w:lang w:val="en-US"/>
-        </w:rPr>
-        <w:t xml:space="preserve"> o tom, </w:t>
-      </w:r>
-      <w:proofErr w:type="spellStart"/>
-      <w:r>
-        <w:rPr>
-          <w:rFonts w:ascii="Times New Roman" w:hAnsi="Times New Roman" w:cs="Times New Roman"/>
-          <w:lang w:val="en-US"/>
-        </w:rPr>
-        <w:t>kam</w:t>
-      </w:r>
-      <w:proofErr w:type="spellEnd"/>
-      <w:r>
-        <w:rPr>
-          <w:rFonts w:ascii="Times New Roman" w:hAnsi="Times New Roman" w:cs="Times New Roman"/>
-          <w:lang w:val="en-US"/>
-        </w:rPr>
-        <w:t xml:space="preserve"> </w:t>
-      </w:r>
-      <w:proofErr w:type="spellStart"/>
-      <w:r>
-        <w:rPr>
-          <w:rFonts w:ascii="Times New Roman" w:hAnsi="Times New Roman" w:cs="Times New Roman"/>
-          <w:lang w:val="en-US"/>
-        </w:rPr>
-        <w:t>dál</w:t>
-      </w:r>
-      <w:proofErr w:type="spellEnd"/>
-      <w:r>
-        <w:rPr>
-          <w:rFonts w:ascii="Times New Roman" w:hAnsi="Times New Roman" w:cs="Times New Roman"/>
-          <w:lang w:val="en-US"/>
-        </w:rPr>
-        <w:t xml:space="preserve"> </w:t>
-      </w:r>
-      <w:proofErr w:type="spellStart"/>
-      <w:r>
-        <w:rPr>
-          <w:rFonts w:ascii="Times New Roman" w:hAnsi="Times New Roman" w:cs="Times New Roman"/>
-          <w:lang w:val="en-US"/>
-        </w:rPr>
-        <w:t>směřovat</w:t>
-      </w:r>
-      <w:proofErr w:type="spellEnd"/>
-      <w:r>
-        <w:rPr>
-          <w:rFonts w:ascii="Times New Roman" w:hAnsi="Times New Roman" w:cs="Times New Roman"/>
-          <w:lang w:val="en-US"/>
-        </w:rPr>
-        <w:t xml:space="preserve"> </w:t>
-      </w:r>
-      <w:proofErr w:type="spellStart"/>
-      <w:r>
-        <w:rPr>
-          <w:rFonts w:ascii="Times New Roman" w:hAnsi="Times New Roman" w:cs="Times New Roman"/>
-          <w:lang w:val="en-US"/>
-        </w:rPr>
-        <w:t>výzkum</w:t>
-      </w:r>
-      <w:proofErr w:type="spellEnd"/>
-      <w:r>
-        <w:rPr>
-          <w:rFonts w:ascii="Times New Roman" w:hAnsi="Times New Roman" w:cs="Times New Roman"/>
-          <w:lang w:val="en-US"/>
-        </w:rPr>
-        <w:t>.</w:t>
-      </w:r>
-      <w:proofErr w:type="gramEnd"/>
+      <w:r>
+        <w:rPr>
+          <w:rFonts w:ascii="Times New Roman" w:hAnsi="Times New Roman" w:cs="Times New Roman"/>
+          <w:lang w:val="en-US"/>
+        </w:rPr>
+        <w:t xml:space="preserve">We can observe the comparison of </w:t>
+      </w:r>
+      <w:r>
+        <w:rPr>
+          <w:rFonts w:ascii="Times New Roman" w:hAnsi="Times New Roman" w:cs="Times New Roman"/>
+          <w:lang w:val="en-US"/>
+        </w:rPr>
+        <w:t>our results of CVA with CVA used</w:t>
+      </w:r>
+      <w:r>
+        <w:rPr>
+          <w:rFonts w:ascii="Times New Roman" w:hAnsi="Times New Roman" w:cs="Times New Roman"/>
+          <w:lang w:val="en-US"/>
+        </w:rPr>
+        <w:t xml:space="preserve"> by bank in the Tab. IV.</w:t>
+      </w:r>
+      <w:r>
+        <w:rPr>
+          <w:rFonts w:ascii="Times New Roman" w:hAnsi="Times New Roman" w:cs="Times New Roman"/>
+          <w:lang w:val="en-US"/>
+        </w:rPr>
+        <w:t xml:space="preserve"> We can see that our results of CVA achieve </w:t>
+      </w:r>
+      <w:r>
+        <w:rPr>
+          <w:rFonts w:ascii="Times New Roman" w:hAnsi="Times New Roman" w:cs="Times New Roman"/>
+          <w:lang w:val="en-US"/>
+        </w:rPr>
+        <w:t>significantly</w:t>
+      </w:r>
+      <w:r>
+        <w:rPr>
+          <w:rFonts w:ascii="Times New Roman" w:hAnsi="Times New Roman" w:cs="Times New Roman"/>
+          <w:lang w:val="en-US"/>
+        </w:rPr>
+        <w:t xml:space="preserve"> lower values than </w:t>
+      </w:r>
+      <w:r>
+        <w:rPr>
+          <w:rFonts w:ascii="Times New Roman" w:hAnsi="Times New Roman" w:cs="Times New Roman"/>
+          <w:lang w:val="en-US"/>
+        </w:rPr>
+        <w:t>CVA used by bank.</w:t>
+      </w:r>
+    </w:p>
+    <w:p>
+      <w:pPr>
+        <w:tabs>
+          <w:tab w:val="center" w:pos="4800"/>
+          <w:tab w:val="right" w:pos="9500"/>
+        </w:tabs>
+        <w:spacing w:line="480" w:lineRule="auto"/>
+        <w:ind w:firstLine="720"/>
+        <w:jc w:val="center"/>
+        <w:rPr>
+          <w:rFonts w:ascii="Times New Roman" w:hAnsi="Times New Roman" w:cs="Times New Roman"/>
+          <w:lang w:val="en-US"/>
+        </w:rPr>
+      </w:pPr>
+      <w:r>
+        <w:rPr>
+          <w:rFonts w:ascii="Times New Roman" w:hAnsi="Times New Roman" w:cs="Times New Roman"/>
+          <w:lang w:val="en-US"/>
+        </w:rPr>
+        <w:t>Table IV</w:t>
+      </w:r>
+      <w:r>
+        <w:rPr>
+          <w:rFonts w:ascii="Times New Roman" w:hAnsi="Times New Roman" w:cs="Times New Roman"/>
+          <w:lang w:val="en-US"/>
+        </w:rPr>
+        <w:t xml:space="preserve">:  </w:t>
+      </w:r>
+      <w:r>
+        <w:rPr>
+          <w:rFonts w:ascii="Times New Roman" w:hAnsi="Times New Roman" w:cs="Times New Roman"/>
+          <w:lang w:val="en-US"/>
+        </w:rPr>
+        <w:t>Comparison of our results with CVA used by bank</w:t>
+      </w:r>
+    </w:p>
+    <w:tbl>
+      <w:tblPr>
+        <w:tblStyle w:val="LightShading"/>
+        <w:tblW w:w="0" w:type="auto"/>
+        <w:tblLook w:val="04A0" w:firstRow="1" w:lastRow="0" w:firstColumn="1" w:lastColumn="0" w:noHBand="0" w:noVBand="1"/>
+      </w:tblPr>
+      <w:tblGrid>
+        <w:gridCol w:w="3182"/>
+        <w:gridCol w:w="3182"/>
+        <w:gridCol w:w="3182"/>
+      </w:tblGrid>
+      <w:tr>
+        <w:trPr>
+          <w:cnfStyle w:val="100000000000" w:firstRow="1" w:lastRow="0" w:firstColumn="0" w:lastColumn="0" w:oddVBand="0" w:evenVBand="0" w:oddHBand="0" w:evenHBand="0" w:firstRowFirstColumn="0" w:firstRowLastColumn="0" w:lastRowFirstColumn="0" w:lastRowLastColumn="0"/>
+        </w:trPr>
+        <w:tc>
+          <w:tcPr>
+            <w:cnfStyle w:val="001000000000" w:firstRow="0" w:lastRow="0" w:firstColumn="1" w:lastColumn="0" w:oddVBand="0" w:evenVBand="0" w:oddHBand="0" w:evenHBand="0" w:firstRowFirstColumn="0" w:firstRowLastColumn="0" w:lastRowFirstColumn="0" w:lastRowLastColumn="0"/>
+            <w:tcW w:w="3182" w:type="dxa"/>
+          </w:tcPr>
+          <w:p>
+            <w:pPr>
+              <w:tabs>
+                <w:tab w:val="center" w:pos="4800"/>
+                <w:tab w:val="right" w:pos="9500"/>
+              </w:tabs>
+              <w:spacing w:line="480" w:lineRule="auto"/>
+              <w:jc w:val="center"/>
+              <w:rPr>
+                <w:rFonts w:ascii="Times New Roman" w:hAnsi="Times New Roman" w:cs="Times New Roman"/>
+                <w:lang w:val="en-US"/>
+              </w:rPr>
+            </w:pPr>
+            <w:r>
+              <w:rPr>
+                <w:rFonts w:ascii="Times New Roman" w:hAnsi="Times New Roman" w:cs="Times New Roman"/>
+                <w:lang w:val="en-US"/>
+              </w:rPr>
+              <w:t>Counterparty</w:t>
+            </w:r>
+          </w:p>
+        </w:tc>
+        <w:tc>
+          <w:tcPr>
+            <w:tcW w:w="3182" w:type="dxa"/>
+          </w:tcPr>
+          <w:p>
+            <w:pPr>
+              <w:tabs>
+                <w:tab w:val="center" w:pos="4800"/>
+                <w:tab w:val="right" w:pos="9500"/>
+              </w:tabs>
+              <w:spacing w:line="480" w:lineRule="auto"/>
+              <w:jc w:val="center"/>
+              <w:cnfStyle w:val="100000000000" w:firstRow="1" w:lastRow="0" w:firstColumn="0" w:lastColumn="0" w:oddVBand="0" w:evenVBand="0" w:oddHBand="0" w:evenHBand="0" w:firstRowFirstColumn="0" w:firstRowLastColumn="0" w:lastRowFirstColumn="0" w:lastRowLastColumn="0"/>
+              <w:rPr>
+                <w:rFonts w:ascii="Times New Roman" w:hAnsi="Times New Roman" w:cs="Times New Roman"/>
+                <w:lang w:val="en-US"/>
+              </w:rPr>
+            </w:pPr>
+            <w:r>
+              <w:rPr>
+                <w:rFonts w:ascii="Times New Roman" w:hAnsi="Times New Roman" w:cs="Times New Roman"/>
+                <w:lang w:val="en-US"/>
+              </w:rPr>
+              <w:t>Our results of CVA (in CZK)</w:t>
+            </w:r>
+          </w:p>
+        </w:tc>
+        <w:tc>
+          <w:tcPr>
+            <w:tcW w:w="3182" w:type="dxa"/>
+          </w:tcPr>
+          <w:p>
+            <w:pPr>
+              <w:tabs>
+                <w:tab w:val="center" w:pos="4800"/>
+                <w:tab w:val="right" w:pos="9500"/>
+              </w:tabs>
+              <w:spacing w:line="480" w:lineRule="auto"/>
+              <w:jc w:val="center"/>
+              <w:cnfStyle w:val="100000000000" w:firstRow="1" w:lastRow="0" w:firstColumn="0" w:lastColumn="0" w:oddVBand="0" w:evenVBand="0" w:oddHBand="0" w:evenHBand="0" w:firstRowFirstColumn="0" w:firstRowLastColumn="0" w:lastRowFirstColumn="0" w:lastRowLastColumn="0"/>
+              <w:rPr>
+                <w:rFonts w:ascii="Times New Roman" w:hAnsi="Times New Roman" w:cs="Times New Roman"/>
+                <w:lang w:val="en-US"/>
+              </w:rPr>
+            </w:pPr>
+            <w:r>
+              <w:rPr>
+                <w:rFonts w:ascii="Times New Roman" w:hAnsi="Times New Roman" w:cs="Times New Roman"/>
+                <w:lang w:val="en-US"/>
+              </w:rPr>
+              <w:t>CVA uses by bank (in CZK)</w:t>
+            </w:r>
+          </w:p>
+        </w:tc>
+      </w:tr>
+      <w:tr>
+        <w:trPr>
+          <w:cnfStyle w:val="000000100000" w:firstRow="0" w:lastRow="0" w:firstColumn="0" w:lastColumn="0" w:oddVBand="0" w:evenVBand="0" w:oddHBand="1" w:evenHBand="0" w:firstRowFirstColumn="0" w:firstRowLastColumn="0" w:lastRowFirstColumn="0" w:lastRowLastColumn="0"/>
+        </w:trPr>
+        <w:tc>
+          <w:tcPr>
+            <w:cnfStyle w:val="001000000000" w:firstRow="0" w:lastRow="0" w:firstColumn="1" w:lastColumn="0" w:oddVBand="0" w:evenVBand="0" w:oddHBand="0" w:evenHBand="0" w:firstRowFirstColumn="0" w:firstRowLastColumn="0" w:lastRowFirstColumn="0" w:lastRowLastColumn="0"/>
+            <w:tcW w:w="3182" w:type="dxa"/>
+          </w:tcPr>
+          <w:p>
+            <w:pPr>
+              <w:tabs>
+                <w:tab w:val="center" w:pos="4800"/>
+                <w:tab w:val="right" w:pos="9500"/>
+              </w:tabs>
+              <w:spacing w:line="480" w:lineRule="auto"/>
+              <w:jc w:val="center"/>
+              <w:rPr>
+                <w:rFonts w:ascii="Times New Roman" w:hAnsi="Times New Roman" w:cs="Times New Roman"/>
+                <w:lang w:val="en-US"/>
+              </w:rPr>
+            </w:pPr>
+            <w:r>
+              <w:rPr>
+                <w:rFonts w:ascii="Times New Roman" w:hAnsi="Times New Roman" w:cs="Times New Roman"/>
+                <w:lang w:val="en-US"/>
+              </w:rPr>
+              <w:t>1</w:t>
+            </w:r>
+          </w:p>
+        </w:tc>
+        <w:tc>
+          <w:tcPr>
+            <w:tcW w:w="3182" w:type="dxa"/>
+          </w:tcPr>
+          <w:p>
+            <w:pPr>
+              <w:tabs>
+                <w:tab w:val="center" w:pos="4800"/>
+                <w:tab w:val="right" w:pos="9500"/>
+              </w:tabs>
+              <w:spacing w:line="480" w:lineRule="auto"/>
+              <w:jc w:val="center"/>
+              <w:cnfStyle w:val="000000100000" w:firstRow="0" w:lastRow="0" w:firstColumn="0" w:lastColumn="0" w:oddVBand="0" w:evenVBand="0" w:oddHBand="1" w:evenHBand="0" w:firstRowFirstColumn="0" w:firstRowLastColumn="0" w:lastRowFirstColumn="0" w:lastRowLastColumn="0"/>
+              <w:rPr>
+                <w:rFonts w:ascii="Times New Roman" w:hAnsi="Times New Roman" w:cs="Times New Roman"/>
+                <w:lang w:val="en-US"/>
+              </w:rPr>
+            </w:pPr>
+            <w:r>
+              <w:rPr>
+                <w:rFonts w:ascii="Times New Roman" w:hAnsi="Times New Roman" w:cs="Times New Roman"/>
+                <w:lang w:val="en-US"/>
+              </w:rPr>
+              <w:t>800 505.82</w:t>
+            </w:r>
+          </w:p>
+        </w:tc>
+        <w:tc>
+          <w:tcPr>
+            <w:tcW w:w="3182" w:type="dxa"/>
+          </w:tcPr>
+          <w:p>
+            <w:pPr>
+              <w:tabs>
+                <w:tab w:val="center" w:pos="4800"/>
+                <w:tab w:val="right" w:pos="9500"/>
+              </w:tabs>
+              <w:spacing w:line="480" w:lineRule="auto"/>
+              <w:jc w:val="center"/>
+              <w:cnfStyle w:val="000000100000" w:firstRow="0" w:lastRow="0" w:firstColumn="0" w:lastColumn="0" w:oddVBand="0" w:evenVBand="0" w:oddHBand="1" w:evenHBand="0" w:firstRowFirstColumn="0" w:firstRowLastColumn="0" w:lastRowFirstColumn="0" w:lastRowLastColumn="0"/>
+              <w:rPr>
+                <w:rFonts w:ascii="Times New Roman" w:hAnsi="Times New Roman" w:cs="Times New Roman"/>
+                <w:lang w:val="en-US"/>
+              </w:rPr>
+            </w:pPr>
+            <w:r>
+              <w:rPr>
+                <w:rFonts w:ascii="Times New Roman" w:hAnsi="Times New Roman" w:cs="Times New Roman"/>
+                <w:lang w:val="en-US"/>
+              </w:rPr>
+              <w:t>1 646 700.37</w:t>
+            </w:r>
+          </w:p>
+        </w:tc>
+      </w:tr>
+      <w:tr>
+        <w:tc>
+          <w:tcPr>
+            <w:cnfStyle w:val="001000000000" w:firstRow="0" w:lastRow="0" w:firstColumn="1" w:lastColumn="0" w:oddVBand="0" w:evenVBand="0" w:oddHBand="0" w:evenHBand="0" w:firstRowFirstColumn="0" w:firstRowLastColumn="0" w:lastRowFirstColumn="0" w:lastRowLastColumn="0"/>
+            <w:tcW w:w="3182" w:type="dxa"/>
+          </w:tcPr>
+          <w:p>
+            <w:pPr>
+              <w:tabs>
+                <w:tab w:val="center" w:pos="4800"/>
+                <w:tab w:val="right" w:pos="9500"/>
+              </w:tabs>
+              <w:spacing w:line="480" w:lineRule="auto"/>
+              <w:jc w:val="center"/>
+              <w:rPr>
+                <w:rFonts w:ascii="Times New Roman" w:hAnsi="Times New Roman" w:cs="Times New Roman"/>
+                <w:lang w:val="en-US"/>
+              </w:rPr>
+            </w:pPr>
+            <w:r>
+              <w:rPr>
+                <w:rFonts w:ascii="Times New Roman" w:hAnsi="Times New Roman" w:cs="Times New Roman"/>
+                <w:lang w:val="en-US"/>
+              </w:rPr>
+              <w:t>2</w:t>
+            </w:r>
+          </w:p>
+        </w:tc>
+        <w:tc>
+          <w:tcPr>
+            <w:tcW w:w="3182" w:type="dxa"/>
+          </w:tcPr>
+          <w:p>
+            <w:pPr>
+              <w:tabs>
+                <w:tab w:val="center" w:pos="4800"/>
+                <w:tab w:val="right" w:pos="9500"/>
+              </w:tabs>
+              <w:spacing w:line="480" w:lineRule="auto"/>
+              <w:jc w:val="center"/>
+              <w:cnfStyle w:val="000000000000" w:firstRow="0" w:lastRow="0" w:firstColumn="0" w:lastColumn="0" w:oddVBand="0" w:evenVBand="0" w:oddHBand="0" w:evenHBand="0" w:firstRowFirstColumn="0" w:firstRowLastColumn="0" w:lastRowFirstColumn="0" w:lastRowLastColumn="0"/>
+              <w:rPr>
+                <w:rFonts w:ascii="Times New Roman" w:hAnsi="Times New Roman" w:cs="Times New Roman"/>
+                <w:lang w:val="en-US"/>
+              </w:rPr>
+            </w:pPr>
+            <w:r>
+              <w:rPr>
+                <w:rFonts w:ascii="Times New Roman" w:hAnsi="Times New Roman" w:cs="Times New Roman"/>
+                <w:lang w:val="en-US"/>
+              </w:rPr>
+              <w:t>199 337.6</w:t>
+            </w:r>
+          </w:p>
+        </w:tc>
+        <w:tc>
+          <w:tcPr>
+            <w:tcW w:w="3182" w:type="dxa"/>
+          </w:tcPr>
+          <w:p>
+            <w:pPr>
+              <w:tabs>
+                <w:tab w:val="center" w:pos="4800"/>
+                <w:tab w:val="right" w:pos="9500"/>
+              </w:tabs>
+              <w:spacing w:line="480" w:lineRule="auto"/>
+              <w:jc w:val="center"/>
+              <w:cnfStyle w:val="000000000000" w:firstRow="0" w:lastRow="0" w:firstColumn="0" w:lastColumn="0" w:oddVBand="0" w:evenVBand="0" w:oddHBand="0" w:evenHBand="0" w:firstRowFirstColumn="0" w:firstRowLastColumn="0" w:lastRowFirstColumn="0" w:lastRowLastColumn="0"/>
+              <w:rPr>
+                <w:rFonts w:ascii="Times New Roman" w:hAnsi="Times New Roman" w:cs="Times New Roman"/>
+                <w:lang w:val="en-US"/>
+              </w:rPr>
+            </w:pPr>
+            <w:r>
+              <w:rPr>
+                <w:rFonts w:ascii="Times New Roman" w:hAnsi="Times New Roman" w:cs="Times New Roman"/>
+                <w:lang w:val="en-US"/>
+              </w:rPr>
+              <w:t>309 836.82</w:t>
+            </w:r>
+          </w:p>
+        </w:tc>
+      </w:tr>
+      <w:tr>
+        <w:trPr>
+          <w:cnfStyle w:val="000000100000" w:firstRow="0" w:lastRow="0" w:firstColumn="0" w:lastColumn="0" w:oddVBand="0" w:evenVBand="0" w:oddHBand="1" w:evenHBand="0" w:firstRowFirstColumn="0" w:firstRowLastColumn="0" w:lastRowFirstColumn="0" w:lastRowLastColumn="0"/>
+        </w:trPr>
+        <w:tc>
+          <w:tcPr>
+            <w:cnfStyle w:val="001000000000" w:firstRow="0" w:lastRow="0" w:firstColumn="1" w:lastColumn="0" w:oddVBand="0" w:evenVBand="0" w:oddHBand="0" w:evenHBand="0" w:firstRowFirstColumn="0" w:firstRowLastColumn="0" w:lastRowFirstColumn="0" w:lastRowLastColumn="0"/>
+            <w:tcW w:w="3182" w:type="dxa"/>
+          </w:tcPr>
+          <w:p>
+            <w:pPr>
+              <w:tabs>
+                <w:tab w:val="center" w:pos="4800"/>
+                <w:tab w:val="right" w:pos="9500"/>
+              </w:tabs>
+              <w:spacing w:line="480" w:lineRule="auto"/>
+              <w:jc w:val="center"/>
+              <w:rPr>
+                <w:rFonts w:ascii="Times New Roman" w:hAnsi="Times New Roman" w:cs="Times New Roman"/>
+                <w:lang w:val="en-US"/>
+              </w:rPr>
+            </w:pPr>
+            <w:r>
+              <w:rPr>
+                <w:rFonts w:ascii="Times New Roman" w:hAnsi="Times New Roman" w:cs="Times New Roman"/>
+                <w:lang w:val="en-US"/>
+              </w:rPr>
+              <w:t>3</w:t>
+            </w:r>
+          </w:p>
+        </w:tc>
+        <w:tc>
+          <w:tcPr>
+            <w:tcW w:w="3182" w:type="dxa"/>
+          </w:tcPr>
+          <w:p>
+            <w:pPr>
+              <w:tabs>
+                <w:tab w:val="center" w:pos="4800"/>
+                <w:tab w:val="right" w:pos="9500"/>
+              </w:tabs>
+              <w:spacing w:line="480" w:lineRule="auto"/>
+              <w:jc w:val="center"/>
+              <w:cnfStyle w:val="000000100000" w:firstRow="0" w:lastRow="0" w:firstColumn="0" w:lastColumn="0" w:oddVBand="0" w:evenVBand="0" w:oddHBand="1" w:evenHBand="0" w:firstRowFirstColumn="0" w:firstRowLastColumn="0" w:lastRowFirstColumn="0" w:lastRowLastColumn="0"/>
+              <w:rPr>
+                <w:rFonts w:ascii="Times New Roman" w:hAnsi="Times New Roman" w:cs="Times New Roman"/>
+                <w:lang w:val="en-US"/>
+              </w:rPr>
+            </w:pPr>
+            <w:r>
+              <w:rPr>
+                <w:rFonts w:ascii="Times New Roman" w:hAnsi="Times New Roman" w:cs="Times New Roman"/>
+                <w:lang w:val="en-US"/>
+              </w:rPr>
+              <w:t>276.59</w:t>
+            </w:r>
+          </w:p>
+        </w:tc>
+        <w:tc>
+          <w:tcPr>
+            <w:tcW w:w="3182" w:type="dxa"/>
+          </w:tcPr>
+          <w:p>
+            <w:pPr>
+              <w:tabs>
+                <w:tab w:val="center" w:pos="4800"/>
+                <w:tab w:val="right" w:pos="9500"/>
+              </w:tabs>
+              <w:spacing w:line="480" w:lineRule="auto"/>
+              <w:jc w:val="center"/>
+              <w:cnfStyle w:val="000000100000" w:firstRow="0" w:lastRow="0" w:firstColumn="0" w:lastColumn="0" w:oddVBand="0" w:evenVBand="0" w:oddHBand="1" w:evenHBand="0" w:firstRowFirstColumn="0" w:firstRowLastColumn="0" w:lastRowFirstColumn="0" w:lastRowLastColumn="0"/>
+              <w:rPr>
+                <w:rFonts w:ascii="Times New Roman" w:hAnsi="Times New Roman" w:cs="Times New Roman"/>
+                <w:lang w:val="en-US"/>
+              </w:rPr>
+            </w:pPr>
+            <w:r>
+              <w:rPr>
+                <w:rFonts w:ascii="Times New Roman" w:hAnsi="Times New Roman" w:cs="Times New Roman"/>
+                <w:lang w:val="en-US"/>
+              </w:rPr>
+              <w:t>384.89</w:t>
+            </w:r>
+          </w:p>
+        </w:tc>
+      </w:tr>
+      <w:tr>
+        <w:tc>
+          <w:tcPr>
+            <w:cnfStyle w:val="001000000000" w:firstRow="0" w:lastRow="0" w:firstColumn="1" w:lastColumn="0" w:oddVBand="0" w:evenVBand="0" w:oddHBand="0" w:evenHBand="0" w:firstRowFirstColumn="0" w:firstRowLastColumn="0" w:lastRowFirstColumn="0" w:lastRowLastColumn="0"/>
+            <w:tcW w:w="3182" w:type="dxa"/>
+          </w:tcPr>
+          <w:p>
+            <w:pPr>
+              <w:tabs>
+                <w:tab w:val="center" w:pos="4800"/>
+                <w:tab w:val="right" w:pos="9500"/>
+              </w:tabs>
+              <w:spacing w:line="480" w:lineRule="auto"/>
+              <w:jc w:val="center"/>
+              <w:rPr>
+                <w:rFonts w:ascii="Times New Roman" w:hAnsi="Times New Roman" w:cs="Times New Roman"/>
+                <w:lang w:val="en-US"/>
+              </w:rPr>
+            </w:pPr>
+            <w:r>
+              <w:rPr>
+                <w:rFonts w:ascii="Times New Roman" w:hAnsi="Times New Roman" w:cs="Times New Roman"/>
+                <w:lang w:val="en-US"/>
+              </w:rPr>
+              <w:lastRenderedPageBreak/>
+              <w:t>4</w:t>
+            </w:r>
+          </w:p>
+        </w:tc>
+        <w:tc>
+          <w:tcPr>
+            <w:tcW w:w="3182" w:type="dxa"/>
+          </w:tcPr>
+          <w:p>
+            <w:pPr>
+              <w:tabs>
+                <w:tab w:val="center" w:pos="4800"/>
+                <w:tab w:val="right" w:pos="9500"/>
+              </w:tabs>
+              <w:spacing w:line="480" w:lineRule="auto"/>
+              <w:jc w:val="center"/>
+              <w:cnfStyle w:val="000000000000" w:firstRow="0" w:lastRow="0" w:firstColumn="0" w:lastColumn="0" w:oddVBand="0" w:evenVBand="0" w:oddHBand="0" w:evenHBand="0" w:firstRowFirstColumn="0" w:firstRowLastColumn="0" w:lastRowFirstColumn="0" w:lastRowLastColumn="0"/>
+              <w:rPr>
+                <w:rFonts w:ascii="Times New Roman" w:hAnsi="Times New Roman" w:cs="Times New Roman"/>
+                <w:lang w:val="en-US"/>
+              </w:rPr>
+            </w:pPr>
+            <w:r>
+              <w:rPr>
+                <w:rFonts w:ascii="Times New Roman" w:hAnsi="Times New Roman" w:cs="Times New Roman"/>
+                <w:lang w:val="en-US"/>
+              </w:rPr>
+              <w:t>783.73</w:t>
+            </w:r>
+          </w:p>
+        </w:tc>
+        <w:tc>
+          <w:tcPr>
+            <w:tcW w:w="3182" w:type="dxa"/>
+          </w:tcPr>
+          <w:p>
+            <w:pPr>
+              <w:tabs>
+                <w:tab w:val="center" w:pos="4800"/>
+                <w:tab w:val="right" w:pos="9500"/>
+              </w:tabs>
+              <w:spacing w:line="480" w:lineRule="auto"/>
+              <w:jc w:val="center"/>
+              <w:cnfStyle w:val="000000000000" w:firstRow="0" w:lastRow="0" w:firstColumn="0" w:lastColumn="0" w:oddVBand="0" w:evenVBand="0" w:oddHBand="0" w:evenHBand="0" w:firstRowFirstColumn="0" w:firstRowLastColumn="0" w:lastRowFirstColumn="0" w:lastRowLastColumn="0"/>
+              <w:rPr>
+                <w:rFonts w:ascii="Times New Roman" w:hAnsi="Times New Roman" w:cs="Times New Roman"/>
+                <w:lang w:val="en-US"/>
+              </w:rPr>
+            </w:pPr>
+            <w:r>
+              <w:rPr>
+                <w:rFonts w:ascii="Times New Roman" w:hAnsi="Times New Roman" w:cs="Times New Roman"/>
+                <w:lang w:val="en-US"/>
+              </w:rPr>
+              <w:t>1095.12</w:t>
+            </w:r>
+          </w:p>
+        </w:tc>
+      </w:tr>
+      <w:tr>
+        <w:trPr>
+          <w:cnfStyle w:val="000000100000" w:firstRow="0" w:lastRow="0" w:firstColumn="0" w:lastColumn="0" w:oddVBand="0" w:evenVBand="0" w:oddHBand="1" w:evenHBand="0" w:firstRowFirstColumn="0" w:firstRowLastColumn="0" w:lastRowFirstColumn="0" w:lastRowLastColumn="0"/>
+        </w:trPr>
+        <w:tc>
+          <w:tcPr>
+            <w:cnfStyle w:val="001000000000" w:firstRow="0" w:lastRow="0" w:firstColumn="1" w:lastColumn="0" w:oddVBand="0" w:evenVBand="0" w:oddHBand="0" w:evenHBand="0" w:firstRowFirstColumn="0" w:firstRowLastColumn="0" w:lastRowFirstColumn="0" w:lastRowLastColumn="0"/>
+            <w:tcW w:w="3182" w:type="dxa"/>
+          </w:tcPr>
+          <w:p>
+            <w:pPr>
+              <w:tabs>
+                <w:tab w:val="center" w:pos="4800"/>
+                <w:tab w:val="right" w:pos="9500"/>
+              </w:tabs>
+              <w:spacing w:line="480" w:lineRule="auto"/>
+              <w:jc w:val="center"/>
+              <w:rPr>
+                <w:rFonts w:ascii="Times New Roman" w:hAnsi="Times New Roman" w:cs="Times New Roman"/>
+                <w:lang w:val="en-US"/>
+              </w:rPr>
+            </w:pPr>
+            <w:r>
+              <w:rPr>
+                <w:rFonts w:ascii="Times New Roman" w:hAnsi="Times New Roman" w:cs="Times New Roman"/>
+                <w:lang w:val="en-US"/>
+              </w:rPr>
+              <w:t>5</w:t>
+            </w:r>
+          </w:p>
+        </w:tc>
+        <w:tc>
+          <w:tcPr>
+            <w:tcW w:w="3182" w:type="dxa"/>
+          </w:tcPr>
+          <w:p>
+            <w:pPr>
+              <w:tabs>
+                <w:tab w:val="center" w:pos="4800"/>
+                <w:tab w:val="right" w:pos="9500"/>
+              </w:tabs>
+              <w:spacing w:line="480" w:lineRule="auto"/>
+              <w:jc w:val="center"/>
+              <w:cnfStyle w:val="000000100000" w:firstRow="0" w:lastRow="0" w:firstColumn="0" w:lastColumn="0" w:oddVBand="0" w:evenVBand="0" w:oddHBand="1" w:evenHBand="0" w:firstRowFirstColumn="0" w:firstRowLastColumn="0" w:lastRowFirstColumn="0" w:lastRowLastColumn="0"/>
+              <w:rPr>
+                <w:rFonts w:ascii="Times New Roman" w:hAnsi="Times New Roman" w:cs="Times New Roman"/>
+                <w:lang w:val="en-US"/>
+              </w:rPr>
+            </w:pPr>
+            <w:r>
+              <w:rPr>
+                <w:rFonts w:ascii="Times New Roman" w:hAnsi="Times New Roman" w:cs="Times New Roman"/>
+                <w:lang w:val="en-US"/>
+              </w:rPr>
+              <w:t>78 501.06</w:t>
+            </w:r>
+          </w:p>
+        </w:tc>
+        <w:tc>
+          <w:tcPr>
+            <w:tcW w:w="3182" w:type="dxa"/>
+          </w:tcPr>
+          <w:p>
+            <w:pPr>
+              <w:tabs>
+                <w:tab w:val="center" w:pos="4800"/>
+                <w:tab w:val="right" w:pos="9500"/>
+              </w:tabs>
+              <w:spacing w:line="480" w:lineRule="auto"/>
+              <w:jc w:val="center"/>
+              <w:cnfStyle w:val="000000100000" w:firstRow="0" w:lastRow="0" w:firstColumn="0" w:lastColumn="0" w:oddVBand="0" w:evenVBand="0" w:oddHBand="1" w:evenHBand="0" w:firstRowFirstColumn="0" w:firstRowLastColumn="0" w:lastRowFirstColumn="0" w:lastRowLastColumn="0"/>
+              <w:rPr>
+                <w:rFonts w:ascii="Times New Roman" w:hAnsi="Times New Roman" w:cs="Times New Roman"/>
+                <w:lang w:val="en-US"/>
+              </w:rPr>
+            </w:pPr>
+            <w:r>
+              <w:rPr>
+                <w:rFonts w:ascii="Times New Roman" w:hAnsi="Times New Roman" w:cs="Times New Roman"/>
+                <w:lang w:val="en-US"/>
+              </w:rPr>
+              <w:t>121 149.12</w:t>
+            </w:r>
+          </w:p>
+        </w:tc>
+      </w:tr>
+    </w:tbl>
+    <w:p>
+      <w:pPr>
+        <w:tabs>
+          <w:tab w:val="center" w:pos="4800"/>
+          <w:tab w:val="right" w:pos="9500"/>
+        </w:tabs>
+        <w:spacing w:line="480" w:lineRule="auto"/>
+        <w:ind w:firstLine="720"/>
+        <w:jc w:val="center"/>
+        <w:rPr>
+          <w:rFonts w:ascii="Times New Roman" w:hAnsi="Times New Roman" w:cs="Times New Roman"/>
+          <w:lang w:val="en-US"/>
+        </w:rPr>
+      </w:pPr>
+      <w:r>
+        <w:rPr>
+          <w:rFonts w:ascii="Times New Roman" w:hAnsi="Times New Roman" w:cs="Times New Roman"/>
+          <w:lang w:val="en-US"/>
+        </w:rPr>
+        <w:t xml:space="preserve">Source: </w:t>
+      </w:r>
+      <w:r>
+        <w:rPr>
+          <w:rFonts w:ascii="Times New Roman" w:hAnsi="Times New Roman" w:cs="Times New Roman"/>
+          <w:lang w:val="en-US"/>
+        </w:rPr>
+        <w:t>Author’s compilation according to</w:t>
+      </w:r>
+      <w:r>
+        <w:rPr>
+          <w:rFonts w:ascii="Times New Roman" w:hAnsi="Times New Roman" w:cs="Times New Roman"/>
+          <w:lang w:val="en-US"/>
+        </w:rPr>
+        <w:t xml:space="preserve"> our results and </w:t>
+      </w:r>
+      <w:r>
+        <w:rPr>
+          <w:rFonts w:ascii="Times New Roman" w:hAnsi="Times New Roman" w:cs="Times New Roman"/>
+          <w:lang w:val="en-US"/>
+        </w:rPr>
+        <w:t>data set from the cooperating bank</w:t>
+      </w:r>
     </w:p>
     <w:p>
       <w:pPr>
@@ -11772,232 +12327,109 @@
           <w:lang w:val="en-US"/>
         </w:rPr>
       </w:pPr>
-      <w:proofErr w:type="spellStart"/>
-      <w:proofErr w:type="gramStart"/>
-      <w:r>
-        <w:rPr>
-          <w:rFonts w:ascii="Times New Roman" w:hAnsi="Times New Roman" w:cs="Times New Roman"/>
-          <w:lang w:val="en-US"/>
-        </w:rPr>
-        <w:t>Srovnání</w:t>
-      </w:r>
-      <w:proofErr w:type="spellEnd"/>
-      <w:r>
-        <w:rPr>
-          <w:rFonts w:ascii="Times New Roman" w:hAnsi="Times New Roman" w:cs="Times New Roman"/>
-          <w:lang w:val="en-US"/>
-        </w:rPr>
-        <w:t xml:space="preserve"> </w:t>
-      </w:r>
-      <w:proofErr w:type="spellStart"/>
-      <w:r>
-        <w:rPr>
-          <w:rFonts w:ascii="Times New Roman" w:hAnsi="Times New Roman" w:cs="Times New Roman"/>
-          <w:lang w:val="en-US"/>
-        </w:rPr>
-        <w:t>oceňování</w:t>
-      </w:r>
-      <w:proofErr w:type="spellEnd"/>
-      <w:r>
-        <w:rPr>
-          <w:rFonts w:ascii="Times New Roman" w:hAnsi="Times New Roman" w:cs="Times New Roman"/>
-          <w:lang w:val="en-US"/>
-        </w:rPr>
-        <w:t xml:space="preserve"> IRS </w:t>
-      </w:r>
-      <w:proofErr w:type="spellStart"/>
-      <w:r>
-        <w:rPr>
-          <w:rFonts w:ascii="Times New Roman" w:hAnsi="Times New Roman" w:cs="Times New Roman"/>
-          <w:lang w:val="en-US"/>
-        </w:rPr>
-        <w:t>pomocí</w:t>
-      </w:r>
-      <w:proofErr w:type="spellEnd"/>
-      <w:r>
-        <w:rPr>
-          <w:rFonts w:ascii="Times New Roman" w:hAnsi="Times New Roman" w:cs="Times New Roman"/>
-          <w:lang w:val="en-US"/>
-        </w:rPr>
-        <w:t xml:space="preserve"> M-C </w:t>
-      </w:r>
-      <w:proofErr w:type="spellStart"/>
-      <w:r>
-        <w:rPr>
-          <w:rFonts w:ascii="Times New Roman" w:hAnsi="Times New Roman" w:cs="Times New Roman"/>
-          <w:lang w:val="en-US"/>
-        </w:rPr>
-        <w:t>simulace</w:t>
-      </w:r>
-      <w:proofErr w:type="spellEnd"/>
-      <w:r>
-        <w:rPr>
-          <w:rFonts w:ascii="Times New Roman" w:hAnsi="Times New Roman" w:cs="Times New Roman"/>
-          <w:lang w:val="en-US"/>
-        </w:rPr>
-        <w:t xml:space="preserve"> vs. </w:t>
-      </w:r>
-      <w:proofErr w:type="spellStart"/>
-      <w:r>
-        <w:rPr>
-          <w:rFonts w:ascii="Times New Roman" w:hAnsi="Times New Roman" w:cs="Times New Roman"/>
-          <w:lang w:val="en-US"/>
-        </w:rPr>
-        <w:t>Parciální</w:t>
-      </w:r>
-      <w:proofErr w:type="spellEnd"/>
-      <w:r>
-        <w:rPr>
-          <w:rFonts w:ascii="Times New Roman" w:hAnsi="Times New Roman" w:cs="Times New Roman"/>
-          <w:lang w:val="en-US"/>
-        </w:rPr>
-        <w:t xml:space="preserve"> </w:t>
-      </w:r>
-      <w:proofErr w:type="spellStart"/>
-      <w:r>
-        <w:rPr>
-          <w:rFonts w:ascii="Times New Roman" w:hAnsi="Times New Roman" w:cs="Times New Roman"/>
-          <w:lang w:val="en-US"/>
-        </w:rPr>
-        <w:t>diferenciální</w:t>
-      </w:r>
-      <w:proofErr w:type="spellEnd"/>
-      <w:r>
-        <w:rPr>
-          <w:rFonts w:ascii="Times New Roman" w:hAnsi="Times New Roman" w:cs="Times New Roman"/>
-          <w:lang w:val="en-US"/>
-        </w:rPr>
-        <w:t xml:space="preserve"> </w:t>
-      </w:r>
-      <w:proofErr w:type="spellStart"/>
-      <w:r>
-        <w:rPr>
-          <w:rFonts w:ascii="Times New Roman" w:hAnsi="Times New Roman" w:cs="Times New Roman"/>
-          <w:lang w:val="en-US"/>
-        </w:rPr>
-        <w:t>rovnice</w:t>
-      </w:r>
-      <w:proofErr w:type="spellEnd"/>
-      <w:r>
-        <w:rPr>
-          <w:rFonts w:ascii="Times New Roman" w:hAnsi="Times New Roman" w:cs="Times New Roman"/>
-          <w:lang w:val="en-US"/>
-        </w:rPr>
-        <w:t xml:space="preserve"> (</w:t>
-      </w:r>
-      <w:proofErr w:type="spellStart"/>
-      <w:r>
-        <w:rPr>
-          <w:rFonts w:ascii="Times New Roman" w:hAnsi="Times New Roman" w:cs="Times New Roman"/>
-          <w:lang w:val="en-US"/>
-        </w:rPr>
-        <w:t>Ševčovič</w:t>
-      </w:r>
-      <w:proofErr w:type="spellEnd"/>
-      <w:r>
-        <w:rPr>
-          <w:rFonts w:ascii="Times New Roman" w:hAnsi="Times New Roman" w:cs="Times New Roman"/>
-          <w:lang w:val="en-US"/>
-        </w:rPr>
-        <w:t>)</w:t>
-      </w:r>
-      <w:r>
-        <w:rPr>
-          <w:rFonts w:ascii="Times New Roman" w:hAnsi="Times New Roman" w:cs="Times New Roman"/>
+    </w:p>
+    <w:p>
+      <w:pPr>
+        <w:tabs>
+          <w:tab w:val="center" w:pos="4800"/>
+          <w:tab w:val="right" w:pos="9500"/>
+        </w:tabs>
+        <w:spacing w:line="480" w:lineRule="auto"/>
+        <w:ind w:firstLine="720"/>
+        <w:jc w:val="both"/>
+        <w:rPr>
+          <w:rFonts w:ascii="Times New Roman" w:hAnsi="Times New Roman" w:cs="Times New Roman"/>
+          <w:i/>
+          <w:lang w:val="en-US"/>
+        </w:rPr>
+      </w:pPr>
+      <w:r>
+        <w:rPr>
+          <w:rFonts w:ascii="Times New Roman" w:hAnsi="Times New Roman" w:cs="Times New Roman"/>
+          <w:i/>
+          <w:lang w:val="en-US"/>
+        </w:rPr>
+        <w:t>Diskutování výsledků, srovnávání s jinými výsledky v literatuře. Případně informace o tom, kam dál směřovat výzkum.</w:t>
+      </w:r>
+    </w:p>
+    <w:p>
+      <w:pPr>
+        <w:tabs>
+          <w:tab w:val="center" w:pos="4800"/>
+          <w:tab w:val="right" w:pos="9500"/>
+        </w:tabs>
+        <w:spacing w:line="480" w:lineRule="auto"/>
+        <w:ind w:firstLine="720"/>
+        <w:jc w:val="both"/>
+        <w:rPr>
+          <w:rFonts w:ascii="Times New Roman" w:hAnsi="Times New Roman" w:cs="Times New Roman"/>
+          <w:i/>
+          <w:lang w:val="en-US"/>
+        </w:rPr>
+      </w:pPr>
+      <w:r>
+        <w:rPr>
+          <w:rFonts w:ascii="Times New Roman" w:hAnsi="Times New Roman" w:cs="Times New Roman"/>
+          <w:i/>
+          <w:lang w:val="en-US"/>
+        </w:rPr>
+        <w:t>Srovnání oceňování IRS pomocí M-C simulace vs. Parciální diferenciální rovnice</w:t>
+      </w:r>
+      <w:r>
+        <w:rPr>
+          <w:rFonts w:ascii="Times New Roman" w:hAnsi="Times New Roman" w:cs="Times New Roman"/>
+          <w:i/>
+          <w:lang w:val="en-US"/>
+        </w:rPr>
+        <w:t xml:space="preserve"> (Ševčovič)</w:t>
+      </w:r>
+      <w:r>
+        <w:rPr>
+          <w:rFonts w:ascii="Times New Roman" w:hAnsi="Times New Roman" w:cs="Times New Roman"/>
+          <w:i/>
           <w:lang w:val="en-US"/>
         </w:rPr>
         <w:t>.</w:t>
       </w:r>
-      <w:proofErr w:type="gramEnd"/>
-      <w:r>
-        <w:rPr>
-          <w:rFonts w:ascii="Times New Roman" w:hAnsi="Times New Roman" w:cs="Times New Roman"/>
-          <w:lang w:val="en-US"/>
-        </w:rPr>
-        <w:t xml:space="preserve"> </w:t>
-      </w:r>
-      <w:proofErr w:type="spellStart"/>
-      <w:proofErr w:type="gramStart"/>
-      <w:r>
-        <w:rPr>
-          <w:rFonts w:ascii="Times New Roman" w:hAnsi="Times New Roman" w:cs="Times New Roman"/>
-          <w:lang w:val="en-US"/>
-        </w:rPr>
-        <w:t>Místo</w:t>
-      </w:r>
-      <w:proofErr w:type="spellEnd"/>
-      <w:r>
-        <w:rPr>
-          <w:rFonts w:ascii="Times New Roman" w:hAnsi="Times New Roman" w:cs="Times New Roman"/>
-          <w:lang w:val="en-US"/>
-        </w:rPr>
-        <w:t xml:space="preserve"> H-W </w:t>
-      </w:r>
-      <w:proofErr w:type="spellStart"/>
-      <w:r>
-        <w:rPr>
-          <w:rFonts w:ascii="Times New Roman" w:hAnsi="Times New Roman" w:cs="Times New Roman"/>
-          <w:lang w:val="en-US"/>
-        </w:rPr>
-        <w:t>modelu</w:t>
-      </w:r>
-      <w:proofErr w:type="spellEnd"/>
-      <w:r>
-        <w:rPr>
-          <w:rFonts w:ascii="Times New Roman" w:hAnsi="Times New Roman" w:cs="Times New Roman"/>
-          <w:lang w:val="en-US"/>
-        </w:rPr>
-        <w:t xml:space="preserve"> </w:t>
-      </w:r>
-      <w:proofErr w:type="spellStart"/>
-      <w:r>
-        <w:rPr>
-          <w:rFonts w:ascii="Times New Roman" w:hAnsi="Times New Roman" w:cs="Times New Roman"/>
-          <w:lang w:val="en-US"/>
-        </w:rPr>
-        <w:t>jiné</w:t>
-      </w:r>
-      <w:proofErr w:type="spellEnd"/>
-      <w:r>
-        <w:rPr>
-          <w:rFonts w:ascii="Times New Roman" w:hAnsi="Times New Roman" w:cs="Times New Roman"/>
-          <w:lang w:val="en-US"/>
-        </w:rPr>
-        <w:t xml:space="preserve"> </w:t>
-      </w:r>
-      <w:proofErr w:type="spellStart"/>
-      <w:r>
-        <w:rPr>
-          <w:rFonts w:ascii="Times New Roman" w:hAnsi="Times New Roman" w:cs="Times New Roman"/>
-          <w:lang w:val="en-US"/>
-        </w:rPr>
-        <w:t>modely</w:t>
-      </w:r>
-      <w:proofErr w:type="spellEnd"/>
-      <w:r>
-        <w:rPr>
-          <w:rFonts w:ascii="Times New Roman" w:hAnsi="Times New Roman" w:cs="Times New Roman"/>
-          <w:lang w:val="en-US"/>
-        </w:rPr>
-        <w:t xml:space="preserve"> </w:t>
-      </w:r>
-      <w:proofErr w:type="spellStart"/>
-      <w:r>
-        <w:rPr>
-          <w:rFonts w:ascii="Times New Roman" w:hAnsi="Times New Roman" w:cs="Times New Roman"/>
-          <w:lang w:val="en-US"/>
-        </w:rPr>
-        <w:t>jako</w:t>
-      </w:r>
-      <w:proofErr w:type="spellEnd"/>
-      <w:r>
-        <w:rPr>
-          <w:rFonts w:ascii="Times New Roman" w:hAnsi="Times New Roman" w:cs="Times New Roman"/>
-          <w:lang w:val="en-US"/>
-        </w:rPr>
-        <w:t xml:space="preserve"> CIR.</w:t>
-      </w:r>
-      <w:proofErr w:type="gramEnd"/>
+      <w:r>
+        <w:rPr>
+          <w:rFonts w:ascii="Times New Roman" w:hAnsi="Times New Roman" w:cs="Times New Roman"/>
+          <w:i/>
+          <w:lang w:val="en-US"/>
+        </w:rPr>
+        <w:t xml:space="preserve"> Místo H-W modelu jiné modely jako CIR.</w:t>
+      </w:r>
+    </w:p>
+    <w:p>
+      <w:pPr>
+        <w:tabs>
+          <w:tab w:val="center" w:pos="4800"/>
+          <w:tab w:val="right" w:pos="9500"/>
+        </w:tabs>
+        <w:spacing w:line="480" w:lineRule="auto"/>
+        <w:ind w:firstLine="720"/>
+        <w:jc w:val="both"/>
+        <w:rPr>
+          <w:rFonts w:ascii="Times New Roman" w:hAnsi="Times New Roman" w:cs="Times New Roman"/>
+          <w:lang w:val="en-US"/>
+        </w:rPr>
+      </w:pPr>
+      <w:r>
+        <w:rPr>
+          <w:rFonts w:ascii="Times New Roman" w:hAnsi="Times New Roman" w:cs="Times New Roman"/>
+          <w:i/>
+          <w:lang w:val="en-US"/>
+        </w:rPr>
+        <w:t>Srovnání na to co vyslo bance a vyzdvi</w:t>
+      </w:r>
+      <w:r>
+        <w:rPr>
+          <w:rFonts w:ascii="Times New Roman" w:hAnsi="Times New Roman" w:cs="Times New Roman"/>
+          <w:i/>
+          <w:lang w:val="en-US"/>
+        </w:rPr>
+        <w:t>hnutí, že náš model vychází líp!!!! Dát tam srovnávací tabulku.</w:t>
+      </w:r>
     </w:p>
     <w:p>
       <w:pPr>
@@ -12016,210 +12448,6 @@
           <w:lang w:val="en-US"/>
         </w:rPr>
       </w:pPr>
-      <w:proofErr w:type="spellStart"/>
-      <w:r>
-        <w:rPr>
-          <w:rFonts w:ascii="Times New Roman" w:hAnsi="Times New Roman" w:cs="Times New Roman"/>
-          <w:lang w:val="en-US"/>
-        </w:rPr>
-        <w:lastRenderedPageBreak/>
-        <w:t>Srovnání</w:t>
-      </w:r>
-      <w:proofErr w:type="spellEnd"/>
-      <w:r>
-        <w:rPr>
-          <w:rFonts w:ascii="Times New Roman" w:hAnsi="Times New Roman" w:cs="Times New Roman"/>
-          <w:lang w:val="en-US"/>
-        </w:rPr>
-        <w:t xml:space="preserve"> </w:t>
-      </w:r>
-      <w:proofErr w:type="spellStart"/>
-      <w:proofErr w:type="gramStart"/>
-      <w:r>
-        <w:rPr>
-          <w:rFonts w:ascii="Times New Roman" w:hAnsi="Times New Roman" w:cs="Times New Roman"/>
-          <w:lang w:val="en-US"/>
-        </w:rPr>
-        <w:t>na</w:t>
-      </w:r>
-      <w:proofErr w:type="spellEnd"/>
-      <w:proofErr w:type="gramEnd"/>
-      <w:r>
-        <w:rPr>
-          <w:rFonts w:ascii="Times New Roman" w:hAnsi="Times New Roman" w:cs="Times New Roman"/>
-          <w:lang w:val="en-US"/>
-        </w:rPr>
-        <w:t xml:space="preserve"> to co </w:t>
-      </w:r>
-      <w:proofErr w:type="spellStart"/>
-      <w:r>
-        <w:rPr>
-          <w:rFonts w:ascii="Times New Roman" w:hAnsi="Times New Roman" w:cs="Times New Roman"/>
-          <w:lang w:val="en-US"/>
-        </w:rPr>
-        <w:t>vyslo</w:t>
-      </w:r>
-      <w:proofErr w:type="spellEnd"/>
-      <w:r>
-        <w:rPr>
-          <w:rFonts w:ascii="Times New Roman" w:hAnsi="Times New Roman" w:cs="Times New Roman"/>
-          <w:lang w:val="en-US"/>
-        </w:rPr>
-        <w:t xml:space="preserve"> </w:t>
-      </w:r>
-      <w:proofErr w:type="spellStart"/>
-      <w:r>
-        <w:rPr>
-          <w:rFonts w:ascii="Times New Roman" w:hAnsi="Times New Roman" w:cs="Times New Roman"/>
-          <w:lang w:val="en-US"/>
-        </w:rPr>
-        <w:t>bance</w:t>
-      </w:r>
-      <w:proofErr w:type="spellEnd"/>
-      <w:r>
-        <w:rPr>
-          <w:rFonts w:ascii="Times New Roman" w:hAnsi="Times New Roman" w:cs="Times New Roman"/>
-          <w:lang w:val="en-US"/>
-        </w:rPr>
-        <w:t xml:space="preserve"> a </w:t>
-      </w:r>
-      <w:proofErr w:type="spellStart"/>
-      <w:r>
-        <w:rPr>
-          <w:rFonts w:ascii="Times New Roman" w:hAnsi="Times New Roman" w:cs="Times New Roman"/>
-          <w:lang w:val="en-US"/>
-        </w:rPr>
-        <w:t>vyzdvi</w:t>
-      </w:r>
-      <w:r>
-        <w:rPr>
-          <w:rFonts w:ascii="Times New Roman" w:hAnsi="Times New Roman" w:cs="Times New Roman"/>
-          <w:lang w:val="en-US"/>
-        </w:rPr>
-        <w:t>hnutí</w:t>
-      </w:r>
-      <w:proofErr w:type="spellEnd"/>
-      <w:r>
-        <w:rPr>
-          <w:rFonts w:ascii="Times New Roman" w:hAnsi="Times New Roman" w:cs="Times New Roman"/>
-          <w:lang w:val="en-US"/>
-        </w:rPr>
-        <w:t xml:space="preserve">, </w:t>
-      </w:r>
-      <w:proofErr w:type="spellStart"/>
-      <w:r>
-        <w:rPr>
-          <w:rFonts w:ascii="Times New Roman" w:hAnsi="Times New Roman" w:cs="Times New Roman"/>
-          <w:lang w:val="en-US"/>
-        </w:rPr>
-        <w:t>že</w:t>
-      </w:r>
-      <w:proofErr w:type="spellEnd"/>
-      <w:r>
-        <w:rPr>
-          <w:rFonts w:ascii="Times New Roman" w:hAnsi="Times New Roman" w:cs="Times New Roman"/>
-          <w:lang w:val="en-US"/>
-        </w:rPr>
-        <w:t xml:space="preserve"> </w:t>
-      </w:r>
-      <w:proofErr w:type="spellStart"/>
-      <w:r>
-        <w:rPr>
-          <w:rFonts w:ascii="Times New Roman" w:hAnsi="Times New Roman" w:cs="Times New Roman"/>
-          <w:lang w:val="en-US"/>
-        </w:rPr>
-        <w:t>náš</w:t>
-      </w:r>
-      <w:proofErr w:type="spellEnd"/>
-      <w:r>
-        <w:rPr>
-          <w:rFonts w:ascii="Times New Roman" w:hAnsi="Times New Roman" w:cs="Times New Roman"/>
-          <w:lang w:val="en-US"/>
-        </w:rPr>
-        <w:t xml:space="preserve"> model </w:t>
-      </w:r>
-      <w:proofErr w:type="spellStart"/>
-      <w:r>
-        <w:rPr>
-          <w:rFonts w:ascii="Times New Roman" w:hAnsi="Times New Roman" w:cs="Times New Roman"/>
-          <w:lang w:val="en-US"/>
-        </w:rPr>
-        <w:t>vychází</w:t>
-      </w:r>
-      <w:proofErr w:type="spellEnd"/>
-      <w:r>
-        <w:rPr>
-          <w:rFonts w:ascii="Times New Roman" w:hAnsi="Times New Roman" w:cs="Times New Roman"/>
-          <w:lang w:val="en-US"/>
-        </w:rPr>
-        <w:t xml:space="preserve"> </w:t>
-      </w:r>
-      <w:proofErr w:type="spellStart"/>
-      <w:r>
-        <w:rPr>
-          <w:rFonts w:ascii="Times New Roman" w:hAnsi="Times New Roman" w:cs="Times New Roman"/>
-          <w:lang w:val="en-US"/>
-        </w:rPr>
-        <w:t>líp</w:t>
-      </w:r>
-      <w:proofErr w:type="spellEnd"/>
-      <w:r>
-        <w:rPr>
-          <w:rFonts w:ascii="Times New Roman" w:hAnsi="Times New Roman" w:cs="Times New Roman"/>
-          <w:lang w:val="en-US"/>
-        </w:rPr>
-        <w:t xml:space="preserve">!!!! </w:t>
-      </w:r>
-      <w:proofErr w:type="spellStart"/>
-      <w:proofErr w:type="gramStart"/>
-      <w:r>
-        <w:rPr>
-          <w:rFonts w:ascii="Times New Roman" w:hAnsi="Times New Roman" w:cs="Times New Roman"/>
-          <w:lang w:val="en-US"/>
-        </w:rPr>
-        <w:t>Dát</w:t>
-      </w:r>
-      <w:proofErr w:type="spellEnd"/>
-      <w:r>
-        <w:rPr>
-          <w:rFonts w:ascii="Times New Roman" w:hAnsi="Times New Roman" w:cs="Times New Roman"/>
-          <w:lang w:val="en-US"/>
-        </w:rPr>
-        <w:t xml:space="preserve"> tam </w:t>
-      </w:r>
-      <w:proofErr w:type="spellStart"/>
-      <w:r>
-        <w:rPr>
-          <w:rFonts w:ascii="Times New Roman" w:hAnsi="Times New Roman" w:cs="Times New Roman"/>
-          <w:lang w:val="en-US"/>
-        </w:rPr>
-        <w:t>srovnávací</w:t>
-      </w:r>
-      <w:proofErr w:type="spellEnd"/>
-      <w:r>
-        <w:rPr>
-          <w:rFonts w:ascii="Times New Roman" w:hAnsi="Times New Roman" w:cs="Times New Roman"/>
-          <w:lang w:val="en-US"/>
-        </w:rPr>
-        <w:t xml:space="preserve"> </w:t>
-      </w:r>
-      <w:proofErr w:type="spellStart"/>
-      <w:r>
-        <w:rPr>
-          <w:rFonts w:ascii="Times New Roman" w:hAnsi="Times New Roman" w:cs="Times New Roman"/>
-          <w:lang w:val="en-US"/>
-        </w:rPr>
-        <w:t>tabulku</w:t>
-      </w:r>
-      <w:proofErr w:type="spellEnd"/>
-      <w:r>
-        <w:rPr>
-          <w:rFonts w:ascii="Times New Roman" w:hAnsi="Times New Roman" w:cs="Times New Roman"/>
-          <w:lang w:val="en-US"/>
-        </w:rPr>
-        <w:t>.</w:t>
-      </w:r>
-      <w:proofErr w:type="gramEnd"/>
     </w:p>
     <w:p>
       <w:pPr>
@@ -12258,6 +12486,205 @@
         <w:jc w:val="both"/>
         <w:rPr>
           <w:rFonts w:ascii="Times New Roman" w:hAnsi="Times New Roman" w:cs="Times New Roman"/>
+          <w:i/>
+          <w:lang w:val="en-US"/>
+        </w:rPr>
+      </w:pPr>
+      <w:r>
+        <w:rPr>
+          <w:rFonts w:ascii="Times New Roman" w:hAnsi="Times New Roman" w:cs="Times New Roman"/>
+          <w:i/>
+          <w:lang w:val="en-US"/>
+        </w:rPr>
+        <w:t>Shrnutí hlavních výsledků z kapitoly results, ale už zcela bez diskuze.</w:t>
+      </w:r>
+    </w:p>
+    <w:p>
+      <w:pPr>
+        <w:tabs>
+          <w:tab w:val="center" w:pos="4800"/>
+          <w:tab w:val="right" w:pos="9500"/>
+        </w:tabs>
+        <w:spacing w:line="480" w:lineRule="auto"/>
+        <w:ind w:firstLine="720"/>
+        <w:jc w:val="both"/>
+        <w:rPr>
+          <w:rFonts w:ascii="Times New Roman" w:hAnsi="Times New Roman" w:cs="Times New Roman"/>
+          <w:lang w:val="en-US"/>
+        </w:rPr>
+      </w:pPr>
+      <w:r>
+        <w:rPr>
+          <w:rFonts w:ascii="Times New Roman" w:hAnsi="Times New Roman" w:cs="Times New Roman"/>
+          <w:lang w:val="en-US"/>
+        </w:rPr>
+        <w:t xml:space="preserve">It has been presented a method of </w:t>
+      </w:r>
+      <w:r>
+        <w:rPr>
+          <w:rFonts w:ascii="Times New Roman" w:hAnsi="Times New Roman" w:cs="Times New Roman"/>
+          <w:lang w:val="en-US"/>
+        </w:rPr>
+        <w:t xml:space="preserve">Counterparty credit risk valuation </w:t>
+      </w:r>
+      <w:r>
+        <w:rPr>
+          <w:rFonts w:ascii="Times New Roman" w:hAnsi="Times New Roman" w:cs="Times New Roman"/>
+          <w:lang w:val="en-US"/>
+        </w:rPr>
+        <w:t xml:space="preserve">using </w:t>
+      </w:r>
+      <w:r>
+        <w:rPr>
+          <w:rFonts w:ascii="Times New Roman" w:hAnsi="Times New Roman" w:cs="Times New Roman"/>
+          <w:lang w:val="en-US"/>
+        </w:rPr>
+        <w:t>Credit valuation adjustment</w:t>
+      </w:r>
+      <w:r>
+        <w:rPr>
+          <w:rFonts w:ascii="Times New Roman" w:hAnsi="Times New Roman" w:cs="Times New Roman"/>
+          <w:lang w:val="en-US"/>
+        </w:rPr>
+        <w:t>.</w:t>
+      </w:r>
+      <w:r>
+        <w:rPr>
+          <w:rFonts w:ascii="Times New Roman" w:hAnsi="Times New Roman" w:cs="Times New Roman"/>
+          <w:lang w:val="en-US"/>
+        </w:rPr>
+        <w:t xml:space="preserve"> </w:t>
+      </w:r>
+      <w:r>
+        <w:rPr>
+          <w:rFonts w:ascii="Times New Roman" w:hAnsi="Times New Roman" w:cs="Times New Roman"/>
+          <w:lang w:val="en-US"/>
+        </w:rPr>
+        <w:t>It has been summarized regulatory requirements for the risk control</w:t>
+      </w:r>
+      <w:r>
+        <w:rPr>
+          <w:rFonts w:ascii="Times New Roman" w:hAnsi="Times New Roman" w:cs="Times New Roman"/>
+          <w:lang w:val="en-US"/>
+        </w:rPr>
+        <w:t xml:space="preserve"> of the CCR</w:t>
+      </w:r>
+      <w:r>
+        <w:rPr>
+          <w:rFonts w:ascii="Times New Roman" w:hAnsi="Times New Roman" w:cs="Times New Roman"/>
+          <w:lang w:val="en-US"/>
+        </w:rPr>
+        <w:t>.</w:t>
+      </w:r>
+      <w:r>
+        <w:rPr>
+          <w:rFonts w:ascii="Times New Roman" w:hAnsi="Times New Roman" w:cs="Times New Roman"/>
+          <w:lang w:val="en-US"/>
+        </w:rPr>
+        <w:t xml:space="preserve"> </w:t>
+      </w:r>
+      <w:r>
+        <w:rPr>
+          <w:rFonts w:ascii="Times New Roman" w:hAnsi="Times New Roman" w:cs="Times New Roman"/>
+          <w:lang w:val="en-US"/>
+        </w:rPr>
+        <w:t>T</w:t>
+      </w:r>
+      <w:r>
+        <w:rPr>
+          <w:rFonts w:ascii="Times New Roman" w:hAnsi="Times New Roman" w:cs="Times New Roman"/>
+          <w:lang w:val="en-US"/>
+        </w:rPr>
+        <w:t xml:space="preserve">he components of </w:t>
+      </w:r>
+      <w:r>
+        <w:rPr>
+          <w:rFonts w:ascii="Times New Roman" w:hAnsi="Times New Roman" w:cs="Times New Roman"/>
+          <w:lang w:val="en-US"/>
+        </w:rPr>
+        <w:t xml:space="preserve">the </w:t>
+      </w:r>
+      <w:r>
+        <w:rPr>
+          <w:rFonts w:ascii="Times New Roman" w:hAnsi="Times New Roman" w:cs="Times New Roman"/>
+          <w:lang w:val="en-US"/>
+        </w:rPr>
+        <w:t>CVA</w:t>
+      </w:r>
+      <w:r>
+        <w:rPr>
+          <w:rFonts w:ascii="Times New Roman" w:hAnsi="Times New Roman" w:cs="Times New Roman"/>
+          <w:lang w:val="en-US"/>
+        </w:rPr>
+        <w:t xml:space="preserve"> </w:t>
+      </w:r>
+      <w:r>
+        <w:rPr>
+          <w:rFonts w:ascii="Times New Roman" w:hAnsi="Times New Roman" w:cs="Times New Roman"/>
+          <w:lang w:val="en-US"/>
+        </w:rPr>
+        <w:t>have been</w:t>
+      </w:r>
+      <w:r>
+        <w:rPr>
+          <w:rFonts w:ascii="Times New Roman" w:hAnsi="Times New Roman" w:cs="Times New Roman"/>
+          <w:lang w:val="en-US"/>
+        </w:rPr>
+        <w:t xml:space="preserve"> specified.</w:t>
+      </w:r>
+      <w:r>
+        <w:rPr>
+          <w:rFonts w:ascii="Times New Roman" w:hAnsi="Times New Roman" w:cs="Times New Roman"/>
+          <w:lang w:val="en-US"/>
+        </w:rPr>
+        <w:t xml:space="preserve"> It has been demonstrated CVA calculation for five </w:t>
+      </w:r>
+      <w:r>
+        <w:rPr>
+          <w:rFonts w:ascii="Times New Roman" w:hAnsi="Times New Roman" w:cs="Times New Roman"/>
+          <w:lang w:val="en-US"/>
+        </w:rPr>
+        <w:t xml:space="preserve">various </w:t>
+      </w:r>
+      <w:r>
+        <w:rPr>
+          <w:rFonts w:ascii="Times New Roman" w:hAnsi="Times New Roman" w:cs="Times New Roman"/>
+          <w:lang w:val="en-US"/>
+        </w:rPr>
+        <w:t>interest rate swaps</w:t>
+      </w:r>
+      <w:r>
+        <w:rPr>
+          <w:rFonts w:ascii="Times New Roman" w:hAnsi="Times New Roman" w:cs="Times New Roman"/>
+          <w:lang w:val="en-US"/>
+        </w:rPr>
+        <w:t>.</w:t>
+      </w:r>
+      <w:r>
+        <w:rPr>
+          <w:rFonts w:ascii="Times New Roman" w:hAnsi="Times New Roman" w:cs="Times New Roman"/>
+          <w:lang w:val="en-US"/>
+        </w:rPr>
+        <w:t xml:space="preserve"> </w:t>
+      </w:r>
+      <w:r>
+        <w:rPr>
+          <w:rFonts w:ascii="Times New Roman" w:hAnsi="Times New Roman" w:cs="Times New Roman"/>
+        </w:rPr>
+        <w:t>The approach to CVA calculation presented in this article proved to be more profitable than caluclation used in cooperating bank.</w:t>
+      </w:r>
+    </w:p>
+    <w:p>
+      <w:pPr>
+        <w:tabs>
+          <w:tab w:val="center" w:pos="4800"/>
+          <w:tab w:val="right" w:pos="9500"/>
+        </w:tabs>
+        <w:spacing w:line="480" w:lineRule="auto"/>
+        <w:ind w:firstLine="720"/>
+        <w:jc w:val="both"/>
+        <w:rPr>
+          <w:rFonts w:ascii="Times New Roman" w:hAnsi="Times New Roman" w:cs="Times New Roman"/>
           <w:b/>
           <w:bCs/>
           <w:sz w:val="32"/>
@@ -12265,118 +12692,6 @@
           <w:lang w:val="en-US"/>
         </w:rPr>
       </w:pPr>
-      <w:proofErr w:type="spellStart"/>
-      <w:r>
-        <w:rPr>
-          <w:rFonts w:ascii="Times New Roman" w:hAnsi="Times New Roman" w:cs="Times New Roman"/>
-          <w:lang w:val="en-US"/>
-        </w:rPr>
-        <w:t>Shrnutí</w:t>
-      </w:r>
-      <w:proofErr w:type="spellEnd"/>
-      <w:r>
-        <w:rPr>
-          <w:rFonts w:ascii="Times New Roman" w:hAnsi="Times New Roman" w:cs="Times New Roman"/>
-          <w:lang w:val="en-US"/>
-        </w:rPr>
-        <w:t xml:space="preserve"> </w:t>
-      </w:r>
-      <w:proofErr w:type="spellStart"/>
-      <w:r>
-        <w:rPr>
-          <w:rFonts w:ascii="Times New Roman" w:hAnsi="Times New Roman" w:cs="Times New Roman"/>
-          <w:lang w:val="en-US"/>
-        </w:rPr>
-        <w:t>hlavních</w:t>
-      </w:r>
-      <w:proofErr w:type="spellEnd"/>
-      <w:r>
-        <w:rPr>
-          <w:rFonts w:ascii="Times New Roman" w:hAnsi="Times New Roman" w:cs="Times New Roman"/>
-          <w:lang w:val="en-US"/>
-        </w:rPr>
-        <w:t xml:space="preserve"> </w:t>
-      </w:r>
-      <w:proofErr w:type="spellStart"/>
-      <w:r>
-        <w:rPr>
-          <w:rFonts w:ascii="Times New Roman" w:hAnsi="Times New Roman" w:cs="Times New Roman"/>
-          <w:lang w:val="en-US"/>
-        </w:rPr>
-        <w:t>výsledků</w:t>
-      </w:r>
-      <w:proofErr w:type="spellEnd"/>
-      <w:r>
-        <w:rPr>
-          <w:rFonts w:ascii="Times New Roman" w:hAnsi="Times New Roman" w:cs="Times New Roman"/>
-          <w:lang w:val="en-US"/>
-        </w:rPr>
-        <w:t xml:space="preserve"> z </w:t>
-      </w:r>
-      <w:proofErr w:type="spellStart"/>
-      <w:r>
-        <w:rPr>
-          <w:rFonts w:ascii="Times New Roman" w:hAnsi="Times New Roman" w:cs="Times New Roman"/>
-          <w:lang w:val="en-US"/>
-        </w:rPr>
-        <w:t>kapitoly</w:t>
-      </w:r>
-      <w:proofErr w:type="spellEnd"/>
-      <w:r>
-        <w:rPr>
-          <w:rFonts w:ascii="Times New Roman" w:hAnsi="Times New Roman" w:cs="Times New Roman"/>
-          <w:lang w:val="en-US"/>
-        </w:rPr>
-        <w:t xml:space="preserve"> results, ale </w:t>
-      </w:r>
-      <w:proofErr w:type="spellStart"/>
-      <w:r>
-        <w:rPr>
-          <w:rFonts w:ascii="Times New Roman" w:hAnsi="Times New Roman" w:cs="Times New Roman"/>
-          <w:lang w:val="en-US"/>
-        </w:rPr>
-        <w:t>už</w:t>
-      </w:r>
-      <w:proofErr w:type="spellEnd"/>
-      <w:r>
-        <w:rPr>
-          <w:rFonts w:ascii="Times New Roman" w:hAnsi="Times New Roman" w:cs="Times New Roman"/>
-          <w:lang w:val="en-US"/>
-        </w:rPr>
-        <w:t xml:space="preserve"> </w:t>
-      </w:r>
-      <w:proofErr w:type="spellStart"/>
-      <w:r>
-        <w:rPr>
-          <w:rFonts w:ascii="Times New Roman" w:hAnsi="Times New Roman" w:cs="Times New Roman"/>
-          <w:lang w:val="en-US"/>
-        </w:rPr>
-        <w:t>zcela</w:t>
-      </w:r>
-      <w:proofErr w:type="spellEnd"/>
-      <w:r>
-        <w:rPr>
-          <w:rFonts w:ascii="Times New Roman" w:hAnsi="Times New Roman" w:cs="Times New Roman"/>
-          <w:lang w:val="en-US"/>
-        </w:rPr>
-        <w:t xml:space="preserve"> bez </w:t>
-      </w:r>
-      <w:proofErr w:type="spellStart"/>
-      <w:r>
-        <w:rPr>
-          <w:rFonts w:ascii="Times New Roman" w:hAnsi="Times New Roman" w:cs="Times New Roman"/>
-          <w:lang w:val="en-US"/>
-        </w:rPr>
-        <w:t>diskuze</w:t>
-      </w:r>
-      <w:proofErr w:type="spellEnd"/>
-      <w:r>
-        <w:rPr>
-          <w:rFonts w:ascii="Times New Roman" w:hAnsi="Times New Roman" w:cs="Times New Roman"/>
-          <w:lang w:val="en-US"/>
-        </w:rPr>
-        <w:t>.</w:t>
-      </w:r>
     </w:p>
     <w:p>
       <w:pPr>
@@ -12426,7 +12741,6 @@
           <w:lang w:val="en-US"/>
         </w:rPr>
       </w:pPr>
-      <w:proofErr w:type="gramStart"/>
       <w:r>
         <w:rPr>
           <w:rFonts w:ascii="Times New Roman" w:hAnsi="Times New Roman" w:cs="Times New Roman"/>
@@ -12439,15 +12753,15 @@
           <w:rFonts w:ascii="Times New Roman" w:hAnsi="Times New Roman" w:cs="Times New Roman"/>
           <w:lang w:val="en-US"/>
         </w:rPr>
-        <w:t>ORA, N., GANDHI, P. and LONGSTAFF, F. A. 2012.</w:t>
-      </w:r>
-      <w:proofErr w:type="gramEnd"/>
-      <w:r>
-        <w:rPr>
-          <w:rFonts w:ascii="Times New Roman" w:hAnsi="Times New Roman" w:cs="Times New Roman"/>
-          <w:lang w:val="en-US"/>
-        </w:rPr>
-        <w:t xml:space="preserve"> Counterparty credit risk and the credit default swap market. </w:t>
+        <w:t xml:space="preserve">ORA, N., GANDHI, P. and LONGSTAFF, F. A. 2012. Counterparty credit risk and the credit </w:t>
+      </w:r>
+      <w:r>
+        <w:rPr>
+          <w:rFonts w:ascii="Times New Roman" w:hAnsi="Times New Roman" w:cs="Times New Roman"/>
+          <w:lang w:val="en-US"/>
+        </w:rPr>
+        <w:lastRenderedPageBreak/>
+        <w:t xml:space="preserve">default swap market. </w:t>
       </w:r>
       <w:r>
         <w:rPr>
@@ -12501,41 +12815,13 @@
           <w:lang w:val="en-US"/>
         </w:rPr>
       </w:pPr>
-      <w:proofErr w:type="gramStart"/>
       <w:r>
         <w:rPr>
           <w:rFonts w:ascii="Times New Roman" w:hAnsi="Times New Roman" w:cs="Times New Roman"/>
           <w:color w:val="00B050"/>
           <w:lang w:val="en-US"/>
         </w:rPr>
-        <w:t>BOUCHAUD, J.-P.</w:t>
-      </w:r>
-      <w:proofErr w:type="gramEnd"/>
-      <w:r>
-        <w:rPr>
-          <w:rFonts w:ascii="Times New Roman" w:hAnsi="Times New Roman" w:cs="Times New Roman"/>
-          <w:color w:val="00B050"/>
-          <w:lang w:val="en-US"/>
-        </w:rPr>
-        <w:t xml:space="preserve"> </w:t>
-      </w:r>
-      <w:proofErr w:type="gramStart"/>
-      <w:r>
-        <w:rPr>
-          <w:rFonts w:ascii="Times New Roman" w:hAnsi="Times New Roman" w:cs="Times New Roman"/>
-          <w:color w:val="00B050"/>
-          <w:lang w:val="en-US"/>
-        </w:rPr>
-        <w:t>and</w:t>
-      </w:r>
-      <w:proofErr w:type="gramEnd"/>
-      <w:r>
-        <w:rPr>
-          <w:rFonts w:ascii="Times New Roman" w:hAnsi="Times New Roman" w:cs="Times New Roman"/>
-          <w:color w:val="00B050"/>
-          <w:lang w:val="en-US"/>
-        </w:rPr>
-        <w:t xml:space="preserve"> POTTERS, M. 2003. </w:t>
+        <w:t xml:space="preserve">BOUCHAUD, J.-P. and POTTERS, M. 2003. </w:t>
       </w:r>
       <w:r>
         <w:rPr>
@@ -12597,25 +12883,7 @@
           <w:color w:val="00B050"/>
           <w:lang w:val="en-US"/>
         </w:rPr>
-        <w:t xml:space="preserve"> </w:t>
-      </w:r>
-      <w:proofErr w:type="gramStart"/>
-      <w:r>
-        <w:rPr>
-          <w:rFonts w:ascii="Times New Roman" w:hAnsi="Times New Roman" w:cs="Times New Roman"/>
-          <w:color w:val="00B050"/>
-          <w:lang w:val="en-US"/>
-        </w:rPr>
-        <w:t>edition</w:t>
-      </w:r>
-      <w:proofErr w:type="gramEnd"/>
-      <w:r>
-        <w:rPr>
-          <w:rFonts w:ascii="Times New Roman" w:hAnsi="Times New Roman" w:cs="Times New Roman"/>
-          <w:color w:val="00B050"/>
-          <w:lang w:val="en-US"/>
-        </w:rPr>
-        <w:t xml:space="preserve">. Cambridge: Cambridge University Press. </w:t>
+        <w:t xml:space="preserve"> edition. Cambridge: Cambridge University Press. </w:t>
       </w:r>
     </w:p>
     <w:p>
@@ -12645,21 +12913,12 @@
           <w:lang w:val="en-US"/>
         </w:rPr>
       </w:pPr>
-      <w:proofErr w:type="gramStart"/>
-      <w:r>
-        <w:rPr>
-          <w:rFonts w:ascii="Times New Roman" w:hAnsi="Times New Roman" w:cs="Times New Roman"/>
-          <w:lang w:val="en-US"/>
-        </w:rPr>
-        <w:t>BRIGO, D., CAPPONI, A. and PALLAVICINI, A. 2014.</w:t>
-      </w:r>
-      <w:proofErr w:type="gramEnd"/>
-      <w:r>
-        <w:rPr>
-          <w:rFonts w:ascii="Times New Roman" w:hAnsi="Times New Roman" w:cs="Times New Roman"/>
-          <w:lang w:val="en-US"/>
-        </w:rPr>
-        <w:t xml:space="preserve"> Arbitrage-free bilateral counterparty risk valuation under collateralization and application to credit default swaps. </w:t>
+      <w:r>
+        <w:rPr>
+          <w:rFonts w:ascii="Times New Roman" w:hAnsi="Times New Roman" w:cs="Times New Roman"/>
+          <w:lang w:val="en-US"/>
+        </w:rPr>
+        <w:t xml:space="preserve">BRIGO, D., CAPPONI, A. and PALLAVICINI, A. 2014. Arbitrage-free bilateral counterparty risk valuation under collateralization and application to credit default swaps. </w:t>
       </w:r>
       <w:r>
         <w:rPr>
@@ -12740,7 +12999,6 @@
         </w:rPr>
         <w:t xml:space="preserve"> D. 2003. Measuring and marking counterparty risk. </w:t>
       </w:r>
-      <w:proofErr w:type="gramStart"/>
       <w:r>
         <w:rPr>
           <w:rFonts w:ascii="Times New Roman" w:hAnsi="Times New Roman" w:cs="Times New Roman"/>
@@ -12757,7 +13015,6 @@
         </w:rPr>
         <w:t>.</w:t>
       </w:r>
-      <w:proofErr w:type="gramEnd"/>
       <w:r>
         <w:rPr>
           <w:rFonts w:ascii="Times New Roman" w:hAnsi="Times New Roman" w:cs="Times New Roman"/>
@@ -12765,46 +13022,19 @@
         </w:rPr>
         <w:t xml:space="preserve"> </w:t>
       </w:r>
-      <w:proofErr w:type="spellStart"/>
-      <w:proofErr w:type="gramStart"/>
-      <w:r>
-        <w:rPr>
-          <w:rFonts w:ascii="Times New Roman" w:hAnsi="Times New Roman" w:cs="Times New Roman"/>
-          <w:lang w:val="en-US"/>
-        </w:rPr>
-        <w:t>Euromoney</w:t>
-      </w:r>
-      <w:proofErr w:type="spellEnd"/>
-      <w:r>
-        <w:rPr>
-          <w:rFonts w:ascii="Times New Roman" w:hAnsi="Times New Roman" w:cs="Times New Roman"/>
-          <w:lang w:val="en-US"/>
-        </w:rPr>
-        <w:t xml:space="preserve"> Institutional Investor PLC.</w:t>
-      </w:r>
-      <w:proofErr w:type="gramEnd"/>
-      <w:r>
-        <w:rPr>
-          <w:rFonts w:ascii="Times New Roman" w:hAnsi="Times New Roman" w:cs="Times New Roman"/>
-          <w:lang w:val="en-US"/>
-        </w:rPr>
-        <w:t xml:space="preserve"> </w:t>
-      </w:r>
-      <w:proofErr w:type="gramStart"/>
-      <w:r>
-        <w:rPr>
-          <w:rFonts w:ascii="Times New Roman" w:hAnsi="Times New Roman" w:cs="Times New Roman"/>
-          <w:lang w:val="en-US"/>
-        </w:rPr>
-        <w:t>[Online].</w:t>
-      </w:r>
-      <w:proofErr w:type="gramEnd"/>
-      <w:r>
-        <w:rPr>
-          <w:rFonts w:ascii="Times New Roman" w:hAnsi="Times New Roman" w:cs="Times New Roman"/>
-          <w:lang w:val="en-US"/>
-        </w:rPr>
-        <w:t xml:space="preserve"> Available at: </w:t>
+      <w:r>
+        <w:rPr>
+          <w:rFonts w:ascii="Times New Roman" w:hAnsi="Times New Roman" w:cs="Times New Roman"/>
+          <w:lang w:val="en-US"/>
+        </w:rPr>
+        <w:t xml:space="preserve">Euromoney Institutional Investor PLC. </w:t>
+      </w:r>
+      <w:r>
+        <w:rPr>
+          <w:rFonts w:ascii="Times New Roman" w:hAnsi="Times New Roman" w:cs="Times New Roman"/>
+          <w:lang w:val="en-US"/>
+        </w:rPr>
+        <w:t xml:space="preserve">[Online]. Available at: </w:t>
       </w:r>
       <w:r>
         <w:rPr>
@@ -12860,7 +13090,6 @@
         </w:rPr>
         <w:t xml:space="preserve"> D. 2003. </w:t>
       </w:r>
-      <w:proofErr w:type="gramStart"/>
       <w:r>
         <w:rPr>
           <w:rFonts w:ascii="Times New Roman" w:hAnsi="Times New Roman" w:cs="Times New Roman"/>
@@ -12876,16 +13105,7 @@
           <w:color w:val="00B050"/>
           <w:lang w:val="en-US"/>
         </w:rPr>
-        <w:t>.</w:t>
-      </w:r>
-      <w:proofErr w:type="gramEnd"/>
-      <w:r>
-        <w:rPr>
-          <w:rFonts w:ascii="Times New Roman" w:hAnsi="Times New Roman" w:cs="Times New Roman"/>
-          <w:color w:val="00B050"/>
-          <w:lang w:val="en-US"/>
-        </w:rPr>
-        <w:t xml:space="preserve"> </w:t>
+        <w:t xml:space="preserve">. </w:t>
       </w:r>
       <w:r>
         <w:rPr>
@@ -12964,7 +13184,6 @@
           <w:lang w:val="en-US"/>
         </w:rPr>
       </w:pPr>
-      <w:proofErr w:type="gramStart"/>
       <w:r>
         <w:rPr>
           <w:rFonts w:ascii="Times New Roman" w:hAnsi="Times New Roman" w:cs="Times New Roman"/>
@@ -12979,16 +13198,7 @@
           <w:color w:val="00B050"/>
           <w:lang w:val="en-US"/>
         </w:rPr>
-        <w:t>A.</w:t>
-      </w:r>
-      <w:proofErr w:type="gramEnd"/>
-      <w:r>
-        <w:rPr>
-          <w:rFonts w:ascii="Times New Roman" w:hAnsi="Times New Roman" w:cs="Times New Roman"/>
-          <w:color w:val="00B050"/>
-          <w:lang w:val="en-US"/>
-        </w:rPr>
-        <w:t xml:space="preserve"> </w:t>
+        <w:t xml:space="preserve">A. </w:t>
       </w:r>
       <w:r>
         <w:rPr>
@@ -13069,7 +13279,6 @@
           <w:lang w:val="en-US"/>
         </w:rPr>
       </w:pPr>
-      <w:proofErr w:type="gramStart"/>
       <w:r>
         <w:rPr>
           <w:rFonts w:ascii="Times New Roman" w:hAnsi="Times New Roman" w:cs="Times New Roman"/>
@@ -13084,13 +13293,26 @@
         </w:rPr>
         <w:t>.</w:t>
       </w:r>
-      <w:proofErr w:type="gramEnd"/>
-      <w:r>
-        <w:rPr>
-          <w:rFonts w:ascii="Times New Roman" w:hAnsi="Times New Roman" w:cs="Times New Roman"/>
-          <w:lang w:val="en-US"/>
-        </w:rPr>
-        <w:t xml:space="preserve"> 2013. Directive 2013/36/EU of the European Parliament and of the</w:t>
+      <w:r>
+        <w:rPr>
+          <w:rFonts w:ascii="Times New Roman" w:hAnsi="Times New Roman" w:cs="Times New Roman"/>
+          <w:lang w:val="en-US"/>
+        </w:rPr>
+        <w:t xml:space="preserve"> 2013</w:t>
+      </w:r>
+      <w:r>
+        <w:rPr>
+          <w:rFonts w:ascii="Times New Roman" w:hAnsi="Times New Roman" w:cs="Times New Roman"/>
+          <w:lang w:val="en-US"/>
+        </w:rPr>
+        <w:t>a</w:t>
+      </w:r>
+      <w:r>
+        <w:rPr>
+          <w:rFonts w:ascii="Times New Roman" w:hAnsi="Times New Roman" w:cs="Times New Roman"/>
+          <w:lang w:val="en-US"/>
+        </w:rPr>
+        <w:t>. Directive 2013/36/EU of the European Parliament and of the</w:t>
       </w:r>
       <w:r>
         <w:rPr>
@@ -13162,7 +13384,6 @@
         </w:rPr>
         <w:t xml:space="preserve">and 2006/49/EC Text with EEA relevance. </w:t>
       </w:r>
-      <w:proofErr w:type="gramStart"/>
       <w:r>
         <w:rPr>
           <w:rFonts w:ascii="Times New Roman" w:hAnsi="Times New Roman" w:cs="Times New Roman"/>
@@ -13171,7 +13392,6 @@
         </w:rPr>
         <w:t>European Commission.</w:t>
       </w:r>
-      <w:proofErr w:type="gramEnd"/>
     </w:p>
     <w:p>
       <w:pPr>
@@ -13200,12 +13420,12 @@
           <w:lang w:val="en-US"/>
         </w:rPr>
       </w:pPr>
-      <w:proofErr w:type="gramStart"/>
-      <w:r>
-        <w:rPr>
-          <w:rFonts w:ascii="Times New Roman" w:hAnsi="Times New Roman" w:cs="Times New Roman"/>
-          <w:lang w:val="en-US"/>
-        </w:rPr>
+      <w:r>
+        <w:rPr>
+          <w:rFonts w:ascii="Times New Roman" w:hAnsi="Times New Roman" w:cs="Times New Roman"/>
+          <w:lang w:val="en-US"/>
+        </w:rPr>
+        <w:lastRenderedPageBreak/>
         <w:t>EU</w:t>
       </w:r>
       <w:r>
@@ -13215,13 +13435,26 @@
         </w:rPr>
         <w:t>.</w:t>
       </w:r>
-      <w:proofErr w:type="gramEnd"/>
-      <w:r>
-        <w:rPr>
-          <w:rFonts w:ascii="Times New Roman" w:hAnsi="Times New Roman" w:cs="Times New Roman"/>
-          <w:lang w:val="en-US"/>
-        </w:rPr>
-        <w:t xml:space="preserve"> 2013. Regulation (EU) No 575/2013 of the European Parliament and</w:t>
+      <w:r>
+        <w:rPr>
+          <w:rFonts w:ascii="Times New Roman" w:hAnsi="Times New Roman" w:cs="Times New Roman"/>
+          <w:lang w:val="en-US"/>
+        </w:rPr>
+        <w:t xml:space="preserve"> 2013</w:t>
+      </w:r>
+      <w:r>
+        <w:rPr>
+          <w:rFonts w:ascii="Times New Roman" w:hAnsi="Times New Roman" w:cs="Times New Roman"/>
+          <w:lang w:val="en-US"/>
+        </w:rPr>
+        <w:t>b</w:t>
+      </w:r>
+      <w:r>
+        <w:rPr>
+          <w:rFonts w:ascii="Times New Roman" w:hAnsi="Times New Roman" w:cs="Times New Roman"/>
+          <w:lang w:val="en-US"/>
+        </w:rPr>
+        <w:t>. Regulation (EU) No 575/2013 of the European Parliament and</w:t>
       </w:r>
       <w:r>
         <w:rPr>
@@ -13265,7 +13498,6 @@
         </w:rPr>
         <w:t xml:space="preserve">Text with EEA relevance. </w:t>
       </w:r>
-      <w:proofErr w:type="gramStart"/>
       <w:r>
         <w:rPr>
           <w:rFonts w:ascii="Times New Roman" w:hAnsi="Times New Roman" w:cs="Times New Roman"/>
@@ -13274,7 +13506,6 @@
         </w:rPr>
         <w:t>European Commission.</w:t>
       </w:r>
-      <w:proofErr w:type="gramEnd"/>
     </w:p>
     <w:p>
       <w:pPr>
@@ -13404,75 +13635,19 @@
           <w:i/>
           <w:iCs/>
         </w:rPr>
-        <w:t xml:space="preserve">Monte </w:t>
-      </w:r>
-      <w:proofErr w:type="spellStart"/>
+        <w:t>Monte carlo methods</w:t>
+      </w:r>
       <w:r>
         <w:rPr>
           <w:rFonts w:ascii="Times New Roman" w:eastAsia="Times New Roman" w:hAnsi="Times New Roman" w:cs="Times New Roman"/>
-          <w:i/>
-          <w:iCs/>
-        </w:rPr>
-        <w:t>carlo</w:t>
-      </w:r>
-      <w:proofErr w:type="spellEnd"/>
+        </w:rPr>
+        <w:t>.</w:t>
+      </w:r>
       <w:r>
         <w:rPr>
           <w:rFonts w:ascii="Times New Roman" w:eastAsia="Times New Roman" w:hAnsi="Times New Roman" w:cs="Times New Roman"/>
-          <w:i/>
-          <w:iCs/>
-        </w:rPr>
-        <w:t xml:space="preserve"> </w:t>
-      </w:r>
-      <w:proofErr w:type="spellStart"/>
-      <w:r>
-        <w:rPr>
-          <w:rFonts w:ascii="Times New Roman" w:eastAsia="Times New Roman" w:hAnsi="Times New Roman" w:cs="Times New Roman"/>
-          <w:i/>
-          <w:iCs/>
-        </w:rPr>
-        <w:t>methods</w:t>
-      </w:r>
-      <w:proofErr w:type="spellEnd"/>
-      <w:r>
-        <w:rPr>
-          <w:rFonts w:ascii="Times New Roman" w:eastAsia="Times New Roman" w:hAnsi="Times New Roman" w:cs="Times New Roman"/>
-        </w:rPr>
-        <w:t>.</w:t>
-      </w:r>
-      <w:r>
-        <w:rPr>
-          <w:rFonts w:ascii="Times New Roman" w:eastAsia="Times New Roman" w:hAnsi="Times New Roman" w:cs="Times New Roman"/>
-        </w:rPr>
-        <w:t xml:space="preserve"> London: </w:t>
-      </w:r>
-      <w:proofErr w:type="spellStart"/>
-      <w:r>
-        <w:rPr>
-          <w:rFonts w:ascii="Times New Roman" w:eastAsia="Times New Roman" w:hAnsi="Times New Roman" w:cs="Times New Roman"/>
-        </w:rPr>
-        <w:t>Chapman</w:t>
-      </w:r>
-      <w:proofErr w:type="spellEnd"/>
-      <w:r>
-        <w:rPr>
-          <w:rFonts w:ascii="Times New Roman" w:eastAsia="Times New Roman" w:hAnsi="Times New Roman" w:cs="Times New Roman"/>
-        </w:rPr>
-        <w:t xml:space="preserve"> and </w:t>
-      </w:r>
-      <w:proofErr w:type="spellStart"/>
-      <w:r>
-        <w:rPr>
-          <w:rFonts w:ascii="Times New Roman" w:eastAsia="Times New Roman" w:hAnsi="Times New Roman" w:cs="Times New Roman"/>
-        </w:rPr>
-        <w:t>Hall</w:t>
-      </w:r>
-      <w:proofErr w:type="spellEnd"/>
-      <w:r>
-        <w:rPr>
-          <w:rFonts w:ascii="Times New Roman" w:eastAsia="Times New Roman" w:hAnsi="Times New Roman" w:cs="Times New Roman"/>
-        </w:rPr>
-        <w:t>.</w:t>
+        </w:rPr>
+        <w:t xml:space="preserve"> London: Chapman and Hall.</w:t>
       </w:r>
     </w:p>
     <w:p>
@@ -13550,74 +13725,238 @@
           <w:color w:val="00B050"/>
           <w:lang w:val="en-US"/>
         </w:rPr>
-        <w:t xml:space="preserve">Options, futures, and other derivatives (8. ed., global </w:t>
-      </w:r>
-      <w:proofErr w:type="gramStart"/>
+        <w:t>Options, futures, and other derivatives (8. ed., global ed.)</w:t>
+      </w:r>
+      <w:r>
+        <w:rPr>
+          <w:rFonts w:ascii="Times New Roman" w:hAnsi="Times New Roman" w:cs="Times New Roman"/>
+          <w:color w:val="00B050"/>
+          <w:lang w:val="en-US"/>
+        </w:rPr>
+        <w:t>. Boston [u.a.] : Pearson.</w:t>
+      </w:r>
+    </w:p>
+    <w:p>
+      <w:pPr>
+        <w:tabs>
+          <w:tab w:val="center" w:pos="4800"/>
+          <w:tab w:val="right" w:pos="9500"/>
+        </w:tabs>
+        <w:spacing w:line="480" w:lineRule="auto"/>
+        <w:jc w:val="both"/>
+        <w:rPr>
+          <w:rFonts w:ascii="Times New Roman" w:hAnsi="Times New Roman" w:cs="Times New Roman"/>
+          <w:lang w:val="en-US"/>
+        </w:rPr>
+      </w:pPr>
+    </w:p>
+    <w:p>
+      <w:pPr>
+        <w:tabs>
+          <w:tab w:val="center" w:pos="4800"/>
+          <w:tab w:val="right" w:pos="9500"/>
+        </w:tabs>
+        <w:spacing w:line="480" w:lineRule="auto"/>
+        <w:jc w:val="both"/>
+        <w:rPr>
+          <w:rFonts w:ascii="Times New Roman" w:hAnsi="Times New Roman" w:cs="Times New Roman"/>
+          <w:lang w:val="en-US"/>
+        </w:rPr>
+      </w:pPr>
+      <w:r>
+        <w:rPr>
+          <w:rFonts w:ascii="Times New Roman" w:hAnsi="Times New Roman" w:cs="Times New Roman"/>
+          <w:lang w:val="en-US"/>
+        </w:rPr>
+        <w:t xml:space="preserve">HULL, </w:t>
+      </w:r>
+      <w:r>
+        <w:rPr>
+          <w:rFonts w:ascii="Times New Roman" w:hAnsi="Times New Roman" w:cs="Times New Roman"/>
+          <w:lang w:val="en-US"/>
+        </w:rPr>
+        <w:t>J.</w:t>
+      </w:r>
+      <w:r>
+        <w:rPr>
+          <w:rFonts w:ascii="Times New Roman" w:hAnsi="Times New Roman" w:cs="Times New Roman"/>
+          <w:lang w:val="en-US"/>
+        </w:rPr>
+        <w:t xml:space="preserve"> and</w:t>
+      </w:r>
+      <w:r>
+        <w:rPr>
+          <w:rFonts w:ascii="Times New Roman" w:hAnsi="Times New Roman" w:cs="Times New Roman"/>
+          <w:lang w:val="en-US"/>
+        </w:rPr>
+        <w:t xml:space="preserve"> W</w:t>
+      </w:r>
+      <w:r>
+        <w:rPr>
+          <w:rFonts w:ascii="Times New Roman" w:hAnsi="Times New Roman" w:cs="Times New Roman"/>
+          <w:lang w:val="en-US"/>
+        </w:rPr>
+        <w:t>HITE, A. 1990.</w:t>
+      </w:r>
+      <w:r>
+        <w:rPr>
+          <w:rFonts w:ascii="Times New Roman" w:hAnsi="Times New Roman" w:cs="Times New Roman"/>
+          <w:lang w:val="en-US"/>
+        </w:rPr>
+        <w:t xml:space="preserve"> Pricing intere</w:t>
+      </w:r>
+      <w:r>
+        <w:rPr>
+          <w:rFonts w:ascii="Times New Roman" w:hAnsi="Times New Roman" w:cs="Times New Roman"/>
+          <w:lang w:val="en-US"/>
+        </w:rPr>
+        <w:t>st-rate-derivative securities.</w:t>
+      </w:r>
       <w:r>
         <w:rPr>
           <w:rFonts w:ascii="Times New Roman" w:hAnsi="Times New Roman" w:cs="Times New Roman"/>
           <w:i/>
           <w:iCs/>
-          <w:color w:val="00B050"/>
-          <w:lang w:val="en-US"/>
-        </w:rPr>
-        <w:t>ed</w:t>
-      </w:r>
-      <w:proofErr w:type="gramEnd"/>
+          <w:lang w:val="en-US"/>
+        </w:rPr>
+        <w:t xml:space="preserve"> Review of financial studies</w:t>
+      </w:r>
+      <w:r>
+        <w:rPr>
+          <w:rFonts w:ascii="Times New Roman" w:hAnsi="Times New Roman" w:cs="Times New Roman"/>
+          <w:lang w:val="en-US"/>
+        </w:rPr>
+        <w:t>, 3(4): 573-</w:t>
+      </w:r>
+      <w:r>
+        <w:rPr>
+          <w:rFonts w:ascii="Times New Roman" w:hAnsi="Times New Roman" w:cs="Times New Roman"/>
+          <w:lang w:val="en-US"/>
+        </w:rPr>
+        <w:t>592</w:t>
+      </w:r>
+      <w:r>
+        <w:rPr>
+          <w:rFonts w:ascii="Times New Roman" w:hAnsi="Times New Roman" w:cs="Times New Roman"/>
+          <w:lang w:val="en-US"/>
+        </w:rPr>
+        <w:t>.</w:t>
+      </w:r>
+    </w:p>
+    <w:p>
+      <w:pPr>
+        <w:tabs>
+          <w:tab w:val="center" w:pos="4800"/>
+          <w:tab w:val="right" w:pos="9500"/>
+        </w:tabs>
+        <w:spacing w:line="480" w:lineRule="auto"/>
+        <w:ind w:firstLine="720"/>
+        <w:jc w:val="both"/>
+        <w:rPr>
+          <w:rFonts w:ascii="Times New Roman" w:hAnsi="Times New Roman" w:cs="Times New Roman"/>
+          <w:lang w:val="en-US"/>
+        </w:rPr>
+      </w:pPr>
+    </w:p>
+    <w:p>
+      <w:pPr>
+        <w:tabs>
+          <w:tab w:val="center" w:pos="4800"/>
+          <w:tab w:val="right" w:pos="9500"/>
+        </w:tabs>
+        <w:spacing w:line="480" w:lineRule="auto"/>
+        <w:jc w:val="both"/>
+        <w:rPr>
+          <w:rFonts w:ascii="Times New Roman" w:hAnsi="Times New Roman" w:cs="Times New Roman"/>
+          <w:lang w:val="en-US"/>
+        </w:rPr>
+      </w:pPr>
+      <w:r>
+        <w:rPr>
+          <w:rFonts w:ascii="Times New Roman" w:hAnsi="Times New Roman" w:cs="Times New Roman"/>
+          <w:lang w:val="en-US"/>
+        </w:rPr>
+        <w:t>HULL, J. and WHITE, A. 2001</w:t>
+      </w:r>
+      <w:r>
+        <w:rPr>
+          <w:rFonts w:ascii="Times New Roman" w:hAnsi="Times New Roman" w:cs="Times New Roman"/>
+          <w:lang w:val="en-US"/>
+        </w:rPr>
+        <w:t>.</w:t>
+      </w:r>
+      <w:r>
+        <w:rPr>
+          <w:rFonts w:ascii="Times New Roman" w:hAnsi="Times New Roman" w:cs="Times New Roman"/>
+          <w:lang w:val="en-US"/>
+        </w:rPr>
+        <w:t xml:space="preserve"> </w:t>
+      </w:r>
+      <w:r>
+        <w:rPr>
+          <w:rFonts w:ascii="Times New Roman" w:hAnsi="Times New Roman" w:cs="Times New Roman"/>
+          <w:lang w:val="en-US"/>
+        </w:rPr>
+        <w:t>The general hull-whi</w:t>
+      </w:r>
+      <w:r>
+        <w:rPr>
+          <w:rFonts w:ascii="Times New Roman" w:hAnsi="Times New Roman" w:cs="Times New Roman"/>
+          <w:lang w:val="en-US"/>
+        </w:rPr>
+        <w:t xml:space="preserve">te model and supercalibration. </w:t>
+      </w:r>
       <w:r>
         <w:rPr>
           <w:rFonts w:ascii="Times New Roman" w:hAnsi="Times New Roman" w:cs="Times New Roman"/>
           <w:i/>
           <w:iCs/>
-          <w:color w:val="00B050"/>
-          <w:lang w:val="en-US"/>
-        </w:rPr>
-        <w:t>.)</w:t>
-      </w:r>
-      <w:r>
-        <w:rPr>
-          <w:rFonts w:ascii="Times New Roman" w:hAnsi="Times New Roman" w:cs="Times New Roman"/>
-          <w:color w:val="00B050"/>
-          <w:lang w:val="en-US"/>
-        </w:rPr>
-        <w:t>. Boston [</w:t>
-      </w:r>
-      <w:proofErr w:type="spellStart"/>
-      <w:r>
-        <w:rPr>
-          <w:rFonts w:ascii="Times New Roman" w:hAnsi="Times New Roman" w:cs="Times New Roman"/>
-          <w:color w:val="00B050"/>
-          <w:lang w:val="en-US"/>
-        </w:rPr>
-        <w:t>u.a</w:t>
-      </w:r>
-      <w:proofErr w:type="spellEnd"/>
-      <w:r>
-        <w:rPr>
-          <w:rFonts w:ascii="Times New Roman" w:hAnsi="Times New Roman" w:cs="Times New Roman"/>
-          <w:color w:val="00B050"/>
+          <w:lang w:val="en-US"/>
+        </w:rPr>
+        <w:t>Financial Analysts Journal</w:t>
+      </w:r>
+      <w:r>
+        <w:rPr>
+          <w:rFonts w:ascii="Times New Roman" w:hAnsi="Times New Roman" w:cs="Times New Roman"/>
+          <w:lang w:val="en-US"/>
+        </w:rPr>
+        <w:t>, 57(6):</w:t>
+      </w:r>
+      <w:r>
+        <w:rPr>
+          <w:rFonts w:ascii="Times New Roman" w:hAnsi="Times New Roman" w:cs="Times New Roman"/>
+          <w:lang w:val="en-US"/>
+        </w:rPr>
+        <w:t xml:space="preserve"> </w:t>
+      </w:r>
+      <w:r>
+        <w:rPr>
+          <w:rFonts w:ascii="Times New Roman" w:hAnsi="Times New Roman" w:cs="Times New Roman"/>
+          <w:lang w:val="en-US"/>
+        </w:rPr>
+        <w:t>34</w:t>
+      </w:r>
+      <w:r>
+        <w:rPr>
+          <w:rFonts w:ascii="Times New Roman" w:hAnsi="Times New Roman" w:cs="Times New Roman"/>
+          <w:lang w:val="en-US"/>
+        </w:rPr>
+        <w:t>-</w:t>
+      </w:r>
+      <w:r>
+        <w:rPr>
+          <w:rFonts w:ascii="Times New Roman" w:hAnsi="Times New Roman" w:cs="Times New Roman"/>
+          <w:lang w:val="en-US"/>
+        </w:rPr>
+        <w:t>43</w:t>
+      </w:r>
+      <w:r>
+        <w:rPr>
+          <w:rFonts w:ascii="Times New Roman" w:hAnsi="Times New Roman" w:cs="Times New Roman"/>
           <w:lang w:val="en-US"/>
         </w:rPr>
         <w:t>.</w:t>
       </w:r>
-      <w:proofErr w:type="gramStart"/>
-      <w:r>
-        <w:rPr>
-          <w:rFonts w:ascii="Times New Roman" w:hAnsi="Times New Roman" w:cs="Times New Roman"/>
-          <w:color w:val="00B050"/>
-          <w:lang w:val="en-US"/>
-        </w:rPr>
-        <w:t>] :</w:t>
-      </w:r>
-      <w:proofErr w:type="gramEnd"/>
-      <w:r>
-        <w:rPr>
-          <w:rFonts w:ascii="Times New Roman" w:hAnsi="Times New Roman" w:cs="Times New Roman"/>
-          <w:color w:val="00B050"/>
-          <w:lang w:val="en-US"/>
-        </w:rPr>
-        <w:t xml:space="preserve"> Pearson.</w:t>
-      </w:r>
     </w:p>
     <w:p>
       <w:pPr>
@@ -13651,59 +13990,8 @@
           <w:rFonts w:ascii="Times New Roman" w:hAnsi="Times New Roman" w:cs="Times New Roman"/>
           <w:lang w:val="en-US"/>
         </w:rPr>
-        <w:t xml:space="preserve">HULL, </w:t>
-      </w:r>
-      <w:r>
-        <w:rPr>
-          <w:rFonts w:ascii="Times New Roman" w:hAnsi="Times New Roman" w:cs="Times New Roman"/>
-          <w:lang w:val="en-US"/>
-        </w:rPr>
-        <w:t>J.</w:t>
-      </w:r>
-      <w:r>
-        <w:rPr>
-          <w:rFonts w:ascii="Times New Roman" w:hAnsi="Times New Roman" w:cs="Times New Roman"/>
-          <w:lang w:val="en-US"/>
-        </w:rPr>
-        <w:t xml:space="preserve"> and</w:t>
-      </w:r>
-      <w:r>
-        <w:rPr>
-          <w:rFonts w:ascii="Times New Roman" w:hAnsi="Times New Roman" w:cs="Times New Roman"/>
-          <w:lang w:val="en-US"/>
-        </w:rPr>
-        <w:t xml:space="preserve"> W</w:t>
-      </w:r>
-      <w:r>
-        <w:rPr>
-          <w:rFonts w:ascii="Times New Roman" w:hAnsi="Times New Roman" w:cs="Times New Roman"/>
-          <w:lang w:val="en-US"/>
-        </w:rPr>
-        <w:t>HITE, A. 1990.</w:t>
-      </w:r>
-      <w:r>
-        <w:rPr>
-          <w:rFonts w:ascii="Times New Roman" w:hAnsi="Times New Roman" w:cs="Times New Roman"/>
-          <w:lang w:val="en-US"/>
-        </w:rPr>
-        <w:t xml:space="preserve"> </w:t>
-      </w:r>
-      <w:proofErr w:type="gramStart"/>
-      <w:r>
-        <w:rPr>
-          <w:rFonts w:ascii="Times New Roman" w:hAnsi="Times New Roman" w:cs="Times New Roman"/>
-          <w:lang w:val="en-US"/>
-        </w:rPr>
-        <w:t>Pricing intere</w:t>
-      </w:r>
-      <w:r>
-        <w:rPr>
-          <w:rFonts w:ascii="Times New Roman" w:hAnsi="Times New Roman" w:cs="Times New Roman"/>
-          <w:lang w:val="en-US"/>
-        </w:rPr>
-        <w:t>st-rate-derivative securities.</w:t>
-      </w:r>
-      <w:proofErr w:type="gramEnd"/>
+        <w:t xml:space="preserve">HULL, J. and WHITE, A. 2012. Cva and wrong-way risk. </w:t>
+      </w:r>
       <w:r>
         <w:rPr>
           <w:rFonts w:ascii="Times New Roman" w:hAnsi="Times New Roman" w:cs="Times New Roman"/>
@@ -13711,21 +13999,28 @@
           <w:iCs/>
           <w:lang w:val="en-US"/>
         </w:rPr>
-        <w:t xml:space="preserve"> Review of financial studies</w:t>
-      </w:r>
-      <w:r>
-        <w:rPr>
-          <w:rFonts w:ascii="Times New Roman" w:hAnsi="Times New Roman" w:cs="Times New Roman"/>
-          <w:lang w:val="en-US"/>
-        </w:rPr>
-        <w:t>, 3(4): 573-</w:t>
-      </w:r>
-      <w:r>
-        <w:rPr>
-          <w:rFonts w:ascii="Times New Roman" w:hAnsi="Times New Roman" w:cs="Times New Roman"/>
-          <w:lang w:val="en-US"/>
-        </w:rPr>
-        <w:t>592</w:t>
+        <w:t>Financial Analysts Journal</w:t>
+      </w:r>
+      <w:r>
+        <w:rPr>
+          <w:rFonts w:ascii="Times New Roman" w:hAnsi="Times New Roman" w:cs="Times New Roman"/>
+          <w:lang w:val="en-US"/>
+        </w:rPr>
+        <w:t>, 68(5):</w:t>
+      </w:r>
+      <w:r>
+        <w:rPr>
+          <w:rFonts w:ascii="Times New Roman" w:hAnsi="Times New Roman" w:cs="Times New Roman"/>
+          <w:lang w:val="en-US"/>
+        </w:rPr>
+        <w:t xml:space="preserve"> 58-</w:t>
+      </w:r>
+      <w:r>
+        <w:rPr>
+          <w:rFonts w:ascii="Times New Roman" w:hAnsi="Times New Roman" w:cs="Times New Roman"/>
+          <w:lang w:val="en-US"/>
+        </w:rPr>
+        <w:t>69</w:t>
       </w:r>
       <w:r>
         <w:rPr>
@@ -13742,7 +14037,6 @@
           <w:tab w:val="right" w:pos="9500"/>
         </w:tabs>
         <w:spacing w:line="480" w:lineRule="auto"/>
-        <w:ind w:firstLine="720"/>
         <w:jc w:val="both"/>
         <w:rPr>
           <w:rFonts w:ascii="Times New Roman" w:hAnsi="Times New Roman" w:cs="Times New Roman"/>
@@ -13768,7 +14062,29 @@
           <w:rFonts w:ascii="Times New Roman" w:hAnsi="Times New Roman" w:cs="Times New Roman"/>
           <w:lang w:val="en-US"/>
         </w:rPr>
-        <w:t>HULL, J. and WHITE, A. 2001</w:t>
+        <w:t xml:space="preserve">IASB. </w:t>
+      </w:r>
+      <w:r>
+        <w:rPr>
+          <w:rFonts w:ascii="Times New Roman" w:hAnsi="Times New Roman" w:cs="Times New Roman"/>
+          <w:lang w:val="en-US"/>
+        </w:rPr>
+        <w:t>2011.</w:t>
+      </w:r>
+      <w:r>
+        <w:rPr>
+          <w:rFonts w:ascii="Times New Roman" w:hAnsi="Times New Roman" w:cs="Times New Roman"/>
+          <w:lang w:val="en-US"/>
+        </w:rPr>
+        <w:t xml:space="preserve"> </w:t>
+      </w:r>
+      <w:r>
+        <w:rPr>
+          <w:rFonts w:ascii="Times New Roman" w:hAnsi="Times New Roman" w:cs="Times New Roman"/>
+          <w:i/>
+          <w:lang w:val="en-US"/>
+        </w:rPr>
+        <w:t>IFRS 13 Fair Value Measurement</w:t>
       </w:r>
       <w:r>
         <w:rPr>
@@ -13782,40 +14098,207 @@
           <w:rFonts w:ascii="Times New Roman" w:hAnsi="Times New Roman" w:cs="Times New Roman"/>
           <w:lang w:val="en-US"/>
         </w:rPr>
+        <w:t xml:space="preserve"> Available at: </w:t>
+      </w:r>
+      <w:r>
+        <w:rPr>
+          <w:rFonts w:ascii="Times New Roman" w:hAnsi="Times New Roman" w:cs="Times New Roman"/>
+          <w:lang w:val="en-US"/>
+        </w:rPr>
+        <w:t>http://www.ifrs.org/IFRSs/Pages/IFRS.aspx</w:t>
+      </w:r>
+    </w:p>
+    <w:p>
+      <w:pPr>
+        <w:tabs>
+          <w:tab w:val="center" w:pos="4800"/>
+          <w:tab w:val="right" w:pos="9500"/>
+        </w:tabs>
+        <w:spacing w:line="480" w:lineRule="auto"/>
+        <w:jc w:val="both"/>
+        <w:rPr>
+          <w:rFonts w:ascii="Times New Roman" w:hAnsi="Times New Roman" w:cs="Times New Roman"/>
+          <w:lang w:val="en-US"/>
+        </w:rPr>
+      </w:pPr>
+    </w:p>
+    <w:p>
+      <w:pPr>
+        <w:tabs>
+          <w:tab w:val="center" w:pos="4800"/>
+          <w:tab w:val="right" w:pos="9500"/>
+        </w:tabs>
+        <w:spacing w:line="480" w:lineRule="auto"/>
+        <w:jc w:val="both"/>
+        <w:rPr>
+          <w:rFonts w:ascii="Times New Roman" w:hAnsi="Times New Roman" w:cs="Times New Roman"/>
+          <w:lang w:val="en-US"/>
+        </w:rPr>
+      </w:pPr>
+      <w:r>
+        <w:rPr>
+          <w:rFonts w:ascii="Times New Roman" w:hAnsi="Times New Roman" w:cs="Times New Roman"/>
+          <w:lang w:val="en-US"/>
+        </w:rPr>
+        <w:lastRenderedPageBreak/>
+        <w:t>PYKHTIN, M.</w:t>
+      </w:r>
+      <w:r>
+        <w:rPr>
+          <w:rFonts w:ascii="Times New Roman" w:hAnsi="Times New Roman" w:cs="Times New Roman"/>
+          <w:lang w:val="en-US"/>
+        </w:rPr>
+        <w:t xml:space="preserve"> and</w:t>
+      </w:r>
+      <w:r>
+        <w:rPr>
+          <w:rFonts w:ascii="Times New Roman" w:hAnsi="Times New Roman" w:cs="Times New Roman"/>
+          <w:lang w:val="en-US"/>
+        </w:rPr>
+        <w:t xml:space="preserve"> ROSEN,</w:t>
+      </w:r>
+      <w:r>
+        <w:rPr>
+          <w:rFonts w:ascii="Times New Roman" w:hAnsi="Times New Roman" w:cs="Times New Roman"/>
+          <w:lang w:val="en-US"/>
+        </w:rPr>
+        <w:t xml:space="preserve"> D.</w:t>
+      </w:r>
+      <w:r>
+        <w:rPr>
+          <w:rFonts w:ascii="Times New Roman" w:hAnsi="Times New Roman" w:cs="Times New Roman"/>
+          <w:lang w:val="en-US"/>
+        </w:rPr>
+        <w:t xml:space="preserve"> 2010.</w:t>
+      </w:r>
+      <w:r>
+        <w:rPr>
+          <w:rFonts w:ascii="Times New Roman" w:hAnsi="Times New Roman" w:cs="Times New Roman"/>
+          <w:lang w:val="en-US"/>
+        </w:rPr>
+        <w:t xml:space="preserve"> Pricing counterparty risk at the trade l</w:t>
+      </w:r>
+      <w:r>
+        <w:rPr>
+          <w:rFonts w:ascii="Times New Roman" w:hAnsi="Times New Roman" w:cs="Times New Roman"/>
+          <w:lang w:val="en-US"/>
+        </w:rPr>
+        <w:t>evel and CVA allocations</w:t>
+      </w:r>
+      <w:r>
+        <w:rPr>
+          <w:rFonts w:ascii="Times New Roman" w:hAnsi="Times New Roman" w:cs="Times New Roman"/>
+          <w:lang w:val="en-US"/>
+        </w:rPr>
+        <w:t xml:space="preserve">. [Online]. FEDS Working Paper No. 10. </w:t>
+      </w:r>
+      <w:r>
+        <w:rPr>
+          <w:rFonts w:ascii="Times New Roman" w:hAnsi="Times New Roman" w:cs="Times New Roman"/>
+          <w:lang w:val="en-US"/>
+        </w:rPr>
+        <w:t>Available at</w:t>
+      </w:r>
+      <w:r>
+        <w:rPr>
+          <w:rFonts w:ascii="Times New Roman" w:hAnsi="Times New Roman" w:cs="Times New Roman"/>
+          <w:lang w:val="en-US"/>
+        </w:rPr>
+        <w:t>:</w:t>
+      </w:r>
+      <w:r>
+        <w:rPr>
+          <w:rFonts w:ascii="Times New Roman" w:hAnsi="Times New Roman" w:cs="Times New Roman"/>
+          <w:lang w:val="en-US"/>
+        </w:rPr>
+        <w:t xml:space="preserve"> http://ssrn.com/abstract=1782063</w:t>
+      </w:r>
+    </w:p>
+    <w:p>
+      <w:pPr>
+        <w:tabs>
+          <w:tab w:val="center" w:pos="4800"/>
+          <w:tab w:val="right" w:pos="9500"/>
+        </w:tabs>
+        <w:spacing w:line="480" w:lineRule="auto"/>
+        <w:jc w:val="both"/>
+        <w:rPr>
+          <w:rFonts w:ascii="Times New Roman" w:hAnsi="Times New Roman" w:cs="Times New Roman"/>
+          <w:lang w:val="en-US"/>
+        </w:rPr>
+      </w:pPr>
+    </w:p>
+    <w:p>
+      <w:pPr>
+        <w:tabs>
+          <w:tab w:val="center" w:pos="4800"/>
+          <w:tab w:val="right" w:pos="9500"/>
+        </w:tabs>
+        <w:spacing w:line="480" w:lineRule="auto"/>
+        <w:jc w:val="both"/>
+        <w:rPr>
+          <w:rFonts w:ascii="Times New Roman" w:hAnsi="Times New Roman" w:cs="Times New Roman"/>
+          <w:lang w:val="en-US"/>
+        </w:rPr>
+      </w:pPr>
+      <w:r>
+        <w:rPr>
+          <w:rFonts w:ascii="Times New Roman" w:hAnsi="Times New Roman" w:cs="Times New Roman"/>
+          <w:lang w:val="en-US"/>
+        </w:rPr>
+        <w:t xml:space="preserve">PYKHTIN, M. and </w:t>
+      </w:r>
+      <w:r>
+        <w:rPr>
+          <w:rFonts w:ascii="Times New Roman" w:hAnsi="Times New Roman" w:cs="Times New Roman"/>
+          <w:lang w:val="en-US"/>
+        </w:rPr>
+        <w:t>ZHU, S.</w:t>
+      </w:r>
+      <w:r>
+        <w:rPr>
+          <w:rFonts w:ascii="Times New Roman" w:hAnsi="Times New Roman" w:cs="Times New Roman"/>
+          <w:lang w:val="en-US"/>
+        </w:rPr>
+        <w:t xml:space="preserve"> H. </w:t>
+      </w:r>
+      <w:r>
+        <w:rPr>
+          <w:rFonts w:ascii="Times New Roman" w:hAnsi="Times New Roman" w:cs="Times New Roman"/>
+          <w:lang w:val="en-US"/>
+        </w:rPr>
+        <w:t xml:space="preserve">2007. A guide to modeling counterparty credit risk. </w:t>
+      </w:r>
+      <w:r>
+        <w:rPr>
+          <w:rFonts w:ascii="Times New Roman" w:hAnsi="Times New Roman" w:cs="Times New Roman"/>
+          <w:i/>
+          <w:lang w:val="en-US"/>
+        </w:rPr>
+        <w:t>GARP Risk Review.</w:t>
+      </w:r>
+      <w:r>
+        <w:rPr>
+          <w:rFonts w:ascii="Times New Roman" w:hAnsi="Times New Roman" w:cs="Times New Roman"/>
+          <w:i/>
+          <w:lang w:val="en-US"/>
+        </w:rPr>
         <w:t xml:space="preserve"> </w:t>
       </w:r>
-      <w:proofErr w:type="gramStart"/>
-      <w:r>
-        <w:rPr>
-          <w:rFonts w:ascii="Times New Roman" w:hAnsi="Times New Roman" w:cs="Times New Roman"/>
-          <w:lang w:val="en-US"/>
-        </w:rPr>
-        <w:t>The general hull-whi</w:t>
-      </w:r>
-      <w:r>
-        <w:rPr>
-          <w:rFonts w:ascii="Times New Roman" w:hAnsi="Times New Roman" w:cs="Times New Roman"/>
-          <w:lang w:val="en-US"/>
-        </w:rPr>
-        <w:t xml:space="preserve">te model and </w:t>
-      </w:r>
-      <w:proofErr w:type="spellStart"/>
-      <w:r>
-        <w:rPr>
-          <w:rFonts w:ascii="Times New Roman" w:hAnsi="Times New Roman" w:cs="Times New Roman"/>
-          <w:lang w:val="en-US"/>
-        </w:rPr>
-        <w:t>supercalibration</w:t>
-      </w:r>
-      <w:proofErr w:type="spellEnd"/>
-      <w:r>
-        <w:rPr>
-          <w:rFonts w:ascii="Times New Roman" w:hAnsi="Times New Roman" w:cs="Times New Roman"/>
-          <w:lang w:val="en-US"/>
-        </w:rPr>
-        <w:t>.</w:t>
-      </w:r>
-      <w:proofErr w:type="gramEnd"/>
+      <w:r>
+        <w:rPr>
+          <w:rFonts w:ascii="Times New Roman" w:hAnsi="Times New Roman" w:cs="Times New Roman"/>
+          <w:lang w:val="en-US"/>
+        </w:rPr>
+        <w:t xml:space="preserve">Available at: </w:t>
+      </w:r>
+      <w:r>
+        <w:rPr>
+          <w:rFonts w:ascii="Times New Roman" w:hAnsi="Times New Roman" w:cs="Times New Roman"/>
+          <w:lang w:val="en-US"/>
+        </w:rPr>
+        <w:t>www.javaquant.net/papers/CounterPartyRisk.pdf</w:t>
+      </w:r>
       <w:r>
         <w:rPr>
           <w:rFonts w:ascii="Times New Roman" w:hAnsi="Times New Roman" w:cs="Times New Roman"/>
@@ -13823,25 +14306,53 @@
         </w:rPr>
         <w:t xml:space="preserve"> </w:t>
       </w:r>
-      <w:r>
+    </w:p>
+    <w:p>
+      <w:pPr>
+        <w:tabs>
+          <w:tab w:val="center" w:pos="4800"/>
+          <w:tab w:val="right" w:pos="9500"/>
+        </w:tabs>
+        <w:spacing w:line="480" w:lineRule="auto"/>
+        <w:jc w:val="both"/>
         <w:rPr>
           <w:rFonts w:ascii="Times New Roman" w:hAnsi="Times New Roman" w:cs="Times New Roman"/>
           <w:i/>
-          <w:iCs/>
-          <w:lang w:val="en-US"/>
-        </w:rPr>
-        <w:t>Financial Analysts Journal</w:t>
-      </w:r>
-      <w:r>
-        <w:rPr>
-          <w:rFonts w:ascii="Times New Roman" w:hAnsi="Times New Roman" w:cs="Times New Roman"/>
-          <w:lang w:val="en-US"/>
-        </w:rPr>
-        <w:t>, 57(6):</w:t>
-      </w:r>
-      <w:r>
-        <w:rPr>
-          <w:rFonts w:ascii="Times New Roman" w:hAnsi="Times New Roman" w:cs="Times New Roman"/>
+          <w:lang w:val="en-US"/>
+        </w:rPr>
+      </w:pPr>
+    </w:p>
+    <w:p>
+      <w:pPr>
+        <w:tabs>
+          <w:tab w:val="center" w:pos="4800"/>
+          <w:tab w:val="right" w:pos="9500"/>
+        </w:tabs>
+        <w:spacing w:line="480" w:lineRule="auto"/>
+        <w:jc w:val="both"/>
+        <w:rPr>
+          <w:rFonts w:ascii="Times New Roman" w:hAnsi="Times New Roman" w:cs="Times New Roman"/>
+          <w:lang w:val="en-US"/>
+        </w:rPr>
+      </w:pPr>
+      <w:r>
+        <w:rPr>
+          <w:rFonts w:ascii="Times New Roman" w:hAnsi="Times New Roman" w:cs="Times New Roman"/>
+          <w:lang w:val="en-US"/>
+        </w:rPr>
+        <w:t>RUBINSTEIN, R. Y. and KROESE, D.</w:t>
+      </w:r>
+      <w:r>
+        <w:rPr>
+          <w:rFonts w:ascii="Times New Roman" w:hAnsi="Times New Roman" w:cs="Times New Roman"/>
+          <w:lang w:val="en-US"/>
+        </w:rPr>
+        <w:t xml:space="preserve"> P.</w:t>
+      </w:r>
+      <w:r>
+        <w:rPr>
+          <w:rFonts w:ascii="Times New Roman" w:hAnsi="Times New Roman" w:cs="Times New Roman"/>
+          <w:i/>
           <w:lang w:val="en-US"/>
         </w:rPr>
         <w:t xml:space="preserve"> </w:t>
@@ -13851,159 +14362,12 @@
           <w:rFonts w:ascii="Times New Roman" w:hAnsi="Times New Roman" w:cs="Times New Roman"/>
           <w:lang w:val="en-US"/>
         </w:rPr>
-        <w:t>34</w:t>
-      </w:r>
-      <w:r>
-        <w:rPr>
-          <w:rFonts w:ascii="Times New Roman" w:hAnsi="Times New Roman" w:cs="Times New Roman"/>
-          <w:lang w:val="en-US"/>
-        </w:rPr>
-        <w:t>-</w:t>
-      </w:r>
-      <w:r>
-        <w:rPr>
-          <w:rFonts w:ascii="Times New Roman" w:hAnsi="Times New Roman" w:cs="Times New Roman"/>
-          <w:lang w:val="en-US"/>
-        </w:rPr>
-        <w:t>43</w:t>
-      </w:r>
-      <w:r>
-        <w:rPr>
-          <w:rFonts w:ascii="Times New Roman" w:hAnsi="Times New Roman" w:cs="Times New Roman"/>
-          <w:lang w:val="en-US"/>
-        </w:rPr>
-        <w:t>.</w:t>
-      </w:r>
-    </w:p>
-    <w:p>
-      <w:pPr>
-        <w:tabs>
-          <w:tab w:val="center" w:pos="4800"/>
-          <w:tab w:val="right" w:pos="9500"/>
-        </w:tabs>
-        <w:spacing w:line="480" w:lineRule="auto"/>
-        <w:jc w:val="both"/>
-        <w:rPr>
-          <w:rFonts w:ascii="Times New Roman" w:hAnsi="Times New Roman" w:cs="Times New Roman"/>
-          <w:lang w:val="en-US"/>
-        </w:rPr>
-      </w:pPr>
-    </w:p>
-    <w:p>
-      <w:pPr>
-        <w:tabs>
-          <w:tab w:val="center" w:pos="4800"/>
-          <w:tab w:val="right" w:pos="9500"/>
-        </w:tabs>
-        <w:spacing w:line="480" w:lineRule="auto"/>
-        <w:jc w:val="both"/>
-        <w:rPr>
-          <w:rFonts w:ascii="Times New Roman" w:hAnsi="Times New Roman" w:cs="Times New Roman"/>
-          <w:lang w:val="en-US"/>
-        </w:rPr>
-      </w:pPr>
-      <w:r>
-        <w:rPr>
-          <w:rFonts w:ascii="Times New Roman" w:hAnsi="Times New Roman" w:cs="Times New Roman"/>
-          <w:lang w:val="en-US"/>
-        </w:rPr>
-        <w:t xml:space="preserve">HULL, J. and WHITE, A. 2012. </w:t>
-      </w:r>
-      <w:proofErr w:type="spellStart"/>
-      <w:proofErr w:type="gramStart"/>
-      <w:r>
-        <w:rPr>
-          <w:rFonts w:ascii="Times New Roman" w:hAnsi="Times New Roman" w:cs="Times New Roman"/>
-          <w:lang w:val="en-US"/>
-        </w:rPr>
-        <w:t>Cva</w:t>
-      </w:r>
-      <w:proofErr w:type="spellEnd"/>
-      <w:proofErr w:type="gramEnd"/>
-      <w:r>
-        <w:rPr>
-          <w:rFonts w:ascii="Times New Roman" w:hAnsi="Times New Roman" w:cs="Times New Roman"/>
-          <w:lang w:val="en-US"/>
-        </w:rPr>
-        <w:t xml:space="preserve"> and wrong-way risk. </w:t>
+        <w:t>2011.</w:t>
       </w:r>
       <w:r>
         <w:rPr>
           <w:rFonts w:ascii="Times New Roman" w:hAnsi="Times New Roman" w:cs="Times New Roman"/>
           <w:i/>
-          <w:iCs/>
-          <w:lang w:val="en-US"/>
-        </w:rPr>
-        <w:t>Financial Analysts Journal</w:t>
-      </w:r>
-      <w:r>
-        <w:rPr>
-          <w:rFonts w:ascii="Times New Roman" w:hAnsi="Times New Roman" w:cs="Times New Roman"/>
-          <w:lang w:val="en-US"/>
-        </w:rPr>
-        <w:t>, 68(5):</w:t>
-      </w:r>
-      <w:r>
-        <w:rPr>
-          <w:rFonts w:ascii="Times New Roman" w:hAnsi="Times New Roman" w:cs="Times New Roman"/>
-          <w:lang w:val="en-US"/>
-        </w:rPr>
-        <w:t xml:space="preserve"> 58-</w:t>
-      </w:r>
-      <w:r>
-        <w:rPr>
-          <w:rFonts w:ascii="Times New Roman" w:hAnsi="Times New Roman" w:cs="Times New Roman"/>
-          <w:lang w:val="en-US"/>
-        </w:rPr>
-        <w:t>69</w:t>
-      </w:r>
-      <w:r>
-        <w:rPr>
-          <w:rFonts w:ascii="Times New Roman" w:hAnsi="Times New Roman" w:cs="Times New Roman"/>
-          <w:lang w:val="en-US"/>
-        </w:rPr>
-        <w:t>.</w:t>
-      </w:r>
-    </w:p>
-    <w:p>
-      <w:pPr>
-        <w:tabs>
-          <w:tab w:val="center" w:pos="4800"/>
-          <w:tab w:val="right" w:pos="9500"/>
-        </w:tabs>
-        <w:spacing w:line="480" w:lineRule="auto"/>
-        <w:jc w:val="both"/>
-        <w:rPr>
-          <w:rFonts w:ascii="Times New Roman" w:hAnsi="Times New Roman" w:cs="Times New Roman"/>
-          <w:lang w:val="en-US"/>
-        </w:rPr>
-      </w:pPr>
-    </w:p>
-    <w:p>
-      <w:pPr>
-        <w:tabs>
-          <w:tab w:val="center" w:pos="4800"/>
-          <w:tab w:val="right" w:pos="9500"/>
-        </w:tabs>
-        <w:spacing w:line="480" w:lineRule="auto"/>
-        <w:jc w:val="both"/>
-        <w:rPr>
-          <w:rFonts w:ascii="Times New Roman" w:hAnsi="Times New Roman" w:cs="Times New Roman"/>
-          <w:lang w:val="en-US"/>
-        </w:rPr>
-      </w:pPr>
-      <w:proofErr w:type="gramStart"/>
-      <w:r>
-        <w:rPr>
-          <w:rFonts w:ascii="Times New Roman" w:hAnsi="Times New Roman" w:cs="Times New Roman"/>
-          <w:lang w:val="en-US"/>
-        </w:rPr>
-        <w:t>IASB.</w:t>
-      </w:r>
-      <w:proofErr w:type="gramEnd"/>
-      <w:r>
-        <w:rPr>
-          <w:rFonts w:ascii="Times New Roman" w:hAnsi="Times New Roman" w:cs="Times New Roman"/>
           <w:lang w:val="en-US"/>
         </w:rPr>
         <w:t xml:space="preserve"> </w:t>
@@ -14011,381 +14375,11 @@
       <w:r>
         <w:rPr>
           <w:rFonts w:ascii="Times New Roman" w:hAnsi="Times New Roman" w:cs="Times New Roman"/>
-          <w:lang w:val="en-US"/>
-        </w:rPr>
-        <w:t>2011.</w:t>
-      </w:r>
-      <w:r>
-        <w:rPr>
-          <w:rFonts w:ascii="Times New Roman" w:hAnsi="Times New Roman" w:cs="Times New Roman"/>
-          <w:lang w:val="en-US"/>
-        </w:rPr>
-        <w:t xml:space="preserve"> </w:t>
-      </w:r>
-      <w:r>
-        <w:rPr>
-          <w:rFonts w:ascii="Times New Roman" w:hAnsi="Times New Roman" w:cs="Times New Roman"/>
           <w:i/>
           <w:lang w:val="en-US"/>
         </w:rPr>
-        <w:t>IFRS 13 Fair Value Measurement</w:t>
-      </w:r>
-      <w:r>
-        <w:rPr>
-          <w:rFonts w:ascii="Times New Roman" w:hAnsi="Times New Roman" w:cs="Times New Roman"/>
-          <w:lang w:val="en-US"/>
-        </w:rPr>
-        <w:t>.</w:t>
-      </w:r>
-      <w:r>
-        <w:rPr>
-          <w:rFonts w:ascii="Times New Roman" w:hAnsi="Times New Roman" w:cs="Times New Roman"/>
-          <w:lang w:val="en-US"/>
-        </w:rPr>
-        <w:t xml:space="preserve"> Available at: </w:t>
-      </w:r>
-      <w:r>
-        <w:rPr>
-          <w:rFonts w:ascii="Times New Roman" w:hAnsi="Times New Roman" w:cs="Times New Roman"/>
-          <w:lang w:val="en-US"/>
-        </w:rPr>
-        <w:t>http://www.ifrs.org/IFRSs/Pages/IFRS.aspx</w:t>
-      </w:r>
-    </w:p>
-    <w:p>
-      <w:pPr>
-        <w:tabs>
-          <w:tab w:val="center" w:pos="4800"/>
-          <w:tab w:val="right" w:pos="9500"/>
-        </w:tabs>
-        <w:spacing w:line="480" w:lineRule="auto"/>
-        <w:jc w:val="both"/>
-        <w:rPr>
-          <w:rFonts w:ascii="Times New Roman" w:hAnsi="Times New Roman" w:cs="Times New Roman"/>
-          <w:lang w:val="en-US"/>
-        </w:rPr>
-      </w:pPr>
-    </w:p>
-    <w:p>
-      <w:pPr>
-        <w:tabs>
-          <w:tab w:val="center" w:pos="4800"/>
-          <w:tab w:val="right" w:pos="9500"/>
-        </w:tabs>
-        <w:spacing w:line="480" w:lineRule="auto"/>
-        <w:jc w:val="both"/>
-        <w:rPr>
-          <w:rFonts w:ascii="Times New Roman" w:hAnsi="Times New Roman" w:cs="Times New Roman"/>
-          <w:lang w:val="en-US"/>
-        </w:rPr>
-      </w:pPr>
-      <w:proofErr w:type="gramStart"/>
-      <w:r>
-        <w:rPr>
-          <w:rFonts w:ascii="Times New Roman" w:hAnsi="Times New Roman" w:cs="Times New Roman"/>
-          <w:lang w:val="en-US"/>
-        </w:rPr>
-        <w:t>PYKHTIN, M.</w:t>
-      </w:r>
-      <w:r>
-        <w:rPr>
-          <w:rFonts w:ascii="Times New Roman" w:hAnsi="Times New Roman" w:cs="Times New Roman"/>
-          <w:lang w:val="en-US"/>
-        </w:rPr>
-        <w:t xml:space="preserve"> and</w:t>
-      </w:r>
-      <w:r>
-        <w:rPr>
-          <w:rFonts w:ascii="Times New Roman" w:hAnsi="Times New Roman" w:cs="Times New Roman"/>
-          <w:lang w:val="en-US"/>
-        </w:rPr>
-        <w:t xml:space="preserve"> ROSEN,</w:t>
-      </w:r>
-      <w:r>
-        <w:rPr>
-          <w:rFonts w:ascii="Times New Roman" w:hAnsi="Times New Roman" w:cs="Times New Roman"/>
-          <w:lang w:val="en-US"/>
-        </w:rPr>
-        <w:t xml:space="preserve"> D.</w:t>
-      </w:r>
-      <w:r>
-        <w:rPr>
-          <w:rFonts w:ascii="Times New Roman" w:hAnsi="Times New Roman" w:cs="Times New Roman"/>
-          <w:lang w:val="en-US"/>
-        </w:rPr>
-        <w:t xml:space="preserve"> 2010.</w:t>
-      </w:r>
-      <w:proofErr w:type="gramEnd"/>
-      <w:r>
-        <w:rPr>
-          <w:rFonts w:ascii="Times New Roman" w:hAnsi="Times New Roman" w:cs="Times New Roman"/>
-          <w:lang w:val="en-US"/>
-        </w:rPr>
-        <w:t xml:space="preserve"> </w:t>
-      </w:r>
-      <w:proofErr w:type="gramStart"/>
-      <w:r>
-        <w:rPr>
-          <w:rFonts w:ascii="Times New Roman" w:hAnsi="Times New Roman" w:cs="Times New Roman"/>
-          <w:lang w:val="en-US"/>
-        </w:rPr>
-        <w:t>Pricing counterparty risk at the trade l</w:t>
-      </w:r>
-      <w:r>
-        <w:rPr>
-          <w:rFonts w:ascii="Times New Roman" w:hAnsi="Times New Roman" w:cs="Times New Roman"/>
-          <w:lang w:val="en-US"/>
-        </w:rPr>
-        <w:t>evel and CVA allocations</w:t>
-      </w:r>
-      <w:r>
-        <w:rPr>
-          <w:rFonts w:ascii="Times New Roman" w:hAnsi="Times New Roman" w:cs="Times New Roman"/>
-          <w:lang w:val="en-US"/>
-        </w:rPr>
-        <w:t>.</w:t>
-      </w:r>
-      <w:proofErr w:type="gramEnd"/>
-      <w:r>
-        <w:rPr>
-          <w:rFonts w:ascii="Times New Roman" w:hAnsi="Times New Roman" w:cs="Times New Roman"/>
-          <w:lang w:val="en-US"/>
-        </w:rPr>
-        <w:t xml:space="preserve"> </w:t>
-      </w:r>
-      <w:proofErr w:type="gramStart"/>
-      <w:r>
-        <w:rPr>
-          <w:rFonts w:ascii="Times New Roman" w:hAnsi="Times New Roman" w:cs="Times New Roman"/>
-          <w:lang w:val="en-US"/>
-        </w:rPr>
-        <w:t>[Online].</w:t>
-      </w:r>
-      <w:proofErr w:type="gramEnd"/>
-      <w:r>
-        <w:rPr>
-          <w:rFonts w:ascii="Times New Roman" w:hAnsi="Times New Roman" w:cs="Times New Roman"/>
-          <w:lang w:val="en-US"/>
-        </w:rPr>
-        <w:t xml:space="preserve"> FEDS Working Paper No. 10. </w:t>
-      </w:r>
-      <w:r>
-        <w:rPr>
-          <w:rFonts w:ascii="Times New Roman" w:hAnsi="Times New Roman" w:cs="Times New Roman"/>
-          <w:lang w:val="en-US"/>
-        </w:rPr>
-        <w:t>Available at</w:t>
-      </w:r>
-      <w:r>
-        <w:rPr>
-          <w:rFonts w:ascii="Times New Roman" w:hAnsi="Times New Roman" w:cs="Times New Roman"/>
-          <w:lang w:val="en-US"/>
-        </w:rPr>
-        <w:t>:</w:t>
-      </w:r>
-      <w:r>
-        <w:rPr>
-          <w:rFonts w:ascii="Times New Roman" w:hAnsi="Times New Roman" w:cs="Times New Roman"/>
-          <w:lang w:val="en-US"/>
-        </w:rPr>
-        <w:t xml:space="preserve"> http://ssrn.com/abstract=1782063</w:t>
-      </w:r>
-    </w:p>
-    <w:p>
-      <w:pPr>
-        <w:tabs>
-          <w:tab w:val="center" w:pos="4800"/>
-          <w:tab w:val="right" w:pos="9500"/>
-        </w:tabs>
-        <w:spacing w:line="480" w:lineRule="auto"/>
-        <w:jc w:val="both"/>
-        <w:rPr>
-          <w:rFonts w:ascii="Times New Roman" w:hAnsi="Times New Roman" w:cs="Times New Roman"/>
-          <w:lang w:val="en-US"/>
-        </w:rPr>
-      </w:pPr>
-    </w:p>
-    <w:p>
-      <w:pPr>
-        <w:tabs>
-          <w:tab w:val="center" w:pos="4800"/>
-          <w:tab w:val="right" w:pos="9500"/>
-        </w:tabs>
-        <w:spacing w:line="480" w:lineRule="auto"/>
-        <w:jc w:val="both"/>
-        <w:rPr>
-          <w:rFonts w:ascii="Times New Roman" w:hAnsi="Times New Roman" w:cs="Times New Roman"/>
-          <w:lang w:val="en-US"/>
-        </w:rPr>
-      </w:pPr>
-      <w:proofErr w:type="gramStart"/>
-      <w:r>
-        <w:rPr>
-          <w:rFonts w:ascii="Times New Roman" w:hAnsi="Times New Roman" w:cs="Times New Roman"/>
-          <w:lang w:val="en-US"/>
-        </w:rPr>
-        <w:t xml:space="preserve">PYKHTIN, M. and </w:t>
-      </w:r>
-      <w:r>
-        <w:rPr>
-          <w:rFonts w:ascii="Times New Roman" w:hAnsi="Times New Roman" w:cs="Times New Roman"/>
-          <w:lang w:val="en-US"/>
-        </w:rPr>
-        <w:t>ZHU, S.</w:t>
-      </w:r>
-      <w:r>
-        <w:rPr>
-          <w:rFonts w:ascii="Times New Roman" w:hAnsi="Times New Roman" w:cs="Times New Roman"/>
-          <w:lang w:val="en-US"/>
-        </w:rPr>
-        <w:t xml:space="preserve"> H. </w:t>
-      </w:r>
-      <w:r>
-        <w:rPr>
-          <w:rFonts w:ascii="Times New Roman" w:hAnsi="Times New Roman" w:cs="Times New Roman"/>
-          <w:lang w:val="en-US"/>
-        </w:rPr>
-        <w:t>2007.</w:t>
-      </w:r>
-      <w:proofErr w:type="gramEnd"/>
-      <w:r>
-        <w:rPr>
-          <w:rFonts w:ascii="Times New Roman" w:hAnsi="Times New Roman" w:cs="Times New Roman"/>
-          <w:lang w:val="en-US"/>
-        </w:rPr>
-        <w:t xml:space="preserve"> </w:t>
-      </w:r>
-      <w:proofErr w:type="gramStart"/>
-      <w:r>
-        <w:rPr>
-          <w:rFonts w:ascii="Times New Roman" w:hAnsi="Times New Roman" w:cs="Times New Roman"/>
-          <w:lang w:val="en-US"/>
-        </w:rPr>
-        <w:t>A guide to modeling counterparty credit risk.</w:t>
-      </w:r>
-      <w:proofErr w:type="gramEnd"/>
-      <w:r>
-        <w:rPr>
-          <w:rFonts w:ascii="Times New Roman" w:hAnsi="Times New Roman" w:cs="Times New Roman"/>
-          <w:lang w:val="en-US"/>
-        </w:rPr>
-        <w:t xml:space="preserve"> </w:t>
-      </w:r>
-      <w:proofErr w:type="gramStart"/>
-      <w:r>
-        <w:rPr>
-          <w:rFonts w:ascii="Times New Roman" w:hAnsi="Times New Roman" w:cs="Times New Roman"/>
-          <w:i/>
-          <w:lang w:val="en-US"/>
-        </w:rPr>
-        <w:t>GARP Risk Review.</w:t>
-      </w:r>
-      <w:proofErr w:type="gramEnd"/>
-      <w:r>
-        <w:rPr>
-          <w:rFonts w:ascii="Times New Roman" w:hAnsi="Times New Roman" w:cs="Times New Roman"/>
-          <w:i/>
-          <w:lang w:val="en-US"/>
-        </w:rPr>
-        <w:t xml:space="preserve"> </w:t>
-      </w:r>
-      <w:r>
-        <w:rPr>
-          <w:rFonts w:ascii="Times New Roman" w:hAnsi="Times New Roman" w:cs="Times New Roman"/>
-          <w:lang w:val="en-US"/>
-        </w:rPr>
-        <w:t xml:space="preserve">Available at: </w:t>
-      </w:r>
-      <w:r>
-        <w:rPr>
-          <w:rFonts w:ascii="Times New Roman" w:hAnsi="Times New Roman" w:cs="Times New Roman"/>
-          <w:lang w:val="en-US"/>
-        </w:rPr>
-        <w:t>www.javaquant.net/papers/CounterPartyRisk.pdf</w:t>
-      </w:r>
-      <w:r>
-        <w:rPr>
-          <w:rFonts w:ascii="Times New Roman" w:hAnsi="Times New Roman" w:cs="Times New Roman"/>
-          <w:lang w:val="en-US"/>
-        </w:rPr>
-        <w:t xml:space="preserve"> </w:t>
-      </w:r>
-    </w:p>
-    <w:p>
-      <w:pPr>
-        <w:tabs>
-          <w:tab w:val="center" w:pos="4800"/>
-          <w:tab w:val="right" w:pos="9500"/>
-        </w:tabs>
-        <w:spacing w:line="480" w:lineRule="auto"/>
-        <w:jc w:val="both"/>
-        <w:rPr>
-          <w:rFonts w:ascii="Times New Roman" w:hAnsi="Times New Roman" w:cs="Times New Roman"/>
-          <w:i/>
-          <w:lang w:val="en-US"/>
-        </w:rPr>
-      </w:pPr>
-    </w:p>
-    <w:p>
-      <w:pPr>
-        <w:tabs>
-          <w:tab w:val="center" w:pos="4800"/>
-          <w:tab w:val="right" w:pos="9500"/>
-        </w:tabs>
-        <w:spacing w:line="480" w:lineRule="auto"/>
-        <w:jc w:val="both"/>
-        <w:rPr>
-          <w:rFonts w:ascii="Times New Roman" w:hAnsi="Times New Roman" w:cs="Times New Roman"/>
-          <w:lang w:val="en-US"/>
-        </w:rPr>
-      </w:pPr>
-      <w:r>
-        <w:rPr>
-          <w:rFonts w:ascii="Times New Roman" w:hAnsi="Times New Roman" w:cs="Times New Roman"/>
-          <w:lang w:val="en-US"/>
-        </w:rPr>
-        <w:t>RUBINSTEIN, R. Y. and KROESE, D.</w:t>
-      </w:r>
-      <w:r>
-        <w:rPr>
-          <w:rFonts w:ascii="Times New Roman" w:hAnsi="Times New Roman" w:cs="Times New Roman"/>
-          <w:lang w:val="en-US"/>
-        </w:rPr>
-        <w:t xml:space="preserve"> P.</w:t>
-      </w:r>
-      <w:r>
-        <w:rPr>
-          <w:rFonts w:ascii="Times New Roman" w:hAnsi="Times New Roman" w:cs="Times New Roman"/>
-          <w:i/>
-          <w:lang w:val="en-US"/>
-        </w:rPr>
-        <w:t xml:space="preserve"> </w:t>
-      </w:r>
-      <w:r>
-        <w:rPr>
-          <w:rFonts w:ascii="Times New Roman" w:hAnsi="Times New Roman" w:cs="Times New Roman"/>
-          <w:lang w:val="en-US"/>
-        </w:rPr>
-        <w:t>2011.</w:t>
-      </w:r>
-      <w:r>
-        <w:rPr>
-          <w:rFonts w:ascii="Times New Roman" w:hAnsi="Times New Roman" w:cs="Times New Roman"/>
-          <w:i/>
-          <w:lang w:val="en-US"/>
-        </w:rPr>
-        <w:t xml:space="preserve"> </w:t>
-      </w:r>
-      <w:proofErr w:type="gramStart"/>
-      <w:r>
-        <w:rPr>
-          <w:rFonts w:ascii="Times New Roman" w:hAnsi="Times New Roman" w:cs="Times New Roman"/>
-          <w:i/>
-          <w:lang w:val="en-US"/>
-        </w:rPr>
         <w:t>Simulation and the Monte Carlo method.</w:t>
       </w:r>
-      <w:proofErr w:type="gramEnd"/>
       <w:r>
         <w:rPr>
           <w:rFonts w:ascii="Times New Roman" w:hAnsi="Times New Roman" w:cs="Times New Roman"/>
@@ -14433,7 +14427,6 @@
           <w:lang w:val="en-US"/>
         </w:rPr>
       </w:pPr>
-      <w:proofErr w:type="gramStart"/>
       <w:r>
         <w:rPr>
           <w:rFonts w:ascii="Times New Roman" w:eastAsia="Times New Roman" w:hAnsi="Times New Roman" w:cs="Times New Roman"/>
@@ -14469,49 +14462,15 @@
           <w:i/>
           <w:lang w:val="en-US"/>
         </w:rPr>
-        <w:t>.</w:t>
-      </w:r>
-      <w:proofErr w:type="gramEnd"/>
+        <w:t xml:space="preserve">. </w:t>
+      </w:r>
       <w:r>
         <w:rPr>
           <w:rFonts w:ascii="Times New Roman" w:eastAsia="Times New Roman" w:hAnsi="Times New Roman" w:cs="Times New Roman"/>
-          <w:i/>
-          <w:lang w:val="en-US"/>
-        </w:rPr>
-        <w:t xml:space="preserve"> </w:t>
-      </w:r>
-      <w:r>
-        <w:rPr>
-          <w:rFonts w:ascii="Times New Roman" w:eastAsia="Times New Roman" w:hAnsi="Times New Roman" w:cs="Times New Roman"/>
-          <w:lang w:val="en-US"/>
-        </w:rPr>
-        <w:t xml:space="preserve">New </w:t>
-      </w:r>
-      <w:proofErr w:type="gramStart"/>
-      <w:r>
-        <w:rPr>
-          <w:rFonts w:ascii="Times New Roman" w:eastAsia="Times New Roman" w:hAnsi="Times New Roman" w:cs="Times New Roman"/>
-          <w:lang w:val="en-US"/>
-        </w:rPr>
-        <w:t>York :</w:t>
-      </w:r>
-      <w:proofErr w:type="gramEnd"/>
-      <w:r>
-        <w:rPr>
-          <w:rFonts w:ascii="Times New Roman" w:eastAsia="Times New Roman" w:hAnsi="Times New Roman" w:cs="Times New Roman"/>
-          <w:lang w:val="en-US"/>
-        </w:rPr>
-        <w:t xml:space="preserve"> Nova Science Pub. </w:t>
-      </w:r>
-      <w:proofErr w:type="gramStart"/>
-      <w:r>
-        <w:rPr>
-          <w:rFonts w:ascii="Times New Roman" w:eastAsia="Times New Roman" w:hAnsi="Times New Roman" w:cs="Times New Roman"/>
-          <w:lang w:val="en-US"/>
-        </w:rPr>
-        <w:t>Inc.</w:t>
-      </w:r>
-      <w:proofErr w:type="gramEnd"/>
+          <w:lang w:val="en-US"/>
+        </w:rPr>
+        <w:t>New York : Nova Science Pub. Inc.</w:t>
+      </w:r>
     </w:p>
     <w:p>
       <w:pPr>
@@ -14764,7 +14723,7 @@
     <w:lsdException w:name="Bibliography" w:uiPriority="37"/>
     <w:lsdException w:name="TOC Heading" w:uiPriority="39" w:qFormat="1"/>
   </w:latentStyles>
-  <w:style w:type="paragraph" w:default="1" w:styleId="Normln">
+  <w:style w:type="paragraph" w:default="1" w:styleId="Normal">
     <w:name w:val="Normal"/>
     <w:qFormat/>
     <w:pPr>
@@ -14780,11 +14739,11 @@
       <w:szCs w:val="24"/>
     </w:rPr>
   </w:style>
-  <w:style w:type="paragraph" w:styleId="Nadpis1">
+  <w:style w:type="paragraph" w:styleId="Heading1">
     <w:name w:val="heading 1"/>
-    <w:basedOn w:val="Normln"/>
-    <w:next w:val="Normln"/>
-    <w:link w:val="Nadpis1Char"/>
+    <w:basedOn w:val="Normal"/>
+    <w:next w:val="Normal"/>
+    <w:link w:val="Heading1Char"/>
     <w:uiPriority w:val="9"/>
     <w:qFormat/>
     <w:rsid w:val="00FC7EEF"/>
@@ -14803,11 +14762,11 @@
       <w:szCs w:val="28"/>
     </w:rPr>
   </w:style>
-  <w:style w:type="paragraph" w:styleId="Nadpis3">
+  <w:style w:type="paragraph" w:styleId="Heading3">
     <w:name w:val="heading 3"/>
-    <w:basedOn w:val="Normln"/>
-    <w:next w:val="Normln"/>
-    <w:link w:val="Nadpis3Char"/>
+    <w:basedOn w:val="Normal"/>
+    <w:next w:val="Normal"/>
+    <w:link w:val="Heading3Char"/>
     <w:uiPriority w:val="9"/>
     <w:semiHidden/>
     <w:unhideWhenUsed/>
@@ -14826,11 +14785,11 @@
       <w:color w:val="4F81BD" w:themeColor="accent1"/>
     </w:rPr>
   </w:style>
-  <w:style w:type="paragraph" w:styleId="Nadpis4">
+  <w:style w:type="paragraph" w:styleId="Heading4">
     <w:name w:val="heading 4"/>
-    <w:basedOn w:val="Normln"/>
-    <w:next w:val="Normln"/>
-    <w:link w:val="Nadpis4Char"/>
+    <w:basedOn w:val="Normal"/>
+    <w:next w:val="Normal"/>
+    <w:link w:val="Heading4Char"/>
     <w:uiPriority w:val="9"/>
     <w:semiHidden/>
     <w:unhideWhenUsed/>
@@ -14851,13 +14810,13 @@
       <w:color w:val="4F81BD" w:themeColor="accent1"/>
     </w:rPr>
   </w:style>
-  <w:style w:type="character" w:default="1" w:styleId="Standardnpsmoodstavce">
+  <w:style w:type="character" w:default="1" w:styleId="DefaultParagraphFont">
     <w:name w:val="Default Paragraph Font"/>
     <w:uiPriority w:val="1"/>
     <w:semiHidden/>
     <w:unhideWhenUsed/>
   </w:style>
-  <w:style w:type="table" w:default="1" w:styleId="Normlntabulka">
+  <w:style w:type="table" w:default="1" w:styleId="TableNormal">
     <w:name w:val="Normal Table"/>
     <w:uiPriority w:val="99"/>
     <w:semiHidden/>
@@ -14872,16 +14831,16 @@
       </w:tblCellMar>
     </w:tblPr>
   </w:style>
-  <w:style w:type="numbering" w:default="1" w:styleId="Bezseznamu">
+  <w:style w:type="numbering" w:default="1" w:styleId="NoList">
     <w:name w:val="No List"/>
     <w:uiPriority w:val="99"/>
     <w:semiHidden/>
     <w:unhideWhenUsed/>
   </w:style>
-  <w:style w:type="paragraph" w:styleId="Textbubliny">
+  <w:style w:type="paragraph" w:styleId="BalloonText">
     <w:name w:val="Balloon Text"/>
-    <w:basedOn w:val="Normln"/>
-    <w:link w:val="TextbublinyChar"/>
+    <w:basedOn w:val="Normal"/>
+    <w:link w:val="BalloonTextChar"/>
     <w:uiPriority w:val="99"/>
     <w:semiHidden/>
     <w:unhideWhenUsed/>
@@ -14892,10 +14851,10 @@
       <w:szCs w:val="16"/>
     </w:rPr>
   </w:style>
-  <w:style w:type="character" w:customStyle="1" w:styleId="TextbublinyChar">
-    <w:name w:val="Text bubliny Char"/>
-    <w:basedOn w:val="Standardnpsmoodstavce"/>
-    <w:link w:val="Textbubliny"/>
+  <w:style w:type="character" w:customStyle="1" w:styleId="BalloonTextChar">
+    <w:name w:val="Balloon Text Char"/>
+    <w:basedOn w:val="DefaultParagraphFont"/>
+    <w:link w:val="BalloonText"/>
     <w:uiPriority w:val="99"/>
     <w:semiHidden/>
     <w:rsid w:val="009F393C"/>
@@ -14905,10 +14864,10 @@
       <w:szCs w:val="16"/>
     </w:rPr>
   </w:style>
-  <w:style w:type="character" w:customStyle="1" w:styleId="Nadpis1Char">
-    <w:name w:val="Nadpis 1 Char"/>
-    <w:basedOn w:val="Standardnpsmoodstavce"/>
-    <w:link w:val="Nadpis1"/>
+  <w:style w:type="character" w:customStyle="1" w:styleId="Heading1Char">
+    <w:name w:val="Heading 1 Char"/>
+    <w:basedOn w:val="DefaultParagraphFont"/>
+    <w:link w:val="Heading1"/>
     <w:uiPriority w:val="9"/>
     <w:rsid w:val="00FC7EEF"/>
     <w:rPr>
@@ -14920,10 +14879,10 @@
       <w:szCs w:val="28"/>
     </w:rPr>
   </w:style>
-  <w:style w:type="paragraph" w:styleId="Textpoznpodarou">
+  <w:style w:type="paragraph" w:styleId="FootnoteText">
     <w:name w:val="footnote text"/>
-    <w:basedOn w:val="Normln"/>
-    <w:link w:val="TextpoznpodarouChar"/>
+    <w:basedOn w:val="Normal"/>
+    <w:link w:val="FootnoteTextChar"/>
     <w:uiPriority w:val="99"/>
     <w:unhideWhenUsed/>
     <w:rsid w:val="007E3085"/>
@@ -14932,10 +14891,10 @@
       <w:szCs w:val="20"/>
     </w:rPr>
   </w:style>
-  <w:style w:type="character" w:customStyle="1" w:styleId="TextpoznpodarouChar">
-    <w:name w:val="Text pozn. pod čarou Char"/>
-    <w:basedOn w:val="Standardnpsmoodstavce"/>
-    <w:link w:val="Textpoznpodarou"/>
+  <w:style w:type="character" w:customStyle="1" w:styleId="FootnoteTextChar">
+    <w:name w:val="Footnote Text Char"/>
+    <w:basedOn w:val="DefaultParagraphFont"/>
+    <w:link w:val="FootnoteText"/>
     <w:uiPriority w:val="99"/>
     <w:rsid w:val="007E3085"/>
     <w:rPr>
@@ -14944,9 +14903,9 @@
       <w:szCs w:val="20"/>
     </w:rPr>
   </w:style>
-  <w:style w:type="character" w:styleId="Hypertextovodkaz">
+  <w:style w:type="character" w:styleId="Hyperlink">
     <w:name w:val="Hyperlink"/>
-    <w:basedOn w:val="Standardnpsmoodstavce"/>
+    <w:basedOn w:val="DefaultParagraphFont"/>
     <w:uiPriority w:val="99"/>
     <w:unhideWhenUsed/>
     <w:rsid w:val="007E3085"/>
@@ -14955,10 +14914,10 @@
       <w:u w:val="single"/>
     </w:rPr>
   </w:style>
-  <w:style w:type="character" w:customStyle="1" w:styleId="Nadpis4Char">
-    <w:name w:val="Nadpis 4 Char"/>
-    <w:basedOn w:val="Standardnpsmoodstavce"/>
-    <w:link w:val="Nadpis4"/>
+  <w:style w:type="character" w:customStyle="1" w:styleId="Heading4Char">
+    <w:name w:val="Heading 4 Char"/>
+    <w:basedOn w:val="DefaultParagraphFont"/>
+    <w:link w:val="Heading4"/>
     <w:uiPriority w:val="9"/>
     <w:semiHidden/>
     <w:rsid w:val="000A7396"/>
@@ -14973,9 +14932,9 @@
       <w:szCs w:val="24"/>
     </w:rPr>
   </w:style>
-  <w:style w:type="table" w:styleId="Svtlstnovn">
+  <w:style w:type="table" w:styleId="LightShading">
     <w:name w:val="Light Shading"/>
-    <w:basedOn w:val="Normlntabulka"/>
+    <w:basedOn w:val="TableNormal"/>
     <w:uiPriority w:val="60"/>
     <w:rsid w:val="009C50DB"/>
     <w:pPr>
@@ -15069,9 +15028,9 @@
       </w:tcPr>
     </w:tblStylePr>
   </w:style>
-  <w:style w:type="table" w:styleId="Mkatabulky">
+  <w:style w:type="table" w:styleId="TableGrid">
     <w:name w:val="Table Grid"/>
-    <w:basedOn w:val="Normlntabulka"/>
+    <w:basedOn w:val="TableNormal"/>
     <w:uiPriority w:val="59"/>
     <w:rsid w:val="009C50DB"/>
     <w:pPr>
@@ -15088,10 +15047,10 @@
       </w:tblBorders>
     </w:tblPr>
   </w:style>
-  <w:style w:type="character" w:customStyle="1" w:styleId="Nadpis3Char">
-    <w:name w:val="Nadpis 3 Char"/>
-    <w:basedOn w:val="Standardnpsmoodstavce"/>
-    <w:link w:val="Nadpis3"/>
+  <w:style w:type="character" w:customStyle="1" w:styleId="Heading3Char">
+    <w:name w:val="Heading 3 Char"/>
+    <w:basedOn w:val="DefaultParagraphFont"/>
+    <w:link w:val="Heading3"/>
     <w:uiPriority w:val="9"/>
     <w:semiHidden/>
     <w:rsid w:val="00DE0BD3"/>
@@ -15104,10 +15063,10 @@
       <w:szCs w:val="24"/>
     </w:rPr>
   </w:style>
-  <w:style w:type="paragraph" w:styleId="Zhlav">
+  <w:style w:type="paragraph" w:styleId="Header">
     <w:name w:val="header"/>
-    <w:basedOn w:val="Normln"/>
-    <w:link w:val="ZhlavChar"/>
+    <w:basedOn w:val="Normal"/>
+    <w:link w:val="HeaderChar"/>
     <w:uiPriority w:val="99"/>
     <w:unhideWhenUsed/>
     <w:rsid w:val="00A8708A"/>
@@ -15118,10 +15077,10 @@
       </w:tabs>
     </w:pPr>
   </w:style>
-  <w:style w:type="character" w:customStyle="1" w:styleId="ZhlavChar">
-    <w:name w:val="Záhlaví Char"/>
-    <w:basedOn w:val="Standardnpsmoodstavce"/>
-    <w:link w:val="Zhlav"/>
+  <w:style w:type="character" w:customStyle="1" w:styleId="HeaderChar">
+    <w:name w:val="Header Char"/>
+    <w:basedOn w:val="DefaultParagraphFont"/>
+    <w:link w:val="Header"/>
     <w:uiPriority w:val="99"/>
     <w:rsid w:val="00A8708A"/>
     <w:rPr>
@@ -15130,10 +15089,10 @@
       <w:szCs w:val="24"/>
     </w:rPr>
   </w:style>
-  <w:style w:type="paragraph" w:styleId="Zpat">
+  <w:style w:type="paragraph" w:styleId="Footer">
     <w:name w:val="footer"/>
-    <w:basedOn w:val="Normln"/>
-    <w:link w:val="ZpatChar"/>
+    <w:basedOn w:val="Normal"/>
+    <w:link w:val="FooterChar"/>
     <w:uiPriority w:val="99"/>
     <w:unhideWhenUsed/>
     <w:rsid w:val="00A8708A"/>
@@ -15144,10 +15103,10 @@
       </w:tabs>
     </w:pPr>
   </w:style>
-  <w:style w:type="character" w:customStyle="1" w:styleId="ZpatChar">
-    <w:name w:val="Zápatí Char"/>
-    <w:basedOn w:val="Standardnpsmoodstavce"/>
-    <w:link w:val="Zpat"/>
+  <w:style w:type="character" w:customStyle="1" w:styleId="FooterChar">
+    <w:name w:val="Footer Char"/>
+    <w:basedOn w:val="DefaultParagraphFont"/>
+    <w:link w:val="Footer"/>
     <w:uiPriority w:val="99"/>
     <w:rsid w:val="00A8708A"/>
     <w:rPr>
@@ -15156,9 +15115,9 @@
       <w:szCs w:val="24"/>
     </w:rPr>
   </w:style>
-  <w:style w:type="character" w:styleId="Zstupntext">
+  <w:style w:type="character" w:styleId="PlaceholderText">
     <w:name w:val="Placeholder Text"/>
-    <w:basedOn w:val="Standardnpsmoodstavce"/>
+    <w:basedOn w:val="DefaultParagraphFont"/>
     <w:uiPriority w:val="99"/>
     <w:semiHidden/>
     <w:rsid w:val="00857C80"/>
@@ -15325,7 +15284,7 @@
     <w:lsdException w:name="Bibliography" w:uiPriority="37"/>
     <w:lsdException w:name="TOC Heading" w:uiPriority="39" w:qFormat="1"/>
   </w:latentStyles>
-  <w:style w:type="paragraph" w:default="1" w:styleId="Normln">
+  <w:style w:type="paragraph" w:default="1" w:styleId="Normal">
     <w:name w:val="Normal"/>
     <w:qFormat/>
     <w:pPr>
@@ -15341,11 +15300,11 @@
       <w:szCs w:val="24"/>
     </w:rPr>
   </w:style>
-  <w:style w:type="paragraph" w:styleId="Nadpis1">
+  <w:style w:type="paragraph" w:styleId="Heading1">
     <w:name w:val="heading 1"/>
-    <w:basedOn w:val="Normln"/>
-    <w:next w:val="Normln"/>
-    <w:link w:val="Nadpis1Char"/>
+    <w:basedOn w:val="Normal"/>
+    <w:next w:val="Normal"/>
+    <w:link w:val="Heading1Char"/>
     <w:uiPriority w:val="9"/>
     <w:qFormat/>
     <w:rsid w:val="00FC7EEF"/>
@@ -15364,11 +15323,11 @@
       <w:szCs w:val="28"/>
     </w:rPr>
   </w:style>
-  <w:style w:type="paragraph" w:styleId="Nadpis3">
+  <w:style w:type="paragraph" w:styleId="Heading3">
     <w:name w:val="heading 3"/>
-    <w:basedOn w:val="Normln"/>
-    <w:next w:val="Normln"/>
-    <w:link w:val="Nadpis3Char"/>
+    <w:basedOn w:val="Normal"/>
+    <w:next w:val="Normal"/>
+    <w:link w:val="Heading3Char"/>
     <w:uiPriority w:val="9"/>
     <w:semiHidden/>
     <w:unhideWhenUsed/>
@@ -15387,11 +15346,11 @@
       <w:color w:val="4F81BD" w:themeColor="accent1"/>
     </w:rPr>
   </w:style>
-  <w:style w:type="paragraph" w:styleId="Nadpis4">
+  <w:style w:type="paragraph" w:styleId="Heading4">
     <w:name w:val="heading 4"/>
-    <w:basedOn w:val="Normln"/>
-    <w:next w:val="Normln"/>
-    <w:link w:val="Nadpis4Char"/>
+    <w:basedOn w:val="Normal"/>
+    <w:next w:val="Normal"/>
+    <w:link w:val="Heading4Char"/>
     <w:uiPriority w:val="9"/>
     <w:semiHidden/>
     <w:unhideWhenUsed/>
@@ -15412,13 +15371,13 @@
       <w:color w:val="4F81BD" w:themeColor="accent1"/>
     </w:rPr>
   </w:style>
-  <w:style w:type="character" w:default="1" w:styleId="Standardnpsmoodstavce">
+  <w:style w:type="character" w:default="1" w:styleId="DefaultParagraphFont">
     <w:name w:val="Default Paragraph Font"/>
     <w:uiPriority w:val="1"/>
     <w:semiHidden/>
     <w:unhideWhenUsed/>
   </w:style>
-  <w:style w:type="table" w:default="1" w:styleId="Normlntabulka">
+  <w:style w:type="table" w:default="1" w:styleId="TableNormal">
     <w:name w:val="Normal Table"/>
     <w:uiPriority w:val="99"/>
     <w:semiHidden/>
@@ -15433,16 +15392,16 @@
       </w:tblCellMar>
     </w:tblPr>
   </w:style>
-  <w:style w:type="numbering" w:default="1" w:styleId="Bezseznamu">
+  <w:style w:type="numbering" w:default="1" w:styleId="NoList">
     <w:name w:val="No List"/>
     <w:uiPriority w:val="99"/>
     <w:semiHidden/>
     <w:unhideWhenUsed/>
   </w:style>
-  <w:style w:type="paragraph" w:styleId="Textbubliny">
+  <w:style w:type="paragraph" w:styleId="BalloonText">
     <w:name w:val="Balloon Text"/>
-    <w:basedOn w:val="Normln"/>
-    <w:link w:val="TextbublinyChar"/>
+    <w:basedOn w:val="Normal"/>
+    <w:link w:val="BalloonTextChar"/>
     <w:uiPriority w:val="99"/>
     <w:semiHidden/>
     <w:unhideWhenUsed/>
@@ -15453,10 +15412,10 @@
       <w:szCs w:val="16"/>
     </w:rPr>
   </w:style>
-  <w:style w:type="character" w:customStyle="1" w:styleId="TextbublinyChar">
-    <w:name w:val="Text bubliny Char"/>
-    <w:basedOn w:val="Standardnpsmoodstavce"/>
-    <w:link w:val="Textbubliny"/>
+  <w:style w:type="character" w:customStyle="1" w:styleId="BalloonTextChar">
+    <w:name w:val="Balloon Text Char"/>
+    <w:basedOn w:val="DefaultParagraphFont"/>
+    <w:link w:val="BalloonText"/>
     <w:uiPriority w:val="99"/>
     <w:semiHidden/>
     <w:rsid w:val="009F393C"/>
@@ -15466,10 +15425,10 @@
       <w:szCs w:val="16"/>
     </w:rPr>
   </w:style>
-  <w:style w:type="character" w:customStyle="1" w:styleId="Nadpis1Char">
-    <w:name w:val="Nadpis 1 Char"/>
-    <w:basedOn w:val="Standardnpsmoodstavce"/>
-    <w:link w:val="Nadpis1"/>
+  <w:style w:type="character" w:customStyle="1" w:styleId="Heading1Char">
+    <w:name w:val="Heading 1 Char"/>
+    <w:basedOn w:val="DefaultParagraphFont"/>
+    <w:link w:val="Heading1"/>
     <w:uiPriority w:val="9"/>
     <w:rsid w:val="00FC7EEF"/>
     <w:rPr>
@@ -15481,10 +15440,10 @@
       <w:szCs w:val="28"/>
     </w:rPr>
   </w:style>
-  <w:style w:type="paragraph" w:styleId="Textpoznpodarou">
+  <w:style w:type="paragraph" w:styleId="FootnoteText">
     <w:name w:val="footnote text"/>
-    <w:basedOn w:val="Normln"/>
-    <w:link w:val="TextpoznpodarouChar"/>
+    <w:basedOn w:val="Normal"/>
+    <w:link w:val="FootnoteTextChar"/>
     <w:uiPriority w:val="99"/>
     <w:unhideWhenUsed/>
     <w:rsid w:val="007E3085"/>
@@ -15493,10 +15452,10 @@
       <w:szCs w:val="20"/>
     </w:rPr>
   </w:style>
-  <w:style w:type="character" w:customStyle="1" w:styleId="TextpoznpodarouChar">
-    <w:name w:val="Text pozn. pod čarou Char"/>
-    <w:basedOn w:val="Standardnpsmoodstavce"/>
-    <w:link w:val="Textpoznpodarou"/>
+  <w:style w:type="character" w:customStyle="1" w:styleId="FootnoteTextChar">
+    <w:name w:val="Footnote Text Char"/>
+    <w:basedOn w:val="DefaultParagraphFont"/>
+    <w:link w:val="FootnoteText"/>
     <w:uiPriority w:val="99"/>
     <w:rsid w:val="007E3085"/>
     <w:rPr>
@@ -15505,9 +15464,9 @@
       <w:szCs w:val="20"/>
     </w:rPr>
   </w:style>
-  <w:style w:type="character" w:styleId="Hypertextovodkaz">
+  <w:style w:type="character" w:styleId="Hyperlink">
     <w:name w:val="Hyperlink"/>
-    <w:basedOn w:val="Standardnpsmoodstavce"/>
+    <w:basedOn w:val="DefaultParagraphFont"/>
     <w:uiPriority w:val="99"/>
     <w:unhideWhenUsed/>
     <w:rsid w:val="007E3085"/>
@@ -15516,10 +15475,10 @@
       <w:u w:val="single"/>
     </w:rPr>
   </w:style>
-  <w:style w:type="character" w:customStyle="1" w:styleId="Nadpis4Char">
-    <w:name w:val="Nadpis 4 Char"/>
-    <w:basedOn w:val="Standardnpsmoodstavce"/>
-    <w:link w:val="Nadpis4"/>
+  <w:style w:type="character" w:customStyle="1" w:styleId="Heading4Char">
+    <w:name w:val="Heading 4 Char"/>
+    <w:basedOn w:val="DefaultParagraphFont"/>
+    <w:link w:val="Heading4"/>
     <w:uiPriority w:val="9"/>
     <w:semiHidden/>
     <w:rsid w:val="000A7396"/>
@@ -15534,9 +15493,9 @@
       <w:szCs w:val="24"/>
     </w:rPr>
   </w:style>
-  <w:style w:type="table" w:styleId="Svtlstnovn">
+  <w:style w:type="table" w:styleId="LightShading">
     <w:name w:val="Light Shading"/>
-    <w:basedOn w:val="Normlntabulka"/>
+    <w:basedOn w:val="TableNormal"/>
     <w:uiPriority w:val="60"/>
     <w:rsid w:val="009C50DB"/>
     <w:pPr>
@@ -15630,9 +15589,9 @@
       </w:tcPr>
     </w:tblStylePr>
   </w:style>
-  <w:style w:type="table" w:styleId="Mkatabulky">
+  <w:style w:type="table" w:styleId="TableGrid">
     <w:name w:val="Table Grid"/>
-    <w:basedOn w:val="Normlntabulka"/>
+    <w:basedOn w:val="TableNormal"/>
     <w:uiPriority w:val="59"/>
     <w:rsid w:val="009C50DB"/>
     <w:pPr>
@@ -15649,10 +15608,10 @@
       </w:tblBorders>
     </w:tblPr>
   </w:style>
-  <w:style w:type="character" w:customStyle="1" w:styleId="Nadpis3Char">
-    <w:name w:val="Nadpis 3 Char"/>
-    <w:basedOn w:val="Standardnpsmoodstavce"/>
-    <w:link w:val="Nadpis3"/>
+  <w:style w:type="character" w:customStyle="1" w:styleId="Heading3Char">
+    <w:name w:val="Heading 3 Char"/>
+    <w:basedOn w:val="DefaultParagraphFont"/>
+    <w:link w:val="Heading3"/>
     <w:uiPriority w:val="9"/>
     <w:semiHidden/>
     <w:rsid w:val="00DE0BD3"/>
@@ -15665,10 +15624,10 @@
       <w:szCs w:val="24"/>
     </w:rPr>
   </w:style>
-  <w:style w:type="paragraph" w:styleId="Zhlav">
+  <w:style w:type="paragraph" w:styleId="Header">
     <w:name w:val="header"/>
-    <w:basedOn w:val="Normln"/>
-    <w:link w:val="ZhlavChar"/>
+    <w:basedOn w:val="Normal"/>
+    <w:link w:val="HeaderChar"/>
     <w:uiPriority w:val="99"/>
     <w:unhideWhenUsed/>
     <w:rsid w:val="00A8708A"/>
@@ -15679,10 +15638,10 @@
       </w:tabs>
     </w:pPr>
   </w:style>
-  <w:style w:type="character" w:customStyle="1" w:styleId="ZhlavChar">
-    <w:name w:val="Záhlaví Char"/>
-    <w:basedOn w:val="Standardnpsmoodstavce"/>
-    <w:link w:val="Zhlav"/>
+  <w:style w:type="character" w:customStyle="1" w:styleId="HeaderChar">
+    <w:name w:val="Header Char"/>
+    <w:basedOn w:val="DefaultParagraphFont"/>
+    <w:link w:val="Header"/>
     <w:uiPriority w:val="99"/>
     <w:rsid w:val="00A8708A"/>
     <w:rPr>
@@ -15691,10 +15650,10 @@
       <w:szCs w:val="24"/>
     </w:rPr>
   </w:style>
-  <w:style w:type="paragraph" w:styleId="Zpat">
+  <w:style w:type="paragraph" w:styleId="Footer">
     <w:name w:val="footer"/>
-    <w:basedOn w:val="Normln"/>
-    <w:link w:val="ZpatChar"/>
+    <w:basedOn w:val="Normal"/>
+    <w:link w:val="FooterChar"/>
     <w:uiPriority w:val="99"/>
     <w:unhideWhenUsed/>
     <w:rsid w:val="00A8708A"/>
@@ -15705,10 +15664,10 @@
       </w:tabs>
     </w:pPr>
   </w:style>
-  <w:style w:type="character" w:customStyle="1" w:styleId="ZpatChar">
-    <w:name w:val="Zápatí Char"/>
-    <w:basedOn w:val="Standardnpsmoodstavce"/>
-    <w:link w:val="Zpat"/>
+  <w:style w:type="character" w:customStyle="1" w:styleId="FooterChar">
+    <w:name w:val="Footer Char"/>
+    <w:basedOn w:val="DefaultParagraphFont"/>
+    <w:link w:val="Footer"/>
     <w:uiPriority w:val="99"/>
     <w:rsid w:val="00A8708A"/>
     <w:rPr>
@@ -15717,9 +15676,9 @@
       <w:szCs w:val="24"/>
     </w:rPr>
   </w:style>
-  <w:style w:type="character" w:styleId="Zstupntext">
+  <w:style w:type="character" w:styleId="PlaceholderText">
     <w:name w:val="Placeholder Text"/>
-    <w:basedOn w:val="Standardnpsmoodstavce"/>
+    <w:basedOn w:val="DefaultParagraphFont"/>
     <w:uiPriority w:val="99"/>
     <w:semiHidden/>
     <w:rsid w:val="00857C80"/>
@@ -16020,7 +15979,7 @@
 </file>
 
 <file path=customXml/itemProps1.xml><?xml version="1.0" encoding="utf-8"?>
-<ds:datastoreItem xmlns:ds="http://schemas.openxmlformats.org/officeDocument/2006/customXml" ds:itemID="{E52C5496-AF8B-496F-8139-99A6EFBB5788}">
+<ds:datastoreItem xmlns:ds="http://schemas.openxmlformats.org/officeDocument/2006/customXml" ds:itemID="{5440DF53-07C5-4311-A734-7C59F05156C6}">
   <ds:schemaRefs>
     <ds:schemaRef ds:uri="http://schemas.openxmlformats.org/officeDocument/2006/bibliography"/>
   </ds:schemaRefs>
